--- a/Architect and Design/Final Project/POSSystem_Architectural Driver_ver3.2.docx
+++ b/Architect and Design/Final Project/POSSystem_Architectural Driver_ver3.2.docx
@@ -436,6 +436,11 @@
                             <w:docPart w:val="D676B2CDB9A641DCBF6F4FA23FF74A76"/>
                           </w:placeholder>
                         </w:sdtPr>
+                        <w:sdtEndPr>
+                          <w:rPr>
+                            <w:rStyle w:val="CompanyNameChar"/>
+                          </w:rPr>
+                        </w:sdtEndPr>
                         <w:sdtContent>
                           <w:r>
                             <w:rPr>
@@ -1315,10 +1320,10 @@
     </w:p>
     <w:tbl>
       <w:tblPr>
-        <w:tblStyle w:val="MediumGrid3-Accent5"/>
+        <w:tblStyle w:val="LightList-Accent5"/>
         <w:tblW w:w="0" w:type="auto"/>
         <w:tblLayout w:type="fixed"/>
-        <w:tblLook w:val="0080" w:firstRow="0" w:lastRow="0" w:firstColumn="1" w:lastColumn="0" w:noHBand="0" w:noVBand="0"/>
+        <w:tblLook w:val="00A0" w:firstRow="1" w:lastRow="0" w:firstColumn="1" w:lastColumn="0" w:noHBand="0" w:noVBand="0"/>
       </w:tblPr>
       <w:tblGrid>
         <w:gridCol w:w="3078"/>
@@ -1326,7 +1331,7 @@
       </w:tblGrid>
       <w:tr>
         <w:trPr>
-          <w:cnfStyle w:val="000000100000" w:firstRow="0" w:lastRow="0" w:firstColumn="0" w:lastColumn="0" w:oddVBand="0" w:evenVBand="0" w:oddHBand="1" w:evenHBand="0" w:firstRowFirstColumn="0" w:firstRowLastColumn="0" w:lastRowFirstColumn="0" w:lastRowLastColumn="0"/>
+          <w:cnfStyle w:val="100000000000" w:firstRow="1" w:lastRow="0" w:firstColumn="0" w:lastColumn="0" w:oddVBand="0" w:evenVBand="0" w:oddHBand="0" w:evenHBand="0" w:firstRowFirstColumn="0" w:firstRowLastColumn="0" w:lastRowFirstColumn="0" w:lastRowLastColumn="0"/>
         </w:trPr>
         <w:tc>
           <w:tcPr>
@@ -1372,8 +1377,6 @@
             </w:pPr>
             <w:r>
               <w:rPr>
-                <w:b/>
-                <w:bCs/>
                 <w:color w:val="4A442A" w:themeColor="background2" w:themeShade="40"/>
                 <w:szCs w:val="24"/>
               </w:rPr>
@@ -1383,6 +1386,9 @@
         </w:tc>
       </w:tr>
       <w:tr>
+        <w:trPr>
+          <w:cnfStyle w:val="000000100000" w:firstRow="0" w:lastRow="0" w:firstColumn="0" w:lastColumn="0" w:oddVBand="0" w:evenVBand="0" w:oddHBand="1" w:evenHBand="0" w:firstRowFirstColumn="0" w:firstRowLastColumn="0" w:lastRowFirstColumn="0" w:lastRowLastColumn="0"/>
+        </w:trPr>
         <w:tc>
           <w:tcPr>
             <w:cnfStyle w:val="001000000000" w:firstRow="0" w:lastRow="0" w:firstColumn="1" w:lastColumn="0" w:oddVBand="0" w:evenVBand="0" w:oddHBand="0" w:evenHBand="0" w:firstRowFirstColumn="0" w:firstRowLastColumn="0" w:lastRowFirstColumn="0" w:lastRowLastColumn="0"/>
@@ -1435,9 +1441,6 @@
         </w:tc>
       </w:tr>
       <w:tr>
-        <w:trPr>
-          <w:cnfStyle w:val="000000100000" w:firstRow="0" w:lastRow="0" w:firstColumn="0" w:lastColumn="0" w:oddVBand="0" w:evenVBand="0" w:oddHBand="1" w:evenHBand="0" w:firstRowFirstColumn="0" w:firstRowLastColumn="0" w:lastRowFirstColumn="0" w:lastRowLastColumn="0"/>
-        </w:trPr>
         <w:tc>
           <w:tcPr>
             <w:cnfStyle w:val="001000000000" w:firstRow="0" w:lastRow="0" w:firstColumn="1" w:lastColumn="0" w:oddVBand="0" w:evenVBand="0" w:oddHBand="0" w:evenHBand="0" w:firstRowFirstColumn="0" w:firstRowLastColumn="0" w:lastRowFirstColumn="0" w:lastRowLastColumn="0"/>
@@ -1490,6 +1493,9 @@
         </w:tc>
       </w:tr>
       <w:tr>
+        <w:trPr>
+          <w:cnfStyle w:val="000000100000" w:firstRow="0" w:lastRow="0" w:firstColumn="0" w:lastColumn="0" w:oddVBand="0" w:evenVBand="0" w:oddHBand="1" w:evenHBand="0" w:firstRowFirstColumn="0" w:firstRowLastColumn="0" w:lastRowFirstColumn="0" w:lastRowLastColumn="0"/>
+        </w:trPr>
         <w:tc>
           <w:tcPr>
             <w:cnfStyle w:val="001000000000" w:firstRow="0" w:lastRow="0" w:firstColumn="1" w:lastColumn="0" w:oddVBand="0" w:evenVBand="0" w:oddHBand="0" w:evenHBand="0" w:firstRowFirstColumn="0" w:firstRowLastColumn="0" w:lastRowFirstColumn="0" w:lastRowLastColumn="0"/>
@@ -1549,9 +1555,6 @@
         </w:tc>
       </w:tr>
       <w:tr>
-        <w:trPr>
-          <w:cnfStyle w:val="000000100000" w:firstRow="0" w:lastRow="0" w:firstColumn="0" w:lastColumn="0" w:oddVBand="0" w:evenVBand="0" w:oddHBand="1" w:evenHBand="0" w:firstRowFirstColumn="0" w:firstRowLastColumn="0" w:lastRowFirstColumn="0" w:lastRowLastColumn="0"/>
-        </w:trPr>
         <w:tc>
           <w:tcPr>
             <w:cnfStyle w:val="001000000000" w:firstRow="0" w:lastRow="0" w:firstColumn="1" w:lastColumn="0" w:oddVBand="0" w:evenVBand="0" w:oddHBand="0" w:evenHBand="0" w:firstRowFirstColumn="0" w:firstRowLastColumn="0" w:lastRowFirstColumn="0" w:lastRowLastColumn="0"/>
@@ -1594,108 +1597,19 @@
                 <w:szCs w:val="24"/>
               </w:rPr>
             </w:pPr>
-            <w:proofErr w:type="spellStart"/>
-            <w:r>
-              <w:rPr>
-                <w:szCs w:val="24"/>
-              </w:rPr>
-              <w:t>Thanh</w:t>
-            </w:r>
-            <w:proofErr w:type="spellEnd"/>
-            <w:r>
-              <w:rPr>
-                <w:szCs w:val="24"/>
-              </w:rPr>
-              <w:t xml:space="preserve"> </w:t>
-            </w:r>
-            <w:proofErr w:type="spellStart"/>
-            <w:r>
-              <w:rPr>
-                <w:szCs w:val="24"/>
-              </w:rPr>
-              <w:t>Giang</w:t>
-            </w:r>
-            <w:proofErr w:type="spellEnd"/>
-            <w:r>
-              <w:rPr>
-                <w:szCs w:val="24"/>
-              </w:rPr>
-              <w:t xml:space="preserve">, </w:t>
-            </w:r>
-            <w:proofErr w:type="spellStart"/>
-            <w:r>
-              <w:rPr>
-                <w:szCs w:val="24"/>
-              </w:rPr>
-              <w:t>Hiep</w:t>
-            </w:r>
-            <w:proofErr w:type="spellEnd"/>
-            <w:r>
-              <w:rPr>
-                <w:szCs w:val="24"/>
-              </w:rPr>
-              <w:t xml:space="preserve"> Ta, </w:t>
-            </w:r>
-            <w:proofErr w:type="spellStart"/>
-            <w:r>
-              <w:rPr>
-                <w:szCs w:val="24"/>
-              </w:rPr>
-              <w:t>Phuc</w:t>
-            </w:r>
-            <w:proofErr w:type="spellEnd"/>
-            <w:r>
-              <w:rPr>
-                <w:szCs w:val="24"/>
-              </w:rPr>
-              <w:t xml:space="preserve"> Nguyen, </w:t>
-            </w:r>
-            <w:proofErr w:type="spellStart"/>
-            <w:r>
-              <w:rPr>
-                <w:szCs w:val="24"/>
-              </w:rPr>
-              <w:t>Giang</w:t>
-            </w:r>
-            <w:proofErr w:type="spellEnd"/>
-            <w:r>
-              <w:rPr>
-                <w:szCs w:val="24"/>
-              </w:rPr>
-              <w:t xml:space="preserve"> Nguyen, </w:t>
-            </w:r>
-            <w:proofErr w:type="spellStart"/>
-            <w:r>
-              <w:rPr>
-                <w:szCs w:val="24"/>
-              </w:rPr>
-              <w:t>Dat</w:t>
-            </w:r>
-            <w:proofErr w:type="spellEnd"/>
-            <w:r>
-              <w:rPr>
-                <w:szCs w:val="24"/>
-              </w:rPr>
-              <w:t xml:space="preserve"> Tran, </w:t>
-            </w:r>
-            <w:proofErr w:type="spellStart"/>
-            <w:r>
-              <w:rPr>
-                <w:szCs w:val="24"/>
-              </w:rPr>
-              <w:t>Huy</w:t>
-            </w:r>
-            <w:proofErr w:type="spellEnd"/>
-            <w:r>
-              <w:rPr>
-                <w:szCs w:val="24"/>
-              </w:rPr>
-              <w:t xml:space="preserve"> Huynh</w:t>
+            <w:r>
+              <w:rPr>
+                <w:szCs w:val="24"/>
+              </w:rPr>
+              <w:t>Thanh Giang, Hiep Ta, Phuc Nguyen, Giang Nguyen, Dat Tran, Huy Huynh</w:t>
             </w:r>
           </w:p>
         </w:tc>
       </w:tr>
       <w:tr>
+        <w:trPr>
+          <w:cnfStyle w:val="000000100000" w:firstRow="0" w:lastRow="0" w:firstColumn="0" w:lastColumn="0" w:oddVBand="0" w:evenVBand="0" w:oddHBand="1" w:evenHBand="0" w:firstRowFirstColumn="0" w:firstRowLastColumn="0" w:lastRowFirstColumn="0" w:lastRowLastColumn="0"/>
+        </w:trPr>
         <w:tc>
           <w:tcPr>
             <w:cnfStyle w:val="001000000000" w:firstRow="0" w:lastRow="0" w:firstColumn="1" w:lastColumn="0" w:oddVBand="0" w:evenVBand="0" w:oddHBand="0" w:evenHBand="0" w:firstRowFirstColumn="0" w:firstRowLastColumn="0" w:lastRowFirstColumn="0" w:lastRowLastColumn="0"/>
@@ -1742,35 +1656,59 @@
               <w:rPr>
                 <w:szCs w:val="24"/>
               </w:rPr>
-              <w:t xml:space="preserve">Ms. </w:t>
-            </w:r>
-            <w:proofErr w:type="spellStart"/>
-            <w:r>
-              <w:rPr>
-                <w:szCs w:val="24"/>
-              </w:rPr>
-              <w:t>Huong</w:t>
-            </w:r>
-            <w:proofErr w:type="spellEnd"/>
-            <w:r>
-              <w:rPr>
-                <w:szCs w:val="24"/>
-              </w:rPr>
-              <w:t xml:space="preserve"> Nguyen, Mr. </w:t>
-            </w:r>
-            <w:proofErr w:type="spellStart"/>
-            <w:r>
-              <w:rPr>
-                <w:szCs w:val="24"/>
-              </w:rPr>
-              <w:t>Huyen</w:t>
-            </w:r>
-            <w:proofErr w:type="spellEnd"/>
-            <w:r>
-              <w:rPr>
-                <w:szCs w:val="24"/>
-              </w:rPr>
-              <w:t xml:space="preserve"> Pham</w:t>
+              <w:t>Ms. Huong Nguyen, Mr. Huyen Pham</w:t>
+            </w:r>
+          </w:p>
+        </w:tc>
+      </w:tr>
+      <w:tr>
+        <w:tc>
+          <w:tcPr>
+            <w:cnfStyle w:val="001000000000" w:firstRow="0" w:lastRow="0" w:firstColumn="1" w:lastColumn="0" w:oddVBand="0" w:evenVBand="0" w:oddHBand="0" w:evenHBand="0" w:firstRowFirstColumn="0" w:firstRowLastColumn="0" w:lastRowFirstColumn="0" w:lastRowLastColumn="0"/>
+            <w:tcW w:w="3078" w:type="dxa"/>
+          </w:tcPr>
+          <w:p>
+            <w:pPr>
+              <w:rPr>
+                <w:b w:val="0"/>
+                <w:szCs w:val="24"/>
+              </w:rPr>
+            </w:pPr>
+            <w:bookmarkStart w:id="33" w:name="_Toc305818907"/>
+            <w:bookmarkStart w:id="34" w:name="_Toc305819009"/>
+            <w:bookmarkStart w:id="35" w:name="_Toc305819146"/>
+            <w:bookmarkStart w:id="36" w:name="_Toc305834007"/>
+            <w:bookmarkStart w:id="37" w:name="_Toc307299862"/>
+            <w:r>
+              <w:rPr>
+                <w:szCs w:val="24"/>
+              </w:rPr>
+              <w:t>Editor</w:t>
+            </w:r>
+            <w:bookmarkEnd w:id="33"/>
+            <w:bookmarkEnd w:id="34"/>
+            <w:bookmarkEnd w:id="35"/>
+            <w:bookmarkEnd w:id="36"/>
+            <w:bookmarkEnd w:id="37"/>
+          </w:p>
+        </w:tc>
+        <w:tc>
+          <w:tcPr>
+            <w:cnfStyle w:val="000010000000" w:firstRow="0" w:lastRow="0" w:firstColumn="0" w:lastColumn="0" w:oddVBand="1" w:evenVBand="0" w:oddHBand="0" w:evenHBand="0" w:firstRowFirstColumn="0" w:firstRowLastColumn="0" w:lastRowFirstColumn="0" w:lastRowLastColumn="0"/>
+            <w:tcW w:w="6390" w:type="dxa"/>
+          </w:tcPr>
+          <w:p>
+            <w:pPr>
+              <w:jc w:val="both"/>
+              <w:rPr>
+                <w:szCs w:val="24"/>
+              </w:rPr>
+            </w:pPr>
+            <w:r>
+              <w:rPr>
+                <w:szCs w:val="24"/>
+              </w:rPr>
+              <w:t>Hiep Ta</w:t>
             </w:r>
           </w:p>
         </w:tc>
@@ -1791,52 +1729,6 @@
                 <w:szCs w:val="24"/>
               </w:rPr>
             </w:pPr>
-            <w:bookmarkStart w:id="33" w:name="_Toc305818907"/>
-            <w:bookmarkStart w:id="34" w:name="_Toc305819009"/>
-            <w:bookmarkStart w:id="35" w:name="_Toc305819146"/>
-            <w:bookmarkStart w:id="36" w:name="_Toc305834007"/>
-            <w:bookmarkStart w:id="37" w:name="_Toc307299862"/>
-            <w:r>
-              <w:rPr>
-                <w:szCs w:val="24"/>
-              </w:rPr>
-              <w:t>Editor</w:t>
-            </w:r>
-            <w:bookmarkEnd w:id="33"/>
-            <w:bookmarkEnd w:id="34"/>
-            <w:bookmarkEnd w:id="35"/>
-            <w:bookmarkEnd w:id="36"/>
-            <w:bookmarkEnd w:id="37"/>
-          </w:p>
-        </w:tc>
-        <w:tc>
-          <w:tcPr>
-            <w:cnfStyle w:val="000010000000" w:firstRow="0" w:lastRow="0" w:firstColumn="0" w:lastColumn="0" w:oddVBand="1" w:evenVBand="0" w:oddHBand="0" w:evenHBand="0" w:firstRowFirstColumn="0" w:firstRowLastColumn="0" w:lastRowFirstColumn="0" w:lastRowLastColumn="0"/>
-            <w:tcW w:w="6390" w:type="dxa"/>
-          </w:tcPr>
-          <w:p>
-            <w:pPr>
-              <w:jc w:val="both"/>
-              <w:rPr>
-                <w:szCs w:val="24"/>
-              </w:rPr>
-            </w:pPr>
-          </w:p>
-        </w:tc>
-      </w:tr>
-      <w:tr>
-        <w:tc>
-          <w:tcPr>
-            <w:cnfStyle w:val="001000000000" w:firstRow="0" w:lastRow="0" w:firstColumn="1" w:lastColumn="0" w:oddVBand="0" w:evenVBand="0" w:oddHBand="0" w:evenHBand="0" w:firstRowFirstColumn="0" w:firstRowLastColumn="0" w:lastRowFirstColumn="0" w:lastRowLastColumn="0"/>
-            <w:tcW w:w="3078" w:type="dxa"/>
-          </w:tcPr>
-          <w:p>
-            <w:pPr>
-              <w:rPr>
-                <w:b w:val="0"/>
-                <w:szCs w:val="24"/>
-              </w:rPr>
-            </w:pPr>
             <w:bookmarkStart w:id="38" w:name="_Toc305818909"/>
             <w:bookmarkStart w:id="39" w:name="_Toc305819011"/>
             <w:bookmarkStart w:id="40" w:name="_Toc305819148"/>
@@ -1878,9 +1770,6 @@
         </w:tc>
       </w:tr>
       <w:tr>
-        <w:trPr>
-          <w:cnfStyle w:val="000000100000" w:firstRow="0" w:lastRow="0" w:firstColumn="0" w:lastColumn="0" w:oddVBand="0" w:evenVBand="0" w:oddHBand="1" w:evenHBand="0" w:firstRowFirstColumn="0" w:firstRowLastColumn="0" w:lastRowFirstColumn="0" w:lastRowLastColumn="0"/>
-        </w:trPr>
         <w:tc>
           <w:tcPr>
             <w:cnfStyle w:val="001000000000" w:firstRow="0" w:lastRow="0" w:firstColumn="1" w:lastColumn="0" w:oddVBand="0" w:evenVBand="0" w:oddHBand="0" w:evenHBand="0" w:firstRowFirstColumn="0" w:firstRowLastColumn="0" w:lastRowFirstColumn="0" w:lastRowLastColumn="0"/>
@@ -2834,34 +2723,14 @@
                 <w:szCs w:val="24"/>
               </w:rPr>
             </w:pPr>
-            <w:proofErr w:type="spellStart"/>
             <w:r>
               <w:rPr>
                 <w:rFonts w:cs="Arial"/>
                 <w:sz w:val="24"/>
                 <w:szCs w:val="24"/>
               </w:rPr>
-              <w:t>Thanh</w:t>
-            </w:r>
-            <w:proofErr w:type="spellEnd"/>
-            <w:r>
-              <w:rPr>
-                <w:rFonts w:cs="Arial"/>
-                <w:sz w:val="24"/>
-                <w:szCs w:val="24"/>
-              </w:rPr>
-              <w:t xml:space="preserve"> </w:t>
-            </w:r>
-            <w:proofErr w:type="spellStart"/>
-            <w:r>
-              <w:rPr>
-                <w:rFonts w:cs="Arial"/>
-                <w:sz w:val="24"/>
-                <w:szCs w:val="24"/>
-              </w:rPr>
-              <w:t>Giang</w:t>
-            </w:r>
-            <w:proofErr w:type="spellEnd"/>
+              <w:t>Thanh Giang</w:t>
+            </w:r>
           </w:p>
         </w:tc>
       </w:tr>
@@ -2980,23 +2849,13 @@
                 <w:szCs w:val="24"/>
               </w:rPr>
             </w:pPr>
-            <w:proofErr w:type="spellStart"/>
             <w:r>
               <w:rPr>
                 <w:rFonts w:cs="Arial"/>
                 <w:sz w:val="24"/>
                 <w:szCs w:val="24"/>
               </w:rPr>
-              <w:t>Giang</w:t>
-            </w:r>
-            <w:proofErr w:type="spellEnd"/>
-            <w:r>
-              <w:rPr>
-                <w:rFonts w:cs="Arial"/>
-                <w:sz w:val="24"/>
-                <w:szCs w:val="24"/>
-              </w:rPr>
-              <w:t xml:space="preserve"> Nguyen</w:t>
+              <w:t>Giang Nguyen</w:t>
             </w:r>
           </w:p>
         </w:tc>
@@ -3121,34 +2980,14 @@
                 <w:szCs w:val="24"/>
               </w:rPr>
             </w:pPr>
-            <w:proofErr w:type="spellStart"/>
             <w:r>
               <w:rPr>
                 <w:rFonts w:cs="Arial"/>
                 <w:sz w:val="24"/>
                 <w:szCs w:val="24"/>
               </w:rPr>
-              <w:t>Thanh</w:t>
-            </w:r>
-            <w:proofErr w:type="spellEnd"/>
-            <w:r>
-              <w:rPr>
-                <w:rFonts w:cs="Arial"/>
-                <w:sz w:val="24"/>
-                <w:szCs w:val="24"/>
-              </w:rPr>
-              <w:t xml:space="preserve"> </w:t>
-            </w:r>
-            <w:proofErr w:type="spellStart"/>
-            <w:r>
-              <w:rPr>
-                <w:rFonts w:cs="Arial"/>
-                <w:sz w:val="24"/>
-                <w:szCs w:val="24"/>
-              </w:rPr>
-              <w:t>Giang</w:t>
-            </w:r>
-            <w:proofErr w:type="spellEnd"/>
+              <w:t>Thanh Giang</w:t>
+            </w:r>
           </w:p>
         </w:tc>
       </w:tr>
@@ -3267,23 +3106,13 @@
                 <w:szCs w:val="24"/>
               </w:rPr>
             </w:pPr>
-            <w:proofErr w:type="spellStart"/>
             <w:r>
               <w:rPr>
                 <w:rFonts w:cs="Arial"/>
                 <w:sz w:val="24"/>
                 <w:szCs w:val="24"/>
               </w:rPr>
-              <w:t>Hiep</w:t>
-            </w:r>
-            <w:proofErr w:type="spellEnd"/>
-            <w:r>
-              <w:rPr>
-                <w:rFonts w:cs="Arial"/>
-                <w:sz w:val="24"/>
-                <w:szCs w:val="24"/>
-              </w:rPr>
-              <w:t xml:space="preserve"> Ta</w:t>
+              <w:t>Hiep Ta</w:t>
             </w:r>
           </w:p>
         </w:tc>
@@ -3300,6 +3129,15 @@
     <w:p/>
     <w:sdt>
       <w:sdtPr>
+        <w:rPr>
+          <w:rFonts w:ascii="Arial" w:eastAsiaTheme="minorHAnsi" w:hAnsi="Arial" w:cs="Arial"/>
+          <w:b w:val="0"/>
+          <w:bCs w:val="0"/>
+          <w:color w:val="auto"/>
+          <w:sz w:val="24"/>
+          <w:szCs w:val="22"/>
+          <w:lang w:eastAsia="en-US"/>
+        </w:rPr>
         <w:id w:val="-816489845"/>
         <w:docPartObj>
           <w:docPartGallery w:val="Table of Contents"/>
@@ -3308,12 +3146,7 @@
       </w:sdtPr>
       <w:sdtEndPr>
         <w:rPr>
-          <w:rFonts w:ascii="Arial" w:eastAsiaTheme="minorHAnsi" w:hAnsi="Arial" w:cs="Arial"/>
           <w:noProof/>
-          <w:color w:val="auto"/>
-          <w:sz w:val="24"/>
-          <w:szCs w:val="22"/>
-          <w:lang w:eastAsia="en-US"/>
         </w:rPr>
       </w:sdtEndPr>
       <w:sdtContent>
@@ -3347,7 +3180,7 @@
           <w:r>
             <w:fldChar w:fldCharType="separate"/>
           </w:r>
-          <w:hyperlink w:anchor="_Toc328836272" w:history="1">
+          <w:hyperlink w:anchor="_Toc328919858" w:history="1">
             <w:r>
               <w:rPr>
                 <w:rStyle w:val="Hyperlink"/>
@@ -3389,7 +3222,7 @@
                 <w:noProof/>
                 <w:webHidden/>
               </w:rPr>
-              <w:instrText xml:space="preserve"> PAGEREF _Toc328836272 \h </w:instrText>
+              <w:instrText xml:space="preserve"> PAGEREF _Toc328919858 \h </w:instrText>
             </w:r>
             <w:r>
               <w:rPr>
@@ -3433,7 +3266,7 @@
               <w:sz w:val="22"/>
             </w:rPr>
           </w:pPr>
-          <w:hyperlink w:anchor="_Toc328836273" w:history="1">
+          <w:hyperlink w:anchor="_Toc328919859" w:history="1">
             <w:r>
               <w:rPr>
                 <w:rStyle w:val="Hyperlink"/>
@@ -3475,7 +3308,7 @@
                 <w:noProof/>
                 <w:webHidden/>
               </w:rPr>
-              <w:instrText xml:space="preserve"> PAGEREF _Toc328836273 \h </w:instrText>
+              <w:instrText xml:space="preserve"> PAGEREF _Toc328919859 \h </w:instrText>
             </w:r>
             <w:r>
               <w:rPr>
@@ -3519,7 +3352,7 @@
               <w:sz w:val="22"/>
             </w:rPr>
           </w:pPr>
-          <w:hyperlink w:anchor="_Toc328836274" w:history="1">
+          <w:hyperlink w:anchor="_Toc328919860" w:history="1">
             <w:r>
               <w:rPr>
                 <w:rStyle w:val="Hyperlink"/>
@@ -3561,7 +3394,7 @@
                 <w:noProof/>
                 <w:webHidden/>
               </w:rPr>
-              <w:instrText xml:space="preserve"> PAGEREF _Toc328836274 \h </w:instrText>
+              <w:instrText xml:space="preserve"> PAGEREF _Toc328919860 \h </w:instrText>
             </w:r>
             <w:r>
               <w:rPr>
@@ -3605,7 +3438,7 @@
               <w:sz w:val="22"/>
             </w:rPr>
           </w:pPr>
-          <w:hyperlink w:anchor="_Toc328836275" w:history="1">
+          <w:hyperlink w:anchor="_Toc328919861" w:history="1">
             <w:r>
               <w:rPr>
                 <w:rStyle w:val="Hyperlink"/>
@@ -3647,7 +3480,7 @@
                 <w:noProof/>
                 <w:webHidden/>
               </w:rPr>
-              <w:instrText xml:space="preserve"> PAGEREF _Toc328836275 \h </w:instrText>
+              <w:instrText xml:space="preserve"> PAGEREF _Toc328919861 \h </w:instrText>
             </w:r>
             <w:r>
               <w:rPr>
@@ -3691,7 +3524,7 @@
               <w:sz w:val="22"/>
             </w:rPr>
           </w:pPr>
-          <w:hyperlink w:anchor="_Toc328836276" w:history="1">
+          <w:hyperlink w:anchor="_Toc328919862" w:history="1">
             <w:r>
               <w:rPr>
                 <w:rStyle w:val="Hyperlink"/>
@@ -3733,7 +3566,7 @@
                 <w:noProof/>
                 <w:webHidden/>
               </w:rPr>
-              <w:instrText xml:space="preserve"> PAGEREF _Toc328836276 \h </w:instrText>
+              <w:instrText xml:space="preserve"> PAGEREF _Toc328919862 \h </w:instrText>
             </w:r>
             <w:r>
               <w:rPr>
@@ -3777,7 +3610,7 @@
               <w:sz w:val="22"/>
             </w:rPr>
           </w:pPr>
-          <w:hyperlink w:anchor="_Toc328836278" w:history="1">
+          <w:hyperlink w:anchor="_Toc328919864" w:history="1">
             <w:r>
               <w:rPr>
                 <w:rStyle w:val="Hyperlink"/>
@@ -3819,7 +3652,7 @@
                 <w:noProof/>
                 <w:webHidden/>
               </w:rPr>
-              <w:instrText xml:space="preserve"> PAGEREF _Toc328836278 \h </w:instrText>
+              <w:instrText xml:space="preserve"> PAGEREF _Toc328919864 \h </w:instrText>
             </w:r>
             <w:r>
               <w:rPr>
@@ -3863,7 +3696,7 @@
               <w:sz w:val="22"/>
             </w:rPr>
           </w:pPr>
-          <w:hyperlink w:anchor="_Toc328836279" w:history="1">
+          <w:hyperlink w:anchor="_Toc328919865" w:history="1">
             <w:r>
               <w:rPr>
                 <w:rStyle w:val="Hyperlink"/>
@@ -3905,7 +3738,7 @@
                 <w:noProof/>
                 <w:webHidden/>
               </w:rPr>
-              <w:instrText xml:space="preserve"> PAGEREF _Toc328836279 \h </w:instrText>
+              <w:instrText xml:space="preserve"> PAGEREF _Toc328919865 \h </w:instrText>
             </w:r>
             <w:r>
               <w:rPr>
@@ -3949,7 +3782,7 @@
               <w:sz w:val="22"/>
             </w:rPr>
           </w:pPr>
-          <w:hyperlink w:anchor="_Toc328836280" w:history="1">
+          <w:hyperlink w:anchor="_Toc328919866" w:history="1">
             <w:r>
               <w:rPr>
                 <w:rStyle w:val="Hyperlink"/>
@@ -3991,7 +3824,7 @@
                 <w:noProof/>
                 <w:webHidden/>
               </w:rPr>
-              <w:instrText xml:space="preserve"> PAGEREF _Toc328836280 \h </w:instrText>
+              <w:instrText xml:space="preserve"> PAGEREF _Toc328919866 \h </w:instrText>
             </w:r>
             <w:r>
               <w:rPr>
@@ -4035,7 +3868,7 @@
               <w:sz w:val="22"/>
             </w:rPr>
           </w:pPr>
-          <w:hyperlink w:anchor="_Toc328836281" w:history="1">
+          <w:hyperlink w:anchor="_Toc328919867" w:history="1">
             <w:r>
               <w:rPr>
                 <w:rStyle w:val="Hyperlink"/>
@@ -4077,7 +3910,7 @@
                 <w:noProof/>
                 <w:webHidden/>
               </w:rPr>
-              <w:instrText xml:space="preserve"> PAGEREF _Toc328836281 \h </w:instrText>
+              <w:instrText xml:space="preserve"> PAGEREF _Toc328919867 \h </w:instrText>
             </w:r>
             <w:r>
               <w:rPr>
@@ -4121,7 +3954,7 @@
               <w:sz w:val="22"/>
             </w:rPr>
           </w:pPr>
-          <w:hyperlink w:anchor="_Toc328836282" w:history="1">
+          <w:hyperlink w:anchor="_Toc328919868" w:history="1">
             <w:r>
               <w:rPr>
                 <w:rStyle w:val="Hyperlink"/>
@@ -4163,7 +3996,7 @@
                 <w:noProof/>
                 <w:webHidden/>
               </w:rPr>
-              <w:instrText xml:space="preserve"> PAGEREF _Toc328836282 \h </w:instrText>
+              <w:instrText xml:space="preserve"> PAGEREF _Toc328919868 \h </w:instrText>
             </w:r>
             <w:r>
               <w:rPr>
@@ -4207,7 +4040,7 @@
               <w:sz w:val="22"/>
             </w:rPr>
           </w:pPr>
-          <w:hyperlink w:anchor="_Toc328836283" w:history="1">
+          <w:hyperlink w:anchor="_Toc328919869" w:history="1">
             <w:r>
               <w:rPr>
                 <w:rStyle w:val="Hyperlink"/>
@@ -4249,7 +4082,7 @@
                 <w:noProof/>
                 <w:webHidden/>
               </w:rPr>
-              <w:instrText xml:space="preserve"> PAGEREF _Toc328836283 \h </w:instrText>
+              <w:instrText xml:space="preserve"> PAGEREF _Toc328919869 \h </w:instrText>
             </w:r>
             <w:r>
               <w:rPr>
@@ -4293,7 +4126,7 @@
               <w:sz w:val="22"/>
             </w:rPr>
           </w:pPr>
-          <w:hyperlink w:anchor="_Toc328836284" w:history="1">
+          <w:hyperlink w:anchor="_Toc328919870" w:history="1">
             <w:r>
               <w:rPr>
                 <w:rStyle w:val="Hyperlink"/>
@@ -4335,7 +4168,7 @@
                 <w:noProof/>
                 <w:webHidden/>
               </w:rPr>
-              <w:instrText xml:space="preserve"> PAGEREF _Toc328836284 \h </w:instrText>
+              <w:instrText xml:space="preserve"> PAGEREF _Toc328919870 \h </w:instrText>
             </w:r>
             <w:r>
               <w:rPr>
@@ -4379,7 +4212,7 @@
               <w:sz w:val="22"/>
             </w:rPr>
           </w:pPr>
-          <w:hyperlink w:anchor="_Toc328836285" w:history="1">
+          <w:hyperlink w:anchor="_Toc328919871" w:history="1">
             <w:r>
               <w:rPr>
                 <w:rStyle w:val="Hyperlink"/>
@@ -4421,7 +4254,7 @@
                 <w:noProof/>
                 <w:webHidden/>
               </w:rPr>
-              <w:instrText xml:space="preserve"> PAGEREF _Toc328836285 \h </w:instrText>
+              <w:instrText xml:space="preserve"> PAGEREF _Toc328919871 \h </w:instrText>
             </w:r>
             <w:r>
               <w:rPr>
@@ -4465,7 +4298,7 @@
               <w:sz w:val="22"/>
             </w:rPr>
           </w:pPr>
-          <w:hyperlink w:anchor="_Toc328836286" w:history="1">
+          <w:hyperlink w:anchor="_Toc328919872" w:history="1">
             <w:r>
               <w:rPr>
                 <w:rStyle w:val="Hyperlink"/>
@@ -4507,7 +4340,7 @@
                 <w:noProof/>
                 <w:webHidden/>
               </w:rPr>
-              <w:instrText xml:space="preserve"> PAGEREF _Toc328836286 \h </w:instrText>
+              <w:instrText xml:space="preserve"> PAGEREF _Toc328919872 \h </w:instrText>
             </w:r>
             <w:r>
               <w:rPr>
@@ -4551,7 +4384,7 @@
               <w:sz w:val="22"/>
             </w:rPr>
           </w:pPr>
-          <w:hyperlink w:anchor="_Toc328836287" w:history="1">
+          <w:hyperlink w:anchor="_Toc328919873" w:history="1">
             <w:r>
               <w:rPr>
                 <w:rStyle w:val="Hyperlink"/>
@@ -4593,7 +4426,7 @@
                 <w:noProof/>
                 <w:webHidden/>
               </w:rPr>
-              <w:instrText xml:space="preserve"> PAGEREF _Toc328836287 \h </w:instrText>
+              <w:instrText xml:space="preserve"> PAGEREF _Toc328919873 \h </w:instrText>
             </w:r>
             <w:r>
               <w:rPr>
@@ -4636,22 +4469,19 @@
         </w:p>
       </w:sdtContent>
     </w:sdt>
-    <w:p>
-      <w:bookmarkStart w:id="62" w:name="_GoBack"/>
-      <w:bookmarkEnd w:id="62"/>
-    </w:p>
+    <w:p/>
     <w:p>
       <w:pPr>
         <w:pStyle w:val="Heading1"/>
       </w:pPr>
-      <w:bookmarkStart w:id="63" w:name="_Toc328836030"/>
-      <w:bookmarkStart w:id="64" w:name="_Toc328836272"/>
+      <w:bookmarkStart w:id="62" w:name="_Toc328836030"/>
+      <w:bookmarkStart w:id="63" w:name="_Toc328919858"/>
       <w:r>
         <w:lastRenderedPageBreak/>
         <w:t>Introduction</w:t>
       </w:r>
+      <w:bookmarkEnd w:id="62"/>
       <w:bookmarkEnd w:id="63"/>
-      <w:bookmarkEnd w:id="64"/>
       <w:r>
         <w:t xml:space="preserve"> </w:t>
       </w:r>
@@ -4660,13 +4490,13 @@
       <w:pPr>
         <w:pStyle w:val="Heading2"/>
       </w:pPr>
-      <w:bookmarkStart w:id="65" w:name="_Toc328836031"/>
-      <w:bookmarkStart w:id="66" w:name="_Toc328836273"/>
+      <w:bookmarkStart w:id="64" w:name="_Toc328836031"/>
+      <w:bookmarkStart w:id="65" w:name="_Toc328919859"/>
       <w:r>
         <w:t>Purpose of this document</w:t>
       </w:r>
+      <w:bookmarkEnd w:id="64"/>
       <w:bookmarkEnd w:id="65"/>
-      <w:bookmarkEnd w:id="66"/>
     </w:p>
     <w:p>
       <w:pPr>
@@ -4710,7 +4540,16 @@
           <w:rFonts w:eastAsia="Times New Roman"/>
           <w:noProof/>
         </w:rPr>
-        <w:t>, the summary of the schedule the SPMP. We also show the development strategy that we choose to show  how this may affect the design of a system.</w:t>
+        <w:t>, the summary of the schedule the SPMP. We also show the development strategy that we choose to show  ho</w:t>
+      </w:r>
+      <w:bookmarkStart w:id="66" w:name="_GoBack"/>
+      <w:bookmarkEnd w:id="66"/>
+      <w:r>
+        <w:rPr>
+          <w:rFonts w:eastAsia="Times New Roman"/>
+          <w:noProof/>
+        </w:rPr>
+        <w:t>w this may affect the design of a system.</w:t>
       </w:r>
     </w:p>
     <w:p>
@@ -4728,7 +4567,7 @@
         <w:pStyle w:val="Heading2"/>
       </w:pPr>
       <w:bookmarkStart w:id="67" w:name="_Toc328836032"/>
-      <w:bookmarkStart w:id="68" w:name="_Toc328836274"/>
+      <w:bookmarkStart w:id="68" w:name="_Toc328919860"/>
       <w:r>
         <w:t>Project Summary</w:t>
       </w:r>
@@ -4800,7 +4639,7 @@
         <w:pStyle w:val="Heading2"/>
       </w:pPr>
       <w:bookmarkStart w:id="69" w:name="_Toc328836033"/>
-      <w:bookmarkStart w:id="70" w:name="_Toc328836275"/>
+      <w:bookmarkStart w:id="70" w:name="_Toc328919861"/>
       <w:r>
         <w:lastRenderedPageBreak/>
         <w:t>Document's intended audience</w:t>
@@ -5030,7 +4869,7 @@
         <w:pStyle w:val="Heading1"/>
       </w:pPr>
       <w:bookmarkStart w:id="71" w:name="_Toc328836034"/>
-      <w:bookmarkStart w:id="72" w:name="_Toc328836276"/>
+      <w:bookmarkStart w:id="72" w:name="_Toc328919862"/>
       <w:r>
         <w:lastRenderedPageBreak/>
         <w:t>The Architectural D</w:t>
@@ -5061,23 +4900,25 @@
       <w:bookmarkStart w:id="75" w:name="_Toc328835961"/>
       <w:bookmarkStart w:id="76" w:name="_Toc328836035"/>
       <w:bookmarkStart w:id="77" w:name="_Toc328836277"/>
+      <w:bookmarkStart w:id="78" w:name="_Toc328919863"/>
       <w:bookmarkEnd w:id="73"/>
       <w:bookmarkEnd w:id="74"/>
       <w:bookmarkEnd w:id="75"/>
       <w:bookmarkEnd w:id="76"/>
       <w:bookmarkEnd w:id="77"/>
+      <w:bookmarkEnd w:id="78"/>
     </w:p>
     <w:p>
       <w:pPr>
         <w:pStyle w:val="Heading2"/>
       </w:pPr>
-      <w:bookmarkStart w:id="78" w:name="_Toc328836036"/>
-      <w:bookmarkStart w:id="79" w:name="_Toc328836278"/>
+      <w:bookmarkStart w:id="79" w:name="_Toc328836036"/>
+      <w:bookmarkStart w:id="80" w:name="_Toc328919864"/>
       <w:r>
         <w:t>High-level Functional Requirements</w:t>
       </w:r>
-      <w:bookmarkEnd w:id="78"/>
       <w:bookmarkEnd w:id="79"/>
+      <w:bookmarkEnd w:id="80"/>
     </w:p>
     <w:tbl>
       <w:tblPr>
@@ -7928,13 +7769,13 @@
       <w:pPr>
         <w:pStyle w:val="Heading3"/>
       </w:pPr>
-      <w:bookmarkStart w:id="80" w:name="_Toc328836037"/>
-      <w:bookmarkStart w:id="81" w:name="_Toc328836279"/>
+      <w:bookmarkStart w:id="81" w:name="_Toc328836037"/>
+      <w:bookmarkStart w:id="82" w:name="_Toc328919865"/>
       <w:r>
         <w:t>Entity table</w:t>
       </w:r>
-      <w:bookmarkEnd w:id="80"/>
       <w:bookmarkEnd w:id="81"/>
+      <w:bookmarkEnd w:id="82"/>
     </w:p>
     <w:tbl>
       <w:tblPr>
@@ -8208,13 +8049,13 @@
       <w:pPr>
         <w:pStyle w:val="Heading3"/>
       </w:pPr>
-      <w:bookmarkStart w:id="82" w:name="_Toc328836038"/>
-      <w:bookmarkStart w:id="83" w:name="_Toc328836280"/>
+      <w:bookmarkStart w:id="83" w:name="_Toc328836038"/>
+      <w:bookmarkStart w:id="84" w:name="_Toc328919866"/>
       <w:r>
         <w:t>Use-case Diagrams and Use-case Descriptions</w:t>
       </w:r>
-      <w:bookmarkEnd w:id="82"/>
       <w:bookmarkEnd w:id="83"/>
+      <w:bookmarkEnd w:id="84"/>
     </w:p>
     <w:p>
       <w:r>
@@ -8230,27 +8071,27 @@
       <w:pPr>
         <w:pStyle w:val="Heading2"/>
       </w:pPr>
-      <w:bookmarkStart w:id="84" w:name="_Toc321424051"/>
-      <w:bookmarkStart w:id="85" w:name="_Toc328836039"/>
-      <w:bookmarkStart w:id="86" w:name="_Toc328836281"/>
+      <w:bookmarkStart w:id="85" w:name="_Toc321424051"/>
+      <w:bookmarkStart w:id="86" w:name="_Toc328836039"/>
+      <w:bookmarkStart w:id="87" w:name="_Toc328919867"/>
       <w:r>
         <w:t>Constrains:</w:t>
       </w:r>
-      <w:bookmarkEnd w:id="84"/>
       <w:bookmarkEnd w:id="85"/>
       <w:bookmarkEnd w:id="86"/>
+      <w:bookmarkEnd w:id="87"/>
     </w:p>
     <w:p>
       <w:pPr>
         <w:pStyle w:val="Heading3"/>
       </w:pPr>
-      <w:bookmarkStart w:id="87" w:name="_Toc328836040"/>
-      <w:bookmarkStart w:id="88" w:name="_Toc328836282"/>
+      <w:bookmarkStart w:id="88" w:name="_Toc328836040"/>
+      <w:bookmarkStart w:id="89" w:name="_Toc328919868"/>
       <w:r>
         <w:t>Business Constrains:</w:t>
       </w:r>
-      <w:bookmarkEnd w:id="87"/>
       <w:bookmarkEnd w:id="88"/>
+      <w:bookmarkEnd w:id="89"/>
     </w:p>
     <w:tbl>
       <w:tblPr>
@@ -8870,13 +8711,13 @@
       <w:pPr>
         <w:pStyle w:val="Heading3"/>
       </w:pPr>
-      <w:bookmarkStart w:id="89" w:name="_Toc328836041"/>
-      <w:bookmarkStart w:id="90" w:name="_Toc328836283"/>
+      <w:bookmarkStart w:id="90" w:name="_Toc328836041"/>
+      <w:bookmarkStart w:id="91" w:name="_Toc328919869"/>
       <w:r>
         <w:t>Technical Constrains:</w:t>
       </w:r>
-      <w:bookmarkEnd w:id="89"/>
       <w:bookmarkEnd w:id="90"/>
+      <w:bookmarkEnd w:id="91"/>
     </w:p>
     <w:tbl>
       <w:tblPr>
@@ -9495,15 +9336,15 @@
       <w:pPr>
         <w:pStyle w:val="Heading2"/>
       </w:pPr>
-      <w:bookmarkStart w:id="91" w:name="_Toc321424052"/>
-      <w:bookmarkStart w:id="92" w:name="_Toc328836042"/>
-      <w:bookmarkStart w:id="93" w:name="_Toc328836284"/>
+      <w:bookmarkStart w:id="92" w:name="_Toc321424052"/>
+      <w:bookmarkStart w:id="93" w:name="_Toc328836042"/>
+      <w:bookmarkStart w:id="94" w:name="_Toc328919870"/>
       <w:r>
         <w:t>Quality Attributes</w:t>
       </w:r>
-      <w:bookmarkEnd w:id="91"/>
       <w:bookmarkEnd w:id="92"/>
       <w:bookmarkEnd w:id="93"/>
+      <w:bookmarkEnd w:id="94"/>
     </w:p>
     <w:tbl>
       <w:tblPr>
@@ -9538,13 +9379,13 @@
                 <w:szCs w:val="24"/>
               </w:rPr>
             </w:pPr>
-            <w:bookmarkStart w:id="94" w:name="OLE_LINK1"/>
-            <w:bookmarkStart w:id="95" w:name="OLE_LINK2"/>
-            <w:bookmarkStart w:id="96" w:name="OLE_LINK14"/>
-            <w:bookmarkStart w:id="97" w:name="OLE_LINK19"/>
-            <w:bookmarkStart w:id="98" w:name="OLE_LINK20"/>
-            <w:bookmarkStart w:id="99" w:name="OLE_LINK10"/>
-            <w:bookmarkStart w:id="100" w:name="OLE_LINK24"/>
+            <w:bookmarkStart w:id="95" w:name="OLE_LINK1"/>
+            <w:bookmarkStart w:id="96" w:name="OLE_LINK2"/>
+            <w:bookmarkStart w:id="97" w:name="OLE_LINK14"/>
+            <w:bookmarkStart w:id="98" w:name="OLE_LINK19"/>
+            <w:bookmarkStart w:id="99" w:name="OLE_LINK20"/>
+            <w:bookmarkStart w:id="100" w:name="OLE_LINK10"/>
+            <w:bookmarkStart w:id="101" w:name="OLE_LINK24"/>
             <w:r>
               <w:rPr>
                 <w:szCs w:val="24"/>
@@ -9693,7 +9534,7 @@
                 <w:szCs w:val="24"/>
               </w:rPr>
             </w:pPr>
-            <w:bookmarkStart w:id="101" w:name="_Hlk266656873"/>
+            <w:bookmarkStart w:id="102" w:name="_Hlk266656873"/>
           </w:p>
         </w:tc>
         <w:tc>
@@ -9811,7 +9652,7 @@
           </w:p>
         </w:tc>
       </w:tr>
-      <w:bookmarkEnd w:id="101"/>
+      <w:bookmarkEnd w:id="102"/>
       <w:tr>
         <w:tc>
           <w:tcPr>
@@ -9881,13 +9722,13 @@
           </w:p>
         </w:tc>
       </w:tr>
-      <w:bookmarkEnd w:id="94"/>
       <w:bookmarkEnd w:id="95"/>
       <w:bookmarkEnd w:id="96"/>
       <w:bookmarkEnd w:id="97"/>
       <w:bookmarkEnd w:id="98"/>
       <w:bookmarkEnd w:id="99"/>
       <w:bookmarkEnd w:id="100"/>
+      <w:bookmarkEnd w:id="101"/>
     </w:tbl>
     <w:p/>
     <w:p>
@@ -10906,13 +10747,13 @@
       <w:pPr>
         <w:pStyle w:val="Heading3"/>
       </w:pPr>
-      <w:bookmarkStart w:id="102" w:name="_Toc328836043"/>
-      <w:bookmarkStart w:id="103" w:name="_Toc328836285"/>
+      <w:bookmarkStart w:id="103" w:name="_Toc328836043"/>
+      <w:bookmarkStart w:id="104" w:name="_Toc328919871"/>
       <w:r>
         <w:t>Performance:</w:t>
       </w:r>
-      <w:bookmarkEnd w:id="102"/>
       <w:bookmarkEnd w:id="103"/>
+      <w:bookmarkEnd w:id="104"/>
       <w:r>
         <w:t xml:space="preserve"> </w:t>
       </w:r>
@@ -12542,13 +12383,13 @@
       <w:pPr>
         <w:pStyle w:val="Heading3"/>
       </w:pPr>
-      <w:bookmarkStart w:id="104" w:name="_Toc328836044"/>
-      <w:bookmarkStart w:id="105" w:name="_Toc328836286"/>
+      <w:bookmarkStart w:id="105" w:name="_Toc328836044"/>
+      <w:bookmarkStart w:id="106" w:name="_Toc328919872"/>
       <w:r>
         <w:t>Availability:</w:t>
       </w:r>
-      <w:bookmarkEnd w:id="104"/>
       <w:bookmarkEnd w:id="105"/>
+      <w:bookmarkEnd w:id="106"/>
       <w:r>
         <w:t xml:space="preserve"> </w:t>
       </w:r>
@@ -12967,13 +12808,13 @@
       <w:pPr>
         <w:pStyle w:val="Heading3"/>
       </w:pPr>
-      <w:bookmarkStart w:id="106" w:name="_Toc328836045"/>
-      <w:bookmarkStart w:id="107" w:name="_Toc328836287"/>
+      <w:bookmarkStart w:id="107" w:name="_Toc328836045"/>
+      <w:bookmarkStart w:id="108" w:name="_Toc328919873"/>
       <w:r>
         <w:t>Security</w:t>
       </w:r>
-      <w:bookmarkEnd w:id="106"/>
       <w:bookmarkEnd w:id="107"/>
+      <w:bookmarkEnd w:id="108"/>
     </w:p>
     <w:p>
       <w:pPr>
@@ -15076,7 +14917,7 @@
         <v:path o:extrusionok="f" gradientshapeok="t" o:connecttype="rect"/>
         <o:lock v:ext="edit" aspectratio="t"/>
       </v:shapetype>
-      <v:shape id="_x0000_i1030" type="#_x0000_t75" style="width:11.25pt;height:11.25pt" o:bullet="t">
+      <v:shape id="_x0000_i1041" type="#_x0000_t75" style="width:11.25pt;height:11.25pt" o:bullet="t">
         <v:imagedata r:id="rId1" o:title="msoF9EA"/>
       </v:shape>
     </w:pict>
@@ -15896,7 +15737,7 @@
     <w:link w:val="Heading1Char"/>
     <w:uiPriority w:val="9"/>
     <w:qFormat/>
-    <w:rsid w:val="00C734E4"/>
+    <w:rsid w:val="004717EA"/>
     <w:pPr>
       <w:keepNext/>
       <w:pageBreakBefore/>
@@ -15910,6 +15751,7 @@
       <w:rFonts w:eastAsia="Times"/>
       <w:b/>
       <w:bCs/>
+      <w:color w:val="244061" w:themeColor="accent1" w:themeShade="80"/>
       <w:sz w:val="28"/>
     </w:rPr>
   </w:style>
@@ -15919,7 +15761,7 @@
     <w:next w:val="Normal"/>
     <w:link w:val="Heading2Char"/>
     <w:qFormat/>
-    <w:rsid w:val="001B1792"/>
+    <w:rsid w:val="004717EA"/>
     <w:pPr>
       <w:pageBreakBefore w:val="0"/>
       <w:numPr>
@@ -15931,6 +15773,7 @@
     <w:rPr>
       <w:bCs w:val="0"/>
       <w:iCs/>
+      <w:color w:val="365F91" w:themeColor="accent1" w:themeShade="BF"/>
       <w:sz w:val="24"/>
       <w:szCs w:val="28"/>
     </w:rPr>
@@ -15985,26 +15828,25 @@
     <w:basedOn w:val="DefaultParagraphFont"/>
     <w:link w:val="Heading1"/>
     <w:uiPriority w:val="9"/>
-    <w:rsid w:val="00C734E4"/>
+    <w:rsid w:val="004717EA"/>
     <w:rPr>
-      <w:rFonts w:asciiTheme="minorHAnsi" w:eastAsia="Times" w:hAnsiTheme="minorHAnsi" w:cstheme="minorBidi"/>
+      <w:rFonts w:eastAsia="Times"/>
       <w:b/>
-      <w:kern w:val="0"/>
+      <w:bCs/>
+      <w:color w:val="244061" w:themeColor="accent1" w:themeShade="80"/>
       <w:sz w:val="28"/>
-      <w:szCs w:val="22"/>
     </w:rPr>
   </w:style>
   <w:style w:type="character" w:customStyle="1" w:styleId="Heading2Char">
     <w:name w:val="Heading 2 Char"/>
     <w:basedOn w:val="DefaultParagraphFont"/>
     <w:link w:val="Heading2"/>
-    <w:rsid w:val="001B1792"/>
+    <w:rsid w:val="004717EA"/>
     <w:rPr>
-      <w:rFonts w:eastAsia="Times" w:cstheme="minorBidi"/>
+      <w:rFonts w:eastAsia="Times"/>
       <w:b/>
-      <w:bCs/>
       <w:iCs/>
-      <w:kern w:val="0"/>
+      <w:color w:val="365F91" w:themeColor="accent1" w:themeShade="BF"/>
       <w:szCs w:val="28"/>
     </w:rPr>
   </w:style>
@@ -17054,7 +16896,7 @@
     <w:link w:val="Heading1Char"/>
     <w:uiPriority w:val="9"/>
     <w:qFormat/>
-    <w:rsid w:val="00C734E4"/>
+    <w:rsid w:val="004717EA"/>
     <w:pPr>
       <w:keepNext/>
       <w:pageBreakBefore/>
@@ -17068,6 +16910,7 @@
       <w:rFonts w:eastAsia="Times"/>
       <w:b/>
       <w:bCs/>
+      <w:color w:val="244061" w:themeColor="accent1" w:themeShade="80"/>
       <w:sz w:val="28"/>
     </w:rPr>
   </w:style>
@@ -17077,7 +16920,7 @@
     <w:next w:val="Normal"/>
     <w:link w:val="Heading2Char"/>
     <w:qFormat/>
-    <w:rsid w:val="001B1792"/>
+    <w:rsid w:val="004717EA"/>
     <w:pPr>
       <w:pageBreakBefore w:val="0"/>
       <w:numPr>
@@ -17089,6 +16932,7 @@
     <w:rPr>
       <w:bCs w:val="0"/>
       <w:iCs/>
+      <w:color w:val="365F91" w:themeColor="accent1" w:themeShade="BF"/>
       <w:sz w:val="24"/>
       <w:szCs w:val="28"/>
     </w:rPr>
@@ -17143,26 +16987,25 @@
     <w:basedOn w:val="DefaultParagraphFont"/>
     <w:link w:val="Heading1"/>
     <w:uiPriority w:val="9"/>
-    <w:rsid w:val="00C734E4"/>
+    <w:rsid w:val="004717EA"/>
     <w:rPr>
-      <w:rFonts w:asciiTheme="minorHAnsi" w:eastAsia="Times" w:hAnsiTheme="minorHAnsi" w:cstheme="minorBidi"/>
+      <w:rFonts w:eastAsia="Times"/>
       <w:b/>
-      <w:kern w:val="0"/>
+      <w:bCs/>
+      <w:color w:val="244061" w:themeColor="accent1" w:themeShade="80"/>
       <w:sz w:val="28"/>
-      <w:szCs w:val="22"/>
     </w:rPr>
   </w:style>
   <w:style w:type="character" w:customStyle="1" w:styleId="Heading2Char">
     <w:name w:val="Heading 2 Char"/>
     <w:basedOn w:val="DefaultParagraphFont"/>
     <w:link w:val="Heading2"/>
-    <w:rsid w:val="001B1792"/>
+    <w:rsid w:val="004717EA"/>
     <w:rPr>
-      <w:rFonts w:eastAsia="Times" w:cstheme="minorBidi"/>
+      <w:rFonts w:eastAsia="Times"/>
       <w:b/>
-      <w:bCs/>
       <w:iCs/>
-      <w:kern w:val="0"/>
+      <w:color w:val="365F91" w:themeColor="accent1" w:themeShade="BF"/>
       <w:szCs w:val="28"/>
     </w:rPr>
   </w:style>
@@ -18044,39 +17887,7 @@
 </file>
 
 <file path=word/glossary/document.xml><?xml version="1.0" encoding="utf-8"?>
-<w:glossaryDocument xmlns:wpc="http://schemas.microsoft.com/office/word/2010/wordprocessingCanvas" xmlns:mc="http://schemas.openxmlformats.org/markup-compatibility/2006" xmlns:o="urn:schemas-microsoft-com:office:office" xmlns:r="http://schemas.openxmlformats.org/officeDocument/2006/relationships" xmlns:m="http://schemas.openxmlformats.org/officeDocument/2006/math" xmlns:v="urn:schemas-microsoft-com:vml" xmlns:wp14="http://schemas.microsoft.com/office/word/2010/wordprocessingDrawing" xmlns:wp="http://schemas.openxmlformats.org/drawingml/2006/wordprocessingDrawing" xmlns:w10="urn:schemas-microsoft-com:office:word" xmlns:w="http://schemas.openxmlformats.org/wordprocessingml/2006/main" xmlns:w14="http://schemas.microsoft.com/office/word/2010/wordml" xmlns:wpg="http://schemas.microsoft.com/office/word/2010/wordprocessingGroup" xmlns:wpi="http://schemas.microsoft.com/office/word/2010/wordprocessingInk" xmlns:wne="http://schemas.microsoft.com/office/word/2006/wordml" xmlns:wps="http://schemas.microsoft.com/office/word/2010/wordprocessingShape" mc:Ignorable="w14 wp14">
-  <w:docParts>
-    <w:docPart>
-      <w:docPartPr>
-        <w:name w:val="D676B2CDB9A641DCBF6F4FA23FF74A76"/>
-        <w:category>
-          <w:name w:val="General"/>
-          <w:gallery w:val="placeholder"/>
-        </w:category>
-        <w:types>
-          <w:type w:val="bbPlcHdr"/>
-        </w:types>
-        <w:behaviors>
-          <w:behavior w:val="content"/>
-        </w:behaviors>
-        <w:guid w:val="{E7401F3F-68CA-4EAF-B62F-F7CA8E117EFB}"/>
-      </w:docPartPr>
-      <w:docPartBody>
-        <w:p>
-          <w:pPr>
-            <w:pStyle w:val="D676B2CDB9A641DCBF6F4FA23FF74A76"/>
-          </w:pPr>
-          <w:r>
-            <w:rPr>
-              <w:rStyle w:val="CompanyNameChar"/>
-            </w:rPr>
-            <w:t>TECHNOLOGY CONSULTING</w:t>
-          </w:r>
-        </w:p>
-      </w:docPartBody>
-    </w:docPart>
-  </w:docParts>
-</w:glossaryDocument>
+<w:glossaryDocument xmlns:wpc="http://schemas.microsoft.com/office/word/2010/wordprocessingCanvas" xmlns:mc="http://schemas.openxmlformats.org/markup-compatibility/2006" xmlns:o="urn:schemas-microsoft-com:office:office" xmlns:r="http://schemas.openxmlformats.org/officeDocument/2006/relationships" xmlns:m="http://schemas.openxmlformats.org/officeDocument/2006/math" xmlns:v="urn:schemas-microsoft-com:vml" xmlns:wp14="http://schemas.microsoft.com/office/word/2010/wordprocessingDrawing" xmlns:wp="http://schemas.openxmlformats.org/drawingml/2006/wordprocessingDrawing" xmlns:w10="urn:schemas-microsoft-com:office:word" xmlns:w="http://schemas.openxmlformats.org/wordprocessingml/2006/main" xmlns:w14="http://schemas.microsoft.com/office/word/2010/wordml" xmlns:wpg="http://schemas.microsoft.com/office/word/2010/wordprocessingGroup" xmlns:wpi="http://schemas.microsoft.com/office/word/2010/wordprocessingInk" xmlns:wne="http://schemas.microsoft.com/office/word/2006/wordml" xmlns:wps="http://schemas.microsoft.com/office/word/2010/wordprocessingShape" mc:Ignorable="w14 wp14"/>
 </file>
 
 <file path=word/glossary/fontTable.xml><?xml version="1.0" encoding="utf-8"?>
@@ -18149,9 +17960,10 @@
     <w:altName w:val="ＭＳ 明朝"/>
     <w:panose1 w:val="02020609040205080304"/>
     <w:charset w:val="80"/>
-    <w:family w:val="modern"/>
+    <w:family w:val="roman"/>
+    <w:notTrueType/>
     <w:pitch w:val="fixed"/>
-    <w:sig w:usb0="E00002FF" w:usb1="6AC7FDFB" w:usb2="00000012" w:usb3="00000000" w:csb0="0002009F" w:csb1="00000000"/>
+    <w:sig w:usb0="00000001" w:usb1="08070000" w:usb2="00000010" w:usb3="00000000" w:csb0="00020000" w:csb1="00000000"/>
   </w:font>
 </w:fonts>
 </file>
@@ -18170,6 +17982,7 @@
   </w:compat>
   <w:rsids>
     <w:rsidRoot w:val="00D61516"/>
+    <w:rsid w:val="000B6F5B"/>
     <w:rsid w:val="006D18FE"/>
     <w:rsid w:val="007A61E0"/>
     <w:rsid w:val="007D1D96"/>
@@ -18936,7 +18749,7 @@
 </file>
 
 <file path=customXml/itemProps1.xml><?xml version="1.0" encoding="utf-8"?>
-<ds:datastoreItem xmlns:ds="http://schemas.openxmlformats.org/officeDocument/2006/customXml" ds:itemID="{9E6062D2-4EE7-4320-A244-FCD7771EDA6B}">
+<ds:datastoreItem xmlns:ds="http://schemas.openxmlformats.org/officeDocument/2006/customXml" ds:itemID="{663E1E00-5D0B-498D-86E1-EE01E728072F}">
   <ds:schemaRefs>
     <ds:schemaRef ds:uri="http://schemas.openxmlformats.org/officeDocument/2006/bibliography"/>
   </ds:schemaRefs>

--- a/Architect and Design/Final Project/POSSystem_Architectural Driver_ver3.2.docx
+++ b/Architect and Design/Final Project/POSSystem_Architectural Driver_ver3.2.docx
@@ -7381,10 +7381,7 @@
         <w:t xml:space="preserve"> </w:t>
       </w:r>
       <w:r>
-        <w:t xml:space="preserve">of </w:t>
-      </w:r>
-      <w:r>
-        <w:t>step 1 ACDM</w:t>
+        <w:t>of step 1 ACDM</w:t>
       </w:r>
       <w:r>
         <w:t>.</w:t>
@@ -7500,7 +7497,7 @@
           <v:shape id="_x0000_i1025" type="#_x0000_t75" style="width:77.25pt;height:50.25pt" o:ole="">
             <v:imagedata r:id="rId10" o:title=""/>
           </v:shape>
-          <o:OLEObject Type="Embed" ProgID="Word.Document.12" ShapeID="_x0000_i1025" DrawAspect="Icon" ObjectID="_1402776417" r:id="rId11">
+          <o:OLEObject Type="Embed" ProgID="Word.Document.12" ShapeID="_x0000_i1025" DrawAspect="Icon" ObjectID="_1402818745" r:id="rId11">
             <o:FieldCodes>\s</o:FieldCodes>
           </o:OLEObject>
         </w:object>
@@ -13514,7 +13511,7 @@
       <w:tblPr>
         <w:tblStyle w:val="LightList-Accent11"/>
         <w:tblW w:w="0" w:type="auto"/>
-        <w:tblLook w:val="04A0" w:firstRow="1" w:lastRow="0" w:firstColumn="1" w:lastColumn="0" w:noHBand="0" w:noVBand="1"/>
+        <w:tblLook w:val="00A0" w:firstRow="1" w:lastRow="0" w:firstColumn="1" w:lastColumn="0" w:noHBand="0" w:noVBand="0"/>
       </w:tblPr>
       <w:tblGrid>
         <w:gridCol w:w="1313"/>
@@ -13533,45 +13530,66 @@
           <w:p>
             <w:pPr>
               <w:rPr>
+                <w:rFonts w:ascii="Arial" w:hAnsi="Arial" w:cs="Arial"/>
                 <w:b w:val="0"/>
-              </w:rPr>
-            </w:pPr>
-            <w:r>
+                <w:sz w:val="24"/>
+                <w:szCs w:val="24"/>
+              </w:rPr>
+            </w:pPr>
+            <w:r>
+              <w:rPr>
+                <w:rFonts w:ascii="Arial" w:hAnsi="Arial" w:cs="Arial"/>
+                <w:sz w:val="24"/>
+                <w:szCs w:val="24"/>
+              </w:rPr>
               <w:t>Priority (numeric)</w:t>
             </w:r>
           </w:p>
         </w:tc>
         <w:tc>
           <w:tcPr>
+            <w:cnfStyle w:val="000010000000" w:firstRow="0" w:lastRow="0" w:firstColumn="0" w:lastColumn="0" w:oddVBand="1" w:evenVBand="0" w:oddHBand="0" w:evenHBand="0" w:firstRowFirstColumn="0" w:firstRowLastColumn="0" w:lastRowFirstColumn="0" w:lastRowLastColumn="0"/>
             <w:tcW w:w="1433" w:type="dxa"/>
           </w:tcPr>
           <w:p>
             <w:pPr>
+              <w:rPr>
+                <w:rFonts w:ascii="Arial" w:hAnsi="Arial" w:cs="Arial"/>
+                <w:b w:val="0"/>
+                <w:sz w:val="24"/>
+                <w:szCs w:val="24"/>
+              </w:rPr>
+            </w:pPr>
+            <w:r>
+              <w:rPr>
+                <w:rFonts w:ascii="Arial" w:hAnsi="Arial" w:cs="Arial"/>
+                <w:sz w:val="24"/>
+                <w:szCs w:val="24"/>
+              </w:rPr>
+              <w:t>Priority (name)</w:t>
+            </w:r>
+          </w:p>
+        </w:tc>
+        <w:tc>
+          <w:tcPr>
+            <w:tcW w:w="6830" w:type="dxa"/>
+          </w:tcPr>
+          <w:p>
+            <w:pPr>
               <w:cnfStyle w:val="100000000000" w:firstRow="1" w:lastRow="0" w:firstColumn="0" w:lastColumn="0" w:oddVBand="0" w:evenVBand="0" w:oddHBand="0" w:evenHBand="0" w:firstRowFirstColumn="0" w:firstRowLastColumn="0" w:lastRowFirstColumn="0" w:lastRowLastColumn="0"/>
               <w:rPr>
+                <w:rFonts w:ascii="Arial" w:hAnsi="Arial" w:cs="Arial"/>
                 <w:b w:val="0"/>
-              </w:rPr>
-            </w:pPr>
-            <w:r>
-              <w:t>Priority</w:t>
-            </w:r>
-            <w:r>
-              <w:t xml:space="preserve"> (name)</w:t>
-            </w:r>
-          </w:p>
-        </w:tc>
-        <w:tc>
-          <w:tcPr>
-            <w:tcW w:w="6830" w:type="dxa"/>
-          </w:tcPr>
-          <w:p>
-            <w:pPr>
-              <w:cnfStyle w:val="100000000000" w:firstRow="1" w:lastRow="0" w:firstColumn="0" w:lastColumn="0" w:oddVBand="0" w:evenVBand="0" w:oddHBand="0" w:evenHBand="0" w:firstRowFirstColumn="0" w:firstRowLastColumn="0" w:lastRowFirstColumn="0" w:lastRowLastColumn="0"/>
-              <w:rPr>
-                <w:b w:val="0"/>
-              </w:rPr>
-            </w:pPr>
-            <w:r>
+                <w:sz w:val="24"/>
+                <w:szCs w:val="24"/>
+              </w:rPr>
+            </w:pPr>
+            <w:r>
+              <w:rPr>
+                <w:rFonts w:ascii="Arial" w:hAnsi="Arial" w:cs="Arial"/>
+                <w:sz w:val="24"/>
+                <w:szCs w:val="24"/>
+              </w:rPr>
               <w:t>Description</w:t>
             </w:r>
           </w:p>
@@ -13587,33 +13605,65 @@
             <w:tcW w:w="1313" w:type="dxa"/>
           </w:tcPr>
           <w:p>
-            <w:r>
+            <w:pPr>
+              <w:rPr>
+                <w:rFonts w:ascii="Arial" w:hAnsi="Arial" w:cs="Arial"/>
+                <w:sz w:val="24"/>
+                <w:szCs w:val="24"/>
+              </w:rPr>
+            </w:pPr>
+            <w:r>
+              <w:rPr>
+                <w:rFonts w:ascii="Arial" w:hAnsi="Arial" w:cs="Arial"/>
+                <w:sz w:val="24"/>
+                <w:szCs w:val="24"/>
+              </w:rPr>
               <w:t>1</w:t>
             </w:r>
           </w:p>
         </w:tc>
         <w:tc>
           <w:tcPr>
+            <w:cnfStyle w:val="000010000000" w:firstRow="0" w:lastRow="0" w:firstColumn="0" w:lastColumn="0" w:oddVBand="1" w:evenVBand="0" w:oddHBand="0" w:evenHBand="0" w:firstRowFirstColumn="0" w:firstRowLastColumn="0" w:lastRowFirstColumn="0" w:lastRowLastColumn="0"/>
             <w:tcW w:w="1433" w:type="dxa"/>
           </w:tcPr>
           <w:p>
             <w:pPr>
+              <w:rPr>
+                <w:rFonts w:ascii="Arial" w:hAnsi="Arial" w:cs="Arial"/>
+                <w:sz w:val="24"/>
+                <w:szCs w:val="24"/>
+              </w:rPr>
+            </w:pPr>
+            <w:r>
+              <w:rPr>
+                <w:rFonts w:ascii="Arial" w:hAnsi="Arial" w:cs="Arial"/>
+                <w:sz w:val="24"/>
+                <w:szCs w:val="24"/>
+              </w:rPr>
+              <w:t>Must Have</w:t>
+            </w:r>
+          </w:p>
+        </w:tc>
+        <w:tc>
+          <w:tcPr>
+            <w:tcW w:w="6830" w:type="dxa"/>
+          </w:tcPr>
+          <w:p>
+            <w:pPr>
               <w:cnfStyle w:val="000000100000" w:firstRow="0" w:lastRow="0" w:firstColumn="0" w:lastColumn="0" w:oddVBand="0" w:evenVBand="0" w:oddHBand="1" w:evenHBand="0" w:firstRowFirstColumn="0" w:firstRowLastColumn="0" w:lastRowFirstColumn="0" w:lastRowLastColumn="0"/>
-            </w:pPr>
-            <w:r>
-              <w:t>Must Have</w:t>
-            </w:r>
-          </w:p>
-        </w:tc>
-        <w:tc>
-          <w:tcPr>
-            <w:tcW w:w="6830" w:type="dxa"/>
-          </w:tcPr>
-          <w:p>
-            <w:pPr>
-              <w:cnfStyle w:val="000000100000" w:firstRow="0" w:lastRow="0" w:firstColumn="0" w:lastColumn="0" w:oddVBand="0" w:evenVBand="0" w:oddHBand="1" w:evenHBand="0" w:firstRowFirstColumn="0" w:firstRowLastColumn="0" w:lastRowFirstColumn="0" w:lastRowLastColumn="0"/>
-            </w:pPr>
-            <w:r>
+              <w:rPr>
+                <w:rFonts w:ascii="Arial" w:hAnsi="Arial" w:cs="Arial"/>
+                <w:sz w:val="24"/>
+                <w:szCs w:val="24"/>
+              </w:rPr>
+            </w:pPr>
+            <w:r>
+              <w:rPr>
+                <w:rFonts w:ascii="Arial" w:hAnsi="Arial" w:cs="Arial"/>
+                <w:sz w:val="24"/>
+                <w:szCs w:val="24"/>
+              </w:rPr>
               <w:t>Must be present in the end product at all costs.</w:t>
             </w:r>
           </w:p>
@@ -13626,34 +13676,76 @@
             <w:tcW w:w="1313" w:type="dxa"/>
           </w:tcPr>
           <w:p>
-            <w:r>
+            <w:pPr>
+              <w:rPr>
+                <w:rFonts w:ascii="Arial" w:hAnsi="Arial" w:cs="Arial"/>
+                <w:sz w:val="24"/>
+                <w:szCs w:val="24"/>
+              </w:rPr>
+            </w:pPr>
+            <w:r>
+              <w:rPr>
+                <w:rFonts w:ascii="Arial" w:hAnsi="Arial" w:cs="Arial"/>
+                <w:sz w:val="24"/>
+                <w:szCs w:val="24"/>
+              </w:rPr>
               <w:t>2</w:t>
             </w:r>
           </w:p>
         </w:tc>
         <w:tc>
           <w:tcPr>
+            <w:cnfStyle w:val="000010000000" w:firstRow="0" w:lastRow="0" w:firstColumn="0" w:lastColumn="0" w:oddVBand="1" w:evenVBand="0" w:oddHBand="0" w:evenHBand="0" w:firstRowFirstColumn="0" w:firstRowLastColumn="0" w:lastRowFirstColumn="0" w:lastRowLastColumn="0"/>
             <w:tcW w:w="1433" w:type="dxa"/>
           </w:tcPr>
           <w:p>
             <w:pPr>
+              <w:rPr>
+                <w:rFonts w:ascii="Arial" w:hAnsi="Arial" w:cs="Arial"/>
+                <w:sz w:val="24"/>
+                <w:szCs w:val="24"/>
+              </w:rPr>
+            </w:pPr>
+            <w:r>
+              <w:rPr>
+                <w:rFonts w:ascii="Arial" w:hAnsi="Arial" w:cs="Arial"/>
+                <w:sz w:val="24"/>
+                <w:szCs w:val="24"/>
+              </w:rPr>
+              <w:t>Nice to Have</w:t>
+            </w:r>
+          </w:p>
+        </w:tc>
+        <w:tc>
+          <w:tcPr>
+            <w:tcW w:w="6830" w:type="dxa"/>
+          </w:tcPr>
+          <w:p>
+            <w:pPr>
               <w:cnfStyle w:val="000000000000" w:firstRow="0" w:lastRow="0" w:firstColumn="0" w:lastColumn="0" w:oddVBand="0" w:evenVBand="0" w:oddHBand="0" w:evenHBand="0" w:firstRowFirstColumn="0" w:firstRowLastColumn="0" w:lastRowFirstColumn="0" w:lastRowLastColumn="0"/>
-            </w:pPr>
-            <w:r>
-              <w:t>Nice to Have</w:t>
-            </w:r>
-          </w:p>
-        </w:tc>
-        <w:tc>
-          <w:tcPr>
-            <w:tcW w:w="6830" w:type="dxa"/>
-          </w:tcPr>
-          <w:p>
-            <w:pPr>
-              <w:cnfStyle w:val="000000000000" w:firstRow="0" w:lastRow="0" w:firstColumn="0" w:lastColumn="0" w:oddVBand="0" w:evenVBand="0" w:oddHBand="0" w:evenHBand="0" w:firstRowFirstColumn="0" w:firstRowLastColumn="0" w:lastRowFirstColumn="0" w:lastRowLastColumn="0"/>
-            </w:pPr>
-            <w:r>
-              <w:t>Customer would greatly appreciate implementation of these features.</w:t>
+              <w:rPr>
+                <w:rFonts w:ascii="Arial" w:hAnsi="Arial" w:cs="Arial"/>
+                <w:sz w:val="24"/>
+                <w:szCs w:val="24"/>
+              </w:rPr>
+            </w:pPr>
+            <w:r>
+              <w:rPr>
+                <w:rFonts w:ascii="Arial" w:hAnsi="Arial" w:cs="Arial"/>
+                <w:sz w:val="24"/>
+                <w:szCs w:val="24"/>
+              </w:rPr>
+              <w:t>Customer would greatly appreciate implementation of these features</w:t>
+            </w:r>
+            <w:bookmarkStart w:id="109" w:name="_GoBack"/>
+            <w:bookmarkEnd w:id="109"/>
+            <w:r>
+              <w:rPr>
+                <w:rFonts w:ascii="Arial" w:hAnsi="Arial" w:cs="Arial"/>
+                <w:sz w:val="24"/>
+                <w:szCs w:val="24"/>
+              </w:rPr>
+              <w:t>.</w:t>
             </w:r>
           </w:p>
         </w:tc>
@@ -13668,33 +13760,65 @@
             <w:tcW w:w="1313" w:type="dxa"/>
           </w:tcPr>
           <w:p>
-            <w:r>
+            <w:pPr>
+              <w:rPr>
+                <w:rFonts w:ascii="Arial" w:hAnsi="Arial" w:cs="Arial"/>
+                <w:sz w:val="24"/>
+                <w:szCs w:val="24"/>
+              </w:rPr>
+            </w:pPr>
+            <w:r>
+              <w:rPr>
+                <w:rFonts w:ascii="Arial" w:hAnsi="Arial" w:cs="Arial"/>
+                <w:sz w:val="24"/>
+                <w:szCs w:val="24"/>
+              </w:rPr>
               <w:t>3</w:t>
             </w:r>
           </w:p>
         </w:tc>
         <w:tc>
           <w:tcPr>
+            <w:cnfStyle w:val="000010000000" w:firstRow="0" w:lastRow="0" w:firstColumn="0" w:lastColumn="0" w:oddVBand="1" w:evenVBand="0" w:oddHBand="0" w:evenHBand="0" w:firstRowFirstColumn="0" w:firstRowLastColumn="0" w:lastRowFirstColumn="0" w:lastRowLastColumn="0"/>
             <w:tcW w:w="1433" w:type="dxa"/>
           </w:tcPr>
           <w:p>
             <w:pPr>
+              <w:rPr>
+                <w:rFonts w:ascii="Arial" w:hAnsi="Arial" w:cs="Arial"/>
+                <w:sz w:val="24"/>
+                <w:szCs w:val="24"/>
+              </w:rPr>
+            </w:pPr>
+            <w:r>
+              <w:rPr>
+                <w:rFonts w:ascii="Arial" w:hAnsi="Arial" w:cs="Arial"/>
+                <w:sz w:val="24"/>
+                <w:szCs w:val="24"/>
+              </w:rPr>
+              <w:t xml:space="preserve">If There’s Time </w:t>
+            </w:r>
+          </w:p>
+        </w:tc>
+        <w:tc>
+          <w:tcPr>
+            <w:tcW w:w="6830" w:type="dxa"/>
+          </w:tcPr>
+          <w:p>
+            <w:pPr>
               <w:cnfStyle w:val="000000100000" w:firstRow="0" w:lastRow="0" w:firstColumn="0" w:lastColumn="0" w:oddVBand="0" w:evenVBand="0" w:oddHBand="1" w:evenHBand="0" w:firstRowFirstColumn="0" w:firstRowLastColumn="0" w:lastRowFirstColumn="0" w:lastRowLastColumn="0"/>
-            </w:pPr>
-            <w:r>
-              <w:t xml:space="preserve">If There’s Time </w:t>
-            </w:r>
-          </w:p>
-        </w:tc>
-        <w:tc>
-          <w:tcPr>
-            <w:tcW w:w="6830" w:type="dxa"/>
-          </w:tcPr>
-          <w:p>
-            <w:pPr>
-              <w:cnfStyle w:val="000000100000" w:firstRow="0" w:lastRow="0" w:firstColumn="0" w:lastColumn="0" w:oddVBand="0" w:evenVBand="0" w:oddHBand="1" w:evenHBand="0" w:firstRowFirstColumn="0" w:firstRowLastColumn="0" w:lastRowFirstColumn="0" w:lastRowLastColumn="0"/>
-            </w:pPr>
-            <w:r>
+              <w:rPr>
+                <w:rFonts w:ascii="Arial" w:hAnsi="Arial" w:cs="Arial"/>
+                <w:sz w:val="24"/>
+                <w:szCs w:val="24"/>
+              </w:rPr>
+            </w:pPr>
+            <w:r>
+              <w:rPr>
+                <w:rFonts w:ascii="Arial" w:hAnsi="Arial" w:cs="Arial"/>
+                <w:sz w:val="24"/>
+                <w:szCs w:val="24"/>
+              </w:rPr>
               <w:t>Consider in Fall 09 semester if customer deems them important enough.</w:t>
             </w:r>
           </w:p>
@@ -13706,13 +13830,13 @@
       <w:pPr>
         <w:pStyle w:val="Heading2"/>
       </w:pPr>
-      <w:bookmarkStart w:id="109" w:name="_Toc235547857"/>
-      <w:bookmarkStart w:id="110" w:name="_Toc329033332"/>
+      <w:bookmarkStart w:id="110" w:name="_Toc235547857"/>
+      <w:bookmarkStart w:id="111" w:name="_Toc329033332"/>
       <w:r>
         <w:t>Difficulty ranking scale</w:t>
       </w:r>
-      <w:bookmarkEnd w:id="109"/>
       <w:bookmarkEnd w:id="110"/>
+      <w:bookmarkEnd w:id="111"/>
     </w:p>
     <w:p>
       <w:r>
@@ -13723,11 +13847,11 @@
       <w:tblPr>
         <w:tblStyle w:val="LightList-Accent11"/>
         <w:tblW w:w="0" w:type="auto"/>
-        <w:tblLook w:val="04A0" w:firstRow="1" w:lastRow="0" w:firstColumn="1" w:lastColumn="0" w:noHBand="0" w:noVBand="1"/>
+        <w:tblLook w:val="00A0" w:firstRow="1" w:lastRow="0" w:firstColumn="1" w:lastColumn="0" w:noHBand="0" w:noVBand="0"/>
       </w:tblPr>
       <w:tblGrid>
-        <w:gridCol w:w="1233"/>
-        <w:gridCol w:w="8325"/>
+        <w:gridCol w:w="1310"/>
+        <w:gridCol w:w="8266"/>
       </w:tblGrid>
       <w:tr>
         <w:trPr>
@@ -13741,26 +13865,42 @@
           <w:p>
             <w:pPr>
               <w:rPr>
+                <w:rFonts w:ascii="Arial" w:hAnsi="Arial" w:cs="Arial"/>
                 <w:b w:val="0"/>
-              </w:rPr>
-            </w:pPr>
-            <w:r>
+                <w:sz w:val="24"/>
+                <w:szCs w:val="24"/>
+              </w:rPr>
+            </w:pPr>
+            <w:r>
+              <w:rPr>
+                <w:rFonts w:ascii="Arial" w:hAnsi="Arial" w:cs="Arial"/>
+                <w:sz w:val="24"/>
+                <w:szCs w:val="24"/>
+              </w:rPr>
               <w:t>Difficulty (numeric)</w:t>
             </w:r>
           </w:p>
         </w:tc>
         <w:tc>
           <w:tcPr>
+            <w:cnfStyle w:val="000010000000" w:firstRow="0" w:lastRow="0" w:firstColumn="0" w:lastColumn="0" w:oddVBand="1" w:evenVBand="0" w:oddHBand="0" w:evenHBand="0" w:firstRowFirstColumn="0" w:firstRowLastColumn="0" w:lastRowFirstColumn="0" w:lastRowLastColumn="0"/>
             <w:tcW w:w="8325" w:type="dxa"/>
           </w:tcPr>
           <w:p>
             <w:pPr>
-              <w:cnfStyle w:val="100000000000" w:firstRow="1" w:lastRow="0" w:firstColumn="0" w:lastColumn="0" w:oddVBand="0" w:evenVBand="0" w:oddHBand="0" w:evenHBand="0" w:firstRowFirstColumn="0" w:firstRowLastColumn="0" w:lastRowFirstColumn="0" w:lastRowLastColumn="0"/>
-              <w:rPr>
+              <w:rPr>
+                <w:rFonts w:ascii="Arial" w:hAnsi="Arial" w:cs="Arial"/>
                 <w:b w:val="0"/>
-              </w:rPr>
-            </w:pPr>
-            <w:r>
+                <w:sz w:val="24"/>
+                <w:szCs w:val="24"/>
+              </w:rPr>
+            </w:pPr>
+            <w:r>
+              <w:rPr>
+                <w:rFonts w:ascii="Arial" w:hAnsi="Arial" w:cs="Arial"/>
+                <w:sz w:val="24"/>
+                <w:szCs w:val="24"/>
+              </w:rPr>
               <w:t>Description</w:t>
             </w:r>
           </w:p>
@@ -13776,20 +13916,42 @@
             <w:tcW w:w="1233" w:type="dxa"/>
           </w:tcPr>
           <w:p>
-            <w:r>
+            <w:pPr>
+              <w:rPr>
+                <w:rFonts w:ascii="Arial" w:hAnsi="Arial" w:cs="Arial"/>
+                <w:sz w:val="24"/>
+                <w:szCs w:val="24"/>
+              </w:rPr>
+            </w:pPr>
+            <w:r>
+              <w:rPr>
+                <w:rFonts w:ascii="Arial" w:hAnsi="Arial" w:cs="Arial"/>
+                <w:sz w:val="24"/>
+                <w:szCs w:val="24"/>
+              </w:rPr>
               <w:t>1</w:t>
             </w:r>
           </w:p>
         </w:tc>
         <w:tc>
           <w:tcPr>
+            <w:cnfStyle w:val="000010000000" w:firstRow="0" w:lastRow="0" w:firstColumn="0" w:lastColumn="0" w:oddVBand="1" w:evenVBand="0" w:oddHBand="0" w:evenHBand="0" w:firstRowFirstColumn="0" w:firstRowLastColumn="0" w:lastRowFirstColumn="0" w:lastRowLastColumn="0"/>
             <w:tcW w:w="8325" w:type="dxa"/>
           </w:tcPr>
           <w:p>
             <w:pPr>
-              <w:cnfStyle w:val="000000100000" w:firstRow="0" w:lastRow="0" w:firstColumn="0" w:lastColumn="0" w:oddVBand="0" w:evenVBand="0" w:oddHBand="1" w:evenHBand="0" w:firstRowFirstColumn="0" w:firstRowLastColumn="0" w:lastRowFirstColumn="0" w:lastRowLastColumn="0"/>
-            </w:pPr>
-            <w:r>
+              <w:rPr>
+                <w:rFonts w:ascii="Arial" w:hAnsi="Arial" w:cs="Arial"/>
+                <w:sz w:val="24"/>
+                <w:szCs w:val="24"/>
+              </w:rPr>
+            </w:pPr>
+            <w:r>
+              <w:rPr>
+                <w:rFonts w:ascii="Arial" w:hAnsi="Arial" w:cs="Arial"/>
+                <w:sz w:val="24"/>
+                <w:szCs w:val="24"/>
+              </w:rPr>
               <w:t>High complexity and large amount of effort required</w:t>
             </w:r>
           </w:p>
@@ -13802,20 +13964,42 @@
             <w:tcW w:w="1233" w:type="dxa"/>
           </w:tcPr>
           <w:p>
-            <w:r>
+            <w:pPr>
+              <w:rPr>
+                <w:rFonts w:ascii="Arial" w:hAnsi="Arial" w:cs="Arial"/>
+                <w:sz w:val="24"/>
+                <w:szCs w:val="24"/>
+              </w:rPr>
+            </w:pPr>
+            <w:r>
+              <w:rPr>
+                <w:rFonts w:ascii="Arial" w:hAnsi="Arial" w:cs="Arial"/>
+                <w:sz w:val="24"/>
+                <w:szCs w:val="24"/>
+              </w:rPr>
               <w:t>2</w:t>
             </w:r>
           </w:p>
         </w:tc>
         <w:tc>
           <w:tcPr>
+            <w:cnfStyle w:val="000010000000" w:firstRow="0" w:lastRow="0" w:firstColumn="0" w:lastColumn="0" w:oddVBand="1" w:evenVBand="0" w:oddHBand="0" w:evenHBand="0" w:firstRowFirstColumn="0" w:firstRowLastColumn="0" w:lastRowFirstColumn="0" w:lastRowLastColumn="0"/>
             <w:tcW w:w="8325" w:type="dxa"/>
           </w:tcPr>
           <w:p>
             <w:pPr>
-              <w:cnfStyle w:val="000000000000" w:firstRow="0" w:lastRow="0" w:firstColumn="0" w:lastColumn="0" w:oddVBand="0" w:evenVBand="0" w:oddHBand="0" w:evenHBand="0" w:firstRowFirstColumn="0" w:firstRowLastColumn="0" w:lastRowFirstColumn="0" w:lastRowLastColumn="0"/>
-            </w:pPr>
-            <w:r>
+              <w:rPr>
+                <w:rFonts w:ascii="Arial" w:hAnsi="Arial" w:cs="Arial"/>
+                <w:sz w:val="24"/>
+                <w:szCs w:val="24"/>
+              </w:rPr>
+            </w:pPr>
+            <w:r>
+              <w:rPr>
+                <w:rFonts w:ascii="Arial" w:hAnsi="Arial" w:cs="Arial"/>
+                <w:sz w:val="24"/>
+                <w:szCs w:val="24"/>
+              </w:rPr>
               <w:t>High complexity or large amount of effort required</w:t>
             </w:r>
           </w:p>
@@ -13831,20 +14015,42 @@
             <w:tcW w:w="1233" w:type="dxa"/>
           </w:tcPr>
           <w:p>
-            <w:r>
+            <w:pPr>
+              <w:rPr>
+                <w:rFonts w:ascii="Arial" w:hAnsi="Arial" w:cs="Arial"/>
+                <w:sz w:val="24"/>
+                <w:szCs w:val="24"/>
+              </w:rPr>
+            </w:pPr>
+            <w:r>
+              <w:rPr>
+                <w:rFonts w:ascii="Arial" w:hAnsi="Arial" w:cs="Arial"/>
+                <w:sz w:val="24"/>
+                <w:szCs w:val="24"/>
+              </w:rPr>
               <w:t>3</w:t>
             </w:r>
           </w:p>
         </w:tc>
         <w:tc>
           <w:tcPr>
+            <w:cnfStyle w:val="000010000000" w:firstRow="0" w:lastRow="0" w:firstColumn="0" w:lastColumn="0" w:oddVBand="1" w:evenVBand="0" w:oddHBand="0" w:evenHBand="0" w:firstRowFirstColumn="0" w:firstRowLastColumn="0" w:lastRowFirstColumn="0" w:lastRowLastColumn="0"/>
             <w:tcW w:w="8325" w:type="dxa"/>
           </w:tcPr>
           <w:p>
             <w:pPr>
-              <w:cnfStyle w:val="000000100000" w:firstRow="0" w:lastRow="0" w:firstColumn="0" w:lastColumn="0" w:oddVBand="0" w:evenVBand="0" w:oddHBand="1" w:evenHBand="0" w:firstRowFirstColumn="0" w:firstRowLastColumn="0" w:lastRowFirstColumn="0" w:lastRowLastColumn="0"/>
-            </w:pPr>
-            <w:r>
+              <w:rPr>
+                <w:rFonts w:ascii="Arial" w:hAnsi="Arial" w:cs="Arial"/>
+                <w:sz w:val="24"/>
+                <w:szCs w:val="24"/>
+              </w:rPr>
+            </w:pPr>
+            <w:r>
+              <w:rPr>
+                <w:rFonts w:ascii="Arial" w:hAnsi="Arial" w:cs="Arial"/>
+                <w:sz w:val="24"/>
+                <w:szCs w:val="24"/>
+              </w:rPr>
               <w:t>Moderate complexity and medium amount of effort required</w:t>
             </w:r>
           </w:p>
@@ -13856,26 +14062,26 @@
       <w:pPr>
         <w:pStyle w:val="Heading2"/>
       </w:pPr>
-      <w:bookmarkStart w:id="111" w:name="_Toc235547858"/>
-      <w:bookmarkStart w:id="112" w:name="_Toc329033333"/>
+      <w:bookmarkStart w:id="112" w:name="_Toc235547858"/>
+      <w:bookmarkStart w:id="113" w:name="_Toc329033333"/>
       <w:r>
         <w:t>Use Cases</w:t>
       </w:r>
-      <w:bookmarkEnd w:id="111"/>
       <w:bookmarkEnd w:id="112"/>
+      <w:bookmarkEnd w:id="113"/>
     </w:p>
     <w:tbl>
       <w:tblPr>
         <w:tblStyle w:val="LightList-Accent11"/>
         <w:tblW w:w="0" w:type="auto"/>
         <w:tblLayout w:type="fixed"/>
-        <w:tblLook w:val="04A0" w:firstRow="1" w:lastRow="0" w:firstColumn="1" w:lastColumn="0" w:noHBand="0" w:noVBand="1"/>
+        <w:tblLook w:val="00A0" w:firstRow="1" w:lastRow="0" w:firstColumn="1" w:lastColumn="0" w:noHBand="0" w:noVBand="0"/>
       </w:tblPr>
       <w:tblGrid>
-        <w:gridCol w:w="3708"/>
-        <w:gridCol w:w="1350"/>
-        <w:gridCol w:w="1080"/>
-        <w:gridCol w:w="3438"/>
+        <w:gridCol w:w="1337"/>
+        <w:gridCol w:w="2418"/>
+        <w:gridCol w:w="2111"/>
+        <w:gridCol w:w="3692"/>
       </w:tblGrid>
       <w:tr>
         <w:trPr>
@@ -13884,11 +14090,23 @@
         <w:tc>
           <w:tcPr>
             <w:cnfStyle w:val="001000000000" w:firstRow="0" w:lastRow="0" w:firstColumn="1" w:lastColumn="0" w:oddVBand="0" w:evenVBand="0" w:oddHBand="0" w:evenHBand="0" w:firstRowFirstColumn="0" w:firstRowLastColumn="0" w:lastRowFirstColumn="0" w:lastRowLastColumn="0"/>
-            <w:tcW w:w="9576" w:type="dxa"/>
+            <w:tcW w:w="9558" w:type="dxa"/>
             <w:gridSpan w:val="4"/>
           </w:tcPr>
           <w:p>
-            <w:r>
+            <w:pPr>
+              <w:rPr>
+                <w:rFonts w:ascii="Arial" w:hAnsi="Arial" w:cs="Arial"/>
+                <w:sz w:val="24"/>
+                <w:szCs w:val="24"/>
+              </w:rPr>
+            </w:pPr>
+            <w:r>
+              <w:rPr>
+                <w:rFonts w:ascii="Arial" w:hAnsi="Arial" w:cs="Arial"/>
+                <w:sz w:val="24"/>
+                <w:szCs w:val="24"/>
+              </w:rPr>
               <w:t>Use Case prioritizations</w:t>
             </w:r>
           </w:p>
@@ -13901,52 +14119,69 @@
         <w:tc>
           <w:tcPr>
             <w:cnfStyle w:val="001000000000" w:firstRow="0" w:lastRow="0" w:firstColumn="1" w:lastColumn="0" w:oddVBand="0" w:evenVBand="0" w:oddHBand="0" w:evenHBand="0" w:firstRowFirstColumn="0" w:firstRowLastColumn="0" w:lastRowFirstColumn="0" w:lastRowLastColumn="0"/>
-            <w:tcW w:w="3708" w:type="dxa"/>
-          </w:tcPr>
-          <w:p>
-            <w:pPr>
-              <w:rPr>
+            <w:tcW w:w="1337" w:type="dxa"/>
+          </w:tcPr>
+          <w:p>
+            <w:pPr>
+              <w:rPr>
+                <w:rFonts w:ascii="Arial" w:hAnsi="Arial" w:cs="Arial"/>
                 <w:b w:val="0"/>
-              </w:rPr>
-            </w:pPr>
-            <w:r>
+                <w:sz w:val="24"/>
+                <w:szCs w:val="24"/>
+              </w:rPr>
+            </w:pPr>
+            <w:r>
+              <w:rPr>
+                <w:rFonts w:ascii="Arial" w:hAnsi="Arial" w:cs="Arial"/>
+                <w:b w:val="0"/>
+                <w:sz w:val="24"/>
+                <w:szCs w:val="24"/>
+              </w:rPr>
               <w:t>ID &amp; Title</w:t>
             </w:r>
           </w:p>
         </w:tc>
         <w:tc>
           <w:tcPr>
-            <w:tcW w:w="1350" w:type="dxa"/>
+            <w:cnfStyle w:val="000010000000" w:firstRow="0" w:lastRow="0" w:firstColumn="0" w:lastColumn="0" w:oddVBand="1" w:evenVBand="0" w:oddHBand="0" w:evenHBand="0" w:firstRowFirstColumn="0" w:firstRowLastColumn="0" w:lastRowFirstColumn="0" w:lastRowLastColumn="0"/>
+            <w:tcW w:w="2418" w:type="dxa"/>
+          </w:tcPr>
+          <w:p>
+            <w:pPr>
+              <w:rPr>
+                <w:rFonts w:ascii="Arial" w:hAnsi="Arial" w:cs="Arial"/>
+                <w:sz w:val="24"/>
+                <w:szCs w:val="24"/>
+              </w:rPr>
+            </w:pPr>
+            <w:r>
+              <w:rPr>
+                <w:rFonts w:ascii="Arial" w:hAnsi="Arial" w:cs="Arial"/>
+                <w:sz w:val="24"/>
+                <w:szCs w:val="24"/>
+              </w:rPr>
+              <w:t>Stakeholder priority</w:t>
+            </w:r>
+          </w:p>
+        </w:tc>
+        <w:tc>
+          <w:tcPr>
+            <w:tcW w:w="2111" w:type="dxa"/>
           </w:tcPr>
           <w:p>
             <w:pPr>
               <w:cnfStyle w:val="000000100000" w:firstRow="0" w:lastRow="0" w:firstColumn="0" w:lastColumn="0" w:oddVBand="0" w:evenVBand="0" w:oddHBand="1" w:evenHBand="0" w:firstRowFirstColumn="0" w:firstRowLastColumn="0" w:lastRowFirstColumn="0" w:lastRowLastColumn="0"/>
               <w:rPr>
-                <w:b/>
-              </w:rPr>
-            </w:pPr>
-            <w:r>
-              <w:rPr>
-                <w:b/>
-              </w:rPr>
-              <w:t>Stakeholder priority</w:t>
-            </w:r>
-          </w:p>
-        </w:tc>
-        <w:tc>
-          <w:tcPr>
-            <w:tcW w:w="1080" w:type="dxa"/>
-          </w:tcPr>
-          <w:p>
-            <w:pPr>
-              <w:cnfStyle w:val="000000100000" w:firstRow="0" w:lastRow="0" w:firstColumn="0" w:lastColumn="0" w:oddVBand="0" w:evenVBand="0" w:oddHBand="1" w:evenHBand="0" w:firstRowFirstColumn="0" w:firstRowLastColumn="0" w:lastRowFirstColumn="0" w:lastRowLastColumn="0"/>
-              <w:rPr>
-                <w:b/>
-              </w:rPr>
-            </w:pPr>
-            <w:r>
-              <w:rPr>
-                <w:b/>
+                <w:rFonts w:ascii="Arial" w:hAnsi="Arial" w:cs="Arial"/>
+                <w:sz w:val="24"/>
+                <w:szCs w:val="24"/>
+              </w:rPr>
+            </w:pPr>
+            <w:r>
+              <w:rPr>
+                <w:rFonts w:ascii="Arial" w:hAnsi="Arial" w:cs="Arial"/>
+                <w:sz w:val="24"/>
+                <w:szCs w:val="24"/>
               </w:rPr>
               <w:t>Difficulty ranking</w:t>
             </w:r>
@@ -13954,18 +14189,22 @@
         </w:tc>
         <w:tc>
           <w:tcPr>
-            <w:tcW w:w="3438" w:type="dxa"/>
-          </w:tcPr>
-          <w:p>
-            <w:pPr>
-              <w:cnfStyle w:val="000000100000" w:firstRow="0" w:lastRow="0" w:firstColumn="0" w:lastColumn="0" w:oddVBand="0" w:evenVBand="0" w:oddHBand="1" w:evenHBand="0" w:firstRowFirstColumn="0" w:firstRowLastColumn="0" w:lastRowFirstColumn="0" w:lastRowLastColumn="0"/>
-              <w:rPr>
-                <w:b/>
-              </w:rPr>
-            </w:pPr>
-            <w:r>
-              <w:rPr>
-                <w:b/>
+            <w:cnfStyle w:val="000010000000" w:firstRow="0" w:lastRow="0" w:firstColumn="0" w:lastColumn="0" w:oddVBand="1" w:evenVBand="0" w:oddHBand="0" w:evenHBand="0" w:firstRowFirstColumn="0" w:firstRowLastColumn="0" w:lastRowFirstColumn="0" w:lastRowLastColumn="0"/>
+            <w:tcW w:w="3692" w:type="dxa"/>
+          </w:tcPr>
+          <w:p>
+            <w:pPr>
+              <w:rPr>
+                <w:rFonts w:ascii="Arial" w:hAnsi="Arial" w:cs="Arial"/>
+                <w:sz w:val="24"/>
+                <w:szCs w:val="24"/>
+              </w:rPr>
+            </w:pPr>
+            <w:r>
+              <w:rPr>
+                <w:rFonts w:ascii="Arial" w:hAnsi="Arial" w:cs="Arial"/>
+                <w:sz w:val="24"/>
+                <w:szCs w:val="24"/>
               </w:rPr>
               <w:t>Comments</w:t>
             </w:r>
@@ -13976,47 +14215,60 @@
         <w:tc>
           <w:tcPr>
             <w:cnfStyle w:val="001000000000" w:firstRow="0" w:lastRow="0" w:firstColumn="1" w:lastColumn="0" w:oddVBand="0" w:evenVBand="0" w:oddHBand="0" w:evenHBand="0" w:firstRowFirstColumn="0" w:firstRowLastColumn="0" w:lastRowFirstColumn="0" w:lastRowLastColumn="0"/>
-            <w:tcW w:w="3708" w:type="dxa"/>
-          </w:tcPr>
-          <w:p>
-            <w:r>
-              <w:t>UC01 - Capture functional requirement</w:t>
-            </w:r>
-          </w:p>
-        </w:tc>
-        <w:tc>
-          <w:tcPr>
-            <w:tcW w:w="1350" w:type="dxa"/>
+            <w:tcW w:w="1337" w:type="dxa"/>
+          </w:tcPr>
+          <w:p>
+            <w:pPr>
+              <w:rPr>
+                <w:rFonts w:ascii="Arial" w:hAnsi="Arial" w:cs="Arial"/>
+                <w:sz w:val="24"/>
+                <w:szCs w:val="24"/>
+              </w:rPr>
+            </w:pPr>
+          </w:p>
+        </w:tc>
+        <w:tc>
+          <w:tcPr>
+            <w:cnfStyle w:val="000010000000" w:firstRow="0" w:lastRow="0" w:firstColumn="0" w:lastColumn="0" w:oddVBand="1" w:evenVBand="0" w:oddHBand="0" w:evenHBand="0" w:firstRowFirstColumn="0" w:firstRowLastColumn="0" w:lastRowFirstColumn="0" w:lastRowLastColumn="0"/>
+            <w:tcW w:w="2418" w:type="dxa"/>
+          </w:tcPr>
+          <w:p>
+            <w:pPr>
+              <w:rPr>
+                <w:rFonts w:ascii="Arial" w:hAnsi="Arial" w:cs="Arial"/>
+                <w:sz w:val="24"/>
+                <w:szCs w:val="24"/>
+              </w:rPr>
+            </w:pPr>
+          </w:p>
+        </w:tc>
+        <w:tc>
+          <w:tcPr>
+            <w:tcW w:w="2111" w:type="dxa"/>
           </w:tcPr>
           <w:p>
             <w:pPr>
               <w:cnfStyle w:val="000000000000" w:firstRow="0" w:lastRow="0" w:firstColumn="0" w:lastColumn="0" w:oddVBand="0" w:evenVBand="0" w:oddHBand="0" w:evenHBand="0" w:firstRowFirstColumn="0" w:firstRowLastColumn="0" w:lastRowFirstColumn="0" w:lastRowLastColumn="0"/>
-            </w:pPr>
-            <w:r>
-              <w:t>1</w:t>
-            </w:r>
-          </w:p>
-        </w:tc>
-        <w:tc>
-          <w:tcPr>
-            <w:tcW w:w="1080" w:type="dxa"/>
-          </w:tcPr>
-          <w:p>
-            <w:pPr>
-              <w:cnfStyle w:val="000000000000" w:firstRow="0" w:lastRow="0" w:firstColumn="0" w:lastColumn="0" w:oddVBand="0" w:evenVBand="0" w:oddHBand="0" w:evenHBand="0" w:firstRowFirstColumn="0" w:firstRowLastColumn="0" w:lastRowFirstColumn="0" w:lastRowLastColumn="0"/>
-            </w:pPr>
-            <w:r>
-              <w:t>2</w:t>
-            </w:r>
-          </w:p>
-        </w:tc>
-        <w:tc>
-          <w:tcPr>
-            <w:tcW w:w="3438" w:type="dxa"/>
-          </w:tcPr>
-          <w:p>
-            <w:pPr>
-              <w:cnfStyle w:val="000000000000" w:firstRow="0" w:lastRow="0" w:firstColumn="0" w:lastColumn="0" w:oddVBand="0" w:evenVBand="0" w:oddHBand="0" w:evenHBand="0" w:firstRowFirstColumn="0" w:firstRowLastColumn="0" w:lastRowFirstColumn="0" w:lastRowLastColumn="0"/>
+              <w:rPr>
+                <w:rFonts w:ascii="Arial" w:hAnsi="Arial" w:cs="Arial"/>
+                <w:sz w:val="24"/>
+                <w:szCs w:val="24"/>
+              </w:rPr>
+            </w:pPr>
+          </w:p>
+        </w:tc>
+        <w:tc>
+          <w:tcPr>
+            <w:cnfStyle w:val="000010000000" w:firstRow="0" w:lastRow="0" w:firstColumn="0" w:lastColumn="0" w:oddVBand="1" w:evenVBand="0" w:oddHBand="0" w:evenHBand="0" w:firstRowFirstColumn="0" w:firstRowLastColumn="0" w:lastRowFirstColumn="0" w:lastRowLastColumn="0"/>
+            <w:tcW w:w="3692" w:type="dxa"/>
+          </w:tcPr>
+          <w:p>
+            <w:pPr>
+              <w:rPr>
+                <w:rFonts w:ascii="Arial" w:hAnsi="Arial" w:cs="Arial"/>
+                <w:sz w:val="24"/>
+                <w:szCs w:val="24"/>
+              </w:rPr>
             </w:pPr>
           </w:p>
         </w:tc>
@@ -14028,47 +14280,60 @@
         <w:tc>
           <w:tcPr>
             <w:cnfStyle w:val="001000000000" w:firstRow="0" w:lastRow="0" w:firstColumn="1" w:lastColumn="0" w:oddVBand="0" w:evenVBand="0" w:oddHBand="0" w:evenHBand="0" w:firstRowFirstColumn="0" w:firstRowLastColumn="0" w:lastRowFirstColumn="0" w:lastRowLastColumn="0"/>
-            <w:tcW w:w="3708" w:type="dxa"/>
-          </w:tcPr>
-          <w:p>
-            <w:r>
-              <w:t>UC02 - Capture quality attribute</w:t>
-            </w:r>
-          </w:p>
-        </w:tc>
-        <w:tc>
-          <w:tcPr>
-            <w:tcW w:w="1350" w:type="dxa"/>
+            <w:tcW w:w="1337" w:type="dxa"/>
+          </w:tcPr>
+          <w:p>
+            <w:pPr>
+              <w:rPr>
+                <w:rFonts w:ascii="Arial" w:hAnsi="Arial" w:cs="Arial"/>
+                <w:sz w:val="24"/>
+                <w:szCs w:val="24"/>
+              </w:rPr>
+            </w:pPr>
+          </w:p>
+        </w:tc>
+        <w:tc>
+          <w:tcPr>
+            <w:cnfStyle w:val="000010000000" w:firstRow="0" w:lastRow="0" w:firstColumn="0" w:lastColumn="0" w:oddVBand="1" w:evenVBand="0" w:oddHBand="0" w:evenHBand="0" w:firstRowFirstColumn="0" w:firstRowLastColumn="0" w:lastRowFirstColumn="0" w:lastRowLastColumn="0"/>
+            <w:tcW w:w="2418" w:type="dxa"/>
+          </w:tcPr>
+          <w:p>
+            <w:pPr>
+              <w:rPr>
+                <w:rFonts w:ascii="Arial" w:hAnsi="Arial" w:cs="Arial"/>
+                <w:sz w:val="24"/>
+                <w:szCs w:val="24"/>
+              </w:rPr>
+            </w:pPr>
+          </w:p>
+        </w:tc>
+        <w:tc>
+          <w:tcPr>
+            <w:tcW w:w="2111" w:type="dxa"/>
           </w:tcPr>
           <w:p>
             <w:pPr>
               <w:cnfStyle w:val="000000100000" w:firstRow="0" w:lastRow="0" w:firstColumn="0" w:lastColumn="0" w:oddVBand="0" w:evenVBand="0" w:oddHBand="1" w:evenHBand="0" w:firstRowFirstColumn="0" w:firstRowLastColumn="0" w:lastRowFirstColumn="0" w:lastRowLastColumn="0"/>
-            </w:pPr>
-            <w:r>
-              <w:t>1</w:t>
-            </w:r>
-          </w:p>
-        </w:tc>
-        <w:tc>
-          <w:tcPr>
-            <w:tcW w:w="1080" w:type="dxa"/>
-          </w:tcPr>
-          <w:p>
-            <w:pPr>
-              <w:cnfStyle w:val="000000100000" w:firstRow="0" w:lastRow="0" w:firstColumn="0" w:lastColumn="0" w:oddVBand="0" w:evenVBand="0" w:oddHBand="1" w:evenHBand="0" w:firstRowFirstColumn="0" w:firstRowLastColumn="0" w:lastRowFirstColumn="0" w:lastRowLastColumn="0"/>
-            </w:pPr>
-            <w:r>
-              <w:t>2</w:t>
-            </w:r>
-          </w:p>
-        </w:tc>
-        <w:tc>
-          <w:tcPr>
-            <w:tcW w:w="3438" w:type="dxa"/>
-          </w:tcPr>
-          <w:p>
-            <w:pPr>
-              <w:cnfStyle w:val="000000100000" w:firstRow="0" w:lastRow="0" w:firstColumn="0" w:lastColumn="0" w:oddVBand="0" w:evenVBand="0" w:oddHBand="1" w:evenHBand="0" w:firstRowFirstColumn="0" w:firstRowLastColumn="0" w:lastRowFirstColumn="0" w:lastRowLastColumn="0"/>
+              <w:rPr>
+                <w:rFonts w:ascii="Arial" w:hAnsi="Arial" w:cs="Arial"/>
+                <w:sz w:val="24"/>
+                <w:szCs w:val="24"/>
+              </w:rPr>
+            </w:pPr>
+          </w:p>
+        </w:tc>
+        <w:tc>
+          <w:tcPr>
+            <w:cnfStyle w:val="000010000000" w:firstRow="0" w:lastRow="0" w:firstColumn="0" w:lastColumn="0" w:oddVBand="1" w:evenVBand="0" w:oddHBand="0" w:evenHBand="0" w:firstRowFirstColumn="0" w:firstRowLastColumn="0" w:lastRowFirstColumn="0" w:lastRowLastColumn="0"/>
+            <w:tcW w:w="3692" w:type="dxa"/>
+          </w:tcPr>
+          <w:p>
+            <w:pPr>
+              <w:rPr>
+                <w:rFonts w:ascii="Arial" w:hAnsi="Arial" w:cs="Arial"/>
+                <w:sz w:val="24"/>
+                <w:szCs w:val="24"/>
+              </w:rPr>
             </w:pPr>
           </w:p>
         </w:tc>
@@ -14077,47 +14342,60 @@
         <w:tc>
           <w:tcPr>
             <w:cnfStyle w:val="001000000000" w:firstRow="0" w:lastRow="0" w:firstColumn="1" w:lastColumn="0" w:oddVBand="0" w:evenVBand="0" w:oddHBand="0" w:evenHBand="0" w:firstRowFirstColumn="0" w:firstRowLastColumn="0" w:lastRowFirstColumn="0" w:lastRowLastColumn="0"/>
-            <w:tcW w:w="3708" w:type="dxa"/>
-          </w:tcPr>
-          <w:p>
-            <w:r>
-              <w:t>UC03 - Capture technical constraint</w:t>
-            </w:r>
-          </w:p>
-        </w:tc>
-        <w:tc>
-          <w:tcPr>
-            <w:tcW w:w="1350" w:type="dxa"/>
+            <w:tcW w:w="1337" w:type="dxa"/>
+          </w:tcPr>
+          <w:p>
+            <w:pPr>
+              <w:rPr>
+                <w:rFonts w:ascii="Arial" w:hAnsi="Arial" w:cs="Arial"/>
+                <w:sz w:val="24"/>
+                <w:szCs w:val="24"/>
+              </w:rPr>
+            </w:pPr>
+          </w:p>
+        </w:tc>
+        <w:tc>
+          <w:tcPr>
+            <w:cnfStyle w:val="000010000000" w:firstRow="0" w:lastRow="0" w:firstColumn="0" w:lastColumn="0" w:oddVBand="1" w:evenVBand="0" w:oddHBand="0" w:evenHBand="0" w:firstRowFirstColumn="0" w:firstRowLastColumn="0" w:lastRowFirstColumn="0" w:lastRowLastColumn="0"/>
+            <w:tcW w:w="2418" w:type="dxa"/>
+          </w:tcPr>
+          <w:p>
+            <w:pPr>
+              <w:rPr>
+                <w:rFonts w:ascii="Arial" w:hAnsi="Arial" w:cs="Arial"/>
+                <w:sz w:val="24"/>
+                <w:szCs w:val="24"/>
+              </w:rPr>
+            </w:pPr>
+          </w:p>
+        </w:tc>
+        <w:tc>
+          <w:tcPr>
+            <w:tcW w:w="2111" w:type="dxa"/>
           </w:tcPr>
           <w:p>
             <w:pPr>
               <w:cnfStyle w:val="000000000000" w:firstRow="0" w:lastRow="0" w:firstColumn="0" w:lastColumn="0" w:oddVBand="0" w:evenVBand="0" w:oddHBand="0" w:evenHBand="0" w:firstRowFirstColumn="0" w:firstRowLastColumn="0" w:lastRowFirstColumn="0" w:lastRowLastColumn="0"/>
-            </w:pPr>
-            <w:r>
-              <w:t>1</w:t>
-            </w:r>
-          </w:p>
-        </w:tc>
-        <w:tc>
-          <w:tcPr>
-            <w:tcW w:w="1080" w:type="dxa"/>
-          </w:tcPr>
-          <w:p>
-            <w:pPr>
-              <w:cnfStyle w:val="000000000000" w:firstRow="0" w:lastRow="0" w:firstColumn="0" w:lastColumn="0" w:oddVBand="0" w:evenVBand="0" w:oddHBand="0" w:evenHBand="0" w:firstRowFirstColumn="0" w:firstRowLastColumn="0" w:lastRowFirstColumn="0" w:lastRowLastColumn="0"/>
-            </w:pPr>
-            <w:r>
-              <w:t>3</w:t>
-            </w:r>
-          </w:p>
-        </w:tc>
-        <w:tc>
-          <w:tcPr>
-            <w:tcW w:w="3438" w:type="dxa"/>
-          </w:tcPr>
-          <w:p>
-            <w:pPr>
-              <w:cnfStyle w:val="000000000000" w:firstRow="0" w:lastRow="0" w:firstColumn="0" w:lastColumn="0" w:oddVBand="0" w:evenVBand="0" w:oddHBand="0" w:evenHBand="0" w:firstRowFirstColumn="0" w:firstRowLastColumn="0" w:lastRowFirstColumn="0" w:lastRowLastColumn="0"/>
+              <w:rPr>
+                <w:rFonts w:ascii="Arial" w:hAnsi="Arial" w:cs="Arial"/>
+                <w:sz w:val="24"/>
+                <w:szCs w:val="24"/>
+              </w:rPr>
+            </w:pPr>
+          </w:p>
+        </w:tc>
+        <w:tc>
+          <w:tcPr>
+            <w:cnfStyle w:val="000010000000" w:firstRow="0" w:lastRow="0" w:firstColumn="0" w:lastColumn="0" w:oddVBand="1" w:evenVBand="0" w:oddHBand="0" w:evenHBand="0" w:firstRowFirstColumn="0" w:firstRowLastColumn="0" w:lastRowFirstColumn="0" w:lastRowLastColumn="0"/>
+            <w:tcW w:w="3692" w:type="dxa"/>
+          </w:tcPr>
+          <w:p>
+            <w:pPr>
+              <w:rPr>
+                <w:rFonts w:ascii="Arial" w:hAnsi="Arial" w:cs="Arial"/>
+                <w:sz w:val="24"/>
+                <w:szCs w:val="24"/>
+              </w:rPr>
             </w:pPr>
           </w:p>
         </w:tc>
@@ -14129,47 +14407,60 @@
         <w:tc>
           <w:tcPr>
             <w:cnfStyle w:val="001000000000" w:firstRow="0" w:lastRow="0" w:firstColumn="1" w:lastColumn="0" w:oddVBand="0" w:evenVBand="0" w:oddHBand="0" w:evenHBand="0" w:firstRowFirstColumn="0" w:firstRowLastColumn="0" w:lastRowFirstColumn="0" w:lastRowLastColumn="0"/>
-            <w:tcW w:w="3708" w:type="dxa"/>
-          </w:tcPr>
-          <w:p>
-            <w:r>
-              <w:t>UC04 - Capture business constraint</w:t>
-            </w:r>
-          </w:p>
-        </w:tc>
-        <w:tc>
-          <w:tcPr>
-            <w:tcW w:w="1350" w:type="dxa"/>
+            <w:tcW w:w="1337" w:type="dxa"/>
+          </w:tcPr>
+          <w:p>
+            <w:pPr>
+              <w:rPr>
+                <w:rFonts w:ascii="Arial" w:hAnsi="Arial" w:cs="Arial"/>
+                <w:sz w:val="24"/>
+                <w:szCs w:val="24"/>
+              </w:rPr>
+            </w:pPr>
+          </w:p>
+        </w:tc>
+        <w:tc>
+          <w:tcPr>
+            <w:cnfStyle w:val="000010000000" w:firstRow="0" w:lastRow="0" w:firstColumn="0" w:lastColumn="0" w:oddVBand="1" w:evenVBand="0" w:oddHBand="0" w:evenHBand="0" w:firstRowFirstColumn="0" w:firstRowLastColumn="0" w:lastRowFirstColumn="0" w:lastRowLastColumn="0"/>
+            <w:tcW w:w="2418" w:type="dxa"/>
+          </w:tcPr>
+          <w:p>
+            <w:pPr>
+              <w:rPr>
+                <w:rFonts w:ascii="Arial" w:hAnsi="Arial" w:cs="Arial"/>
+                <w:sz w:val="24"/>
+                <w:szCs w:val="24"/>
+              </w:rPr>
+            </w:pPr>
+          </w:p>
+        </w:tc>
+        <w:tc>
+          <w:tcPr>
+            <w:tcW w:w="2111" w:type="dxa"/>
           </w:tcPr>
           <w:p>
             <w:pPr>
               <w:cnfStyle w:val="000000100000" w:firstRow="0" w:lastRow="0" w:firstColumn="0" w:lastColumn="0" w:oddVBand="0" w:evenVBand="0" w:oddHBand="1" w:evenHBand="0" w:firstRowFirstColumn="0" w:firstRowLastColumn="0" w:lastRowFirstColumn="0" w:lastRowLastColumn="0"/>
-            </w:pPr>
-            <w:r>
-              <w:t>1</w:t>
-            </w:r>
-          </w:p>
-        </w:tc>
-        <w:tc>
-          <w:tcPr>
-            <w:tcW w:w="1080" w:type="dxa"/>
-          </w:tcPr>
-          <w:p>
-            <w:pPr>
-              <w:cnfStyle w:val="000000100000" w:firstRow="0" w:lastRow="0" w:firstColumn="0" w:lastColumn="0" w:oddVBand="0" w:evenVBand="0" w:oddHBand="1" w:evenHBand="0" w:firstRowFirstColumn="0" w:firstRowLastColumn="0" w:lastRowFirstColumn="0" w:lastRowLastColumn="0"/>
-            </w:pPr>
-            <w:r>
-              <w:t>3</w:t>
-            </w:r>
-          </w:p>
-        </w:tc>
-        <w:tc>
-          <w:tcPr>
-            <w:tcW w:w="3438" w:type="dxa"/>
-          </w:tcPr>
-          <w:p>
-            <w:pPr>
-              <w:cnfStyle w:val="000000100000" w:firstRow="0" w:lastRow="0" w:firstColumn="0" w:lastColumn="0" w:oddVBand="0" w:evenVBand="0" w:oddHBand="1" w:evenHBand="0" w:firstRowFirstColumn="0" w:firstRowLastColumn="0" w:lastRowFirstColumn="0" w:lastRowLastColumn="0"/>
+              <w:rPr>
+                <w:rFonts w:ascii="Arial" w:hAnsi="Arial" w:cs="Arial"/>
+                <w:sz w:val="24"/>
+                <w:szCs w:val="24"/>
+              </w:rPr>
+            </w:pPr>
+          </w:p>
+        </w:tc>
+        <w:tc>
+          <w:tcPr>
+            <w:cnfStyle w:val="000010000000" w:firstRow="0" w:lastRow="0" w:firstColumn="0" w:lastColumn="0" w:oddVBand="1" w:evenVBand="0" w:oddHBand="0" w:evenHBand="0" w:firstRowFirstColumn="0" w:firstRowLastColumn="0" w:lastRowFirstColumn="0" w:lastRowLastColumn="0"/>
+            <w:tcW w:w="3692" w:type="dxa"/>
+          </w:tcPr>
+          <w:p>
+            <w:pPr>
+              <w:rPr>
+                <w:rFonts w:ascii="Arial" w:hAnsi="Arial" w:cs="Arial"/>
+                <w:sz w:val="24"/>
+                <w:szCs w:val="24"/>
+              </w:rPr>
             </w:pPr>
           </w:p>
         </w:tc>
@@ -14178,47 +14469,60 @@
         <w:tc>
           <w:tcPr>
             <w:cnfStyle w:val="001000000000" w:firstRow="0" w:lastRow="0" w:firstColumn="1" w:lastColumn="0" w:oddVBand="0" w:evenVBand="0" w:oddHBand="0" w:evenHBand="0" w:firstRowFirstColumn="0" w:firstRowLastColumn="0" w:lastRowFirstColumn="0" w:lastRowLastColumn="0"/>
-            <w:tcW w:w="3708" w:type="dxa"/>
-          </w:tcPr>
-          <w:p>
-            <w:r>
-              <w:t>UC05 - Create/Remove a view</w:t>
-            </w:r>
-          </w:p>
-        </w:tc>
-        <w:tc>
-          <w:tcPr>
-            <w:tcW w:w="1350" w:type="dxa"/>
+            <w:tcW w:w="1337" w:type="dxa"/>
+          </w:tcPr>
+          <w:p>
+            <w:pPr>
+              <w:rPr>
+                <w:rFonts w:ascii="Arial" w:hAnsi="Arial" w:cs="Arial"/>
+                <w:sz w:val="24"/>
+                <w:szCs w:val="24"/>
+              </w:rPr>
+            </w:pPr>
+          </w:p>
+        </w:tc>
+        <w:tc>
+          <w:tcPr>
+            <w:cnfStyle w:val="000010000000" w:firstRow="0" w:lastRow="0" w:firstColumn="0" w:lastColumn="0" w:oddVBand="1" w:evenVBand="0" w:oddHBand="0" w:evenHBand="0" w:firstRowFirstColumn="0" w:firstRowLastColumn="0" w:lastRowFirstColumn="0" w:lastRowLastColumn="0"/>
+            <w:tcW w:w="2418" w:type="dxa"/>
+          </w:tcPr>
+          <w:p>
+            <w:pPr>
+              <w:rPr>
+                <w:rFonts w:ascii="Arial" w:hAnsi="Arial" w:cs="Arial"/>
+                <w:sz w:val="24"/>
+                <w:szCs w:val="24"/>
+              </w:rPr>
+            </w:pPr>
+          </w:p>
+        </w:tc>
+        <w:tc>
+          <w:tcPr>
+            <w:tcW w:w="2111" w:type="dxa"/>
           </w:tcPr>
           <w:p>
             <w:pPr>
               <w:cnfStyle w:val="000000000000" w:firstRow="0" w:lastRow="0" w:firstColumn="0" w:lastColumn="0" w:oddVBand="0" w:evenVBand="0" w:oddHBand="0" w:evenHBand="0" w:firstRowFirstColumn="0" w:firstRowLastColumn="0" w:lastRowFirstColumn="0" w:lastRowLastColumn="0"/>
-            </w:pPr>
-            <w:r>
-              <w:t>1</w:t>
-            </w:r>
-          </w:p>
-        </w:tc>
-        <w:tc>
-          <w:tcPr>
-            <w:tcW w:w="1080" w:type="dxa"/>
-          </w:tcPr>
-          <w:p>
-            <w:pPr>
-              <w:cnfStyle w:val="000000000000" w:firstRow="0" w:lastRow="0" w:firstColumn="0" w:lastColumn="0" w:oddVBand="0" w:evenVBand="0" w:oddHBand="0" w:evenHBand="0" w:firstRowFirstColumn="0" w:firstRowLastColumn="0" w:lastRowFirstColumn="0" w:lastRowLastColumn="0"/>
-            </w:pPr>
-            <w:r>
-              <w:t>3</w:t>
-            </w:r>
-          </w:p>
-        </w:tc>
-        <w:tc>
-          <w:tcPr>
-            <w:tcW w:w="3438" w:type="dxa"/>
-          </w:tcPr>
-          <w:p>
-            <w:pPr>
-              <w:cnfStyle w:val="000000000000" w:firstRow="0" w:lastRow="0" w:firstColumn="0" w:lastColumn="0" w:oddVBand="0" w:evenVBand="0" w:oddHBand="0" w:evenHBand="0" w:firstRowFirstColumn="0" w:firstRowLastColumn="0" w:lastRowFirstColumn="0" w:lastRowLastColumn="0"/>
+              <w:rPr>
+                <w:rFonts w:ascii="Arial" w:hAnsi="Arial" w:cs="Arial"/>
+                <w:sz w:val="24"/>
+                <w:szCs w:val="24"/>
+              </w:rPr>
+            </w:pPr>
+          </w:p>
+        </w:tc>
+        <w:tc>
+          <w:tcPr>
+            <w:cnfStyle w:val="000010000000" w:firstRow="0" w:lastRow="0" w:firstColumn="0" w:lastColumn="0" w:oddVBand="1" w:evenVBand="0" w:oddHBand="0" w:evenHBand="0" w:firstRowFirstColumn="0" w:firstRowLastColumn="0" w:lastRowFirstColumn="0" w:lastRowLastColumn="0"/>
+            <w:tcW w:w="3692" w:type="dxa"/>
+          </w:tcPr>
+          <w:p>
+            <w:pPr>
+              <w:rPr>
+                <w:rFonts w:ascii="Arial" w:hAnsi="Arial" w:cs="Arial"/>
+                <w:sz w:val="24"/>
+                <w:szCs w:val="24"/>
+              </w:rPr>
             </w:pPr>
           </w:p>
         </w:tc>
@@ -14230,56 +14534,60 @@
         <w:tc>
           <w:tcPr>
             <w:cnfStyle w:val="001000000000" w:firstRow="0" w:lastRow="0" w:firstColumn="1" w:lastColumn="0" w:oddVBand="0" w:evenVBand="0" w:oddHBand="0" w:evenHBand="0" w:firstRowFirstColumn="0" w:firstRowLastColumn="0" w:lastRowFirstColumn="0" w:lastRowLastColumn="0"/>
-            <w:tcW w:w="3708" w:type="dxa"/>
-          </w:tcPr>
-          <w:p>
-            <w:r>
-              <w:t>UC06 - Draw a</w:t>
-            </w:r>
-            <w:r>
-              <w:t xml:space="preserve"> </w:t>
-            </w:r>
-            <w:r>
-              <w:t>design</w:t>
-            </w:r>
-            <w:r>
-              <w:t xml:space="preserve"> in a view</w:t>
-            </w:r>
-          </w:p>
-        </w:tc>
-        <w:tc>
-          <w:tcPr>
-            <w:tcW w:w="1350" w:type="dxa"/>
+            <w:tcW w:w="1337" w:type="dxa"/>
+          </w:tcPr>
+          <w:p>
+            <w:pPr>
+              <w:rPr>
+                <w:rFonts w:ascii="Arial" w:hAnsi="Arial" w:cs="Arial"/>
+                <w:sz w:val="24"/>
+                <w:szCs w:val="24"/>
+              </w:rPr>
+            </w:pPr>
+          </w:p>
+        </w:tc>
+        <w:tc>
+          <w:tcPr>
+            <w:cnfStyle w:val="000010000000" w:firstRow="0" w:lastRow="0" w:firstColumn="0" w:lastColumn="0" w:oddVBand="1" w:evenVBand="0" w:oddHBand="0" w:evenHBand="0" w:firstRowFirstColumn="0" w:firstRowLastColumn="0" w:lastRowFirstColumn="0" w:lastRowLastColumn="0"/>
+            <w:tcW w:w="2418" w:type="dxa"/>
+          </w:tcPr>
+          <w:p>
+            <w:pPr>
+              <w:rPr>
+                <w:rFonts w:ascii="Arial" w:hAnsi="Arial" w:cs="Arial"/>
+                <w:sz w:val="24"/>
+                <w:szCs w:val="24"/>
+              </w:rPr>
+            </w:pPr>
+          </w:p>
+        </w:tc>
+        <w:tc>
+          <w:tcPr>
+            <w:tcW w:w="2111" w:type="dxa"/>
           </w:tcPr>
           <w:p>
             <w:pPr>
               <w:cnfStyle w:val="000000100000" w:firstRow="0" w:lastRow="0" w:firstColumn="0" w:lastColumn="0" w:oddVBand="0" w:evenVBand="0" w:oddHBand="1" w:evenHBand="0" w:firstRowFirstColumn="0" w:firstRowLastColumn="0" w:lastRowFirstColumn="0" w:lastRowLastColumn="0"/>
-            </w:pPr>
-            <w:r>
-              <w:t>1</w:t>
-            </w:r>
-          </w:p>
-        </w:tc>
-        <w:tc>
-          <w:tcPr>
-            <w:tcW w:w="1080" w:type="dxa"/>
-          </w:tcPr>
-          <w:p>
-            <w:pPr>
-              <w:cnfStyle w:val="000000100000" w:firstRow="0" w:lastRow="0" w:firstColumn="0" w:lastColumn="0" w:oddVBand="0" w:evenVBand="0" w:oddHBand="1" w:evenHBand="0" w:firstRowFirstColumn="0" w:firstRowLastColumn="0" w:lastRowFirstColumn="0" w:lastRowLastColumn="0"/>
-            </w:pPr>
-            <w:r>
-              <w:t>1</w:t>
-            </w:r>
-          </w:p>
-        </w:tc>
-        <w:tc>
-          <w:tcPr>
-            <w:tcW w:w="3438" w:type="dxa"/>
-          </w:tcPr>
-          <w:p>
-            <w:pPr>
-              <w:cnfStyle w:val="000000100000" w:firstRow="0" w:lastRow="0" w:firstColumn="0" w:lastColumn="0" w:oddVBand="0" w:evenVBand="0" w:oddHBand="1" w:evenHBand="0" w:firstRowFirstColumn="0" w:firstRowLastColumn="0" w:lastRowFirstColumn="0" w:lastRowLastColumn="0"/>
+              <w:rPr>
+                <w:rFonts w:ascii="Arial" w:hAnsi="Arial" w:cs="Arial"/>
+                <w:sz w:val="24"/>
+                <w:szCs w:val="24"/>
+              </w:rPr>
+            </w:pPr>
+          </w:p>
+        </w:tc>
+        <w:tc>
+          <w:tcPr>
+            <w:cnfStyle w:val="000010000000" w:firstRow="0" w:lastRow="0" w:firstColumn="0" w:lastColumn="0" w:oddVBand="1" w:evenVBand="0" w:oddHBand="0" w:evenHBand="0" w:firstRowFirstColumn="0" w:firstRowLastColumn="0" w:lastRowFirstColumn="0" w:lastRowLastColumn="0"/>
+            <w:tcW w:w="3692" w:type="dxa"/>
+          </w:tcPr>
+          <w:p>
+            <w:pPr>
+              <w:rPr>
+                <w:rFonts w:ascii="Arial" w:hAnsi="Arial" w:cs="Arial"/>
+                <w:sz w:val="24"/>
+                <w:szCs w:val="24"/>
+              </w:rPr>
             </w:pPr>
           </w:p>
         </w:tc>
@@ -14288,47 +14596,60 @@
         <w:tc>
           <w:tcPr>
             <w:cnfStyle w:val="001000000000" w:firstRow="0" w:lastRow="0" w:firstColumn="1" w:lastColumn="0" w:oddVBand="0" w:evenVBand="0" w:oddHBand="0" w:evenHBand="0" w:firstRowFirstColumn="0" w:firstRowLastColumn="0" w:lastRowFirstColumn="0" w:lastRowLastColumn="0"/>
-            <w:tcW w:w="3708" w:type="dxa"/>
-          </w:tcPr>
-          <w:p>
-            <w:r>
-              <w:t>UC07 - Define new element or relationship type</w:t>
-            </w:r>
-          </w:p>
-        </w:tc>
-        <w:tc>
-          <w:tcPr>
-            <w:tcW w:w="1350" w:type="dxa"/>
+            <w:tcW w:w="1337" w:type="dxa"/>
+          </w:tcPr>
+          <w:p>
+            <w:pPr>
+              <w:rPr>
+                <w:rFonts w:ascii="Arial" w:hAnsi="Arial" w:cs="Arial"/>
+                <w:sz w:val="24"/>
+                <w:szCs w:val="24"/>
+              </w:rPr>
+            </w:pPr>
+          </w:p>
+        </w:tc>
+        <w:tc>
+          <w:tcPr>
+            <w:cnfStyle w:val="000010000000" w:firstRow="0" w:lastRow="0" w:firstColumn="0" w:lastColumn="0" w:oddVBand="1" w:evenVBand="0" w:oddHBand="0" w:evenHBand="0" w:firstRowFirstColumn="0" w:firstRowLastColumn="0" w:lastRowFirstColumn="0" w:lastRowLastColumn="0"/>
+            <w:tcW w:w="2418" w:type="dxa"/>
+          </w:tcPr>
+          <w:p>
+            <w:pPr>
+              <w:rPr>
+                <w:rFonts w:ascii="Arial" w:hAnsi="Arial" w:cs="Arial"/>
+                <w:sz w:val="24"/>
+                <w:szCs w:val="24"/>
+              </w:rPr>
+            </w:pPr>
+          </w:p>
+        </w:tc>
+        <w:tc>
+          <w:tcPr>
+            <w:tcW w:w="2111" w:type="dxa"/>
           </w:tcPr>
           <w:p>
             <w:pPr>
               <w:cnfStyle w:val="000000000000" w:firstRow="0" w:lastRow="0" w:firstColumn="0" w:lastColumn="0" w:oddVBand="0" w:evenVBand="0" w:oddHBand="0" w:evenHBand="0" w:firstRowFirstColumn="0" w:firstRowLastColumn="0" w:lastRowFirstColumn="0" w:lastRowLastColumn="0"/>
-            </w:pPr>
-            <w:r>
-              <w:t>1</w:t>
-            </w:r>
-          </w:p>
-        </w:tc>
-        <w:tc>
-          <w:tcPr>
-            <w:tcW w:w="1080" w:type="dxa"/>
-          </w:tcPr>
-          <w:p>
-            <w:pPr>
-              <w:cnfStyle w:val="000000000000" w:firstRow="0" w:lastRow="0" w:firstColumn="0" w:lastColumn="0" w:oddVBand="0" w:evenVBand="0" w:oddHBand="0" w:evenHBand="0" w:firstRowFirstColumn="0" w:firstRowLastColumn="0" w:lastRowFirstColumn="0" w:lastRowLastColumn="0"/>
-            </w:pPr>
-            <w:r>
-              <w:t>1</w:t>
-            </w:r>
-          </w:p>
-        </w:tc>
-        <w:tc>
-          <w:tcPr>
-            <w:tcW w:w="3438" w:type="dxa"/>
-          </w:tcPr>
-          <w:p>
-            <w:pPr>
-              <w:cnfStyle w:val="000000000000" w:firstRow="0" w:lastRow="0" w:firstColumn="0" w:lastColumn="0" w:oddVBand="0" w:evenVBand="0" w:oddHBand="0" w:evenHBand="0" w:firstRowFirstColumn="0" w:firstRowLastColumn="0" w:lastRowFirstColumn="0" w:lastRowLastColumn="0"/>
+              <w:rPr>
+                <w:rFonts w:ascii="Arial" w:hAnsi="Arial" w:cs="Arial"/>
+                <w:sz w:val="24"/>
+                <w:szCs w:val="24"/>
+              </w:rPr>
+            </w:pPr>
+          </w:p>
+        </w:tc>
+        <w:tc>
+          <w:tcPr>
+            <w:cnfStyle w:val="000010000000" w:firstRow="0" w:lastRow="0" w:firstColumn="0" w:lastColumn="0" w:oddVBand="1" w:evenVBand="0" w:oddHBand="0" w:evenHBand="0" w:firstRowFirstColumn="0" w:firstRowLastColumn="0" w:lastRowFirstColumn="0" w:lastRowLastColumn="0"/>
+            <w:tcW w:w="3692" w:type="dxa"/>
+          </w:tcPr>
+          <w:p>
+            <w:pPr>
+              <w:rPr>
+                <w:rFonts w:ascii="Arial" w:hAnsi="Arial" w:cs="Arial"/>
+                <w:sz w:val="24"/>
+                <w:szCs w:val="24"/>
+              </w:rPr>
             </w:pPr>
           </w:p>
         </w:tc>
@@ -14340,56 +14661,60 @@
         <w:tc>
           <w:tcPr>
             <w:cnfStyle w:val="001000000000" w:firstRow="0" w:lastRow="0" w:firstColumn="1" w:lastColumn="0" w:oddVBand="0" w:evenVBand="0" w:oddHBand="0" w:evenHBand="0" w:firstRowFirstColumn="0" w:firstRowLastColumn="0" w:lastRowFirstColumn="0" w:lastRowLastColumn="0"/>
-            <w:tcW w:w="3708" w:type="dxa"/>
-          </w:tcPr>
-          <w:p>
-            <w:r>
-              <w:t xml:space="preserve">UC08 - </w:t>
-            </w:r>
-            <w:r>
-              <w:t>Edit element</w:t>
-            </w:r>
-            <w:r>
-              <w:t xml:space="preserve"> or </w:t>
-            </w:r>
-            <w:r>
-              <w:t>relationship type</w:t>
-            </w:r>
-          </w:p>
-        </w:tc>
-        <w:tc>
-          <w:tcPr>
-            <w:tcW w:w="1350" w:type="dxa"/>
+            <w:tcW w:w="1337" w:type="dxa"/>
+          </w:tcPr>
+          <w:p>
+            <w:pPr>
+              <w:rPr>
+                <w:rFonts w:ascii="Arial" w:hAnsi="Arial" w:cs="Arial"/>
+                <w:sz w:val="24"/>
+                <w:szCs w:val="24"/>
+              </w:rPr>
+            </w:pPr>
+          </w:p>
+        </w:tc>
+        <w:tc>
+          <w:tcPr>
+            <w:cnfStyle w:val="000010000000" w:firstRow="0" w:lastRow="0" w:firstColumn="0" w:lastColumn="0" w:oddVBand="1" w:evenVBand="0" w:oddHBand="0" w:evenHBand="0" w:firstRowFirstColumn="0" w:firstRowLastColumn="0" w:lastRowFirstColumn="0" w:lastRowLastColumn="0"/>
+            <w:tcW w:w="2418" w:type="dxa"/>
+          </w:tcPr>
+          <w:p>
+            <w:pPr>
+              <w:rPr>
+                <w:rFonts w:ascii="Arial" w:hAnsi="Arial" w:cs="Arial"/>
+                <w:sz w:val="24"/>
+                <w:szCs w:val="24"/>
+              </w:rPr>
+            </w:pPr>
+          </w:p>
+        </w:tc>
+        <w:tc>
+          <w:tcPr>
+            <w:tcW w:w="2111" w:type="dxa"/>
           </w:tcPr>
           <w:p>
             <w:pPr>
               <w:cnfStyle w:val="000000100000" w:firstRow="0" w:lastRow="0" w:firstColumn="0" w:lastColumn="0" w:oddVBand="0" w:evenVBand="0" w:oddHBand="1" w:evenHBand="0" w:firstRowFirstColumn="0" w:firstRowLastColumn="0" w:lastRowFirstColumn="0" w:lastRowLastColumn="0"/>
-            </w:pPr>
-            <w:r>
-              <w:t>1</w:t>
-            </w:r>
-          </w:p>
-        </w:tc>
-        <w:tc>
-          <w:tcPr>
-            <w:tcW w:w="1080" w:type="dxa"/>
-          </w:tcPr>
-          <w:p>
-            <w:pPr>
-              <w:cnfStyle w:val="000000100000" w:firstRow="0" w:lastRow="0" w:firstColumn="0" w:lastColumn="0" w:oddVBand="0" w:evenVBand="0" w:oddHBand="1" w:evenHBand="0" w:firstRowFirstColumn="0" w:firstRowLastColumn="0" w:lastRowFirstColumn="0" w:lastRowLastColumn="0"/>
-            </w:pPr>
-            <w:r>
-              <w:t>2</w:t>
-            </w:r>
-          </w:p>
-        </w:tc>
-        <w:tc>
-          <w:tcPr>
-            <w:tcW w:w="3438" w:type="dxa"/>
-          </w:tcPr>
-          <w:p>
-            <w:pPr>
-              <w:cnfStyle w:val="000000100000" w:firstRow="0" w:lastRow="0" w:firstColumn="0" w:lastColumn="0" w:oddVBand="0" w:evenVBand="0" w:oddHBand="1" w:evenHBand="0" w:firstRowFirstColumn="0" w:firstRowLastColumn="0" w:lastRowFirstColumn="0" w:lastRowLastColumn="0"/>
+              <w:rPr>
+                <w:rFonts w:ascii="Arial" w:hAnsi="Arial" w:cs="Arial"/>
+                <w:sz w:val="24"/>
+                <w:szCs w:val="24"/>
+              </w:rPr>
+            </w:pPr>
+          </w:p>
+        </w:tc>
+        <w:tc>
+          <w:tcPr>
+            <w:cnfStyle w:val="000010000000" w:firstRow="0" w:lastRow="0" w:firstColumn="0" w:lastColumn="0" w:oddVBand="1" w:evenVBand="0" w:oddHBand="0" w:evenHBand="0" w:firstRowFirstColumn="0" w:firstRowLastColumn="0" w:lastRowFirstColumn="0" w:lastRowLastColumn="0"/>
+            <w:tcW w:w="3692" w:type="dxa"/>
+          </w:tcPr>
+          <w:p>
+            <w:pPr>
+              <w:rPr>
+                <w:rFonts w:ascii="Arial" w:hAnsi="Arial" w:cs="Arial"/>
+                <w:sz w:val="24"/>
+                <w:szCs w:val="24"/>
+              </w:rPr>
             </w:pPr>
           </w:p>
         </w:tc>
@@ -14398,50 +14723,60 @@
         <w:tc>
           <w:tcPr>
             <w:cnfStyle w:val="001000000000" w:firstRow="0" w:lastRow="0" w:firstColumn="1" w:lastColumn="0" w:oddVBand="0" w:evenVBand="0" w:oddHBand="0" w:evenHBand="0" w:firstRowFirstColumn="0" w:firstRowLastColumn="0" w:lastRowFirstColumn="0" w:lastRowLastColumn="0"/>
-            <w:tcW w:w="3708" w:type="dxa"/>
-          </w:tcPr>
-          <w:p>
-            <w:r>
-              <w:t xml:space="preserve">UC09 - Remove element or </w:t>
-            </w:r>
-            <w:r>
-              <w:t>relationship type</w:t>
-            </w:r>
-          </w:p>
-        </w:tc>
-        <w:tc>
-          <w:tcPr>
-            <w:tcW w:w="1350" w:type="dxa"/>
+            <w:tcW w:w="1337" w:type="dxa"/>
+          </w:tcPr>
+          <w:p>
+            <w:pPr>
+              <w:rPr>
+                <w:rFonts w:ascii="Arial" w:hAnsi="Arial" w:cs="Arial"/>
+                <w:sz w:val="24"/>
+                <w:szCs w:val="24"/>
+              </w:rPr>
+            </w:pPr>
+          </w:p>
+        </w:tc>
+        <w:tc>
+          <w:tcPr>
+            <w:cnfStyle w:val="000010000000" w:firstRow="0" w:lastRow="0" w:firstColumn="0" w:lastColumn="0" w:oddVBand="1" w:evenVBand="0" w:oddHBand="0" w:evenHBand="0" w:firstRowFirstColumn="0" w:firstRowLastColumn="0" w:lastRowFirstColumn="0" w:lastRowLastColumn="0"/>
+            <w:tcW w:w="2418" w:type="dxa"/>
+          </w:tcPr>
+          <w:p>
+            <w:pPr>
+              <w:rPr>
+                <w:rFonts w:ascii="Arial" w:hAnsi="Arial" w:cs="Arial"/>
+                <w:sz w:val="24"/>
+                <w:szCs w:val="24"/>
+              </w:rPr>
+            </w:pPr>
+          </w:p>
+        </w:tc>
+        <w:tc>
+          <w:tcPr>
+            <w:tcW w:w="2111" w:type="dxa"/>
           </w:tcPr>
           <w:p>
             <w:pPr>
               <w:cnfStyle w:val="000000000000" w:firstRow="0" w:lastRow="0" w:firstColumn="0" w:lastColumn="0" w:oddVBand="0" w:evenVBand="0" w:oddHBand="0" w:evenHBand="0" w:firstRowFirstColumn="0" w:firstRowLastColumn="0" w:lastRowFirstColumn="0" w:lastRowLastColumn="0"/>
-            </w:pPr>
-            <w:r>
-              <w:t>1</w:t>
-            </w:r>
-          </w:p>
-        </w:tc>
-        <w:tc>
-          <w:tcPr>
-            <w:tcW w:w="1080" w:type="dxa"/>
-          </w:tcPr>
-          <w:p>
-            <w:pPr>
-              <w:cnfStyle w:val="000000000000" w:firstRow="0" w:lastRow="0" w:firstColumn="0" w:lastColumn="0" w:oddVBand="0" w:evenVBand="0" w:oddHBand="0" w:evenHBand="0" w:firstRowFirstColumn="0" w:firstRowLastColumn="0" w:lastRowFirstColumn="0" w:lastRowLastColumn="0"/>
-            </w:pPr>
-            <w:r>
-              <w:t>2</w:t>
-            </w:r>
-          </w:p>
-        </w:tc>
-        <w:tc>
-          <w:tcPr>
-            <w:tcW w:w="3438" w:type="dxa"/>
-          </w:tcPr>
-          <w:p>
-            <w:pPr>
-              <w:cnfStyle w:val="000000000000" w:firstRow="0" w:lastRow="0" w:firstColumn="0" w:lastColumn="0" w:oddVBand="0" w:evenVBand="0" w:oddHBand="0" w:evenHBand="0" w:firstRowFirstColumn="0" w:firstRowLastColumn="0" w:lastRowFirstColumn="0" w:lastRowLastColumn="0"/>
+              <w:rPr>
+                <w:rFonts w:ascii="Arial" w:hAnsi="Arial" w:cs="Arial"/>
+                <w:sz w:val="24"/>
+                <w:szCs w:val="24"/>
+              </w:rPr>
+            </w:pPr>
+          </w:p>
+        </w:tc>
+        <w:tc>
+          <w:tcPr>
+            <w:cnfStyle w:val="000010000000" w:firstRow="0" w:lastRow="0" w:firstColumn="0" w:lastColumn="0" w:oddVBand="1" w:evenVBand="0" w:oddHBand="0" w:evenHBand="0" w:firstRowFirstColumn="0" w:firstRowLastColumn="0" w:lastRowFirstColumn="0" w:lastRowLastColumn="0"/>
+            <w:tcW w:w="3692" w:type="dxa"/>
+          </w:tcPr>
+          <w:p>
+            <w:pPr>
+              <w:rPr>
+                <w:rFonts w:ascii="Arial" w:hAnsi="Arial" w:cs="Arial"/>
+                <w:sz w:val="24"/>
+                <w:szCs w:val="24"/>
+              </w:rPr>
             </w:pPr>
           </w:p>
         </w:tc>
@@ -14453,50 +14788,60 @@
         <w:tc>
           <w:tcPr>
             <w:cnfStyle w:val="001000000000" w:firstRow="0" w:lastRow="0" w:firstColumn="1" w:lastColumn="0" w:oddVBand="0" w:evenVBand="0" w:oddHBand="0" w:evenHBand="0" w:firstRowFirstColumn="0" w:firstRowLastColumn="0" w:lastRowFirstColumn="0" w:lastRowLastColumn="0"/>
-            <w:tcW w:w="3708" w:type="dxa"/>
-          </w:tcPr>
-          <w:p>
-            <w:r>
-              <w:t xml:space="preserve">UC10 - </w:t>
-            </w:r>
-            <w:r>
-              <w:t>Reset toolbox</w:t>
-            </w:r>
-          </w:p>
-        </w:tc>
-        <w:tc>
-          <w:tcPr>
-            <w:tcW w:w="1350" w:type="dxa"/>
+            <w:tcW w:w="1337" w:type="dxa"/>
+          </w:tcPr>
+          <w:p>
+            <w:pPr>
+              <w:rPr>
+                <w:rFonts w:ascii="Arial" w:hAnsi="Arial" w:cs="Arial"/>
+                <w:sz w:val="24"/>
+                <w:szCs w:val="24"/>
+              </w:rPr>
+            </w:pPr>
+          </w:p>
+        </w:tc>
+        <w:tc>
+          <w:tcPr>
+            <w:cnfStyle w:val="000010000000" w:firstRow="0" w:lastRow="0" w:firstColumn="0" w:lastColumn="0" w:oddVBand="1" w:evenVBand="0" w:oddHBand="0" w:evenHBand="0" w:firstRowFirstColumn="0" w:firstRowLastColumn="0" w:lastRowFirstColumn="0" w:lastRowLastColumn="0"/>
+            <w:tcW w:w="2418" w:type="dxa"/>
+          </w:tcPr>
+          <w:p>
+            <w:pPr>
+              <w:rPr>
+                <w:rFonts w:ascii="Arial" w:hAnsi="Arial" w:cs="Arial"/>
+                <w:sz w:val="24"/>
+                <w:szCs w:val="24"/>
+              </w:rPr>
+            </w:pPr>
+          </w:p>
+        </w:tc>
+        <w:tc>
+          <w:tcPr>
+            <w:tcW w:w="2111" w:type="dxa"/>
           </w:tcPr>
           <w:p>
             <w:pPr>
               <w:cnfStyle w:val="000000100000" w:firstRow="0" w:lastRow="0" w:firstColumn="0" w:lastColumn="0" w:oddVBand="0" w:evenVBand="0" w:oddHBand="1" w:evenHBand="0" w:firstRowFirstColumn="0" w:firstRowLastColumn="0" w:lastRowFirstColumn="0" w:lastRowLastColumn="0"/>
-            </w:pPr>
-            <w:r>
-              <w:t>1</w:t>
-            </w:r>
-          </w:p>
-        </w:tc>
-        <w:tc>
-          <w:tcPr>
-            <w:tcW w:w="1080" w:type="dxa"/>
-          </w:tcPr>
-          <w:p>
-            <w:pPr>
-              <w:cnfStyle w:val="000000100000" w:firstRow="0" w:lastRow="0" w:firstColumn="0" w:lastColumn="0" w:oddVBand="0" w:evenVBand="0" w:oddHBand="1" w:evenHBand="0" w:firstRowFirstColumn="0" w:firstRowLastColumn="0" w:lastRowFirstColumn="0" w:lastRowLastColumn="0"/>
-            </w:pPr>
-            <w:r>
-              <w:t>2</w:t>
-            </w:r>
-          </w:p>
-        </w:tc>
-        <w:tc>
-          <w:tcPr>
-            <w:tcW w:w="3438" w:type="dxa"/>
-          </w:tcPr>
-          <w:p>
-            <w:pPr>
-              <w:cnfStyle w:val="000000100000" w:firstRow="0" w:lastRow="0" w:firstColumn="0" w:lastColumn="0" w:oddVBand="0" w:evenVBand="0" w:oddHBand="1" w:evenHBand="0" w:firstRowFirstColumn="0" w:firstRowLastColumn="0" w:lastRowFirstColumn="0" w:lastRowLastColumn="0"/>
+              <w:rPr>
+                <w:rFonts w:ascii="Arial" w:hAnsi="Arial" w:cs="Arial"/>
+                <w:sz w:val="24"/>
+                <w:szCs w:val="24"/>
+              </w:rPr>
+            </w:pPr>
+          </w:p>
+        </w:tc>
+        <w:tc>
+          <w:tcPr>
+            <w:cnfStyle w:val="000010000000" w:firstRow="0" w:lastRow="0" w:firstColumn="0" w:lastColumn="0" w:oddVBand="1" w:evenVBand="0" w:oddHBand="0" w:evenHBand="0" w:firstRowFirstColumn="0" w:firstRowLastColumn="0" w:lastRowFirstColumn="0" w:lastRowLastColumn="0"/>
+            <w:tcW w:w="3692" w:type="dxa"/>
+          </w:tcPr>
+          <w:p>
+            <w:pPr>
+              <w:rPr>
+                <w:rFonts w:ascii="Arial" w:hAnsi="Arial" w:cs="Arial"/>
+                <w:sz w:val="24"/>
+                <w:szCs w:val="24"/>
+              </w:rPr>
             </w:pPr>
           </w:p>
         </w:tc>
@@ -14505,52 +14850,60 @@
         <w:tc>
           <w:tcPr>
             <w:cnfStyle w:val="001000000000" w:firstRow="0" w:lastRow="0" w:firstColumn="1" w:lastColumn="0" w:oddVBand="0" w:evenVBand="0" w:oddHBand="0" w:evenHBand="0" w:firstRowFirstColumn="0" w:firstRowLastColumn="0" w:lastRowFirstColumn="0" w:lastRowLastColumn="0"/>
-            <w:tcW w:w="3708" w:type="dxa"/>
-          </w:tcPr>
-          <w:p>
-            <w:r>
-              <w:t xml:space="preserve">UC11 - Manage element and </w:t>
-            </w:r>
-            <w:r>
-              <w:lastRenderedPageBreak/>
-              <w:t>relationship catalogs</w:t>
-            </w:r>
-          </w:p>
-        </w:tc>
-        <w:tc>
-          <w:tcPr>
-            <w:tcW w:w="1350" w:type="dxa"/>
+            <w:tcW w:w="1337" w:type="dxa"/>
+          </w:tcPr>
+          <w:p>
+            <w:pPr>
+              <w:rPr>
+                <w:rFonts w:ascii="Arial" w:hAnsi="Arial" w:cs="Arial"/>
+                <w:sz w:val="24"/>
+                <w:szCs w:val="24"/>
+              </w:rPr>
+            </w:pPr>
+          </w:p>
+        </w:tc>
+        <w:tc>
+          <w:tcPr>
+            <w:cnfStyle w:val="000010000000" w:firstRow="0" w:lastRow="0" w:firstColumn="0" w:lastColumn="0" w:oddVBand="1" w:evenVBand="0" w:oddHBand="0" w:evenHBand="0" w:firstRowFirstColumn="0" w:firstRowLastColumn="0" w:lastRowFirstColumn="0" w:lastRowLastColumn="0"/>
+            <w:tcW w:w="2418" w:type="dxa"/>
+          </w:tcPr>
+          <w:p>
+            <w:pPr>
+              <w:rPr>
+                <w:rFonts w:ascii="Arial" w:hAnsi="Arial" w:cs="Arial"/>
+                <w:sz w:val="24"/>
+                <w:szCs w:val="24"/>
+              </w:rPr>
+            </w:pPr>
+          </w:p>
+        </w:tc>
+        <w:tc>
+          <w:tcPr>
+            <w:tcW w:w="2111" w:type="dxa"/>
           </w:tcPr>
           <w:p>
             <w:pPr>
               <w:cnfStyle w:val="000000000000" w:firstRow="0" w:lastRow="0" w:firstColumn="0" w:lastColumn="0" w:oddVBand="0" w:evenVBand="0" w:oddHBand="0" w:evenHBand="0" w:firstRowFirstColumn="0" w:firstRowLastColumn="0" w:lastRowFirstColumn="0" w:lastRowLastColumn="0"/>
-            </w:pPr>
-            <w:r>
-              <w:lastRenderedPageBreak/>
-              <w:t>1</w:t>
-            </w:r>
-          </w:p>
-        </w:tc>
-        <w:tc>
-          <w:tcPr>
-            <w:tcW w:w="1080" w:type="dxa"/>
-          </w:tcPr>
-          <w:p>
-            <w:pPr>
-              <w:cnfStyle w:val="000000000000" w:firstRow="0" w:lastRow="0" w:firstColumn="0" w:lastColumn="0" w:oddVBand="0" w:evenVBand="0" w:oddHBand="0" w:evenHBand="0" w:firstRowFirstColumn="0" w:firstRowLastColumn="0" w:lastRowFirstColumn="0" w:lastRowLastColumn="0"/>
-            </w:pPr>
-            <w:r>
-              <w:t>3</w:t>
-            </w:r>
-          </w:p>
-        </w:tc>
-        <w:tc>
-          <w:tcPr>
-            <w:tcW w:w="3438" w:type="dxa"/>
-          </w:tcPr>
-          <w:p>
-            <w:pPr>
-              <w:cnfStyle w:val="000000000000" w:firstRow="0" w:lastRow="0" w:firstColumn="0" w:lastColumn="0" w:oddVBand="0" w:evenVBand="0" w:oddHBand="0" w:evenHBand="0" w:firstRowFirstColumn="0" w:firstRowLastColumn="0" w:lastRowFirstColumn="0" w:lastRowLastColumn="0"/>
+              <w:rPr>
+                <w:rFonts w:ascii="Arial" w:hAnsi="Arial" w:cs="Arial"/>
+                <w:sz w:val="24"/>
+                <w:szCs w:val="24"/>
+              </w:rPr>
+            </w:pPr>
+          </w:p>
+        </w:tc>
+        <w:tc>
+          <w:tcPr>
+            <w:cnfStyle w:val="000010000000" w:firstRow="0" w:lastRow="0" w:firstColumn="0" w:lastColumn="0" w:oddVBand="1" w:evenVBand="0" w:oddHBand="0" w:evenHBand="0" w:firstRowFirstColumn="0" w:firstRowLastColumn="0" w:lastRowFirstColumn="0" w:lastRowLastColumn="0"/>
+            <w:tcW w:w="3692" w:type="dxa"/>
+          </w:tcPr>
+          <w:p>
+            <w:pPr>
+              <w:rPr>
+                <w:rFonts w:ascii="Arial" w:hAnsi="Arial" w:cs="Arial"/>
+                <w:sz w:val="24"/>
+                <w:szCs w:val="24"/>
+              </w:rPr>
             </w:pPr>
           </w:p>
         </w:tc>
@@ -14562,48 +14915,60 @@
         <w:tc>
           <w:tcPr>
             <w:cnfStyle w:val="001000000000" w:firstRow="0" w:lastRow="0" w:firstColumn="1" w:lastColumn="0" w:oddVBand="0" w:evenVBand="0" w:oddHBand="0" w:evenHBand="0" w:firstRowFirstColumn="0" w:firstRowLastColumn="0" w:lastRowFirstColumn="0" w:lastRowLastColumn="0"/>
-            <w:tcW w:w="3708" w:type="dxa"/>
-          </w:tcPr>
-          <w:p>
-            <w:r>
-              <w:lastRenderedPageBreak/>
-              <w:t>UC12 - Capture design rationale for view</w:t>
-            </w:r>
-          </w:p>
-        </w:tc>
-        <w:tc>
-          <w:tcPr>
-            <w:tcW w:w="1350" w:type="dxa"/>
+            <w:tcW w:w="1337" w:type="dxa"/>
+          </w:tcPr>
+          <w:p>
+            <w:pPr>
+              <w:rPr>
+                <w:rFonts w:ascii="Arial" w:hAnsi="Arial" w:cs="Arial"/>
+                <w:sz w:val="24"/>
+                <w:szCs w:val="24"/>
+              </w:rPr>
+            </w:pPr>
+          </w:p>
+        </w:tc>
+        <w:tc>
+          <w:tcPr>
+            <w:cnfStyle w:val="000010000000" w:firstRow="0" w:lastRow="0" w:firstColumn="0" w:lastColumn="0" w:oddVBand="1" w:evenVBand="0" w:oddHBand="0" w:evenHBand="0" w:firstRowFirstColumn="0" w:firstRowLastColumn="0" w:lastRowFirstColumn="0" w:lastRowLastColumn="0"/>
+            <w:tcW w:w="2418" w:type="dxa"/>
+          </w:tcPr>
+          <w:p>
+            <w:pPr>
+              <w:rPr>
+                <w:rFonts w:ascii="Arial" w:hAnsi="Arial" w:cs="Arial"/>
+                <w:sz w:val="24"/>
+                <w:szCs w:val="24"/>
+              </w:rPr>
+            </w:pPr>
+          </w:p>
+        </w:tc>
+        <w:tc>
+          <w:tcPr>
+            <w:tcW w:w="2111" w:type="dxa"/>
           </w:tcPr>
           <w:p>
             <w:pPr>
               <w:cnfStyle w:val="000000100000" w:firstRow="0" w:lastRow="0" w:firstColumn="0" w:lastColumn="0" w:oddVBand="0" w:evenVBand="0" w:oddHBand="1" w:evenHBand="0" w:firstRowFirstColumn="0" w:firstRowLastColumn="0" w:lastRowFirstColumn="0" w:lastRowLastColumn="0"/>
-            </w:pPr>
-            <w:r>
-              <w:t>1</w:t>
-            </w:r>
-          </w:p>
-        </w:tc>
-        <w:tc>
-          <w:tcPr>
-            <w:tcW w:w="1080" w:type="dxa"/>
-          </w:tcPr>
-          <w:p>
-            <w:pPr>
-              <w:cnfStyle w:val="000000100000" w:firstRow="0" w:lastRow="0" w:firstColumn="0" w:lastColumn="0" w:oddVBand="0" w:evenVBand="0" w:oddHBand="1" w:evenHBand="0" w:firstRowFirstColumn="0" w:firstRowLastColumn="0" w:lastRowFirstColumn="0" w:lastRowLastColumn="0"/>
-            </w:pPr>
-            <w:r>
-              <w:t>3</w:t>
-            </w:r>
-          </w:p>
-        </w:tc>
-        <w:tc>
-          <w:tcPr>
-            <w:tcW w:w="3438" w:type="dxa"/>
-          </w:tcPr>
-          <w:p>
-            <w:pPr>
-              <w:cnfStyle w:val="000000100000" w:firstRow="0" w:lastRow="0" w:firstColumn="0" w:lastColumn="0" w:oddVBand="0" w:evenVBand="0" w:oddHBand="1" w:evenHBand="0" w:firstRowFirstColumn="0" w:firstRowLastColumn="0" w:lastRowFirstColumn="0" w:lastRowLastColumn="0"/>
+              <w:rPr>
+                <w:rFonts w:ascii="Arial" w:hAnsi="Arial" w:cs="Arial"/>
+                <w:sz w:val="24"/>
+                <w:szCs w:val="24"/>
+              </w:rPr>
+            </w:pPr>
+          </w:p>
+        </w:tc>
+        <w:tc>
+          <w:tcPr>
+            <w:cnfStyle w:val="000010000000" w:firstRow="0" w:lastRow="0" w:firstColumn="0" w:lastColumn="0" w:oddVBand="1" w:evenVBand="0" w:oddHBand="0" w:evenHBand="0" w:firstRowFirstColumn="0" w:firstRowLastColumn="0" w:lastRowFirstColumn="0" w:lastRowLastColumn="0"/>
+            <w:tcW w:w="3692" w:type="dxa"/>
+          </w:tcPr>
+          <w:p>
+            <w:pPr>
+              <w:rPr>
+                <w:rFonts w:ascii="Arial" w:hAnsi="Arial" w:cs="Arial"/>
+                <w:sz w:val="24"/>
+                <w:szCs w:val="24"/>
+              </w:rPr>
             </w:pPr>
           </w:p>
         </w:tc>
@@ -14612,47 +14977,60 @@
         <w:tc>
           <w:tcPr>
             <w:cnfStyle w:val="001000000000" w:firstRow="0" w:lastRow="0" w:firstColumn="1" w:lastColumn="0" w:oddVBand="0" w:evenVBand="0" w:oddHBand="0" w:evenHBand="0" w:firstRowFirstColumn="0" w:firstRowLastColumn="0" w:lastRowFirstColumn="0" w:lastRowLastColumn="0"/>
-            <w:tcW w:w="3708" w:type="dxa"/>
-          </w:tcPr>
-          <w:p>
-            <w:r>
-              <w:t>UC13 - Capture design rationale for an element, relationship or group</w:t>
-            </w:r>
-          </w:p>
-        </w:tc>
-        <w:tc>
-          <w:tcPr>
-            <w:tcW w:w="1350" w:type="dxa"/>
+            <w:tcW w:w="1337" w:type="dxa"/>
+          </w:tcPr>
+          <w:p>
+            <w:pPr>
+              <w:rPr>
+                <w:rFonts w:ascii="Arial" w:hAnsi="Arial" w:cs="Arial"/>
+                <w:sz w:val="24"/>
+                <w:szCs w:val="24"/>
+              </w:rPr>
+            </w:pPr>
+          </w:p>
+        </w:tc>
+        <w:tc>
+          <w:tcPr>
+            <w:cnfStyle w:val="000010000000" w:firstRow="0" w:lastRow="0" w:firstColumn="0" w:lastColumn="0" w:oddVBand="1" w:evenVBand="0" w:oddHBand="0" w:evenHBand="0" w:firstRowFirstColumn="0" w:firstRowLastColumn="0" w:lastRowFirstColumn="0" w:lastRowLastColumn="0"/>
+            <w:tcW w:w="2418" w:type="dxa"/>
+          </w:tcPr>
+          <w:p>
+            <w:pPr>
+              <w:rPr>
+                <w:rFonts w:ascii="Arial" w:hAnsi="Arial" w:cs="Arial"/>
+                <w:sz w:val="24"/>
+                <w:szCs w:val="24"/>
+              </w:rPr>
+            </w:pPr>
+          </w:p>
+        </w:tc>
+        <w:tc>
+          <w:tcPr>
+            <w:tcW w:w="2111" w:type="dxa"/>
           </w:tcPr>
           <w:p>
             <w:pPr>
               <w:cnfStyle w:val="000000000000" w:firstRow="0" w:lastRow="0" w:firstColumn="0" w:lastColumn="0" w:oddVBand="0" w:evenVBand="0" w:oddHBand="0" w:evenHBand="0" w:firstRowFirstColumn="0" w:firstRowLastColumn="0" w:lastRowFirstColumn="0" w:lastRowLastColumn="0"/>
-            </w:pPr>
-            <w:r>
-              <w:t>1</w:t>
-            </w:r>
-          </w:p>
-        </w:tc>
-        <w:tc>
-          <w:tcPr>
-            <w:tcW w:w="1080" w:type="dxa"/>
-          </w:tcPr>
-          <w:p>
-            <w:pPr>
-              <w:cnfStyle w:val="000000000000" w:firstRow="0" w:lastRow="0" w:firstColumn="0" w:lastColumn="0" w:oddVBand="0" w:evenVBand="0" w:oddHBand="0" w:evenHBand="0" w:firstRowFirstColumn="0" w:firstRowLastColumn="0" w:lastRowFirstColumn="0" w:lastRowLastColumn="0"/>
-            </w:pPr>
-            <w:r>
-              <w:t>3</w:t>
-            </w:r>
-          </w:p>
-        </w:tc>
-        <w:tc>
-          <w:tcPr>
-            <w:tcW w:w="3438" w:type="dxa"/>
-          </w:tcPr>
-          <w:p>
-            <w:pPr>
-              <w:cnfStyle w:val="000000000000" w:firstRow="0" w:lastRow="0" w:firstColumn="0" w:lastColumn="0" w:oddVBand="0" w:evenVBand="0" w:oddHBand="0" w:evenHBand="0" w:firstRowFirstColumn="0" w:firstRowLastColumn="0" w:lastRowFirstColumn="0" w:lastRowLastColumn="0"/>
+              <w:rPr>
+                <w:rFonts w:ascii="Arial" w:hAnsi="Arial" w:cs="Arial"/>
+                <w:sz w:val="24"/>
+                <w:szCs w:val="24"/>
+              </w:rPr>
+            </w:pPr>
+          </w:p>
+        </w:tc>
+        <w:tc>
+          <w:tcPr>
+            <w:cnfStyle w:val="000010000000" w:firstRow="0" w:lastRow="0" w:firstColumn="0" w:lastColumn="0" w:oddVBand="1" w:evenVBand="0" w:oddHBand="0" w:evenHBand="0" w:firstRowFirstColumn="0" w:firstRowLastColumn="0" w:lastRowFirstColumn="0" w:lastRowLastColumn="0"/>
+            <w:tcW w:w="3692" w:type="dxa"/>
+          </w:tcPr>
+          <w:p>
+            <w:pPr>
+              <w:rPr>
+                <w:rFonts w:ascii="Arial" w:hAnsi="Arial" w:cs="Arial"/>
+                <w:sz w:val="24"/>
+                <w:szCs w:val="24"/>
+              </w:rPr>
             </w:pPr>
           </w:p>
         </w:tc>
@@ -14664,50 +15042,60 @@
         <w:tc>
           <w:tcPr>
             <w:cnfStyle w:val="001000000000" w:firstRow="0" w:lastRow="0" w:firstColumn="1" w:lastColumn="0" w:oddVBand="0" w:evenVBand="0" w:oddHBand="0" w:evenHBand="0" w:firstRowFirstColumn="0" w:firstRowLastColumn="0" w:lastRowFirstColumn="0" w:lastRowLastColumn="0"/>
-            <w:tcW w:w="3708" w:type="dxa"/>
-          </w:tcPr>
-          <w:p>
-            <w:r>
-              <w:t xml:space="preserve">UC14 - </w:t>
-            </w:r>
-            <w:r>
-              <w:t>Assign/Remove an architectural driver to/from an element or relationship or a group</w:t>
-            </w:r>
-          </w:p>
-        </w:tc>
-        <w:tc>
-          <w:tcPr>
-            <w:tcW w:w="1350" w:type="dxa"/>
+            <w:tcW w:w="1337" w:type="dxa"/>
+          </w:tcPr>
+          <w:p>
+            <w:pPr>
+              <w:rPr>
+                <w:rFonts w:ascii="Arial" w:hAnsi="Arial" w:cs="Arial"/>
+                <w:sz w:val="24"/>
+                <w:szCs w:val="24"/>
+              </w:rPr>
+            </w:pPr>
+          </w:p>
+        </w:tc>
+        <w:tc>
+          <w:tcPr>
+            <w:cnfStyle w:val="000010000000" w:firstRow="0" w:lastRow="0" w:firstColumn="0" w:lastColumn="0" w:oddVBand="1" w:evenVBand="0" w:oddHBand="0" w:evenHBand="0" w:firstRowFirstColumn="0" w:firstRowLastColumn="0" w:lastRowFirstColumn="0" w:lastRowLastColumn="0"/>
+            <w:tcW w:w="2418" w:type="dxa"/>
+          </w:tcPr>
+          <w:p>
+            <w:pPr>
+              <w:rPr>
+                <w:rFonts w:ascii="Arial" w:hAnsi="Arial" w:cs="Arial"/>
+                <w:sz w:val="24"/>
+                <w:szCs w:val="24"/>
+              </w:rPr>
+            </w:pPr>
+          </w:p>
+        </w:tc>
+        <w:tc>
+          <w:tcPr>
+            <w:tcW w:w="2111" w:type="dxa"/>
           </w:tcPr>
           <w:p>
             <w:pPr>
               <w:cnfStyle w:val="000000100000" w:firstRow="0" w:lastRow="0" w:firstColumn="0" w:lastColumn="0" w:oddVBand="0" w:evenVBand="0" w:oddHBand="1" w:evenHBand="0" w:firstRowFirstColumn="0" w:firstRowLastColumn="0" w:lastRowFirstColumn="0" w:lastRowLastColumn="0"/>
-            </w:pPr>
-            <w:r>
-              <w:t>1</w:t>
-            </w:r>
-          </w:p>
-        </w:tc>
-        <w:tc>
-          <w:tcPr>
-            <w:tcW w:w="1080" w:type="dxa"/>
-          </w:tcPr>
-          <w:p>
-            <w:pPr>
-              <w:cnfStyle w:val="000000100000" w:firstRow="0" w:lastRow="0" w:firstColumn="0" w:lastColumn="0" w:oddVBand="0" w:evenVBand="0" w:oddHBand="1" w:evenHBand="0" w:firstRowFirstColumn="0" w:firstRowLastColumn="0" w:lastRowFirstColumn="0" w:lastRowLastColumn="0"/>
-            </w:pPr>
-            <w:r>
-              <w:t>1</w:t>
-            </w:r>
-          </w:p>
-        </w:tc>
-        <w:tc>
-          <w:tcPr>
-            <w:tcW w:w="3438" w:type="dxa"/>
-          </w:tcPr>
-          <w:p>
-            <w:pPr>
-              <w:cnfStyle w:val="000000100000" w:firstRow="0" w:lastRow="0" w:firstColumn="0" w:lastColumn="0" w:oddVBand="0" w:evenVBand="0" w:oddHBand="1" w:evenHBand="0" w:firstRowFirstColumn="0" w:firstRowLastColumn="0" w:lastRowFirstColumn="0" w:lastRowLastColumn="0"/>
+              <w:rPr>
+                <w:rFonts w:ascii="Arial" w:hAnsi="Arial" w:cs="Arial"/>
+                <w:sz w:val="24"/>
+                <w:szCs w:val="24"/>
+              </w:rPr>
+            </w:pPr>
+          </w:p>
+        </w:tc>
+        <w:tc>
+          <w:tcPr>
+            <w:cnfStyle w:val="000010000000" w:firstRow="0" w:lastRow="0" w:firstColumn="0" w:lastColumn="0" w:oddVBand="1" w:evenVBand="0" w:oddHBand="0" w:evenHBand="0" w:firstRowFirstColumn="0" w:firstRowLastColumn="0" w:lastRowFirstColumn="0" w:lastRowLastColumn="0"/>
+            <w:tcW w:w="3692" w:type="dxa"/>
+          </w:tcPr>
+          <w:p>
+            <w:pPr>
+              <w:rPr>
+                <w:rFonts w:ascii="Arial" w:hAnsi="Arial" w:cs="Arial"/>
+                <w:sz w:val="24"/>
+                <w:szCs w:val="24"/>
+              </w:rPr>
             </w:pPr>
           </w:p>
         </w:tc>
@@ -14716,50 +15104,60 @@
         <w:tc>
           <w:tcPr>
             <w:cnfStyle w:val="001000000000" w:firstRow="0" w:lastRow="0" w:firstColumn="1" w:lastColumn="0" w:oddVBand="0" w:evenVBand="0" w:oddHBand="0" w:evenHBand="0" w:firstRowFirstColumn="0" w:firstRowLastColumn="0" w:lastRowFirstColumn="0" w:lastRowLastColumn="0"/>
-            <w:tcW w:w="3708" w:type="dxa"/>
-          </w:tcPr>
-          <w:p>
-            <w:r>
-              <w:t xml:space="preserve">UC15 - </w:t>
-            </w:r>
-            <w:r>
-              <w:t>View/Remove an element or relationship to which an architectural driver is assigned</w:t>
-            </w:r>
-          </w:p>
-        </w:tc>
-        <w:tc>
-          <w:tcPr>
-            <w:tcW w:w="1350" w:type="dxa"/>
+            <w:tcW w:w="1337" w:type="dxa"/>
+          </w:tcPr>
+          <w:p>
+            <w:pPr>
+              <w:rPr>
+                <w:rFonts w:ascii="Arial" w:hAnsi="Arial" w:cs="Arial"/>
+                <w:sz w:val="24"/>
+                <w:szCs w:val="24"/>
+              </w:rPr>
+            </w:pPr>
+          </w:p>
+        </w:tc>
+        <w:tc>
+          <w:tcPr>
+            <w:cnfStyle w:val="000010000000" w:firstRow="0" w:lastRow="0" w:firstColumn="0" w:lastColumn="0" w:oddVBand="1" w:evenVBand="0" w:oddHBand="0" w:evenHBand="0" w:firstRowFirstColumn="0" w:firstRowLastColumn="0" w:lastRowFirstColumn="0" w:lastRowLastColumn="0"/>
+            <w:tcW w:w="2418" w:type="dxa"/>
+          </w:tcPr>
+          <w:p>
+            <w:pPr>
+              <w:rPr>
+                <w:rFonts w:ascii="Arial" w:hAnsi="Arial" w:cs="Arial"/>
+                <w:sz w:val="24"/>
+                <w:szCs w:val="24"/>
+              </w:rPr>
+            </w:pPr>
+          </w:p>
+        </w:tc>
+        <w:tc>
+          <w:tcPr>
+            <w:tcW w:w="2111" w:type="dxa"/>
           </w:tcPr>
           <w:p>
             <w:pPr>
               <w:cnfStyle w:val="000000000000" w:firstRow="0" w:lastRow="0" w:firstColumn="0" w:lastColumn="0" w:oddVBand="0" w:evenVBand="0" w:oddHBand="0" w:evenHBand="0" w:firstRowFirstColumn="0" w:firstRowLastColumn="0" w:lastRowFirstColumn="0" w:lastRowLastColumn="0"/>
-            </w:pPr>
-            <w:r>
-              <w:t>1</w:t>
-            </w:r>
-          </w:p>
-        </w:tc>
-        <w:tc>
-          <w:tcPr>
-            <w:tcW w:w="1080" w:type="dxa"/>
-          </w:tcPr>
-          <w:p>
-            <w:pPr>
-              <w:cnfStyle w:val="000000000000" w:firstRow="0" w:lastRow="0" w:firstColumn="0" w:lastColumn="0" w:oddVBand="0" w:evenVBand="0" w:oddHBand="0" w:evenHBand="0" w:firstRowFirstColumn="0" w:firstRowLastColumn="0" w:lastRowFirstColumn="0" w:lastRowLastColumn="0"/>
-            </w:pPr>
-            <w:r>
-              <w:t>2</w:t>
-            </w:r>
-          </w:p>
-        </w:tc>
-        <w:tc>
-          <w:tcPr>
-            <w:tcW w:w="3438" w:type="dxa"/>
-          </w:tcPr>
-          <w:p>
-            <w:pPr>
-              <w:cnfStyle w:val="000000000000" w:firstRow="0" w:lastRow="0" w:firstColumn="0" w:lastColumn="0" w:oddVBand="0" w:evenVBand="0" w:oddHBand="0" w:evenHBand="0" w:firstRowFirstColumn="0" w:firstRowLastColumn="0" w:lastRowFirstColumn="0" w:lastRowLastColumn="0"/>
+              <w:rPr>
+                <w:rFonts w:ascii="Arial" w:hAnsi="Arial" w:cs="Arial"/>
+                <w:sz w:val="24"/>
+                <w:szCs w:val="24"/>
+              </w:rPr>
+            </w:pPr>
+          </w:p>
+        </w:tc>
+        <w:tc>
+          <w:tcPr>
+            <w:cnfStyle w:val="000010000000" w:firstRow="0" w:lastRow="0" w:firstColumn="0" w:lastColumn="0" w:oddVBand="1" w:evenVBand="0" w:oddHBand="0" w:evenHBand="0" w:firstRowFirstColumn="0" w:firstRowLastColumn="0" w:lastRowFirstColumn="0" w:lastRowLastColumn="0"/>
+            <w:tcW w:w="3692" w:type="dxa"/>
+          </w:tcPr>
+          <w:p>
+            <w:pPr>
+              <w:rPr>
+                <w:rFonts w:ascii="Arial" w:hAnsi="Arial" w:cs="Arial"/>
+                <w:sz w:val="24"/>
+                <w:szCs w:val="24"/>
+              </w:rPr>
             </w:pPr>
           </w:p>
         </w:tc>
@@ -14771,47 +15169,60 @@
         <w:tc>
           <w:tcPr>
             <w:cnfStyle w:val="001000000000" w:firstRow="0" w:lastRow="0" w:firstColumn="1" w:lastColumn="0" w:oddVBand="0" w:evenVBand="0" w:oddHBand="0" w:evenHBand="0" w:firstRowFirstColumn="0" w:firstRowLastColumn="0" w:lastRowFirstColumn="0" w:lastRowLastColumn="0"/>
-            <w:tcW w:w="3708" w:type="dxa"/>
-          </w:tcPr>
-          <w:p>
-            <w:r>
-              <w:t>UC16 - Decompose an element</w:t>
-            </w:r>
-          </w:p>
-        </w:tc>
-        <w:tc>
-          <w:tcPr>
-            <w:tcW w:w="1350" w:type="dxa"/>
+            <w:tcW w:w="1337" w:type="dxa"/>
+          </w:tcPr>
+          <w:p>
+            <w:pPr>
+              <w:rPr>
+                <w:rFonts w:ascii="Arial" w:hAnsi="Arial" w:cs="Arial"/>
+                <w:sz w:val="24"/>
+                <w:szCs w:val="24"/>
+              </w:rPr>
+            </w:pPr>
+          </w:p>
+        </w:tc>
+        <w:tc>
+          <w:tcPr>
+            <w:cnfStyle w:val="000010000000" w:firstRow="0" w:lastRow="0" w:firstColumn="0" w:lastColumn="0" w:oddVBand="1" w:evenVBand="0" w:oddHBand="0" w:evenHBand="0" w:firstRowFirstColumn="0" w:firstRowLastColumn="0" w:lastRowFirstColumn="0" w:lastRowLastColumn="0"/>
+            <w:tcW w:w="2418" w:type="dxa"/>
+          </w:tcPr>
+          <w:p>
+            <w:pPr>
+              <w:rPr>
+                <w:rFonts w:ascii="Arial" w:hAnsi="Arial" w:cs="Arial"/>
+                <w:sz w:val="24"/>
+                <w:szCs w:val="24"/>
+              </w:rPr>
+            </w:pPr>
+          </w:p>
+        </w:tc>
+        <w:tc>
+          <w:tcPr>
+            <w:tcW w:w="2111" w:type="dxa"/>
           </w:tcPr>
           <w:p>
             <w:pPr>
               <w:cnfStyle w:val="000000100000" w:firstRow="0" w:lastRow="0" w:firstColumn="0" w:lastColumn="0" w:oddVBand="0" w:evenVBand="0" w:oddHBand="1" w:evenHBand="0" w:firstRowFirstColumn="0" w:firstRowLastColumn="0" w:lastRowFirstColumn="0" w:lastRowLastColumn="0"/>
-            </w:pPr>
-            <w:r>
-              <w:t>1</w:t>
-            </w:r>
-          </w:p>
-        </w:tc>
-        <w:tc>
-          <w:tcPr>
-            <w:tcW w:w="1080" w:type="dxa"/>
-          </w:tcPr>
-          <w:p>
-            <w:pPr>
-              <w:cnfStyle w:val="000000100000" w:firstRow="0" w:lastRow="0" w:firstColumn="0" w:lastColumn="0" w:oddVBand="0" w:evenVBand="0" w:oddHBand="1" w:evenHBand="0" w:firstRowFirstColumn="0" w:firstRowLastColumn="0" w:lastRowFirstColumn="0" w:lastRowLastColumn="0"/>
-            </w:pPr>
-            <w:r>
-              <w:t>2</w:t>
-            </w:r>
-          </w:p>
-        </w:tc>
-        <w:tc>
-          <w:tcPr>
-            <w:tcW w:w="3438" w:type="dxa"/>
-          </w:tcPr>
-          <w:p>
-            <w:pPr>
-              <w:cnfStyle w:val="000000100000" w:firstRow="0" w:lastRow="0" w:firstColumn="0" w:lastColumn="0" w:oddVBand="0" w:evenVBand="0" w:oddHBand="1" w:evenHBand="0" w:firstRowFirstColumn="0" w:firstRowLastColumn="0" w:lastRowFirstColumn="0" w:lastRowLastColumn="0"/>
+              <w:rPr>
+                <w:rFonts w:ascii="Arial" w:hAnsi="Arial" w:cs="Arial"/>
+                <w:sz w:val="24"/>
+                <w:szCs w:val="24"/>
+              </w:rPr>
+            </w:pPr>
+          </w:p>
+        </w:tc>
+        <w:tc>
+          <w:tcPr>
+            <w:cnfStyle w:val="000010000000" w:firstRow="0" w:lastRow="0" w:firstColumn="0" w:lastColumn="0" w:oddVBand="1" w:evenVBand="0" w:oddHBand="0" w:evenHBand="0" w:firstRowFirstColumn="0" w:firstRowLastColumn="0" w:lastRowFirstColumn="0" w:lastRowLastColumn="0"/>
+            <w:tcW w:w="3692" w:type="dxa"/>
+          </w:tcPr>
+          <w:p>
+            <w:pPr>
+              <w:rPr>
+                <w:rFonts w:ascii="Arial" w:hAnsi="Arial" w:cs="Arial"/>
+                <w:sz w:val="24"/>
+                <w:szCs w:val="24"/>
+              </w:rPr>
             </w:pPr>
           </w:p>
         </w:tc>
@@ -14820,50 +15231,60 @@
         <w:tc>
           <w:tcPr>
             <w:cnfStyle w:val="001000000000" w:firstRow="0" w:lastRow="0" w:firstColumn="1" w:lastColumn="0" w:oddVBand="0" w:evenVBand="0" w:oddHBand="0" w:evenHBand="0" w:firstRowFirstColumn="0" w:firstRowLastColumn="0" w:lastRowFirstColumn="0" w:lastRowLastColumn="0"/>
-            <w:tcW w:w="3708" w:type="dxa"/>
-          </w:tcPr>
-          <w:p>
-            <w:r>
-              <w:t xml:space="preserve">UC17 - </w:t>
-            </w:r>
-            <w:r>
-              <w:t>Create a mapping between different views</w:t>
-            </w:r>
-          </w:p>
-        </w:tc>
-        <w:tc>
-          <w:tcPr>
-            <w:tcW w:w="1350" w:type="dxa"/>
+            <w:tcW w:w="1337" w:type="dxa"/>
+          </w:tcPr>
+          <w:p>
+            <w:pPr>
+              <w:rPr>
+                <w:rFonts w:ascii="Arial" w:hAnsi="Arial" w:cs="Arial"/>
+                <w:sz w:val="24"/>
+                <w:szCs w:val="24"/>
+              </w:rPr>
+            </w:pPr>
+          </w:p>
+        </w:tc>
+        <w:tc>
+          <w:tcPr>
+            <w:cnfStyle w:val="000010000000" w:firstRow="0" w:lastRow="0" w:firstColumn="0" w:lastColumn="0" w:oddVBand="1" w:evenVBand="0" w:oddHBand="0" w:evenHBand="0" w:firstRowFirstColumn="0" w:firstRowLastColumn="0" w:lastRowFirstColumn="0" w:lastRowLastColumn="0"/>
+            <w:tcW w:w="2418" w:type="dxa"/>
+          </w:tcPr>
+          <w:p>
+            <w:pPr>
+              <w:rPr>
+                <w:rFonts w:ascii="Arial" w:hAnsi="Arial" w:cs="Arial"/>
+                <w:sz w:val="24"/>
+                <w:szCs w:val="24"/>
+              </w:rPr>
+            </w:pPr>
+          </w:p>
+        </w:tc>
+        <w:tc>
+          <w:tcPr>
+            <w:tcW w:w="2111" w:type="dxa"/>
           </w:tcPr>
           <w:p>
             <w:pPr>
               <w:cnfStyle w:val="000000000000" w:firstRow="0" w:lastRow="0" w:firstColumn="0" w:lastColumn="0" w:oddVBand="0" w:evenVBand="0" w:oddHBand="0" w:evenHBand="0" w:firstRowFirstColumn="0" w:firstRowLastColumn="0" w:lastRowFirstColumn="0" w:lastRowLastColumn="0"/>
-            </w:pPr>
-            <w:r>
-              <w:t>1</w:t>
-            </w:r>
-          </w:p>
-        </w:tc>
-        <w:tc>
-          <w:tcPr>
-            <w:tcW w:w="1080" w:type="dxa"/>
-          </w:tcPr>
-          <w:p>
-            <w:pPr>
-              <w:cnfStyle w:val="000000000000" w:firstRow="0" w:lastRow="0" w:firstColumn="0" w:lastColumn="0" w:oddVBand="0" w:evenVBand="0" w:oddHBand="0" w:evenHBand="0" w:firstRowFirstColumn="0" w:firstRowLastColumn="0" w:lastRowFirstColumn="0" w:lastRowLastColumn="0"/>
-            </w:pPr>
-            <w:r>
-              <w:t>2</w:t>
-            </w:r>
-          </w:p>
-        </w:tc>
-        <w:tc>
-          <w:tcPr>
-            <w:tcW w:w="3438" w:type="dxa"/>
-          </w:tcPr>
-          <w:p>
-            <w:pPr>
-              <w:cnfStyle w:val="000000000000" w:firstRow="0" w:lastRow="0" w:firstColumn="0" w:lastColumn="0" w:oddVBand="0" w:evenVBand="0" w:oddHBand="0" w:evenHBand="0" w:firstRowFirstColumn="0" w:firstRowLastColumn="0" w:lastRowFirstColumn="0" w:lastRowLastColumn="0"/>
+              <w:rPr>
+                <w:rFonts w:ascii="Arial" w:hAnsi="Arial" w:cs="Arial"/>
+                <w:sz w:val="24"/>
+                <w:szCs w:val="24"/>
+              </w:rPr>
+            </w:pPr>
+          </w:p>
+        </w:tc>
+        <w:tc>
+          <w:tcPr>
+            <w:cnfStyle w:val="000010000000" w:firstRow="0" w:lastRow="0" w:firstColumn="0" w:lastColumn="0" w:oddVBand="1" w:evenVBand="0" w:oddHBand="0" w:evenHBand="0" w:firstRowFirstColumn="0" w:firstRowLastColumn="0" w:lastRowFirstColumn="0" w:lastRowLastColumn="0"/>
+            <w:tcW w:w="3692" w:type="dxa"/>
+          </w:tcPr>
+          <w:p>
+            <w:pPr>
+              <w:rPr>
+                <w:rFonts w:ascii="Arial" w:hAnsi="Arial" w:cs="Arial"/>
+                <w:sz w:val="24"/>
+                <w:szCs w:val="24"/>
+              </w:rPr>
             </w:pPr>
           </w:p>
         </w:tc>
@@ -14875,50 +15296,60 @@
         <w:tc>
           <w:tcPr>
             <w:cnfStyle w:val="001000000000" w:firstRow="0" w:lastRow="0" w:firstColumn="1" w:lastColumn="0" w:oddVBand="0" w:evenVBand="0" w:oddHBand="0" w:evenHBand="0" w:firstRowFirstColumn="0" w:firstRowLastColumn="0" w:lastRowFirstColumn="0" w:lastRowLastColumn="0"/>
-            <w:tcW w:w="3708" w:type="dxa"/>
-          </w:tcPr>
-          <w:p>
-            <w:r>
-              <w:t xml:space="preserve">UC18 - </w:t>
-            </w:r>
-            <w:r>
-              <w:t>Create a mapping for groups</w:t>
-            </w:r>
-          </w:p>
-        </w:tc>
-        <w:tc>
-          <w:tcPr>
-            <w:tcW w:w="1350" w:type="dxa"/>
+            <w:tcW w:w="1337" w:type="dxa"/>
+          </w:tcPr>
+          <w:p>
+            <w:pPr>
+              <w:rPr>
+                <w:rFonts w:ascii="Arial" w:hAnsi="Arial" w:cs="Arial"/>
+                <w:sz w:val="24"/>
+                <w:szCs w:val="24"/>
+              </w:rPr>
+            </w:pPr>
+          </w:p>
+        </w:tc>
+        <w:tc>
+          <w:tcPr>
+            <w:cnfStyle w:val="000010000000" w:firstRow="0" w:lastRow="0" w:firstColumn="0" w:lastColumn="0" w:oddVBand="1" w:evenVBand="0" w:oddHBand="0" w:evenHBand="0" w:firstRowFirstColumn="0" w:firstRowLastColumn="0" w:lastRowFirstColumn="0" w:lastRowLastColumn="0"/>
+            <w:tcW w:w="2418" w:type="dxa"/>
+          </w:tcPr>
+          <w:p>
+            <w:pPr>
+              <w:rPr>
+                <w:rFonts w:ascii="Arial" w:hAnsi="Arial" w:cs="Arial"/>
+                <w:sz w:val="24"/>
+                <w:szCs w:val="24"/>
+              </w:rPr>
+            </w:pPr>
+          </w:p>
+        </w:tc>
+        <w:tc>
+          <w:tcPr>
+            <w:tcW w:w="2111" w:type="dxa"/>
           </w:tcPr>
           <w:p>
             <w:pPr>
               <w:cnfStyle w:val="000000100000" w:firstRow="0" w:lastRow="0" w:firstColumn="0" w:lastColumn="0" w:oddVBand="0" w:evenVBand="0" w:oddHBand="1" w:evenHBand="0" w:firstRowFirstColumn="0" w:firstRowLastColumn="0" w:lastRowFirstColumn="0" w:lastRowLastColumn="0"/>
-            </w:pPr>
-            <w:r>
-              <w:t>1</w:t>
-            </w:r>
-          </w:p>
-        </w:tc>
-        <w:tc>
-          <w:tcPr>
-            <w:tcW w:w="1080" w:type="dxa"/>
-          </w:tcPr>
-          <w:p>
-            <w:pPr>
-              <w:cnfStyle w:val="000000100000" w:firstRow="0" w:lastRow="0" w:firstColumn="0" w:lastColumn="0" w:oddVBand="0" w:evenVBand="0" w:oddHBand="1" w:evenHBand="0" w:firstRowFirstColumn="0" w:firstRowLastColumn="0" w:lastRowFirstColumn="0" w:lastRowLastColumn="0"/>
-            </w:pPr>
-            <w:r>
-              <w:t>2</w:t>
-            </w:r>
-          </w:p>
-        </w:tc>
-        <w:tc>
-          <w:tcPr>
-            <w:tcW w:w="3438" w:type="dxa"/>
-          </w:tcPr>
-          <w:p>
-            <w:pPr>
-              <w:cnfStyle w:val="000000100000" w:firstRow="0" w:lastRow="0" w:firstColumn="0" w:lastColumn="0" w:oddVBand="0" w:evenVBand="0" w:oddHBand="1" w:evenHBand="0" w:firstRowFirstColumn="0" w:firstRowLastColumn="0" w:lastRowFirstColumn="0" w:lastRowLastColumn="0"/>
+              <w:rPr>
+                <w:rFonts w:ascii="Arial" w:hAnsi="Arial" w:cs="Arial"/>
+                <w:sz w:val="24"/>
+                <w:szCs w:val="24"/>
+              </w:rPr>
+            </w:pPr>
+          </w:p>
+        </w:tc>
+        <w:tc>
+          <w:tcPr>
+            <w:cnfStyle w:val="000010000000" w:firstRow="0" w:lastRow="0" w:firstColumn="0" w:lastColumn="0" w:oddVBand="1" w:evenVBand="0" w:oddHBand="0" w:evenHBand="0" w:firstRowFirstColumn="0" w:firstRowLastColumn="0" w:lastRowFirstColumn="0" w:lastRowLastColumn="0"/>
+            <w:tcW w:w="3692" w:type="dxa"/>
+          </w:tcPr>
+          <w:p>
+            <w:pPr>
+              <w:rPr>
+                <w:rFonts w:ascii="Arial" w:hAnsi="Arial" w:cs="Arial"/>
+                <w:sz w:val="24"/>
+                <w:szCs w:val="24"/>
+              </w:rPr>
             </w:pPr>
           </w:p>
         </w:tc>
@@ -14927,47 +15358,60 @@
         <w:tc>
           <w:tcPr>
             <w:cnfStyle w:val="001000000000" w:firstRow="0" w:lastRow="0" w:firstColumn="1" w:lastColumn="0" w:oddVBand="0" w:evenVBand="0" w:oddHBand="0" w:evenHBand="0" w:firstRowFirstColumn="0" w:firstRowLastColumn="0" w:lastRowFirstColumn="0" w:lastRowLastColumn="0"/>
-            <w:tcW w:w="3708" w:type="dxa"/>
-          </w:tcPr>
-          <w:p>
-            <w:r>
-              <w:t>UC19 - Delete a mapping</w:t>
-            </w:r>
-          </w:p>
-        </w:tc>
-        <w:tc>
-          <w:tcPr>
-            <w:tcW w:w="1350" w:type="dxa"/>
+            <w:tcW w:w="1337" w:type="dxa"/>
+          </w:tcPr>
+          <w:p>
+            <w:pPr>
+              <w:rPr>
+                <w:rFonts w:ascii="Arial" w:hAnsi="Arial" w:cs="Arial"/>
+                <w:sz w:val="24"/>
+                <w:szCs w:val="24"/>
+              </w:rPr>
+            </w:pPr>
+          </w:p>
+        </w:tc>
+        <w:tc>
+          <w:tcPr>
+            <w:cnfStyle w:val="000010000000" w:firstRow="0" w:lastRow="0" w:firstColumn="0" w:lastColumn="0" w:oddVBand="1" w:evenVBand="0" w:oddHBand="0" w:evenHBand="0" w:firstRowFirstColumn="0" w:firstRowLastColumn="0" w:lastRowFirstColumn="0" w:lastRowLastColumn="0"/>
+            <w:tcW w:w="2418" w:type="dxa"/>
+          </w:tcPr>
+          <w:p>
+            <w:pPr>
+              <w:rPr>
+                <w:rFonts w:ascii="Arial" w:hAnsi="Arial" w:cs="Arial"/>
+                <w:sz w:val="24"/>
+                <w:szCs w:val="24"/>
+              </w:rPr>
+            </w:pPr>
+          </w:p>
+        </w:tc>
+        <w:tc>
+          <w:tcPr>
+            <w:tcW w:w="2111" w:type="dxa"/>
           </w:tcPr>
           <w:p>
             <w:pPr>
               <w:cnfStyle w:val="000000000000" w:firstRow="0" w:lastRow="0" w:firstColumn="0" w:lastColumn="0" w:oddVBand="0" w:evenVBand="0" w:oddHBand="0" w:evenHBand="0" w:firstRowFirstColumn="0" w:firstRowLastColumn="0" w:lastRowFirstColumn="0" w:lastRowLastColumn="0"/>
-            </w:pPr>
-            <w:r>
-              <w:t>1</w:t>
-            </w:r>
-          </w:p>
-        </w:tc>
-        <w:tc>
-          <w:tcPr>
-            <w:tcW w:w="1080" w:type="dxa"/>
-          </w:tcPr>
-          <w:p>
-            <w:pPr>
-              <w:cnfStyle w:val="000000000000" w:firstRow="0" w:lastRow="0" w:firstColumn="0" w:lastColumn="0" w:oddVBand="0" w:evenVBand="0" w:oddHBand="0" w:evenHBand="0" w:firstRowFirstColumn="0" w:firstRowLastColumn="0" w:lastRowFirstColumn="0" w:lastRowLastColumn="0"/>
-            </w:pPr>
-            <w:r>
-              <w:t>3</w:t>
-            </w:r>
-          </w:p>
-        </w:tc>
-        <w:tc>
-          <w:tcPr>
-            <w:tcW w:w="3438" w:type="dxa"/>
-          </w:tcPr>
-          <w:p>
-            <w:pPr>
-              <w:cnfStyle w:val="000000000000" w:firstRow="0" w:lastRow="0" w:firstColumn="0" w:lastColumn="0" w:oddVBand="0" w:evenVBand="0" w:oddHBand="0" w:evenHBand="0" w:firstRowFirstColumn="0" w:firstRowLastColumn="0" w:lastRowFirstColumn="0" w:lastRowLastColumn="0"/>
+              <w:rPr>
+                <w:rFonts w:ascii="Arial" w:hAnsi="Arial" w:cs="Arial"/>
+                <w:sz w:val="24"/>
+                <w:szCs w:val="24"/>
+              </w:rPr>
+            </w:pPr>
+          </w:p>
+        </w:tc>
+        <w:tc>
+          <w:tcPr>
+            <w:cnfStyle w:val="000010000000" w:firstRow="0" w:lastRow="0" w:firstColumn="0" w:lastColumn="0" w:oddVBand="1" w:evenVBand="0" w:oddHBand="0" w:evenHBand="0" w:firstRowFirstColumn="0" w:firstRowLastColumn="0" w:lastRowFirstColumn="0" w:lastRowLastColumn="0"/>
+            <w:tcW w:w="3692" w:type="dxa"/>
+          </w:tcPr>
+          <w:p>
+            <w:pPr>
+              <w:rPr>
+                <w:rFonts w:ascii="Arial" w:hAnsi="Arial" w:cs="Arial"/>
+                <w:sz w:val="24"/>
+                <w:szCs w:val="24"/>
+              </w:rPr>
             </w:pPr>
           </w:p>
         </w:tc>
@@ -14979,47 +15423,60 @@
         <w:tc>
           <w:tcPr>
             <w:cnfStyle w:val="001000000000" w:firstRow="0" w:lastRow="0" w:firstColumn="1" w:lastColumn="0" w:oddVBand="0" w:evenVBand="0" w:oddHBand="0" w:evenHBand="0" w:firstRowFirstColumn="0" w:firstRowLastColumn="0" w:lastRowFirstColumn="0" w:lastRowLastColumn="0"/>
-            <w:tcW w:w="3708" w:type="dxa"/>
-          </w:tcPr>
-          <w:p>
-            <w:r>
-              <w:t>UC20 - Capture design rationale for a mapping</w:t>
-            </w:r>
-          </w:p>
-        </w:tc>
-        <w:tc>
-          <w:tcPr>
-            <w:tcW w:w="1350" w:type="dxa"/>
+            <w:tcW w:w="1337" w:type="dxa"/>
+          </w:tcPr>
+          <w:p>
+            <w:pPr>
+              <w:rPr>
+                <w:rFonts w:ascii="Arial" w:hAnsi="Arial" w:cs="Arial"/>
+                <w:sz w:val="24"/>
+                <w:szCs w:val="24"/>
+              </w:rPr>
+            </w:pPr>
+          </w:p>
+        </w:tc>
+        <w:tc>
+          <w:tcPr>
+            <w:cnfStyle w:val="000010000000" w:firstRow="0" w:lastRow="0" w:firstColumn="0" w:lastColumn="0" w:oddVBand="1" w:evenVBand="0" w:oddHBand="0" w:evenHBand="0" w:firstRowFirstColumn="0" w:firstRowLastColumn="0" w:lastRowFirstColumn="0" w:lastRowLastColumn="0"/>
+            <w:tcW w:w="2418" w:type="dxa"/>
+          </w:tcPr>
+          <w:p>
+            <w:pPr>
+              <w:rPr>
+                <w:rFonts w:ascii="Arial" w:hAnsi="Arial" w:cs="Arial"/>
+                <w:sz w:val="24"/>
+                <w:szCs w:val="24"/>
+              </w:rPr>
+            </w:pPr>
+          </w:p>
+        </w:tc>
+        <w:tc>
+          <w:tcPr>
+            <w:tcW w:w="2111" w:type="dxa"/>
           </w:tcPr>
           <w:p>
             <w:pPr>
               <w:cnfStyle w:val="000000100000" w:firstRow="0" w:lastRow="0" w:firstColumn="0" w:lastColumn="0" w:oddVBand="0" w:evenVBand="0" w:oddHBand="1" w:evenHBand="0" w:firstRowFirstColumn="0" w:firstRowLastColumn="0" w:lastRowFirstColumn="0" w:lastRowLastColumn="0"/>
-            </w:pPr>
-            <w:r>
-              <w:t>1</w:t>
-            </w:r>
-          </w:p>
-        </w:tc>
-        <w:tc>
-          <w:tcPr>
-            <w:tcW w:w="1080" w:type="dxa"/>
-          </w:tcPr>
-          <w:p>
-            <w:pPr>
-              <w:cnfStyle w:val="000000100000" w:firstRow="0" w:lastRow="0" w:firstColumn="0" w:lastColumn="0" w:oddVBand="0" w:evenVBand="0" w:oddHBand="1" w:evenHBand="0" w:firstRowFirstColumn="0" w:firstRowLastColumn="0" w:lastRowFirstColumn="0" w:lastRowLastColumn="0"/>
-            </w:pPr>
-            <w:r>
-              <w:t>3</w:t>
-            </w:r>
-          </w:p>
-        </w:tc>
-        <w:tc>
-          <w:tcPr>
-            <w:tcW w:w="3438" w:type="dxa"/>
-          </w:tcPr>
-          <w:p>
-            <w:pPr>
-              <w:cnfStyle w:val="000000100000" w:firstRow="0" w:lastRow="0" w:firstColumn="0" w:lastColumn="0" w:oddVBand="0" w:evenVBand="0" w:oddHBand="1" w:evenHBand="0" w:firstRowFirstColumn="0" w:firstRowLastColumn="0" w:lastRowFirstColumn="0" w:lastRowLastColumn="0"/>
+              <w:rPr>
+                <w:rFonts w:ascii="Arial" w:hAnsi="Arial" w:cs="Arial"/>
+                <w:sz w:val="24"/>
+                <w:szCs w:val="24"/>
+              </w:rPr>
+            </w:pPr>
+          </w:p>
+        </w:tc>
+        <w:tc>
+          <w:tcPr>
+            <w:cnfStyle w:val="000010000000" w:firstRow="0" w:lastRow="0" w:firstColumn="0" w:lastColumn="0" w:oddVBand="1" w:evenVBand="0" w:oddHBand="0" w:evenHBand="0" w:firstRowFirstColumn="0" w:firstRowLastColumn="0" w:lastRowFirstColumn="0" w:lastRowLastColumn="0"/>
+            <w:tcW w:w="3692" w:type="dxa"/>
+          </w:tcPr>
+          <w:p>
+            <w:pPr>
+              <w:rPr>
+                <w:rFonts w:ascii="Arial" w:hAnsi="Arial" w:cs="Arial"/>
+                <w:sz w:val="24"/>
+                <w:szCs w:val="24"/>
+              </w:rPr>
             </w:pPr>
           </w:p>
         </w:tc>
@@ -15028,47 +15485,60 @@
         <w:tc>
           <w:tcPr>
             <w:cnfStyle w:val="001000000000" w:firstRow="0" w:lastRow="0" w:firstColumn="1" w:lastColumn="0" w:oddVBand="0" w:evenVBand="0" w:oddHBand="0" w:evenHBand="0" w:firstRowFirstColumn="0" w:firstRowLastColumn="0" w:lastRowFirstColumn="0" w:lastRowLastColumn="0"/>
-            <w:tcW w:w="3708" w:type="dxa"/>
-          </w:tcPr>
-          <w:p>
-            <w:r>
-              <w:t>UC21 - Assign/Remove architectural drivers to/from a mapping of elements</w:t>
-            </w:r>
-          </w:p>
-        </w:tc>
-        <w:tc>
-          <w:tcPr>
-            <w:tcW w:w="1350" w:type="dxa"/>
+            <w:tcW w:w="1337" w:type="dxa"/>
+          </w:tcPr>
+          <w:p>
+            <w:pPr>
+              <w:rPr>
+                <w:rFonts w:ascii="Arial" w:hAnsi="Arial" w:cs="Arial"/>
+                <w:sz w:val="24"/>
+                <w:szCs w:val="24"/>
+              </w:rPr>
+            </w:pPr>
+          </w:p>
+        </w:tc>
+        <w:tc>
+          <w:tcPr>
+            <w:cnfStyle w:val="000010000000" w:firstRow="0" w:lastRow="0" w:firstColumn="0" w:lastColumn="0" w:oddVBand="1" w:evenVBand="0" w:oddHBand="0" w:evenHBand="0" w:firstRowFirstColumn="0" w:firstRowLastColumn="0" w:lastRowFirstColumn="0" w:lastRowLastColumn="0"/>
+            <w:tcW w:w="2418" w:type="dxa"/>
+          </w:tcPr>
+          <w:p>
+            <w:pPr>
+              <w:rPr>
+                <w:rFonts w:ascii="Arial" w:hAnsi="Arial" w:cs="Arial"/>
+                <w:sz w:val="24"/>
+                <w:szCs w:val="24"/>
+              </w:rPr>
+            </w:pPr>
+          </w:p>
+        </w:tc>
+        <w:tc>
+          <w:tcPr>
+            <w:tcW w:w="2111" w:type="dxa"/>
           </w:tcPr>
           <w:p>
             <w:pPr>
               <w:cnfStyle w:val="000000000000" w:firstRow="0" w:lastRow="0" w:firstColumn="0" w:lastColumn="0" w:oddVBand="0" w:evenVBand="0" w:oddHBand="0" w:evenHBand="0" w:firstRowFirstColumn="0" w:firstRowLastColumn="0" w:lastRowFirstColumn="0" w:lastRowLastColumn="0"/>
-            </w:pPr>
-            <w:r>
-              <w:t>2</w:t>
-            </w:r>
-          </w:p>
-        </w:tc>
-        <w:tc>
-          <w:tcPr>
-            <w:tcW w:w="1080" w:type="dxa"/>
-          </w:tcPr>
-          <w:p>
-            <w:pPr>
-              <w:cnfStyle w:val="000000000000" w:firstRow="0" w:lastRow="0" w:firstColumn="0" w:lastColumn="0" w:oddVBand="0" w:evenVBand="0" w:oddHBand="0" w:evenHBand="0" w:firstRowFirstColumn="0" w:firstRowLastColumn="0" w:lastRowFirstColumn="0" w:lastRowLastColumn="0"/>
-            </w:pPr>
-            <w:r>
-              <w:t>2</w:t>
-            </w:r>
-          </w:p>
-        </w:tc>
-        <w:tc>
-          <w:tcPr>
-            <w:tcW w:w="3438" w:type="dxa"/>
-          </w:tcPr>
-          <w:p>
-            <w:pPr>
-              <w:cnfStyle w:val="000000000000" w:firstRow="0" w:lastRow="0" w:firstColumn="0" w:lastColumn="0" w:oddVBand="0" w:evenVBand="0" w:oddHBand="0" w:evenHBand="0" w:firstRowFirstColumn="0" w:firstRowLastColumn="0" w:lastRowFirstColumn="0" w:lastRowLastColumn="0"/>
+              <w:rPr>
+                <w:rFonts w:ascii="Arial" w:hAnsi="Arial" w:cs="Arial"/>
+                <w:sz w:val="24"/>
+                <w:szCs w:val="24"/>
+              </w:rPr>
+            </w:pPr>
+          </w:p>
+        </w:tc>
+        <w:tc>
+          <w:tcPr>
+            <w:cnfStyle w:val="000010000000" w:firstRow="0" w:lastRow="0" w:firstColumn="0" w:lastColumn="0" w:oddVBand="1" w:evenVBand="0" w:oddHBand="0" w:evenHBand="0" w:firstRowFirstColumn="0" w:firstRowLastColumn="0" w:lastRowFirstColumn="0" w:lastRowLastColumn="0"/>
+            <w:tcW w:w="3692" w:type="dxa"/>
+          </w:tcPr>
+          <w:p>
+            <w:pPr>
+              <w:rPr>
+                <w:rFonts w:ascii="Arial" w:hAnsi="Arial" w:cs="Arial"/>
+                <w:sz w:val="24"/>
+                <w:szCs w:val="24"/>
+              </w:rPr>
             </w:pPr>
           </w:p>
         </w:tc>
@@ -15080,47 +15550,60 @@
         <w:tc>
           <w:tcPr>
             <w:cnfStyle w:val="001000000000" w:firstRow="0" w:lastRow="0" w:firstColumn="1" w:lastColumn="0" w:oddVBand="0" w:evenVBand="0" w:oddHBand="0" w:evenHBand="0" w:firstRowFirstColumn="0" w:firstRowLastColumn="0" w:lastRowFirstColumn="0" w:lastRowLastColumn="0"/>
-            <w:tcW w:w="3708" w:type="dxa"/>
-          </w:tcPr>
-          <w:p>
-            <w:r>
-              <w:t>UC22 - Use UML to draw detail design</w:t>
-            </w:r>
-          </w:p>
-        </w:tc>
-        <w:tc>
-          <w:tcPr>
-            <w:tcW w:w="1350" w:type="dxa"/>
+            <w:tcW w:w="1337" w:type="dxa"/>
+          </w:tcPr>
+          <w:p>
+            <w:pPr>
+              <w:rPr>
+                <w:rFonts w:ascii="Arial" w:hAnsi="Arial" w:cs="Arial"/>
+                <w:sz w:val="24"/>
+                <w:szCs w:val="24"/>
+              </w:rPr>
+            </w:pPr>
+          </w:p>
+        </w:tc>
+        <w:tc>
+          <w:tcPr>
+            <w:cnfStyle w:val="000010000000" w:firstRow="0" w:lastRow="0" w:firstColumn="0" w:lastColumn="0" w:oddVBand="1" w:evenVBand="0" w:oddHBand="0" w:evenHBand="0" w:firstRowFirstColumn="0" w:firstRowLastColumn="0" w:lastRowFirstColumn="0" w:lastRowLastColumn="0"/>
+            <w:tcW w:w="2418" w:type="dxa"/>
+          </w:tcPr>
+          <w:p>
+            <w:pPr>
+              <w:rPr>
+                <w:rFonts w:ascii="Arial" w:hAnsi="Arial" w:cs="Arial"/>
+                <w:sz w:val="24"/>
+                <w:szCs w:val="24"/>
+              </w:rPr>
+            </w:pPr>
+          </w:p>
+        </w:tc>
+        <w:tc>
+          <w:tcPr>
+            <w:tcW w:w="2111" w:type="dxa"/>
           </w:tcPr>
           <w:p>
             <w:pPr>
               <w:cnfStyle w:val="000000100000" w:firstRow="0" w:lastRow="0" w:firstColumn="0" w:lastColumn="0" w:oddVBand="0" w:evenVBand="0" w:oddHBand="1" w:evenHBand="0" w:firstRowFirstColumn="0" w:firstRowLastColumn="0" w:lastRowFirstColumn="0" w:lastRowLastColumn="0"/>
-            </w:pPr>
-            <w:r>
-              <w:t>3</w:t>
-            </w:r>
-          </w:p>
-        </w:tc>
-        <w:tc>
-          <w:tcPr>
-            <w:tcW w:w="1080" w:type="dxa"/>
-          </w:tcPr>
-          <w:p>
-            <w:pPr>
-              <w:cnfStyle w:val="000000100000" w:firstRow="0" w:lastRow="0" w:firstColumn="0" w:lastColumn="0" w:oddVBand="0" w:evenVBand="0" w:oddHBand="1" w:evenHBand="0" w:firstRowFirstColumn="0" w:firstRowLastColumn="0" w:lastRowFirstColumn="0" w:lastRowLastColumn="0"/>
-            </w:pPr>
-            <w:r>
-              <w:t>1</w:t>
-            </w:r>
-          </w:p>
-        </w:tc>
-        <w:tc>
-          <w:tcPr>
-            <w:tcW w:w="3438" w:type="dxa"/>
-          </w:tcPr>
-          <w:p>
-            <w:pPr>
-              <w:cnfStyle w:val="000000100000" w:firstRow="0" w:lastRow="0" w:firstColumn="0" w:lastColumn="0" w:oddVBand="0" w:evenVBand="0" w:oddHBand="1" w:evenHBand="0" w:firstRowFirstColumn="0" w:firstRowLastColumn="0" w:lastRowFirstColumn="0" w:lastRowLastColumn="0"/>
+              <w:rPr>
+                <w:rFonts w:ascii="Arial" w:hAnsi="Arial" w:cs="Arial"/>
+                <w:sz w:val="24"/>
+                <w:szCs w:val="24"/>
+              </w:rPr>
+            </w:pPr>
+          </w:p>
+        </w:tc>
+        <w:tc>
+          <w:tcPr>
+            <w:cnfStyle w:val="000010000000" w:firstRow="0" w:lastRow="0" w:firstColumn="0" w:lastColumn="0" w:oddVBand="1" w:evenVBand="0" w:oddHBand="0" w:evenHBand="0" w:firstRowFirstColumn="0" w:firstRowLastColumn="0" w:lastRowFirstColumn="0" w:lastRowLastColumn="0"/>
+            <w:tcW w:w="3692" w:type="dxa"/>
+          </w:tcPr>
+          <w:p>
+            <w:pPr>
+              <w:rPr>
+                <w:rFonts w:ascii="Arial" w:hAnsi="Arial" w:cs="Arial"/>
+                <w:sz w:val="24"/>
+                <w:szCs w:val="24"/>
+              </w:rPr>
             </w:pPr>
           </w:p>
         </w:tc>
@@ -15129,47 +15612,60 @@
         <w:tc>
           <w:tcPr>
             <w:cnfStyle w:val="001000000000" w:firstRow="0" w:lastRow="0" w:firstColumn="1" w:lastColumn="0" w:oddVBand="0" w:evenVBand="0" w:oddHBand="0" w:evenHBand="0" w:firstRowFirstColumn="0" w:firstRowLastColumn="0" w:lastRowFirstColumn="0" w:lastRowLastColumn="0"/>
-            <w:tcW w:w="3708" w:type="dxa"/>
-          </w:tcPr>
-          <w:p>
-            <w:r>
-              <w:t>UC23 - Warn user about unmet design obligations</w:t>
-            </w:r>
-          </w:p>
-        </w:tc>
-        <w:tc>
-          <w:tcPr>
-            <w:tcW w:w="1350" w:type="dxa"/>
+            <w:tcW w:w="1337" w:type="dxa"/>
+          </w:tcPr>
+          <w:p>
+            <w:pPr>
+              <w:rPr>
+                <w:rFonts w:ascii="Arial" w:hAnsi="Arial" w:cs="Arial"/>
+                <w:sz w:val="24"/>
+                <w:szCs w:val="24"/>
+              </w:rPr>
+            </w:pPr>
+          </w:p>
+        </w:tc>
+        <w:tc>
+          <w:tcPr>
+            <w:cnfStyle w:val="000010000000" w:firstRow="0" w:lastRow="0" w:firstColumn="0" w:lastColumn="0" w:oddVBand="1" w:evenVBand="0" w:oddHBand="0" w:evenHBand="0" w:firstRowFirstColumn="0" w:firstRowLastColumn="0" w:lastRowFirstColumn="0" w:lastRowLastColumn="0"/>
+            <w:tcW w:w="2418" w:type="dxa"/>
+          </w:tcPr>
+          <w:p>
+            <w:pPr>
+              <w:rPr>
+                <w:rFonts w:ascii="Arial" w:hAnsi="Arial" w:cs="Arial"/>
+                <w:sz w:val="24"/>
+                <w:szCs w:val="24"/>
+              </w:rPr>
+            </w:pPr>
+          </w:p>
+        </w:tc>
+        <w:tc>
+          <w:tcPr>
+            <w:tcW w:w="2111" w:type="dxa"/>
           </w:tcPr>
           <w:p>
             <w:pPr>
               <w:cnfStyle w:val="000000000000" w:firstRow="0" w:lastRow="0" w:firstColumn="0" w:lastColumn="0" w:oddVBand="0" w:evenVBand="0" w:oddHBand="0" w:evenHBand="0" w:firstRowFirstColumn="0" w:firstRowLastColumn="0" w:lastRowFirstColumn="0" w:lastRowLastColumn="0"/>
-            </w:pPr>
-            <w:r>
-              <w:t>2</w:t>
-            </w:r>
-          </w:p>
-        </w:tc>
-        <w:tc>
-          <w:tcPr>
-            <w:tcW w:w="1080" w:type="dxa"/>
-          </w:tcPr>
-          <w:p>
-            <w:pPr>
-              <w:cnfStyle w:val="000000000000" w:firstRow="0" w:lastRow="0" w:firstColumn="0" w:lastColumn="0" w:oddVBand="0" w:evenVBand="0" w:oddHBand="0" w:evenHBand="0" w:firstRowFirstColumn="0" w:firstRowLastColumn="0" w:lastRowFirstColumn="0" w:lastRowLastColumn="0"/>
-            </w:pPr>
-            <w:r>
-              <w:t>2</w:t>
-            </w:r>
-          </w:p>
-        </w:tc>
-        <w:tc>
-          <w:tcPr>
-            <w:tcW w:w="3438" w:type="dxa"/>
-          </w:tcPr>
-          <w:p>
-            <w:pPr>
-              <w:cnfStyle w:val="000000000000" w:firstRow="0" w:lastRow="0" w:firstColumn="0" w:lastColumn="0" w:oddVBand="0" w:evenVBand="0" w:oddHBand="0" w:evenHBand="0" w:firstRowFirstColumn="0" w:firstRowLastColumn="0" w:lastRowFirstColumn="0" w:lastRowLastColumn="0"/>
+              <w:rPr>
+                <w:rFonts w:ascii="Arial" w:hAnsi="Arial" w:cs="Arial"/>
+                <w:sz w:val="24"/>
+                <w:szCs w:val="24"/>
+              </w:rPr>
+            </w:pPr>
+          </w:p>
+        </w:tc>
+        <w:tc>
+          <w:tcPr>
+            <w:cnfStyle w:val="000010000000" w:firstRow="0" w:lastRow="0" w:firstColumn="0" w:lastColumn="0" w:oddVBand="1" w:evenVBand="0" w:oddHBand="0" w:evenHBand="0" w:firstRowFirstColumn="0" w:firstRowLastColumn="0" w:lastRowFirstColumn="0" w:lastRowLastColumn="0"/>
+            <w:tcW w:w="3692" w:type="dxa"/>
+          </w:tcPr>
+          <w:p>
+            <w:pPr>
+              <w:rPr>
+                <w:rFonts w:ascii="Arial" w:hAnsi="Arial" w:cs="Arial"/>
+                <w:sz w:val="24"/>
+                <w:szCs w:val="24"/>
+              </w:rPr>
             </w:pPr>
           </w:p>
         </w:tc>
@@ -15181,47 +15677,60 @@
         <w:tc>
           <w:tcPr>
             <w:cnfStyle w:val="001000000000" w:firstRow="0" w:lastRow="0" w:firstColumn="1" w:lastColumn="0" w:oddVBand="0" w:evenVBand="0" w:oddHBand="0" w:evenHBand="0" w:firstRowFirstColumn="0" w:firstRowLastColumn="0" w:lastRowFirstColumn="0" w:lastRowLastColumn="0"/>
-            <w:tcW w:w="3708" w:type="dxa"/>
-          </w:tcPr>
-          <w:p>
-            <w:r>
-              <w:t>UC25 - Manage tasks for the project</w:t>
-            </w:r>
-          </w:p>
-        </w:tc>
-        <w:tc>
-          <w:tcPr>
-            <w:tcW w:w="1350" w:type="dxa"/>
+            <w:tcW w:w="1337" w:type="dxa"/>
+          </w:tcPr>
+          <w:p>
+            <w:pPr>
+              <w:rPr>
+                <w:rFonts w:ascii="Arial" w:hAnsi="Arial" w:cs="Arial"/>
+                <w:sz w:val="24"/>
+                <w:szCs w:val="24"/>
+              </w:rPr>
+            </w:pPr>
+          </w:p>
+        </w:tc>
+        <w:tc>
+          <w:tcPr>
+            <w:cnfStyle w:val="000010000000" w:firstRow="0" w:lastRow="0" w:firstColumn="0" w:lastColumn="0" w:oddVBand="1" w:evenVBand="0" w:oddHBand="0" w:evenHBand="0" w:firstRowFirstColumn="0" w:firstRowLastColumn="0" w:lastRowFirstColumn="0" w:lastRowLastColumn="0"/>
+            <w:tcW w:w="2418" w:type="dxa"/>
+          </w:tcPr>
+          <w:p>
+            <w:pPr>
+              <w:rPr>
+                <w:rFonts w:ascii="Arial" w:hAnsi="Arial" w:cs="Arial"/>
+                <w:sz w:val="24"/>
+                <w:szCs w:val="24"/>
+              </w:rPr>
+            </w:pPr>
+          </w:p>
+        </w:tc>
+        <w:tc>
+          <w:tcPr>
+            <w:tcW w:w="2111" w:type="dxa"/>
           </w:tcPr>
           <w:p>
             <w:pPr>
               <w:cnfStyle w:val="000000100000" w:firstRow="0" w:lastRow="0" w:firstColumn="0" w:lastColumn="0" w:oddVBand="0" w:evenVBand="0" w:oddHBand="1" w:evenHBand="0" w:firstRowFirstColumn="0" w:firstRowLastColumn="0" w:lastRowFirstColumn="0" w:lastRowLastColumn="0"/>
-            </w:pPr>
-            <w:r>
-              <w:t>2</w:t>
-            </w:r>
-          </w:p>
-        </w:tc>
-        <w:tc>
-          <w:tcPr>
-            <w:tcW w:w="1080" w:type="dxa"/>
-          </w:tcPr>
-          <w:p>
-            <w:pPr>
-              <w:cnfStyle w:val="000000100000" w:firstRow="0" w:lastRow="0" w:firstColumn="0" w:lastColumn="0" w:oddVBand="0" w:evenVBand="0" w:oddHBand="1" w:evenHBand="0" w:firstRowFirstColumn="0" w:firstRowLastColumn="0" w:lastRowFirstColumn="0" w:lastRowLastColumn="0"/>
-            </w:pPr>
-            <w:r>
-              <w:t>2</w:t>
-            </w:r>
-          </w:p>
-        </w:tc>
-        <w:tc>
-          <w:tcPr>
-            <w:tcW w:w="3438" w:type="dxa"/>
-          </w:tcPr>
-          <w:p>
-            <w:pPr>
-              <w:cnfStyle w:val="000000100000" w:firstRow="0" w:lastRow="0" w:firstColumn="0" w:lastColumn="0" w:oddVBand="0" w:evenVBand="0" w:oddHBand="1" w:evenHBand="0" w:firstRowFirstColumn="0" w:firstRowLastColumn="0" w:lastRowFirstColumn="0" w:lastRowLastColumn="0"/>
+              <w:rPr>
+                <w:rFonts w:ascii="Arial" w:hAnsi="Arial" w:cs="Arial"/>
+                <w:sz w:val="24"/>
+                <w:szCs w:val="24"/>
+              </w:rPr>
+            </w:pPr>
+          </w:p>
+        </w:tc>
+        <w:tc>
+          <w:tcPr>
+            <w:cnfStyle w:val="000010000000" w:firstRow="0" w:lastRow="0" w:firstColumn="0" w:lastColumn="0" w:oddVBand="1" w:evenVBand="0" w:oddHBand="0" w:evenHBand="0" w:firstRowFirstColumn="0" w:firstRowLastColumn="0" w:lastRowFirstColumn="0" w:lastRowLastColumn="0"/>
+            <w:tcW w:w="3692" w:type="dxa"/>
+          </w:tcPr>
+          <w:p>
+            <w:pPr>
+              <w:rPr>
+                <w:rFonts w:ascii="Arial" w:hAnsi="Arial" w:cs="Arial"/>
+                <w:sz w:val="24"/>
+                <w:szCs w:val="24"/>
+              </w:rPr>
             </w:pPr>
           </w:p>
         </w:tc>
@@ -15230,47 +15739,60 @@
         <w:tc>
           <w:tcPr>
             <w:cnfStyle w:val="001000000000" w:firstRow="0" w:lastRow="0" w:firstColumn="1" w:lastColumn="0" w:oddVBand="0" w:evenVBand="0" w:oddHBand="0" w:evenHBand="0" w:firstRowFirstColumn="0" w:firstRowLastColumn="0" w:lastRowFirstColumn="0" w:lastRowLastColumn="0"/>
-            <w:tcW w:w="3708" w:type="dxa"/>
-          </w:tcPr>
-          <w:p>
-            <w:r>
-              <w:t xml:space="preserve">UC26 - Manage a project </w:t>
-            </w:r>
-          </w:p>
-        </w:tc>
-        <w:tc>
-          <w:tcPr>
-            <w:tcW w:w="1350" w:type="dxa"/>
+            <w:tcW w:w="1337" w:type="dxa"/>
+          </w:tcPr>
+          <w:p>
+            <w:pPr>
+              <w:rPr>
+                <w:rFonts w:ascii="Arial" w:hAnsi="Arial" w:cs="Arial"/>
+                <w:sz w:val="24"/>
+                <w:szCs w:val="24"/>
+              </w:rPr>
+            </w:pPr>
+          </w:p>
+        </w:tc>
+        <w:tc>
+          <w:tcPr>
+            <w:cnfStyle w:val="000010000000" w:firstRow="0" w:lastRow="0" w:firstColumn="0" w:lastColumn="0" w:oddVBand="1" w:evenVBand="0" w:oddHBand="0" w:evenHBand="0" w:firstRowFirstColumn="0" w:firstRowLastColumn="0" w:lastRowFirstColumn="0" w:lastRowLastColumn="0"/>
+            <w:tcW w:w="2418" w:type="dxa"/>
+          </w:tcPr>
+          <w:p>
+            <w:pPr>
+              <w:rPr>
+                <w:rFonts w:ascii="Arial" w:hAnsi="Arial" w:cs="Arial"/>
+                <w:sz w:val="24"/>
+                <w:szCs w:val="24"/>
+              </w:rPr>
+            </w:pPr>
+          </w:p>
+        </w:tc>
+        <w:tc>
+          <w:tcPr>
+            <w:tcW w:w="2111" w:type="dxa"/>
           </w:tcPr>
           <w:p>
             <w:pPr>
               <w:cnfStyle w:val="000000000000" w:firstRow="0" w:lastRow="0" w:firstColumn="0" w:lastColumn="0" w:oddVBand="0" w:evenVBand="0" w:oddHBand="0" w:evenHBand="0" w:firstRowFirstColumn="0" w:firstRowLastColumn="0" w:lastRowFirstColumn="0" w:lastRowLastColumn="0"/>
-            </w:pPr>
-            <w:r>
-              <w:t>1</w:t>
-            </w:r>
-          </w:p>
-        </w:tc>
-        <w:tc>
-          <w:tcPr>
-            <w:tcW w:w="1080" w:type="dxa"/>
-          </w:tcPr>
-          <w:p>
-            <w:pPr>
-              <w:cnfStyle w:val="000000000000" w:firstRow="0" w:lastRow="0" w:firstColumn="0" w:lastColumn="0" w:oddVBand="0" w:evenVBand="0" w:oddHBand="0" w:evenHBand="0" w:firstRowFirstColumn="0" w:firstRowLastColumn="0" w:lastRowFirstColumn="0" w:lastRowLastColumn="0"/>
-            </w:pPr>
-            <w:r>
-              <w:t>3</w:t>
-            </w:r>
-          </w:p>
-        </w:tc>
-        <w:tc>
-          <w:tcPr>
-            <w:tcW w:w="3438" w:type="dxa"/>
-          </w:tcPr>
-          <w:p>
-            <w:pPr>
-              <w:cnfStyle w:val="000000000000" w:firstRow="0" w:lastRow="0" w:firstColumn="0" w:lastColumn="0" w:oddVBand="0" w:evenVBand="0" w:oddHBand="0" w:evenHBand="0" w:firstRowFirstColumn="0" w:firstRowLastColumn="0" w:lastRowFirstColumn="0" w:lastRowLastColumn="0"/>
+              <w:rPr>
+                <w:rFonts w:ascii="Arial" w:hAnsi="Arial" w:cs="Arial"/>
+                <w:sz w:val="24"/>
+                <w:szCs w:val="24"/>
+              </w:rPr>
+            </w:pPr>
+          </w:p>
+        </w:tc>
+        <w:tc>
+          <w:tcPr>
+            <w:cnfStyle w:val="000010000000" w:firstRow="0" w:lastRow="0" w:firstColumn="0" w:lastColumn="0" w:oddVBand="1" w:evenVBand="0" w:oddHBand="0" w:evenHBand="0" w:firstRowFirstColumn="0" w:firstRowLastColumn="0" w:lastRowFirstColumn="0" w:lastRowLastColumn="0"/>
+            <w:tcW w:w="3692" w:type="dxa"/>
+          </w:tcPr>
+          <w:p>
+            <w:pPr>
+              <w:rPr>
+                <w:rFonts w:ascii="Arial" w:hAnsi="Arial" w:cs="Arial"/>
+                <w:sz w:val="24"/>
+                <w:szCs w:val="24"/>
+              </w:rPr>
             </w:pPr>
           </w:p>
         </w:tc>
@@ -15282,47 +15804,60 @@
         <w:tc>
           <w:tcPr>
             <w:cnfStyle w:val="001000000000" w:firstRow="0" w:lastRow="0" w:firstColumn="1" w:lastColumn="0" w:oddVBand="0" w:evenVBand="0" w:oddHBand="0" w:evenHBand="0" w:firstRowFirstColumn="0" w:firstRowLastColumn="0" w:lastRowFirstColumn="0" w:lastRowLastColumn="0"/>
-            <w:tcW w:w="3708" w:type="dxa"/>
-          </w:tcPr>
-          <w:p>
-            <w:r>
-              <w:t>UC27 - Export a project</w:t>
-            </w:r>
-          </w:p>
-        </w:tc>
-        <w:tc>
-          <w:tcPr>
-            <w:tcW w:w="1350" w:type="dxa"/>
+            <w:tcW w:w="1337" w:type="dxa"/>
+          </w:tcPr>
+          <w:p>
+            <w:pPr>
+              <w:rPr>
+                <w:rFonts w:ascii="Arial" w:hAnsi="Arial" w:cs="Arial"/>
+                <w:sz w:val="24"/>
+                <w:szCs w:val="24"/>
+              </w:rPr>
+            </w:pPr>
+          </w:p>
+        </w:tc>
+        <w:tc>
+          <w:tcPr>
+            <w:cnfStyle w:val="000010000000" w:firstRow="0" w:lastRow="0" w:firstColumn="0" w:lastColumn="0" w:oddVBand="1" w:evenVBand="0" w:oddHBand="0" w:evenHBand="0" w:firstRowFirstColumn="0" w:firstRowLastColumn="0" w:lastRowFirstColumn="0" w:lastRowLastColumn="0"/>
+            <w:tcW w:w="2418" w:type="dxa"/>
+          </w:tcPr>
+          <w:p>
+            <w:pPr>
+              <w:rPr>
+                <w:rFonts w:ascii="Arial" w:hAnsi="Arial" w:cs="Arial"/>
+                <w:sz w:val="24"/>
+                <w:szCs w:val="24"/>
+              </w:rPr>
+            </w:pPr>
+          </w:p>
+        </w:tc>
+        <w:tc>
+          <w:tcPr>
+            <w:tcW w:w="2111" w:type="dxa"/>
           </w:tcPr>
           <w:p>
             <w:pPr>
               <w:cnfStyle w:val="000000100000" w:firstRow="0" w:lastRow="0" w:firstColumn="0" w:lastColumn="0" w:oddVBand="0" w:evenVBand="0" w:oddHBand="1" w:evenHBand="0" w:firstRowFirstColumn="0" w:firstRowLastColumn="0" w:lastRowFirstColumn="0" w:lastRowLastColumn="0"/>
-            </w:pPr>
-            <w:r>
-              <w:t>3</w:t>
-            </w:r>
-          </w:p>
-        </w:tc>
-        <w:tc>
-          <w:tcPr>
-            <w:tcW w:w="1080" w:type="dxa"/>
-          </w:tcPr>
-          <w:p>
-            <w:pPr>
-              <w:cnfStyle w:val="000000100000" w:firstRow="0" w:lastRow="0" w:firstColumn="0" w:lastColumn="0" w:oddVBand="0" w:evenVBand="0" w:oddHBand="1" w:evenHBand="0" w:firstRowFirstColumn="0" w:firstRowLastColumn="0" w:lastRowFirstColumn="0" w:lastRowLastColumn="0"/>
-            </w:pPr>
-            <w:r>
-              <w:t>1</w:t>
-            </w:r>
-          </w:p>
-        </w:tc>
-        <w:tc>
-          <w:tcPr>
-            <w:tcW w:w="3438" w:type="dxa"/>
-          </w:tcPr>
-          <w:p>
-            <w:pPr>
-              <w:cnfStyle w:val="000000100000" w:firstRow="0" w:lastRow="0" w:firstColumn="0" w:lastColumn="0" w:oddVBand="0" w:evenVBand="0" w:oddHBand="1" w:evenHBand="0" w:firstRowFirstColumn="0" w:firstRowLastColumn="0" w:lastRowFirstColumn="0" w:lastRowLastColumn="0"/>
+              <w:rPr>
+                <w:rFonts w:ascii="Arial" w:hAnsi="Arial" w:cs="Arial"/>
+                <w:sz w:val="24"/>
+                <w:szCs w:val="24"/>
+              </w:rPr>
+            </w:pPr>
+          </w:p>
+        </w:tc>
+        <w:tc>
+          <w:tcPr>
+            <w:cnfStyle w:val="000010000000" w:firstRow="0" w:lastRow="0" w:firstColumn="0" w:lastColumn="0" w:oddVBand="1" w:evenVBand="0" w:oddHBand="0" w:evenHBand="0" w:firstRowFirstColumn="0" w:firstRowLastColumn="0" w:lastRowFirstColumn="0" w:lastRowLastColumn="0"/>
+            <w:tcW w:w="3692" w:type="dxa"/>
+          </w:tcPr>
+          <w:p>
+            <w:pPr>
+              <w:rPr>
+                <w:rFonts w:ascii="Arial" w:hAnsi="Arial" w:cs="Arial"/>
+                <w:sz w:val="24"/>
+                <w:szCs w:val="24"/>
+              </w:rPr>
             </w:pPr>
           </w:p>
         </w:tc>
@@ -15331,60 +15866,60 @@
         <w:tc>
           <w:tcPr>
             <w:cnfStyle w:val="001000000000" w:firstRow="0" w:lastRow="0" w:firstColumn="1" w:lastColumn="0" w:oddVBand="0" w:evenVBand="0" w:oddHBand="0" w:evenHBand="0" w:firstRowFirstColumn="0" w:firstRowLastColumn="0" w:lastRowFirstColumn="0" w:lastRowLastColumn="0"/>
-            <w:tcW w:w="3708" w:type="dxa"/>
-          </w:tcPr>
-          <w:p>
-            <w:r>
-              <w:t xml:space="preserve">UC28 - </w:t>
-            </w:r>
-            <w:r>
-              <w:rPr>
-                <w:rFonts w:hint="eastAsia"/>
-                <w:lang w:eastAsia="ko-KR"/>
-              </w:rPr>
-              <w:t>Group elements and relationship</w:t>
-            </w:r>
-            <w:r>
-              <w:rPr>
-                <w:lang w:eastAsia="ko-KR"/>
-              </w:rPr>
-              <w:t>s</w:t>
-            </w:r>
-          </w:p>
-        </w:tc>
-        <w:tc>
-          <w:tcPr>
-            <w:tcW w:w="1350" w:type="dxa"/>
+            <w:tcW w:w="1337" w:type="dxa"/>
+          </w:tcPr>
+          <w:p>
+            <w:pPr>
+              <w:rPr>
+                <w:rFonts w:ascii="Arial" w:hAnsi="Arial" w:cs="Arial"/>
+                <w:sz w:val="24"/>
+                <w:szCs w:val="24"/>
+              </w:rPr>
+            </w:pPr>
+          </w:p>
+        </w:tc>
+        <w:tc>
+          <w:tcPr>
+            <w:cnfStyle w:val="000010000000" w:firstRow="0" w:lastRow="0" w:firstColumn="0" w:lastColumn="0" w:oddVBand="1" w:evenVBand="0" w:oddHBand="0" w:evenHBand="0" w:firstRowFirstColumn="0" w:firstRowLastColumn="0" w:lastRowFirstColumn="0" w:lastRowLastColumn="0"/>
+            <w:tcW w:w="2418" w:type="dxa"/>
+          </w:tcPr>
+          <w:p>
+            <w:pPr>
+              <w:rPr>
+                <w:rFonts w:ascii="Arial" w:hAnsi="Arial" w:cs="Arial"/>
+                <w:sz w:val="24"/>
+                <w:szCs w:val="24"/>
+              </w:rPr>
+            </w:pPr>
+          </w:p>
+        </w:tc>
+        <w:tc>
+          <w:tcPr>
+            <w:tcW w:w="2111" w:type="dxa"/>
           </w:tcPr>
           <w:p>
             <w:pPr>
               <w:cnfStyle w:val="000000000000" w:firstRow="0" w:lastRow="0" w:firstColumn="0" w:lastColumn="0" w:oddVBand="0" w:evenVBand="0" w:oddHBand="0" w:evenHBand="0" w:firstRowFirstColumn="0" w:firstRowLastColumn="0" w:lastRowFirstColumn="0" w:lastRowLastColumn="0"/>
-            </w:pPr>
-            <w:r>
-              <w:t>1</w:t>
-            </w:r>
-          </w:p>
-        </w:tc>
-        <w:tc>
-          <w:tcPr>
-            <w:tcW w:w="1080" w:type="dxa"/>
-          </w:tcPr>
-          <w:p>
-            <w:pPr>
-              <w:cnfStyle w:val="000000000000" w:firstRow="0" w:lastRow="0" w:firstColumn="0" w:lastColumn="0" w:oddVBand="0" w:evenVBand="0" w:oddHBand="0" w:evenHBand="0" w:firstRowFirstColumn="0" w:firstRowLastColumn="0" w:lastRowFirstColumn="0" w:lastRowLastColumn="0"/>
-            </w:pPr>
-            <w:r>
-              <w:t>2</w:t>
-            </w:r>
-          </w:p>
-        </w:tc>
-        <w:tc>
-          <w:tcPr>
-            <w:tcW w:w="3438" w:type="dxa"/>
-          </w:tcPr>
-          <w:p>
-            <w:pPr>
-              <w:cnfStyle w:val="000000000000" w:firstRow="0" w:lastRow="0" w:firstColumn="0" w:lastColumn="0" w:oddVBand="0" w:evenVBand="0" w:oddHBand="0" w:evenHBand="0" w:firstRowFirstColumn="0" w:firstRowLastColumn="0" w:lastRowFirstColumn="0" w:lastRowLastColumn="0"/>
+              <w:rPr>
+                <w:rFonts w:ascii="Arial" w:hAnsi="Arial" w:cs="Arial"/>
+                <w:sz w:val="24"/>
+                <w:szCs w:val="24"/>
+              </w:rPr>
+            </w:pPr>
+          </w:p>
+        </w:tc>
+        <w:tc>
+          <w:tcPr>
+            <w:cnfStyle w:val="000010000000" w:firstRow="0" w:lastRow="0" w:firstColumn="0" w:lastColumn="0" w:oddVBand="1" w:evenVBand="0" w:oddHBand="0" w:evenHBand="0" w:firstRowFirstColumn="0" w:firstRowLastColumn="0" w:lastRowFirstColumn="0" w:lastRowLastColumn="0"/>
+            <w:tcW w:w="3692" w:type="dxa"/>
+          </w:tcPr>
+          <w:p>
+            <w:pPr>
+              <w:rPr>
+                <w:rFonts w:ascii="Arial" w:hAnsi="Arial" w:cs="Arial"/>
+                <w:sz w:val="24"/>
+                <w:szCs w:val="24"/>
+              </w:rPr>
             </w:pPr>
           </w:p>
         </w:tc>
@@ -15396,47 +15931,60 @@
         <w:tc>
           <w:tcPr>
             <w:cnfStyle w:val="001000000000" w:firstRow="0" w:lastRow="0" w:firstColumn="1" w:lastColumn="0" w:oddVBand="0" w:evenVBand="0" w:oddHBand="0" w:evenHBand="0" w:firstRowFirstColumn="0" w:firstRowLastColumn="0" w:lastRowFirstColumn="0" w:lastRowLastColumn="0"/>
-            <w:tcW w:w="3708" w:type="dxa"/>
-          </w:tcPr>
-          <w:p>
-            <w:r>
-              <w:t>UC29 – Ungroup elements and relationships</w:t>
-            </w:r>
-          </w:p>
-        </w:tc>
-        <w:tc>
-          <w:tcPr>
-            <w:tcW w:w="1350" w:type="dxa"/>
+            <w:tcW w:w="1337" w:type="dxa"/>
+          </w:tcPr>
+          <w:p>
+            <w:pPr>
+              <w:rPr>
+                <w:rFonts w:ascii="Arial" w:hAnsi="Arial" w:cs="Arial"/>
+                <w:sz w:val="24"/>
+                <w:szCs w:val="24"/>
+              </w:rPr>
+            </w:pPr>
+          </w:p>
+        </w:tc>
+        <w:tc>
+          <w:tcPr>
+            <w:cnfStyle w:val="000010000000" w:firstRow="0" w:lastRow="0" w:firstColumn="0" w:lastColumn="0" w:oddVBand="1" w:evenVBand="0" w:oddHBand="0" w:evenHBand="0" w:firstRowFirstColumn="0" w:firstRowLastColumn="0" w:lastRowFirstColumn="0" w:lastRowLastColumn="0"/>
+            <w:tcW w:w="2418" w:type="dxa"/>
+          </w:tcPr>
+          <w:p>
+            <w:pPr>
+              <w:rPr>
+                <w:rFonts w:ascii="Arial" w:hAnsi="Arial" w:cs="Arial"/>
+                <w:sz w:val="24"/>
+                <w:szCs w:val="24"/>
+              </w:rPr>
+            </w:pPr>
+          </w:p>
+        </w:tc>
+        <w:tc>
+          <w:tcPr>
+            <w:tcW w:w="2111" w:type="dxa"/>
           </w:tcPr>
           <w:p>
             <w:pPr>
               <w:cnfStyle w:val="000000100000" w:firstRow="0" w:lastRow="0" w:firstColumn="0" w:lastColumn="0" w:oddVBand="0" w:evenVBand="0" w:oddHBand="1" w:evenHBand="0" w:firstRowFirstColumn="0" w:firstRowLastColumn="0" w:lastRowFirstColumn="0" w:lastRowLastColumn="0"/>
-            </w:pPr>
-            <w:r>
-              <w:t>1</w:t>
-            </w:r>
-          </w:p>
-        </w:tc>
-        <w:tc>
-          <w:tcPr>
-            <w:tcW w:w="1080" w:type="dxa"/>
-          </w:tcPr>
-          <w:p>
-            <w:pPr>
-              <w:cnfStyle w:val="000000100000" w:firstRow="0" w:lastRow="0" w:firstColumn="0" w:lastColumn="0" w:oddVBand="0" w:evenVBand="0" w:oddHBand="1" w:evenHBand="0" w:firstRowFirstColumn="0" w:firstRowLastColumn="0" w:lastRowFirstColumn="0" w:lastRowLastColumn="0"/>
-            </w:pPr>
-            <w:r>
-              <w:t>2</w:t>
-            </w:r>
-          </w:p>
-        </w:tc>
-        <w:tc>
-          <w:tcPr>
-            <w:tcW w:w="3438" w:type="dxa"/>
-          </w:tcPr>
-          <w:p>
-            <w:pPr>
-              <w:cnfStyle w:val="000000100000" w:firstRow="0" w:lastRow="0" w:firstColumn="0" w:lastColumn="0" w:oddVBand="0" w:evenVBand="0" w:oddHBand="1" w:evenHBand="0" w:firstRowFirstColumn="0" w:firstRowLastColumn="0" w:lastRowFirstColumn="0" w:lastRowLastColumn="0"/>
+              <w:rPr>
+                <w:rFonts w:ascii="Arial" w:hAnsi="Arial" w:cs="Arial"/>
+                <w:sz w:val="24"/>
+                <w:szCs w:val="24"/>
+              </w:rPr>
+            </w:pPr>
+          </w:p>
+        </w:tc>
+        <w:tc>
+          <w:tcPr>
+            <w:cnfStyle w:val="000010000000" w:firstRow="0" w:lastRow="0" w:firstColumn="0" w:lastColumn="0" w:oddVBand="1" w:evenVBand="0" w:oddHBand="0" w:evenHBand="0" w:firstRowFirstColumn="0" w:firstRowLastColumn="0" w:lastRowFirstColumn="0" w:lastRowLastColumn="0"/>
+            <w:tcW w:w="3692" w:type="dxa"/>
+          </w:tcPr>
+          <w:p>
+            <w:pPr>
+              <w:rPr>
+                <w:rFonts w:ascii="Arial" w:hAnsi="Arial" w:cs="Arial"/>
+                <w:sz w:val="24"/>
+                <w:szCs w:val="24"/>
+              </w:rPr>
             </w:pPr>
           </w:p>
         </w:tc>
@@ -15445,47 +15993,60 @@
         <w:tc>
           <w:tcPr>
             <w:cnfStyle w:val="001000000000" w:firstRow="0" w:lastRow="0" w:firstColumn="1" w:lastColumn="0" w:oddVBand="0" w:evenVBand="0" w:oddHBand="0" w:evenHBand="0" w:firstRowFirstColumn="0" w:firstRowLastColumn="0" w:lastRowFirstColumn="0" w:lastRowLastColumn="0"/>
-            <w:tcW w:w="3708" w:type="dxa"/>
-          </w:tcPr>
-          <w:p>
-            <w:r>
-              <w:t>UC30 – View decomposition of an element</w:t>
-            </w:r>
-          </w:p>
-        </w:tc>
-        <w:tc>
-          <w:tcPr>
-            <w:tcW w:w="1350" w:type="dxa"/>
+            <w:tcW w:w="1337" w:type="dxa"/>
+          </w:tcPr>
+          <w:p>
+            <w:pPr>
+              <w:rPr>
+                <w:rFonts w:ascii="Arial" w:hAnsi="Arial" w:cs="Arial"/>
+                <w:sz w:val="24"/>
+                <w:szCs w:val="24"/>
+              </w:rPr>
+            </w:pPr>
+          </w:p>
+        </w:tc>
+        <w:tc>
+          <w:tcPr>
+            <w:cnfStyle w:val="000010000000" w:firstRow="0" w:lastRow="0" w:firstColumn="0" w:lastColumn="0" w:oddVBand="1" w:evenVBand="0" w:oddHBand="0" w:evenHBand="0" w:firstRowFirstColumn="0" w:firstRowLastColumn="0" w:lastRowFirstColumn="0" w:lastRowLastColumn="0"/>
+            <w:tcW w:w="2418" w:type="dxa"/>
+          </w:tcPr>
+          <w:p>
+            <w:pPr>
+              <w:rPr>
+                <w:rFonts w:ascii="Arial" w:hAnsi="Arial" w:cs="Arial"/>
+                <w:sz w:val="24"/>
+                <w:szCs w:val="24"/>
+              </w:rPr>
+            </w:pPr>
+          </w:p>
+        </w:tc>
+        <w:tc>
+          <w:tcPr>
+            <w:tcW w:w="2111" w:type="dxa"/>
           </w:tcPr>
           <w:p>
             <w:pPr>
               <w:cnfStyle w:val="000000000000" w:firstRow="0" w:lastRow="0" w:firstColumn="0" w:lastColumn="0" w:oddVBand="0" w:evenVBand="0" w:oddHBand="0" w:evenHBand="0" w:firstRowFirstColumn="0" w:firstRowLastColumn="0" w:lastRowFirstColumn="0" w:lastRowLastColumn="0"/>
-            </w:pPr>
-            <w:r>
-              <w:t>1</w:t>
-            </w:r>
-          </w:p>
-        </w:tc>
-        <w:tc>
-          <w:tcPr>
-            <w:tcW w:w="1080" w:type="dxa"/>
-          </w:tcPr>
-          <w:p>
-            <w:pPr>
-              <w:cnfStyle w:val="000000000000" w:firstRow="0" w:lastRow="0" w:firstColumn="0" w:lastColumn="0" w:oddVBand="0" w:evenVBand="0" w:oddHBand="0" w:evenHBand="0" w:firstRowFirstColumn="0" w:firstRowLastColumn="0" w:lastRowFirstColumn="0" w:lastRowLastColumn="0"/>
-            </w:pPr>
-            <w:r>
-              <w:t>3</w:t>
-            </w:r>
-          </w:p>
-        </w:tc>
-        <w:tc>
-          <w:tcPr>
-            <w:tcW w:w="3438" w:type="dxa"/>
-          </w:tcPr>
-          <w:p>
-            <w:pPr>
-              <w:cnfStyle w:val="000000000000" w:firstRow="0" w:lastRow="0" w:firstColumn="0" w:lastColumn="0" w:oddVBand="0" w:evenVBand="0" w:oddHBand="0" w:evenHBand="0" w:firstRowFirstColumn="0" w:firstRowLastColumn="0" w:lastRowFirstColumn="0" w:lastRowLastColumn="0"/>
+              <w:rPr>
+                <w:rFonts w:ascii="Arial" w:hAnsi="Arial" w:cs="Arial"/>
+                <w:sz w:val="24"/>
+                <w:szCs w:val="24"/>
+              </w:rPr>
+            </w:pPr>
+          </w:p>
+        </w:tc>
+        <w:tc>
+          <w:tcPr>
+            <w:cnfStyle w:val="000010000000" w:firstRow="0" w:lastRow="0" w:firstColumn="0" w:lastColumn="0" w:oddVBand="1" w:evenVBand="0" w:oddHBand="0" w:evenHBand="0" w:firstRowFirstColumn="0" w:firstRowLastColumn="0" w:lastRowFirstColumn="0" w:lastRowLastColumn="0"/>
+            <w:tcW w:w="3692" w:type="dxa"/>
+          </w:tcPr>
+          <w:p>
+            <w:pPr>
+              <w:rPr>
+                <w:rFonts w:ascii="Arial" w:hAnsi="Arial" w:cs="Arial"/>
+                <w:sz w:val="24"/>
+                <w:szCs w:val="24"/>
+              </w:rPr>
             </w:pPr>
           </w:p>
         </w:tc>
@@ -15497,78 +16058,63 @@
         <w:tc>
           <w:tcPr>
             <w:cnfStyle w:val="001000000000" w:firstRow="0" w:lastRow="0" w:firstColumn="1" w:lastColumn="0" w:oddVBand="0" w:evenVBand="0" w:oddHBand="0" w:evenHBand="0" w:firstRowFirstColumn="0" w:firstRowLastColumn="0" w:lastRowFirstColumn="0" w:lastRowLastColumn="0"/>
-            <w:tcW w:w="3708" w:type="dxa"/>
-          </w:tcPr>
-          <w:p>
-            <w:pPr>
-              <w:rPr>
+            <w:tcW w:w="1337" w:type="dxa"/>
+          </w:tcPr>
+          <w:p>
+            <w:pPr>
+              <w:rPr>
+                <w:rFonts w:ascii="Arial" w:hAnsi="Arial" w:cs="Arial"/>
+                <w:sz w:val="24"/>
+                <w:szCs w:val="24"/>
                 <w:lang w:eastAsia="ko-KR"/>
               </w:rPr>
             </w:pPr>
-            <w:r>
-              <w:rPr>
-                <w:rFonts w:hint="eastAsia"/>
+          </w:p>
+        </w:tc>
+        <w:tc>
+          <w:tcPr>
+            <w:cnfStyle w:val="000010000000" w:firstRow="0" w:lastRow="0" w:firstColumn="0" w:lastColumn="0" w:oddVBand="1" w:evenVBand="0" w:oddHBand="0" w:evenHBand="0" w:firstRowFirstColumn="0" w:firstRowLastColumn="0" w:lastRowFirstColumn="0" w:lastRowLastColumn="0"/>
+            <w:tcW w:w="2418" w:type="dxa"/>
+          </w:tcPr>
+          <w:p>
+            <w:pPr>
+              <w:rPr>
+                <w:rFonts w:ascii="Arial" w:hAnsi="Arial" w:cs="Arial"/>
+                <w:sz w:val="24"/>
+                <w:szCs w:val="24"/>
                 <w:lang w:eastAsia="ko-KR"/>
               </w:rPr>
-              <w:t xml:space="preserve">UC31 - </w:t>
-            </w:r>
-            <w:r>
-              <w:rPr>
-                <w:rFonts w:hint="eastAsia"/>
-                <w:bCs w:val="0"/>
+            </w:pPr>
+          </w:p>
+        </w:tc>
+        <w:tc>
+          <w:tcPr>
+            <w:tcW w:w="2111" w:type="dxa"/>
+          </w:tcPr>
+          <w:p>
+            <w:pPr>
+              <w:cnfStyle w:val="000000100000" w:firstRow="0" w:lastRow="0" w:firstColumn="0" w:lastColumn="0" w:oddVBand="0" w:evenVBand="0" w:oddHBand="1" w:evenHBand="0" w:firstRowFirstColumn="0" w:firstRowLastColumn="0" w:lastRowFirstColumn="0" w:lastRowLastColumn="0"/>
+              <w:rPr>
+                <w:rFonts w:ascii="Arial" w:hAnsi="Arial" w:cs="Arial"/>
+                <w:sz w:val="24"/>
+                <w:szCs w:val="24"/>
                 <w:lang w:eastAsia="ko-KR"/>
               </w:rPr>
-              <w:t>Export an architecture project to a document format</w:t>
-            </w:r>
-          </w:p>
-        </w:tc>
-        <w:tc>
-          <w:tcPr>
-            <w:tcW w:w="1350" w:type="dxa"/>
-          </w:tcPr>
-          <w:p>
-            <w:pPr>
-              <w:cnfStyle w:val="000000100000" w:firstRow="0" w:lastRow="0" w:firstColumn="0" w:lastColumn="0" w:oddVBand="0" w:evenVBand="0" w:oddHBand="1" w:evenHBand="0" w:firstRowFirstColumn="0" w:firstRowLastColumn="0" w:lastRowFirstColumn="0" w:lastRowLastColumn="0"/>
-              <w:rPr>
-                <w:lang w:eastAsia="ko-KR"/>
-              </w:rPr>
-            </w:pPr>
-            <w:r>
-              <w:rPr>
-                <w:rFonts w:hint="eastAsia"/>
-                <w:lang w:eastAsia="ko-KR"/>
-              </w:rPr>
-              <w:t>1</w:t>
-            </w:r>
-          </w:p>
-        </w:tc>
-        <w:tc>
-          <w:tcPr>
-            <w:tcW w:w="1080" w:type="dxa"/>
-          </w:tcPr>
-          <w:p>
-            <w:pPr>
-              <w:cnfStyle w:val="000000100000" w:firstRow="0" w:lastRow="0" w:firstColumn="0" w:lastColumn="0" w:oddVBand="0" w:evenVBand="0" w:oddHBand="1" w:evenHBand="0" w:firstRowFirstColumn="0" w:firstRowLastColumn="0" w:lastRowFirstColumn="0" w:lastRowLastColumn="0"/>
-              <w:rPr>
-                <w:lang w:eastAsia="ko-KR"/>
-              </w:rPr>
-            </w:pPr>
-            <w:r>
-              <w:rPr>
-                <w:rFonts w:hint="eastAsia"/>
-                <w:lang w:eastAsia="ko-KR"/>
-              </w:rPr>
-              <w:t>2</w:t>
-            </w:r>
-          </w:p>
-        </w:tc>
-        <w:tc>
-          <w:tcPr>
-            <w:tcW w:w="3438" w:type="dxa"/>
-          </w:tcPr>
-          <w:p>
-            <w:pPr>
-              <w:cnfStyle w:val="000000100000" w:firstRow="0" w:lastRow="0" w:firstColumn="0" w:lastColumn="0" w:oddVBand="0" w:evenVBand="0" w:oddHBand="1" w:evenHBand="0" w:firstRowFirstColumn="0" w:firstRowLastColumn="0" w:lastRowFirstColumn="0" w:lastRowLastColumn="0"/>
+            </w:pPr>
+          </w:p>
+        </w:tc>
+        <w:tc>
+          <w:tcPr>
+            <w:cnfStyle w:val="000010000000" w:firstRow="0" w:lastRow="0" w:firstColumn="0" w:lastColumn="0" w:oddVBand="1" w:evenVBand="0" w:oddHBand="0" w:evenHBand="0" w:firstRowFirstColumn="0" w:firstRowLastColumn="0" w:lastRowFirstColumn="0" w:lastRowLastColumn="0"/>
+            <w:tcW w:w="3692" w:type="dxa"/>
+          </w:tcPr>
+          <w:p>
+            <w:pPr>
+              <w:rPr>
+                <w:rFonts w:ascii="Arial" w:hAnsi="Arial" w:cs="Arial"/>
+                <w:sz w:val="24"/>
+                <w:szCs w:val="24"/>
+              </w:rPr>
             </w:pPr>
           </w:p>
         </w:tc>
@@ -15579,15 +16125,13 @@
       <w:pPr>
         <w:pStyle w:val="Heading2"/>
       </w:pPr>
-      <w:bookmarkStart w:id="113" w:name="_Toc235547859"/>
-      <w:bookmarkStart w:id="114" w:name="_Toc329033334"/>
-      <w:bookmarkStart w:id="115" w:name="_GoBack"/>
-      <w:bookmarkEnd w:id="115"/>
+      <w:bookmarkStart w:id="114" w:name="_Toc235547859"/>
+      <w:bookmarkStart w:id="115" w:name="_Toc329033334"/>
       <w:r>
         <w:t>Quality Attribute Scenarios</w:t>
       </w:r>
-      <w:bookmarkEnd w:id="113"/>
       <w:bookmarkEnd w:id="114"/>
+      <w:bookmarkEnd w:id="115"/>
     </w:p>
     <w:tbl>
       <w:tblPr>
@@ -16008,12 +16552,13 @@
       <w:tblPr>
         <w:tblStyle w:val="LightList-Accent11"/>
         <w:tblW w:w="0" w:type="auto"/>
-        <w:tblLook w:val="04A0" w:firstRow="1" w:lastRow="0" w:firstColumn="1" w:lastColumn="0" w:noHBand="0" w:noVBand="1"/>
+        <w:tblLayout w:type="fixed"/>
+        <w:tblLook w:val="00A0" w:firstRow="1" w:lastRow="0" w:firstColumn="1" w:lastColumn="0" w:noHBand="0" w:noVBand="0"/>
       </w:tblPr>
       <w:tblGrid>
         <w:gridCol w:w="2808"/>
-        <w:gridCol w:w="1350"/>
-        <w:gridCol w:w="5400"/>
+        <w:gridCol w:w="1170"/>
+        <w:gridCol w:w="5580"/>
       </w:tblGrid>
       <w:tr>
         <w:trPr>
@@ -16026,7 +16571,19 @@
             <w:gridSpan w:val="3"/>
           </w:tcPr>
           <w:p>
-            <w:r>
+            <w:pPr>
+              <w:rPr>
+                <w:rFonts w:ascii="Arial" w:hAnsi="Arial" w:cs="Arial"/>
+                <w:sz w:val="24"/>
+                <w:szCs w:val="24"/>
+              </w:rPr>
+            </w:pPr>
+            <w:r>
+              <w:rPr>
+                <w:rFonts w:ascii="Arial" w:hAnsi="Arial" w:cs="Arial"/>
+                <w:sz w:val="24"/>
+                <w:szCs w:val="24"/>
+              </w:rPr>
               <w:t>Technical constraint prioritizations</w:t>
             </w:r>
           </w:p>
@@ -16044,47 +16601,64 @@
           <w:p>
             <w:pPr>
               <w:rPr>
+                <w:rFonts w:ascii="Arial" w:hAnsi="Arial" w:cs="Arial"/>
                 <w:b w:val="0"/>
-              </w:rPr>
-            </w:pPr>
-            <w:r>
+                <w:sz w:val="24"/>
+                <w:szCs w:val="24"/>
+              </w:rPr>
+            </w:pPr>
+            <w:r>
+              <w:rPr>
+                <w:rFonts w:ascii="Arial" w:hAnsi="Arial" w:cs="Arial"/>
+                <w:b w:val="0"/>
+                <w:sz w:val="24"/>
+                <w:szCs w:val="24"/>
+              </w:rPr>
               <w:t>Description</w:t>
             </w:r>
           </w:p>
         </w:tc>
         <w:tc>
           <w:tcPr>
-            <w:tcW w:w="1350" w:type="dxa"/>
+            <w:cnfStyle w:val="000010000000" w:firstRow="0" w:lastRow="0" w:firstColumn="0" w:lastColumn="0" w:oddVBand="1" w:evenVBand="0" w:oddHBand="0" w:evenHBand="0" w:firstRowFirstColumn="0" w:firstRowLastColumn="0" w:lastRowFirstColumn="0" w:lastRowLastColumn="0"/>
+            <w:tcW w:w="1170" w:type="dxa"/>
+          </w:tcPr>
+          <w:p>
+            <w:pPr>
+              <w:rPr>
+                <w:rFonts w:ascii="Arial" w:hAnsi="Arial" w:cs="Arial"/>
+                <w:sz w:val="24"/>
+                <w:szCs w:val="24"/>
+              </w:rPr>
+            </w:pPr>
+            <w:r>
+              <w:rPr>
+                <w:rFonts w:ascii="Arial" w:hAnsi="Arial" w:cs="Arial"/>
+                <w:sz w:val="24"/>
+                <w:szCs w:val="24"/>
+              </w:rPr>
+              <w:t>Difficulty ranking</w:t>
+            </w:r>
+          </w:p>
+        </w:tc>
+        <w:tc>
+          <w:tcPr>
+            <w:tcW w:w="5580" w:type="dxa"/>
           </w:tcPr>
           <w:p>
             <w:pPr>
               <w:cnfStyle w:val="000000100000" w:firstRow="0" w:lastRow="0" w:firstColumn="0" w:lastColumn="0" w:oddVBand="0" w:evenVBand="0" w:oddHBand="1" w:evenHBand="0" w:firstRowFirstColumn="0" w:firstRowLastColumn="0" w:lastRowFirstColumn="0" w:lastRowLastColumn="0"/>
               <w:rPr>
-                <w:b/>
-              </w:rPr>
-            </w:pPr>
-            <w:r>
-              <w:rPr>
-                <w:b/>
-              </w:rPr>
-              <w:t>Difficulty ranking</w:t>
-            </w:r>
-          </w:p>
-        </w:tc>
-        <w:tc>
-          <w:tcPr>
-            <w:tcW w:w="5400" w:type="dxa"/>
-          </w:tcPr>
-          <w:p>
-            <w:pPr>
-              <w:cnfStyle w:val="000000100000" w:firstRow="0" w:lastRow="0" w:firstColumn="0" w:lastColumn="0" w:oddVBand="0" w:evenVBand="0" w:oddHBand="1" w:evenHBand="0" w:firstRowFirstColumn="0" w:firstRowLastColumn="0" w:lastRowFirstColumn="0" w:lastRowLastColumn="0"/>
-              <w:rPr>
-                <w:b/>
-              </w:rPr>
-            </w:pPr>
-            <w:r>
-              <w:rPr>
-                <w:b/>
+                <w:rFonts w:ascii="Arial" w:hAnsi="Arial" w:cs="Arial"/>
+                <w:sz w:val="24"/>
+                <w:szCs w:val="24"/>
+              </w:rPr>
+            </w:pPr>
+            <w:r>
+              <w:rPr>
+                <w:rFonts w:ascii="Arial" w:hAnsi="Arial" w:cs="Arial"/>
+                <w:sz w:val="24"/>
+                <w:szCs w:val="24"/>
               </w:rPr>
               <w:t>Comments</w:t>
             </w:r>
@@ -16098,31 +16672,42 @@
             <w:tcW w:w="2808" w:type="dxa"/>
           </w:tcPr>
           <w:p>
-            <w:r>
-              <w:t>Use Java</w:t>
-            </w:r>
-          </w:p>
-        </w:tc>
-        <w:tc>
-          <w:tcPr>
-            <w:tcW w:w="1350" w:type="dxa"/>
+            <w:pPr>
+              <w:rPr>
+                <w:rFonts w:ascii="Arial" w:hAnsi="Arial" w:cs="Arial"/>
+                <w:sz w:val="24"/>
+                <w:szCs w:val="24"/>
+              </w:rPr>
+            </w:pPr>
+          </w:p>
+        </w:tc>
+        <w:tc>
+          <w:tcPr>
+            <w:cnfStyle w:val="000010000000" w:firstRow="0" w:lastRow="0" w:firstColumn="0" w:lastColumn="0" w:oddVBand="1" w:evenVBand="0" w:oddHBand="0" w:evenHBand="0" w:firstRowFirstColumn="0" w:firstRowLastColumn="0" w:lastRowFirstColumn="0" w:lastRowLastColumn="0"/>
+            <w:tcW w:w="1170" w:type="dxa"/>
+          </w:tcPr>
+          <w:p>
+            <w:pPr>
+              <w:rPr>
+                <w:rFonts w:ascii="Arial" w:hAnsi="Arial" w:cs="Arial"/>
+                <w:sz w:val="24"/>
+                <w:szCs w:val="24"/>
+              </w:rPr>
+            </w:pPr>
+          </w:p>
+        </w:tc>
+        <w:tc>
+          <w:tcPr>
+            <w:tcW w:w="5580" w:type="dxa"/>
           </w:tcPr>
           <w:p>
             <w:pPr>
               <w:cnfStyle w:val="000000000000" w:firstRow="0" w:lastRow="0" w:firstColumn="0" w:lastColumn="0" w:oddVBand="0" w:evenVBand="0" w:oddHBand="0" w:evenHBand="0" w:firstRowFirstColumn="0" w:firstRowLastColumn="0" w:lastRowFirstColumn="0" w:lastRowLastColumn="0"/>
-            </w:pPr>
-            <w:r>
-              <w:t>3</w:t>
-            </w:r>
-          </w:p>
-        </w:tc>
-        <w:tc>
-          <w:tcPr>
-            <w:tcW w:w="5400" w:type="dxa"/>
-          </w:tcPr>
-          <w:p>
-            <w:pPr>
-              <w:cnfStyle w:val="000000000000" w:firstRow="0" w:lastRow="0" w:firstColumn="0" w:lastColumn="0" w:oddVBand="0" w:evenVBand="0" w:oddHBand="0" w:evenHBand="0" w:firstRowFirstColumn="0" w:firstRowLastColumn="0" w:lastRowFirstColumn="0" w:lastRowLastColumn="0"/>
+              <w:rPr>
+                <w:rFonts w:ascii="Arial" w:hAnsi="Arial" w:cs="Arial"/>
+                <w:sz w:val="24"/>
+                <w:szCs w:val="24"/>
+              </w:rPr>
             </w:pPr>
           </w:p>
         </w:tc>
@@ -16137,35 +16722,43 @@
             <w:tcW w:w="2808" w:type="dxa"/>
           </w:tcPr>
           <w:p>
-            <w:r>
-              <w:t>Third party libraries need to be approved by customer</w:t>
-            </w:r>
-          </w:p>
-        </w:tc>
-        <w:tc>
-          <w:tcPr>
-            <w:tcW w:w="1350" w:type="dxa"/>
+            <w:pPr>
+              <w:rPr>
+                <w:rFonts w:ascii="Arial" w:hAnsi="Arial" w:cs="Arial"/>
+                <w:sz w:val="24"/>
+                <w:szCs w:val="24"/>
+              </w:rPr>
+            </w:pPr>
+          </w:p>
+        </w:tc>
+        <w:tc>
+          <w:tcPr>
+            <w:cnfStyle w:val="000010000000" w:firstRow="0" w:lastRow="0" w:firstColumn="0" w:lastColumn="0" w:oddVBand="1" w:evenVBand="0" w:oddHBand="0" w:evenHBand="0" w:firstRowFirstColumn="0" w:firstRowLastColumn="0" w:lastRowFirstColumn="0" w:lastRowLastColumn="0"/>
+            <w:tcW w:w="1170" w:type="dxa"/>
+          </w:tcPr>
+          <w:p>
+            <w:pPr>
+              <w:rPr>
+                <w:rFonts w:ascii="Arial" w:hAnsi="Arial" w:cs="Arial"/>
+                <w:sz w:val="24"/>
+                <w:szCs w:val="24"/>
+              </w:rPr>
+            </w:pPr>
+          </w:p>
+        </w:tc>
+        <w:tc>
+          <w:tcPr>
+            <w:tcW w:w="5580" w:type="dxa"/>
           </w:tcPr>
           <w:p>
             <w:pPr>
               <w:cnfStyle w:val="000000100000" w:firstRow="0" w:lastRow="0" w:firstColumn="0" w:lastColumn="0" w:oddVBand="0" w:evenVBand="0" w:oddHBand="1" w:evenHBand="0" w:firstRowFirstColumn="0" w:firstRowLastColumn="0" w:lastRowFirstColumn="0" w:lastRowLastColumn="0"/>
-            </w:pPr>
-            <w:r>
-              <w:t>2</w:t>
-            </w:r>
-          </w:p>
-        </w:tc>
-        <w:tc>
-          <w:tcPr>
-            <w:tcW w:w="5400" w:type="dxa"/>
-          </w:tcPr>
-          <w:p>
-            <w:pPr>
-              <w:cnfStyle w:val="000000100000" w:firstRow="0" w:lastRow="0" w:firstColumn="0" w:lastColumn="0" w:oddVBand="0" w:evenVBand="0" w:oddHBand="1" w:evenHBand="0" w:firstRowFirstColumn="0" w:firstRowLastColumn="0" w:lastRowFirstColumn="0" w:lastRowLastColumn="0"/>
-            </w:pPr>
-            <w:r>
-              <w:t>The team might not be able to use some libraries that could potentially reduce the implementation effort.</w:t>
-            </w:r>
+              <w:rPr>
+                <w:rFonts w:ascii="Arial" w:hAnsi="Arial" w:cs="Arial"/>
+                <w:sz w:val="24"/>
+                <w:szCs w:val="24"/>
+              </w:rPr>
+            </w:pPr>
           </w:p>
         </w:tc>
       </w:tr>
@@ -16176,35 +16769,43 @@
             <w:tcW w:w="2808" w:type="dxa"/>
           </w:tcPr>
           <w:p>
-            <w:r>
-              <w:t>Must not be based on Eclipse</w:t>
-            </w:r>
-          </w:p>
-        </w:tc>
-        <w:tc>
-          <w:tcPr>
-            <w:tcW w:w="1350" w:type="dxa"/>
+            <w:pPr>
+              <w:rPr>
+                <w:rFonts w:ascii="Arial" w:hAnsi="Arial" w:cs="Arial"/>
+                <w:sz w:val="24"/>
+                <w:szCs w:val="24"/>
+              </w:rPr>
+            </w:pPr>
+          </w:p>
+        </w:tc>
+        <w:tc>
+          <w:tcPr>
+            <w:cnfStyle w:val="000010000000" w:firstRow="0" w:lastRow="0" w:firstColumn="0" w:lastColumn="0" w:oddVBand="1" w:evenVBand="0" w:oddHBand="0" w:evenHBand="0" w:firstRowFirstColumn="0" w:firstRowLastColumn="0" w:lastRowFirstColumn="0" w:lastRowLastColumn="0"/>
+            <w:tcW w:w="1170" w:type="dxa"/>
+          </w:tcPr>
+          <w:p>
+            <w:pPr>
+              <w:rPr>
+                <w:rFonts w:ascii="Arial" w:hAnsi="Arial" w:cs="Arial"/>
+                <w:sz w:val="24"/>
+                <w:szCs w:val="24"/>
+              </w:rPr>
+            </w:pPr>
+          </w:p>
+        </w:tc>
+        <w:tc>
+          <w:tcPr>
+            <w:tcW w:w="5580" w:type="dxa"/>
           </w:tcPr>
           <w:p>
             <w:pPr>
               <w:cnfStyle w:val="000000000000" w:firstRow="0" w:lastRow="0" w:firstColumn="0" w:lastColumn="0" w:oddVBand="0" w:evenVBand="0" w:oddHBand="0" w:evenHBand="0" w:firstRowFirstColumn="0" w:firstRowLastColumn="0" w:lastRowFirstColumn="0" w:lastRowLastColumn="0"/>
-            </w:pPr>
-            <w:r>
-              <w:t>2</w:t>
-            </w:r>
-          </w:p>
-        </w:tc>
-        <w:tc>
-          <w:tcPr>
-            <w:tcW w:w="5400" w:type="dxa"/>
-          </w:tcPr>
-          <w:p>
-            <w:pPr>
-              <w:cnfStyle w:val="000000000000" w:firstRow="0" w:lastRow="0" w:firstColumn="0" w:lastColumn="0" w:oddVBand="0" w:evenVBand="0" w:oddHBand="0" w:evenHBand="0" w:firstRowFirstColumn="0" w:firstRowLastColumn="0" w:lastRowFirstColumn="0" w:lastRowLastColumn="0"/>
-            </w:pPr>
-            <w:r>
-              <w:t>Using Eclipse could have reduced implementation effort.</w:t>
-            </w:r>
+              <w:rPr>
+                <w:rFonts w:ascii="Arial" w:hAnsi="Arial" w:cs="Arial"/>
+                <w:sz w:val="24"/>
+                <w:szCs w:val="24"/>
+              </w:rPr>
+            </w:pPr>
           </w:p>
         </w:tc>
       </w:tr>
@@ -16218,31 +16819,42 @@
             <w:tcW w:w="2808" w:type="dxa"/>
           </w:tcPr>
           <w:p>
-            <w:r>
-              <w:t>Must not utilize a web browser</w:t>
-            </w:r>
-          </w:p>
-        </w:tc>
-        <w:tc>
-          <w:tcPr>
-            <w:tcW w:w="1350" w:type="dxa"/>
+            <w:pPr>
+              <w:rPr>
+                <w:rFonts w:ascii="Arial" w:hAnsi="Arial" w:cs="Arial"/>
+                <w:sz w:val="24"/>
+                <w:szCs w:val="24"/>
+              </w:rPr>
+            </w:pPr>
+          </w:p>
+        </w:tc>
+        <w:tc>
+          <w:tcPr>
+            <w:cnfStyle w:val="000010000000" w:firstRow="0" w:lastRow="0" w:firstColumn="0" w:lastColumn="0" w:oddVBand="1" w:evenVBand="0" w:oddHBand="0" w:evenHBand="0" w:firstRowFirstColumn="0" w:firstRowLastColumn="0" w:lastRowFirstColumn="0" w:lastRowLastColumn="0"/>
+            <w:tcW w:w="1170" w:type="dxa"/>
+          </w:tcPr>
+          <w:p>
+            <w:pPr>
+              <w:rPr>
+                <w:rFonts w:ascii="Arial" w:hAnsi="Arial" w:cs="Arial"/>
+                <w:sz w:val="24"/>
+                <w:szCs w:val="24"/>
+              </w:rPr>
+            </w:pPr>
+          </w:p>
+        </w:tc>
+        <w:tc>
+          <w:tcPr>
+            <w:tcW w:w="5580" w:type="dxa"/>
           </w:tcPr>
           <w:p>
             <w:pPr>
               <w:cnfStyle w:val="000000100000" w:firstRow="0" w:lastRow="0" w:firstColumn="0" w:lastColumn="0" w:oddVBand="0" w:evenVBand="0" w:oddHBand="1" w:evenHBand="0" w:firstRowFirstColumn="0" w:firstRowLastColumn="0" w:lastRowFirstColumn="0" w:lastRowLastColumn="0"/>
-            </w:pPr>
-            <w:r>
-              <w:t>3</w:t>
-            </w:r>
-          </w:p>
-        </w:tc>
-        <w:tc>
-          <w:tcPr>
-            <w:tcW w:w="5400" w:type="dxa"/>
-          </w:tcPr>
-          <w:p>
-            <w:pPr>
-              <w:cnfStyle w:val="000000100000" w:firstRow="0" w:lastRow="0" w:firstColumn="0" w:lastColumn="0" w:oddVBand="0" w:evenVBand="0" w:oddHBand="1" w:evenHBand="0" w:firstRowFirstColumn="0" w:firstRowLastColumn="0" w:lastRowFirstColumn="0" w:lastRowLastColumn="0"/>
+              <w:rPr>
+                <w:rFonts w:ascii="Arial" w:hAnsi="Arial" w:cs="Arial"/>
+                <w:sz w:val="24"/>
+                <w:szCs w:val="24"/>
+              </w:rPr>
             </w:pPr>
           </w:p>
         </w:tc>
@@ -16254,31 +16866,42 @@
             <w:tcW w:w="2808" w:type="dxa"/>
           </w:tcPr>
           <w:p>
-            <w:r>
-              <w:t>Coding standards will be approved by customer</w:t>
-            </w:r>
-          </w:p>
-        </w:tc>
-        <w:tc>
-          <w:tcPr>
-            <w:tcW w:w="1350" w:type="dxa"/>
+            <w:pPr>
+              <w:rPr>
+                <w:rFonts w:ascii="Arial" w:hAnsi="Arial" w:cs="Arial"/>
+                <w:sz w:val="24"/>
+                <w:szCs w:val="24"/>
+              </w:rPr>
+            </w:pPr>
+          </w:p>
+        </w:tc>
+        <w:tc>
+          <w:tcPr>
+            <w:cnfStyle w:val="000010000000" w:firstRow="0" w:lastRow="0" w:firstColumn="0" w:lastColumn="0" w:oddVBand="1" w:evenVBand="0" w:oddHBand="0" w:evenHBand="0" w:firstRowFirstColumn="0" w:firstRowLastColumn="0" w:lastRowFirstColumn="0" w:lastRowLastColumn="0"/>
+            <w:tcW w:w="1170" w:type="dxa"/>
+          </w:tcPr>
+          <w:p>
+            <w:pPr>
+              <w:rPr>
+                <w:rFonts w:ascii="Arial" w:hAnsi="Arial" w:cs="Arial"/>
+                <w:sz w:val="24"/>
+                <w:szCs w:val="24"/>
+              </w:rPr>
+            </w:pPr>
+          </w:p>
+        </w:tc>
+        <w:tc>
+          <w:tcPr>
+            <w:tcW w:w="5580" w:type="dxa"/>
           </w:tcPr>
           <w:p>
             <w:pPr>
               <w:cnfStyle w:val="000000000000" w:firstRow="0" w:lastRow="0" w:firstColumn="0" w:lastColumn="0" w:oddVBand="0" w:evenVBand="0" w:oddHBand="0" w:evenHBand="0" w:firstRowFirstColumn="0" w:firstRowLastColumn="0" w:lastRowFirstColumn="0" w:lastRowLastColumn="0"/>
-            </w:pPr>
-            <w:r>
-              <w:t>3</w:t>
-            </w:r>
-          </w:p>
-        </w:tc>
-        <w:tc>
-          <w:tcPr>
-            <w:tcW w:w="5400" w:type="dxa"/>
-          </w:tcPr>
-          <w:p>
-            <w:pPr>
-              <w:cnfStyle w:val="000000000000" w:firstRow="0" w:lastRow="0" w:firstColumn="0" w:lastColumn="0" w:oddVBand="0" w:evenVBand="0" w:oddHBand="0" w:evenHBand="0" w:firstRowFirstColumn="0" w:firstRowLastColumn="0" w:lastRowFirstColumn="0" w:lastRowLastColumn="0"/>
+              <w:rPr>
+                <w:rFonts w:ascii="Arial" w:hAnsi="Arial" w:cs="Arial"/>
+                <w:sz w:val="24"/>
+                <w:szCs w:val="24"/>
+              </w:rPr>
             </w:pPr>
           </w:p>
         </w:tc>
@@ -16293,35 +16916,43 @@
             <w:tcW w:w="2808" w:type="dxa"/>
           </w:tcPr>
           <w:p>
-            <w:r>
-              <w:t>Design will be reviewed and approved by customer</w:t>
-            </w:r>
-          </w:p>
-        </w:tc>
-        <w:tc>
-          <w:tcPr>
-            <w:tcW w:w="1350" w:type="dxa"/>
+            <w:pPr>
+              <w:rPr>
+                <w:rFonts w:ascii="Arial" w:hAnsi="Arial" w:cs="Arial"/>
+                <w:sz w:val="24"/>
+                <w:szCs w:val="24"/>
+              </w:rPr>
+            </w:pPr>
+          </w:p>
+        </w:tc>
+        <w:tc>
+          <w:tcPr>
+            <w:cnfStyle w:val="000010000000" w:firstRow="0" w:lastRow="0" w:firstColumn="0" w:lastColumn="0" w:oddVBand="1" w:evenVBand="0" w:oddHBand="0" w:evenHBand="0" w:firstRowFirstColumn="0" w:firstRowLastColumn="0" w:lastRowFirstColumn="0" w:lastRowLastColumn="0"/>
+            <w:tcW w:w="1170" w:type="dxa"/>
+          </w:tcPr>
+          <w:p>
+            <w:pPr>
+              <w:rPr>
+                <w:rFonts w:ascii="Arial" w:hAnsi="Arial" w:cs="Arial"/>
+                <w:sz w:val="24"/>
+                <w:szCs w:val="24"/>
+              </w:rPr>
+            </w:pPr>
+          </w:p>
+        </w:tc>
+        <w:tc>
+          <w:tcPr>
+            <w:tcW w:w="5580" w:type="dxa"/>
           </w:tcPr>
           <w:p>
             <w:pPr>
               <w:cnfStyle w:val="000000100000" w:firstRow="0" w:lastRow="0" w:firstColumn="0" w:lastColumn="0" w:oddVBand="0" w:evenVBand="0" w:oddHBand="1" w:evenHBand="0" w:firstRowFirstColumn="0" w:firstRowLastColumn="0" w:lastRowFirstColumn="0" w:lastRowLastColumn="0"/>
-            </w:pPr>
-            <w:r>
-              <w:t>3</w:t>
-            </w:r>
-          </w:p>
-        </w:tc>
-        <w:tc>
-          <w:tcPr>
-            <w:tcW w:w="5400" w:type="dxa"/>
-          </w:tcPr>
-          <w:p>
-            <w:pPr>
-              <w:cnfStyle w:val="000000100000" w:firstRow="0" w:lastRow="0" w:firstColumn="0" w:lastColumn="0" w:oddVBand="0" w:evenVBand="0" w:oddHBand="1" w:evenHBand="0" w:firstRowFirstColumn="0" w:firstRowLastColumn="0" w:lastRowFirstColumn="0" w:lastRowLastColumn="0"/>
-            </w:pPr>
-            <w:r>
-              <w:t>This will help the team in improving their design skills, and improve quality of their design.</w:t>
-            </w:r>
+              <w:rPr>
+                <w:rFonts w:ascii="Arial" w:hAnsi="Arial" w:cs="Arial"/>
+                <w:sz w:val="24"/>
+                <w:szCs w:val="24"/>
+              </w:rPr>
+            </w:pPr>
           </w:p>
         </w:tc>
       </w:tr>
@@ -16347,8 +16978,8 @@
       </w:tblPr>
       <w:tblGrid>
         <w:gridCol w:w="2808"/>
-        <w:gridCol w:w="1350"/>
-        <w:gridCol w:w="5400"/>
+        <w:gridCol w:w="1170"/>
+        <w:gridCol w:w="5580"/>
       </w:tblGrid>
       <w:tr>
         <w:trPr>
@@ -16361,7 +16992,19 @@
             <w:gridSpan w:val="3"/>
           </w:tcPr>
           <w:p>
-            <w:r>
+            <w:pPr>
+              <w:rPr>
+                <w:rFonts w:ascii="Arial" w:hAnsi="Arial" w:cs="Arial"/>
+                <w:sz w:val="24"/>
+                <w:szCs w:val="24"/>
+              </w:rPr>
+            </w:pPr>
+            <w:r>
+              <w:rPr>
+                <w:rFonts w:ascii="Arial" w:hAnsi="Arial" w:cs="Arial"/>
+                <w:sz w:val="24"/>
+                <w:szCs w:val="24"/>
+              </w:rPr>
               <w:t>Business constraint prioritizations</w:t>
             </w:r>
           </w:p>
@@ -16379,10 +17022,19 @@
           <w:p>
             <w:pPr>
               <w:rPr>
+                <w:rFonts w:ascii="Arial" w:hAnsi="Arial" w:cs="Arial"/>
                 <w:b w:val="0"/>
-              </w:rPr>
-            </w:pPr>
-            <w:r>
+                <w:sz w:val="24"/>
+                <w:szCs w:val="24"/>
+              </w:rPr>
+            </w:pPr>
+            <w:r>
+              <w:rPr>
+                <w:rFonts w:ascii="Arial" w:hAnsi="Arial" w:cs="Arial"/>
+                <w:b w:val="0"/>
+                <w:sz w:val="24"/>
+                <w:szCs w:val="24"/>
+              </w:rPr>
               <w:t>Description</w:t>
             </w:r>
           </w:p>
@@ -16390,17 +17042,21 @@
         <w:tc>
           <w:tcPr>
             <w:cnfStyle w:val="000010000000" w:firstRow="0" w:lastRow="0" w:firstColumn="0" w:lastColumn="0" w:oddVBand="1" w:evenVBand="0" w:oddHBand="0" w:evenHBand="0" w:firstRowFirstColumn="0" w:firstRowLastColumn="0" w:lastRowFirstColumn="0" w:lastRowLastColumn="0"/>
-            <w:tcW w:w="1350" w:type="dxa"/>
-          </w:tcPr>
-          <w:p>
-            <w:pPr>
-              <w:rPr>
-                <w:b/>
-              </w:rPr>
-            </w:pPr>
-            <w:r>
-              <w:rPr>
-                <w:b/>
+            <w:tcW w:w="1170" w:type="dxa"/>
+          </w:tcPr>
+          <w:p>
+            <w:pPr>
+              <w:rPr>
+                <w:rFonts w:ascii="Arial" w:hAnsi="Arial" w:cs="Arial"/>
+                <w:sz w:val="24"/>
+                <w:szCs w:val="24"/>
+              </w:rPr>
+            </w:pPr>
+            <w:r>
+              <w:rPr>
+                <w:rFonts w:ascii="Arial" w:hAnsi="Arial" w:cs="Arial"/>
+                <w:sz w:val="24"/>
+                <w:szCs w:val="24"/>
               </w:rPr>
               <w:t>Difficulty ranking</w:t>
             </w:r>
@@ -16408,18 +17064,22 @@
         </w:tc>
         <w:tc>
           <w:tcPr>
-            <w:tcW w:w="5400" w:type="dxa"/>
+            <w:tcW w:w="5580" w:type="dxa"/>
           </w:tcPr>
           <w:p>
             <w:pPr>
               <w:cnfStyle w:val="000000100000" w:firstRow="0" w:lastRow="0" w:firstColumn="0" w:lastColumn="0" w:oddVBand="0" w:evenVBand="0" w:oddHBand="1" w:evenHBand="0" w:firstRowFirstColumn="0" w:firstRowLastColumn="0" w:lastRowFirstColumn="0" w:lastRowLastColumn="0"/>
               <w:rPr>
-                <w:b/>
-              </w:rPr>
-            </w:pPr>
-            <w:r>
-              <w:rPr>
-                <w:b/>
+                <w:rFonts w:ascii="Arial" w:hAnsi="Arial" w:cs="Arial"/>
+                <w:sz w:val="24"/>
+                <w:szCs w:val="24"/>
+              </w:rPr>
+            </w:pPr>
+            <w:r>
+              <w:rPr>
+                <w:rFonts w:ascii="Arial" w:hAnsi="Arial" w:cs="Arial"/>
+                <w:sz w:val="24"/>
+                <w:szCs w:val="24"/>
               </w:rPr>
               <w:t>Comments</w:t>
             </w:r>
@@ -16433,33 +17093,44 @@
             <w:tcW w:w="2808" w:type="dxa"/>
           </w:tcPr>
           <w:p>
-            <w:r>
-              <w:t>Team will use ACDM during the development lifecycle</w:t>
-            </w:r>
+            <w:pPr>
+              <w:rPr>
+                <w:rFonts w:ascii="Arial" w:hAnsi="Arial" w:cs="Arial"/>
+                <w:b w:val="0"/>
+                <w:sz w:val="24"/>
+                <w:szCs w:val="24"/>
+              </w:rPr>
+            </w:pPr>
           </w:p>
         </w:tc>
         <w:tc>
           <w:tcPr>
             <w:cnfStyle w:val="000010000000" w:firstRow="0" w:lastRow="0" w:firstColumn="0" w:lastColumn="0" w:oddVBand="1" w:evenVBand="0" w:oddHBand="0" w:evenHBand="0" w:firstRowFirstColumn="0" w:firstRowLastColumn="0" w:lastRowFirstColumn="0" w:lastRowLastColumn="0"/>
-            <w:tcW w:w="1350" w:type="dxa"/>
-          </w:tcPr>
-          <w:p>
-            <w:r>
-              <w:t>2</w:t>
-            </w:r>
-          </w:p>
-        </w:tc>
-        <w:tc>
-          <w:tcPr>
-            <w:tcW w:w="5400" w:type="dxa"/>
+            <w:tcW w:w="1170" w:type="dxa"/>
+          </w:tcPr>
+          <w:p>
+            <w:pPr>
+              <w:rPr>
+                <w:rFonts w:ascii="Arial" w:hAnsi="Arial" w:cs="Arial"/>
+                <w:sz w:val="24"/>
+                <w:szCs w:val="24"/>
+              </w:rPr>
+            </w:pPr>
+          </w:p>
+        </w:tc>
+        <w:tc>
+          <w:tcPr>
+            <w:tcW w:w="5580" w:type="dxa"/>
           </w:tcPr>
           <w:p>
             <w:pPr>
               <w:cnfStyle w:val="000000000000" w:firstRow="0" w:lastRow="0" w:firstColumn="0" w:lastColumn="0" w:oddVBand="0" w:evenVBand="0" w:oddHBand="0" w:evenHBand="0" w:firstRowFirstColumn="0" w:firstRowLastColumn="0" w:lastRowFirstColumn="0" w:lastRowLastColumn="0"/>
-            </w:pPr>
-            <w:r>
-              <w:t>Team is unfamiliar with ACDM, thus might not properly use the methodology throughout the lifecycle.</w:t>
-            </w:r>
+              <w:rPr>
+                <w:rFonts w:ascii="Arial" w:hAnsi="Arial" w:cs="Arial"/>
+                <w:sz w:val="24"/>
+                <w:szCs w:val="24"/>
+              </w:rPr>
+            </w:pPr>
           </w:p>
         </w:tc>
       </w:tr>
@@ -16473,29 +17144,43 @@
             <w:tcW w:w="2808" w:type="dxa"/>
           </w:tcPr>
           <w:p>
-            <w:r>
-              <w:t>Customer will be the technical advisor for the team</w:t>
-            </w:r>
+            <w:pPr>
+              <w:rPr>
+                <w:rFonts w:ascii="Arial" w:hAnsi="Arial" w:cs="Arial"/>
+                <w:b w:val="0"/>
+                <w:sz w:val="24"/>
+                <w:szCs w:val="24"/>
+              </w:rPr>
+            </w:pPr>
           </w:p>
         </w:tc>
         <w:tc>
           <w:tcPr>
             <w:cnfStyle w:val="000010000000" w:firstRow="0" w:lastRow="0" w:firstColumn="0" w:lastColumn="0" w:oddVBand="1" w:evenVBand="0" w:oddHBand="0" w:evenHBand="0" w:firstRowFirstColumn="0" w:firstRowLastColumn="0" w:lastRowFirstColumn="0" w:lastRowLastColumn="0"/>
-            <w:tcW w:w="1350" w:type="dxa"/>
-          </w:tcPr>
-          <w:p>
-            <w:r>
-              <w:t>3</w:t>
-            </w:r>
-          </w:p>
-        </w:tc>
-        <w:tc>
-          <w:tcPr>
-            <w:tcW w:w="5400" w:type="dxa"/>
+            <w:tcW w:w="1170" w:type="dxa"/>
+          </w:tcPr>
+          <w:p>
+            <w:pPr>
+              <w:rPr>
+                <w:rFonts w:ascii="Arial" w:hAnsi="Arial" w:cs="Arial"/>
+                <w:sz w:val="24"/>
+                <w:szCs w:val="24"/>
+              </w:rPr>
+            </w:pPr>
+          </w:p>
+        </w:tc>
+        <w:tc>
+          <w:tcPr>
+            <w:tcW w:w="5580" w:type="dxa"/>
           </w:tcPr>
           <w:p>
             <w:pPr>
               <w:cnfStyle w:val="000000100000" w:firstRow="0" w:lastRow="0" w:firstColumn="0" w:lastColumn="0" w:oddVBand="0" w:evenVBand="0" w:oddHBand="1" w:evenHBand="0" w:firstRowFirstColumn="0" w:firstRowLastColumn="0" w:lastRowFirstColumn="0" w:lastRowLastColumn="0"/>
+              <w:rPr>
+                <w:rFonts w:ascii="Arial" w:hAnsi="Arial" w:cs="Arial"/>
+                <w:sz w:val="24"/>
+                <w:szCs w:val="24"/>
+              </w:rPr>
             </w:pPr>
           </w:p>
         </w:tc>
@@ -16506,4707 +17191,8 @@
       <w:pPr>
         <w:pStyle w:val="Heading1"/>
       </w:pPr>
-      <w:bookmarkStart w:id="122" w:name="_Toc235547864"/>
-      <w:bookmarkStart w:id="123" w:name="_Toc329033339"/>
       <w:r>
         <w:lastRenderedPageBreak/>
-        <w:t>Default shapes</w:t>
-      </w:r>
-      <w:bookmarkEnd w:id="122"/>
-      <w:bookmarkEnd w:id="123"/>
-    </w:p>
-    <w:p>
-      <w:r>
-        <w:t>This section provides lists of element and relationship types that will be in default shapes of the tool.</w:t>
-      </w:r>
-      <w:bookmarkStart w:id="124" w:name="_Toc235547865"/>
-    </w:p>
-    <w:p>
-      <w:pPr>
-        <w:pStyle w:val="Heading2"/>
-      </w:pPr>
-      <w:bookmarkStart w:id="125" w:name="_Toc329033340"/>
-      <w:r>
-        <w:t>Dynamic perspective</w:t>
-      </w:r>
-      <w:bookmarkStart w:id="126" w:name="_Toc235547866"/>
-      <w:bookmarkEnd w:id="124"/>
-      <w:bookmarkEnd w:id="125"/>
-    </w:p>
-    <w:p>
-      <w:pPr>
-        <w:pStyle w:val="Heading3"/>
-      </w:pPr>
-      <w:bookmarkStart w:id="127" w:name="_Toc329033341"/>
-      <w:r>
-        <w:t>Element types</w:t>
-      </w:r>
-      <w:bookmarkEnd w:id="126"/>
-      <w:bookmarkEnd w:id="127"/>
-    </w:p>
-    <w:tbl>
-      <w:tblPr>
-        <w:tblStyle w:val="LightList-Accent12"/>
-        <w:tblW w:w="0" w:type="auto"/>
-        <w:tblLook w:val="00A0" w:firstRow="1" w:lastRow="0" w:firstColumn="1" w:lastColumn="0" w:noHBand="0" w:noVBand="0"/>
-      </w:tblPr>
-      <w:tblGrid>
-        <w:gridCol w:w="2628"/>
-        <w:gridCol w:w="3240"/>
-        <w:gridCol w:w="3708"/>
-      </w:tblGrid>
-      <w:tr>
-        <w:trPr>
-          <w:cnfStyle w:val="100000000000" w:firstRow="1" w:lastRow="0" w:firstColumn="0" w:lastColumn="0" w:oddVBand="0" w:evenVBand="0" w:oddHBand="0" w:evenHBand="0" w:firstRowFirstColumn="0" w:firstRowLastColumn="0" w:lastRowFirstColumn="0" w:lastRowLastColumn="0"/>
-        </w:trPr>
-        <w:tc>
-          <w:tcPr>
-            <w:cnfStyle w:val="001000000000" w:firstRow="0" w:lastRow="0" w:firstColumn="1" w:lastColumn="0" w:oddVBand="0" w:evenVBand="0" w:oddHBand="0" w:evenHBand="0" w:firstRowFirstColumn="0" w:firstRowLastColumn="0" w:lastRowFirstColumn="0" w:lastRowLastColumn="0"/>
-            <w:tcW w:w="2628" w:type="dxa"/>
-          </w:tcPr>
-          <w:p>
-            <w:r>
-              <w:t>Name</w:t>
-            </w:r>
-          </w:p>
-        </w:tc>
-        <w:tc>
-          <w:tcPr>
-            <w:cnfStyle w:val="000010000000" w:firstRow="0" w:lastRow="0" w:firstColumn="0" w:lastColumn="0" w:oddVBand="1" w:evenVBand="0" w:oddHBand="0" w:evenHBand="0" w:firstRowFirstColumn="0" w:firstRowLastColumn="0" w:lastRowFirstColumn="0" w:lastRowLastColumn="0"/>
-            <w:tcW w:w="3240" w:type="dxa"/>
-          </w:tcPr>
-          <w:p>
-            <w:r>
-              <w:t>Shape</w:t>
-            </w:r>
-          </w:p>
-        </w:tc>
-        <w:tc>
-          <w:tcPr>
-            <w:tcW w:w="3708" w:type="dxa"/>
-          </w:tcPr>
-          <w:p>
-            <w:pPr>
-              <w:cnfStyle w:val="100000000000" w:firstRow="1" w:lastRow="0" w:firstColumn="0" w:lastColumn="0" w:oddVBand="0" w:evenVBand="0" w:oddHBand="0" w:evenHBand="0" w:firstRowFirstColumn="0" w:firstRowLastColumn="0" w:lastRowFirstColumn="0" w:lastRowLastColumn="0"/>
-            </w:pPr>
-            <w:r>
-              <w:t>Description</w:t>
-            </w:r>
-          </w:p>
-        </w:tc>
-      </w:tr>
-      <w:tr>
-        <w:trPr>
-          <w:cnfStyle w:val="000000100000" w:firstRow="0" w:lastRow="0" w:firstColumn="0" w:lastColumn="0" w:oddVBand="0" w:evenVBand="0" w:oddHBand="1" w:evenHBand="0" w:firstRowFirstColumn="0" w:firstRowLastColumn="0" w:lastRowFirstColumn="0" w:lastRowLastColumn="0"/>
-        </w:trPr>
-        <w:tc>
-          <w:tcPr>
-            <w:cnfStyle w:val="001000000000" w:firstRow="0" w:lastRow="0" w:firstColumn="1" w:lastColumn="0" w:oddVBand="0" w:evenVBand="0" w:oddHBand="0" w:evenHBand="0" w:firstRowFirstColumn="0" w:firstRowLastColumn="0" w:lastRowFirstColumn="0" w:lastRowLastColumn="0"/>
-            <w:tcW w:w="2628" w:type="dxa"/>
-          </w:tcPr>
-          <w:p>
-            <w:pPr>
-              <w:rPr>
-                <w:b w:val="0"/>
-                <w:bCs w:val="0"/>
-              </w:rPr>
-            </w:pPr>
-            <w:r>
-              <w:rPr>
-                <w:b w:val="0"/>
-                <w:bCs w:val="0"/>
-              </w:rPr>
-              <w:t>Process</w:t>
-            </w:r>
-          </w:p>
-        </w:tc>
-        <w:tc>
-          <w:tcPr>
-            <w:cnfStyle w:val="000010000000" w:firstRow="0" w:lastRow="0" w:firstColumn="0" w:lastColumn="0" w:oddVBand="1" w:evenVBand="0" w:oddHBand="0" w:evenHBand="0" w:firstRowFirstColumn="0" w:firstRowLastColumn="0" w:lastRowFirstColumn="0" w:lastRowLastColumn="0"/>
-            <w:tcW w:w="3240" w:type="dxa"/>
-          </w:tcPr>
-          <w:p>
-            <w:r>
-              <w:rPr>
-                <w:noProof/>
-              </w:rPr>
-              <mc:AlternateContent>
-                <mc:Choice Requires="wps">
-                  <w:drawing>
-                    <wp:anchor distT="0" distB="0" distL="114300" distR="114300" simplePos="0" relativeHeight="251670528" behindDoc="0" locked="0" layoutInCell="1" allowOverlap="1">
-                      <wp:simplePos x="0" y="0"/>
-                      <wp:positionH relativeFrom="column">
-                        <wp:posOffset>417195</wp:posOffset>
-                      </wp:positionH>
-                      <wp:positionV relativeFrom="paragraph">
-                        <wp:posOffset>95885</wp:posOffset>
-                      </wp:positionV>
-                      <wp:extent cx="819150" cy="304800"/>
-                      <wp:effectExtent l="9525" t="12065" r="9525" b="6985"/>
-                      <wp:wrapNone/>
-                      <wp:docPr id="65" name="Rectangle 65"/>
-                      <wp:cNvGraphicFramePr>
-                        <a:graphicFrameLocks xmlns:a="http://schemas.openxmlformats.org/drawingml/2006/main"/>
-                      </wp:cNvGraphicFramePr>
-                      <a:graphic xmlns:a="http://schemas.openxmlformats.org/drawingml/2006/main">
-                        <a:graphicData uri="http://schemas.microsoft.com/office/word/2010/wordprocessingShape">
-                          <wps:wsp>
-                            <wps:cNvSpPr>
-                              <a:spLocks noChangeArrowheads="1"/>
-                            </wps:cNvSpPr>
-                            <wps:spPr bwMode="auto">
-                              <a:xfrm>
-                                <a:off x="0" y="0"/>
-                                <a:ext cx="819150" cy="304800"/>
-                              </a:xfrm>
-                              <a:prstGeom prst="rect">
-                                <a:avLst/>
-                              </a:prstGeom>
-                              <a:solidFill>
-                                <a:srgbClr val="FFFFFF"/>
-                              </a:solidFill>
-                              <a:ln w="9525">
-                                <a:solidFill>
-                                  <a:srgbClr val="000000"/>
-                                </a:solidFill>
-                                <a:miter lim="800000"/>
-                                <a:headEnd/>
-                                <a:tailEnd/>
-                              </a:ln>
-                            </wps:spPr>
-                            <wps:bodyPr rot="0" vert="horz" wrap="square" lIns="91440" tIns="45720" rIns="91440" bIns="45720" anchor="t" anchorCtr="0" upright="1">
-                              <a:noAutofit/>
-                            </wps:bodyPr>
-                          </wps:wsp>
-                        </a:graphicData>
-                      </a:graphic>
-                      <wp14:sizeRelH relativeFrom="page">
-                        <wp14:pctWidth>0</wp14:pctWidth>
-                      </wp14:sizeRelH>
-                      <wp14:sizeRelV relativeFrom="page">
-                        <wp14:pctHeight>0</wp14:pctHeight>
-                      </wp14:sizeRelV>
-                    </wp:anchor>
-                  </w:drawing>
-                </mc:Choice>
-                <mc:Fallback>
-                  <w:pict>
-                    <v:rect id="Rectangle 65" o:spid="_x0000_s1026" style="position:absolute;margin-left:32.85pt;margin-top:7.55pt;width:64.5pt;height:24pt;z-index:251670528;visibility:visible;mso-wrap-style:square;mso-width-percent:0;mso-height-percent:0;mso-wrap-distance-left:9pt;mso-wrap-distance-top:0;mso-wrap-distance-right:9pt;mso-wrap-distance-bottom:0;mso-position-horizontal:absolute;mso-position-horizontal-relative:text;mso-position-vertical:absolute;mso-position-vertical-relative:text;mso-width-percent:0;mso-height-percent:0;mso-width-relative:page;mso-height-relative:page;v-text-anchor:top" o:gfxdata="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"/>
-                  </w:pict>
-                </mc:Fallback>
-              </mc:AlternateContent>
-            </w:r>
-          </w:p>
-          <w:p/>
-          <w:p/>
-        </w:tc>
-        <w:tc>
-          <w:tcPr>
-            <w:tcW w:w="3708" w:type="dxa"/>
-          </w:tcPr>
-          <w:p>
-            <w:pPr>
-              <w:cnfStyle w:val="000000100000" w:firstRow="0" w:lastRow="0" w:firstColumn="0" w:lastColumn="0" w:oddVBand="0" w:evenVBand="0" w:oddHBand="1" w:evenHBand="0" w:firstRowFirstColumn="0" w:firstRowLastColumn="0" w:lastRowFirstColumn="0" w:lastRowLastColumn="0"/>
-            </w:pPr>
-            <w:r>
-              <w:t>Process</w:t>
-            </w:r>
-          </w:p>
-        </w:tc>
-      </w:tr>
-      <w:tr>
-        <w:tc>
-          <w:tcPr>
-            <w:cnfStyle w:val="001000000000" w:firstRow="0" w:lastRow="0" w:firstColumn="1" w:lastColumn="0" w:oddVBand="0" w:evenVBand="0" w:oddHBand="0" w:evenHBand="0" w:firstRowFirstColumn="0" w:firstRowLastColumn="0" w:lastRowFirstColumn="0" w:lastRowLastColumn="0"/>
-            <w:tcW w:w="2628" w:type="dxa"/>
-          </w:tcPr>
-          <w:p>
-            <w:pPr>
-              <w:rPr>
-                <w:b w:val="0"/>
-                <w:bCs w:val="0"/>
-              </w:rPr>
-            </w:pPr>
-            <w:r>
-              <w:rPr>
-                <w:b w:val="0"/>
-                <w:bCs w:val="0"/>
-              </w:rPr>
-              <w:t>Thread</w:t>
-            </w:r>
-          </w:p>
-        </w:tc>
-        <w:tc>
-          <w:tcPr>
-            <w:cnfStyle w:val="000010000000" w:firstRow="0" w:lastRow="0" w:firstColumn="0" w:lastColumn="0" w:oddVBand="1" w:evenVBand="0" w:oddHBand="0" w:evenHBand="0" w:firstRowFirstColumn="0" w:firstRowLastColumn="0" w:lastRowFirstColumn="0" w:lastRowLastColumn="0"/>
-            <w:tcW w:w="3240" w:type="dxa"/>
-          </w:tcPr>
-          <w:p>
-            <w:r>
-              <w:rPr>
-                <w:noProof/>
-              </w:rPr>
-              <mc:AlternateContent>
-                <mc:Choice Requires="wps">
-                  <w:drawing>
-                    <wp:anchor distT="0" distB="0" distL="114300" distR="114300" simplePos="0" relativeHeight="251671552" behindDoc="0" locked="0" layoutInCell="1" allowOverlap="1">
-                      <wp:simplePos x="0" y="0"/>
-                      <wp:positionH relativeFrom="column">
-                        <wp:posOffset>407670</wp:posOffset>
-                      </wp:positionH>
-                      <wp:positionV relativeFrom="paragraph">
-                        <wp:posOffset>76835</wp:posOffset>
-                      </wp:positionV>
-                      <wp:extent cx="733425" cy="314325"/>
-                      <wp:effectExtent l="9525" t="12700" r="9525" b="6350"/>
-                      <wp:wrapNone/>
-                      <wp:docPr id="64" name="Rounded Rectangle 64"/>
-                      <wp:cNvGraphicFramePr>
-                        <a:graphicFrameLocks xmlns:a="http://schemas.openxmlformats.org/drawingml/2006/main"/>
-                      </wp:cNvGraphicFramePr>
-                      <a:graphic xmlns:a="http://schemas.openxmlformats.org/drawingml/2006/main">
-                        <a:graphicData uri="http://schemas.microsoft.com/office/word/2010/wordprocessingShape">
-                          <wps:wsp>
-                            <wps:cNvSpPr>
-                              <a:spLocks noChangeArrowheads="1"/>
-                            </wps:cNvSpPr>
-                            <wps:spPr bwMode="auto">
-                              <a:xfrm>
-                                <a:off x="0" y="0"/>
-                                <a:ext cx="733425" cy="314325"/>
-                              </a:xfrm>
-                              <a:prstGeom prst="roundRect">
-                                <a:avLst>
-                                  <a:gd name="adj" fmla="val 16667"/>
-                                </a:avLst>
-                              </a:prstGeom>
-                              <a:solidFill>
-                                <a:srgbClr val="FFFFFF"/>
-                              </a:solidFill>
-                              <a:ln w="9525">
-                                <a:solidFill>
-                                  <a:srgbClr val="000000"/>
-                                </a:solidFill>
-                                <a:round/>
-                                <a:headEnd/>
-                                <a:tailEnd/>
-                              </a:ln>
-                            </wps:spPr>
-                            <wps:bodyPr rot="0" vert="horz" wrap="square" lIns="91440" tIns="45720" rIns="91440" bIns="45720" anchor="t" anchorCtr="0" upright="1">
-                              <a:noAutofit/>
-                            </wps:bodyPr>
-                          </wps:wsp>
-                        </a:graphicData>
-                      </a:graphic>
-                      <wp14:sizeRelH relativeFrom="page">
-                        <wp14:pctWidth>0</wp14:pctWidth>
-                      </wp14:sizeRelH>
-                      <wp14:sizeRelV relativeFrom="page">
-                        <wp14:pctHeight>0</wp14:pctHeight>
-                      </wp14:sizeRelV>
-                    </wp:anchor>
-                  </w:drawing>
-                </mc:Choice>
-                <mc:Fallback>
-                  <w:pict>
-                    <v:roundrect id="Rounded Rectangle 64" o:spid="_x0000_s1026" style="position:absolute;margin-left:32.1pt;margin-top:6.05pt;width:57.75pt;height:24.75pt;z-index:251671552;visibility:visible;mso-wrap-style:square;mso-width-percent:0;mso-height-percent:0;mso-wrap-distance-left:9pt;mso-wrap-distance-top:0;mso-wrap-distance-right:9pt;mso-wrap-distance-bottom:0;mso-position-horizontal:absolute;mso-position-horizontal-relative:text;mso-position-vertical:absolute;mso-position-vertical-relative:text;mso-width-percent:0;mso-height-percent:0;mso-width-relative:page;mso-height-relative:page;v-text-anchor:top" arcsize="10923f" o:gfxdata="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"/>
-                  </w:pict>
-                </mc:Fallback>
-              </mc:AlternateContent>
-            </w:r>
-          </w:p>
-          <w:p/>
-          <w:p/>
-        </w:tc>
-        <w:tc>
-          <w:tcPr>
-            <w:tcW w:w="3708" w:type="dxa"/>
-          </w:tcPr>
-          <w:p>
-            <w:pPr>
-              <w:cnfStyle w:val="000000000000" w:firstRow="0" w:lastRow="0" w:firstColumn="0" w:lastColumn="0" w:oddVBand="0" w:evenVBand="0" w:oddHBand="0" w:evenHBand="0" w:firstRowFirstColumn="0" w:firstRowLastColumn="0" w:lastRowFirstColumn="0" w:lastRowLastColumn="0"/>
-            </w:pPr>
-            <w:r>
-              <w:t>Thread</w:t>
-            </w:r>
-          </w:p>
-        </w:tc>
-      </w:tr>
-      <w:tr>
-        <w:trPr>
-          <w:cnfStyle w:val="000000100000" w:firstRow="0" w:lastRow="0" w:firstColumn="0" w:lastColumn="0" w:oddVBand="0" w:evenVBand="0" w:oddHBand="1" w:evenHBand="0" w:firstRowFirstColumn="0" w:firstRowLastColumn="0" w:lastRowFirstColumn="0" w:lastRowLastColumn="0"/>
-        </w:trPr>
-        <w:tc>
-          <w:tcPr>
-            <w:cnfStyle w:val="001000000000" w:firstRow="0" w:lastRow="0" w:firstColumn="1" w:lastColumn="0" w:oddVBand="0" w:evenVBand="0" w:oddHBand="0" w:evenHBand="0" w:firstRowFirstColumn="0" w:firstRowLastColumn="0" w:lastRowFirstColumn="0" w:lastRowLastColumn="0"/>
-            <w:tcW w:w="2628" w:type="dxa"/>
-          </w:tcPr>
-          <w:p>
-            <w:pPr>
-              <w:rPr>
-                <w:b w:val="0"/>
-                <w:bCs w:val="0"/>
-              </w:rPr>
-            </w:pPr>
-            <w:r>
-              <w:rPr>
-                <w:b w:val="0"/>
-                <w:bCs w:val="0"/>
-              </w:rPr>
-              <w:t>Object</w:t>
-            </w:r>
-          </w:p>
-        </w:tc>
-        <w:tc>
-          <w:tcPr>
-            <w:cnfStyle w:val="000010000000" w:firstRow="0" w:lastRow="0" w:firstColumn="0" w:lastColumn="0" w:oddVBand="1" w:evenVBand="0" w:oddHBand="0" w:evenHBand="0" w:firstRowFirstColumn="0" w:firstRowLastColumn="0" w:lastRowFirstColumn="0" w:lastRowLastColumn="0"/>
-            <w:tcW w:w="3240" w:type="dxa"/>
-          </w:tcPr>
-          <w:p>
-            <w:r>
-              <w:rPr>
-                <w:noProof/>
-              </w:rPr>
-              <mc:AlternateContent>
-                <mc:Choice Requires="wps">
-                  <w:drawing>
-                    <wp:anchor distT="0" distB="0" distL="114300" distR="114300" simplePos="0" relativeHeight="251672576" behindDoc="0" locked="0" layoutInCell="1" allowOverlap="1">
-                      <wp:simplePos x="0" y="0"/>
-                      <wp:positionH relativeFrom="column">
-                        <wp:posOffset>350520</wp:posOffset>
-                      </wp:positionH>
-                      <wp:positionV relativeFrom="paragraph">
-                        <wp:posOffset>85725</wp:posOffset>
-                      </wp:positionV>
-                      <wp:extent cx="885825" cy="323850"/>
-                      <wp:effectExtent l="9525" t="12700" r="9525" b="6350"/>
-                      <wp:wrapNone/>
-                      <wp:docPr id="63" name="Oval 63"/>
-                      <wp:cNvGraphicFramePr>
-                        <a:graphicFrameLocks xmlns:a="http://schemas.openxmlformats.org/drawingml/2006/main"/>
-                      </wp:cNvGraphicFramePr>
-                      <a:graphic xmlns:a="http://schemas.openxmlformats.org/drawingml/2006/main">
-                        <a:graphicData uri="http://schemas.microsoft.com/office/word/2010/wordprocessingShape">
-                          <wps:wsp>
-                            <wps:cNvSpPr>
-                              <a:spLocks noChangeArrowheads="1"/>
-                            </wps:cNvSpPr>
-                            <wps:spPr bwMode="auto">
-                              <a:xfrm>
-                                <a:off x="0" y="0"/>
-                                <a:ext cx="885825" cy="323850"/>
-                              </a:xfrm>
-                              <a:prstGeom prst="ellipse">
-                                <a:avLst/>
-                              </a:prstGeom>
-                              <a:solidFill>
-                                <a:srgbClr val="FFFFFF"/>
-                              </a:solidFill>
-                              <a:ln w="9525">
-                                <a:solidFill>
-                                  <a:srgbClr val="000000"/>
-                                </a:solidFill>
-                                <a:round/>
-                                <a:headEnd/>
-                                <a:tailEnd/>
-                              </a:ln>
-                            </wps:spPr>
-                            <wps:bodyPr rot="0" vert="horz" wrap="square" lIns="91440" tIns="45720" rIns="91440" bIns="45720" anchor="t" anchorCtr="0" upright="1">
-                              <a:noAutofit/>
-                            </wps:bodyPr>
-                          </wps:wsp>
-                        </a:graphicData>
-                      </a:graphic>
-                      <wp14:sizeRelH relativeFrom="page">
-                        <wp14:pctWidth>0</wp14:pctWidth>
-                      </wp14:sizeRelH>
-                      <wp14:sizeRelV relativeFrom="page">
-                        <wp14:pctHeight>0</wp14:pctHeight>
-                      </wp14:sizeRelV>
-                    </wp:anchor>
-                  </w:drawing>
-                </mc:Choice>
-                <mc:Fallback>
-                  <w:pict>
-                    <v:oval id="Oval 63" o:spid="_x0000_s1026" style="position:absolute;margin-left:27.6pt;margin-top:6.75pt;width:69.75pt;height:25.5pt;z-index:251672576;visibility:visible;mso-wrap-style:square;mso-width-percent:0;mso-height-percent:0;mso-wrap-distance-left:9pt;mso-wrap-distance-top:0;mso-wrap-distance-right:9pt;mso-wrap-distance-bottom:0;mso-position-horizontal:absolute;mso-position-horizontal-relative:text;mso-position-vertical:absolute;mso-position-vertical-relative:text;mso-width-percent:0;mso-height-percent:0;mso-width-relative:page;mso-height-relative:page;v-text-anchor:top" o:gfxdata="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"/>
-                  </w:pict>
-                </mc:Fallback>
-              </mc:AlternateContent>
-            </w:r>
-          </w:p>
-          <w:p/>
-          <w:p/>
-        </w:tc>
-        <w:tc>
-          <w:tcPr>
-            <w:tcW w:w="3708" w:type="dxa"/>
-          </w:tcPr>
-          <w:p>
-            <w:pPr>
-              <w:cnfStyle w:val="000000100000" w:firstRow="0" w:lastRow="0" w:firstColumn="0" w:lastColumn="0" w:oddVBand="0" w:evenVBand="0" w:oddHBand="1" w:evenHBand="0" w:firstRowFirstColumn="0" w:firstRowLastColumn="0" w:lastRowFirstColumn="0" w:lastRowLastColumn="0"/>
-            </w:pPr>
-            <w:r>
-              <w:t>Object</w:t>
-            </w:r>
-          </w:p>
-        </w:tc>
-      </w:tr>
-      <w:tr>
-        <w:tc>
-          <w:tcPr>
-            <w:cnfStyle w:val="001000000000" w:firstRow="0" w:lastRow="0" w:firstColumn="1" w:lastColumn="0" w:oddVBand="0" w:evenVBand="0" w:oddHBand="0" w:evenHBand="0" w:firstRowFirstColumn="0" w:firstRowLastColumn="0" w:lastRowFirstColumn="0" w:lastRowLastColumn="0"/>
-            <w:tcW w:w="2628" w:type="dxa"/>
-          </w:tcPr>
-          <w:p>
-            <w:pPr>
-              <w:rPr>
-                <w:b w:val="0"/>
-                <w:bCs w:val="0"/>
-              </w:rPr>
-            </w:pPr>
-            <w:r>
-              <w:rPr>
-                <w:b w:val="0"/>
-                <w:bCs w:val="0"/>
-              </w:rPr>
-              <w:t>Data store</w:t>
-            </w:r>
-          </w:p>
-        </w:tc>
-        <w:tc>
-          <w:tcPr>
-            <w:cnfStyle w:val="000010000000" w:firstRow="0" w:lastRow="0" w:firstColumn="0" w:lastColumn="0" w:oddVBand="1" w:evenVBand="0" w:oddHBand="0" w:evenHBand="0" w:firstRowFirstColumn="0" w:firstRowLastColumn="0" w:lastRowFirstColumn="0" w:lastRowLastColumn="0"/>
-            <w:tcW w:w="3240" w:type="dxa"/>
-          </w:tcPr>
-          <w:p>
-            <w:r>
-              <w:rPr>
-                <w:noProof/>
-              </w:rPr>
-              <mc:AlternateContent>
-                <mc:Choice Requires="wps">
-                  <w:drawing>
-                    <wp:anchor distT="0" distB="0" distL="114300" distR="114300" simplePos="0" relativeHeight="251669504" behindDoc="0" locked="0" layoutInCell="1" allowOverlap="1">
-                      <wp:simplePos x="0" y="0"/>
-                      <wp:positionH relativeFrom="column">
-                        <wp:posOffset>407670</wp:posOffset>
-                      </wp:positionH>
-                      <wp:positionV relativeFrom="paragraph">
-                        <wp:posOffset>75565</wp:posOffset>
-                      </wp:positionV>
-                      <wp:extent cx="828675" cy="352425"/>
-                      <wp:effectExtent l="9525" t="12065" r="9525" b="6985"/>
-                      <wp:wrapNone/>
-                      <wp:docPr id="62" name="Can 62"/>
-                      <wp:cNvGraphicFramePr>
-                        <a:graphicFrameLocks xmlns:a="http://schemas.openxmlformats.org/drawingml/2006/main"/>
-                      </wp:cNvGraphicFramePr>
-                      <a:graphic xmlns:a="http://schemas.openxmlformats.org/drawingml/2006/main">
-                        <a:graphicData uri="http://schemas.microsoft.com/office/word/2010/wordprocessingShape">
-                          <wps:wsp>
-                            <wps:cNvSpPr>
-                              <a:spLocks noChangeArrowheads="1"/>
-                            </wps:cNvSpPr>
-                            <wps:spPr bwMode="auto">
-                              <a:xfrm>
-                                <a:off x="0" y="0"/>
-                                <a:ext cx="828675" cy="352425"/>
-                              </a:xfrm>
-                              <a:prstGeom prst="can">
-                                <a:avLst>
-                                  <a:gd name="adj" fmla="val 25000"/>
-                                </a:avLst>
-                              </a:prstGeom>
-                              <a:solidFill>
-                                <a:srgbClr val="FFFFFF"/>
-                              </a:solidFill>
-                              <a:ln w="9525">
-                                <a:solidFill>
-                                  <a:srgbClr val="000000"/>
-                                </a:solidFill>
-                                <a:round/>
-                                <a:headEnd/>
-                                <a:tailEnd/>
-                              </a:ln>
-                            </wps:spPr>
-                            <wps:bodyPr rot="0" vert="horz" wrap="square" lIns="91440" tIns="45720" rIns="91440" bIns="45720" anchor="t" anchorCtr="0" upright="1">
-                              <a:noAutofit/>
-                            </wps:bodyPr>
-                          </wps:wsp>
-                        </a:graphicData>
-                      </a:graphic>
-                      <wp14:sizeRelH relativeFrom="page">
-                        <wp14:pctWidth>0</wp14:pctWidth>
-                      </wp14:sizeRelH>
-                      <wp14:sizeRelV relativeFrom="page">
-                        <wp14:pctHeight>0</wp14:pctHeight>
-                      </wp14:sizeRelV>
-                    </wp:anchor>
-                  </w:drawing>
-                </mc:Choice>
-                <mc:Fallback>
-                  <w:pict>
-                    <v:shapetype id="_x0000_t22" coordsize="21600,21600" o:spt="22" adj="5400" path="m10800,qx0@1l0@2qy10800,21600,21600@2l21600@1qy10800,xem0@1qy10800@0,21600@1nfe">
-                      <v:formulas>
-                        <v:f eqn="val #0"/>
-                        <v:f eqn="prod #0 1 2"/>
-                        <v:f eqn="sum height 0 @1"/>
-                      </v:formulas>
-                      <v:path o:extrusionok="f" gradientshapeok="t" o:connecttype="custom" o:connectlocs="10800,@0;10800,0;0,10800;10800,21600;21600,10800" o:connectangles="270,270,180,90,0" textboxrect="0,@0,21600,@2"/>
-                      <v:handles>
-                        <v:h position="center,#0" yrange="0,10800"/>
-                      </v:handles>
-                      <o:complex v:ext="view"/>
-                    </v:shapetype>
-                    <v:shape id="Can 62" o:spid="_x0000_s1026" type="#_x0000_t22" style="position:absolute;margin-left:32.1pt;margin-top:5.95pt;width:65.25pt;height:27.75pt;z-index:251669504;visibility:visible;mso-wrap-style:square;mso-width-percent:0;mso-height-percent:0;mso-wrap-distance-left:9pt;mso-wrap-distance-top:0;mso-wrap-distance-right:9pt;mso-wrap-distance-bottom:0;mso-position-horizontal:absolute;mso-position-horizontal-relative:text;mso-position-vertical:absolute;mso-position-vertical-relative:text;mso-width-percent:0;mso-height-percent:0;mso-width-relative:page;mso-height-relative:page;v-text-anchor:top" o:gfxdata="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"/>
-                  </w:pict>
-                </mc:Fallback>
-              </mc:AlternateContent>
-            </w:r>
-          </w:p>
-          <w:p/>
-          <w:p/>
-        </w:tc>
-        <w:tc>
-          <w:tcPr>
-            <w:tcW w:w="3708" w:type="dxa"/>
-          </w:tcPr>
-          <w:p>
-            <w:pPr>
-              <w:cnfStyle w:val="000000000000" w:firstRow="0" w:lastRow="0" w:firstColumn="0" w:lastColumn="0" w:oddVBand="0" w:evenVBand="0" w:oddHBand="0" w:evenHBand="0" w:firstRowFirstColumn="0" w:firstRowLastColumn="0" w:lastRowFirstColumn="0" w:lastRowLastColumn="0"/>
-            </w:pPr>
-            <w:r>
-              <w:t>Data store</w:t>
-            </w:r>
-          </w:p>
-        </w:tc>
-      </w:tr>
-    </w:tbl>
-    <w:p>
-      <w:pPr>
-        <w:rPr>
-          <w:rFonts w:asciiTheme="majorHAnsi" w:eastAsiaTheme="majorEastAsia" w:hAnsiTheme="majorHAnsi" w:cstheme="majorBidi"/>
-          <w:b/>
-          <w:bCs/>
-          <w:color w:val="4F81BD" w:themeColor="accent1"/>
-        </w:rPr>
-      </w:pPr>
-    </w:p>
-    <w:p>
-      <w:pPr>
-        <w:pStyle w:val="Heading3"/>
-      </w:pPr>
-      <w:bookmarkStart w:id="128" w:name="_Toc235547867"/>
-      <w:bookmarkStart w:id="129" w:name="_Toc329033342"/>
-      <w:r>
-        <w:t>Relationship types</w:t>
-      </w:r>
-      <w:bookmarkEnd w:id="128"/>
-      <w:bookmarkEnd w:id="129"/>
-    </w:p>
-    <w:tbl>
-      <w:tblPr>
-        <w:tblStyle w:val="LightList-Accent12"/>
-        <w:tblW w:w="0" w:type="auto"/>
-        <w:tblLook w:val="00A0" w:firstRow="1" w:lastRow="0" w:firstColumn="1" w:lastColumn="0" w:noHBand="0" w:noVBand="0"/>
-      </w:tblPr>
-      <w:tblGrid>
-        <w:gridCol w:w="2628"/>
-        <w:gridCol w:w="3240"/>
-        <w:gridCol w:w="3708"/>
-      </w:tblGrid>
-      <w:tr>
-        <w:trPr>
-          <w:cnfStyle w:val="100000000000" w:firstRow="1" w:lastRow="0" w:firstColumn="0" w:lastColumn="0" w:oddVBand="0" w:evenVBand="0" w:oddHBand="0" w:evenHBand="0" w:firstRowFirstColumn="0" w:firstRowLastColumn="0" w:lastRowFirstColumn="0" w:lastRowLastColumn="0"/>
-        </w:trPr>
-        <w:tc>
-          <w:tcPr>
-            <w:cnfStyle w:val="001000000000" w:firstRow="0" w:lastRow="0" w:firstColumn="1" w:lastColumn="0" w:oddVBand="0" w:evenVBand="0" w:oddHBand="0" w:evenHBand="0" w:firstRowFirstColumn="0" w:firstRowLastColumn="0" w:lastRowFirstColumn="0" w:lastRowLastColumn="0"/>
-            <w:tcW w:w="2628" w:type="dxa"/>
-          </w:tcPr>
-          <w:p>
-            <w:r>
-              <w:t>Name</w:t>
-            </w:r>
-          </w:p>
-        </w:tc>
-        <w:tc>
-          <w:tcPr>
-            <w:cnfStyle w:val="000010000000" w:firstRow="0" w:lastRow="0" w:firstColumn="0" w:lastColumn="0" w:oddVBand="1" w:evenVBand="0" w:oddHBand="0" w:evenHBand="0" w:firstRowFirstColumn="0" w:firstRowLastColumn="0" w:lastRowFirstColumn="0" w:lastRowLastColumn="0"/>
-            <w:tcW w:w="3240" w:type="dxa"/>
-          </w:tcPr>
-          <w:p>
-            <w:r>
-              <w:t>Shape</w:t>
-            </w:r>
-          </w:p>
-        </w:tc>
-        <w:tc>
-          <w:tcPr>
-            <w:tcW w:w="3708" w:type="dxa"/>
-          </w:tcPr>
-          <w:p>
-            <w:pPr>
-              <w:cnfStyle w:val="100000000000" w:firstRow="1" w:lastRow="0" w:firstColumn="0" w:lastColumn="0" w:oddVBand="0" w:evenVBand="0" w:oddHBand="0" w:evenHBand="0" w:firstRowFirstColumn="0" w:firstRowLastColumn="0" w:lastRowFirstColumn="0" w:lastRowLastColumn="0"/>
-            </w:pPr>
-            <w:r>
-              <w:t>Description</w:t>
-            </w:r>
-          </w:p>
-        </w:tc>
-      </w:tr>
-      <w:tr>
-        <w:trPr>
-          <w:cnfStyle w:val="000000100000" w:firstRow="0" w:lastRow="0" w:firstColumn="0" w:lastColumn="0" w:oddVBand="0" w:evenVBand="0" w:oddHBand="1" w:evenHBand="0" w:firstRowFirstColumn="0" w:firstRowLastColumn="0" w:lastRowFirstColumn="0" w:lastRowLastColumn="0"/>
-        </w:trPr>
-        <w:tc>
-          <w:tcPr>
-            <w:cnfStyle w:val="001000000000" w:firstRow="0" w:lastRow="0" w:firstColumn="1" w:lastColumn="0" w:oddVBand="0" w:evenVBand="0" w:oddHBand="0" w:evenHBand="0" w:firstRowFirstColumn="0" w:firstRowLastColumn="0" w:lastRowFirstColumn="0" w:lastRowLastColumn="0"/>
-            <w:tcW w:w="2628" w:type="dxa"/>
-          </w:tcPr>
-          <w:p>
-            <w:pPr>
-              <w:rPr>
-                <w:b w:val="0"/>
-                <w:bCs w:val="0"/>
-              </w:rPr>
-            </w:pPr>
-            <w:r>
-              <w:rPr>
-                <w:b w:val="0"/>
-                <w:bCs w:val="0"/>
-              </w:rPr>
-              <w:t>Data flow</w:t>
-            </w:r>
-          </w:p>
-        </w:tc>
-        <w:tc>
-          <w:tcPr>
-            <w:cnfStyle w:val="000010000000" w:firstRow="0" w:lastRow="0" w:firstColumn="0" w:lastColumn="0" w:oddVBand="1" w:evenVBand="0" w:oddHBand="0" w:evenHBand="0" w:firstRowFirstColumn="0" w:firstRowLastColumn="0" w:lastRowFirstColumn="0" w:lastRowLastColumn="0"/>
-            <w:tcW w:w="3240" w:type="dxa"/>
-          </w:tcPr>
-          <w:p>
-            <w:r>
-              <w:rPr>
-                <w:noProof/>
-              </w:rPr>
-              <mc:AlternateContent>
-                <mc:Choice Requires="wps">
-                  <w:drawing>
-                    <wp:anchor distT="0" distB="0" distL="114300" distR="114300" simplePos="0" relativeHeight="251674624" behindDoc="0" locked="0" layoutInCell="1" allowOverlap="1">
-                      <wp:simplePos x="0" y="0"/>
-                      <wp:positionH relativeFrom="column">
-                        <wp:posOffset>1236345</wp:posOffset>
-                      </wp:positionH>
-                      <wp:positionV relativeFrom="paragraph">
-                        <wp:posOffset>113030</wp:posOffset>
-                      </wp:positionV>
-                      <wp:extent cx="295275" cy="257175"/>
-                      <wp:effectExtent l="9525" t="12700" r="9525" b="6350"/>
-                      <wp:wrapNone/>
-                      <wp:docPr id="61" name="Rectangle 61"/>
-                      <wp:cNvGraphicFramePr>
-                        <a:graphicFrameLocks xmlns:a="http://schemas.openxmlformats.org/drawingml/2006/main"/>
-                      </wp:cNvGraphicFramePr>
-                      <a:graphic xmlns:a="http://schemas.openxmlformats.org/drawingml/2006/main">
-                        <a:graphicData uri="http://schemas.microsoft.com/office/word/2010/wordprocessingShape">
-                          <wps:wsp>
-                            <wps:cNvSpPr>
-                              <a:spLocks noChangeArrowheads="1"/>
-                            </wps:cNvSpPr>
-                            <wps:spPr bwMode="auto">
-                              <a:xfrm>
-                                <a:off x="0" y="0"/>
-                                <a:ext cx="295275" cy="257175"/>
-                              </a:xfrm>
-                              <a:prstGeom prst="rect">
-                                <a:avLst/>
-                              </a:prstGeom>
-                              <a:solidFill>
-                                <a:srgbClr val="FFFFFF"/>
-                              </a:solidFill>
-                              <a:ln w="9525">
-                                <a:solidFill>
-                                  <a:srgbClr val="000000"/>
-                                </a:solidFill>
-                                <a:miter lim="800000"/>
-                                <a:headEnd/>
-                                <a:tailEnd/>
-                              </a:ln>
-                            </wps:spPr>
-                            <wps:txbx>
-                              <w:txbxContent>
-                                <w:p>
-                                  <w:r>
-                                    <w:t>B</w:t>
-                                  </w:r>
-                                </w:p>
-                              </w:txbxContent>
-                            </wps:txbx>
-                            <wps:bodyPr rot="0" vert="horz" wrap="square" lIns="91440" tIns="45720" rIns="91440" bIns="45720" anchor="t" anchorCtr="0" upright="1">
-                              <a:noAutofit/>
-                            </wps:bodyPr>
-                          </wps:wsp>
-                        </a:graphicData>
-                      </a:graphic>
-                      <wp14:sizeRelH relativeFrom="page">
-                        <wp14:pctWidth>0</wp14:pctWidth>
-                      </wp14:sizeRelH>
-                      <wp14:sizeRelV relativeFrom="page">
-                        <wp14:pctHeight>0</wp14:pctHeight>
-                      </wp14:sizeRelV>
-                    </wp:anchor>
-                  </w:drawing>
-                </mc:Choice>
-                <mc:Fallback>
-                  <w:pict>
-                    <v:rect id="Rectangle 61" o:spid="_x0000_s1029" style="position:absolute;margin-left:97.35pt;margin-top:8.9pt;width:23.25pt;height:20.25pt;z-index:251674624;visibility:visible;mso-wrap-style:square;mso-width-percent:0;mso-height-percent:0;mso-wrap-distance-left:9pt;mso-wrap-distance-top:0;mso-wrap-distance-right:9pt;mso-wrap-distance-bottom:0;mso-position-horizontal:absolute;mso-position-horizontal-relative:text;mso-position-vertical:absolute;mso-position-vertical-relative:text;mso-width-percent:0;mso-height-percent:0;mso-width-relative:page;mso-height-relative:page;v-text-anchor:top" o:gfxdata="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">
-                      <v:textbox>
-                        <w:txbxContent>
-                          <w:p>
-                            <w:r>
-                              <w:t>B</w:t>
-                            </w:r>
-                          </w:p>
-                        </w:txbxContent>
-                      </v:textbox>
-                    </v:rect>
-                  </w:pict>
-                </mc:Fallback>
-              </mc:AlternateContent>
-            </w:r>
-            <w:r>
-              <w:rPr>
-                <w:noProof/>
-              </w:rPr>
-              <mc:AlternateContent>
-                <mc:Choice Requires="wps">
-                  <w:drawing>
-                    <wp:anchor distT="0" distB="0" distL="114300" distR="114300" simplePos="0" relativeHeight="251673600" behindDoc="0" locked="0" layoutInCell="1" allowOverlap="1">
-                      <wp:simplePos x="0" y="0"/>
-                      <wp:positionH relativeFrom="column">
-                        <wp:posOffset>112395</wp:posOffset>
-                      </wp:positionH>
-                      <wp:positionV relativeFrom="paragraph">
-                        <wp:posOffset>113030</wp:posOffset>
-                      </wp:positionV>
-                      <wp:extent cx="295275" cy="257175"/>
-                      <wp:effectExtent l="9525" t="12700" r="9525" b="6350"/>
-                      <wp:wrapNone/>
-                      <wp:docPr id="60" name="Rectangle 60"/>
-                      <wp:cNvGraphicFramePr>
-                        <a:graphicFrameLocks xmlns:a="http://schemas.openxmlformats.org/drawingml/2006/main"/>
-                      </wp:cNvGraphicFramePr>
-                      <a:graphic xmlns:a="http://schemas.openxmlformats.org/drawingml/2006/main">
-                        <a:graphicData uri="http://schemas.microsoft.com/office/word/2010/wordprocessingShape">
-                          <wps:wsp>
-                            <wps:cNvSpPr>
-                              <a:spLocks noChangeArrowheads="1"/>
-                            </wps:cNvSpPr>
-                            <wps:spPr bwMode="auto">
-                              <a:xfrm>
-                                <a:off x="0" y="0"/>
-                                <a:ext cx="295275" cy="257175"/>
-                              </a:xfrm>
-                              <a:prstGeom prst="rect">
-                                <a:avLst/>
-                              </a:prstGeom>
-                              <a:solidFill>
-                                <a:srgbClr val="FFFFFF"/>
-                              </a:solidFill>
-                              <a:ln w="9525">
-                                <a:solidFill>
-                                  <a:srgbClr val="000000"/>
-                                </a:solidFill>
-                                <a:miter lim="800000"/>
-                                <a:headEnd/>
-                                <a:tailEnd/>
-                              </a:ln>
-                            </wps:spPr>
-                            <wps:txbx>
-                              <w:txbxContent>
-                                <w:p>
-                                  <w:r>
-                                    <w:t>A</w:t>
-                                  </w:r>
-                                </w:p>
-                              </w:txbxContent>
-                            </wps:txbx>
-                            <wps:bodyPr rot="0" vert="horz" wrap="square" lIns="91440" tIns="45720" rIns="91440" bIns="45720" anchor="t" anchorCtr="0" upright="1">
-                              <a:noAutofit/>
-                            </wps:bodyPr>
-                          </wps:wsp>
-                        </a:graphicData>
-                      </a:graphic>
-                      <wp14:sizeRelH relativeFrom="page">
-                        <wp14:pctWidth>0</wp14:pctWidth>
-                      </wp14:sizeRelH>
-                      <wp14:sizeRelV relativeFrom="page">
-                        <wp14:pctHeight>0</wp14:pctHeight>
-                      </wp14:sizeRelV>
-                    </wp:anchor>
-                  </w:drawing>
-                </mc:Choice>
-                <mc:Fallback>
-                  <w:pict>
-                    <v:rect id="Rectangle 60" o:spid="_x0000_s1030" style="position:absolute;margin-left:8.85pt;margin-top:8.9pt;width:23.25pt;height:20.25pt;z-index:251673600;visibility:visible;mso-wrap-style:square;mso-width-percent:0;mso-height-percent:0;mso-wrap-distance-left:9pt;mso-wrap-distance-top:0;mso-wrap-distance-right:9pt;mso-wrap-distance-bottom:0;mso-position-horizontal:absolute;mso-position-horizontal-relative:text;mso-position-vertical:absolute;mso-position-vertical-relative:text;mso-width-percent:0;mso-height-percent:0;mso-width-relative:page;mso-height-relative:page;v-text-anchor:top" o:gfxdata="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">
-                      <v:textbox>
-                        <w:txbxContent>
-                          <w:p>
-                            <w:r>
-                              <w:t>A</w:t>
-                            </w:r>
-                          </w:p>
-                        </w:txbxContent>
-                      </v:textbox>
-                    </v:rect>
-                  </w:pict>
-                </mc:Fallback>
-              </mc:AlternateContent>
-            </w:r>
-          </w:p>
-          <w:p>
-            <w:r>
-              <w:rPr>
-                <w:noProof/>
-              </w:rPr>
-              <mc:AlternateContent>
-                <mc:Choice Requires="wps">
-                  <w:drawing>
-                    <wp:anchor distT="0" distB="0" distL="114300" distR="114300" simplePos="0" relativeHeight="251675648" behindDoc="0" locked="0" layoutInCell="1" allowOverlap="1">
-                      <wp:simplePos x="0" y="0"/>
-                      <wp:positionH relativeFrom="column">
-                        <wp:posOffset>417195</wp:posOffset>
-                      </wp:positionH>
-                      <wp:positionV relativeFrom="paragraph">
-                        <wp:posOffset>85090</wp:posOffset>
-                      </wp:positionV>
-                      <wp:extent cx="819150" cy="0"/>
-                      <wp:effectExtent l="9525" t="59690" r="19050" b="54610"/>
-                      <wp:wrapNone/>
-                      <wp:docPr id="59" name="Straight Arrow Connector 59"/>
-                      <wp:cNvGraphicFramePr>
-                        <a:graphicFrameLocks xmlns:a="http://schemas.openxmlformats.org/drawingml/2006/main"/>
-                      </wp:cNvGraphicFramePr>
-                      <a:graphic xmlns:a="http://schemas.openxmlformats.org/drawingml/2006/main">
-                        <a:graphicData uri="http://schemas.microsoft.com/office/word/2010/wordprocessingShape">
-                          <wps:wsp>
-                            <wps:cNvCnPr>
-                              <a:cxnSpLocks noChangeShapeType="1"/>
-                            </wps:cNvCnPr>
-                            <wps:spPr bwMode="auto">
-                              <a:xfrm>
-                                <a:off x="0" y="0"/>
-                                <a:ext cx="819150" cy="0"/>
-                              </a:xfrm>
-                              <a:prstGeom prst="straightConnector1">
-                                <a:avLst/>
-                              </a:prstGeom>
-                              <a:noFill/>
-                              <a:ln w="9525">
-                                <a:solidFill>
-                                  <a:srgbClr val="000000"/>
-                                </a:solidFill>
-                                <a:round/>
-                                <a:headEnd/>
-                                <a:tailEnd type="triangle" w="med" len="med"/>
-                              </a:ln>
-                              <a:extLst>
-                                <a:ext uri="{909E8E84-426E-40DD-AFC4-6F175D3DCCD1}">
-                                  <a14:hiddenFill xmlns:a14="http://schemas.microsoft.com/office/drawing/2010/main">
-                                    <a:noFill/>
-                                  </a14:hiddenFill>
-                                </a:ext>
-                              </a:extLst>
-                            </wps:spPr>
-                            <wps:bodyPr/>
-                          </wps:wsp>
-                        </a:graphicData>
-                      </a:graphic>
-                      <wp14:sizeRelH relativeFrom="page">
-                        <wp14:pctWidth>0</wp14:pctWidth>
-                      </wp14:sizeRelH>
-                      <wp14:sizeRelV relativeFrom="page">
-                        <wp14:pctHeight>0</wp14:pctHeight>
-                      </wp14:sizeRelV>
-                    </wp:anchor>
-                  </w:drawing>
-                </mc:Choice>
-                <mc:Fallback>
-                  <w:pict>
-                    <v:shapetype id="_x0000_t32" coordsize="21600,21600" o:spt="32" o:oned="t" path="m,l21600,21600e" filled="f">
-                      <v:path arrowok="t" fillok="f" o:connecttype="none"/>
-                      <o:lock v:ext="edit" shapetype="t"/>
-                    </v:shapetype>
-                    <v:shape id="Straight Arrow Connector 59" o:spid="_x0000_s1026" type="#_x0000_t32" style="position:absolute;margin-left:32.85pt;margin-top:6.7pt;width:64.5pt;height:0;z-index:251675648;visibility:visible;mso-wrap-style:square;mso-width-percent:0;mso-height-percent:0;mso-wrap-distance-left:9pt;mso-wrap-distance-top:0;mso-wrap-distance-right:9pt;mso-wrap-distance-bottom:0;mso-position-horizontal:absolute;mso-position-horizontal-relative:text;mso-position-vertical:absolute;mso-position-vertical-relative:text;mso-width-percent:0;mso-height-percent:0;mso-width-relative:page;mso-height-relative:page" o:gfxdata="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">
-                      <v:stroke endarrow="block"/>
-                    </v:shape>
-                  </w:pict>
-                </mc:Fallback>
-              </mc:AlternateContent>
-            </w:r>
-          </w:p>
-          <w:p/>
-        </w:tc>
-        <w:tc>
-          <w:tcPr>
-            <w:tcW w:w="3708" w:type="dxa"/>
-          </w:tcPr>
-          <w:p>
-            <w:pPr>
-              <w:cnfStyle w:val="000000100000" w:firstRow="0" w:lastRow="0" w:firstColumn="0" w:lastColumn="0" w:oddVBand="0" w:evenVBand="0" w:oddHBand="1" w:evenHBand="0" w:firstRowFirstColumn="0" w:firstRowLastColumn="0" w:lastRowFirstColumn="0" w:lastRowLastColumn="0"/>
-            </w:pPr>
-            <w:r>
-              <w:t>A sends data to B</w:t>
-            </w:r>
-          </w:p>
-        </w:tc>
-      </w:tr>
-      <w:tr>
-        <w:tc>
-          <w:tcPr>
-            <w:cnfStyle w:val="001000000000" w:firstRow="0" w:lastRow="0" w:firstColumn="1" w:lastColumn="0" w:oddVBand="0" w:evenVBand="0" w:oddHBand="0" w:evenHBand="0" w:firstRowFirstColumn="0" w:firstRowLastColumn="0" w:lastRowFirstColumn="0" w:lastRowLastColumn="0"/>
-            <w:tcW w:w="2628" w:type="dxa"/>
-          </w:tcPr>
-          <w:p>
-            <w:pPr>
-              <w:rPr>
-                <w:b w:val="0"/>
-                <w:bCs w:val="0"/>
-              </w:rPr>
-            </w:pPr>
-            <w:r>
-              <w:rPr>
-                <w:b w:val="0"/>
-                <w:bCs w:val="0"/>
-              </w:rPr>
-              <w:t>Event</w:t>
-            </w:r>
-          </w:p>
-        </w:tc>
-        <w:tc>
-          <w:tcPr>
-            <w:cnfStyle w:val="000010000000" w:firstRow="0" w:lastRow="0" w:firstColumn="0" w:lastColumn="0" w:oddVBand="1" w:evenVBand="0" w:oddHBand="0" w:evenHBand="0" w:firstRowFirstColumn="0" w:firstRowLastColumn="0" w:lastRowFirstColumn="0" w:lastRowLastColumn="0"/>
-            <w:tcW w:w="3240" w:type="dxa"/>
-          </w:tcPr>
-          <w:p>
-            <w:r>
-              <w:rPr>
-                <w:noProof/>
-              </w:rPr>
-              <mc:AlternateContent>
-                <mc:Choice Requires="wps">
-                  <w:drawing>
-                    <wp:anchor distT="0" distB="0" distL="114300" distR="114300" simplePos="0" relativeHeight="251676672" behindDoc="0" locked="0" layoutInCell="1" allowOverlap="1">
-                      <wp:simplePos x="0" y="0"/>
-                      <wp:positionH relativeFrom="column">
-                        <wp:posOffset>102870</wp:posOffset>
-                      </wp:positionH>
-                      <wp:positionV relativeFrom="paragraph">
-                        <wp:posOffset>102870</wp:posOffset>
-                      </wp:positionV>
-                      <wp:extent cx="295275" cy="257175"/>
-                      <wp:effectExtent l="9525" t="12065" r="9525" b="6985"/>
-                      <wp:wrapNone/>
-                      <wp:docPr id="58" name="Rectangle 58"/>
-                      <wp:cNvGraphicFramePr>
-                        <a:graphicFrameLocks xmlns:a="http://schemas.openxmlformats.org/drawingml/2006/main"/>
-                      </wp:cNvGraphicFramePr>
-                      <a:graphic xmlns:a="http://schemas.openxmlformats.org/drawingml/2006/main">
-                        <a:graphicData uri="http://schemas.microsoft.com/office/word/2010/wordprocessingShape">
-                          <wps:wsp>
-                            <wps:cNvSpPr>
-                              <a:spLocks noChangeArrowheads="1"/>
-                            </wps:cNvSpPr>
-                            <wps:spPr bwMode="auto">
-                              <a:xfrm>
-                                <a:off x="0" y="0"/>
-                                <a:ext cx="295275" cy="257175"/>
-                              </a:xfrm>
-                              <a:prstGeom prst="rect">
-                                <a:avLst/>
-                              </a:prstGeom>
-                              <a:solidFill>
-                                <a:srgbClr val="FFFFFF"/>
-                              </a:solidFill>
-                              <a:ln w="9525">
-                                <a:solidFill>
-                                  <a:srgbClr val="000000"/>
-                                </a:solidFill>
-                                <a:miter lim="800000"/>
-                                <a:headEnd/>
-                                <a:tailEnd/>
-                              </a:ln>
-                            </wps:spPr>
-                            <wps:txbx>
-                              <w:txbxContent>
-                                <w:p>
-                                  <w:r>
-                                    <w:t>A</w:t>
-                                  </w:r>
-                                </w:p>
-                              </w:txbxContent>
-                            </wps:txbx>
-                            <wps:bodyPr rot="0" vert="horz" wrap="square" lIns="91440" tIns="45720" rIns="91440" bIns="45720" anchor="t" anchorCtr="0" upright="1">
-                              <a:noAutofit/>
-                            </wps:bodyPr>
-                          </wps:wsp>
-                        </a:graphicData>
-                      </a:graphic>
-                      <wp14:sizeRelH relativeFrom="page">
-                        <wp14:pctWidth>0</wp14:pctWidth>
-                      </wp14:sizeRelH>
-                      <wp14:sizeRelV relativeFrom="page">
-                        <wp14:pctHeight>0</wp14:pctHeight>
-                      </wp14:sizeRelV>
-                    </wp:anchor>
-                  </w:drawing>
-                </mc:Choice>
-                <mc:Fallback>
-                  <w:pict>
-                    <v:rect id="Rectangle 58" o:spid="_x0000_s1031" style="position:absolute;margin-left:8.1pt;margin-top:8.1pt;width:23.25pt;height:20.25pt;z-index:251676672;visibility:visible;mso-wrap-style:square;mso-width-percent:0;mso-height-percent:0;mso-wrap-distance-left:9pt;mso-wrap-distance-top:0;mso-wrap-distance-right:9pt;mso-wrap-distance-bottom:0;mso-position-horizontal:absolute;mso-position-horizontal-relative:text;mso-position-vertical:absolute;mso-position-vertical-relative:text;mso-width-percent:0;mso-height-percent:0;mso-width-relative:page;mso-height-relative:page;v-text-anchor:top" o:gfxdata="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">
-                      <v:textbox>
-                        <w:txbxContent>
-                          <w:p>
-                            <w:r>
-                              <w:t>A</w:t>
-                            </w:r>
-                          </w:p>
-                        </w:txbxContent>
-                      </v:textbox>
-                    </v:rect>
-                  </w:pict>
-                </mc:Fallback>
-              </mc:AlternateContent>
-            </w:r>
-            <w:r>
-              <w:rPr>
-                <w:noProof/>
-              </w:rPr>
-              <mc:AlternateContent>
-                <mc:Choice Requires="wps">
-                  <w:drawing>
-                    <wp:anchor distT="0" distB="0" distL="114300" distR="114300" simplePos="0" relativeHeight="251678720" behindDoc="0" locked="0" layoutInCell="1" allowOverlap="1">
-                      <wp:simplePos x="0" y="0"/>
-                      <wp:positionH relativeFrom="column">
-                        <wp:posOffset>407670</wp:posOffset>
-                      </wp:positionH>
-                      <wp:positionV relativeFrom="paragraph">
-                        <wp:posOffset>245745</wp:posOffset>
-                      </wp:positionV>
-                      <wp:extent cx="819150" cy="0"/>
-                      <wp:effectExtent l="9525" t="59690" r="19050" b="54610"/>
-                      <wp:wrapNone/>
-                      <wp:docPr id="57" name="Straight Arrow Connector 57"/>
-                      <wp:cNvGraphicFramePr>
-                        <a:graphicFrameLocks xmlns:a="http://schemas.openxmlformats.org/drawingml/2006/main"/>
-                      </wp:cNvGraphicFramePr>
-                      <a:graphic xmlns:a="http://schemas.openxmlformats.org/drawingml/2006/main">
-                        <a:graphicData uri="http://schemas.microsoft.com/office/word/2010/wordprocessingShape">
-                          <wps:wsp>
-                            <wps:cNvCnPr>
-                              <a:cxnSpLocks noChangeShapeType="1"/>
-                            </wps:cNvCnPr>
-                            <wps:spPr bwMode="auto">
-                              <a:xfrm>
-                                <a:off x="0" y="0"/>
-                                <a:ext cx="819150" cy="0"/>
-                              </a:xfrm>
-                              <a:prstGeom prst="straightConnector1">
-                                <a:avLst/>
-                              </a:prstGeom>
-                              <a:noFill/>
-                              <a:ln w="9525">
-                                <a:solidFill>
-                                  <a:srgbClr val="000000"/>
-                                </a:solidFill>
-                                <a:prstDash val="lgDash"/>
-                                <a:round/>
-                                <a:headEnd/>
-                                <a:tailEnd type="triangle" w="med" len="med"/>
-                              </a:ln>
-                              <a:extLst>
-                                <a:ext uri="{909E8E84-426E-40DD-AFC4-6F175D3DCCD1}">
-                                  <a14:hiddenFill xmlns:a14="http://schemas.microsoft.com/office/drawing/2010/main">
-                                    <a:noFill/>
-                                  </a14:hiddenFill>
-                                </a:ext>
-                              </a:extLst>
-                            </wps:spPr>
-                            <wps:bodyPr/>
-                          </wps:wsp>
-                        </a:graphicData>
-                      </a:graphic>
-                      <wp14:sizeRelH relativeFrom="page">
-                        <wp14:pctWidth>0</wp14:pctWidth>
-                      </wp14:sizeRelH>
-                      <wp14:sizeRelV relativeFrom="page">
-                        <wp14:pctHeight>0</wp14:pctHeight>
-                      </wp14:sizeRelV>
-                    </wp:anchor>
-                  </w:drawing>
-                </mc:Choice>
-                <mc:Fallback>
-                  <w:pict>
-                    <v:shape id="Straight Arrow Connector 57" o:spid="_x0000_s1026" type="#_x0000_t32" style="position:absolute;margin-left:32.1pt;margin-top:19.35pt;width:64.5pt;height:0;z-index:251678720;visibility:visible;mso-wrap-style:square;mso-width-percent:0;mso-height-percent:0;mso-wrap-distance-left:9pt;mso-wrap-distance-top:0;mso-wrap-distance-right:9pt;mso-wrap-distance-bottom:0;mso-position-horizontal:absolute;mso-position-horizontal-relative:text;mso-position-vertical:absolute;mso-position-vertical-relative:text;mso-width-percent:0;mso-height-percent:0;mso-width-relative:page;mso-height-relative:page" o:gfxdata="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">
-                      <v:stroke dashstyle="longDash" endarrow="block"/>
-                    </v:shape>
-                  </w:pict>
-                </mc:Fallback>
-              </mc:AlternateContent>
-            </w:r>
-            <w:r>
-              <w:rPr>
-                <w:noProof/>
-              </w:rPr>
-              <mc:AlternateContent>
-                <mc:Choice Requires="wps">
-                  <w:drawing>
-                    <wp:anchor distT="0" distB="0" distL="114300" distR="114300" simplePos="0" relativeHeight="251677696" behindDoc="0" locked="0" layoutInCell="1" allowOverlap="1">
-                      <wp:simplePos x="0" y="0"/>
-                      <wp:positionH relativeFrom="column">
-                        <wp:posOffset>1226820</wp:posOffset>
-                      </wp:positionH>
-                      <wp:positionV relativeFrom="paragraph">
-                        <wp:posOffset>102870</wp:posOffset>
-                      </wp:positionV>
-                      <wp:extent cx="295275" cy="257175"/>
-                      <wp:effectExtent l="9525" t="12065" r="9525" b="6985"/>
-                      <wp:wrapNone/>
-                      <wp:docPr id="56" name="Rectangle 56"/>
-                      <wp:cNvGraphicFramePr>
-                        <a:graphicFrameLocks xmlns:a="http://schemas.openxmlformats.org/drawingml/2006/main"/>
-                      </wp:cNvGraphicFramePr>
-                      <a:graphic xmlns:a="http://schemas.openxmlformats.org/drawingml/2006/main">
-                        <a:graphicData uri="http://schemas.microsoft.com/office/word/2010/wordprocessingShape">
-                          <wps:wsp>
-                            <wps:cNvSpPr>
-                              <a:spLocks noChangeArrowheads="1"/>
-                            </wps:cNvSpPr>
-                            <wps:spPr bwMode="auto">
-                              <a:xfrm>
-                                <a:off x="0" y="0"/>
-                                <a:ext cx="295275" cy="257175"/>
-                              </a:xfrm>
-                              <a:prstGeom prst="rect">
-                                <a:avLst/>
-                              </a:prstGeom>
-                              <a:solidFill>
-                                <a:srgbClr val="FFFFFF"/>
-                              </a:solidFill>
-                              <a:ln w="9525">
-                                <a:solidFill>
-                                  <a:srgbClr val="000000"/>
-                                </a:solidFill>
-                                <a:miter lim="800000"/>
-                                <a:headEnd/>
-                                <a:tailEnd/>
-                              </a:ln>
-                            </wps:spPr>
-                            <wps:txbx>
-                              <w:txbxContent>
-                                <w:p>
-                                  <w:r>
-                                    <w:t>B</w:t>
-                                  </w:r>
-                                </w:p>
-                              </w:txbxContent>
-                            </wps:txbx>
-                            <wps:bodyPr rot="0" vert="horz" wrap="square" lIns="91440" tIns="45720" rIns="91440" bIns="45720" anchor="t" anchorCtr="0" upright="1">
-                              <a:noAutofit/>
-                            </wps:bodyPr>
-                          </wps:wsp>
-                        </a:graphicData>
-                      </a:graphic>
-                      <wp14:sizeRelH relativeFrom="page">
-                        <wp14:pctWidth>0</wp14:pctWidth>
-                      </wp14:sizeRelH>
-                      <wp14:sizeRelV relativeFrom="page">
-                        <wp14:pctHeight>0</wp14:pctHeight>
-                      </wp14:sizeRelV>
-                    </wp:anchor>
-                  </w:drawing>
-                </mc:Choice>
-                <mc:Fallback>
-                  <w:pict>
-                    <v:rect id="Rectangle 56" o:spid="_x0000_s1032" style="position:absolute;margin-left:96.6pt;margin-top:8.1pt;width:23.25pt;height:20.25pt;z-index:251677696;visibility:visible;mso-wrap-style:square;mso-width-percent:0;mso-height-percent:0;mso-wrap-distance-left:9pt;mso-wrap-distance-top:0;mso-wrap-distance-right:9pt;mso-wrap-distance-bottom:0;mso-position-horizontal:absolute;mso-position-horizontal-relative:text;mso-position-vertical:absolute;mso-position-vertical-relative:text;mso-width-percent:0;mso-height-percent:0;mso-width-relative:page;mso-height-relative:page;v-text-anchor:top" o:gfxdata="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">
-                      <v:textbox>
-                        <w:txbxContent>
-                          <w:p>
-                            <w:r>
-                              <w:t>B</w:t>
-                            </w:r>
-                          </w:p>
-                        </w:txbxContent>
-                      </v:textbox>
-                    </v:rect>
-                  </w:pict>
-                </mc:Fallback>
-              </mc:AlternateContent>
-            </w:r>
-          </w:p>
-          <w:p/>
-          <w:p/>
-        </w:tc>
-        <w:tc>
-          <w:tcPr>
-            <w:tcW w:w="3708" w:type="dxa"/>
-          </w:tcPr>
-          <w:p>
-            <w:pPr>
-              <w:cnfStyle w:val="000000000000" w:firstRow="0" w:lastRow="0" w:firstColumn="0" w:lastColumn="0" w:oddVBand="0" w:evenVBand="0" w:oddHBand="0" w:evenHBand="0" w:firstRowFirstColumn="0" w:firstRowLastColumn="0" w:lastRowFirstColumn="0" w:lastRowLastColumn="0"/>
-            </w:pPr>
-            <w:r>
-              <w:t>A sends event to B</w:t>
-            </w:r>
-          </w:p>
-        </w:tc>
-      </w:tr>
-      <w:tr>
-        <w:trPr>
-          <w:cnfStyle w:val="000000100000" w:firstRow="0" w:lastRow="0" w:firstColumn="0" w:lastColumn="0" w:oddVBand="0" w:evenVBand="0" w:oddHBand="1" w:evenHBand="0" w:firstRowFirstColumn="0" w:firstRowLastColumn="0" w:lastRowFirstColumn="0" w:lastRowLastColumn="0"/>
-        </w:trPr>
-        <w:tc>
-          <w:tcPr>
-            <w:cnfStyle w:val="001000000000" w:firstRow="0" w:lastRow="0" w:firstColumn="1" w:lastColumn="0" w:oddVBand="0" w:evenVBand="0" w:oddHBand="0" w:evenHBand="0" w:firstRowFirstColumn="0" w:firstRowLastColumn="0" w:lastRowFirstColumn="0" w:lastRowLastColumn="0"/>
-            <w:tcW w:w="2628" w:type="dxa"/>
-          </w:tcPr>
-          <w:p>
-            <w:pPr>
-              <w:rPr>
-                <w:b w:val="0"/>
-                <w:bCs w:val="0"/>
-              </w:rPr>
-            </w:pPr>
-            <w:r>
-              <w:rPr>
-                <w:b w:val="0"/>
-                <w:bCs w:val="0"/>
-              </w:rPr>
-              <w:t>Interrupt</w:t>
-            </w:r>
-          </w:p>
-        </w:tc>
-        <w:tc>
-          <w:tcPr>
-            <w:cnfStyle w:val="000010000000" w:firstRow="0" w:lastRow="0" w:firstColumn="0" w:lastColumn="0" w:oddVBand="1" w:evenVBand="0" w:oddHBand="0" w:evenHBand="0" w:firstRowFirstColumn="0" w:firstRowLastColumn="0" w:lastRowFirstColumn="0" w:lastRowLastColumn="0"/>
-            <w:tcW w:w="3240" w:type="dxa"/>
-          </w:tcPr>
-          <w:p>
-            <w:r>
-              <w:rPr>
-                <w:noProof/>
-              </w:rPr>
-              <mc:AlternateContent>
-                <mc:Choice Requires="wps">
-                  <w:drawing>
-                    <wp:anchor distT="0" distB="0" distL="114300" distR="114300" simplePos="0" relativeHeight="251679744" behindDoc="0" locked="0" layoutInCell="1" allowOverlap="1">
-                      <wp:simplePos x="0" y="0"/>
-                      <wp:positionH relativeFrom="column">
-                        <wp:posOffset>112395</wp:posOffset>
-                      </wp:positionH>
-                      <wp:positionV relativeFrom="paragraph">
-                        <wp:posOffset>83185</wp:posOffset>
-                      </wp:positionV>
-                      <wp:extent cx="295275" cy="257175"/>
-                      <wp:effectExtent l="9525" t="12065" r="9525" b="6985"/>
-                      <wp:wrapNone/>
-                      <wp:docPr id="55" name="Rectangle 55"/>
-                      <wp:cNvGraphicFramePr>
-                        <a:graphicFrameLocks xmlns:a="http://schemas.openxmlformats.org/drawingml/2006/main"/>
-                      </wp:cNvGraphicFramePr>
-                      <a:graphic xmlns:a="http://schemas.openxmlformats.org/drawingml/2006/main">
-                        <a:graphicData uri="http://schemas.microsoft.com/office/word/2010/wordprocessingShape">
-                          <wps:wsp>
-                            <wps:cNvSpPr>
-                              <a:spLocks noChangeArrowheads="1"/>
-                            </wps:cNvSpPr>
-                            <wps:spPr bwMode="auto">
-                              <a:xfrm>
-                                <a:off x="0" y="0"/>
-                                <a:ext cx="295275" cy="257175"/>
-                              </a:xfrm>
-                              <a:prstGeom prst="rect">
-                                <a:avLst/>
-                              </a:prstGeom>
-                              <a:solidFill>
-                                <a:srgbClr val="FFFFFF"/>
-                              </a:solidFill>
-                              <a:ln w="9525">
-                                <a:solidFill>
-                                  <a:srgbClr val="000000"/>
-                                </a:solidFill>
-                                <a:miter lim="800000"/>
-                                <a:headEnd/>
-                                <a:tailEnd/>
-                              </a:ln>
-                            </wps:spPr>
-                            <wps:txbx>
-                              <w:txbxContent>
-                                <w:p>
-                                  <w:r>
-                                    <w:t>A</w:t>
-                                  </w:r>
-                                </w:p>
-                              </w:txbxContent>
-                            </wps:txbx>
-                            <wps:bodyPr rot="0" vert="horz" wrap="square" lIns="91440" tIns="45720" rIns="91440" bIns="45720" anchor="t" anchorCtr="0" upright="1">
-                              <a:noAutofit/>
-                            </wps:bodyPr>
-                          </wps:wsp>
-                        </a:graphicData>
-                      </a:graphic>
-                      <wp14:sizeRelH relativeFrom="page">
-                        <wp14:pctWidth>0</wp14:pctWidth>
-                      </wp14:sizeRelH>
-                      <wp14:sizeRelV relativeFrom="page">
-                        <wp14:pctHeight>0</wp14:pctHeight>
-                      </wp14:sizeRelV>
-                    </wp:anchor>
-                  </w:drawing>
-                </mc:Choice>
-                <mc:Fallback>
-                  <w:pict>
-                    <v:rect id="Rectangle 55" o:spid="_x0000_s1033" style="position:absolute;margin-left:8.85pt;margin-top:6.55pt;width:23.25pt;height:20.25pt;z-index:251679744;visibility:visible;mso-wrap-style:square;mso-width-percent:0;mso-height-percent:0;mso-wrap-distance-left:9pt;mso-wrap-distance-top:0;mso-wrap-distance-right:9pt;mso-wrap-distance-bottom:0;mso-position-horizontal:absolute;mso-position-horizontal-relative:text;mso-position-vertical:absolute;mso-position-vertical-relative:text;mso-width-percent:0;mso-height-percent:0;mso-width-relative:page;mso-height-relative:page;v-text-anchor:top" o:gfxdata="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">
-                      <v:textbox>
-                        <w:txbxContent>
-                          <w:p>
-                            <w:r>
-                              <w:t>A</w:t>
-                            </w:r>
-                          </w:p>
-                        </w:txbxContent>
-                      </v:textbox>
-                    </v:rect>
-                  </w:pict>
-                </mc:Fallback>
-              </mc:AlternateContent>
-            </w:r>
-            <w:r>
-              <w:rPr>
-                <w:noProof/>
-              </w:rPr>
-              <mc:AlternateContent>
-                <mc:Choice Requires="wps">
-                  <w:drawing>
-                    <wp:anchor distT="0" distB="0" distL="114300" distR="114300" simplePos="0" relativeHeight="251681792" behindDoc="0" locked="0" layoutInCell="1" allowOverlap="1">
-                      <wp:simplePos x="0" y="0"/>
-                      <wp:positionH relativeFrom="column">
-                        <wp:posOffset>417195</wp:posOffset>
-                      </wp:positionH>
-                      <wp:positionV relativeFrom="paragraph">
-                        <wp:posOffset>226060</wp:posOffset>
-                      </wp:positionV>
-                      <wp:extent cx="819150" cy="0"/>
-                      <wp:effectExtent l="9525" t="59690" r="57150" b="54610"/>
-                      <wp:wrapNone/>
-                      <wp:docPr id="54" name="Straight Arrow Connector 54"/>
-                      <wp:cNvGraphicFramePr>
-                        <a:graphicFrameLocks xmlns:a="http://schemas.openxmlformats.org/drawingml/2006/main"/>
-                      </wp:cNvGraphicFramePr>
-                      <a:graphic xmlns:a="http://schemas.openxmlformats.org/drawingml/2006/main">
-                        <a:graphicData uri="http://schemas.microsoft.com/office/word/2010/wordprocessingShape">
-                          <wps:wsp>
-                            <wps:cNvCnPr>
-                              <a:cxnSpLocks noChangeShapeType="1"/>
-                            </wps:cNvCnPr>
-                            <wps:spPr bwMode="auto">
-                              <a:xfrm>
-                                <a:off x="0" y="0"/>
-                                <a:ext cx="819150" cy="0"/>
-                              </a:xfrm>
-                              <a:prstGeom prst="straightConnector1">
-                                <a:avLst/>
-                              </a:prstGeom>
-                              <a:noFill/>
-                              <a:ln w="9525">
-                                <a:solidFill>
-                                  <a:srgbClr val="000000"/>
-                                </a:solidFill>
-                                <a:prstDash val="dashDot"/>
-                                <a:round/>
-                                <a:headEnd/>
-                                <a:tailEnd type="diamond" w="med" len="med"/>
-                              </a:ln>
-                              <a:extLst>
-                                <a:ext uri="{909E8E84-426E-40DD-AFC4-6F175D3DCCD1}">
-                                  <a14:hiddenFill xmlns:a14="http://schemas.microsoft.com/office/drawing/2010/main">
-                                    <a:noFill/>
-                                  </a14:hiddenFill>
-                                </a:ext>
-                              </a:extLst>
-                            </wps:spPr>
-                            <wps:bodyPr/>
-                          </wps:wsp>
-                        </a:graphicData>
-                      </a:graphic>
-                      <wp14:sizeRelH relativeFrom="page">
-                        <wp14:pctWidth>0</wp14:pctWidth>
-                      </wp14:sizeRelH>
-                      <wp14:sizeRelV relativeFrom="page">
-                        <wp14:pctHeight>0</wp14:pctHeight>
-                      </wp14:sizeRelV>
-                    </wp:anchor>
-                  </w:drawing>
-                </mc:Choice>
-                <mc:Fallback>
-                  <w:pict>
-                    <v:shape id="Straight Arrow Connector 54" o:spid="_x0000_s1026" type="#_x0000_t32" style="position:absolute;margin-left:32.85pt;margin-top:17.8pt;width:64.5pt;height:0;z-index:251681792;visibility:visible;mso-wrap-style:square;mso-width-percent:0;mso-height-percent:0;mso-wrap-distance-left:9pt;mso-wrap-distance-top:0;mso-wrap-distance-right:9pt;mso-wrap-distance-bottom:0;mso-position-horizontal:absolute;mso-position-horizontal-relative:text;mso-position-vertical:absolute;mso-position-vertical-relative:text;mso-width-percent:0;mso-height-percent:0;mso-width-relative:page;mso-height-relative:page" o:gfxdata="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">
-                      <v:stroke dashstyle="dashDot" endarrow="diamond"/>
-                    </v:shape>
-                  </w:pict>
-                </mc:Fallback>
-              </mc:AlternateContent>
-            </w:r>
-            <w:r>
-              <w:rPr>
-                <w:noProof/>
-              </w:rPr>
-              <mc:AlternateContent>
-                <mc:Choice Requires="wps">
-                  <w:drawing>
-                    <wp:anchor distT="0" distB="0" distL="114300" distR="114300" simplePos="0" relativeHeight="251680768" behindDoc="0" locked="0" layoutInCell="1" allowOverlap="1">
-                      <wp:simplePos x="0" y="0"/>
-                      <wp:positionH relativeFrom="column">
-                        <wp:posOffset>1236345</wp:posOffset>
-                      </wp:positionH>
-                      <wp:positionV relativeFrom="paragraph">
-                        <wp:posOffset>83185</wp:posOffset>
-                      </wp:positionV>
-                      <wp:extent cx="295275" cy="257175"/>
-                      <wp:effectExtent l="9525" t="12065" r="9525" b="6985"/>
-                      <wp:wrapNone/>
-                      <wp:docPr id="53" name="Rectangle 53"/>
-                      <wp:cNvGraphicFramePr>
-                        <a:graphicFrameLocks xmlns:a="http://schemas.openxmlformats.org/drawingml/2006/main"/>
-                      </wp:cNvGraphicFramePr>
-                      <a:graphic xmlns:a="http://schemas.openxmlformats.org/drawingml/2006/main">
-                        <a:graphicData uri="http://schemas.microsoft.com/office/word/2010/wordprocessingShape">
-                          <wps:wsp>
-                            <wps:cNvSpPr>
-                              <a:spLocks noChangeArrowheads="1"/>
-                            </wps:cNvSpPr>
-                            <wps:spPr bwMode="auto">
-                              <a:xfrm>
-                                <a:off x="0" y="0"/>
-                                <a:ext cx="295275" cy="257175"/>
-                              </a:xfrm>
-                              <a:prstGeom prst="rect">
-                                <a:avLst/>
-                              </a:prstGeom>
-                              <a:solidFill>
-                                <a:srgbClr val="FFFFFF"/>
-                              </a:solidFill>
-                              <a:ln w="9525">
-                                <a:solidFill>
-                                  <a:srgbClr val="000000"/>
-                                </a:solidFill>
-                                <a:miter lim="800000"/>
-                                <a:headEnd/>
-                                <a:tailEnd/>
-                              </a:ln>
-                            </wps:spPr>
-                            <wps:txbx>
-                              <w:txbxContent>
-                                <w:p>
-                                  <w:r>
-                                    <w:t>B</w:t>
-                                  </w:r>
-                                </w:p>
-                              </w:txbxContent>
-                            </wps:txbx>
-                            <wps:bodyPr rot="0" vert="horz" wrap="square" lIns="91440" tIns="45720" rIns="91440" bIns="45720" anchor="t" anchorCtr="0" upright="1">
-                              <a:noAutofit/>
-                            </wps:bodyPr>
-                          </wps:wsp>
-                        </a:graphicData>
-                      </a:graphic>
-                      <wp14:sizeRelH relativeFrom="page">
-                        <wp14:pctWidth>0</wp14:pctWidth>
-                      </wp14:sizeRelH>
-                      <wp14:sizeRelV relativeFrom="page">
-                        <wp14:pctHeight>0</wp14:pctHeight>
-                      </wp14:sizeRelV>
-                    </wp:anchor>
-                  </w:drawing>
-                </mc:Choice>
-                <mc:Fallback>
-                  <w:pict>
-                    <v:rect id="Rectangle 53" o:spid="_x0000_s1034" style="position:absolute;margin-left:97.35pt;margin-top:6.55pt;width:23.25pt;height:20.25pt;z-index:251680768;visibility:visible;mso-wrap-style:square;mso-width-percent:0;mso-height-percent:0;mso-wrap-distance-left:9pt;mso-wrap-distance-top:0;mso-wrap-distance-right:9pt;mso-wrap-distance-bottom:0;mso-position-horizontal:absolute;mso-position-horizontal-relative:text;mso-position-vertical:absolute;mso-position-vertical-relative:text;mso-width-percent:0;mso-height-percent:0;mso-width-relative:page;mso-height-relative:page;v-text-anchor:top" o:gfxdata="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">
-                      <v:textbox>
-                        <w:txbxContent>
-                          <w:p>
-                            <w:r>
-                              <w:t>B</w:t>
-                            </w:r>
-                          </w:p>
-                        </w:txbxContent>
-                      </v:textbox>
-                    </v:rect>
-                  </w:pict>
-                </mc:Fallback>
-              </mc:AlternateContent>
-            </w:r>
-          </w:p>
-          <w:p/>
-          <w:p/>
-        </w:tc>
-        <w:tc>
-          <w:tcPr>
-            <w:tcW w:w="3708" w:type="dxa"/>
-          </w:tcPr>
-          <w:p>
-            <w:pPr>
-              <w:cnfStyle w:val="000000100000" w:firstRow="0" w:lastRow="0" w:firstColumn="0" w:lastColumn="0" w:oddVBand="0" w:evenVBand="0" w:oddHBand="1" w:evenHBand="0" w:firstRowFirstColumn="0" w:firstRowLastColumn="0" w:lastRowFirstColumn="0" w:lastRowLastColumn="0"/>
-            </w:pPr>
-            <w:r>
-              <w:t>A sends interrupt to B</w:t>
-            </w:r>
-          </w:p>
-        </w:tc>
-      </w:tr>
-      <w:tr>
-        <w:tc>
-          <w:tcPr>
-            <w:cnfStyle w:val="001000000000" w:firstRow="0" w:lastRow="0" w:firstColumn="1" w:lastColumn="0" w:oddVBand="0" w:evenVBand="0" w:oddHBand="0" w:evenHBand="0" w:firstRowFirstColumn="0" w:firstRowLastColumn="0" w:lastRowFirstColumn="0" w:lastRowLastColumn="0"/>
-            <w:tcW w:w="2628" w:type="dxa"/>
-          </w:tcPr>
-          <w:p>
-            <w:pPr>
-              <w:rPr>
-                <w:b w:val="0"/>
-                <w:bCs w:val="0"/>
-              </w:rPr>
-            </w:pPr>
-            <w:r>
-              <w:rPr>
-                <w:b w:val="0"/>
-                <w:bCs w:val="0"/>
-              </w:rPr>
-              <w:t>Call return</w:t>
-            </w:r>
-          </w:p>
-        </w:tc>
-        <w:tc>
-          <w:tcPr>
-            <w:cnfStyle w:val="000010000000" w:firstRow="0" w:lastRow="0" w:firstColumn="0" w:lastColumn="0" w:oddVBand="1" w:evenVBand="0" w:oddHBand="0" w:evenHBand="0" w:firstRowFirstColumn="0" w:firstRowLastColumn="0" w:lastRowFirstColumn="0" w:lastRowLastColumn="0"/>
-            <w:tcW w:w="3240" w:type="dxa"/>
-          </w:tcPr>
-          <w:p>
-            <w:r>
-              <w:rPr>
-                <w:noProof/>
-              </w:rPr>
-              <mc:AlternateContent>
-                <mc:Choice Requires="wps">
-                  <w:drawing>
-                    <wp:anchor distT="0" distB="0" distL="114300" distR="114300" simplePos="0" relativeHeight="251682816" behindDoc="0" locked="0" layoutInCell="1" allowOverlap="1">
-                      <wp:simplePos x="0" y="0"/>
-                      <wp:positionH relativeFrom="column">
-                        <wp:posOffset>112395</wp:posOffset>
-                      </wp:positionH>
-                      <wp:positionV relativeFrom="paragraph">
-                        <wp:posOffset>83185</wp:posOffset>
-                      </wp:positionV>
-                      <wp:extent cx="295275" cy="257175"/>
-                      <wp:effectExtent l="9525" t="12700" r="9525" b="6350"/>
-                      <wp:wrapNone/>
-                      <wp:docPr id="52" name="Rectangle 52"/>
-                      <wp:cNvGraphicFramePr>
-                        <a:graphicFrameLocks xmlns:a="http://schemas.openxmlformats.org/drawingml/2006/main"/>
-                      </wp:cNvGraphicFramePr>
-                      <a:graphic xmlns:a="http://schemas.openxmlformats.org/drawingml/2006/main">
-                        <a:graphicData uri="http://schemas.microsoft.com/office/word/2010/wordprocessingShape">
-                          <wps:wsp>
-                            <wps:cNvSpPr>
-                              <a:spLocks noChangeArrowheads="1"/>
-                            </wps:cNvSpPr>
-                            <wps:spPr bwMode="auto">
-                              <a:xfrm>
-                                <a:off x="0" y="0"/>
-                                <a:ext cx="295275" cy="257175"/>
-                              </a:xfrm>
-                              <a:prstGeom prst="rect">
-                                <a:avLst/>
-                              </a:prstGeom>
-                              <a:solidFill>
-                                <a:srgbClr val="FFFFFF"/>
-                              </a:solidFill>
-                              <a:ln w="9525">
-                                <a:solidFill>
-                                  <a:srgbClr val="000000"/>
-                                </a:solidFill>
-                                <a:miter lim="800000"/>
-                                <a:headEnd/>
-                                <a:tailEnd/>
-                              </a:ln>
-                            </wps:spPr>
-                            <wps:txbx>
-                              <w:txbxContent>
-                                <w:p>
-                                  <w:r>
-                                    <w:t>A</w:t>
-                                  </w:r>
-                                </w:p>
-                              </w:txbxContent>
-                            </wps:txbx>
-                            <wps:bodyPr rot="0" vert="horz" wrap="square" lIns="91440" tIns="45720" rIns="91440" bIns="45720" anchor="t" anchorCtr="0" upright="1">
-                              <a:noAutofit/>
-                            </wps:bodyPr>
-                          </wps:wsp>
-                        </a:graphicData>
-                      </a:graphic>
-                      <wp14:sizeRelH relativeFrom="page">
-                        <wp14:pctWidth>0</wp14:pctWidth>
-                      </wp14:sizeRelH>
-                      <wp14:sizeRelV relativeFrom="page">
-                        <wp14:pctHeight>0</wp14:pctHeight>
-                      </wp14:sizeRelV>
-                    </wp:anchor>
-                  </w:drawing>
-                </mc:Choice>
-                <mc:Fallback>
-                  <w:pict>
-                    <v:rect id="Rectangle 52" o:spid="_x0000_s1035" style="position:absolute;margin-left:8.85pt;margin-top:6.55pt;width:23.25pt;height:20.25pt;z-index:251682816;visibility:visible;mso-wrap-style:square;mso-width-percent:0;mso-height-percent:0;mso-wrap-distance-left:9pt;mso-wrap-distance-top:0;mso-wrap-distance-right:9pt;mso-wrap-distance-bottom:0;mso-position-horizontal:absolute;mso-position-horizontal-relative:text;mso-position-vertical:absolute;mso-position-vertical-relative:text;mso-width-percent:0;mso-height-percent:0;mso-width-relative:page;mso-height-relative:page;v-text-anchor:top" o:gfxdata="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">
-                      <v:textbox>
-                        <w:txbxContent>
-                          <w:p>
-                            <w:r>
-                              <w:t>A</w:t>
-                            </w:r>
-                          </w:p>
-                        </w:txbxContent>
-                      </v:textbox>
-                    </v:rect>
-                  </w:pict>
-                </mc:Fallback>
-              </mc:AlternateContent>
-            </w:r>
-            <w:r>
-              <w:rPr>
-                <w:noProof/>
-              </w:rPr>
-              <mc:AlternateContent>
-                <mc:Choice Requires="wps">
-                  <w:drawing>
-                    <wp:anchor distT="0" distB="0" distL="114300" distR="114300" simplePos="0" relativeHeight="251684864" behindDoc="0" locked="0" layoutInCell="1" allowOverlap="1">
-                      <wp:simplePos x="0" y="0"/>
-                      <wp:positionH relativeFrom="column">
-                        <wp:posOffset>417195</wp:posOffset>
-                      </wp:positionH>
-                      <wp:positionV relativeFrom="paragraph">
-                        <wp:posOffset>226060</wp:posOffset>
-                      </wp:positionV>
-                      <wp:extent cx="819150" cy="0"/>
-                      <wp:effectExtent l="9525" t="79375" r="19050" b="73025"/>
-                      <wp:wrapNone/>
-                      <wp:docPr id="51" name="Straight Arrow Connector 51"/>
-                      <wp:cNvGraphicFramePr>
-                        <a:graphicFrameLocks xmlns:a="http://schemas.openxmlformats.org/drawingml/2006/main"/>
-                      </wp:cNvGraphicFramePr>
-                      <a:graphic xmlns:a="http://schemas.openxmlformats.org/drawingml/2006/main">
-                        <a:graphicData uri="http://schemas.microsoft.com/office/word/2010/wordprocessingShape">
-                          <wps:wsp>
-                            <wps:cNvCnPr>
-                              <a:cxnSpLocks noChangeShapeType="1"/>
-                            </wps:cNvCnPr>
-                            <wps:spPr bwMode="auto">
-                              <a:xfrm>
-                                <a:off x="0" y="0"/>
-                                <a:ext cx="819150" cy="0"/>
-                              </a:xfrm>
-                              <a:prstGeom prst="straightConnector1">
-                                <a:avLst/>
-                              </a:prstGeom>
-                              <a:noFill/>
-                              <a:ln w="9525">
-                                <a:solidFill>
-                                  <a:srgbClr val="000000"/>
-                                </a:solidFill>
-                                <a:round/>
-                                <a:headEnd/>
-                                <a:tailEnd type="arrow" w="med" len="med"/>
-                              </a:ln>
-                              <a:extLst>
-                                <a:ext uri="{909E8E84-426E-40DD-AFC4-6F175D3DCCD1}">
-                                  <a14:hiddenFill xmlns:a14="http://schemas.microsoft.com/office/drawing/2010/main">
-                                    <a:noFill/>
-                                  </a14:hiddenFill>
-                                </a:ext>
-                              </a:extLst>
-                            </wps:spPr>
-                            <wps:bodyPr/>
-                          </wps:wsp>
-                        </a:graphicData>
-                      </a:graphic>
-                      <wp14:sizeRelH relativeFrom="page">
-                        <wp14:pctWidth>0</wp14:pctWidth>
-                      </wp14:sizeRelH>
-                      <wp14:sizeRelV relativeFrom="page">
-                        <wp14:pctHeight>0</wp14:pctHeight>
-                      </wp14:sizeRelV>
-                    </wp:anchor>
-                  </w:drawing>
-                </mc:Choice>
-                <mc:Fallback>
-                  <w:pict>
-                    <v:shape id="Straight Arrow Connector 51" o:spid="_x0000_s1026" type="#_x0000_t32" style="position:absolute;margin-left:32.85pt;margin-top:17.8pt;width:64.5pt;height:0;z-index:251684864;visibility:visible;mso-wrap-style:square;mso-width-percent:0;mso-height-percent:0;mso-wrap-distance-left:9pt;mso-wrap-distance-top:0;mso-wrap-distance-right:9pt;mso-wrap-distance-bottom:0;mso-position-horizontal:absolute;mso-position-horizontal-relative:text;mso-position-vertical:absolute;mso-position-vertical-relative:text;mso-width-percent:0;mso-height-percent:0;mso-width-relative:page;mso-height-relative:page" o:gfxdata="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">
-                      <v:stroke endarrow="open"/>
-                    </v:shape>
-                  </w:pict>
-                </mc:Fallback>
-              </mc:AlternateContent>
-            </w:r>
-            <w:r>
-              <w:rPr>
-                <w:noProof/>
-              </w:rPr>
-              <mc:AlternateContent>
-                <mc:Choice Requires="wps">
-                  <w:drawing>
-                    <wp:anchor distT="0" distB="0" distL="114300" distR="114300" simplePos="0" relativeHeight="251683840" behindDoc="0" locked="0" layoutInCell="1" allowOverlap="1">
-                      <wp:simplePos x="0" y="0"/>
-                      <wp:positionH relativeFrom="column">
-                        <wp:posOffset>1236345</wp:posOffset>
-                      </wp:positionH>
-                      <wp:positionV relativeFrom="paragraph">
-                        <wp:posOffset>83185</wp:posOffset>
-                      </wp:positionV>
-                      <wp:extent cx="295275" cy="257175"/>
-                      <wp:effectExtent l="9525" t="12700" r="9525" b="6350"/>
-                      <wp:wrapNone/>
-                      <wp:docPr id="50" name="Rectangle 50"/>
-                      <wp:cNvGraphicFramePr>
-                        <a:graphicFrameLocks xmlns:a="http://schemas.openxmlformats.org/drawingml/2006/main"/>
-                      </wp:cNvGraphicFramePr>
-                      <a:graphic xmlns:a="http://schemas.openxmlformats.org/drawingml/2006/main">
-                        <a:graphicData uri="http://schemas.microsoft.com/office/word/2010/wordprocessingShape">
-                          <wps:wsp>
-                            <wps:cNvSpPr>
-                              <a:spLocks noChangeArrowheads="1"/>
-                            </wps:cNvSpPr>
-                            <wps:spPr bwMode="auto">
-                              <a:xfrm>
-                                <a:off x="0" y="0"/>
-                                <a:ext cx="295275" cy="257175"/>
-                              </a:xfrm>
-                              <a:prstGeom prst="rect">
-                                <a:avLst/>
-                              </a:prstGeom>
-                              <a:solidFill>
-                                <a:srgbClr val="FFFFFF"/>
-                              </a:solidFill>
-                              <a:ln w="9525">
-                                <a:solidFill>
-                                  <a:srgbClr val="000000"/>
-                                </a:solidFill>
-                                <a:miter lim="800000"/>
-                                <a:headEnd/>
-                                <a:tailEnd/>
-                              </a:ln>
-                            </wps:spPr>
-                            <wps:txbx>
-                              <w:txbxContent>
-                                <w:p>
-                                  <w:r>
-                                    <w:t>B</w:t>
-                                  </w:r>
-                                </w:p>
-                              </w:txbxContent>
-                            </wps:txbx>
-                            <wps:bodyPr rot="0" vert="horz" wrap="square" lIns="91440" tIns="45720" rIns="91440" bIns="45720" anchor="t" anchorCtr="0" upright="1">
-                              <a:noAutofit/>
-                            </wps:bodyPr>
-                          </wps:wsp>
-                        </a:graphicData>
-                      </a:graphic>
-                      <wp14:sizeRelH relativeFrom="page">
-                        <wp14:pctWidth>0</wp14:pctWidth>
-                      </wp14:sizeRelH>
-                      <wp14:sizeRelV relativeFrom="page">
-                        <wp14:pctHeight>0</wp14:pctHeight>
-                      </wp14:sizeRelV>
-                    </wp:anchor>
-                  </w:drawing>
-                </mc:Choice>
-                <mc:Fallback>
-                  <w:pict>
-                    <v:rect id="Rectangle 50" o:spid="_x0000_s1036" style="position:absolute;margin-left:97.35pt;margin-top:6.55pt;width:23.25pt;height:20.25pt;z-index:251683840;visibility:visible;mso-wrap-style:square;mso-width-percent:0;mso-height-percent:0;mso-wrap-distance-left:9pt;mso-wrap-distance-top:0;mso-wrap-distance-right:9pt;mso-wrap-distance-bottom:0;mso-position-horizontal:absolute;mso-position-horizontal-relative:text;mso-position-vertical:absolute;mso-position-vertical-relative:text;mso-width-percent:0;mso-height-percent:0;mso-width-relative:page;mso-height-relative:page;v-text-anchor:top" o:gfxdata="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">
-                      <v:textbox>
-                        <w:txbxContent>
-                          <w:p>
-                            <w:r>
-                              <w:t>B</w:t>
-                            </w:r>
-                          </w:p>
-                        </w:txbxContent>
-                      </v:textbox>
-                    </v:rect>
-                  </w:pict>
-                </mc:Fallback>
-              </mc:AlternateContent>
-            </w:r>
-          </w:p>
-          <w:p/>
-          <w:p/>
-        </w:tc>
-        <w:tc>
-          <w:tcPr>
-            <w:tcW w:w="3708" w:type="dxa"/>
-          </w:tcPr>
-          <w:p>
-            <w:pPr>
-              <w:cnfStyle w:val="000000000000" w:firstRow="0" w:lastRow="0" w:firstColumn="0" w:lastColumn="0" w:oddVBand="0" w:evenVBand="0" w:oddHBand="0" w:evenHBand="0" w:firstRowFirstColumn="0" w:firstRowLastColumn="0" w:lastRowFirstColumn="0" w:lastRowLastColumn="0"/>
-            </w:pPr>
-            <w:r>
-              <w:t>A invokes B</w:t>
-            </w:r>
-          </w:p>
-        </w:tc>
-      </w:tr>
-    </w:tbl>
-    <w:p>
-      <w:bookmarkStart w:id="130" w:name="_Toc235547868"/>
-    </w:p>
-    <w:p>
-      <w:pPr>
-        <w:rPr>
-          <w:rFonts w:asciiTheme="majorHAnsi" w:eastAsiaTheme="majorEastAsia" w:hAnsiTheme="majorHAnsi" w:cstheme="majorBidi"/>
-          <w:color w:val="4F81BD" w:themeColor="accent1"/>
-          <w:sz w:val="28"/>
-          <w:szCs w:val="26"/>
-        </w:rPr>
-      </w:pPr>
-    </w:p>
-    <w:p>
-      <w:pPr>
-        <w:pStyle w:val="Heading2"/>
-      </w:pPr>
-      <w:bookmarkStart w:id="131" w:name="_Toc329033343"/>
-      <w:r>
-        <w:lastRenderedPageBreak/>
-        <w:t>Static perspective</w:t>
-      </w:r>
-      <w:bookmarkEnd w:id="130"/>
-      <w:bookmarkEnd w:id="131"/>
-    </w:p>
-    <w:p>
-      <w:pPr>
-        <w:pStyle w:val="Heading3"/>
-      </w:pPr>
-      <w:bookmarkStart w:id="132" w:name="_Toc235547869"/>
-      <w:bookmarkStart w:id="133" w:name="_Toc329033344"/>
-      <w:r>
-        <w:t>Element types</w:t>
-      </w:r>
-      <w:bookmarkEnd w:id="132"/>
-      <w:bookmarkEnd w:id="133"/>
-    </w:p>
-    <w:tbl>
-      <w:tblPr>
-        <w:tblStyle w:val="LightList-Accent12"/>
-        <w:tblW w:w="0" w:type="auto"/>
-        <w:tblLook w:val="00A0" w:firstRow="1" w:lastRow="0" w:firstColumn="1" w:lastColumn="0" w:noHBand="0" w:noVBand="0"/>
-      </w:tblPr>
-      <w:tblGrid>
-        <w:gridCol w:w="2628"/>
-        <w:gridCol w:w="3240"/>
-        <w:gridCol w:w="3708"/>
-      </w:tblGrid>
-      <w:tr>
-        <w:trPr>
-          <w:cnfStyle w:val="100000000000" w:firstRow="1" w:lastRow="0" w:firstColumn="0" w:lastColumn="0" w:oddVBand="0" w:evenVBand="0" w:oddHBand="0" w:evenHBand="0" w:firstRowFirstColumn="0" w:firstRowLastColumn="0" w:lastRowFirstColumn="0" w:lastRowLastColumn="0"/>
-        </w:trPr>
-        <w:tc>
-          <w:tcPr>
-            <w:cnfStyle w:val="001000000000" w:firstRow="0" w:lastRow="0" w:firstColumn="1" w:lastColumn="0" w:oddVBand="0" w:evenVBand="0" w:oddHBand="0" w:evenHBand="0" w:firstRowFirstColumn="0" w:firstRowLastColumn="0" w:lastRowFirstColumn="0" w:lastRowLastColumn="0"/>
-            <w:tcW w:w="2628" w:type="dxa"/>
-          </w:tcPr>
-          <w:p>
-            <w:r>
-              <w:t>Name</w:t>
-            </w:r>
-          </w:p>
-        </w:tc>
-        <w:tc>
-          <w:tcPr>
-            <w:cnfStyle w:val="000010000000" w:firstRow="0" w:lastRow="0" w:firstColumn="0" w:lastColumn="0" w:oddVBand="1" w:evenVBand="0" w:oddHBand="0" w:evenHBand="0" w:firstRowFirstColumn="0" w:firstRowLastColumn="0" w:lastRowFirstColumn="0" w:lastRowLastColumn="0"/>
-            <w:tcW w:w="3240" w:type="dxa"/>
-          </w:tcPr>
-          <w:p>
-            <w:r>
-              <w:t>Shape</w:t>
-            </w:r>
-          </w:p>
-        </w:tc>
-        <w:tc>
-          <w:tcPr>
-            <w:tcW w:w="3708" w:type="dxa"/>
-          </w:tcPr>
-          <w:p>
-            <w:pPr>
-              <w:cnfStyle w:val="100000000000" w:firstRow="1" w:lastRow="0" w:firstColumn="0" w:lastColumn="0" w:oddVBand="0" w:evenVBand="0" w:oddHBand="0" w:evenHBand="0" w:firstRowFirstColumn="0" w:firstRowLastColumn="0" w:lastRowFirstColumn="0" w:lastRowLastColumn="0"/>
-            </w:pPr>
-            <w:r>
-              <w:t>Description</w:t>
-            </w:r>
-          </w:p>
-        </w:tc>
-      </w:tr>
-      <w:tr>
-        <w:trPr>
-          <w:cnfStyle w:val="000000100000" w:firstRow="0" w:lastRow="0" w:firstColumn="0" w:lastColumn="0" w:oddVBand="0" w:evenVBand="0" w:oddHBand="1" w:evenHBand="0" w:firstRowFirstColumn="0" w:firstRowLastColumn="0" w:lastRowFirstColumn="0" w:lastRowLastColumn="0"/>
-        </w:trPr>
-        <w:tc>
-          <w:tcPr>
-            <w:cnfStyle w:val="001000000000" w:firstRow="0" w:lastRow="0" w:firstColumn="1" w:lastColumn="0" w:oddVBand="0" w:evenVBand="0" w:oddHBand="0" w:evenHBand="0" w:firstRowFirstColumn="0" w:firstRowLastColumn="0" w:lastRowFirstColumn="0" w:lastRowLastColumn="0"/>
-            <w:tcW w:w="2628" w:type="dxa"/>
-          </w:tcPr>
-          <w:p>
-            <w:pPr>
-              <w:rPr>
-                <w:b w:val="0"/>
-                <w:bCs w:val="0"/>
-              </w:rPr>
-            </w:pPr>
-            <w:r>
-              <w:rPr>
-                <w:b w:val="0"/>
-                <w:bCs w:val="0"/>
-              </w:rPr>
-              <w:t>Module</w:t>
-            </w:r>
-          </w:p>
-        </w:tc>
-        <w:tc>
-          <w:tcPr>
-            <w:cnfStyle w:val="000010000000" w:firstRow="0" w:lastRow="0" w:firstColumn="0" w:lastColumn="0" w:oddVBand="1" w:evenVBand="0" w:oddHBand="0" w:evenHBand="0" w:firstRowFirstColumn="0" w:firstRowLastColumn="0" w:lastRowFirstColumn="0" w:lastRowLastColumn="0"/>
-            <w:tcW w:w="3240" w:type="dxa"/>
-          </w:tcPr>
-          <w:p>
-            <w:r>
-              <w:rPr>
-                <w:noProof/>
-              </w:rPr>
-              <mc:AlternateContent>
-                <mc:Choice Requires="wps">
-                  <w:drawing>
-                    <wp:anchor distT="0" distB="0" distL="114300" distR="114300" simplePos="0" relativeHeight="251686912" behindDoc="0" locked="0" layoutInCell="1" allowOverlap="1">
-                      <wp:simplePos x="0" y="0"/>
-                      <wp:positionH relativeFrom="column">
-                        <wp:posOffset>302895</wp:posOffset>
-                      </wp:positionH>
-                      <wp:positionV relativeFrom="paragraph">
-                        <wp:posOffset>210185</wp:posOffset>
-                      </wp:positionV>
-                      <wp:extent cx="781050" cy="333375"/>
-                      <wp:effectExtent l="9525" t="6985" r="9525" b="12065"/>
-                      <wp:wrapNone/>
-                      <wp:docPr id="49" name="Rounded Rectangle 49"/>
-                      <wp:cNvGraphicFramePr>
-                        <a:graphicFrameLocks xmlns:a="http://schemas.openxmlformats.org/drawingml/2006/main"/>
-                      </wp:cNvGraphicFramePr>
-                      <a:graphic xmlns:a="http://schemas.openxmlformats.org/drawingml/2006/main">
-                        <a:graphicData uri="http://schemas.microsoft.com/office/word/2010/wordprocessingShape">
-                          <wps:wsp>
-                            <wps:cNvSpPr>
-                              <a:spLocks noChangeArrowheads="1"/>
-                            </wps:cNvSpPr>
-                            <wps:spPr bwMode="auto">
-                              <a:xfrm>
-                                <a:off x="0" y="0"/>
-                                <a:ext cx="781050" cy="333375"/>
-                              </a:xfrm>
-                              <a:prstGeom prst="roundRect">
-                                <a:avLst>
-                                  <a:gd name="adj" fmla="val 16667"/>
-                                </a:avLst>
-                              </a:prstGeom>
-                              <a:solidFill>
-                                <a:srgbClr val="FFFFFF"/>
-                              </a:solidFill>
-                              <a:ln w="9525">
-                                <a:solidFill>
-                                  <a:srgbClr val="000000"/>
-                                </a:solidFill>
-                                <a:round/>
-                                <a:headEnd/>
-                                <a:tailEnd/>
-                              </a:ln>
-                            </wps:spPr>
-                            <wps:bodyPr rot="0" vert="horz" wrap="square" lIns="91440" tIns="45720" rIns="91440" bIns="45720" anchor="t" anchorCtr="0" upright="1">
-                              <a:noAutofit/>
-                            </wps:bodyPr>
-                          </wps:wsp>
-                        </a:graphicData>
-                      </a:graphic>
-                      <wp14:sizeRelH relativeFrom="page">
-                        <wp14:pctWidth>0</wp14:pctWidth>
-                      </wp14:sizeRelH>
-                      <wp14:sizeRelV relativeFrom="page">
-                        <wp14:pctHeight>0</wp14:pctHeight>
-                      </wp14:sizeRelV>
-                    </wp:anchor>
-                  </w:drawing>
-                </mc:Choice>
-                <mc:Fallback>
-                  <w:pict>
-                    <v:roundrect id="Rounded Rectangle 49" o:spid="_x0000_s1026" style="position:absolute;margin-left:23.85pt;margin-top:16.55pt;width:61.5pt;height:26.25pt;z-index:251686912;visibility:visible;mso-wrap-style:square;mso-width-percent:0;mso-height-percent:0;mso-wrap-distance-left:9pt;mso-wrap-distance-top:0;mso-wrap-distance-right:9pt;mso-wrap-distance-bottom:0;mso-position-horizontal:absolute;mso-position-horizontal-relative:text;mso-position-vertical:absolute;mso-position-vertical-relative:text;mso-width-percent:0;mso-height-percent:0;mso-width-relative:page;mso-height-relative:page;v-text-anchor:top" arcsize="10923f" o:gfxdata="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"/>
-                  </w:pict>
-                </mc:Fallback>
-              </mc:AlternateContent>
-            </w:r>
-          </w:p>
-          <w:p/>
-          <w:p/>
-          <w:p/>
-        </w:tc>
-        <w:tc>
-          <w:tcPr>
-            <w:tcW w:w="3708" w:type="dxa"/>
-          </w:tcPr>
-          <w:p>
-            <w:pPr>
-              <w:cnfStyle w:val="000000100000" w:firstRow="0" w:lastRow="0" w:firstColumn="0" w:lastColumn="0" w:oddVBand="0" w:evenVBand="0" w:oddHBand="1" w:evenHBand="0" w:firstRowFirstColumn="0" w:firstRowLastColumn="0" w:lastRowFirstColumn="0" w:lastRowLastColumn="0"/>
-            </w:pPr>
-            <w:r>
-              <w:t>Module</w:t>
-            </w:r>
-          </w:p>
-        </w:tc>
-      </w:tr>
-      <w:tr>
-        <w:tc>
-          <w:tcPr>
-            <w:cnfStyle w:val="001000000000" w:firstRow="0" w:lastRow="0" w:firstColumn="1" w:lastColumn="0" w:oddVBand="0" w:evenVBand="0" w:oddHBand="0" w:evenHBand="0" w:firstRowFirstColumn="0" w:firstRowLastColumn="0" w:lastRowFirstColumn="0" w:lastRowLastColumn="0"/>
-            <w:tcW w:w="2628" w:type="dxa"/>
-          </w:tcPr>
-          <w:p>
-            <w:pPr>
-              <w:rPr>
-                <w:b w:val="0"/>
-                <w:bCs w:val="0"/>
-              </w:rPr>
-            </w:pPr>
-            <w:r>
-              <w:rPr>
-                <w:b w:val="0"/>
-                <w:bCs w:val="0"/>
-              </w:rPr>
-              <w:t>Procedure</w:t>
-            </w:r>
-          </w:p>
-        </w:tc>
-        <w:tc>
-          <w:tcPr>
-            <w:cnfStyle w:val="000010000000" w:firstRow="0" w:lastRow="0" w:firstColumn="0" w:lastColumn="0" w:oddVBand="1" w:evenVBand="0" w:oddHBand="0" w:evenHBand="0" w:firstRowFirstColumn="0" w:firstRowLastColumn="0" w:lastRowFirstColumn="0" w:lastRowLastColumn="0"/>
-            <w:tcW w:w="3240" w:type="dxa"/>
-          </w:tcPr>
-          <w:p>
-            <w:r>
-              <w:rPr>
-                <w:noProof/>
-              </w:rPr>
-              <mc:AlternateContent>
-                <mc:Choice Requires="wps">
-                  <w:drawing>
-                    <wp:anchor distT="0" distB="0" distL="114300" distR="114300" simplePos="0" relativeHeight="251687936" behindDoc="0" locked="0" layoutInCell="1" allowOverlap="1">
-                      <wp:simplePos x="0" y="0"/>
-                      <wp:positionH relativeFrom="column">
-                        <wp:posOffset>283845</wp:posOffset>
-                      </wp:positionH>
-                      <wp:positionV relativeFrom="paragraph">
-                        <wp:posOffset>215265</wp:posOffset>
-                      </wp:positionV>
-                      <wp:extent cx="895350" cy="409575"/>
-                      <wp:effectExtent l="19050" t="11430" r="19050" b="7620"/>
-                      <wp:wrapNone/>
-                      <wp:docPr id="48" name="Hexagon 48"/>
-                      <wp:cNvGraphicFramePr>
-                        <a:graphicFrameLocks xmlns:a="http://schemas.openxmlformats.org/drawingml/2006/main"/>
-                      </wp:cNvGraphicFramePr>
-                      <a:graphic xmlns:a="http://schemas.openxmlformats.org/drawingml/2006/main">
-                        <a:graphicData uri="http://schemas.microsoft.com/office/word/2010/wordprocessingShape">
-                          <wps:wsp>
-                            <wps:cNvSpPr>
-                              <a:spLocks noChangeArrowheads="1"/>
-                            </wps:cNvSpPr>
-                            <wps:spPr bwMode="auto">
-                              <a:xfrm>
-                                <a:off x="0" y="0"/>
-                                <a:ext cx="895350" cy="409575"/>
-                              </a:xfrm>
-                              <a:prstGeom prst="hexagon">
-                                <a:avLst>
-                                  <a:gd name="adj" fmla="val 54651"/>
-                                  <a:gd name="vf" fmla="val 115470"/>
-                                </a:avLst>
-                              </a:prstGeom>
-                              <a:solidFill>
-                                <a:srgbClr val="FFFFFF"/>
-                              </a:solidFill>
-                              <a:ln w="9525">
-                                <a:solidFill>
-                                  <a:srgbClr val="000000"/>
-                                </a:solidFill>
-                                <a:miter lim="800000"/>
-                                <a:headEnd/>
-                                <a:tailEnd/>
-                              </a:ln>
-                            </wps:spPr>
-                            <wps:bodyPr rot="0" vert="horz" wrap="square" lIns="91440" tIns="45720" rIns="91440" bIns="45720" anchor="t" anchorCtr="0" upright="1">
-                              <a:noAutofit/>
-                            </wps:bodyPr>
-                          </wps:wsp>
-                        </a:graphicData>
-                      </a:graphic>
-                      <wp14:sizeRelH relativeFrom="page">
-                        <wp14:pctWidth>0</wp14:pctWidth>
-                      </wp14:sizeRelH>
-                      <wp14:sizeRelV relativeFrom="page">
-                        <wp14:pctHeight>0</wp14:pctHeight>
-                      </wp14:sizeRelV>
-                    </wp:anchor>
-                  </w:drawing>
-                </mc:Choice>
-                <mc:Fallback>
-                  <w:pict>
-                    <v:shapetype id="_x0000_t9" coordsize="21600,21600" o:spt="9" adj="5400" path="m@0,l,10800@0,21600@1,21600,21600,10800@1,xe">
-                      <v:stroke joinstyle="miter"/>
-                      <v:formulas>
-                        <v:f eqn="val #0"/>
-                        <v:f eqn="sum width 0 #0"/>
-                        <v:f eqn="sum height 0 #0"/>
-                        <v:f eqn="prod @0 2929 10000"/>
-                        <v:f eqn="sum width 0 @3"/>
-                        <v:f eqn="sum height 0 @3"/>
-                      </v:formulas>
-                      <v:path gradientshapeok="t" o:connecttype="rect" textboxrect="1800,1800,19800,19800;3600,3600,18000,18000;6300,6300,15300,15300"/>
-                      <v:handles>
-                        <v:h position="#0,topLeft" xrange="0,10800"/>
-                      </v:handles>
-                    </v:shapetype>
-                    <v:shape id="Hexagon 48" o:spid="_x0000_s1026" type="#_x0000_t9" style="position:absolute;margin-left:22.35pt;margin-top:16.95pt;width:70.5pt;height:32.25pt;z-index:251687936;visibility:visible;mso-wrap-style:square;mso-width-percent:0;mso-height-percent:0;mso-wrap-distance-left:9pt;mso-wrap-distance-top:0;mso-wrap-distance-right:9pt;mso-wrap-distance-bottom:0;mso-position-horizontal:absolute;mso-position-horizontal-relative:text;mso-position-vertical:absolute;mso-position-vertical-relative:text;mso-width-percent:0;mso-height-percent:0;mso-width-relative:page;mso-height-relative:page;v-text-anchor:top" o:gfxdata="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"/>
-                  </w:pict>
-                </mc:Fallback>
-              </mc:AlternateContent>
-            </w:r>
-          </w:p>
-          <w:p/>
-          <w:p/>
-          <w:p/>
-        </w:tc>
-        <w:tc>
-          <w:tcPr>
-            <w:tcW w:w="3708" w:type="dxa"/>
-          </w:tcPr>
-          <w:p>
-            <w:pPr>
-              <w:cnfStyle w:val="000000000000" w:firstRow="0" w:lastRow="0" w:firstColumn="0" w:lastColumn="0" w:oddVBand="0" w:evenVBand="0" w:oddHBand="0" w:evenHBand="0" w:firstRowFirstColumn="0" w:firstRowLastColumn="0" w:lastRowFirstColumn="0" w:lastRowLastColumn="0"/>
-            </w:pPr>
-            <w:r>
-              <w:t>Procedure</w:t>
-            </w:r>
-          </w:p>
-        </w:tc>
-      </w:tr>
-      <w:tr>
-        <w:trPr>
-          <w:cnfStyle w:val="000000100000" w:firstRow="0" w:lastRow="0" w:firstColumn="0" w:lastColumn="0" w:oddVBand="0" w:evenVBand="0" w:oddHBand="1" w:evenHBand="0" w:firstRowFirstColumn="0" w:firstRowLastColumn="0" w:lastRowFirstColumn="0" w:lastRowLastColumn="0"/>
-        </w:trPr>
-        <w:tc>
-          <w:tcPr>
-            <w:cnfStyle w:val="001000000000" w:firstRow="0" w:lastRow="0" w:firstColumn="1" w:lastColumn="0" w:oddVBand="0" w:evenVBand="0" w:oddHBand="0" w:evenHBand="0" w:firstRowFirstColumn="0" w:firstRowLastColumn="0" w:lastRowFirstColumn="0" w:lastRowLastColumn="0"/>
-            <w:tcW w:w="2628" w:type="dxa"/>
-          </w:tcPr>
-          <w:p>
-            <w:pPr>
-              <w:rPr>
-                <w:b w:val="0"/>
-                <w:bCs w:val="0"/>
-              </w:rPr>
-            </w:pPr>
-            <w:r>
-              <w:rPr>
-                <w:b w:val="0"/>
-                <w:bCs w:val="0"/>
-              </w:rPr>
-              <w:t>Class</w:t>
-            </w:r>
-          </w:p>
-        </w:tc>
-        <w:tc>
-          <w:tcPr>
-            <w:cnfStyle w:val="000010000000" w:firstRow="0" w:lastRow="0" w:firstColumn="0" w:lastColumn="0" w:oddVBand="1" w:evenVBand="0" w:oddHBand="0" w:evenHBand="0" w:firstRowFirstColumn="0" w:firstRowLastColumn="0" w:lastRowFirstColumn="0" w:lastRowLastColumn="0"/>
-            <w:tcW w:w="3240" w:type="dxa"/>
-          </w:tcPr>
-          <w:p>
-            <w:r>
-              <w:rPr>
-                <w:noProof/>
-              </w:rPr>
-              <mc:AlternateContent>
-                <mc:Choice Requires="wps">
-                  <w:drawing>
-                    <wp:anchor distT="0" distB="0" distL="114300" distR="114300" simplePos="0" relativeHeight="251685888" behindDoc="0" locked="0" layoutInCell="1" allowOverlap="1">
-                      <wp:simplePos x="0" y="0"/>
-                      <wp:positionH relativeFrom="column">
-                        <wp:posOffset>340995</wp:posOffset>
-                      </wp:positionH>
-                      <wp:positionV relativeFrom="paragraph">
-                        <wp:posOffset>245110</wp:posOffset>
-                      </wp:positionV>
-                      <wp:extent cx="819150" cy="304800"/>
-                      <wp:effectExtent l="9525" t="12065" r="9525" b="6985"/>
-                      <wp:wrapNone/>
-                      <wp:docPr id="47" name="Rectangle 47"/>
-                      <wp:cNvGraphicFramePr>
-                        <a:graphicFrameLocks xmlns:a="http://schemas.openxmlformats.org/drawingml/2006/main"/>
-                      </wp:cNvGraphicFramePr>
-                      <a:graphic xmlns:a="http://schemas.openxmlformats.org/drawingml/2006/main">
-                        <a:graphicData uri="http://schemas.microsoft.com/office/word/2010/wordprocessingShape">
-                          <wps:wsp>
-                            <wps:cNvSpPr>
-                              <a:spLocks noChangeArrowheads="1"/>
-                            </wps:cNvSpPr>
-                            <wps:spPr bwMode="auto">
-                              <a:xfrm>
-                                <a:off x="0" y="0"/>
-                                <a:ext cx="819150" cy="304800"/>
-                              </a:xfrm>
-                              <a:prstGeom prst="rect">
-                                <a:avLst/>
-                              </a:prstGeom>
-                              <a:solidFill>
-                                <a:srgbClr val="FFFFFF"/>
-                              </a:solidFill>
-                              <a:ln w="9525">
-                                <a:solidFill>
-                                  <a:srgbClr val="000000"/>
-                                </a:solidFill>
-                                <a:miter lim="800000"/>
-                                <a:headEnd/>
-                                <a:tailEnd/>
-                              </a:ln>
-                            </wps:spPr>
-                            <wps:bodyPr rot="0" vert="horz" wrap="square" lIns="91440" tIns="45720" rIns="91440" bIns="45720" anchor="t" anchorCtr="0" upright="1">
-                              <a:noAutofit/>
-                            </wps:bodyPr>
-                          </wps:wsp>
-                        </a:graphicData>
-                      </a:graphic>
-                      <wp14:sizeRelH relativeFrom="page">
-                        <wp14:pctWidth>0</wp14:pctWidth>
-                      </wp14:sizeRelH>
-                      <wp14:sizeRelV relativeFrom="page">
-                        <wp14:pctHeight>0</wp14:pctHeight>
-                      </wp14:sizeRelV>
-                    </wp:anchor>
-                  </w:drawing>
-                </mc:Choice>
-                <mc:Fallback>
-                  <w:pict>
-                    <v:rect id="Rectangle 47" o:spid="_x0000_s1026" style="position:absolute;margin-left:26.85pt;margin-top:19.3pt;width:64.5pt;height:24pt;z-index:251685888;visibility:visible;mso-wrap-style:square;mso-width-percent:0;mso-height-percent:0;mso-wrap-distance-left:9pt;mso-wrap-distance-top:0;mso-wrap-distance-right:9pt;mso-wrap-distance-bottom:0;mso-position-horizontal:absolute;mso-position-horizontal-relative:text;mso-position-vertical:absolute;mso-position-vertical-relative:text;mso-width-percent:0;mso-height-percent:0;mso-width-relative:page;mso-height-relative:page;v-text-anchor:top" o:gfxdata="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"/>
-                  </w:pict>
-                </mc:Fallback>
-              </mc:AlternateContent>
-            </w:r>
-          </w:p>
-          <w:p/>
-          <w:p/>
-          <w:p/>
-        </w:tc>
-        <w:tc>
-          <w:tcPr>
-            <w:tcW w:w="3708" w:type="dxa"/>
-          </w:tcPr>
-          <w:p>
-            <w:pPr>
-              <w:cnfStyle w:val="000000100000" w:firstRow="0" w:lastRow="0" w:firstColumn="0" w:lastColumn="0" w:oddVBand="0" w:evenVBand="0" w:oddHBand="1" w:evenHBand="0" w:firstRowFirstColumn="0" w:firstRowLastColumn="0" w:lastRowFirstColumn="0" w:lastRowLastColumn="0"/>
-            </w:pPr>
-            <w:r>
-              <w:t>Class</w:t>
-            </w:r>
-          </w:p>
-        </w:tc>
-      </w:tr>
-      <w:tr>
-        <w:tc>
-          <w:tcPr>
-            <w:cnfStyle w:val="001000000000" w:firstRow="0" w:lastRow="0" w:firstColumn="1" w:lastColumn="0" w:oddVBand="0" w:evenVBand="0" w:oddHBand="0" w:evenHBand="0" w:firstRowFirstColumn="0" w:firstRowLastColumn="0" w:lastRowFirstColumn="0" w:lastRowLastColumn="0"/>
-            <w:tcW w:w="2628" w:type="dxa"/>
-          </w:tcPr>
-          <w:p>
-            <w:pPr>
-              <w:rPr>
-                <w:b w:val="0"/>
-                <w:bCs w:val="0"/>
-              </w:rPr>
-            </w:pPr>
-            <w:r>
-              <w:rPr>
-                <w:b w:val="0"/>
-                <w:bCs w:val="0"/>
-              </w:rPr>
-              <w:t>L</w:t>
-            </w:r>
-            <w:r>
-              <w:rPr>
-                <w:b w:val="0"/>
-                <w:bCs w:val="0"/>
-              </w:rPr>
-              <w:t>ibrary</w:t>
-            </w:r>
-          </w:p>
-        </w:tc>
-        <w:tc>
-          <w:tcPr>
-            <w:cnfStyle w:val="000010000000" w:firstRow="0" w:lastRow="0" w:firstColumn="0" w:lastColumn="0" w:oddVBand="1" w:evenVBand="0" w:oddHBand="0" w:evenHBand="0" w:firstRowFirstColumn="0" w:firstRowLastColumn="0" w:lastRowFirstColumn="0" w:lastRowLastColumn="0"/>
-            <w:tcW w:w="3240" w:type="dxa"/>
-          </w:tcPr>
-          <w:p>
-            <w:r>
-              <w:rPr>
-                <w:noProof/>
-              </w:rPr>
-              <mc:AlternateContent>
-                <mc:Choice Requires="wps">
-                  <w:drawing>
-                    <wp:anchor distT="0" distB="0" distL="114300" distR="114300" simplePos="0" relativeHeight="251689984" behindDoc="0" locked="0" layoutInCell="1" allowOverlap="1">
-                      <wp:simplePos x="0" y="0"/>
-                      <wp:positionH relativeFrom="column">
-                        <wp:posOffset>369570</wp:posOffset>
-                      </wp:positionH>
-                      <wp:positionV relativeFrom="paragraph">
-                        <wp:posOffset>207645</wp:posOffset>
-                      </wp:positionV>
-                      <wp:extent cx="171450" cy="95250"/>
-                      <wp:effectExtent l="9525" t="12065" r="9525" b="6985"/>
-                      <wp:wrapNone/>
-                      <wp:docPr id="46" name="Rectangle 46"/>
-                      <wp:cNvGraphicFramePr>
-                        <a:graphicFrameLocks xmlns:a="http://schemas.openxmlformats.org/drawingml/2006/main"/>
-                      </wp:cNvGraphicFramePr>
-                      <a:graphic xmlns:a="http://schemas.openxmlformats.org/drawingml/2006/main">
-                        <a:graphicData uri="http://schemas.microsoft.com/office/word/2010/wordprocessingShape">
-                          <wps:wsp>
-                            <wps:cNvSpPr>
-                              <a:spLocks noChangeArrowheads="1"/>
-                            </wps:cNvSpPr>
-                            <wps:spPr bwMode="auto">
-                              <a:xfrm>
-                                <a:off x="0" y="0"/>
-                                <a:ext cx="171450" cy="95250"/>
-                              </a:xfrm>
-                              <a:prstGeom prst="rect">
-                                <a:avLst/>
-                              </a:prstGeom>
-                              <a:solidFill>
-                                <a:srgbClr val="FFFFFF"/>
-                              </a:solidFill>
-                              <a:ln w="9525">
-                                <a:solidFill>
-                                  <a:srgbClr val="000000"/>
-                                </a:solidFill>
-                                <a:miter lim="800000"/>
-                                <a:headEnd/>
-                                <a:tailEnd/>
-                              </a:ln>
-                            </wps:spPr>
-                            <wps:bodyPr rot="0" vert="horz" wrap="square" lIns="91440" tIns="45720" rIns="91440" bIns="45720" anchor="t" anchorCtr="0" upright="1">
-                              <a:noAutofit/>
-                            </wps:bodyPr>
-                          </wps:wsp>
-                        </a:graphicData>
-                      </a:graphic>
-                      <wp14:sizeRelH relativeFrom="page">
-                        <wp14:pctWidth>0</wp14:pctWidth>
-                      </wp14:sizeRelH>
-                      <wp14:sizeRelV relativeFrom="page">
-                        <wp14:pctHeight>0</wp14:pctHeight>
-                      </wp14:sizeRelV>
-                    </wp:anchor>
-                  </w:drawing>
-                </mc:Choice>
-                <mc:Fallback>
-                  <w:pict>
-                    <v:rect id="Rectangle 46" o:spid="_x0000_s1026" style="position:absolute;margin-left:29.1pt;margin-top:16.35pt;width:13.5pt;height:7.5pt;z-index:251689984;visibility:visible;mso-wrap-style:square;mso-width-percent:0;mso-height-percent:0;mso-wrap-distance-left:9pt;mso-wrap-distance-top:0;mso-wrap-distance-right:9pt;mso-wrap-distance-bottom:0;mso-position-horizontal:absolute;mso-position-horizontal-relative:text;mso-position-vertical:absolute;mso-position-vertical-relative:text;mso-width-percent:0;mso-height-percent:0;mso-width-relative:page;mso-height-relative:page;v-text-anchor:top" o:gfxdata="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"/>
-                  </w:pict>
-                </mc:Fallback>
-              </mc:AlternateContent>
-            </w:r>
-          </w:p>
-          <w:p>
-            <w:r>
-              <w:rPr>
-                <w:noProof/>
-              </w:rPr>
-              <mc:AlternateContent>
-                <mc:Choice Requires="wps">
-                  <w:drawing>
-                    <wp:anchor distT="0" distB="0" distL="114300" distR="114300" simplePos="0" relativeHeight="251688960" behindDoc="0" locked="0" layoutInCell="1" allowOverlap="1">
-                      <wp:simplePos x="0" y="0"/>
-                      <wp:positionH relativeFrom="column">
-                        <wp:posOffset>369570</wp:posOffset>
-                      </wp:positionH>
-                      <wp:positionV relativeFrom="paragraph">
-                        <wp:posOffset>132080</wp:posOffset>
-                      </wp:positionV>
-                      <wp:extent cx="819150" cy="323850"/>
-                      <wp:effectExtent l="9525" t="12065" r="9525" b="6985"/>
-                      <wp:wrapNone/>
-                      <wp:docPr id="45" name="Rectangle 45"/>
-                      <wp:cNvGraphicFramePr>
-                        <a:graphicFrameLocks xmlns:a="http://schemas.openxmlformats.org/drawingml/2006/main"/>
-                      </wp:cNvGraphicFramePr>
-                      <a:graphic xmlns:a="http://schemas.openxmlformats.org/drawingml/2006/main">
-                        <a:graphicData uri="http://schemas.microsoft.com/office/word/2010/wordprocessingShape">
-                          <wps:wsp>
-                            <wps:cNvSpPr>
-                              <a:spLocks noChangeArrowheads="1"/>
-                            </wps:cNvSpPr>
-                            <wps:spPr bwMode="auto">
-                              <a:xfrm>
-                                <a:off x="0" y="0"/>
-                                <a:ext cx="819150" cy="323850"/>
-                              </a:xfrm>
-                              <a:prstGeom prst="rect">
-                                <a:avLst/>
-                              </a:prstGeom>
-                              <a:solidFill>
-                                <a:srgbClr val="FFFFFF"/>
-                              </a:solidFill>
-                              <a:ln w="9525">
-                                <a:solidFill>
-                                  <a:srgbClr val="000000"/>
-                                </a:solidFill>
-                                <a:miter lim="800000"/>
-                                <a:headEnd/>
-                                <a:tailEnd/>
-                              </a:ln>
-                            </wps:spPr>
-                            <wps:bodyPr rot="0" vert="horz" wrap="square" lIns="91440" tIns="45720" rIns="91440" bIns="45720" anchor="t" anchorCtr="0" upright="1">
-                              <a:noAutofit/>
-                            </wps:bodyPr>
-                          </wps:wsp>
-                        </a:graphicData>
-                      </a:graphic>
-                      <wp14:sizeRelH relativeFrom="page">
-                        <wp14:pctWidth>0</wp14:pctWidth>
-                      </wp14:sizeRelH>
-                      <wp14:sizeRelV relativeFrom="page">
-                        <wp14:pctHeight>0</wp14:pctHeight>
-                      </wp14:sizeRelV>
-                    </wp:anchor>
-                  </w:drawing>
-                </mc:Choice>
-                <mc:Fallback>
-                  <w:pict>
-                    <v:rect id="Rectangle 45" o:spid="_x0000_s1026" style="position:absolute;margin-left:29.1pt;margin-top:10.4pt;width:64.5pt;height:25.5pt;z-index:251688960;visibility:visible;mso-wrap-style:square;mso-width-percent:0;mso-height-percent:0;mso-wrap-distance-left:9pt;mso-wrap-distance-top:0;mso-wrap-distance-right:9pt;mso-wrap-distance-bottom:0;mso-position-horizontal:absolute;mso-position-horizontal-relative:text;mso-position-vertical:absolute;mso-position-vertical-relative:text;mso-width-percent:0;mso-height-percent:0;mso-width-relative:page;mso-height-relative:page;v-text-anchor:top" o:gfxdata="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"/>
-                  </w:pict>
-                </mc:Fallback>
-              </mc:AlternateContent>
-            </w:r>
-          </w:p>
-          <w:p/>
-          <w:p/>
-        </w:tc>
-        <w:tc>
-          <w:tcPr>
-            <w:tcW w:w="3708" w:type="dxa"/>
-          </w:tcPr>
-          <w:p>
-            <w:pPr>
-              <w:cnfStyle w:val="000000000000" w:firstRow="0" w:lastRow="0" w:firstColumn="0" w:lastColumn="0" w:oddVBand="0" w:evenVBand="0" w:oddHBand="0" w:evenHBand="0" w:firstRowFirstColumn="0" w:firstRowLastColumn="0" w:lastRowFirstColumn="0" w:lastRowLastColumn="0"/>
-            </w:pPr>
-            <w:r>
-              <w:t>Library</w:t>
-            </w:r>
-          </w:p>
-        </w:tc>
-      </w:tr>
-      <w:tr>
-        <w:trPr>
-          <w:cnfStyle w:val="000000100000" w:firstRow="0" w:lastRow="0" w:firstColumn="0" w:lastColumn="0" w:oddVBand="0" w:evenVBand="0" w:oddHBand="1" w:evenHBand="0" w:firstRowFirstColumn="0" w:firstRowLastColumn="0" w:lastRowFirstColumn="0" w:lastRowLastColumn="0"/>
-        </w:trPr>
-        <w:tc>
-          <w:tcPr>
-            <w:cnfStyle w:val="001000000000" w:firstRow="0" w:lastRow="0" w:firstColumn="1" w:lastColumn="0" w:oddVBand="0" w:evenVBand="0" w:oddHBand="0" w:evenHBand="0" w:firstRowFirstColumn="0" w:firstRowLastColumn="0" w:lastRowFirstColumn="0" w:lastRowLastColumn="0"/>
-            <w:tcW w:w="2628" w:type="dxa"/>
-          </w:tcPr>
-          <w:p>
-            <w:pPr>
-              <w:rPr>
-                <w:b w:val="0"/>
-                <w:bCs w:val="0"/>
-              </w:rPr>
-            </w:pPr>
-            <w:r>
-              <w:rPr>
-                <w:b w:val="0"/>
-                <w:bCs w:val="0"/>
-              </w:rPr>
-              <w:t>F</w:t>
-            </w:r>
-            <w:r>
-              <w:rPr>
-                <w:b w:val="0"/>
-                <w:bCs w:val="0"/>
-              </w:rPr>
-              <w:t>unction</w:t>
-            </w:r>
-          </w:p>
-        </w:tc>
-        <w:tc>
-          <w:tcPr>
-            <w:cnfStyle w:val="000010000000" w:firstRow="0" w:lastRow="0" w:firstColumn="0" w:lastColumn="0" w:oddVBand="1" w:evenVBand="0" w:oddHBand="0" w:evenHBand="0" w:firstRowFirstColumn="0" w:firstRowLastColumn="0" w:lastRowFirstColumn="0" w:lastRowLastColumn="0"/>
-            <w:tcW w:w="3240" w:type="dxa"/>
-          </w:tcPr>
-          <w:p>
-            <w:r>
-              <w:rPr>
-                <w:noProof/>
-              </w:rPr>
-              <mc:AlternateContent>
-                <mc:Choice Requires="wps">
-                  <w:drawing>
-                    <wp:anchor distT="0" distB="0" distL="114300" distR="114300" simplePos="0" relativeHeight="251691008" behindDoc="0" locked="0" layoutInCell="1" allowOverlap="1">
-                      <wp:simplePos x="0" y="0"/>
-                      <wp:positionH relativeFrom="column">
-                        <wp:posOffset>369570</wp:posOffset>
-                      </wp:positionH>
-                      <wp:positionV relativeFrom="paragraph">
-                        <wp:posOffset>245745</wp:posOffset>
-                      </wp:positionV>
-                      <wp:extent cx="742950" cy="352425"/>
-                      <wp:effectExtent l="19050" t="12065" r="19050" b="6985"/>
-                      <wp:wrapNone/>
-                      <wp:docPr id="44" name="Flowchart: Manual Operation 44"/>
-                      <wp:cNvGraphicFramePr>
-                        <a:graphicFrameLocks xmlns:a="http://schemas.openxmlformats.org/drawingml/2006/main"/>
-                      </wp:cNvGraphicFramePr>
-                      <a:graphic xmlns:a="http://schemas.openxmlformats.org/drawingml/2006/main">
-                        <a:graphicData uri="http://schemas.microsoft.com/office/word/2010/wordprocessingShape">
-                          <wps:wsp>
-                            <wps:cNvSpPr>
-                              <a:spLocks noChangeArrowheads="1"/>
-                            </wps:cNvSpPr>
-                            <wps:spPr bwMode="auto">
-                              <a:xfrm>
-                                <a:off x="0" y="0"/>
-                                <a:ext cx="742950" cy="352425"/>
-                              </a:xfrm>
-                              <a:prstGeom prst="flowChartManualOperation">
-                                <a:avLst/>
-                              </a:prstGeom>
-                              <a:solidFill>
-                                <a:srgbClr val="FFFFFF"/>
-                              </a:solidFill>
-                              <a:ln w="9525">
-                                <a:solidFill>
-                                  <a:srgbClr val="000000"/>
-                                </a:solidFill>
-                                <a:miter lim="800000"/>
-                                <a:headEnd/>
-                                <a:tailEnd/>
-                              </a:ln>
-                            </wps:spPr>
-                            <wps:bodyPr rot="0" vert="horz" wrap="square" lIns="91440" tIns="45720" rIns="91440" bIns="45720" anchor="t" anchorCtr="0" upright="1">
-                              <a:noAutofit/>
-                            </wps:bodyPr>
-                          </wps:wsp>
-                        </a:graphicData>
-                      </a:graphic>
-                      <wp14:sizeRelH relativeFrom="page">
-                        <wp14:pctWidth>0</wp14:pctWidth>
-                      </wp14:sizeRelH>
-                      <wp14:sizeRelV relativeFrom="page">
-                        <wp14:pctHeight>0</wp14:pctHeight>
-                      </wp14:sizeRelV>
-                    </wp:anchor>
-                  </w:drawing>
-                </mc:Choice>
-                <mc:Fallback>
-                  <w:pict>
-                    <v:shapetype id="_x0000_t119" coordsize="21600,21600" o:spt="119" path="m,l21600,,17240,21600r-12880,xe">
-                      <v:stroke joinstyle="miter"/>
-                      <v:path gradientshapeok="t" o:connecttype="custom" o:connectlocs="10800,0;2180,10800;10800,21600;19420,10800" textboxrect="4321,0,17204,21600"/>
-                    </v:shapetype>
-                    <v:shape id="Flowchart: Manual Operation 44" o:spid="_x0000_s1026" type="#_x0000_t119" style="position:absolute;margin-left:29.1pt;margin-top:19.35pt;width:58.5pt;height:27.75pt;z-index:251691008;visibility:visible;mso-wrap-style:square;mso-width-percent:0;mso-height-percent:0;mso-wrap-distance-left:9pt;mso-wrap-distance-top:0;mso-wrap-distance-right:9pt;mso-wrap-distance-bottom:0;mso-position-horizontal:absolute;mso-position-horizontal-relative:text;mso-position-vertical:absolute;mso-position-vertical-relative:text;mso-width-percent:0;mso-height-percent:0;mso-width-relative:page;mso-height-relative:page;v-text-anchor:top" o:gfxdata="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"/>
-                  </w:pict>
-                </mc:Fallback>
-              </mc:AlternateContent>
-            </w:r>
-          </w:p>
-          <w:p/>
-          <w:p/>
-          <w:p/>
-        </w:tc>
-        <w:tc>
-          <w:tcPr>
-            <w:tcW w:w="3708" w:type="dxa"/>
-          </w:tcPr>
-          <w:p>
-            <w:pPr>
-              <w:cnfStyle w:val="000000100000" w:firstRow="0" w:lastRow="0" w:firstColumn="0" w:lastColumn="0" w:oddVBand="0" w:evenVBand="0" w:oddHBand="1" w:evenHBand="0" w:firstRowFirstColumn="0" w:firstRowLastColumn="0" w:lastRowFirstColumn="0" w:lastRowLastColumn="0"/>
-            </w:pPr>
-            <w:r>
-              <w:t>Function</w:t>
-            </w:r>
-          </w:p>
-        </w:tc>
-      </w:tr>
-    </w:tbl>
-    <w:p/>
-    <w:p>
-      <w:pPr>
-        <w:pStyle w:val="Heading3"/>
-      </w:pPr>
-      <w:bookmarkStart w:id="134" w:name="_Toc235547870"/>
-      <w:bookmarkStart w:id="135" w:name="_Toc329033345"/>
-      <w:r>
-        <w:t>Relationship types</w:t>
-      </w:r>
-      <w:bookmarkEnd w:id="134"/>
-      <w:bookmarkEnd w:id="135"/>
-    </w:p>
-    <w:tbl>
-      <w:tblPr>
-        <w:tblStyle w:val="LightList-Accent12"/>
-        <w:tblW w:w="0" w:type="auto"/>
-        <w:tblLook w:val="00A0" w:firstRow="1" w:lastRow="0" w:firstColumn="1" w:lastColumn="0" w:noHBand="0" w:noVBand="0"/>
-      </w:tblPr>
-      <w:tblGrid>
-        <w:gridCol w:w="2628"/>
-        <w:gridCol w:w="3240"/>
-        <w:gridCol w:w="3708"/>
-      </w:tblGrid>
-      <w:tr>
-        <w:trPr>
-          <w:cnfStyle w:val="100000000000" w:firstRow="1" w:lastRow="0" w:firstColumn="0" w:lastColumn="0" w:oddVBand="0" w:evenVBand="0" w:oddHBand="0" w:evenHBand="0" w:firstRowFirstColumn="0" w:firstRowLastColumn="0" w:lastRowFirstColumn="0" w:lastRowLastColumn="0"/>
-        </w:trPr>
-        <w:tc>
-          <w:tcPr>
-            <w:cnfStyle w:val="001000000000" w:firstRow="0" w:lastRow="0" w:firstColumn="1" w:lastColumn="0" w:oddVBand="0" w:evenVBand="0" w:oddHBand="0" w:evenHBand="0" w:firstRowFirstColumn="0" w:firstRowLastColumn="0" w:lastRowFirstColumn="0" w:lastRowLastColumn="0"/>
-            <w:tcW w:w="2628" w:type="dxa"/>
-          </w:tcPr>
-          <w:p>
-            <w:r>
-              <w:t>Name</w:t>
-            </w:r>
-          </w:p>
-        </w:tc>
-        <w:tc>
-          <w:tcPr>
-            <w:cnfStyle w:val="000010000000" w:firstRow="0" w:lastRow="0" w:firstColumn="0" w:lastColumn="0" w:oddVBand="1" w:evenVBand="0" w:oddHBand="0" w:evenHBand="0" w:firstRowFirstColumn="0" w:firstRowLastColumn="0" w:lastRowFirstColumn="0" w:lastRowLastColumn="0"/>
-            <w:tcW w:w="3240" w:type="dxa"/>
-          </w:tcPr>
-          <w:p>
-            <w:r>
-              <w:t>Shape</w:t>
-            </w:r>
-          </w:p>
-        </w:tc>
-        <w:tc>
-          <w:tcPr>
-            <w:tcW w:w="3708" w:type="dxa"/>
-          </w:tcPr>
-          <w:p>
-            <w:pPr>
-              <w:cnfStyle w:val="100000000000" w:firstRow="1" w:lastRow="0" w:firstColumn="0" w:lastColumn="0" w:oddVBand="0" w:evenVBand="0" w:oddHBand="0" w:evenHBand="0" w:firstRowFirstColumn="0" w:firstRowLastColumn="0" w:lastRowFirstColumn="0" w:lastRowLastColumn="0"/>
-            </w:pPr>
-            <w:r>
-              <w:t>Description</w:t>
-            </w:r>
-          </w:p>
-        </w:tc>
-      </w:tr>
-      <w:tr>
-        <w:trPr>
-          <w:cnfStyle w:val="000000100000" w:firstRow="0" w:lastRow="0" w:firstColumn="0" w:lastColumn="0" w:oddVBand="0" w:evenVBand="0" w:oddHBand="1" w:evenHBand="0" w:firstRowFirstColumn="0" w:firstRowLastColumn="0" w:lastRowFirstColumn="0" w:lastRowLastColumn="0"/>
-        </w:trPr>
-        <w:tc>
-          <w:tcPr>
-            <w:cnfStyle w:val="001000000000" w:firstRow="0" w:lastRow="0" w:firstColumn="1" w:lastColumn="0" w:oddVBand="0" w:evenVBand="0" w:oddHBand="0" w:evenHBand="0" w:firstRowFirstColumn="0" w:firstRowLastColumn="0" w:lastRowFirstColumn="0" w:lastRowLastColumn="0"/>
-            <w:tcW w:w="2628" w:type="dxa"/>
-          </w:tcPr>
-          <w:p>
-            <w:pPr>
-              <w:rPr>
-                <w:b w:val="0"/>
-                <w:bCs w:val="0"/>
-              </w:rPr>
-            </w:pPr>
-            <w:r>
-              <w:rPr>
-                <w:b w:val="0"/>
-                <w:bCs w:val="0"/>
-              </w:rPr>
-              <w:t>Uses</w:t>
-            </w:r>
-          </w:p>
-        </w:tc>
-        <w:tc>
-          <w:tcPr>
-            <w:cnfStyle w:val="000010000000" w:firstRow="0" w:lastRow="0" w:firstColumn="0" w:lastColumn="0" w:oddVBand="1" w:evenVBand="0" w:oddHBand="0" w:evenHBand="0" w:firstRowFirstColumn="0" w:firstRowLastColumn="0" w:lastRowFirstColumn="0" w:lastRowLastColumn="0"/>
-            <w:tcW w:w="3240" w:type="dxa"/>
-          </w:tcPr>
-          <w:p>
-            <w:r>
-              <w:rPr>
-                <w:noProof/>
-              </w:rPr>
-              <mc:AlternateContent>
-                <mc:Choice Requires="wps">
-                  <w:drawing>
-                    <wp:anchor distT="0" distB="0" distL="114300" distR="114300" simplePos="0" relativeHeight="251693056" behindDoc="0" locked="0" layoutInCell="1" allowOverlap="1">
-                      <wp:simplePos x="0" y="0"/>
-                      <wp:positionH relativeFrom="column">
-                        <wp:posOffset>1236345</wp:posOffset>
-                      </wp:positionH>
-                      <wp:positionV relativeFrom="paragraph">
-                        <wp:posOffset>226695</wp:posOffset>
-                      </wp:positionV>
-                      <wp:extent cx="295275" cy="257175"/>
-                      <wp:effectExtent l="9525" t="12065" r="9525" b="6985"/>
-                      <wp:wrapNone/>
-                      <wp:docPr id="43" name="Rectangle 43"/>
-                      <wp:cNvGraphicFramePr>
-                        <a:graphicFrameLocks xmlns:a="http://schemas.openxmlformats.org/drawingml/2006/main"/>
-                      </wp:cNvGraphicFramePr>
-                      <a:graphic xmlns:a="http://schemas.openxmlformats.org/drawingml/2006/main">
-                        <a:graphicData uri="http://schemas.microsoft.com/office/word/2010/wordprocessingShape">
-                          <wps:wsp>
-                            <wps:cNvSpPr>
-                              <a:spLocks noChangeArrowheads="1"/>
-                            </wps:cNvSpPr>
-                            <wps:spPr bwMode="auto">
-                              <a:xfrm>
-                                <a:off x="0" y="0"/>
-                                <a:ext cx="295275" cy="257175"/>
-                              </a:xfrm>
-                              <a:prstGeom prst="rect">
-                                <a:avLst/>
-                              </a:prstGeom>
-                              <a:solidFill>
-                                <a:srgbClr val="FFFFFF"/>
-                              </a:solidFill>
-                              <a:ln w="9525">
-                                <a:solidFill>
-                                  <a:srgbClr val="000000"/>
-                                </a:solidFill>
-                                <a:miter lim="800000"/>
-                                <a:headEnd/>
-                                <a:tailEnd/>
-                              </a:ln>
-                            </wps:spPr>
-                            <wps:txbx>
-                              <w:txbxContent>
-                                <w:p>
-                                  <w:r>
-                                    <w:t>B</w:t>
-                                  </w:r>
-                                </w:p>
-                              </w:txbxContent>
-                            </wps:txbx>
-                            <wps:bodyPr rot="0" vert="horz" wrap="square" lIns="91440" tIns="45720" rIns="91440" bIns="45720" anchor="t" anchorCtr="0" upright="1">
-                              <a:noAutofit/>
-                            </wps:bodyPr>
-                          </wps:wsp>
-                        </a:graphicData>
-                      </a:graphic>
-                      <wp14:sizeRelH relativeFrom="page">
-                        <wp14:pctWidth>0</wp14:pctWidth>
-                      </wp14:sizeRelH>
-                      <wp14:sizeRelV relativeFrom="page">
-                        <wp14:pctHeight>0</wp14:pctHeight>
-                      </wp14:sizeRelV>
-                    </wp:anchor>
-                  </w:drawing>
-                </mc:Choice>
-                <mc:Fallback>
-                  <w:pict>
-                    <v:rect id="Rectangle 43" o:spid="_x0000_s1037" style="position:absolute;margin-left:97.35pt;margin-top:17.85pt;width:23.25pt;height:20.25pt;z-index:251693056;visibility:visible;mso-wrap-style:square;mso-width-percent:0;mso-height-percent:0;mso-wrap-distance-left:9pt;mso-wrap-distance-top:0;mso-wrap-distance-right:9pt;mso-wrap-distance-bottom:0;mso-position-horizontal:absolute;mso-position-horizontal-relative:text;mso-position-vertical:absolute;mso-position-vertical-relative:text;mso-width-percent:0;mso-height-percent:0;mso-width-relative:page;mso-height-relative:page;v-text-anchor:top" o:gfxdata="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">
-                      <v:textbox>
-                        <w:txbxContent>
-                          <w:p>
-                            <w:r>
-                              <w:t>B</w:t>
-                            </w:r>
-                          </w:p>
-                        </w:txbxContent>
-                      </v:textbox>
-                    </v:rect>
-                  </w:pict>
-                </mc:Fallback>
-              </mc:AlternateContent>
-            </w:r>
-            <w:r>
-              <w:rPr>
-                <w:noProof/>
-              </w:rPr>
-              <mc:AlternateContent>
-                <mc:Choice Requires="wps">
-                  <w:drawing>
-                    <wp:anchor distT="0" distB="0" distL="114300" distR="114300" simplePos="0" relativeHeight="251697152" behindDoc="0" locked="0" layoutInCell="1" allowOverlap="1">
-                      <wp:simplePos x="0" y="0"/>
-                      <wp:positionH relativeFrom="column">
-                        <wp:posOffset>407670</wp:posOffset>
-                      </wp:positionH>
-                      <wp:positionV relativeFrom="paragraph">
-                        <wp:posOffset>930910</wp:posOffset>
-                      </wp:positionV>
-                      <wp:extent cx="819150" cy="0"/>
-                      <wp:effectExtent l="9525" t="11430" r="9525" b="7620"/>
-                      <wp:wrapNone/>
-                      <wp:docPr id="42" name="Straight Arrow Connector 42"/>
-                      <wp:cNvGraphicFramePr>
-                        <a:graphicFrameLocks xmlns:a="http://schemas.openxmlformats.org/drawingml/2006/main"/>
-                      </wp:cNvGraphicFramePr>
-                      <a:graphic xmlns:a="http://schemas.openxmlformats.org/drawingml/2006/main">
-                        <a:graphicData uri="http://schemas.microsoft.com/office/word/2010/wordprocessingShape">
-                          <wps:wsp>
-                            <wps:cNvCnPr>
-                              <a:cxnSpLocks noChangeShapeType="1"/>
-                            </wps:cNvCnPr>
-                            <wps:spPr bwMode="auto">
-                              <a:xfrm>
-                                <a:off x="0" y="0"/>
-                                <a:ext cx="819150" cy="0"/>
-                              </a:xfrm>
-                              <a:prstGeom prst="straightConnector1">
-                                <a:avLst/>
-                              </a:prstGeom>
-                              <a:noFill/>
-                              <a:ln w="9525">
-                                <a:solidFill>
-                                  <a:srgbClr val="000000"/>
-                                </a:solidFill>
-                                <a:round/>
-                                <a:headEnd/>
-                                <a:tailEnd/>
-                              </a:ln>
-                              <a:extLst>
-                                <a:ext uri="{909E8E84-426E-40DD-AFC4-6F175D3DCCD1}">
-                                  <a14:hiddenFill xmlns:a14="http://schemas.microsoft.com/office/drawing/2010/main">
-                                    <a:noFill/>
-                                  </a14:hiddenFill>
-                                </a:ext>
-                              </a:extLst>
-                            </wps:spPr>
-                            <wps:bodyPr/>
-                          </wps:wsp>
-                        </a:graphicData>
-                      </a:graphic>
-                      <wp14:sizeRelH relativeFrom="page">
-                        <wp14:pctWidth>0</wp14:pctWidth>
-                      </wp14:sizeRelH>
-                      <wp14:sizeRelV relativeFrom="page">
-                        <wp14:pctHeight>0</wp14:pctHeight>
-                      </wp14:sizeRelV>
-                    </wp:anchor>
-                  </w:drawing>
-                </mc:Choice>
-                <mc:Fallback>
-                  <w:pict>
-                    <v:shape id="Straight Arrow Connector 42" o:spid="_x0000_s1026" type="#_x0000_t32" style="position:absolute;margin-left:32.1pt;margin-top:73.3pt;width:64.5pt;height:0;z-index:251697152;visibility:visible;mso-wrap-style:square;mso-width-percent:0;mso-height-percent:0;mso-wrap-distance-left:9pt;mso-wrap-distance-top:0;mso-wrap-distance-right:9pt;mso-wrap-distance-bottom:0;mso-position-horizontal:absolute;mso-position-horizontal-relative:text;mso-position-vertical:absolute;mso-position-vertical-relative:text;mso-width-percent:0;mso-height-percent:0;mso-width-relative:page;mso-height-relative:page" o:gfxdata="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"/>
-                  </w:pict>
-                </mc:Fallback>
-              </mc:AlternateContent>
-            </w:r>
-            <w:r>
-              <w:rPr>
-                <w:noProof/>
-              </w:rPr>
-              <mc:AlternateContent>
-                <mc:Choice Requires="wps">
-                  <w:drawing>
-                    <wp:anchor distT="0" distB="0" distL="114300" distR="114300" simplePos="0" relativeHeight="251698176" behindDoc="0" locked="0" layoutInCell="1" allowOverlap="1">
-                      <wp:simplePos x="0" y="0"/>
-                      <wp:positionH relativeFrom="column">
-                        <wp:posOffset>1083945</wp:posOffset>
-                      </wp:positionH>
-                      <wp:positionV relativeFrom="paragraph">
-                        <wp:posOffset>824230</wp:posOffset>
-                      </wp:positionV>
-                      <wp:extent cx="152400" cy="152400"/>
-                      <wp:effectExtent l="9525" t="19050" r="19050" b="19050"/>
-                      <wp:wrapNone/>
-                      <wp:docPr id="41" name="Isosceles Triangle 41"/>
-                      <wp:cNvGraphicFramePr>
-                        <a:graphicFrameLocks xmlns:a="http://schemas.openxmlformats.org/drawingml/2006/main"/>
-                      </wp:cNvGraphicFramePr>
-                      <a:graphic xmlns:a="http://schemas.openxmlformats.org/drawingml/2006/main">
-                        <a:graphicData uri="http://schemas.microsoft.com/office/word/2010/wordprocessingShape">
-                          <wps:wsp>
-                            <wps:cNvSpPr>
-                              <a:spLocks noChangeArrowheads="1"/>
-                            </wps:cNvSpPr>
-                            <wps:spPr bwMode="auto">
-                              <a:xfrm rot="5400000">
-                                <a:off x="0" y="0"/>
-                                <a:ext cx="152400" cy="152400"/>
-                              </a:xfrm>
-                              <a:prstGeom prst="triangle">
-                                <a:avLst>
-                                  <a:gd name="adj" fmla="val 50000"/>
-                                </a:avLst>
-                              </a:prstGeom>
-                              <a:solidFill>
-                                <a:srgbClr val="FFFFFF"/>
-                              </a:solidFill>
-                              <a:ln w="9525">
-                                <a:solidFill>
-                                  <a:srgbClr val="000000"/>
-                                </a:solidFill>
-                                <a:miter lim="800000"/>
-                                <a:headEnd/>
-                                <a:tailEnd/>
-                              </a:ln>
-                            </wps:spPr>
-                            <wps:bodyPr rot="0" vert="horz" wrap="square" lIns="91440" tIns="45720" rIns="91440" bIns="45720" anchor="t" anchorCtr="0" upright="1">
-                              <a:noAutofit/>
-                            </wps:bodyPr>
-                          </wps:wsp>
-                        </a:graphicData>
-                      </a:graphic>
-                      <wp14:sizeRelH relativeFrom="page">
-                        <wp14:pctWidth>0</wp14:pctWidth>
-                      </wp14:sizeRelH>
-                      <wp14:sizeRelV relativeFrom="page">
-                        <wp14:pctHeight>0</wp14:pctHeight>
-                      </wp14:sizeRelV>
-                    </wp:anchor>
-                  </w:drawing>
-                </mc:Choice>
-                <mc:Fallback>
-                  <w:pict>
-                    <v:shapetype id="_x0000_t5" coordsize="21600,21600" o:spt="5" adj="10800" path="m@0,l,21600r21600,xe">
-                      <v:stroke joinstyle="miter"/>
-                      <v:formulas>
-                        <v:f eqn="val #0"/>
-                        <v:f eqn="prod #0 1 2"/>
-                        <v:f eqn="sum @1 10800 0"/>
-                      </v:formulas>
-                      <v:path gradientshapeok="t" o:connecttype="custom" o:connectlocs="@0,0;@1,10800;0,21600;10800,21600;21600,21600;@2,10800" textboxrect="0,10800,10800,18000;5400,10800,16200,18000;10800,10800,21600,18000;0,7200,7200,21600;7200,7200,14400,21600;14400,7200,21600,21600"/>
-                      <v:handles>
-                        <v:h position="#0,topLeft" xrange="0,21600"/>
-                      </v:handles>
-                    </v:shapetype>
-                    <v:shape id="Isosceles Triangle 41" o:spid="_x0000_s1026" type="#_x0000_t5" style="position:absolute;margin-left:85.35pt;margin-top:64.9pt;width:12pt;height:12pt;rotation:90;z-index:251698176;visibility:visible;mso-wrap-style:square;mso-width-percent:0;mso-height-percent:0;mso-wrap-distance-left:9pt;mso-wrap-distance-top:0;mso-wrap-distance-right:9pt;mso-wrap-distance-bottom:0;mso-position-horizontal:absolute;mso-position-horizontal-relative:text;mso-position-vertical:absolute;mso-position-vertical-relative:text;mso-width-percent:0;mso-height-percent:0;mso-width-relative:page;mso-height-relative:page;v-text-anchor:top" o:gfxdata="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"/>
-                  </w:pict>
-                </mc:Fallback>
-              </mc:AlternateContent>
-            </w:r>
-            <w:r>
-              <w:rPr>
-                <w:noProof/>
-              </w:rPr>
-              <mc:AlternateContent>
-                <mc:Choice Requires="wps">
-                  <w:drawing>
-                    <wp:anchor distT="0" distB="0" distL="114300" distR="114300" simplePos="0" relativeHeight="251696128" behindDoc="0" locked="0" layoutInCell="1" allowOverlap="1">
-                      <wp:simplePos x="0" y="0"/>
-                      <wp:positionH relativeFrom="column">
-                        <wp:posOffset>1226820</wp:posOffset>
-                      </wp:positionH>
-                      <wp:positionV relativeFrom="paragraph">
-                        <wp:posOffset>788035</wp:posOffset>
-                      </wp:positionV>
-                      <wp:extent cx="295275" cy="257175"/>
-                      <wp:effectExtent l="9525" t="11430" r="9525" b="7620"/>
-                      <wp:wrapNone/>
-                      <wp:docPr id="40" name="Rectangle 40"/>
-                      <wp:cNvGraphicFramePr>
-                        <a:graphicFrameLocks xmlns:a="http://schemas.openxmlformats.org/drawingml/2006/main"/>
-                      </wp:cNvGraphicFramePr>
-                      <a:graphic xmlns:a="http://schemas.openxmlformats.org/drawingml/2006/main">
-                        <a:graphicData uri="http://schemas.microsoft.com/office/word/2010/wordprocessingShape">
-                          <wps:wsp>
-                            <wps:cNvSpPr>
-                              <a:spLocks noChangeArrowheads="1"/>
-                            </wps:cNvSpPr>
-                            <wps:spPr bwMode="auto">
-                              <a:xfrm>
-                                <a:off x="0" y="0"/>
-                                <a:ext cx="295275" cy="257175"/>
-                              </a:xfrm>
-                              <a:prstGeom prst="rect">
-                                <a:avLst/>
-                              </a:prstGeom>
-                              <a:solidFill>
-                                <a:srgbClr val="FFFFFF"/>
-                              </a:solidFill>
-                              <a:ln w="9525">
-                                <a:solidFill>
-                                  <a:srgbClr val="000000"/>
-                                </a:solidFill>
-                                <a:miter lim="800000"/>
-                                <a:headEnd/>
-                                <a:tailEnd/>
-                              </a:ln>
-                            </wps:spPr>
-                            <wps:txbx>
-                              <w:txbxContent>
-                                <w:p>
-                                  <w:r>
-                                    <w:t>B</w:t>
-                                  </w:r>
-                                </w:p>
-                              </w:txbxContent>
-                            </wps:txbx>
-                            <wps:bodyPr rot="0" vert="horz" wrap="square" lIns="91440" tIns="45720" rIns="91440" bIns="45720" anchor="t" anchorCtr="0" upright="1">
-                              <a:noAutofit/>
-                            </wps:bodyPr>
-                          </wps:wsp>
-                        </a:graphicData>
-                      </a:graphic>
-                      <wp14:sizeRelH relativeFrom="page">
-                        <wp14:pctWidth>0</wp14:pctWidth>
-                      </wp14:sizeRelH>
-                      <wp14:sizeRelV relativeFrom="page">
-                        <wp14:pctHeight>0</wp14:pctHeight>
-                      </wp14:sizeRelV>
-                    </wp:anchor>
-                  </w:drawing>
-                </mc:Choice>
-                <mc:Fallback>
-                  <w:pict>
-                    <v:rect id="Rectangle 40" o:spid="_x0000_s1038" style="position:absolute;margin-left:96.6pt;margin-top:62.05pt;width:23.25pt;height:20.25pt;z-index:251696128;visibility:visible;mso-wrap-style:square;mso-width-percent:0;mso-height-percent:0;mso-wrap-distance-left:9pt;mso-wrap-distance-top:0;mso-wrap-distance-right:9pt;mso-wrap-distance-bottom:0;mso-position-horizontal:absolute;mso-position-horizontal-relative:text;mso-position-vertical:absolute;mso-position-vertical-relative:text;mso-width-percent:0;mso-height-percent:0;mso-width-relative:page;mso-height-relative:page;v-text-anchor:top" o:gfxdata="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">
-                      <v:textbox>
-                        <w:txbxContent>
-                          <w:p>
-                            <w:r>
-                              <w:t>B</w:t>
-                            </w:r>
-                          </w:p>
-                        </w:txbxContent>
-                      </v:textbox>
-                    </v:rect>
-                  </w:pict>
-                </mc:Fallback>
-              </mc:AlternateContent>
-            </w:r>
-            <w:r>
-              <w:rPr>
-                <w:noProof/>
-              </w:rPr>
-              <mc:AlternateContent>
-                <mc:Choice Requires="wps">
-                  <w:drawing>
-                    <wp:anchor distT="0" distB="0" distL="114300" distR="114300" simplePos="0" relativeHeight="251692032" behindDoc="0" locked="0" layoutInCell="1" allowOverlap="1">
-                      <wp:simplePos x="0" y="0"/>
-                      <wp:positionH relativeFrom="column">
-                        <wp:posOffset>112395</wp:posOffset>
-                      </wp:positionH>
-                      <wp:positionV relativeFrom="paragraph">
-                        <wp:posOffset>226695</wp:posOffset>
-                      </wp:positionV>
-                      <wp:extent cx="295275" cy="257175"/>
-                      <wp:effectExtent l="9525" t="12065" r="9525" b="6985"/>
-                      <wp:wrapNone/>
-                      <wp:docPr id="23" name="Rectangle 23"/>
-                      <wp:cNvGraphicFramePr>
-                        <a:graphicFrameLocks xmlns:a="http://schemas.openxmlformats.org/drawingml/2006/main"/>
-                      </wp:cNvGraphicFramePr>
-                      <a:graphic xmlns:a="http://schemas.openxmlformats.org/drawingml/2006/main">
-                        <a:graphicData uri="http://schemas.microsoft.com/office/word/2010/wordprocessingShape">
-                          <wps:wsp>
-                            <wps:cNvSpPr>
-                              <a:spLocks noChangeArrowheads="1"/>
-                            </wps:cNvSpPr>
-                            <wps:spPr bwMode="auto">
-                              <a:xfrm>
-                                <a:off x="0" y="0"/>
-                                <a:ext cx="295275" cy="257175"/>
-                              </a:xfrm>
-                              <a:prstGeom prst="rect">
-                                <a:avLst/>
-                              </a:prstGeom>
-                              <a:solidFill>
-                                <a:srgbClr val="FFFFFF"/>
-                              </a:solidFill>
-                              <a:ln w="9525">
-                                <a:solidFill>
-                                  <a:srgbClr val="000000"/>
-                                </a:solidFill>
-                                <a:miter lim="800000"/>
-                                <a:headEnd/>
-                                <a:tailEnd/>
-                              </a:ln>
-                            </wps:spPr>
-                            <wps:txbx>
-                              <w:txbxContent>
-                                <w:p>
-                                  <w:r>
-                                    <w:t>A</w:t>
-                                  </w:r>
-                                </w:p>
-                              </w:txbxContent>
-                            </wps:txbx>
-                            <wps:bodyPr rot="0" vert="horz" wrap="square" lIns="91440" tIns="45720" rIns="91440" bIns="45720" anchor="t" anchorCtr="0" upright="1">
-                              <a:noAutofit/>
-                            </wps:bodyPr>
-                          </wps:wsp>
-                        </a:graphicData>
-                      </a:graphic>
-                      <wp14:sizeRelH relativeFrom="page">
-                        <wp14:pctWidth>0</wp14:pctWidth>
-                      </wp14:sizeRelH>
-                      <wp14:sizeRelV relativeFrom="page">
-                        <wp14:pctHeight>0</wp14:pctHeight>
-                      </wp14:sizeRelV>
-                    </wp:anchor>
-                  </w:drawing>
-                </mc:Choice>
-                <mc:Fallback>
-                  <w:pict>
-                    <v:rect id="Rectangle 23" o:spid="_x0000_s1039" style="position:absolute;margin-left:8.85pt;margin-top:17.85pt;width:23.25pt;height:20.25pt;z-index:251692032;visibility:visible;mso-wrap-style:square;mso-width-percent:0;mso-height-percent:0;mso-wrap-distance-left:9pt;mso-wrap-distance-top:0;mso-wrap-distance-right:9pt;mso-wrap-distance-bottom:0;mso-position-horizontal:absolute;mso-position-horizontal-relative:text;mso-position-vertical:absolute;mso-position-vertical-relative:text;mso-width-percent:0;mso-height-percent:0;mso-width-relative:page;mso-height-relative:page;v-text-anchor:top" o:gfxdata="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">
-                      <v:textbox>
-                        <w:txbxContent>
-                          <w:p>
-                            <w:r>
-                              <w:t>A</w:t>
-                            </w:r>
-                          </w:p>
-                        </w:txbxContent>
-                      </v:textbox>
-                    </v:rect>
-                  </w:pict>
-                </mc:Fallback>
-              </mc:AlternateContent>
-            </w:r>
-            <w:r>
-              <w:rPr>
-                <w:noProof/>
-              </w:rPr>
-              <mc:AlternateContent>
-                <mc:Choice Requires="wps">
-                  <w:drawing>
-                    <wp:anchor distT="0" distB="0" distL="114300" distR="114300" simplePos="0" relativeHeight="251694080" behindDoc="0" locked="0" layoutInCell="1" allowOverlap="1">
-                      <wp:simplePos x="0" y="0"/>
-                      <wp:positionH relativeFrom="column">
-                        <wp:posOffset>417195</wp:posOffset>
-                      </wp:positionH>
-                      <wp:positionV relativeFrom="paragraph">
-                        <wp:posOffset>369570</wp:posOffset>
-                      </wp:positionV>
-                      <wp:extent cx="819150" cy="0"/>
-                      <wp:effectExtent l="9525" t="59690" r="19050" b="54610"/>
-                      <wp:wrapNone/>
-                      <wp:docPr id="17" name="Straight Arrow Connector 17"/>
-                      <wp:cNvGraphicFramePr>
-                        <a:graphicFrameLocks xmlns:a="http://schemas.openxmlformats.org/drawingml/2006/main"/>
-                      </wp:cNvGraphicFramePr>
-                      <a:graphic xmlns:a="http://schemas.openxmlformats.org/drawingml/2006/main">
-                        <a:graphicData uri="http://schemas.microsoft.com/office/word/2010/wordprocessingShape">
-                          <wps:wsp>
-                            <wps:cNvCnPr>
-                              <a:cxnSpLocks noChangeShapeType="1"/>
-                            </wps:cNvCnPr>
-                            <wps:spPr bwMode="auto">
-                              <a:xfrm>
-                                <a:off x="0" y="0"/>
-                                <a:ext cx="819150" cy="0"/>
-                              </a:xfrm>
-                              <a:prstGeom prst="straightConnector1">
-                                <a:avLst/>
-                              </a:prstGeom>
-                              <a:noFill/>
-                              <a:ln w="9525">
-                                <a:solidFill>
-                                  <a:srgbClr val="000000"/>
-                                </a:solidFill>
-                                <a:round/>
-                                <a:headEnd/>
-                                <a:tailEnd type="triangle" w="med" len="med"/>
-                              </a:ln>
-                              <a:extLst>
-                                <a:ext uri="{909E8E84-426E-40DD-AFC4-6F175D3DCCD1}">
-                                  <a14:hiddenFill xmlns:a14="http://schemas.microsoft.com/office/drawing/2010/main">
-                                    <a:noFill/>
-                                  </a14:hiddenFill>
-                                </a:ext>
-                              </a:extLst>
-                            </wps:spPr>
-                            <wps:bodyPr/>
-                          </wps:wsp>
-                        </a:graphicData>
-                      </a:graphic>
-                      <wp14:sizeRelH relativeFrom="page">
-                        <wp14:pctWidth>0</wp14:pctWidth>
-                      </wp14:sizeRelH>
-                      <wp14:sizeRelV relativeFrom="page">
-                        <wp14:pctHeight>0</wp14:pctHeight>
-                      </wp14:sizeRelV>
-                    </wp:anchor>
-                  </w:drawing>
-                </mc:Choice>
-                <mc:Fallback>
-                  <w:pict>
-                    <v:shape id="Straight Arrow Connector 17" o:spid="_x0000_s1026" type="#_x0000_t32" style="position:absolute;margin-left:32.85pt;margin-top:29.1pt;width:64.5pt;height:0;z-index:251694080;visibility:visible;mso-wrap-style:square;mso-width-percent:0;mso-height-percent:0;mso-wrap-distance-left:9pt;mso-wrap-distance-top:0;mso-wrap-distance-right:9pt;mso-wrap-distance-bottom:0;mso-position-horizontal:absolute;mso-position-horizontal-relative:text;mso-position-vertical:absolute;mso-position-vertical-relative:text;mso-width-percent:0;mso-height-percent:0;mso-width-relative:page;mso-height-relative:page" o:gfxdata="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">
-                      <v:stroke endarrow="block"/>
-                    </v:shape>
-                  </w:pict>
-                </mc:Fallback>
-              </mc:AlternateContent>
-            </w:r>
-          </w:p>
-          <w:p/>
-          <w:p/>
-        </w:tc>
-        <w:tc>
-          <w:tcPr>
-            <w:tcW w:w="3708" w:type="dxa"/>
-          </w:tcPr>
-          <w:p>
-            <w:pPr>
-              <w:cnfStyle w:val="000000100000" w:firstRow="0" w:lastRow="0" w:firstColumn="0" w:lastColumn="0" w:oddVBand="0" w:evenVBand="0" w:oddHBand="1" w:evenHBand="0" w:firstRowFirstColumn="0" w:firstRowLastColumn="0" w:lastRowFirstColumn="0" w:lastRowLastColumn="0"/>
-            </w:pPr>
-            <w:r>
-              <w:t>A uses B</w:t>
-            </w:r>
-          </w:p>
-        </w:tc>
-      </w:tr>
-      <w:tr>
-        <w:tc>
-          <w:tcPr>
-            <w:cnfStyle w:val="001000000000" w:firstRow="0" w:lastRow="0" w:firstColumn="1" w:lastColumn="0" w:oddVBand="0" w:evenVBand="0" w:oddHBand="0" w:evenHBand="0" w:firstRowFirstColumn="0" w:firstRowLastColumn="0" w:lastRowFirstColumn="0" w:lastRowLastColumn="0"/>
-            <w:tcW w:w="2628" w:type="dxa"/>
-          </w:tcPr>
-          <w:p>
-            <w:pPr>
-              <w:rPr>
-                <w:b w:val="0"/>
-                <w:bCs w:val="0"/>
-              </w:rPr>
-            </w:pPr>
-            <w:r>
-              <w:rPr>
-                <w:b w:val="0"/>
-                <w:bCs w:val="0"/>
-              </w:rPr>
-              <w:t>Inherits</w:t>
-            </w:r>
-          </w:p>
-        </w:tc>
-        <w:tc>
-          <w:tcPr>
-            <w:cnfStyle w:val="000010000000" w:firstRow="0" w:lastRow="0" w:firstColumn="0" w:lastColumn="0" w:oddVBand="1" w:evenVBand="0" w:oddHBand="0" w:evenHBand="0" w:firstRowFirstColumn="0" w:firstRowLastColumn="0" w:lastRowFirstColumn="0" w:lastRowLastColumn="0"/>
-            <w:tcW w:w="3240" w:type="dxa"/>
-          </w:tcPr>
-          <w:p>
-            <w:r>
-              <w:rPr>
-                <w:noProof/>
-              </w:rPr>
-              <mc:AlternateContent>
-                <mc:Choice Requires="wps">
-                  <w:drawing>
-                    <wp:anchor distT="0" distB="0" distL="114300" distR="114300" simplePos="0" relativeHeight="251695104" behindDoc="0" locked="0" layoutInCell="1" allowOverlap="1">
-                      <wp:simplePos x="0" y="0"/>
-                      <wp:positionH relativeFrom="column">
-                        <wp:posOffset>102870</wp:posOffset>
-                      </wp:positionH>
-                      <wp:positionV relativeFrom="paragraph">
-                        <wp:posOffset>264160</wp:posOffset>
-                      </wp:positionV>
-                      <wp:extent cx="295275" cy="257175"/>
-                      <wp:effectExtent l="9525" t="11430" r="9525" b="7620"/>
-                      <wp:wrapNone/>
-                      <wp:docPr id="16" name="Rectangle 16"/>
-                      <wp:cNvGraphicFramePr>
-                        <a:graphicFrameLocks xmlns:a="http://schemas.openxmlformats.org/drawingml/2006/main"/>
-                      </wp:cNvGraphicFramePr>
-                      <a:graphic xmlns:a="http://schemas.openxmlformats.org/drawingml/2006/main">
-                        <a:graphicData uri="http://schemas.microsoft.com/office/word/2010/wordprocessingShape">
-                          <wps:wsp>
-                            <wps:cNvSpPr>
-                              <a:spLocks noChangeArrowheads="1"/>
-                            </wps:cNvSpPr>
-                            <wps:spPr bwMode="auto">
-                              <a:xfrm>
-                                <a:off x="0" y="0"/>
-                                <a:ext cx="295275" cy="257175"/>
-                              </a:xfrm>
-                              <a:prstGeom prst="rect">
-                                <a:avLst/>
-                              </a:prstGeom>
-                              <a:solidFill>
-                                <a:srgbClr val="FFFFFF"/>
-                              </a:solidFill>
-                              <a:ln w="9525">
-                                <a:solidFill>
-                                  <a:srgbClr val="000000"/>
-                                </a:solidFill>
-                                <a:miter lim="800000"/>
-                                <a:headEnd/>
-                                <a:tailEnd/>
-                              </a:ln>
-                            </wps:spPr>
-                            <wps:txbx>
-                              <w:txbxContent>
-                                <w:p>
-                                  <w:r>
-                                    <w:t>A</w:t>
-                                  </w:r>
-                                </w:p>
-                              </w:txbxContent>
-                            </wps:txbx>
-                            <wps:bodyPr rot="0" vert="horz" wrap="square" lIns="91440" tIns="45720" rIns="91440" bIns="45720" anchor="t" anchorCtr="0" upright="1">
-                              <a:noAutofit/>
-                            </wps:bodyPr>
-                          </wps:wsp>
-                        </a:graphicData>
-                      </a:graphic>
-                      <wp14:sizeRelH relativeFrom="page">
-                        <wp14:pctWidth>0</wp14:pctWidth>
-                      </wp14:sizeRelH>
-                      <wp14:sizeRelV relativeFrom="page">
-                        <wp14:pctHeight>0</wp14:pctHeight>
-                      </wp14:sizeRelV>
-                    </wp:anchor>
-                  </w:drawing>
-                </mc:Choice>
-                <mc:Fallback>
-                  <w:pict>
-                    <v:rect id="Rectangle 16" o:spid="_x0000_s1040" style="position:absolute;margin-left:8.1pt;margin-top:20.8pt;width:23.25pt;height:20.25pt;z-index:251695104;visibility:visible;mso-wrap-style:square;mso-width-percent:0;mso-height-percent:0;mso-wrap-distance-left:9pt;mso-wrap-distance-top:0;mso-wrap-distance-right:9pt;mso-wrap-distance-bottom:0;mso-position-horizontal:absolute;mso-position-horizontal-relative:text;mso-position-vertical:absolute;mso-position-vertical-relative:text;mso-width-percent:0;mso-height-percent:0;mso-width-relative:page;mso-height-relative:page;v-text-anchor:top" o:gfxdata="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">
-                      <v:textbox>
-                        <w:txbxContent>
-                          <w:p>
-                            <w:r>
-                              <w:t>A</w:t>
-                            </w:r>
-                          </w:p>
-                        </w:txbxContent>
-                      </v:textbox>
-                    </v:rect>
-                  </w:pict>
-                </mc:Fallback>
-              </mc:AlternateContent>
-            </w:r>
-          </w:p>
-          <w:p/>
-          <w:p/>
-        </w:tc>
-        <w:tc>
-          <w:tcPr>
-            <w:tcW w:w="3708" w:type="dxa"/>
-          </w:tcPr>
-          <w:p>
-            <w:pPr>
-              <w:cnfStyle w:val="000000000000" w:firstRow="0" w:lastRow="0" w:firstColumn="0" w:lastColumn="0" w:oddVBand="0" w:evenVBand="0" w:oddHBand="0" w:evenHBand="0" w:firstRowFirstColumn="0" w:firstRowLastColumn="0" w:lastRowFirstColumn="0" w:lastRowLastColumn="0"/>
-            </w:pPr>
-            <w:r>
-              <w:t>A inherits from B</w:t>
-            </w:r>
-          </w:p>
-        </w:tc>
-      </w:tr>
-    </w:tbl>
-    <w:p>
-      <w:pPr>
-        <w:rPr>
-          <w:rFonts w:asciiTheme="majorHAnsi" w:eastAsiaTheme="majorEastAsia" w:hAnsiTheme="majorHAnsi" w:cstheme="majorBidi"/>
-          <w:b/>
-          <w:bCs/>
-          <w:color w:val="4F81BD" w:themeColor="accent1"/>
-          <w:sz w:val="28"/>
-          <w:szCs w:val="26"/>
-        </w:rPr>
-      </w:pPr>
-      <w:bookmarkStart w:id="136" w:name="_Toc235547871"/>
-    </w:p>
-    <w:p>
-      <w:pPr>
-        <w:pStyle w:val="Heading2"/>
-      </w:pPr>
-      <w:bookmarkStart w:id="137" w:name="_Toc329033346"/>
-      <w:r>
-        <w:t>Physical perspective</w:t>
-      </w:r>
-      <w:bookmarkEnd w:id="136"/>
-      <w:bookmarkEnd w:id="137"/>
-    </w:p>
-    <w:p>
-      <w:pPr>
-        <w:pStyle w:val="Heading3"/>
-      </w:pPr>
-      <w:bookmarkStart w:id="138" w:name="_Toc235547872"/>
-      <w:bookmarkStart w:id="139" w:name="_Toc329033347"/>
-      <w:r>
-        <w:t>Element types</w:t>
-      </w:r>
-      <w:bookmarkEnd w:id="138"/>
-      <w:bookmarkEnd w:id="139"/>
-    </w:p>
-    <w:tbl>
-      <w:tblPr>
-        <w:tblStyle w:val="LightList-Accent12"/>
-        <w:tblW w:w="0" w:type="auto"/>
-        <w:tblLook w:val="00A0" w:firstRow="1" w:lastRow="0" w:firstColumn="1" w:lastColumn="0" w:noHBand="0" w:noVBand="0"/>
-      </w:tblPr>
-      <w:tblGrid>
-        <w:gridCol w:w="2628"/>
-        <w:gridCol w:w="3240"/>
-        <w:gridCol w:w="3708"/>
-      </w:tblGrid>
-      <w:tr>
-        <w:trPr>
-          <w:cnfStyle w:val="100000000000" w:firstRow="1" w:lastRow="0" w:firstColumn="0" w:lastColumn="0" w:oddVBand="0" w:evenVBand="0" w:oddHBand="0" w:evenHBand="0" w:firstRowFirstColumn="0" w:firstRowLastColumn="0" w:lastRowFirstColumn="0" w:lastRowLastColumn="0"/>
-        </w:trPr>
-        <w:tc>
-          <w:tcPr>
-            <w:cnfStyle w:val="001000000000" w:firstRow="0" w:lastRow="0" w:firstColumn="1" w:lastColumn="0" w:oddVBand="0" w:evenVBand="0" w:oddHBand="0" w:evenHBand="0" w:firstRowFirstColumn="0" w:firstRowLastColumn="0" w:lastRowFirstColumn="0" w:lastRowLastColumn="0"/>
-            <w:tcW w:w="2628" w:type="dxa"/>
-          </w:tcPr>
-          <w:p>
-            <w:r>
-              <w:t>Name</w:t>
-            </w:r>
-          </w:p>
-        </w:tc>
-        <w:tc>
-          <w:tcPr>
-            <w:cnfStyle w:val="000010000000" w:firstRow="0" w:lastRow="0" w:firstColumn="0" w:lastColumn="0" w:oddVBand="1" w:evenVBand="0" w:oddHBand="0" w:evenHBand="0" w:firstRowFirstColumn="0" w:firstRowLastColumn="0" w:lastRowFirstColumn="0" w:lastRowLastColumn="0"/>
-            <w:tcW w:w="3240" w:type="dxa"/>
-          </w:tcPr>
-          <w:p>
-            <w:r>
-              <w:t>Shape</w:t>
-            </w:r>
-          </w:p>
-        </w:tc>
-        <w:tc>
-          <w:tcPr>
-            <w:tcW w:w="3708" w:type="dxa"/>
-          </w:tcPr>
-          <w:p>
-            <w:pPr>
-              <w:cnfStyle w:val="100000000000" w:firstRow="1" w:lastRow="0" w:firstColumn="0" w:lastColumn="0" w:oddVBand="0" w:evenVBand="0" w:oddHBand="0" w:evenHBand="0" w:firstRowFirstColumn="0" w:firstRowLastColumn="0" w:lastRowFirstColumn="0" w:lastRowLastColumn="0"/>
-            </w:pPr>
-            <w:r>
-              <w:t>Description</w:t>
-            </w:r>
-          </w:p>
-        </w:tc>
-      </w:tr>
-      <w:tr>
-        <w:trPr>
-          <w:cnfStyle w:val="000000100000" w:firstRow="0" w:lastRow="0" w:firstColumn="0" w:lastColumn="0" w:oddVBand="0" w:evenVBand="0" w:oddHBand="1" w:evenHBand="0" w:firstRowFirstColumn="0" w:firstRowLastColumn="0" w:lastRowFirstColumn="0" w:lastRowLastColumn="0"/>
-        </w:trPr>
-        <w:tc>
-          <w:tcPr>
-            <w:cnfStyle w:val="001000000000" w:firstRow="0" w:lastRow="0" w:firstColumn="1" w:lastColumn="0" w:oddVBand="0" w:evenVBand="0" w:oddHBand="0" w:evenHBand="0" w:firstRowFirstColumn="0" w:firstRowLastColumn="0" w:lastRowFirstColumn="0" w:lastRowLastColumn="0"/>
-            <w:tcW w:w="2628" w:type="dxa"/>
-          </w:tcPr>
-          <w:p>
-            <w:pPr>
-              <w:rPr>
-                <w:b w:val="0"/>
-                <w:bCs w:val="0"/>
-              </w:rPr>
-            </w:pPr>
-            <w:r>
-              <w:rPr>
-                <w:b w:val="0"/>
-                <w:bCs w:val="0"/>
-              </w:rPr>
-              <w:t>Computer</w:t>
-            </w:r>
-          </w:p>
-        </w:tc>
-        <w:tc>
-          <w:tcPr>
-            <w:cnfStyle w:val="000010000000" w:firstRow="0" w:lastRow="0" w:firstColumn="0" w:lastColumn="0" w:oddVBand="1" w:evenVBand="0" w:oddHBand="0" w:evenHBand="0" w:firstRowFirstColumn="0" w:firstRowLastColumn="0" w:lastRowFirstColumn="0" w:lastRowLastColumn="0"/>
-            <w:tcW w:w="3240" w:type="dxa"/>
-          </w:tcPr>
-          <w:p>
-            <w:r>
-              <w:rPr>
-                <w:noProof/>
-              </w:rPr>
-              <mc:AlternateContent>
-                <mc:Choice Requires="wps">
-                  <w:drawing>
-                    <wp:anchor distT="0" distB="0" distL="114300" distR="114300" simplePos="0" relativeHeight="251699200" behindDoc="0" locked="0" layoutInCell="1" allowOverlap="1">
-                      <wp:simplePos x="0" y="0"/>
-                      <wp:positionH relativeFrom="column">
-                        <wp:posOffset>417195</wp:posOffset>
-                      </wp:positionH>
-                      <wp:positionV relativeFrom="paragraph">
-                        <wp:posOffset>58420</wp:posOffset>
-                      </wp:positionV>
-                      <wp:extent cx="742950" cy="514350"/>
-                      <wp:effectExtent l="9525" t="7620" r="9525" b="11430"/>
-                      <wp:wrapNone/>
-                      <wp:docPr id="15" name="Freeform 15"/>
-                      <wp:cNvGraphicFramePr>
-                        <a:graphicFrameLocks xmlns:a="http://schemas.openxmlformats.org/drawingml/2006/main"/>
-                      </wp:cNvGraphicFramePr>
-                      <a:graphic xmlns:a="http://schemas.openxmlformats.org/drawingml/2006/main">
-                        <a:graphicData uri="http://schemas.microsoft.com/office/word/2010/wordprocessingShape">
-                          <wps:wsp>
-                            <wps:cNvSpPr>
-                              <a:spLocks noEditPoints="1" noChangeArrowheads="1"/>
-                            </wps:cNvSpPr>
-                            <wps:spPr bwMode="auto">
-                              <a:xfrm>
-                                <a:off x="0" y="0"/>
-                                <a:ext cx="742950" cy="514350"/>
-                              </a:xfrm>
-                              <a:custGeom>
-                                <a:avLst/>
-                                <a:gdLst>
-                                  <a:gd name="T0" fmla="*/ 19535 w 21600"/>
-                                  <a:gd name="T1" fmla="*/ 0 h 21600"/>
-                                  <a:gd name="T2" fmla="*/ 10800 w 21600"/>
-                                  <a:gd name="T3" fmla="*/ 0 h 21600"/>
-                                  <a:gd name="T4" fmla="*/ 2065 w 21600"/>
-                                  <a:gd name="T5" fmla="*/ 0 h 21600"/>
-                                  <a:gd name="T6" fmla="*/ 0 w 21600"/>
-                                  <a:gd name="T7" fmla="*/ 15388 h 21600"/>
-                                  <a:gd name="T8" fmla="*/ 0 w 21600"/>
-                                  <a:gd name="T9" fmla="*/ 21600 h 21600"/>
-                                  <a:gd name="T10" fmla="*/ 10800 w 21600"/>
-                                  <a:gd name="T11" fmla="*/ 21600 h 21600"/>
-                                  <a:gd name="T12" fmla="*/ 21600 w 21600"/>
-                                  <a:gd name="T13" fmla="*/ 21600 h 21600"/>
-                                  <a:gd name="T14" fmla="*/ 21600 w 21600"/>
-                                  <a:gd name="T15" fmla="*/ 15388 h 21600"/>
-                                  <a:gd name="T16" fmla="*/ 19535 w 21600"/>
-                                  <a:gd name="T17" fmla="*/ 13553 h 21600"/>
-                                  <a:gd name="T18" fmla="*/ 2065 w 21600"/>
-                                  <a:gd name="T19" fmla="*/ 13553 h 21600"/>
-                                  <a:gd name="T20" fmla="*/ 2065 w 21600"/>
-                                  <a:gd name="T21" fmla="*/ 6776 h 21600"/>
-                                  <a:gd name="T22" fmla="*/ 19535 w 21600"/>
-                                  <a:gd name="T23" fmla="*/ 6776 h 21600"/>
-                                  <a:gd name="T24" fmla="*/ 0 w 21600"/>
-                                  <a:gd name="T25" fmla="*/ 18494 h 21600"/>
-                                  <a:gd name="T26" fmla="*/ 21600 w 21600"/>
-                                  <a:gd name="T27" fmla="*/ 18494 h 21600"/>
-                                  <a:gd name="T28" fmla="*/ 4923 w 21600"/>
-                                  <a:gd name="T29" fmla="*/ 2541 h 21600"/>
-                                  <a:gd name="T30" fmla="*/ 16756 w 21600"/>
-                                  <a:gd name="T31" fmla="*/ 11153 h 21600"/>
-                                </a:gdLst>
-                                <a:ahLst/>
-                                <a:cxnLst>
-                                  <a:cxn ang="0">
-                                    <a:pos x="T0" y="T1"/>
-                                  </a:cxn>
-                                  <a:cxn ang="0">
-                                    <a:pos x="T2" y="T3"/>
-                                  </a:cxn>
-                                  <a:cxn ang="0">
-                                    <a:pos x="T4" y="T5"/>
-                                  </a:cxn>
-                                  <a:cxn ang="0">
-                                    <a:pos x="T6" y="T7"/>
-                                  </a:cxn>
-                                  <a:cxn ang="0">
-                                    <a:pos x="T8" y="T9"/>
-                                  </a:cxn>
-                                  <a:cxn ang="0">
-                                    <a:pos x="T10" y="T11"/>
-                                  </a:cxn>
-                                  <a:cxn ang="0">
-                                    <a:pos x="T12" y="T13"/>
-                                  </a:cxn>
-                                  <a:cxn ang="0">
-                                    <a:pos x="T14" y="T15"/>
-                                  </a:cxn>
-                                  <a:cxn ang="0">
-                                    <a:pos x="T16" y="T17"/>
-                                  </a:cxn>
-                                  <a:cxn ang="0">
-                                    <a:pos x="T18" y="T19"/>
-                                  </a:cxn>
-                                  <a:cxn ang="0">
-                                    <a:pos x="T20" y="T21"/>
-                                  </a:cxn>
-                                  <a:cxn ang="0">
-                                    <a:pos x="T22" y="T23"/>
-                                  </a:cxn>
-                                  <a:cxn ang="0">
-                                    <a:pos x="T24" y="T25"/>
-                                  </a:cxn>
-                                  <a:cxn ang="0">
-                                    <a:pos x="T26" y="T27"/>
-                                  </a:cxn>
-                                </a:cxnLst>
-                                <a:rect l="T28" t="T29" r="T30" b="T31"/>
-                                <a:pathLst>
-                                  <a:path w="21600" h="21600" extrusionOk="0">
-                                    <a:moveTo>
-                                      <a:pt x="16994" y="15388"/>
-                                    </a:moveTo>
-                                    <a:lnTo>
-                                      <a:pt x="16994" y="13553"/>
-                                    </a:lnTo>
-                                    <a:lnTo>
-                                      <a:pt x="19535" y="13553"/>
-                                    </a:lnTo>
-                                    <a:lnTo>
-                                      <a:pt x="19535" y="10729"/>
-                                    </a:lnTo>
-                                    <a:lnTo>
-                                      <a:pt x="19535" y="6776"/>
-                                    </a:lnTo>
-                                    <a:lnTo>
-                                      <a:pt x="19535" y="0"/>
-                                    </a:lnTo>
-                                    <a:lnTo>
-                                      <a:pt x="10800" y="0"/>
-                                    </a:lnTo>
-                                    <a:lnTo>
-                                      <a:pt x="2065" y="0"/>
-                                    </a:lnTo>
-                                    <a:lnTo>
-                                      <a:pt x="2065" y="6776"/>
-                                    </a:lnTo>
-                                    <a:lnTo>
-                                      <a:pt x="2065" y="10729"/>
-                                    </a:lnTo>
-                                    <a:lnTo>
-                                      <a:pt x="2065" y="13553"/>
-                                    </a:lnTo>
-                                    <a:lnTo>
-                                      <a:pt x="4606" y="13553"/>
-                                    </a:lnTo>
-                                    <a:lnTo>
-                                      <a:pt x="4606" y="15388"/>
-                                    </a:lnTo>
-                                    <a:lnTo>
-                                      <a:pt x="0" y="15388"/>
-                                    </a:lnTo>
-                                    <a:lnTo>
-                                      <a:pt x="0" y="21600"/>
-                                    </a:lnTo>
-                                    <a:lnTo>
-                                      <a:pt x="10800" y="21600"/>
-                                    </a:lnTo>
-                                    <a:lnTo>
-                                      <a:pt x="21600" y="21600"/>
-                                    </a:lnTo>
-                                    <a:lnTo>
-                                      <a:pt x="21600" y="15388"/>
-                                    </a:lnTo>
-                                    <a:lnTo>
-                                      <a:pt x="16994" y="15388"/>
-                                    </a:lnTo>
-                                    <a:close/>
-                                  </a:path>
-                                  <a:path w="21600" h="21600" extrusionOk="0">
-                                    <a:moveTo>
-                                      <a:pt x="4606" y="15388"/>
-                                    </a:moveTo>
-                                    <a:lnTo>
-                                      <a:pt x="4606" y="13553"/>
-                                    </a:lnTo>
-                                    <a:lnTo>
-                                      <a:pt x="16994" y="13553"/>
-                                    </a:lnTo>
-                                    <a:lnTo>
-                                      <a:pt x="16994" y="15388"/>
-                                    </a:lnTo>
-                                    <a:lnTo>
-                                      <a:pt x="4606" y="15388"/>
-                                    </a:lnTo>
-                                  </a:path>
-                                  <a:path w="21600" h="21600" extrusionOk="0">
-                                    <a:moveTo>
-                                      <a:pt x="4606" y="11294"/>
-                                    </a:moveTo>
-                                    <a:lnTo>
-                                      <a:pt x="4606" y="2259"/>
-                                    </a:lnTo>
-                                    <a:lnTo>
-                                      <a:pt x="16994" y="2259"/>
-                                    </a:lnTo>
-                                    <a:lnTo>
-                                      <a:pt x="16994" y="11294"/>
-                                    </a:lnTo>
-                                    <a:lnTo>
-                                      <a:pt x="4606" y="11294"/>
-                                    </a:lnTo>
-                                    <a:moveTo>
-                                      <a:pt x="13976" y="17082"/>
-                                    </a:moveTo>
-                                    <a:lnTo>
-                                      <a:pt x="13976" y="16376"/>
-                                    </a:lnTo>
-                                    <a:lnTo>
-                                      <a:pt x="20171" y="16376"/>
-                                    </a:lnTo>
-                                    <a:lnTo>
-                                      <a:pt x="20171" y="17082"/>
-                                    </a:lnTo>
-                                    <a:lnTo>
-                                      <a:pt x="13976" y="17082"/>
-                                    </a:lnTo>
-                                  </a:path>
-                                </a:pathLst>
-                              </a:custGeom>
-                              <a:solidFill>
-                                <a:srgbClr val="FFFFCC"/>
-                              </a:solidFill>
-                              <a:ln w="9525">
-                                <a:solidFill>
-                                  <a:srgbClr val="000000"/>
-                                </a:solidFill>
-                                <a:miter lim="800000"/>
-                                <a:headEnd/>
-                                <a:tailEnd/>
-                              </a:ln>
-                              <a:effectLst/>
-                              <a:extLst>
-                                <a:ext uri="{AF507438-7753-43E0-B8FC-AC1667EBCBE1}">
-                                  <a14:hiddenEffects xmlns:a14="http://schemas.microsoft.com/office/drawing/2010/main">
-                                    <a:effectLst>
-                                      <a:outerShdw dist="107763" dir="13500000" algn="ctr" rotWithShape="0">
-                                        <a:srgbClr val="808080"/>
-                                      </a:outerShdw>
-                                    </a:effectLst>
-                                  </a14:hiddenEffects>
-                                </a:ext>
-                              </a:extLst>
-                            </wps:spPr>
-                            <wps:bodyPr rot="0" vert="horz" wrap="square" lIns="91440" tIns="45720" rIns="91440" bIns="45720" anchor="t" anchorCtr="0" upright="1">
-                              <a:noAutofit/>
-                            </wps:bodyPr>
-                          </wps:wsp>
-                        </a:graphicData>
-                      </a:graphic>
-                      <wp14:sizeRelH relativeFrom="page">
-                        <wp14:pctWidth>0</wp14:pctWidth>
-                      </wp14:sizeRelH>
-                      <wp14:sizeRelV relativeFrom="page">
-                        <wp14:pctHeight>0</wp14:pctHeight>
-                      </wp14:sizeRelV>
-                    </wp:anchor>
-                  </w:drawing>
-                </mc:Choice>
-                <mc:Fallback>
-                  <w:pict>
-                    <v:shape id="Freeform 15" o:spid="_x0000_s1026" style="position:absolute;margin-left:32.85pt;margin-top:4.6pt;width:58.5pt;height:40.5pt;z-index:251699200;visibility:visible;mso-wrap-style:square;mso-width-percent:0;mso-height-percent:0;mso-wrap-distance-left:9pt;mso-wrap-distance-top:0;mso-wrap-distance-right:9pt;mso-wrap-distance-bottom:0;mso-position-horizontal:absolute;mso-position-horizontal-relative:text;mso-position-vertical:absolute;mso-position-vertical-relative:text;mso-width-percent:0;mso-height-percent:0;mso-width-relative:page;mso-height-relative:page;v-text-anchor:top" coordsize="21600,21600" o:gfxdata="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" path="m16994,15388r,-1835l19535,13553r,-2824l19535,6776,19535,,10800,,2065,r,6776l2065,10729r,2824l4606,13553r,1835l,15388r,6212l10800,21600r10800,l21600,15388r-4606,xem4606,15388r,-1835l16994,13553r,1835l4606,15388em4606,11294r,-9035l16994,2259r,9035l4606,11294t9370,5788l13976,16376r6195,l20171,17082r-6195,e" fillcolor="#ffc">
-                      <v:stroke joinstyle="miter"/>
-                      <v:shadow offset="-6pt,-6pt"/>
-                      <v:path o:extrusionok="f" o:connecttype="custom" o:connectlocs="671923,0;371475,0;71027,0;0,366427;0,514350;371475,514350;742950,514350;742950,366427;671923,322731;71027,322731;71027,161354;671923,161354;0,440388;742950,440388" o:connectangles="0,0,0,0,0,0,0,0,0,0,0,0,0,0" textboxrect="4923,2541,16756,11153"/>
-                      <o:lock v:ext="edit" verticies="t"/>
-                    </v:shape>
-                  </w:pict>
-                </mc:Fallback>
-              </mc:AlternateContent>
-            </w:r>
-          </w:p>
-          <w:p/>
-          <w:p/>
-          <w:p/>
-          <w:p/>
-        </w:tc>
-        <w:tc>
-          <w:tcPr>
-            <w:tcW w:w="3708" w:type="dxa"/>
-          </w:tcPr>
-          <w:p>
-            <w:pPr>
-              <w:cnfStyle w:val="000000100000" w:firstRow="0" w:lastRow="0" w:firstColumn="0" w:lastColumn="0" w:oddVBand="0" w:evenVBand="0" w:oddHBand="1" w:evenHBand="0" w:firstRowFirstColumn="0" w:firstRowLastColumn="0" w:lastRowFirstColumn="0" w:lastRowLastColumn="0"/>
-            </w:pPr>
-            <w:r>
-              <w:lastRenderedPageBreak/>
-              <w:t>Computer</w:t>
-            </w:r>
-          </w:p>
-        </w:tc>
-      </w:tr>
-      <w:tr>
-        <w:tc>
-          <w:tcPr>
-            <w:cnfStyle w:val="001000000000" w:firstRow="0" w:lastRow="0" w:firstColumn="1" w:lastColumn="0" w:oddVBand="0" w:evenVBand="0" w:oddHBand="0" w:evenHBand="0" w:firstRowFirstColumn="0" w:firstRowLastColumn="0" w:lastRowFirstColumn="0" w:lastRowLastColumn="0"/>
-            <w:tcW w:w="2628" w:type="dxa"/>
-          </w:tcPr>
-          <w:p>
-            <w:pPr>
-              <w:rPr>
-                <w:b w:val="0"/>
-                <w:bCs w:val="0"/>
-              </w:rPr>
-            </w:pPr>
-            <w:r>
-              <w:rPr>
-                <w:b w:val="0"/>
-                <w:bCs w:val="0"/>
-              </w:rPr>
-              <w:lastRenderedPageBreak/>
-              <w:t>Router</w:t>
-            </w:r>
-          </w:p>
-        </w:tc>
-        <w:tc>
-          <w:tcPr>
-            <w:cnfStyle w:val="000010000000" w:firstRow="0" w:lastRow="0" w:firstColumn="0" w:lastColumn="0" w:oddVBand="1" w:evenVBand="0" w:oddHBand="0" w:evenHBand="0" w:firstRowFirstColumn="0" w:firstRowLastColumn="0" w:lastRowFirstColumn="0" w:lastRowLastColumn="0"/>
-            <w:tcW w:w="3240" w:type="dxa"/>
-          </w:tcPr>
-          <w:p>
-            <w:r>
-              <w:rPr>
-                <w:noProof/>
-              </w:rPr>
-              <mc:AlternateContent>
-                <mc:Choice Requires="wps">
-                  <w:drawing>
-                    <wp:anchor distT="0" distB="0" distL="114300" distR="114300" simplePos="0" relativeHeight="251701248" behindDoc="0" locked="0" layoutInCell="1" allowOverlap="1">
-                      <wp:simplePos x="0" y="0"/>
-                      <wp:positionH relativeFrom="column">
-                        <wp:posOffset>417195</wp:posOffset>
-                      </wp:positionH>
-                      <wp:positionV relativeFrom="paragraph">
-                        <wp:posOffset>96520</wp:posOffset>
-                      </wp:positionV>
-                      <wp:extent cx="647700" cy="314325"/>
-                      <wp:effectExtent l="9525" t="5715" r="9525" b="13335"/>
-                      <wp:wrapNone/>
-                      <wp:docPr id="14" name="Flowchart: Process 14"/>
-                      <wp:cNvGraphicFramePr>
-                        <a:graphicFrameLocks xmlns:a="http://schemas.openxmlformats.org/drawingml/2006/main"/>
-                      </wp:cNvGraphicFramePr>
-                      <a:graphic xmlns:a="http://schemas.openxmlformats.org/drawingml/2006/main">
-                        <a:graphicData uri="http://schemas.microsoft.com/office/word/2010/wordprocessingShape">
-                          <wps:wsp>
-                            <wps:cNvSpPr>
-                              <a:spLocks noChangeArrowheads="1"/>
-                            </wps:cNvSpPr>
-                            <wps:spPr bwMode="auto">
-                              <a:xfrm>
-                                <a:off x="0" y="0"/>
-                                <a:ext cx="647700" cy="314325"/>
-                              </a:xfrm>
-                              <a:prstGeom prst="flowChartProcess">
-                                <a:avLst/>
-                              </a:prstGeom>
-                              <a:solidFill>
-                                <a:srgbClr val="FFFFFF"/>
-                              </a:solidFill>
-                              <a:ln w="9525">
-                                <a:solidFill>
-                                  <a:srgbClr val="000000"/>
-                                </a:solidFill>
-                                <a:miter lim="800000"/>
-                                <a:headEnd/>
-                                <a:tailEnd/>
-                              </a:ln>
-                            </wps:spPr>
-                            <wps:bodyPr rot="0" vert="horz" wrap="square" lIns="91440" tIns="45720" rIns="91440" bIns="45720" anchor="t" anchorCtr="0" upright="1">
-                              <a:noAutofit/>
-                            </wps:bodyPr>
-                          </wps:wsp>
-                        </a:graphicData>
-                      </a:graphic>
-                      <wp14:sizeRelH relativeFrom="page">
-                        <wp14:pctWidth>0</wp14:pctWidth>
-                      </wp14:sizeRelH>
-                      <wp14:sizeRelV relativeFrom="page">
-                        <wp14:pctHeight>0</wp14:pctHeight>
-                      </wp14:sizeRelV>
-                    </wp:anchor>
-                  </w:drawing>
-                </mc:Choice>
-                <mc:Fallback>
-                  <w:pict>
-                    <v:shapetype id="_x0000_t109" coordsize="21600,21600" o:spt="109" path="m,l,21600r21600,l21600,xe">
-                      <v:stroke joinstyle="miter"/>
-                      <v:path gradientshapeok="t" o:connecttype="rect"/>
-                    </v:shapetype>
-                    <v:shape id="Flowchart: Process 14" o:spid="_x0000_s1026" type="#_x0000_t109" style="position:absolute;margin-left:32.85pt;margin-top:7.6pt;width:51pt;height:24.75pt;z-index:251701248;visibility:visible;mso-wrap-style:square;mso-width-percent:0;mso-height-percent:0;mso-wrap-distance-left:9pt;mso-wrap-distance-top:0;mso-wrap-distance-right:9pt;mso-wrap-distance-bottom:0;mso-position-horizontal:absolute;mso-position-horizontal-relative:text;mso-position-vertical:absolute;mso-position-vertical-relative:text;mso-width-percent:0;mso-height-percent:0;mso-width-relative:page;mso-height-relative:page;v-text-anchor:top" o:gfxdata="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"/>
-                  </w:pict>
-                </mc:Fallback>
-              </mc:AlternateContent>
-            </w:r>
-          </w:p>
-          <w:p/>
-          <w:p/>
-        </w:tc>
-        <w:tc>
-          <w:tcPr>
-            <w:tcW w:w="3708" w:type="dxa"/>
-          </w:tcPr>
-          <w:p>
-            <w:pPr>
-              <w:cnfStyle w:val="000000000000" w:firstRow="0" w:lastRow="0" w:firstColumn="0" w:lastColumn="0" w:oddVBand="0" w:evenVBand="0" w:oddHBand="0" w:evenHBand="0" w:firstRowFirstColumn="0" w:firstRowLastColumn="0" w:lastRowFirstColumn="0" w:lastRowLastColumn="0"/>
-            </w:pPr>
-            <w:r>
-              <w:t>Router</w:t>
-            </w:r>
-          </w:p>
-        </w:tc>
-      </w:tr>
-      <w:tr>
-        <w:trPr>
-          <w:cnfStyle w:val="000000100000" w:firstRow="0" w:lastRow="0" w:firstColumn="0" w:lastColumn="0" w:oddVBand="0" w:evenVBand="0" w:oddHBand="1" w:evenHBand="0" w:firstRowFirstColumn="0" w:firstRowLastColumn="0" w:lastRowFirstColumn="0" w:lastRowLastColumn="0"/>
-        </w:trPr>
-        <w:tc>
-          <w:tcPr>
-            <w:cnfStyle w:val="001000000000" w:firstRow="0" w:lastRow="0" w:firstColumn="1" w:lastColumn="0" w:oddVBand="0" w:evenVBand="0" w:oddHBand="0" w:evenHBand="0" w:firstRowFirstColumn="0" w:firstRowLastColumn="0" w:lastRowFirstColumn="0" w:lastRowLastColumn="0"/>
-            <w:tcW w:w="2628" w:type="dxa"/>
-          </w:tcPr>
-          <w:p>
-            <w:pPr>
-              <w:rPr>
-                <w:b w:val="0"/>
-                <w:bCs w:val="0"/>
-              </w:rPr>
-            </w:pPr>
-            <w:r>
-              <w:rPr>
-                <w:b w:val="0"/>
-                <w:bCs w:val="0"/>
-              </w:rPr>
-              <w:t>Sensor</w:t>
-            </w:r>
-          </w:p>
-        </w:tc>
-        <w:tc>
-          <w:tcPr>
-            <w:cnfStyle w:val="000010000000" w:firstRow="0" w:lastRow="0" w:firstColumn="0" w:lastColumn="0" w:oddVBand="1" w:evenVBand="0" w:oddHBand="0" w:evenHBand="0" w:firstRowFirstColumn="0" w:firstRowLastColumn="0" w:lastRowFirstColumn="0" w:lastRowLastColumn="0"/>
-            <w:tcW w:w="3240" w:type="dxa"/>
-          </w:tcPr>
-          <w:p>
-            <w:r>
-              <w:rPr>
-                <w:noProof/>
-              </w:rPr>
-              <mc:AlternateContent>
-                <mc:Choice Requires="wps">
-                  <w:drawing>
-                    <wp:anchor distT="0" distB="0" distL="114300" distR="114300" simplePos="0" relativeHeight="251700224" behindDoc="0" locked="0" layoutInCell="1" allowOverlap="1">
-                      <wp:simplePos x="0" y="0"/>
-                      <wp:positionH relativeFrom="column">
-                        <wp:posOffset>360045</wp:posOffset>
-                      </wp:positionH>
-                      <wp:positionV relativeFrom="paragraph">
-                        <wp:posOffset>76835</wp:posOffset>
-                      </wp:positionV>
-                      <wp:extent cx="800100" cy="323850"/>
-                      <wp:effectExtent l="19050" t="15240" r="19050" b="13335"/>
-                      <wp:wrapNone/>
-                      <wp:docPr id="13" name="Diamond 13"/>
-                      <wp:cNvGraphicFramePr>
-                        <a:graphicFrameLocks xmlns:a="http://schemas.openxmlformats.org/drawingml/2006/main"/>
-                      </wp:cNvGraphicFramePr>
-                      <a:graphic xmlns:a="http://schemas.openxmlformats.org/drawingml/2006/main">
-                        <a:graphicData uri="http://schemas.microsoft.com/office/word/2010/wordprocessingShape">
-                          <wps:wsp>
-                            <wps:cNvSpPr>
-                              <a:spLocks noChangeArrowheads="1"/>
-                            </wps:cNvSpPr>
-                            <wps:spPr bwMode="auto">
-                              <a:xfrm>
-                                <a:off x="0" y="0"/>
-                                <a:ext cx="800100" cy="323850"/>
-                              </a:xfrm>
-                              <a:prstGeom prst="diamond">
-                                <a:avLst/>
-                              </a:prstGeom>
-                              <a:solidFill>
-                                <a:srgbClr val="FFFFFF"/>
-                              </a:solidFill>
-                              <a:ln w="9525">
-                                <a:solidFill>
-                                  <a:srgbClr val="000000"/>
-                                </a:solidFill>
-                                <a:miter lim="800000"/>
-                                <a:headEnd/>
-                                <a:tailEnd/>
-                              </a:ln>
-                            </wps:spPr>
-                            <wps:bodyPr rot="0" vert="horz" wrap="square" lIns="91440" tIns="45720" rIns="91440" bIns="45720" anchor="t" anchorCtr="0" upright="1">
-                              <a:noAutofit/>
-                            </wps:bodyPr>
-                          </wps:wsp>
-                        </a:graphicData>
-                      </a:graphic>
-                      <wp14:sizeRelH relativeFrom="page">
-                        <wp14:pctWidth>0</wp14:pctWidth>
-                      </wp14:sizeRelH>
-                      <wp14:sizeRelV relativeFrom="page">
-                        <wp14:pctHeight>0</wp14:pctHeight>
-                      </wp14:sizeRelV>
-                    </wp:anchor>
-                  </w:drawing>
-                </mc:Choice>
-                <mc:Fallback>
-                  <w:pict>
-                    <v:shapetype id="_x0000_t4" coordsize="21600,21600" o:spt="4" path="m10800,l,10800,10800,21600,21600,10800xe">
-                      <v:stroke joinstyle="miter"/>
-                      <v:path gradientshapeok="t" o:connecttype="rect" textboxrect="5400,5400,16200,16200"/>
-                    </v:shapetype>
-                    <v:shape id="Diamond 13" o:spid="_x0000_s1026" type="#_x0000_t4" style="position:absolute;margin-left:28.35pt;margin-top:6.05pt;width:63pt;height:25.5pt;z-index:251700224;visibility:visible;mso-wrap-style:square;mso-width-percent:0;mso-height-percent:0;mso-wrap-distance-left:9pt;mso-wrap-distance-top:0;mso-wrap-distance-right:9pt;mso-wrap-distance-bottom:0;mso-position-horizontal:absolute;mso-position-horizontal-relative:text;mso-position-vertical:absolute;mso-position-vertical-relative:text;mso-width-percent:0;mso-height-percent:0;mso-width-relative:page;mso-height-relative:page;v-text-anchor:top" o:gfxdata="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"/>
-                  </w:pict>
-                </mc:Fallback>
-              </mc:AlternateContent>
-            </w:r>
-          </w:p>
-          <w:p/>
-          <w:p/>
-        </w:tc>
-        <w:tc>
-          <w:tcPr>
-            <w:tcW w:w="3708" w:type="dxa"/>
-          </w:tcPr>
-          <w:p>
-            <w:pPr>
-              <w:cnfStyle w:val="000000100000" w:firstRow="0" w:lastRow="0" w:firstColumn="0" w:lastColumn="0" w:oddVBand="0" w:evenVBand="0" w:oddHBand="1" w:evenHBand="0" w:firstRowFirstColumn="0" w:firstRowLastColumn="0" w:lastRowFirstColumn="0" w:lastRowLastColumn="0"/>
-            </w:pPr>
-            <w:r>
-              <w:t>Sensor</w:t>
-            </w:r>
-          </w:p>
-        </w:tc>
-      </w:tr>
-      <w:tr>
-        <w:tc>
-          <w:tcPr>
-            <w:cnfStyle w:val="001000000000" w:firstRow="0" w:lastRow="0" w:firstColumn="1" w:lastColumn="0" w:oddVBand="0" w:evenVBand="0" w:oddHBand="0" w:evenHBand="0" w:firstRowFirstColumn="0" w:firstRowLastColumn="0" w:lastRowFirstColumn="0" w:lastRowLastColumn="0"/>
-            <w:tcW w:w="2628" w:type="dxa"/>
-          </w:tcPr>
-          <w:p>
-            <w:pPr>
-              <w:rPr>
-                <w:b w:val="0"/>
-                <w:bCs w:val="0"/>
-              </w:rPr>
-            </w:pPr>
-            <w:r>
-              <w:rPr>
-                <w:b w:val="0"/>
-                <w:bCs w:val="0"/>
-              </w:rPr>
-              <w:t>Memory</w:t>
-            </w:r>
-          </w:p>
-        </w:tc>
-        <w:tc>
-          <w:tcPr>
-            <w:cnfStyle w:val="000010000000" w:firstRow="0" w:lastRow="0" w:firstColumn="0" w:lastColumn="0" w:oddVBand="1" w:evenVBand="0" w:oddHBand="0" w:evenHBand="0" w:firstRowFirstColumn="0" w:firstRowLastColumn="0" w:lastRowFirstColumn="0" w:lastRowLastColumn="0"/>
-            <w:tcW w:w="3240" w:type="dxa"/>
-          </w:tcPr>
-          <w:p>
-            <w:r>
-              <w:rPr>
-                <w:noProof/>
-              </w:rPr>
-              <mc:AlternateContent>
-                <mc:Choice Requires="wps">
-                  <w:drawing>
-                    <wp:anchor distT="0" distB="0" distL="114300" distR="114300" simplePos="0" relativeHeight="251702272" behindDoc="0" locked="0" layoutInCell="1" allowOverlap="1">
-                      <wp:simplePos x="0" y="0"/>
-                      <wp:positionH relativeFrom="column">
-                        <wp:posOffset>417195</wp:posOffset>
-                      </wp:positionH>
-                      <wp:positionV relativeFrom="paragraph">
-                        <wp:posOffset>103505</wp:posOffset>
-                      </wp:positionV>
-                      <wp:extent cx="742950" cy="469265"/>
-                      <wp:effectExtent l="9525" t="13970" r="9525" b="12065"/>
-                      <wp:wrapNone/>
-                      <wp:docPr id="12" name="Oval 12"/>
-                      <wp:cNvGraphicFramePr>
-                        <a:graphicFrameLocks xmlns:a="http://schemas.openxmlformats.org/drawingml/2006/main"/>
-                      </wp:cNvGraphicFramePr>
-                      <a:graphic xmlns:a="http://schemas.openxmlformats.org/drawingml/2006/main">
-                        <a:graphicData uri="http://schemas.microsoft.com/office/word/2010/wordprocessingShape">
-                          <wps:wsp>
-                            <wps:cNvSpPr>
-                              <a:spLocks noChangeArrowheads="1"/>
-                            </wps:cNvSpPr>
-                            <wps:spPr bwMode="auto">
-                              <a:xfrm>
-                                <a:off x="0" y="0"/>
-                                <a:ext cx="742950" cy="469265"/>
-                              </a:xfrm>
-                              <a:prstGeom prst="ellipse">
-                                <a:avLst/>
-                              </a:prstGeom>
-                              <a:solidFill>
-                                <a:srgbClr val="FFFFFF"/>
-                              </a:solidFill>
-                              <a:ln w="9525">
-                                <a:solidFill>
-                                  <a:srgbClr val="000000"/>
-                                </a:solidFill>
-                                <a:round/>
-                                <a:headEnd/>
-                                <a:tailEnd/>
-                              </a:ln>
-                            </wps:spPr>
-                            <wps:bodyPr rot="0" vert="horz" wrap="square" lIns="91440" tIns="45720" rIns="91440" bIns="45720" anchor="t" anchorCtr="0" upright="1">
-                              <a:noAutofit/>
-                            </wps:bodyPr>
-                          </wps:wsp>
-                        </a:graphicData>
-                      </a:graphic>
-                      <wp14:sizeRelH relativeFrom="page">
-                        <wp14:pctWidth>0</wp14:pctWidth>
-                      </wp14:sizeRelH>
-                      <wp14:sizeRelV relativeFrom="page">
-                        <wp14:pctHeight>0</wp14:pctHeight>
-                      </wp14:sizeRelV>
-                    </wp:anchor>
-                  </w:drawing>
-                </mc:Choice>
-                <mc:Fallback>
-                  <w:pict>
-                    <v:oval id="Oval 12" o:spid="_x0000_s1026" style="position:absolute;margin-left:32.85pt;margin-top:8.15pt;width:58.5pt;height:36.95pt;z-index:251702272;visibility:visible;mso-wrap-style:square;mso-width-percent:0;mso-height-percent:0;mso-wrap-distance-left:9pt;mso-wrap-distance-top:0;mso-wrap-distance-right:9pt;mso-wrap-distance-bottom:0;mso-position-horizontal:absolute;mso-position-horizontal-relative:text;mso-position-vertical:absolute;mso-position-vertical-relative:text;mso-width-percent:0;mso-height-percent:0;mso-width-relative:page;mso-height-relative:page;v-text-anchor:top" o:gfxdata="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"/>
-                  </w:pict>
-                </mc:Fallback>
-              </mc:AlternateContent>
-            </w:r>
-          </w:p>
-          <w:p/>
-          <w:p/>
-          <w:p/>
-        </w:tc>
-        <w:tc>
-          <w:tcPr>
-            <w:tcW w:w="3708" w:type="dxa"/>
-          </w:tcPr>
-          <w:p>
-            <w:pPr>
-              <w:cnfStyle w:val="000000000000" w:firstRow="0" w:lastRow="0" w:firstColumn="0" w:lastColumn="0" w:oddVBand="0" w:evenVBand="0" w:oddHBand="0" w:evenHBand="0" w:firstRowFirstColumn="0" w:firstRowLastColumn="0" w:lastRowFirstColumn="0" w:lastRowLastColumn="0"/>
-            </w:pPr>
-            <w:r>
-              <w:t>Memory</w:t>
-            </w:r>
-          </w:p>
-        </w:tc>
-      </w:tr>
-      <w:tr>
-        <w:trPr>
-          <w:cnfStyle w:val="000000100000" w:firstRow="0" w:lastRow="0" w:firstColumn="0" w:lastColumn="0" w:oddVBand="0" w:evenVBand="0" w:oddHBand="1" w:evenHBand="0" w:firstRowFirstColumn="0" w:firstRowLastColumn="0" w:lastRowFirstColumn="0" w:lastRowLastColumn="0"/>
-        </w:trPr>
-        <w:tc>
-          <w:tcPr>
-            <w:cnfStyle w:val="001000000000" w:firstRow="0" w:lastRow="0" w:firstColumn="1" w:lastColumn="0" w:oddVBand="0" w:evenVBand="0" w:oddHBand="0" w:evenHBand="0" w:firstRowFirstColumn="0" w:firstRowLastColumn="0" w:lastRowFirstColumn="0" w:lastRowLastColumn="0"/>
-            <w:tcW w:w="2628" w:type="dxa"/>
-          </w:tcPr>
-          <w:p>
-            <w:pPr>
-              <w:rPr>
-                <w:b w:val="0"/>
-                <w:bCs w:val="0"/>
-              </w:rPr>
-            </w:pPr>
-            <w:r>
-              <w:rPr>
-                <w:b w:val="0"/>
-                <w:bCs w:val="0"/>
-              </w:rPr>
-              <w:t>Secondary storage</w:t>
-            </w:r>
-          </w:p>
-        </w:tc>
-        <w:tc>
-          <w:tcPr>
-            <w:cnfStyle w:val="000010000000" w:firstRow="0" w:lastRow="0" w:firstColumn="0" w:lastColumn="0" w:oddVBand="1" w:evenVBand="0" w:oddHBand="0" w:evenHBand="0" w:firstRowFirstColumn="0" w:firstRowLastColumn="0" w:lastRowFirstColumn="0" w:lastRowLastColumn="0"/>
-            <w:tcW w:w="3240" w:type="dxa"/>
-          </w:tcPr>
-          <w:p>
-            <w:r>
-              <w:rPr>
-                <w:noProof/>
-              </w:rPr>
-              <mc:AlternateContent>
-                <mc:Choice Requires="wps">
-                  <w:drawing>
-                    <wp:anchor distT="0" distB="0" distL="114300" distR="114300" simplePos="0" relativeHeight="251703296" behindDoc="0" locked="0" layoutInCell="1" allowOverlap="1">
-                      <wp:simplePos x="0" y="0"/>
-                      <wp:positionH relativeFrom="column">
-                        <wp:posOffset>417195</wp:posOffset>
-                      </wp:positionH>
-                      <wp:positionV relativeFrom="paragraph">
-                        <wp:posOffset>47625</wp:posOffset>
-                      </wp:positionV>
-                      <wp:extent cx="714375" cy="390525"/>
-                      <wp:effectExtent l="9525" t="5080" r="9525" b="13970"/>
-                      <wp:wrapNone/>
-                      <wp:docPr id="11" name="Can 11"/>
-                      <wp:cNvGraphicFramePr>
-                        <a:graphicFrameLocks xmlns:a="http://schemas.openxmlformats.org/drawingml/2006/main"/>
-                      </wp:cNvGraphicFramePr>
-                      <a:graphic xmlns:a="http://schemas.openxmlformats.org/drawingml/2006/main">
-                        <a:graphicData uri="http://schemas.microsoft.com/office/word/2010/wordprocessingShape">
-                          <wps:wsp>
-                            <wps:cNvSpPr>
-                              <a:spLocks noChangeArrowheads="1"/>
-                            </wps:cNvSpPr>
-                            <wps:spPr bwMode="auto">
-                              <a:xfrm>
-                                <a:off x="0" y="0"/>
-                                <a:ext cx="714375" cy="390525"/>
-                              </a:xfrm>
-                              <a:prstGeom prst="can">
-                                <a:avLst>
-                                  <a:gd name="adj" fmla="val 25000"/>
-                                </a:avLst>
-                              </a:prstGeom>
-                              <a:solidFill>
-                                <a:srgbClr val="FFFFFF"/>
-                              </a:solidFill>
-                              <a:ln w="9525">
-                                <a:solidFill>
-                                  <a:srgbClr val="000000"/>
-                                </a:solidFill>
-                                <a:round/>
-                                <a:headEnd/>
-                                <a:tailEnd/>
-                              </a:ln>
-                            </wps:spPr>
-                            <wps:bodyPr rot="0" vert="horz" wrap="square" lIns="91440" tIns="45720" rIns="91440" bIns="45720" anchor="t" anchorCtr="0" upright="1">
-                              <a:noAutofit/>
-                            </wps:bodyPr>
-                          </wps:wsp>
-                        </a:graphicData>
-                      </a:graphic>
-                      <wp14:sizeRelH relativeFrom="page">
-                        <wp14:pctWidth>0</wp14:pctWidth>
-                      </wp14:sizeRelH>
-                      <wp14:sizeRelV relativeFrom="page">
-                        <wp14:pctHeight>0</wp14:pctHeight>
-                      </wp14:sizeRelV>
-                    </wp:anchor>
-                  </w:drawing>
-                </mc:Choice>
-                <mc:Fallback>
-                  <w:pict>
-                    <v:shape id="Can 11" o:spid="_x0000_s1026" type="#_x0000_t22" style="position:absolute;margin-left:32.85pt;margin-top:3.75pt;width:56.25pt;height:30.75pt;z-index:251703296;visibility:visible;mso-wrap-style:square;mso-width-percent:0;mso-height-percent:0;mso-wrap-distance-left:9pt;mso-wrap-distance-top:0;mso-wrap-distance-right:9pt;mso-wrap-distance-bottom:0;mso-position-horizontal:absolute;mso-position-horizontal-relative:text;mso-position-vertical:absolute;mso-position-vertical-relative:text;mso-width-percent:0;mso-height-percent:0;mso-width-relative:page;mso-height-relative:page;v-text-anchor:top" o:gfxdata="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"/>
-                  </w:pict>
-                </mc:Fallback>
-              </mc:AlternateContent>
-            </w:r>
-          </w:p>
-          <w:p/>
-          <w:p/>
-        </w:tc>
-        <w:tc>
-          <w:tcPr>
-            <w:tcW w:w="3708" w:type="dxa"/>
-          </w:tcPr>
-          <w:p>
-            <w:pPr>
-              <w:cnfStyle w:val="000000100000" w:firstRow="0" w:lastRow="0" w:firstColumn="0" w:lastColumn="0" w:oddVBand="0" w:evenVBand="0" w:oddHBand="1" w:evenHBand="0" w:firstRowFirstColumn="0" w:firstRowLastColumn="0" w:lastRowFirstColumn="0" w:lastRowLastColumn="0"/>
-            </w:pPr>
-            <w:r>
-              <w:t>Secondary storage</w:t>
-            </w:r>
-          </w:p>
-        </w:tc>
-      </w:tr>
-    </w:tbl>
-    <w:p/>
-    <w:p>
-      <w:pPr>
-        <w:pStyle w:val="Heading3"/>
-      </w:pPr>
-      <w:bookmarkStart w:id="140" w:name="_Toc235547873"/>
-      <w:bookmarkStart w:id="141" w:name="_Toc329033348"/>
-      <w:r>
-        <w:t>Relationship types</w:t>
-      </w:r>
-      <w:bookmarkEnd w:id="140"/>
-      <w:bookmarkEnd w:id="141"/>
-    </w:p>
-    <w:tbl>
-      <w:tblPr>
-        <w:tblStyle w:val="LightList-Accent12"/>
-        <w:tblW w:w="0" w:type="auto"/>
-        <w:tblLook w:val="00A0" w:firstRow="1" w:lastRow="0" w:firstColumn="1" w:lastColumn="0" w:noHBand="0" w:noVBand="0"/>
-      </w:tblPr>
-      <w:tblGrid>
-        <w:gridCol w:w="2628"/>
-        <w:gridCol w:w="3240"/>
-        <w:gridCol w:w="3708"/>
-      </w:tblGrid>
-      <w:tr>
-        <w:trPr>
-          <w:cnfStyle w:val="100000000000" w:firstRow="1" w:lastRow="0" w:firstColumn="0" w:lastColumn="0" w:oddVBand="0" w:evenVBand="0" w:oddHBand="0" w:evenHBand="0" w:firstRowFirstColumn="0" w:firstRowLastColumn="0" w:lastRowFirstColumn="0" w:lastRowLastColumn="0"/>
-        </w:trPr>
-        <w:tc>
-          <w:tcPr>
-            <w:cnfStyle w:val="001000000000" w:firstRow="0" w:lastRow="0" w:firstColumn="1" w:lastColumn="0" w:oddVBand="0" w:evenVBand="0" w:oddHBand="0" w:evenHBand="0" w:firstRowFirstColumn="0" w:firstRowLastColumn="0" w:lastRowFirstColumn="0" w:lastRowLastColumn="0"/>
-            <w:tcW w:w="2628" w:type="dxa"/>
-          </w:tcPr>
-          <w:p>
-            <w:r>
-              <w:t>Name</w:t>
-            </w:r>
-          </w:p>
-        </w:tc>
-        <w:tc>
-          <w:tcPr>
-            <w:cnfStyle w:val="000010000000" w:firstRow="0" w:lastRow="0" w:firstColumn="0" w:lastColumn="0" w:oddVBand="1" w:evenVBand="0" w:oddHBand="0" w:evenHBand="0" w:firstRowFirstColumn="0" w:firstRowLastColumn="0" w:lastRowFirstColumn="0" w:lastRowLastColumn="0"/>
-            <w:tcW w:w="3240" w:type="dxa"/>
-          </w:tcPr>
-          <w:p>
-            <w:r>
-              <w:t>Shape</w:t>
-            </w:r>
-          </w:p>
-        </w:tc>
-        <w:tc>
-          <w:tcPr>
-            <w:tcW w:w="3708" w:type="dxa"/>
-          </w:tcPr>
-          <w:p>
-            <w:pPr>
-              <w:cnfStyle w:val="100000000000" w:firstRow="1" w:lastRow="0" w:firstColumn="0" w:lastColumn="0" w:oddVBand="0" w:evenVBand="0" w:oddHBand="0" w:evenHBand="0" w:firstRowFirstColumn="0" w:firstRowLastColumn="0" w:lastRowFirstColumn="0" w:lastRowLastColumn="0"/>
-            </w:pPr>
-            <w:r>
-              <w:t>Description</w:t>
-            </w:r>
-          </w:p>
-        </w:tc>
-      </w:tr>
-      <w:tr>
-        <w:trPr>
-          <w:cnfStyle w:val="000000100000" w:firstRow="0" w:lastRow="0" w:firstColumn="0" w:lastColumn="0" w:oddVBand="0" w:evenVBand="0" w:oddHBand="1" w:evenHBand="0" w:firstRowFirstColumn="0" w:firstRowLastColumn="0" w:lastRowFirstColumn="0" w:lastRowLastColumn="0"/>
-        </w:trPr>
-        <w:tc>
-          <w:tcPr>
-            <w:cnfStyle w:val="001000000000" w:firstRow="0" w:lastRow="0" w:firstColumn="1" w:lastColumn="0" w:oddVBand="0" w:evenVBand="0" w:oddHBand="0" w:evenHBand="0" w:firstRowFirstColumn="0" w:firstRowLastColumn="0" w:lastRowFirstColumn="0" w:lastRowLastColumn="0"/>
-            <w:tcW w:w="2628" w:type="dxa"/>
-          </w:tcPr>
-          <w:p>
-            <w:pPr>
-              <w:rPr>
-                <w:b w:val="0"/>
-                <w:bCs w:val="0"/>
-              </w:rPr>
-            </w:pPr>
-            <w:r>
-              <w:rPr>
-                <w:b w:val="0"/>
-                <w:bCs w:val="0"/>
-              </w:rPr>
-              <w:t>N</w:t>
-            </w:r>
-            <w:r>
-              <w:rPr>
-                <w:b w:val="0"/>
-                <w:bCs w:val="0"/>
-              </w:rPr>
-              <w:t>etwork</w:t>
-            </w:r>
-          </w:p>
-        </w:tc>
-        <w:tc>
-          <w:tcPr>
-            <w:cnfStyle w:val="000010000000" w:firstRow="0" w:lastRow="0" w:firstColumn="0" w:lastColumn="0" w:oddVBand="1" w:evenVBand="0" w:oddHBand="0" w:evenHBand="0" w:firstRowFirstColumn="0" w:firstRowLastColumn="0" w:lastRowFirstColumn="0" w:lastRowLastColumn="0"/>
-            <w:tcW w:w="3240" w:type="dxa"/>
-          </w:tcPr>
-          <w:p>
-            <w:r>
-              <w:rPr>
-                <w:noProof/>
-              </w:rPr>
-              <mc:AlternateContent>
-                <mc:Choice Requires="wps">
-                  <w:drawing>
-                    <wp:anchor distT="0" distB="0" distL="114300" distR="114300" simplePos="0" relativeHeight="251704320" behindDoc="0" locked="0" layoutInCell="1" allowOverlap="1">
-                      <wp:simplePos x="0" y="0"/>
-                      <wp:positionH relativeFrom="column">
-                        <wp:posOffset>112395</wp:posOffset>
-                      </wp:positionH>
-                      <wp:positionV relativeFrom="paragraph">
-                        <wp:posOffset>81280</wp:posOffset>
-                      </wp:positionV>
-                      <wp:extent cx="295275" cy="257175"/>
-                      <wp:effectExtent l="9525" t="11430" r="9525" b="7620"/>
-                      <wp:wrapNone/>
-                      <wp:docPr id="8" name="Rectangle 8"/>
-                      <wp:cNvGraphicFramePr>
-                        <a:graphicFrameLocks xmlns:a="http://schemas.openxmlformats.org/drawingml/2006/main"/>
-                      </wp:cNvGraphicFramePr>
-                      <a:graphic xmlns:a="http://schemas.openxmlformats.org/drawingml/2006/main">
-                        <a:graphicData uri="http://schemas.microsoft.com/office/word/2010/wordprocessingShape">
-                          <wps:wsp>
-                            <wps:cNvSpPr>
-                              <a:spLocks noChangeArrowheads="1"/>
-                            </wps:cNvSpPr>
-                            <wps:spPr bwMode="auto">
-                              <a:xfrm>
-                                <a:off x="0" y="0"/>
-                                <a:ext cx="295275" cy="257175"/>
-                              </a:xfrm>
-                              <a:prstGeom prst="rect">
-                                <a:avLst/>
-                              </a:prstGeom>
-                              <a:solidFill>
-                                <a:srgbClr val="FFFFFF"/>
-                              </a:solidFill>
-                              <a:ln w="9525">
-                                <a:solidFill>
-                                  <a:srgbClr val="000000"/>
-                                </a:solidFill>
-                                <a:miter lim="800000"/>
-                                <a:headEnd/>
-                                <a:tailEnd/>
-                              </a:ln>
-                            </wps:spPr>
-                            <wps:txbx>
-                              <w:txbxContent>
-                                <w:p>
-                                  <w:r>
-                                    <w:t>A</w:t>
-                                  </w:r>
-                                </w:p>
-                              </w:txbxContent>
-                            </wps:txbx>
-                            <wps:bodyPr rot="0" vert="horz" wrap="square" lIns="91440" tIns="45720" rIns="91440" bIns="45720" anchor="t" anchorCtr="0" upright="1">
-                              <a:noAutofit/>
-                            </wps:bodyPr>
-                          </wps:wsp>
-                        </a:graphicData>
-                      </a:graphic>
-                      <wp14:sizeRelH relativeFrom="page">
-                        <wp14:pctWidth>0</wp14:pctWidth>
-                      </wp14:sizeRelH>
-                      <wp14:sizeRelV relativeFrom="page">
-                        <wp14:pctHeight>0</wp14:pctHeight>
-                      </wp14:sizeRelV>
-                    </wp:anchor>
-                  </w:drawing>
-                </mc:Choice>
-                <mc:Fallback>
-                  <w:pict>
-                    <v:rect id="Rectangle 8" o:spid="_x0000_s1041" style="position:absolute;margin-left:8.85pt;margin-top:6.4pt;width:23.25pt;height:20.25pt;z-index:251704320;visibility:visible;mso-wrap-style:square;mso-width-percent:0;mso-height-percent:0;mso-wrap-distance-left:9pt;mso-wrap-distance-top:0;mso-wrap-distance-right:9pt;mso-wrap-distance-bottom:0;mso-position-horizontal:absolute;mso-position-horizontal-relative:text;mso-position-vertical:absolute;mso-position-vertical-relative:text;mso-width-percent:0;mso-height-percent:0;mso-width-relative:page;mso-height-relative:page;v-text-anchor:top" o:gfxdata="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">
-                      <v:textbox>
-                        <w:txbxContent>
-                          <w:p>
-                            <w:r>
-                              <w:t>A</w:t>
-                            </w:r>
-                          </w:p>
-                        </w:txbxContent>
-                      </v:textbox>
-                    </v:rect>
-                  </w:pict>
-                </mc:Fallback>
-              </mc:AlternateContent>
-            </w:r>
-            <w:r>
-              <w:rPr>
-                <w:noProof/>
-              </w:rPr>
-              <mc:AlternateContent>
-                <mc:Choice Requires="wps">
-                  <w:drawing>
-                    <wp:anchor distT="0" distB="0" distL="114300" distR="114300" simplePos="0" relativeHeight="251705344" behindDoc="0" locked="0" layoutInCell="1" allowOverlap="1">
-                      <wp:simplePos x="0" y="0"/>
-                      <wp:positionH relativeFrom="column">
-                        <wp:posOffset>1236345</wp:posOffset>
-                      </wp:positionH>
-                      <wp:positionV relativeFrom="paragraph">
-                        <wp:posOffset>81280</wp:posOffset>
-                      </wp:positionV>
-                      <wp:extent cx="295275" cy="257175"/>
-                      <wp:effectExtent l="9525" t="11430" r="9525" b="7620"/>
-                      <wp:wrapNone/>
-                      <wp:docPr id="7" name="Rectangle 7"/>
-                      <wp:cNvGraphicFramePr>
-                        <a:graphicFrameLocks xmlns:a="http://schemas.openxmlformats.org/drawingml/2006/main"/>
-                      </wp:cNvGraphicFramePr>
-                      <a:graphic xmlns:a="http://schemas.openxmlformats.org/drawingml/2006/main">
-                        <a:graphicData uri="http://schemas.microsoft.com/office/word/2010/wordprocessingShape">
-                          <wps:wsp>
-                            <wps:cNvSpPr>
-                              <a:spLocks noChangeArrowheads="1"/>
-                            </wps:cNvSpPr>
-                            <wps:spPr bwMode="auto">
-                              <a:xfrm>
-                                <a:off x="0" y="0"/>
-                                <a:ext cx="295275" cy="257175"/>
-                              </a:xfrm>
-                              <a:prstGeom prst="rect">
-                                <a:avLst/>
-                              </a:prstGeom>
-                              <a:solidFill>
-                                <a:srgbClr val="FFFFFF"/>
-                              </a:solidFill>
-                              <a:ln w="9525">
-                                <a:solidFill>
-                                  <a:srgbClr val="000000"/>
-                                </a:solidFill>
-                                <a:miter lim="800000"/>
-                                <a:headEnd/>
-                                <a:tailEnd/>
-                              </a:ln>
-                            </wps:spPr>
-                            <wps:txbx>
-                              <w:txbxContent>
-                                <w:p>
-                                  <w:r>
-                                    <w:t>B</w:t>
-                                  </w:r>
-                                </w:p>
-                              </w:txbxContent>
-                            </wps:txbx>
-                            <wps:bodyPr rot="0" vert="horz" wrap="square" lIns="91440" tIns="45720" rIns="91440" bIns="45720" anchor="t" anchorCtr="0" upright="1">
-                              <a:noAutofit/>
-                            </wps:bodyPr>
-                          </wps:wsp>
-                        </a:graphicData>
-                      </a:graphic>
-                      <wp14:sizeRelH relativeFrom="page">
-                        <wp14:pctWidth>0</wp14:pctWidth>
-                      </wp14:sizeRelH>
-                      <wp14:sizeRelV relativeFrom="page">
-                        <wp14:pctHeight>0</wp14:pctHeight>
-                      </wp14:sizeRelV>
-                    </wp:anchor>
-                  </w:drawing>
-                </mc:Choice>
-                <mc:Fallback>
-                  <w:pict>
-                    <v:rect id="Rectangle 7" o:spid="_x0000_s1042" style="position:absolute;margin-left:97.35pt;margin-top:6.4pt;width:23.25pt;height:20.25pt;z-index:251705344;visibility:visible;mso-wrap-style:square;mso-width-percent:0;mso-height-percent:0;mso-wrap-distance-left:9pt;mso-wrap-distance-top:0;mso-wrap-distance-right:9pt;mso-wrap-distance-bottom:0;mso-position-horizontal:absolute;mso-position-horizontal-relative:text;mso-position-vertical:absolute;mso-position-vertical-relative:text;mso-width-percent:0;mso-height-percent:0;mso-width-relative:page;mso-height-relative:page;v-text-anchor:top" o:gfxdata="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">
-                      <v:textbox>
-                        <w:txbxContent>
-                          <w:p>
-                            <w:r>
-                              <w:t>B</w:t>
-                            </w:r>
-                          </w:p>
-                        </w:txbxContent>
-                      </v:textbox>
-                    </v:rect>
-                  </w:pict>
-                </mc:Fallback>
-              </mc:AlternateContent>
-            </w:r>
-          </w:p>
-          <w:p>
-            <w:r>
-              <w:rPr>
-                <w:noProof/>
-              </w:rPr>
-              <mc:AlternateContent>
-                <mc:Choice Requires="wps">
-                  <w:drawing>
-                    <wp:anchor distT="0" distB="0" distL="114300" distR="114300" simplePos="0" relativeHeight="251706368" behindDoc="0" locked="0" layoutInCell="1" allowOverlap="1">
-                      <wp:simplePos x="0" y="0"/>
-                      <wp:positionH relativeFrom="column">
-                        <wp:posOffset>417195</wp:posOffset>
-                      </wp:positionH>
-                      <wp:positionV relativeFrom="paragraph">
-                        <wp:posOffset>42545</wp:posOffset>
-                      </wp:positionV>
-                      <wp:extent cx="819150" cy="0"/>
-                      <wp:effectExtent l="9525" t="9525" r="9525" b="9525"/>
-                      <wp:wrapNone/>
-                      <wp:docPr id="6" name="Straight Arrow Connector 6"/>
-                      <wp:cNvGraphicFramePr>
-                        <a:graphicFrameLocks xmlns:a="http://schemas.openxmlformats.org/drawingml/2006/main"/>
-                      </wp:cNvGraphicFramePr>
-                      <a:graphic xmlns:a="http://schemas.openxmlformats.org/drawingml/2006/main">
-                        <a:graphicData uri="http://schemas.microsoft.com/office/word/2010/wordprocessingShape">
-                          <wps:wsp>
-                            <wps:cNvCnPr>
-                              <a:cxnSpLocks noChangeShapeType="1"/>
-                            </wps:cNvCnPr>
-                            <wps:spPr bwMode="auto">
-                              <a:xfrm>
-                                <a:off x="0" y="0"/>
-                                <a:ext cx="819150" cy="0"/>
-                              </a:xfrm>
-                              <a:prstGeom prst="straightConnector1">
-                                <a:avLst/>
-                              </a:prstGeom>
-                              <a:noFill/>
-                              <a:ln w="9525">
-                                <a:solidFill>
-                                  <a:srgbClr val="000000"/>
-                                </a:solidFill>
-                                <a:round/>
-                                <a:headEnd/>
-                                <a:tailEnd/>
-                              </a:ln>
-                              <a:extLst>
-                                <a:ext uri="{909E8E84-426E-40DD-AFC4-6F175D3DCCD1}">
-                                  <a14:hiddenFill xmlns:a14="http://schemas.microsoft.com/office/drawing/2010/main">
-                                    <a:noFill/>
-                                  </a14:hiddenFill>
-                                </a:ext>
-                              </a:extLst>
-                            </wps:spPr>
-                            <wps:bodyPr/>
-                          </wps:wsp>
-                        </a:graphicData>
-                      </a:graphic>
-                      <wp14:sizeRelH relativeFrom="page">
-                        <wp14:pctWidth>0</wp14:pctWidth>
-                      </wp14:sizeRelH>
-                      <wp14:sizeRelV relativeFrom="page">
-                        <wp14:pctHeight>0</wp14:pctHeight>
-                      </wp14:sizeRelV>
-                    </wp:anchor>
-                  </w:drawing>
-                </mc:Choice>
-                <mc:Fallback>
-                  <w:pict>
-                    <v:shape id="Straight Arrow Connector 6" o:spid="_x0000_s1026" type="#_x0000_t32" style="position:absolute;margin-left:32.85pt;margin-top:3.35pt;width:64.5pt;height:0;z-index:251706368;visibility:visible;mso-wrap-style:square;mso-width-percent:0;mso-height-percent:0;mso-wrap-distance-left:9pt;mso-wrap-distance-top:0;mso-wrap-distance-right:9pt;mso-wrap-distance-bottom:0;mso-position-horizontal:absolute;mso-position-horizontal-relative:text;mso-position-vertical:absolute;mso-position-vertical-relative:text;mso-width-percent:0;mso-height-percent:0;mso-width-relative:page;mso-height-relative:page" o:gfxdata="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"/>
-                  </w:pict>
-                </mc:Fallback>
-              </mc:AlternateContent>
-            </w:r>
-          </w:p>
-          <w:p/>
-        </w:tc>
-        <w:tc>
-          <w:tcPr>
-            <w:tcW w:w="3708" w:type="dxa"/>
-          </w:tcPr>
-          <w:p>
-            <w:pPr>
-              <w:cnfStyle w:val="000000100000" w:firstRow="0" w:lastRow="0" w:firstColumn="0" w:lastColumn="0" w:oddVBand="0" w:evenVBand="0" w:oddHBand="1" w:evenHBand="0" w:firstRowFirstColumn="0" w:firstRowLastColumn="0" w:lastRowFirstColumn="0" w:lastRowLastColumn="0"/>
-            </w:pPr>
-            <w:r>
-              <w:t>A and B are connected</w:t>
-            </w:r>
-          </w:p>
-        </w:tc>
-      </w:tr>
-    </w:tbl>
-    <w:p>
-      <w:pPr>
-        <w:rPr>
-          <w:rFonts w:asciiTheme="majorHAnsi" w:eastAsiaTheme="majorEastAsia" w:hAnsiTheme="majorHAnsi" w:cstheme="majorBidi"/>
-          <w:color w:val="365F91" w:themeColor="accent1" w:themeShade="BF"/>
-          <w:sz w:val="36"/>
-          <w:szCs w:val="28"/>
-        </w:rPr>
-      </w:pPr>
-    </w:p>
-    <w:p>
-      <w:pPr>
-        <w:pBdr>
-          <w:top w:val="single" w:sz="4" w:space="1" w:color="1F497D" w:themeColor="text2"/>
-        </w:pBdr>
-        <w:rPr>
-          <w:b/>
-          <w:color w:val="4F81BD" w:themeColor="accent1"/>
-          <w:sz w:val="28"/>
-          <w:szCs w:val="28"/>
-        </w:rPr>
-      </w:pPr>
-      <w:r>
-        <w:rPr>
-          <w:b/>
-          <w:color w:val="4F81BD" w:themeColor="accent1"/>
-          <w:sz w:val="28"/>
-          <w:szCs w:val="28"/>
-        </w:rPr>
         <w:t>References</w:t>
       </w:r>
     </w:p>
@@ -22613,7 +18599,7 @@
         <v:path o:extrusionok="f" gradientshapeok="t" o:connecttype="rect"/>
         <o:lock v:ext="edit" aspectratio="t"/>
       </v:shapetype>
-      <v:shape id="_x0000_i1059" type="#_x0000_t75" style="width:11.25pt;height:11.25pt" o:bullet="t">
+      <v:shape id="_x0000_i1048" type="#_x0000_t75" style="width:11.25pt;height:11.25pt" o:bullet="t">
         <v:imagedata r:id="rId1" o:title="msoF9EA"/>
       </v:shape>
     </w:pict>
@@ -29876,7 +25862,7 @@
 </file>
 
 <file path=customXml/itemProps1.xml><?xml version="1.0" encoding="utf-8"?>
-<ds:datastoreItem xmlns:ds="http://schemas.openxmlformats.org/officeDocument/2006/customXml" ds:itemID="{2E15855B-669E-41AD-A43A-C015A67D31DC}">
+<ds:datastoreItem xmlns:ds="http://schemas.openxmlformats.org/officeDocument/2006/customXml" ds:itemID="{2CFABD02-1B4E-45E3-8BAB-39466F11FC82}">
   <ds:schemaRefs>
     <ds:schemaRef ds:uri="http://schemas.openxmlformats.org/officeDocument/2006/bibliography"/>
   </ds:schemaRefs>

--- a/Architect and Design/Final Project/POSSystem_Architectural Driver_ver3.2.docx
+++ b/Architect and Design/Final Project/POSSystem_Architectural Driver_ver3.2.docx
@@ -430,11 +430,6 @@
                           </w:rPr>
                           <w:id w:val="864177525"/>
                         </w:sdtPr>
-                        <w:sdtEndPr>
-                          <w:rPr>
-                            <w:rStyle w:val="CompanyNameChar"/>
-                          </w:rPr>
-                        </w:sdtEndPr>
                         <w:sdtContent>
                           <w:r>
                             <w:rPr>
@@ -7300,22 +7295,375 @@
       <w:pPr>
         <w:jc w:val="both"/>
       </w:pPr>
+    </w:p>
+    <w:p>
+      <w:pPr>
+        <w:jc w:val="both"/>
+        <w:rPr>
+          <w:color w:val="FF0000"/>
+        </w:rPr>
+      </w:pPr>
       <w:r>
-        <w:t xml:space="preserve">The ACDM Architecture Tool is a tool that will allow the software architect to draw diagrams of design of the software to be developed. Detailed project goals and all relevant contextual information for this document </w:t>
-      </w:r>
-      <w:r>
-        <w:t>are</w:t>
-      </w:r>
-      <w:r>
-        <w:t xml:space="preserve"> presented in the document.</w:t>
+        <w:rPr>
+          <w:color w:val="FF0000"/>
+        </w:rPr>
+        <w:t>giới thiệu dự án, khách hàng, đội phát triển, các ràng buộc, các đặc tính và chất lượng chính của Hệ thống dự án phải xây dựng, các sản phẩm cần hoàn thành</w:t>
       </w:r>
     </w:p>
     <w:p>
       <w:pPr>
+        <w:pStyle w:val="Heading2"/>
+      </w:pPr>
+      <w:r>
+        <w:t>Project Goal</w:t>
+      </w:r>
+    </w:p>
+    <w:p>
+      <w:pPr>
+        <w:spacing w:line="360" w:lineRule="auto"/>
+        <w:jc w:val="both"/>
+      </w:pPr>
+      <w:r>
+        <w:t>The project team will develop a sale system on websites with the purpose bring the convenience and helpful in the sale for Company A, a retail chain (hereinafter, the system)</w:t>
+      </w:r>
+      <w:r>
+        <w:t>.</w:t>
+      </w:r>
+    </w:p>
+    <w:p>
+      <w:pPr>
+        <w:pStyle w:val="Heading2"/>
+      </w:pPr>
+      <w:r>
+        <w:t>Technology</w:t>
+      </w:r>
+    </w:p>
+    <w:p>
+      <w:pPr>
+        <w:jc w:val="both"/>
+      </w:pPr>
+      <w:r>
+        <w:t>The ACDM Architecture Tool is a tool that will allow the software architect to draw diagrams of design of the software to be developed. Detailed project goals and all relevant contextual information for this document are presented in the document.</w:t>
+      </w:r>
+    </w:p>
+    <w:p>
+      <w:pPr>
+        <w:pStyle w:val="Heading2"/>
+      </w:pPr>
+      <w:r>
+        <w:t>Relate documents</w:t>
+      </w:r>
+    </w:p>
+    <w:p>
+      <w:pPr>
+        <w:spacing w:line="360" w:lineRule="auto"/>
+        <w:jc w:val="both"/>
+      </w:pPr>
+      <w:r>
+        <w:t>Use case description</w:t>
+      </w:r>
+    </w:p>
+    <w:p>
+      <w:pPr>
+        <w:spacing w:line="360" w:lineRule="auto"/>
+        <w:jc w:val="both"/>
+      </w:pPr>
+      <w:r>
+        <w:t>Quality attributes scenarios</w:t>
+      </w:r>
+    </w:p>
+    <w:p>
+      <w:pPr>
+        <w:spacing w:line="360" w:lineRule="auto"/>
+        <w:jc w:val="both"/>
+      </w:pPr>
+    </w:p>
+    <w:p>
+      <w:pPr>
+        <w:spacing w:line="360" w:lineRule="auto"/>
+        <w:jc w:val="both"/>
+      </w:pPr>
+      <w:r>
+        <w:t xml:space="preserve">The system consists of a main server, located at the head office. The head office server and the POS terminals are connected to each other via a network. Products sold at stores have bar codes attached which indicate the product codes. These bar codes can be read with bar code readers of POS terminals. Customer who have become point service members are issued point cards, which bear bar codes indicating their member numbers, and when they purchase products with cash, they are awarded points based on the amount of their purchase. </w:t>
+      </w:r>
+    </w:p>
+    <w:p>
+      <w:pPr>
+        <w:spacing w:line="360" w:lineRule="auto"/>
+        <w:jc w:val="both"/>
+      </w:pPr>
+      <w:r>
+        <w:t>For each product, its standard price, common to all stores, is set as a part of the product data. Each store, however, can set and use its own actual retail price instead of the standard price during the limited period specified is each store. The actual retail price must be set in advance, and it cannot be charged in the middle of the specified period.</w:t>
+      </w:r>
+    </w:p>
+    <w:p>
+      <w:pPr>
+        <w:spacing w:line="360" w:lineRule="auto"/>
+        <w:jc w:val="both"/>
+      </w:pPr>
+      <w:r>
+        <w:lastRenderedPageBreak/>
+        <w:t>Products are classified into product types such as food, general merchandise, etc. Not all stores carry every product type, and the range of product types carried is designated for each store.</w:t>
+      </w:r>
+    </w:p>
+    <w:p>
+      <w:pPr>
+        <w:spacing w:line="360" w:lineRule="auto"/>
+        <w:jc w:val="both"/>
+      </w:pPr>
+      <w:r>
+        <w:t>Customer also use online website at everywhere to check their information such as personal information, loyal point.</w:t>
+      </w:r>
+    </w:p>
+    <w:p>
+      <w:pPr>
+        <w:rPr>
+          <w:rFonts w:eastAsia="Times New Roman"/>
+          <w:noProof/>
+        </w:rPr>
+      </w:pPr>
+    </w:p>
+    <w:p>
+      <w:pPr>
+        <w:pStyle w:val="Heading2"/>
+      </w:pPr>
+      <w:bookmarkStart w:id="73" w:name="_Toc328836033"/>
+      <w:bookmarkStart w:id="74" w:name="_Toc329032032"/>
+      <w:r>
+        <w:t>Document's</w:t>
+      </w:r>
+      <w:r>
+        <w:t xml:space="preserve"> intended audience</w:t>
+      </w:r>
+      <w:bookmarkEnd w:id="73"/>
+      <w:bookmarkEnd w:id="74"/>
+    </w:p>
+    <w:tbl>
+      <w:tblPr>
+        <w:tblStyle w:val="LightList-Accent5"/>
+        <w:tblW w:w="0" w:type="auto"/>
+        <w:tblLook w:val="00A0" w:firstRow="1" w:lastRow="0" w:firstColumn="1" w:lastColumn="0" w:noHBand="0" w:noVBand="0"/>
+      </w:tblPr>
+      <w:tblGrid>
+        <w:gridCol w:w="2448"/>
+        <w:gridCol w:w="7110"/>
+      </w:tblGrid>
+      <w:tr>
+        <w:trPr>
+          <w:cnfStyle w:val="100000000000" w:firstRow="1" w:lastRow="0" w:firstColumn="0" w:lastColumn="0" w:oddVBand="0" w:evenVBand="0" w:oddHBand="0" w:evenHBand="0" w:firstRowFirstColumn="0" w:firstRowLastColumn="0" w:lastRowFirstColumn="0" w:lastRowLastColumn="0"/>
+        </w:trPr>
+        <w:tc>
+          <w:tcPr>
+            <w:cnfStyle w:val="001000000000" w:firstRow="0" w:lastRow="0" w:firstColumn="1" w:lastColumn="0" w:oddVBand="0" w:evenVBand="0" w:oddHBand="0" w:evenHBand="0" w:firstRowFirstColumn="0" w:firstRowLastColumn="0" w:lastRowFirstColumn="0" w:lastRowLastColumn="0"/>
+            <w:tcW w:w="2448" w:type="dxa"/>
+          </w:tcPr>
+          <w:p>
+            <w:pPr>
+              <w:jc w:val="center"/>
+              <w:rPr>
+                <w:b w:val="0"/>
+                <w:bCs w:val="0"/>
+                <w:szCs w:val="24"/>
+                <w:lang w:eastAsia="ar-SA"/>
+              </w:rPr>
+            </w:pPr>
+            <w:r>
+              <w:rPr>
+                <w:szCs w:val="24"/>
+                <w:lang w:eastAsia="ko-KR"/>
+              </w:rPr>
+              <w:t xml:space="preserve">Intended Audience </w:t>
+            </w:r>
+          </w:p>
+        </w:tc>
+        <w:tc>
+          <w:tcPr>
+            <w:cnfStyle w:val="000010000000" w:firstRow="0" w:lastRow="0" w:firstColumn="0" w:lastColumn="0" w:oddVBand="1" w:evenVBand="0" w:oddHBand="0" w:evenHBand="0" w:firstRowFirstColumn="0" w:firstRowLastColumn="0" w:lastRowFirstColumn="0" w:lastRowLastColumn="0"/>
+            <w:tcW w:w="7110" w:type="dxa"/>
+          </w:tcPr>
+          <w:p>
+            <w:pPr>
+              <w:jc w:val="center"/>
+              <w:rPr>
+                <w:b w:val="0"/>
+                <w:bCs w:val="0"/>
+                <w:szCs w:val="24"/>
+                <w:lang w:eastAsia="ar-SA"/>
+              </w:rPr>
+            </w:pPr>
+            <w:r>
+              <w:rPr>
+                <w:szCs w:val="24"/>
+                <w:lang w:eastAsia="ko-KR"/>
+              </w:rPr>
+              <w:t>Reading Suggestions</w:t>
+            </w:r>
+          </w:p>
+        </w:tc>
+      </w:tr>
+      <w:tr>
+        <w:trPr>
+          <w:cnfStyle w:val="000000100000" w:firstRow="0" w:lastRow="0" w:firstColumn="0" w:lastColumn="0" w:oddVBand="0" w:evenVBand="0" w:oddHBand="1" w:evenHBand="0" w:firstRowFirstColumn="0" w:firstRowLastColumn="0" w:lastRowFirstColumn="0" w:lastRowLastColumn="0"/>
+          <w:trHeight w:val="252"/>
+        </w:trPr>
+        <w:tc>
+          <w:tcPr>
+            <w:cnfStyle w:val="001000000000" w:firstRow="0" w:lastRow="0" w:firstColumn="1" w:lastColumn="0" w:oddVBand="0" w:evenVBand="0" w:oddHBand="0" w:evenHBand="0" w:firstRowFirstColumn="0" w:firstRowLastColumn="0" w:lastRowFirstColumn="0" w:lastRowLastColumn="0"/>
+            <w:tcW w:w="2448" w:type="dxa"/>
+          </w:tcPr>
+          <w:p>
+            <w:pPr>
+              <w:rPr>
+                <w:b w:val="0"/>
+                <w:bCs w:val="0"/>
+                <w:szCs w:val="24"/>
+                <w:lang w:eastAsia="ar-SA"/>
+              </w:rPr>
+            </w:pPr>
+            <w:r>
+              <w:rPr>
+                <w:szCs w:val="24"/>
+                <w:lang w:eastAsia="ar-SA"/>
+              </w:rPr>
+              <w:t>Project Manager</w:t>
+            </w:r>
+          </w:p>
+        </w:tc>
+        <w:tc>
+          <w:tcPr>
+            <w:cnfStyle w:val="000010000000" w:firstRow="0" w:lastRow="0" w:firstColumn="0" w:lastColumn="0" w:oddVBand="1" w:evenVBand="0" w:oddHBand="0" w:evenHBand="0" w:firstRowFirstColumn="0" w:firstRowLastColumn="0" w:lastRowFirstColumn="0" w:lastRowLastColumn="0"/>
+            <w:tcW w:w="7110" w:type="dxa"/>
+          </w:tcPr>
+          <w:p>
+            <w:pPr>
+              <w:jc w:val="both"/>
+            </w:pPr>
+            <w:r>
+              <w:t>Section 2 – The architectural Drivers: List functions showed by use-case diagrams and constrains to make the Project Manager has an overview. So he can have the estimates for the project.</w:t>
+            </w:r>
+          </w:p>
+          <w:p>
+            <w:pPr>
+              <w:jc w:val="both"/>
+            </w:pPr>
+            <w:r>
+              <w:t>Section 3 – The development  Strategy</w:t>
+            </w:r>
+          </w:p>
+        </w:tc>
+      </w:tr>
+      <w:tr>
+        <w:trPr>
+          <w:trHeight w:val="252"/>
+        </w:trPr>
+        <w:tc>
+          <w:tcPr>
+            <w:cnfStyle w:val="001000000000" w:firstRow="0" w:lastRow="0" w:firstColumn="1" w:lastColumn="0" w:oddVBand="0" w:evenVBand="0" w:oddHBand="0" w:evenHBand="0" w:firstRowFirstColumn="0" w:firstRowLastColumn="0" w:lastRowFirstColumn="0" w:lastRowLastColumn="0"/>
+            <w:tcW w:w="2448" w:type="dxa"/>
+          </w:tcPr>
+          <w:p>
+            <w:pPr>
+              <w:rPr>
+                <w:b w:val="0"/>
+                <w:bCs w:val="0"/>
+                <w:szCs w:val="24"/>
+                <w:lang w:eastAsia="ar-SA"/>
+              </w:rPr>
+            </w:pPr>
+            <w:r>
+              <w:rPr>
+                <w:szCs w:val="24"/>
+                <w:lang w:eastAsia="ar-SA"/>
+              </w:rPr>
+              <w:t>Software Architecture and Designer</w:t>
+            </w:r>
+          </w:p>
+        </w:tc>
+        <w:tc>
+          <w:tcPr>
+            <w:cnfStyle w:val="000010000000" w:firstRow="0" w:lastRow="0" w:firstColumn="0" w:lastColumn="0" w:oddVBand="1" w:evenVBand="0" w:oddHBand="0" w:evenHBand="0" w:firstRowFirstColumn="0" w:firstRowLastColumn="0" w:lastRowFirstColumn="0" w:lastRowLastColumn="0"/>
+            <w:tcW w:w="7110" w:type="dxa"/>
+          </w:tcPr>
+          <w:p>
+            <w:pPr>
+              <w:jc w:val="both"/>
+            </w:pPr>
+            <w:r>
+              <w:t>Section 2 – The architectural Drivers: This section describes Use-case diagram and Use-case descriptions. It makes easily to design and develop the proposed system.</w:t>
+            </w:r>
+          </w:p>
+        </w:tc>
+      </w:tr>
+      <w:tr>
+        <w:trPr>
+          <w:cnfStyle w:val="000000100000" w:firstRow="0" w:lastRow="0" w:firstColumn="0" w:lastColumn="0" w:oddVBand="0" w:evenVBand="0" w:oddHBand="1" w:evenHBand="0" w:firstRowFirstColumn="0" w:firstRowLastColumn="0" w:lastRowFirstColumn="0" w:lastRowLastColumn="0"/>
+          <w:trHeight w:val="252"/>
+        </w:trPr>
+        <w:tc>
+          <w:tcPr>
+            <w:cnfStyle w:val="001000000000" w:firstRow="0" w:lastRow="0" w:firstColumn="1" w:lastColumn="0" w:oddVBand="0" w:evenVBand="0" w:oddHBand="0" w:evenHBand="0" w:firstRowFirstColumn="0" w:firstRowLastColumn="0" w:lastRowFirstColumn="0" w:lastRowLastColumn="0"/>
+            <w:tcW w:w="2448" w:type="dxa"/>
+          </w:tcPr>
+          <w:p>
+            <w:pPr>
+              <w:rPr>
+                <w:b w:val="0"/>
+                <w:bCs w:val="0"/>
+                <w:szCs w:val="24"/>
+                <w:lang w:eastAsia="ar-SA"/>
+              </w:rPr>
+            </w:pPr>
+            <w:r>
+              <w:rPr>
+                <w:szCs w:val="24"/>
+                <w:lang w:eastAsia="ar-SA"/>
+              </w:rPr>
+              <w:t>Tester</w:t>
+            </w:r>
+          </w:p>
+        </w:tc>
+        <w:tc>
+          <w:tcPr>
+            <w:cnfStyle w:val="000010000000" w:firstRow="0" w:lastRow="0" w:firstColumn="0" w:lastColumn="0" w:oddVBand="1" w:evenVBand="0" w:oddHBand="0" w:evenHBand="0" w:firstRowFirstColumn="0" w:firstRowLastColumn="0" w:lastRowFirstColumn="0" w:lastRowLastColumn="0"/>
+            <w:tcW w:w="7110" w:type="dxa"/>
+          </w:tcPr>
+          <w:p>
+            <w:pPr>
+              <w:jc w:val="both"/>
+            </w:pPr>
+            <w:r>
+              <w:t>The Overview section and Use-case: they will help to make the test plan and write the acceptance test</w:t>
+            </w:r>
+          </w:p>
+        </w:tc>
+      </w:tr>
+    </w:tbl>
+    <w:p>
+      <w:pPr>
+        <w:rPr>
+          <w:b/>
+          <w:sz w:val="28"/>
+          <w:szCs w:val="28"/>
+        </w:rPr>
+      </w:pPr>
+    </w:p>
+    <w:p>
+      <w:pPr>
+        <w:spacing w:line="360" w:lineRule="auto"/>
+        <w:jc w:val="both"/>
+      </w:pPr>
+    </w:p>
+    <w:p>
+      <w:pPr>
+        <w:jc w:val="both"/>
+      </w:pPr>
+    </w:p>
+    <w:p>
+      <w:pPr>
         <w:pStyle w:val="Heading1"/>
       </w:pPr>
-      <w:bookmarkStart w:id="73" w:name="_Toc235547823"/>
-      <w:bookmarkStart w:id="74" w:name="_Toc329033315"/>
+      <w:bookmarkStart w:id="75" w:name="_Toc235547823"/>
+      <w:bookmarkStart w:id="76" w:name="_Toc329033315"/>
       <w:r>
         <w:lastRenderedPageBreak/>
         <w:t>Architectural</w:t>
@@ -7323,8 +7671,8 @@
       <w:r>
         <w:t xml:space="preserve"> Drivers Overview</w:t>
       </w:r>
-      <w:bookmarkEnd w:id="73"/>
-      <w:bookmarkEnd w:id="74"/>
+      <w:bookmarkEnd w:id="75"/>
+      <w:bookmarkEnd w:id="76"/>
     </w:p>
     <w:p>
       <w:pPr>
@@ -7467,8 +7815,8 @@
       <w:pPr>
         <w:pStyle w:val="Heading1"/>
       </w:pPr>
-      <w:bookmarkStart w:id="75" w:name="_Toc235547824"/>
-      <w:bookmarkStart w:id="76" w:name="_Toc329033316"/>
+      <w:bookmarkStart w:id="77" w:name="_Toc235547824"/>
+      <w:bookmarkStart w:id="78" w:name="_Toc329033316"/>
       <w:r>
         <w:lastRenderedPageBreak/>
         <w:t>Functional</w:t>
@@ -7476,20 +7824,20 @@
       <w:r>
         <w:t xml:space="preserve"> Requirements</w:t>
       </w:r>
-      <w:bookmarkEnd w:id="75"/>
-      <w:bookmarkEnd w:id="76"/>
+      <w:bookmarkEnd w:id="77"/>
+      <w:bookmarkEnd w:id="78"/>
     </w:p>
     <w:p>
       <w:pPr>
         <w:pStyle w:val="Heading2"/>
       </w:pPr>
-      <w:bookmarkStart w:id="77" w:name="_Toc235547825"/>
-      <w:bookmarkStart w:id="78" w:name="_Toc329033317"/>
+      <w:bookmarkStart w:id="79" w:name="_Toc235547825"/>
+      <w:bookmarkStart w:id="80" w:name="_Toc329033317"/>
       <w:r>
         <w:t>Template</w:t>
       </w:r>
-      <w:bookmarkEnd w:id="77"/>
-      <w:bookmarkEnd w:id="78"/>
+      <w:bookmarkEnd w:id="79"/>
+      <w:bookmarkEnd w:id="80"/>
     </w:p>
     <w:p>
       <w:r>
@@ -7497,7 +7845,7 @@
           <v:shape id="_x0000_i1025" type="#_x0000_t75" style="width:77.25pt;height:50.25pt" o:ole="">
             <v:imagedata r:id="rId10" o:title=""/>
           </v:shape>
-          <o:OLEObject Type="Embed" ProgID="Word.Document.12" ShapeID="_x0000_i1025" DrawAspect="Icon" ObjectID="_1402818745" r:id="rId11">
+          <o:OLEObject Type="Embed" ProgID="Word.Document.12" ShapeID="_x0000_i1025" DrawAspect="Icon" ObjectID="_1402835430" r:id="rId11">
             <o:FieldCodes>\s</o:FieldCodes>
           </o:OLEObject>
         </w:object>
@@ -7507,13 +7855,13 @@
       <w:pPr>
         <w:pStyle w:val="Heading2"/>
       </w:pPr>
-      <w:bookmarkStart w:id="79" w:name="_Toc235547826"/>
-      <w:bookmarkStart w:id="80" w:name="_Toc329033318"/>
+      <w:bookmarkStart w:id="81" w:name="_Toc235547826"/>
+      <w:bookmarkStart w:id="82" w:name="_Toc329033318"/>
       <w:r>
         <w:t>Specifications</w:t>
       </w:r>
-      <w:bookmarkEnd w:id="79"/>
-      <w:bookmarkEnd w:id="80"/>
+      <w:bookmarkEnd w:id="81"/>
+      <w:bookmarkEnd w:id="82"/>
     </w:p>
     <w:p>
       <w:r>
@@ -7537,13 +7885,13 @@
             <w:vMerge w:val="restart"/>
           </w:tcPr>
           <w:p>
-            <w:bookmarkStart w:id="81" w:name="_Toc213836366"/>
-            <w:bookmarkStart w:id="82" w:name="_Toc235547827"/>
+            <w:bookmarkStart w:id="83" w:name="_Toc213836366"/>
+            <w:bookmarkStart w:id="84" w:name="_Toc235547827"/>
             <w:r>
               <w:t>Allow designers to capture, categorize, and refine architectural drivers</w:t>
             </w:r>
-            <w:bookmarkEnd w:id="81"/>
-            <w:bookmarkEnd w:id="82"/>
+            <w:bookmarkEnd w:id="83"/>
+            <w:bookmarkEnd w:id="84"/>
           </w:p>
         </w:tc>
         <w:tc>
@@ -7783,8 +8131,8 @@
       <w:pPr>
         <w:pStyle w:val="Heading2"/>
       </w:pPr>
-      <w:bookmarkStart w:id="83" w:name="_Toc235547844"/>
-      <w:bookmarkStart w:id="84" w:name="_Toc329033319"/>
+      <w:bookmarkStart w:id="85" w:name="_Toc235547844"/>
+      <w:bookmarkStart w:id="86" w:name="_Toc329033319"/>
       <w:r>
         <w:lastRenderedPageBreak/>
         <w:t xml:space="preserve">Use </w:t>
@@ -7795,23 +8143,23 @@
       <w:r>
         <w:t xml:space="preserve"> Modeling</w:t>
       </w:r>
-      <w:bookmarkEnd w:id="83"/>
-      <w:bookmarkEnd w:id="84"/>
+      <w:bookmarkEnd w:id="85"/>
+      <w:bookmarkEnd w:id="86"/>
     </w:p>
     <w:p>
       <w:pPr>
         <w:pStyle w:val="Heading3"/>
       </w:pPr>
-      <w:bookmarkStart w:id="85" w:name="_Toc235547845"/>
-      <w:bookmarkStart w:id="86" w:name="_Toc329033320"/>
+      <w:bookmarkStart w:id="87" w:name="_Toc235547845"/>
+      <w:bookmarkStart w:id="88" w:name="_Toc329033320"/>
       <w:r>
         <w:t xml:space="preserve">Domain </w:t>
       </w:r>
       <w:r>
         <w:t>Model</w:t>
       </w:r>
-      <w:bookmarkEnd w:id="85"/>
-      <w:bookmarkEnd w:id="86"/>
+      <w:bookmarkEnd w:id="87"/>
+      <w:bookmarkEnd w:id="88"/>
     </w:p>
     <w:tbl>
       <w:tblPr>
@@ -8194,13 +8542,13 @@
       <w:pPr>
         <w:pStyle w:val="Heading3"/>
       </w:pPr>
-      <w:bookmarkStart w:id="87" w:name="_Toc235547846"/>
-      <w:bookmarkStart w:id="88" w:name="_Toc329033321"/>
+      <w:bookmarkStart w:id="89" w:name="_Toc235547846"/>
+      <w:bookmarkStart w:id="90" w:name="_Toc329033321"/>
       <w:r>
         <w:t>Entities</w:t>
       </w:r>
-      <w:bookmarkEnd w:id="87"/>
-      <w:bookmarkEnd w:id="88"/>
+      <w:bookmarkEnd w:id="89"/>
+      <w:bookmarkEnd w:id="90"/>
     </w:p>
     <w:tbl>
       <w:tblPr>
@@ -8470,8 +8818,8 @@
       </w:tr>
     </w:tbl>
     <w:p>
-      <w:bookmarkStart w:id="89" w:name="_Toc235547847"/>
-      <w:bookmarkStart w:id="90" w:name="_Toc329033322"/>
+      <w:bookmarkStart w:id="91" w:name="_Toc235547847"/>
+      <w:bookmarkStart w:id="92" w:name="_Toc329033322"/>
     </w:p>
     <w:p>
       <w:pPr>
@@ -8486,8 +8834,8 @@
       <w:r>
         <w:t xml:space="preserve"> List</w:t>
       </w:r>
-      <w:bookmarkEnd w:id="89"/>
-      <w:bookmarkEnd w:id="90"/>
+      <w:bookmarkEnd w:id="91"/>
+      <w:bookmarkEnd w:id="92"/>
     </w:p>
     <w:tbl>
       <w:tblPr>
@@ -11331,27 +11679,189 @@
       <w:pPr>
         <w:pStyle w:val="Heading3"/>
       </w:pPr>
-      <w:bookmarkStart w:id="91" w:name="_Toc235547848"/>
-      <w:bookmarkStart w:id="92" w:name="_Toc329033323"/>
+      <w:bookmarkStart w:id="93" w:name="_Toc235547848"/>
+      <w:bookmarkStart w:id="94" w:name="_Toc329033323"/>
       <w:r>
         <w:t>Use Cases</w:t>
       </w:r>
-      <w:bookmarkEnd w:id="91"/>
-      <w:bookmarkEnd w:id="92"/>
+      <w:bookmarkEnd w:id="93"/>
+      <w:bookmarkEnd w:id="94"/>
     </w:p>
-    <w:p/>
     <w:p>
       <w:pPr>
+        <w:rPr>
+          <w:color w:val="548DD4" w:themeColor="text2" w:themeTint="99"/>
+        </w:rPr>
+      </w:pPr>
+      <w:bookmarkStart w:id="95" w:name="_Toc325656097"/>
+      <w:bookmarkStart w:id="96" w:name="_Toc326308853"/>
+      <w:r>
+        <w:t>Use case: Level 1</w:t>
+      </w:r>
+      <w:bookmarkEnd w:id="95"/>
+      <w:bookmarkEnd w:id="96"/>
+    </w:p>
+    <w:p>
+      <w:r>
+        <w:t xml:space="preserve">Note </w:t>
+      </w:r>
+      <w:r>
+        <w:t>Table</w:t>
+      </w:r>
+      <w:r>
+        <w:t>:</w:t>
+      </w:r>
+    </w:p>
+    <w:p>
+      <w:pPr>
+        <w:ind w:left="360"/>
+        <w:jc w:val="center"/>
+      </w:pPr>
+      <w:r>
+        <w:rPr>
+          <w:noProof/>
+        </w:rPr>
+        <w:drawing>
+          <wp:inline distT="0" distB="0" distL="0" distR="0" wp14:anchorId="1EE68327" wp14:editId="0C42426B">
+            <wp:extent cx="5273675" cy="2998470"/>
+            <wp:effectExtent l="0" t="0" r="3175" b="0"/>
+            <wp:docPr id="13" name="Picture 13"/>
+            <wp:cNvGraphicFramePr>
+              <a:graphicFrameLocks xmlns:a="http://schemas.openxmlformats.org/drawingml/2006/main" noChangeAspect="1"/>
+            </wp:cNvGraphicFramePr>
+            <a:graphic xmlns:a="http://schemas.openxmlformats.org/drawingml/2006/main">
+              <a:graphicData uri="http://schemas.openxmlformats.org/drawingml/2006/picture">
+                <pic:pic xmlns:pic="http://schemas.openxmlformats.org/drawingml/2006/picture">
+                  <pic:nvPicPr>
+                    <pic:cNvPr id="0" name="Picture 29"/>
+                    <pic:cNvPicPr>
+                      <a:picLocks noChangeAspect="1" noChangeArrowheads="1"/>
+                    </pic:cNvPicPr>
+                  </pic:nvPicPr>
+                  <pic:blipFill>
+                    <a:blip r:embed="rId12">
+                      <a:extLst>
+                        <a:ext uri="{28A0092B-C50C-407E-A947-70E740481C1C}">
+                          <a14:useLocalDpi xmlns:a14="http://schemas.microsoft.com/office/drawing/2010/main" val="0"/>
+                        </a:ext>
+                      </a:extLst>
+                    </a:blip>
+                    <a:srcRect/>
+                    <a:stretch>
+                      <a:fillRect/>
+                    </a:stretch>
+                  </pic:blipFill>
+                  <pic:spPr bwMode="auto">
+                    <a:xfrm>
+                      <a:off x="0" y="0"/>
+                      <a:ext cx="5273675" cy="2998470"/>
+                    </a:xfrm>
+                    <a:prstGeom prst="rect">
+                      <a:avLst/>
+                    </a:prstGeom>
+                    <a:noFill/>
+                    <a:ln>
+                      <a:noFill/>
+                    </a:ln>
+                  </pic:spPr>
+                </pic:pic>
+              </a:graphicData>
+            </a:graphic>
+          </wp:inline>
+        </w:drawing>
+      </w:r>
+    </w:p>
+    <w:p>
+      <w:pPr>
+        <w:ind w:left="360"/>
+        <w:jc w:val="center"/>
+      </w:pPr>
+      <w:r>
+        <w:rPr>
+          <w:noProof/>
+        </w:rPr>
+        <w:drawing>
+          <wp:inline distT="0" distB="0" distL="0" distR="0" wp14:anchorId="64FAAEC7" wp14:editId="000FF312">
+            <wp:extent cx="5125085" cy="2998470"/>
+            <wp:effectExtent l="0" t="0" r="0" b="0"/>
+            <wp:docPr id="12" name="Picture 12"/>
+            <wp:cNvGraphicFramePr>
+              <a:graphicFrameLocks xmlns:a="http://schemas.openxmlformats.org/drawingml/2006/main" noChangeAspect="1"/>
+            </wp:cNvGraphicFramePr>
+            <a:graphic xmlns:a="http://schemas.openxmlformats.org/drawingml/2006/main">
+              <a:graphicData uri="http://schemas.openxmlformats.org/drawingml/2006/picture">
+                <pic:pic xmlns:pic="http://schemas.openxmlformats.org/drawingml/2006/picture">
+                  <pic:nvPicPr>
+                    <pic:cNvPr id="0" name="Picture 28"/>
+                    <pic:cNvPicPr>
+                      <a:picLocks noChangeAspect="1" noChangeArrowheads="1"/>
+                    </pic:cNvPicPr>
+                  </pic:nvPicPr>
+                  <pic:blipFill>
+                    <a:blip r:embed="rId13">
+                      <a:extLst>
+                        <a:ext uri="{28A0092B-C50C-407E-A947-70E740481C1C}">
+                          <a14:useLocalDpi xmlns:a14="http://schemas.microsoft.com/office/drawing/2010/main" val="0"/>
+                        </a:ext>
+                      </a:extLst>
+                    </a:blip>
+                    <a:srcRect/>
+                    <a:stretch>
+                      <a:fillRect/>
+                    </a:stretch>
+                  </pic:blipFill>
+                  <pic:spPr bwMode="auto">
+                    <a:xfrm>
+                      <a:off x="0" y="0"/>
+                      <a:ext cx="5125085" cy="2998470"/>
+                    </a:xfrm>
+                    <a:prstGeom prst="rect">
+                      <a:avLst/>
+                    </a:prstGeom>
+                    <a:noFill/>
+                    <a:ln>
+                      <a:noFill/>
+                    </a:ln>
+                  </pic:spPr>
+                </pic:pic>
+              </a:graphicData>
+            </a:graphic>
+          </wp:inline>
+        </w:drawing>
+      </w:r>
+    </w:p>
+    <w:p>
+      <w:r>
+        <w:object w:dxaOrig="9443" w:dyaOrig="13144">
+          <v:shape id="_x0000_i1026" type="#_x0000_t75" style="width:6in;height:598.5pt" o:ole="">
+            <v:imagedata r:id="rId14" o:title=""/>
+          </v:shape>
+          <o:OLEObject Type="Embed" ProgID="Visio.Drawing.11" ShapeID="_x0000_i1026" DrawAspect="Content" ObjectID="_1402835431" r:id="rId15"/>
+        </w:object>
+      </w:r>
+    </w:p>
+    <w:p>
+      <w:r>
+        <w:t>Use case level 2 and Use case description are refer to “</w:t>
+      </w:r>
+      <w:bookmarkStart w:id="97" w:name="_GoBack"/>
+      <w:bookmarkEnd w:id="97"/>
+      <w:r>
+        <w:t>Use case description” file</w:t>
+      </w:r>
+    </w:p>
+    <w:p>
+      <w:pPr>
         <w:pStyle w:val="Heading1"/>
       </w:pPr>
-      <w:bookmarkStart w:id="93" w:name="_Toc235547849"/>
-      <w:bookmarkStart w:id="94" w:name="_Toc329033324"/>
+      <w:bookmarkStart w:id="98" w:name="_Toc235547849"/>
+      <w:bookmarkStart w:id="99" w:name="_Toc329033324"/>
       <w:r>
         <w:lastRenderedPageBreak/>
         <w:t>Quality Attribute Requirements</w:t>
       </w:r>
-      <w:bookmarkEnd w:id="93"/>
-      <w:bookmarkEnd w:id="94"/>
+      <w:bookmarkEnd w:id="98"/>
+      <w:bookmarkEnd w:id="99"/>
     </w:p>
     <w:p>
       <w:pPr>
@@ -11383,13 +11893,13 @@
       <w:pPr>
         <w:pStyle w:val="Heading2"/>
       </w:pPr>
-      <w:bookmarkStart w:id="95" w:name="_Toc235547850"/>
-      <w:bookmarkStart w:id="96" w:name="_Toc329033325"/>
+      <w:bookmarkStart w:id="100" w:name="_Toc235547850"/>
+      <w:bookmarkStart w:id="101" w:name="_Toc329033325"/>
       <w:r>
         <w:t>Template</w:t>
       </w:r>
-      <w:bookmarkEnd w:id="95"/>
-      <w:bookmarkEnd w:id="96"/>
+      <w:bookmarkEnd w:id="100"/>
+      <w:bookmarkEnd w:id="101"/>
     </w:p>
     <w:p>
       <w:r>
@@ -11762,13 +12272,13 @@
       <w:pPr>
         <w:pStyle w:val="Heading2"/>
       </w:pPr>
-      <w:bookmarkStart w:id="97" w:name="_Toc235547851"/>
-      <w:bookmarkStart w:id="98" w:name="_Toc329033326"/>
+      <w:bookmarkStart w:id="102" w:name="_Toc235547851"/>
+      <w:bookmarkStart w:id="103" w:name="_Toc329033326"/>
       <w:r>
         <w:t>Quality Attribute Scenarios</w:t>
       </w:r>
-      <w:bookmarkEnd w:id="97"/>
-      <w:bookmarkEnd w:id="98"/>
+      <w:bookmarkEnd w:id="102"/>
+      <w:bookmarkEnd w:id="103"/>
     </w:p>
     <w:p>
       <w:r>
@@ -12119,14 +12629,14 @@
       <w:pPr>
         <w:pStyle w:val="Heading1"/>
       </w:pPr>
-      <w:bookmarkStart w:id="99" w:name="_Toc235547852"/>
-      <w:bookmarkStart w:id="100" w:name="_Toc329033327"/>
+      <w:bookmarkStart w:id="104" w:name="_Toc235547852"/>
+      <w:bookmarkStart w:id="105" w:name="_Toc329033327"/>
       <w:r>
         <w:lastRenderedPageBreak/>
         <w:t>Constraints</w:t>
       </w:r>
-      <w:bookmarkEnd w:id="99"/>
-      <w:bookmarkEnd w:id="100"/>
+      <w:bookmarkEnd w:id="104"/>
+      <w:bookmarkEnd w:id="105"/>
     </w:p>
     <w:p>
       <w:r>
@@ -12137,16 +12647,16 @@
       <w:pPr>
         <w:pStyle w:val="Heading2"/>
       </w:pPr>
-      <w:bookmarkStart w:id="101" w:name="_Toc235547853"/>
-      <w:bookmarkStart w:id="102" w:name="_Toc329033328"/>
+      <w:bookmarkStart w:id="106" w:name="_Toc235547853"/>
+      <w:bookmarkStart w:id="107" w:name="_Toc329033328"/>
       <w:r>
         <w:t xml:space="preserve">Technical </w:t>
       </w:r>
       <w:r>
         <w:t>Constraints</w:t>
       </w:r>
-      <w:bookmarkEnd w:id="101"/>
-      <w:bookmarkEnd w:id="102"/>
+      <w:bookmarkEnd w:id="106"/>
+      <w:bookmarkEnd w:id="107"/>
     </w:p>
     <w:tbl>
       <w:tblPr>
@@ -12868,16 +13378,16 @@
       <w:pPr>
         <w:pStyle w:val="Heading2"/>
       </w:pPr>
-      <w:bookmarkStart w:id="103" w:name="_Toc235547854"/>
-      <w:bookmarkStart w:id="104" w:name="_Toc329033329"/>
+      <w:bookmarkStart w:id="108" w:name="_Toc235547854"/>
+      <w:bookmarkStart w:id="109" w:name="_Toc329033329"/>
       <w:r>
         <w:t xml:space="preserve">Business </w:t>
       </w:r>
       <w:r>
         <w:t>Constraints</w:t>
       </w:r>
-      <w:bookmarkEnd w:id="103"/>
-      <w:bookmarkEnd w:id="104"/>
+      <w:bookmarkEnd w:id="108"/>
+      <w:bookmarkEnd w:id="109"/>
     </w:p>
     <w:tbl>
       <w:tblPr>
@@ -13483,29 +13993,29 @@
       <w:pPr>
         <w:pStyle w:val="Heading1"/>
       </w:pPr>
-      <w:bookmarkStart w:id="105" w:name="_Toc235547855"/>
-      <w:bookmarkStart w:id="106" w:name="_Toc329033330"/>
+      <w:bookmarkStart w:id="110" w:name="_Toc235547855"/>
+      <w:bookmarkStart w:id="111" w:name="_Toc329033330"/>
       <w:r>
         <w:lastRenderedPageBreak/>
         <w:t>Prioritization</w:t>
       </w:r>
-      <w:bookmarkEnd w:id="105"/>
-      <w:bookmarkEnd w:id="106"/>
+      <w:bookmarkEnd w:id="110"/>
+      <w:bookmarkEnd w:id="111"/>
     </w:p>
     <w:p>
       <w:pPr>
         <w:pStyle w:val="Heading2"/>
       </w:pPr>
-      <w:bookmarkStart w:id="107" w:name="_Toc235547856"/>
-      <w:bookmarkStart w:id="108" w:name="_Toc329033331"/>
+      <w:bookmarkStart w:id="112" w:name="_Toc235547856"/>
+      <w:bookmarkStart w:id="113" w:name="_Toc329033331"/>
       <w:r>
         <w:t xml:space="preserve">Priority </w:t>
       </w:r>
       <w:r>
         <w:t>scale</w:t>
       </w:r>
-      <w:bookmarkEnd w:id="107"/>
-      <w:bookmarkEnd w:id="108"/>
+      <w:bookmarkEnd w:id="112"/>
+      <w:bookmarkEnd w:id="113"/>
     </w:p>
     <w:tbl>
       <w:tblPr>
@@ -13735,17 +14245,7 @@
                 <w:sz w:val="24"/>
                 <w:szCs w:val="24"/>
               </w:rPr>
-              <w:t>Customer would greatly appreciate implementation of these features</w:t>
-            </w:r>
-            <w:bookmarkStart w:id="109" w:name="_GoBack"/>
-            <w:bookmarkEnd w:id="109"/>
-            <w:r>
-              <w:rPr>
-                <w:rFonts w:ascii="Arial" w:hAnsi="Arial" w:cs="Arial"/>
-                <w:sz w:val="24"/>
-                <w:szCs w:val="24"/>
-              </w:rPr>
-              <w:t>.</w:t>
+              <w:t>Customer would greatly appreciate implementation of these features.</w:t>
             </w:r>
           </w:p>
         </w:tc>
@@ -13830,13 +14330,13 @@
       <w:pPr>
         <w:pStyle w:val="Heading2"/>
       </w:pPr>
-      <w:bookmarkStart w:id="110" w:name="_Toc235547857"/>
-      <w:bookmarkStart w:id="111" w:name="_Toc329033332"/>
+      <w:bookmarkStart w:id="114" w:name="_Toc235547857"/>
+      <w:bookmarkStart w:id="115" w:name="_Toc329033332"/>
       <w:r>
         <w:t>Difficulty ranking scale</w:t>
       </w:r>
-      <w:bookmarkEnd w:id="110"/>
-      <w:bookmarkEnd w:id="111"/>
+      <w:bookmarkEnd w:id="114"/>
+      <w:bookmarkEnd w:id="115"/>
     </w:p>
     <w:p>
       <w:r>
@@ -14062,13 +14562,13 @@
       <w:pPr>
         <w:pStyle w:val="Heading2"/>
       </w:pPr>
-      <w:bookmarkStart w:id="112" w:name="_Toc235547858"/>
-      <w:bookmarkStart w:id="113" w:name="_Toc329033333"/>
+      <w:bookmarkStart w:id="116" w:name="_Toc235547858"/>
+      <w:bookmarkStart w:id="117" w:name="_Toc329033333"/>
       <w:r>
         <w:t>Use Cases</w:t>
       </w:r>
-      <w:bookmarkEnd w:id="112"/>
-      <w:bookmarkEnd w:id="113"/>
+      <w:bookmarkEnd w:id="116"/>
+      <w:bookmarkEnd w:id="117"/>
     </w:p>
     <w:tbl>
       <w:tblPr>
@@ -16125,13 +16625,13 @@
       <w:pPr>
         <w:pStyle w:val="Heading2"/>
       </w:pPr>
-      <w:bookmarkStart w:id="114" w:name="_Toc235547859"/>
-      <w:bookmarkStart w:id="115" w:name="_Toc329033334"/>
+      <w:bookmarkStart w:id="118" w:name="_Toc235547859"/>
+      <w:bookmarkStart w:id="119" w:name="_Toc329033334"/>
       <w:r>
         <w:t>Quality Attribute Scenarios</w:t>
       </w:r>
-      <w:bookmarkEnd w:id="114"/>
-      <w:bookmarkEnd w:id="115"/>
+      <w:bookmarkEnd w:id="118"/>
+      <w:bookmarkEnd w:id="119"/>
     </w:p>
     <w:tbl>
       <w:tblPr>
@@ -16523,13 +17023,13 @@
       <w:pPr>
         <w:pStyle w:val="Heading2"/>
       </w:pPr>
-      <w:bookmarkStart w:id="116" w:name="_Toc235547860"/>
-      <w:bookmarkStart w:id="117" w:name="_Toc329033335"/>
+      <w:bookmarkStart w:id="120" w:name="_Toc235547860"/>
+      <w:bookmarkStart w:id="121" w:name="_Toc329033335"/>
       <w:r>
         <w:t>Constraints</w:t>
       </w:r>
-      <w:bookmarkEnd w:id="116"/>
-      <w:bookmarkEnd w:id="117"/>
+      <w:bookmarkEnd w:id="120"/>
+      <w:bookmarkEnd w:id="121"/>
     </w:p>
     <w:p>
       <w:r>
@@ -16540,13 +17040,13 @@
       <w:pPr>
         <w:pStyle w:val="Heading3"/>
       </w:pPr>
-      <w:bookmarkStart w:id="118" w:name="_Toc235547861"/>
-      <w:bookmarkStart w:id="119" w:name="_Toc329033336"/>
+      <w:bookmarkStart w:id="122" w:name="_Toc235547861"/>
+      <w:bookmarkStart w:id="123" w:name="_Toc329033336"/>
       <w:r>
         <w:t>Technical Constraints</w:t>
       </w:r>
-      <w:bookmarkEnd w:id="118"/>
-      <w:bookmarkEnd w:id="119"/>
+      <w:bookmarkEnd w:id="122"/>
+      <w:bookmarkEnd w:id="123"/>
     </w:p>
     <w:tbl>
       <w:tblPr>
@@ -16962,13 +17462,13 @@
       <w:pPr>
         <w:pStyle w:val="Heading3"/>
       </w:pPr>
-      <w:bookmarkStart w:id="120" w:name="_Toc235547862"/>
-      <w:bookmarkStart w:id="121" w:name="_Toc329033337"/>
+      <w:bookmarkStart w:id="124" w:name="_Toc235547862"/>
+      <w:bookmarkStart w:id="125" w:name="_Toc329033337"/>
       <w:r>
         <w:t>Business Constraints</w:t>
       </w:r>
-      <w:bookmarkEnd w:id="120"/>
-      <w:bookmarkEnd w:id="121"/>
+      <w:bookmarkEnd w:id="124"/>
+      <w:bookmarkEnd w:id="125"/>
     </w:p>
     <w:tbl>
       <w:tblPr>
@@ -17294,23 +17794,7 @@
           <w:rFonts w:eastAsia="Times New Roman"/>
           <w:szCs w:val="24"/>
         </w:rPr>
-        <w:t xml:space="preserve">, New York, NY: </w:t>
-      </w:r>
-      <w:proofErr w:type="spellStart"/>
-      <w:r>
-        <w:rPr>
-          <w:rFonts w:eastAsia="Times New Roman"/>
-          <w:szCs w:val="24"/>
-        </w:rPr>
-        <w:t>Auerbach</w:t>
-      </w:r>
-      <w:proofErr w:type="spellEnd"/>
-      <w:r>
-        <w:rPr>
-          <w:rFonts w:eastAsia="Times New Roman"/>
-          <w:szCs w:val="24"/>
-        </w:rPr>
-        <w:t>, 2008</w:t>
+        <w:t>, New York, NY: Auerbach, 2008</w:t>
       </w:r>
     </w:p>
     <w:p>
@@ -17417,10 +17901,10 @@
     </w:p>
     <w:p/>
     <w:sectPr>
-      <w:headerReference w:type="even" r:id="rId12"/>
-      <w:headerReference w:type="default" r:id="rId13"/>
-      <w:footerReference w:type="even" r:id="rId14"/>
-      <w:footerReference w:type="default" r:id="rId15"/>
+      <w:headerReference w:type="even" r:id="rId16"/>
+      <w:headerReference w:type="default" r:id="rId17"/>
+      <w:footerReference w:type="even" r:id="rId18"/>
+      <w:footerReference w:type="default" r:id="rId19"/>
       <w:pgSz w:w="12240" w:h="15840" w:code="1"/>
       <w:pgMar w:top="1440" w:right="1440" w:bottom="1440" w:left="1440" w:header="0" w:footer="0" w:gutter="0"/>
       <w:cols w:space="720"/>
@@ -17807,7 +18291,7 @@
         </mc:Choice>
         <mc:Fallback>
           <w:pict>
-            <v:rect id="Rectangle 22" o:spid="_x0000_s1043" style="position:absolute;margin-left:-56.25pt;margin-top:660.2pt;width:8in;height:48.05pt;z-index:251660288;visibility:visible;mso-wrap-style:square;mso-width-percent:0;mso-height-percent:0;mso-wrap-distance-left:9pt;mso-wrap-distance-top:0;mso-wrap-distance-right:9pt;mso-wrap-distance-bottom:0;mso-position-horizontal:absolute;mso-position-horizontal-relative:margin;mso-position-vertical:absolute;mso-position-vertical-relative:margin;mso-width-percent:0;mso-height-percent:0;mso-width-relative:page;mso-height-relative:page;v-text-anchor:bottom" o:gfxdata="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" fillcolor="#4e6128 [1606]" stroked="f">
+            <v:rect id="Rectangle 22" o:spid="_x0000_s1029" style="position:absolute;margin-left:-56.25pt;margin-top:660.2pt;width:8in;height:48.05pt;z-index:251660288;visibility:visible;mso-wrap-style:square;mso-width-percent:0;mso-height-percent:0;mso-wrap-distance-left:9pt;mso-wrap-distance-top:0;mso-wrap-distance-right:9pt;mso-wrap-distance-bottom:0;mso-position-horizontal:absolute;mso-position-horizontal-relative:margin;mso-position-vertical:absolute;mso-position-vertical-relative:margin;mso-width-percent:0;mso-height-percent:0;mso-width-relative:page;mso-height-relative:page;v-text-anchor:bottom" o:gfxdata="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" fillcolor="#4e6128 [1606]" stroked="f">
               <v:textbox inset="14.4pt,0,14.4pt,7.2pt">
                 <w:txbxContent>
                   <w:sdt>
@@ -18202,7 +18686,7 @@
         </mc:Choice>
         <mc:Fallback>
           <w:pict>
-            <v:rect id="_x0000_s1044" style="position:absolute;margin-left:-56.25pt;margin-top:660.2pt;width:8in;height:48.05pt;z-index:251663360;visibility:visible;mso-wrap-style:square;mso-width-percent:0;mso-height-percent:0;mso-wrap-distance-left:9pt;mso-wrap-distance-top:0;mso-wrap-distance-right:9pt;mso-wrap-distance-bottom:0;mso-position-horizontal:absolute;mso-position-horizontal-relative:margin;mso-position-vertical:absolute;mso-position-vertical-relative:margin;mso-width-percent:0;mso-height-percent:0;mso-width-relative:page;mso-height-relative:page;v-text-anchor:bottom" o:gfxdata="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" fillcolor="#4e6128 [1606]" stroked="f">
+            <v:rect id="_x0000_s1030" style="position:absolute;margin-left:-56.25pt;margin-top:660.2pt;width:8in;height:48.05pt;z-index:251663360;visibility:visible;mso-wrap-style:square;mso-width-percent:0;mso-height-percent:0;mso-wrap-distance-left:9pt;mso-wrap-distance-top:0;mso-wrap-distance-right:9pt;mso-wrap-distance-bottom:0;mso-position-horizontal:absolute;mso-position-horizontal-relative:margin;mso-position-vertical:absolute;mso-position-vertical-relative:margin;mso-width-percent:0;mso-height-percent:0;mso-width-relative:page;mso-height-relative:page;v-text-anchor:bottom" o:gfxdata="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" fillcolor="#4e6128 [1606]" stroked="f">
               <v:textbox inset="14.4pt,0,14.4pt,7.2pt">
                 <w:txbxContent>
                   <w:sdt>
@@ -18599,7 +19083,7 @@
         <v:path o:extrusionok="f" gradientshapeok="t" o:connecttype="rect"/>
         <o:lock v:ext="edit" aspectratio="t"/>
       </v:shapetype>
-      <v:shape id="_x0000_i1048" type="#_x0000_t75" style="width:11.25pt;height:11.25pt" o:bullet="t">
+      <v:shape id="_x0000_i1028" type="#_x0000_t75" style="width:11.25pt;height:11.25pt" o:bullet="t">
         <v:imagedata r:id="rId1" o:title="msoF9EA"/>
       </v:shape>
     </w:pict>
@@ -20930,6 +21414,96 @@
     </w:lvl>
   </w:abstractNum>
   <w:abstractNum w:abstractNumId="22">
+    <w:nsid w:val="7F6E7369"/>
+    <w:multiLevelType w:val="hybridMultilevel"/>
+    <w:tmpl w:val="7F264FCC"/>
+    <w:lvl w:ilvl="0" w:tplc="7E32D2E6">
+      <w:start w:val="1"/>
+      <w:numFmt w:val="decimal"/>
+      <w:lvlText w:val="%1."/>
+      <w:lvlJc w:val="left"/>
+      <w:pPr>
+        <w:ind w:left="765" w:hanging="405"/>
+      </w:pPr>
+      <w:rPr>
+        <w:rFonts w:hint="default"/>
+        <w:color w:val="auto"/>
+      </w:rPr>
+    </w:lvl>
+    <w:lvl w:ilvl="1" w:tplc="04090019" w:tentative="1">
+      <w:start w:val="1"/>
+      <w:numFmt w:val="lowerLetter"/>
+      <w:lvlText w:val="%2."/>
+      <w:lvlJc w:val="left"/>
+      <w:pPr>
+        <w:ind w:left="1440" w:hanging="360"/>
+      </w:pPr>
+    </w:lvl>
+    <w:lvl w:ilvl="2" w:tplc="0409001B" w:tentative="1">
+      <w:start w:val="1"/>
+      <w:numFmt w:val="lowerRoman"/>
+      <w:lvlText w:val="%3."/>
+      <w:lvlJc w:val="right"/>
+      <w:pPr>
+        <w:ind w:left="2160" w:hanging="180"/>
+      </w:pPr>
+    </w:lvl>
+    <w:lvl w:ilvl="3" w:tplc="0409000F" w:tentative="1">
+      <w:start w:val="1"/>
+      <w:numFmt w:val="decimal"/>
+      <w:lvlText w:val="%4."/>
+      <w:lvlJc w:val="left"/>
+      <w:pPr>
+        <w:ind w:left="2880" w:hanging="360"/>
+      </w:pPr>
+    </w:lvl>
+    <w:lvl w:ilvl="4" w:tplc="04090019" w:tentative="1">
+      <w:start w:val="1"/>
+      <w:numFmt w:val="lowerLetter"/>
+      <w:lvlText w:val="%5."/>
+      <w:lvlJc w:val="left"/>
+      <w:pPr>
+        <w:ind w:left="3600" w:hanging="360"/>
+      </w:pPr>
+    </w:lvl>
+    <w:lvl w:ilvl="5" w:tplc="0409001B" w:tentative="1">
+      <w:start w:val="1"/>
+      <w:numFmt w:val="lowerRoman"/>
+      <w:lvlText w:val="%6."/>
+      <w:lvlJc w:val="right"/>
+      <w:pPr>
+        <w:ind w:left="4320" w:hanging="180"/>
+      </w:pPr>
+    </w:lvl>
+    <w:lvl w:ilvl="6" w:tplc="0409000F" w:tentative="1">
+      <w:start w:val="1"/>
+      <w:numFmt w:val="decimal"/>
+      <w:lvlText w:val="%7."/>
+      <w:lvlJc w:val="left"/>
+      <w:pPr>
+        <w:ind w:left="5040" w:hanging="360"/>
+      </w:pPr>
+    </w:lvl>
+    <w:lvl w:ilvl="7" w:tplc="04090019" w:tentative="1">
+      <w:start w:val="1"/>
+      <w:numFmt w:val="lowerLetter"/>
+      <w:lvlText w:val="%8."/>
+      <w:lvlJc w:val="left"/>
+      <w:pPr>
+        <w:ind w:left="5760" w:hanging="360"/>
+      </w:pPr>
+    </w:lvl>
+    <w:lvl w:ilvl="8" w:tplc="0409001B" w:tentative="1">
+      <w:start w:val="1"/>
+      <w:numFmt w:val="lowerRoman"/>
+      <w:lvlText w:val="%9."/>
+      <w:lvlJc w:val="right"/>
+      <w:pPr>
+        <w:ind w:left="6480" w:hanging="180"/>
+      </w:pPr>
+    </w:lvl>
+  </w:abstractNum>
+  <w:abstractNum w:abstractNumId="23">
     <w:nsid w:val="7F9D6B76"/>
     <w:multiLevelType w:val="hybridMultilevel"/>
     <w:tmpl w:val="D9426CCA"/>
@@ -21076,7 +21650,7 @@
     <w:abstractNumId w:val="19"/>
   </w:num>
   <w:num w:numId="12">
-    <w:abstractNumId w:val="22"/>
+    <w:abstractNumId w:val="23"/>
   </w:num>
   <w:num w:numId="13">
     <w:abstractNumId w:val="10"/>
@@ -21116,6 +21690,9 @@
   </w:num>
   <w:num w:numId="25">
     <w:abstractNumId w:val="8"/>
+  </w:num>
+  <w:num w:numId="26">
+    <w:abstractNumId w:val="22"/>
   </w:num>
 </w:numbering>
 </file>
@@ -25862,7 +26439,7 @@
 </file>
 
 <file path=customXml/itemProps1.xml><?xml version="1.0" encoding="utf-8"?>
-<ds:datastoreItem xmlns:ds="http://schemas.openxmlformats.org/officeDocument/2006/customXml" ds:itemID="{2CFABD02-1B4E-45E3-8BAB-39466F11FC82}">
+<ds:datastoreItem xmlns:ds="http://schemas.openxmlformats.org/officeDocument/2006/customXml" ds:itemID="{56F921F7-8965-4664-A1EB-B28EC1C1328D}">
   <ds:schemaRefs>
     <ds:schemaRef ds:uri="http://schemas.openxmlformats.org/officeDocument/2006/bibliography"/>
   </ds:schemaRefs>

--- a/Architect and Design/Final Project/POSSystem_Architectural Driver_ver3.2.docx
+++ b/Architect and Design/Final Project/POSSystem_Architectural Driver_ver3.2.docx
@@ -7303,12 +7303,464 @@
           <w:color w:val="FF0000"/>
         </w:rPr>
       </w:pPr>
+      <w:proofErr w:type="spellStart"/>
+      <w:proofErr w:type="gramStart"/>
       <w:r>
         <w:rPr>
           <w:color w:val="FF0000"/>
         </w:rPr>
-        <w:t>giới thiệu dự án, khách hàng, đội phát triển, các ràng buộc, các đặc tính và chất lượng chính của Hệ thống dự án phải xây dựng, các sản phẩm cần hoàn thành</w:t>
+        <w:t>giới</w:t>
       </w:r>
+      <w:proofErr w:type="spellEnd"/>
+      <w:proofErr w:type="gramEnd"/>
+      <w:r>
+        <w:rPr>
+          <w:color w:val="FF0000"/>
+        </w:rPr>
+        <w:t xml:space="preserve"> </w:t>
+      </w:r>
+      <w:proofErr w:type="spellStart"/>
+      <w:r>
+        <w:rPr>
+          <w:color w:val="FF0000"/>
+        </w:rPr>
+        <w:t>thiệu</w:t>
+      </w:r>
+      <w:proofErr w:type="spellEnd"/>
+      <w:r>
+        <w:rPr>
+          <w:color w:val="FF0000"/>
+        </w:rPr>
+        <w:t xml:space="preserve"> </w:t>
+      </w:r>
+      <w:proofErr w:type="spellStart"/>
+      <w:r>
+        <w:rPr>
+          <w:color w:val="FF0000"/>
+        </w:rPr>
+        <w:t>dự</w:t>
+      </w:r>
+      <w:proofErr w:type="spellEnd"/>
+      <w:r>
+        <w:rPr>
+          <w:color w:val="FF0000"/>
+        </w:rPr>
+        <w:t xml:space="preserve"> </w:t>
+      </w:r>
+      <w:proofErr w:type="spellStart"/>
+      <w:r>
+        <w:rPr>
+          <w:color w:val="FF0000"/>
+        </w:rPr>
+        <w:t>án</w:t>
+      </w:r>
+      <w:proofErr w:type="spellEnd"/>
+      <w:r>
+        <w:rPr>
+          <w:color w:val="FF0000"/>
+        </w:rPr>
+        <w:t xml:space="preserve">, </w:t>
+      </w:r>
+      <w:proofErr w:type="spellStart"/>
+      <w:r>
+        <w:rPr>
+          <w:color w:val="FF0000"/>
+        </w:rPr>
+        <w:t>khách</w:t>
+      </w:r>
+      <w:proofErr w:type="spellEnd"/>
+      <w:r>
+        <w:rPr>
+          <w:color w:val="FF0000"/>
+        </w:rPr>
+        <w:t xml:space="preserve"> </w:t>
+      </w:r>
+      <w:proofErr w:type="spellStart"/>
+      <w:r>
+        <w:rPr>
+          <w:color w:val="FF0000"/>
+        </w:rPr>
+        <w:t>hàng</w:t>
+      </w:r>
+      <w:proofErr w:type="spellEnd"/>
+      <w:r>
+        <w:rPr>
+          <w:color w:val="FF0000"/>
+        </w:rPr>
+        <w:t xml:space="preserve">, </w:t>
+      </w:r>
+      <w:proofErr w:type="spellStart"/>
+      <w:r>
+        <w:rPr>
+          <w:color w:val="FF0000"/>
+        </w:rPr>
+        <w:t>đội</w:t>
+      </w:r>
+      <w:proofErr w:type="spellEnd"/>
+      <w:r>
+        <w:rPr>
+          <w:color w:val="FF0000"/>
+        </w:rPr>
+        <w:t xml:space="preserve"> </w:t>
+      </w:r>
+      <w:proofErr w:type="spellStart"/>
+      <w:r>
+        <w:rPr>
+          <w:color w:val="FF0000"/>
+        </w:rPr>
+        <w:t>phát</w:t>
+      </w:r>
+      <w:proofErr w:type="spellEnd"/>
+      <w:r>
+        <w:rPr>
+          <w:color w:val="FF0000"/>
+        </w:rPr>
+        <w:t xml:space="preserve"> </w:t>
+      </w:r>
+      <w:proofErr w:type="spellStart"/>
+      <w:r>
+        <w:rPr>
+          <w:color w:val="FF0000"/>
+        </w:rPr>
+        <w:t>triển</w:t>
+      </w:r>
+      <w:proofErr w:type="spellEnd"/>
+      <w:r>
+        <w:rPr>
+          <w:color w:val="FF0000"/>
+        </w:rPr>
+        <w:t xml:space="preserve">, </w:t>
+      </w:r>
+      <w:proofErr w:type="spellStart"/>
+      <w:r>
+        <w:rPr>
+          <w:color w:val="FF0000"/>
+        </w:rPr>
+        <w:t>các</w:t>
+      </w:r>
+      <w:proofErr w:type="spellEnd"/>
+      <w:r>
+        <w:rPr>
+          <w:color w:val="FF0000"/>
+        </w:rPr>
+        <w:t xml:space="preserve"> </w:t>
+      </w:r>
+      <w:proofErr w:type="spellStart"/>
+      <w:r>
+        <w:rPr>
+          <w:color w:val="FF0000"/>
+        </w:rPr>
+        <w:t>ràng</w:t>
+      </w:r>
+      <w:proofErr w:type="spellEnd"/>
+      <w:r>
+        <w:rPr>
+          <w:color w:val="FF0000"/>
+        </w:rPr>
+        <w:t xml:space="preserve"> </w:t>
+      </w:r>
+      <w:proofErr w:type="spellStart"/>
+      <w:r>
+        <w:rPr>
+          <w:color w:val="FF0000"/>
+        </w:rPr>
+        <w:t>buộc</w:t>
+      </w:r>
+      <w:proofErr w:type="spellEnd"/>
+      <w:r>
+        <w:rPr>
+          <w:color w:val="FF0000"/>
+        </w:rPr>
+        <w:t xml:space="preserve">, </w:t>
+      </w:r>
+      <w:proofErr w:type="spellStart"/>
+      <w:r>
+        <w:rPr>
+          <w:color w:val="FF0000"/>
+        </w:rPr>
+        <w:t>các</w:t>
+      </w:r>
+      <w:proofErr w:type="spellEnd"/>
+      <w:r>
+        <w:rPr>
+          <w:color w:val="FF0000"/>
+        </w:rPr>
+        <w:t xml:space="preserve"> </w:t>
+      </w:r>
+      <w:proofErr w:type="spellStart"/>
+      <w:r>
+        <w:rPr>
+          <w:color w:val="FF0000"/>
+        </w:rPr>
+        <w:t>đặc</w:t>
+      </w:r>
+      <w:proofErr w:type="spellEnd"/>
+      <w:r>
+        <w:rPr>
+          <w:color w:val="FF0000"/>
+        </w:rPr>
+        <w:t xml:space="preserve"> </w:t>
+      </w:r>
+      <w:proofErr w:type="spellStart"/>
+      <w:r>
+        <w:rPr>
+          <w:color w:val="FF0000"/>
+        </w:rPr>
+        <w:t>tính</w:t>
+      </w:r>
+      <w:proofErr w:type="spellEnd"/>
+      <w:r>
+        <w:rPr>
+          <w:color w:val="FF0000"/>
+        </w:rPr>
+        <w:t xml:space="preserve"> </w:t>
+      </w:r>
+      <w:proofErr w:type="spellStart"/>
+      <w:r>
+        <w:rPr>
+          <w:color w:val="FF0000"/>
+        </w:rPr>
+        <w:t>và</w:t>
+      </w:r>
+      <w:proofErr w:type="spellEnd"/>
+      <w:r>
+        <w:rPr>
+          <w:color w:val="FF0000"/>
+        </w:rPr>
+        <w:t xml:space="preserve"> </w:t>
+      </w:r>
+      <w:proofErr w:type="spellStart"/>
+      <w:r>
+        <w:rPr>
+          <w:color w:val="FF0000"/>
+        </w:rPr>
+        <w:t>chất</w:t>
+      </w:r>
+      <w:proofErr w:type="spellEnd"/>
+      <w:r>
+        <w:rPr>
+          <w:color w:val="FF0000"/>
+        </w:rPr>
+        <w:t xml:space="preserve"> </w:t>
+      </w:r>
+      <w:proofErr w:type="spellStart"/>
+      <w:r>
+        <w:rPr>
+          <w:color w:val="FF0000"/>
+        </w:rPr>
+        <w:t>lượng</w:t>
+      </w:r>
+      <w:proofErr w:type="spellEnd"/>
+      <w:r>
+        <w:rPr>
+          <w:color w:val="FF0000"/>
+        </w:rPr>
+        <w:t xml:space="preserve"> </w:t>
+      </w:r>
+      <w:proofErr w:type="spellStart"/>
+      <w:r>
+        <w:rPr>
+          <w:color w:val="FF0000"/>
+        </w:rPr>
+        <w:t>chính</w:t>
+      </w:r>
+      <w:proofErr w:type="spellEnd"/>
+      <w:r>
+        <w:rPr>
+          <w:color w:val="FF0000"/>
+        </w:rPr>
+        <w:t xml:space="preserve"> </w:t>
+      </w:r>
+      <w:proofErr w:type="spellStart"/>
+      <w:r>
+        <w:rPr>
+          <w:color w:val="FF0000"/>
+        </w:rPr>
+        <w:t>của</w:t>
+      </w:r>
+      <w:proofErr w:type="spellEnd"/>
+      <w:r>
+        <w:rPr>
+          <w:color w:val="FF0000"/>
+        </w:rPr>
+        <w:t xml:space="preserve"> </w:t>
+      </w:r>
+      <w:proofErr w:type="spellStart"/>
+      <w:r>
+        <w:rPr>
+          <w:color w:val="FF0000"/>
+        </w:rPr>
+        <w:t>Hệ</w:t>
+      </w:r>
+      <w:proofErr w:type="spellEnd"/>
+      <w:r>
+        <w:rPr>
+          <w:color w:val="FF0000"/>
+        </w:rPr>
+        <w:t xml:space="preserve"> </w:t>
+      </w:r>
+      <w:proofErr w:type="spellStart"/>
+      <w:r>
+        <w:rPr>
+          <w:color w:val="FF0000"/>
+        </w:rPr>
+        <w:t>thống</w:t>
+      </w:r>
+      <w:proofErr w:type="spellEnd"/>
+      <w:r>
+        <w:rPr>
+          <w:color w:val="FF0000"/>
+        </w:rPr>
+        <w:t xml:space="preserve"> </w:t>
+      </w:r>
+      <w:proofErr w:type="spellStart"/>
+      <w:r>
+        <w:rPr>
+          <w:color w:val="FF0000"/>
+        </w:rPr>
+        <w:t>dự</w:t>
+      </w:r>
+      <w:proofErr w:type="spellEnd"/>
+      <w:r>
+        <w:rPr>
+          <w:color w:val="FF0000"/>
+        </w:rPr>
+        <w:t xml:space="preserve"> </w:t>
+      </w:r>
+      <w:proofErr w:type="spellStart"/>
+      <w:r>
+        <w:rPr>
+          <w:color w:val="FF0000"/>
+        </w:rPr>
+        <w:t>án</w:t>
+      </w:r>
+      <w:proofErr w:type="spellEnd"/>
+      <w:r>
+        <w:rPr>
+          <w:color w:val="FF0000"/>
+        </w:rPr>
+        <w:t xml:space="preserve"> </w:t>
+      </w:r>
+      <w:proofErr w:type="spellStart"/>
+      <w:r>
+        <w:rPr>
+          <w:color w:val="FF0000"/>
+        </w:rPr>
+        <w:t>phải</w:t>
+      </w:r>
+      <w:proofErr w:type="spellEnd"/>
+      <w:r>
+        <w:rPr>
+          <w:color w:val="FF0000"/>
+        </w:rPr>
+        <w:t xml:space="preserve"> </w:t>
+      </w:r>
+      <w:proofErr w:type="spellStart"/>
+      <w:r>
+        <w:rPr>
+          <w:color w:val="FF0000"/>
+        </w:rPr>
+        <w:t>xây</w:t>
+      </w:r>
+      <w:proofErr w:type="spellEnd"/>
+      <w:r>
+        <w:rPr>
+          <w:color w:val="FF0000"/>
+        </w:rPr>
+        <w:t xml:space="preserve"> </w:t>
+      </w:r>
+      <w:proofErr w:type="spellStart"/>
+      <w:r>
+        <w:rPr>
+          <w:color w:val="FF0000"/>
+        </w:rPr>
+        <w:t>dựng</w:t>
+      </w:r>
+      <w:proofErr w:type="spellEnd"/>
+      <w:r>
+        <w:rPr>
+          <w:color w:val="FF0000"/>
+        </w:rPr>
+        <w:t xml:space="preserve">, </w:t>
+      </w:r>
+      <w:proofErr w:type="spellStart"/>
+      <w:r>
+        <w:rPr>
+          <w:color w:val="FF0000"/>
+        </w:rPr>
+        <w:t>các</w:t>
+      </w:r>
+      <w:proofErr w:type="spellEnd"/>
+      <w:r>
+        <w:rPr>
+          <w:color w:val="FF0000"/>
+        </w:rPr>
+        <w:t xml:space="preserve"> </w:t>
+      </w:r>
+      <w:proofErr w:type="spellStart"/>
+      <w:r>
+        <w:rPr>
+          <w:color w:val="FF0000"/>
+        </w:rPr>
+        <w:t>sản</w:t>
+      </w:r>
+      <w:proofErr w:type="spellEnd"/>
+      <w:r>
+        <w:rPr>
+          <w:color w:val="FF0000"/>
+        </w:rPr>
+        <w:t xml:space="preserve"> </w:t>
+      </w:r>
+      <w:proofErr w:type="spellStart"/>
+      <w:r>
+        <w:rPr>
+          <w:color w:val="FF0000"/>
+        </w:rPr>
+        <w:t>phẩm</w:t>
+      </w:r>
+      <w:proofErr w:type="spellEnd"/>
+      <w:r>
+        <w:rPr>
+          <w:color w:val="FF0000"/>
+        </w:rPr>
+        <w:t xml:space="preserve"> </w:t>
+      </w:r>
+      <w:proofErr w:type="spellStart"/>
+      <w:r>
+        <w:rPr>
+          <w:color w:val="FF0000"/>
+        </w:rPr>
+        <w:t>cần</w:t>
+      </w:r>
+      <w:proofErr w:type="spellEnd"/>
+      <w:r>
+        <w:rPr>
+          <w:color w:val="FF0000"/>
+        </w:rPr>
+        <w:t xml:space="preserve"> </w:t>
+      </w:r>
+      <w:proofErr w:type="spellStart"/>
+      <w:r>
+        <w:rPr>
+          <w:color w:val="FF0000"/>
+        </w:rPr>
+        <w:t>hoàn</w:t>
+      </w:r>
+      <w:proofErr w:type="spellEnd"/>
+      <w:r>
+        <w:rPr>
+          <w:color w:val="FF0000"/>
+        </w:rPr>
+        <w:t xml:space="preserve"> </w:t>
+      </w:r>
+      <w:proofErr w:type="spellStart"/>
+      <w:r>
+        <w:rPr>
+          <w:color w:val="FF0000"/>
+        </w:rPr>
+        <w:t>thành</w:t>
+      </w:r>
+      <w:proofErr w:type="spellEnd"/>
     </w:p>
     <w:p>
       <w:pPr>
@@ -7845,7 +8297,7 @@
           <v:shape id="_x0000_i1025" type="#_x0000_t75" style="width:77.25pt;height:50.25pt" o:ole="">
             <v:imagedata r:id="rId10" o:title=""/>
           </v:shape>
-          <o:OLEObject Type="Embed" ProgID="Word.Document.12" ShapeID="_x0000_i1025" DrawAspect="Icon" ObjectID="_1402835430" r:id="rId11">
+          <o:OLEObject Type="Embed" ProgID="Word.Document.12" ShapeID="_x0000_i1025" DrawAspect="Icon" ObjectID="_1402835821" r:id="rId11">
             <o:FieldCodes>\s</o:FieldCodes>
           </o:OLEObject>
         </w:object>
@@ -11836,32 +12288,27 @@
           <v:shape id="_x0000_i1026" type="#_x0000_t75" style="width:6in;height:598.5pt" o:ole="">
             <v:imagedata r:id="rId14" o:title=""/>
           </v:shape>
-          <o:OLEObject Type="Embed" ProgID="Visio.Drawing.11" ShapeID="_x0000_i1026" DrawAspect="Content" ObjectID="_1402835431" r:id="rId15"/>
+          <o:OLEObject Type="Embed" ProgID="Visio.Drawing.11" ShapeID="_x0000_i1026" DrawAspect="Content" ObjectID="_1402835822" r:id="rId15"/>
         </w:object>
       </w:r>
     </w:p>
     <w:p>
       <w:r>
-        <w:t>Use case level 2 and Use case description are refer to “</w:t>
-      </w:r>
-      <w:bookmarkStart w:id="97" w:name="_GoBack"/>
-      <w:bookmarkEnd w:id="97"/>
-      <w:r>
-        <w:t>Use case description” file</w:t>
+        <w:t>Use case level 2 and Use case description are refer to “Use case description” file</w:t>
       </w:r>
     </w:p>
     <w:p>
       <w:pPr>
         <w:pStyle w:val="Heading1"/>
       </w:pPr>
-      <w:bookmarkStart w:id="98" w:name="_Toc235547849"/>
-      <w:bookmarkStart w:id="99" w:name="_Toc329033324"/>
+      <w:bookmarkStart w:id="97" w:name="_Toc235547849"/>
+      <w:bookmarkStart w:id="98" w:name="_Toc329033324"/>
       <w:r>
         <w:lastRenderedPageBreak/>
         <w:t>Quality Attribute Requirements</w:t>
       </w:r>
+      <w:bookmarkEnd w:id="97"/>
       <w:bookmarkEnd w:id="98"/>
-      <w:bookmarkEnd w:id="99"/>
     </w:p>
     <w:p>
       <w:pPr>
@@ -11893,13 +12340,13 @@
       <w:pPr>
         <w:pStyle w:val="Heading2"/>
       </w:pPr>
-      <w:bookmarkStart w:id="100" w:name="_Toc235547850"/>
-      <w:bookmarkStart w:id="101" w:name="_Toc329033325"/>
+      <w:bookmarkStart w:id="99" w:name="_Toc235547850"/>
+      <w:bookmarkStart w:id="100" w:name="_Toc329033325"/>
       <w:r>
         <w:t>Template</w:t>
       </w:r>
+      <w:bookmarkEnd w:id="99"/>
       <w:bookmarkEnd w:id="100"/>
-      <w:bookmarkEnd w:id="101"/>
     </w:p>
     <w:p>
       <w:r>
@@ -12272,13 +12719,13 @@
       <w:pPr>
         <w:pStyle w:val="Heading2"/>
       </w:pPr>
-      <w:bookmarkStart w:id="102" w:name="_Toc235547851"/>
-      <w:bookmarkStart w:id="103" w:name="_Toc329033326"/>
+      <w:bookmarkStart w:id="101" w:name="_Toc235547851"/>
+      <w:bookmarkStart w:id="102" w:name="_Toc329033326"/>
       <w:r>
         <w:t>Quality Attribute Scenarios</w:t>
       </w:r>
+      <w:bookmarkEnd w:id="101"/>
       <w:bookmarkEnd w:id="102"/>
-      <w:bookmarkEnd w:id="103"/>
     </w:p>
     <w:p>
       <w:r>
@@ -12629,14 +13076,14 @@
       <w:pPr>
         <w:pStyle w:val="Heading1"/>
       </w:pPr>
-      <w:bookmarkStart w:id="104" w:name="_Toc235547852"/>
-      <w:bookmarkStart w:id="105" w:name="_Toc329033327"/>
+      <w:bookmarkStart w:id="103" w:name="_Toc235547852"/>
+      <w:bookmarkStart w:id="104" w:name="_Toc329033327"/>
       <w:r>
         <w:lastRenderedPageBreak/>
         <w:t>Constraints</w:t>
       </w:r>
+      <w:bookmarkEnd w:id="103"/>
       <w:bookmarkEnd w:id="104"/>
-      <w:bookmarkEnd w:id="105"/>
     </w:p>
     <w:p>
       <w:r>
@@ -12647,16 +13094,16 @@
       <w:pPr>
         <w:pStyle w:val="Heading2"/>
       </w:pPr>
-      <w:bookmarkStart w:id="106" w:name="_Toc235547853"/>
-      <w:bookmarkStart w:id="107" w:name="_Toc329033328"/>
+      <w:bookmarkStart w:id="105" w:name="_Toc235547853"/>
+      <w:bookmarkStart w:id="106" w:name="_Toc329033328"/>
       <w:r>
         <w:t xml:space="preserve">Technical </w:t>
       </w:r>
       <w:r>
         <w:t>Constraints</w:t>
       </w:r>
+      <w:bookmarkEnd w:id="105"/>
       <w:bookmarkEnd w:id="106"/>
-      <w:bookmarkEnd w:id="107"/>
     </w:p>
     <w:tbl>
       <w:tblPr>
@@ -13378,16 +13825,16 @@
       <w:pPr>
         <w:pStyle w:val="Heading2"/>
       </w:pPr>
-      <w:bookmarkStart w:id="108" w:name="_Toc235547854"/>
-      <w:bookmarkStart w:id="109" w:name="_Toc329033329"/>
+      <w:bookmarkStart w:id="107" w:name="_Toc235547854"/>
+      <w:bookmarkStart w:id="108" w:name="_Toc329033329"/>
       <w:r>
         <w:t xml:space="preserve">Business </w:t>
       </w:r>
       <w:r>
         <w:t>Constraints</w:t>
       </w:r>
+      <w:bookmarkEnd w:id="107"/>
       <w:bookmarkEnd w:id="108"/>
-      <w:bookmarkEnd w:id="109"/>
     </w:p>
     <w:tbl>
       <w:tblPr>
@@ -13993,40 +14440,40 @@
       <w:pPr>
         <w:pStyle w:val="Heading1"/>
       </w:pPr>
-      <w:bookmarkStart w:id="110" w:name="_Toc235547855"/>
-      <w:bookmarkStart w:id="111" w:name="_Toc329033330"/>
+      <w:bookmarkStart w:id="109" w:name="_Toc235547855"/>
+      <w:bookmarkStart w:id="110" w:name="_Toc329033330"/>
       <w:r>
         <w:lastRenderedPageBreak/>
         <w:t>Prioritization</w:t>
       </w:r>
+      <w:bookmarkEnd w:id="109"/>
       <w:bookmarkEnd w:id="110"/>
-      <w:bookmarkEnd w:id="111"/>
     </w:p>
     <w:p>
       <w:pPr>
         <w:pStyle w:val="Heading2"/>
       </w:pPr>
-      <w:bookmarkStart w:id="112" w:name="_Toc235547856"/>
-      <w:bookmarkStart w:id="113" w:name="_Toc329033331"/>
+      <w:bookmarkStart w:id="111" w:name="_Toc235547856"/>
+      <w:bookmarkStart w:id="112" w:name="_Toc329033331"/>
       <w:r>
         <w:t xml:space="preserve">Priority </w:t>
       </w:r>
       <w:r>
         <w:t>scale</w:t>
       </w:r>
+      <w:bookmarkEnd w:id="111"/>
       <w:bookmarkEnd w:id="112"/>
-      <w:bookmarkEnd w:id="113"/>
     </w:p>
     <w:tbl>
       <w:tblPr>
         <w:tblStyle w:val="LightList-Accent11"/>
-        <w:tblW w:w="0" w:type="auto"/>
+        <w:tblW w:w="9558" w:type="dxa"/>
         <w:tblLook w:val="00A0" w:firstRow="1" w:lastRow="0" w:firstColumn="1" w:lastColumn="0" w:noHBand="0" w:noVBand="0"/>
       </w:tblPr>
       <w:tblGrid>
         <w:gridCol w:w="1313"/>
-        <w:gridCol w:w="1433"/>
-        <w:gridCol w:w="6830"/>
+        <w:gridCol w:w="1905"/>
+        <w:gridCol w:w="6340"/>
       </w:tblGrid>
       <w:tr>
         <w:trPr>
@@ -14059,7 +14506,7 @@
         <w:tc>
           <w:tcPr>
             <w:cnfStyle w:val="000010000000" w:firstRow="0" w:lastRow="0" w:firstColumn="0" w:lastColumn="0" w:oddVBand="1" w:evenVBand="0" w:oddHBand="0" w:evenHBand="0" w:firstRowFirstColumn="0" w:firstRowLastColumn="0" w:lastRowFirstColumn="0" w:lastRowLastColumn="0"/>
-            <w:tcW w:w="1433" w:type="dxa"/>
+            <w:tcW w:w="1905" w:type="dxa"/>
           </w:tcPr>
           <w:p>
             <w:pPr>
@@ -14082,7 +14529,7 @@
         </w:tc>
         <w:tc>
           <w:tcPr>
-            <w:tcW w:w="6830" w:type="dxa"/>
+            <w:tcW w:w="6340" w:type="dxa"/>
           </w:tcPr>
           <w:p>
             <w:pPr>
@@ -14135,7 +14582,7 @@
         <w:tc>
           <w:tcPr>
             <w:cnfStyle w:val="000010000000" w:firstRow="0" w:lastRow="0" w:firstColumn="0" w:lastColumn="0" w:oddVBand="1" w:evenVBand="0" w:oddHBand="0" w:evenHBand="0" w:firstRowFirstColumn="0" w:firstRowLastColumn="0" w:lastRowFirstColumn="0" w:lastRowLastColumn="0"/>
-            <w:tcW w:w="1433" w:type="dxa"/>
+            <w:tcW w:w="1905" w:type="dxa"/>
           </w:tcPr>
           <w:p>
             <w:pPr>
@@ -14157,7 +14604,7 @@
         </w:tc>
         <w:tc>
           <w:tcPr>
-            <w:tcW w:w="6830" w:type="dxa"/>
+            <w:tcW w:w="6340" w:type="dxa"/>
           </w:tcPr>
           <w:p>
             <w:pPr>
@@ -14206,7 +14653,7 @@
         <w:tc>
           <w:tcPr>
             <w:cnfStyle w:val="000010000000" w:firstRow="0" w:lastRow="0" w:firstColumn="0" w:lastColumn="0" w:oddVBand="1" w:evenVBand="0" w:oddHBand="0" w:evenHBand="0" w:firstRowFirstColumn="0" w:firstRowLastColumn="0" w:lastRowFirstColumn="0" w:lastRowLastColumn="0"/>
-            <w:tcW w:w="1433" w:type="dxa"/>
+            <w:tcW w:w="1905" w:type="dxa"/>
           </w:tcPr>
           <w:p>
             <w:pPr>
@@ -14228,7 +14675,7 @@
         </w:tc>
         <w:tc>
           <w:tcPr>
-            <w:tcW w:w="6830" w:type="dxa"/>
+            <w:tcW w:w="6340" w:type="dxa"/>
           </w:tcPr>
           <w:p>
             <w:pPr>
@@ -14280,7 +14727,7 @@
         <w:tc>
           <w:tcPr>
             <w:cnfStyle w:val="000010000000" w:firstRow="0" w:lastRow="0" w:firstColumn="0" w:lastColumn="0" w:oddVBand="1" w:evenVBand="0" w:oddHBand="0" w:evenHBand="0" w:firstRowFirstColumn="0" w:firstRowLastColumn="0" w:lastRowFirstColumn="0" w:lastRowLastColumn="0"/>
-            <w:tcW w:w="1433" w:type="dxa"/>
+            <w:tcW w:w="1905" w:type="dxa"/>
           </w:tcPr>
           <w:p>
             <w:pPr>
@@ -14302,7 +14749,7 @@
         </w:tc>
         <w:tc>
           <w:tcPr>
-            <w:tcW w:w="6830" w:type="dxa"/>
+            <w:tcW w:w="6340" w:type="dxa"/>
           </w:tcPr>
           <w:p>
             <w:pPr>
@@ -14319,7 +14766,7 @@
                 <w:sz w:val="24"/>
                 <w:szCs w:val="24"/>
               </w:rPr>
-              <w:t>Consider in Fall 09 semester if customer deems them important enough.</w:t>
+              <w:t>Consider if customer deems them important enough.</w:t>
             </w:r>
           </w:p>
         </w:tc>
@@ -14330,13 +14777,13 @@
       <w:pPr>
         <w:pStyle w:val="Heading2"/>
       </w:pPr>
-      <w:bookmarkStart w:id="114" w:name="_Toc235547857"/>
-      <w:bookmarkStart w:id="115" w:name="_Toc329033332"/>
+      <w:bookmarkStart w:id="113" w:name="_Toc235547857"/>
+      <w:bookmarkStart w:id="114" w:name="_Toc329033332"/>
       <w:r>
         <w:t>Difficulty ranking scale</w:t>
       </w:r>
+      <w:bookmarkEnd w:id="113"/>
       <w:bookmarkEnd w:id="114"/>
-      <w:bookmarkEnd w:id="115"/>
     </w:p>
     <w:p>
       <w:r>
@@ -14562,13 +15009,13 @@
       <w:pPr>
         <w:pStyle w:val="Heading2"/>
       </w:pPr>
-      <w:bookmarkStart w:id="116" w:name="_Toc235547858"/>
-      <w:bookmarkStart w:id="117" w:name="_Toc329033333"/>
+      <w:bookmarkStart w:id="115" w:name="_Toc235547858"/>
+      <w:bookmarkStart w:id="116" w:name="_Toc329033333"/>
       <w:r>
         <w:t>Use Cases</w:t>
       </w:r>
+      <w:bookmarkEnd w:id="115"/>
       <w:bookmarkEnd w:id="116"/>
-      <w:bookmarkEnd w:id="117"/>
     </w:p>
     <w:tbl>
       <w:tblPr>
@@ -15535,1092 +15982,11 @@
           </w:p>
         </w:tc>
       </w:tr>
-      <w:tr>
-        <w:trPr>
-          <w:cnfStyle w:val="000000100000" w:firstRow="0" w:lastRow="0" w:firstColumn="0" w:lastColumn="0" w:oddVBand="0" w:evenVBand="0" w:oddHBand="1" w:evenHBand="0" w:firstRowFirstColumn="0" w:firstRowLastColumn="0" w:lastRowFirstColumn="0" w:lastRowLastColumn="0"/>
-        </w:trPr>
-        <w:tc>
-          <w:tcPr>
-            <w:cnfStyle w:val="001000000000" w:firstRow="0" w:lastRow="0" w:firstColumn="1" w:lastColumn="0" w:oddVBand="0" w:evenVBand="0" w:oddHBand="0" w:evenHBand="0" w:firstRowFirstColumn="0" w:firstRowLastColumn="0" w:lastRowFirstColumn="0" w:lastRowLastColumn="0"/>
-            <w:tcW w:w="1337" w:type="dxa"/>
-          </w:tcPr>
-          <w:p>
-            <w:pPr>
-              <w:rPr>
-                <w:rFonts w:ascii="Arial" w:hAnsi="Arial" w:cs="Arial"/>
-                <w:sz w:val="24"/>
-                <w:szCs w:val="24"/>
-              </w:rPr>
-            </w:pPr>
-          </w:p>
-        </w:tc>
-        <w:tc>
-          <w:tcPr>
-            <w:cnfStyle w:val="000010000000" w:firstRow="0" w:lastRow="0" w:firstColumn="0" w:lastColumn="0" w:oddVBand="1" w:evenVBand="0" w:oddHBand="0" w:evenHBand="0" w:firstRowFirstColumn="0" w:firstRowLastColumn="0" w:lastRowFirstColumn="0" w:lastRowLastColumn="0"/>
-            <w:tcW w:w="2418" w:type="dxa"/>
-          </w:tcPr>
-          <w:p>
-            <w:pPr>
-              <w:rPr>
-                <w:rFonts w:ascii="Arial" w:hAnsi="Arial" w:cs="Arial"/>
-                <w:sz w:val="24"/>
-                <w:szCs w:val="24"/>
-              </w:rPr>
-            </w:pPr>
-          </w:p>
-        </w:tc>
-        <w:tc>
-          <w:tcPr>
-            <w:tcW w:w="2111" w:type="dxa"/>
-          </w:tcPr>
-          <w:p>
-            <w:pPr>
-              <w:cnfStyle w:val="000000100000" w:firstRow="0" w:lastRow="0" w:firstColumn="0" w:lastColumn="0" w:oddVBand="0" w:evenVBand="0" w:oddHBand="1" w:evenHBand="0" w:firstRowFirstColumn="0" w:firstRowLastColumn="0" w:lastRowFirstColumn="0" w:lastRowLastColumn="0"/>
-              <w:rPr>
-                <w:rFonts w:ascii="Arial" w:hAnsi="Arial" w:cs="Arial"/>
-                <w:sz w:val="24"/>
-                <w:szCs w:val="24"/>
-              </w:rPr>
-            </w:pPr>
-          </w:p>
-        </w:tc>
-        <w:tc>
-          <w:tcPr>
-            <w:cnfStyle w:val="000010000000" w:firstRow="0" w:lastRow="0" w:firstColumn="0" w:lastColumn="0" w:oddVBand="1" w:evenVBand="0" w:oddHBand="0" w:evenHBand="0" w:firstRowFirstColumn="0" w:firstRowLastColumn="0" w:lastRowFirstColumn="0" w:lastRowLastColumn="0"/>
-            <w:tcW w:w="3692" w:type="dxa"/>
-          </w:tcPr>
-          <w:p>
-            <w:pPr>
-              <w:rPr>
-                <w:rFonts w:ascii="Arial" w:hAnsi="Arial" w:cs="Arial"/>
-                <w:sz w:val="24"/>
-                <w:szCs w:val="24"/>
-              </w:rPr>
-            </w:pPr>
-          </w:p>
-        </w:tc>
-      </w:tr>
-      <w:tr>
-        <w:tc>
-          <w:tcPr>
-            <w:cnfStyle w:val="001000000000" w:firstRow="0" w:lastRow="0" w:firstColumn="1" w:lastColumn="0" w:oddVBand="0" w:evenVBand="0" w:oddHBand="0" w:evenHBand="0" w:firstRowFirstColumn="0" w:firstRowLastColumn="0" w:lastRowFirstColumn="0" w:lastRowLastColumn="0"/>
-            <w:tcW w:w="1337" w:type="dxa"/>
-          </w:tcPr>
-          <w:p>
-            <w:pPr>
-              <w:rPr>
-                <w:rFonts w:ascii="Arial" w:hAnsi="Arial" w:cs="Arial"/>
-                <w:sz w:val="24"/>
-                <w:szCs w:val="24"/>
-              </w:rPr>
-            </w:pPr>
-          </w:p>
-        </w:tc>
-        <w:tc>
-          <w:tcPr>
-            <w:cnfStyle w:val="000010000000" w:firstRow="0" w:lastRow="0" w:firstColumn="0" w:lastColumn="0" w:oddVBand="1" w:evenVBand="0" w:oddHBand="0" w:evenHBand="0" w:firstRowFirstColumn="0" w:firstRowLastColumn="0" w:lastRowFirstColumn="0" w:lastRowLastColumn="0"/>
-            <w:tcW w:w="2418" w:type="dxa"/>
-          </w:tcPr>
-          <w:p>
-            <w:pPr>
-              <w:rPr>
-                <w:rFonts w:ascii="Arial" w:hAnsi="Arial" w:cs="Arial"/>
-                <w:sz w:val="24"/>
-                <w:szCs w:val="24"/>
-              </w:rPr>
-            </w:pPr>
-          </w:p>
-        </w:tc>
-        <w:tc>
-          <w:tcPr>
-            <w:tcW w:w="2111" w:type="dxa"/>
-          </w:tcPr>
-          <w:p>
-            <w:pPr>
-              <w:cnfStyle w:val="000000000000" w:firstRow="0" w:lastRow="0" w:firstColumn="0" w:lastColumn="0" w:oddVBand="0" w:evenVBand="0" w:oddHBand="0" w:evenHBand="0" w:firstRowFirstColumn="0" w:firstRowLastColumn="0" w:lastRowFirstColumn="0" w:lastRowLastColumn="0"/>
-              <w:rPr>
-                <w:rFonts w:ascii="Arial" w:hAnsi="Arial" w:cs="Arial"/>
-                <w:sz w:val="24"/>
-                <w:szCs w:val="24"/>
-              </w:rPr>
-            </w:pPr>
-          </w:p>
-        </w:tc>
-        <w:tc>
-          <w:tcPr>
-            <w:cnfStyle w:val="000010000000" w:firstRow="0" w:lastRow="0" w:firstColumn="0" w:lastColumn="0" w:oddVBand="1" w:evenVBand="0" w:oddHBand="0" w:evenHBand="0" w:firstRowFirstColumn="0" w:firstRowLastColumn="0" w:lastRowFirstColumn="0" w:lastRowLastColumn="0"/>
-            <w:tcW w:w="3692" w:type="dxa"/>
-          </w:tcPr>
-          <w:p>
-            <w:pPr>
-              <w:rPr>
-                <w:rFonts w:ascii="Arial" w:hAnsi="Arial" w:cs="Arial"/>
-                <w:sz w:val="24"/>
-                <w:szCs w:val="24"/>
-              </w:rPr>
-            </w:pPr>
-          </w:p>
-        </w:tc>
-      </w:tr>
-      <w:tr>
-        <w:trPr>
-          <w:cnfStyle w:val="000000100000" w:firstRow="0" w:lastRow="0" w:firstColumn="0" w:lastColumn="0" w:oddVBand="0" w:evenVBand="0" w:oddHBand="1" w:evenHBand="0" w:firstRowFirstColumn="0" w:firstRowLastColumn="0" w:lastRowFirstColumn="0" w:lastRowLastColumn="0"/>
-        </w:trPr>
-        <w:tc>
-          <w:tcPr>
-            <w:cnfStyle w:val="001000000000" w:firstRow="0" w:lastRow="0" w:firstColumn="1" w:lastColumn="0" w:oddVBand="0" w:evenVBand="0" w:oddHBand="0" w:evenHBand="0" w:firstRowFirstColumn="0" w:firstRowLastColumn="0" w:lastRowFirstColumn="0" w:lastRowLastColumn="0"/>
-            <w:tcW w:w="1337" w:type="dxa"/>
-          </w:tcPr>
-          <w:p>
-            <w:pPr>
-              <w:rPr>
-                <w:rFonts w:ascii="Arial" w:hAnsi="Arial" w:cs="Arial"/>
-                <w:sz w:val="24"/>
-                <w:szCs w:val="24"/>
-              </w:rPr>
-            </w:pPr>
-          </w:p>
-        </w:tc>
-        <w:tc>
-          <w:tcPr>
-            <w:cnfStyle w:val="000010000000" w:firstRow="0" w:lastRow="0" w:firstColumn="0" w:lastColumn="0" w:oddVBand="1" w:evenVBand="0" w:oddHBand="0" w:evenHBand="0" w:firstRowFirstColumn="0" w:firstRowLastColumn="0" w:lastRowFirstColumn="0" w:lastRowLastColumn="0"/>
-            <w:tcW w:w="2418" w:type="dxa"/>
-          </w:tcPr>
-          <w:p>
-            <w:pPr>
-              <w:rPr>
-                <w:rFonts w:ascii="Arial" w:hAnsi="Arial" w:cs="Arial"/>
-                <w:sz w:val="24"/>
-                <w:szCs w:val="24"/>
-              </w:rPr>
-            </w:pPr>
-          </w:p>
-        </w:tc>
-        <w:tc>
-          <w:tcPr>
-            <w:tcW w:w="2111" w:type="dxa"/>
-          </w:tcPr>
-          <w:p>
-            <w:pPr>
-              <w:cnfStyle w:val="000000100000" w:firstRow="0" w:lastRow="0" w:firstColumn="0" w:lastColumn="0" w:oddVBand="0" w:evenVBand="0" w:oddHBand="1" w:evenHBand="0" w:firstRowFirstColumn="0" w:firstRowLastColumn="0" w:lastRowFirstColumn="0" w:lastRowLastColumn="0"/>
-              <w:rPr>
-                <w:rFonts w:ascii="Arial" w:hAnsi="Arial" w:cs="Arial"/>
-                <w:sz w:val="24"/>
-                <w:szCs w:val="24"/>
-              </w:rPr>
-            </w:pPr>
-          </w:p>
-        </w:tc>
-        <w:tc>
-          <w:tcPr>
-            <w:cnfStyle w:val="000010000000" w:firstRow="0" w:lastRow="0" w:firstColumn="0" w:lastColumn="0" w:oddVBand="1" w:evenVBand="0" w:oddHBand="0" w:evenHBand="0" w:firstRowFirstColumn="0" w:firstRowLastColumn="0" w:lastRowFirstColumn="0" w:lastRowLastColumn="0"/>
-            <w:tcW w:w="3692" w:type="dxa"/>
-          </w:tcPr>
-          <w:p>
-            <w:pPr>
-              <w:rPr>
-                <w:rFonts w:ascii="Arial" w:hAnsi="Arial" w:cs="Arial"/>
-                <w:sz w:val="24"/>
-                <w:szCs w:val="24"/>
-              </w:rPr>
-            </w:pPr>
-          </w:p>
-        </w:tc>
-      </w:tr>
-      <w:tr>
-        <w:tc>
-          <w:tcPr>
-            <w:cnfStyle w:val="001000000000" w:firstRow="0" w:lastRow="0" w:firstColumn="1" w:lastColumn="0" w:oddVBand="0" w:evenVBand="0" w:oddHBand="0" w:evenHBand="0" w:firstRowFirstColumn="0" w:firstRowLastColumn="0" w:lastRowFirstColumn="0" w:lastRowLastColumn="0"/>
-            <w:tcW w:w="1337" w:type="dxa"/>
-          </w:tcPr>
-          <w:p>
-            <w:pPr>
-              <w:rPr>
-                <w:rFonts w:ascii="Arial" w:hAnsi="Arial" w:cs="Arial"/>
-                <w:sz w:val="24"/>
-                <w:szCs w:val="24"/>
-              </w:rPr>
-            </w:pPr>
-          </w:p>
-        </w:tc>
-        <w:tc>
-          <w:tcPr>
-            <w:cnfStyle w:val="000010000000" w:firstRow="0" w:lastRow="0" w:firstColumn="0" w:lastColumn="0" w:oddVBand="1" w:evenVBand="0" w:oddHBand="0" w:evenHBand="0" w:firstRowFirstColumn="0" w:firstRowLastColumn="0" w:lastRowFirstColumn="0" w:lastRowLastColumn="0"/>
-            <w:tcW w:w="2418" w:type="dxa"/>
-          </w:tcPr>
-          <w:p>
-            <w:pPr>
-              <w:rPr>
-                <w:rFonts w:ascii="Arial" w:hAnsi="Arial" w:cs="Arial"/>
-                <w:sz w:val="24"/>
-                <w:szCs w:val="24"/>
-              </w:rPr>
-            </w:pPr>
-          </w:p>
-        </w:tc>
-        <w:tc>
-          <w:tcPr>
-            <w:tcW w:w="2111" w:type="dxa"/>
-          </w:tcPr>
-          <w:p>
-            <w:pPr>
-              <w:cnfStyle w:val="000000000000" w:firstRow="0" w:lastRow="0" w:firstColumn="0" w:lastColumn="0" w:oddVBand="0" w:evenVBand="0" w:oddHBand="0" w:evenHBand="0" w:firstRowFirstColumn="0" w:firstRowLastColumn="0" w:lastRowFirstColumn="0" w:lastRowLastColumn="0"/>
-              <w:rPr>
-                <w:rFonts w:ascii="Arial" w:hAnsi="Arial" w:cs="Arial"/>
-                <w:sz w:val="24"/>
-                <w:szCs w:val="24"/>
-              </w:rPr>
-            </w:pPr>
-          </w:p>
-        </w:tc>
-        <w:tc>
-          <w:tcPr>
-            <w:cnfStyle w:val="000010000000" w:firstRow="0" w:lastRow="0" w:firstColumn="0" w:lastColumn="0" w:oddVBand="1" w:evenVBand="0" w:oddHBand="0" w:evenHBand="0" w:firstRowFirstColumn="0" w:firstRowLastColumn="0" w:lastRowFirstColumn="0" w:lastRowLastColumn="0"/>
-            <w:tcW w:w="3692" w:type="dxa"/>
-          </w:tcPr>
-          <w:p>
-            <w:pPr>
-              <w:rPr>
-                <w:rFonts w:ascii="Arial" w:hAnsi="Arial" w:cs="Arial"/>
-                <w:sz w:val="24"/>
-                <w:szCs w:val="24"/>
-              </w:rPr>
-            </w:pPr>
-          </w:p>
-        </w:tc>
-      </w:tr>
-      <w:tr>
-        <w:trPr>
-          <w:cnfStyle w:val="000000100000" w:firstRow="0" w:lastRow="0" w:firstColumn="0" w:lastColumn="0" w:oddVBand="0" w:evenVBand="0" w:oddHBand="1" w:evenHBand="0" w:firstRowFirstColumn="0" w:firstRowLastColumn="0" w:lastRowFirstColumn="0" w:lastRowLastColumn="0"/>
-        </w:trPr>
-        <w:tc>
-          <w:tcPr>
-            <w:cnfStyle w:val="001000000000" w:firstRow="0" w:lastRow="0" w:firstColumn="1" w:lastColumn="0" w:oddVBand="0" w:evenVBand="0" w:oddHBand="0" w:evenHBand="0" w:firstRowFirstColumn="0" w:firstRowLastColumn="0" w:lastRowFirstColumn="0" w:lastRowLastColumn="0"/>
-            <w:tcW w:w="1337" w:type="dxa"/>
-          </w:tcPr>
-          <w:p>
-            <w:pPr>
-              <w:rPr>
-                <w:rFonts w:ascii="Arial" w:hAnsi="Arial" w:cs="Arial"/>
-                <w:sz w:val="24"/>
-                <w:szCs w:val="24"/>
-              </w:rPr>
-            </w:pPr>
-          </w:p>
-        </w:tc>
-        <w:tc>
-          <w:tcPr>
-            <w:cnfStyle w:val="000010000000" w:firstRow="0" w:lastRow="0" w:firstColumn="0" w:lastColumn="0" w:oddVBand="1" w:evenVBand="0" w:oddHBand="0" w:evenHBand="0" w:firstRowFirstColumn="0" w:firstRowLastColumn="0" w:lastRowFirstColumn="0" w:lastRowLastColumn="0"/>
-            <w:tcW w:w="2418" w:type="dxa"/>
-          </w:tcPr>
-          <w:p>
-            <w:pPr>
-              <w:rPr>
-                <w:rFonts w:ascii="Arial" w:hAnsi="Arial" w:cs="Arial"/>
-                <w:sz w:val="24"/>
-                <w:szCs w:val="24"/>
-              </w:rPr>
-            </w:pPr>
-          </w:p>
-        </w:tc>
-        <w:tc>
-          <w:tcPr>
-            <w:tcW w:w="2111" w:type="dxa"/>
-          </w:tcPr>
-          <w:p>
-            <w:pPr>
-              <w:cnfStyle w:val="000000100000" w:firstRow="0" w:lastRow="0" w:firstColumn="0" w:lastColumn="0" w:oddVBand="0" w:evenVBand="0" w:oddHBand="1" w:evenHBand="0" w:firstRowFirstColumn="0" w:firstRowLastColumn="0" w:lastRowFirstColumn="0" w:lastRowLastColumn="0"/>
-              <w:rPr>
-                <w:rFonts w:ascii="Arial" w:hAnsi="Arial" w:cs="Arial"/>
-                <w:sz w:val="24"/>
-                <w:szCs w:val="24"/>
-              </w:rPr>
-            </w:pPr>
-          </w:p>
-        </w:tc>
-        <w:tc>
-          <w:tcPr>
-            <w:cnfStyle w:val="000010000000" w:firstRow="0" w:lastRow="0" w:firstColumn="0" w:lastColumn="0" w:oddVBand="1" w:evenVBand="0" w:oddHBand="0" w:evenHBand="0" w:firstRowFirstColumn="0" w:firstRowLastColumn="0" w:lastRowFirstColumn="0" w:lastRowLastColumn="0"/>
-            <w:tcW w:w="3692" w:type="dxa"/>
-          </w:tcPr>
-          <w:p>
-            <w:pPr>
-              <w:rPr>
-                <w:rFonts w:ascii="Arial" w:hAnsi="Arial" w:cs="Arial"/>
-                <w:sz w:val="24"/>
-                <w:szCs w:val="24"/>
-              </w:rPr>
-            </w:pPr>
-          </w:p>
-        </w:tc>
-      </w:tr>
-      <w:tr>
-        <w:tc>
-          <w:tcPr>
-            <w:cnfStyle w:val="001000000000" w:firstRow="0" w:lastRow="0" w:firstColumn="1" w:lastColumn="0" w:oddVBand="0" w:evenVBand="0" w:oddHBand="0" w:evenHBand="0" w:firstRowFirstColumn="0" w:firstRowLastColumn="0" w:lastRowFirstColumn="0" w:lastRowLastColumn="0"/>
-            <w:tcW w:w="1337" w:type="dxa"/>
-          </w:tcPr>
-          <w:p>
-            <w:pPr>
-              <w:rPr>
-                <w:rFonts w:ascii="Arial" w:hAnsi="Arial" w:cs="Arial"/>
-                <w:sz w:val="24"/>
-                <w:szCs w:val="24"/>
-              </w:rPr>
-            </w:pPr>
-          </w:p>
-        </w:tc>
-        <w:tc>
-          <w:tcPr>
-            <w:cnfStyle w:val="000010000000" w:firstRow="0" w:lastRow="0" w:firstColumn="0" w:lastColumn="0" w:oddVBand="1" w:evenVBand="0" w:oddHBand="0" w:evenHBand="0" w:firstRowFirstColumn="0" w:firstRowLastColumn="0" w:lastRowFirstColumn="0" w:lastRowLastColumn="0"/>
-            <w:tcW w:w="2418" w:type="dxa"/>
-          </w:tcPr>
-          <w:p>
-            <w:pPr>
-              <w:rPr>
-                <w:rFonts w:ascii="Arial" w:hAnsi="Arial" w:cs="Arial"/>
-                <w:sz w:val="24"/>
-                <w:szCs w:val="24"/>
-              </w:rPr>
-            </w:pPr>
-          </w:p>
-        </w:tc>
-        <w:tc>
-          <w:tcPr>
-            <w:tcW w:w="2111" w:type="dxa"/>
-          </w:tcPr>
-          <w:p>
-            <w:pPr>
-              <w:cnfStyle w:val="000000000000" w:firstRow="0" w:lastRow="0" w:firstColumn="0" w:lastColumn="0" w:oddVBand="0" w:evenVBand="0" w:oddHBand="0" w:evenHBand="0" w:firstRowFirstColumn="0" w:firstRowLastColumn="0" w:lastRowFirstColumn="0" w:lastRowLastColumn="0"/>
-              <w:rPr>
-                <w:rFonts w:ascii="Arial" w:hAnsi="Arial" w:cs="Arial"/>
-                <w:sz w:val="24"/>
-                <w:szCs w:val="24"/>
-              </w:rPr>
-            </w:pPr>
-          </w:p>
-        </w:tc>
-        <w:tc>
-          <w:tcPr>
-            <w:cnfStyle w:val="000010000000" w:firstRow="0" w:lastRow="0" w:firstColumn="0" w:lastColumn="0" w:oddVBand="1" w:evenVBand="0" w:oddHBand="0" w:evenHBand="0" w:firstRowFirstColumn="0" w:firstRowLastColumn="0" w:lastRowFirstColumn="0" w:lastRowLastColumn="0"/>
-            <w:tcW w:w="3692" w:type="dxa"/>
-          </w:tcPr>
-          <w:p>
-            <w:pPr>
-              <w:rPr>
-                <w:rFonts w:ascii="Arial" w:hAnsi="Arial" w:cs="Arial"/>
-                <w:sz w:val="24"/>
-                <w:szCs w:val="24"/>
-              </w:rPr>
-            </w:pPr>
-          </w:p>
-        </w:tc>
-      </w:tr>
-      <w:tr>
-        <w:trPr>
-          <w:cnfStyle w:val="000000100000" w:firstRow="0" w:lastRow="0" w:firstColumn="0" w:lastColumn="0" w:oddVBand="0" w:evenVBand="0" w:oddHBand="1" w:evenHBand="0" w:firstRowFirstColumn="0" w:firstRowLastColumn="0" w:lastRowFirstColumn="0" w:lastRowLastColumn="0"/>
-        </w:trPr>
-        <w:tc>
-          <w:tcPr>
-            <w:cnfStyle w:val="001000000000" w:firstRow="0" w:lastRow="0" w:firstColumn="1" w:lastColumn="0" w:oddVBand="0" w:evenVBand="0" w:oddHBand="0" w:evenHBand="0" w:firstRowFirstColumn="0" w:firstRowLastColumn="0" w:lastRowFirstColumn="0" w:lastRowLastColumn="0"/>
-            <w:tcW w:w="1337" w:type="dxa"/>
-          </w:tcPr>
-          <w:p>
-            <w:pPr>
-              <w:rPr>
-                <w:rFonts w:ascii="Arial" w:hAnsi="Arial" w:cs="Arial"/>
-                <w:sz w:val="24"/>
-                <w:szCs w:val="24"/>
-              </w:rPr>
-            </w:pPr>
-          </w:p>
-        </w:tc>
-        <w:tc>
-          <w:tcPr>
-            <w:cnfStyle w:val="000010000000" w:firstRow="0" w:lastRow="0" w:firstColumn="0" w:lastColumn="0" w:oddVBand="1" w:evenVBand="0" w:oddHBand="0" w:evenHBand="0" w:firstRowFirstColumn="0" w:firstRowLastColumn="0" w:lastRowFirstColumn="0" w:lastRowLastColumn="0"/>
-            <w:tcW w:w="2418" w:type="dxa"/>
-          </w:tcPr>
-          <w:p>
-            <w:pPr>
-              <w:rPr>
-                <w:rFonts w:ascii="Arial" w:hAnsi="Arial" w:cs="Arial"/>
-                <w:sz w:val="24"/>
-                <w:szCs w:val="24"/>
-              </w:rPr>
-            </w:pPr>
-          </w:p>
-        </w:tc>
-        <w:tc>
-          <w:tcPr>
-            <w:tcW w:w="2111" w:type="dxa"/>
-          </w:tcPr>
-          <w:p>
-            <w:pPr>
-              <w:cnfStyle w:val="000000100000" w:firstRow="0" w:lastRow="0" w:firstColumn="0" w:lastColumn="0" w:oddVBand="0" w:evenVBand="0" w:oddHBand="1" w:evenHBand="0" w:firstRowFirstColumn="0" w:firstRowLastColumn="0" w:lastRowFirstColumn="0" w:lastRowLastColumn="0"/>
-              <w:rPr>
-                <w:rFonts w:ascii="Arial" w:hAnsi="Arial" w:cs="Arial"/>
-                <w:sz w:val="24"/>
-                <w:szCs w:val="24"/>
-              </w:rPr>
-            </w:pPr>
-          </w:p>
-        </w:tc>
-        <w:tc>
-          <w:tcPr>
-            <w:cnfStyle w:val="000010000000" w:firstRow="0" w:lastRow="0" w:firstColumn="0" w:lastColumn="0" w:oddVBand="1" w:evenVBand="0" w:oddHBand="0" w:evenHBand="0" w:firstRowFirstColumn="0" w:firstRowLastColumn="0" w:lastRowFirstColumn="0" w:lastRowLastColumn="0"/>
-            <w:tcW w:w="3692" w:type="dxa"/>
-          </w:tcPr>
-          <w:p>
-            <w:pPr>
-              <w:rPr>
-                <w:rFonts w:ascii="Arial" w:hAnsi="Arial" w:cs="Arial"/>
-                <w:sz w:val="24"/>
-                <w:szCs w:val="24"/>
-              </w:rPr>
-            </w:pPr>
-          </w:p>
-        </w:tc>
-      </w:tr>
-      <w:tr>
-        <w:tc>
-          <w:tcPr>
-            <w:cnfStyle w:val="001000000000" w:firstRow="0" w:lastRow="0" w:firstColumn="1" w:lastColumn="0" w:oddVBand="0" w:evenVBand="0" w:oddHBand="0" w:evenHBand="0" w:firstRowFirstColumn="0" w:firstRowLastColumn="0" w:lastRowFirstColumn="0" w:lastRowLastColumn="0"/>
-            <w:tcW w:w="1337" w:type="dxa"/>
-          </w:tcPr>
-          <w:p>
-            <w:pPr>
-              <w:rPr>
-                <w:rFonts w:ascii="Arial" w:hAnsi="Arial" w:cs="Arial"/>
-                <w:sz w:val="24"/>
-                <w:szCs w:val="24"/>
-              </w:rPr>
-            </w:pPr>
-          </w:p>
-        </w:tc>
-        <w:tc>
-          <w:tcPr>
-            <w:cnfStyle w:val="000010000000" w:firstRow="0" w:lastRow="0" w:firstColumn="0" w:lastColumn="0" w:oddVBand="1" w:evenVBand="0" w:oddHBand="0" w:evenHBand="0" w:firstRowFirstColumn="0" w:firstRowLastColumn="0" w:lastRowFirstColumn="0" w:lastRowLastColumn="0"/>
-            <w:tcW w:w="2418" w:type="dxa"/>
-          </w:tcPr>
-          <w:p>
-            <w:pPr>
-              <w:rPr>
-                <w:rFonts w:ascii="Arial" w:hAnsi="Arial" w:cs="Arial"/>
-                <w:sz w:val="24"/>
-                <w:szCs w:val="24"/>
-              </w:rPr>
-            </w:pPr>
-          </w:p>
-        </w:tc>
-        <w:tc>
-          <w:tcPr>
-            <w:tcW w:w="2111" w:type="dxa"/>
-          </w:tcPr>
-          <w:p>
-            <w:pPr>
-              <w:cnfStyle w:val="000000000000" w:firstRow="0" w:lastRow="0" w:firstColumn="0" w:lastColumn="0" w:oddVBand="0" w:evenVBand="0" w:oddHBand="0" w:evenHBand="0" w:firstRowFirstColumn="0" w:firstRowLastColumn="0" w:lastRowFirstColumn="0" w:lastRowLastColumn="0"/>
-              <w:rPr>
-                <w:rFonts w:ascii="Arial" w:hAnsi="Arial" w:cs="Arial"/>
-                <w:sz w:val="24"/>
-                <w:szCs w:val="24"/>
-              </w:rPr>
-            </w:pPr>
-          </w:p>
-        </w:tc>
-        <w:tc>
-          <w:tcPr>
-            <w:cnfStyle w:val="000010000000" w:firstRow="0" w:lastRow="0" w:firstColumn="0" w:lastColumn="0" w:oddVBand="1" w:evenVBand="0" w:oddHBand="0" w:evenHBand="0" w:firstRowFirstColumn="0" w:firstRowLastColumn="0" w:lastRowFirstColumn="0" w:lastRowLastColumn="0"/>
-            <w:tcW w:w="3692" w:type="dxa"/>
-          </w:tcPr>
-          <w:p>
-            <w:pPr>
-              <w:rPr>
-                <w:rFonts w:ascii="Arial" w:hAnsi="Arial" w:cs="Arial"/>
-                <w:sz w:val="24"/>
-                <w:szCs w:val="24"/>
-              </w:rPr>
-            </w:pPr>
-          </w:p>
-        </w:tc>
-      </w:tr>
-      <w:tr>
-        <w:trPr>
-          <w:cnfStyle w:val="000000100000" w:firstRow="0" w:lastRow="0" w:firstColumn="0" w:lastColumn="0" w:oddVBand="0" w:evenVBand="0" w:oddHBand="1" w:evenHBand="0" w:firstRowFirstColumn="0" w:firstRowLastColumn="0" w:lastRowFirstColumn="0" w:lastRowLastColumn="0"/>
-        </w:trPr>
-        <w:tc>
-          <w:tcPr>
-            <w:cnfStyle w:val="001000000000" w:firstRow="0" w:lastRow="0" w:firstColumn="1" w:lastColumn="0" w:oddVBand="0" w:evenVBand="0" w:oddHBand="0" w:evenHBand="0" w:firstRowFirstColumn="0" w:firstRowLastColumn="0" w:lastRowFirstColumn="0" w:lastRowLastColumn="0"/>
-            <w:tcW w:w="1337" w:type="dxa"/>
-          </w:tcPr>
-          <w:p>
-            <w:pPr>
-              <w:rPr>
-                <w:rFonts w:ascii="Arial" w:hAnsi="Arial" w:cs="Arial"/>
-                <w:sz w:val="24"/>
-                <w:szCs w:val="24"/>
-              </w:rPr>
-            </w:pPr>
-          </w:p>
-        </w:tc>
-        <w:tc>
-          <w:tcPr>
-            <w:cnfStyle w:val="000010000000" w:firstRow="0" w:lastRow="0" w:firstColumn="0" w:lastColumn="0" w:oddVBand="1" w:evenVBand="0" w:oddHBand="0" w:evenHBand="0" w:firstRowFirstColumn="0" w:firstRowLastColumn="0" w:lastRowFirstColumn="0" w:lastRowLastColumn="0"/>
-            <w:tcW w:w="2418" w:type="dxa"/>
-          </w:tcPr>
-          <w:p>
-            <w:pPr>
-              <w:rPr>
-                <w:rFonts w:ascii="Arial" w:hAnsi="Arial" w:cs="Arial"/>
-                <w:sz w:val="24"/>
-                <w:szCs w:val="24"/>
-              </w:rPr>
-            </w:pPr>
-          </w:p>
-        </w:tc>
-        <w:tc>
-          <w:tcPr>
-            <w:tcW w:w="2111" w:type="dxa"/>
-          </w:tcPr>
-          <w:p>
-            <w:pPr>
-              <w:cnfStyle w:val="000000100000" w:firstRow="0" w:lastRow="0" w:firstColumn="0" w:lastColumn="0" w:oddVBand="0" w:evenVBand="0" w:oddHBand="1" w:evenHBand="0" w:firstRowFirstColumn="0" w:firstRowLastColumn="0" w:lastRowFirstColumn="0" w:lastRowLastColumn="0"/>
-              <w:rPr>
-                <w:rFonts w:ascii="Arial" w:hAnsi="Arial" w:cs="Arial"/>
-                <w:sz w:val="24"/>
-                <w:szCs w:val="24"/>
-              </w:rPr>
-            </w:pPr>
-          </w:p>
-        </w:tc>
-        <w:tc>
-          <w:tcPr>
-            <w:cnfStyle w:val="000010000000" w:firstRow="0" w:lastRow="0" w:firstColumn="0" w:lastColumn="0" w:oddVBand="1" w:evenVBand="0" w:oddHBand="0" w:evenHBand="0" w:firstRowFirstColumn="0" w:firstRowLastColumn="0" w:lastRowFirstColumn="0" w:lastRowLastColumn="0"/>
-            <w:tcW w:w="3692" w:type="dxa"/>
-          </w:tcPr>
-          <w:p>
-            <w:pPr>
-              <w:rPr>
-                <w:rFonts w:ascii="Arial" w:hAnsi="Arial" w:cs="Arial"/>
-                <w:sz w:val="24"/>
-                <w:szCs w:val="24"/>
-              </w:rPr>
-            </w:pPr>
-          </w:p>
-        </w:tc>
-      </w:tr>
-      <w:tr>
-        <w:tc>
-          <w:tcPr>
-            <w:cnfStyle w:val="001000000000" w:firstRow="0" w:lastRow="0" w:firstColumn="1" w:lastColumn="0" w:oddVBand="0" w:evenVBand="0" w:oddHBand="0" w:evenHBand="0" w:firstRowFirstColumn="0" w:firstRowLastColumn="0" w:lastRowFirstColumn="0" w:lastRowLastColumn="0"/>
-            <w:tcW w:w="1337" w:type="dxa"/>
-          </w:tcPr>
-          <w:p>
-            <w:pPr>
-              <w:rPr>
-                <w:rFonts w:ascii="Arial" w:hAnsi="Arial" w:cs="Arial"/>
-                <w:sz w:val="24"/>
-                <w:szCs w:val="24"/>
-              </w:rPr>
-            </w:pPr>
-          </w:p>
-        </w:tc>
-        <w:tc>
-          <w:tcPr>
-            <w:cnfStyle w:val="000010000000" w:firstRow="0" w:lastRow="0" w:firstColumn="0" w:lastColumn="0" w:oddVBand="1" w:evenVBand="0" w:oddHBand="0" w:evenHBand="0" w:firstRowFirstColumn="0" w:firstRowLastColumn="0" w:lastRowFirstColumn="0" w:lastRowLastColumn="0"/>
-            <w:tcW w:w="2418" w:type="dxa"/>
-          </w:tcPr>
-          <w:p>
-            <w:pPr>
-              <w:rPr>
-                <w:rFonts w:ascii="Arial" w:hAnsi="Arial" w:cs="Arial"/>
-                <w:sz w:val="24"/>
-                <w:szCs w:val="24"/>
-              </w:rPr>
-            </w:pPr>
-          </w:p>
-        </w:tc>
-        <w:tc>
-          <w:tcPr>
-            <w:tcW w:w="2111" w:type="dxa"/>
-          </w:tcPr>
-          <w:p>
-            <w:pPr>
-              <w:cnfStyle w:val="000000000000" w:firstRow="0" w:lastRow="0" w:firstColumn="0" w:lastColumn="0" w:oddVBand="0" w:evenVBand="0" w:oddHBand="0" w:evenHBand="0" w:firstRowFirstColumn="0" w:firstRowLastColumn="0" w:lastRowFirstColumn="0" w:lastRowLastColumn="0"/>
-              <w:rPr>
-                <w:rFonts w:ascii="Arial" w:hAnsi="Arial" w:cs="Arial"/>
-                <w:sz w:val="24"/>
-                <w:szCs w:val="24"/>
-              </w:rPr>
-            </w:pPr>
-          </w:p>
-        </w:tc>
-        <w:tc>
-          <w:tcPr>
-            <w:cnfStyle w:val="000010000000" w:firstRow="0" w:lastRow="0" w:firstColumn="0" w:lastColumn="0" w:oddVBand="1" w:evenVBand="0" w:oddHBand="0" w:evenHBand="0" w:firstRowFirstColumn="0" w:firstRowLastColumn="0" w:lastRowFirstColumn="0" w:lastRowLastColumn="0"/>
-            <w:tcW w:w="3692" w:type="dxa"/>
-          </w:tcPr>
-          <w:p>
-            <w:pPr>
-              <w:rPr>
-                <w:rFonts w:ascii="Arial" w:hAnsi="Arial" w:cs="Arial"/>
-                <w:sz w:val="24"/>
-                <w:szCs w:val="24"/>
-              </w:rPr>
-            </w:pPr>
-          </w:p>
-        </w:tc>
-      </w:tr>
-      <w:tr>
-        <w:trPr>
-          <w:cnfStyle w:val="000000100000" w:firstRow="0" w:lastRow="0" w:firstColumn="0" w:lastColumn="0" w:oddVBand="0" w:evenVBand="0" w:oddHBand="1" w:evenHBand="0" w:firstRowFirstColumn="0" w:firstRowLastColumn="0" w:lastRowFirstColumn="0" w:lastRowLastColumn="0"/>
-        </w:trPr>
-        <w:tc>
-          <w:tcPr>
-            <w:cnfStyle w:val="001000000000" w:firstRow="0" w:lastRow="0" w:firstColumn="1" w:lastColumn="0" w:oddVBand="0" w:evenVBand="0" w:oddHBand="0" w:evenHBand="0" w:firstRowFirstColumn="0" w:firstRowLastColumn="0" w:lastRowFirstColumn="0" w:lastRowLastColumn="0"/>
-            <w:tcW w:w="1337" w:type="dxa"/>
-          </w:tcPr>
-          <w:p>
-            <w:pPr>
-              <w:rPr>
-                <w:rFonts w:ascii="Arial" w:hAnsi="Arial" w:cs="Arial"/>
-                <w:sz w:val="24"/>
-                <w:szCs w:val="24"/>
-              </w:rPr>
-            </w:pPr>
-          </w:p>
-        </w:tc>
-        <w:tc>
-          <w:tcPr>
-            <w:cnfStyle w:val="000010000000" w:firstRow="0" w:lastRow="0" w:firstColumn="0" w:lastColumn="0" w:oddVBand="1" w:evenVBand="0" w:oddHBand="0" w:evenHBand="0" w:firstRowFirstColumn="0" w:firstRowLastColumn="0" w:lastRowFirstColumn="0" w:lastRowLastColumn="0"/>
-            <w:tcW w:w="2418" w:type="dxa"/>
-          </w:tcPr>
-          <w:p>
-            <w:pPr>
-              <w:rPr>
-                <w:rFonts w:ascii="Arial" w:hAnsi="Arial" w:cs="Arial"/>
-                <w:sz w:val="24"/>
-                <w:szCs w:val="24"/>
-              </w:rPr>
-            </w:pPr>
-          </w:p>
-        </w:tc>
-        <w:tc>
-          <w:tcPr>
-            <w:tcW w:w="2111" w:type="dxa"/>
-          </w:tcPr>
-          <w:p>
-            <w:pPr>
-              <w:cnfStyle w:val="000000100000" w:firstRow="0" w:lastRow="0" w:firstColumn="0" w:lastColumn="0" w:oddVBand="0" w:evenVBand="0" w:oddHBand="1" w:evenHBand="0" w:firstRowFirstColumn="0" w:firstRowLastColumn="0" w:lastRowFirstColumn="0" w:lastRowLastColumn="0"/>
-              <w:rPr>
-                <w:rFonts w:ascii="Arial" w:hAnsi="Arial" w:cs="Arial"/>
-                <w:sz w:val="24"/>
-                <w:szCs w:val="24"/>
-              </w:rPr>
-            </w:pPr>
-          </w:p>
-        </w:tc>
-        <w:tc>
-          <w:tcPr>
-            <w:cnfStyle w:val="000010000000" w:firstRow="0" w:lastRow="0" w:firstColumn="0" w:lastColumn="0" w:oddVBand="1" w:evenVBand="0" w:oddHBand="0" w:evenHBand="0" w:firstRowFirstColumn="0" w:firstRowLastColumn="0" w:lastRowFirstColumn="0" w:lastRowLastColumn="0"/>
-            <w:tcW w:w="3692" w:type="dxa"/>
-          </w:tcPr>
-          <w:p>
-            <w:pPr>
-              <w:rPr>
-                <w:rFonts w:ascii="Arial" w:hAnsi="Arial" w:cs="Arial"/>
-                <w:sz w:val="24"/>
-                <w:szCs w:val="24"/>
-              </w:rPr>
-            </w:pPr>
-          </w:p>
-        </w:tc>
-      </w:tr>
-      <w:tr>
-        <w:tc>
-          <w:tcPr>
-            <w:cnfStyle w:val="001000000000" w:firstRow="0" w:lastRow="0" w:firstColumn="1" w:lastColumn="0" w:oddVBand="0" w:evenVBand="0" w:oddHBand="0" w:evenHBand="0" w:firstRowFirstColumn="0" w:firstRowLastColumn="0" w:lastRowFirstColumn="0" w:lastRowLastColumn="0"/>
-            <w:tcW w:w="1337" w:type="dxa"/>
-          </w:tcPr>
-          <w:p>
-            <w:pPr>
-              <w:rPr>
-                <w:rFonts w:ascii="Arial" w:hAnsi="Arial" w:cs="Arial"/>
-                <w:sz w:val="24"/>
-                <w:szCs w:val="24"/>
-              </w:rPr>
-            </w:pPr>
-          </w:p>
-        </w:tc>
-        <w:tc>
-          <w:tcPr>
-            <w:cnfStyle w:val="000010000000" w:firstRow="0" w:lastRow="0" w:firstColumn="0" w:lastColumn="0" w:oddVBand="1" w:evenVBand="0" w:oddHBand="0" w:evenHBand="0" w:firstRowFirstColumn="0" w:firstRowLastColumn="0" w:lastRowFirstColumn="0" w:lastRowLastColumn="0"/>
-            <w:tcW w:w="2418" w:type="dxa"/>
-          </w:tcPr>
-          <w:p>
-            <w:pPr>
-              <w:rPr>
-                <w:rFonts w:ascii="Arial" w:hAnsi="Arial" w:cs="Arial"/>
-                <w:sz w:val="24"/>
-                <w:szCs w:val="24"/>
-              </w:rPr>
-            </w:pPr>
-          </w:p>
-        </w:tc>
-        <w:tc>
-          <w:tcPr>
-            <w:tcW w:w="2111" w:type="dxa"/>
-          </w:tcPr>
-          <w:p>
-            <w:pPr>
-              <w:cnfStyle w:val="000000000000" w:firstRow="0" w:lastRow="0" w:firstColumn="0" w:lastColumn="0" w:oddVBand="0" w:evenVBand="0" w:oddHBand="0" w:evenHBand="0" w:firstRowFirstColumn="0" w:firstRowLastColumn="0" w:lastRowFirstColumn="0" w:lastRowLastColumn="0"/>
-              <w:rPr>
-                <w:rFonts w:ascii="Arial" w:hAnsi="Arial" w:cs="Arial"/>
-                <w:sz w:val="24"/>
-                <w:szCs w:val="24"/>
-              </w:rPr>
-            </w:pPr>
-          </w:p>
-        </w:tc>
-        <w:tc>
-          <w:tcPr>
-            <w:cnfStyle w:val="000010000000" w:firstRow="0" w:lastRow="0" w:firstColumn="0" w:lastColumn="0" w:oddVBand="1" w:evenVBand="0" w:oddHBand="0" w:evenHBand="0" w:firstRowFirstColumn="0" w:firstRowLastColumn="0" w:lastRowFirstColumn="0" w:lastRowLastColumn="0"/>
-            <w:tcW w:w="3692" w:type="dxa"/>
-          </w:tcPr>
-          <w:p>
-            <w:pPr>
-              <w:rPr>
-                <w:rFonts w:ascii="Arial" w:hAnsi="Arial" w:cs="Arial"/>
-                <w:sz w:val="24"/>
-                <w:szCs w:val="24"/>
-              </w:rPr>
-            </w:pPr>
-          </w:p>
-        </w:tc>
-      </w:tr>
-      <w:tr>
-        <w:trPr>
-          <w:cnfStyle w:val="000000100000" w:firstRow="0" w:lastRow="0" w:firstColumn="0" w:lastColumn="0" w:oddVBand="0" w:evenVBand="0" w:oddHBand="1" w:evenHBand="0" w:firstRowFirstColumn="0" w:firstRowLastColumn="0" w:lastRowFirstColumn="0" w:lastRowLastColumn="0"/>
-        </w:trPr>
-        <w:tc>
-          <w:tcPr>
-            <w:cnfStyle w:val="001000000000" w:firstRow="0" w:lastRow="0" w:firstColumn="1" w:lastColumn="0" w:oddVBand="0" w:evenVBand="0" w:oddHBand="0" w:evenHBand="0" w:firstRowFirstColumn="0" w:firstRowLastColumn="0" w:lastRowFirstColumn="0" w:lastRowLastColumn="0"/>
-            <w:tcW w:w="1337" w:type="dxa"/>
-          </w:tcPr>
-          <w:p>
-            <w:pPr>
-              <w:rPr>
-                <w:rFonts w:ascii="Arial" w:hAnsi="Arial" w:cs="Arial"/>
-                <w:sz w:val="24"/>
-                <w:szCs w:val="24"/>
-              </w:rPr>
-            </w:pPr>
-          </w:p>
-        </w:tc>
-        <w:tc>
-          <w:tcPr>
-            <w:cnfStyle w:val="000010000000" w:firstRow="0" w:lastRow="0" w:firstColumn="0" w:lastColumn="0" w:oddVBand="1" w:evenVBand="0" w:oddHBand="0" w:evenHBand="0" w:firstRowFirstColumn="0" w:firstRowLastColumn="0" w:lastRowFirstColumn="0" w:lastRowLastColumn="0"/>
-            <w:tcW w:w="2418" w:type="dxa"/>
-          </w:tcPr>
-          <w:p>
-            <w:pPr>
-              <w:rPr>
-                <w:rFonts w:ascii="Arial" w:hAnsi="Arial" w:cs="Arial"/>
-                <w:sz w:val="24"/>
-                <w:szCs w:val="24"/>
-              </w:rPr>
-            </w:pPr>
-          </w:p>
-        </w:tc>
-        <w:tc>
-          <w:tcPr>
-            <w:tcW w:w="2111" w:type="dxa"/>
-          </w:tcPr>
-          <w:p>
-            <w:pPr>
-              <w:cnfStyle w:val="000000100000" w:firstRow="0" w:lastRow="0" w:firstColumn="0" w:lastColumn="0" w:oddVBand="0" w:evenVBand="0" w:oddHBand="1" w:evenHBand="0" w:firstRowFirstColumn="0" w:firstRowLastColumn="0" w:lastRowFirstColumn="0" w:lastRowLastColumn="0"/>
-              <w:rPr>
-                <w:rFonts w:ascii="Arial" w:hAnsi="Arial" w:cs="Arial"/>
-                <w:sz w:val="24"/>
-                <w:szCs w:val="24"/>
-              </w:rPr>
-            </w:pPr>
-          </w:p>
-        </w:tc>
-        <w:tc>
-          <w:tcPr>
-            <w:cnfStyle w:val="000010000000" w:firstRow="0" w:lastRow="0" w:firstColumn="0" w:lastColumn="0" w:oddVBand="1" w:evenVBand="0" w:oddHBand="0" w:evenHBand="0" w:firstRowFirstColumn="0" w:firstRowLastColumn="0" w:lastRowFirstColumn="0" w:lastRowLastColumn="0"/>
-            <w:tcW w:w="3692" w:type="dxa"/>
-          </w:tcPr>
-          <w:p>
-            <w:pPr>
-              <w:rPr>
-                <w:rFonts w:ascii="Arial" w:hAnsi="Arial" w:cs="Arial"/>
-                <w:sz w:val="24"/>
-                <w:szCs w:val="24"/>
-              </w:rPr>
-            </w:pPr>
-          </w:p>
-        </w:tc>
-      </w:tr>
-      <w:tr>
-        <w:tc>
-          <w:tcPr>
-            <w:cnfStyle w:val="001000000000" w:firstRow="0" w:lastRow="0" w:firstColumn="1" w:lastColumn="0" w:oddVBand="0" w:evenVBand="0" w:oddHBand="0" w:evenHBand="0" w:firstRowFirstColumn="0" w:firstRowLastColumn="0" w:lastRowFirstColumn="0" w:lastRowLastColumn="0"/>
-            <w:tcW w:w="1337" w:type="dxa"/>
-          </w:tcPr>
-          <w:p>
-            <w:pPr>
-              <w:rPr>
-                <w:rFonts w:ascii="Arial" w:hAnsi="Arial" w:cs="Arial"/>
-                <w:sz w:val="24"/>
-                <w:szCs w:val="24"/>
-              </w:rPr>
-            </w:pPr>
-          </w:p>
-        </w:tc>
-        <w:tc>
-          <w:tcPr>
-            <w:cnfStyle w:val="000010000000" w:firstRow="0" w:lastRow="0" w:firstColumn="0" w:lastColumn="0" w:oddVBand="1" w:evenVBand="0" w:oddHBand="0" w:evenHBand="0" w:firstRowFirstColumn="0" w:firstRowLastColumn="0" w:lastRowFirstColumn="0" w:lastRowLastColumn="0"/>
-            <w:tcW w:w="2418" w:type="dxa"/>
-          </w:tcPr>
-          <w:p>
-            <w:pPr>
-              <w:rPr>
-                <w:rFonts w:ascii="Arial" w:hAnsi="Arial" w:cs="Arial"/>
-                <w:sz w:val="24"/>
-                <w:szCs w:val="24"/>
-              </w:rPr>
-            </w:pPr>
-          </w:p>
-        </w:tc>
-        <w:tc>
-          <w:tcPr>
-            <w:tcW w:w="2111" w:type="dxa"/>
-          </w:tcPr>
-          <w:p>
-            <w:pPr>
-              <w:cnfStyle w:val="000000000000" w:firstRow="0" w:lastRow="0" w:firstColumn="0" w:lastColumn="0" w:oddVBand="0" w:evenVBand="0" w:oddHBand="0" w:evenHBand="0" w:firstRowFirstColumn="0" w:firstRowLastColumn="0" w:lastRowFirstColumn="0" w:lastRowLastColumn="0"/>
-              <w:rPr>
-                <w:rFonts w:ascii="Arial" w:hAnsi="Arial" w:cs="Arial"/>
-                <w:sz w:val="24"/>
-                <w:szCs w:val="24"/>
-              </w:rPr>
-            </w:pPr>
-          </w:p>
-        </w:tc>
-        <w:tc>
-          <w:tcPr>
-            <w:cnfStyle w:val="000010000000" w:firstRow="0" w:lastRow="0" w:firstColumn="0" w:lastColumn="0" w:oddVBand="1" w:evenVBand="0" w:oddHBand="0" w:evenHBand="0" w:firstRowFirstColumn="0" w:firstRowLastColumn="0" w:lastRowFirstColumn="0" w:lastRowLastColumn="0"/>
-            <w:tcW w:w="3692" w:type="dxa"/>
-          </w:tcPr>
-          <w:p>
-            <w:pPr>
-              <w:rPr>
-                <w:rFonts w:ascii="Arial" w:hAnsi="Arial" w:cs="Arial"/>
-                <w:sz w:val="24"/>
-                <w:szCs w:val="24"/>
-              </w:rPr>
-            </w:pPr>
-          </w:p>
-        </w:tc>
-      </w:tr>
-      <w:tr>
-        <w:trPr>
-          <w:cnfStyle w:val="000000100000" w:firstRow="0" w:lastRow="0" w:firstColumn="0" w:lastColumn="0" w:oddVBand="0" w:evenVBand="0" w:oddHBand="1" w:evenHBand="0" w:firstRowFirstColumn="0" w:firstRowLastColumn="0" w:lastRowFirstColumn="0" w:lastRowLastColumn="0"/>
-        </w:trPr>
-        <w:tc>
-          <w:tcPr>
-            <w:cnfStyle w:val="001000000000" w:firstRow="0" w:lastRow="0" w:firstColumn="1" w:lastColumn="0" w:oddVBand="0" w:evenVBand="0" w:oddHBand="0" w:evenHBand="0" w:firstRowFirstColumn="0" w:firstRowLastColumn="0" w:lastRowFirstColumn="0" w:lastRowLastColumn="0"/>
-            <w:tcW w:w="1337" w:type="dxa"/>
-          </w:tcPr>
-          <w:p>
-            <w:pPr>
-              <w:rPr>
-                <w:rFonts w:ascii="Arial" w:hAnsi="Arial" w:cs="Arial"/>
-                <w:sz w:val="24"/>
-                <w:szCs w:val="24"/>
-              </w:rPr>
-            </w:pPr>
-          </w:p>
-        </w:tc>
-        <w:tc>
-          <w:tcPr>
-            <w:cnfStyle w:val="000010000000" w:firstRow="0" w:lastRow="0" w:firstColumn="0" w:lastColumn="0" w:oddVBand="1" w:evenVBand="0" w:oddHBand="0" w:evenHBand="0" w:firstRowFirstColumn="0" w:firstRowLastColumn="0" w:lastRowFirstColumn="0" w:lastRowLastColumn="0"/>
-            <w:tcW w:w="2418" w:type="dxa"/>
-          </w:tcPr>
-          <w:p>
-            <w:pPr>
-              <w:rPr>
-                <w:rFonts w:ascii="Arial" w:hAnsi="Arial" w:cs="Arial"/>
-                <w:sz w:val="24"/>
-                <w:szCs w:val="24"/>
-              </w:rPr>
-            </w:pPr>
-          </w:p>
-        </w:tc>
-        <w:tc>
-          <w:tcPr>
-            <w:tcW w:w="2111" w:type="dxa"/>
-          </w:tcPr>
-          <w:p>
-            <w:pPr>
-              <w:cnfStyle w:val="000000100000" w:firstRow="0" w:lastRow="0" w:firstColumn="0" w:lastColumn="0" w:oddVBand="0" w:evenVBand="0" w:oddHBand="1" w:evenHBand="0" w:firstRowFirstColumn="0" w:firstRowLastColumn="0" w:lastRowFirstColumn="0" w:lastRowLastColumn="0"/>
-              <w:rPr>
-                <w:rFonts w:ascii="Arial" w:hAnsi="Arial" w:cs="Arial"/>
-                <w:sz w:val="24"/>
-                <w:szCs w:val="24"/>
-              </w:rPr>
-            </w:pPr>
-          </w:p>
-        </w:tc>
-        <w:tc>
-          <w:tcPr>
-            <w:cnfStyle w:val="000010000000" w:firstRow="0" w:lastRow="0" w:firstColumn="0" w:lastColumn="0" w:oddVBand="1" w:evenVBand="0" w:oddHBand="0" w:evenHBand="0" w:firstRowFirstColumn="0" w:firstRowLastColumn="0" w:lastRowFirstColumn="0" w:lastRowLastColumn="0"/>
-            <w:tcW w:w="3692" w:type="dxa"/>
-          </w:tcPr>
-          <w:p>
-            <w:pPr>
-              <w:rPr>
-                <w:rFonts w:ascii="Arial" w:hAnsi="Arial" w:cs="Arial"/>
-                <w:sz w:val="24"/>
-                <w:szCs w:val="24"/>
-              </w:rPr>
-            </w:pPr>
-          </w:p>
-        </w:tc>
-      </w:tr>
-      <w:tr>
-        <w:tc>
-          <w:tcPr>
-            <w:cnfStyle w:val="001000000000" w:firstRow="0" w:lastRow="0" w:firstColumn="1" w:lastColumn="0" w:oddVBand="0" w:evenVBand="0" w:oddHBand="0" w:evenHBand="0" w:firstRowFirstColumn="0" w:firstRowLastColumn="0" w:lastRowFirstColumn="0" w:lastRowLastColumn="0"/>
-            <w:tcW w:w="1337" w:type="dxa"/>
-          </w:tcPr>
-          <w:p>
-            <w:pPr>
-              <w:rPr>
-                <w:rFonts w:ascii="Arial" w:hAnsi="Arial" w:cs="Arial"/>
-                <w:sz w:val="24"/>
-                <w:szCs w:val="24"/>
-              </w:rPr>
-            </w:pPr>
-          </w:p>
-        </w:tc>
-        <w:tc>
-          <w:tcPr>
-            <w:cnfStyle w:val="000010000000" w:firstRow="0" w:lastRow="0" w:firstColumn="0" w:lastColumn="0" w:oddVBand="1" w:evenVBand="0" w:oddHBand="0" w:evenHBand="0" w:firstRowFirstColumn="0" w:firstRowLastColumn="0" w:lastRowFirstColumn="0" w:lastRowLastColumn="0"/>
-            <w:tcW w:w="2418" w:type="dxa"/>
-          </w:tcPr>
-          <w:p>
-            <w:pPr>
-              <w:rPr>
-                <w:rFonts w:ascii="Arial" w:hAnsi="Arial" w:cs="Arial"/>
-                <w:sz w:val="24"/>
-                <w:szCs w:val="24"/>
-              </w:rPr>
-            </w:pPr>
-          </w:p>
-        </w:tc>
-        <w:tc>
-          <w:tcPr>
-            <w:tcW w:w="2111" w:type="dxa"/>
-          </w:tcPr>
-          <w:p>
-            <w:pPr>
-              <w:cnfStyle w:val="000000000000" w:firstRow="0" w:lastRow="0" w:firstColumn="0" w:lastColumn="0" w:oddVBand="0" w:evenVBand="0" w:oddHBand="0" w:evenHBand="0" w:firstRowFirstColumn="0" w:firstRowLastColumn="0" w:lastRowFirstColumn="0" w:lastRowLastColumn="0"/>
-              <w:rPr>
-                <w:rFonts w:ascii="Arial" w:hAnsi="Arial" w:cs="Arial"/>
-                <w:sz w:val="24"/>
-                <w:szCs w:val="24"/>
-              </w:rPr>
-            </w:pPr>
-          </w:p>
-        </w:tc>
-        <w:tc>
-          <w:tcPr>
-            <w:cnfStyle w:val="000010000000" w:firstRow="0" w:lastRow="0" w:firstColumn="0" w:lastColumn="0" w:oddVBand="1" w:evenVBand="0" w:oddHBand="0" w:evenHBand="0" w:firstRowFirstColumn="0" w:firstRowLastColumn="0" w:lastRowFirstColumn="0" w:lastRowLastColumn="0"/>
-            <w:tcW w:w="3692" w:type="dxa"/>
-          </w:tcPr>
-          <w:p>
-            <w:pPr>
-              <w:rPr>
-                <w:rFonts w:ascii="Arial" w:hAnsi="Arial" w:cs="Arial"/>
-                <w:sz w:val="24"/>
-                <w:szCs w:val="24"/>
-              </w:rPr>
-            </w:pPr>
-          </w:p>
-        </w:tc>
-      </w:tr>
-      <w:tr>
-        <w:trPr>
-          <w:cnfStyle w:val="000000100000" w:firstRow="0" w:lastRow="0" w:firstColumn="0" w:lastColumn="0" w:oddVBand="0" w:evenVBand="0" w:oddHBand="1" w:evenHBand="0" w:firstRowFirstColumn="0" w:firstRowLastColumn="0" w:lastRowFirstColumn="0" w:lastRowLastColumn="0"/>
-        </w:trPr>
-        <w:tc>
-          <w:tcPr>
-            <w:cnfStyle w:val="001000000000" w:firstRow="0" w:lastRow="0" w:firstColumn="1" w:lastColumn="0" w:oddVBand="0" w:evenVBand="0" w:oddHBand="0" w:evenHBand="0" w:firstRowFirstColumn="0" w:firstRowLastColumn="0" w:lastRowFirstColumn="0" w:lastRowLastColumn="0"/>
-            <w:tcW w:w="1337" w:type="dxa"/>
-          </w:tcPr>
-          <w:p>
-            <w:pPr>
-              <w:rPr>
-                <w:rFonts w:ascii="Arial" w:hAnsi="Arial" w:cs="Arial"/>
-                <w:sz w:val="24"/>
-                <w:szCs w:val="24"/>
-                <w:lang w:eastAsia="ko-KR"/>
-              </w:rPr>
-            </w:pPr>
-          </w:p>
-        </w:tc>
-        <w:tc>
-          <w:tcPr>
-            <w:cnfStyle w:val="000010000000" w:firstRow="0" w:lastRow="0" w:firstColumn="0" w:lastColumn="0" w:oddVBand="1" w:evenVBand="0" w:oddHBand="0" w:evenHBand="0" w:firstRowFirstColumn="0" w:firstRowLastColumn="0" w:lastRowFirstColumn="0" w:lastRowLastColumn="0"/>
-            <w:tcW w:w="2418" w:type="dxa"/>
-          </w:tcPr>
-          <w:p>
-            <w:pPr>
-              <w:rPr>
-                <w:rFonts w:ascii="Arial" w:hAnsi="Arial" w:cs="Arial"/>
-                <w:sz w:val="24"/>
-                <w:szCs w:val="24"/>
-                <w:lang w:eastAsia="ko-KR"/>
-              </w:rPr>
-            </w:pPr>
-          </w:p>
-        </w:tc>
-        <w:tc>
-          <w:tcPr>
-            <w:tcW w:w="2111" w:type="dxa"/>
-          </w:tcPr>
-          <w:p>
-            <w:pPr>
-              <w:cnfStyle w:val="000000100000" w:firstRow="0" w:lastRow="0" w:firstColumn="0" w:lastColumn="0" w:oddVBand="0" w:evenVBand="0" w:oddHBand="1" w:evenHBand="0" w:firstRowFirstColumn="0" w:firstRowLastColumn="0" w:lastRowFirstColumn="0" w:lastRowLastColumn="0"/>
-              <w:rPr>
-                <w:rFonts w:ascii="Arial" w:hAnsi="Arial" w:cs="Arial"/>
-                <w:sz w:val="24"/>
-                <w:szCs w:val="24"/>
-                <w:lang w:eastAsia="ko-KR"/>
-              </w:rPr>
-            </w:pPr>
-          </w:p>
-        </w:tc>
-        <w:tc>
-          <w:tcPr>
-            <w:cnfStyle w:val="000010000000" w:firstRow="0" w:lastRow="0" w:firstColumn="0" w:lastColumn="0" w:oddVBand="1" w:evenVBand="0" w:oddHBand="0" w:evenHBand="0" w:firstRowFirstColumn="0" w:firstRowLastColumn="0" w:lastRowFirstColumn="0" w:lastRowLastColumn="0"/>
-            <w:tcW w:w="3692" w:type="dxa"/>
-          </w:tcPr>
-          <w:p>
-            <w:pPr>
-              <w:rPr>
-                <w:rFonts w:ascii="Arial" w:hAnsi="Arial" w:cs="Arial"/>
-                <w:sz w:val="24"/>
-                <w:szCs w:val="24"/>
-              </w:rPr>
-            </w:pPr>
-          </w:p>
-        </w:tc>
-      </w:tr>
     </w:tbl>
-    <w:p/>
+    <w:p>
+      <w:bookmarkStart w:id="117" w:name="_GoBack"/>
+      <w:bookmarkEnd w:id="117"/>
+    </w:p>
     <w:p>
       <w:pPr>
         <w:pStyle w:val="Heading2"/>
@@ -16628,6 +15994,7 @@
       <w:bookmarkStart w:id="118" w:name="_Toc235547859"/>
       <w:bookmarkStart w:id="119" w:name="_Toc329033334"/>
       <w:r>
+        <w:lastRenderedPageBreak/>
         <w:t>Quality Attribute Scenarios</w:t>
       </w:r>
       <w:bookmarkEnd w:id="118"/>
@@ -17794,7 +17161,23 @@
           <w:rFonts w:eastAsia="Times New Roman"/>
           <w:szCs w:val="24"/>
         </w:rPr>
-        <w:t>, New York, NY: Auerbach, 2008</w:t>
+        <w:t xml:space="preserve">, New York, NY: </w:t>
+      </w:r>
+      <w:proofErr w:type="spellStart"/>
+      <w:r>
+        <w:rPr>
+          <w:rFonts w:eastAsia="Times New Roman"/>
+          <w:szCs w:val="24"/>
+        </w:rPr>
+        <w:t>Auerbach</w:t>
+      </w:r>
+      <w:proofErr w:type="spellEnd"/>
+      <w:r>
+        <w:rPr>
+          <w:rFonts w:eastAsia="Times New Roman"/>
+          <w:szCs w:val="24"/>
+        </w:rPr>
+        <w:t>, 2008</w:t>
       </w:r>
     </w:p>
     <w:p>
@@ -26439,7 +25822,7 @@
 </file>
 
 <file path=customXml/itemProps1.xml><?xml version="1.0" encoding="utf-8"?>
-<ds:datastoreItem xmlns:ds="http://schemas.openxmlformats.org/officeDocument/2006/customXml" ds:itemID="{56F921F7-8965-4664-A1EB-B28EC1C1328D}">
+<ds:datastoreItem xmlns:ds="http://schemas.openxmlformats.org/officeDocument/2006/customXml" ds:itemID="{4F6C5E29-01DF-4D2E-B681-B8F520EE63EC}">
   <ds:schemaRefs>
     <ds:schemaRef ds:uri="http://schemas.openxmlformats.org/officeDocument/2006/bibliography"/>
   </ds:schemaRefs>

--- a/Architect and Design/Final Project/POSSystem_Architectural Driver_ver3.2.docx
+++ b/Architect and Design/Final Project/POSSystem_Architectural Driver_ver3.2.docx
@@ -377,6 +377,11 @@
                                 </w:rPr>
                                 <w:id w:val="864177525"/>
                               </w:sdtPr>
+                              <w:sdtEndPr>
+                                <w:rPr>
+                                  <w:rStyle w:val="CompanyNameChar"/>
+                                </w:rPr>
+                              </w:sdtEndPr>
                               <w:sdtContent>
                                 <w:r>
                                   <w:rPr>
@@ -7267,7 +7272,7 @@
         <w:t>revision history</w:t>
       </w:r>
       <w:r>
-        <w:t xml:space="preserve"> table on the second page of this document.</w:t>
+        <w:t xml:space="preserve"> table of this document.</w:t>
       </w:r>
     </w:p>
     <w:p>
@@ -8292,7 +8297,7 @@
           <v:shape id="_x0000_i1025" type="#_x0000_t75" style="width:77.25pt;height:50.25pt" o:ole="">
             <v:imagedata r:id="rId10" o:title=""/>
           </v:shape>
-          <o:OLEObject Type="Embed" ProgID="Word.Document.12" ShapeID="_x0000_i1025" DrawAspect="Icon" ObjectID="_1402856450" r:id="rId11">
+          <o:OLEObject Type="Embed" ProgID="Word.Document.12" ShapeID="_x0000_i1025" DrawAspect="Icon" ObjectID="_1402857158" r:id="rId11">
             <o:FieldCodes>\s</o:FieldCodes>
           </o:OLEObject>
         </w:object>
@@ -9477,13 +9482,7 @@
               <w:rPr>
                 <w:szCs w:val="24"/>
               </w:rPr>
-              <w:t xml:space="preserve">Allow Admin to </w:t>
-            </w:r>
-            <w:r>
-              <w:rPr>
-                <w:szCs w:val="24"/>
-              </w:rPr>
-              <w:t xml:space="preserve">search user of the system with name, job… and the system will display in the user list </w:t>
+              <w:t xml:space="preserve">Allow Admin to search user of the system with name, job… and the system will display in the user list </w:t>
             </w:r>
           </w:p>
         </w:tc>
@@ -9545,13 +9544,7 @@
               <w:rPr>
                 <w:szCs w:val="24"/>
               </w:rPr>
-              <w:t>Allow Admin to</w:t>
-            </w:r>
-            <w:r>
-              <w:rPr>
-                <w:szCs w:val="24"/>
-              </w:rPr>
-              <w:t xml:space="preserve"> </w:t>
+              <w:t xml:space="preserve">Allow Admin to </w:t>
             </w:r>
             <w:r>
               <w:rPr>
@@ -9616,13 +9609,7 @@
               <w:rPr>
                 <w:szCs w:val="24"/>
               </w:rPr>
-              <w:t>Allow Admin to</w:t>
-            </w:r>
-            <w:r>
-              <w:rPr>
-                <w:szCs w:val="24"/>
-              </w:rPr>
-              <w:t xml:space="preserve"> Update User Information and </w:t>
+              <w:t xml:space="preserve">Allow Admin to Update User Information and </w:t>
             </w:r>
             <w:r>
               <w:rPr>
@@ -9773,31 +9760,7 @@
               <w:rPr>
                 <w:szCs w:val="24"/>
               </w:rPr>
-              <w:t>Allow Staff to search product of the system with name</w:t>
-            </w:r>
-            <w:r>
-              <w:rPr>
-                <w:szCs w:val="24"/>
-              </w:rPr>
-              <w:t>, type</w:t>
-            </w:r>
-            <w:r>
-              <w:rPr>
-                <w:szCs w:val="24"/>
-              </w:rPr>
-              <w:t xml:space="preserve">… and the system will display in the </w:t>
-            </w:r>
-            <w:r>
-              <w:rPr>
-                <w:szCs w:val="24"/>
-              </w:rPr>
-              <w:t>product</w:t>
-            </w:r>
-            <w:r>
-              <w:rPr>
-                <w:szCs w:val="24"/>
-              </w:rPr>
-              <w:t xml:space="preserve"> list</w:t>
+              <w:t>Allow Staff to search product of the system with name, type… and the system will display in the product list</w:t>
             </w:r>
           </w:p>
         </w:tc>
@@ -9859,13 +9822,7 @@
               <w:rPr>
                 <w:szCs w:val="24"/>
               </w:rPr>
-              <w:t>Allow Staff to</w:t>
-            </w:r>
-            <w:r>
-              <w:rPr>
-                <w:szCs w:val="24"/>
-              </w:rPr>
-              <w:t xml:space="preserve"> </w:t>
+              <w:t xml:space="preserve">Allow Staff to </w:t>
             </w:r>
             <w:r>
               <w:rPr>
@@ -9930,13 +9887,7 @@
               <w:rPr>
                 <w:szCs w:val="24"/>
               </w:rPr>
-              <w:t>Allow Staff to</w:t>
-            </w:r>
-            <w:r>
-              <w:rPr>
-                <w:szCs w:val="24"/>
-              </w:rPr>
-              <w:t xml:space="preserve"> </w:t>
+              <w:t xml:space="preserve">Allow Staff to </w:t>
             </w:r>
             <w:r>
               <w:rPr>
@@ -10087,43 +10038,7 @@
               <w:rPr>
                 <w:szCs w:val="24"/>
               </w:rPr>
-              <w:t xml:space="preserve">Allow </w:t>
-            </w:r>
-            <w:r>
-              <w:rPr>
-                <w:szCs w:val="24"/>
-              </w:rPr>
-              <w:t>Cashier</w:t>
-            </w:r>
-            <w:r>
-              <w:rPr>
-                <w:szCs w:val="24"/>
-              </w:rPr>
-              <w:t xml:space="preserve"> to search </w:t>
-            </w:r>
-            <w:r>
-              <w:rPr>
-                <w:szCs w:val="24"/>
-              </w:rPr>
-              <w:t>bill</w:t>
-            </w:r>
-            <w:r>
-              <w:rPr>
-                <w:szCs w:val="24"/>
-              </w:rPr>
-              <w:t xml:space="preserve"> </w:t>
-            </w:r>
-            <w:r>
-              <w:rPr>
-                <w:szCs w:val="24"/>
-              </w:rPr>
-              <w:t>of the system with date, customer name</w:t>
-            </w:r>
-            <w:r>
-              <w:rPr>
-                <w:szCs w:val="24"/>
-              </w:rPr>
-              <w:t>… and the system will display in the product list</w:t>
+              <w:t>Allow Cashier to search bill of the system with date, customer name… and the system will display in the product list</w:t>
             </w:r>
           </w:p>
         </w:tc>
@@ -10185,13 +10100,7 @@
               <w:rPr>
                 <w:szCs w:val="24"/>
               </w:rPr>
-              <w:t>Allow Cashier to</w:t>
-            </w:r>
-            <w:r>
-              <w:rPr>
-                <w:szCs w:val="24"/>
-              </w:rPr>
-              <w:t xml:space="preserve"> </w:t>
+              <w:t xml:space="preserve">Allow Cashier to </w:t>
             </w:r>
             <w:r>
               <w:rPr>
@@ -10256,13 +10165,7 @@
               <w:rPr>
                 <w:szCs w:val="24"/>
               </w:rPr>
-              <w:t>Allow Cashier to</w:t>
-            </w:r>
-            <w:r>
-              <w:rPr>
-                <w:szCs w:val="24"/>
-              </w:rPr>
-              <w:t xml:space="preserve"> </w:t>
+              <w:t xml:space="preserve">Allow Cashier to </w:t>
             </w:r>
             <w:r>
               <w:rPr>
@@ -10330,25 +10233,7 @@
               <w:rPr>
                 <w:szCs w:val="24"/>
               </w:rPr>
-              <w:t xml:space="preserve">Allow </w:t>
-            </w:r>
-            <w:r>
-              <w:rPr>
-                <w:szCs w:val="24"/>
-              </w:rPr>
-              <w:t>Manager to add new retail store</w:t>
-            </w:r>
-            <w:r>
-              <w:rPr>
-                <w:szCs w:val="24"/>
-              </w:rPr>
-              <w:t xml:space="preserve"> into the system</w:t>
-            </w:r>
-            <w:r>
-              <w:rPr>
-                <w:szCs w:val="24"/>
-              </w:rPr>
-              <w:t xml:space="preserve">. They may configure what types will be sold in that store </w:t>
+              <w:t xml:space="preserve">Allow Manager to add new retail store into the system. They may configure what types will be sold in that store </w:t>
             </w:r>
           </w:p>
         </w:tc>
@@ -10407,31 +10292,7 @@
               <w:rPr>
                 <w:szCs w:val="24"/>
               </w:rPr>
-              <w:t xml:space="preserve">Allow Manager to search </w:t>
-            </w:r>
-            <w:r>
-              <w:rPr>
-                <w:szCs w:val="24"/>
-              </w:rPr>
-              <w:t>store</w:t>
-            </w:r>
-            <w:r>
-              <w:rPr>
-                <w:szCs w:val="24"/>
-              </w:rPr>
-              <w:t xml:space="preserve"> of the system with </w:t>
-            </w:r>
-            <w:r>
-              <w:rPr>
-                <w:szCs w:val="24"/>
-              </w:rPr>
-              <w:t>name</w:t>
-            </w:r>
-            <w:r>
-              <w:rPr>
-                <w:szCs w:val="24"/>
-              </w:rPr>
-              <w:t>… and the system will display in the product list</w:t>
+              <w:t>Allow Manager to search store of the system with name… and the system will display in the product list</w:t>
             </w:r>
           </w:p>
         </w:tc>
@@ -10493,13 +10354,7 @@
               <w:rPr>
                 <w:szCs w:val="24"/>
               </w:rPr>
-              <w:t>Allow Manager to</w:t>
-            </w:r>
-            <w:r>
-              <w:rPr>
-                <w:szCs w:val="24"/>
-              </w:rPr>
-              <w:t xml:space="preserve"> </w:t>
+              <w:t xml:space="preserve">Allow Manager to </w:t>
             </w:r>
             <w:r>
               <w:rPr>
@@ -10564,13 +10419,7 @@
               <w:rPr>
                 <w:szCs w:val="24"/>
               </w:rPr>
-              <w:t>Allow Manager to</w:t>
-            </w:r>
-            <w:r>
-              <w:rPr>
-                <w:szCs w:val="24"/>
-              </w:rPr>
-              <w:t xml:space="preserve"> </w:t>
+              <w:t xml:space="preserve">Allow Manager to </w:t>
             </w:r>
             <w:r>
               <w:rPr>
@@ -10644,19 +10493,7 @@
               <w:rPr>
                 <w:szCs w:val="24"/>
               </w:rPr>
-              <w:t xml:space="preserve">Allow Staff to add new </w:t>
-            </w:r>
-            <w:r>
-              <w:rPr>
-                <w:szCs w:val="24"/>
-              </w:rPr>
-              <w:t>type of product</w:t>
-            </w:r>
-            <w:r>
-              <w:rPr>
-                <w:szCs w:val="24"/>
-              </w:rPr>
-              <w:t xml:space="preserve"> into the system</w:t>
+              <w:t>Allow Staff to add new type of product into the system</w:t>
             </w:r>
           </w:p>
         </w:tc>
@@ -10727,38 +10564,14 @@
               <w:rPr>
                 <w:szCs w:val="24"/>
               </w:rPr>
-              <w:t xml:space="preserve">Allow Staff to search product </w:t>
-            </w:r>
-            <w:r>
-              <w:rPr>
-                <w:szCs w:val="24"/>
-              </w:rPr>
-              <w:t xml:space="preserve">of </w:t>
+              <w:t xml:space="preserve">Allow Staff to search product of </w:t>
             </w:r>
             <w:r>
               <w:rPr>
                 <w:szCs w:val="24"/>
               </w:rPr>
               <w:lastRenderedPageBreak/>
-              <w:t>the system with name</w:t>
-            </w:r>
-            <w:r>
-              <w:rPr>
-                <w:szCs w:val="24"/>
-              </w:rPr>
-              <w:t xml:space="preserve">… and the system will display in the </w:t>
-            </w:r>
-            <w:r>
-              <w:rPr>
-                <w:szCs w:val="24"/>
-              </w:rPr>
-              <w:t>type</w:t>
-            </w:r>
-            <w:r>
-              <w:rPr>
-                <w:szCs w:val="24"/>
-              </w:rPr>
-              <w:t xml:space="preserve"> list</w:t>
+              <w:t>the system with name… and the system will display in the type list</w:t>
             </w:r>
           </w:p>
         </w:tc>
@@ -10833,13 +10646,7 @@
               <w:rPr>
                 <w:szCs w:val="24"/>
               </w:rPr>
-              <w:t>Allow Staff to</w:t>
-            </w:r>
-            <w:r>
-              <w:rPr>
-                <w:szCs w:val="24"/>
-              </w:rPr>
-              <w:t xml:space="preserve"> </w:t>
+              <w:t xml:space="preserve">Allow Staff to </w:t>
             </w:r>
             <w:r>
               <w:rPr>
@@ -10928,13 +10735,7 @@
               <w:rPr>
                 <w:szCs w:val="24"/>
               </w:rPr>
-              <w:t>Allow Staff to</w:t>
-            </w:r>
-            <w:r>
-              <w:rPr>
-                <w:szCs w:val="24"/>
-              </w:rPr>
-              <w:t xml:space="preserve"> </w:t>
+              <w:t xml:space="preserve">Allow Staff to </w:t>
             </w:r>
             <w:r>
               <w:rPr>
@@ -11014,31 +10815,7 @@
               <w:rPr>
                 <w:szCs w:val="24"/>
               </w:rPr>
-              <w:t xml:space="preserve">Allow </w:t>
-            </w:r>
-            <w:r>
-              <w:rPr>
-                <w:szCs w:val="24"/>
-              </w:rPr>
-              <w:t>Staff</w:t>
-            </w:r>
-            <w:r>
-              <w:rPr>
-                <w:szCs w:val="24"/>
-              </w:rPr>
-              <w:t xml:space="preserve"> to add new </w:t>
-            </w:r>
-            <w:r>
-              <w:rPr>
-                <w:szCs w:val="24"/>
-              </w:rPr>
-              <w:t>member</w:t>
-            </w:r>
-            <w:r>
-              <w:rPr>
-                <w:szCs w:val="24"/>
-              </w:rPr>
-              <w:t xml:space="preserve"> into the system</w:t>
+              <w:t>Allow Staff to add new member into the system</w:t>
             </w:r>
           </w:p>
         </w:tc>
@@ -11097,31 +10874,7 @@
               <w:rPr>
                 <w:szCs w:val="24"/>
               </w:rPr>
-              <w:t xml:space="preserve">Allow Staff to search </w:t>
-            </w:r>
-            <w:r>
-              <w:rPr>
-                <w:szCs w:val="24"/>
-              </w:rPr>
-              <w:t>Member</w:t>
-            </w:r>
-            <w:r>
-              <w:rPr>
-                <w:szCs w:val="24"/>
-              </w:rPr>
-              <w:t xml:space="preserve"> of the system with name</w:t>
-            </w:r>
-            <w:r>
-              <w:rPr>
-                <w:szCs w:val="24"/>
-              </w:rPr>
-              <w:t>, ID</w:t>
-            </w:r>
-            <w:r>
-              <w:rPr>
-                <w:szCs w:val="24"/>
-              </w:rPr>
-              <w:t>… and the system will display in the type list</w:t>
+              <w:t>Allow Staff to search Member of the system with name, ID… and the system will display in the type list</w:t>
             </w:r>
           </w:p>
         </w:tc>
@@ -11183,13 +10936,7 @@
               <w:rPr>
                 <w:szCs w:val="24"/>
               </w:rPr>
-              <w:t>Allow Staff to</w:t>
-            </w:r>
-            <w:r>
-              <w:rPr>
-                <w:szCs w:val="24"/>
-              </w:rPr>
-              <w:t xml:space="preserve"> </w:t>
+              <w:t xml:space="preserve">Allow Staff to </w:t>
             </w:r>
             <w:r>
               <w:rPr>
@@ -11254,13 +11001,7 @@
               <w:rPr>
                 <w:szCs w:val="24"/>
               </w:rPr>
-              <w:t>Allow Staff to</w:t>
-            </w:r>
-            <w:r>
-              <w:rPr>
-                <w:szCs w:val="24"/>
-              </w:rPr>
-              <w:t xml:space="preserve"> </w:t>
+              <w:t xml:space="preserve">Allow Staff to </w:t>
             </w:r>
             <w:r>
               <w:rPr>
@@ -11397,13 +11138,7 @@
               <w:rPr>
                 <w:szCs w:val="24"/>
               </w:rPr>
-              <w:t xml:space="preserve">Allow </w:t>
-            </w:r>
-            <w:r>
-              <w:rPr>
-                <w:szCs w:val="24"/>
-              </w:rPr>
-              <w:t xml:space="preserve">Manager to have the </w:t>
+              <w:t xml:space="preserve">Allow Manager to have the </w:t>
             </w:r>
             <w:r>
               <w:rPr>
@@ -11490,19 +11225,7 @@
               <w:rPr>
                 <w:szCs w:val="24"/>
               </w:rPr>
-              <w:t xml:space="preserve">Allow Admin to add new </w:t>
-            </w:r>
-            <w:r>
-              <w:rPr>
-                <w:szCs w:val="24"/>
-              </w:rPr>
-              <w:t>POST</w:t>
-            </w:r>
-            <w:r>
-              <w:rPr>
-                <w:szCs w:val="24"/>
-              </w:rPr>
-              <w:t xml:space="preserve"> into the system</w:t>
+              <w:t>Allow Admin to add new POST into the system</w:t>
             </w:r>
           </w:p>
         </w:tc>
@@ -11580,19 +11303,7 @@
               <w:rPr>
                 <w:szCs w:val="24"/>
               </w:rPr>
-              <w:t>Allow Admin to search POST of the system with name</w:t>
-            </w:r>
-            <w:r>
-              <w:rPr>
-                <w:szCs w:val="24"/>
-              </w:rPr>
-              <w:t>, store</w:t>
-            </w:r>
-            <w:r>
-              <w:rPr>
-                <w:szCs w:val="24"/>
-              </w:rPr>
-              <w:t>… and the system will display in the type list</w:t>
+              <w:t>Allow Admin to search POST of the system with name, store… and the system will display in the type list</w:t>
             </w:r>
           </w:p>
         </w:tc>
@@ -11691,13 +11402,7 @@
               <w:rPr>
                 <w:szCs w:val="24"/>
               </w:rPr>
-              <w:t>POST</w:t>
-            </w:r>
-            <w:r>
-              <w:rPr>
-                <w:szCs w:val="24"/>
-              </w:rPr>
-              <w:t xml:space="preserve"> Detail Information</w:t>
+              <w:t>POST Detail Information</w:t>
             </w:r>
           </w:p>
         </w:tc>
@@ -12029,7 +11734,7 @@
           <v:shape id="_x0000_i1026" type="#_x0000_t75" style="width:6in;height:598.5pt" o:ole="">
             <v:imagedata r:id="rId14" o:title=""/>
           </v:shape>
-          <o:OLEObject Type="Embed" ProgID="Visio.Drawing.11" ShapeID="_x0000_i1026" DrawAspect="Content" ObjectID="_1402856451" r:id="rId15"/>
+          <o:OLEObject Type="Embed" ProgID="Visio.Drawing.11" ShapeID="_x0000_i1026" DrawAspect="Content" ObjectID="_1402857159" r:id="rId15"/>
         </w:object>
       </w:r>
     </w:p>
@@ -14422,18 +14127,10 @@
       </w:tr>
     </w:tbl>
     <w:p>
-      <w:pPr>
-        <w:pStyle w:val="Heading2"/>
-        <w:numPr>
-          <w:ilvl w:val="0"/>
-          <w:numId w:val="0"/>
-        </w:numPr>
-        <w:rPr>
-          <w:szCs w:val="24"/>
-        </w:rPr>
-      </w:pPr>
       <w:bookmarkStart w:id="115" w:name="_Toc235547856"/>
       <w:bookmarkStart w:id="116" w:name="_Toc329033331"/>
+      <w:bookmarkStart w:id="117" w:name="_GoBack"/>
+      <w:bookmarkEnd w:id="117"/>
     </w:p>
     <w:p>
       <w:pPr>
@@ -14451,13 +14148,7 @@
     </w:p>
     <w:p>
       <w:r>
-        <w:t>The important</w:t>
-      </w:r>
-      <w:r>
-        <w:t xml:space="preserve"> scale has been defined on the basis of </w:t>
-      </w:r>
-      <w:r>
-        <w:t>expectation and influence of stakeholder needs.</w:t>
+        <w:t>The important scale has been defined on the basis of expectation and influence of stakeholder needs.</w:t>
       </w:r>
       <w:r>
         <w:t xml:space="preserve"> It </w:t>
@@ -15099,13 +14790,13 @@
       <w:pPr>
         <w:pStyle w:val="Heading2"/>
       </w:pPr>
-      <w:bookmarkStart w:id="117" w:name="_Toc235547858"/>
-      <w:bookmarkStart w:id="118" w:name="_Toc329033333"/>
+      <w:bookmarkStart w:id="118" w:name="_Toc235547858"/>
+      <w:bookmarkStart w:id="119" w:name="_Toc329033333"/>
       <w:r>
         <w:t>Use Cases</w:t>
       </w:r>
-      <w:bookmarkEnd w:id="117"/>
       <w:bookmarkEnd w:id="118"/>
+      <w:bookmarkEnd w:id="119"/>
     </w:p>
     <w:tbl>
       <w:tblPr>
@@ -15584,16 +15275,7 @@
                 <w:sz w:val="24"/>
                 <w:szCs w:val="24"/>
               </w:rPr>
-              <w:t xml:space="preserve">UC_SM03: </w:t>
-            </w:r>
-            <w:r>
-              <w:rPr>
-                <w:rFonts w:ascii="Arial" w:hAnsi="Arial" w:cs="Arial"/>
-                <w:b w:val="0"/>
-                <w:sz w:val="24"/>
-                <w:szCs w:val="24"/>
-              </w:rPr>
-              <w:t>View User Detail</w:t>
+              <w:t>UC_SM03: View User Detail</w:t>
             </w:r>
           </w:p>
         </w:tc>
@@ -15696,16 +15378,7 @@
                 <w:sz w:val="24"/>
                 <w:szCs w:val="24"/>
               </w:rPr>
-              <w:t xml:space="preserve">UC_SM04: </w:t>
-            </w:r>
-            <w:r>
-              <w:rPr>
-                <w:rFonts w:ascii="Arial" w:hAnsi="Arial" w:cs="Arial"/>
-                <w:b w:val="0"/>
-                <w:sz w:val="24"/>
-                <w:szCs w:val="24"/>
-              </w:rPr>
-              <w:t>Update User Information, Assign Authorize</w:t>
+              <w:t>UC_SM04: Update User Information, Assign Authorize</w:t>
             </w:r>
           </w:p>
         </w:tc>
@@ -15945,16 +15618,7 @@
                 <w:sz w:val="24"/>
                 <w:szCs w:val="24"/>
               </w:rPr>
-              <w:t>UC</w:t>
-            </w:r>
-            <w:r>
-              <w:rPr>
-                <w:rFonts w:ascii="Arial" w:hAnsi="Arial" w:cs="Arial"/>
-                <w:b w:val="0"/>
-                <w:sz w:val="24"/>
-                <w:szCs w:val="24"/>
-              </w:rPr>
-              <w:t>_PM02: Search/ View Product List</w:t>
+              <w:t>UC_PM02: Search/ View Product List</w:t>
             </w:r>
           </w:p>
         </w:tc>
@@ -16057,25 +15721,7 @@
                 <w:sz w:val="24"/>
                 <w:szCs w:val="24"/>
               </w:rPr>
-              <w:t xml:space="preserve">UC_PM03: </w:t>
-            </w:r>
-            <w:r>
-              <w:rPr>
-                <w:rFonts w:ascii="Arial" w:hAnsi="Arial" w:cs="Arial"/>
-                <w:b w:val="0"/>
-                <w:sz w:val="24"/>
-                <w:szCs w:val="24"/>
-              </w:rPr>
-              <w:t>View Product Detail</w:t>
-            </w:r>
-            <w:r>
-              <w:rPr>
-                <w:rFonts w:ascii="Arial" w:hAnsi="Arial" w:cs="Arial"/>
-                <w:b w:val="0"/>
-                <w:sz w:val="24"/>
-                <w:szCs w:val="24"/>
-              </w:rPr>
-              <w:t xml:space="preserve"> Information</w:t>
+              <w:t>UC_PM03: View Product Detail Information</w:t>
             </w:r>
           </w:p>
         </w:tc>
@@ -16181,16 +15827,7 @@
                 <w:sz w:val="24"/>
                 <w:szCs w:val="24"/>
               </w:rPr>
-              <w:t>UC_</w:t>
-            </w:r>
-            <w:r>
-              <w:rPr>
-                <w:rFonts w:ascii="Arial" w:hAnsi="Arial" w:cs="Arial"/>
-                <w:b w:val="0"/>
-                <w:sz w:val="24"/>
-                <w:szCs w:val="24"/>
-              </w:rPr>
-              <w:t>PM05: Update Product Information</w:t>
+              <w:t>UC_PM05: Update Product Information</w:t>
             </w:r>
           </w:p>
         </w:tc>
@@ -16297,8 +15934,6 @@
               </w:rPr>
               <w:t>Bill Management</w:t>
             </w:r>
-            <w:bookmarkStart w:id="119" w:name="_GoBack"/>
-            <w:bookmarkEnd w:id="119"/>
           </w:p>
         </w:tc>
       </w:tr>
@@ -16536,16 +16171,7 @@
                 <w:sz w:val="24"/>
                 <w:szCs w:val="24"/>
               </w:rPr>
-              <w:t>UC_RM</w:t>
-            </w:r>
-            <w:r>
-              <w:rPr>
-                <w:rFonts w:ascii="Arial" w:hAnsi="Arial" w:cs="Arial"/>
-                <w:b w:val="0"/>
-                <w:sz w:val="24"/>
-                <w:szCs w:val="24"/>
-              </w:rPr>
-              <w:t>03: View Bill Detail Information</w:t>
+              <w:t>UC_RM03: View Bill Detail Information</w:t>
             </w:r>
           </w:p>
         </w:tc>
@@ -16890,16 +16516,7 @@
                 <w:sz w:val="24"/>
                 <w:szCs w:val="24"/>
               </w:rPr>
-              <w:t>U</w:t>
-            </w:r>
-            <w:r>
-              <w:rPr>
-                <w:rFonts w:ascii="Arial" w:hAnsi="Arial" w:cs="Arial"/>
-                <w:b w:val="0"/>
-                <w:sz w:val="24"/>
-                <w:szCs w:val="24"/>
-              </w:rPr>
-              <w:t>C_RSM02: Search/ View Store List</w:t>
+              <w:t>UC_RSM02: Search/ View Store List</w:t>
             </w:r>
           </w:p>
         </w:tc>
@@ -17002,16 +16619,7 @@
                 <w:sz w:val="24"/>
                 <w:szCs w:val="24"/>
               </w:rPr>
-              <w:t>UC_RSM0</w:t>
-            </w:r>
-            <w:r>
-              <w:rPr>
-                <w:rFonts w:ascii="Arial" w:hAnsi="Arial" w:cs="Arial"/>
-                <w:b w:val="0"/>
-                <w:sz w:val="24"/>
-                <w:szCs w:val="24"/>
-              </w:rPr>
-              <w:t>3: View Store Detail Information</w:t>
+              <w:t>UC_RSM03: View Store Detail Information</w:t>
             </w:r>
           </w:p>
         </w:tc>
@@ -17117,25 +16725,7 @@
                 <w:sz w:val="24"/>
                 <w:szCs w:val="24"/>
               </w:rPr>
-              <w:t xml:space="preserve">UC_RSM04: </w:t>
-            </w:r>
-            <w:r>
-              <w:rPr>
-                <w:rFonts w:ascii="Arial" w:hAnsi="Arial" w:cs="Arial"/>
-                <w:b w:val="0"/>
-                <w:sz w:val="24"/>
-                <w:szCs w:val="24"/>
-              </w:rPr>
-              <w:t>Update Store Inform</w:t>
-            </w:r>
-            <w:r>
-              <w:rPr>
-                <w:rFonts w:ascii="Arial" w:hAnsi="Arial" w:cs="Arial"/>
-                <w:b w:val="0"/>
-                <w:sz w:val="24"/>
-                <w:szCs w:val="24"/>
-              </w:rPr>
-              <w:t>ation</w:t>
+              <w:t>UC_RSM04: Update Store Information</w:t>
             </w:r>
           </w:p>
         </w:tc>
@@ -17480,43 +17070,7 @@
                 <w:szCs w:val="24"/>
               </w:rPr>
               <w:lastRenderedPageBreak/>
-              <w:t>UC_CM03:</w:t>
-            </w:r>
-            <w:r>
-              <w:rPr>
-                <w:rFonts w:ascii="Arial" w:hAnsi="Arial" w:cs="Arial"/>
-                <w:b w:val="0"/>
-                <w:sz w:val="24"/>
-                <w:szCs w:val="24"/>
-              </w:rPr>
-              <w:t xml:space="preserve"> </w:t>
-            </w:r>
-            <w:r>
-              <w:rPr>
-                <w:rFonts w:ascii="Arial" w:hAnsi="Arial" w:cs="Arial"/>
-                <w:b w:val="0"/>
-                <w:sz w:val="24"/>
-                <w:szCs w:val="24"/>
-              </w:rPr>
-              <w:t xml:space="preserve">View </w:t>
-            </w:r>
-            <w:r>
-              <w:rPr>
-                <w:rFonts w:ascii="Arial" w:hAnsi="Arial" w:cs="Arial"/>
-                <w:b w:val="0"/>
-                <w:sz w:val="24"/>
-                <w:szCs w:val="24"/>
-              </w:rPr>
-              <w:t>Type</w:t>
-            </w:r>
-            <w:r>
-              <w:rPr>
-                <w:rFonts w:ascii="Arial" w:hAnsi="Arial" w:cs="Arial"/>
-                <w:b w:val="0"/>
-                <w:sz w:val="24"/>
-                <w:szCs w:val="24"/>
-              </w:rPr>
-              <w:t xml:space="preserve"> Detail Information</w:t>
+              <w:t>UC_CM03: View Type Detail Information</w:t>
             </w:r>
           </w:p>
         </w:tc>
@@ -17619,16 +17173,7 @@
                 <w:sz w:val="24"/>
                 <w:szCs w:val="24"/>
               </w:rPr>
-              <w:t>UC_C</w:t>
-            </w:r>
-            <w:r>
-              <w:rPr>
-                <w:rFonts w:ascii="Arial" w:hAnsi="Arial" w:cs="Arial"/>
-                <w:b w:val="0"/>
-                <w:sz w:val="24"/>
-                <w:szCs w:val="24"/>
-              </w:rPr>
-              <w:t>M04: Update Type Information</w:t>
+              <w:t>UC_CM04: Update Type Information</w:t>
             </w:r>
           </w:p>
         </w:tc>
@@ -17972,16 +17517,7 @@
                 <w:sz w:val="24"/>
                 <w:szCs w:val="24"/>
               </w:rPr>
-              <w:t>UC_C03</w:t>
-            </w:r>
-            <w:r>
-              <w:rPr>
-                <w:rFonts w:ascii="Arial" w:hAnsi="Arial" w:cs="Arial"/>
-                <w:b w:val="0"/>
-                <w:sz w:val="24"/>
-                <w:szCs w:val="24"/>
-              </w:rPr>
-              <w:t>: View Member Detail Information</w:t>
+              <w:t>UC_C03: View Member Detail Information</w:t>
             </w:r>
           </w:p>
         </w:tc>
@@ -18087,16 +17623,7 @@
                 <w:sz w:val="24"/>
                 <w:szCs w:val="24"/>
               </w:rPr>
-              <w:t>U</w:t>
-            </w:r>
-            <w:r>
-              <w:rPr>
-                <w:rFonts w:ascii="Arial" w:hAnsi="Arial" w:cs="Arial"/>
-                <w:b w:val="0"/>
-                <w:sz w:val="24"/>
-                <w:szCs w:val="24"/>
-              </w:rPr>
-              <w:t>C_C04: Update Member Information</w:t>
+              <w:t>UC_C04: Update Member Information</w:t>
             </w:r>
           </w:p>
         </w:tc>
@@ -18199,16 +17726,7 @@
                 <w:sz w:val="24"/>
                 <w:szCs w:val="24"/>
               </w:rPr>
-              <w:t xml:space="preserve">UC_C05: </w:t>
-            </w:r>
-            <w:r>
-              <w:rPr>
-                <w:rFonts w:ascii="Arial" w:hAnsi="Arial" w:cs="Arial"/>
-                <w:b w:val="0"/>
-                <w:sz w:val="24"/>
-                <w:szCs w:val="24"/>
-              </w:rPr>
-              <w:t>View Member Point Log</w:t>
+              <w:t>UC_C05: View Member Point Log</w:t>
             </w:r>
           </w:p>
           <w:p>
@@ -18723,25 +18241,7 @@
                 <w:sz w:val="24"/>
                 <w:szCs w:val="24"/>
               </w:rPr>
-              <w:t xml:space="preserve">UC_P03: </w:t>
-            </w:r>
-            <w:r>
-              <w:rPr>
-                <w:rFonts w:ascii="Arial" w:hAnsi="Arial" w:cs="Arial"/>
-                <w:b w:val="0"/>
-                <w:sz w:val="24"/>
-                <w:szCs w:val="24"/>
-              </w:rPr>
-              <w:t xml:space="preserve">View </w:t>
-            </w:r>
-            <w:r>
-              <w:rPr>
-                <w:rFonts w:ascii="Arial" w:hAnsi="Arial" w:cs="Arial"/>
-                <w:b w:val="0"/>
-                <w:sz w:val="24"/>
-                <w:szCs w:val="24"/>
-              </w:rPr>
-              <w:t>POST Detail Information</w:t>
+              <w:t>UC_P03: View POST Detail Information</w:t>
             </w:r>
           </w:p>
         </w:tc>
@@ -18856,25 +18356,7 @@
                 <w:sz w:val="24"/>
                 <w:szCs w:val="24"/>
               </w:rPr>
-              <w:t xml:space="preserve">UC_P04: </w:t>
-            </w:r>
-            <w:r>
-              <w:rPr>
-                <w:rFonts w:ascii="Arial" w:hAnsi="Arial" w:cs="Arial"/>
-                <w:b w:val="0"/>
-                <w:sz w:val="24"/>
-                <w:szCs w:val="24"/>
-              </w:rPr>
-              <w:t xml:space="preserve">Update </w:t>
-            </w:r>
-            <w:r>
-              <w:rPr>
-                <w:rFonts w:ascii="Arial" w:hAnsi="Arial" w:cs="Arial"/>
-                <w:b w:val="0"/>
-                <w:sz w:val="24"/>
-                <w:szCs w:val="24"/>
-              </w:rPr>
-              <w:t>POST  Information</w:t>
+              <w:t>UC_P04: Update POST  Information</w:t>
             </w:r>
           </w:p>
         </w:tc>
@@ -19008,16 +18490,7 @@
                 <w:sz w:val="24"/>
                 <w:szCs w:val="24"/>
               </w:rPr>
-              <w:t xml:space="preserve">UC_VP: </w:t>
-            </w:r>
-            <w:r>
-              <w:rPr>
-                <w:rFonts w:ascii="Arial" w:hAnsi="Arial" w:cs="Arial"/>
-                <w:b w:val="0"/>
-                <w:sz w:val="24"/>
-                <w:szCs w:val="24"/>
-              </w:rPr>
-              <w:t>View Point</w:t>
+              <w:t>UC_VP: View Point</w:t>
             </w:r>
           </w:p>
         </w:tc>
@@ -23457,7 +22930,7 @@
         <v:path o:extrusionok="f" gradientshapeok="t" o:connecttype="rect"/>
         <o:lock v:ext="edit" aspectratio="t"/>
       </v:shapetype>
-      <v:shape id="_x0000_i1063" type="#_x0000_t75" style="width:11.25pt;height:11.25pt" o:bullet="t">
+      <v:shape id="_x0000_i1029" type="#_x0000_t75" style="width:11.25pt;height:11.25pt" o:bullet="t">
         <v:imagedata r:id="rId1" o:title="msoF9EA"/>
       </v:shape>
     </w:pict>
@@ -30813,7 +30286,7 @@
 </file>
 
 <file path=customXml/itemProps1.xml><?xml version="1.0" encoding="utf-8"?>
-<ds:datastoreItem xmlns:ds="http://schemas.openxmlformats.org/officeDocument/2006/customXml" ds:itemID="{C0A2570C-6D64-4776-8C14-2AC9479C139C}">
+<ds:datastoreItem xmlns:ds="http://schemas.openxmlformats.org/officeDocument/2006/customXml" ds:itemID="{8D577AF9-E60B-458A-9243-877DACF70C63}">
   <ds:schemaRefs>
     <ds:schemaRef ds:uri="http://schemas.openxmlformats.org/officeDocument/2006/bibliography"/>
   </ds:schemaRefs>

--- a/Architect and Design/Final Project/POSSystem_Architectural Driver_ver3.2.docx
+++ b/Architect and Design/Final Project/POSSystem_Architectural Driver_ver3.2.docx
@@ -430,6 +430,11 @@
                           </w:rPr>
                           <w:id w:val="864177525"/>
                         </w:sdtPr>
+                        <w:sdtEndPr>
+                          <w:rPr>
+                            <w:rStyle w:val="CompanyNameChar"/>
+                          </w:rPr>
+                        </w:sdtEndPr>
                         <w:sdtContent>
                           <w:r>
                             <w:rPr>
@@ -6733,7 +6738,103 @@
         <w:jc w:val="both"/>
       </w:pPr>
       <w:r>
-        <w:t xml:space="preserve">The intended audience for this document is the HIT team and the customer (here are mentor). These stakeholders are to review the document and changes will be incorporated as per the change management process of the HIT team.  </w:t>
+        <w:t>The intended audience</w:t>
+      </w:r>
+      <w:r>
+        <w:t>s for this document are:</w:t>
+      </w:r>
+    </w:p>
+    <w:p>
+      <w:pPr>
+        <w:numPr>
+          <w:ilvl w:val="0"/>
+          <w:numId w:val="28"/>
+        </w:numPr>
+        <w:spacing w:before="120" w:after="0" w:line="240" w:lineRule="auto"/>
+        <w:jc w:val="both"/>
+        <w:rPr>
+          <w:iCs/>
+        </w:rPr>
+      </w:pPr>
+      <w:r>
+        <w:rPr>
+          <w:iCs/>
+        </w:rPr>
+        <w:t xml:space="preserve">Project Manager and Architect to manage and evaluate if </w:t>
+      </w:r>
+      <w:r>
+        <w:rPr>
+          <w:iCs/>
+        </w:rPr>
+        <w:t>POS</w:t>
+      </w:r>
+      <w:r>
+        <w:rPr>
+          <w:iCs/>
+        </w:rPr>
+        <w:t xml:space="preserve"> system meets function requirements and quality requirements or not</w:t>
+      </w:r>
+      <w:r>
+        <w:rPr>
+          <w:iCs/>
+        </w:rPr>
+        <w:t>.</w:t>
+      </w:r>
+    </w:p>
+    <w:p>
+      <w:pPr>
+        <w:numPr>
+          <w:ilvl w:val="0"/>
+          <w:numId w:val="28"/>
+        </w:numPr>
+        <w:spacing w:before="120" w:after="0" w:line="240" w:lineRule="auto"/>
+        <w:jc w:val="both"/>
+      </w:pPr>
+      <w:r>
+        <w:rPr>
+          <w:iCs/>
+        </w:rPr>
+        <w:t>Developers to make coding</w:t>
+      </w:r>
+    </w:p>
+    <w:p>
+      <w:pPr>
+        <w:numPr>
+          <w:ilvl w:val="0"/>
+          <w:numId w:val="28"/>
+        </w:numPr>
+        <w:spacing w:before="120" w:after="0" w:line="240" w:lineRule="auto"/>
+        <w:jc w:val="both"/>
+      </w:pPr>
+      <w:r>
+        <w:rPr>
+          <w:iCs/>
+        </w:rPr>
+        <w:t xml:space="preserve">Lecturer who want to check the documentation </w:t>
+      </w:r>
+      <w:r>
+        <w:rPr>
+          <w:iCs/>
+        </w:rPr>
+        <w:t>about</w:t>
+      </w:r>
+      <w:r>
+        <w:rPr>
+          <w:iCs/>
+        </w:rPr>
+        <w:t xml:space="preserve"> the architectures and design of </w:t>
+      </w:r>
+      <w:r>
+        <w:rPr>
+          <w:iCs/>
+        </w:rPr>
+        <w:t>POS</w:t>
+      </w:r>
+      <w:r>
+        <w:rPr>
+          <w:iCs/>
+        </w:rPr>
+        <w:t xml:space="preserve"> systems.</w:t>
       </w:r>
     </w:p>
     <w:p>
@@ -7293,481 +7394,115 @@
     </w:p>
     <w:p>
       <w:pPr>
-        <w:jc w:val="both"/>
-      </w:pPr>
+        <w:pStyle w:val="Heading2"/>
+      </w:pPr>
+      <w:r>
+        <w:t xml:space="preserve">Project </w:t>
+      </w:r>
+      <w:r>
+        <w:t>Context</w:t>
+      </w:r>
     </w:p>
     <w:p>
-      <w:pPr>
-        <w:jc w:val="both"/>
-        <w:rPr>
-          <w:color w:val="FF0000"/>
-        </w:rPr>
-      </w:pPr>
-      <w:proofErr w:type="spellStart"/>
-      <w:proofErr w:type="gramStart"/>
       <w:r>
-        <w:rPr>
-          <w:color w:val="FF0000"/>
-        </w:rPr>
-        <w:t>giới</w:t>
+        <w:t xml:space="preserve">It is </w:t>
       </w:r>
-      <w:proofErr w:type="spellEnd"/>
-      <w:proofErr w:type="gramEnd"/>
       <w:r>
-        <w:rPr>
-          <w:color w:val="FF0000"/>
-        </w:rPr>
-        <w:t xml:space="preserve"> </w:t>
+        <w:t>Final</w:t>
       </w:r>
-      <w:proofErr w:type="spellStart"/>
       <w:r>
-        <w:rPr>
-          <w:color w:val="FF0000"/>
-        </w:rPr>
-        <w:t>thiệu</w:t>
+        <w:t xml:space="preserve"> project that requires </w:t>
       </w:r>
-      <w:proofErr w:type="spellEnd"/>
       <w:r>
-        <w:rPr>
-          <w:color w:val="FF0000"/>
-        </w:rPr>
-        <w:t xml:space="preserve"> </w:t>
+        <w:t xml:space="preserve">HIT </w:t>
       </w:r>
-      <w:proofErr w:type="spellStart"/>
       <w:r>
-        <w:rPr>
-          <w:color w:val="FF0000"/>
-        </w:rPr>
-        <w:t>dự</w:t>
+        <w:t xml:space="preserve">Team to develop </w:t>
       </w:r>
-      <w:proofErr w:type="spellEnd"/>
       <w:r>
-        <w:rPr>
-          <w:color w:val="FF0000"/>
-        </w:rPr>
-        <w:t xml:space="preserve"> </w:t>
+        <w:t>POS</w:t>
       </w:r>
-      <w:proofErr w:type="spellStart"/>
       <w:r>
-        <w:rPr>
-          <w:color w:val="FF0000"/>
-        </w:rPr>
-        <w:t>án</w:t>
+        <w:t xml:space="preserve"> System with the following constrains:</w:t>
       </w:r>
-      <w:proofErr w:type="spellEnd"/>
-      <w:r>
-        <w:rPr>
-          <w:color w:val="FF0000"/>
-        </w:rPr>
-        <w:t xml:space="preserve">, </w:t>
-      </w:r>
-      <w:proofErr w:type="spellStart"/>
-      <w:r>
-        <w:rPr>
-          <w:color w:val="FF0000"/>
-        </w:rPr>
-        <w:t>khách</w:t>
-      </w:r>
-      <w:proofErr w:type="spellEnd"/>
-      <w:r>
-        <w:rPr>
-          <w:color w:val="FF0000"/>
-        </w:rPr>
-        <w:t xml:space="preserve"> </w:t>
-      </w:r>
-      <w:proofErr w:type="spellStart"/>
-      <w:r>
-        <w:rPr>
-          <w:color w:val="FF0000"/>
-        </w:rPr>
-        <w:t>hàng</w:t>
-      </w:r>
-      <w:proofErr w:type="spellEnd"/>
-      <w:r>
-        <w:rPr>
-          <w:color w:val="FF0000"/>
-        </w:rPr>
-        <w:t xml:space="preserve">, </w:t>
-      </w:r>
-      <w:proofErr w:type="spellStart"/>
-      <w:r>
-        <w:rPr>
-          <w:color w:val="FF0000"/>
-        </w:rPr>
-        <w:t>đội</w:t>
-      </w:r>
-      <w:proofErr w:type="spellEnd"/>
-      <w:r>
-        <w:rPr>
-          <w:color w:val="FF0000"/>
-        </w:rPr>
-        <w:t xml:space="preserve"> </w:t>
-      </w:r>
-      <w:proofErr w:type="spellStart"/>
-      <w:r>
-        <w:rPr>
-          <w:color w:val="FF0000"/>
-        </w:rPr>
-        <w:t>phát</w:t>
-      </w:r>
-      <w:proofErr w:type="spellEnd"/>
-      <w:r>
-        <w:rPr>
-          <w:color w:val="FF0000"/>
-        </w:rPr>
-        <w:t xml:space="preserve"> </w:t>
-      </w:r>
-      <w:proofErr w:type="spellStart"/>
-      <w:r>
-        <w:rPr>
-          <w:color w:val="FF0000"/>
-        </w:rPr>
-        <w:t>triển</w:t>
-      </w:r>
-      <w:proofErr w:type="spellEnd"/>
-      <w:r>
-        <w:rPr>
-          <w:color w:val="FF0000"/>
-        </w:rPr>
-        <w:t xml:space="preserve">, </w:t>
-      </w:r>
-      <w:proofErr w:type="spellStart"/>
-      <w:r>
-        <w:rPr>
-          <w:color w:val="FF0000"/>
-        </w:rPr>
-        <w:t>các</w:t>
-      </w:r>
-      <w:proofErr w:type="spellEnd"/>
-      <w:r>
-        <w:rPr>
-          <w:color w:val="FF0000"/>
-        </w:rPr>
-        <w:t xml:space="preserve"> </w:t>
-      </w:r>
-      <w:proofErr w:type="spellStart"/>
-      <w:r>
-        <w:rPr>
-          <w:color w:val="FF0000"/>
-        </w:rPr>
-        <w:t>ràng</w:t>
-      </w:r>
-      <w:proofErr w:type="spellEnd"/>
-      <w:r>
-        <w:rPr>
-          <w:color w:val="FF0000"/>
-        </w:rPr>
-        <w:t xml:space="preserve"> </w:t>
-      </w:r>
-      <w:proofErr w:type="spellStart"/>
-      <w:r>
-        <w:rPr>
-          <w:color w:val="FF0000"/>
-        </w:rPr>
-        <w:t>buộc</w:t>
-      </w:r>
-      <w:proofErr w:type="spellEnd"/>
-      <w:r>
-        <w:rPr>
-          <w:color w:val="FF0000"/>
-        </w:rPr>
-        <w:t xml:space="preserve">, </w:t>
-      </w:r>
-      <w:proofErr w:type="spellStart"/>
-      <w:r>
-        <w:rPr>
-          <w:color w:val="FF0000"/>
-        </w:rPr>
-        <w:t>các</w:t>
-      </w:r>
-      <w:proofErr w:type="spellEnd"/>
-      <w:r>
-        <w:rPr>
-          <w:color w:val="FF0000"/>
-        </w:rPr>
-        <w:t xml:space="preserve"> </w:t>
-      </w:r>
-      <w:proofErr w:type="spellStart"/>
-      <w:r>
-        <w:rPr>
-          <w:color w:val="FF0000"/>
-        </w:rPr>
-        <w:t>đặc</w:t>
-      </w:r>
-      <w:proofErr w:type="spellEnd"/>
-      <w:r>
-        <w:rPr>
-          <w:color w:val="FF0000"/>
-        </w:rPr>
-        <w:t xml:space="preserve"> </w:t>
-      </w:r>
-      <w:proofErr w:type="spellStart"/>
-      <w:r>
-        <w:rPr>
-          <w:color w:val="FF0000"/>
-        </w:rPr>
-        <w:t>tính</w:t>
-      </w:r>
-      <w:proofErr w:type="spellEnd"/>
-      <w:r>
-        <w:rPr>
-          <w:color w:val="FF0000"/>
-        </w:rPr>
-        <w:t xml:space="preserve"> </w:t>
-      </w:r>
-      <w:proofErr w:type="spellStart"/>
-      <w:r>
-        <w:rPr>
-          <w:color w:val="FF0000"/>
-        </w:rPr>
-        <w:t>và</w:t>
-      </w:r>
-      <w:proofErr w:type="spellEnd"/>
-      <w:r>
-        <w:rPr>
-          <w:color w:val="FF0000"/>
-        </w:rPr>
-        <w:t xml:space="preserve"> </w:t>
-      </w:r>
-      <w:proofErr w:type="spellStart"/>
-      <w:r>
-        <w:rPr>
-          <w:color w:val="FF0000"/>
-        </w:rPr>
-        <w:t>chất</w:t>
-      </w:r>
-      <w:proofErr w:type="spellEnd"/>
-      <w:r>
-        <w:rPr>
-          <w:color w:val="FF0000"/>
-        </w:rPr>
-        <w:t xml:space="preserve"> </w:t>
-      </w:r>
-      <w:proofErr w:type="spellStart"/>
-      <w:r>
-        <w:rPr>
-          <w:color w:val="FF0000"/>
-        </w:rPr>
-        <w:t>lượng</w:t>
-      </w:r>
-      <w:proofErr w:type="spellEnd"/>
-      <w:r>
-        <w:rPr>
-          <w:color w:val="FF0000"/>
-        </w:rPr>
-        <w:t xml:space="preserve"> </w:t>
-      </w:r>
-      <w:proofErr w:type="spellStart"/>
-      <w:r>
-        <w:rPr>
-          <w:color w:val="FF0000"/>
-        </w:rPr>
-        <w:t>chính</w:t>
-      </w:r>
-      <w:proofErr w:type="spellEnd"/>
-      <w:r>
-        <w:rPr>
-          <w:color w:val="FF0000"/>
-        </w:rPr>
-        <w:t xml:space="preserve"> </w:t>
-      </w:r>
-      <w:proofErr w:type="spellStart"/>
-      <w:r>
-        <w:rPr>
-          <w:color w:val="FF0000"/>
-        </w:rPr>
-        <w:t>của</w:t>
-      </w:r>
-      <w:proofErr w:type="spellEnd"/>
-      <w:r>
-        <w:rPr>
-          <w:color w:val="FF0000"/>
-        </w:rPr>
-        <w:t xml:space="preserve"> </w:t>
-      </w:r>
-      <w:proofErr w:type="spellStart"/>
-      <w:r>
-        <w:rPr>
-          <w:color w:val="FF0000"/>
-        </w:rPr>
-        <w:t>Hệ</w:t>
-      </w:r>
-      <w:proofErr w:type="spellEnd"/>
-      <w:r>
-        <w:rPr>
-          <w:color w:val="FF0000"/>
-        </w:rPr>
-        <w:t xml:space="preserve"> </w:t>
-      </w:r>
-      <w:proofErr w:type="spellStart"/>
-      <w:r>
-        <w:rPr>
-          <w:color w:val="FF0000"/>
-        </w:rPr>
-        <w:t>thống</w:t>
-      </w:r>
-      <w:proofErr w:type="spellEnd"/>
-      <w:r>
-        <w:rPr>
-          <w:color w:val="FF0000"/>
-        </w:rPr>
-        <w:t xml:space="preserve"> </w:t>
-      </w:r>
-      <w:proofErr w:type="spellStart"/>
-      <w:r>
-        <w:rPr>
-          <w:color w:val="FF0000"/>
-        </w:rPr>
-        <w:t>dự</w:t>
-      </w:r>
-      <w:proofErr w:type="spellEnd"/>
-      <w:r>
-        <w:rPr>
-          <w:color w:val="FF0000"/>
-        </w:rPr>
-        <w:t xml:space="preserve"> </w:t>
-      </w:r>
-      <w:proofErr w:type="spellStart"/>
-      <w:r>
-        <w:rPr>
-          <w:color w:val="FF0000"/>
-        </w:rPr>
-        <w:t>án</w:t>
-      </w:r>
-      <w:proofErr w:type="spellEnd"/>
-      <w:r>
-        <w:rPr>
-          <w:color w:val="FF0000"/>
-        </w:rPr>
-        <w:t xml:space="preserve"> </w:t>
-      </w:r>
-      <w:proofErr w:type="spellStart"/>
-      <w:r>
-        <w:rPr>
-          <w:color w:val="FF0000"/>
-        </w:rPr>
-        <w:t>phải</w:t>
-      </w:r>
-      <w:proofErr w:type="spellEnd"/>
-      <w:r>
-        <w:rPr>
-          <w:color w:val="FF0000"/>
-        </w:rPr>
-        <w:t xml:space="preserve"> </w:t>
-      </w:r>
-      <w:proofErr w:type="spellStart"/>
-      <w:r>
-        <w:rPr>
-          <w:color w:val="FF0000"/>
-        </w:rPr>
-        <w:t>xây</w:t>
-      </w:r>
-      <w:proofErr w:type="spellEnd"/>
-      <w:r>
-        <w:rPr>
-          <w:color w:val="FF0000"/>
-        </w:rPr>
-        <w:t xml:space="preserve"> </w:t>
-      </w:r>
-      <w:proofErr w:type="spellStart"/>
-      <w:r>
-        <w:rPr>
-          <w:color w:val="FF0000"/>
-        </w:rPr>
-        <w:t>dựng</w:t>
-      </w:r>
-      <w:proofErr w:type="spellEnd"/>
-      <w:r>
-        <w:rPr>
-          <w:color w:val="FF0000"/>
-        </w:rPr>
-        <w:t xml:space="preserve">, </w:t>
-      </w:r>
-      <w:proofErr w:type="spellStart"/>
-      <w:r>
-        <w:rPr>
-          <w:color w:val="FF0000"/>
-        </w:rPr>
-        <w:t>các</w:t>
-      </w:r>
-      <w:proofErr w:type="spellEnd"/>
-      <w:r>
-        <w:rPr>
-          <w:color w:val="FF0000"/>
-        </w:rPr>
-        <w:t xml:space="preserve"> </w:t>
-      </w:r>
-      <w:proofErr w:type="spellStart"/>
-      <w:r>
-        <w:rPr>
-          <w:color w:val="FF0000"/>
-        </w:rPr>
-        <w:t>sản</w:t>
-      </w:r>
-      <w:proofErr w:type="spellEnd"/>
-      <w:r>
-        <w:rPr>
-          <w:color w:val="FF0000"/>
-        </w:rPr>
-        <w:t xml:space="preserve"> </w:t>
-      </w:r>
-      <w:proofErr w:type="spellStart"/>
-      <w:r>
-        <w:rPr>
-          <w:color w:val="FF0000"/>
-        </w:rPr>
-        <w:t>phẩm</w:t>
-      </w:r>
-      <w:proofErr w:type="spellEnd"/>
-      <w:r>
-        <w:rPr>
-          <w:color w:val="FF0000"/>
-        </w:rPr>
-        <w:t xml:space="preserve"> </w:t>
-      </w:r>
-      <w:proofErr w:type="spellStart"/>
-      <w:r>
-        <w:rPr>
-          <w:color w:val="FF0000"/>
-        </w:rPr>
-        <w:t>cần</w:t>
-      </w:r>
-      <w:proofErr w:type="spellEnd"/>
-      <w:r>
-        <w:rPr>
-          <w:color w:val="FF0000"/>
-        </w:rPr>
-        <w:t xml:space="preserve"> </w:t>
-      </w:r>
-      <w:proofErr w:type="spellStart"/>
-      <w:r>
-        <w:rPr>
-          <w:color w:val="FF0000"/>
-        </w:rPr>
-        <w:t>hoàn</w:t>
-      </w:r>
-      <w:proofErr w:type="spellEnd"/>
-      <w:r>
-        <w:rPr>
-          <w:color w:val="FF0000"/>
-        </w:rPr>
-        <w:t xml:space="preserve"> </w:t>
-      </w:r>
-      <w:proofErr w:type="spellStart"/>
-      <w:r>
-        <w:rPr>
-          <w:color w:val="FF0000"/>
-        </w:rPr>
-        <w:t>thành</w:t>
-      </w:r>
-      <w:proofErr w:type="spellEnd"/>
     </w:p>
     <w:p>
       <w:pPr>
+        <w:pStyle w:val="ListParagraph"/>
+        <w:numPr>
+          <w:ilvl w:val="0"/>
+          <w:numId w:val="30"/>
+        </w:numPr>
+        <w:spacing w:after="0" w:line="240" w:lineRule="auto"/>
+      </w:pPr>
+      <w:r>
+        <w:t>Team size: 6 members</w:t>
+      </w:r>
+    </w:p>
+    <w:p>
+      <w:pPr>
+        <w:pStyle w:val="ListParagraph"/>
+        <w:numPr>
+          <w:ilvl w:val="0"/>
+          <w:numId w:val="30"/>
+        </w:numPr>
+        <w:spacing w:after="0" w:line="240" w:lineRule="auto"/>
+      </w:pPr>
+      <w:r>
+        <w:t xml:space="preserve">The time for completing: </w:t>
+      </w:r>
+      <w:r>
+        <w:t>3 months</w:t>
+      </w:r>
+    </w:p>
+    <w:p>
+      <w:pPr>
+        <w:pStyle w:val="ListParagraph"/>
+        <w:numPr>
+          <w:ilvl w:val="0"/>
+          <w:numId w:val="30"/>
+        </w:numPr>
+        <w:spacing w:after="0" w:line="240" w:lineRule="auto"/>
+      </w:pPr>
+      <w:r>
+        <w:t>Software Development Model assigned: Water fall</w:t>
+      </w:r>
+    </w:p>
+    <w:p>
+      <w:pPr>
+        <w:pStyle w:val="ListParagraph"/>
+        <w:numPr>
+          <w:ilvl w:val="0"/>
+          <w:numId w:val="30"/>
+        </w:numPr>
+        <w:spacing w:after="0" w:line="240" w:lineRule="auto"/>
+      </w:pPr>
+      <w:r>
+        <w:t xml:space="preserve">Tools assigned: </w:t>
+      </w:r>
+      <w:r>
+        <w:t>ASP .NET Framework, MS SQL 2008, Visual studio 2010.</w:t>
+      </w:r>
+    </w:p>
+    <w:p>
+      <w:pPr>
+        <w:pStyle w:val="ListParagraph"/>
+        <w:numPr>
+          <w:ilvl w:val="0"/>
+          <w:numId w:val="30"/>
+        </w:numPr>
+        <w:spacing w:after="0" w:line="240" w:lineRule="auto"/>
+      </w:pPr>
+      <w:r>
+        <w:t>Hardware: Laptops</w:t>
+      </w:r>
+    </w:p>
+    <w:p>
+      <w:pPr>
         <w:pStyle w:val="Heading2"/>
       </w:pPr>
       <w:r>
-        <w:t>Project Goal</w:t>
+        <w:t>System Context</w:t>
       </w:r>
     </w:p>
     <w:p>
@@ -7781,21 +7516,641 @@
       <w:r>
         <w:t>.</w:t>
       </w:r>
-    </w:p>
-    <w:p>
-      <w:pPr>
-        <w:pStyle w:val="Heading2"/>
-      </w:pPr>
       <w:r>
-        <w:t>Technology</w:t>
+        <w:t xml:space="preserve"> POS system will contain a number of functions that help manage product as well as sale process</w:t>
+      </w:r>
+      <w:r>
+        <w:t>.</w:t>
       </w:r>
     </w:p>
     <w:p>
       <w:pPr>
+        <w:pStyle w:val="ListParagraph"/>
+        <w:numPr>
+          <w:ilvl w:val="0"/>
+          <w:numId w:val="32"/>
+        </w:numPr>
+        <w:spacing w:line="360" w:lineRule="auto"/>
         <w:jc w:val="both"/>
       </w:pPr>
       <w:r>
-        <w:t>The ACDM Architecture Tool is a tool that will allow the software architect to draw diagrams of design of the software to be developed. Detailed project goals and all relevant contextual information for this document are presented in the document.</w:t>
+        <w:t>Administrator can do following function:</w:t>
+      </w:r>
+    </w:p>
+    <w:p>
+      <w:pPr>
+        <w:pStyle w:val="ListParagraph"/>
+        <w:numPr>
+          <w:ilvl w:val="0"/>
+          <w:numId w:val="37"/>
+        </w:numPr>
+        <w:spacing w:line="360" w:lineRule="auto"/>
+        <w:jc w:val="both"/>
+        <w:rPr>
+          <w:szCs w:val="24"/>
+        </w:rPr>
+      </w:pPr>
+      <w:r>
+        <w:rPr>
+          <w:szCs w:val="24"/>
+        </w:rPr>
+        <w:t>Add New User</w:t>
+      </w:r>
+    </w:p>
+    <w:p>
+      <w:pPr>
+        <w:pStyle w:val="ListParagraph"/>
+        <w:numPr>
+          <w:ilvl w:val="0"/>
+          <w:numId w:val="37"/>
+        </w:numPr>
+        <w:spacing w:line="360" w:lineRule="auto"/>
+        <w:jc w:val="both"/>
+        <w:rPr>
+          <w:szCs w:val="24"/>
+        </w:rPr>
+      </w:pPr>
+      <w:r>
+        <w:rPr>
+          <w:szCs w:val="24"/>
+        </w:rPr>
+        <w:t>Search/ View User List</w:t>
+      </w:r>
+    </w:p>
+    <w:p>
+      <w:pPr>
+        <w:pStyle w:val="ListParagraph"/>
+        <w:numPr>
+          <w:ilvl w:val="0"/>
+          <w:numId w:val="37"/>
+        </w:numPr>
+        <w:spacing w:line="360" w:lineRule="auto"/>
+        <w:jc w:val="both"/>
+        <w:rPr>
+          <w:szCs w:val="24"/>
+        </w:rPr>
+      </w:pPr>
+      <w:r>
+        <w:rPr>
+          <w:szCs w:val="24"/>
+        </w:rPr>
+        <w:t>View User Detail Information</w:t>
+      </w:r>
+    </w:p>
+    <w:p>
+      <w:pPr>
+        <w:pStyle w:val="ListParagraph"/>
+        <w:numPr>
+          <w:ilvl w:val="0"/>
+          <w:numId w:val="37"/>
+        </w:numPr>
+        <w:spacing w:line="360" w:lineRule="auto"/>
+        <w:jc w:val="both"/>
+        <w:rPr>
+          <w:szCs w:val="24"/>
+        </w:rPr>
+      </w:pPr>
+      <w:r>
+        <w:rPr>
+          <w:szCs w:val="24"/>
+        </w:rPr>
+        <w:t>Update User Information, Assign Authorize</w:t>
+      </w:r>
+    </w:p>
+    <w:p>
+      <w:pPr>
+        <w:pStyle w:val="ListParagraph"/>
+        <w:numPr>
+          <w:ilvl w:val="0"/>
+          <w:numId w:val="37"/>
+        </w:numPr>
+        <w:cnfStyle w:val="000010100000" w:firstRow="0" w:lastRow="0" w:firstColumn="0" w:lastColumn="0" w:oddVBand="1" w:evenVBand="0" w:oddHBand="1" w:evenHBand="0" w:firstRowFirstColumn="0" w:firstRowLastColumn="0" w:lastRowFirstColumn="0" w:lastRowLastColumn="0"/>
+        <w:rPr>
+          <w:szCs w:val="24"/>
+        </w:rPr>
+      </w:pPr>
+      <w:r>
+        <w:rPr>
+          <w:szCs w:val="24"/>
+        </w:rPr>
+        <w:t>Add New POST</w:t>
+      </w:r>
+    </w:p>
+    <w:p>
+      <w:pPr>
+        <w:pStyle w:val="ListParagraph"/>
+        <w:numPr>
+          <w:ilvl w:val="0"/>
+          <w:numId w:val="37"/>
+        </w:numPr>
+        <w:cnfStyle w:val="000010000000" w:firstRow="0" w:lastRow="0" w:firstColumn="0" w:lastColumn="0" w:oddVBand="1" w:evenVBand="0" w:oddHBand="0" w:evenHBand="0" w:firstRowFirstColumn="0" w:firstRowLastColumn="0" w:lastRowFirstColumn="0" w:lastRowLastColumn="0"/>
+        <w:rPr>
+          <w:szCs w:val="24"/>
+        </w:rPr>
+      </w:pPr>
+      <w:r>
+        <w:rPr>
+          <w:szCs w:val="24"/>
+        </w:rPr>
+        <w:t>Search/ View POST List</w:t>
+      </w:r>
+    </w:p>
+    <w:p>
+      <w:pPr>
+        <w:pStyle w:val="ListParagraph"/>
+        <w:numPr>
+          <w:ilvl w:val="0"/>
+          <w:numId w:val="37"/>
+        </w:numPr>
+        <w:cnfStyle w:val="000010100000" w:firstRow="0" w:lastRow="0" w:firstColumn="0" w:lastColumn="0" w:oddVBand="1" w:evenVBand="0" w:oddHBand="1" w:evenHBand="0" w:firstRowFirstColumn="0" w:firstRowLastColumn="0" w:lastRowFirstColumn="0" w:lastRowLastColumn="0"/>
+        <w:rPr>
+          <w:szCs w:val="24"/>
+        </w:rPr>
+      </w:pPr>
+      <w:r>
+        <w:rPr>
+          <w:szCs w:val="24"/>
+        </w:rPr>
+        <w:t>View POST Detail Information</w:t>
+      </w:r>
+    </w:p>
+    <w:p>
+      <w:pPr>
+        <w:pStyle w:val="ListParagraph"/>
+        <w:numPr>
+          <w:ilvl w:val="0"/>
+          <w:numId w:val="37"/>
+        </w:numPr>
+        <w:spacing w:line="360" w:lineRule="auto"/>
+        <w:jc w:val="both"/>
+        <w:rPr>
+          <w:szCs w:val="24"/>
+        </w:rPr>
+      </w:pPr>
+      <w:r>
+        <w:rPr>
+          <w:szCs w:val="24"/>
+        </w:rPr>
+        <w:t xml:space="preserve">Update </w:t>
+      </w:r>
+      <w:r>
+        <w:rPr>
+          <w:szCs w:val="24"/>
+        </w:rPr>
+        <w:t xml:space="preserve">POST </w:t>
+      </w:r>
+      <w:r>
+        <w:rPr>
+          <w:szCs w:val="24"/>
+        </w:rPr>
+        <w:t>Information</w:t>
+      </w:r>
+    </w:p>
+    <w:p>
+      <w:pPr>
+        <w:pStyle w:val="ListParagraph"/>
+        <w:numPr>
+          <w:ilvl w:val="0"/>
+          <w:numId w:val="32"/>
+        </w:numPr>
+        <w:spacing w:line="360" w:lineRule="auto"/>
+        <w:jc w:val="both"/>
+      </w:pPr>
+      <w:r>
+        <w:t>Staff can do following function:</w:t>
+      </w:r>
+    </w:p>
+    <w:p>
+      <w:pPr>
+        <w:pStyle w:val="ListParagraph"/>
+        <w:numPr>
+          <w:ilvl w:val="0"/>
+          <w:numId w:val="33"/>
+        </w:numPr>
+        <w:spacing w:line="360" w:lineRule="auto"/>
+        <w:jc w:val="both"/>
+      </w:pPr>
+      <w:r>
+        <w:rPr>
+          <w:szCs w:val="24"/>
+        </w:rPr>
+        <w:t>Add New Product</w:t>
+      </w:r>
+    </w:p>
+    <w:p>
+      <w:pPr>
+        <w:pStyle w:val="ListParagraph"/>
+        <w:numPr>
+          <w:ilvl w:val="0"/>
+          <w:numId w:val="33"/>
+        </w:numPr>
+        <w:spacing w:line="360" w:lineRule="auto"/>
+        <w:jc w:val="both"/>
+      </w:pPr>
+      <w:r>
+        <w:rPr>
+          <w:szCs w:val="24"/>
+        </w:rPr>
+        <w:t>Search/ View Product List</w:t>
+      </w:r>
+    </w:p>
+    <w:p>
+      <w:pPr>
+        <w:pStyle w:val="ListParagraph"/>
+        <w:numPr>
+          <w:ilvl w:val="0"/>
+          <w:numId w:val="33"/>
+        </w:numPr>
+        <w:spacing w:line="360" w:lineRule="auto"/>
+        <w:jc w:val="both"/>
+      </w:pPr>
+      <w:r>
+        <w:rPr>
+          <w:szCs w:val="24"/>
+        </w:rPr>
+        <w:t>View Product Detail Information</w:t>
+      </w:r>
+    </w:p>
+    <w:p>
+      <w:pPr>
+        <w:pStyle w:val="ListParagraph"/>
+        <w:numPr>
+          <w:ilvl w:val="0"/>
+          <w:numId w:val="33"/>
+        </w:numPr>
+        <w:spacing w:line="360" w:lineRule="auto"/>
+        <w:jc w:val="both"/>
+      </w:pPr>
+      <w:r>
+        <w:rPr>
+          <w:szCs w:val="24"/>
+        </w:rPr>
+        <w:t>Update Product Information</w:t>
+      </w:r>
+    </w:p>
+    <w:p>
+      <w:pPr>
+        <w:pStyle w:val="ListParagraph"/>
+        <w:numPr>
+          <w:ilvl w:val="0"/>
+          <w:numId w:val="33"/>
+        </w:numPr>
+        <w:spacing w:line="360" w:lineRule="auto"/>
+        <w:jc w:val="both"/>
+      </w:pPr>
+      <w:r>
+        <w:rPr>
+          <w:szCs w:val="24"/>
+        </w:rPr>
+        <w:t>Add New Store</w:t>
+      </w:r>
+    </w:p>
+    <w:p>
+      <w:pPr>
+        <w:pStyle w:val="ListParagraph"/>
+        <w:numPr>
+          <w:ilvl w:val="0"/>
+          <w:numId w:val="33"/>
+        </w:numPr>
+        <w:spacing w:line="360" w:lineRule="auto"/>
+        <w:jc w:val="both"/>
+      </w:pPr>
+      <w:r>
+        <w:rPr>
+          <w:szCs w:val="24"/>
+        </w:rPr>
+        <w:t>Search/ View Store List</w:t>
+      </w:r>
+    </w:p>
+    <w:p>
+      <w:pPr>
+        <w:pStyle w:val="ListParagraph"/>
+        <w:numPr>
+          <w:ilvl w:val="0"/>
+          <w:numId w:val="33"/>
+        </w:numPr>
+        <w:spacing w:line="360" w:lineRule="auto"/>
+        <w:jc w:val="both"/>
+      </w:pPr>
+      <w:r>
+        <w:rPr>
+          <w:szCs w:val="24"/>
+        </w:rPr>
+        <w:t>View Store Detail Information</w:t>
+      </w:r>
+    </w:p>
+    <w:p>
+      <w:pPr>
+        <w:pStyle w:val="ListParagraph"/>
+        <w:numPr>
+          <w:ilvl w:val="0"/>
+          <w:numId w:val="33"/>
+        </w:numPr>
+        <w:spacing w:line="360" w:lineRule="auto"/>
+        <w:jc w:val="both"/>
+      </w:pPr>
+      <w:r>
+        <w:rPr>
+          <w:szCs w:val="24"/>
+        </w:rPr>
+        <w:lastRenderedPageBreak/>
+        <w:t>Update Store Information</w:t>
+      </w:r>
+    </w:p>
+    <w:p>
+      <w:pPr>
+        <w:pStyle w:val="ListParagraph"/>
+        <w:numPr>
+          <w:ilvl w:val="0"/>
+          <w:numId w:val="33"/>
+        </w:numPr>
+        <w:spacing w:line="360" w:lineRule="auto"/>
+        <w:jc w:val="both"/>
+      </w:pPr>
+      <w:r>
+        <w:rPr>
+          <w:szCs w:val="24"/>
+        </w:rPr>
+        <w:t xml:space="preserve">Add New </w:t>
+      </w:r>
+      <w:r>
+        <w:rPr>
+          <w:szCs w:val="24"/>
+        </w:rPr>
+        <w:t>Type</w:t>
+      </w:r>
+    </w:p>
+    <w:p>
+      <w:pPr>
+        <w:pStyle w:val="ListParagraph"/>
+        <w:numPr>
+          <w:ilvl w:val="0"/>
+          <w:numId w:val="33"/>
+        </w:numPr>
+        <w:spacing w:line="360" w:lineRule="auto"/>
+        <w:jc w:val="both"/>
+      </w:pPr>
+      <w:r>
+        <w:rPr>
+          <w:szCs w:val="24"/>
+        </w:rPr>
+        <w:t xml:space="preserve">Search/ View </w:t>
+      </w:r>
+      <w:r>
+        <w:rPr>
+          <w:szCs w:val="24"/>
+        </w:rPr>
+        <w:t>Type</w:t>
+      </w:r>
+      <w:r>
+        <w:rPr>
+          <w:szCs w:val="24"/>
+        </w:rPr>
+        <w:t xml:space="preserve"> List</w:t>
+      </w:r>
+    </w:p>
+    <w:p>
+      <w:pPr>
+        <w:pStyle w:val="ListParagraph"/>
+        <w:numPr>
+          <w:ilvl w:val="0"/>
+          <w:numId w:val="33"/>
+        </w:numPr>
+        <w:spacing w:line="360" w:lineRule="auto"/>
+        <w:jc w:val="both"/>
+      </w:pPr>
+      <w:r>
+        <w:rPr>
+          <w:szCs w:val="24"/>
+        </w:rPr>
+        <w:t xml:space="preserve">View </w:t>
+      </w:r>
+      <w:r>
+        <w:rPr>
+          <w:szCs w:val="24"/>
+        </w:rPr>
+        <w:t>Type</w:t>
+      </w:r>
+      <w:r>
+        <w:rPr>
+          <w:szCs w:val="24"/>
+        </w:rPr>
+        <w:t xml:space="preserve"> Detail Information</w:t>
+      </w:r>
+    </w:p>
+    <w:p>
+      <w:pPr>
+        <w:pStyle w:val="ListParagraph"/>
+        <w:numPr>
+          <w:ilvl w:val="0"/>
+          <w:numId w:val="33"/>
+        </w:numPr>
+        <w:spacing w:line="360" w:lineRule="auto"/>
+        <w:jc w:val="both"/>
+      </w:pPr>
+      <w:r>
+        <w:rPr>
+          <w:szCs w:val="24"/>
+        </w:rPr>
+        <w:t>Add New Member</w:t>
+      </w:r>
+    </w:p>
+    <w:p>
+      <w:pPr>
+        <w:pStyle w:val="ListParagraph"/>
+        <w:numPr>
+          <w:ilvl w:val="0"/>
+          <w:numId w:val="33"/>
+        </w:numPr>
+        <w:spacing w:line="360" w:lineRule="auto"/>
+        <w:jc w:val="both"/>
+      </w:pPr>
+      <w:r>
+        <w:rPr>
+          <w:szCs w:val="24"/>
+        </w:rPr>
+        <w:t>Search/ View Member List</w:t>
+      </w:r>
+    </w:p>
+    <w:p>
+      <w:pPr>
+        <w:pStyle w:val="ListParagraph"/>
+        <w:numPr>
+          <w:ilvl w:val="0"/>
+          <w:numId w:val="33"/>
+        </w:numPr>
+        <w:spacing w:line="360" w:lineRule="auto"/>
+        <w:jc w:val="both"/>
+      </w:pPr>
+      <w:r>
+        <w:rPr>
+          <w:szCs w:val="24"/>
+        </w:rPr>
+        <w:t>View Member Detail Information</w:t>
+      </w:r>
+    </w:p>
+    <w:p>
+      <w:pPr>
+        <w:pStyle w:val="ListParagraph"/>
+        <w:numPr>
+          <w:ilvl w:val="0"/>
+          <w:numId w:val="33"/>
+        </w:numPr>
+        <w:spacing w:line="360" w:lineRule="auto"/>
+        <w:jc w:val="both"/>
+      </w:pPr>
+      <w:r>
+        <w:rPr>
+          <w:szCs w:val="24"/>
+        </w:rPr>
+        <w:t>Update Member Information</w:t>
+      </w:r>
+    </w:p>
+    <w:p>
+      <w:pPr>
+        <w:pStyle w:val="ListParagraph"/>
+        <w:numPr>
+          <w:ilvl w:val="0"/>
+          <w:numId w:val="33"/>
+        </w:numPr>
+        <w:spacing w:line="360" w:lineRule="auto"/>
+        <w:jc w:val="both"/>
+      </w:pPr>
+      <w:r>
+        <w:rPr>
+          <w:szCs w:val="24"/>
+        </w:rPr>
+        <w:t>View Member Point Log</w:t>
+      </w:r>
+    </w:p>
+    <w:p>
+      <w:pPr>
+        <w:pStyle w:val="ListParagraph"/>
+        <w:numPr>
+          <w:ilvl w:val="0"/>
+          <w:numId w:val="33"/>
+        </w:numPr>
+        <w:spacing w:line="360" w:lineRule="auto"/>
+        <w:jc w:val="both"/>
+      </w:pPr>
+      <w:r>
+        <w:rPr>
+          <w:szCs w:val="24"/>
+        </w:rPr>
+        <w:t>Analysis Statistic</w:t>
+      </w:r>
+    </w:p>
+    <w:p>
+      <w:pPr>
+        <w:pStyle w:val="ListParagraph"/>
+        <w:numPr>
+          <w:ilvl w:val="0"/>
+          <w:numId w:val="32"/>
+        </w:numPr>
+        <w:spacing w:line="360" w:lineRule="auto"/>
+        <w:jc w:val="both"/>
+      </w:pPr>
+      <w:r>
+        <w:t>Cashier can do following function:</w:t>
+      </w:r>
+    </w:p>
+    <w:p>
+      <w:pPr>
+        <w:pStyle w:val="ListParagraph"/>
+        <w:numPr>
+          <w:ilvl w:val="0"/>
+          <w:numId w:val="38"/>
+        </w:numPr>
+        <w:spacing w:line="360" w:lineRule="auto"/>
+        <w:jc w:val="both"/>
+      </w:pPr>
+      <w:r>
+        <w:rPr>
+          <w:szCs w:val="24"/>
+        </w:rPr>
+        <w:t>Add New Bill</w:t>
+      </w:r>
+    </w:p>
+    <w:p>
+      <w:pPr>
+        <w:pStyle w:val="ListParagraph"/>
+        <w:numPr>
+          <w:ilvl w:val="0"/>
+          <w:numId w:val="38"/>
+        </w:numPr>
+        <w:spacing w:line="360" w:lineRule="auto"/>
+        <w:jc w:val="both"/>
+      </w:pPr>
+      <w:r>
+        <w:rPr>
+          <w:szCs w:val="24"/>
+        </w:rPr>
+        <w:t>Search/ View Bill List</w:t>
+      </w:r>
+    </w:p>
+    <w:p>
+      <w:pPr>
+        <w:pStyle w:val="ListParagraph"/>
+        <w:numPr>
+          <w:ilvl w:val="0"/>
+          <w:numId w:val="38"/>
+        </w:numPr>
+        <w:spacing w:line="360" w:lineRule="auto"/>
+        <w:jc w:val="both"/>
+      </w:pPr>
+      <w:r>
+        <w:rPr>
+          <w:szCs w:val="24"/>
+        </w:rPr>
+        <w:t>View Bill Detail Information</w:t>
+      </w:r>
+    </w:p>
+    <w:p>
+      <w:pPr>
+        <w:pStyle w:val="ListParagraph"/>
+        <w:numPr>
+          <w:ilvl w:val="0"/>
+          <w:numId w:val="38"/>
+        </w:numPr>
+        <w:spacing w:line="360" w:lineRule="auto"/>
+        <w:jc w:val="both"/>
+      </w:pPr>
+      <w:r>
+        <w:rPr>
+          <w:szCs w:val="24"/>
+        </w:rPr>
+        <w:t>Print Bill</w:t>
+      </w:r>
+    </w:p>
+    <w:p>
+      <w:pPr>
+        <w:pStyle w:val="ListParagraph"/>
+        <w:numPr>
+          <w:ilvl w:val="0"/>
+          <w:numId w:val="32"/>
+        </w:numPr>
+        <w:spacing w:line="360" w:lineRule="auto"/>
+        <w:jc w:val="both"/>
+      </w:pPr>
+      <w:r>
+        <w:t>Member</w:t>
+      </w:r>
+      <w:r>
+        <w:t xml:space="preserve"> can do following function:</w:t>
+      </w:r>
+    </w:p>
+    <w:p>
+      <w:pPr>
+        <w:pStyle w:val="ListParagraph"/>
+        <w:numPr>
+          <w:ilvl w:val="0"/>
+          <w:numId w:val="39"/>
+        </w:numPr>
+        <w:spacing w:line="360" w:lineRule="auto"/>
+        <w:jc w:val="both"/>
+      </w:pPr>
+      <w:r>
+        <w:t>View point</w:t>
       </w:r>
     </w:p>
     <w:p>
@@ -7823,299 +8178,15 @@
       <w:r>
         <w:t>Quality attributes scenarios</w:t>
       </w:r>
+      <w:bookmarkStart w:id="73" w:name="_GoBack"/>
+      <w:bookmarkEnd w:id="73"/>
     </w:p>
     <w:p>
       <w:pPr>
-        <w:spacing w:line="360" w:lineRule="auto"/>
-        <w:jc w:val="both"/>
-      </w:pPr>
-    </w:p>
-    <w:p>
-      <w:pPr>
-        <w:spacing w:line="360" w:lineRule="auto"/>
-        <w:jc w:val="both"/>
-      </w:pPr>
-      <w:r>
-        <w:t xml:space="preserve">The system consists of a main server, located at the head office. The head office server and the POS terminals are connected to each other via a network. Products sold at stores have bar codes attached which indicate the product codes. These bar codes can be read with bar code readers of POS terminals. Customer who have become point service members are issued point cards, which bear bar codes indicating their member numbers, and when they purchase products with cash, they are awarded points based on the amount of their purchase. </w:t>
-      </w:r>
-    </w:p>
-    <w:p>
-      <w:pPr>
-        <w:spacing w:line="360" w:lineRule="auto"/>
-        <w:jc w:val="both"/>
-      </w:pPr>
-      <w:r>
-        <w:t>For each product, its standard price, common to all stores, is set as a part of the product data. Each store, however, can set and use its own actual retail price instead of the standard price during the limited period specified is each store. The actual retail price must be set in advance, and it cannot be charged in the middle of the specified period.</w:t>
-      </w:r>
-    </w:p>
-    <w:p>
-      <w:pPr>
-        <w:spacing w:line="360" w:lineRule="auto"/>
-        <w:jc w:val="both"/>
-      </w:pPr>
-      <w:r>
-        <w:lastRenderedPageBreak/>
-        <w:t>Products are classified into product types such as food, general merchandise, etc. Not all stores carry every product type, and the range of product types carried is designated for each store.</w:t>
-      </w:r>
-    </w:p>
-    <w:p>
-      <w:pPr>
-        <w:spacing w:line="360" w:lineRule="auto"/>
-        <w:jc w:val="both"/>
-      </w:pPr>
-      <w:r>
-        <w:t>Customer also use online website at everywhere to check their information such as personal information, loyal point.</w:t>
-      </w:r>
-    </w:p>
-    <w:p>
-      <w:pPr>
-        <w:rPr>
-          <w:rFonts w:eastAsia="Times New Roman"/>
-          <w:noProof/>
-        </w:rPr>
-      </w:pPr>
-    </w:p>
-    <w:p>
-      <w:pPr>
-        <w:pStyle w:val="Heading2"/>
-      </w:pPr>
-      <w:bookmarkStart w:id="73" w:name="_Toc328836033"/>
-      <w:bookmarkStart w:id="74" w:name="_Toc329032032"/>
-      <w:r>
-        <w:t>Document's</w:t>
-      </w:r>
-      <w:r>
-        <w:t xml:space="preserve"> intended audience</w:t>
-      </w:r>
-      <w:bookmarkEnd w:id="73"/>
-      <w:bookmarkEnd w:id="74"/>
-    </w:p>
-    <w:tbl>
-      <w:tblPr>
-        <w:tblStyle w:val="LightList-Accent5"/>
-        <w:tblW w:w="0" w:type="auto"/>
-        <w:tblLook w:val="00A0" w:firstRow="1" w:lastRow="0" w:firstColumn="1" w:lastColumn="0" w:noHBand="0" w:noVBand="0"/>
-      </w:tblPr>
-      <w:tblGrid>
-        <w:gridCol w:w="2448"/>
-        <w:gridCol w:w="7110"/>
-      </w:tblGrid>
-      <w:tr>
-        <w:trPr>
-          <w:cnfStyle w:val="100000000000" w:firstRow="1" w:lastRow="0" w:firstColumn="0" w:lastColumn="0" w:oddVBand="0" w:evenVBand="0" w:oddHBand="0" w:evenHBand="0" w:firstRowFirstColumn="0" w:firstRowLastColumn="0" w:lastRowFirstColumn="0" w:lastRowLastColumn="0"/>
-        </w:trPr>
-        <w:tc>
-          <w:tcPr>
-            <w:cnfStyle w:val="001000000000" w:firstRow="0" w:lastRow="0" w:firstColumn="1" w:lastColumn="0" w:oddVBand="0" w:evenVBand="0" w:oddHBand="0" w:evenHBand="0" w:firstRowFirstColumn="0" w:firstRowLastColumn="0" w:lastRowFirstColumn="0" w:lastRowLastColumn="0"/>
-            <w:tcW w:w="2448" w:type="dxa"/>
-          </w:tcPr>
-          <w:p>
-            <w:pPr>
-              <w:jc w:val="center"/>
-              <w:rPr>
-                <w:b w:val="0"/>
-                <w:bCs w:val="0"/>
-                <w:szCs w:val="24"/>
-                <w:lang w:eastAsia="ar-SA"/>
-              </w:rPr>
-            </w:pPr>
-            <w:r>
-              <w:rPr>
-                <w:szCs w:val="24"/>
-                <w:lang w:eastAsia="ko-KR"/>
-              </w:rPr>
-              <w:t xml:space="preserve">Intended Audience </w:t>
-            </w:r>
-          </w:p>
-        </w:tc>
-        <w:tc>
-          <w:tcPr>
-            <w:cnfStyle w:val="000010000000" w:firstRow="0" w:lastRow="0" w:firstColumn="0" w:lastColumn="0" w:oddVBand="1" w:evenVBand="0" w:oddHBand="0" w:evenHBand="0" w:firstRowFirstColumn="0" w:firstRowLastColumn="0" w:lastRowFirstColumn="0" w:lastRowLastColumn="0"/>
-            <w:tcW w:w="7110" w:type="dxa"/>
-          </w:tcPr>
-          <w:p>
-            <w:pPr>
-              <w:jc w:val="center"/>
-              <w:rPr>
-                <w:b w:val="0"/>
-                <w:bCs w:val="0"/>
-                <w:szCs w:val="24"/>
-                <w:lang w:eastAsia="ar-SA"/>
-              </w:rPr>
-            </w:pPr>
-            <w:r>
-              <w:rPr>
-                <w:szCs w:val="24"/>
-                <w:lang w:eastAsia="ko-KR"/>
-              </w:rPr>
-              <w:t>Reading Suggestions</w:t>
-            </w:r>
-          </w:p>
-        </w:tc>
-      </w:tr>
-      <w:tr>
-        <w:trPr>
-          <w:cnfStyle w:val="000000100000" w:firstRow="0" w:lastRow="0" w:firstColumn="0" w:lastColumn="0" w:oddVBand="0" w:evenVBand="0" w:oddHBand="1" w:evenHBand="0" w:firstRowFirstColumn="0" w:firstRowLastColumn="0" w:lastRowFirstColumn="0" w:lastRowLastColumn="0"/>
-          <w:trHeight w:val="252"/>
-        </w:trPr>
-        <w:tc>
-          <w:tcPr>
-            <w:cnfStyle w:val="001000000000" w:firstRow="0" w:lastRow="0" w:firstColumn="1" w:lastColumn="0" w:oddVBand="0" w:evenVBand="0" w:oddHBand="0" w:evenHBand="0" w:firstRowFirstColumn="0" w:firstRowLastColumn="0" w:lastRowFirstColumn="0" w:lastRowLastColumn="0"/>
-            <w:tcW w:w="2448" w:type="dxa"/>
-          </w:tcPr>
-          <w:p>
-            <w:pPr>
-              <w:rPr>
-                <w:b w:val="0"/>
-                <w:bCs w:val="0"/>
-                <w:szCs w:val="24"/>
-                <w:lang w:eastAsia="ar-SA"/>
-              </w:rPr>
-            </w:pPr>
-            <w:r>
-              <w:rPr>
-                <w:szCs w:val="24"/>
-                <w:lang w:eastAsia="ar-SA"/>
-              </w:rPr>
-              <w:t>Project Manager</w:t>
-            </w:r>
-          </w:p>
-        </w:tc>
-        <w:tc>
-          <w:tcPr>
-            <w:cnfStyle w:val="000010000000" w:firstRow="0" w:lastRow="0" w:firstColumn="0" w:lastColumn="0" w:oddVBand="1" w:evenVBand="0" w:oddHBand="0" w:evenHBand="0" w:firstRowFirstColumn="0" w:firstRowLastColumn="0" w:lastRowFirstColumn="0" w:lastRowLastColumn="0"/>
-            <w:tcW w:w="7110" w:type="dxa"/>
-          </w:tcPr>
-          <w:p>
-            <w:pPr>
-              <w:jc w:val="both"/>
-            </w:pPr>
-            <w:r>
-              <w:t>Section 2 – The architectural Drivers: List functions showed by use-case diagrams and constrains to make the Project Manager has an overview. So he can have the estimates for the project.</w:t>
-            </w:r>
-          </w:p>
-          <w:p>
-            <w:pPr>
-              <w:jc w:val="both"/>
-            </w:pPr>
-            <w:r>
-              <w:t>Section 3 – The development  Strategy</w:t>
-            </w:r>
-          </w:p>
-        </w:tc>
-      </w:tr>
-      <w:tr>
-        <w:trPr>
-          <w:trHeight w:val="252"/>
-        </w:trPr>
-        <w:tc>
-          <w:tcPr>
-            <w:cnfStyle w:val="001000000000" w:firstRow="0" w:lastRow="0" w:firstColumn="1" w:lastColumn="0" w:oddVBand="0" w:evenVBand="0" w:oddHBand="0" w:evenHBand="0" w:firstRowFirstColumn="0" w:firstRowLastColumn="0" w:lastRowFirstColumn="0" w:lastRowLastColumn="0"/>
-            <w:tcW w:w="2448" w:type="dxa"/>
-          </w:tcPr>
-          <w:p>
-            <w:pPr>
-              <w:rPr>
-                <w:b w:val="0"/>
-                <w:bCs w:val="0"/>
-                <w:szCs w:val="24"/>
-                <w:lang w:eastAsia="ar-SA"/>
-              </w:rPr>
-            </w:pPr>
-            <w:r>
-              <w:rPr>
-                <w:szCs w:val="24"/>
-                <w:lang w:eastAsia="ar-SA"/>
-              </w:rPr>
-              <w:t>Software Architecture and Designer</w:t>
-            </w:r>
-          </w:p>
-        </w:tc>
-        <w:tc>
-          <w:tcPr>
-            <w:cnfStyle w:val="000010000000" w:firstRow="0" w:lastRow="0" w:firstColumn="0" w:lastColumn="0" w:oddVBand="1" w:evenVBand="0" w:oddHBand="0" w:evenHBand="0" w:firstRowFirstColumn="0" w:firstRowLastColumn="0" w:lastRowFirstColumn="0" w:lastRowLastColumn="0"/>
-            <w:tcW w:w="7110" w:type="dxa"/>
-          </w:tcPr>
-          <w:p>
-            <w:pPr>
-              <w:jc w:val="both"/>
-            </w:pPr>
-            <w:r>
-              <w:t>Section 2 – The architectural Drivers: This section describes Use-case diagram and Use-case descriptions. It makes easily to design and develop the proposed system.</w:t>
-            </w:r>
-          </w:p>
-        </w:tc>
-      </w:tr>
-      <w:tr>
-        <w:trPr>
-          <w:cnfStyle w:val="000000100000" w:firstRow="0" w:lastRow="0" w:firstColumn="0" w:lastColumn="0" w:oddVBand="0" w:evenVBand="0" w:oddHBand="1" w:evenHBand="0" w:firstRowFirstColumn="0" w:firstRowLastColumn="0" w:lastRowFirstColumn="0" w:lastRowLastColumn="0"/>
-          <w:trHeight w:val="252"/>
-        </w:trPr>
-        <w:tc>
-          <w:tcPr>
-            <w:cnfStyle w:val="001000000000" w:firstRow="0" w:lastRow="0" w:firstColumn="1" w:lastColumn="0" w:oddVBand="0" w:evenVBand="0" w:oddHBand="0" w:evenHBand="0" w:firstRowFirstColumn="0" w:firstRowLastColumn="0" w:lastRowFirstColumn="0" w:lastRowLastColumn="0"/>
-            <w:tcW w:w="2448" w:type="dxa"/>
-          </w:tcPr>
-          <w:p>
-            <w:pPr>
-              <w:rPr>
-                <w:b w:val="0"/>
-                <w:bCs w:val="0"/>
-                <w:szCs w:val="24"/>
-                <w:lang w:eastAsia="ar-SA"/>
-              </w:rPr>
-            </w:pPr>
-            <w:r>
-              <w:rPr>
-                <w:szCs w:val="24"/>
-                <w:lang w:eastAsia="ar-SA"/>
-              </w:rPr>
-              <w:t>Tester</w:t>
-            </w:r>
-          </w:p>
-        </w:tc>
-        <w:tc>
-          <w:tcPr>
-            <w:cnfStyle w:val="000010000000" w:firstRow="0" w:lastRow="0" w:firstColumn="0" w:lastColumn="0" w:oddVBand="1" w:evenVBand="0" w:oddHBand="0" w:evenHBand="0" w:firstRowFirstColumn="0" w:firstRowLastColumn="0" w:lastRowFirstColumn="0" w:lastRowLastColumn="0"/>
-            <w:tcW w:w="7110" w:type="dxa"/>
-          </w:tcPr>
-          <w:p>
-            <w:pPr>
-              <w:jc w:val="both"/>
-            </w:pPr>
-            <w:r>
-              <w:t>The Overview section and Use-case: they will help to make the test plan and write the acceptance test</w:t>
-            </w:r>
-          </w:p>
-        </w:tc>
-      </w:tr>
-    </w:tbl>
-    <w:p>
-      <w:pPr>
-        <w:rPr>
-          <w:b/>
-          <w:sz w:val="28"/>
-          <w:szCs w:val="28"/>
-        </w:rPr>
-      </w:pPr>
-    </w:p>
-    <w:p>
-      <w:pPr>
-        <w:spacing w:line="360" w:lineRule="auto"/>
-        <w:jc w:val="both"/>
-      </w:pPr>
-    </w:p>
-    <w:p>
-      <w:pPr>
-        <w:jc w:val="both"/>
-      </w:pPr>
-    </w:p>
-    <w:p>
-      <w:pPr>
         <w:pStyle w:val="Heading1"/>
       </w:pPr>
-      <w:bookmarkStart w:id="75" w:name="_Toc235547823"/>
-      <w:bookmarkStart w:id="76" w:name="_Toc329033315"/>
+      <w:bookmarkStart w:id="74" w:name="_Toc235547823"/>
+      <w:bookmarkStart w:id="75" w:name="_Toc329033315"/>
       <w:r>
         <w:lastRenderedPageBreak/>
         <w:t>Architectural</w:t>
@@ -8123,8 +8194,8 @@
       <w:r>
         <w:t xml:space="preserve"> Drivers Overview</w:t>
       </w:r>
+      <w:bookmarkEnd w:id="74"/>
       <w:bookmarkEnd w:id="75"/>
-      <w:bookmarkEnd w:id="76"/>
     </w:p>
     <w:p>
       <w:pPr>
@@ -8267,8 +8338,8 @@
       <w:pPr>
         <w:pStyle w:val="Heading1"/>
       </w:pPr>
-      <w:bookmarkStart w:id="77" w:name="_Toc235547824"/>
-      <w:bookmarkStart w:id="78" w:name="_Toc329033316"/>
+      <w:bookmarkStart w:id="76" w:name="_Toc235547824"/>
+      <w:bookmarkStart w:id="77" w:name="_Toc329033316"/>
       <w:r>
         <w:lastRenderedPageBreak/>
         <w:t>Functional</w:t>
@@ -8276,20 +8347,20 @@
       <w:r>
         <w:t xml:space="preserve"> Requirements</w:t>
       </w:r>
+      <w:bookmarkEnd w:id="76"/>
       <w:bookmarkEnd w:id="77"/>
-      <w:bookmarkEnd w:id="78"/>
     </w:p>
     <w:p>
       <w:pPr>
         <w:pStyle w:val="Heading2"/>
       </w:pPr>
-      <w:bookmarkStart w:id="79" w:name="_Toc235547825"/>
-      <w:bookmarkStart w:id="80" w:name="_Toc329033317"/>
+      <w:bookmarkStart w:id="78" w:name="_Toc235547825"/>
+      <w:bookmarkStart w:id="79" w:name="_Toc329033317"/>
       <w:r>
         <w:t>Template</w:t>
       </w:r>
+      <w:bookmarkEnd w:id="78"/>
       <w:bookmarkEnd w:id="79"/>
-      <w:bookmarkEnd w:id="80"/>
     </w:p>
     <w:p>
       <w:r>
@@ -8297,7 +8368,7 @@
           <v:shape id="_x0000_i1025" type="#_x0000_t75" style="width:77.25pt;height:50.25pt" o:ole="">
             <v:imagedata r:id="rId10" o:title=""/>
           </v:shape>
-          <o:OLEObject Type="Embed" ProgID="Word.Document.12" ShapeID="_x0000_i1025" DrawAspect="Icon" ObjectID="_1402857158" r:id="rId11">
+          <o:OLEObject Type="Embed" ProgID="Word.Document.12" ShapeID="_x0000_i1025" DrawAspect="Icon" ObjectID="_1402869885" r:id="rId11">
             <o:FieldCodes>\s</o:FieldCodes>
           </o:OLEObject>
         </w:object>
@@ -8307,13 +8378,13 @@
       <w:pPr>
         <w:pStyle w:val="Heading2"/>
       </w:pPr>
-      <w:bookmarkStart w:id="81" w:name="_Toc235547826"/>
-      <w:bookmarkStart w:id="82" w:name="_Toc329033318"/>
+      <w:bookmarkStart w:id="80" w:name="_Toc235547826"/>
+      <w:bookmarkStart w:id="81" w:name="_Toc329033318"/>
       <w:r>
         <w:t>Specifications</w:t>
       </w:r>
+      <w:bookmarkEnd w:id="80"/>
       <w:bookmarkEnd w:id="81"/>
-      <w:bookmarkEnd w:id="82"/>
     </w:p>
     <w:p>
       <w:r>
@@ -8337,13 +8408,13 @@
             <w:vMerge w:val="restart"/>
           </w:tcPr>
           <w:p>
-            <w:bookmarkStart w:id="83" w:name="_Toc213836366"/>
-            <w:bookmarkStart w:id="84" w:name="_Toc235547827"/>
+            <w:bookmarkStart w:id="82" w:name="_Toc213836366"/>
+            <w:bookmarkStart w:id="83" w:name="_Toc235547827"/>
             <w:r>
               <w:t>Allow designers to capture, categorize, and refine architectural drivers</w:t>
             </w:r>
+            <w:bookmarkEnd w:id="82"/>
             <w:bookmarkEnd w:id="83"/>
-            <w:bookmarkEnd w:id="84"/>
           </w:p>
         </w:tc>
         <w:tc>
@@ -8583,8 +8654,8 @@
       <w:pPr>
         <w:pStyle w:val="Heading2"/>
       </w:pPr>
-      <w:bookmarkStart w:id="85" w:name="_Toc235547844"/>
-      <w:bookmarkStart w:id="86" w:name="_Toc329033319"/>
+      <w:bookmarkStart w:id="84" w:name="_Toc235547844"/>
+      <w:bookmarkStart w:id="85" w:name="_Toc329033319"/>
       <w:r>
         <w:lastRenderedPageBreak/>
         <w:t xml:space="preserve">Use </w:t>
@@ -8595,23 +8666,23 @@
       <w:r>
         <w:t xml:space="preserve"> Modeling</w:t>
       </w:r>
+      <w:bookmarkEnd w:id="84"/>
       <w:bookmarkEnd w:id="85"/>
-      <w:bookmarkEnd w:id="86"/>
     </w:p>
     <w:p>
       <w:pPr>
         <w:pStyle w:val="Heading3"/>
       </w:pPr>
-      <w:bookmarkStart w:id="87" w:name="_Toc235547845"/>
-      <w:bookmarkStart w:id="88" w:name="_Toc329033320"/>
+      <w:bookmarkStart w:id="86" w:name="_Toc235547845"/>
+      <w:bookmarkStart w:id="87" w:name="_Toc329033320"/>
       <w:r>
         <w:t xml:space="preserve">Domain </w:t>
       </w:r>
       <w:r>
         <w:t>Model</w:t>
       </w:r>
+      <w:bookmarkEnd w:id="86"/>
       <w:bookmarkEnd w:id="87"/>
-      <w:bookmarkEnd w:id="88"/>
     </w:p>
     <w:tbl>
       <w:tblPr>
@@ -8994,13 +9065,13 @@
       <w:pPr>
         <w:pStyle w:val="Heading3"/>
       </w:pPr>
-      <w:bookmarkStart w:id="89" w:name="_Toc235547846"/>
-      <w:bookmarkStart w:id="90" w:name="_Toc329033321"/>
+      <w:bookmarkStart w:id="88" w:name="_Toc235547846"/>
+      <w:bookmarkStart w:id="89" w:name="_Toc329033321"/>
       <w:r>
         <w:t>Entities</w:t>
       </w:r>
+      <w:bookmarkEnd w:id="88"/>
       <w:bookmarkEnd w:id="89"/>
-      <w:bookmarkEnd w:id="90"/>
     </w:p>
     <w:tbl>
       <w:tblPr>
@@ -9270,8 +9341,8 @@
       </w:tr>
     </w:tbl>
     <w:p>
-      <w:bookmarkStart w:id="91" w:name="_Toc235547847"/>
-      <w:bookmarkStart w:id="92" w:name="_Toc329033322"/>
+      <w:bookmarkStart w:id="90" w:name="_Toc235547847"/>
+      <w:bookmarkStart w:id="91" w:name="_Toc329033322"/>
     </w:p>
     <w:p>
       <w:pPr>
@@ -9286,8 +9357,8 @@
       <w:r>
         <w:t xml:space="preserve"> List</w:t>
       </w:r>
+      <w:bookmarkEnd w:id="90"/>
       <w:bookmarkEnd w:id="91"/>
-      <w:bookmarkEnd w:id="92"/>
     </w:p>
     <w:tbl>
       <w:tblPr>
@@ -11111,16 +11182,16 @@
                 <w:szCs w:val="24"/>
               </w:rPr>
             </w:pPr>
-            <w:bookmarkStart w:id="93" w:name="OLE_LINK1"/>
-            <w:bookmarkStart w:id="94" w:name="OLE_LINK2"/>
+            <w:bookmarkStart w:id="92" w:name="OLE_LINK1"/>
+            <w:bookmarkStart w:id="93" w:name="OLE_LINK2"/>
             <w:r>
               <w:rPr>
                 <w:szCs w:val="24"/>
               </w:rPr>
               <w:t xml:space="preserve">Analysis Statistic </w:t>
             </w:r>
+            <w:bookmarkEnd w:id="92"/>
             <w:bookmarkEnd w:id="93"/>
-            <w:bookmarkEnd w:id="94"/>
           </w:p>
         </w:tc>
         <w:tc>
@@ -11576,13 +11647,13 @@
       <w:pPr>
         <w:pStyle w:val="Heading3"/>
       </w:pPr>
-      <w:bookmarkStart w:id="95" w:name="_Toc235547848"/>
-      <w:bookmarkStart w:id="96" w:name="_Toc329033323"/>
+      <w:bookmarkStart w:id="94" w:name="_Toc235547848"/>
+      <w:bookmarkStart w:id="95" w:name="_Toc329033323"/>
       <w:r>
         <w:t>Use Cases</w:t>
       </w:r>
+      <w:bookmarkEnd w:id="94"/>
       <w:bookmarkEnd w:id="95"/>
-      <w:bookmarkEnd w:id="96"/>
     </w:p>
     <w:p>
       <w:pPr>
@@ -11590,13 +11661,13 @@
           <w:color w:val="548DD4" w:themeColor="text2" w:themeTint="99"/>
         </w:rPr>
       </w:pPr>
-      <w:bookmarkStart w:id="97" w:name="_Toc325656097"/>
-      <w:bookmarkStart w:id="98" w:name="_Toc326308853"/>
+      <w:bookmarkStart w:id="96" w:name="_Toc325656097"/>
+      <w:bookmarkStart w:id="97" w:name="_Toc326308853"/>
       <w:r>
         <w:t>Use case: Level 1</w:t>
       </w:r>
+      <w:bookmarkEnd w:id="96"/>
       <w:bookmarkEnd w:id="97"/>
-      <w:bookmarkEnd w:id="98"/>
     </w:p>
     <w:p>
       <w:r>
@@ -11734,7 +11805,7 @@
           <v:shape id="_x0000_i1026" type="#_x0000_t75" style="width:6in;height:598.5pt" o:ole="">
             <v:imagedata r:id="rId14" o:title=""/>
           </v:shape>
-          <o:OLEObject Type="Embed" ProgID="Visio.Drawing.11" ShapeID="_x0000_i1026" DrawAspect="Content" ObjectID="_1402857159" r:id="rId15"/>
+          <o:OLEObject Type="Embed" ProgID="Visio.Drawing.11" ShapeID="_x0000_i1026" DrawAspect="Content" ObjectID="_1402869886" r:id="rId15"/>
         </w:object>
       </w:r>
     </w:p>
@@ -11747,14 +11818,14 @@
       <w:pPr>
         <w:pStyle w:val="Heading1"/>
       </w:pPr>
-      <w:bookmarkStart w:id="99" w:name="_Toc235547849"/>
-      <w:bookmarkStart w:id="100" w:name="_Toc329033324"/>
+      <w:bookmarkStart w:id="98" w:name="_Toc235547849"/>
+      <w:bookmarkStart w:id="99" w:name="_Toc329033324"/>
       <w:r>
         <w:lastRenderedPageBreak/>
         <w:t>Quality Attribute Requirements</w:t>
       </w:r>
+      <w:bookmarkEnd w:id="98"/>
       <w:bookmarkEnd w:id="99"/>
-      <w:bookmarkEnd w:id="100"/>
     </w:p>
     <w:p>
       <w:pPr>
@@ -11786,13 +11857,13 @@
       <w:pPr>
         <w:pStyle w:val="Heading2"/>
       </w:pPr>
-      <w:bookmarkStart w:id="101" w:name="_Toc235547850"/>
-      <w:bookmarkStart w:id="102" w:name="_Toc329033325"/>
+      <w:bookmarkStart w:id="100" w:name="_Toc235547850"/>
+      <w:bookmarkStart w:id="101" w:name="_Toc329033325"/>
       <w:r>
         <w:t>Template</w:t>
       </w:r>
+      <w:bookmarkEnd w:id="100"/>
       <w:bookmarkEnd w:id="101"/>
-      <w:bookmarkEnd w:id="102"/>
     </w:p>
     <w:p>
       <w:r>
@@ -12165,13 +12236,13 @@
       <w:pPr>
         <w:pStyle w:val="Heading2"/>
       </w:pPr>
-      <w:bookmarkStart w:id="103" w:name="_Toc235547851"/>
-      <w:bookmarkStart w:id="104" w:name="_Toc329033326"/>
+      <w:bookmarkStart w:id="102" w:name="_Toc235547851"/>
+      <w:bookmarkStart w:id="103" w:name="_Toc329033326"/>
       <w:r>
         <w:t>Quality Attribute Scenarios</w:t>
       </w:r>
+      <w:bookmarkEnd w:id="102"/>
       <w:bookmarkEnd w:id="103"/>
-      <w:bookmarkEnd w:id="104"/>
     </w:p>
     <w:p>
       <w:r>
@@ -12522,14 +12593,14 @@
       <w:pPr>
         <w:pStyle w:val="Heading1"/>
       </w:pPr>
-      <w:bookmarkStart w:id="105" w:name="_Toc235547852"/>
-      <w:bookmarkStart w:id="106" w:name="_Toc329033327"/>
+      <w:bookmarkStart w:id="104" w:name="_Toc235547852"/>
+      <w:bookmarkStart w:id="105" w:name="_Toc329033327"/>
       <w:r>
         <w:lastRenderedPageBreak/>
         <w:t>Constraints</w:t>
       </w:r>
+      <w:bookmarkEnd w:id="104"/>
       <w:bookmarkEnd w:id="105"/>
-      <w:bookmarkEnd w:id="106"/>
     </w:p>
     <w:p>
       <w:r>
@@ -12540,16 +12611,16 @@
       <w:pPr>
         <w:pStyle w:val="Heading2"/>
       </w:pPr>
-      <w:bookmarkStart w:id="107" w:name="_Toc235547853"/>
-      <w:bookmarkStart w:id="108" w:name="_Toc329033328"/>
+      <w:bookmarkStart w:id="106" w:name="_Toc235547853"/>
+      <w:bookmarkStart w:id="107" w:name="_Toc329033328"/>
       <w:r>
         <w:t xml:space="preserve">Technical </w:t>
       </w:r>
       <w:r>
         <w:t>Constraints</w:t>
       </w:r>
+      <w:bookmarkEnd w:id="106"/>
       <w:bookmarkEnd w:id="107"/>
-      <w:bookmarkEnd w:id="108"/>
     </w:p>
     <w:tbl>
       <w:tblPr>
@@ -13271,16 +13342,16 @@
       <w:pPr>
         <w:pStyle w:val="Heading2"/>
       </w:pPr>
-      <w:bookmarkStart w:id="109" w:name="_Toc235547854"/>
-      <w:bookmarkStart w:id="110" w:name="_Toc329033329"/>
+      <w:bookmarkStart w:id="108" w:name="_Toc235547854"/>
+      <w:bookmarkStart w:id="109" w:name="_Toc329033329"/>
       <w:r>
         <w:t xml:space="preserve">Business </w:t>
       </w:r>
       <w:r>
         <w:t>Constraints</w:t>
       </w:r>
+      <w:bookmarkEnd w:id="108"/>
       <w:bookmarkEnd w:id="109"/>
-      <w:bookmarkEnd w:id="110"/>
     </w:p>
     <w:tbl>
       <w:tblPr>
@@ -13886,26 +13957,26 @@
       <w:pPr>
         <w:pStyle w:val="Heading1"/>
       </w:pPr>
-      <w:bookmarkStart w:id="111" w:name="_Toc235547855"/>
-      <w:bookmarkStart w:id="112" w:name="_Toc329033330"/>
+      <w:bookmarkStart w:id="110" w:name="_Toc235547855"/>
+      <w:bookmarkStart w:id="111" w:name="_Toc329033330"/>
       <w:r>
         <w:lastRenderedPageBreak/>
         <w:t>Prioritization</w:t>
       </w:r>
+      <w:bookmarkEnd w:id="110"/>
       <w:bookmarkEnd w:id="111"/>
-      <w:bookmarkEnd w:id="112"/>
     </w:p>
     <w:p>
       <w:pPr>
         <w:pStyle w:val="Heading2"/>
       </w:pPr>
-      <w:bookmarkStart w:id="113" w:name="_Toc235547857"/>
-      <w:bookmarkStart w:id="114" w:name="_Toc329033332"/>
+      <w:bookmarkStart w:id="112" w:name="_Toc235547857"/>
+      <w:bookmarkStart w:id="113" w:name="_Toc329033332"/>
       <w:r>
         <w:t>Difficulty ranking scale</w:t>
       </w:r>
+      <w:bookmarkEnd w:id="112"/>
       <w:bookmarkEnd w:id="113"/>
-      <w:bookmarkEnd w:id="114"/>
     </w:p>
     <w:p>
       <w:r>
@@ -14127,10 +14198,8 @@
       </w:tr>
     </w:tbl>
     <w:p>
-      <w:bookmarkStart w:id="115" w:name="_Toc235547856"/>
-      <w:bookmarkStart w:id="116" w:name="_Toc329033331"/>
-      <w:bookmarkStart w:id="117" w:name="_GoBack"/>
-      <w:bookmarkEnd w:id="117"/>
+      <w:bookmarkStart w:id="114" w:name="_Toc235547856"/>
+      <w:bookmarkStart w:id="115" w:name="_Toc329033331"/>
     </w:p>
     <w:p>
       <w:pPr>
@@ -14473,8 +14542,8 @@
       <w:r>
         <w:t>scale</w:t>
       </w:r>
+      <w:bookmarkEnd w:id="114"/>
       <w:bookmarkEnd w:id="115"/>
-      <w:bookmarkEnd w:id="116"/>
     </w:p>
     <w:tbl>
       <w:tblPr>
@@ -14790,13 +14859,13 @@
       <w:pPr>
         <w:pStyle w:val="Heading2"/>
       </w:pPr>
-      <w:bookmarkStart w:id="118" w:name="_Toc235547858"/>
-      <w:bookmarkStart w:id="119" w:name="_Toc329033333"/>
+      <w:bookmarkStart w:id="116" w:name="_Toc235547858"/>
+      <w:bookmarkStart w:id="117" w:name="_Toc329033333"/>
       <w:r>
         <w:t>Use Cases</w:t>
       </w:r>
-      <w:bookmarkEnd w:id="118"/>
-      <w:bookmarkEnd w:id="119"/>
+      <w:bookmarkEnd w:id="116"/>
+      <w:bookmarkEnd w:id="117"/>
     </w:p>
     <w:tbl>
       <w:tblPr>
@@ -18577,13 +18646,13 @@
       <w:pPr>
         <w:pStyle w:val="Heading2"/>
       </w:pPr>
-      <w:bookmarkStart w:id="120" w:name="_Toc235547859"/>
-      <w:bookmarkStart w:id="121" w:name="_Toc329033334"/>
+      <w:bookmarkStart w:id="118" w:name="_Toc235547859"/>
+      <w:bookmarkStart w:id="119" w:name="_Toc329033334"/>
       <w:r>
         <w:t>Quality Attribute Scenarios</w:t>
       </w:r>
-      <w:bookmarkEnd w:id="120"/>
-      <w:bookmarkEnd w:id="121"/>
+      <w:bookmarkEnd w:id="118"/>
+      <w:bookmarkEnd w:id="119"/>
     </w:p>
     <w:tbl>
       <w:tblPr>
@@ -19124,13 +19193,13 @@
       <w:pPr>
         <w:pStyle w:val="Heading2"/>
       </w:pPr>
-      <w:bookmarkStart w:id="122" w:name="_Toc235547860"/>
-      <w:bookmarkStart w:id="123" w:name="_Toc329033335"/>
+      <w:bookmarkStart w:id="120" w:name="_Toc235547860"/>
+      <w:bookmarkStart w:id="121" w:name="_Toc329033335"/>
       <w:r>
         <w:t>Constraints</w:t>
       </w:r>
-      <w:bookmarkEnd w:id="122"/>
-      <w:bookmarkEnd w:id="123"/>
+      <w:bookmarkEnd w:id="120"/>
+      <w:bookmarkEnd w:id="121"/>
     </w:p>
     <w:p>
       <w:r>
@@ -19141,13 +19210,13 @@
       <w:pPr>
         <w:pStyle w:val="Heading3"/>
       </w:pPr>
-      <w:bookmarkStart w:id="124" w:name="_Toc235547861"/>
-      <w:bookmarkStart w:id="125" w:name="_Toc329033336"/>
+      <w:bookmarkStart w:id="122" w:name="_Toc235547861"/>
+      <w:bookmarkStart w:id="123" w:name="_Toc329033336"/>
       <w:r>
         <w:t>Technical Constraints</w:t>
       </w:r>
-      <w:bookmarkEnd w:id="124"/>
-      <w:bookmarkEnd w:id="125"/>
+      <w:bookmarkEnd w:id="122"/>
+      <w:bookmarkEnd w:id="123"/>
     </w:p>
     <w:tbl>
       <w:tblPr>
@@ -20332,13 +20401,13 @@
       <w:pPr>
         <w:pStyle w:val="Heading3"/>
       </w:pPr>
-      <w:bookmarkStart w:id="126" w:name="_Toc235547862"/>
-      <w:bookmarkStart w:id="127" w:name="_Toc329033337"/>
+      <w:bookmarkStart w:id="124" w:name="_Toc235547862"/>
+      <w:bookmarkStart w:id="125" w:name="_Toc329033337"/>
       <w:r>
         <w:t>Business Constraints</w:t>
       </w:r>
-      <w:bookmarkEnd w:id="126"/>
-      <w:bookmarkEnd w:id="127"/>
+      <w:bookmarkEnd w:id="124"/>
+      <w:bookmarkEnd w:id="125"/>
     </w:p>
     <w:p/>
     <w:tbl>
@@ -22930,12 +22999,128 @@
         <v:path o:extrusionok="f" gradientshapeok="t" o:connecttype="rect"/>
         <o:lock v:ext="edit" aspectratio="t"/>
       </v:shapetype>
-      <v:shape id="_x0000_i1029" type="#_x0000_t75" style="width:11.25pt;height:11.25pt" o:bullet="t">
+      <v:shape id="_x0000_i1074" type="#_x0000_t75" style="width:11.25pt;height:11.25pt" o:bullet="t">
         <v:imagedata r:id="rId1" o:title="msoF9EA"/>
       </v:shape>
     </w:pict>
   </w:numPicBullet>
   <w:abstractNum w:abstractNumId="0">
+    <w:nsid w:val="02F80F80"/>
+    <w:multiLevelType w:val="hybridMultilevel"/>
+    <w:tmpl w:val="D8E2CEDE"/>
+    <w:lvl w:ilvl="0" w:tplc="17A8D08A">
+      <w:start w:val="1"/>
+      <w:numFmt w:val="decimal"/>
+      <w:lvlText w:val="%1."/>
+      <w:lvlJc w:val="left"/>
+      <w:pPr>
+        <w:tabs>
+          <w:tab w:val="num" w:pos="1440"/>
+        </w:tabs>
+        <w:ind w:left="1440" w:hanging="360"/>
+      </w:pPr>
+      <w:rPr>
+        <w:rFonts w:hint="default"/>
+      </w:rPr>
+    </w:lvl>
+    <w:lvl w:ilvl="1" w:tplc="04090019" w:tentative="1">
+      <w:start w:val="1"/>
+      <w:numFmt w:val="lowerLetter"/>
+      <w:lvlText w:val="%2."/>
+      <w:lvlJc w:val="left"/>
+      <w:pPr>
+        <w:tabs>
+          <w:tab w:val="num" w:pos="2160"/>
+        </w:tabs>
+        <w:ind w:left="2160" w:hanging="360"/>
+      </w:pPr>
+    </w:lvl>
+    <w:lvl w:ilvl="2" w:tplc="0409001B" w:tentative="1">
+      <w:start w:val="1"/>
+      <w:numFmt w:val="lowerRoman"/>
+      <w:lvlText w:val="%3."/>
+      <w:lvlJc w:val="right"/>
+      <w:pPr>
+        <w:tabs>
+          <w:tab w:val="num" w:pos="2880"/>
+        </w:tabs>
+        <w:ind w:left="2880" w:hanging="180"/>
+      </w:pPr>
+    </w:lvl>
+    <w:lvl w:ilvl="3" w:tplc="0409000F" w:tentative="1">
+      <w:start w:val="1"/>
+      <w:numFmt w:val="decimal"/>
+      <w:lvlText w:val="%4."/>
+      <w:lvlJc w:val="left"/>
+      <w:pPr>
+        <w:tabs>
+          <w:tab w:val="num" w:pos="3600"/>
+        </w:tabs>
+        <w:ind w:left="3600" w:hanging="360"/>
+      </w:pPr>
+    </w:lvl>
+    <w:lvl w:ilvl="4" w:tplc="04090019" w:tentative="1">
+      <w:start w:val="1"/>
+      <w:numFmt w:val="lowerLetter"/>
+      <w:lvlText w:val="%5."/>
+      <w:lvlJc w:val="left"/>
+      <w:pPr>
+        <w:tabs>
+          <w:tab w:val="num" w:pos="4320"/>
+        </w:tabs>
+        <w:ind w:left="4320" w:hanging="360"/>
+      </w:pPr>
+    </w:lvl>
+    <w:lvl w:ilvl="5" w:tplc="0409001B" w:tentative="1">
+      <w:start w:val="1"/>
+      <w:numFmt w:val="lowerRoman"/>
+      <w:lvlText w:val="%6."/>
+      <w:lvlJc w:val="right"/>
+      <w:pPr>
+        <w:tabs>
+          <w:tab w:val="num" w:pos="5040"/>
+        </w:tabs>
+        <w:ind w:left="5040" w:hanging="180"/>
+      </w:pPr>
+    </w:lvl>
+    <w:lvl w:ilvl="6" w:tplc="0409000F" w:tentative="1">
+      <w:start w:val="1"/>
+      <w:numFmt w:val="decimal"/>
+      <w:lvlText w:val="%7."/>
+      <w:lvlJc w:val="left"/>
+      <w:pPr>
+        <w:tabs>
+          <w:tab w:val="num" w:pos="5760"/>
+        </w:tabs>
+        <w:ind w:left="5760" w:hanging="360"/>
+      </w:pPr>
+    </w:lvl>
+    <w:lvl w:ilvl="7" w:tplc="04090019" w:tentative="1">
+      <w:start w:val="1"/>
+      <w:numFmt w:val="lowerLetter"/>
+      <w:lvlText w:val="%8."/>
+      <w:lvlJc w:val="left"/>
+      <w:pPr>
+        <w:tabs>
+          <w:tab w:val="num" w:pos="6480"/>
+        </w:tabs>
+        <w:ind w:left="6480" w:hanging="360"/>
+      </w:pPr>
+    </w:lvl>
+    <w:lvl w:ilvl="8" w:tplc="0409001B" w:tentative="1">
+      <w:start w:val="1"/>
+      <w:numFmt w:val="lowerRoman"/>
+      <w:lvlText w:val="%9."/>
+      <w:lvlJc w:val="right"/>
+      <w:pPr>
+        <w:tabs>
+          <w:tab w:val="num" w:pos="7200"/>
+        </w:tabs>
+        <w:ind w:left="7200" w:hanging="180"/>
+      </w:pPr>
+    </w:lvl>
+  </w:abstractNum>
+  <w:abstractNum w:abstractNumId="1">
     <w:nsid w:val="038D57B6"/>
     <w:multiLevelType w:val="hybridMultilevel"/>
     <w:tmpl w:val="4F36218A"/>
@@ -23048,7 +23233,7 @@
       </w:rPr>
     </w:lvl>
   </w:abstractNum>
-  <w:abstractNum w:abstractNumId="1">
+  <w:abstractNum w:abstractNumId="2">
     <w:nsid w:val="0A0F0638"/>
     <w:multiLevelType w:val="multilevel"/>
     <w:tmpl w:val="EB86340E"/>
@@ -23141,7 +23326,7 @@
       </w:pPr>
     </w:lvl>
   </w:abstractNum>
-  <w:abstractNum w:abstractNumId="2">
+  <w:abstractNum w:abstractNumId="3">
     <w:nsid w:val="1558034E"/>
     <w:multiLevelType w:val="hybridMultilevel"/>
     <w:tmpl w:val="DD9AEAF8"/>
@@ -23254,7 +23439,7 @@
       </w:rPr>
     </w:lvl>
   </w:abstractNum>
-  <w:abstractNum w:abstractNumId="3">
+  <w:abstractNum w:abstractNumId="4">
     <w:nsid w:val="2214054E"/>
     <w:multiLevelType w:val="hybridMultilevel"/>
     <w:tmpl w:val="81BEF50A"/>
@@ -23367,7 +23552,7 @@
       </w:rPr>
     </w:lvl>
   </w:abstractNum>
-  <w:abstractNum w:abstractNumId="4">
+  <w:abstractNum w:abstractNumId="5">
     <w:nsid w:val="222C2AB1"/>
     <w:multiLevelType w:val="hybridMultilevel"/>
     <w:tmpl w:val="0E426EC6"/>
@@ -23456,7 +23641,119 @@
       </w:pPr>
     </w:lvl>
   </w:abstractNum>
-  <w:abstractNum w:abstractNumId="5">
+  <w:abstractNum w:abstractNumId="6">
+    <w:nsid w:val="28B6129C"/>
+    <w:multiLevelType w:val="hybridMultilevel"/>
+    <w:tmpl w:val="56BA9D50"/>
+    <w:lvl w:ilvl="0" w:tplc="2788F724">
+      <w:numFmt w:val="bullet"/>
+      <w:lvlText w:val="-"/>
+      <w:lvlJc w:val="left"/>
+      <w:pPr>
+        <w:ind w:left="1080" w:hanging="360"/>
+      </w:pPr>
+      <w:rPr>
+        <w:rFonts w:ascii="Calibri" w:eastAsiaTheme="minorEastAsia" w:hAnsi="Calibri" w:cs="Calibri" w:hint="default"/>
+      </w:rPr>
+    </w:lvl>
+    <w:lvl w:ilvl="1" w:tplc="04090005">
+      <w:start w:val="1"/>
+      <w:numFmt w:val="bullet"/>
+      <w:lvlText w:val=""/>
+      <w:lvlJc w:val="left"/>
+      <w:pPr>
+        <w:ind w:left="1800" w:hanging="360"/>
+      </w:pPr>
+      <w:rPr>
+        <w:rFonts w:ascii="Wingdings" w:hAnsi="Wingdings" w:hint="default"/>
+      </w:rPr>
+    </w:lvl>
+    <w:lvl w:ilvl="2" w:tplc="04090005" w:tentative="1">
+      <w:start w:val="1"/>
+      <w:numFmt w:val="bullet"/>
+      <w:lvlText w:val=""/>
+      <w:lvlJc w:val="left"/>
+      <w:pPr>
+        <w:ind w:left="2520" w:hanging="360"/>
+      </w:pPr>
+      <w:rPr>
+        <w:rFonts w:ascii="Wingdings" w:hAnsi="Wingdings" w:hint="default"/>
+      </w:rPr>
+    </w:lvl>
+    <w:lvl w:ilvl="3" w:tplc="04090001" w:tentative="1">
+      <w:start w:val="1"/>
+      <w:numFmt w:val="bullet"/>
+      <w:lvlText w:val=""/>
+      <w:lvlJc w:val="left"/>
+      <w:pPr>
+        <w:ind w:left="3240" w:hanging="360"/>
+      </w:pPr>
+      <w:rPr>
+        <w:rFonts w:ascii="Symbol" w:hAnsi="Symbol" w:hint="default"/>
+      </w:rPr>
+    </w:lvl>
+    <w:lvl w:ilvl="4" w:tplc="04090003" w:tentative="1">
+      <w:start w:val="1"/>
+      <w:numFmt w:val="bullet"/>
+      <w:lvlText w:val="o"/>
+      <w:lvlJc w:val="left"/>
+      <w:pPr>
+        <w:ind w:left="3960" w:hanging="360"/>
+      </w:pPr>
+      <w:rPr>
+        <w:rFonts w:ascii="Courier New" w:hAnsi="Courier New" w:cs="Courier New" w:hint="default"/>
+      </w:rPr>
+    </w:lvl>
+    <w:lvl w:ilvl="5" w:tplc="04090005" w:tentative="1">
+      <w:start w:val="1"/>
+      <w:numFmt w:val="bullet"/>
+      <w:lvlText w:val=""/>
+      <w:lvlJc w:val="left"/>
+      <w:pPr>
+        <w:ind w:left="4680" w:hanging="360"/>
+      </w:pPr>
+      <w:rPr>
+        <w:rFonts w:ascii="Wingdings" w:hAnsi="Wingdings" w:hint="default"/>
+      </w:rPr>
+    </w:lvl>
+    <w:lvl w:ilvl="6" w:tplc="04090001" w:tentative="1">
+      <w:start w:val="1"/>
+      <w:numFmt w:val="bullet"/>
+      <w:lvlText w:val=""/>
+      <w:lvlJc w:val="left"/>
+      <w:pPr>
+        <w:ind w:left="5400" w:hanging="360"/>
+      </w:pPr>
+      <w:rPr>
+        <w:rFonts w:ascii="Symbol" w:hAnsi="Symbol" w:hint="default"/>
+      </w:rPr>
+    </w:lvl>
+    <w:lvl w:ilvl="7" w:tplc="04090003" w:tentative="1">
+      <w:start w:val="1"/>
+      <w:numFmt w:val="bullet"/>
+      <w:lvlText w:val="o"/>
+      <w:lvlJc w:val="left"/>
+      <w:pPr>
+        <w:ind w:left="6120" w:hanging="360"/>
+      </w:pPr>
+      <w:rPr>
+        <w:rFonts w:ascii="Courier New" w:hAnsi="Courier New" w:cs="Courier New" w:hint="default"/>
+      </w:rPr>
+    </w:lvl>
+    <w:lvl w:ilvl="8" w:tplc="04090005" w:tentative="1">
+      <w:start w:val="1"/>
+      <w:numFmt w:val="bullet"/>
+      <w:lvlText w:val=""/>
+      <w:lvlJc w:val="left"/>
+      <w:pPr>
+        <w:ind w:left="6840" w:hanging="360"/>
+      </w:pPr>
+      <w:rPr>
+        <w:rFonts w:ascii="Wingdings" w:hAnsi="Wingdings" w:hint="default"/>
+      </w:rPr>
+    </w:lvl>
+  </w:abstractNum>
+  <w:abstractNum w:abstractNumId="7">
     <w:nsid w:val="2EC047F6"/>
     <w:multiLevelType w:val="hybridMultilevel"/>
     <w:tmpl w:val="E2CC26B8"/>
@@ -23545,7 +23842,7 @@
       </w:pPr>
     </w:lvl>
   </w:abstractNum>
-  <w:abstractNum w:abstractNumId="6">
+  <w:abstractNum w:abstractNumId="8">
     <w:nsid w:val="31A67154"/>
     <w:multiLevelType w:val="hybridMultilevel"/>
     <w:tmpl w:val="E4CC0AC2"/>
@@ -23658,7 +23955,7 @@
       </w:rPr>
     </w:lvl>
   </w:abstractNum>
-  <w:abstractNum w:abstractNumId="7">
+  <w:abstractNum w:abstractNumId="9">
     <w:nsid w:val="338E10F7"/>
     <w:multiLevelType w:val="hybridMultilevel"/>
     <w:tmpl w:val="963AA3B0"/>
@@ -23772,7 +24069,7 @@
       </w:rPr>
     </w:lvl>
   </w:abstractNum>
-  <w:abstractNum w:abstractNumId="8">
+  <w:abstractNum w:abstractNumId="10">
     <w:nsid w:val="34D04DC9"/>
     <w:multiLevelType w:val="hybridMultilevel"/>
     <w:tmpl w:val="84981CCC"/>
@@ -23884,7 +24181,120 @@
       </w:rPr>
     </w:lvl>
   </w:abstractNum>
-  <w:abstractNum w:abstractNumId="9">
+  <w:abstractNum w:abstractNumId="11">
+    <w:nsid w:val="388B5F69"/>
+    <w:multiLevelType w:val="hybridMultilevel"/>
+    <w:tmpl w:val="156EA5B2"/>
+    <w:lvl w:ilvl="0" w:tplc="0409000D">
+      <w:start w:val="1"/>
+      <w:numFmt w:val="bullet"/>
+      <w:lvlText w:val=""/>
+      <w:lvlJc w:val="left"/>
+      <w:pPr>
+        <w:ind w:left="1080" w:hanging="360"/>
+      </w:pPr>
+      <w:rPr>
+        <w:rFonts w:ascii="Wingdings" w:hAnsi="Wingdings" w:hint="default"/>
+      </w:rPr>
+    </w:lvl>
+    <w:lvl w:ilvl="1" w:tplc="04090003" w:tentative="1">
+      <w:start w:val="1"/>
+      <w:numFmt w:val="bullet"/>
+      <w:lvlText w:val="o"/>
+      <w:lvlJc w:val="left"/>
+      <w:pPr>
+        <w:ind w:left="1800" w:hanging="360"/>
+      </w:pPr>
+      <w:rPr>
+        <w:rFonts w:ascii="Courier New" w:hAnsi="Courier New" w:cs="Courier New" w:hint="default"/>
+      </w:rPr>
+    </w:lvl>
+    <w:lvl w:ilvl="2" w:tplc="04090005" w:tentative="1">
+      <w:start w:val="1"/>
+      <w:numFmt w:val="bullet"/>
+      <w:lvlText w:val=""/>
+      <w:lvlJc w:val="left"/>
+      <w:pPr>
+        <w:ind w:left="2520" w:hanging="360"/>
+      </w:pPr>
+      <w:rPr>
+        <w:rFonts w:ascii="Wingdings" w:hAnsi="Wingdings" w:hint="default"/>
+      </w:rPr>
+    </w:lvl>
+    <w:lvl w:ilvl="3" w:tplc="04090001" w:tentative="1">
+      <w:start w:val="1"/>
+      <w:numFmt w:val="bullet"/>
+      <w:lvlText w:val=""/>
+      <w:lvlJc w:val="left"/>
+      <w:pPr>
+        <w:ind w:left="3240" w:hanging="360"/>
+      </w:pPr>
+      <w:rPr>
+        <w:rFonts w:ascii="Symbol" w:hAnsi="Symbol" w:hint="default"/>
+      </w:rPr>
+    </w:lvl>
+    <w:lvl w:ilvl="4" w:tplc="04090003" w:tentative="1">
+      <w:start w:val="1"/>
+      <w:numFmt w:val="bullet"/>
+      <w:lvlText w:val="o"/>
+      <w:lvlJc w:val="left"/>
+      <w:pPr>
+        <w:ind w:left="3960" w:hanging="360"/>
+      </w:pPr>
+      <w:rPr>
+        <w:rFonts w:ascii="Courier New" w:hAnsi="Courier New" w:cs="Courier New" w:hint="default"/>
+      </w:rPr>
+    </w:lvl>
+    <w:lvl w:ilvl="5" w:tplc="04090005" w:tentative="1">
+      <w:start w:val="1"/>
+      <w:numFmt w:val="bullet"/>
+      <w:lvlText w:val=""/>
+      <w:lvlJc w:val="left"/>
+      <w:pPr>
+        <w:ind w:left="4680" w:hanging="360"/>
+      </w:pPr>
+      <w:rPr>
+        <w:rFonts w:ascii="Wingdings" w:hAnsi="Wingdings" w:hint="default"/>
+      </w:rPr>
+    </w:lvl>
+    <w:lvl w:ilvl="6" w:tplc="04090001" w:tentative="1">
+      <w:start w:val="1"/>
+      <w:numFmt w:val="bullet"/>
+      <w:lvlText w:val=""/>
+      <w:lvlJc w:val="left"/>
+      <w:pPr>
+        <w:ind w:left="5400" w:hanging="360"/>
+      </w:pPr>
+      <w:rPr>
+        <w:rFonts w:ascii="Symbol" w:hAnsi="Symbol" w:hint="default"/>
+      </w:rPr>
+    </w:lvl>
+    <w:lvl w:ilvl="7" w:tplc="04090003" w:tentative="1">
+      <w:start w:val="1"/>
+      <w:numFmt w:val="bullet"/>
+      <w:lvlText w:val="o"/>
+      <w:lvlJc w:val="left"/>
+      <w:pPr>
+        <w:ind w:left="6120" w:hanging="360"/>
+      </w:pPr>
+      <w:rPr>
+        <w:rFonts w:ascii="Courier New" w:hAnsi="Courier New" w:cs="Courier New" w:hint="default"/>
+      </w:rPr>
+    </w:lvl>
+    <w:lvl w:ilvl="8" w:tplc="04090005" w:tentative="1">
+      <w:start w:val="1"/>
+      <w:numFmt w:val="bullet"/>
+      <w:lvlText w:val=""/>
+      <w:lvlJc w:val="left"/>
+      <w:pPr>
+        <w:ind w:left="6840" w:hanging="360"/>
+      </w:pPr>
+      <w:rPr>
+        <w:rFonts w:ascii="Wingdings" w:hAnsi="Wingdings" w:hint="default"/>
+      </w:rPr>
+    </w:lvl>
+  </w:abstractNum>
+  <w:abstractNum w:abstractNumId="12">
     <w:nsid w:val="3B206879"/>
     <w:multiLevelType w:val="hybridMultilevel"/>
     <w:tmpl w:val="810C3508"/>
@@ -23997,7 +24407,120 @@
       </w:rPr>
     </w:lvl>
   </w:abstractNum>
-  <w:abstractNum w:abstractNumId="10">
+  <w:abstractNum w:abstractNumId="13">
+    <w:nsid w:val="3DD005C4"/>
+    <w:multiLevelType w:val="hybridMultilevel"/>
+    <w:tmpl w:val="AC3859F4"/>
+    <w:lvl w:ilvl="0" w:tplc="04090001">
+      <w:start w:val="1"/>
+      <w:numFmt w:val="bullet"/>
+      <w:lvlText w:val=""/>
+      <w:lvlJc w:val="left"/>
+      <w:pPr>
+        <w:ind w:left="720" w:hanging="360"/>
+      </w:pPr>
+      <w:rPr>
+        <w:rFonts w:ascii="Symbol" w:hAnsi="Symbol" w:hint="default"/>
+      </w:rPr>
+    </w:lvl>
+    <w:lvl w:ilvl="1" w:tplc="04090003">
+      <w:start w:val="1"/>
+      <w:numFmt w:val="bullet"/>
+      <w:lvlText w:val="o"/>
+      <w:lvlJc w:val="left"/>
+      <w:pPr>
+        <w:ind w:left="1440" w:hanging="360"/>
+      </w:pPr>
+      <w:rPr>
+        <w:rFonts w:ascii="Courier New" w:hAnsi="Courier New" w:cs="Courier New" w:hint="default"/>
+      </w:rPr>
+    </w:lvl>
+    <w:lvl w:ilvl="2" w:tplc="04090005" w:tentative="1">
+      <w:start w:val="1"/>
+      <w:numFmt w:val="bullet"/>
+      <w:lvlText w:val=""/>
+      <w:lvlJc w:val="left"/>
+      <w:pPr>
+        <w:ind w:left="2160" w:hanging="360"/>
+      </w:pPr>
+      <w:rPr>
+        <w:rFonts w:ascii="Wingdings" w:hAnsi="Wingdings" w:hint="default"/>
+      </w:rPr>
+    </w:lvl>
+    <w:lvl w:ilvl="3" w:tplc="04090001" w:tentative="1">
+      <w:start w:val="1"/>
+      <w:numFmt w:val="bullet"/>
+      <w:lvlText w:val=""/>
+      <w:lvlJc w:val="left"/>
+      <w:pPr>
+        <w:ind w:left="2880" w:hanging="360"/>
+      </w:pPr>
+      <w:rPr>
+        <w:rFonts w:ascii="Symbol" w:hAnsi="Symbol" w:hint="default"/>
+      </w:rPr>
+    </w:lvl>
+    <w:lvl w:ilvl="4" w:tplc="04090003" w:tentative="1">
+      <w:start w:val="1"/>
+      <w:numFmt w:val="bullet"/>
+      <w:lvlText w:val="o"/>
+      <w:lvlJc w:val="left"/>
+      <w:pPr>
+        <w:ind w:left="3600" w:hanging="360"/>
+      </w:pPr>
+      <w:rPr>
+        <w:rFonts w:ascii="Courier New" w:hAnsi="Courier New" w:cs="Courier New" w:hint="default"/>
+      </w:rPr>
+    </w:lvl>
+    <w:lvl w:ilvl="5" w:tplc="04090005" w:tentative="1">
+      <w:start w:val="1"/>
+      <w:numFmt w:val="bullet"/>
+      <w:lvlText w:val=""/>
+      <w:lvlJc w:val="left"/>
+      <w:pPr>
+        <w:ind w:left="4320" w:hanging="360"/>
+      </w:pPr>
+      <w:rPr>
+        <w:rFonts w:ascii="Wingdings" w:hAnsi="Wingdings" w:hint="default"/>
+      </w:rPr>
+    </w:lvl>
+    <w:lvl w:ilvl="6" w:tplc="04090001" w:tentative="1">
+      <w:start w:val="1"/>
+      <w:numFmt w:val="bullet"/>
+      <w:lvlText w:val=""/>
+      <w:lvlJc w:val="left"/>
+      <w:pPr>
+        <w:ind w:left="5040" w:hanging="360"/>
+      </w:pPr>
+      <w:rPr>
+        <w:rFonts w:ascii="Symbol" w:hAnsi="Symbol" w:hint="default"/>
+      </w:rPr>
+    </w:lvl>
+    <w:lvl w:ilvl="7" w:tplc="04090003" w:tentative="1">
+      <w:start w:val="1"/>
+      <w:numFmt w:val="bullet"/>
+      <w:lvlText w:val="o"/>
+      <w:lvlJc w:val="left"/>
+      <w:pPr>
+        <w:ind w:left="5760" w:hanging="360"/>
+      </w:pPr>
+      <w:rPr>
+        <w:rFonts w:ascii="Courier New" w:hAnsi="Courier New" w:cs="Courier New" w:hint="default"/>
+      </w:rPr>
+    </w:lvl>
+    <w:lvl w:ilvl="8" w:tplc="04090005" w:tentative="1">
+      <w:start w:val="1"/>
+      <w:numFmt w:val="bullet"/>
+      <w:lvlText w:val=""/>
+      <w:lvlJc w:val="left"/>
+      <w:pPr>
+        <w:ind w:left="6480" w:hanging="360"/>
+      </w:pPr>
+      <w:rPr>
+        <w:rFonts w:ascii="Wingdings" w:hAnsi="Wingdings" w:hint="default"/>
+      </w:rPr>
+    </w:lvl>
+  </w:abstractNum>
+  <w:abstractNum w:abstractNumId="14">
     <w:nsid w:val="3E8C336A"/>
     <w:multiLevelType w:val="multilevel"/>
     <w:tmpl w:val="08070025"/>
@@ -24083,7 +24606,7 @@
       </w:pPr>
     </w:lvl>
   </w:abstractNum>
-  <w:abstractNum w:abstractNumId="11">
+  <w:abstractNum w:abstractNumId="15">
     <w:nsid w:val="40397A66"/>
     <w:multiLevelType w:val="hybridMultilevel"/>
     <w:tmpl w:val="9F22489A"/>
@@ -24172,7 +24695,232 @@
       </w:pPr>
     </w:lvl>
   </w:abstractNum>
-  <w:abstractNum w:abstractNumId="12">
+  <w:abstractNum w:abstractNumId="16">
+    <w:nsid w:val="421018FE"/>
+    <w:multiLevelType w:val="hybridMultilevel"/>
+    <w:tmpl w:val="18085530"/>
+    <w:lvl w:ilvl="0" w:tplc="0409000D">
+      <w:start w:val="1"/>
+      <w:numFmt w:val="bullet"/>
+      <w:lvlText w:val=""/>
+      <w:lvlJc w:val="left"/>
+      <w:pPr>
+        <w:ind w:left="1080" w:hanging="360"/>
+      </w:pPr>
+      <w:rPr>
+        <w:rFonts w:ascii="Wingdings" w:hAnsi="Wingdings" w:hint="default"/>
+      </w:rPr>
+    </w:lvl>
+    <w:lvl w:ilvl="1" w:tplc="04090003" w:tentative="1">
+      <w:start w:val="1"/>
+      <w:numFmt w:val="bullet"/>
+      <w:lvlText w:val="o"/>
+      <w:lvlJc w:val="left"/>
+      <w:pPr>
+        <w:ind w:left="1800" w:hanging="360"/>
+      </w:pPr>
+      <w:rPr>
+        <w:rFonts w:ascii="Courier New" w:hAnsi="Courier New" w:cs="Courier New" w:hint="default"/>
+      </w:rPr>
+    </w:lvl>
+    <w:lvl w:ilvl="2" w:tplc="04090005" w:tentative="1">
+      <w:start w:val="1"/>
+      <w:numFmt w:val="bullet"/>
+      <w:lvlText w:val=""/>
+      <w:lvlJc w:val="left"/>
+      <w:pPr>
+        <w:ind w:left="2520" w:hanging="360"/>
+      </w:pPr>
+      <w:rPr>
+        <w:rFonts w:ascii="Wingdings" w:hAnsi="Wingdings" w:hint="default"/>
+      </w:rPr>
+    </w:lvl>
+    <w:lvl w:ilvl="3" w:tplc="04090001" w:tentative="1">
+      <w:start w:val="1"/>
+      <w:numFmt w:val="bullet"/>
+      <w:lvlText w:val=""/>
+      <w:lvlJc w:val="left"/>
+      <w:pPr>
+        <w:ind w:left="3240" w:hanging="360"/>
+      </w:pPr>
+      <w:rPr>
+        <w:rFonts w:ascii="Symbol" w:hAnsi="Symbol" w:hint="default"/>
+      </w:rPr>
+    </w:lvl>
+    <w:lvl w:ilvl="4" w:tplc="04090003" w:tentative="1">
+      <w:start w:val="1"/>
+      <w:numFmt w:val="bullet"/>
+      <w:lvlText w:val="o"/>
+      <w:lvlJc w:val="left"/>
+      <w:pPr>
+        <w:ind w:left="3960" w:hanging="360"/>
+      </w:pPr>
+      <w:rPr>
+        <w:rFonts w:ascii="Courier New" w:hAnsi="Courier New" w:cs="Courier New" w:hint="default"/>
+      </w:rPr>
+    </w:lvl>
+    <w:lvl w:ilvl="5" w:tplc="04090005" w:tentative="1">
+      <w:start w:val="1"/>
+      <w:numFmt w:val="bullet"/>
+      <w:lvlText w:val=""/>
+      <w:lvlJc w:val="left"/>
+      <w:pPr>
+        <w:ind w:left="4680" w:hanging="360"/>
+      </w:pPr>
+      <w:rPr>
+        <w:rFonts w:ascii="Wingdings" w:hAnsi="Wingdings" w:hint="default"/>
+      </w:rPr>
+    </w:lvl>
+    <w:lvl w:ilvl="6" w:tplc="04090001" w:tentative="1">
+      <w:start w:val="1"/>
+      <w:numFmt w:val="bullet"/>
+      <w:lvlText w:val=""/>
+      <w:lvlJc w:val="left"/>
+      <w:pPr>
+        <w:ind w:left="5400" w:hanging="360"/>
+      </w:pPr>
+      <w:rPr>
+        <w:rFonts w:ascii="Symbol" w:hAnsi="Symbol" w:hint="default"/>
+      </w:rPr>
+    </w:lvl>
+    <w:lvl w:ilvl="7" w:tplc="04090003" w:tentative="1">
+      <w:start w:val="1"/>
+      <w:numFmt w:val="bullet"/>
+      <w:lvlText w:val="o"/>
+      <w:lvlJc w:val="left"/>
+      <w:pPr>
+        <w:ind w:left="6120" w:hanging="360"/>
+      </w:pPr>
+      <w:rPr>
+        <w:rFonts w:ascii="Courier New" w:hAnsi="Courier New" w:cs="Courier New" w:hint="default"/>
+      </w:rPr>
+    </w:lvl>
+    <w:lvl w:ilvl="8" w:tplc="04090005" w:tentative="1">
+      <w:start w:val="1"/>
+      <w:numFmt w:val="bullet"/>
+      <w:lvlText w:val=""/>
+      <w:lvlJc w:val="left"/>
+      <w:pPr>
+        <w:ind w:left="6840" w:hanging="360"/>
+      </w:pPr>
+      <w:rPr>
+        <w:rFonts w:ascii="Wingdings" w:hAnsi="Wingdings" w:hint="default"/>
+      </w:rPr>
+    </w:lvl>
+  </w:abstractNum>
+  <w:abstractNum w:abstractNumId="17">
+    <w:nsid w:val="45B74EFE"/>
+    <w:multiLevelType w:val="hybridMultilevel"/>
+    <w:tmpl w:val="B2504766"/>
+    <w:lvl w:ilvl="0" w:tplc="2788F724">
+      <w:numFmt w:val="bullet"/>
+      <w:lvlText w:val="-"/>
+      <w:lvlJc w:val="left"/>
+      <w:pPr>
+        <w:ind w:left="1080" w:hanging="360"/>
+      </w:pPr>
+      <w:rPr>
+        <w:rFonts w:ascii="Calibri" w:eastAsiaTheme="minorEastAsia" w:hAnsi="Calibri" w:cs="Calibri" w:hint="default"/>
+      </w:rPr>
+    </w:lvl>
+    <w:lvl w:ilvl="1" w:tplc="04090003">
+      <w:start w:val="1"/>
+      <w:numFmt w:val="bullet"/>
+      <w:lvlText w:val="o"/>
+      <w:lvlJc w:val="left"/>
+      <w:pPr>
+        <w:ind w:left="1800" w:hanging="360"/>
+      </w:pPr>
+      <w:rPr>
+        <w:rFonts w:ascii="Courier New" w:hAnsi="Courier New" w:cs="Courier New" w:hint="default"/>
+      </w:rPr>
+    </w:lvl>
+    <w:lvl w:ilvl="2" w:tplc="04090005" w:tentative="1">
+      <w:start w:val="1"/>
+      <w:numFmt w:val="bullet"/>
+      <w:lvlText w:val=""/>
+      <w:lvlJc w:val="left"/>
+      <w:pPr>
+        <w:ind w:left="2520" w:hanging="360"/>
+      </w:pPr>
+      <w:rPr>
+        <w:rFonts w:ascii="Wingdings" w:hAnsi="Wingdings" w:hint="default"/>
+      </w:rPr>
+    </w:lvl>
+    <w:lvl w:ilvl="3" w:tplc="04090001" w:tentative="1">
+      <w:start w:val="1"/>
+      <w:numFmt w:val="bullet"/>
+      <w:lvlText w:val=""/>
+      <w:lvlJc w:val="left"/>
+      <w:pPr>
+        <w:ind w:left="3240" w:hanging="360"/>
+      </w:pPr>
+      <w:rPr>
+        <w:rFonts w:ascii="Symbol" w:hAnsi="Symbol" w:hint="default"/>
+      </w:rPr>
+    </w:lvl>
+    <w:lvl w:ilvl="4" w:tplc="04090003" w:tentative="1">
+      <w:start w:val="1"/>
+      <w:numFmt w:val="bullet"/>
+      <w:lvlText w:val="o"/>
+      <w:lvlJc w:val="left"/>
+      <w:pPr>
+        <w:ind w:left="3960" w:hanging="360"/>
+      </w:pPr>
+      <w:rPr>
+        <w:rFonts w:ascii="Courier New" w:hAnsi="Courier New" w:cs="Courier New" w:hint="default"/>
+      </w:rPr>
+    </w:lvl>
+    <w:lvl w:ilvl="5" w:tplc="04090005" w:tentative="1">
+      <w:start w:val="1"/>
+      <w:numFmt w:val="bullet"/>
+      <w:lvlText w:val=""/>
+      <w:lvlJc w:val="left"/>
+      <w:pPr>
+        <w:ind w:left="4680" w:hanging="360"/>
+      </w:pPr>
+      <w:rPr>
+        <w:rFonts w:ascii="Wingdings" w:hAnsi="Wingdings" w:hint="default"/>
+      </w:rPr>
+    </w:lvl>
+    <w:lvl w:ilvl="6" w:tplc="04090001" w:tentative="1">
+      <w:start w:val="1"/>
+      <w:numFmt w:val="bullet"/>
+      <w:lvlText w:val=""/>
+      <w:lvlJc w:val="left"/>
+      <w:pPr>
+        <w:ind w:left="5400" w:hanging="360"/>
+      </w:pPr>
+      <w:rPr>
+        <w:rFonts w:ascii="Symbol" w:hAnsi="Symbol" w:hint="default"/>
+      </w:rPr>
+    </w:lvl>
+    <w:lvl w:ilvl="7" w:tplc="04090003" w:tentative="1">
+      <w:start w:val="1"/>
+      <w:numFmt w:val="bullet"/>
+      <w:lvlText w:val="o"/>
+      <w:lvlJc w:val="left"/>
+      <w:pPr>
+        <w:ind w:left="6120" w:hanging="360"/>
+      </w:pPr>
+      <w:rPr>
+        <w:rFonts w:ascii="Courier New" w:hAnsi="Courier New" w:cs="Courier New" w:hint="default"/>
+      </w:rPr>
+    </w:lvl>
+    <w:lvl w:ilvl="8" w:tplc="04090005" w:tentative="1">
+      <w:start w:val="1"/>
+      <w:numFmt w:val="bullet"/>
+      <w:lvlText w:val=""/>
+      <w:lvlJc w:val="left"/>
+      <w:pPr>
+        <w:ind w:left="6840" w:hanging="360"/>
+      </w:pPr>
+      <w:rPr>
+        <w:rFonts w:ascii="Wingdings" w:hAnsi="Wingdings" w:hint="default"/>
+      </w:rPr>
+    </w:lvl>
+  </w:abstractNum>
+  <w:abstractNum w:abstractNumId="18">
     <w:nsid w:val="477B0F41"/>
     <w:multiLevelType w:val="multilevel"/>
     <w:tmpl w:val="168406B0"/>
@@ -24320,7 +25068,7 @@
       </w:rPr>
     </w:lvl>
   </w:abstractNum>
-  <w:abstractNum w:abstractNumId="13">
+  <w:abstractNum w:abstractNumId="19">
     <w:nsid w:val="4BAF4365"/>
     <w:multiLevelType w:val="hybridMultilevel"/>
     <w:tmpl w:val="6CA684AA"/>
@@ -24433,7 +25181,7 @@
       </w:rPr>
     </w:lvl>
   </w:abstractNum>
-  <w:abstractNum w:abstractNumId="14">
+  <w:abstractNum w:abstractNumId="20">
     <w:nsid w:val="4C701909"/>
     <w:multiLevelType w:val="hybridMultilevel"/>
     <w:tmpl w:val="750603B4"/>
@@ -24546,7 +25294,7 @@
       </w:rPr>
     </w:lvl>
   </w:abstractNum>
-  <w:abstractNum w:abstractNumId="15">
+  <w:abstractNum w:abstractNumId="21">
     <w:nsid w:val="51E86FB1"/>
     <w:multiLevelType w:val="hybridMultilevel"/>
     <w:tmpl w:val="8F44AD1A"/>
@@ -24658,7 +25406,7 @@
       </w:rPr>
     </w:lvl>
   </w:abstractNum>
-  <w:abstractNum w:abstractNumId="16">
+  <w:abstractNum w:abstractNumId="22">
     <w:nsid w:val="53EE276B"/>
     <w:multiLevelType w:val="multilevel"/>
     <w:tmpl w:val="0409001F"/>
@@ -24744,7 +25492,7 @@
       </w:pPr>
     </w:lvl>
   </w:abstractNum>
-  <w:abstractNum w:abstractNumId="17">
+  <w:abstractNum w:abstractNumId="23">
     <w:nsid w:val="595D7D00"/>
     <w:multiLevelType w:val="hybridMultilevel"/>
     <w:tmpl w:val="0F883430"/>
@@ -24833,7 +25581,233 @@
       </w:pPr>
     </w:lvl>
   </w:abstractNum>
-  <w:abstractNum w:abstractNumId="18">
+  <w:abstractNum w:abstractNumId="24">
+    <w:nsid w:val="5F022057"/>
+    <w:multiLevelType w:val="hybridMultilevel"/>
+    <w:tmpl w:val="A6F0EC54"/>
+    <w:lvl w:ilvl="0" w:tplc="0409000D">
+      <w:start w:val="1"/>
+      <w:numFmt w:val="bullet"/>
+      <w:lvlText w:val=""/>
+      <w:lvlJc w:val="left"/>
+      <w:pPr>
+        <w:ind w:left="1080" w:hanging="360"/>
+      </w:pPr>
+      <w:rPr>
+        <w:rFonts w:ascii="Wingdings" w:hAnsi="Wingdings" w:hint="default"/>
+      </w:rPr>
+    </w:lvl>
+    <w:lvl w:ilvl="1" w:tplc="04090005">
+      <w:start w:val="1"/>
+      <w:numFmt w:val="bullet"/>
+      <w:lvlText w:val=""/>
+      <w:lvlJc w:val="left"/>
+      <w:pPr>
+        <w:ind w:left="1800" w:hanging="360"/>
+      </w:pPr>
+      <w:rPr>
+        <w:rFonts w:ascii="Wingdings" w:hAnsi="Wingdings" w:hint="default"/>
+      </w:rPr>
+    </w:lvl>
+    <w:lvl w:ilvl="2" w:tplc="04090005" w:tentative="1">
+      <w:start w:val="1"/>
+      <w:numFmt w:val="bullet"/>
+      <w:lvlText w:val=""/>
+      <w:lvlJc w:val="left"/>
+      <w:pPr>
+        <w:ind w:left="2520" w:hanging="360"/>
+      </w:pPr>
+      <w:rPr>
+        <w:rFonts w:ascii="Wingdings" w:hAnsi="Wingdings" w:hint="default"/>
+      </w:rPr>
+    </w:lvl>
+    <w:lvl w:ilvl="3" w:tplc="04090001" w:tentative="1">
+      <w:start w:val="1"/>
+      <w:numFmt w:val="bullet"/>
+      <w:lvlText w:val=""/>
+      <w:lvlJc w:val="left"/>
+      <w:pPr>
+        <w:ind w:left="3240" w:hanging="360"/>
+      </w:pPr>
+      <w:rPr>
+        <w:rFonts w:ascii="Symbol" w:hAnsi="Symbol" w:hint="default"/>
+      </w:rPr>
+    </w:lvl>
+    <w:lvl w:ilvl="4" w:tplc="04090003" w:tentative="1">
+      <w:start w:val="1"/>
+      <w:numFmt w:val="bullet"/>
+      <w:lvlText w:val="o"/>
+      <w:lvlJc w:val="left"/>
+      <w:pPr>
+        <w:ind w:left="3960" w:hanging="360"/>
+      </w:pPr>
+      <w:rPr>
+        <w:rFonts w:ascii="Courier New" w:hAnsi="Courier New" w:cs="Courier New" w:hint="default"/>
+      </w:rPr>
+    </w:lvl>
+    <w:lvl w:ilvl="5" w:tplc="04090005" w:tentative="1">
+      <w:start w:val="1"/>
+      <w:numFmt w:val="bullet"/>
+      <w:lvlText w:val=""/>
+      <w:lvlJc w:val="left"/>
+      <w:pPr>
+        <w:ind w:left="4680" w:hanging="360"/>
+      </w:pPr>
+      <w:rPr>
+        <w:rFonts w:ascii="Wingdings" w:hAnsi="Wingdings" w:hint="default"/>
+      </w:rPr>
+    </w:lvl>
+    <w:lvl w:ilvl="6" w:tplc="04090001" w:tentative="1">
+      <w:start w:val="1"/>
+      <w:numFmt w:val="bullet"/>
+      <w:lvlText w:val=""/>
+      <w:lvlJc w:val="left"/>
+      <w:pPr>
+        <w:ind w:left="5400" w:hanging="360"/>
+      </w:pPr>
+      <w:rPr>
+        <w:rFonts w:ascii="Symbol" w:hAnsi="Symbol" w:hint="default"/>
+      </w:rPr>
+    </w:lvl>
+    <w:lvl w:ilvl="7" w:tplc="04090003" w:tentative="1">
+      <w:start w:val="1"/>
+      <w:numFmt w:val="bullet"/>
+      <w:lvlText w:val="o"/>
+      <w:lvlJc w:val="left"/>
+      <w:pPr>
+        <w:ind w:left="6120" w:hanging="360"/>
+      </w:pPr>
+      <w:rPr>
+        <w:rFonts w:ascii="Courier New" w:hAnsi="Courier New" w:cs="Courier New" w:hint="default"/>
+      </w:rPr>
+    </w:lvl>
+    <w:lvl w:ilvl="8" w:tplc="04090005" w:tentative="1">
+      <w:start w:val="1"/>
+      <w:numFmt w:val="bullet"/>
+      <w:lvlText w:val=""/>
+      <w:lvlJc w:val="left"/>
+      <w:pPr>
+        <w:ind w:left="6840" w:hanging="360"/>
+      </w:pPr>
+      <w:rPr>
+        <w:rFonts w:ascii="Wingdings" w:hAnsi="Wingdings" w:hint="default"/>
+      </w:rPr>
+    </w:lvl>
+  </w:abstractNum>
+  <w:abstractNum w:abstractNumId="25">
+    <w:nsid w:val="60BB38F2"/>
+    <w:multiLevelType w:val="hybridMultilevel"/>
+    <w:tmpl w:val="C68A1E40"/>
+    <w:lvl w:ilvl="0" w:tplc="04090005">
+      <w:start w:val="1"/>
+      <w:numFmt w:val="bullet"/>
+      <w:lvlText w:val=""/>
+      <w:lvlJc w:val="left"/>
+      <w:pPr>
+        <w:ind w:left="720" w:hanging="360"/>
+      </w:pPr>
+      <w:rPr>
+        <w:rFonts w:ascii="Wingdings" w:hAnsi="Wingdings" w:hint="default"/>
+      </w:rPr>
+    </w:lvl>
+    <w:lvl w:ilvl="1" w:tplc="04090003">
+      <w:start w:val="1"/>
+      <w:numFmt w:val="bullet"/>
+      <w:lvlText w:val="o"/>
+      <w:lvlJc w:val="left"/>
+      <w:pPr>
+        <w:ind w:left="1440" w:hanging="360"/>
+      </w:pPr>
+      <w:rPr>
+        <w:rFonts w:ascii="Courier New" w:hAnsi="Courier New" w:cs="Courier New" w:hint="default"/>
+      </w:rPr>
+    </w:lvl>
+    <w:lvl w:ilvl="2" w:tplc="04090005" w:tentative="1">
+      <w:start w:val="1"/>
+      <w:numFmt w:val="bullet"/>
+      <w:lvlText w:val=""/>
+      <w:lvlJc w:val="left"/>
+      <w:pPr>
+        <w:ind w:left="2160" w:hanging="360"/>
+      </w:pPr>
+      <w:rPr>
+        <w:rFonts w:ascii="Wingdings" w:hAnsi="Wingdings" w:hint="default"/>
+      </w:rPr>
+    </w:lvl>
+    <w:lvl w:ilvl="3" w:tplc="04090001" w:tentative="1">
+      <w:start w:val="1"/>
+      <w:numFmt w:val="bullet"/>
+      <w:lvlText w:val=""/>
+      <w:lvlJc w:val="left"/>
+      <w:pPr>
+        <w:ind w:left="2880" w:hanging="360"/>
+      </w:pPr>
+      <w:rPr>
+        <w:rFonts w:ascii="Symbol" w:hAnsi="Symbol" w:hint="default"/>
+      </w:rPr>
+    </w:lvl>
+    <w:lvl w:ilvl="4" w:tplc="04090003" w:tentative="1">
+      <w:start w:val="1"/>
+      <w:numFmt w:val="bullet"/>
+      <w:lvlText w:val="o"/>
+      <w:lvlJc w:val="left"/>
+      <w:pPr>
+        <w:ind w:left="3600" w:hanging="360"/>
+      </w:pPr>
+      <w:rPr>
+        <w:rFonts w:ascii="Courier New" w:hAnsi="Courier New" w:cs="Courier New" w:hint="default"/>
+      </w:rPr>
+    </w:lvl>
+    <w:lvl w:ilvl="5" w:tplc="04090005" w:tentative="1">
+      <w:start w:val="1"/>
+      <w:numFmt w:val="bullet"/>
+      <w:lvlText w:val=""/>
+      <w:lvlJc w:val="left"/>
+      <w:pPr>
+        <w:ind w:left="4320" w:hanging="360"/>
+      </w:pPr>
+      <w:rPr>
+        <w:rFonts w:ascii="Wingdings" w:hAnsi="Wingdings" w:hint="default"/>
+      </w:rPr>
+    </w:lvl>
+    <w:lvl w:ilvl="6" w:tplc="04090001" w:tentative="1">
+      <w:start w:val="1"/>
+      <w:numFmt w:val="bullet"/>
+      <w:lvlText w:val=""/>
+      <w:lvlJc w:val="left"/>
+      <w:pPr>
+        <w:ind w:left="5040" w:hanging="360"/>
+      </w:pPr>
+      <w:rPr>
+        <w:rFonts w:ascii="Symbol" w:hAnsi="Symbol" w:hint="default"/>
+      </w:rPr>
+    </w:lvl>
+    <w:lvl w:ilvl="7" w:tplc="04090003" w:tentative="1">
+      <w:start w:val="1"/>
+      <w:numFmt w:val="bullet"/>
+      <w:lvlText w:val="o"/>
+      <w:lvlJc w:val="left"/>
+      <w:pPr>
+        <w:ind w:left="5760" w:hanging="360"/>
+      </w:pPr>
+      <w:rPr>
+        <w:rFonts w:ascii="Courier New" w:hAnsi="Courier New" w:cs="Courier New" w:hint="default"/>
+      </w:rPr>
+    </w:lvl>
+    <w:lvl w:ilvl="8" w:tplc="04090005" w:tentative="1">
+      <w:start w:val="1"/>
+      <w:numFmt w:val="bullet"/>
+      <w:lvlText w:val=""/>
+      <w:lvlJc w:val="left"/>
+      <w:pPr>
+        <w:ind w:left="6480" w:hanging="360"/>
+      </w:pPr>
+      <w:rPr>
+        <w:rFonts w:ascii="Wingdings" w:hAnsi="Wingdings" w:hint="default"/>
+      </w:rPr>
+    </w:lvl>
+  </w:abstractNum>
+  <w:abstractNum w:abstractNumId="26">
     <w:nsid w:val="61776DF3"/>
     <w:multiLevelType w:val="hybridMultilevel"/>
     <w:tmpl w:val="543A8690"/>
@@ -24945,7 +25919,120 @@
       </w:rPr>
     </w:lvl>
   </w:abstractNum>
-  <w:abstractNum w:abstractNumId="19">
+  <w:abstractNum w:abstractNumId="27">
+    <w:nsid w:val="666B5EC4"/>
+    <w:multiLevelType w:val="hybridMultilevel"/>
+    <w:tmpl w:val="84C4B1A8"/>
+    <w:lvl w:ilvl="0" w:tplc="04090001">
+      <w:start w:val="1"/>
+      <w:numFmt w:val="bullet"/>
+      <w:lvlText w:val=""/>
+      <w:lvlJc w:val="left"/>
+      <w:pPr>
+        <w:ind w:left="1080" w:hanging="360"/>
+      </w:pPr>
+      <w:rPr>
+        <w:rFonts w:ascii="Symbol" w:hAnsi="Symbol" w:hint="default"/>
+      </w:rPr>
+    </w:lvl>
+    <w:lvl w:ilvl="1" w:tplc="04090005">
+      <w:start w:val="1"/>
+      <w:numFmt w:val="bullet"/>
+      <w:lvlText w:val=""/>
+      <w:lvlJc w:val="left"/>
+      <w:pPr>
+        <w:ind w:left="1800" w:hanging="360"/>
+      </w:pPr>
+      <w:rPr>
+        <w:rFonts w:ascii="Wingdings" w:hAnsi="Wingdings" w:hint="default"/>
+      </w:rPr>
+    </w:lvl>
+    <w:lvl w:ilvl="2" w:tplc="04090005" w:tentative="1">
+      <w:start w:val="1"/>
+      <w:numFmt w:val="bullet"/>
+      <w:lvlText w:val=""/>
+      <w:lvlJc w:val="left"/>
+      <w:pPr>
+        <w:ind w:left="2520" w:hanging="360"/>
+      </w:pPr>
+      <w:rPr>
+        <w:rFonts w:ascii="Wingdings" w:hAnsi="Wingdings" w:hint="default"/>
+      </w:rPr>
+    </w:lvl>
+    <w:lvl w:ilvl="3" w:tplc="04090001" w:tentative="1">
+      <w:start w:val="1"/>
+      <w:numFmt w:val="bullet"/>
+      <w:lvlText w:val=""/>
+      <w:lvlJc w:val="left"/>
+      <w:pPr>
+        <w:ind w:left="3240" w:hanging="360"/>
+      </w:pPr>
+      <w:rPr>
+        <w:rFonts w:ascii="Symbol" w:hAnsi="Symbol" w:hint="default"/>
+      </w:rPr>
+    </w:lvl>
+    <w:lvl w:ilvl="4" w:tplc="04090003" w:tentative="1">
+      <w:start w:val="1"/>
+      <w:numFmt w:val="bullet"/>
+      <w:lvlText w:val="o"/>
+      <w:lvlJc w:val="left"/>
+      <w:pPr>
+        <w:ind w:left="3960" w:hanging="360"/>
+      </w:pPr>
+      <w:rPr>
+        <w:rFonts w:ascii="Courier New" w:hAnsi="Courier New" w:cs="Courier New" w:hint="default"/>
+      </w:rPr>
+    </w:lvl>
+    <w:lvl w:ilvl="5" w:tplc="04090005" w:tentative="1">
+      <w:start w:val="1"/>
+      <w:numFmt w:val="bullet"/>
+      <w:lvlText w:val=""/>
+      <w:lvlJc w:val="left"/>
+      <w:pPr>
+        <w:ind w:left="4680" w:hanging="360"/>
+      </w:pPr>
+      <w:rPr>
+        <w:rFonts w:ascii="Wingdings" w:hAnsi="Wingdings" w:hint="default"/>
+      </w:rPr>
+    </w:lvl>
+    <w:lvl w:ilvl="6" w:tplc="04090001" w:tentative="1">
+      <w:start w:val="1"/>
+      <w:numFmt w:val="bullet"/>
+      <w:lvlText w:val=""/>
+      <w:lvlJc w:val="left"/>
+      <w:pPr>
+        <w:ind w:left="5400" w:hanging="360"/>
+      </w:pPr>
+      <w:rPr>
+        <w:rFonts w:ascii="Symbol" w:hAnsi="Symbol" w:hint="default"/>
+      </w:rPr>
+    </w:lvl>
+    <w:lvl w:ilvl="7" w:tplc="04090003" w:tentative="1">
+      <w:start w:val="1"/>
+      <w:numFmt w:val="bullet"/>
+      <w:lvlText w:val="o"/>
+      <w:lvlJc w:val="left"/>
+      <w:pPr>
+        <w:ind w:left="6120" w:hanging="360"/>
+      </w:pPr>
+      <w:rPr>
+        <w:rFonts w:ascii="Courier New" w:hAnsi="Courier New" w:cs="Courier New" w:hint="default"/>
+      </w:rPr>
+    </w:lvl>
+    <w:lvl w:ilvl="8" w:tplc="04090005" w:tentative="1">
+      <w:start w:val="1"/>
+      <w:numFmt w:val="bullet"/>
+      <w:lvlText w:val=""/>
+      <w:lvlJc w:val="left"/>
+      <w:pPr>
+        <w:ind w:left="6840" w:hanging="360"/>
+      </w:pPr>
+      <w:rPr>
+        <w:rFonts w:ascii="Wingdings" w:hAnsi="Wingdings" w:hint="default"/>
+      </w:rPr>
+    </w:lvl>
+  </w:abstractNum>
+  <w:abstractNum w:abstractNumId="28">
     <w:nsid w:val="66A64988"/>
     <w:multiLevelType w:val="hybridMultilevel"/>
     <w:tmpl w:val="3A2AD5F0"/>
@@ -25058,7 +26145,462 @@
       </w:rPr>
     </w:lvl>
   </w:abstractNum>
-  <w:abstractNum w:abstractNumId="20">
+  <w:abstractNum w:abstractNumId="29">
+    <w:nsid w:val="68BE0A7D"/>
+    <w:multiLevelType w:val="hybridMultilevel"/>
+    <w:tmpl w:val="D93EC5C6"/>
+    <w:lvl w:ilvl="0" w:tplc="04090001">
+      <w:start w:val="1"/>
+      <w:numFmt w:val="bullet"/>
+      <w:lvlText w:val=""/>
+      <w:lvlJc w:val="left"/>
+      <w:pPr>
+        <w:ind w:left="720" w:hanging="360"/>
+      </w:pPr>
+      <w:rPr>
+        <w:rFonts w:ascii="Symbol" w:hAnsi="Symbol" w:hint="default"/>
+      </w:rPr>
+    </w:lvl>
+    <w:lvl w:ilvl="1" w:tplc="0409000D">
+      <w:start w:val="1"/>
+      <w:numFmt w:val="bullet"/>
+      <w:lvlText w:val=""/>
+      <w:lvlJc w:val="left"/>
+      <w:pPr>
+        <w:ind w:left="1440" w:hanging="360"/>
+      </w:pPr>
+      <w:rPr>
+        <w:rFonts w:ascii="Wingdings" w:hAnsi="Wingdings" w:hint="default"/>
+      </w:rPr>
+    </w:lvl>
+    <w:lvl w:ilvl="2" w:tplc="04090005" w:tentative="1">
+      <w:start w:val="1"/>
+      <w:numFmt w:val="bullet"/>
+      <w:lvlText w:val=""/>
+      <w:lvlJc w:val="left"/>
+      <w:pPr>
+        <w:ind w:left="2160" w:hanging="360"/>
+      </w:pPr>
+      <w:rPr>
+        <w:rFonts w:ascii="Wingdings" w:hAnsi="Wingdings" w:hint="default"/>
+      </w:rPr>
+    </w:lvl>
+    <w:lvl w:ilvl="3" w:tplc="04090001" w:tentative="1">
+      <w:start w:val="1"/>
+      <w:numFmt w:val="bullet"/>
+      <w:lvlText w:val=""/>
+      <w:lvlJc w:val="left"/>
+      <w:pPr>
+        <w:ind w:left="2880" w:hanging="360"/>
+      </w:pPr>
+      <w:rPr>
+        <w:rFonts w:ascii="Symbol" w:hAnsi="Symbol" w:hint="default"/>
+      </w:rPr>
+    </w:lvl>
+    <w:lvl w:ilvl="4" w:tplc="04090003" w:tentative="1">
+      <w:start w:val="1"/>
+      <w:numFmt w:val="bullet"/>
+      <w:lvlText w:val="o"/>
+      <w:lvlJc w:val="left"/>
+      <w:pPr>
+        <w:ind w:left="3600" w:hanging="360"/>
+      </w:pPr>
+      <w:rPr>
+        <w:rFonts w:ascii="Courier New" w:hAnsi="Courier New" w:cs="Courier New" w:hint="default"/>
+      </w:rPr>
+    </w:lvl>
+    <w:lvl w:ilvl="5" w:tplc="04090005" w:tentative="1">
+      <w:start w:val="1"/>
+      <w:numFmt w:val="bullet"/>
+      <w:lvlText w:val=""/>
+      <w:lvlJc w:val="left"/>
+      <w:pPr>
+        <w:ind w:left="4320" w:hanging="360"/>
+      </w:pPr>
+      <w:rPr>
+        <w:rFonts w:ascii="Wingdings" w:hAnsi="Wingdings" w:hint="default"/>
+      </w:rPr>
+    </w:lvl>
+    <w:lvl w:ilvl="6" w:tplc="04090001" w:tentative="1">
+      <w:start w:val="1"/>
+      <w:numFmt w:val="bullet"/>
+      <w:lvlText w:val=""/>
+      <w:lvlJc w:val="left"/>
+      <w:pPr>
+        <w:ind w:left="5040" w:hanging="360"/>
+      </w:pPr>
+      <w:rPr>
+        <w:rFonts w:ascii="Symbol" w:hAnsi="Symbol" w:hint="default"/>
+      </w:rPr>
+    </w:lvl>
+    <w:lvl w:ilvl="7" w:tplc="04090003" w:tentative="1">
+      <w:start w:val="1"/>
+      <w:numFmt w:val="bullet"/>
+      <w:lvlText w:val="o"/>
+      <w:lvlJc w:val="left"/>
+      <w:pPr>
+        <w:ind w:left="5760" w:hanging="360"/>
+      </w:pPr>
+      <w:rPr>
+        <w:rFonts w:ascii="Courier New" w:hAnsi="Courier New" w:cs="Courier New" w:hint="default"/>
+      </w:rPr>
+    </w:lvl>
+    <w:lvl w:ilvl="8" w:tplc="04090005" w:tentative="1">
+      <w:start w:val="1"/>
+      <w:numFmt w:val="bullet"/>
+      <w:lvlText w:val=""/>
+      <w:lvlJc w:val="left"/>
+      <w:pPr>
+        <w:ind w:left="6480" w:hanging="360"/>
+      </w:pPr>
+      <w:rPr>
+        <w:rFonts w:ascii="Wingdings" w:hAnsi="Wingdings" w:hint="default"/>
+      </w:rPr>
+    </w:lvl>
+  </w:abstractNum>
+  <w:abstractNum w:abstractNumId="30">
+    <w:nsid w:val="6907002E"/>
+    <w:multiLevelType w:val="hybridMultilevel"/>
+    <w:tmpl w:val="34EE0AEE"/>
+    <w:lvl w:ilvl="0" w:tplc="0409000D">
+      <w:start w:val="1"/>
+      <w:numFmt w:val="bullet"/>
+      <w:lvlText w:val=""/>
+      <w:lvlJc w:val="left"/>
+      <w:pPr>
+        <w:ind w:left="1080" w:hanging="360"/>
+      </w:pPr>
+      <w:rPr>
+        <w:rFonts w:ascii="Wingdings" w:hAnsi="Wingdings" w:hint="default"/>
+      </w:rPr>
+    </w:lvl>
+    <w:lvl w:ilvl="1" w:tplc="04090003" w:tentative="1">
+      <w:start w:val="1"/>
+      <w:numFmt w:val="bullet"/>
+      <w:lvlText w:val="o"/>
+      <w:lvlJc w:val="left"/>
+      <w:pPr>
+        <w:ind w:left="1800" w:hanging="360"/>
+      </w:pPr>
+      <w:rPr>
+        <w:rFonts w:ascii="Courier New" w:hAnsi="Courier New" w:cs="Courier New" w:hint="default"/>
+      </w:rPr>
+    </w:lvl>
+    <w:lvl w:ilvl="2" w:tplc="04090005" w:tentative="1">
+      <w:start w:val="1"/>
+      <w:numFmt w:val="bullet"/>
+      <w:lvlText w:val=""/>
+      <w:lvlJc w:val="left"/>
+      <w:pPr>
+        <w:ind w:left="2520" w:hanging="360"/>
+      </w:pPr>
+      <w:rPr>
+        <w:rFonts w:ascii="Wingdings" w:hAnsi="Wingdings" w:hint="default"/>
+      </w:rPr>
+    </w:lvl>
+    <w:lvl w:ilvl="3" w:tplc="04090001" w:tentative="1">
+      <w:start w:val="1"/>
+      <w:numFmt w:val="bullet"/>
+      <w:lvlText w:val=""/>
+      <w:lvlJc w:val="left"/>
+      <w:pPr>
+        <w:ind w:left="3240" w:hanging="360"/>
+      </w:pPr>
+      <w:rPr>
+        <w:rFonts w:ascii="Symbol" w:hAnsi="Symbol" w:hint="default"/>
+      </w:rPr>
+    </w:lvl>
+    <w:lvl w:ilvl="4" w:tplc="04090003" w:tentative="1">
+      <w:start w:val="1"/>
+      <w:numFmt w:val="bullet"/>
+      <w:lvlText w:val="o"/>
+      <w:lvlJc w:val="left"/>
+      <w:pPr>
+        <w:ind w:left="3960" w:hanging="360"/>
+      </w:pPr>
+      <w:rPr>
+        <w:rFonts w:ascii="Courier New" w:hAnsi="Courier New" w:cs="Courier New" w:hint="default"/>
+      </w:rPr>
+    </w:lvl>
+    <w:lvl w:ilvl="5" w:tplc="04090005" w:tentative="1">
+      <w:start w:val="1"/>
+      <w:numFmt w:val="bullet"/>
+      <w:lvlText w:val=""/>
+      <w:lvlJc w:val="left"/>
+      <w:pPr>
+        <w:ind w:left="4680" w:hanging="360"/>
+      </w:pPr>
+      <w:rPr>
+        <w:rFonts w:ascii="Wingdings" w:hAnsi="Wingdings" w:hint="default"/>
+      </w:rPr>
+    </w:lvl>
+    <w:lvl w:ilvl="6" w:tplc="04090001" w:tentative="1">
+      <w:start w:val="1"/>
+      <w:numFmt w:val="bullet"/>
+      <w:lvlText w:val=""/>
+      <w:lvlJc w:val="left"/>
+      <w:pPr>
+        <w:ind w:left="5400" w:hanging="360"/>
+      </w:pPr>
+      <w:rPr>
+        <w:rFonts w:ascii="Symbol" w:hAnsi="Symbol" w:hint="default"/>
+      </w:rPr>
+    </w:lvl>
+    <w:lvl w:ilvl="7" w:tplc="04090003" w:tentative="1">
+      <w:start w:val="1"/>
+      <w:numFmt w:val="bullet"/>
+      <w:lvlText w:val="o"/>
+      <w:lvlJc w:val="left"/>
+      <w:pPr>
+        <w:ind w:left="6120" w:hanging="360"/>
+      </w:pPr>
+      <w:rPr>
+        <w:rFonts w:ascii="Courier New" w:hAnsi="Courier New" w:cs="Courier New" w:hint="default"/>
+      </w:rPr>
+    </w:lvl>
+    <w:lvl w:ilvl="8" w:tplc="04090005" w:tentative="1">
+      <w:start w:val="1"/>
+      <w:numFmt w:val="bullet"/>
+      <w:lvlText w:val=""/>
+      <w:lvlJc w:val="left"/>
+      <w:pPr>
+        <w:ind w:left="6840" w:hanging="360"/>
+      </w:pPr>
+      <w:rPr>
+        <w:rFonts w:ascii="Wingdings" w:hAnsi="Wingdings" w:hint="default"/>
+      </w:rPr>
+    </w:lvl>
+  </w:abstractNum>
+  <w:abstractNum w:abstractNumId="31">
+    <w:nsid w:val="697A4054"/>
+    <w:multiLevelType w:val="hybridMultilevel"/>
+    <w:tmpl w:val="0BC0FFEC"/>
+    <w:lvl w:ilvl="0" w:tplc="04090001">
+      <w:start w:val="1"/>
+      <w:numFmt w:val="bullet"/>
+      <w:lvlText w:val=""/>
+      <w:lvlJc w:val="left"/>
+      <w:pPr>
+        <w:tabs>
+          <w:tab w:val="num" w:pos="360"/>
+        </w:tabs>
+        <w:ind w:left="360" w:hanging="360"/>
+      </w:pPr>
+      <w:rPr>
+        <w:rFonts w:ascii="Symbol" w:hAnsi="Symbol" w:hint="default"/>
+      </w:rPr>
+    </w:lvl>
+    <w:lvl w:ilvl="1" w:tplc="04090019" w:tentative="1">
+      <w:start w:val="1"/>
+      <w:numFmt w:val="lowerLetter"/>
+      <w:lvlText w:val="%2."/>
+      <w:lvlJc w:val="left"/>
+      <w:pPr>
+        <w:tabs>
+          <w:tab w:val="num" w:pos="1080"/>
+        </w:tabs>
+        <w:ind w:left="1080" w:hanging="360"/>
+      </w:pPr>
+    </w:lvl>
+    <w:lvl w:ilvl="2" w:tplc="0409001B" w:tentative="1">
+      <w:start w:val="1"/>
+      <w:numFmt w:val="lowerRoman"/>
+      <w:lvlText w:val="%3."/>
+      <w:lvlJc w:val="right"/>
+      <w:pPr>
+        <w:tabs>
+          <w:tab w:val="num" w:pos="1800"/>
+        </w:tabs>
+        <w:ind w:left="1800" w:hanging="180"/>
+      </w:pPr>
+    </w:lvl>
+    <w:lvl w:ilvl="3" w:tplc="0409000F" w:tentative="1">
+      <w:start w:val="1"/>
+      <w:numFmt w:val="decimal"/>
+      <w:lvlText w:val="%4."/>
+      <w:lvlJc w:val="left"/>
+      <w:pPr>
+        <w:tabs>
+          <w:tab w:val="num" w:pos="2520"/>
+        </w:tabs>
+        <w:ind w:left="2520" w:hanging="360"/>
+      </w:pPr>
+    </w:lvl>
+    <w:lvl w:ilvl="4" w:tplc="04090019" w:tentative="1">
+      <w:start w:val="1"/>
+      <w:numFmt w:val="lowerLetter"/>
+      <w:lvlText w:val="%5."/>
+      <w:lvlJc w:val="left"/>
+      <w:pPr>
+        <w:tabs>
+          <w:tab w:val="num" w:pos="3240"/>
+        </w:tabs>
+        <w:ind w:left="3240" w:hanging="360"/>
+      </w:pPr>
+    </w:lvl>
+    <w:lvl w:ilvl="5" w:tplc="0409001B" w:tentative="1">
+      <w:start w:val="1"/>
+      <w:numFmt w:val="lowerRoman"/>
+      <w:lvlText w:val="%6."/>
+      <w:lvlJc w:val="right"/>
+      <w:pPr>
+        <w:tabs>
+          <w:tab w:val="num" w:pos="3960"/>
+        </w:tabs>
+        <w:ind w:left="3960" w:hanging="180"/>
+      </w:pPr>
+    </w:lvl>
+    <w:lvl w:ilvl="6" w:tplc="0409000F" w:tentative="1">
+      <w:start w:val="1"/>
+      <w:numFmt w:val="decimal"/>
+      <w:lvlText w:val="%7."/>
+      <w:lvlJc w:val="left"/>
+      <w:pPr>
+        <w:tabs>
+          <w:tab w:val="num" w:pos="4680"/>
+        </w:tabs>
+        <w:ind w:left="4680" w:hanging="360"/>
+      </w:pPr>
+    </w:lvl>
+    <w:lvl w:ilvl="7" w:tplc="04090019" w:tentative="1">
+      <w:start w:val="1"/>
+      <w:numFmt w:val="lowerLetter"/>
+      <w:lvlText w:val="%8."/>
+      <w:lvlJc w:val="left"/>
+      <w:pPr>
+        <w:tabs>
+          <w:tab w:val="num" w:pos="5400"/>
+        </w:tabs>
+        <w:ind w:left="5400" w:hanging="360"/>
+      </w:pPr>
+    </w:lvl>
+    <w:lvl w:ilvl="8" w:tplc="0409001B" w:tentative="1">
+      <w:start w:val="1"/>
+      <w:numFmt w:val="lowerRoman"/>
+      <w:lvlText w:val="%9."/>
+      <w:lvlJc w:val="right"/>
+      <w:pPr>
+        <w:tabs>
+          <w:tab w:val="num" w:pos="6120"/>
+        </w:tabs>
+        <w:ind w:left="6120" w:hanging="180"/>
+      </w:pPr>
+    </w:lvl>
+  </w:abstractNum>
+  <w:abstractNum w:abstractNumId="32">
+    <w:nsid w:val="71FF05F1"/>
+    <w:multiLevelType w:val="hybridMultilevel"/>
+    <w:tmpl w:val="5EAC4A00"/>
+    <w:lvl w:ilvl="0" w:tplc="04090005">
+      <w:start w:val="1"/>
+      <w:numFmt w:val="bullet"/>
+      <w:lvlText w:val=""/>
+      <w:lvlJc w:val="left"/>
+      <w:pPr>
+        <w:ind w:left="1080" w:hanging="360"/>
+      </w:pPr>
+      <w:rPr>
+        <w:rFonts w:ascii="Wingdings" w:hAnsi="Wingdings" w:hint="default"/>
+      </w:rPr>
+    </w:lvl>
+    <w:lvl w:ilvl="1" w:tplc="04090005">
+      <w:start w:val="1"/>
+      <w:numFmt w:val="bullet"/>
+      <w:lvlText w:val=""/>
+      <w:lvlJc w:val="left"/>
+      <w:pPr>
+        <w:ind w:left="1800" w:hanging="360"/>
+      </w:pPr>
+      <w:rPr>
+        <w:rFonts w:ascii="Wingdings" w:hAnsi="Wingdings" w:hint="default"/>
+      </w:rPr>
+    </w:lvl>
+    <w:lvl w:ilvl="2" w:tplc="04090005" w:tentative="1">
+      <w:start w:val="1"/>
+      <w:numFmt w:val="bullet"/>
+      <w:lvlText w:val=""/>
+      <w:lvlJc w:val="left"/>
+      <w:pPr>
+        <w:ind w:left="2520" w:hanging="360"/>
+      </w:pPr>
+      <w:rPr>
+        <w:rFonts w:ascii="Wingdings" w:hAnsi="Wingdings" w:hint="default"/>
+      </w:rPr>
+    </w:lvl>
+    <w:lvl w:ilvl="3" w:tplc="04090001" w:tentative="1">
+      <w:start w:val="1"/>
+      <w:numFmt w:val="bullet"/>
+      <w:lvlText w:val=""/>
+      <w:lvlJc w:val="left"/>
+      <w:pPr>
+        <w:ind w:left="3240" w:hanging="360"/>
+      </w:pPr>
+      <w:rPr>
+        <w:rFonts w:ascii="Symbol" w:hAnsi="Symbol" w:hint="default"/>
+      </w:rPr>
+    </w:lvl>
+    <w:lvl w:ilvl="4" w:tplc="04090003" w:tentative="1">
+      <w:start w:val="1"/>
+      <w:numFmt w:val="bullet"/>
+      <w:lvlText w:val="o"/>
+      <w:lvlJc w:val="left"/>
+      <w:pPr>
+        <w:ind w:left="3960" w:hanging="360"/>
+      </w:pPr>
+      <w:rPr>
+        <w:rFonts w:ascii="Courier New" w:hAnsi="Courier New" w:cs="Courier New" w:hint="default"/>
+      </w:rPr>
+    </w:lvl>
+    <w:lvl w:ilvl="5" w:tplc="04090005" w:tentative="1">
+      <w:start w:val="1"/>
+      <w:numFmt w:val="bullet"/>
+      <w:lvlText w:val=""/>
+      <w:lvlJc w:val="left"/>
+      <w:pPr>
+        <w:ind w:left="4680" w:hanging="360"/>
+      </w:pPr>
+      <w:rPr>
+        <w:rFonts w:ascii="Wingdings" w:hAnsi="Wingdings" w:hint="default"/>
+      </w:rPr>
+    </w:lvl>
+    <w:lvl w:ilvl="6" w:tplc="04090001" w:tentative="1">
+      <w:start w:val="1"/>
+      <w:numFmt w:val="bullet"/>
+      <w:lvlText w:val=""/>
+      <w:lvlJc w:val="left"/>
+      <w:pPr>
+        <w:ind w:left="5400" w:hanging="360"/>
+      </w:pPr>
+      <w:rPr>
+        <w:rFonts w:ascii="Symbol" w:hAnsi="Symbol" w:hint="default"/>
+      </w:rPr>
+    </w:lvl>
+    <w:lvl w:ilvl="7" w:tplc="04090003" w:tentative="1">
+      <w:start w:val="1"/>
+      <w:numFmt w:val="bullet"/>
+      <w:lvlText w:val="o"/>
+      <w:lvlJc w:val="left"/>
+      <w:pPr>
+        <w:ind w:left="6120" w:hanging="360"/>
+      </w:pPr>
+      <w:rPr>
+        <w:rFonts w:ascii="Courier New" w:hAnsi="Courier New" w:cs="Courier New" w:hint="default"/>
+      </w:rPr>
+    </w:lvl>
+    <w:lvl w:ilvl="8" w:tplc="04090005" w:tentative="1">
+      <w:start w:val="1"/>
+      <w:numFmt w:val="bullet"/>
+      <w:lvlText w:val=""/>
+      <w:lvlJc w:val="left"/>
+      <w:pPr>
+        <w:ind w:left="6840" w:hanging="360"/>
+      </w:pPr>
+      <w:rPr>
+        <w:rFonts w:ascii="Wingdings" w:hAnsi="Wingdings" w:hint="default"/>
+      </w:rPr>
+    </w:lvl>
+  </w:abstractNum>
+  <w:abstractNum w:abstractNumId="33">
     <w:nsid w:val="78314CA3"/>
     <w:multiLevelType w:val="hybridMultilevel"/>
     <w:tmpl w:val="3038502A"/>
@@ -25147,7 +26689,7 @@
       </w:pPr>
     </w:lvl>
   </w:abstractNum>
-  <w:abstractNum w:abstractNumId="21">
+  <w:abstractNum w:abstractNumId="34">
     <w:nsid w:val="7B722561"/>
     <w:multiLevelType w:val="hybridMultilevel"/>
     <w:tmpl w:val="0C5C8A1A"/>
@@ -25260,7 +26802,7 @@
       </w:rPr>
     </w:lvl>
   </w:abstractNum>
-  <w:abstractNum w:abstractNumId="22">
+  <w:abstractNum w:abstractNumId="35">
     <w:nsid w:val="7F6E7369"/>
     <w:multiLevelType w:val="hybridMultilevel"/>
     <w:tmpl w:val="7F264FCC"/>
@@ -25350,7 +26892,7 @@
       </w:pPr>
     </w:lvl>
   </w:abstractNum>
-  <w:abstractNum w:abstractNumId="23">
+  <w:abstractNum w:abstractNumId="36">
     <w:nsid w:val="7F9D6B76"/>
     <w:multiLevelType w:val="hybridMultilevel"/>
     <w:tmpl w:val="D9426CCA"/>
@@ -25464,82 +27006,121 @@
     </w:lvl>
   </w:abstractNum>
   <w:num w:numId="1">
+    <w:abstractNumId w:val="18"/>
+  </w:num>
+  <w:num w:numId="2">
+    <w:abstractNumId w:val="18"/>
+  </w:num>
+  <w:num w:numId="3">
+    <w:abstractNumId w:val="18"/>
+  </w:num>
+  <w:num w:numId="4">
+    <w:abstractNumId w:val="22"/>
+  </w:num>
+  <w:num w:numId="5">
+    <w:abstractNumId w:val="2"/>
+  </w:num>
+  <w:num w:numId="6">
+    <w:abstractNumId w:val="5"/>
+  </w:num>
+  <w:num w:numId="7">
+    <w:abstractNumId w:val="9"/>
+  </w:num>
+  <w:num w:numId="8">
+    <w:abstractNumId w:val="33"/>
+  </w:num>
+  <w:num w:numId="9">
     <w:abstractNumId w:val="12"/>
   </w:num>
-  <w:num w:numId="2">
-    <w:abstractNumId w:val="12"/>
+  <w:num w:numId="10">
+    <w:abstractNumId w:val="8"/>
   </w:num>
-  <w:num w:numId="3">
-    <w:abstractNumId w:val="12"/>
+  <w:num w:numId="11">
+    <w:abstractNumId w:val="28"/>
   </w:num>
-  <w:num w:numId="4">
-    <w:abstractNumId w:val="16"/>
+  <w:num w:numId="12">
+    <w:abstractNumId w:val="36"/>
   </w:num>
-  <w:num w:numId="5">
+  <w:num w:numId="13">
+    <w:abstractNumId w:val="14"/>
+  </w:num>
+  <w:num w:numId="14">
+    <w:abstractNumId w:val="3"/>
+  </w:num>
+  <w:num w:numId="15">
+    <w:abstractNumId w:val="19"/>
+  </w:num>
+  <w:num w:numId="16">
+    <w:abstractNumId w:val="34"/>
+  </w:num>
+  <w:num w:numId="17">
+    <w:abstractNumId w:val="20"/>
+  </w:num>
+  <w:num w:numId="18">
+    <w:abstractNumId w:val="4"/>
+  </w:num>
+  <w:num w:numId="19">
     <w:abstractNumId w:val="1"/>
   </w:num>
-  <w:num w:numId="6">
-    <w:abstractNumId w:val="4"/>
-  </w:num>
-  <w:num w:numId="7">
+  <w:num w:numId="20">
     <w:abstractNumId w:val="7"/>
   </w:num>
-  <w:num w:numId="8">
-    <w:abstractNumId w:val="20"/>
+  <w:num w:numId="21">
+    <w:abstractNumId w:val="23"/>
   </w:num>
-  <w:num w:numId="9">
-    <w:abstractNumId w:val="9"/>
+  <w:num w:numId="22">
+    <w:abstractNumId w:val="15"/>
   </w:num>
-  <w:num w:numId="10">
+  <w:num w:numId="23">
+    <w:abstractNumId w:val="26"/>
+  </w:num>
+  <w:num w:numId="24">
+    <w:abstractNumId w:val="21"/>
+  </w:num>
+  <w:num w:numId="25">
+    <w:abstractNumId w:val="10"/>
+  </w:num>
+  <w:num w:numId="26">
+    <w:abstractNumId w:val="35"/>
+  </w:num>
+  <w:num w:numId="27">
+    <w:abstractNumId w:val="0"/>
+  </w:num>
+  <w:num w:numId="28">
+    <w:abstractNumId w:val="31"/>
+  </w:num>
+  <w:num w:numId="29">
+    <w:abstractNumId w:val="17"/>
+  </w:num>
+  <w:num w:numId="30">
+    <w:abstractNumId w:val="13"/>
+  </w:num>
+  <w:num w:numId="31">
+    <w:abstractNumId w:val="25"/>
+  </w:num>
+  <w:num w:numId="32">
+    <w:abstractNumId w:val="29"/>
+  </w:num>
+  <w:num w:numId="33">
+    <w:abstractNumId w:val="11"/>
+  </w:num>
+  <w:num w:numId="34">
+    <w:abstractNumId w:val="27"/>
+  </w:num>
+  <w:num w:numId="35">
+    <w:abstractNumId w:val="32"/>
+  </w:num>
+  <w:num w:numId="36">
     <w:abstractNumId w:val="6"/>
   </w:num>
-  <w:num w:numId="11">
-    <w:abstractNumId w:val="19"/>
+  <w:num w:numId="37">
+    <w:abstractNumId w:val="24"/>
   </w:num>
-  <w:num w:numId="12">
-    <w:abstractNumId w:val="23"/>
+  <w:num w:numId="38">
+    <w:abstractNumId w:val="30"/>
   </w:num>
-  <w:num w:numId="13">
-    <w:abstractNumId w:val="10"/>
-  </w:num>
-  <w:num w:numId="14">
-    <w:abstractNumId w:val="2"/>
-  </w:num>
-  <w:num w:numId="15">
-    <w:abstractNumId w:val="13"/>
-  </w:num>
-  <w:num w:numId="16">
-    <w:abstractNumId w:val="21"/>
-  </w:num>
-  <w:num w:numId="17">
-    <w:abstractNumId w:val="14"/>
-  </w:num>
-  <w:num w:numId="18">
-    <w:abstractNumId w:val="3"/>
-  </w:num>
-  <w:num w:numId="19">
-    <w:abstractNumId w:val="0"/>
-  </w:num>
-  <w:num w:numId="20">
-    <w:abstractNumId w:val="5"/>
-  </w:num>
-  <w:num w:numId="21">
-    <w:abstractNumId w:val="17"/>
-  </w:num>
-  <w:num w:numId="22">
-    <w:abstractNumId w:val="11"/>
-  </w:num>
-  <w:num w:numId="23">
-    <w:abstractNumId w:val="18"/>
-  </w:num>
-  <w:num w:numId="24">
-    <w:abstractNumId w:val="15"/>
-  </w:num>
-  <w:num w:numId="25">
-    <w:abstractNumId w:val="8"/>
-  </w:num>
-  <w:num w:numId="26">
-    <w:abstractNumId w:val="22"/>
+  <w:num w:numId="39">
+    <w:abstractNumId w:val="16"/>
   </w:num>
 </w:numbering>
 </file>
@@ -30286,7 +31867,7 @@
 </file>
 
 <file path=customXml/itemProps1.xml><?xml version="1.0" encoding="utf-8"?>
-<ds:datastoreItem xmlns:ds="http://schemas.openxmlformats.org/officeDocument/2006/customXml" ds:itemID="{8D577AF9-E60B-458A-9243-877DACF70C63}">
+<ds:datastoreItem xmlns:ds="http://schemas.openxmlformats.org/officeDocument/2006/customXml" ds:itemID="{D8588239-54B7-4006-A20C-55B643914078}">
   <ds:schemaRefs>
     <ds:schemaRef ds:uri="http://schemas.openxmlformats.org/officeDocument/2006/bibliography"/>
   </ds:schemaRefs>

--- a/Architect and Design/Final Project/POSSystem_Architectural Driver_ver3.2.docx
+++ b/Architect and Design/Final Project/POSSystem_Architectural Driver_ver3.2.docx
@@ -7624,7 +7624,6 @@
           <w:ilvl w:val="0"/>
           <w:numId w:val="37"/>
         </w:numPr>
-        <w:cnfStyle w:val="000010100000" w:firstRow="0" w:lastRow="0" w:firstColumn="0" w:lastColumn="0" w:oddVBand="1" w:evenVBand="0" w:oddHBand="1" w:evenHBand="0" w:firstRowFirstColumn="0" w:firstRowLastColumn="0" w:lastRowFirstColumn="0" w:lastRowLastColumn="0"/>
         <w:rPr>
           <w:szCs w:val="24"/>
         </w:rPr>
@@ -7643,7 +7642,6 @@
           <w:ilvl w:val="0"/>
           <w:numId w:val="37"/>
         </w:numPr>
-        <w:cnfStyle w:val="000010000000" w:firstRow="0" w:lastRow="0" w:firstColumn="0" w:lastColumn="0" w:oddVBand="1" w:evenVBand="0" w:oddHBand="0" w:evenHBand="0" w:firstRowFirstColumn="0" w:firstRowLastColumn="0" w:lastRowFirstColumn="0" w:lastRowLastColumn="0"/>
         <w:rPr>
           <w:szCs w:val="24"/>
         </w:rPr>
@@ -7662,7 +7660,6 @@
           <w:ilvl w:val="0"/>
           <w:numId w:val="37"/>
         </w:numPr>
-        <w:cnfStyle w:val="000010100000" w:firstRow="0" w:lastRow="0" w:firstColumn="0" w:lastColumn="0" w:oddVBand="1" w:evenVBand="0" w:oddHBand="1" w:evenHBand="0" w:firstRowFirstColumn="0" w:firstRowLastColumn="0" w:lastRowFirstColumn="0" w:lastRowLastColumn="0"/>
         <w:rPr>
           <w:szCs w:val="24"/>
         </w:rPr>
@@ -8178,15 +8175,13 @@
       <w:r>
         <w:t>Quality attributes scenarios</w:t>
       </w:r>
-      <w:bookmarkStart w:id="73" w:name="_GoBack"/>
-      <w:bookmarkEnd w:id="73"/>
     </w:p>
     <w:p>
       <w:pPr>
         <w:pStyle w:val="Heading1"/>
       </w:pPr>
-      <w:bookmarkStart w:id="74" w:name="_Toc235547823"/>
-      <w:bookmarkStart w:id="75" w:name="_Toc329033315"/>
+      <w:bookmarkStart w:id="73" w:name="_Toc235547823"/>
+      <w:bookmarkStart w:id="74" w:name="_Toc329033315"/>
       <w:r>
         <w:lastRenderedPageBreak/>
         <w:t>Architectural</w:t>
@@ -8194,8 +8189,8 @@
       <w:r>
         <w:t xml:space="preserve"> Drivers Overview</w:t>
       </w:r>
+      <w:bookmarkEnd w:id="73"/>
       <w:bookmarkEnd w:id="74"/>
-      <w:bookmarkEnd w:id="75"/>
     </w:p>
     <w:p>
       <w:pPr>
@@ -8338,8 +8333,8 @@
       <w:pPr>
         <w:pStyle w:val="Heading1"/>
       </w:pPr>
-      <w:bookmarkStart w:id="76" w:name="_Toc235547824"/>
-      <w:bookmarkStart w:id="77" w:name="_Toc329033316"/>
+      <w:bookmarkStart w:id="75" w:name="_Toc235547824"/>
+      <w:bookmarkStart w:id="76" w:name="_Toc329033316"/>
       <w:r>
         <w:lastRenderedPageBreak/>
         <w:t>Functional</w:t>
@@ -8347,20 +8342,20 @@
       <w:r>
         <w:t xml:space="preserve"> Requirements</w:t>
       </w:r>
+      <w:bookmarkEnd w:id="75"/>
       <w:bookmarkEnd w:id="76"/>
-      <w:bookmarkEnd w:id="77"/>
     </w:p>
     <w:p>
       <w:pPr>
         <w:pStyle w:val="Heading2"/>
       </w:pPr>
-      <w:bookmarkStart w:id="78" w:name="_Toc235547825"/>
-      <w:bookmarkStart w:id="79" w:name="_Toc329033317"/>
+      <w:bookmarkStart w:id="77" w:name="_Toc235547825"/>
+      <w:bookmarkStart w:id="78" w:name="_Toc329033317"/>
       <w:r>
         <w:t>Template</w:t>
       </w:r>
+      <w:bookmarkEnd w:id="77"/>
       <w:bookmarkEnd w:id="78"/>
-      <w:bookmarkEnd w:id="79"/>
     </w:p>
     <w:p>
       <w:r>
@@ -8368,7 +8363,7 @@
           <v:shape id="_x0000_i1025" type="#_x0000_t75" style="width:77.25pt;height:50.25pt" o:ole="">
             <v:imagedata r:id="rId10" o:title=""/>
           </v:shape>
-          <o:OLEObject Type="Embed" ProgID="Word.Document.12" ShapeID="_x0000_i1025" DrawAspect="Icon" ObjectID="_1402869885" r:id="rId11">
+          <o:OLEObject Type="Embed" ProgID="Word.Document.12" ShapeID="_x0000_i1025" DrawAspect="Icon" ObjectID="_1402894804" r:id="rId11">
             <o:FieldCodes>\s</o:FieldCodes>
           </o:OLEObject>
         </w:object>
@@ -8378,13 +8373,13 @@
       <w:pPr>
         <w:pStyle w:val="Heading2"/>
       </w:pPr>
-      <w:bookmarkStart w:id="80" w:name="_Toc235547826"/>
-      <w:bookmarkStart w:id="81" w:name="_Toc329033318"/>
+      <w:bookmarkStart w:id="79" w:name="_Toc235547826"/>
+      <w:bookmarkStart w:id="80" w:name="_Toc329033318"/>
       <w:r>
         <w:t>Specifications</w:t>
       </w:r>
+      <w:bookmarkEnd w:id="79"/>
       <w:bookmarkEnd w:id="80"/>
-      <w:bookmarkEnd w:id="81"/>
     </w:p>
     <w:p>
       <w:r>
@@ -8408,13 +8403,13 @@
             <w:vMerge w:val="restart"/>
           </w:tcPr>
           <w:p>
-            <w:bookmarkStart w:id="82" w:name="_Toc213836366"/>
-            <w:bookmarkStart w:id="83" w:name="_Toc235547827"/>
+            <w:bookmarkStart w:id="81" w:name="_Toc213836366"/>
+            <w:bookmarkStart w:id="82" w:name="_Toc235547827"/>
             <w:r>
               <w:t>Allow designers to capture, categorize, and refine architectural drivers</w:t>
             </w:r>
+            <w:bookmarkEnd w:id="81"/>
             <w:bookmarkEnd w:id="82"/>
-            <w:bookmarkEnd w:id="83"/>
           </w:p>
         </w:tc>
         <w:tc>
@@ -8654,8 +8649,8 @@
       <w:pPr>
         <w:pStyle w:val="Heading2"/>
       </w:pPr>
-      <w:bookmarkStart w:id="84" w:name="_Toc235547844"/>
-      <w:bookmarkStart w:id="85" w:name="_Toc329033319"/>
+      <w:bookmarkStart w:id="83" w:name="_Toc235547844"/>
+      <w:bookmarkStart w:id="84" w:name="_Toc329033319"/>
       <w:r>
         <w:lastRenderedPageBreak/>
         <w:t xml:space="preserve">Use </w:t>
@@ -8666,23 +8661,23 @@
       <w:r>
         <w:t xml:space="preserve"> Modeling</w:t>
       </w:r>
+      <w:bookmarkEnd w:id="83"/>
       <w:bookmarkEnd w:id="84"/>
-      <w:bookmarkEnd w:id="85"/>
     </w:p>
     <w:p>
       <w:pPr>
         <w:pStyle w:val="Heading3"/>
       </w:pPr>
-      <w:bookmarkStart w:id="86" w:name="_Toc235547845"/>
-      <w:bookmarkStart w:id="87" w:name="_Toc329033320"/>
+      <w:bookmarkStart w:id="85" w:name="_Toc235547845"/>
+      <w:bookmarkStart w:id="86" w:name="_Toc329033320"/>
       <w:r>
         <w:t xml:space="preserve">Domain </w:t>
       </w:r>
       <w:r>
         <w:t>Model</w:t>
       </w:r>
+      <w:bookmarkEnd w:id="85"/>
       <w:bookmarkEnd w:id="86"/>
-      <w:bookmarkEnd w:id="87"/>
     </w:p>
     <w:tbl>
       <w:tblPr>
@@ -9065,13 +9060,13 @@
       <w:pPr>
         <w:pStyle w:val="Heading3"/>
       </w:pPr>
-      <w:bookmarkStart w:id="88" w:name="_Toc235547846"/>
-      <w:bookmarkStart w:id="89" w:name="_Toc329033321"/>
+      <w:bookmarkStart w:id="87" w:name="_Toc235547846"/>
+      <w:bookmarkStart w:id="88" w:name="_Toc329033321"/>
       <w:r>
         <w:t>Entities</w:t>
       </w:r>
+      <w:bookmarkEnd w:id="87"/>
       <w:bookmarkEnd w:id="88"/>
-      <w:bookmarkEnd w:id="89"/>
     </w:p>
     <w:tbl>
       <w:tblPr>
@@ -9341,8 +9336,8 @@
       </w:tr>
     </w:tbl>
     <w:p>
-      <w:bookmarkStart w:id="90" w:name="_Toc235547847"/>
-      <w:bookmarkStart w:id="91" w:name="_Toc329033322"/>
+      <w:bookmarkStart w:id="89" w:name="_Toc235547847"/>
+      <w:bookmarkStart w:id="90" w:name="_Toc329033322"/>
     </w:p>
     <w:p>
       <w:pPr>
@@ -9357,8 +9352,8 @@
       <w:r>
         <w:t xml:space="preserve"> List</w:t>
       </w:r>
+      <w:bookmarkEnd w:id="89"/>
       <w:bookmarkEnd w:id="90"/>
-      <w:bookmarkEnd w:id="91"/>
     </w:p>
     <w:tbl>
       <w:tblPr>
@@ -11182,16 +11177,16 @@
                 <w:szCs w:val="24"/>
               </w:rPr>
             </w:pPr>
-            <w:bookmarkStart w:id="92" w:name="OLE_LINK1"/>
-            <w:bookmarkStart w:id="93" w:name="OLE_LINK2"/>
+            <w:bookmarkStart w:id="91" w:name="OLE_LINK1"/>
+            <w:bookmarkStart w:id="92" w:name="OLE_LINK2"/>
             <w:r>
               <w:rPr>
                 <w:szCs w:val="24"/>
               </w:rPr>
               <w:t xml:space="preserve">Analysis Statistic </w:t>
             </w:r>
+            <w:bookmarkEnd w:id="91"/>
             <w:bookmarkEnd w:id="92"/>
-            <w:bookmarkEnd w:id="93"/>
           </w:p>
         </w:tc>
         <w:tc>
@@ -11647,13 +11642,13 @@
       <w:pPr>
         <w:pStyle w:val="Heading3"/>
       </w:pPr>
-      <w:bookmarkStart w:id="94" w:name="_Toc235547848"/>
-      <w:bookmarkStart w:id="95" w:name="_Toc329033323"/>
+      <w:bookmarkStart w:id="93" w:name="_Toc235547848"/>
+      <w:bookmarkStart w:id="94" w:name="_Toc329033323"/>
       <w:r>
         <w:t>Use Cases</w:t>
       </w:r>
+      <w:bookmarkEnd w:id="93"/>
       <w:bookmarkEnd w:id="94"/>
-      <w:bookmarkEnd w:id="95"/>
     </w:p>
     <w:p>
       <w:pPr>
@@ -11661,13 +11656,13 @@
           <w:color w:val="548DD4" w:themeColor="text2" w:themeTint="99"/>
         </w:rPr>
       </w:pPr>
-      <w:bookmarkStart w:id="96" w:name="_Toc325656097"/>
-      <w:bookmarkStart w:id="97" w:name="_Toc326308853"/>
+      <w:bookmarkStart w:id="95" w:name="_Toc325656097"/>
+      <w:bookmarkStart w:id="96" w:name="_Toc326308853"/>
       <w:r>
         <w:t>Use case: Level 1</w:t>
       </w:r>
+      <w:bookmarkEnd w:id="95"/>
       <w:bookmarkEnd w:id="96"/>
-      <w:bookmarkEnd w:id="97"/>
     </w:p>
     <w:p>
       <w:r>
@@ -11801,13 +11796,15 @@
     </w:p>
     <w:p>
       <w:r>
-        <w:object w:dxaOrig="9443" w:dyaOrig="13144">
+        <w:object w:dxaOrig="9443" w:dyaOrig="13143">
           <v:shape id="_x0000_i1026" type="#_x0000_t75" style="width:6in;height:598.5pt" o:ole="">
             <v:imagedata r:id="rId14" o:title=""/>
           </v:shape>
-          <o:OLEObject Type="Embed" ProgID="Visio.Drawing.11" ShapeID="_x0000_i1026" DrawAspect="Content" ObjectID="_1402869886" r:id="rId15"/>
+          <o:OLEObject Type="Embed" ProgID="Visio.Drawing.11" ShapeID="_x0000_i1026" DrawAspect="Content" ObjectID="_1402894805" r:id="rId15"/>
         </w:object>
       </w:r>
+      <w:bookmarkStart w:id="97" w:name="_GoBack"/>
+      <w:bookmarkEnd w:id="97"/>
     </w:p>
     <w:p>
       <w:r>
@@ -22999,7 +22996,7 @@
         <v:path o:extrusionok="f" gradientshapeok="t" o:connecttype="rect"/>
         <o:lock v:ext="edit" aspectratio="t"/>
       </v:shapetype>
-      <v:shape id="_x0000_i1074" type="#_x0000_t75" style="width:11.25pt;height:11.25pt" o:bullet="t">
+      <v:shape id="_x0000_i1027" type="#_x0000_t75" style="width:11.25pt;height:11.25pt" o:bullet="t">
         <v:imagedata r:id="rId1" o:title="msoF9EA"/>
       </v:shape>
     </w:pict>
@@ -31867,7 +31864,7 @@
 </file>
 
 <file path=customXml/itemProps1.xml><?xml version="1.0" encoding="utf-8"?>
-<ds:datastoreItem xmlns:ds="http://schemas.openxmlformats.org/officeDocument/2006/customXml" ds:itemID="{D8588239-54B7-4006-A20C-55B643914078}">
+<ds:datastoreItem xmlns:ds="http://schemas.openxmlformats.org/officeDocument/2006/customXml" ds:itemID="{958FED91-B296-413F-A48F-1F37A56F24E3}">
   <ds:schemaRefs>
     <ds:schemaRef ds:uri="http://schemas.openxmlformats.org/officeDocument/2006/bibliography"/>
   </ds:schemaRefs>

--- a/Architect and Design/Final Project/POSSystem_Architectural Driver_ver3.2.docx
+++ b/Architect and Design/Final Project/POSSystem_Architectural Driver_ver3.2.docx
@@ -8363,7 +8363,7 @@
           <v:shape id="_x0000_i1025" type="#_x0000_t75" style="width:77.25pt;height:50.25pt" o:ole="">
             <v:imagedata r:id="rId10" o:title=""/>
           </v:shape>
-          <o:OLEObject Type="Embed" ProgID="Word.Document.12" ShapeID="_x0000_i1025" DrawAspect="Icon" ObjectID="_1402894804" r:id="rId11">
+          <o:OLEObject Type="Embed" ProgID="Word.Document.12" ShapeID="_x0000_i1025" DrawAspect="Icon" ObjectID="_1402900795" r:id="rId11">
             <o:FieldCodes>\s</o:FieldCodes>
           </o:OLEObject>
         </w:object>
@@ -9065,8 +9065,415 @@
       <w:r>
         <w:t>Entities</w:t>
       </w:r>
+      <w:bookmarkStart w:id="89" w:name="_Toc235547847"/>
+      <w:bookmarkStart w:id="90" w:name="_Toc329033322"/>
       <w:bookmarkEnd w:id="87"/>
       <w:bookmarkEnd w:id="88"/>
+    </w:p>
+    <w:p>
+      <w:pPr>
+        <w:pStyle w:val="ListParagraph"/>
+        <w:ind w:left="0"/>
+        <w:outlineLvl w:val="1"/>
+        <w:rPr>
+          <w:rFonts w:cstheme="minorHAnsi"/>
+          <w:b/>
+          <w:u w:val="single"/>
+        </w:rPr>
+      </w:pPr>
+      <w:r>
+        <w:rPr>
+          <w:rFonts w:cstheme="minorHAnsi"/>
+          <w:b/>
+          <w:u w:val="single"/>
+        </w:rPr>
+        <w:t>List of Entities</w:t>
+      </w:r>
+    </w:p>
+    <w:tbl>
+      <w:tblPr>
+        <w:tblStyle w:val="LightList-Accent11"/>
+        <w:tblW w:w="0" w:type="auto"/>
+        <w:tblLook w:val="04A0" w:firstRow="1" w:lastRow="0" w:firstColumn="1" w:lastColumn="0" w:noHBand="0" w:noVBand="1"/>
+      </w:tblPr>
+      <w:tblGrid>
+        <w:gridCol w:w="4428"/>
+        <w:gridCol w:w="4428"/>
+      </w:tblGrid>
+      <w:tr>
+        <w:trPr>
+          <w:cnfStyle w:val="100000000000" w:firstRow="1" w:lastRow="0" w:firstColumn="0" w:lastColumn="0" w:oddVBand="0" w:evenVBand="0" w:oddHBand="0" w:evenHBand="0" w:firstRowFirstColumn="0" w:firstRowLastColumn="0" w:lastRowFirstColumn="0" w:lastRowLastColumn="0"/>
+        </w:trPr>
+        <w:tc>
+          <w:tcPr>
+            <w:cnfStyle w:val="001000000000" w:firstRow="0" w:lastRow="0" w:firstColumn="1" w:lastColumn="0" w:oddVBand="0" w:evenVBand="0" w:oddHBand="0" w:evenHBand="0" w:firstRowFirstColumn="0" w:firstRowLastColumn="0" w:lastRowFirstColumn="0" w:lastRowLastColumn="0"/>
+            <w:tcW w:w="4428" w:type="dxa"/>
+          </w:tcPr>
+          <w:p>
+            <w:pPr>
+              <w:spacing w:line="276" w:lineRule="auto"/>
+              <w:jc w:val="center"/>
+              <w:rPr>
+                <w:rFonts w:ascii="Arial" w:hAnsi="Arial" w:cs="Arial"/>
+                <w:sz w:val="24"/>
+                <w:szCs w:val="24"/>
+              </w:rPr>
+            </w:pPr>
+            <w:r>
+              <w:rPr>
+                <w:rFonts w:ascii="Arial" w:hAnsi="Arial" w:cs="Arial"/>
+                <w:sz w:val="24"/>
+                <w:szCs w:val="24"/>
+              </w:rPr>
+              <w:t>ID</w:t>
+            </w:r>
+          </w:p>
+        </w:tc>
+        <w:tc>
+          <w:tcPr>
+            <w:tcW w:w="4428" w:type="dxa"/>
+          </w:tcPr>
+          <w:p>
+            <w:pPr>
+              <w:spacing w:line="276" w:lineRule="auto"/>
+              <w:jc w:val="center"/>
+              <w:cnfStyle w:val="100000000000" w:firstRow="1" w:lastRow="0" w:firstColumn="0" w:lastColumn="0" w:oddVBand="0" w:evenVBand="0" w:oddHBand="0" w:evenHBand="0" w:firstRowFirstColumn="0" w:firstRowLastColumn="0" w:lastRowFirstColumn="0" w:lastRowLastColumn="0"/>
+              <w:rPr>
+                <w:rFonts w:ascii="Arial" w:hAnsi="Arial" w:cs="Arial"/>
+                <w:sz w:val="24"/>
+                <w:szCs w:val="24"/>
+              </w:rPr>
+            </w:pPr>
+            <w:r>
+              <w:rPr>
+                <w:rFonts w:ascii="Arial" w:hAnsi="Arial" w:cs="Arial"/>
+                <w:sz w:val="24"/>
+                <w:szCs w:val="24"/>
+              </w:rPr>
+              <w:t>Name</w:t>
+            </w:r>
+          </w:p>
+        </w:tc>
+      </w:tr>
+      <w:tr>
+        <w:trPr>
+          <w:cnfStyle w:val="000000100000" w:firstRow="0" w:lastRow="0" w:firstColumn="0" w:lastColumn="0" w:oddVBand="0" w:evenVBand="0" w:oddHBand="1" w:evenHBand="0" w:firstRowFirstColumn="0" w:firstRowLastColumn="0" w:lastRowFirstColumn="0" w:lastRowLastColumn="0"/>
+        </w:trPr>
+        <w:tc>
+          <w:tcPr>
+            <w:cnfStyle w:val="001000000000" w:firstRow="0" w:lastRow="0" w:firstColumn="1" w:lastColumn="0" w:oddVBand="0" w:evenVBand="0" w:oddHBand="0" w:evenHBand="0" w:firstRowFirstColumn="0" w:firstRowLastColumn="0" w:lastRowFirstColumn="0" w:lastRowLastColumn="0"/>
+            <w:tcW w:w="4428" w:type="dxa"/>
+          </w:tcPr>
+          <w:p>
+            <w:pPr>
+              <w:spacing w:line="276" w:lineRule="auto"/>
+              <w:jc w:val="center"/>
+              <w:rPr>
+                <w:rFonts w:ascii="Arial" w:hAnsi="Arial" w:cs="Arial"/>
+                <w:b w:val="0"/>
+                <w:sz w:val="24"/>
+                <w:szCs w:val="24"/>
+              </w:rPr>
+            </w:pPr>
+            <w:r>
+              <w:rPr>
+                <w:rFonts w:ascii="Arial" w:hAnsi="Arial" w:cs="Arial"/>
+                <w:b w:val="0"/>
+                <w:sz w:val="24"/>
+                <w:szCs w:val="24"/>
+              </w:rPr>
+              <w:t>E01</w:t>
+            </w:r>
+          </w:p>
+        </w:tc>
+        <w:tc>
+          <w:tcPr>
+            <w:tcW w:w="4428" w:type="dxa"/>
+          </w:tcPr>
+          <w:p>
+            <w:pPr>
+              <w:spacing w:line="276" w:lineRule="auto"/>
+              <w:cnfStyle w:val="000000100000" w:firstRow="0" w:lastRow="0" w:firstColumn="0" w:lastColumn="0" w:oddVBand="0" w:evenVBand="0" w:oddHBand="1" w:evenHBand="0" w:firstRowFirstColumn="0" w:firstRowLastColumn="0" w:lastRowFirstColumn="0" w:lastRowLastColumn="0"/>
+              <w:rPr>
+                <w:rFonts w:ascii="Arial" w:hAnsi="Arial" w:cs="Arial"/>
+                <w:sz w:val="24"/>
+                <w:szCs w:val="24"/>
+              </w:rPr>
+            </w:pPr>
+            <w:r>
+              <w:rPr>
+                <w:rFonts w:ascii="Arial" w:hAnsi="Arial" w:cs="Arial"/>
+                <w:sz w:val="24"/>
+                <w:szCs w:val="24"/>
+              </w:rPr>
+              <w:t>Administrator</w:t>
+            </w:r>
+          </w:p>
+        </w:tc>
+      </w:tr>
+      <w:tr>
+        <w:tc>
+          <w:tcPr>
+            <w:cnfStyle w:val="001000000000" w:firstRow="0" w:lastRow="0" w:firstColumn="1" w:lastColumn="0" w:oddVBand="0" w:evenVBand="0" w:oddHBand="0" w:evenHBand="0" w:firstRowFirstColumn="0" w:firstRowLastColumn="0" w:lastRowFirstColumn="0" w:lastRowLastColumn="0"/>
+            <w:tcW w:w="4428" w:type="dxa"/>
+          </w:tcPr>
+          <w:p>
+            <w:pPr>
+              <w:spacing w:line="276" w:lineRule="auto"/>
+              <w:jc w:val="center"/>
+              <w:rPr>
+                <w:rFonts w:ascii="Arial" w:hAnsi="Arial" w:cs="Arial"/>
+                <w:b w:val="0"/>
+                <w:sz w:val="24"/>
+                <w:szCs w:val="24"/>
+              </w:rPr>
+            </w:pPr>
+            <w:r>
+              <w:rPr>
+                <w:rFonts w:ascii="Arial" w:hAnsi="Arial" w:cs="Arial"/>
+                <w:b w:val="0"/>
+                <w:sz w:val="24"/>
+                <w:szCs w:val="24"/>
+              </w:rPr>
+              <w:t>E02</w:t>
+            </w:r>
+          </w:p>
+        </w:tc>
+        <w:tc>
+          <w:tcPr>
+            <w:tcW w:w="4428" w:type="dxa"/>
+          </w:tcPr>
+          <w:p>
+            <w:pPr>
+              <w:spacing w:line="276" w:lineRule="auto"/>
+              <w:cnfStyle w:val="000000000000" w:firstRow="0" w:lastRow="0" w:firstColumn="0" w:lastColumn="0" w:oddVBand="0" w:evenVBand="0" w:oddHBand="0" w:evenHBand="0" w:firstRowFirstColumn="0" w:firstRowLastColumn="0" w:lastRowFirstColumn="0" w:lastRowLastColumn="0"/>
+              <w:rPr>
+                <w:rFonts w:ascii="Arial" w:hAnsi="Arial" w:cs="Arial"/>
+                <w:sz w:val="24"/>
+                <w:szCs w:val="24"/>
+              </w:rPr>
+            </w:pPr>
+            <w:r>
+              <w:rPr>
+                <w:rFonts w:ascii="Arial" w:hAnsi="Arial" w:cs="Arial"/>
+                <w:sz w:val="24"/>
+                <w:szCs w:val="24"/>
+              </w:rPr>
+              <w:t>Head Office Manager</w:t>
+            </w:r>
+          </w:p>
+        </w:tc>
+      </w:tr>
+      <w:tr>
+        <w:trPr>
+          <w:cnfStyle w:val="000000100000" w:firstRow="0" w:lastRow="0" w:firstColumn="0" w:lastColumn="0" w:oddVBand="0" w:evenVBand="0" w:oddHBand="1" w:evenHBand="0" w:firstRowFirstColumn="0" w:firstRowLastColumn="0" w:lastRowFirstColumn="0" w:lastRowLastColumn="0"/>
+        </w:trPr>
+        <w:tc>
+          <w:tcPr>
+            <w:cnfStyle w:val="001000000000" w:firstRow="0" w:lastRow="0" w:firstColumn="1" w:lastColumn="0" w:oddVBand="0" w:evenVBand="0" w:oddHBand="0" w:evenHBand="0" w:firstRowFirstColumn="0" w:firstRowLastColumn="0" w:lastRowFirstColumn="0" w:lastRowLastColumn="0"/>
+            <w:tcW w:w="4428" w:type="dxa"/>
+          </w:tcPr>
+          <w:p>
+            <w:pPr>
+              <w:spacing w:line="276" w:lineRule="auto"/>
+              <w:jc w:val="center"/>
+              <w:rPr>
+                <w:rFonts w:ascii="Arial" w:hAnsi="Arial" w:cs="Arial"/>
+                <w:b w:val="0"/>
+                <w:sz w:val="24"/>
+                <w:szCs w:val="24"/>
+              </w:rPr>
+            </w:pPr>
+            <w:r>
+              <w:rPr>
+                <w:rFonts w:ascii="Arial" w:hAnsi="Arial" w:cs="Arial"/>
+                <w:b w:val="0"/>
+                <w:sz w:val="24"/>
+                <w:szCs w:val="24"/>
+              </w:rPr>
+              <w:t>E03</w:t>
+            </w:r>
+          </w:p>
+        </w:tc>
+        <w:tc>
+          <w:tcPr>
+            <w:tcW w:w="4428" w:type="dxa"/>
+          </w:tcPr>
+          <w:p>
+            <w:pPr>
+              <w:spacing w:line="276" w:lineRule="auto"/>
+              <w:cnfStyle w:val="000000100000" w:firstRow="0" w:lastRow="0" w:firstColumn="0" w:lastColumn="0" w:oddVBand="0" w:evenVBand="0" w:oddHBand="1" w:evenHBand="0" w:firstRowFirstColumn="0" w:firstRowLastColumn="0" w:lastRowFirstColumn="0" w:lastRowLastColumn="0"/>
+              <w:rPr>
+                <w:rFonts w:ascii="Arial" w:hAnsi="Arial" w:cs="Arial"/>
+                <w:sz w:val="24"/>
+                <w:szCs w:val="24"/>
+              </w:rPr>
+            </w:pPr>
+            <w:r>
+              <w:rPr>
+                <w:rFonts w:ascii="Arial" w:hAnsi="Arial" w:cs="Arial"/>
+                <w:sz w:val="24"/>
+                <w:szCs w:val="24"/>
+              </w:rPr>
+              <w:t>Staff</w:t>
+            </w:r>
+          </w:p>
+        </w:tc>
+      </w:tr>
+      <w:tr>
+        <w:tc>
+          <w:tcPr>
+            <w:cnfStyle w:val="001000000000" w:firstRow="0" w:lastRow="0" w:firstColumn="1" w:lastColumn="0" w:oddVBand="0" w:evenVBand="0" w:oddHBand="0" w:evenHBand="0" w:firstRowFirstColumn="0" w:firstRowLastColumn="0" w:lastRowFirstColumn="0" w:lastRowLastColumn="0"/>
+            <w:tcW w:w="4428" w:type="dxa"/>
+          </w:tcPr>
+          <w:p>
+            <w:pPr>
+              <w:spacing w:line="276" w:lineRule="auto"/>
+              <w:jc w:val="center"/>
+              <w:rPr>
+                <w:rFonts w:ascii="Arial" w:hAnsi="Arial" w:cs="Arial"/>
+                <w:b w:val="0"/>
+                <w:sz w:val="24"/>
+                <w:szCs w:val="24"/>
+              </w:rPr>
+            </w:pPr>
+            <w:bookmarkStart w:id="91" w:name="_GoBack"/>
+            <w:bookmarkEnd w:id="91"/>
+            <w:r>
+              <w:rPr>
+                <w:rFonts w:ascii="Arial" w:hAnsi="Arial" w:cs="Arial"/>
+                <w:b w:val="0"/>
+                <w:sz w:val="24"/>
+                <w:szCs w:val="24"/>
+              </w:rPr>
+              <w:t>E04</w:t>
+            </w:r>
+          </w:p>
+        </w:tc>
+        <w:tc>
+          <w:tcPr>
+            <w:tcW w:w="4428" w:type="dxa"/>
+          </w:tcPr>
+          <w:p>
+            <w:pPr>
+              <w:spacing w:line="276" w:lineRule="auto"/>
+              <w:cnfStyle w:val="000000000000" w:firstRow="0" w:lastRow="0" w:firstColumn="0" w:lastColumn="0" w:oddVBand="0" w:evenVBand="0" w:oddHBand="0" w:evenHBand="0" w:firstRowFirstColumn="0" w:firstRowLastColumn="0" w:lastRowFirstColumn="0" w:lastRowLastColumn="0"/>
+              <w:rPr>
+                <w:rFonts w:ascii="Arial" w:hAnsi="Arial" w:cs="Arial"/>
+                <w:sz w:val="24"/>
+                <w:szCs w:val="24"/>
+              </w:rPr>
+            </w:pPr>
+            <w:r>
+              <w:rPr>
+                <w:rFonts w:ascii="Arial" w:hAnsi="Arial" w:cs="Arial"/>
+                <w:sz w:val="24"/>
+                <w:szCs w:val="24"/>
+              </w:rPr>
+              <w:t>Cashier</w:t>
+            </w:r>
+          </w:p>
+        </w:tc>
+      </w:tr>
+      <w:tr>
+        <w:trPr>
+          <w:cnfStyle w:val="000000100000" w:firstRow="0" w:lastRow="0" w:firstColumn="0" w:lastColumn="0" w:oddVBand="0" w:evenVBand="0" w:oddHBand="1" w:evenHBand="0" w:firstRowFirstColumn="0" w:firstRowLastColumn="0" w:lastRowFirstColumn="0" w:lastRowLastColumn="0"/>
+        </w:trPr>
+        <w:tc>
+          <w:tcPr>
+            <w:cnfStyle w:val="001000000000" w:firstRow="0" w:lastRow="0" w:firstColumn="1" w:lastColumn="0" w:oddVBand="0" w:evenVBand="0" w:oddHBand="0" w:evenHBand="0" w:firstRowFirstColumn="0" w:firstRowLastColumn="0" w:lastRowFirstColumn="0" w:lastRowLastColumn="0"/>
+            <w:tcW w:w="4428" w:type="dxa"/>
+          </w:tcPr>
+          <w:p>
+            <w:pPr>
+              <w:spacing w:line="276" w:lineRule="auto"/>
+              <w:jc w:val="center"/>
+              <w:rPr>
+                <w:rFonts w:ascii="Arial" w:hAnsi="Arial" w:cs="Arial"/>
+                <w:b w:val="0"/>
+                <w:sz w:val="24"/>
+                <w:szCs w:val="24"/>
+              </w:rPr>
+            </w:pPr>
+            <w:r>
+              <w:rPr>
+                <w:rFonts w:ascii="Arial" w:hAnsi="Arial" w:cs="Arial"/>
+                <w:b w:val="0"/>
+                <w:sz w:val="24"/>
+                <w:szCs w:val="24"/>
+              </w:rPr>
+              <w:t>E05</w:t>
+            </w:r>
+          </w:p>
+        </w:tc>
+        <w:tc>
+          <w:tcPr>
+            <w:tcW w:w="4428" w:type="dxa"/>
+          </w:tcPr>
+          <w:p>
+            <w:pPr>
+              <w:spacing w:line="276" w:lineRule="auto"/>
+              <w:cnfStyle w:val="000000100000" w:firstRow="0" w:lastRow="0" w:firstColumn="0" w:lastColumn="0" w:oddVBand="0" w:evenVBand="0" w:oddHBand="1" w:evenHBand="0" w:firstRowFirstColumn="0" w:firstRowLastColumn="0" w:lastRowFirstColumn="0" w:lastRowLastColumn="0"/>
+              <w:rPr>
+                <w:rFonts w:ascii="Arial" w:hAnsi="Arial" w:cs="Arial"/>
+                <w:sz w:val="24"/>
+                <w:szCs w:val="24"/>
+              </w:rPr>
+            </w:pPr>
+            <w:r>
+              <w:rPr>
+                <w:rFonts w:ascii="Arial" w:hAnsi="Arial" w:cs="Arial"/>
+                <w:sz w:val="24"/>
+                <w:szCs w:val="24"/>
+              </w:rPr>
+              <w:t>Member</w:t>
+            </w:r>
+          </w:p>
+        </w:tc>
+      </w:tr>
+    </w:tbl>
+    <w:p>
+      <w:pPr>
+        <w:pStyle w:val="ListParagraph"/>
+        <w:outlineLvl w:val="1"/>
+        <w:rPr>
+          <w:rFonts w:cstheme="minorHAnsi"/>
+          <w:b/>
+        </w:rPr>
+      </w:pPr>
+    </w:p>
+    <w:p>
+      <w:pPr>
+        <w:pStyle w:val="ListParagraph"/>
+        <w:ind w:left="0"/>
+        <w:outlineLvl w:val="1"/>
+        <w:rPr>
+          <w:rFonts w:cstheme="minorHAnsi"/>
+          <w:b/>
+          <w:u w:val="single"/>
+        </w:rPr>
+      </w:pPr>
+      <w:bookmarkStart w:id="92" w:name="_Toc328432792"/>
+      <w:r>
+        <w:rPr>
+          <w:rFonts w:cstheme="minorHAnsi"/>
+          <w:b/>
+          <w:u w:val="single"/>
+        </w:rPr>
+        <w:t>Detail Description Entity</w:t>
+      </w:r>
+      <w:bookmarkEnd w:id="92"/>
+    </w:p>
+    <w:p>
+      <w:pPr>
+        <w:pStyle w:val="ListParagraph"/>
+        <w:outlineLvl w:val="1"/>
+        <w:rPr>
+          <w:rFonts w:cstheme="minorHAnsi"/>
+          <w:b/>
+          <w:u w:val="single"/>
+        </w:rPr>
+      </w:pPr>
     </w:p>
     <w:tbl>
       <w:tblPr>
@@ -9089,24 +9496,34 @@
           </w:tcPr>
           <w:p>
             <w:pPr>
-              <w:rPr>
+              <w:spacing w:line="276" w:lineRule="auto"/>
+              <w:rPr>
+                <w:rFonts w:ascii="Arial" w:hAnsi="Arial" w:cs="Arial"/>
                 <w:b/>
                 <w:bCs/>
-              </w:rPr>
-            </w:pPr>
-            <w:r>
-              <w:rPr>
+                <w:sz w:val="24"/>
+                <w:szCs w:val="24"/>
+              </w:rPr>
+            </w:pPr>
+            <w:r>
+              <w:rPr>
+                <w:rFonts w:ascii="Arial" w:hAnsi="Arial" w:cs="Arial"/>
                 <w:b/>
                 <w:bCs/>
-              </w:rPr>
-              <w:t>Entity name:</w:t>
-            </w:r>
-            <w:r>
-              <w:rPr>
+                <w:sz w:val="24"/>
+                <w:szCs w:val="24"/>
+              </w:rPr>
+              <w:t xml:space="preserve">Entity name: </w:t>
+            </w:r>
+            <w:r>
+              <w:rPr>
+                <w:rFonts w:ascii="Arial" w:hAnsi="Arial" w:cs="Arial"/>
                 <w:b/>
                 <w:bCs/>
-              </w:rPr>
-              <w:t xml:space="preserve"> Architect</w:t>
+                <w:sz w:val="24"/>
+                <w:szCs w:val="24"/>
+              </w:rPr>
+              <w:t>Administrator</w:t>
             </w:r>
           </w:p>
         </w:tc>
@@ -9116,25 +9533,25 @@
           </w:tcPr>
           <w:p>
             <w:pPr>
+              <w:spacing w:line="276" w:lineRule="auto"/>
               <w:cnfStyle w:val="000000100000" w:firstRow="0" w:lastRow="0" w:firstColumn="0" w:lastColumn="0" w:oddVBand="0" w:evenVBand="0" w:oddHBand="1" w:evenHBand="0" w:firstRowFirstColumn="0" w:firstRowLastColumn="0" w:lastRowFirstColumn="0" w:lastRowLastColumn="0"/>
               <w:rPr>
+                <w:rFonts w:ascii="Arial" w:hAnsi="Arial" w:cs="Arial"/>
                 <w:b/>
                 <w:bCs/>
-              </w:rPr>
-            </w:pPr>
-            <w:r>
-              <w:rPr>
+                <w:sz w:val="24"/>
+                <w:szCs w:val="24"/>
+              </w:rPr>
+            </w:pPr>
+            <w:r>
+              <w:rPr>
+                <w:rFonts w:ascii="Arial" w:hAnsi="Arial" w:cs="Arial"/>
                 <w:b/>
                 <w:bCs/>
-              </w:rPr>
-              <w:t xml:space="preserve">Entity ID: </w:t>
-            </w:r>
-            <w:r>
-              <w:rPr>
-                <w:b/>
-                <w:bCs/>
-              </w:rPr>
-              <w:t>E01</w:t>
+                <w:sz w:val="24"/>
+                <w:szCs w:val="24"/>
+              </w:rPr>
+              <w:t>Entity ID: E01</w:t>
             </w:r>
           </w:p>
         </w:tc>
@@ -9148,47 +9565,90 @@
           </w:tcPr>
           <w:p>
             <w:pPr>
+              <w:spacing w:line="276" w:lineRule="auto"/>
               <w:jc w:val="both"/>
               <w:rPr>
+                <w:rFonts w:ascii="Arial" w:hAnsi="Arial" w:cs="Arial"/>
                 <w:b/>
                 <w:bCs/>
-              </w:rPr>
-            </w:pPr>
-            <w:r>
-              <w:rPr>
+                <w:sz w:val="24"/>
+                <w:szCs w:val="24"/>
+              </w:rPr>
+            </w:pPr>
+            <w:r>
+              <w:rPr>
+                <w:rFonts w:ascii="Arial" w:hAnsi="Arial" w:cs="Arial"/>
                 <w:b/>
                 <w:bCs/>
+                <w:sz w:val="24"/>
+                <w:szCs w:val="24"/>
               </w:rPr>
               <w:t>Description:</w:t>
             </w:r>
           </w:p>
           <w:p>
             <w:pPr>
+              <w:spacing w:line="276" w:lineRule="auto"/>
               <w:jc w:val="both"/>
               <w:rPr>
+                <w:rFonts w:ascii="Arial" w:hAnsi="Arial" w:cs="Arial"/>
                 <w:bCs/>
-              </w:rPr>
-            </w:pPr>
-            <w:r>
-              <w:rPr>
+                <w:sz w:val="24"/>
+                <w:szCs w:val="24"/>
+              </w:rPr>
+            </w:pPr>
+            <w:r>
+              <w:rPr>
+                <w:rFonts w:ascii="Arial" w:hAnsi="Arial" w:cs="Arial"/>
                 <w:bCs/>
-              </w:rPr>
-              <w:t>Architects are people who use the tool to design their software intensive system they want to build. They are t</w:t>
-            </w:r>
-            <w:r>
-              <w:t>he only end users of the tool. Architects are a</w:t>
-            </w:r>
-            <w:r>
-              <w:t xml:space="preserve">ssumed to be familiar with ACDM, </w:t>
-            </w:r>
-            <w:r>
+                <w:sz w:val="24"/>
+                <w:szCs w:val="24"/>
+              </w:rPr>
+              <w:t xml:space="preserve">Administrator who is responsible for manage user account of the system and POS terminal. He can create new, view list, update information and assign authorize user. </w:t>
+            </w:r>
+            <w:r>
+              <w:rPr>
+                <w:rFonts w:ascii="Arial" w:hAnsi="Arial" w:cs="Arial"/>
+                <w:bCs/>
+                <w:sz w:val="24"/>
+                <w:szCs w:val="24"/>
+              </w:rPr>
+              <w:lastRenderedPageBreak/>
+              <w:t xml:space="preserve">Managing POS terminal means he will add MAC address of the POST to the system, that cashier and staff cannot access the web application outside the store.  </w:t>
+            </w:r>
+            <w:r>
+              <w:rPr>
+                <w:rFonts w:ascii="Arial" w:hAnsi="Arial" w:cs="Arial"/>
+                <w:bCs/>
+                <w:sz w:val="24"/>
+                <w:szCs w:val="24"/>
+              </w:rPr>
+              <w:t xml:space="preserve"> </w:t>
+            </w:r>
+            <w:r>
+              <w:rPr>
+                <w:rFonts w:ascii="Arial" w:hAnsi="Arial" w:cs="Arial"/>
+                <w:bCs/>
+                <w:sz w:val="24"/>
+                <w:szCs w:val="24"/>
+              </w:rPr>
+              <w:t xml:space="preserve">Administrator </w:t>
+            </w:r>
+            <w:r>
+              <w:rPr>
+                <w:rFonts w:ascii="Arial" w:hAnsi="Arial" w:cs="Arial"/>
+                <w:sz w:val="24"/>
+                <w:szCs w:val="24"/>
+              </w:rPr>
+              <w:t xml:space="preserve">is </w:t>
+            </w:r>
+            <w:r>
+              <w:rPr>
+                <w:rFonts w:ascii="Arial" w:hAnsi="Arial" w:cs="Arial"/>
+                <w:sz w:val="24"/>
+                <w:szCs w:val="24"/>
+              </w:rPr>
               <w:t>adept at using computers</w:t>
-            </w:r>
-            <w:r>
-              <w:t>,</w:t>
-            </w:r>
-            <w:r>
-              <w:t xml:space="preserve"> and responsible for creating and maintaining architectures based on the ACDM methodology.</w:t>
             </w:r>
           </w:p>
         </w:tc>
@@ -9205,29 +9665,68 @@
           </w:tcPr>
           <w:p>
             <w:pPr>
+              <w:spacing w:line="276" w:lineRule="auto"/>
               <w:jc w:val="both"/>
               <w:rPr>
+                <w:rFonts w:ascii="Arial" w:hAnsi="Arial" w:cs="Arial"/>
                 <w:b/>
                 <w:bCs/>
-              </w:rPr>
-            </w:pPr>
-            <w:r>
-              <w:rPr>
+                <w:sz w:val="24"/>
+                <w:szCs w:val="24"/>
+              </w:rPr>
+            </w:pPr>
+            <w:r>
+              <w:rPr>
+                <w:rFonts w:ascii="Arial" w:hAnsi="Arial" w:cs="Arial"/>
                 <w:b/>
                 <w:bCs/>
-              </w:rPr>
+                <w:sz w:val="24"/>
+                <w:szCs w:val="24"/>
+              </w:rPr>
+              <w:lastRenderedPageBreak/>
               <w:t>Provides assumptions:</w:t>
             </w:r>
           </w:p>
           <w:p>
             <w:pPr>
+              <w:spacing w:line="276" w:lineRule="auto"/>
               <w:jc w:val="both"/>
-            </w:pPr>
-            <w:r>
-              <w:rPr>
+              <w:rPr>
+                <w:rFonts w:ascii="Arial" w:hAnsi="Arial" w:cs="Arial"/>
                 <w:bCs/>
-              </w:rPr>
-              <w:t>Architects have gathered the architectural drivers and finished ACDM stage 2.</w:t>
+                <w:sz w:val="24"/>
+                <w:szCs w:val="24"/>
+              </w:rPr>
+            </w:pPr>
+            <w:r>
+              <w:rPr>
+                <w:rFonts w:ascii="Arial" w:hAnsi="Arial" w:cs="Arial"/>
+                <w:bCs/>
+                <w:sz w:val="24"/>
+                <w:szCs w:val="24"/>
+              </w:rPr>
+              <w:t>The administrator will provide user information for the system to managing</w:t>
+            </w:r>
+          </w:p>
+          <w:p>
+            <w:pPr>
+              <w:spacing w:line="276" w:lineRule="auto"/>
+              <w:jc w:val="both"/>
+              <w:rPr>
+                <w:rFonts w:ascii="Arial" w:hAnsi="Arial" w:cs="Arial"/>
+                <w:bCs/>
+                <w:sz w:val="24"/>
+                <w:szCs w:val="24"/>
+              </w:rPr>
+            </w:pPr>
+            <w:r>
+              <w:rPr>
+                <w:rFonts w:ascii="Arial" w:hAnsi="Arial" w:cs="Arial"/>
+                <w:bCs/>
+                <w:sz w:val="24"/>
+                <w:szCs w:val="24"/>
+              </w:rPr>
+              <w:t>The administrator will provide POST information for the system to managing</w:t>
             </w:r>
           </w:p>
         </w:tc>
@@ -9241,53 +9740,250 @@
           </w:tcPr>
           <w:p>
             <w:pPr>
+              <w:spacing w:line="276" w:lineRule="auto"/>
               <w:jc w:val="both"/>
               <w:rPr>
+                <w:rFonts w:ascii="Arial" w:hAnsi="Arial" w:cs="Arial"/>
                 <w:b/>
                 <w:bCs/>
-              </w:rPr>
-            </w:pPr>
-            <w:r>
-              <w:rPr>
+                <w:sz w:val="24"/>
+                <w:szCs w:val="24"/>
+              </w:rPr>
+            </w:pPr>
+            <w:r>
+              <w:rPr>
+                <w:rFonts w:ascii="Arial" w:hAnsi="Arial" w:cs="Arial"/>
                 <w:b/>
                 <w:bCs/>
+                <w:sz w:val="24"/>
+                <w:szCs w:val="24"/>
               </w:rPr>
               <w:t>Requires assumptions:</w:t>
             </w:r>
           </w:p>
           <w:p>
             <w:pPr>
+              <w:spacing w:line="276" w:lineRule="auto"/>
               <w:jc w:val="both"/>
               <w:rPr>
+                <w:rFonts w:ascii="Arial" w:hAnsi="Arial" w:cs="Arial"/>
                 <w:bCs/>
-              </w:rPr>
-            </w:pPr>
-            <w:r>
-              <w:rPr>
+                <w:sz w:val="24"/>
+                <w:szCs w:val="24"/>
+              </w:rPr>
+            </w:pPr>
+            <w:r>
+              <w:rPr>
+                <w:rFonts w:ascii="Arial" w:hAnsi="Arial" w:cs="Arial"/>
                 <w:bCs/>
-              </w:rPr>
-              <w:t xml:space="preserve">Architects expect no interruptions from the tool. He wants the freedom to draw the design in various ways. The only </w:t>
-            </w:r>
-            <w:r>
-              <w:rPr>
+                <w:sz w:val="24"/>
+                <w:szCs w:val="24"/>
+              </w:rPr>
+              <w:t xml:space="preserve">Administrator </w:t>
+            </w:r>
+            <w:r>
+              <w:rPr>
+                <w:rFonts w:ascii="Arial" w:hAnsi="Arial" w:cs="Arial"/>
                 <w:bCs/>
-              </w:rPr>
-              <w:t>feedbacks</w:t>
-            </w:r>
-            <w:r>
-              <w:rPr>
+                <w:sz w:val="24"/>
+                <w:szCs w:val="24"/>
+              </w:rPr>
+              <w:t xml:space="preserve">expects no interruptions from the </w:t>
+            </w:r>
+            <w:r>
+              <w:rPr>
+                <w:rFonts w:ascii="Arial" w:hAnsi="Arial" w:cs="Arial"/>
                 <w:bCs/>
-              </w:rPr>
-              <w:t xml:space="preserve"> the Architects expect from the tool are warnings if the design is not consistent and regulations from the ACDM </w:t>
-            </w:r>
-            <w:r>
-              <w:t>methodology</w:t>
-            </w:r>
-            <w:r>
-              <w:rPr>
+                <w:sz w:val="24"/>
+                <w:szCs w:val="24"/>
+              </w:rPr>
+              <w:t>POS WEB Application.</w:t>
+            </w:r>
+          </w:p>
+          <w:p>
+            <w:pPr>
+              <w:pStyle w:val="BodyText"/>
+              <w:tabs>
+                <w:tab w:val="left" w:pos="1064"/>
+              </w:tabs>
+              <w:spacing w:line="276" w:lineRule="auto"/>
+              <w:jc w:val="both"/>
+              <w:rPr>
+                <w:rFonts w:ascii="Arial" w:hAnsi="Arial" w:cs="Arial"/>
                 <w:bCs/>
-              </w:rPr>
-              <w:t xml:space="preserve"> are not met.</w:t>
+                <w:sz w:val="24"/>
+                <w:szCs w:val="24"/>
+              </w:rPr>
+            </w:pPr>
+            <w:r>
+              <w:rPr>
+                <w:rFonts w:ascii="Arial" w:hAnsi="Arial" w:cs="Arial"/>
+                <w:bCs/>
+                <w:sz w:val="24"/>
+                <w:szCs w:val="24"/>
+              </w:rPr>
+              <w:t xml:space="preserve">An environment to </w:t>
+            </w:r>
+            <w:r>
+              <w:rPr>
+                <w:rFonts w:ascii="Arial" w:hAnsi="Arial" w:cs="Arial"/>
+                <w:bCs/>
+                <w:sz w:val="24"/>
+                <w:szCs w:val="24"/>
+              </w:rPr>
+              <w:t xml:space="preserve">manage </w:t>
+            </w:r>
+            <w:r>
+              <w:rPr>
+                <w:rFonts w:ascii="Arial" w:hAnsi="Arial" w:cs="Arial"/>
+                <w:bCs/>
+                <w:sz w:val="24"/>
+                <w:szCs w:val="24"/>
+              </w:rPr>
+              <w:t xml:space="preserve">user account </w:t>
+            </w:r>
+            <w:r>
+              <w:rPr>
+                <w:rFonts w:ascii="Arial" w:hAnsi="Arial" w:cs="Arial"/>
+                <w:bCs/>
+                <w:sz w:val="24"/>
+                <w:szCs w:val="24"/>
+              </w:rPr>
+              <w:t xml:space="preserve">by </w:t>
+            </w:r>
+            <w:r>
+              <w:rPr>
+                <w:rFonts w:ascii="Arial" w:hAnsi="Arial" w:cs="Arial"/>
+                <w:bCs/>
+                <w:sz w:val="24"/>
+                <w:szCs w:val="24"/>
+              </w:rPr>
+              <w:t xml:space="preserve">create </w:t>
+            </w:r>
+            <w:r>
+              <w:rPr>
+                <w:rFonts w:ascii="Arial" w:hAnsi="Arial" w:cs="Arial"/>
+                <w:bCs/>
+                <w:sz w:val="24"/>
+                <w:szCs w:val="24"/>
+              </w:rPr>
+              <w:t>new</w:t>
+            </w:r>
+            <w:r>
+              <w:rPr>
+                <w:rFonts w:ascii="Arial" w:hAnsi="Arial" w:cs="Arial"/>
+                <w:bCs/>
+                <w:sz w:val="24"/>
+                <w:szCs w:val="24"/>
+              </w:rPr>
+              <w:t xml:space="preserve">, search, </w:t>
+            </w:r>
+            <w:r>
+              <w:rPr>
+                <w:rFonts w:ascii="Arial" w:hAnsi="Arial" w:cs="Arial"/>
+                <w:bCs/>
+                <w:sz w:val="24"/>
+                <w:szCs w:val="24"/>
+              </w:rPr>
+              <w:t>update, authorize</w:t>
+            </w:r>
+            <w:r>
+              <w:rPr>
+                <w:rFonts w:ascii="Arial" w:hAnsi="Arial" w:cs="Arial"/>
+                <w:bCs/>
+                <w:sz w:val="24"/>
+                <w:szCs w:val="24"/>
+              </w:rPr>
+              <w:t xml:space="preserve"> user information</w:t>
+            </w:r>
+          </w:p>
+          <w:p>
+            <w:pPr>
+              <w:pStyle w:val="BodyText"/>
+              <w:tabs>
+                <w:tab w:val="left" w:pos="1064"/>
+              </w:tabs>
+              <w:spacing w:line="276" w:lineRule="auto"/>
+              <w:jc w:val="both"/>
+              <w:rPr>
+                <w:rFonts w:ascii="Arial" w:hAnsi="Arial" w:cs="Arial"/>
+                <w:b/>
+                <w:bCs/>
+                <w:sz w:val="24"/>
+                <w:szCs w:val="24"/>
+              </w:rPr>
+            </w:pPr>
+            <w:r>
+              <w:rPr>
+                <w:rFonts w:ascii="Arial" w:hAnsi="Arial" w:cs="Arial"/>
+                <w:bCs/>
+                <w:sz w:val="24"/>
+                <w:szCs w:val="24"/>
+              </w:rPr>
+              <w:t xml:space="preserve">An environment to </w:t>
+            </w:r>
+            <w:r>
+              <w:rPr>
+                <w:rFonts w:ascii="Arial" w:hAnsi="Arial" w:cs="Arial"/>
+                <w:bCs/>
+                <w:sz w:val="24"/>
+                <w:szCs w:val="24"/>
+              </w:rPr>
+              <w:t>manage POST</w:t>
+            </w:r>
+            <w:r>
+              <w:rPr>
+                <w:rFonts w:ascii="Arial" w:hAnsi="Arial" w:cs="Arial"/>
+                <w:bCs/>
+                <w:sz w:val="24"/>
+                <w:szCs w:val="24"/>
+              </w:rPr>
+              <w:t xml:space="preserve"> </w:t>
+            </w:r>
+            <w:r>
+              <w:rPr>
+                <w:rFonts w:ascii="Arial" w:hAnsi="Arial" w:cs="Arial"/>
+                <w:bCs/>
+                <w:sz w:val="24"/>
+                <w:szCs w:val="24"/>
+              </w:rPr>
+              <w:t xml:space="preserve">by </w:t>
+            </w:r>
+            <w:r>
+              <w:rPr>
+                <w:rFonts w:ascii="Arial" w:hAnsi="Arial" w:cs="Arial"/>
+                <w:bCs/>
+                <w:sz w:val="24"/>
+                <w:szCs w:val="24"/>
+              </w:rPr>
+              <w:t xml:space="preserve">create </w:t>
+            </w:r>
+            <w:r>
+              <w:rPr>
+                <w:rFonts w:ascii="Arial" w:hAnsi="Arial" w:cs="Arial"/>
+                <w:bCs/>
+                <w:sz w:val="24"/>
+                <w:szCs w:val="24"/>
+              </w:rPr>
+              <w:t>new</w:t>
+            </w:r>
+            <w:r>
+              <w:rPr>
+                <w:rFonts w:ascii="Arial" w:hAnsi="Arial" w:cs="Arial"/>
+                <w:bCs/>
+                <w:sz w:val="24"/>
+                <w:szCs w:val="24"/>
+              </w:rPr>
+              <w:t xml:space="preserve">, search, </w:t>
+            </w:r>
+            <w:r>
+              <w:rPr>
+                <w:rFonts w:ascii="Arial" w:hAnsi="Arial" w:cs="Arial"/>
+                <w:bCs/>
+                <w:sz w:val="24"/>
+                <w:szCs w:val="24"/>
+              </w:rPr>
+              <w:t>update….</w:t>
             </w:r>
           </w:p>
         </w:tc>
@@ -9304,46 +10000,614 @@
           </w:tcPr>
           <w:p>
             <w:pPr>
+              <w:spacing w:line="276" w:lineRule="auto"/>
               <w:jc w:val="both"/>
               <w:rPr>
+                <w:rFonts w:ascii="Arial" w:hAnsi="Arial" w:cs="Arial"/>
                 <w:b/>
                 <w:bCs/>
-              </w:rPr>
-            </w:pPr>
-            <w:r>
-              <w:rPr>
+                <w:sz w:val="24"/>
+                <w:szCs w:val="24"/>
+              </w:rPr>
+            </w:pPr>
+            <w:r>
+              <w:rPr>
+                <w:rFonts w:ascii="Arial" w:hAnsi="Arial" w:cs="Arial"/>
                 <w:b/>
                 <w:bCs/>
+                <w:sz w:val="24"/>
+                <w:szCs w:val="24"/>
               </w:rPr>
               <w:t>Identified use cases:</w:t>
             </w:r>
           </w:p>
           <w:p>
             <w:pPr>
+              <w:spacing w:line="276" w:lineRule="auto"/>
               <w:jc w:val="both"/>
               <w:rPr>
+                <w:rFonts w:ascii="Arial" w:hAnsi="Arial" w:cs="Arial"/>
                 <w:bCs/>
-              </w:rPr>
-            </w:pPr>
-            <w:r>
-              <w:rPr>
+                <w:sz w:val="24"/>
+                <w:szCs w:val="24"/>
+              </w:rPr>
+            </w:pPr>
+            <w:r>
+              <w:rPr>
+                <w:rFonts w:ascii="Arial" w:hAnsi="Arial" w:cs="Arial"/>
                 <w:bCs/>
-              </w:rPr>
-              <w:t>Architects are the single entity for this tool. Therefore, all the use cases are identified for this entity.</w:t>
+                <w:sz w:val="24"/>
+                <w:szCs w:val="24"/>
+              </w:rPr>
+              <w:t>Use-case “User management”</w:t>
+            </w:r>
+          </w:p>
+          <w:p>
+            <w:pPr>
+              <w:spacing w:line="276" w:lineRule="auto"/>
+              <w:jc w:val="both"/>
+              <w:rPr>
+                <w:rFonts w:ascii="Arial" w:hAnsi="Arial" w:cs="Arial"/>
+                <w:bCs/>
+                <w:sz w:val="24"/>
+                <w:szCs w:val="24"/>
+              </w:rPr>
+            </w:pPr>
+            <w:r>
+              <w:rPr>
+                <w:rFonts w:ascii="Arial" w:hAnsi="Arial" w:cs="Arial"/>
+                <w:bCs/>
+                <w:sz w:val="24"/>
+                <w:szCs w:val="24"/>
+              </w:rPr>
+              <w:t>Use-case “POST management”</w:t>
             </w:r>
           </w:p>
         </w:tc>
       </w:tr>
     </w:tbl>
     <w:p>
-      <w:bookmarkStart w:id="89" w:name="_Toc235547847"/>
-      <w:bookmarkStart w:id="90" w:name="_Toc329033322"/>
+      <w:pPr>
+        <w:pStyle w:val="ListParagraph"/>
+        <w:outlineLvl w:val="1"/>
+        <w:rPr>
+          <w:rFonts w:cstheme="minorHAnsi"/>
+          <w:b/>
+          <w:u w:val="single"/>
+        </w:rPr>
+      </w:pPr>
     </w:p>
+    <w:tbl>
+      <w:tblPr>
+        <w:tblStyle w:val="LightList-Accent11"/>
+        <w:tblW w:w="0" w:type="auto"/>
+        <w:tblLook w:val="0000" w:firstRow="0" w:lastRow="0" w:firstColumn="0" w:lastColumn="0" w:noHBand="0" w:noVBand="0"/>
+      </w:tblPr>
+      <w:tblGrid>
+        <w:gridCol w:w="4788"/>
+        <w:gridCol w:w="4788"/>
+      </w:tblGrid>
+      <w:tr>
+        <w:trPr>
+          <w:cnfStyle w:val="000000100000" w:firstRow="0" w:lastRow="0" w:firstColumn="0" w:lastColumn="0" w:oddVBand="0" w:evenVBand="0" w:oddHBand="1" w:evenHBand="0" w:firstRowFirstColumn="0" w:firstRowLastColumn="0" w:lastRowFirstColumn="0" w:lastRowLastColumn="0"/>
+        </w:trPr>
+        <w:tc>
+          <w:tcPr>
+            <w:cnfStyle w:val="000010000000" w:firstRow="0" w:lastRow="0" w:firstColumn="0" w:lastColumn="0" w:oddVBand="1" w:evenVBand="0" w:oddHBand="0" w:evenHBand="0" w:firstRowFirstColumn="0" w:firstRowLastColumn="0" w:lastRowFirstColumn="0" w:lastRowLastColumn="0"/>
+            <w:tcW w:w="4788" w:type="dxa"/>
+          </w:tcPr>
+          <w:p>
+            <w:pPr>
+              <w:spacing w:line="276" w:lineRule="auto"/>
+              <w:rPr>
+                <w:rFonts w:ascii="Arial" w:hAnsi="Arial" w:cs="Arial"/>
+                <w:b/>
+                <w:bCs/>
+                <w:sz w:val="24"/>
+                <w:szCs w:val="24"/>
+              </w:rPr>
+            </w:pPr>
+            <w:r>
+              <w:rPr>
+                <w:rFonts w:ascii="Arial" w:hAnsi="Arial" w:cs="Arial"/>
+                <w:b/>
+                <w:bCs/>
+                <w:sz w:val="24"/>
+                <w:szCs w:val="24"/>
+              </w:rPr>
+              <w:t>Entity name: Head Office Manager</w:t>
+            </w:r>
+          </w:p>
+        </w:tc>
+        <w:tc>
+          <w:tcPr>
+            <w:tcW w:w="4788" w:type="dxa"/>
+          </w:tcPr>
+          <w:p>
+            <w:pPr>
+              <w:spacing w:line="276" w:lineRule="auto"/>
+              <w:cnfStyle w:val="000000100000" w:firstRow="0" w:lastRow="0" w:firstColumn="0" w:lastColumn="0" w:oddVBand="0" w:evenVBand="0" w:oddHBand="1" w:evenHBand="0" w:firstRowFirstColumn="0" w:firstRowLastColumn="0" w:lastRowFirstColumn="0" w:lastRowLastColumn="0"/>
+              <w:rPr>
+                <w:rFonts w:ascii="Arial" w:hAnsi="Arial" w:cs="Arial"/>
+                <w:b/>
+                <w:bCs/>
+                <w:sz w:val="24"/>
+                <w:szCs w:val="24"/>
+              </w:rPr>
+            </w:pPr>
+            <w:r>
+              <w:rPr>
+                <w:rFonts w:ascii="Arial" w:hAnsi="Arial" w:cs="Arial"/>
+                <w:b/>
+                <w:bCs/>
+                <w:sz w:val="24"/>
+                <w:szCs w:val="24"/>
+              </w:rPr>
+              <w:t>Entity ID: E02</w:t>
+            </w:r>
+          </w:p>
+        </w:tc>
+      </w:tr>
+      <w:tr>
+        <w:tc>
+          <w:tcPr>
+            <w:cnfStyle w:val="000010000000" w:firstRow="0" w:lastRow="0" w:firstColumn="0" w:lastColumn="0" w:oddVBand="1" w:evenVBand="0" w:oddHBand="0" w:evenHBand="0" w:firstRowFirstColumn="0" w:firstRowLastColumn="0" w:lastRowFirstColumn="0" w:lastRowLastColumn="0"/>
+            <w:tcW w:w="9576" w:type="dxa"/>
+            <w:gridSpan w:val="2"/>
+          </w:tcPr>
+          <w:p>
+            <w:pPr>
+              <w:spacing w:line="276" w:lineRule="auto"/>
+              <w:jc w:val="both"/>
+              <w:rPr>
+                <w:rFonts w:ascii="Arial" w:hAnsi="Arial" w:cs="Arial"/>
+                <w:b/>
+                <w:bCs/>
+                <w:sz w:val="24"/>
+                <w:szCs w:val="24"/>
+              </w:rPr>
+            </w:pPr>
+            <w:r>
+              <w:rPr>
+                <w:rFonts w:ascii="Arial" w:hAnsi="Arial" w:cs="Arial"/>
+                <w:b/>
+                <w:bCs/>
+                <w:sz w:val="24"/>
+                <w:szCs w:val="24"/>
+              </w:rPr>
+              <w:t>Description:</w:t>
+            </w:r>
+          </w:p>
+          <w:p>
+            <w:pPr>
+              <w:spacing w:line="276" w:lineRule="auto"/>
+              <w:jc w:val="both"/>
+              <w:rPr>
+                <w:rFonts w:ascii="Arial" w:hAnsi="Arial" w:cs="Arial"/>
+                <w:bCs/>
+                <w:sz w:val="24"/>
+                <w:szCs w:val="24"/>
+              </w:rPr>
+            </w:pPr>
+            <w:r>
+              <w:rPr>
+                <w:rFonts w:ascii="Arial" w:hAnsi="Arial" w:cs="Arial"/>
+                <w:bCs/>
+                <w:sz w:val="24"/>
+                <w:szCs w:val="24"/>
+              </w:rPr>
+              <w:t xml:space="preserve">Head Office Manager who is responsible for manage store of the system and have sale reports by using analysis and statistic function. He can create new, view list, update store information and set type of product that store will sale. It also include that he can set prizes for each product of the stores. The sale report can be chosen in a specific time (weekly, monthly, yearly…). He can access the web application outside the store. Head Office Manager </w:t>
+            </w:r>
+            <w:r>
+              <w:rPr>
+                <w:rFonts w:ascii="Arial" w:hAnsi="Arial" w:cs="Arial"/>
+                <w:sz w:val="24"/>
+                <w:szCs w:val="24"/>
+              </w:rPr>
+              <w:t xml:space="preserve">is </w:t>
+            </w:r>
+            <w:r>
+              <w:rPr>
+                <w:rFonts w:ascii="Arial" w:hAnsi="Arial" w:cs="Arial"/>
+                <w:sz w:val="24"/>
+                <w:szCs w:val="24"/>
+              </w:rPr>
+              <w:t>adept at using computers</w:t>
+            </w:r>
+          </w:p>
+        </w:tc>
+      </w:tr>
+      <w:tr>
+        <w:trPr>
+          <w:cnfStyle w:val="000000100000" w:firstRow="0" w:lastRow="0" w:firstColumn="0" w:lastColumn="0" w:oddVBand="0" w:evenVBand="0" w:oddHBand="1" w:evenHBand="0" w:firstRowFirstColumn="0" w:firstRowLastColumn="0" w:lastRowFirstColumn="0" w:lastRowLastColumn="0"/>
+        </w:trPr>
+        <w:tc>
+          <w:tcPr>
+            <w:cnfStyle w:val="000010000000" w:firstRow="0" w:lastRow="0" w:firstColumn="0" w:lastColumn="0" w:oddVBand="1" w:evenVBand="0" w:oddHBand="0" w:evenHBand="0" w:firstRowFirstColumn="0" w:firstRowLastColumn="0" w:lastRowFirstColumn="0" w:lastRowLastColumn="0"/>
+            <w:tcW w:w="9576" w:type="dxa"/>
+            <w:gridSpan w:val="2"/>
+          </w:tcPr>
+          <w:p>
+            <w:pPr>
+              <w:spacing w:line="276" w:lineRule="auto"/>
+              <w:jc w:val="both"/>
+              <w:rPr>
+                <w:rFonts w:ascii="Arial" w:hAnsi="Arial" w:cs="Arial"/>
+                <w:bCs/>
+                <w:sz w:val="24"/>
+                <w:szCs w:val="24"/>
+              </w:rPr>
+            </w:pPr>
+            <w:r>
+              <w:rPr>
+                <w:rFonts w:ascii="Arial" w:hAnsi="Arial" w:cs="Arial"/>
+                <w:bCs/>
+                <w:sz w:val="24"/>
+                <w:szCs w:val="24"/>
+              </w:rPr>
+              <w:t>Provides assumptions:</w:t>
+            </w:r>
+          </w:p>
+          <w:p>
+            <w:pPr>
+              <w:spacing w:line="276" w:lineRule="auto"/>
+              <w:jc w:val="both"/>
+              <w:rPr>
+                <w:rFonts w:ascii="Arial" w:hAnsi="Arial" w:cs="Arial"/>
+                <w:bCs/>
+                <w:sz w:val="24"/>
+                <w:szCs w:val="24"/>
+              </w:rPr>
+            </w:pPr>
+            <w:r>
+              <w:rPr>
+                <w:rFonts w:ascii="Arial" w:hAnsi="Arial" w:cs="Arial"/>
+                <w:bCs/>
+                <w:sz w:val="24"/>
+                <w:szCs w:val="24"/>
+              </w:rPr>
+              <w:t>Head Office Manager will provide store information for the system to managing</w:t>
+            </w:r>
+          </w:p>
+          <w:p>
+            <w:pPr>
+              <w:spacing w:line="276" w:lineRule="auto"/>
+              <w:jc w:val="both"/>
+              <w:rPr>
+                <w:rFonts w:ascii="Arial" w:hAnsi="Arial" w:cs="Arial"/>
+                <w:bCs/>
+                <w:sz w:val="24"/>
+                <w:szCs w:val="24"/>
+              </w:rPr>
+            </w:pPr>
+            <w:r>
+              <w:rPr>
+                <w:rFonts w:ascii="Arial" w:hAnsi="Arial" w:cs="Arial"/>
+                <w:bCs/>
+                <w:sz w:val="24"/>
+                <w:szCs w:val="24"/>
+              </w:rPr>
+              <w:t xml:space="preserve">Head Office Manager will provide criterion for analysis and statistics sale’s figure  </w:t>
+            </w:r>
+            <w:r>
+              <w:rPr>
+                <w:rFonts w:ascii="Arial" w:hAnsi="Arial" w:cs="Arial"/>
+                <w:bCs/>
+                <w:sz w:val="24"/>
+                <w:szCs w:val="24"/>
+              </w:rPr>
+              <w:tab/>
+            </w:r>
+          </w:p>
+        </w:tc>
+      </w:tr>
+      <w:tr>
+        <w:tc>
+          <w:tcPr>
+            <w:cnfStyle w:val="000010000000" w:firstRow="0" w:lastRow="0" w:firstColumn="0" w:lastColumn="0" w:oddVBand="1" w:evenVBand="0" w:oddHBand="0" w:evenHBand="0" w:firstRowFirstColumn="0" w:firstRowLastColumn="0" w:lastRowFirstColumn="0" w:lastRowLastColumn="0"/>
+            <w:tcW w:w="9576" w:type="dxa"/>
+            <w:gridSpan w:val="2"/>
+          </w:tcPr>
+          <w:p>
+            <w:pPr>
+              <w:spacing w:line="276" w:lineRule="auto"/>
+              <w:jc w:val="both"/>
+              <w:rPr>
+                <w:rFonts w:ascii="Arial" w:hAnsi="Arial" w:cs="Arial"/>
+                <w:b/>
+                <w:bCs/>
+                <w:sz w:val="24"/>
+                <w:szCs w:val="24"/>
+              </w:rPr>
+            </w:pPr>
+            <w:r>
+              <w:rPr>
+                <w:rFonts w:ascii="Arial" w:hAnsi="Arial" w:cs="Arial"/>
+                <w:b/>
+                <w:bCs/>
+                <w:sz w:val="24"/>
+                <w:szCs w:val="24"/>
+              </w:rPr>
+              <w:t>Requires assumptions:</w:t>
+            </w:r>
+          </w:p>
+          <w:p>
+            <w:pPr>
+              <w:spacing w:line="276" w:lineRule="auto"/>
+              <w:jc w:val="both"/>
+              <w:rPr>
+                <w:rFonts w:ascii="Arial" w:hAnsi="Arial" w:cs="Arial"/>
+                <w:bCs/>
+                <w:sz w:val="24"/>
+                <w:szCs w:val="24"/>
+              </w:rPr>
+            </w:pPr>
+            <w:r>
+              <w:rPr>
+                <w:rFonts w:ascii="Arial" w:hAnsi="Arial" w:cs="Arial"/>
+                <w:bCs/>
+                <w:sz w:val="24"/>
+                <w:szCs w:val="24"/>
+              </w:rPr>
+              <w:t xml:space="preserve">Head Office Manager </w:t>
+            </w:r>
+            <w:r>
+              <w:rPr>
+                <w:rFonts w:ascii="Arial" w:hAnsi="Arial" w:cs="Arial"/>
+                <w:bCs/>
+                <w:sz w:val="24"/>
+                <w:szCs w:val="24"/>
+              </w:rPr>
+              <w:t xml:space="preserve">expects no interruptions from the </w:t>
+            </w:r>
+            <w:r>
+              <w:rPr>
+                <w:rFonts w:ascii="Arial" w:hAnsi="Arial" w:cs="Arial"/>
+                <w:bCs/>
+                <w:sz w:val="24"/>
+                <w:szCs w:val="24"/>
+              </w:rPr>
+              <w:t>POS WEB Application.</w:t>
+            </w:r>
+          </w:p>
+          <w:p>
+            <w:pPr>
+              <w:pStyle w:val="BodyText"/>
+              <w:tabs>
+                <w:tab w:val="left" w:pos="1064"/>
+              </w:tabs>
+              <w:spacing w:line="276" w:lineRule="auto"/>
+              <w:jc w:val="both"/>
+              <w:rPr>
+                <w:rFonts w:ascii="Arial" w:hAnsi="Arial" w:cs="Arial"/>
+                <w:bCs/>
+                <w:sz w:val="24"/>
+                <w:szCs w:val="24"/>
+              </w:rPr>
+            </w:pPr>
+            <w:r>
+              <w:rPr>
+                <w:rFonts w:ascii="Arial" w:hAnsi="Arial" w:cs="Arial"/>
+                <w:bCs/>
+                <w:sz w:val="24"/>
+                <w:szCs w:val="24"/>
+              </w:rPr>
+              <w:t xml:space="preserve">An environment to </w:t>
+            </w:r>
+            <w:r>
+              <w:rPr>
+                <w:rFonts w:ascii="Arial" w:hAnsi="Arial" w:cs="Arial"/>
+                <w:bCs/>
+                <w:sz w:val="24"/>
+                <w:szCs w:val="24"/>
+              </w:rPr>
+              <w:t>manage store</w:t>
+            </w:r>
+            <w:r>
+              <w:rPr>
+                <w:rFonts w:ascii="Arial" w:hAnsi="Arial" w:cs="Arial"/>
+                <w:bCs/>
+                <w:sz w:val="24"/>
+                <w:szCs w:val="24"/>
+              </w:rPr>
+              <w:t xml:space="preserve"> </w:t>
+            </w:r>
+            <w:r>
+              <w:rPr>
+                <w:rFonts w:ascii="Arial" w:hAnsi="Arial" w:cs="Arial"/>
+                <w:bCs/>
+                <w:sz w:val="24"/>
+                <w:szCs w:val="24"/>
+              </w:rPr>
+              <w:t xml:space="preserve">by </w:t>
+            </w:r>
+            <w:r>
+              <w:rPr>
+                <w:rFonts w:ascii="Arial" w:hAnsi="Arial" w:cs="Arial"/>
+                <w:bCs/>
+                <w:sz w:val="24"/>
+                <w:szCs w:val="24"/>
+              </w:rPr>
+              <w:t xml:space="preserve">create </w:t>
+            </w:r>
+            <w:r>
+              <w:rPr>
+                <w:rFonts w:ascii="Arial" w:hAnsi="Arial" w:cs="Arial"/>
+                <w:bCs/>
+                <w:sz w:val="24"/>
+                <w:szCs w:val="24"/>
+              </w:rPr>
+              <w:t>new</w:t>
+            </w:r>
+            <w:r>
+              <w:rPr>
+                <w:rFonts w:ascii="Arial" w:hAnsi="Arial" w:cs="Arial"/>
+                <w:bCs/>
+                <w:sz w:val="24"/>
+                <w:szCs w:val="24"/>
+              </w:rPr>
+              <w:t xml:space="preserve">, search, </w:t>
+            </w:r>
+            <w:r>
+              <w:rPr>
+                <w:rFonts w:ascii="Arial" w:hAnsi="Arial" w:cs="Arial"/>
+                <w:bCs/>
+                <w:sz w:val="24"/>
+                <w:szCs w:val="24"/>
+              </w:rPr>
+              <w:t>update, choose type of product</w:t>
+            </w:r>
+          </w:p>
+          <w:p>
+            <w:pPr>
+              <w:pStyle w:val="BodyText"/>
+              <w:tabs>
+                <w:tab w:val="left" w:pos="1064"/>
+              </w:tabs>
+              <w:spacing w:line="276" w:lineRule="auto"/>
+              <w:jc w:val="both"/>
+              <w:rPr>
+                <w:rFonts w:ascii="Arial" w:hAnsi="Arial" w:cs="Arial"/>
+                <w:bCs/>
+                <w:sz w:val="24"/>
+                <w:szCs w:val="24"/>
+              </w:rPr>
+            </w:pPr>
+            <w:r>
+              <w:rPr>
+                <w:rFonts w:ascii="Arial" w:hAnsi="Arial" w:cs="Arial"/>
+                <w:bCs/>
+                <w:sz w:val="24"/>
+                <w:szCs w:val="24"/>
+              </w:rPr>
+              <w:t xml:space="preserve">An </w:t>
+            </w:r>
+            <w:r>
+              <w:rPr>
+                <w:rFonts w:ascii="Arial" w:hAnsi="Arial" w:cs="Arial"/>
+                <w:bCs/>
+                <w:sz w:val="24"/>
+                <w:szCs w:val="24"/>
+              </w:rPr>
+              <w:t>ability</w:t>
+            </w:r>
+            <w:r>
+              <w:rPr>
+                <w:rFonts w:ascii="Arial" w:hAnsi="Arial" w:cs="Arial"/>
+                <w:bCs/>
+                <w:sz w:val="24"/>
+                <w:szCs w:val="24"/>
+              </w:rPr>
+              <w:t xml:space="preserve"> to</w:t>
+            </w:r>
+            <w:r>
+              <w:rPr>
+                <w:rFonts w:ascii="Arial" w:hAnsi="Arial" w:cs="Arial"/>
+                <w:bCs/>
+                <w:sz w:val="24"/>
+                <w:szCs w:val="24"/>
+              </w:rPr>
+              <w:t xml:space="preserve"> have sale report with</w:t>
+            </w:r>
+          </w:p>
+        </w:tc>
+      </w:tr>
+      <w:tr>
+        <w:trPr>
+          <w:cnfStyle w:val="000000100000" w:firstRow="0" w:lastRow="0" w:firstColumn="0" w:lastColumn="0" w:oddVBand="0" w:evenVBand="0" w:oddHBand="1" w:evenHBand="0" w:firstRowFirstColumn="0" w:firstRowLastColumn="0" w:lastRowFirstColumn="0" w:lastRowLastColumn="0"/>
+        </w:trPr>
+        <w:tc>
+          <w:tcPr>
+            <w:cnfStyle w:val="000010000000" w:firstRow="0" w:lastRow="0" w:firstColumn="0" w:lastColumn="0" w:oddVBand="1" w:evenVBand="0" w:oddHBand="0" w:evenHBand="0" w:firstRowFirstColumn="0" w:firstRowLastColumn="0" w:lastRowFirstColumn="0" w:lastRowLastColumn="0"/>
+            <w:tcW w:w="9576" w:type="dxa"/>
+            <w:gridSpan w:val="2"/>
+          </w:tcPr>
+          <w:p>
+            <w:pPr>
+              <w:spacing w:line="276" w:lineRule="auto"/>
+              <w:jc w:val="both"/>
+              <w:rPr>
+                <w:rFonts w:ascii="Arial" w:hAnsi="Arial" w:cs="Arial"/>
+                <w:b/>
+                <w:bCs/>
+                <w:sz w:val="24"/>
+                <w:szCs w:val="24"/>
+              </w:rPr>
+            </w:pPr>
+            <w:r>
+              <w:rPr>
+                <w:rFonts w:ascii="Arial" w:hAnsi="Arial" w:cs="Arial"/>
+                <w:b/>
+                <w:bCs/>
+                <w:sz w:val="24"/>
+                <w:szCs w:val="24"/>
+              </w:rPr>
+              <w:t>Identified use cases:</w:t>
+            </w:r>
+          </w:p>
+          <w:p>
+            <w:pPr>
+              <w:spacing w:line="276" w:lineRule="auto"/>
+              <w:jc w:val="both"/>
+              <w:rPr>
+                <w:rFonts w:ascii="Arial" w:hAnsi="Arial" w:cs="Arial"/>
+                <w:bCs/>
+                <w:sz w:val="24"/>
+                <w:szCs w:val="24"/>
+              </w:rPr>
+            </w:pPr>
+            <w:r>
+              <w:rPr>
+                <w:rFonts w:ascii="Arial" w:hAnsi="Arial" w:cs="Arial"/>
+                <w:bCs/>
+                <w:sz w:val="24"/>
+                <w:szCs w:val="24"/>
+              </w:rPr>
+              <w:t>Use-case “User management”</w:t>
+            </w:r>
+          </w:p>
+          <w:p>
+            <w:pPr>
+              <w:spacing w:line="276" w:lineRule="auto"/>
+              <w:jc w:val="both"/>
+              <w:rPr>
+                <w:rFonts w:ascii="Arial" w:hAnsi="Arial" w:cs="Arial"/>
+                <w:bCs/>
+                <w:sz w:val="24"/>
+                <w:szCs w:val="24"/>
+              </w:rPr>
+            </w:pPr>
+            <w:r>
+              <w:rPr>
+                <w:rFonts w:ascii="Arial" w:hAnsi="Arial" w:cs="Arial"/>
+                <w:bCs/>
+                <w:sz w:val="24"/>
+                <w:szCs w:val="24"/>
+              </w:rPr>
+              <w:t>Use-case “POST management”</w:t>
+            </w:r>
+          </w:p>
+        </w:tc>
+      </w:tr>
+    </w:tbl>
     <w:p>
       <w:pPr>
+        <w:pStyle w:val="ListParagraph"/>
+        <w:outlineLvl w:val="1"/>
+        <w:rPr>
+          <w:rFonts w:cstheme="minorHAnsi"/>
+          <w:b/>
+          <w:u w:val="single"/>
+        </w:rPr>
+      </w:pPr>
+    </w:p>
+    <w:p/>
+    <w:p>
+      <w:pPr>
         <w:pStyle w:val="Heading3"/>
       </w:pPr>
       <w:r>
+        <w:lastRenderedPageBreak/>
         <w:t xml:space="preserve">Use </w:t>
       </w:r>
       <w:r>
@@ -9450,7 +10714,6 @@
               <w:rPr>
                 <w:szCs w:val="24"/>
               </w:rPr>
-              <w:lastRenderedPageBreak/>
               <w:t>UC_SM01</w:t>
             </w:r>
           </w:p>
@@ -10515,6 +11778,7 @@
               <w:rPr>
                 <w:szCs w:val="24"/>
               </w:rPr>
+              <w:lastRenderedPageBreak/>
               <w:t>UC_CM01</w:t>
             </w:r>
           </w:p>
@@ -10630,14 +11894,7 @@
               <w:rPr>
                 <w:szCs w:val="24"/>
               </w:rPr>
-              <w:t xml:space="preserve">Allow Staff to search product of </w:t>
-            </w:r>
-            <w:r>
-              <w:rPr>
-                <w:szCs w:val="24"/>
-              </w:rPr>
-              <w:lastRenderedPageBreak/>
-              <w:t>the system with name… and the system will display in the type list</w:t>
+              <w:t>Allow Staff to search product of the system with name… and the system will display in the type list</w:t>
             </w:r>
           </w:p>
         </w:tc>
@@ -10661,7 +11918,6 @@
               <w:rPr>
                 <w:szCs w:val="24"/>
               </w:rPr>
-              <w:lastRenderedPageBreak/>
               <w:t>UC_CM03</w:t>
             </w:r>
           </w:p>
@@ -11177,16 +12433,16 @@
                 <w:szCs w:val="24"/>
               </w:rPr>
             </w:pPr>
-            <w:bookmarkStart w:id="91" w:name="OLE_LINK1"/>
-            <w:bookmarkStart w:id="92" w:name="OLE_LINK2"/>
+            <w:bookmarkStart w:id="93" w:name="OLE_LINK1"/>
+            <w:bookmarkStart w:id="94" w:name="OLE_LINK2"/>
             <w:r>
               <w:rPr>
                 <w:szCs w:val="24"/>
               </w:rPr>
               <w:t xml:space="preserve">Analysis Statistic </w:t>
             </w:r>
-            <w:bookmarkEnd w:id="91"/>
-            <w:bookmarkEnd w:id="92"/>
+            <w:bookmarkEnd w:id="93"/>
+            <w:bookmarkEnd w:id="94"/>
           </w:p>
         </w:tc>
         <w:tc>
@@ -11642,13 +12898,13 @@
       <w:pPr>
         <w:pStyle w:val="Heading3"/>
       </w:pPr>
-      <w:bookmarkStart w:id="93" w:name="_Toc235547848"/>
-      <w:bookmarkStart w:id="94" w:name="_Toc329033323"/>
+      <w:bookmarkStart w:id="95" w:name="_Toc235547848"/>
+      <w:bookmarkStart w:id="96" w:name="_Toc329033323"/>
       <w:r>
         <w:t>Use Cases</w:t>
       </w:r>
-      <w:bookmarkEnd w:id="93"/>
-      <w:bookmarkEnd w:id="94"/>
+      <w:bookmarkEnd w:id="95"/>
+      <w:bookmarkEnd w:id="96"/>
     </w:p>
     <w:p>
       <w:pPr>
@@ -11656,13 +12912,13 @@
           <w:color w:val="548DD4" w:themeColor="text2" w:themeTint="99"/>
         </w:rPr>
       </w:pPr>
-      <w:bookmarkStart w:id="95" w:name="_Toc325656097"/>
-      <w:bookmarkStart w:id="96" w:name="_Toc326308853"/>
+      <w:bookmarkStart w:id="97" w:name="_Toc325656097"/>
+      <w:bookmarkStart w:id="98" w:name="_Toc326308853"/>
       <w:r>
         <w:t>Use case: Level 1</w:t>
       </w:r>
-      <w:bookmarkEnd w:id="95"/>
-      <w:bookmarkEnd w:id="96"/>
+      <w:bookmarkEnd w:id="97"/>
+      <w:bookmarkEnd w:id="98"/>
     </w:p>
     <w:p>
       <w:r>
@@ -11800,11 +13056,9 @@
           <v:shape id="_x0000_i1026" type="#_x0000_t75" style="width:6in;height:598.5pt" o:ole="">
             <v:imagedata r:id="rId14" o:title=""/>
           </v:shape>
-          <o:OLEObject Type="Embed" ProgID="Visio.Drawing.11" ShapeID="_x0000_i1026" DrawAspect="Content" ObjectID="_1402894805" r:id="rId15"/>
+          <o:OLEObject Type="Embed" ProgID="Visio.Drawing.11" ShapeID="_x0000_i1026" DrawAspect="Content" ObjectID="_1402900796" r:id="rId15"/>
         </w:object>
       </w:r>
-      <w:bookmarkStart w:id="97" w:name="_GoBack"/>
-      <w:bookmarkEnd w:id="97"/>
     </w:p>
     <w:p>
       <w:r>
@@ -11815,14 +13069,14 @@
       <w:pPr>
         <w:pStyle w:val="Heading1"/>
       </w:pPr>
-      <w:bookmarkStart w:id="98" w:name="_Toc235547849"/>
-      <w:bookmarkStart w:id="99" w:name="_Toc329033324"/>
+      <w:bookmarkStart w:id="99" w:name="_Toc235547849"/>
+      <w:bookmarkStart w:id="100" w:name="_Toc329033324"/>
       <w:r>
         <w:lastRenderedPageBreak/>
         <w:t>Quality Attribute Requirements</w:t>
       </w:r>
-      <w:bookmarkEnd w:id="98"/>
       <w:bookmarkEnd w:id="99"/>
+      <w:bookmarkEnd w:id="100"/>
     </w:p>
     <w:p>
       <w:pPr>
@@ -11854,13 +13108,13 @@
       <w:pPr>
         <w:pStyle w:val="Heading2"/>
       </w:pPr>
-      <w:bookmarkStart w:id="100" w:name="_Toc235547850"/>
-      <w:bookmarkStart w:id="101" w:name="_Toc329033325"/>
+      <w:bookmarkStart w:id="101" w:name="_Toc235547850"/>
+      <w:bookmarkStart w:id="102" w:name="_Toc329033325"/>
       <w:r>
         <w:t>Template</w:t>
       </w:r>
-      <w:bookmarkEnd w:id="100"/>
       <w:bookmarkEnd w:id="101"/>
+      <w:bookmarkEnd w:id="102"/>
     </w:p>
     <w:p>
       <w:r>
@@ -12233,13 +13487,13 @@
       <w:pPr>
         <w:pStyle w:val="Heading2"/>
       </w:pPr>
-      <w:bookmarkStart w:id="102" w:name="_Toc235547851"/>
-      <w:bookmarkStart w:id="103" w:name="_Toc329033326"/>
+      <w:bookmarkStart w:id="103" w:name="_Toc235547851"/>
+      <w:bookmarkStart w:id="104" w:name="_Toc329033326"/>
       <w:r>
         <w:t>Quality Attribute Scenarios</w:t>
       </w:r>
-      <w:bookmarkEnd w:id="102"/>
       <w:bookmarkEnd w:id="103"/>
+      <w:bookmarkEnd w:id="104"/>
     </w:p>
     <w:p>
       <w:r>
@@ -12590,14 +13844,14 @@
       <w:pPr>
         <w:pStyle w:val="Heading1"/>
       </w:pPr>
-      <w:bookmarkStart w:id="104" w:name="_Toc235547852"/>
-      <w:bookmarkStart w:id="105" w:name="_Toc329033327"/>
+      <w:bookmarkStart w:id="105" w:name="_Toc235547852"/>
+      <w:bookmarkStart w:id="106" w:name="_Toc329033327"/>
       <w:r>
         <w:lastRenderedPageBreak/>
         <w:t>Constraints</w:t>
       </w:r>
-      <w:bookmarkEnd w:id="104"/>
       <w:bookmarkEnd w:id="105"/>
+      <w:bookmarkEnd w:id="106"/>
     </w:p>
     <w:p>
       <w:r>
@@ -12608,16 +13862,16 @@
       <w:pPr>
         <w:pStyle w:val="Heading2"/>
       </w:pPr>
-      <w:bookmarkStart w:id="106" w:name="_Toc235547853"/>
-      <w:bookmarkStart w:id="107" w:name="_Toc329033328"/>
+      <w:bookmarkStart w:id="107" w:name="_Toc235547853"/>
+      <w:bookmarkStart w:id="108" w:name="_Toc329033328"/>
       <w:r>
         <w:t xml:space="preserve">Technical </w:t>
       </w:r>
       <w:r>
         <w:t>Constraints</w:t>
       </w:r>
-      <w:bookmarkEnd w:id="106"/>
       <w:bookmarkEnd w:id="107"/>
+      <w:bookmarkEnd w:id="108"/>
     </w:p>
     <w:tbl>
       <w:tblPr>
@@ -13339,16 +14593,16 @@
       <w:pPr>
         <w:pStyle w:val="Heading2"/>
       </w:pPr>
-      <w:bookmarkStart w:id="108" w:name="_Toc235547854"/>
-      <w:bookmarkStart w:id="109" w:name="_Toc329033329"/>
+      <w:bookmarkStart w:id="109" w:name="_Toc235547854"/>
+      <w:bookmarkStart w:id="110" w:name="_Toc329033329"/>
       <w:r>
         <w:t xml:space="preserve">Business </w:t>
       </w:r>
       <w:r>
         <w:t>Constraints</w:t>
       </w:r>
-      <w:bookmarkEnd w:id="108"/>
       <w:bookmarkEnd w:id="109"/>
+      <w:bookmarkEnd w:id="110"/>
     </w:p>
     <w:tbl>
       <w:tblPr>
@@ -13954,26 +15208,26 @@
       <w:pPr>
         <w:pStyle w:val="Heading1"/>
       </w:pPr>
-      <w:bookmarkStart w:id="110" w:name="_Toc235547855"/>
-      <w:bookmarkStart w:id="111" w:name="_Toc329033330"/>
+      <w:bookmarkStart w:id="111" w:name="_Toc235547855"/>
+      <w:bookmarkStart w:id="112" w:name="_Toc329033330"/>
       <w:r>
         <w:lastRenderedPageBreak/>
         <w:t>Prioritization</w:t>
       </w:r>
-      <w:bookmarkEnd w:id="110"/>
       <w:bookmarkEnd w:id="111"/>
+      <w:bookmarkEnd w:id="112"/>
     </w:p>
     <w:p>
       <w:pPr>
         <w:pStyle w:val="Heading2"/>
       </w:pPr>
-      <w:bookmarkStart w:id="112" w:name="_Toc235547857"/>
-      <w:bookmarkStart w:id="113" w:name="_Toc329033332"/>
+      <w:bookmarkStart w:id="113" w:name="_Toc235547857"/>
+      <w:bookmarkStart w:id="114" w:name="_Toc329033332"/>
       <w:r>
         <w:t>Difficulty ranking scale</w:t>
       </w:r>
-      <w:bookmarkEnd w:id="112"/>
       <w:bookmarkEnd w:id="113"/>
+      <w:bookmarkEnd w:id="114"/>
     </w:p>
     <w:p>
       <w:r>
@@ -14195,8 +15449,8 @@
       </w:tr>
     </w:tbl>
     <w:p>
-      <w:bookmarkStart w:id="114" w:name="_Toc235547856"/>
-      <w:bookmarkStart w:id="115" w:name="_Toc329033331"/>
+      <w:bookmarkStart w:id="115" w:name="_Toc235547856"/>
+      <w:bookmarkStart w:id="116" w:name="_Toc329033331"/>
     </w:p>
     <w:p>
       <w:pPr>
@@ -14539,8 +15793,8 @@
       <w:r>
         <w:t>scale</w:t>
       </w:r>
-      <w:bookmarkEnd w:id="114"/>
       <w:bookmarkEnd w:id="115"/>
+      <w:bookmarkEnd w:id="116"/>
     </w:p>
     <w:tbl>
       <w:tblPr>
@@ -14856,13 +16110,13 @@
       <w:pPr>
         <w:pStyle w:val="Heading2"/>
       </w:pPr>
-      <w:bookmarkStart w:id="116" w:name="_Toc235547858"/>
-      <w:bookmarkStart w:id="117" w:name="_Toc329033333"/>
+      <w:bookmarkStart w:id="117" w:name="_Toc235547858"/>
+      <w:bookmarkStart w:id="118" w:name="_Toc329033333"/>
       <w:r>
         <w:t>Use Cases</w:t>
       </w:r>
-      <w:bookmarkEnd w:id="116"/>
       <w:bookmarkEnd w:id="117"/>
+      <w:bookmarkEnd w:id="118"/>
     </w:p>
     <w:tbl>
       <w:tblPr>
@@ -18643,13 +19897,13 @@
       <w:pPr>
         <w:pStyle w:val="Heading2"/>
       </w:pPr>
-      <w:bookmarkStart w:id="118" w:name="_Toc235547859"/>
-      <w:bookmarkStart w:id="119" w:name="_Toc329033334"/>
+      <w:bookmarkStart w:id="119" w:name="_Toc235547859"/>
+      <w:bookmarkStart w:id="120" w:name="_Toc329033334"/>
       <w:r>
         <w:t>Quality Attribute Scenarios</w:t>
       </w:r>
-      <w:bookmarkEnd w:id="118"/>
       <w:bookmarkEnd w:id="119"/>
+      <w:bookmarkEnd w:id="120"/>
     </w:p>
     <w:tbl>
       <w:tblPr>
@@ -19190,13 +20444,13 @@
       <w:pPr>
         <w:pStyle w:val="Heading2"/>
       </w:pPr>
-      <w:bookmarkStart w:id="120" w:name="_Toc235547860"/>
-      <w:bookmarkStart w:id="121" w:name="_Toc329033335"/>
+      <w:bookmarkStart w:id="121" w:name="_Toc235547860"/>
+      <w:bookmarkStart w:id="122" w:name="_Toc329033335"/>
       <w:r>
         <w:t>Constraints</w:t>
       </w:r>
-      <w:bookmarkEnd w:id="120"/>
       <w:bookmarkEnd w:id="121"/>
+      <w:bookmarkEnd w:id="122"/>
     </w:p>
     <w:p>
       <w:r>
@@ -19207,13 +20461,13 @@
       <w:pPr>
         <w:pStyle w:val="Heading3"/>
       </w:pPr>
-      <w:bookmarkStart w:id="122" w:name="_Toc235547861"/>
-      <w:bookmarkStart w:id="123" w:name="_Toc329033336"/>
+      <w:bookmarkStart w:id="123" w:name="_Toc235547861"/>
+      <w:bookmarkStart w:id="124" w:name="_Toc329033336"/>
       <w:r>
         <w:t>Technical Constraints</w:t>
       </w:r>
-      <w:bookmarkEnd w:id="122"/>
       <w:bookmarkEnd w:id="123"/>
+      <w:bookmarkEnd w:id="124"/>
     </w:p>
     <w:tbl>
       <w:tblPr>
@@ -19224,8 +20478,8 @@
         <w:tblLook w:val="00A0" w:firstRow="1" w:lastRow="0" w:firstColumn="1" w:lastColumn="0" w:noHBand="0" w:noVBand="0"/>
       </w:tblPr>
       <w:tblGrid>
-        <w:gridCol w:w="540"/>
-        <w:gridCol w:w="5130"/>
+        <w:gridCol w:w="900"/>
+        <w:gridCol w:w="4770"/>
         <w:gridCol w:w="1638"/>
         <w:gridCol w:w="1260"/>
         <w:gridCol w:w="1080"/>
@@ -19243,6 +20497,7 @@
           </w:tcPr>
           <w:p>
             <w:pPr>
+              <w:spacing w:line="276" w:lineRule="auto"/>
               <w:jc w:val="center"/>
               <w:rPr>
                 <w:rFonts w:ascii="Arial" w:hAnsi="Arial" w:cs="Arial"/>
@@ -19268,11 +20523,12 @@
         <w:tc>
           <w:tcPr>
             <w:cnfStyle w:val="001000000000" w:firstRow="0" w:lastRow="0" w:firstColumn="1" w:lastColumn="0" w:oddVBand="0" w:evenVBand="0" w:oddHBand="0" w:evenHBand="0" w:firstRowFirstColumn="0" w:firstRowLastColumn="0" w:lastRowFirstColumn="0" w:lastRowLastColumn="0"/>
-            <w:tcW w:w="540" w:type="dxa"/>
+            <w:tcW w:w="900" w:type="dxa"/>
             <w:vAlign w:val="center"/>
           </w:tcPr>
           <w:p>
             <w:pPr>
+              <w:spacing w:line="276" w:lineRule="auto"/>
               <w:jc w:val="center"/>
               <w:rPr>
                 <w:rFonts w:ascii="Arial" w:hAnsi="Arial" w:cs="Arial"/>
@@ -19293,11 +20549,12 @@
         <w:tc>
           <w:tcPr>
             <w:cnfStyle w:val="000010000000" w:firstRow="0" w:lastRow="0" w:firstColumn="0" w:lastColumn="0" w:oddVBand="1" w:evenVBand="0" w:oddHBand="0" w:evenHBand="0" w:firstRowFirstColumn="0" w:firstRowLastColumn="0" w:lastRowFirstColumn="0" w:lastRowLastColumn="0"/>
-            <w:tcW w:w="5130" w:type="dxa"/>
+            <w:tcW w:w="4770" w:type="dxa"/>
             <w:vAlign w:val="center"/>
           </w:tcPr>
           <w:p>
             <w:pPr>
+              <w:spacing w:line="276" w:lineRule="auto"/>
               <w:jc w:val="center"/>
               <w:rPr>
                 <w:rFonts w:ascii="Arial" w:hAnsi="Arial" w:cs="Arial"/>
@@ -19324,6 +20581,7 @@
           </w:tcPr>
           <w:p>
             <w:pPr>
+              <w:spacing w:line="276" w:lineRule="auto"/>
               <w:jc w:val="center"/>
               <w:cnfStyle w:val="000000100000" w:firstRow="0" w:lastRow="0" w:firstColumn="0" w:lastColumn="0" w:oddVBand="0" w:evenVBand="0" w:oddHBand="1" w:evenHBand="0" w:firstRowFirstColumn="0" w:firstRowLastColumn="0" w:lastRowFirstColumn="0" w:lastRowLastColumn="0"/>
               <w:rPr>
@@ -19352,6 +20610,7 @@
           </w:tcPr>
           <w:p>
             <w:pPr>
+              <w:spacing w:line="276" w:lineRule="auto"/>
               <w:jc w:val="center"/>
               <w:rPr>
                 <w:rFonts w:ascii="Arial" w:hAnsi="Arial" w:cs="Arial"/>
@@ -19378,6 +20637,7 @@
           </w:tcPr>
           <w:p>
             <w:pPr>
+              <w:spacing w:line="276" w:lineRule="auto"/>
               <w:jc w:val="center"/>
               <w:cnfStyle w:val="000000100000" w:firstRow="0" w:lastRow="0" w:firstColumn="0" w:lastColumn="0" w:oddVBand="0" w:evenVBand="0" w:oddHBand="1" w:evenHBand="0" w:firstRowFirstColumn="0" w:firstRowLastColumn="0" w:lastRowFirstColumn="0" w:lastRowLastColumn="0"/>
               <w:rPr>
@@ -19403,25 +20663,35 @@
         <w:tc>
           <w:tcPr>
             <w:cnfStyle w:val="001000000000" w:firstRow="0" w:lastRow="0" w:firstColumn="1" w:lastColumn="0" w:oddVBand="0" w:evenVBand="0" w:oddHBand="0" w:evenHBand="0" w:firstRowFirstColumn="0" w:firstRowLastColumn="0" w:lastRowFirstColumn="0" w:lastRowLastColumn="0"/>
-            <w:tcW w:w="540" w:type="dxa"/>
-          </w:tcPr>
-          <w:p>
-            <w:pPr>
-              <w:rPr>
-                <w:rFonts w:ascii="Arial" w:hAnsi="Arial" w:cs="Arial"/>
-                <w:sz w:val="24"/>
-                <w:szCs w:val="24"/>
-              </w:rPr>
-            </w:pPr>
+            <w:tcW w:w="900" w:type="dxa"/>
+          </w:tcPr>
+          <w:p>
+            <w:pPr>
+              <w:spacing w:line="276" w:lineRule="auto"/>
+              <w:rPr>
+                <w:rFonts w:ascii="Arial" w:hAnsi="Arial" w:cs="Arial"/>
+                <w:sz w:val="24"/>
+                <w:szCs w:val="24"/>
+              </w:rPr>
+            </w:pPr>
+            <w:r>
+              <w:rPr>
+                <w:rFonts w:ascii="Arial" w:hAnsi="Arial" w:cs="Arial"/>
+                <w:sz w:val="24"/>
+                <w:szCs w:val="24"/>
+              </w:rPr>
+              <w:t>TC01</w:t>
+            </w:r>
           </w:p>
         </w:tc>
         <w:tc>
           <w:tcPr>
             <w:cnfStyle w:val="000010000000" w:firstRow="0" w:lastRow="0" w:firstColumn="0" w:lastColumn="0" w:oddVBand="1" w:evenVBand="0" w:oddHBand="0" w:evenHBand="0" w:firstRowFirstColumn="0" w:firstRowLastColumn="0" w:lastRowFirstColumn="0" w:lastRowLastColumn="0"/>
-            <w:tcW w:w="5130" w:type="dxa"/>
-          </w:tcPr>
-          <w:p>
-            <w:pPr>
+            <w:tcW w:w="4770" w:type="dxa"/>
+          </w:tcPr>
+          <w:p>
+            <w:pPr>
+              <w:spacing w:line="276" w:lineRule="auto"/>
               <w:rPr>
                 <w:rFonts w:ascii="Arial" w:hAnsi="Arial" w:cs="Arial"/>
                 <w:sz w:val="24"/>
@@ -19436,6 +20706,7 @@
           </w:tcPr>
           <w:p>
             <w:pPr>
+              <w:spacing w:line="276" w:lineRule="auto"/>
               <w:cnfStyle w:val="000000000000" w:firstRow="0" w:lastRow="0" w:firstColumn="0" w:lastColumn="0" w:oddVBand="0" w:evenVBand="0" w:oddHBand="0" w:evenHBand="0" w:firstRowFirstColumn="0" w:firstRowLastColumn="0" w:lastRowFirstColumn="0" w:lastRowLastColumn="0"/>
               <w:rPr>
                 <w:rFonts w:ascii="Arial" w:hAnsi="Arial" w:cs="Arial"/>
@@ -19452,6 +20723,7 @@
           </w:tcPr>
           <w:p>
             <w:pPr>
+              <w:spacing w:line="276" w:lineRule="auto"/>
               <w:rPr>
                 <w:szCs w:val="24"/>
               </w:rPr>
@@ -19464,6 +20736,7 @@
           </w:tcPr>
           <w:p>
             <w:pPr>
+              <w:spacing w:line="276" w:lineRule="auto"/>
               <w:cnfStyle w:val="000000000000" w:firstRow="0" w:lastRow="0" w:firstColumn="0" w:lastColumn="0" w:oddVBand="0" w:evenVBand="0" w:oddHBand="0" w:evenHBand="0" w:firstRowFirstColumn="0" w:firstRowLastColumn="0" w:lastRowFirstColumn="0" w:lastRowLastColumn="0"/>
               <w:rPr>
                 <w:rFonts w:ascii="Arial" w:hAnsi="Arial" w:cs="Arial"/>
@@ -19481,25 +20754,35 @@
         <w:tc>
           <w:tcPr>
             <w:cnfStyle w:val="001000000000" w:firstRow="0" w:lastRow="0" w:firstColumn="1" w:lastColumn="0" w:oddVBand="0" w:evenVBand="0" w:oddHBand="0" w:evenHBand="0" w:firstRowFirstColumn="0" w:firstRowLastColumn="0" w:lastRowFirstColumn="0" w:lastRowLastColumn="0"/>
-            <w:tcW w:w="540" w:type="dxa"/>
-          </w:tcPr>
-          <w:p>
-            <w:pPr>
-              <w:rPr>
-                <w:rFonts w:ascii="Arial" w:hAnsi="Arial" w:cs="Arial"/>
-                <w:sz w:val="24"/>
-                <w:szCs w:val="24"/>
-              </w:rPr>
-            </w:pPr>
+            <w:tcW w:w="900" w:type="dxa"/>
+          </w:tcPr>
+          <w:p>
+            <w:pPr>
+              <w:spacing w:line="276" w:lineRule="auto"/>
+              <w:rPr>
+                <w:rFonts w:ascii="Arial" w:hAnsi="Arial" w:cs="Arial"/>
+                <w:sz w:val="24"/>
+                <w:szCs w:val="24"/>
+              </w:rPr>
+            </w:pPr>
+            <w:r>
+              <w:rPr>
+                <w:rFonts w:ascii="Arial" w:hAnsi="Arial" w:cs="Arial"/>
+                <w:sz w:val="24"/>
+                <w:szCs w:val="24"/>
+              </w:rPr>
+              <w:t>TC02</w:t>
+            </w:r>
           </w:p>
         </w:tc>
         <w:tc>
           <w:tcPr>
             <w:cnfStyle w:val="000010000000" w:firstRow="0" w:lastRow="0" w:firstColumn="0" w:lastColumn="0" w:oddVBand="1" w:evenVBand="0" w:oddHBand="0" w:evenHBand="0" w:firstRowFirstColumn="0" w:firstRowLastColumn="0" w:lastRowFirstColumn="0" w:lastRowLastColumn="0"/>
-            <w:tcW w:w="5130" w:type="dxa"/>
-          </w:tcPr>
-          <w:p>
-            <w:pPr>
+            <w:tcW w:w="4770" w:type="dxa"/>
+          </w:tcPr>
+          <w:p>
+            <w:pPr>
+              <w:spacing w:line="276" w:lineRule="auto"/>
               <w:rPr>
                 <w:rFonts w:ascii="Arial" w:hAnsi="Arial" w:cs="Arial"/>
                 <w:sz w:val="24"/>
@@ -19514,6 +20797,7 @@
           </w:tcPr>
           <w:p>
             <w:pPr>
+              <w:spacing w:line="276" w:lineRule="auto"/>
               <w:cnfStyle w:val="000000100000" w:firstRow="0" w:lastRow="0" w:firstColumn="0" w:lastColumn="0" w:oddVBand="0" w:evenVBand="0" w:oddHBand="1" w:evenHBand="0" w:firstRowFirstColumn="0" w:firstRowLastColumn="0" w:lastRowFirstColumn="0" w:lastRowLastColumn="0"/>
               <w:rPr>
                 <w:rFonts w:ascii="Arial" w:hAnsi="Arial" w:cs="Arial"/>
@@ -19530,6 +20814,7 @@
           </w:tcPr>
           <w:p>
             <w:pPr>
+              <w:spacing w:line="276" w:lineRule="auto"/>
               <w:rPr>
                 <w:szCs w:val="24"/>
               </w:rPr>
@@ -19542,6 +20827,7 @@
           </w:tcPr>
           <w:p>
             <w:pPr>
+              <w:spacing w:line="276" w:lineRule="auto"/>
               <w:cnfStyle w:val="000000100000" w:firstRow="0" w:lastRow="0" w:firstColumn="0" w:lastColumn="0" w:oddVBand="0" w:evenVBand="0" w:oddHBand="1" w:evenHBand="0" w:firstRowFirstColumn="0" w:firstRowLastColumn="0" w:lastRowFirstColumn="0" w:lastRowLastColumn="0"/>
               <w:rPr>
                 <w:rFonts w:ascii="Arial" w:hAnsi="Arial" w:cs="Arial"/>
@@ -19556,25 +20842,35 @@
         <w:tc>
           <w:tcPr>
             <w:cnfStyle w:val="001000000000" w:firstRow="0" w:lastRow="0" w:firstColumn="1" w:lastColumn="0" w:oddVBand="0" w:evenVBand="0" w:oddHBand="0" w:evenHBand="0" w:firstRowFirstColumn="0" w:firstRowLastColumn="0" w:lastRowFirstColumn="0" w:lastRowLastColumn="0"/>
-            <w:tcW w:w="540" w:type="dxa"/>
-          </w:tcPr>
-          <w:p>
-            <w:pPr>
-              <w:rPr>
-                <w:rFonts w:ascii="Arial" w:hAnsi="Arial" w:cs="Arial"/>
-                <w:sz w:val="24"/>
-                <w:szCs w:val="24"/>
-              </w:rPr>
-            </w:pPr>
+            <w:tcW w:w="900" w:type="dxa"/>
+          </w:tcPr>
+          <w:p>
+            <w:pPr>
+              <w:spacing w:line="276" w:lineRule="auto"/>
+              <w:rPr>
+                <w:rFonts w:ascii="Arial" w:hAnsi="Arial" w:cs="Arial"/>
+                <w:sz w:val="24"/>
+                <w:szCs w:val="24"/>
+              </w:rPr>
+            </w:pPr>
+            <w:r>
+              <w:rPr>
+                <w:rFonts w:ascii="Arial" w:hAnsi="Arial" w:cs="Arial"/>
+                <w:sz w:val="24"/>
+                <w:szCs w:val="24"/>
+              </w:rPr>
+              <w:t>TC03</w:t>
+            </w:r>
           </w:p>
         </w:tc>
         <w:tc>
           <w:tcPr>
             <w:cnfStyle w:val="000010000000" w:firstRow="0" w:lastRow="0" w:firstColumn="0" w:lastColumn="0" w:oddVBand="1" w:evenVBand="0" w:oddHBand="0" w:evenHBand="0" w:firstRowFirstColumn="0" w:firstRowLastColumn="0" w:lastRowFirstColumn="0" w:lastRowLastColumn="0"/>
-            <w:tcW w:w="5130" w:type="dxa"/>
-          </w:tcPr>
-          <w:p>
-            <w:pPr>
+            <w:tcW w:w="4770" w:type="dxa"/>
+          </w:tcPr>
+          <w:p>
+            <w:pPr>
+              <w:spacing w:line="276" w:lineRule="auto"/>
               <w:rPr>
                 <w:rFonts w:ascii="Arial" w:hAnsi="Arial" w:cs="Arial"/>
                 <w:sz w:val="24"/>
@@ -19589,6 +20885,7 @@
           </w:tcPr>
           <w:p>
             <w:pPr>
+              <w:spacing w:line="276" w:lineRule="auto"/>
               <w:cnfStyle w:val="000000000000" w:firstRow="0" w:lastRow="0" w:firstColumn="0" w:lastColumn="0" w:oddVBand="0" w:evenVBand="0" w:oddHBand="0" w:evenHBand="0" w:firstRowFirstColumn="0" w:firstRowLastColumn="0" w:lastRowFirstColumn="0" w:lastRowLastColumn="0"/>
               <w:rPr>
                 <w:rFonts w:ascii="Arial" w:hAnsi="Arial" w:cs="Arial"/>
@@ -19605,6 +20902,7 @@
           </w:tcPr>
           <w:p>
             <w:pPr>
+              <w:spacing w:line="276" w:lineRule="auto"/>
               <w:rPr>
                 <w:szCs w:val="24"/>
               </w:rPr>
@@ -19617,6 +20915,7 @@
           </w:tcPr>
           <w:p>
             <w:pPr>
+              <w:spacing w:line="276" w:lineRule="auto"/>
               <w:cnfStyle w:val="000000000000" w:firstRow="0" w:lastRow="0" w:firstColumn="0" w:lastColumn="0" w:oddVBand="0" w:evenVBand="0" w:oddHBand="0" w:evenHBand="0" w:firstRowFirstColumn="0" w:firstRowLastColumn="0" w:lastRowFirstColumn="0" w:lastRowLastColumn="0"/>
               <w:rPr>
                 <w:rFonts w:ascii="Arial" w:hAnsi="Arial" w:cs="Arial"/>
@@ -19634,25 +20933,35 @@
         <w:tc>
           <w:tcPr>
             <w:cnfStyle w:val="001000000000" w:firstRow="0" w:lastRow="0" w:firstColumn="1" w:lastColumn="0" w:oddVBand="0" w:evenVBand="0" w:oddHBand="0" w:evenHBand="0" w:firstRowFirstColumn="0" w:firstRowLastColumn="0" w:lastRowFirstColumn="0" w:lastRowLastColumn="0"/>
-            <w:tcW w:w="540" w:type="dxa"/>
-          </w:tcPr>
-          <w:p>
-            <w:pPr>
-              <w:rPr>
-                <w:rFonts w:ascii="Arial" w:hAnsi="Arial" w:cs="Arial"/>
-                <w:sz w:val="24"/>
-                <w:szCs w:val="24"/>
-              </w:rPr>
-            </w:pPr>
+            <w:tcW w:w="900" w:type="dxa"/>
+          </w:tcPr>
+          <w:p>
+            <w:pPr>
+              <w:spacing w:line="276" w:lineRule="auto"/>
+              <w:rPr>
+                <w:rFonts w:ascii="Arial" w:hAnsi="Arial" w:cs="Arial"/>
+                <w:sz w:val="24"/>
+                <w:szCs w:val="24"/>
+              </w:rPr>
+            </w:pPr>
+            <w:r>
+              <w:rPr>
+                <w:rFonts w:ascii="Arial" w:hAnsi="Arial" w:cs="Arial"/>
+                <w:sz w:val="24"/>
+                <w:szCs w:val="24"/>
+              </w:rPr>
+              <w:t>TC04</w:t>
+            </w:r>
           </w:p>
         </w:tc>
         <w:tc>
           <w:tcPr>
             <w:cnfStyle w:val="000010000000" w:firstRow="0" w:lastRow="0" w:firstColumn="0" w:lastColumn="0" w:oddVBand="1" w:evenVBand="0" w:oddHBand="0" w:evenHBand="0" w:firstRowFirstColumn="0" w:firstRowLastColumn="0" w:lastRowFirstColumn="0" w:lastRowLastColumn="0"/>
-            <w:tcW w:w="5130" w:type="dxa"/>
-          </w:tcPr>
-          <w:p>
-            <w:pPr>
+            <w:tcW w:w="4770" w:type="dxa"/>
+          </w:tcPr>
+          <w:p>
+            <w:pPr>
+              <w:spacing w:line="276" w:lineRule="auto"/>
               <w:rPr>
                 <w:rFonts w:ascii="Arial" w:hAnsi="Arial" w:cs="Arial"/>
                 <w:sz w:val="24"/>
@@ -19667,6 +20976,7 @@
           </w:tcPr>
           <w:p>
             <w:pPr>
+              <w:spacing w:line="276" w:lineRule="auto"/>
               <w:cnfStyle w:val="000000100000" w:firstRow="0" w:lastRow="0" w:firstColumn="0" w:lastColumn="0" w:oddVBand="0" w:evenVBand="0" w:oddHBand="1" w:evenHBand="0" w:firstRowFirstColumn="0" w:firstRowLastColumn="0" w:lastRowFirstColumn="0" w:lastRowLastColumn="0"/>
               <w:rPr>
                 <w:rFonts w:ascii="Arial" w:hAnsi="Arial" w:cs="Arial"/>
@@ -19683,6 +20993,7 @@
           </w:tcPr>
           <w:p>
             <w:pPr>
+              <w:spacing w:line="276" w:lineRule="auto"/>
               <w:rPr>
                 <w:szCs w:val="24"/>
               </w:rPr>
@@ -19695,6 +21006,7 @@
           </w:tcPr>
           <w:p>
             <w:pPr>
+              <w:spacing w:line="276" w:lineRule="auto"/>
               <w:cnfStyle w:val="000000100000" w:firstRow="0" w:lastRow="0" w:firstColumn="0" w:lastColumn="0" w:oddVBand="0" w:evenVBand="0" w:oddHBand="1" w:evenHBand="0" w:firstRowFirstColumn="0" w:firstRowLastColumn="0" w:lastRowFirstColumn="0" w:lastRowLastColumn="0"/>
               <w:rPr>
                 <w:rFonts w:ascii="Arial" w:hAnsi="Arial" w:cs="Arial"/>
@@ -19709,25 +21021,35 @@
         <w:tc>
           <w:tcPr>
             <w:cnfStyle w:val="001000000000" w:firstRow="0" w:lastRow="0" w:firstColumn="1" w:lastColumn="0" w:oddVBand="0" w:evenVBand="0" w:oddHBand="0" w:evenHBand="0" w:firstRowFirstColumn="0" w:firstRowLastColumn="0" w:lastRowFirstColumn="0" w:lastRowLastColumn="0"/>
-            <w:tcW w:w="540" w:type="dxa"/>
-          </w:tcPr>
-          <w:p>
-            <w:pPr>
-              <w:rPr>
-                <w:rFonts w:ascii="Arial" w:hAnsi="Arial" w:cs="Arial"/>
-                <w:sz w:val="24"/>
-                <w:szCs w:val="24"/>
-              </w:rPr>
-            </w:pPr>
+            <w:tcW w:w="900" w:type="dxa"/>
+          </w:tcPr>
+          <w:p>
+            <w:pPr>
+              <w:spacing w:line="276" w:lineRule="auto"/>
+              <w:rPr>
+                <w:rFonts w:ascii="Arial" w:hAnsi="Arial" w:cs="Arial"/>
+                <w:sz w:val="24"/>
+                <w:szCs w:val="24"/>
+              </w:rPr>
+            </w:pPr>
+            <w:r>
+              <w:rPr>
+                <w:rFonts w:ascii="Arial" w:hAnsi="Arial" w:cs="Arial"/>
+                <w:sz w:val="24"/>
+                <w:szCs w:val="24"/>
+              </w:rPr>
+              <w:t>TC05</w:t>
+            </w:r>
           </w:p>
         </w:tc>
         <w:tc>
           <w:tcPr>
             <w:cnfStyle w:val="000010000000" w:firstRow="0" w:lastRow="0" w:firstColumn="0" w:lastColumn="0" w:oddVBand="1" w:evenVBand="0" w:oddHBand="0" w:evenHBand="0" w:firstRowFirstColumn="0" w:firstRowLastColumn="0" w:lastRowFirstColumn="0" w:lastRowLastColumn="0"/>
-            <w:tcW w:w="5130" w:type="dxa"/>
-          </w:tcPr>
-          <w:p>
-            <w:pPr>
+            <w:tcW w:w="4770" w:type="dxa"/>
+          </w:tcPr>
+          <w:p>
+            <w:pPr>
+              <w:spacing w:line="276" w:lineRule="auto"/>
               <w:rPr>
                 <w:rFonts w:ascii="Arial" w:hAnsi="Arial" w:cs="Arial"/>
                 <w:sz w:val="24"/>
@@ -19742,6 +21064,7 @@
           </w:tcPr>
           <w:p>
             <w:pPr>
+              <w:spacing w:line="276" w:lineRule="auto"/>
               <w:cnfStyle w:val="000000000000" w:firstRow="0" w:lastRow="0" w:firstColumn="0" w:lastColumn="0" w:oddVBand="0" w:evenVBand="0" w:oddHBand="0" w:evenHBand="0" w:firstRowFirstColumn="0" w:firstRowLastColumn="0" w:lastRowFirstColumn="0" w:lastRowLastColumn="0"/>
               <w:rPr>
                 <w:rFonts w:ascii="Arial" w:hAnsi="Arial" w:cs="Arial"/>
@@ -19758,6 +21081,7 @@
           </w:tcPr>
           <w:p>
             <w:pPr>
+              <w:spacing w:line="276" w:lineRule="auto"/>
               <w:rPr>
                 <w:szCs w:val="24"/>
               </w:rPr>
@@ -19770,6 +21094,7 @@
           </w:tcPr>
           <w:p>
             <w:pPr>
+              <w:spacing w:line="276" w:lineRule="auto"/>
               <w:cnfStyle w:val="000000000000" w:firstRow="0" w:lastRow="0" w:firstColumn="0" w:lastColumn="0" w:oddVBand="0" w:evenVBand="0" w:oddHBand="0" w:evenHBand="0" w:firstRowFirstColumn="0" w:firstRowLastColumn="0" w:lastRowFirstColumn="0" w:lastRowLastColumn="0"/>
               <w:rPr>
                 <w:rFonts w:ascii="Arial" w:hAnsi="Arial" w:cs="Arial"/>
@@ -19787,25 +21112,35 @@
         <w:tc>
           <w:tcPr>
             <w:cnfStyle w:val="001000000000" w:firstRow="0" w:lastRow="0" w:firstColumn="1" w:lastColumn="0" w:oddVBand="0" w:evenVBand="0" w:oddHBand="0" w:evenHBand="0" w:firstRowFirstColumn="0" w:firstRowLastColumn="0" w:lastRowFirstColumn="0" w:lastRowLastColumn="0"/>
-            <w:tcW w:w="540" w:type="dxa"/>
-          </w:tcPr>
-          <w:p>
-            <w:pPr>
-              <w:rPr>
-                <w:rFonts w:ascii="Arial" w:hAnsi="Arial" w:cs="Arial"/>
-                <w:sz w:val="24"/>
-                <w:szCs w:val="24"/>
-              </w:rPr>
-            </w:pPr>
+            <w:tcW w:w="900" w:type="dxa"/>
+          </w:tcPr>
+          <w:p>
+            <w:pPr>
+              <w:spacing w:line="276" w:lineRule="auto"/>
+              <w:rPr>
+                <w:rFonts w:ascii="Arial" w:hAnsi="Arial" w:cs="Arial"/>
+                <w:sz w:val="24"/>
+                <w:szCs w:val="24"/>
+              </w:rPr>
+            </w:pPr>
+            <w:r>
+              <w:rPr>
+                <w:rFonts w:ascii="Arial" w:hAnsi="Arial" w:cs="Arial"/>
+                <w:sz w:val="24"/>
+                <w:szCs w:val="24"/>
+              </w:rPr>
+              <w:t>TC06</w:t>
+            </w:r>
           </w:p>
         </w:tc>
         <w:tc>
           <w:tcPr>
             <w:cnfStyle w:val="000010000000" w:firstRow="0" w:lastRow="0" w:firstColumn="0" w:lastColumn="0" w:oddVBand="1" w:evenVBand="0" w:oddHBand="0" w:evenHBand="0" w:firstRowFirstColumn="0" w:firstRowLastColumn="0" w:lastRowFirstColumn="0" w:lastRowLastColumn="0"/>
-            <w:tcW w:w="5130" w:type="dxa"/>
-          </w:tcPr>
-          <w:p>
-            <w:pPr>
+            <w:tcW w:w="4770" w:type="dxa"/>
+          </w:tcPr>
+          <w:p>
+            <w:pPr>
+              <w:spacing w:line="276" w:lineRule="auto"/>
               <w:rPr>
                 <w:rFonts w:ascii="Arial" w:hAnsi="Arial" w:cs="Arial"/>
                 <w:sz w:val="24"/>
@@ -19820,6 +21155,7 @@
           </w:tcPr>
           <w:p>
             <w:pPr>
+              <w:spacing w:line="276" w:lineRule="auto"/>
               <w:cnfStyle w:val="000000100000" w:firstRow="0" w:lastRow="0" w:firstColumn="0" w:lastColumn="0" w:oddVBand="0" w:evenVBand="0" w:oddHBand="1" w:evenHBand="0" w:firstRowFirstColumn="0" w:firstRowLastColumn="0" w:lastRowFirstColumn="0" w:lastRowLastColumn="0"/>
               <w:rPr>
                 <w:rFonts w:ascii="Arial" w:hAnsi="Arial" w:cs="Arial"/>
@@ -19836,6 +21172,7 @@
           </w:tcPr>
           <w:p>
             <w:pPr>
+              <w:spacing w:line="276" w:lineRule="auto"/>
               <w:rPr>
                 <w:szCs w:val="24"/>
               </w:rPr>
@@ -19848,541 +21185,8 @@
           </w:tcPr>
           <w:p>
             <w:pPr>
+              <w:spacing w:line="276" w:lineRule="auto"/>
               <w:cnfStyle w:val="000000100000" w:firstRow="0" w:lastRow="0" w:firstColumn="0" w:lastColumn="0" w:oddVBand="0" w:evenVBand="0" w:oddHBand="1" w:evenHBand="0" w:firstRowFirstColumn="0" w:firstRowLastColumn="0" w:lastRowFirstColumn="0" w:lastRowLastColumn="0"/>
-              <w:rPr>
-                <w:rFonts w:ascii="Arial" w:hAnsi="Arial" w:cs="Arial"/>
-                <w:sz w:val="24"/>
-                <w:szCs w:val="24"/>
-              </w:rPr>
-            </w:pPr>
-          </w:p>
-        </w:tc>
-      </w:tr>
-      <w:tr>
-        <w:tc>
-          <w:tcPr>
-            <w:cnfStyle w:val="001000000000" w:firstRow="0" w:lastRow="0" w:firstColumn="1" w:lastColumn="0" w:oddVBand="0" w:evenVBand="0" w:oddHBand="0" w:evenHBand="0" w:firstRowFirstColumn="0" w:firstRowLastColumn="0" w:lastRowFirstColumn="0" w:lastRowLastColumn="0"/>
-            <w:tcW w:w="540" w:type="dxa"/>
-          </w:tcPr>
-          <w:p>
-            <w:pPr>
-              <w:rPr>
-                <w:rFonts w:ascii="Arial" w:hAnsi="Arial" w:cs="Arial"/>
-                <w:sz w:val="24"/>
-                <w:szCs w:val="24"/>
-              </w:rPr>
-            </w:pPr>
-          </w:p>
-        </w:tc>
-        <w:tc>
-          <w:tcPr>
-            <w:cnfStyle w:val="000010000000" w:firstRow="0" w:lastRow="0" w:firstColumn="0" w:lastColumn="0" w:oddVBand="1" w:evenVBand="0" w:oddHBand="0" w:evenHBand="0" w:firstRowFirstColumn="0" w:firstRowLastColumn="0" w:lastRowFirstColumn="0" w:lastRowLastColumn="0"/>
-            <w:tcW w:w="5130" w:type="dxa"/>
-          </w:tcPr>
-          <w:p>
-            <w:pPr>
-              <w:rPr>
-                <w:rFonts w:ascii="Arial" w:hAnsi="Arial" w:cs="Arial"/>
-                <w:sz w:val="24"/>
-                <w:szCs w:val="24"/>
-              </w:rPr>
-            </w:pPr>
-          </w:p>
-        </w:tc>
-        <w:tc>
-          <w:tcPr>
-            <w:tcW w:w="1638" w:type="dxa"/>
-          </w:tcPr>
-          <w:p>
-            <w:pPr>
-              <w:cnfStyle w:val="000000000000" w:firstRow="0" w:lastRow="0" w:firstColumn="0" w:lastColumn="0" w:oddVBand="0" w:evenVBand="0" w:oddHBand="0" w:evenHBand="0" w:firstRowFirstColumn="0" w:firstRowLastColumn="0" w:lastRowFirstColumn="0" w:lastRowLastColumn="0"/>
-              <w:rPr>
-                <w:rFonts w:ascii="Arial" w:hAnsi="Arial" w:cs="Arial"/>
-                <w:sz w:val="24"/>
-                <w:szCs w:val="24"/>
-              </w:rPr>
-            </w:pPr>
-          </w:p>
-        </w:tc>
-        <w:tc>
-          <w:tcPr>
-            <w:cnfStyle w:val="000010000000" w:firstRow="0" w:lastRow="0" w:firstColumn="0" w:lastColumn="0" w:oddVBand="1" w:evenVBand="0" w:oddHBand="0" w:evenHBand="0" w:firstRowFirstColumn="0" w:firstRowLastColumn="0" w:lastRowFirstColumn="0" w:lastRowLastColumn="0"/>
-            <w:tcW w:w="1260" w:type="dxa"/>
-          </w:tcPr>
-          <w:p>
-            <w:pPr>
-              <w:rPr>
-                <w:szCs w:val="24"/>
-              </w:rPr>
-            </w:pPr>
-          </w:p>
-        </w:tc>
-        <w:tc>
-          <w:tcPr>
-            <w:tcW w:w="1080" w:type="dxa"/>
-          </w:tcPr>
-          <w:p>
-            <w:pPr>
-              <w:cnfStyle w:val="000000000000" w:firstRow="0" w:lastRow="0" w:firstColumn="0" w:lastColumn="0" w:oddVBand="0" w:evenVBand="0" w:oddHBand="0" w:evenHBand="0" w:firstRowFirstColumn="0" w:firstRowLastColumn="0" w:lastRowFirstColumn="0" w:lastRowLastColumn="0"/>
-              <w:rPr>
-                <w:rFonts w:ascii="Arial" w:hAnsi="Arial" w:cs="Arial"/>
-                <w:sz w:val="24"/>
-                <w:szCs w:val="24"/>
-              </w:rPr>
-            </w:pPr>
-          </w:p>
-        </w:tc>
-      </w:tr>
-      <w:tr>
-        <w:trPr>
-          <w:cnfStyle w:val="000000100000" w:firstRow="0" w:lastRow="0" w:firstColumn="0" w:lastColumn="0" w:oddVBand="0" w:evenVBand="0" w:oddHBand="1" w:evenHBand="0" w:firstRowFirstColumn="0" w:firstRowLastColumn="0" w:lastRowFirstColumn="0" w:lastRowLastColumn="0"/>
-        </w:trPr>
-        <w:tc>
-          <w:tcPr>
-            <w:cnfStyle w:val="001000000000" w:firstRow="0" w:lastRow="0" w:firstColumn="1" w:lastColumn="0" w:oddVBand="0" w:evenVBand="0" w:oddHBand="0" w:evenHBand="0" w:firstRowFirstColumn="0" w:firstRowLastColumn="0" w:lastRowFirstColumn="0" w:lastRowLastColumn="0"/>
-            <w:tcW w:w="540" w:type="dxa"/>
-          </w:tcPr>
-          <w:p>
-            <w:pPr>
-              <w:rPr>
-                <w:rFonts w:ascii="Arial" w:hAnsi="Arial" w:cs="Arial"/>
-                <w:sz w:val="24"/>
-                <w:szCs w:val="24"/>
-              </w:rPr>
-            </w:pPr>
-          </w:p>
-        </w:tc>
-        <w:tc>
-          <w:tcPr>
-            <w:cnfStyle w:val="000010000000" w:firstRow="0" w:lastRow="0" w:firstColumn="0" w:lastColumn="0" w:oddVBand="1" w:evenVBand="0" w:oddHBand="0" w:evenHBand="0" w:firstRowFirstColumn="0" w:firstRowLastColumn="0" w:lastRowFirstColumn="0" w:lastRowLastColumn="0"/>
-            <w:tcW w:w="5130" w:type="dxa"/>
-          </w:tcPr>
-          <w:p>
-            <w:pPr>
-              <w:rPr>
-                <w:rFonts w:ascii="Arial" w:hAnsi="Arial" w:cs="Arial"/>
-                <w:sz w:val="24"/>
-                <w:szCs w:val="24"/>
-              </w:rPr>
-            </w:pPr>
-          </w:p>
-        </w:tc>
-        <w:tc>
-          <w:tcPr>
-            <w:tcW w:w="1638" w:type="dxa"/>
-          </w:tcPr>
-          <w:p>
-            <w:pPr>
-              <w:cnfStyle w:val="000000100000" w:firstRow="0" w:lastRow="0" w:firstColumn="0" w:lastColumn="0" w:oddVBand="0" w:evenVBand="0" w:oddHBand="1" w:evenHBand="0" w:firstRowFirstColumn="0" w:firstRowLastColumn="0" w:lastRowFirstColumn="0" w:lastRowLastColumn="0"/>
-              <w:rPr>
-                <w:rFonts w:ascii="Arial" w:hAnsi="Arial" w:cs="Arial"/>
-                <w:sz w:val="24"/>
-                <w:szCs w:val="24"/>
-              </w:rPr>
-            </w:pPr>
-          </w:p>
-        </w:tc>
-        <w:tc>
-          <w:tcPr>
-            <w:cnfStyle w:val="000010000000" w:firstRow="0" w:lastRow="0" w:firstColumn="0" w:lastColumn="0" w:oddVBand="1" w:evenVBand="0" w:oddHBand="0" w:evenHBand="0" w:firstRowFirstColumn="0" w:firstRowLastColumn="0" w:lastRowFirstColumn="0" w:lastRowLastColumn="0"/>
-            <w:tcW w:w="1260" w:type="dxa"/>
-          </w:tcPr>
-          <w:p>
-            <w:pPr>
-              <w:rPr>
-                <w:szCs w:val="24"/>
-              </w:rPr>
-            </w:pPr>
-          </w:p>
-        </w:tc>
-        <w:tc>
-          <w:tcPr>
-            <w:tcW w:w="1080" w:type="dxa"/>
-          </w:tcPr>
-          <w:p>
-            <w:pPr>
-              <w:cnfStyle w:val="000000100000" w:firstRow="0" w:lastRow="0" w:firstColumn="0" w:lastColumn="0" w:oddVBand="0" w:evenVBand="0" w:oddHBand="1" w:evenHBand="0" w:firstRowFirstColumn="0" w:firstRowLastColumn="0" w:lastRowFirstColumn="0" w:lastRowLastColumn="0"/>
-              <w:rPr>
-                <w:rFonts w:ascii="Arial" w:hAnsi="Arial" w:cs="Arial"/>
-                <w:sz w:val="24"/>
-                <w:szCs w:val="24"/>
-              </w:rPr>
-            </w:pPr>
-          </w:p>
-        </w:tc>
-      </w:tr>
-      <w:tr>
-        <w:tc>
-          <w:tcPr>
-            <w:cnfStyle w:val="001000000000" w:firstRow="0" w:lastRow="0" w:firstColumn="1" w:lastColumn="0" w:oddVBand="0" w:evenVBand="0" w:oddHBand="0" w:evenHBand="0" w:firstRowFirstColumn="0" w:firstRowLastColumn="0" w:lastRowFirstColumn="0" w:lastRowLastColumn="0"/>
-            <w:tcW w:w="540" w:type="dxa"/>
-          </w:tcPr>
-          <w:p>
-            <w:pPr>
-              <w:rPr>
-                <w:rFonts w:ascii="Arial" w:hAnsi="Arial" w:cs="Arial"/>
-                <w:sz w:val="24"/>
-                <w:szCs w:val="24"/>
-              </w:rPr>
-            </w:pPr>
-          </w:p>
-        </w:tc>
-        <w:tc>
-          <w:tcPr>
-            <w:cnfStyle w:val="000010000000" w:firstRow="0" w:lastRow="0" w:firstColumn="0" w:lastColumn="0" w:oddVBand="1" w:evenVBand="0" w:oddHBand="0" w:evenHBand="0" w:firstRowFirstColumn="0" w:firstRowLastColumn="0" w:lastRowFirstColumn="0" w:lastRowLastColumn="0"/>
-            <w:tcW w:w="5130" w:type="dxa"/>
-          </w:tcPr>
-          <w:p>
-            <w:pPr>
-              <w:rPr>
-                <w:rFonts w:ascii="Arial" w:hAnsi="Arial" w:cs="Arial"/>
-                <w:sz w:val="24"/>
-                <w:szCs w:val="24"/>
-              </w:rPr>
-            </w:pPr>
-          </w:p>
-        </w:tc>
-        <w:tc>
-          <w:tcPr>
-            <w:tcW w:w="1638" w:type="dxa"/>
-          </w:tcPr>
-          <w:p>
-            <w:pPr>
-              <w:cnfStyle w:val="000000000000" w:firstRow="0" w:lastRow="0" w:firstColumn="0" w:lastColumn="0" w:oddVBand="0" w:evenVBand="0" w:oddHBand="0" w:evenHBand="0" w:firstRowFirstColumn="0" w:firstRowLastColumn="0" w:lastRowFirstColumn="0" w:lastRowLastColumn="0"/>
-              <w:rPr>
-                <w:rFonts w:ascii="Arial" w:hAnsi="Arial" w:cs="Arial"/>
-                <w:sz w:val="24"/>
-                <w:szCs w:val="24"/>
-              </w:rPr>
-            </w:pPr>
-          </w:p>
-        </w:tc>
-        <w:tc>
-          <w:tcPr>
-            <w:cnfStyle w:val="000010000000" w:firstRow="0" w:lastRow="0" w:firstColumn="0" w:lastColumn="0" w:oddVBand="1" w:evenVBand="0" w:oddHBand="0" w:evenHBand="0" w:firstRowFirstColumn="0" w:firstRowLastColumn="0" w:lastRowFirstColumn="0" w:lastRowLastColumn="0"/>
-            <w:tcW w:w="1260" w:type="dxa"/>
-          </w:tcPr>
-          <w:p>
-            <w:pPr>
-              <w:rPr>
-                <w:szCs w:val="24"/>
-              </w:rPr>
-            </w:pPr>
-          </w:p>
-        </w:tc>
-        <w:tc>
-          <w:tcPr>
-            <w:tcW w:w="1080" w:type="dxa"/>
-          </w:tcPr>
-          <w:p>
-            <w:pPr>
-              <w:cnfStyle w:val="000000000000" w:firstRow="0" w:lastRow="0" w:firstColumn="0" w:lastColumn="0" w:oddVBand="0" w:evenVBand="0" w:oddHBand="0" w:evenHBand="0" w:firstRowFirstColumn="0" w:firstRowLastColumn="0" w:lastRowFirstColumn="0" w:lastRowLastColumn="0"/>
-              <w:rPr>
-                <w:rFonts w:ascii="Arial" w:hAnsi="Arial" w:cs="Arial"/>
-                <w:sz w:val="24"/>
-                <w:szCs w:val="24"/>
-              </w:rPr>
-            </w:pPr>
-          </w:p>
-        </w:tc>
-      </w:tr>
-      <w:tr>
-        <w:trPr>
-          <w:cnfStyle w:val="000000100000" w:firstRow="0" w:lastRow="0" w:firstColumn="0" w:lastColumn="0" w:oddVBand="0" w:evenVBand="0" w:oddHBand="1" w:evenHBand="0" w:firstRowFirstColumn="0" w:firstRowLastColumn="0" w:lastRowFirstColumn="0" w:lastRowLastColumn="0"/>
-        </w:trPr>
-        <w:tc>
-          <w:tcPr>
-            <w:cnfStyle w:val="001000000000" w:firstRow="0" w:lastRow="0" w:firstColumn="1" w:lastColumn="0" w:oddVBand="0" w:evenVBand="0" w:oddHBand="0" w:evenHBand="0" w:firstRowFirstColumn="0" w:firstRowLastColumn="0" w:lastRowFirstColumn="0" w:lastRowLastColumn="0"/>
-            <w:tcW w:w="540" w:type="dxa"/>
-          </w:tcPr>
-          <w:p>
-            <w:pPr>
-              <w:rPr>
-                <w:rFonts w:ascii="Arial" w:hAnsi="Arial" w:cs="Arial"/>
-                <w:sz w:val="24"/>
-                <w:szCs w:val="24"/>
-              </w:rPr>
-            </w:pPr>
-          </w:p>
-        </w:tc>
-        <w:tc>
-          <w:tcPr>
-            <w:cnfStyle w:val="000010000000" w:firstRow="0" w:lastRow="0" w:firstColumn="0" w:lastColumn="0" w:oddVBand="1" w:evenVBand="0" w:oddHBand="0" w:evenHBand="0" w:firstRowFirstColumn="0" w:firstRowLastColumn="0" w:lastRowFirstColumn="0" w:lastRowLastColumn="0"/>
-            <w:tcW w:w="5130" w:type="dxa"/>
-          </w:tcPr>
-          <w:p>
-            <w:pPr>
-              <w:rPr>
-                <w:rFonts w:ascii="Arial" w:hAnsi="Arial" w:cs="Arial"/>
-                <w:sz w:val="24"/>
-                <w:szCs w:val="24"/>
-              </w:rPr>
-            </w:pPr>
-          </w:p>
-        </w:tc>
-        <w:tc>
-          <w:tcPr>
-            <w:tcW w:w="1638" w:type="dxa"/>
-          </w:tcPr>
-          <w:p>
-            <w:pPr>
-              <w:cnfStyle w:val="000000100000" w:firstRow="0" w:lastRow="0" w:firstColumn="0" w:lastColumn="0" w:oddVBand="0" w:evenVBand="0" w:oddHBand="1" w:evenHBand="0" w:firstRowFirstColumn="0" w:firstRowLastColumn="0" w:lastRowFirstColumn="0" w:lastRowLastColumn="0"/>
-              <w:rPr>
-                <w:rFonts w:ascii="Arial" w:hAnsi="Arial" w:cs="Arial"/>
-                <w:sz w:val="24"/>
-                <w:szCs w:val="24"/>
-              </w:rPr>
-            </w:pPr>
-          </w:p>
-        </w:tc>
-        <w:tc>
-          <w:tcPr>
-            <w:cnfStyle w:val="000010000000" w:firstRow="0" w:lastRow="0" w:firstColumn="0" w:lastColumn="0" w:oddVBand="1" w:evenVBand="0" w:oddHBand="0" w:evenHBand="0" w:firstRowFirstColumn="0" w:firstRowLastColumn="0" w:lastRowFirstColumn="0" w:lastRowLastColumn="0"/>
-            <w:tcW w:w="1260" w:type="dxa"/>
-          </w:tcPr>
-          <w:p>
-            <w:pPr>
-              <w:rPr>
-                <w:szCs w:val="24"/>
-              </w:rPr>
-            </w:pPr>
-          </w:p>
-        </w:tc>
-        <w:tc>
-          <w:tcPr>
-            <w:tcW w:w="1080" w:type="dxa"/>
-          </w:tcPr>
-          <w:p>
-            <w:pPr>
-              <w:cnfStyle w:val="000000100000" w:firstRow="0" w:lastRow="0" w:firstColumn="0" w:lastColumn="0" w:oddVBand="0" w:evenVBand="0" w:oddHBand="1" w:evenHBand="0" w:firstRowFirstColumn="0" w:firstRowLastColumn="0" w:lastRowFirstColumn="0" w:lastRowLastColumn="0"/>
-              <w:rPr>
-                <w:rFonts w:ascii="Arial" w:hAnsi="Arial" w:cs="Arial"/>
-                <w:sz w:val="24"/>
-                <w:szCs w:val="24"/>
-              </w:rPr>
-            </w:pPr>
-          </w:p>
-        </w:tc>
-      </w:tr>
-      <w:tr>
-        <w:tc>
-          <w:tcPr>
-            <w:cnfStyle w:val="001000000000" w:firstRow="0" w:lastRow="0" w:firstColumn="1" w:lastColumn="0" w:oddVBand="0" w:evenVBand="0" w:oddHBand="0" w:evenHBand="0" w:firstRowFirstColumn="0" w:firstRowLastColumn="0" w:lastRowFirstColumn="0" w:lastRowLastColumn="0"/>
-            <w:tcW w:w="540" w:type="dxa"/>
-          </w:tcPr>
-          <w:p>
-            <w:pPr>
-              <w:rPr>
-                <w:rFonts w:ascii="Arial" w:hAnsi="Arial" w:cs="Arial"/>
-                <w:sz w:val="24"/>
-                <w:szCs w:val="24"/>
-              </w:rPr>
-            </w:pPr>
-          </w:p>
-        </w:tc>
-        <w:tc>
-          <w:tcPr>
-            <w:cnfStyle w:val="000010000000" w:firstRow="0" w:lastRow="0" w:firstColumn="0" w:lastColumn="0" w:oddVBand="1" w:evenVBand="0" w:oddHBand="0" w:evenHBand="0" w:firstRowFirstColumn="0" w:firstRowLastColumn="0" w:lastRowFirstColumn="0" w:lastRowLastColumn="0"/>
-            <w:tcW w:w="5130" w:type="dxa"/>
-          </w:tcPr>
-          <w:p>
-            <w:pPr>
-              <w:rPr>
-                <w:rFonts w:ascii="Arial" w:hAnsi="Arial" w:cs="Arial"/>
-                <w:sz w:val="24"/>
-                <w:szCs w:val="24"/>
-              </w:rPr>
-            </w:pPr>
-          </w:p>
-        </w:tc>
-        <w:tc>
-          <w:tcPr>
-            <w:tcW w:w="1638" w:type="dxa"/>
-          </w:tcPr>
-          <w:p>
-            <w:pPr>
-              <w:cnfStyle w:val="000000000000" w:firstRow="0" w:lastRow="0" w:firstColumn="0" w:lastColumn="0" w:oddVBand="0" w:evenVBand="0" w:oddHBand="0" w:evenHBand="0" w:firstRowFirstColumn="0" w:firstRowLastColumn="0" w:lastRowFirstColumn="0" w:lastRowLastColumn="0"/>
-              <w:rPr>
-                <w:rFonts w:ascii="Arial" w:hAnsi="Arial" w:cs="Arial"/>
-                <w:sz w:val="24"/>
-                <w:szCs w:val="24"/>
-              </w:rPr>
-            </w:pPr>
-          </w:p>
-        </w:tc>
-        <w:tc>
-          <w:tcPr>
-            <w:cnfStyle w:val="000010000000" w:firstRow="0" w:lastRow="0" w:firstColumn="0" w:lastColumn="0" w:oddVBand="1" w:evenVBand="0" w:oddHBand="0" w:evenHBand="0" w:firstRowFirstColumn="0" w:firstRowLastColumn="0" w:lastRowFirstColumn="0" w:lastRowLastColumn="0"/>
-            <w:tcW w:w="1260" w:type="dxa"/>
-          </w:tcPr>
-          <w:p>
-            <w:pPr>
-              <w:rPr>
-                <w:szCs w:val="24"/>
-              </w:rPr>
-            </w:pPr>
-          </w:p>
-        </w:tc>
-        <w:tc>
-          <w:tcPr>
-            <w:tcW w:w="1080" w:type="dxa"/>
-          </w:tcPr>
-          <w:p>
-            <w:pPr>
-              <w:cnfStyle w:val="000000000000" w:firstRow="0" w:lastRow="0" w:firstColumn="0" w:lastColumn="0" w:oddVBand="0" w:evenVBand="0" w:oddHBand="0" w:evenHBand="0" w:firstRowFirstColumn="0" w:firstRowLastColumn="0" w:lastRowFirstColumn="0" w:lastRowLastColumn="0"/>
-              <w:rPr>
-                <w:rFonts w:ascii="Arial" w:hAnsi="Arial" w:cs="Arial"/>
-                <w:sz w:val="24"/>
-                <w:szCs w:val="24"/>
-              </w:rPr>
-            </w:pPr>
-          </w:p>
-        </w:tc>
-      </w:tr>
-      <w:tr>
-        <w:trPr>
-          <w:cnfStyle w:val="000000100000" w:firstRow="0" w:lastRow="0" w:firstColumn="0" w:lastColumn="0" w:oddVBand="0" w:evenVBand="0" w:oddHBand="1" w:evenHBand="0" w:firstRowFirstColumn="0" w:firstRowLastColumn="0" w:lastRowFirstColumn="0" w:lastRowLastColumn="0"/>
-        </w:trPr>
-        <w:tc>
-          <w:tcPr>
-            <w:cnfStyle w:val="001000000000" w:firstRow="0" w:lastRow="0" w:firstColumn="1" w:lastColumn="0" w:oddVBand="0" w:evenVBand="0" w:oddHBand="0" w:evenHBand="0" w:firstRowFirstColumn="0" w:firstRowLastColumn="0" w:lastRowFirstColumn="0" w:lastRowLastColumn="0"/>
-            <w:tcW w:w="540" w:type="dxa"/>
-          </w:tcPr>
-          <w:p>
-            <w:pPr>
-              <w:rPr>
-                <w:rFonts w:ascii="Arial" w:hAnsi="Arial" w:cs="Arial"/>
-                <w:sz w:val="24"/>
-                <w:szCs w:val="24"/>
-              </w:rPr>
-            </w:pPr>
-          </w:p>
-        </w:tc>
-        <w:tc>
-          <w:tcPr>
-            <w:cnfStyle w:val="000010000000" w:firstRow="0" w:lastRow="0" w:firstColumn="0" w:lastColumn="0" w:oddVBand="1" w:evenVBand="0" w:oddHBand="0" w:evenHBand="0" w:firstRowFirstColumn="0" w:firstRowLastColumn="0" w:lastRowFirstColumn="0" w:lastRowLastColumn="0"/>
-            <w:tcW w:w="5130" w:type="dxa"/>
-          </w:tcPr>
-          <w:p>
-            <w:pPr>
-              <w:rPr>
-                <w:rFonts w:ascii="Arial" w:hAnsi="Arial" w:cs="Arial"/>
-                <w:sz w:val="24"/>
-                <w:szCs w:val="24"/>
-              </w:rPr>
-            </w:pPr>
-          </w:p>
-        </w:tc>
-        <w:tc>
-          <w:tcPr>
-            <w:tcW w:w="1638" w:type="dxa"/>
-          </w:tcPr>
-          <w:p>
-            <w:pPr>
-              <w:cnfStyle w:val="000000100000" w:firstRow="0" w:lastRow="0" w:firstColumn="0" w:lastColumn="0" w:oddVBand="0" w:evenVBand="0" w:oddHBand="1" w:evenHBand="0" w:firstRowFirstColumn="0" w:firstRowLastColumn="0" w:lastRowFirstColumn="0" w:lastRowLastColumn="0"/>
-              <w:rPr>
-                <w:rFonts w:ascii="Arial" w:hAnsi="Arial" w:cs="Arial"/>
-                <w:sz w:val="24"/>
-                <w:szCs w:val="24"/>
-              </w:rPr>
-            </w:pPr>
-          </w:p>
-        </w:tc>
-        <w:tc>
-          <w:tcPr>
-            <w:cnfStyle w:val="000010000000" w:firstRow="0" w:lastRow="0" w:firstColumn="0" w:lastColumn="0" w:oddVBand="1" w:evenVBand="0" w:oddHBand="0" w:evenHBand="0" w:firstRowFirstColumn="0" w:firstRowLastColumn="0" w:lastRowFirstColumn="0" w:lastRowLastColumn="0"/>
-            <w:tcW w:w="1260" w:type="dxa"/>
-          </w:tcPr>
-          <w:p>
-            <w:pPr>
-              <w:rPr>
-                <w:szCs w:val="24"/>
-              </w:rPr>
-            </w:pPr>
-          </w:p>
-        </w:tc>
-        <w:tc>
-          <w:tcPr>
-            <w:tcW w:w="1080" w:type="dxa"/>
-          </w:tcPr>
-          <w:p>
-            <w:pPr>
-              <w:cnfStyle w:val="000000100000" w:firstRow="0" w:lastRow="0" w:firstColumn="0" w:lastColumn="0" w:oddVBand="0" w:evenVBand="0" w:oddHBand="1" w:evenHBand="0" w:firstRowFirstColumn="0" w:firstRowLastColumn="0" w:lastRowFirstColumn="0" w:lastRowLastColumn="0"/>
-              <w:rPr>
-                <w:rFonts w:ascii="Arial" w:hAnsi="Arial" w:cs="Arial"/>
-                <w:sz w:val="24"/>
-                <w:szCs w:val="24"/>
-              </w:rPr>
-            </w:pPr>
-          </w:p>
-        </w:tc>
-      </w:tr>
-      <w:tr>
-        <w:tc>
-          <w:tcPr>
-            <w:cnfStyle w:val="001000000000" w:firstRow="0" w:lastRow="0" w:firstColumn="1" w:lastColumn="0" w:oddVBand="0" w:evenVBand="0" w:oddHBand="0" w:evenHBand="0" w:firstRowFirstColumn="0" w:firstRowLastColumn="0" w:lastRowFirstColumn="0" w:lastRowLastColumn="0"/>
-            <w:tcW w:w="540" w:type="dxa"/>
-          </w:tcPr>
-          <w:p>
-            <w:pPr>
-              <w:rPr>
-                <w:rFonts w:ascii="Arial" w:hAnsi="Arial" w:cs="Arial"/>
-                <w:sz w:val="24"/>
-                <w:szCs w:val="24"/>
-              </w:rPr>
-            </w:pPr>
-          </w:p>
-        </w:tc>
-        <w:tc>
-          <w:tcPr>
-            <w:cnfStyle w:val="000010000000" w:firstRow="0" w:lastRow="0" w:firstColumn="0" w:lastColumn="0" w:oddVBand="1" w:evenVBand="0" w:oddHBand="0" w:evenHBand="0" w:firstRowFirstColumn="0" w:firstRowLastColumn="0" w:lastRowFirstColumn="0" w:lastRowLastColumn="0"/>
-            <w:tcW w:w="5130" w:type="dxa"/>
-          </w:tcPr>
-          <w:p>
-            <w:pPr>
-              <w:rPr>
-                <w:rFonts w:ascii="Arial" w:hAnsi="Arial" w:cs="Arial"/>
-                <w:sz w:val="24"/>
-                <w:szCs w:val="24"/>
-              </w:rPr>
-            </w:pPr>
-          </w:p>
-        </w:tc>
-        <w:tc>
-          <w:tcPr>
-            <w:tcW w:w="1638" w:type="dxa"/>
-          </w:tcPr>
-          <w:p>
-            <w:pPr>
-              <w:cnfStyle w:val="000000000000" w:firstRow="0" w:lastRow="0" w:firstColumn="0" w:lastColumn="0" w:oddVBand="0" w:evenVBand="0" w:oddHBand="0" w:evenHBand="0" w:firstRowFirstColumn="0" w:firstRowLastColumn="0" w:lastRowFirstColumn="0" w:lastRowLastColumn="0"/>
-              <w:rPr>
-                <w:rFonts w:ascii="Arial" w:hAnsi="Arial" w:cs="Arial"/>
-                <w:sz w:val="24"/>
-                <w:szCs w:val="24"/>
-              </w:rPr>
-            </w:pPr>
-          </w:p>
-        </w:tc>
-        <w:tc>
-          <w:tcPr>
-            <w:cnfStyle w:val="000010000000" w:firstRow="0" w:lastRow="0" w:firstColumn="0" w:lastColumn="0" w:oddVBand="1" w:evenVBand="0" w:oddHBand="0" w:evenHBand="0" w:firstRowFirstColumn="0" w:firstRowLastColumn="0" w:lastRowFirstColumn="0" w:lastRowLastColumn="0"/>
-            <w:tcW w:w="1260" w:type="dxa"/>
-          </w:tcPr>
-          <w:p>
-            <w:pPr>
-              <w:rPr>
-                <w:szCs w:val="24"/>
-              </w:rPr>
-            </w:pPr>
-          </w:p>
-        </w:tc>
-        <w:tc>
-          <w:tcPr>
-            <w:tcW w:w="1080" w:type="dxa"/>
-          </w:tcPr>
-          <w:p>
-            <w:pPr>
-              <w:cnfStyle w:val="000000000000" w:firstRow="0" w:lastRow="0" w:firstColumn="0" w:lastColumn="0" w:oddVBand="0" w:evenVBand="0" w:oddHBand="0" w:evenHBand="0" w:firstRowFirstColumn="0" w:firstRowLastColumn="0" w:lastRowFirstColumn="0" w:lastRowLastColumn="0"/>
               <w:rPr>
                 <w:rFonts w:ascii="Arial" w:hAnsi="Arial" w:cs="Arial"/>
                 <w:sz w:val="24"/>
@@ -20398,13 +21202,13 @@
       <w:pPr>
         <w:pStyle w:val="Heading3"/>
       </w:pPr>
-      <w:bookmarkStart w:id="124" w:name="_Toc235547862"/>
-      <w:bookmarkStart w:id="125" w:name="_Toc329033337"/>
+      <w:bookmarkStart w:id="125" w:name="_Toc235547862"/>
+      <w:bookmarkStart w:id="126" w:name="_Toc329033337"/>
       <w:r>
         <w:t>Business Constraints</w:t>
       </w:r>
-      <w:bookmarkEnd w:id="124"/>
       <w:bookmarkEnd w:id="125"/>
+      <w:bookmarkEnd w:id="126"/>
     </w:p>
     <w:p/>
     <w:tbl>
@@ -20416,8 +21220,8 @@
         <w:tblLook w:val="00A0" w:firstRow="1" w:lastRow="0" w:firstColumn="1" w:lastColumn="0" w:noHBand="0" w:noVBand="0"/>
       </w:tblPr>
       <w:tblGrid>
-        <w:gridCol w:w="540"/>
-        <w:gridCol w:w="5130"/>
+        <w:gridCol w:w="900"/>
+        <w:gridCol w:w="4770"/>
         <w:gridCol w:w="1620"/>
         <w:gridCol w:w="1260"/>
         <w:gridCol w:w="1170"/>
@@ -20435,6 +21239,7 @@
           </w:tcPr>
           <w:p>
             <w:pPr>
+              <w:spacing w:line="276" w:lineRule="auto"/>
               <w:jc w:val="center"/>
               <w:rPr>
                 <w:rFonts w:ascii="Arial" w:hAnsi="Arial" w:cs="Arial"/>
@@ -20460,11 +21265,12 @@
         <w:tc>
           <w:tcPr>
             <w:cnfStyle w:val="001000000000" w:firstRow="0" w:lastRow="0" w:firstColumn="1" w:lastColumn="0" w:oddVBand="0" w:evenVBand="0" w:oddHBand="0" w:evenHBand="0" w:firstRowFirstColumn="0" w:firstRowLastColumn="0" w:lastRowFirstColumn="0" w:lastRowLastColumn="0"/>
-            <w:tcW w:w="540" w:type="dxa"/>
+            <w:tcW w:w="900" w:type="dxa"/>
             <w:vAlign w:val="center"/>
           </w:tcPr>
           <w:p>
             <w:pPr>
+              <w:spacing w:line="276" w:lineRule="auto"/>
               <w:jc w:val="center"/>
               <w:rPr>
                 <w:rFonts w:ascii="Arial" w:hAnsi="Arial" w:cs="Arial"/>
@@ -20485,11 +21291,12 @@
         <w:tc>
           <w:tcPr>
             <w:cnfStyle w:val="000010000000" w:firstRow="0" w:lastRow="0" w:firstColumn="0" w:lastColumn="0" w:oddVBand="1" w:evenVBand="0" w:oddHBand="0" w:evenHBand="0" w:firstRowFirstColumn="0" w:firstRowLastColumn="0" w:lastRowFirstColumn="0" w:lastRowLastColumn="0"/>
-            <w:tcW w:w="5130" w:type="dxa"/>
+            <w:tcW w:w="4770" w:type="dxa"/>
             <w:vAlign w:val="center"/>
           </w:tcPr>
           <w:p>
             <w:pPr>
+              <w:spacing w:line="276" w:lineRule="auto"/>
               <w:jc w:val="center"/>
               <w:rPr>
                 <w:rFonts w:ascii="Arial" w:hAnsi="Arial" w:cs="Arial"/>
@@ -20516,6 +21323,7 @@
           </w:tcPr>
           <w:p>
             <w:pPr>
+              <w:spacing w:line="276" w:lineRule="auto"/>
               <w:jc w:val="center"/>
               <w:cnfStyle w:val="000000100000" w:firstRow="0" w:lastRow="0" w:firstColumn="0" w:lastColumn="0" w:oddVBand="0" w:evenVBand="0" w:oddHBand="1" w:evenHBand="0" w:firstRowFirstColumn="0" w:firstRowLastColumn="0" w:lastRowFirstColumn="0" w:lastRowLastColumn="0"/>
               <w:rPr>
@@ -20544,6 +21352,7 @@
           </w:tcPr>
           <w:p>
             <w:pPr>
+              <w:spacing w:line="276" w:lineRule="auto"/>
               <w:jc w:val="center"/>
               <w:rPr>
                 <w:rFonts w:ascii="Arial" w:hAnsi="Arial" w:cs="Arial"/>
@@ -20570,6 +21379,7 @@
           </w:tcPr>
           <w:p>
             <w:pPr>
+              <w:spacing w:line="276" w:lineRule="auto"/>
               <w:jc w:val="center"/>
               <w:cnfStyle w:val="000000100000" w:firstRow="0" w:lastRow="0" w:firstColumn="0" w:lastColumn="0" w:oddVBand="0" w:evenVBand="0" w:oddHBand="1" w:evenHBand="0" w:firstRowFirstColumn="0" w:firstRowLastColumn="0" w:lastRowFirstColumn="0" w:lastRowLastColumn="0"/>
               <w:rPr>
@@ -20593,25 +21403,35 @@
         <w:tc>
           <w:tcPr>
             <w:cnfStyle w:val="001000000000" w:firstRow="0" w:lastRow="0" w:firstColumn="1" w:lastColumn="0" w:oddVBand="0" w:evenVBand="0" w:oddHBand="0" w:evenHBand="0" w:firstRowFirstColumn="0" w:firstRowLastColumn="0" w:lastRowFirstColumn="0" w:lastRowLastColumn="0"/>
-            <w:tcW w:w="540" w:type="dxa"/>
-          </w:tcPr>
-          <w:p>
-            <w:pPr>
-              <w:rPr>
-                <w:rFonts w:ascii="Arial" w:hAnsi="Arial" w:cs="Arial"/>
-                <w:sz w:val="24"/>
-                <w:szCs w:val="24"/>
-              </w:rPr>
-            </w:pPr>
+            <w:tcW w:w="900" w:type="dxa"/>
+          </w:tcPr>
+          <w:p>
+            <w:pPr>
+              <w:spacing w:line="276" w:lineRule="auto"/>
+              <w:rPr>
+                <w:rFonts w:ascii="Arial" w:hAnsi="Arial" w:cs="Arial"/>
+                <w:sz w:val="24"/>
+                <w:szCs w:val="24"/>
+              </w:rPr>
+            </w:pPr>
+            <w:r>
+              <w:rPr>
+                <w:rFonts w:ascii="Arial" w:hAnsi="Arial" w:cs="Arial"/>
+                <w:sz w:val="24"/>
+                <w:szCs w:val="24"/>
+              </w:rPr>
+              <w:t>BC01</w:t>
+            </w:r>
           </w:p>
         </w:tc>
         <w:tc>
           <w:tcPr>
             <w:cnfStyle w:val="000010000000" w:firstRow="0" w:lastRow="0" w:firstColumn="0" w:lastColumn="0" w:oddVBand="1" w:evenVBand="0" w:oddHBand="0" w:evenHBand="0" w:firstRowFirstColumn="0" w:firstRowLastColumn="0" w:lastRowFirstColumn="0" w:lastRowLastColumn="0"/>
-            <w:tcW w:w="5130" w:type="dxa"/>
-          </w:tcPr>
-          <w:p>
-            <w:pPr>
+            <w:tcW w:w="4770" w:type="dxa"/>
+          </w:tcPr>
+          <w:p>
+            <w:pPr>
+              <w:spacing w:line="276" w:lineRule="auto"/>
               <w:rPr>
                 <w:rFonts w:ascii="Arial" w:hAnsi="Arial" w:cs="Arial"/>
                 <w:sz w:val="24"/>
@@ -20626,6 +21446,7 @@
           </w:tcPr>
           <w:p>
             <w:pPr>
+              <w:spacing w:line="276" w:lineRule="auto"/>
               <w:cnfStyle w:val="000000000000" w:firstRow="0" w:lastRow="0" w:firstColumn="0" w:lastColumn="0" w:oddVBand="0" w:evenVBand="0" w:oddHBand="0" w:evenHBand="0" w:firstRowFirstColumn="0" w:firstRowLastColumn="0" w:lastRowFirstColumn="0" w:lastRowLastColumn="0"/>
               <w:rPr>
                 <w:rFonts w:ascii="Arial" w:hAnsi="Arial" w:cs="Arial"/>
@@ -20642,6 +21463,7 @@
           </w:tcPr>
           <w:p>
             <w:pPr>
+              <w:spacing w:line="276" w:lineRule="auto"/>
               <w:rPr>
                 <w:szCs w:val="24"/>
               </w:rPr>
@@ -20654,6 +21476,7 @@
           </w:tcPr>
           <w:p>
             <w:pPr>
+              <w:spacing w:line="276" w:lineRule="auto"/>
               <w:cnfStyle w:val="000000000000" w:firstRow="0" w:lastRow="0" w:firstColumn="0" w:lastColumn="0" w:oddVBand="0" w:evenVBand="0" w:oddHBand="0" w:evenHBand="0" w:firstRowFirstColumn="0" w:firstRowLastColumn="0" w:lastRowFirstColumn="0" w:lastRowLastColumn="0"/>
               <w:rPr>
                 <w:rFonts w:ascii="Arial" w:hAnsi="Arial" w:cs="Arial"/>
@@ -20671,25 +21494,35 @@
         <w:tc>
           <w:tcPr>
             <w:cnfStyle w:val="001000000000" w:firstRow="0" w:lastRow="0" w:firstColumn="1" w:lastColumn="0" w:oddVBand="0" w:evenVBand="0" w:oddHBand="0" w:evenHBand="0" w:firstRowFirstColumn="0" w:firstRowLastColumn="0" w:lastRowFirstColumn="0" w:lastRowLastColumn="0"/>
-            <w:tcW w:w="540" w:type="dxa"/>
-          </w:tcPr>
-          <w:p>
-            <w:pPr>
-              <w:rPr>
-                <w:rFonts w:ascii="Arial" w:hAnsi="Arial" w:cs="Arial"/>
-                <w:sz w:val="24"/>
-                <w:szCs w:val="24"/>
-              </w:rPr>
-            </w:pPr>
+            <w:tcW w:w="900" w:type="dxa"/>
+          </w:tcPr>
+          <w:p>
+            <w:pPr>
+              <w:spacing w:line="276" w:lineRule="auto"/>
+              <w:rPr>
+                <w:rFonts w:ascii="Arial" w:hAnsi="Arial" w:cs="Arial"/>
+                <w:sz w:val="24"/>
+                <w:szCs w:val="24"/>
+              </w:rPr>
+            </w:pPr>
+            <w:r>
+              <w:rPr>
+                <w:rFonts w:ascii="Arial" w:hAnsi="Arial" w:cs="Arial"/>
+                <w:sz w:val="24"/>
+                <w:szCs w:val="24"/>
+              </w:rPr>
+              <w:t>BC02</w:t>
+            </w:r>
           </w:p>
         </w:tc>
         <w:tc>
           <w:tcPr>
             <w:cnfStyle w:val="000010000000" w:firstRow="0" w:lastRow="0" w:firstColumn="0" w:lastColumn="0" w:oddVBand="1" w:evenVBand="0" w:oddHBand="0" w:evenHBand="0" w:firstRowFirstColumn="0" w:firstRowLastColumn="0" w:lastRowFirstColumn="0" w:lastRowLastColumn="0"/>
-            <w:tcW w:w="5130" w:type="dxa"/>
-          </w:tcPr>
-          <w:p>
-            <w:pPr>
+            <w:tcW w:w="4770" w:type="dxa"/>
+          </w:tcPr>
+          <w:p>
+            <w:pPr>
+              <w:spacing w:line="276" w:lineRule="auto"/>
               <w:rPr>
                 <w:rFonts w:ascii="Arial" w:hAnsi="Arial" w:cs="Arial"/>
                 <w:sz w:val="24"/>
@@ -20704,6 +21537,7 @@
           </w:tcPr>
           <w:p>
             <w:pPr>
+              <w:spacing w:line="276" w:lineRule="auto"/>
               <w:cnfStyle w:val="000000100000" w:firstRow="0" w:lastRow="0" w:firstColumn="0" w:lastColumn="0" w:oddVBand="0" w:evenVBand="0" w:oddHBand="1" w:evenHBand="0" w:firstRowFirstColumn="0" w:firstRowLastColumn="0" w:lastRowFirstColumn="0" w:lastRowLastColumn="0"/>
               <w:rPr>
                 <w:rFonts w:ascii="Arial" w:hAnsi="Arial" w:cs="Arial"/>
@@ -20720,6 +21554,7 @@
           </w:tcPr>
           <w:p>
             <w:pPr>
+              <w:spacing w:line="276" w:lineRule="auto"/>
               <w:rPr>
                 <w:szCs w:val="24"/>
               </w:rPr>
@@ -20732,6 +21567,7 @@
           </w:tcPr>
           <w:p>
             <w:pPr>
+              <w:spacing w:line="276" w:lineRule="auto"/>
               <w:cnfStyle w:val="000000100000" w:firstRow="0" w:lastRow="0" w:firstColumn="0" w:lastColumn="0" w:oddVBand="0" w:evenVBand="0" w:oddHBand="1" w:evenHBand="0" w:firstRowFirstColumn="0" w:firstRowLastColumn="0" w:lastRowFirstColumn="0" w:lastRowLastColumn="0"/>
               <w:rPr>
                 <w:rFonts w:ascii="Arial" w:hAnsi="Arial" w:cs="Arial"/>
@@ -20746,25 +21582,35 @@
         <w:tc>
           <w:tcPr>
             <w:cnfStyle w:val="001000000000" w:firstRow="0" w:lastRow="0" w:firstColumn="1" w:lastColumn="0" w:oddVBand="0" w:evenVBand="0" w:oddHBand="0" w:evenHBand="0" w:firstRowFirstColumn="0" w:firstRowLastColumn="0" w:lastRowFirstColumn="0" w:lastRowLastColumn="0"/>
-            <w:tcW w:w="540" w:type="dxa"/>
-          </w:tcPr>
-          <w:p>
-            <w:pPr>
-              <w:rPr>
-                <w:rFonts w:ascii="Arial" w:hAnsi="Arial" w:cs="Arial"/>
-                <w:sz w:val="24"/>
-                <w:szCs w:val="24"/>
-              </w:rPr>
-            </w:pPr>
+            <w:tcW w:w="900" w:type="dxa"/>
+          </w:tcPr>
+          <w:p>
+            <w:pPr>
+              <w:spacing w:line="276" w:lineRule="auto"/>
+              <w:rPr>
+                <w:rFonts w:ascii="Arial" w:hAnsi="Arial" w:cs="Arial"/>
+                <w:sz w:val="24"/>
+                <w:szCs w:val="24"/>
+              </w:rPr>
+            </w:pPr>
+            <w:r>
+              <w:rPr>
+                <w:rFonts w:ascii="Arial" w:hAnsi="Arial" w:cs="Arial"/>
+                <w:sz w:val="24"/>
+                <w:szCs w:val="24"/>
+              </w:rPr>
+              <w:t>BC03</w:t>
+            </w:r>
           </w:p>
         </w:tc>
         <w:tc>
           <w:tcPr>
             <w:cnfStyle w:val="000010000000" w:firstRow="0" w:lastRow="0" w:firstColumn="0" w:lastColumn="0" w:oddVBand="1" w:evenVBand="0" w:oddHBand="0" w:evenHBand="0" w:firstRowFirstColumn="0" w:firstRowLastColumn="0" w:lastRowFirstColumn="0" w:lastRowLastColumn="0"/>
-            <w:tcW w:w="5130" w:type="dxa"/>
-          </w:tcPr>
-          <w:p>
-            <w:pPr>
+            <w:tcW w:w="4770" w:type="dxa"/>
+          </w:tcPr>
+          <w:p>
+            <w:pPr>
+              <w:spacing w:line="276" w:lineRule="auto"/>
               <w:rPr>
                 <w:rFonts w:ascii="Arial" w:hAnsi="Arial" w:cs="Arial"/>
                 <w:sz w:val="24"/>
@@ -20779,6 +21625,7 @@
           </w:tcPr>
           <w:p>
             <w:pPr>
+              <w:spacing w:line="276" w:lineRule="auto"/>
               <w:cnfStyle w:val="000000000000" w:firstRow="0" w:lastRow="0" w:firstColumn="0" w:lastColumn="0" w:oddVBand="0" w:evenVBand="0" w:oddHBand="0" w:evenHBand="0" w:firstRowFirstColumn="0" w:firstRowLastColumn="0" w:lastRowFirstColumn="0" w:lastRowLastColumn="0"/>
               <w:rPr>
                 <w:rFonts w:ascii="Arial" w:hAnsi="Arial" w:cs="Arial"/>
@@ -20795,6 +21642,7 @@
           </w:tcPr>
           <w:p>
             <w:pPr>
+              <w:spacing w:line="276" w:lineRule="auto"/>
               <w:rPr>
                 <w:szCs w:val="24"/>
               </w:rPr>
@@ -20807,771 +21655,7 @@
           </w:tcPr>
           <w:p>
             <w:pPr>
-              <w:cnfStyle w:val="000000000000" w:firstRow="0" w:lastRow="0" w:firstColumn="0" w:lastColumn="0" w:oddVBand="0" w:evenVBand="0" w:oddHBand="0" w:evenHBand="0" w:firstRowFirstColumn="0" w:firstRowLastColumn="0" w:lastRowFirstColumn="0" w:lastRowLastColumn="0"/>
-              <w:rPr>
-                <w:rFonts w:ascii="Arial" w:hAnsi="Arial" w:cs="Arial"/>
-                <w:sz w:val="24"/>
-                <w:szCs w:val="24"/>
-              </w:rPr>
-            </w:pPr>
-          </w:p>
-        </w:tc>
-      </w:tr>
-      <w:tr>
-        <w:trPr>
-          <w:cnfStyle w:val="000000100000" w:firstRow="0" w:lastRow="0" w:firstColumn="0" w:lastColumn="0" w:oddVBand="0" w:evenVBand="0" w:oddHBand="1" w:evenHBand="0" w:firstRowFirstColumn="0" w:firstRowLastColumn="0" w:lastRowFirstColumn="0" w:lastRowLastColumn="0"/>
-        </w:trPr>
-        <w:tc>
-          <w:tcPr>
-            <w:cnfStyle w:val="001000000000" w:firstRow="0" w:lastRow="0" w:firstColumn="1" w:lastColumn="0" w:oddVBand="0" w:evenVBand="0" w:oddHBand="0" w:evenHBand="0" w:firstRowFirstColumn="0" w:firstRowLastColumn="0" w:lastRowFirstColumn="0" w:lastRowLastColumn="0"/>
-            <w:tcW w:w="540" w:type="dxa"/>
-          </w:tcPr>
-          <w:p>
-            <w:pPr>
-              <w:rPr>
-                <w:rFonts w:ascii="Arial" w:hAnsi="Arial" w:cs="Arial"/>
-                <w:sz w:val="24"/>
-                <w:szCs w:val="24"/>
-              </w:rPr>
-            </w:pPr>
-          </w:p>
-        </w:tc>
-        <w:tc>
-          <w:tcPr>
-            <w:cnfStyle w:val="000010000000" w:firstRow="0" w:lastRow="0" w:firstColumn="0" w:lastColumn="0" w:oddVBand="1" w:evenVBand="0" w:oddHBand="0" w:evenHBand="0" w:firstRowFirstColumn="0" w:firstRowLastColumn="0" w:lastRowFirstColumn="0" w:lastRowLastColumn="0"/>
-            <w:tcW w:w="5130" w:type="dxa"/>
-          </w:tcPr>
-          <w:p>
-            <w:pPr>
-              <w:rPr>
-                <w:rFonts w:ascii="Arial" w:hAnsi="Arial" w:cs="Arial"/>
-                <w:sz w:val="24"/>
-                <w:szCs w:val="24"/>
-              </w:rPr>
-            </w:pPr>
-          </w:p>
-        </w:tc>
-        <w:tc>
-          <w:tcPr>
-            <w:tcW w:w="1620" w:type="dxa"/>
-          </w:tcPr>
-          <w:p>
-            <w:pPr>
-              <w:cnfStyle w:val="000000100000" w:firstRow="0" w:lastRow="0" w:firstColumn="0" w:lastColumn="0" w:oddVBand="0" w:evenVBand="0" w:oddHBand="1" w:evenHBand="0" w:firstRowFirstColumn="0" w:firstRowLastColumn="0" w:lastRowFirstColumn="0" w:lastRowLastColumn="0"/>
-              <w:rPr>
-                <w:rFonts w:ascii="Arial" w:hAnsi="Arial" w:cs="Arial"/>
-                <w:sz w:val="24"/>
-                <w:szCs w:val="24"/>
-              </w:rPr>
-            </w:pPr>
-          </w:p>
-        </w:tc>
-        <w:tc>
-          <w:tcPr>
-            <w:cnfStyle w:val="000010000000" w:firstRow="0" w:lastRow="0" w:firstColumn="0" w:lastColumn="0" w:oddVBand="1" w:evenVBand="0" w:oddHBand="0" w:evenHBand="0" w:firstRowFirstColumn="0" w:firstRowLastColumn="0" w:lastRowFirstColumn="0" w:lastRowLastColumn="0"/>
-            <w:tcW w:w="1260" w:type="dxa"/>
-          </w:tcPr>
-          <w:p>
-            <w:pPr>
-              <w:rPr>
-                <w:szCs w:val="24"/>
-              </w:rPr>
-            </w:pPr>
-          </w:p>
-        </w:tc>
-        <w:tc>
-          <w:tcPr>
-            <w:tcW w:w="1170" w:type="dxa"/>
-          </w:tcPr>
-          <w:p>
-            <w:pPr>
-              <w:cnfStyle w:val="000000100000" w:firstRow="0" w:lastRow="0" w:firstColumn="0" w:lastColumn="0" w:oddVBand="0" w:evenVBand="0" w:oddHBand="1" w:evenHBand="0" w:firstRowFirstColumn="0" w:firstRowLastColumn="0" w:lastRowFirstColumn="0" w:lastRowLastColumn="0"/>
-              <w:rPr>
-                <w:rFonts w:ascii="Arial" w:hAnsi="Arial" w:cs="Arial"/>
-                <w:sz w:val="24"/>
-                <w:szCs w:val="24"/>
-              </w:rPr>
-            </w:pPr>
-          </w:p>
-        </w:tc>
-      </w:tr>
-      <w:tr>
-        <w:tc>
-          <w:tcPr>
-            <w:cnfStyle w:val="001000000000" w:firstRow="0" w:lastRow="0" w:firstColumn="1" w:lastColumn="0" w:oddVBand="0" w:evenVBand="0" w:oddHBand="0" w:evenHBand="0" w:firstRowFirstColumn="0" w:firstRowLastColumn="0" w:lastRowFirstColumn="0" w:lastRowLastColumn="0"/>
-            <w:tcW w:w="540" w:type="dxa"/>
-          </w:tcPr>
-          <w:p>
-            <w:pPr>
-              <w:rPr>
-                <w:rFonts w:ascii="Arial" w:hAnsi="Arial" w:cs="Arial"/>
-                <w:sz w:val="24"/>
-                <w:szCs w:val="24"/>
-              </w:rPr>
-            </w:pPr>
-          </w:p>
-        </w:tc>
-        <w:tc>
-          <w:tcPr>
-            <w:cnfStyle w:val="000010000000" w:firstRow="0" w:lastRow="0" w:firstColumn="0" w:lastColumn="0" w:oddVBand="1" w:evenVBand="0" w:oddHBand="0" w:evenHBand="0" w:firstRowFirstColumn="0" w:firstRowLastColumn="0" w:lastRowFirstColumn="0" w:lastRowLastColumn="0"/>
-            <w:tcW w:w="5130" w:type="dxa"/>
-          </w:tcPr>
-          <w:p>
-            <w:pPr>
-              <w:rPr>
-                <w:rFonts w:ascii="Arial" w:hAnsi="Arial" w:cs="Arial"/>
-                <w:sz w:val="24"/>
-                <w:szCs w:val="24"/>
-              </w:rPr>
-            </w:pPr>
-          </w:p>
-        </w:tc>
-        <w:tc>
-          <w:tcPr>
-            <w:tcW w:w="1620" w:type="dxa"/>
-          </w:tcPr>
-          <w:p>
-            <w:pPr>
-              <w:cnfStyle w:val="000000000000" w:firstRow="0" w:lastRow="0" w:firstColumn="0" w:lastColumn="0" w:oddVBand="0" w:evenVBand="0" w:oddHBand="0" w:evenHBand="0" w:firstRowFirstColumn="0" w:firstRowLastColumn="0" w:lastRowFirstColumn="0" w:lastRowLastColumn="0"/>
-              <w:rPr>
-                <w:rFonts w:ascii="Arial" w:hAnsi="Arial" w:cs="Arial"/>
-                <w:sz w:val="24"/>
-                <w:szCs w:val="24"/>
-              </w:rPr>
-            </w:pPr>
-          </w:p>
-        </w:tc>
-        <w:tc>
-          <w:tcPr>
-            <w:cnfStyle w:val="000010000000" w:firstRow="0" w:lastRow="0" w:firstColumn="0" w:lastColumn="0" w:oddVBand="1" w:evenVBand="0" w:oddHBand="0" w:evenHBand="0" w:firstRowFirstColumn="0" w:firstRowLastColumn="0" w:lastRowFirstColumn="0" w:lastRowLastColumn="0"/>
-            <w:tcW w:w="1260" w:type="dxa"/>
-          </w:tcPr>
-          <w:p>
-            <w:pPr>
-              <w:rPr>
-                <w:szCs w:val="24"/>
-              </w:rPr>
-            </w:pPr>
-          </w:p>
-        </w:tc>
-        <w:tc>
-          <w:tcPr>
-            <w:tcW w:w="1170" w:type="dxa"/>
-          </w:tcPr>
-          <w:p>
-            <w:pPr>
-              <w:cnfStyle w:val="000000000000" w:firstRow="0" w:lastRow="0" w:firstColumn="0" w:lastColumn="0" w:oddVBand="0" w:evenVBand="0" w:oddHBand="0" w:evenHBand="0" w:firstRowFirstColumn="0" w:firstRowLastColumn="0" w:lastRowFirstColumn="0" w:lastRowLastColumn="0"/>
-              <w:rPr>
-                <w:rFonts w:ascii="Arial" w:hAnsi="Arial" w:cs="Arial"/>
-                <w:sz w:val="24"/>
-                <w:szCs w:val="24"/>
-              </w:rPr>
-            </w:pPr>
-          </w:p>
-        </w:tc>
-      </w:tr>
-      <w:tr>
-        <w:trPr>
-          <w:cnfStyle w:val="000000100000" w:firstRow="0" w:lastRow="0" w:firstColumn="0" w:lastColumn="0" w:oddVBand="0" w:evenVBand="0" w:oddHBand="1" w:evenHBand="0" w:firstRowFirstColumn="0" w:firstRowLastColumn="0" w:lastRowFirstColumn="0" w:lastRowLastColumn="0"/>
-        </w:trPr>
-        <w:tc>
-          <w:tcPr>
-            <w:cnfStyle w:val="001000000000" w:firstRow="0" w:lastRow="0" w:firstColumn="1" w:lastColumn="0" w:oddVBand="0" w:evenVBand="0" w:oddHBand="0" w:evenHBand="0" w:firstRowFirstColumn="0" w:firstRowLastColumn="0" w:lastRowFirstColumn="0" w:lastRowLastColumn="0"/>
-            <w:tcW w:w="540" w:type="dxa"/>
-          </w:tcPr>
-          <w:p>
-            <w:pPr>
-              <w:rPr>
-                <w:rFonts w:ascii="Arial" w:hAnsi="Arial" w:cs="Arial"/>
-                <w:sz w:val="24"/>
-                <w:szCs w:val="24"/>
-              </w:rPr>
-            </w:pPr>
-          </w:p>
-        </w:tc>
-        <w:tc>
-          <w:tcPr>
-            <w:cnfStyle w:val="000010000000" w:firstRow="0" w:lastRow="0" w:firstColumn="0" w:lastColumn="0" w:oddVBand="1" w:evenVBand="0" w:oddHBand="0" w:evenHBand="0" w:firstRowFirstColumn="0" w:firstRowLastColumn="0" w:lastRowFirstColumn="0" w:lastRowLastColumn="0"/>
-            <w:tcW w:w="5130" w:type="dxa"/>
-          </w:tcPr>
-          <w:p>
-            <w:pPr>
-              <w:rPr>
-                <w:rFonts w:ascii="Arial" w:hAnsi="Arial" w:cs="Arial"/>
-                <w:sz w:val="24"/>
-                <w:szCs w:val="24"/>
-              </w:rPr>
-            </w:pPr>
-          </w:p>
-        </w:tc>
-        <w:tc>
-          <w:tcPr>
-            <w:tcW w:w="1620" w:type="dxa"/>
-          </w:tcPr>
-          <w:p>
-            <w:pPr>
-              <w:cnfStyle w:val="000000100000" w:firstRow="0" w:lastRow="0" w:firstColumn="0" w:lastColumn="0" w:oddVBand="0" w:evenVBand="0" w:oddHBand="1" w:evenHBand="0" w:firstRowFirstColumn="0" w:firstRowLastColumn="0" w:lastRowFirstColumn="0" w:lastRowLastColumn="0"/>
-              <w:rPr>
-                <w:rFonts w:ascii="Arial" w:hAnsi="Arial" w:cs="Arial"/>
-                <w:sz w:val="24"/>
-                <w:szCs w:val="24"/>
-              </w:rPr>
-            </w:pPr>
-          </w:p>
-        </w:tc>
-        <w:tc>
-          <w:tcPr>
-            <w:cnfStyle w:val="000010000000" w:firstRow="0" w:lastRow="0" w:firstColumn="0" w:lastColumn="0" w:oddVBand="1" w:evenVBand="0" w:oddHBand="0" w:evenHBand="0" w:firstRowFirstColumn="0" w:firstRowLastColumn="0" w:lastRowFirstColumn="0" w:lastRowLastColumn="0"/>
-            <w:tcW w:w="1260" w:type="dxa"/>
-          </w:tcPr>
-          <w:p>
-            <w:pPr>
-              <w:rPr>
-                <w:szCs w:val="24"/>
-              </w:rPr>
-            </w:pPr>
-          </w:p>
-        </w:tc>
-        <w:tc>
-          <w:tcPr>
-            <w:tcW w:w="1170" w:type="dxa"/>
-          </w:tcPr>
-          <w:p>
-            <w:pPr>
-              <w:cnfStyle w:val="000000100000" w:firstRow="0" w:lastRow="0" w:firstColumn="0" w:lastColumn="0" w:oddVBand="0" w:evenVBand="0" w:oddHBand="1" w:evenHBand="0" w:firstRowFirstColumn="0" w:firstRowLastColumn="0" w:lastRowFirstColumn="0" w:lastRowLastColumn="0"/>
-              <w:rPr>
-                <w:rFonts w:ascii="Arial" w:hAnsi="Arial" w:cs="Arial"/>
-                <w:sz w:val="24"/>
-                <w:szCs w:val="24"/>
-              </w:rPr>
-            </w:pPr>
-          </w:p>
-        </w:tc>
-      </w:tr>
-      <w:tr>
-        <w:tc>
-          <w:tcPr>
-            <w:cnfStyle w:val="001000000000" w:firstRow="0" w:lastRow="0" w:firstColumn="1" w:lastColumn="0" w:oddVBand="0" w:evenVBand="0" w:oddHBand="0" w:evenHBand="0" w:firstRowFirstColumn="0" w:firstRowLastColumn="0" w:lastRowFirstColumn="0" w:lastRowLastColumn="0"/>
-            <w:tcW w:w="540" w:type="dxa"/>
-          </w:tcPr>
-          <w:p>
-            <w:pPr>
-              <w:rPr>
-                <w:rFonts w:ascii="Arial" w:hAnsi="Arial" w:cs="Arial"/>
-                <w:sz w:val="24"/>
-                <w:szCs w:val="24"/>
-              </w:rPr>
-            </w:pPr>
-          </w:p>
-        </w:tc>
-        <w:tc>
-          <w:tcPr>
-            <w:cnfStyle w:val="000010000000" w:firstRow="0" w:lastRow="0" w:firstColumn="0" w:lastColumn="0" w:oddVBand="1" w:evenVBand="0" w:oddHBand="0" w:evenHBand="0" w:firstRowFirstColumn="0" w:firstRowLastColumn="0" w:lastRowFirstColumn="0" w:lastRowLastColumn="0"/>
-            <w:tcW w:w="5130" w:type="dxa"/>
-          </w:tcPr>
-          <w:p>
-            <w:pPr>
-              <w:rPr>
-                <w:rFonts w:ascii="Arial" w:hAnsi="Arial" w:cs="Arial"/>
-                <w:sz w:val="24"/>
-                <w:szCs w:val="24"/>
-              </w:rPr>
-            </w:pPr>
-          </w:p>
-        </w:tc>
-        <w:tc>
-          <w:tcPr>
-            <w:tcW w:w="1620" w:type="dxa"/>
-          </w:tcPr>
-          <w:p>
-            <w:pPr>
-              <w:cnfStyle w:val="000000000000" w:firstRow="0" w:lastRow="0" w:firstColumn="0" w:lastColumn="0" w:oddVBand="0" w:evenVBand="0" w:oddHBand="0" w:evenHBand="0" w:firstRowFirstColumn="0" w:firstRowLastColumn="0" w:lastRowFirstColumn="0" w:lastRowLastColumn="0"/>
-              <w:rPr>
-                <w:rFonts w:ascii="Arial" w:hAnsi="Arial" w:cs="Arial"/>
-                <w:sz w:val="24"/>
-                <w:szCs w:val="24"/>
-              </w:rPr>
-            </w:pPr>
-          </w:p>
-        </w:tc>
-        <w:tc>
-          <w:tcPr>
-            <w:cnfStyle w:val="000010000000" w:firstRow="0" w:lastRow="0" w:firstColumn="0" w:lastColumn="0" w:oddVBand="1" w:evenVBand="0" w:oddHBand="0" w:evenHBand="0" w:firstRowFirstColumn="0" w:firstRowLastColumn="0" w:lastRowFirstColumn="0" w:lastRowLastColumn="0"/>
-            <w:tcW w:w="1260" w:type="dxa"/>
-          </w:tcPr>
-          <w:p>
-            <w:pPr>
-              <w:rPr>
-                <w:szCs w:val="24"/>
-              </w:rPr>
-            </w:pPr>
-          </w:p>
-        </w:tc>
-        <w:tc>
-          <w:tcPr>
-            <w:tcW w:w="1170" w:type="dxa"/>
-          </w:tcPr>
-          <w:p>
-            <w:pPr>
-              <w:cnfStyle w:val="000000000000" w:firstRow="0" w:lastRow="0" w:firstColumn="0" w:lastColumn="0" w:oddVBand="0" w:evenVBand="0" w:oddHBand="0" w:evenHBand="0" w:firstRowFirstColumn="0" w:firstRowLastColumn="0" w:lastRowFirstColumn="0" w:lastRowLastColumn="0"/>
-              <w:rPr>
-                <w:rFonts w:ascii="Arial" w:hAnsi="Arial" w:cs="Arial"/>
-                <w:sz w:val="24"/>
-                <w:szCs w:val="24"/>
-              </w:rPr>
-            </w:pPr>
-          </w:p>
-        </w:tc>
-      </w:tr>
-      <w:tr>
-        <w:trPr>
-          <w:cnfStyle w:val="000000100000" w:firstRow="0" w:lastRow="0" w:firstColumn="0" w:lastColumn="0" w:oddVBand="0" w:evenVBand="0" w:oddHBand="1" w:evenHBand="0" w:firstRowFirstColumn="0" w:firstRowLastColumn="0" w:lastRowFirstColumn="0" w:lastRowLastColumn="0"/>
-        </w:trPr>
-        <w:tc>
-          <w:tcPr>
-            <w:cnfStyle w:val="001000000000" w:firstRow="0" w:lastRow="0" w:firstColumn="1" w:lastColumn="0" w:oddVBand="0" w:evenVBand="0" w:oddHBand="0" w:evenHBand="0" w:firstRowFirstColumn="0" w:firstRowLastColumn="0" w:lastRowFirstColumn="0" w:lastRowLastColumn="0"/>
-            <w:tcW w:w="540" w:type="dxa"/>
-          </w:tcPr>
-          <w:p>
-            <w:pPr>
-              <w:rPr>
-                <w:rFonts w:ascii="Arial" w:hAnsi="Arial" w:cs="Arial"/>
-                <w:sz w:val="24"/>
-                <w:szCs w:val="24"/>
-              </w:rPr>
-            </w:pPr>
-          </w:p>
-        </w:tc>
-        <w:tc>
-          <w:tcPr>
-            <w:cnfStyle w:val="000010000000" w:firstRow="0" w:lastRow="0" w:firstColumn="0" w:lastColumn="0" w:oddVBand="1" w:evenVBand="0" w:oddHBand="0" w:evenHBand="0" w:firstRowFirstColumn="0" w:firstRowLastColumn="0" w:lastRowFirstColumn="0" w:lastRowLastColumn="0"/>
-            <w:tcW w:w="5130" w:type="dxa"/>
-          </w:tcPr>
-          <w:p>
-            <w:pPr>
-              <w:rPr>
-                <w:rFonts w:ascii="Arial" w:hAnsi="Arial" w:cs="Arial"/>
-                <w:sz w:val="24"/>
-                <w:szCs w:val="24"/>
-              </w:rPr>
-            </w:pPr>
-          </w:p>
-        </w:tc>
-        <w:tc>
-          <w:tcPr>
-            <w:tcW w:w="1620" w:type="dxa"/>
-          </w:tcPr>
-          <w:p>
-            <w:pPr>
-              <w:cnfStyle w:val="000000100000" w:firstRow="0" w:lastRow="0" w:firstColumn="0" w:lastColumn="0" w:oddVBand="0" w:evenVBand="0" w:oddHBand="1" w:evenHBand="0" w:firstRowFirstColumn="0" w:firstRowLastColumn="0" w:lastRowFirstColumn="0" w:lastRowLastColumn="0"/>
-              <w:rPr>
-                <w:rFonts w:ascii="Arial" w:hAnsi="Arial" w:cs="Arial"/>
-                <w:sz w:val="24"/>
-                <w:szCs w:val="24"/>
-              </w:rPr>
-            </w:pPr>
-          </w:p>
-        </w:tc>
-        <w:tc>
-          <w:tcPr>
-            <w:cnfStyle w:val="000010000000" w:firstRow="0" w:lastRow="0" w:firstColumn="0" w:lastColumn="0" w:oddVBand="1" w:evenVBand="0" w:oddHBand="0" w:evenHBand="0" w:firstRowFirstColumn="0" w:firstRowLastColumn="0" w:lastRowFirstColumn="0" w:lastRowLastColumn="0"/>
-            <w:tcW w:w="1260" w:type="dxa"/>
-          </w:tcPr>
-          <w:p>
-            <w:pPr>
-              <w:rPr>
-                <w:szCs w:val="24"/>
-              </w:rPr>
-            </w:pPr>
-          </w:p>
-        </w:tc>
-        <w:tc>
-          <w:tcPr>
-            <w:tcW w:w="1170" w:type="dxa"/>
-          </w:tcPr>
-          <w:p>
-            <w:pPr>
-              <w:cnfStyle w:val="000000100000" w:firstRow="0" w:lastRow="0" w:firstColumn="0" w:lastColumn="0" w:oddVBand="0" w:evenVBand="0" w:oddHBand="1" w:evenHBand="0" w:firstRowFirstColumn="0" w:firstRowLastColumn="0" w:lastRowFirstColumn="0" w:lastRowLastColumn="0"/>
-              <w:rPr>
-                <w:rFonts w:ascii="Arial" w:hAnsi="Arial" w:cs="Arial"/>
-                <w:sz w:val="24"/>
-                <w:szCs w:val="24"/>
-              </w:rPr>
-            </w:pPr>
-          </w:p>
-        </w:tc>
-      </w:tr>
-      <w:tr>
-        <w:tc>
-          <w:tcPr>
-            <w:cnfStyle w:val="001000000000" w:firstRow="0" w:lastRow="0" w:firstColumn="1" w:lastColumn="0" w:oddVBand="0" w:evenVBand="0" w:oddHBand="0" w:evenHBand="0" w:firstRowFirstColumn="0" w:firstRowLastColumn="0" w:lastRowFirstColumn="0" w:lastRowLastColumn="0"/>
-            <w:tcW w:w="540" w:type="dxa"/>
-          </w:tcPr>
-          <w:p>
-            <w:pPr>
-              <w:rPr>
-                <w:rFonts w:ascii="Arial" w:hAnsi="Arial" w:cs="Arial"/>
-                <w:sz w:val="24"/>
-                <w:szCs w:val="24"/>
-              </w:rPr>
-            </w:pPr>
-          </w:p>
-        </w:tc>
-        <w:tc>
-          <w:tcPr>
-            <w:cnfStyle w:val="000010000000" w:firstRow="0" w:lastRow="0" w:firstColumn="0" w:lastColumn="0" w:oddVBand="1" w:evenVBand="0" w:oddHBand="0" w:evenHBand="0" w:firstRowFirstColumn="0" w:firstRowLastColumn="0" w:lastRowFirstColumn="0" w:lastRowLastColumn="0"/>
-            <w:tcW w:w="5130" w:type="dxa"/>
-          </w:tcPr>
-          <w:p>
-            <w:pPr>
-              <w:rPr>
-                <w:rFonts w:ascii="Arial" w:hAnsi="Arial" w:cs="Arial"/>
-                <w:sz w:val="24"/>
-                <w:szCs w:val="24"/>
-              </w:rPr>
-            </w:pPr>
-          </w:p>
-        </w:tc>
-        <w:tc>
-          <w:tcPr>
-            <w:tcW w:w="1620" w:type="dxa"/>
-          </w:tcPr>
-          <w:p>
-            <w:pPr>
-              <w:cnfStyle w:val="000000000000" w:firstRow="0" w:lastRow="0" w:firstColumn="0" w:lastColumn="0" w:oddVBand="0" w:evenVBand="0" w:oddHBand="0" w:evenHBand="0" w:firstRowFirstColumn="0" w:firstRowLastColumn="0" w:lastRowFirstColumn="0" w:lastRowLastColumn="0"/>
-              <w:rPr>
-                <w:rFonts w:ascii="Arial" w:hAnsi="Arial" w:cs="Arial"/>
-                <w:sz w:val="24"/>
-                <w:szCs w:val="24"/>
-              </w:rPr>
-            </w:pPr>
-          </w:p>
-        </w:tc>
-        <w:tc>
-          <w:tcPr>
-            <w:cnfStyle w:val="000010000000" w:firstRow="0" w:lastRow="0" w:firstColumn="0" w:lastColumn="0" w:oddVBand="1" w:evenVBand="0" w:oddHBand="0" w:evenHBand="0" w:firstRowFirstColumn="0" w:firstRowLastColumn="0" w:lastRowFirstColumn="0" w:lastRowLastColumn="0"/>
-            <w:tcW w:w="1260" w:type="dxa"/>
-          </w:tcPr>
-          <w:p>
-            <w:pPr>
-              <w:rPr>
-                <w:szCs w:val="24"/>
-              </w:rPr>
-            </w:pPr>
-          </w:p>
-        </w:tc>
-        <w:tc>
-          <w:tcPr>
-            <w:tcW w:w="1170" w:type="dxa"/>
-          </w:tcPr>
-          <w:p>
-            <w:pPr>
-              <w:cnfStyle w:val="000000000000" w:firstRow="0" w:lastRow="0" w:firstColumn="0" w:lastColumn="0" w:oddVBand="0" w:evenVBand="0" w:oddHBand="0" w:evenHBand="0" w:firstRowFirstColumn="0" w:firstRowLastColumn="0" w:lastRowFirstColumn="0" w:lastRowLastColumn="0"/>
-              <w:rPr>
-                <w:rFonts w:ascii="Arial" w:hAnsi="Arial" w:cs="Arial"/>
-                <w:sz w:val="24"/>
-                <w:szCs w:val="24"/>
-              </w:rPr>
-            </w:pPr>
-          </w:p>
-        </w:tc>
-      </w:tr>
-      <w:tr>
-        <w:trPr>
-          <w:cnfStyle w:val="000000100000" w:firstRow="0" w:lastRow="0" w:firstColumn="0" w:lastColumn="0" w:oddVBand="0" w:evenVBand="0" w:oddHBand="1" w:evenHBand="0" w:firstRowFirstColumn="0" w:firstRowLastColumn="0" w:lastRowFirstColumn="0" w:lastRowLastColumn="0"/>
-        </w:trPr>
-        <w:tc>
-          <w:tcPr>
-            <w:cnfStyle w:val="001000000000" w:firstRow="0" w:lastRow="0" w:firstColumn="1" w:lastColumn="0" w:oddVBand="0" w:evenVBand="0" w:oddHBand="0" w:evenHBand="0" w:firstRowFirstColumn="0" w:firstRowLastColumn="0" w:lastRowFirstColumn="0" w:lastRowLastColumn="0"/>
-            <w:tcW w:w="540" w:type="dxa"/>
-          </w:tcPr>
-          <w:p>
-            <w:pPr>
-              <w:rPr>
-                <w:rFonts w:ascii="Arial" w:hAnsi="Arial" w:cs="Arial"/>
-                <w:sz w:val="24"/>
-                <w:szCs w:val="24"/>
-              </w:rPr>
-            </w:pPr>
-          </w:p>
-        </w:tc>
-        <w:tc>
-          <w:tcPr>
-            <w:cnfStyle w:val="000010000000" w:firstRow="0" w:lastRow="0" w:firstColumn="0" w:lastColumn="0" w:oddVBand="1" w:evenVBand="0" w:oddHBand="0" w:evenHBand="0" w:firstRowFirstColumn="0" w:firstRowLastColumn="0" w:lastRowFirstColumn="0" w:lastRowLastColumn="0"/>
-            <w:tcW w:w="5130" w:type="dxa"/>
-          </w:tcPr>
-          <w:p>
-            <w:pPr>
-              <w:rPr>
-                <w:rFonts w:ascii="Arial" w:hAnsi="Arial" w:cs="Arial"/>
-                <w:sz w:val="24"/>
-                <w:szCs w:val="24"/>
-              </w:rPr>
-            </w:pPr>
-          </w:p>
-        </w:tc>
-        <w:tc>
-          <w:tcPr>
-            <w:tcW w:w="1620" w:type="dxa"/>
-          </w:tcPr>
-          <w:p>
-            <w:pPr>
-              <w:cnfStyle w:val="000000100000" w:firstRow="0" w:lastRow="0" w:firstColumn="0" w:lastColumn="0" w:oddVBand="0" w:evenVBand="0" w:oddHBand="1" w:evenHBand="0" w:firstRowFirstColumn="0" w:firstRowLastColumn="0" w:lastRowFirstColumn="0" w:lastRowLastColumn="0"/>
-              <w:rPr>
-                <w:rFonts w:ascii="Arial" w:hAnsi="Arial" w:cs="Arial"/>
-                <w:sz w:val="24"/>
-                <w:szCs w:val="24"/>
-              </w:rPr>
-            </w:pPr>
-          </w:p>
-        </w:tc>
-        <w:tc>
-          <w:tcPr>
-            <w:cnfStyle w:val="000010000000" w:firstRow="0" w:lastRow="0" w:firstColumn="0" w:lastColumn="0" w:oddVBand="1" w:evenVBand="0" w:oddHBand="0" w:evenHBand="0" w:firstRowFirstColumn="0" w:firstRowLastColumn="0" w:lastRowFirstColumn="0" w:lastRowLastColumn="0"/>
-            <w:tcW w:w="1260" w:type="dxa"/>
-          </w:tcPr>
-          <w:p>
-            <w:pPr>
-              <w:rPr>
-                <w:szCs w:val="24"/>
-              </w:rPr>
-            </w:pPr>
-          </w:p>
-        </w:tc>
-        <w:tc>
-          <w:tcPr>
-            <w:tcW w:w="1170" w:type="dxa"/>
-          </w:tcPr>
-          <w:p>
-            <w:pPr>
-              <w:cnfStyle w:val="000000100000" w:firstRow="0" w:lastRow="0" w:firstColumn="0" w:lastColumn="0" w:oddVBand="0" w:evenVBand="0" w:oddHBand="1" w:evenHBand="0" w:firstRowFirstColumn="0" w:firstRowLastColumn="0" w:lastRowFirstColumn="0" w:lastRowLastColumn="0"/>
-              <w:rPr>
-                <w:rFonts w:ascii="Arial" w:hAnsi="Arial" w:cs="Arial"/>
-                <w:sz w:val="24"/>
-                <w:szCs w:val="24"/>
-              </w:rPr>
-            </w:pPr>
-          </w:p>
-        </w:tc>
-      </w:tr>
-      <w:tr>
-        <w:tc>
-          <w:tcPr>
-            <w:cnfStyle w:val="001000000000" w:firstRow="0" w:lastRow="0" w:firstColumn="1" w:lastColumn="0" w:oddVBand="0" w:evenVBand="0" w:oddHBand="0" w:evenHBand="0" w:firstRowFirstColumn="0" w:firstRowLastColumn="0" w:lastRowFirstColumn="0" w:lastRowLastColumn="0"/>
-            <w:tcW w:w="540" w:type="dxa"/>
-          </w:tcPr>
-          <w:p>
-            <w:pPr>
-              <w:rPr>
-                <w:rFonts w:ascii="Arial" w:hAnsi="Arial" w:cs="Arial"/>
-                <w:sz w:val="24"/>
-                <w:szCs w:val="24"/>
-              </w:rPr>
-            </w:pPr>
-          </w:p>
-        </w:tc>
-        <w:tc>
-          <w:tcPr>
-            <w:cnfStyle w:val="000010000000" w:firstRow="0" w:lastRow="0" w:firstColumn="0" w:lastColumn="0" w:oddVBand="1" w:evenVBand="0" w:oddHBand="0" w:evenHBand="0" w:firstRowFirstColumn="0" w:firstRowLastColumn="0" w:lastRowFirstColumn="0" w:lastRowLastColumn="0"/>
-            <w:tcW w:w="5130" w:type="dxa"/>
-          </w:tcPr>
-          <w:p>
-            <w:pPr>
-              <w:rPr>
-                <w:rFonts w:ascii="Arial" w:hAnsi="Arial" w:cs="Arial"/>
-                <w:sz w:val="24"/>
-                <w:szCs w:val="24"/>
-              </w:rPr>
-            </w:pPr>
-          </w:p>
-        </w:tc>
-        <w:tc>
-          <w:tcPr>
-            <w:tcW w:w="1620" w:type="dxa"/>
-          </w:tcPr>
-          <w:p>
-            <w:pPr>
-              <w:cnfStyle w:val="000000000000" w:firstRow="0" w:lastRow="0" w:firstColumn="0" w:lastColumn="0" w:oddVBand="0" w:evenVBand="0" w:oddHBand="0" w:evenHBand="0" w:firstRowFirstColumn="0" w:firstRowLastColumn="0" w:lastRowFirstColumn="0" w:lastRowLastColumn="0"/>
-              <w:rPr>
-                <w:rFonts w:ascii="Arial" w:hAnsi="Arial" w:cs="Arial"/>
-                <w:sz w:val="24"/>
-                <w:szCs w:val="24"/>
-              </w:rPr>
-            </w:pPr>
-          </w:p>
-        </w:tc>
-        <w:tc>
-          <w:tcPr>
-            <w:cnfStyle w:val="000010000000" w:firstRow="0" w:lastRow="0" w:firstColumn="0" w:lastColumn="0" w:oddVBand="1" w:evenVBand="0" w:oddHBand="0" w:evenHBand="0" w:firstRowFirstColumn="0" w:firstRowLastColumn="0" w:lastRowFirstColumn="0" w:lastRowLastColumn="0"/>
-            <w:tcW w:w="1260" w:type="dxa"/>
-          </w:tcPr>
-          <w:p>
-            <w:pPr>
-              <w:rPr>
-                <w:szCs w:val="24"/>
-              </w:rPr>
-            </w:pPr>
-          </w:p>
-        </w:tc>
-        <w:tc>
-          <w:tcPr>
-            <w:tcW w:w="1170" w:type="dxa"/>
-          </w:tcPr>
-          <w:p>
-            <w:pPr>
-              <w:cnfStyle w:val="000000000000" w:firstRow="0" w:lastRow="0" w:firstColumn="0" w:lastColumn="0" w:oddVBand="0" w:evenVBand="0" w:oddHBand="0" w:evenHBand="0" w:firstRowFirstColumn="0" w:firstRowLastColumn="0" w:lastRowFirstColumn="0" w:lastRowLastColumn="0"/>
-              <w:rPr>
-                <w:rFonts w:ascii="Arial" w:hAnsi="Arial" w:cs="Arial"/>
-                <w:sz w:val="24"/>
-                <w:szCs w:val="24"/>
-              </w:rPr>
-            </w:pPr>
-          </w:p>
-        </w:tc>
-      </w:tr>
-      <w:tr>
-        <w:trPr>
-          <w:cnfStyle w:val="000000100000" w:firstRow="0" w:lastRow="0" w:firstColumn="0" w:lastColumn="0" w:oddVBand="0" w:evenVBand="0" w:oddHBand="1" w:evenHBand="0" w:firstRowFirstColumn="0" w:firstRowLastColumn="0" w:lastRowFirstColumn="0" w:lastRowLastColumn="0"/>
-        </w:trPr>
-        <w:tc>
-          <w:tcPr>
-            <w:cnfStyle w:val="001000000000" w:firstRow="0" w:lastRow="0" w:firstColumn="1" w:lastColumn="0" w:oddVBand="0" w:evenVBand="0" w:oddHBand="0" w:evenHBand="0" w:firstRowFirstColumn="0" w:firstRowLastColumn="0" w:lastRowFirstColumn="0" w:lastRowLastColumn="0"/>
-            <w:tcW w:w="540" w:type="dxa"/>
-          </w:tcPr>
-          <w:p>
-            <w:pPr>
-              <w:rPr>
-                <w:rFonts w:ascii="Arial" w:hAnsi="Arial" w:cs="Arial"/>
-                <w:sz w:val="24"/>
-                <w:szCs w:val="24"/>
-              </w:rPr>
-            </w:pPr>
-          </w:p>
-        </w:tc>
-        <w:tc>
-          <w:tcPr>
-            <w:cnfStyle w:val="000010000000" w:firstRow="0" w:lastRow="0" w:firstColumn="0" w:lastColumn="0" w:oddVBand="1" w:evenVBand="0" w:oddHBand="0" w:evenHBand="0" w:firstRowFirstColumn="0" w:firstRowLastColumn="0" w:lastRowFirstColumn="0" w:lastRowLastColumn="0"/>
-            <w:tcW w:w="5130" w:type="dxa"/>
-          </w:tcPr>
-          <w:p>
-            <w:pPr>
-              <w:rPr>
-                <w:rFonts w:ascii="Arial" w:hAnsi="Arial" w:cs="Arial"/>
-                <w:sz w:val="24"/>
-                <w:szCs w:val="24"/>
-              </w:rPr>
-            </w:pPr>
-          </w:p>
-        </w:tc>
-        <w:tc>
-          <w:tcPr>
-            <w:tcW w:w="1620" w:type="dxa"/>
-          </w:tcPr>
-          <w:p>
-            <w:pPr>
-              <w:cnfStyle w:val="000000100000" w:firstRow="0" w:lastRow="0" w:firstColumn="0" w:lastColumn="0" w:oddVBand="0" w:evenVBand="0" w:oddHBand="1" w:evenHBand="0" w:firstRowFirstColumn="0" w:firstRowLastColumn="0" w:lastRowFirstColumn="0" w:lastRowLastColumn="0"/>
-              <w:rPr>
-                <w:rFonts w:ascii="Arial" w:hAnsi="Arial" w:cs="Arial"/>
-                <w:sz w:val="24"/>
-                <w:szCs w:val="24"/>
-              </w:rPr>
-            </w:pPr>
-          </w:p>
-        </w:tc>
-        <w:tc>
-          <w:tcPr>
-            <w:cnfStyle w:val="000010000000" w:firstRow="0" w:lastRow="0" w:firstColumn="0" w:lastColumn="0" w:oddVBand="1" w:evenVBand="0" w:oddHBand="0" w:evenHBand="0" w:firstRowFirstColumn="0" w:firstRowLastColumn="0" w:lastRowFirstColumn="0" w:lastRowLastColumn="0"/>
-            <w:tcW w:w="1260" w:type="dxa"/>
-          </w:tcPr>
-          <w:p>
-            <w:pPr>
-              <w:rPr>
-                <w:szCs w:val="24"/>
-              </w:rPr>
-            </w:pPr>
-          </w:p>
-        </w:tc>
-        <w:tc>
-          <w:tcPr>
-            <w:tcW w:w="1170" w:type="dxa"/>
-          </w:tcPr>
-          <w:p>
-            <w:pPr>
-              <w:cnfStyle w:val="000000100000" w:firstRow="0" w:lastRow="0" w:firstColumn="0" w:lastColumn="0" w:oddVBand="0" w:evenVBand="0" w:oddHBand="1" w:evenHBand="0" w:firstRowFirstColumn="0" w:firstRowLastColumn="0" w:lastRowFirstColumn="0" w:lastRowLastColumn="0"/>
-              <w:rPr>
-                <w:rFonts w:ascii="Arial" w:hAnsi="Arial" w:cs="Arial"/>
-                <w:sz w:val="24"/>
-                <w:szCs w:val="24"/>
-              </w:rPr>
-            </w:pPr>
-          </w:p>
-        </w:tc>
-      </w:tr>
-      <w:tr>
-        <w:tc>
-          <w:tcPr>
-            <w:cnfStyle w:val="001000000000" w:firstRow="0" w:lastRow="0" w:firstColumn="1" w:lastColumn="0" w:oddVBand="0" w:evenVBand="0" w:oddHBand="0" w:evenHBand="0" w:firstRowFirstColumn="0" w:firstRowLastColumn="0" w:lastRowFirstColumn="0" w:lastRowLastColumn="0"/>
-            <w:tcW w:w="540" w:type="dxa"/>
-          </w:tcPr>
-          <w:p>
-            <w:pPr>
-              <w:rPr>
-                <w:rFonts w:ascii="Arial" w:hAnsi="Arial" w:cs="Arial"/>
-                <w:sz w:val="24"/>
-                <w:szCs w:val="24"/>
-              </w:rPr>
-            </w:pPr>
-          </w:p>
-        </w:tc>
-        <w:tc>
-          <w:tcPr>
-            <w:cnfStyle w:val="000010000000" w:firstRow="0" w:lastRow="0" w:firstColumn="0" w:lastColumn="0" w:oddVBand="1" w:evenVBand="0" w:oddHBand="0" w:evenHBand="0" w:firstRowFirstColumn="0" w:firstRowLastColumn="0" w:lastRowFirstColumn="0" w:lastRowLastColumn="0"/>
-            <w:tcW w:w="5130" w:type="dxa"/>
-          </w:tcPr>
-          <w:p>
-            <w:pPr>
-              <w:rPr>
-                <w:rFonts w:ascii="Arial" w:hAnsi="Arial" w:cs="Arial"/>
-                <w:sz w:val="24"/>
-                <w:szCs w:val="24"/>
-              </w:rPr>
-            </w:pPr>
-          </w:p>
-        </w:tc>
-        <w:tc>
-          <w:tcPr>
-            <w:tcW w:w="1620" w:type="dxa"/>
-          </w:tcPr>
-          <w:p>
-            <w:pPr>
-              <w:cnfStyle w:val="000000000000" w:firstRow="0" w:lastRow="0" w:firstColumn="0" w:lastColumn="0" w:oddVBand="0" w:evenVBand="0" w:oddHBand="0" w:evenHBand="0" w:firstRowFirstColumn="0" w:firstRowLastColumn="0" w:lastRowFirstColumn="0" w:lastRowLastColumn="0"/>
-              <w:rPr>
-                <w:rFonts w:ascii="Arial" w:hAnsi="Arial" w:cs="Arial"/>
-                <w:sz w:val="24"/>
-                <w:szCs w:val="24"/>
-              </w:rPr>
-            </w:pPr>
-          </w:p>
-        </w:tc>
-        <w:tc>
-          <w:tcPr>
-            <w:cnfStyle w:val="000010000000" w:firstRow="0" w:lastRow="0" w:firstColumn="0" w:lastColumn="0" w:oddVBand="1" w:evenVBand="0" w:oddHBand="0" w:evenHBand="0" w:firstRowFirstColumn="0" w:firstRowLastColumn="0" w:lastRowFirstColumn="0" w:lastRowLastColumn="0"/>
-            <w:tcW w:w="1260" w:type="dxa"/>
-          </w:tcPr>
-          <w:p>
-            <w:pPr>
-              <w:rPr>
-                <w:szCs w:val="24"/>
-              </w:rPr>
-            </w:pPr>
-          </w:p>
-        </w:tc>
-        <w:tc>
-          <w:tcPr>
-            <w:tcW w:w="1170" w:type="dxa"/>
-          </w:tcPr>
-          <w:p>
-            <w:pPr>
+              <w:spacing w:line="276" w:lineRule="auto"/>
               <w:cnfStyle w:val="000000000000" w:firstRow="0" w:lastRow="0" w:firstColumn="0" w:lastColumn="0" w:oddVBand="0" w:evenVBand="0" w:oddHBand="0" w:evenHBand="0" w:firstRowFirstColumn="0" w:firstRowLastColumn="0" w:lastRowFirstColumn="0" w:lastRowLastColumn="0"/>
               <w:rPr>
                 <w:rFonts w:ascii="Arial" w:hAnsi="Arial" w:cs="Arial"/>
@@ -21583,6 +21667,8 @@
         </w:tc>
       </w:tr>
     </w:tbl>
+    <w:p/>
+    <w:p/>
     <w:p/>
     <w:p>
       <w:pPr>
@@ -22996,7 +23082,7 @@
         <v:path o:extrusionok="f" gradientshapeok="t" o:connecttype="rect"/>
         <o:lock v:ext="edit" aspectratio="t"/>
       </v:shapetype>
-      <v:shape id="_x0000_i1027" type="#_x0000_t75" style="width:11.25pt;height:11.25pt" o:bullet="t">
+      <v:shape id="_x0000_i1028" type="#_x0000_t75" style="width:11.25pt;height:11.25pt" o:bullet="t">
         <v:imagedata r:id="rId1" o:title="msoF9EA"/>
       </v:shape>
     </w:pict>
@@ -31864,7 +31950,7 @@
 </file>
 
 <file path=customXml/itemProps1.xml><?xml version="1.0" encoding="utf-8"?>
-<ds:datastoreItem xmlns:ds="http://schemas.openxmlformats.org/officeDocument/2006/customXml" ds:itemID="{958FED91-B296-413F-A48F-1F37A56F24E3}">
+<ds:datastoreItem xmlns:ds="http://schemas.openxmlformats.org/officeDocument/2006/customXml" ds:itemID="{8B807BDD-D6A7-45DF-9F65-4EDCF21C33DF}">
   <ds:schemaRefs>
     <ds:schemaRef ds:uri="http://schemas.openxmlformats.org/officeDocument/2006/bibliography"/>
   </ds:schemaRefs>

--- a/Architect and Design/Final Project/POSSystem_Architectural Driver_ver3.2.docx
+++ b/Architect and Design/Final Project/POSSystem_Architectural Driver_ver3.2.docx
@@ -8363,7 +8363,7 @@
           <v:shape id="_x0000_i1025" type="#_x0000_t75" style="width:77.25pt;height:50.25pt" o:ole="">
             <v:imagedata r:id="rId10" o:title=""/>
           </v:shape>
-          <o:OLEObject Type="Embed" ProgID="Word.Document.12" ShapeID="_x0000_i1025" DrawAspect="Icon" ObjectID="_1402900795" r:id="rId11">
+          <o:OLEObject Type="Embed" ProgID="Word.Document.12" ShapeID="_x0000_i1025" DrawAspect="Icon" ObjectID="_1402902195" r:id="rId11">
             <o:FieldCodes>\s</o:FieldCodes>
           </o:OLEObject>
         </w:object>
@@ -9337,8 +9337,6 @@
                 <w:szCs w:val="24"/>
               </w:rPr>
             </w:pPr>
-            <w:bookmarkStart w:id="91" w:name="_GoBack"/>
-            <w:bookmarkEnd w:id="91"/>
             <w:r>
               <w:rPr>
                 <w:rFonts w:ascii="Arial" w:hAnsi="Arial" w:cs="Arial"/>
@@ -9453,7 +9451,7 @@
           <w:u w:val="single"/>
         </w:rPr>
       </w:pPr>
-      <w:bookmarkStart w:id="92" w:name="_Toc328432792"/>
+      <w:bookmarkStart w:id="91" w:name="_Toc328432792"/>
       <w:r>
         <w:rPr>
           <w:rFonts w:cstheme="minorHAnsi"/>
@@ -9462,7 +9460,7 @@
         </w:rPr>
         <w:t>Detail Description Entity</w:t>
       </w:r>
-      <w:bookmarkEnd w:id="92"/>
+      <w:bookmarkEnd w:id="91"/>
     </w:p>
     <w:p>
       <w:pPr>
@@ -10601,13 +10599,1508 @@
         </w:rPr>
       </w:pPr>
     </w:p>
+    <w:tbl>
+      <w:tblPr>
+        <w:tblStyle w:val="LightList-Accent11"/>
+        <w:tblW w:w="0" w:type="auto"/>
+        <w:tblLook w:val="0000" w:firstRow="0" w:lastRow="0" w:firstColumn="0" w:lastColumn="0" w:noHBand="0" w:noVBand="0"/>
+      </w:tblPr>
+      <w:tblGrid>
+        <w:gridCol w:w="4788"/>
+        <w:gridCol w:w="4788"/>
+      </w:tblGrid>
+      <w:tr>
+        <w:trPr>
+          <w:cnfStyle w:val="000000100000" w:firstRow="0" w:lastRow="0" w:firstColumn="0" w:lastColumn="0" w:oddVBand="0" w:evenVBand="0" w:oddHBand="1" w:evenHBand="0" w:firstRowFirstColumn="0" w:firstRowLastColumn="0" w:lastRowFirstColumn="0" w:lastRowLastColumn="0"/>
+        </w:trPr>
+        <w:tc>
+          <w:tcPr>
+            <w:cnfStyle w:val="000010000000" w:firstRow="0" w:lastRow="0" w:firstColumn="0" w:lastColumn="0" w:oddVBand="1" w:evenVBand="0" w:oddHBand="0" w:evenHBand="0" w:firstRowFirstColumn="0" w:firstRowLastColumn="0" w:lastRowFirstColumn="0" w:lastRowLastColumn="0"/>
+            <w:tcW w:w="4788" w:type="dxa"/>
+          </w:tcPr>
+          <w:p>
+            <w:pPr>
+              <w:spacing w:line="276" w:lineRule="auto"/>
+              <w:rPr>
+                <w:rFonts w:ascii="Arial" w:hAnsi="Arial" w:cs="Arial"/>
+                <w:b/>
+                <w:bCs/>
+                <w:sz w:val="24"/>
+                <w:szCs w:val="24"/>
+              </w:rPr>
+            </w:pPr>
+            <w:r>
+              <w:rPr>
+                <w:rFonts w:ascii="Arial" w:hAnsi="Arial" w:cs="Arial"/>
+                <w:b/>
+                <w:bCs/>
+                <w:sz w:val="24"/>
+                <w:szCs w:val="24"/>
+              </w:rPr>
+              <w:t>Entity name: Staff</w:t>
+            </w:r>
+          </w:p>
+        </w:tc>
+        <w:tc>
+          <w:tcPr>
+            <w:tcW w:w="4788" w:type="dxa"/>
+          </w:tcPr>
+          <w:p>
+            <w:pPr>
+              <w:spacing w:line="276" w:lineRule="auto"/>
+              <w:cnfStyle w:val="000000100000" w:firstRow="0" w:lastRow="0" w:firstColumn="0" w:lastColumn="0" w:oddVBand="0" w:evenVBand="0" w:oddHBand="1" w:evenHBand="0" w:firstRowFirstColumn="0" w:firstRowLastColumn="0" w:lastRowFirstColumn="0" w:lastRowLastColumn="0"/>
+              <w:rPr>
+                <w:rFonts w:ascii="Arial" w:hAnsi="Arial" w:cs="Arial"/>
+                <w:b/>
+                <w:bCs/>
+                <w:sz w:val="24"/>
+                <w:szCs w:val="24"/>
+              </w:rPr>
+            </w:pPr>
+            <w:r>
+              <w:rPr>
+                <w:rFonts w:ascii="Arial" w:hAnsi="Arial" w:cs="Arial"/>
+                <w:b/>
+                <w:bCs/>
+                <w:sz w:val="24"/>
+                <w:szCs w:val="24"/>
+              </w:rPr>
+              <w:t>Entity ID: E03</w:t>
+            </w:r>
+          </w:p>
+        </w:tc>
+      </w:tr>
+      <w:tr>
+        <w:tc>
+          <w:tcPr>
+            <w:cnfStyle w:val="000010000000" w:firstRow="0" w:lastRow="0" w:firstColumn="0" w:lastColumn="0" w:oddVBand="1" w:evenVBand="0" w:oddHBand="0" w:evenHBand="0" w:firstRowFirstColumn="0" w:firstRowLastColumn="0" w:lastRowFirstColumn="0" w:lastRowLastColumn="0"/>
+            <w:tcW w:w="9576" w:type="dxa"/>
+            <w:gridSpan w:val="2"/>
+          </w:tcPr>
+          <w:p>
+            <w:pPr>
+              <w:spacing w:line="276" w:lineRule="auto"/>
+              <w:jc w:val="both"/>
+              <w:rPr>
+                <w:rFonts w:ascii="Arial" w:hAnsi="Arial" w:cs="Arial"/>
+                <w:b/>
+                <w:bCs/>
+                <w:sz w:val="24"/>
+                <w:szCs w:val="24"/>
+              </w:rPr>
+            </w:pPr>
+            <w:r>
+              <w:rPr>
+                <w:rFonts w:ascii="Arial" w:hAnsi="Arial" w:cs="Arial"/>
+                <w:b/>
+                <w:bCs/>
+                <w:sz w:val="24"/>
+                <w:szCs w:val="24"/>
+              </w:rPr>
+              <w:t>Description:</w:t>
+            </w:r>
+          </w:p>
+          <w:p>
+            <w:pPr>
+              <w:spacing w:line="276" w:lineRule="auto"/>
+              <w:jc w:val="both"/>
+              <w:rPr>
+                <w:rFonts w:ascii="Arial" w:hAnsi="Arial" w:cs="Arial"/>
+                <w:bCs/>
+                <w:sz w:val="24"/>
+                <w:szCs w:val="24"/>
+              </w:rPr>
+            </w:pPr>
+            <w:r>
+              <w:rPr>
+                <w:rFonts w:ascii="Arial" w:hAnsi="Arial" w:cs="Arial"/>
+                <w:bCs/>
+                <w:sz w:val="24"/>
+                <w:szCs w:val="24"/>
+              </w:rPr>
+              <w:t xml:space="preserve">Staffs who are responsible for manage product, type of the product and member of the </w:t>
+            </w:r>
+            <w:r>
+              <w:rPr>
+                <w:rFonts w:ascii="Arial" w:hAnsi="Arial" w:cs="Arial"/>
+                <w:bCs/>
+                <w:sz w:val="24"/>
+                <w:szCs w:val="24"/>
+              </w:rPr>
+              <w:lastRenderedPageBreak/>
+              <w:t xml:space="preserve">system. They can create new, view list, update store information. Especially, they have to set the basic prize for each product. He cannot access the web application with other computers outside the store. Staffs are </w:t>
+            </w:r>
+            <w:r>
+              <w:rPr>
+                <w:rFonts w:ascii="Arial" w:hAnsi="Arial" w:cs="Arial"/>
+                <w:sz w:val="24"/>
+                <w:szCs w:val="24"/>
+              </w:rPr>
+              <w:t>adept at using computers</w:t>
+            </w:r>
+          </w:p>
+        </w:tc>
+      </w:tr>
+      <w:tr>
+        <w:trPr>
+          <w:cnfStyle w:val="000000100000" w:firstRow="0" w:lastRow="0" w:firstColumn="0" w:lastColumn="0" w:oddVBand="0" w:evenVBand="0" w:oddHBand="1" w:evenHBand="0" w:firstRowFirstColumn="0" w:firstRowLastColumn="0" w:lastRowFirstColumn="0" w:lastRowLastColumn="0"/>
+        </w:trPr>
+        <w:tc>
+          <w:tcPr>
+            <w:cnfStyle w:val="000010000000" w:firstRow="0" w:lastRow="0" w:firstColumn="0" w:lastColumn="0" w:oddVBand="1" w:evenVBand="0" w:oddHBand="0" w:evenHBand="0" w:firstRowFirstColumn="0" w:firstRowLastColumn="0" w:lastRowFirstColumn="0" w:lastRowLastColumn="0"/>
+            <w:tcW w:w="9576" w:type="dxa"/>
+            <w:gridSpan w:val="2"/>
+          </w:tcPr>
+          <w:p>
+            <w:pPr>
+              <w:spacing w:line="276" w:lineRule="auto"/>
+              <w:jc w:val="both"/>
+              <w:rPr>
+                <w:rFonts w:ascii="Arial" w:hAnsi="Arial" w:cs="Arial"/>
+                <w:b/>
+                <w:bCs/>
+                <w:sz w:val="24"/>
+                <w:szCs w:val="24"/>
+              </w:rPr>
+            </w:pPr>
+            <w:r>
+              <w:rPr>
+                <w:rFonts w:ascii="Arial" w:hAnsi="Arial" w:cs="Arial"/>
+                <w:b/>
+                <w:bCs/>
+                <w:sz w:val="24"/>
+                <w:szCs w:val="24"/>
+              </w:rPr>
+              <w:lastRenderedPageBreak/>
+              <w:t>Provides assumptions:</w:t>
+            </w:r>
+          </w:p>
+          <w:p>
+            <w:pPr>
+              <w:spacing w:line="276" w:lineRule="auto"/>
+              <w:jc w:val="both"/>
+              <w:rPr>
+                <w:rFonts w:ascii="Arial" w:hAnsi="Arial" w:cs="Arial"/>
+                <w:bCs/>
+                <w:sz w:val="24"/>
+                <w:szCs w:val="24"/>
+              </w:rPr>
+            </w:pPr>
+            <w:r>
+              <w:rPr>
+                <w:rFonts w:ascii="Arial" w:hAnsi="Arial" w:cs="Arial"/>
+                <w:bCs/>
+                <w:sz w:val="24"/>
+                <w:szCs w:val="24"/>
+              </w:rPr>
+              <w:t>Staffs will provide product information for the system to managing: create new, update, view list, set image…</w:t>
+            </w:r>
+          </w:p>
+          <w:p>
+            <w:pPr>
+              <w:spacing w:line="276" w:lineRule="auto"/>
+              <w:jc w:val="both"/>
+              <w:rPr>
+                <w:rFonts w:ascii="Arial" w:hAnsi="Arial" w:cs="Arial"/>
+                <w:bCs/>
+                <w:sz w:val="24"/>
+                <w:szCs w:val="24"/>
+              </w:rPr>
+            </w:pPr>
+            <w:r>
+              <w:rPr>
+                <w:rFonts w:ascii="Arial" w:hAnsi="Arial" w:cs="Arial"/>
+                <w:bCs/>
+                <w:sz w:val="24"/>
+                <w:szCs w:val="24"/>
+              </w:rPr>
+              <w:t>Staffs will provide type information for the system to managing: create new, update, view list, set image…</w:t>
+            </w:r>
+          </w:p>
+          <w:p>
+            <w:pPr>
+              <w:spacing w:line="276" w:lineRule="auto"/>
+              <w:jc w:val="both"/>
+              <w:rPr>
+                <w:rFonts w:ascii="Arial" w:hAnsi="Arial" w:cs="Arial"/>
+                <w:bCs/>
+                <w:sz w:val="24"/>
+                <w:szCs w:val="24"/>
+              </w:rPr>
+            </w:pPr>
+            <w:r>
+              <w:rPr>
+                <w:rFonts w:ascii="Arial" w:hAnsi="Arial" w:cs="Arial"/>
+                <w:bCs/>
+                <w:sz w:val="24"/>
+                <w:szCs w:val="24"/>
+              </w:rPr>
+              <w:t>Staffs will provide member information for the system to managing: create new, update, view list…</w:t>
+            </w:r>
+          </w:p>
+        </w:tc>
+      </w:tr>
+      <w:tr>
+        <w:tc>
+          <w:tcPr>
+            <w:cnfStyle w:val="000010000000" w:firstRow="0" w:lastRow="0" w:firstColumn="0" w:lastColumn="0" w:oddVBand="1" w:evenVBand="0" w:oddHBand="0" w:evenHBand="0" w:firstRowFirstColumn="0" w:firstRowLastColumn="0" w:lastRowFirstColumn="0" w:lastRowLastColumn="0"/>
+            <w:tcW w:w="9576" w:type="dxa"/>
+            <w:gridSpan w:val="2"/>
+          </w:tcPr>
+          <w:p>
+            <w:pPr>
+              <w:spacing w:line="276" w:lineRule="auto"/>
+              <w:jc w:val="both"/>
+              <w:rPr>
+                <w:rFonts w:ascii="Arial" w:hAnsi="Arial" w:cs="Arial"/>
+                <w:b/>
+                <w:bCs/>
+                <w:sz w:val="24"/>
+                <w:szCs w:val="24"/>
+              </w:rPr>
+            </w:pPr>
+            <w:r>
+              <w:rPr>
+                <w:rFonts w:ascii="Arial" w:hAnsi="Arial" w:cs="Arial"/>
+                <w:b/>
+                <w:bCs/>
+                <w:sz w:val="24"/>
+                <w:szCs w:val="24"/>
+              </w:rPr>
+              <w:t>Requires assumptions:</w:t>
+            </w:r>
+          </w:p>
+          <w:p>
+            <w:pPr>
+              <w:spacing w:line="276" w:lineRule="auto"/>
+              <w:jc w:val="both"/>
+              <w:rPr>
+                <w:rFonts w:ascii="Arial" w:hAnsi="Arial" w:cs="Arial"/>
+                <w:bCs/>
+                <w:sz w:val="24"/>
+                <w:szCs w:val="24"/>
+              </w:rPr>
+            </w:pPr>
+            <w:r>
+              <w:rPr>
+                <w:rFonts w:ascii="Arial" w:hAnsi="Arial" w:cs="Arial"/>
+                <w:bCs/>
+                <w:sz w:val="24"/>
+                <w:szCs w:val="24"/>
+              </w:rPr>
+              <w:t xml:space="preserve">Staffs </w:t>
+            </w:r>
+            <w:r>
+              <w:rPr>
+                <w:rFonts w:ascii="Arial" w:hAnsi="Arial" w:cs="Arial"/>
+                <w:bCs/>
+                <w:sz w:val="24"/>
+                <w:szCs w:val="24"/>
+              </w:rPr>
+              <w:t xml:space="preserve">expect no interruptions from the </w:t>
+            </w:r>
+            <w:r>
+              <w:rPr>
+                <w:rFonts w:ascii="Arial" w:hAnsi="Arial" w:cs="Arial"/>
+                <w:bCs/>
+                <w:sz w:val="24"/>
+                <w:szCs w:val="24"/>
+              </w:rPr>
+              <w:t>POS WEB Application.</w:t>
+            </w:r>
+          </w:p>
+          <w:p>
+            <w:pPr>
+              <w:pStyle w:val="BodyText"/>
+              <w:tabs>
+                <w:tab w:val="left" w:pos="1064"/>
+              </w:tabs>
+              <w:spacing w:line="276" w:lineRule="auto"/>
+              <w:jc w:val="both"/>
+              <w:rPr>
+                <w:rFonts w:ascii="Arial" w:hAnsi="Arial" w:cs="Arial"/>
+                <w:bCs/>
+                <w:sz w:val="24"/>
+                <w:szCs w:val="24"/>
+              </w:rPr>
+            </w:pPr>
+            <w:r>
+              <w:rPr>
+                <w:rFonts w:ascii="Arial" w:hAnsi="Arial" w:cs="Arial"/>
+                <w:bCs/>
+                <w:sz w:val="24"/>
+                <w:szCs w:val="24"/>
+              </w:rPr>
+              <w:t xml:space="preserve">An environment to </w:t>
+            </w:r>
+            <w:r>
+              <w:rPr>
+                <w:rFonts w:ascii="Arial" w:hAnsi="Arial" w:cs="Arial"/>
+                <w:bCs/>
+                <w:sz w:val="24"/>
+                <w:szCs w:val="24"/>
+              </w:rPr>
+              <w:t>manage products</w:t>
+            </w:r>
+            <w:r>
+              <w:rPr>
+                <w:rFonts w:ascii="Arial" w:hAnsi="Arial" w:cs="Arial"/>
+                <w:bCs/>
+                <w:sz w:val="24"/>
+                <w:szCs w:val="24"/>
+              </w:rPr>
+              <w:t xml:space="preserve"> </w:t>
+            </w:r>
+            <w:r>
+              <w:rPr>
+                <w:rFonts w:ascii="Arial" w:hAnsi="Arial" w:cs="Arial"/>
+                <w:bCs/>
+                <w:sz w:val="24"/>
+                <w:szCs w:val="24"/>
+              </w:rPr>
+              <w:t xml:space="preserve">by </w:t>
+            </w:r>
+            <w:r>
+              <w:rPr>
+                <w:rFonts w:ascii="Arial" w:hAnsi="Arial" w:cs="Arial"/>
+                <w:bCs/>
+                <w:sz w:val="24"/>
+                <w:szCs w:val="24"/>
+              </w:rPr>
+              <w:t xml:space="preserve">create </w:t>
+            </w:r>
+            <w:r>
+              <w:rPr>
+                <w:rFonts w:ascii="Arial" w:hAnsi="Arial" w:cs="Arial"/>
+                <w:bCs/>
+                <w:sz w:val="24"/>
+                <w:szCs w:val="24"/>
+              </w:rPr>
+              <w:t>new</w:t>
+            </w:r>
+            <w:r>
+              <w:rPr>
+                <w:rFonts w:ascii="Arial" w:hAnsi="Arial" w:cs="Arial"/>
+                <w:bCs/>
+                <w:sz w:val="24"/>
+                <w:szCs w:val="24"/>
+              </w:rPr>
+              <w:t xml:space="preserve">, search, </w:t>
+            </w:r>
+            <w:r>
+              <w:rPr>
+                <w:rFonts w:ascii="Arial" w:hAnsi="Arial" w:cs="Arial"/>
+                <w:bCs/>
+                <w:sz w:val="24"/>
+                <w:szCs w:val="24"/>
+              </w:rPr>
+              <w:t>update, choose type of product</w:t>
+            </w:r>
+          </w:p>
+          <w:p>
+            <w:pPr>
+              <w:pStyle w:val="BodyText"/>
+              <w:tabs>
+                <w:tab w:val="left" w:pos="1064"/>
+              </w:tabs>
+              <w:spacing w:line="276" w:lineRule="auto"/>
+              <w:jc w:val="both"/>
+              <w:rPr>
+                <w:rFonts w:ascii="Arial" w:hAnsi="Arial" w:cs="Arial"/>
+                <w:bCs/>
+                <w:sz w:val="24"/>
+                <w:szCs w:val="24"/>
+              </w:rPr>
+            </w:pPr>
+            <w:r>
+              <w:rPr>
+                <w:rFonts w:ascii="Arial" w:hAnsi="Arial" w:cs="Arial"/>
+                <w:bCs/>
+                <w:sz w:val="24"/>
+                <w:szCs w:val="24"/>
+              </w:rPr>
+              <w:t xml:space="preserve">An environment to </w:t>
+            </w:r>
+            <w:r>
+              <w:rPr>
+                <w:rFonts w:ascii="Arial" w:hAnsi="Arial" w:cs="Arial"/>
+                <w:bCs/>
+                <w:sz w:val="24"/>
+                <w:szCs w:val="24"/>
+              </w:rPr>
+              <w:t>manage types</w:t>
+            </w:r>
+            <w:r>
+              <w:rPr>
+                <w:rFonts w:ascii="Arial" w:hAnsi="Arial" w:cs="Arial"/>
+                <w:bCs/>
+                <w:sz w:val="24"/>
+                <w:szCs w:val="24"/>
+              </w:rPr>
+              <w:t xml:space="preserve"> </w:t>
+            </w:r>
+            <w:r>
+              <w:rPr>
+                <w:rFonts w:ascii="Arial" w:hAnsi="Arial" w:cs="Arial"/>
+                <w:bCs/>
+                <w:sz w:val="24"/>
+                <w:szCs w:val="24"/>
+              </w:rPr>
+              <w:t xml:space="preserve">by </w:t>
+            </w:r>
+            <w:r>
+              <w:rPr>
+                <w:rFonts w:ascii="Arial" w:hAnsi="Arial" w:cs="Arial"/>
+                <w:bCs/>
+                <w:sz w:val="24"/>
+                <w:szCs w:val="24"/>
+              </w:rPr>
+              <w:t xml:space="preserve">create </w:t>
+            </w:r>
+            <w:r>
+              <w:rPr>
+                <w:rFonts w:ascii="Arial" w:hAnsi="Arial" w:cs="Arial"/>
+                <w:bCs/>
+                <w:sz w:val="24"/>
+                <w:szCs w:val="24"/>
+              </w:rPr>
+              <w:t>new</w:t>
+            </w:r>
+            <w:r>
+              <w:rPr>
+                <w:rFonts w:ascii="Arial" w:hAnsi="Arial" w:cs="Arial"/>
+                <w:bCs/>
+                <w:sz w:val="24"/>
+                <w:szCs w:val="24"/>
+              </w:rPr>
+              <w:t xml:space="preserve">, search, </w:t>
+            </w:r>
+            <w:r>
+              <w:rPr>
+                <w:rFonts w:ascii="Arial" w:hAnsi="Arial" w:cs="Arial"/>
+                <w:bCs/>
+                <w:sz w:val="24"/>
+                <w:szCs w:val="24"/>
+              </w:rPr>
+              <w:t>update, choose type of product</w:t>
+            </w:r>
+          </w:p>
+          <w:p>
+            <w:pPr>
+              <w:pStyle w:val="BodyText"/>
+              <w:tabs>
+                <w:tab w:val="left" w:pos="1064"/>
+              </w:tabs>
+              <w:spacing w:line="276" w:lineRule="auto"/>
+              <w:jc w:val="both"/>
+              <w:rPr>
+                <w:rFonts w:ascii="Arial" w:hAnsi="Arial" w:cs="Arial"/>
+                <w:bCs/>
+                <w:sz w:val="24"/>
+                <w:szCs w:val="24"/>
+              </w:rPr>
+            </w:pPr>
+            <w:r>
+              <w:rPr>
+                <w:rFonts w:ascii="Arial" w:hAnsi="Arial" w:cs="Arial"/>
+                <w:bCs/>
+                <w:sz w:val="24"/>
+                <w:szCs w:val="24"/>
+              </w:rPr>
+              <w:t xml:space="preserve">An environment to </w:t>
+            </w:r>
+            <w:r>
+              <w:rPr>
+                <w:rFonts w:ascii="Arial" w:hAnsi="Arial" w:cs="Arial"/>
+                <w:bCs/>
+                <w:sz w:val="24"/>
+                <w:szCs w:val="24"/>
+              </w:rPr>
+              <w:t>manage members</w:t>
+            </w:r>
+            <w:r>
+              <w:rPr>
+                <w:rFonts w:ascii="Arial" w:hAnsi="Arial" w:cs="Arial"/>
+                <w:bCs/>
+                <w:sz w:val="24"/>
+                <w:szCs w:val="24"/>
+              </w:rPr>
+              <w:t xml:space="preserve"> </w:t>
+            </w:r>
+            <w:r>
+              <w:rPr>
+                <w:rFonts w:ascii="Arial" w:hAnsi="Arial" w:cs="Arial"/>
+                <w:bCs/>
+                <w:sz w:val="24"/>
+                <w:szCs w:val="24"/>
+              </w:rPr>
+              <w:t xml:space="preserve">by </w:t>
+            </w:r>
+            <w:r>
+              <w:rPr>
+                <w:rFonts w:ascii="Arial" w:hAnsi="Arial" w:cs="Arial"/>
+                <w:bCs/>
+                <w:sz w:val="24"/>
+                <w:szCs w:val="24"/>
+              </w:rPr>
+              <w:t xml:space="preserve">create </w:t>
+            </w:r>
+            <w:r>
+              <w:rPr>
+                <w:rFonts w:ascii="Arial" w:hAnsi="Arial" w:cs="Arial"/>
+                <w:bCs/>
+                <w:sz w:val="24"/>
+                <w:szCs w:val="24"/>
+              </w:rPr>
+              <w:t>new</w:t>
+            </w:r>
+            <w:r>
+              <w:rPr>
+                <w:rFonts w:ascii="Arial" w:hAnsi="Arial" w:cs="Arial"/>
+                <w:bCs/>
+                <w:sz w:val="24"/>
+                <w:szCs w:val="24"/>
+              </w:rPr>
+              <w:t xml:space="preserve">, search, </w:t>
+            </w:r>
+            <w:r>
+              <w:rPr>
+                <w:rFonts w:ascii="Arial" w:hAnsi="Arial" w:cs="Arial"/>
+                <w:bCs/>
+                <w:sz w:val="24"/>
+                <w:szCs w:val="24"/>
+              </w:rPr>
+              <w:t>update, choose type of product</w:t>
+            </w:r>
+          </w:p>
+        </w:tc>
+      </w:tr>
+      <w:tr>
+        <w:trPr>
+          <w:cnfStyle w:val="000000100000" w:firstRow="0" w:lastRow="0" w:firstColumn="0" w:lastColumn="0" w:oddVBand="0" w:evenVBand="0" w:oddHBand="1" w:evenHBand="0" w:firstRowFirstColumn="0" w:firstRowLastColumn="0" w:lastRowFirstColumn="0" w:lastRowLastColumn="0"/>
+        </w:trPr>
+        <w:tc>
+          <w:tcPr>
+            <w:cnfStyle w:val="000010000000" w:firstRow="0" w:lastRow="0" w:firstColumn="0" w:lastColumn="0" w:oddVBand="1" w:evenVBand="0" w:oddHBand="0" w:evenHBand="0" w:firstRowFirstColumn="0" w:firstRowLastColumn="0" w:lastRowFirstColumn="0" w:lastRowLastColumn="0"/>
+            <w:tcW w:w="9576" w:type="dxa"/>
+            <w:gridSpan w:val="2"/>
+          </w:tcPr>
+          <w:p>
+            <w:pPr>
+              <w:spacing w:line="276" w:lineRule="auto"/>
+              <w:jc w:val="both"/>
+              <w:rPr>
+                <w:rFonts w:ascii="Arial" w:hAnsi="Arial" w:cs="Arial"/>
+                <w:b/>
+                <w:bCs/>
+                <w:sz w:val="24"/>
+                <w:szCs w:val="24"/>
+              </w:rPr>
+            </w:pPr>
+            <w:r>
+              <w:rPr>
+                <w:rFonts w:ascii="Arial" w:hAnsi="Arial" w:cs="Arial"/>
+                <w:b/>
+                <w:bCs/>
+                <w:sz w:val="24"/>
+                <w:szCs w:val="24"/>
+              </w:rPr>
+              <w:t>Identified use cases:</w:t>
+            </w:r>
+          </w:p>
+          <w:p>
+            <w:pPr>
+              <w:spacing w:line="276" w:lineRule="auto"/>
+              <w:jc w:val="both"/>
+              <w:rPr>
+                <w:rFonts w:ascii="Arial" w:hAnsi="Arial" w:cs="Arial"/>
+                <w:bCs/>
+                <w:sz w:val="24"/>
+                <w:szCs w:val="24"/>
+              </w:rPr>
+            </w:pPr>
+            <w:r>
+              <w:rPr>
+                <w:rFonts w:ascii="Arial" w:hAnsi="Arial" w:cs="Arial"/>
+                <w:bCs/>
+                <w:sz w:val="24"/>
+                <w:szCs w:val="24"/>
+              </w:rPr>
+              <w:t>Use-case “Product management”</w:t>
+            </w:r>
+          </w:p>
+          <w:p>
+            <w:pPr>
+              <w:spacing w:line="276" w:lineRule="auto"/>
+              <w:jc w:val="both"/>
+              <w:rPr>
+                <w:rFonts w:ascii="Arial" w:hAnsi="Arial" w:cs="Arial"/>
+                <w:bCs/>
+                <w:sz w:val="24"/>
+                <w:szCs w:val="24"/>
+              </w:rPr>
+            </w:pPr>
+            <w:r>
+              <w:rPr>
+                <w:rFonts w:ascii="Arial" w:hAnsi="Arial" w:cs="Arial"/>
+                <w:bCs/>
+                <w:sz w:val="24"/>
+                <w:szCs w:val="24"/>
+              </w:rPr>
+              <w:t>Use-case “Type management”</w:t>
+            </w:r>
+          </w:p>
+          <w:p>
+            <w:pPr>
+              <w:spacing w:line="276" w:lineRule="auto"/>
+              <w:jc w:val="both"/>
+              <w:rPr>
+                <w:rFonts w:ascii="Arial" w:hAnsi="Arial" w:cs="Arial"/>
+                <w:bCs/>
+                <w:sz w:val="24"/>
+                <w:szCs w:val="24"/>
+              </w:rPr>
+            </w:pPr>
+            <w:r>
+              <w:rPr>
+                <w:rFonts w:ascii="Arial" w:hAnsi="Arial" w:cs="Arial"/>
+                <w:bCs/>
+                <w:sz w:val="24"/>
+                <w:szCs w:val="24"/>
+              </w:rPr>
+              <w:t>Use-case “Member management”</w:t>
+            </w:r>
+          </w:p>
+        </w:tc>
+      </w:tr>
+    </w:tbl>
+    <w:p>
+      <w:bookmarkStart w:id="92" w:name="_GoBack"/>
+      <w:bookmarkEnd w:id="92"/>
+    </w:p>
+    <w:p/>
+    <w:tbl>
+      <w:tblPr>
+        <w:tblStyle w:val="LightList-Accent11"/>
+        <w:tblW w:w="0" w:type="auto"/>
+        <w:tblLook w:val="0000" w:firstRow="0" w:lastRow="0" w:firstColumn="0" w:lastColumn="0" w:noHBand="0" w:noVBand="0"/>
+      </w:tblPr>
+      <w:tblGrid>
+        <w:gridCol w:w="4788"/>
+        <w:gridCol w:w="4788"/>
+      </w:tblGrid>
+      <w:tr>
+        <w:trPr>
+          <w:cnfStyle w:val="000000100000" w:firstRow="0" w:lastRow="0" w:firstColumn="0" w:lastColumn="0" w:oddVBand="0" w:evenVBand="0" w:oddHBand="1" w:evenHBand="0" w:firstRowFirstColumn="0" w:firstRowLastColumn="0" w:lastRowFirstColumn="0" w:lastRowLastColumn="0"/>
+        </w:trPr>
+        <w:tc>
+          <w:tcPr>
+            <w:cnfStyle w:val="000010000000" w:firstRow="0" w:lastRow="0" w:firstColumn="0" w:lastColumn="0" w:oddVBand="1" w:evenVBand="0" w:oddHBand="0" w:evenHBand="0" w:firstRowFirstColumn="0" w:firstRowLastColumn="0" w:lastRowFirstColumn="0" w:lastRowLastColumn="0"/>
+            <w:tcW w:w="4788" w:type="dxa"/>
+          </w:tcPr>
+          <w:p>
+            <w:pPr>
+              <w:spacing w:line="276" w:lineRule="auto"/>
+              <w:rPr>
+                <w:rFonts w:ascii="Arial" w:hAnsi="Arial" w:cs="Arial"/>
+                <w:b/>
+                <w:bCs/>
+                <w:sz w:val="24"/>
+                <w:szCs w:val="24"/>
+              </w:rPr>
+            </w:pPr>
+            <w:r>
+              <w:rPr>
+                <w:rFonts w:ascii="Arial" w:hAnsi="Arial" w:cs="Arial"/>
+                <w:b/>
+                <w:bCs/>
+                <w:sz w:val="24"/>
+                <w:szCs w:val="24"/>
+              </w:rPr>
+              <w:t>Entity name: Cashier</w:t>
+            </w:r>
+          </w:p>
+        </w:tc>
+        <w:tc>
+          <w:tcPr>
+            <w:tcW w:w="4788" w:type="dxa"/>
+          </w:tcPr>
+          <w:p>
+            <w:pPr>
+              <w:spacing w:line="276" w:lineRule="auto"/>
+              <w:cnfStyle w:val="000000100000" w:firstRow="0" w:lastRow="0" w:firstColumn="0" w:lastColumn="0" w:oddVBand="0" w:evenVBand="0" w:oddHBand="1" w:evenHBand="0" w:firstRowFirstColumn="0" w:firstRowLastColumn="0" w:lastRowFirstColumn="0" w:lastRowLastColumn="0"/>
+              <w:rPr>
+                <w:rFonts w:ascii="Arial" w:hAnsi="Arial" w:cs="Arial"/>
+                <w:b/>
+                <w:bCs/>
+                <w:sz w:val="24"/>
+                <w:szCs w:val="24"/>
+              </w:rPr>
+            </w:pPr>
+            <w:r>
+              <w:rPr>
+                <w:rFonts w:ascii="Arial" w:hAnsi="Arial" w:cs="Arial"/>
+                <w:b/>
+                <w:bCs/>
+                <w:sz w:val="24"/>
+                <w:szCs w:val="24"/>
+              </w:rPr>
+              <w:t>Entity ID: E04</w:t>
+            </w:r>
+          </w:p>
+        </w:tc>
+      </w:tr>
+      <w:tr>
+        <w:tc>
+          <w:tcPr>
+            <w:cnfStyle w:val="000010000000" w:firstRow="0" w:lastRow="0" w:firstColumn="0" w:lastColumn="0" w:oddVBand="1" w:evenVBand="0" w:oddHBand="0" w:evenHBand="0" w:firstRowFirstColumn="0" w:firstRowLastColumn="0" w:lastRowFirstColumn="0" w:lastRowLastColumn="0"/>
+            <w:tcW w:w="9576" w:type="dxa"/>
+            <w:gridSpan w:val="2"/>
+          </w:tcPr>
+          <w:p>
+            <w:pPr>
+              <w:spacing w:line="276" w:lineRule="auto"/>
+              <w:jc w:val="both"/>
+              <w:rPr>
+                <w:rFonts w:ascii="Arial" w:hAnsi="Arial" w:cs="Arial"/>
+                <w:b/>
+                <w:bCs/>
+                <w:sz w:val="24"/>
+                <w:szCs w:val="24"/>
+              </w:rPr>
+            </w:pPr>
+            <w:r>
+              <w:rPr>
+                <w:rFonts w:ascii="Arial" w:hAnsi="Arial" w:cs="Arial"/>
+                <w:b/>
+                <w:bCs/>
+                <w:sz w:val="24"/>
+                <w:szCs w:val="24"/>
+              </w:rPr>
+              <w:t>Description:</w:t>
+            </w:r>
+          </w:p>
+          <w:p>
+            <w:pPr>
+              <w:spacing w:line="276" w:lineRule="auto"/>
+              <w:jc w:val="both"/>
+              <w:rPr>
+                <w:rFonts w:ascii="Arial" w:hAnsi="Arial" w:cs="Arial"/>
+                <w:bCs/>
+                <w:sz w:val="24"/>
+                <w:szCs w:val="24"/>
+              </w:rPr>
+            </w:pPr>
+            <w:r>
+              <w:rPr>
+                <w:rFonts w:ascii="Arial" w:hAnsi="Arial" w:cs="Arial"/>
+                <w:bCs/>
+                <w:sz w:val="24"/>
+                <w:szCs w:val="24"/>
+              </w:rPr>
+              <w:t xml:space="preserve">Cashiers who are responsible for manage bill of the system. They add the product code by typing or scanning into the software. If customers have a member ID, they will add it to the bill then they choose the type of payment (point and cash, or only point, or only cash). After finish creating new bill they will print the bill for customer. They cannot access the web application with other computers outside the store. Cashiers are </w:t>
+            </w:r>
+            <w:r>
+              <w:rPr>
+                <w:rFonts w:ascii="Arial" w:hAnsi="Arial" w:cs="Arial"/>
+                <w:sz w:val="24"/>
+                <w:szCs w:val="24"/>
+              </w:rPr>
+              <w:t>adept at using computers</w:t>
+            </w:r>
+          </w:p>
+        </w:tc>
+      </w:tr>
+      <w:tr>
+        <w:trPr>
+          <w:cnfStyle w:val="000000100000" w:firstRow="0" w:lastRow="0" w:firstColumn="0" w:lastColumn="0" w:oddVBand="0" w:evenVBand="0" w:oddHBand="1" w:evenHBand="0" w:firstRowFirstColumn="0" w:firstRowLastColumn="0" w:lastRowFirstColumn="0" w:lastRowLastColumn="0"/>
+        </w:trPr>
+        <w:tc>
+          <w:tcPr>
+            <w:cnfStyle w:val="000010000000" w:firstRow="0" w:lastRow="0" w:firstColumn="0" w:lastColumn="0" w:oddVBand="1" w:evenVBand="0" w:oddHBand="0" w:evenHBand="0" w:firstRowFirstColumn="0" w:firstRowLastColumn="0" w:lastRowFirstColumn="0" w:lastRowLastColumn="0"/>
+            <w:tcW w:w="9576" w:type="dxa"/>
+            <w:gridSpan w:val="2"/>
+          </w:tcPr>
+          <w:p>
+            <w:pPr>
+              <w:spacing w:line="276" w:lineRule="auto"/>
+              <w:jc w:val="both"/>
+              <w:rPr>
+                <w:rFonts w:ascii="Arial" w:hAnsi="Arial" w:cs="Arial"/>
+                <w:b/>
+                <w:bCs/>
+                <w:sz w:val="24"/>
+                <w:szCs w:val="24"/>
+              </w:rPr>
+            </w:pPr>
+            <w:r>
+              <w:rPr>
+                <w:rFonts w:ascii="Arial" w:hAnsi="Arial" w:cs="Arial"/>
+                <w:b/>
+                <w:bCs/>
+                <w:sz w:val="24"/>
+                <w:szCs w:val="24"/>
+              </w:rPr>
+              <w:t>Provides assumptions:</w:t>
+            </w:r>
+          </w:p>
+          <w:p>
+            <w:pPr>
+              <w:spacing w:line="276" w:lineRule="auto"/>
+              <w:jc w:val="both"/>
+              <w:rPr>
+                <w:rFonts w:ascii="Arial" w:hAnsi="Arial" w:cs="Arial"/>
+                <w:bCs/>
+                <w:sz w:val="24"/>
+                <w:szCs w:val="24"/>
+              </w:rPr>
+            </w:pPr>
+            <w:r>
+              <w:rPr>
+                <w:rFonts w:ascii="Arial" w:hAnsi="Arial" w:cs="Arial"/>
+                <w:bCs/>
+                <w:sz w:val="24"/>
+                <w:szCs w:val="24"/>
+              </w:rPr>
+              <w:t>Cashiers will provide product information for the system to managing: create new, update, view list, print bill</w:t>
+            </w:r>
+          </w:p>
+        </w:tc>
+      </w:tr>
+      <w:tr>
+        <w:tc>
+          <w:tcPr>
+            <w:cnfStyle w:val="000010000000" w:firstRow="0" w:lastRow="0" w:firstColumn="0" w:lastColumn="0" w:oddVBand="1" w:evenVBand="0" w:oddHBand="0" w:evenHBand="0" w:firstRowFirstColumn="0" w:firstRowLastColumn="0" w:lastRowFirstColumn="0" w:lastRowLastColumn="0"/>
+            <w:tcW w:w="9576" w:type="dxa"/>
+            <w:gridSpan w:val="2"/>
+          </w:tcPr>
+          <w:p>
+            <w:pPr>
+              <w:spacing w:line="276" w:lineRule="auto"/>
+              <w:jc w:val="both"/>
+              <w:rPr>
+                <w:rFonts w:ascii="Arial" w:hAnsi="Arial" w:cs="Arial"/>
+                <w:b/>
+                <w:bCs/>
+                <w:sz w:val="24"/>
+                <w:szCs w:val="24"/>
+              </w:rPr>
+            </w:pPr>
+            <w:r>
+              <w:rPr>
+                <w:rFonts w:ascii="Arial" w:hAnsi="Arial" w:cs="Arial"/>
+                <w:b/>
+                <w:bCs/>
+                <w:sz w:val="24"/>
+                <w:szCs w:val="24"/>
+              </w:rPr>
+              <w:t>Requires assumptions:</w:t>
+            </w:r>
+          </w:p>
+          <w:p>
+            <w:pPr>
+              <w:spacing w:line="276" w:lineRule="auto"/>
+              <w:jc w:val="both"/>
+              <w:rPr>
+                <w:rFonts w:ascii="Arial" w:hAnsi="Arial" w:cs="Arial"/>
+                <w:bCs/>
+                <w:sz w:val="24"/>
+                <w:szCs w:val="24"/>
+              </w:rPr>
+            </w:pPr>
+            <w:r>
+              <w:rPr>
+                <w:rFonts w:ascii="Arial" w:hAnsi="Arial" w:cs="Arial"/>
+                <w:bCs/>
+                <w:sz w:val="24"/>
+                <w:szCs w:val="24"/>
+              </w:rPr>
+              <w:t xml:space="preserve">Cashiers </w:t>
+            </w:r>
+            <w:r>
+              <w:rPr>
+                <w:rFonts w:ascii="Arial" w:hAnsi="Arial" w:cs="Arial"/>
+                <w:bCs/>
+                <w:sz w:val="24"/>
+                <w:szCs w:val="24"/>
+              </w:rPr>
+              <w:t xml:space="preserve">expect no interruptions from the </w:t>
+            </w:r>
+            <w:r>
+              <w:rPr>
+                <w:rFonts w:ascii="Arial" w:hAnsi="Arial" w:cs="Arial"/>
+                <w:bCs/>
+                <w:sz w:val="24"/>
+                <w:szCs w:val="24"/>
+              </w:rPr>
+              <w:t>POS WEB Application.</w:t>
+            </w:r>
+          </w:p>
+          <w:p>
+            <w:pPr>
+              <w:pStyle w:val="BodyText"/>
+              <w:tabs>
+                <w:tab w:val="left" w:pos="1064"/>
+              </w:tabs>
+              <w:spacing w:line="276" w:lineRule="auto"/>
+              <w:jc w:val="both"/>
+              <w:rPr>
+                <w:rFonts w:ascii="Arial" w:hAnsi="Arial" w:cs="Arial"/>
+                <w:bCs/>
+                <w:sz w:val="24"/>
+                <w:szCs w:val="24"/>
+              </w:rPr>
+            </w:pPr>
+            <w:r>
+              <w:rPr>
+                <w:rFonts w:ascii="Arial" w:hAnsi="Arial" w:cs="Arial"/>
+                <w:bCs/>
+                <w:sz w:val="24"/>
+                <w:szCs w:val="24"/>
+              </w:rPr>
+              <w:lastRenderedPageBreak/>
+              <w:t xml:space="preserve">An environment to </w:t>
+            </w:r>
+            <w:r>
+              <w:rPr>
+                <w:rFonts w:ascii="Arial" w:hAnsi="Arial" w:cs="Arial"/>
+                <w:bCs/>
+                <w:sz w:val="24"/>
+                <w:szCs w:val="24"/>
+              </w:rPr>
+              <w:t>manage bill</w:t>
+            </w:r>
+            <w:r>
+              <w:rPr>
+                <w:rFonts w:ascii="Arial" w:hAnsi="Arial" w:cs="Arial"/>
+                <w:bCs/>
+                <w:sz w:val="24"/>
+                <w:szCs w:val="24"/>
+              </w:rPr>
+              <w:t xml:space="preserve"> </w:t>
+            </w:r>
+            <w:r>
+              <w:rPr>
+                <w:rFonts w:ascii="Arial" w:hAnsi="Arial" w:cs="Arial"/>
+                <w:bCs/>
+                <w:sz w:val="24"/>
+                <w:szCs w:val="24"/>
+              </w:rPr>
+              <w:t xml:space="preserve">by </w:t>
+            </w:r>
+            <w:r>
+              <w:rPr>
+                <w:rFonts w:ascii="Arial" w:hAnsi="Arial" w:cs="Arial"/>
+                <w:bCs/>
+                <w:sz w:val="24"/>
+                <w:szCs w:val="24"/>
+              </w:rPr>
+              <w:t xml:space="preserve">create </w:t>
+            </w:r>
+            <w:r>
+              <w:rPr>
+                <w:rFonts w:ascii="Arial" w:hAnsi="Arial" w:cs="Arial"/>
+                <w:bCs/>
+                <w:sz w:val="24"/>
+                <w:szCs w:val="24"/>
+              </w:rPr>
+              <w:t>new</w:t>
+            </w:r>
+            <w:r>
+              <w:rPr>
+                <w:rFonts w:ascii="Arial" w:hAnsi="Arial" w:cs="Arial"/>
+                <w:bCs/>
+                <w:sz w:val="24"/>
+                <w:szCs w:val="24"/>
+              </w:rPr>
+              <w:t xml:space="preserve">, search, </w:t>
+            </w:r>
+            <w:r>
+              <w:rPr>
+                <w:rFonts w:ascii="Arial" w:hAnsi="Arial" w:cs="Arial"/>
+                <w:bCs/>
+                <w:sz w:val="24"/>
+                <w:szCs w:val="24"/>
+              </w:rPr>
+              <w:t>update, choose type of product</w:t>
+            </w:r>
+          </w:p>
+        </w:tc>
+      </w:tr>
+      <w:tr>
+        <w:trPr>
+          <w:cnfStyle w:val="000000100000" w:firstRow="0" w:lastRow="0" w:firstColumn="0" w:lastColumn="0" w:oddVBand="0" w:evenVBand="0" w:oddHBand="1" w:evenHBand="0" w:firstRowFirstColumn="0" w:firstRowLastColumn="0" w:lastRowFirstColumn="0" w:lastRowLastColumn="0"/>
+        </w:trPr>
+        <w:tc>
+          <w:tcPr>
+            <w:cnfStyle w:val="000010000000" w:firstRow="0" w:lastRow="0" w:firstColumn="0" w:lastColumn="0" w:oddVBand="1" w:evenVBand="0" w:oddHBand="0" w:evenHBand="0" w:firstRowFirstColumn="0" w:firstRowLastColumn="0" w:lastRowFirstColumn="0" w:lastRowLastColumn="0"/>
+            <w:tcW w:w="9576" w:type="dxa"/>
+            <w:gridSpan w:val="2"/>
+          </w:tcPr>
+          <w:p>
+            <w:pPr>
+              <w:spacing w:line="276" w:lineRule="auto"/>
+              <w:jc w:val="both"/>
+              <w:rPr>
+                <w:rFonts w:ascii="Arial" w:hAnsi="Arial" w:cs="Arial"/>
+                <w:b/>
+                <w:bCs/>
+                <w:sz w:val="24"/>
+                <w:szCs w:val="24"/>
+              </w:rPr>
+            </w:pPr>
+            <w:r>
+              <w:rPr>
+                <w:rFonts w:ascii="Arial" w:hAnsi="Arial" w:cs="Arial"/>
+                <w:b/>
+                <w:bCs/>
+                <w:sz w:val="24"/>
+                <w:szCs w:val="24"/>
+              </w:rPr>
+              <w:lastRenderedPageBreak/>
+              <w:t>Identified use cases:</w:t>
+            </w:r>
+          </w:p>
+          <w:p>
+            <w:pPr>
+              <w:spacing w:line="276" w:lineRule="auto"/>
+              <w:jc w:val="both"/>
+              <w:rPr>
+                <w:rFonts w:ascii="Arial" w:hAnsi="Arial" w:cs="Arial"/>
+                <w:bCs/>
+                <w:sz w:val="24"/>
+                <w:szCs w:val="24"/>
+              </w:rPr>
+            </w:pPr>
+            <w:r>
+              <w:rPr>
+                <w:rFonts w:ascii="Arial" w:hAnsi="Arial" w:cs="Arial"/>
+                <w:bCs/>
+                <w:sz w:val="24"/>
+                <w:szCs w:val="24"/>
+              </w:rPr>
+              <w:t>Use-case “Bill management”</w:t>
+            </w:r>
+          </w:p>
+        </w:tc>
+      </w:tr>
+    </w:tbl>
+    <w:p>
+      <w:pPr>
+        <w:pStyle w:val="ListParagraph"/>
+        <w:rPr>
+          <w:rFonts w:cstheme="minorHAnsi"/>
+        </w:rPr>
+      </w:pPr>
+    </w:p>
+    <w:p>
+      <w:pPr>
+        <w:pStyle w:val="ListParagraph"/>
+        <w:rPr>
+          <w:rFonts w:cstheme="minorHAnsi"/>
+        </w:rPr>
+      </w:pPr>
+    </w:p>
+    <w:tbl>
+      <w:tblPr>
+        <w:tblStyle w:val="LightList-Accent11"/>
+        <w:tblW w:w="0" w:type="auto"/>
+        <w:tblLook w:val="0000" w:firstRow="0" w:lastRow="0" w:firstColumn="0" w:lastColumn="0" w:noHBand="0" w:noVBand="0"/>
+      </w:tblPr>
+      <w:tblGrid>
+        <w:gridCol w:w="4788"/>
+        <w:gridCol w:w="4788"/>
+      </w:tblGrid>
+      <w:tr>
+        <w:trPr>
+          <w:cnfStyle w:val="000000100000" w:firstRow="0" w:lastRow="0" w:firstColumn="0" w:lastColumn="0" w:oddVBand="0" w:evenVBand="0" w:oddHBand="1" w:evenHBand="0" w:firstRowFirstColumn="0" w:firstRowLastColumn="0" w:lastRowFirstColumn="0" w:lastRowLastColumn="0"/>
+        </w:trPr>
+        <w:tc>
+          <w:tcPr>
+            <w:cnfStyle w:val="000010000000" w:firstRow="0" w:lastRow="0" w:firstColumn="0" w:lastColumn="0" w:oddVBand="1" w:evenVBand="0" w:oddHBand="0" w:evenHBand="0" w:firstRowFirstColumn="0" w:firstRowLastColumn="0" w:lastRowFirstColumn="0" w:lastRowLastColumn="0"/>
+            <w:tcW w:w="4788" w:type="dxa"/>
+          </w:tcPr>
+          <w:p>
+            <w:pPr>
+              <w:spacing w:line="276" w:lineRule="auto"/>
+              <w:rPr>
+                <w:rFonts w:ascii="Arial" w:hAnsi="Arial" w:cs="Arial"/>
+                <w:b/>
+                <w:bCs/>
+                <w:sz w:val="24"/>
+                <w:szCs w:val="24"/>
+              </w:rPr>
+            </w:pPr>
+            <w:r>
+              <w:rPr>
+                <w:rFonts w:ascii="Arial" w:hAnsi="Arial" w:cs="Arial"/>
+                <w:b/>
+                <w:bCs/>
+                <w:sz w:val="24"/>
+                <w:szCs w:val="24"/>
+              </w:rPr>
+              <w:t>Entity name: Member</w:t>
+            </w:r>
+          </w:p>
+        </w:tc>
+        <w:tc>
+          <w:tcPr>
+            <w:tcW w:w="4788" w:type="dxa"/>
+          </w:tcPr>
+          <w:p>
+            <w:pPr>
+              <w:spacing w:line="276" w:lineRule="auto"/>
+              <w:cnfStyle w:val="000000100000" w:firstRow="0" w:lastRow="0" w:firstColumn="0" w:lastColumn="0" w:oddVBand="0" w:evenVBand="0" w:oddHBand="1" w:evenHBand="0" w:firstRowFirstColumn="0" w:firstRowLastColumn="0" w:lastRowFirstColumn="0" w:lastRowLastColumn="0"/>
+              <w:rPr>
+                <w:rFonts w:ascii="Arial" w:hAnsi="Arial" w:cs="Arial"/>
+                <w:b/>
+                <w:bCs/>
+                <w:sz w:val="24"/>
+                <w:szCs w:val="24"/>
+              </w:rPr>
+            </w:pPr>
+            <w:r>
+              <w:rPr>
+                <w:rFonts w:ascii="Arial" w:hAnsi="Arial" w:cs="Arial"/>
+                <w:b/>
+                <w:bCs/>
+                <w:sz w:val="24"/>
+                <w:szCs w:val="24"/>
+              </w:rPr>
+              <w:t>Entity ID: E05</w:t>
+            </w:r>
+          </w:p>
+        </w:tc>
+      </w:tr>
+      <w:tr>
+        <w:tc>
+          <w:tcPr>
+            <w:cnfStyle w:val="000010000000" w:firstRow="0" w:lastRow="0" w:firstColumn="0" w:lastColumn="0" w:oddVBand="1" w:evenVBand="0" w:oddHBand="0" w:evenHBand="0" w:firstRowFirstColumn="0" w:firstRowLastColumn="0" w:lastRowFirstColumn="0" w:lastRowLastColumn="0"/>
+            <w:tcW w:w="9576" w:type="dxa"/>
+            <w:gridSpan w:val="2"/>
+          </w:tcPr>
+          <w:p>
+            <w:pPr>
+              <w:spacing w:line="276" w:lineRule="auto"/>
+              <w:jc w:val="both"/>
+              <w:rPr>
+                <w:rFonts w:ascii="Arial" w:hAnsi="Arial" w:cs="Arial"/>
+                <w:b/>
+                <w:bCs/>
+                <w:sz w:val="24"/>
+                <w:szCs w:val="24"/>
+              </w:rPr>
+            </w:pPr>
+            <w:r>
+              <w:rPr>
+                <w:rFonts w:ascii="Arial" w:hAnsi="Arial" w:cs="Arial"/>
+                <w:b/>
+                <w:bCs/>
+                <w:sz w:val="24"/>
+                <w:szCs w:val="24"/>
+              </w:rPr>
+              <w:t>Description:</w:t>
+            </w:r>
+          </w:p>
+          <w:p>
+            <w:pPr>
+              <w:spacing w:line="276" w:lineRule="auto"/>
+              <w:jc w:val="both"/>
+              <w:rPr>
+                <w:rFonts w:ascii="Arial" w:hAnsi="Arial" w:cs="Arial"/>
+                <w:bCs/>
+                <w:sz w:val="24"/>
+                <w:szCs w:val="24"/>
+              </w:rPr>
+            </w:pPr>
+            <w:r>
+              <w:rPr>
+                <w:rFonts w:ascii="Arial" w:hAnsi="Arial" w:cs="Arial"/>
+                <w:bCs/>
+                <w:sz w:val="24"/>
+                <w:szCs w:val="24"/>
+              </w:rPr>
+              <w:t xml:space="preserve">Members who are customers having a member ID with loyalty point for manage bill of the system. They can view their current point by accessing the web application everywhere. </w:t>
+            </w:r>
+          </w:p>
+        </w:tc>
+      </w:tr>
+      <w:tr>
+        <w:trPr>
+          <w:cnfStyle w:val="000000100000" w:firstRow="0" w:lastRow="0" w:firstColumn="0" w:lastColumn="0" w:oddVBand="0" w:evenVBand="0" w:oddHBand="1" w:evenHBand="0" w:firstRowFirstColumn="0" w:firstRowLastColumn="0" w:lastRowFirstColumn="0" w:lastRowLastColumn="0"/>
+        </w:trPr>
+        <w:tc>
+          <w:tcPr>
+            <w:cnfStyle w:val="000010000000" w:firstRow="0" w:lastRow="0" w:firstColumn="0" w:lastColumn="0" w:oddVBand="1" w:evenVBand="0" w:oddHBand="0" w:evenHBand="0" w:firstRowFirstColumn="0" w:firstRowLastColumn="0" w:lastRowFirstColumn="0" w:lastRowLastColumn="0"/>
+            <w:tcW w:w="9576" w:type="dxa"/>
+            <w:gridSpan w:val="2"/>
+          </w:tcPr>
+          <w:p>
+            <w:pPr>
+              <w:spacing w:line="276" w:lineRule="auto"/>
+              <w:jc w:val="both"/>
+              <w:rPr>
+                <w:rFonts w:ascii="Arial" w:hAnsi="Arial" w:cs="Arial"/>
+                <w:b/>
+                <w:bCs/>
+                <w:sz w:val="24"/>
+                <w:szCs w:val="24"/>
+              </w:rPr>
+            </w:pPr>
+            <w:r>
+              <w:rPr>
+                <w:rFonts w:ascii="Arial" w:hAnsi="Arial" w:cs="Arial"/>
+                <w:b/>
+                <w:bCs/>
+                <w:sz w:val="24"/>
+                <w:szCs w:val="24"/>
+              </w:rPr>
+              <w:t>Provides assumptions:</w:t>
+            </w:r>
+          </w:p>
+          <w:p>
+            <w:pPr>
+              <w:spacing w:line="276" w:lineRule="auto"/>
+              <w:jc w:val="both"/>
+              <w:rPr>
+                <w:rFonts w:ascii="Arial" w:hAnsi="Arial" w:cs="Arial"/>
+                <w:bCs/>
+                <w:sz w:val="24"/>
+                <w:szCs w:val="24"/>
+              </w:rPr>
+            </w:pPr>
+            <w:r>
+              <w:rPr>
+                <w:rFonts w:ascii="Arial" w:hAnsi="Arial" w:cs="Arial"/>
+                <w:bCs/>
+                <w:sz w:val="24"/>
+                <w:szCs w:val="24"/>
+              </w:rPr>
+              <w:t>Members will provide member ID information for the system to managing: create new, update, view list, print bill</w:t>
+            </w:r>
+          </w:p>
+        </w:tc>
+      </w:tr>
+      <w:tr>
+        <w:tc>
+          <w:tcPr>
+            <w:cnfStyle w:val="000010000000" w:firstRow="0" w:lastRow="0" w:firstColumn="0" w:lastColumn="0" w:oddVBand="1" w:evenVBand="0" w:oddHBand="0" w:evenHBand="0" w:firstRowFirstColumn="0" w:firstRowLastColumn="0" w:lastRowFirstColumn="0" w:lastRowLastColumn="0"/>
+            <w:tcW w:w="9576" w:type="dxa"/>
+            <w:gridSpan w:val="2"/>
+          </w:tcPr>
+          <w:p>
+            <w:pPr>
+              <w:spacing w:line="276" w:lineRule="auto"/>
+              <w:jc w:val="both"/>
+              <w:rPr>
+                <w:rFonts w:ascii="Arial" w:hAnsi="Arial" w:cs="Arial"/>
+                <w:b/>
+                <w:bCs/>
+                <w:sz w:val="24"/>
+                <w:szCs w:val="24"/>
+              </w:rPr>
+            </w:pPr>
+            <w:r>
+              <w:rPr>
+                <w:rFonts w:ascii="Arial" w:hAnsi="Arial" w:cs="Arial"/>
+                <w:b/>
+                <w:bCs/>
+                <w:sz w:val="24"/>
+                <w:szCs w:val="24"/>
+              </w:rPr>
+              <w:t>Requires assumptions:</w:t>
+            </w:r>
+          </w:p>
+          <w:p>
+            <w:pPr>
+              <w:spacing w:line="276" w:lineRule="auto"/>
+              <w:jc w:val="both"/>
+              <w:rPr>
+                <w:rFonts w:ascii="Arial" w:hAnsi="Arial" w:cs="Arial"/>
+                <w:bCs/>
+                <w:sz w:val="24"/>
+                <w:szCs w:val="24"/>
+              </w:rPr>
+            </w:pPr>
+            <w:r>
+              <w:rPr>
+                <w:rFonts w:ascii="Arial" w:hAnsi="Arial" w:cs="Arial"/>
+                <w:bCs/>
+                <w:sz w:val="24"/>
+                <w:szCs w:val="24"/>
+              </w:rPr>
+              <w:t xml:space="preserve">Members </w:t>
+            </w:r>
+            <w:r>
+              <w:rPr>
+                <w:rFonts w:ascii="Arial" w:hAnsi="Arial" w:cs="Arial"/>
+                <w:bCs/>
+                <w:sz w:val="24"/>
+                <w:szCs w:val="24"/>
+              </w:rPr>
+              <w:t xml:space="preserve">expect no interruptions from the </w:t>
+            </w:r>
+            <w:r>
+              <w:rPr>
+                <w:rFonts w:ascii="Arial" w:hAnsi="Arial" w:cs="Arial"/>
+                <w:bCs/>
+                <w:sz w:val="24"/>
+                <w:szCs w:val="24"/>
+              </w:rPr>
+              <w:t>POS WEB Application.</w:t>
+            </w:r>
+          </w:p>
+          <w:p>
+            <w:pPr>
+              <w:pStyle w:val="BodyText"/>
+              <w:tabs>
+                <w:tab w:val="left" w:pos="1064"/>
+              </w:tabs>
+              <w:spacing w:line="276" w:lineRule="auto"/>
+              <w:jc w:val="both"/>
+              <w:rPr>
+                <w:rFonts w:ascii="Arial" w:hAnsi="Arial" w:cs="Arial"/>
+                <w:bCs/>
+                <w:sz w:val="24"/>
+                <w:szCs w:val="24"/>
+              </w:rPr>
+            </w:pPr>
+            <w:r>
+              <w:rPr>
+                <w:rFonts w:ascii="Arial" w:hAnsi="Arial" w:cs="Arial"/>
+                <w:bCs/>
+                <w:sz w:val="24"/>
+                <w:szCs w:val="24"/>
+              </w:rPr>
+              <w:t xml:space="preserve">An </w:t>
+            </w:r>
+            <w:r>
+              <w:rPr>
+                <w:rFonts w:ascii="Arial" w:hAnsi="Arial" w:cs="Arial"/>
+                <w:bCs/>
+                <w:sz w:val="24"/>
+                <w:szCs w:val="24"/>
+              </w:rPr>
+              <w:t>ability</w:t>
+            </w:r>
+            <w:r>
+              <w:rPr>
+                <w:rFonts w:ascii="Arial" w:hAnsi="Arial" w:cs="Arial"/>
+                <w:bCs/>
+                <w:sz w:val="24"/>
+                <w:szCs w:val="24"/>
+              </w:rPr>
+              <w:t xml:space="preserve"> to </w:t>
+            </w:r>
+            <w:r>
+              <w:rPr>
+                <w:rFonts w:ascii="Arial" w:hAnsi="Arial" w:cs="Arial"/>
+                <w:bCs/>
+                <w:sz w:val="24"/>
+                <w:szCs w:val="24"/>
+              </w:rPr>
+              <w:t>view member points bill</w:t>
+            </w:r>
+            <w:r>
+              <w:rPr>
+                <w:rFonts w:ascii="Arial" w:hAnsi="Arial" w:cs="Arial"/>
+                <w:bCs/>
+                <w:sz w:val="24"/>
+                <w:szCs w:val="24"/>
+              </w:rPr>
+              <w:t xml:space="preserve"> </w:t>
+            </w:r>
+            <w:r>
+              <w:rPr>
+                <w:rFonts w:ascii="Arial" w:hAnsi="Arial" w:cs="Arial"/>
+                <w:bCs/>
+                <w:sz w:val="24"/>
+                <w:szCs w:val="24"/>
+              </w:rPr>
+              <w:t>by using their member ID</w:t>
+            </w:r>
+          </w:p>
+        </w:tc>
+      </w:tr>
+      <w:tr>
+        <w:trPr>
+          <w:cnfStyle w:val="000000100000" w:firstRow="0" w:lastRow="0" w:firstColumn="0" w:lastColumn="0" w:oddVBand="0" w:evenVBand="0" w:oddHBand="1" w:evenHBand="0" w:firstRowFirstColumn="0" w:firstRowLastColumn="0" w:lastRowFirstColumn="0" w:lastRowLastColumn="0"/>
+        </w:trPr>
+        <w:tc>
+          <w:tcPr>
+            <w:cnfStyle w:val="000010000000" w:firstRow="0" w:lastRow="0" w:firstColumn="0" w:lastColumn="0" w:oddVBand="1" w:evenVBand="0" w:oddHBand="0" w:evenHBand="0" w:firstRowFirstColumn="0" w:firstRowLastColumn="0" w:lastRowFirstColumn="0" w:lastRowLastColumn="0"/>
+            <w:tcW w:w="9576" w:type="dxa"/>
+            <w:gridSpan w:val="2"/>
+          </w:tcPr>
+          <w:p>
+            <w:pPr>
+              <w:spacing w:line="276" w:lineRule="auto"/>
+              <w:jc w:val="both"/>
+              <w:rPr>
+                <w:rFonts w:ascii="Arial" w:hAnsi="Arial" w:cs="Arial"/>
+                <w:b/>
+                <w:bCs/>
+                <w:sz w:val="24"/>
+                <w:szCs w:val="24"/>
+              </w:rPr>
+            </w:pPr>
+            <w:r>
+              <w:rPr>
+                <w:rFonts w:ascii="Arial" w:hAnsi="Arial" w:cs="Arial"/>
+                <w:b/>
+                <w:bCs/>
+                <w:sz w:val="24"/>
+                <w:szCs w:val="24"/>
+              </w:rPr>
+              <w:t>Identified use cases:</w:t>
+            </w:r>
+          </w:p>
+          <w:p>
+            <w:pPr>
+              <w:spacing w:line="276" w:lineRule="auto"/>
+              <w:jc w:val="both"/>
+              <w:rPr>
+                <w:rFonts w:ascii="Arial" w:hAnsi="Arial" w:cs="Arial"/>
+                <w:bCs/>
+                <w:sz w:val="24"/>
+                <w:szCs w:val="24"/>
+              </w:rPr>
+            </w:pPr>
+            <w:r>
+              <w:rPr>
+                <w:rFonts w:ascii="Arial" w:hAnsi="Arial" w:cs="Arial"/>
+                <w:bCs/>
+                <w:sz w:val="24"/>
+                <w:szCs w:val="24"/>
+              </w:rPr>
+              <w:t>Use-case View Point</w:t>
+            </w:r>
+          </w:p>
+        </w:tc>
+      </w:tr>
+    </w:tbl>
+    <w:p>
+      <w:pPr>
+        <w:pStyle w:val="ListParagraph"/>
+        <w:rPr>
+          <w:rFonts w:cstheme="minorHAnsi"/>
+        </w:rPr>
+      </w:pPr>
+    </w:p>
+    <w:p>
+      <w:pPr>
+        <w:pStyle w:val="ListParagraph"/>
+        <w:rPr>
+          <w:rFonts w:cstheme="minorHAnsi"/>
+        </w:rPr>
+      </w:pPr>
+    </w:p>
     <w:p/>
     <w:p>
       <w:pPr>
         <w:pStyle w:val="Heading3"/>
       </w:pPr>
       <w:r>
-        <w:lastRenderedPageBreak/>
         <w:t xml:space="preserve">Use </w:t>
       </w:r>
       <w:r>
@@ -11089,7 +12582,14 @@
               <w:rPr>
                 <w:szCs w:val="24"/>
               </w:rPr>
-              <w:t>Allow Staff to search product of the system with name, type… and the system will display in the product list</w:t>
+              <w:t xml:space="preserve">Allow Staff to search product of the system with name, type… </w:t>
+            </w:r>
+            <w:r>
+              <w:rPr>
+                <w:szCs w:val="24"/>
+              </w:rPr>
+              <w:lastRenderedPageBreak/>
+              <w:t>and the system will display in the product list</w:t>
             </w:r>
           </w:p>
         </w:tc>
@@ -11113,6 +12613,7 @@
               <w:rPr>
                 <w:szCs w:val="24"/>
               </w:rPr>
+              <w:lastRenderedPageBreak/>
               <w:t>UC_PM03</w:t>
             </w:r>
           </w:p>
@@ -11778,7 +13279,6 @@
               <w:rPr>
                 <w:szCs w:val="24"/>
               </w:rPr>
-              <w:lastRenderedPageBreak/>
               <w:t>UC_CM01</w:t>
             </w:r>
           </w:p>
@@ -12285,6 +13785,7 @@
               <w:rPr>
                 <w:szCs w:val="24"/>
               </w:rPr>
+              <w:lastRenderedPageBreak/>
               <w:t>UC_C04</w:t>
             </w:r>
           </w:p>
@@ -12940,7 +14441,6 @@
         <w:rPr>
           <w:noProof/>
         </w:rPr>
-        <w:lastRenderedPageBreak/>
         <w:drawing>
           <wp:inline distT="0" distB="0" distL="0" distR="0" wp14:anchorId="3240DE41" wp14:editId="7D9B25B2">
             <wp:extent cx="5273675" cy="2998470"/>
@@ -13000,6 +14500,7 @@
         <w:rPr>
           <w:noProof/>
         </w:rPr>
+        <w:lastRenderedPageBreak/>
         <w:drawing>
           <wp:inline distT="0" distB="0" distL="0" distR="0" wp14:anchorId="440225CF" wp14:editId="217151B0">
             <wp:extent cx="5125085" cy="2998470"/>
@@ -13056,7 +14557,7 @@
           <v:shape id="_x0000_i1026" type="#_x0000_t75" style="width:6in;height:598.5pt" o:ole="">
             <v:imagedata r:id="rId14" o:title=""/>
           </v:shape>
-          <o:OLEObject Type="Embed" ProgID="Visio.Drawing.11" ShapeID="_x0000_i1026" DrawAspect="Content" ObjectID="_1402900796" r:id="rId15"/>
+          <o:OLEObject Type="Embed" ProgID="Visio.Drawing.11" ShapeID="_x0000_i1026" DrawAspect="Content" ObjectID="_1402902196" r:id="rId15"/>
         </w:object>
       </w:r>
     </w:p>
@@ -23082,7 +24583,7 @@
         <v:path o:extrusionok="f" gradientshapeok="t" o:connecttype="rect"/>
         <o:lock v:ext="edit" aspectratio="t"/>
       </v:shapetype>
-      <v:shape id="_x0000_i1028" type="#_x0000_t75" style="width:11.25pt;height:11.25pt" o:bullet="t">
+      <v:shape id="_x0000_i1031" type="#_x0000_t75" style="width:11.25pt;height:11.25pt" o:bullet="t">
         <v:imagedata r:id="rId1" o:title="msoF9EA"/>
       </v:shape>
     </w:pict>
@@ -31950,7 +33451,7 @@
 </file>
 
 <file path=customXml/itemProps1.xml><?xml version="1.0" encoding="utf-8"?>
-<ds:datastoreItem xmlns:ds="http://schemas.openxmlformats.org/officeDocument/2006/customXml" ds:itemID="{8B807BDD-D6A7-45DF-9F65-4EDCF21C33DF}">
+<ds:datastoreItem xmlns:ds="http://schemas.openxmlformats.org/officeDocument/2006/customXml" ds:itemID="{E2A6D11C-2C06-48F5-A73D-03FA132087F4}">
   <ds:schemaRefs>
     <ds:schemaRef ds:uri="http://schemas.openxmlformats.org/officeDocument/2006/bibliography"/>
   </ds:schemaRefs>

--- a/Architect and Design/Final Project/POSSystem_Architectural Driver_ver3.2.docx
+++ b/Architect and Design/Final Project/POSSystem_Architectural Driver_ver3.2.docx
@@ -8363,7 +8363,7 @@
           <v:shape id="_x0000_i1025" type="#_x0000_t75" style="width:77.25pt;height:50.25pt" o:ole="">
             <v:imagedata r:id="rId10" o:title=""/>
           </v:shape>
-          <o:OLEObject Type="Embed" ProgID="Word.Document.12" ShapeID="_x0000_i1025" DrawAspect="Icon" ObjectID="_1402902195" r:id="rId11">
+          <o:OLEObject Type="Embed" ProgID="Word.Document.12" ShapeID="_x0000_i1025" DrawAspect="Icon" ObjectID="_1402901931" r:id="rId11">
             <o:FieldCodes>\s</o:FieldCodes>
           </o:OLEObject>
         </w:object>
@@ -9065,413 +9065,8 @@
       <w:r>
         <w:t>Entities</w:t>
       </w:r>
-      <w:bookmarkStart w:id="89" w:name="_Toc235547847"/>
-      <w:bookmarkStart w:id="90" w:name="_Toc329033322"/>
       <w:bookmarkEnd w:id="87"/>
       <w:bookmarkEnd w:id="88"/>
-    </w:p>
-    <w:p>
-      <w:pPr>
-        <w:pStyle w:val="ListParagraph"/>
-        <w:ind w:left="0"/>
-        <w:outlineLvl w:val="1"/>
-        <w:rPr>
-          <w:rFonts w:cstheme="minorHAnsi"/>
-          <w:b/>
-          <w:u w:val="single"/>
-        </w:rPr>
-      </w:pPr>
-      <w:r>
-        <w:rPr>
-          <w:rFonts w:cstheme="minorHAnsi"/>
-          <w:b/>
-          <w:u w:val="single"/>
-        </w:rPr>
-        <w:t>List of Entities</w:t>
-      </w:r>
-    </w:p>
-    <w:tbl>
-      <w:tblPr>
-        <w:tblStyle w:val="LightList-Accent11"/>
-        <w:tblW w:w="0" w:type="auto"/>
-        <w:tblLook w:val="04A0" w:firstRow="1" w:lastRow="0" w:firstColumn="1" w:lastColumn="0" w:noHBand="0" w:noVBand="1"/>
-      </w:tblPr>
-      <w:tblGrid>
-        <w:gridCol w:w="4428"/>
-        <w:gridCol w:w="4428"/>
-      </w:tblGrid>
-      <w:tr>
-        <w:trPr>
-          <w:cnfStyle w:val="100000000000" w:firstRow="1" w:lastRow="0" w:firstColumn="0" w:lastColumn="0" w:oddVBand="0" w:evenVBand="0" w:oddHBand="0" w:evenHBand="0" w:firstRowFirstColumn="0" w:firstRowLastColumn="0" w:lastRowFirstColumn="0" w:lastRowLastColumn="0"/>
-        </w:trPr>
-        <w:tc>
-          <w:tcPr>
-            <w:cnfStyle w:val="001000000000" w:firstRow="0" w:lastRow="0" w:firstColumn="1" w:lastColumn="0" w:oddVBand="0" w:evenVBand="0" w:oddHBand="0" w:evenHBand="0" w:firstRowFirstColumn="0" w:firstRowLastColumn="0" w:lastRowFirstColumn="0" w:lastRowLastColumn="0"/>
-            <w:tcW w:w="4428" w:type="dxa"/>
-          </w:tcPr>
-          <w:p>
-            <w:pPr>
-              <w:spacing w:line="276" w:lineRule="auto"/>
-              <w:jc w:val="center"/>
-              <w:rPr>
-                <w:rFonts w:ascii="Arial" w:hAnsi="Arial" w:cs="Arial"/>
-                <w:sz w:val="24"/>
-                <w:szCs w:val="24"/>
-              </w:rPr>
-            </w:pPr>
-            <w:r>
-              <w:rPr>
-                <w:rFonts w:ascii="Arial" w:hAnsi="Arial" w:cs="Arial"/>
-                <w:sz w:val="24"/>
-                <w:szCs w:val="24"/>
-              </w:rPr>
-              <w:t>ID</w:t>
-            </w:r>
-          </w:p>
-        </w:tc>
-        <w:tc>
-          <w:tcPr>
-            <w:tcW w:w="4428" w:type="dxa"/>
-          </w:tcPr>
-          <w:p>
-            <w:pPr>
-              <w:spacing w:line="276" w:lineRule="auto"/>
-              <w:jc w:val="center"/>
-              <w:cnfStyle w:val="100000000000" w:firstRow="1" w:lastRow="0" w:firstColumn="0" w:lastColumn="0" w:oddVBand="0" w:evenVBand="0" w:oddHBand="0" w:evenHBand="0" w:firstRowFirstColumn="0" w:firstRowLastColumn="0" w:lastRowFirstColumn="0" w:lastRowLastColumn="0"/>
-              <w:rPr>
-                <w:rFonts w:ascii="Arial" w:hAnsi="Arial" w:cs="Arial"/>
-                <w:sz w:val="24"/>
-                <w:szCs w:val="24"/>
-              </w:rPr>
-            </w:pPr>
-            <w:r>
-              <w:rPr>
-                <w:rFonts w:ascii="Arial" w:hAnsi="Arial" w:cs="Arial"/>
-                <w:sz w:val="24"/>
-                <w:szCs w:val="24"/>
-              </w:rPr>
-              <w:t>Name</w:t>
-            </w:r>
-          </w:p>
-        </w:tc>
-      </w:tr>
-      <w:tr>
-        <w:trPr>
-          <w:cnfStyle w:val="000000100000" w:firstRow="0" w:lastRow="0" w:firstColumn="0" w:lastColumn="0" w:oddVBand="0" w:evenVBand="0" w:oddHBand="1" w:evenHBand="0" w:firstRowFirstColumn="0" w:firstRowLastColumn="0" w:lastRowFirstColumn="0" w:lastRowLastColumn="0"/>
-        </w:trPr>
-        <w:tc>
-          <w:tcPr>
-            <w:cnfStyle w:val="001000000000" w:firstRow="0" w:lastRow="0" w:firstColumn="1" w:lastColumn="0" w:oddVBand="0" w:evenVBand="0" w:oddHBand="0" w:evenHBand="0" w:firstRowFirstColumn="0" w:firstRowLastColumn="0" w:lastRowFirstColumn="0" w:lastRowLastColumn="0"/>
-            <w:tcW w:w="4428" w:type="dxa"/>
-          </w:tcPr>
-          <w:p>
-            <w:pPr>
-              <w:spacing w:line="276" w:lineRule="auto"/>
-              <w:jc w:val="center"/>
-              <w:rPr>
-                <w:rFonts w:ascii="Arial" w:hAnsi="Arial" w:cs="Arial"/>
-                <w:b w:val="0"/>
-                <w:sz w:val="24"/>
-                <w:szCs w:val="24"/>
-              </w:rPr>
-            </w:pPr>
-            <w:r>
-              <w:rPr>
-                <w:rFonts w:ascii="Arial" w:hAnsi="Arial" w:cs="Arial"/>
-                <w:b w:val="0"/>
-                <w:sz w:val="24"/>
-                <w:szCs w:val="24"/>
-              </w:rPr>
-              <w:t>E01</w:t>
-            </w:r>
-          </w:p>
-        </w:tc>
-        <w:tc>
-          <w:tcPr>
-            <w:tcW w:w="4428" w:type="dxa"/>
-          </w:tcPr>
-          <w:p>
-            <w:pPr>
-              <w:spacing w:line="276" w:lineRule="auto"/>
-              <w:cnfStyle w:val="000000100000" w:firstRow="0" w:lastRow="0" w:firstColumn="0" w:lastColumn="0" w:oddVBand="0" w:evenVBand="0" w:oddHBand="1" w:evenHBand="0" w:firstRowFirstColumn="0" w:firstRowLastColumn="0" w:lastRowFirstColumn="0" w:lastRowLastColumn="0"/>
-              <w:rPr>
-                <w:rFonts w:ascii="Arial" w:hAnsi="Arial" w:cs="Arial"/>
-                <w:sz w:val="24"/>
-                <w:szCs w:val="24"/>
-              </w:rPr>
-            </w:pPr>
-            <w:r>
-              <w:rPr>
-                <w:rFonts w:ascii="Arial" w:hAnsi="Arial" w:cs="Arial"/>
-                <w:sz w:val="24"/>
-                <w:szCs w:val="24"/>
-              </w:rPr>
-              <w:t>Administrator</w:t>
-            </w:r>
-          </w:p>
-        </w:tc>
-      </w:tr>
-      <w:tr>
-        <w:tc>
-          <w:tcPr>
-            <w:cnfStyle w:val="001000000000" w:firstRow="0" w:lastRow="0" w:firstColumn="1" w:lastColumn="0" w:oddVBand="0" w:evenVBand="0" w:oddHBand="0" w:evenHBand="0" w:firstRowFirstColumn="0" w:firstRowLastColumn="0" w:lastRowFirstColumn="0" w:lastRowLastColumn="0"/>
-            <w:tcW w:w="4428" w:type="dxa"/>
-          </w:tcPr>
-          <w:p>
-            <w:pPr>
-              <w:spacing w:line="276" w:lineRule="auto"/>
-              <w:jc w:val="center"/>
-              <w:rPr>
-                <w:rFonts w:ascii="Arial" w:hAnsi="Arial" w:cs="Arial"/>
-                <w:b w:val="0"/>
-                <w:sz w:val="24"/>
-                <w:szCs w:val="24"/>
-              </w:rPr>
-            </w:pPr>
-            <w:r>
-              <w:rPr>
-                <w:rFonts w:ascii="Arial" w:hAnsi="Arial" w:cs="Arial"/>
-                <w:b w:val="0"/>
-                <w:sz w:val="24"/>
-                <w:szCs w:val="24"/>
-              </w:rPr>
-              <w:t>E02</w:t>
-            </w:r>
-          </w:p>
-        </w:tc>
-        <w:tc>
-          <w:tcPr>
-            <w:tcW w:w="4428" w:type="dxa"/>
-          </w:tcPr>
-          <w:p>
-            <w:pPr>
-              <w:spacing w:line="276" w:lineRule="auto"/>
-              <w:cnfStyle w:val="000000000000" w:firstRow="0" w:lastRow="0" w:firstColumn="0" w:lastColumn="0" w:oddVBand="0" w:evenVBand="0" w:oddHBand="0" w:evenHBand="0" w:firstRowFirstColumn="0" w:firstRowLastColumn="0" w:lastRowFirstColumn="0" w:lastRowLastColumn="0"/>
-              <w:rPr>
-                <w:rFonts w:ascii="Arial" w:hAnsi="Arial" w:cs="Arial"/>
-                <w:sz w:val="24"/>
-                <w:szCs w:val="24"/>
-              </w:rPr>
-            </w:pPr>
-            <w:r>
-              <w:rPr>
-                <w:rFonts w:ascii="Arial" w:hAnsi="Arial" w:cs="Arial"/>
-                <w:sz w:val="24"/>
-                <w:szCs w:val="24"/>
-              </w:rPr>
-              <w:t>Head Office Manager</w:t>
-            </w:r>
-          </w:p>
-        </w:tc>
-      </w:tr>
-      <w:tr>
-        <w:trPr>
-          <w:cnfStyle w:val="000000100000" w:firstRow="0" w:lastRow="0" w:firstColumn="0" w:lastColumn="0" w:oddVBand="0" w:evenVBand="0" w:oddHBand="1" w:evenHBand="0" w:firstRowFirstColumn="0" w:firstRowLastColumn="0" w:lastRowFirstColumn="0" w:lastRowLastColumn="0"/>
-        </w:trPr>
-        <w:tc>
-          <w:tcPr>
-            <w:cnfStyle w:val="001000000000" w:firstRow="0" w:lastRow="0" w:firstColumn="1" w:lastColumn="0" w:oddVBand="0" w:evenVBand="0" w:oddHBand="0" w:evenHBand="0" w:firstRowFirstColumn="0" w:firstRowLastColumn="0" w:lastRowFirstColumn="0" w:lastRowLastColumn="0"/>
-            <w:tcW w:w="4428" w:type="dxa"/>
-          </w:tcPr>
-          <w:p>
-            <w:pPr>
-              <w:spacing w:line="276" w:lineRule="auto"/>
-              <w:jc w:val="center"/>
-              <w:rPr>
-                <w:rFonts w:ascii="Arial" w:hAnsi="Arial" w:cs="Arial"/>
-                <w:b w:val="0"/>
-                <w:sz w:val="24"/>
-                <w:szCs w:val="24"/>
-              </w:rPr>
-            </w:pPr>
-            <w:r>
-              <w:rPr>
-                <w:rFonts w:ascii="Arial" w:hAnsi="Arial" w:cs="Arial"/>
-                <w:b w:val="0"/>
-                <w:sz w:val="24"/>
-                <w:szCs w:val="24"/>
-              </w:rPr>
-              <w:t>E03</w:t>
-            </w:r>
-          </w:p>
-        </w:tc>
-        <w:tc>
-          <w:tcPr>
-            <w:tcW w:w="4428" w:type="dxa"/>
-          </w:tcPr>
-          <w:p>
-            <w:pPr>
-              <w:spacing w:line="276" w:lineRule="auto"/>
-              <w:cnfStyle w:val="000000100000" w:firstRow="0" w:lastRow="0" w:firstColumn="0" w:lastColumn="0" w:oddVBand="0" w:evenVBand="0" w:oddHBand="1" w:evenHBand="0" w:firstRowFirstColumn="0" w:firstRowLastColumn="0" w:lastRowFirstColumn="0" w:lastRowLastColumn="0"/>
-              <w:rPr>
-                <w:rFonts w:ascii="Arial" w:hAnsi="Arial" w:cs="Arial"/>
-                <w:sz w:val="24"/>
-                <w:szCs w:val="24"/>
-              </w:rPr>
-            </w:pPr>
-            <w:r>
-              <w:rPr>
-                <w:rFonts w:ascii="Arial" w:hAnsi="Arial" w:cs="Arial"/>
-                <w:sz w:val="24"/>
-                <w:szCs w:val="24"/>
-              </w:rPr>
-              <w:t>Staff</w:t>
-            </w:r>
-          </w:p>
-        </w:tc>
-      </w:tr>
-      <w:tr>
-        <w:tc>
-          <w:tcPr>
-            <w:cnfStyle w:val="001000000000" w:firstRow="0" w:lastRow="0" w:firstColumn="1" w:lastColumn="0" w:oddVBand="0" w:evenVBand="0" w:oddHBand="0" w:evenHBand="0" w:firstRowFirstColumn="0" w:firstRowLastColumn="0" w:lastRowFirstColumn="0" w:lastRowLastColumn="0"/>
-            <w:tcW w:w="4428" w:type="dxa"/>
-          </w:tcPr>
-          <w:p>
-            <w:pPr>
-              <w:spacing w:line="276" w:lineRule="auto"/>
-              <w:jc w:val="center"/>
-              <w:rPr>
-                <w:rFonts w:ascii="Arial" w:hAnsi="Arial" w:cs="Arial"/>
-                <w:b w:val="0"/>
-                <w:sz w:val="24"/>
-                <w:szCs w:val="24"/>
-              </w:rPr>
-            </w:pPr>
-            <w:r>
-              <w:rPr>
-                <w:rFonts w:ascii="Arial" w:hAnsi="Arial" w:cs="Arial"/>
-                <w:b w:val="0"/>
-                <w:sz w:val="24"/>
-                <w:szCs w:val="24"/>
-              </w:rPr>
-              <w:t>E04</w:t>
-            </w:r>
-          </w:p>
-        </w:tc>
-        <w:tc>
-          <w:tcPr>
-            <w:tcW w:w="4428" w:type="dxa"/>
-          </w:tcPr>
-          <w:p>
-            <w:pPr>
-              <w:spacing w:line="276" w:lineRule="auto"/>
-              <w:cnfStyle w:val="000000000000" w:firstRow="0" w:lastRow="0" w:firstColumn="0" w:lastColumn="0" w:oddVBand="0" w:evenVBand="0" w:oddHBand="0" w:evenHBand="0" w:firstRowFirstColumn="0" w:firstRowLastColumn="0" w:lastRowFirstColumn="0" w:lastRowLastColumn="0"/>
-              <w:rPr>
-                <w:rFonts w:ascii="Arial" w:hAnsi="Arial" w:cs="Arial"/>
-                <w:sz w:val="24"/>
-                <w:szCs w:val="24"/>
-              </w:rPr>
-            </w:pPr>
-            <w:r>
-              <w:rPr>
-                <w:rFonts w:ascii="Arial" w:hAnsi="Arial" w:cs="Arial"/>
-                <w:sz w:val="24"/>
-                <w:szCs w:val="24"/>
-              </w:rPr>
-              <w:t>Cashier</w:t>
-            </w:r>
-          </w:p>
-        </w:tc>
-      </w:tr>
-      <w:tr>
-        <w:trPr>
-          <w:cnfStyle w:val="000000100000" w:firstRow="0" w:lastRow="0" w:firstColumn="0" w:lastColumn="0" w:oddVBand="0" w:evenVBand="0" w:oddHBand="1" w:evenHBand="0" w:firstRowFirstColumn="0" w:firstRowLastColumn="0" w:lastRowFirstColumn="0" w:lastRowLastColumn="0"/>
-        </w:trPr>
-        <w:tc>
-          <w:tcPr>
-            <w:cnfStyle w:val="001000000000" w:firstRow="0" w:lastRow="0" w:firstColumn="1" w:lastColumn="0" w:oddVBand="0" w:evenVBand="0" w:oddHBand="0" w:evenHBand="0" w:firstRowFirstColumn="0" w:firstRowLastColumn="0" w:lastRowFirstColumn="0" w:lastRowLastColumn="0"/>
-            <w:tcW w:w="4428" w:type="dxa"/>
-          </w:tcPr>
-          <w:p>
-            <w:pPr>
-              <w:spacing w:line="276" w:lineRule="auto"/>
-              <w:jc w:val="center"/>
-              <w:rPr>
-                <w:rFonts w:ascii="Arial" w:hAnsi="Arial" w:cs="Arial"/>
-                <w:b w:val="0"/>
-                <w:sz w:val="24"/>
-                <w:szCs w:val="24"/>
-              </w:rPr>
-            </w:pPr>
-            <w:r>
-              <w:rPr>
-                <w:rFonts w:ascii="Arial" w:hAnsi="Arial" w:cs="Arial"/>
-                <w:b w:val="0"/>
-                <w:sz w:val="24"/>
-                <w:szCs w:val="24"/>
-              </w:rPr>
-              <w:t>E05</w:t>
-            </w:r>
-          </w:p>
-        </w:tc>
-        <w:tc>
-          <w:tcPr>
-            <w:tcW w:w="4428" w:type="dxa"/>
-          </w:tcPr>
-          <w:p>
-            <w:pPr>
-              <w:spacing w:line="276" w:lineRule="auto"/>
-              <w:cnfStyle w:val="000000100000" w:firstRow="0" w:lastRow="0" w:firstColumn="0" w:lastColumn="0" w:oddVBand="0" w:evenVBand="0" w:oddHBand="1" w:evenHBand="0" w:firstRowFirstColumn="0" w:firstRowLastColumn="0" w:lastRowFirstColumn="0" w:lastRowLastColumn="0"/>
-              <w:rPr>
-                <w:rFonts w:ascii="Arial" w:hAnsi="Arial" w:cs="Arial"/>
-                <w:sz w:val="24"/>
-                <w:szCs w:val="24"/>
-              </w:rPr>
-            </w:pPr>
-            <w:r>
-              <w:rPr>
-                <w:rFonts w:ascii="Arial" w:hAnsi="Arial" w:cs="Arial"/>
-                <w:sz w:val="24"/>
-                <w:szCs w:val="24"/>
-              </w:rPr>
-              <w:t>Member</w:t>
-            </w:r>
-          </w:p>
-        </w:tc>
-      </w:tr>
-    </w:tbl>
-    <w:p>
-      <w:pPr>
-        <w:pStyle w:val="ListParagraph"/>
-        <w:outlineLvl w:val="1"/>
-        <w:rPr>
-          <w:rFonts w:cstheme="minorHAnsi"/>
-          <w:b/>
-        </w:rPr>
-      </w:pPr>
-    </w:p>
-    <w:p>
-      <w:pPr>
-        <w:pStyle w:val="ListParagraph"/>
-        <w:ind w:left="0"/>
-        <w:outlineLvl w:val="1"/>
-        <w:rPr>
-          <w:rFonts w:cstheme="minorHAnsi"/>
-          <w:b/>
-          <w:u w:val="single"/>
-        </w:rPr>
-      </w:pPr>
-      <w:bookmarkStart w:id="91" w:name="_Toc328432792"/>
-      <w:r>
-        <w:rPr>
-          <w:rFonts w:cstheme="minorHAnsi"/>
-          <w:b/>
-          <w:u w:val="single"/>
-        </w:rPr>
-        <w:t>Detail Description Entity</w:t>
-      </w:r>
-      <w:bookmarkEnd w:id="91"/>
-    </w:p>
-    <w:p>
-      <w:pPr>
-        <w:pStyle w:val="ListParagraph"/>
-        <w:outlineLvl w:val="1"/>
-        <w:rPr>
-          <w:rFonts w:cstheme="minorHAnsi"/>
-          <w:b/>
-          <w:u w:val="single"/>
-        </w:rPr>
-      </w:pPr>
     </w:p>
     <w:tbl>
       <w:tblPr>
@@ -9494,34 +9089,24 @@
           </w:tcPr>
           <w:p>
             <w:pPr>
-              <w:spacing w:line="276" w:lineRule="auto"/>
-              <w:rPr>
-                <w:rFonts w:ascii="Arial" w:hAnsi="Arial" w:cs="Arial"/>
+              <w:rPr>
                 <w:b/>
                 <w:bCs/>
-                <w:sz w:val="24"/>
-                <w:szCs w:val="24"/>
-              </w:rPr>
-            </w:pPr>
-            <w:r>
-              <w:rPr>
-                <w:rFonts w:ascii="Arial" w:hAnsi="Arial" w:cs="Arial"/>
+              </w:rPr>
+            </w:pPr>
+            <w:r>
+              <w:rPr>
                 <w:b/>
                 <w:bCs/>
-                <w:sz w:val="24"/>
-                <w:szCs w:val="24"/>
-              </w:rPr>
-              <w:t xml:space="preserve">Entity name: </w:t>
-            </w:r>
-            <w:r>
-              <w:rPr>
-                <w:rFonts w:ascii="Arial" w:hAnsi="Arial" w:cs="Arial"/>
+              </w:rPr>
+              <w:t>Entity name:</w:t>
+            </w:r>
+            <w:r>
+              <w:rPr>
                 <w:b/>
                 <w:bCs/>
-                <w:sz w:val="24"/>
-                <w:szCs w:val="24"/>
-              </w:rPr>
-              <w:t>Administrator</w:t>
+              </w:rPr>
+              <w:t xml:space="preserve"> Architect</w:t>
             </w:r>
           </w:p>
         </w:tc>
@@ -9531,25 +9116,25 @@
           </w:tcPr>
           <w:p>
             <w:pPr>
-              <w:spacing w:line="276" w:lineRule="auto"/>
               <w:cnfStyle w:val="000000100000" w:firstRow="0" w:lastRow="0" w:firstColumn="0" w:lastColumn="0" w:oddVBand="0" w:evenVBand="0" w:oddHBand="1" w:evenHBand="0" w:firstRowFirstColumn="0" w:firstRowLastColumn="0" w:lastRowFirstColumn="0" w:lastRowLastColumn="0"/>
               <w:rPr>
-                <w:rFonts w:ascii="Arial" w:hAnsi="Arial" w:cs="Arial"/>
                 <w:b/>
                 <w:bCs/>
-                <w:sz w:val="24"/>
-                <w:szCs w:val="24"/>
-              </w:rPr>
-            </w:pPr>
-            <w:r>
-              <w:rPr>
-                <w:rFonts w:ascii="Arial" w:hAnsi="Arial" w:cs="Arial"/>
+              </w:rPr>
+            </w:pPr>
+            <w:r>
+              <w:rPr>
                 <w:b/>
                 <w:bCs/>
-                <w:sz w:val="24"/>
-                <w:szCs w:val="24"/>
-              </w:rPr>
-              <w:t>Entity ID: E01</w:t>
+              </w:rPr>
+              <w:t xml:space="preserve">Entity ID: </w:t>
+            </w:r>
+            <w:r>
+              <w:rPr>
+                <w:b/>
+                <w:bCs/>
+              </w:rPr>
+              <w:t>E01</w:t>
             </w:r>
           </w:p>
         </w:tc>
@@ -9563,90 +9148,47 @@
           </w:tcPr>
           <w:p>
             <w:pPr>
-              <w:spacing w:line="276" w:lineRule="auto"/>
               <w:jc w:val="both"/>
               <w:rPr>
-                <w:rFonts w:ascii="Arial" w:hAnsi="Arial" w:cs="Arial"/>
                 <w:b/>
                 <w:bCs/>
-                <w:sz w:val="24"/>
-                <w:szCs w:val="24"/>
-              </w:rPr>
-            </w:pPr>
-            <w:r>
-              <w:rPr>
-                <w:rFonts w:ascii="Arial" w:hAnsi="Arial" w:cs="Arial"/>
+              </w:rPr>
+            </w:pPr>
+            <w:r>
+              <w:rPr>
                 <w:b/>
                 <w:bCs/>
-                <w:sz w:val="24"/>
-                <w:szCs w:val="24"/>
               </w:rPr>
               <w:t>Description:</w:t>
             </w:r>
           </w:p>
           <w:p>
             <w:pPr>
-              <w:spacing w:line="276" w:lineRule="auto"/>
               <w:jc w:val="both"/>
               <w:rPr>
-                <w:rFonts w:ascii="Arial" w:hAnsi="Arial" w:cs="Arial"/>
                 <w:bCs/>
-                <w:sz w:val="24"/>
-                <w:szCs w:val="24"/>
-              </w:rPr>
-            </w:pPr>
-            <w:r>
-              <w:rPr>
-                <w:rFonts w:ascii="Arial" w:hAnsi="Arial" w:cs="Arial"/>
+              </w:rPr>
+            </w:pPr>
+            <w:r>
+              <w:rPr>
                 <w:bCs/>
-                <w:sz w:val="24"/>
-                <w:szCs w:val="24"/>
-              </w:rPr>
-              <w:t xml:space="preserve">Administrator who is responsible for manage user account of the system and POS terminal. He can create new, view list, update information and assign authorize user. </w:t>
-            </w:r>
-            <w:r>
-              <w:rPr>
-                <w:rFonts w:ascii="Arial" w:hAnsi="Arial" w:cs="Arial"/>
-                <w:bCs/>
-                <w:sz w:val="24"/>
-                <w:szCs w:val="24"/>
-              </w:rPr>
-              <w:lastRenderedPageBreak/>
-              <w:t xml:space="preserve">Managing POS terminal means he will add MAC address of the POST to the system, that cashier and staff cannot access the web application outside the store.  </w:t>
-            </w:r>
-            <w:r>
-              <w:rPr>
-                <w:rFonts w:ascii="Arial" w:hAnsi="Arial" w:cs="Arial"/>
-                <w:bCs/>
-                <w:sz w:val="24"/>
-                <w:szCs w:val="24"/>
-              </w:rPr>
-              <w:t xml:space="preserve"> </w:t>
-            </w:r>
-            <w:r>
-              <w:rPr>
-                <w:rFonts w:ascii="Arial" w:hAnsi="Arial" w:cs="Arial"/>
-                <w:bCs/>
-                <w:sz w:val="24"/>
-                <w:szCs w:val="24"/>
-              </w:rPr>
-              <w:t xml:space="preserve">Administrator </w:t>
-            </w:r>
-            <w:r>
-              <w:rPr>
-                <w:rFonts w:ascii="Arial" w:hAnsi="Arial" w:cs="Arial"/>
-                <w:sz w:val="24"/>
-                <w:szCs w:val="24"/>
-              </w:rPr>
-              <w:t xml:space="preserve">is </w:t>
-            </w:r>
-            <w:r>
-              <w:rPr>
-                <w:rFonts w:ascii="Arial" w:hAnsi="Arial" w:cs="Arial"/>
-                <w:sz w:val="24"/>
-                <w:szCs w:val="24"/>
-              </w:rPr>
+              </w:rPr>
+              <w:t>Architects are people who use the tool to design their software intensive system they want to build. They are t</w:t>
+            </w:r>
+            <w:r>
+              <w:t>he only end users of the tool. Architects are a</w:t>
+            </w:r>
+            <w:r>
+              <w:t xml:space="preserve">ssumed to be familiar with ACDM, </w:t>
+            </w:r>
+            <w:r>
               <w:t>adept at using computers</w:t>
+            </w:r>
+            <w:r>
+              <w:t>,</w:t>
+            </w:r>
+            <w:r>
+              <w:t xml:space="preserve"> and responsible for creating and maintaining architectures based on the ACDM methodology.</w:t>
             </w:r>
           </w:p>
         </w:tc>
@@ -9663,68 +9205,29 @@
           </w:tcPr>
           <w:p>
             <w:pPr>
-              <w:spacing w:line="276" w:lineRule="auto"/>
               <w:jc w:val="both"/>
               <w:rPr>
-                <w:rFonts w:ascii="Arial" w:hAnsi="Arial" w:cs="Arial"/>
                 <w:b/>
                 <w:bCs/>
-                <w:sz w:val="24"/>
-                <w:szCs w:val="24"/>
-              </w:rPr>
-            </w:pPr>
-            <w:r>
-              <w:rPr>
-                <w:rFonts w:ascii="Arial" w:hAnsi="Arial" w:cs="Arial"/>
+              </w:rPr>
+            </w:pPr>
+            <w:r>
+              <w:rPr>
                 <w:b/>
                 <w:bCs/>
-                <w:sz w:val="24"/>
-                <w:szCs w:val="24"/>
-              </w:rPr>
-              <w:lastRenderedPageBreak/>
+              </w:rPr>
               <w:t>Provides assumptions:</w:t>
             </w:r>
           </w:p>
           <w:p>
             <w:pPr>
-              <w:spacing w:line="276" w:lineRule="auto"/>
               <w:jc w:val="both"/>
-              <w:rPr>
-                <w:rFonts w:ascii="Arial" w:hAnsi="Arial" w:cs="Arial"/>
+            </w:pPr>
+            <w:r>
+              <w:rPr>
                 <w:bCs/>
-                <w:sz w:val="24"/>
-                <w:szCs w:val="24"/>
-              </w:rPr>
-            </w:pPr>
-            <w:r>
-              <w:rPr>
-                <w:rFonts w:ascii="Arial" w:hAnsi="Arial" w:cs="Arial"/>
-                <w:bCs/>
-                <w:sz w:val="24"/>
-                <w:szCs w:val="24"/>
-              </w:rPr>
-              <w:t>The administrator will provide user information for the system to managing</w:t>
-            </w:r>
-          </w:p>
-          <w:p>
-            <w:pPr>
-              <w:spacing w:line="276" w:lineRule="auto"/>
-              <w:jc w:val="both"/>
-              <w:rPr>
-                <w:rFonts w:ascii="Arial" w:hAnsi="Arial" w:cs="Arial"/>
-                <w:bCs/>
-                <w:sz w:val="24"/>
-                <w:szCs w:val="24"/>
-              </w:rPr>
-            </w:pPr>
-            <w:r>
-              <w:rPr>
-                <w:rFonts w:ascii="Arial" w:hAnsi="Arial" w:cs="Arial"/>
-                <w:bCs/>
-                <w:sz w:val="24"/>
-                <w:szCs w:val="24"/>
-              </w:rPr>
-              <w:t>The administrator will provide POST information for the system to managing</w:t>
+              </w:rPr>
+              <w:t>Architects have gathered the architectural drivers and finished ACDM stage 2.</w:t>
             </w:r>
           </w:p>
         </w:tc>
@@ -9738,250 +9241,53 @@
           </w:tcPr>
           <w:p>
             <w:pPr>
-              <w:spacing w:line="276" w:lineRule="auto"/>
               <w:jc w:val="both"/>
               <w:rPr>
-                <w:rFonts w:ascii="Arial" w:hAnsi="Arial" w:cs="Arial"/>
                 <w:b/>
                 <w:bCs/>
-                <w:sz w:val="24"/>
-                <w:szCs w:val="24"/>
-              </w:rPr>
-            </w:pPr>
-            <w:r>
-              <w:rPr>
-                <w:rFonts w:ascii="Arial" w:hAnsi="Arial" w:cs="Arial"/>
+              </w:rPr>
+            </w:pPr>
+            <w:r>
+              <w:rPr>
                 <w:b/>
                 <w:bCs/>
-                <w:sz w:val="24"/>
-                <w:szCs w:val="24"/>
               </w:rPr>
               <w:t>Requires assumptions:</w:t>
             </w:r>
           </w:p>
           <w:p>
             <w:pPr>
-              <w:spacing w:line="276" w:lineRule="auto"/>
               <w:jc w:val="both"/>
               <w:rPr>
-                <w:rFonts w:ascii="Arial" w:hAnsi="Arial" w:cs="Arial"/>
                 <w:bCs/>
-                <w:sz w:val="24"/>
-                <w:szCs w:val="24"/>
-              </w:rPr>
-            </w:pPr>
-            <w:r>
-              <w:rPr>
-                <w:rFonts w:ascii="Arial" w:hAnsi="Arial" w:cs="Arial"/>
+              </w:rPr>
+            </w:pPr>
+            <w:r>
+              <w:rPr>
                 <w:bCs/>
-                <w:sz w:val="24"/>
-                <w:szCs w:val="24"/>
-              </w:rPr>
-              <w:t xml:space="preserve">Administrator </w:t>
-            </w:r>
-            <w:r>
-              <w:rPr>
-                <w:rFonts w:ascii="Arial" w:hAnsi="Arial" w:cs="Arial"/>
+              </w:rPr>
+              <w:t xml:space="preserve">Architects expect no interruptions from the tool. He wants the freedom to draw the design in various ways. The only </w:t>
+            </w:r>
+            <w:r>
+              <w:rPr>
                 <w:bCs/>
-                <w:sz w:val="24"/>
-                <w:szCs w:val="24"/>
-              </w:rPr>
-              <w:t xml:space="preserve">expects no interruptions from the </w:t>
-            </w:r>
-            <w:r>
-              <w:rPr>
-                <w:rFonts w:ascii="Arial" w:hAnsi="Arial" w:cs="Arial"/>
+              </w:rPr>
+              <w:t>feedbacks</w:t>
+            </w:r>
+            <w:r>
+              <w:rPr>
                 <w:bCs/>
-                <w:sz w:val="24"/>
-                <w:szCs w:val="24"/>
-              </w:rPr>
-              <w:t>POS WEB Application.</w:t>
-            </w:r>
-          </w:p>
-          <w:p>
-            <w:pPr>
-              <w:pStyle w:val="BodyText"/>
-              <w:tabs>
-                <w:tab w:val="left" w:pos="1064"/>
-              </w:tabs>
-              <w:spacing w:line="276" w:lineRule="auto"/>
-              <w:jc w:val="both"/>
-              <w:rPr>
-                <w:rFonts w:ascii="Arial" w:hAnsi="Arial" w:cs="Arial"/>
+              </w:rPr>
+              <w:t xml:space="preserve"> the Architects expect from the tool are warnings if the design is not consistent and regulations from the ACDM </w:t>
+            </w:r>
+            <w:r>
+              <w:t>methodology</w:t>
+            </w:r>
+            <w:r>
+              <w:rPr>
                 <w:bCs/>
-                <w:sz w:val="24"/>
-                <w:szCs w:val="24"/>
-              </w:rPr>
-            </w:pPr>
-            <w:r>
-              <w:rPr>
-                <w:rFonts w:ascii="Arial" w:hAnsi="Arial" w:cs="Arial"/>
-                <w:bCs/>
-                <w:sz w:val="24"/>
-                <w:szCs w:val="24"/>
-              </w:rPr>
-              <w:t xml:space="preserve">An environment to </w:t>
-            </w:r>
-            <w:r>
-              <w:rPr>
-                <w:rFonts w:ascii="Arial" w:hAnsi="Arial" w:cs="Arial"/>
-                <w:bCs/>
-                <w:sz w:val="24"/>
-                <w:szCs w:val="24"/>
-              </w:rPr>
-              <w:t xml:space="preserve">manage </w:t>
-            </w:r>
-            <w:r>
-              <w:rPr>
-                <w:rFonts w:ascii="Arial" w:hAnsi="Arial" w:cs="Arial"/>
-                <w:bCs/>
-                <w:sz w:val="24"/>
-                <w:szCs w:val="24"/>
-              </w:rPr>
-              <w:t xml:space="preserve">user account </w:t>
-            </w:r>
-            <w:r>
-              <w:rPr>
-                <w:rFonts w:ascii="Arial" w:hAnsi="Arial" w:cs="Arial"/>
-                <w:bCs/>
-                <w:sz w:val="24"/>
-                <w:szCs w:val="24"/>
-              </w:rPr>
-              <w:t xml:space="preserve">by </w:t>
-            </w:r>
-            <w:r>
-              <w:rPr>
-                <w:rFonts w:ascii="Arial" w:hAnsi="Arial" w:cs="Arial"/>
-                <w:bCs/>
-                <w:sz w:val="24"/>
-                <w:szCs w:val="24"/>
-              </w:rPr>
-              <w:t xml:space="preserve">create </w:t>
-            </w:r>
-            <w:r>
-              <w:rPr>
-                <w:rFonts w:ascii="Arial" w:hAnsi="Arial" w:cs="Arial"/>
-                <w:bCs/>
-                <w:sz w:val="24"/>
-                <w:szCs w:val="24"/>
-              </w:rPr>
-              <w:t>new</w:t>
-            </w:r>
-            <w:r>
-              <w:rPr>
-                <w:rFonts w:ascii="Arial" w:hAnsi="Arial" w:cs="Arial"/>
-                <w:bCs/>
-                <w:sz w:val="24"/>
-                <w:szCs w:val="24"/>
-              </w:rPr>
-              <w:t xml:space="preserve">, search, </w:t>
-            </w:r>
-            <w:r>
-              <w:rPr>
-                <w:rFonts w:ascii="Arial" w:hAnsi="Arial" w:cs="Arial"/>
-                <w:bCs/>
-                <w:sz w:val="24"/>
-                <w:szCs w:val="24"/>
-              </w:rPr>
-              <w:t>update, authorize</w:t>
-            </w:r>
-            <w:r>
-              <w:rPr>
-                <w:rFonts w:ascii="Arial" w:hAnsi="Arial" w:cs="Arial"/>
-                <w:bCs/>
-                <w:sz w:val="24"/>
-                <w:szCs w:val="24"/>
-              </w:rPr>
-              <w:t xml:space="preserve"> user information</w:t>
-            </w:r>
-          </w:p>
-          <w:p>
-            <w:pPr>
-              <w:pStyle w:val="BodyText"/>
-              <w:tabs>
-                <w:tab w:val="left" w:pos="1064"/>
-              </w:tabs>
-              <w:spacing w:line="276" w:lineRule="auto"/>
-              <w:jc w:val="both"/>
-              <w:rPr>
-                <w:rFonts w:ascii="Arial" w:hAnsi="Arial" w:cs="Arial"/>
-                <w:b/>
-                <w:bCs/>
-                <w:sz w:val="24"/>
-                <w:szCs w:val="24"/>
-              </w:rPr>
-            </w:pPr>
-            <w:r>
-              <w:rPr>
-                <w:rFonts w:ascii="Arial" w:hAnsi="Arial" w:cs="Arial"/>
-                <w:bCs/>
-                <w:sz w:val="24"/>
-                <w:szCs w:val="24"/>
-              </w:rPr>
-              <w:t xml:space="preserve">An environment to </w:t>
-            </w:r>
-            <w:r>
-              <w:rPr>
-                <w:rFonts w:ascii="Arial" w:hAnsi="Arial" w:cs="Arial"/>
-                <w:bCs/>
-                <w:sz w:val="24"/>
-                <w:szCs w:val="24"/>
-              </w:rPr>
-              <w:t>manage POST</w:t>
-            </w:r>
-            <w:r>
-              <w:rPr>
-                <w:rFonts w:ascii="Arial" w:hAnsi="Arial" w:cs="Arial"/>
-                <w:bCs/>
-                <w:sz w:val="24"/>
-                <w:szCs w:val="24"/>
-              </w:rPr>
-              <w:t xml:space="preserve"> </w:t>
-            </w:r>
-            <w:r>
-              <w:rPr>
-                <w:rFonts w:ascii="Arial" w:hAnsi="Arial" w:cs="Arial"/>
-                <w:bCs/>
-                <w:sz w:val="24"/>
-                <w:szCs w:val="24"/>
-              </w:rPr>
-              <w:t xml:space="preserve">by </w:t>
-            </w:r>
-            <w:r>
-              <w:rPr>
-                <w:rFonts w:ascii="Arial" w:hAnsi="Arial" w:cs="Arial"/>
-                <w:bCs/>
-                <w:sz w:val="24"/>
-                <w:szCs w:val="24"/>
-              </w:rPr>
-              <w:t xml:space="preserve">create </w:t>
-            </w:r>
-            <w:r>
-              <w:rPr>
-                <w:rFonts w:ascii="Arial" w:hAnsi="Arial" w:cs="Arial"/>
-                <w:bCs/>
-                <w:sz w:val="24"/>
-                <w:szCs w:val="24"/>
-              </w:rPr>
-              <w:t>new</w:t>
-            </w:r>
-            <w:r>
-              <w:rPr>
-                <w:rFonts w:ascii="Arial" w:hAnsi="Arial" w:cs="Arial"/>
-                <w:bCs/>
-                <w:sz w:val="24"/>
-                <w:szCs w:val="24"/>
-              </w:rPr>
-              <w:t xml:space="preserve">, search, </w:t>
-            </w:r>
-            <w:r>
-              <w:rPr>
-                <w:rFonts w:ascii="Arial" w:hAnsi="Arial" w:cs="Arial"/>
-                <w:bCs/>
-                <w:sz w:val="24"/>
-                <w:szCs w:val="24"/>
-              </w:rPr>
-              <w:t>update….</w:t>
+              </w:rPr>
+              <w:t xml:space="preserve"> are not met.</w:t>
             </w:r>
           </w:p>
         </w:tc>
@@ -9998,2104 +9304,41 @@
           </w:tcPr>
           <w:p>
             <w:pPr>
-              <w:spacing w:line="276" w:lineRule="auto"/>
               <w:jc w:val="both"/>
               <w:rPr>
-                <w:rFonts w:ascii="Arial" w:hAnsi="Arial" w:cs="Arial"/>
                 <w:b/>
                 <w:bCs/>
-                <w:sz w:val="24"/>
-                <w:szCs w:val="24"/>
-              </w:rPr>
-            </w:pPr>
-            <w:r>
-              <w:rPr>
-                <w:rFonts w:ascii="Arial" w:hAnsi="Arial" w:cs="Arial"/>
+              </w:rPr>
+            </w:pPr>
+            <w:r>
+              <w:rPr>
                 <w:b/>
                 <w:bCs/>
-                <w:sz w:val="24"/>
-                <w:szCs w:val="24"/>
               </w:rPr>
               <w:t>Identified use cases:</w:t>
             </w:r>
           </w:p>
           <w:p>
             <w:pPr>
-              <w:spacing w:line="276" w:lineRule="auto"/>
               <w:jc w:val="both"/>
               <w:rPr>
-                <w:rFonts w:ascii="Arial" w:hAnsi="Arial" w:cs="Arial"/>
                 <w:bCs/>
-                <w:sz w:val="24"/>
-                <w:szCs w:val="24"/>
-              </w:rPr>
-            </w:pPr>
-            <w:r>
-              <w:rPr>
-                <w:rFonts w:ascii="Arial" w:hAnsi="Arial" w:cs="Arial"/>
+              </w:rPr>
+            </w:pPr>
+            <w:r>
+              <w:rPr>
                 <w:bCs/>
-                <w:sz w:val="24"/>
-                <w:szCs w:val="24"/>
-              </w:rPr>
-              <w:t>Use-case “User management”</w:t>
-            </w:r>
-          </w:p>
-          <w:p>
-            <w:pPr>
-              <w:spacing w:line="276" w:lineRule="auto"/>
-              <w:jc w:val="both"/>
-              <w:rPr>
-                <w:rFonts w:ascii="Arial" w:hAnsi="Arial" w:cs="Arial"/>
-                <w:bCs/>
-                <w:sz w:val="24"/>
-                <w:szCs w:val="24"/>
-              </w:rPr>
-            </w:pPr>
-            <w:r>
-              <w:rPr>
-                <w:rFonts w:ascii="Arial" w:hAnsi="Arial" w:cs="Arial"/>
-                <w:bCs/>
-                <w:sz w:val="24"/>
-                <w:szCs w:val="24"/>
-              </w:rPr>
-              <w:t>Use-case “POST management”</w:t>
+              </w:rPr>
+              <w:t>Architects are the single entity for this tool. Therefore, all the use cases are identified for this entity.</w:t>
             </w:r>
           </w:p>
         </w:tc>
       </w:tr>
     </w:tbl>
     <w:p>
-      <w:pPr>
-        <w:pStyle w:val="ListParagraph"/>
-        <w:outlineLvl w:val="1"/>
-        <w:rPr>
-          <w:rFonts w:cstheme="minorHAnsi"/>
-          <w:b/>
-          <w:u w:val="single"/>
-        </w:rPr>
-      </w:pPr>
+      <w:bookmarkStart w:id="89" w:name="_Toc235547847"/>
+      <w:bookmarkStart w:id="90" w:name="_Toc329033322"/>
     </w:p>
-    <w:tbl>
-      <w:tblPr>
-        <w:tblStyle w:val="LightList-Accent11"/>
-        <w:tblW w:w="0" w:type="auto"/>
-        <w:tblLook w:val="0000" w:firstRow="0" w:lastRow="0" w:firstColumn="0" w:lastColumn="0" w:noHBand="0" w:noVBand="0"/>
-      </w:tblPr>
-      <w:tblGrid>
-        <w:gridCol w:w="4788"/>
-        <w:gridCol w:w="4788"/>
-      </w:tblGrid>
-      <w:tr>
-        <w:trPr>
-          <w:cnfStyle w:val="000000100000" w:firstRow="0" w:lastRow="0" w:firstColumn="0" w:lastColumn="0" w:oddVBand="0" w:evenVBand="0" w:oddHBand="1" w:evenHBand="0" w:firstRowFirstColumn="0" w:firstRowLastColumn="0" w:lastRowFirstColumn="0" w:lastRowLastColumn="0"/>
-        </w:trPr>
-        <w:tc>
-          <w:tcPr>
-            <w:cnfStyle w:val="000010000000" w:firstRow="0" w:lastRow="0" w:firstColumn="0" w:lastColumn="0" w:oddVBand="1" w:evenVBand="0" w:oddHBand="0" w:evenHBand="0" w:firstRowFirstColumn="0" w:firstRowLastColumn="0" w:lastRowFirstColumn="0" w:lastRowLastColumn="0"/>
-            <w:tcW w:w="4788" w:type="dxa"/>
-          </w:tcPr>
-          <w:p>
-            <w:pPr>
-              <w:spacing w:line="276" w:lineRule="auto"/>
-              <w:rPr>
-                <w:rFonts w:ascii="Arial" w:hAnsi="Arial" w:cs="Arial"/>
-                <w:b/>
-                <w:bCs/>
-                <w:sz w:val="24"/>
-                <w:szCs w:val="24"/>
-              </w:rPr>
-            </w:pPr>
-            <w:r>
-              <w:rPr>
-                <w:rFonts w:ascii="Arial" w:hAnsi="Arial" w:cs="Arial"/>
-                <w:b/>
-                <w:bCs/>
-                <w:sz w:val="24"/>
-                <w:szCs w:val="24"/>
-              </w:rPr>
-              <w:t>Entity name: Head Office Manager</w:t>
-            </w:r>
-          </w:p>
-        </w:tc>
-        <w:tc>
-          <w:tcPr>
-            <w:tcW w:w="4788" w:type="dxa"/>
-          </w:tcPr>
-          <w:p>
-            <w:pPr>
-              <w:spacing w:line="276" w:lineRule="auto"/>
-              <w:cnfStyle w:val="000000100000" w:firstRow="0" w:lastRow="0" w:firstColumn="0" w:lastColumn="0" w:oddVBand="0" w:evenVBand="0" w:oddHBand="1" w:evenHBand="0" w:firstRowFirstColumn="0" w:firstRowLastColumn="0" w:lastRowFirstColumn="0" w:lastRowLastColumn="0"/>
-              <w:rPr>
-                <w:rFonts w:ascii="Arial" w:hAnsi="Arial" w:cs="Arial"/>
-                <w:b/>
-                <w:bCs/>
-                <w:sz w:val="24"/>
-                <w:szCs w:val="24"/>
-              </w:rPr>
-            </w:pPr>
-            <w:r>
-              <w:rPr>
-                <w:rFonts w:ascii="Arial" w:hAnsi="Arial" w:cs="Arial"/>
-                <w:b/>
-                <w:bCs/>
-                <w:sz w:val="24"/>
-                <w:szCs w:val="24"/>
-              </w:rPr>
-              <w:t>Entity ID: E02</w:t>
-            </w:r>
-          </w:p>
-        </w:tc>
-      </w:tr>
-      <w:tr>
-        <w:tc>
-          <w:tcPr>
-            <w:cnfStyle w:val="000010000000" w:firstRow="0" w:lastRow="0" w:firstColumn="0" w:lastColumn="0" w:oddVBand="1" w:evenVBand="0" w:oddHBand="0" w:evenHBand="0" w:firstRowFirstColumn="0" w:firstRowLastColumn="0" w:lastRowFirstColumn="0" w:lastRowLastColumn="0"/>
-            <w:tcW w:w="9576" w:type="dxa"/>
-            <w:gridSpan w:val="2"/>
-          </w:tcPr>
-          <w:p>
-            <w:pPr>
-              <w:spacing w:line="276" w:lineRule="auto"/>
-              <w:jc w:val="both"/>
-              <w:rPr>
-                <w:rFonts w:ascii="Arial" w:hAnsi="Arial" w:cs="Arial"/>
-                <w:b/>
-                <w:bCs/>
-                <w:sz w:val="24"/>
-                <w:szCs w:val="24"/>
-              </w:rPr>
-            </w:pPr>
-            <w:r>
-              <w:rPr>
-                <w:rFonts w:ascii="Arial" w:hAnsi="Arial" w:cs="Arial"/>
-                <w:b/>
-                <w:bCs/>
-                <w:sz w:val="24"/>
-                <w:szCs w:val="24"/>
-              </w:rPr>
-              <w:t>Description:</w:t>
-            </w:r>
-          </w:p>
-          <w:p>
-            <w:pPr>
-              <w:spacing w:line="276" w:lineRule="auto"/>
-              <w:jc w:val="both"/>
-              <w:rPr>
-                <w:rFonts w:ascii="Arial" w:hAnsi="Arial" w:cs="Arial"/>
-                <w:bCs/>
-                <w:sz w:val="24"/>
-                <w:szCs w:val="24"/>
-              </w:rPr>
-            </w:pPr>
-            <w:r>
-              <w:rPr>
-                <w:rFonts w:ascii="Arial" w:hAnsi="Arial" w:cs="Arial"/>
-                <w:bCs/>
-                <w:sz w:val="24"/>
-                <w:szCs w:val="24"/>
-              </w:rPr>
-              <w:t xml:space="preserve">Head Office Manager who is responsible for manage store of the system and have sale reports by using analysis and statistic function. He can create new, view list, update store information and set type of product that store will sale. It also include that he can set prizes for each product of the stores. The sale report can be chosen in a specific time (weekly, monthly, yearly…). He can access the web application outside the store. Head Office Manager </w:t>
-            </w:r>
-            <w:r>
-              <w:rPr>
-                <w:rFonts w:ascii="Arial" w:hAnsi="Arial" w:cs="Arial"/>
-                <w:sz w:val="24"/>
-                <w:szCs w:val="24"/>
-              </w:rPr>
-              <w:t xml:space="preserve">is </w:t>
-            </w:r>
-            <w:r>
-              <w:rPr>
-                <w:rFonts w:ascii="Arial" w:hAnsi="Arial" w:cs="Arial"/>
-                <w:sz w:val="24"/>
-                <w:szCs w:val="24"/>
-              </w:rPr>
-              <w:t>adept at using computers</w:t>
-            </w:r>
-          </w:p>
-        </w:tc>
-      </w:tr>
-      <w:tr>
-        <w:trPr>
-          <w:cnfStyle w:val="000000100000" w:firstRow="0" w:lastRow="0" w:firstColumn="0" w:lastColumn="0" w:oddVBand="0" w:evenVBand="0" w:oddHBand="1" w:evenHBand="0" w:firstRowFirstColumn="0" w:firstRowLastColumn="0" w:lastRowFirstColumn="0" w:lastRowLastColumn="0"/>
-        </w:trPr>
-        <w:tc>
-          <w:tcPr>
-            <w:cnfStyle w:val="000010000000" w:firstRow="0" w:lastRow="0" w:firstColumn="0" w:lastColumn="0" w:oddVBand="1" w:evenVBand="0" w:oddHBand="0" w:evenHBand="0" w:firstRowFirstColumn="0" w:firstRowLastColumn="0" w:lastRowFirstColumn="0" w:lastRowLastColumn="0"/>
-            <w:tcW w:w="9576" w:type="dxa"/>
-            <w:gridSpan w:val="2"/>
-          </w:tcPr>
-          <w:p>
-            <w:pPr>
-              <w:spacing w:line="276" w:lineRule="auto"/>
-              <w:jc w:val="both"/>
-              <w:rPr>
-                <w:rFonts w:ascii="Arial" w:hAnsi="Arial" w:cs="Arial"/>
-                <w:bCs/>
-                <w:sz w:val="24"/>
-                <w:szCs w:val="24"/>
-              </w:rPr>
-            </w:pPr>
-            <w:r>
-              <w:rPr>
-                <w:rFonts w:ascii="Arial" w:hAnsi="Arial" w:cs="Arial"/>
-                <w:bCs/>
-                <w:sz w:val="24"/>
-                <w:szCs w:val="24"/>
-              </w:rPr>
-              <w:t>Provides assumptions:</w:t>
-            </w:r>
-          </w:p>
-          <w:p>
-            <w:pPr>
-              <w:spacing w:line="276" w:lineRule="auto"/>
-              <w:jc w:val="both"/>
-              <w:rPr>
-                <w:rFonts w:ascii="Arial" w:hAnsi="Arial" w:cs="Arial"/>
-                <w:bCs/>
-                <w:sz w:val="24"/>
-                <w:szCs w:val="24"/>
-              </w:rPr>
-            </w:pPr>
-            <w:r>
-              <w:rPr>
-                <w:rFonts w:ascii="Arial" w:hAnsi="Arial" w:cs="Arial"/>
-                <w:bCs/>
-                <w:sz w:val="24"/>
-                <w:szCs w:val="24"/>
-              </w:rPr>
-              <w:t>Head Office Manager will provide store information for the system to managing</w:t>
-            </w:r>
-          </w:p>
-          <w:p>
-            <w:pPr>
-              <w:spacing w:line="276" w:lineRule="auto"/>
-              <w:jc w:val="both"/>
-              <w:rPr>
-                <w:rFonts w:ascii="Arial" w:hAnsi="Arial" w:cs="Arial"/>
-                <w:bCs/>
-                <w:sz w:val="24"/>
-                <w:szCs w:val="24"/>
-              </w:rPr>
-            </w:pPr>
-            <w:r>
-              <w:rPr>
-                <w:rFonts w:ascii="Arial" w:hAnsi="Arial" w:cs="Arial"/>
-                <w:bCs/>
-                <w:sz w:val="24"/>
-                <w:szCs w:val="24"/>
-              </w:rPr>
-              <w:t xml:space="preserve">Head Office Manager will provide criterion for analysis and statistics sale’s figure  </w:t>
-            </w:r>
-            <w:r>
-              <w:rPr>
-                <w:rFonts w:ascii="Arial" w:hAnsi="Arial" w:cs="Arial"/>
-                <w:bCs/>
-                <w:sz w:val="24"/>
-                <w:szCs w:val="24"/>
-              </w:rPr>
-              <w:tab/>
-            </w:r>
-          </w:p>
-        </w:tc>
-      </w:tr>
-      <w:tr>
-        <w:tc>
-          <w:tcPr>
-            <w:cnfStyle w:val="000010000000" w:firstRow="0" w:lastRow="0" w:firstColumn="0" w:lastColumn="0" w:oddVBand="1" w:evenVBand="0" w:oddHBand="0" w:evenHBand="0" w:firstRowFirstColumn="0" w:firstRowLastColumn="0" w:lastRowFirstColumn="0" w:lastRowLastColumn="0"/>
-            <w:tcW w:w="9576" w:type="dxa"/>
-            <w:gridSpan w:val="2"/>
-          </w:tcPr>
-          <w:p>
-            <w:pPr>
-              <w:spacing w:line="276" w:lineRule="auto"/>
-              <w:jc w:val="both"/>
-              <w:rPr>
-                <w:rFonts w:ascii="Arial" w:hAnsi="Arial" w:cs="Arial"/>
-                <w:b/>
-                <w:bCs/>
-                <w:sz w:val="24"/>
-                <w:szCs w:val="24"/>
-              </w:rPr>
-            </w:pPr>
-            <w:r>
-              <w:rPr>
-                <w:rFonts w:ascii="Arial" w:hAnsi="Arial" w:cs="Arial"/>
-                <w:b/>
-                <w:bCs/>
-                <w:sz w:val="24"/>
-                <w:szCs w:val="24"/>
-              </w:rPr>
-              <w:t>Requires assumptions:</w:t>
-            </w:r>
-          </w:p>
-          <w:p>
-            <w:pPr>
-              <w:spacing w:line="276" w:lineRule="auto"/>
-              <w:jc w:val="both"/>
-              <w:rPr>
-                <w:rFonts w:ascii="Arial" w:hAnsi="Arial" w:cs="Arial"/>
-                <w:bCs/>
-                <w:sz w:val="24"/>
-                <w:szCs w:val="24"/>
-              </w:rPr>
-            </w:pPr>
-            <w:r>
-              <w:rPr>
-                <w:rFonts w:ascii="Arial" w:hAnsi="Arial" w:cs="Arial"/>
-                <w:bCs/>
-                <w:sz w:val="24"/>
-                <w:szCs w:val="24"/>
-              </w:rPr>
-              <w:t xml:space="preserve">Head Office Manager </w:t>
-            </w:r>
-            <w:r>
-              <w:rPr>
-                <w:rFonts w:ascii="Arial" w:hAnsi="Arial" w:cs="Arial"/>
-                <w:bCs/>
-                <w:sz w:val="24"/>
-                <w:szCs w:val="24"/>
-              </w:rPr>
-              <w:t xml:space="preserve">expects no interruptions from the </w:t>
-            </w:r>
-            <w:r>
-              <w:rPr>
-                <w:rFonts w:ascii="Arial" w:hAnsi="Arial" w:cs="Arial"/>
-                <w:bCs/>
-                <w:sz w:val="24"/>
-                <w:szCs w:val="24"/>
-              </w:rPr>
-              <w:t>POS WEB Application.</w:t>
-            </w:r>
-          </w:p>
-          <w:p>
-            <w:pPr>
-              <w:pStyle w:val="BodyText"/>
-              <w:tabs>
-                <w:tab w:val="left" w:pos="1064"/>
-              </w:tabs>
-              <w:spacing w:line="276" w:lineRule="auto"/>
-              <w:jc w:val="both"/>
-              <w:rPr>
-                <w:rFonts w:ascii="Arial" w:hAnsi="Arial" w:cs="Arial"/>
-                <w:bCs/>
-                <w:sz w:val="24"/>
-                <w:szCs w:val="24"/>
-              </w:rPr>
-            </w:pPr>
-            <w:r>
-              <w:rPr>
-                <w:rFonts w:ascii="Arial" w:hAnsi="Arial" w:cs="Arial"/>
-                <w:bCs/>
-                <w:sz w:val="24"/>
-                <w:szCs w:val="24"/>
-              </w:rPr>
-              <w:t xml:space="preserve">An environment to </w:t>
-            </w:r>
-            <w:r>
-              <w:rPr>
-                <w:rFonts w:ascii="Arial" w:hAnsi="Arial" w:cs="Arial"/>
-                <w:bCs/>
-                <w:sz w:val="24"/>
-                <w:szCs w:val="24"/>
-              </w:rPr>
-              <w:t>manage store</w:t>
-            </w:r>
-            <w:r>
-              <w:rPr>
-                <w:rFonts w:ascii="Arial" w:hAnsi="Arial" w:cs="Arial"/>
-                <w:bCs/>
-                <w:sz w:val="24"/>
-                <w:szCs w:val="24"/>
-              </w:rPr>
-              <w:t xml:space="preserve"> </w:t>
-            </w:r>
-            <w:r>
-              <w:rPr>
-                <w:rFonts w:ascii="Arial" w:hAnsi="Arial" w:cs="Arial"/>
-                <w:bCs/>
-                <w:sz w:val="24"/>
-                <w:szCs w:val="24"/>
-              </w:rPr>
-              <w:t xml:space="preserve">by </w:t>
-            </w:r>
-            <w:r>
-              <w:rPr>
-                <w:rFonts w:ascii="Arial" w:hAnsi="Arial" w:cs="Arial"/>
-                <w:bCs/>
-                <w:sz w:val="24"/>
-                <w:szCs w:val="24"/>
-              </w:rPr>
-              <w:t xml:space="preserve">create </w:t>
-            </w:r>
-            <w:r>
-              <w:rPr>
-                <w:rFonts w:ascii="Arial" w:hAnsi="Arial" w:cs="Arial"/>
-                <w:bCs/>
-                <w:sz w:val="24"/>
-                <w:szCs w:val="24"/>
-              </w:rPr>
-              <w:t>new</w:t>
-            </w:r>
-            <w:r>
-              <w:rPr>
-                <w:rFonts w:ascii="Arial" w:hAnsi="Arial" w:cs="Arial"/>
-                <w:bCs/>
-                <w:sz w:val="24"/>
-                <w:szCs w:val="24"/>
-              </w:rPr>
-              <w:t xml:space="preserve">, search, </w:t>
-            </w:r>
-            <w:r>
-              <w:rPr>
-                <w:rFonts w:ascii="Arial" w:hAnsi="Arial" w:cs="Arial"/>
-                <w:bCs/>
-                <w:sz w:val="24"/>
-                <w:szCs w:val="24"/>
-              </w:rPr>
-              <w:t>update, choose type of product</w:t>
-            </w:r>
-          </w:p>
-          <w:p>
-            <w:pPr>
-              <w:pStyle w:val="BodyText"/>
-              <w:tabs>
-                <w:tab w:val="left" w:pos="1064"/>
-              </w:tabs>
-              <w:spacing w:line="276" w:lineRule="auto"/>
-              <w:jc w:val="both"/>
-              <w:rPr>
-                <w:rFonts w:ascii="Arial" w:hAnsi="Arial" w:cs="Arial"/>
-                <w:bCs/>
-                <w:sz w:val="24"/>
-                <w:szCs w:val="24"/>
-              </w:rPr>
-            </w:pPr>
-            <w:r>
-              <w:rPr>
-                <w:rFonts w:ascii="Arial" w:hAnsi="Arial" w:cs="Arial"/>
-                <w:bCs/>
-                <w:sz w:val="24"/>
-                <w:szCs w:val="24"/>
-              </w:rPr>
-              <w:t xml:space="preserve">An </w:t>
-            </w:r>
-            <w:r>
-              <w:rPr>
-                <w:rFonts w:ascii="Arial" w:hAnsi="Arial" w:cs="Arial"/>
-                <w:bCs/>
-                <w:sz w:val="24"/>
-                <w:szCs w:val="24"/>
-              </w:rPr>
-              <w:t>ability</w:t>
-            </w:r>
-            <w:r>
-              <w:rPr>
-                <w:rFonts w:ascii="Arial" w:hAnsi="Arial" w:cs="Arial"/>
-                <w:bCs/>
-                <w:sz w:val="24"/>
-                <w:szCs w:val="24"/>
-              </w:rPr>
-              <w:t xml:space="preserve"> to</w:t>
-            </w:r>
-            <w:r>
-              <w:rPr>
-                <w:rFonts w:ascii="Arial" w:hAnsi="Arial" w:cs="Arial"/>
-                <w:bCs/>
-                <w:sz w:val="24"/>
-                <w:szCs w:val="24"/>
-              </w:rPr>
-              <w:t xml:space="preserve"> have sale report with</w:t>
-            </w:r>
-          </w:p>
-        </w:tc>
-      </w:tr>
-      <w:tr>
-        <w:trPr>
-          <w:cnfStyle w:val="000000100000" w:firstRow="0" w:lastRow="0" w:firstColumn="0" w:lastColumn="0" w:oddVBand="0" w:evenVBand="0" w:oddHBand="1" w:evenHBand="0" w:firstRowFirstColumn="0" w:firstRowLastColumn="0" w:lastRowFirstColumn="0" w:lastRowLastColumn="0"/>
-        </w:trPr>
-        <w:tc>
-          <w:tcPr>
-            <w:cnfStyle w:val="000010000000" w:firstRow="0" w:lastRow="0" w:firstColumn="0" w:lastColumn="0" w:oddVBand="1" w:evenVBand="0" w:oddHBand="0" w:evenHBand="0" w:firstRowFirstColumn="0" w:firstRowLastColumn="0" w:lastRowFirstColumn="0" w:lastRowLastColumn="0"/>
-            <w:tcW w:w="9576" w:type="dxa"/>
-            <w:gridSpan w:val="2"/>
-          </w:tcPr>
-          <w:p>
-            <w:pPr>
-              <w:spacing w:line="276" w:lineRule="auto"/>
-              <w:jc w:val="both"/>
-              <w:rPr>
-                <w:rFonts w:ascii="Arial" w:hAnsi="Arial" w:cs="Arial"/>
-                <w:b/>
-                <w:bCs/>
-                <w:sz w:val="24"/>
-                <w:szCs w:val="24"/>
-              </w:rPr>
-            </w:pPr>
-            <w:r>
-              <w:rPr>
-                <w:rFonts w:ascii="Arial" w:hAnsi="Arial" w:cs="Arial"/>
-                <w:b/>
-                <w:bCs/>
-                <w:sz w:val="24"/>
-                <w:szCs w:val="24"/>
-              </w:rPr>
-              <w:t>Identified use cases:</w:t>
-            </w:r>
-          </w:p>
-          <w:p>
-            <w:pPr>
-              <w:spacing w:line="276" w:lineRule="auto"/>
-              <w:jc w:val="both"/>
-              <w:rPr>
-                <w:rFonts w:ascii="Arial" w:hAnsi="Arial" w:cs="Arial"/>
-                <w:bCs/>
-                <w:sz w:val="24"/>
-                <w:szCs w:val="24"/>
-              </w:rPr>
-            </w:pPr>
-            <w:r>
-              <w:rPr>
-                <w:rFonts w:ascii="Arial" w:hAnsi="Arial" w:cs="Arial"/>
-                <w:bCs/>
-                <w:sz w:val="24"/>
-                <w:szCs w:val="24"/>
-              </w:rPr>
-              <w:t>Use-case “User management”</w:t>
-            </w:r>
-          </w:p>
-          <w:p>
-            <w:pPr>
-              <w:spacing w:line="276" w:lineRule="auto"/>
-              <w:jc w:val="both"/>
-              <w:rPr>
-                <w:rFonts w:ascii="Arial" w:hAnsi="Arial" w:cs="Arial"/>
-                <w:bCs/>
-                <w:sz w:val="24"/>
-                <w:szCs w:val="24"/>
-              </w:rPr>
-            </w:pPr>
-            <w:r>
-              <w:rPr>
-                <w:rFonts w:ascii="Arial" w:hAnsi="Arial" w:cs="Arial"/>
-                <w:bCs/>
-                <w:sz w:val="24"/>
-                <w:szCs w:val="24"/>
-              </w:rPr>
-              <w:t>Use-case “POST management”</w:t>
-            </w:r>
-          </w:p>
-        </w:tc>
-      </w:tr>
-    </w:tbl>
-    <w:p>
-      <w:pPr>
-        <w:pStyle w:val="ListParagraph"/>
-        <w:outlineLvl w:val="1"/>
-        <w:rPr>
-          <w:rFonts w:cstheme="minorHAnsi"/>
-          <w:b/>
-          <w:u w:val="single"/>
-        </w:rPr>
-      </w:pPr>
-    </w:p>
-    <w:tbl>
-      <w:tblPr>
-        <w:tblStyle w:val="LightList-Accent11"/>
-        <w:tblW w:w="0" w:type="auto"/>
-        <w:tblLook w:val="0000" w:firstRow="0" w:lastRow="0" w:firstColumn="0" w:lastColumn="0" w:noHBand="0" w:noVBand="0"/>
-      </w:tblPr>
-      <w:tblGrid>
-        <w:gridCol w:w="4788"/>
-        <w:gridCol w:w="4788"/>
-      </w:tblGrid>
-      <w:tr>
-        <w:trPr>
-          <w:cnfStyle w:val="000000100000" w:firstRow="0" w:lastRow="0" w:firstColumn="0" w:lastColumn="0" w:oddVBand="0" w:evenVBand="0" w:oddHBand="1" w:evenHBand="0" w:firstRowFirstColumn="0" w:firstRowLastColumn="0" w:lastRowFirstColumn="0" w:lastRowLastColumn="0"/>
-        </w:trPr>
-        <w:tc>
-          <w:tcPr>
-            <w:cnfStyle w:val="000010000000" w:firstRow="0" w:lastRow="0" w:firstColumn="0" w:lastColumn="0" w:oddVBand="1" w:evenVBand="0" w:oddHBand="0" w:evenHBand="0" w:firstRowFirstColumn="0" w:firstRowLastColumn="0" w:lastRowFirstColumn="0" w:lastRowLastColumn="0"/>
-            <w:tcW w:w="4788" w:type="dxa"/>
-          </w:tcPr>
-          <w:p>
-            <w:pPr>
-              <w:spacing w:line="276" w:lineRule="auto"/>
-              <w:rPr>
-                <w:rFonts w:ascii="Arial" w:hAnsi="Arial" w:cs="Arial"/>
-                <w:b/>
-                <w:bCs/>
-                <w:sz w:val="24"/>
-                <w:szCs w:val="24"/>
-              </w:rPr>
-            </w:pPr>
-            <w:r>
-              <w:rPr>
-                <w:rFonts w:ascii="Arial" w:hAnsi="Arial" w:cs="Arial"/>
-                <w:b/>
-                <w:bCs/>
-                <w:sz w:val="24"/>
-                <w:szCs w:val="24"/>
-              </w:rPr>
-              <w:t>Entity name: Staff</w:t>
-            </w:r>
-          </w:p>
-        </w:tc>
-        <w:tc>
-          <w:tcPr>
-            <w:tcW w:w="4788" w:type="dxa"/>
-          </w:tcPr>
-          <w:p>
-            <w:pPr>
-              <w:spacing w:line="276" w:lineRule="auto"/>
-              <w:cnfStyle w:val="000000100000" w:firstRow="0" w:lastRow="0" w:firstColumn="0" w:lastColumn="0" w:oddVBand="0" w:evenVBand="0" w:oddHBand="1" w:evenHBand="0" w:firstRowFirstColumn="0" w:firstRowLastColumn="0" w:lastRowFirstColumn="0" w:lastRowLastColumn="0"/>
-              <w:rPr>
-                <w:rFonts w:ascii="Arial" w:hAnsi="Arial" w:cs="Arial"/>
-                <w:b/>
-                <w:bCs/>
-                <w:sz w:val="24"/>
-                <w:szCs w:val="24"/>
-              </w:rPr>
-            </w:pPr>
-            <w:r>
-              <w:rPr>
-                <w:rFonts w:ascii="Arial" w:hAnsi="Arial" w:cs="Arial"/>
-                <w:b/>
-                <w:bCs/>
-                <w:sz w:val="24"/>
-                <w:szCs w:val="24"/>
-              </w:rPr>
-              <w:t>Entity ID: E03</w:t>
-            </w:r>
-          </w:p>
-        </w:tc>
-      </w:tr>
-      <w:tr>
-        <w:tc>
-          <w:tcPr>
-            <w:cnfStyle w:val="000010000000" w:firstRow="0" w:lastRow="0" w:firstColumn="0" w:lastColumn="0" w:oddVBand="1" w:evenVBand="0" w:oddHBand="0" w:evenHBand="0" w:firstRowFirstColumn="0" w:firstRowLastColumn="0" w:lastRowFirstColumn="0" w:lastRowLastColumn="0"/>
-            <w:tcW w:w="9576" w:type="dxa"/>
-            <w:gridSpan w:val="2"/>
-          </w:tcPr>
-          <w:p>
-            <w:pPr>
-              <w:spacing w:line="276" w:lineRule="auto"/>
-              <w:jc w:val="both"/>
-              <w:rPr>
-                <w:rFonts w:ascii="Arial" w:hAnsi="Arial" w:cs="Arial"/>
-                <w:b/>
-                <w:bCs/>
-                <w:sz w:val="24"/>
-                <w:szCs w:val="24"/>
-              </w:rPr>
-            </w:pPr>
-            <w:r>
-              <w:rPr>
-                <w:rFonts w:ascii="Arial" w:hAnsi="Arial" w:cs="Arial"/>
-                <w:b/>
-                <w:bCs/>
-                <w:sz w:val="24"/>
-                <w:szCs w:val="24"/>
-              </w:rPr>
-              <w:t>Description:</w:t>
-            </w:r>
-          </w:p>
-          <w:p>
-            <w:pPr>
-              <w:spacing w:line="276" w:lineRule="auto"/>
-              <w:jc w:val="both"/>
-              <w:rPr>
-                <w:rFonts w:ascii="Arial" w:hAnsi="Arial" w:cs="Arial"/>
-                <w:bCs/>
-                <w:sz w:val="24"/>
-                <w:szCs w:val="24"/>
-              </w:rPr>
-            </w:pPr>
-            <w:r>
-              <w:rPr>
-                <w:rFonts w:ascii="Arial" w:hAnsi="Arial" w:cs="Arial"/>
-                <w:bCs/>
-                <w:sz w:val="24"/>
-                <w:szCs w:val="24"/>
-              </w:rPr>
-              <w:t xml:space="preserve">Staffs who are responsible for manage product, type of the product and member of the </w:t>
-            </w:r>
-            <w:r>
-              <w:rPr>
-                <w:rFonts w:ascii="Arial" w:hAnsi="Arial" w:cs="Arial"/>
-                <w:bCs/>
-                <w:sz w:val="24"/>
-                <w:szCs w:val="24"/>
-              </w:rPr>
-              <w:lastRenderedPageBreak/>
-              <w:t xml:space="preserve">system. They can create new, view list, update store information. Especially, they have to set the basic prize for each product. He cannot access the web application with other computers outside the store. Staffs are </w:t>
-            </w:r>
-            <w:r>
-              <w:rPr>
-                <w:rFonts w:ascii="Arial" w:hAnsi="Arial" w:cs="Arial"/>
-                <w:sz w:val="24"/>
-                <w:szCs w:val="24"/>
-              </w:rPr>
-              <w:t>adept at using computers</w:t>
-            </w:r>
-          </w:p>
-        </w:tc>
-      </w:tr>
-      <w:tr>
-        <w:trPr>
-          <w:cnfStyle w:val="000000100000" w:firstRow="0" w:lastRow="0" w:firstColumn="0" w:lastColumn="0" w:oddVBand="0" w:evenVBand="0" w:oddHBand="1" w:evenHBand="0" w:firstRowFirstColumn="0" w:firstRowLastColumn="0" w:lastRowFirstColumn="0" w:lastRowLastColumn="0"/>
-        </w:trPr>
-        <w:tc>
-          <w:tcPr>
-            <w:cnfStyle w:val="000010000000" w:firstRow="0" w:lastRow="0" w:firstColumn="0" w:lastColumn="0" w:oddVBand="1" w:evenVBand="0" w:oddHBand="0" w:evenHBand="0" w:firstRowFirstColumn="0" w:firstRowLastColumn="0" w:lastRowFirstColumn="0" w:lastRowLastColumn="0"/>
-            <w:tcW w:w="9576" w:type="dxa"/>
-            <w:gridSpan w:val="2"/>
-          </w:tcPr>
-          <w:p>
-            <w:pPr>
-              <w:spacing w:line="276" w:lineRule="auto"/>
-              <w:jc w:val="both"/>
-              <w:rPr>
-                <w:rFonts w:ascii="Arial" w:hAnsi="Arial" w:cs="Arial"/>
-                <w:b/>
-                <w:bCs/>
-                <w:sz w:val="24"/>
-                <w:szCs w:val="24"/>
-              </w:rPr>
-            </w:pPr>
-            <w:r>
-              <w:rPr>
-                <w:rFonts w:ascii="Arial" w:hAnsi="Arial" w:cs="Arial"/>
-                <w:b/>
-                <w:bCs/>
-                <w:sz w:val="24"/>
-                <w:szCs w:val="24"/>
-              </w:rPr>
-              <w:lastRenderedPageBreak/>
-              <w:t>Provides assumptions:</w:t>
-            </w:r>
-          </w:p>
-          <w:p>
-            <w:pPr>
-              <w:spacing w:line="276" w:lineRule="auto"/>
-              <w:jc w:val="both"/>
-              <w:rPr>
-                <w:rFonts w:ascii="Arial" w:hAnsi="Arial" w:cs="Arial"/>
-                <w:bCs/>
-                <w:sz w:val="24"/>
-                <w:szCs w:val="24"/>
-              </w:rPr>
-            </w:pPr>
-            <w:r>
-              <w:rPr>
-                <w:rFonts w:ascii="Arial" w:hAnsi="Arial" w:cs="Arial"/>
-                <w:bCs/>
-                <w:sz w:val="24"/>
-                <w:szCs w:val="24"/>
-              </w:rPr>
-              <w:t>Staffs will provide product information for the system to managing: create new, update, view list, set image…</w:t>
-            </w:r>
-          </w:p>
-          <w:p>
-            <w:pPr>
-              <w:spacing w:line="276" w:lineRule="auto"/>
-              <w:jc w:val="both"/>
-              <w:rPr>
-                <w:rFonts w:ascii="Arial" w:hAnsi="Arial" w:cs="Arial"/>
-                <w:bCs/>
-                <w:sz w:val="24"/>
-                <w:szCs w:val="24"/>
-              </w:rPr>
-            </w:pPr>
-            <w:r>
-              <w:rPr>
-                <w:rFonts w:ascii="Arial" w:hAnsi="Arial" w:cs="Arial"/>
-                <w:bCs/>
-                <w:sz w:val="24"/>
-                <w:szCs w:val="24"/>
-              </w:rPr>
-              <w:t>Staffs will provide type information for the system to managing: create new, update, view list, set image…</w:t>
-            </w:r>
-          </w:p>
-          <w:p>
-            <w:pPr>
-              <w:spacing w:line="276" w:lineRule="auto"/>
-              <w:jc w:val="both"/>
-              <w:rPr>
-                <w:rFonts w:ascii="Arial" w:hAnsi="Arial" w:cs="Arial"/>
-                <w:bCs/>
-                <w:sz w:val="24"/>
-                <w:szCs w:val="24"/>
-              </w:rPr>
-            </w:pPr>
-            <w:r>
-              <w:rPr>
-                <w:rFonts w:ascii="Arial" w:hAnsi="Arial" w:cs="Arial"/>
-                <w:bCs/>
-                <w:sz w:val="24"/>
-                <w:szCs w:val="24"/>
-              </w:rPr>
-              <w:t>Staffs will provide member information for the system to managing: create new, update, view list…</w:t>
-            </w:r>
-          </w:p>
-        </w:tc>
-      </w:tr>
-      <w:tr>
-        <w:tc>
-          <w:tcPr>
-            <w:cnfStyle w:val="000010000000" w:firstRow="0" w:lastRow="0" w:firstColumn="0" w:lastColumn="0" w:oddVBand="1" w:evenVBand="0" w:oddHBand="0" w:evenHBand="0" w:firstRowFirstColumn="0" w:firstRowLastColumn="0" w:lastRowFirstColumn="0" w:lastRowLastColumn="0"/>
-            <w:tcW w:w="9576" w:type="dxa"/>
-            <w:gridSpan w:val="2"/>
-          </w:tcPr>
-          <w:p>
-            <w:pPr>
-              <w:spacing w:line="276" w:lineRule="auto"/>
-              <w:jc w:val="both"/>
-              <w:rPr>
-                <w:rFonts w:ascii="Arial" w:hAnsi="Arial" w:cs="Arial"/>
-                <w:b/>
-                <w:bCs/>
-                <w:sz w:val="24"/>
-                <w:szCs w:val="24"/>
-              </w:rPr>
-            </w:pPr>
-            <w:r>
-              <w:rPr>
-                <w:rFonts w:ascii="Arial" w:hAnsi="Arial" w:cs="Arial"/>
-                <w:b/>
-                <w:bCs/>
-                <w:sz w:val="24"/>
-                <w:szCs w:val="24"/>
-              </w:rPr>
-              <w:t>Requires assumptions:</w:t>
-            </w:r>
-          </w:p>
-          <w:p>
-            <w:pPr>
-              <w:spacing w:line="276" w:lineRule="auto"/>
-              <w:jc w:val="both"/>
-              <w:rPr>
-                <w:rFonts w:ascii="Arial" w:hAnsi="Arial" w:cs="Arial"/>
-                <w:bCs/>
-                <w:sz w:val="24"/>
-                <w:szCs w:val="24"/>
-              </w:rPr>
-            </w:pPr>
-            <w:r>
-              <w:rPr>
-                <w:rFonts w:ascii="Arial" w:hAnsi="Arial" w:cs="Arial"/>
-                <w:bCs/>
-                <w:sz w:val="24"/>
-                <w:szCs w:val="24"/>
-              </w:rPr>
-              <w:t xml:space="preserve">Staffs </w:t>
-            </w:r>
-            <w:r>
-              <w:rPr>
-                <w:rFonts w:ascii="Arial" w:hAnsi="Arial" w:cs="Arial"/>
-                <w:bCs/>
-                <w:sz w:val="24"/>
-                <w:szCs w:val="24"/>
-              </w:rPr>
-              <w:t xml:space="preserve">expect no interruptions from the </w:t>
-            </w:r>
-            <w:r>
-              <w:rPr>
-                <w:rFonts w:ascii="Arial" w:hAnsi="Arial" w:cs="Arial"/>
-                <w:bCs/>
-                <w:sz w:val="24"/>
-                <w:szCs w:val="24"/>
-              </w:rPr>
-              <w:t>POS WEB Application.</w:t>
-            </w:r>
-          </w:p>
-          <w:p>
-            <w:pPr>
-              <w:pStyle w:val="BodyText"/>
-              <w:tabs>
-                <w:tab w:val="left" w:pos="1064"/>
-              </w:tabs>
-              <w:spacing w:line="276" w:lineRule="auto"/>
-              <w:jc w:val="both"/>
-              <w:rPr>
-                <w:rFonts w:ascii="Arial" w:hAnsi="Arial" w:cs="Arial"/>
-                <w:bCs/>
-                <w:sz w:val="24"/>
-                <w:szCs w:val="24"/>
-              </w:rPr>
-            </w:pPr>
-            <w:r>
-              <w:rPr>
-                <w:rFonts w:ascii="Arial" w:hAnsi="Arial" w:cs="Arial"/>
-                <w:bCs/>
-                <w:sz w:val="24"/>
-                <w:szCs w:val="24"/>
-              </w:rPr>
-              <w:t xml:space="preserve">An environment to </w:t>
-            </w:r>
-            <w:r>
-              <w:rPr>
-                <w:rFonts w:ascii="Arial" w:hAnsi="Arial" w:cs="Arial"/>
-                <w:bCs/>
-                <w:sz w:val="24"/>
-                <w:szCs w:val="24"/>
-              </w:rPr>
-              <w:t>manage products</w:t>
-            </w:r>
-            <w:r>
-              <w:rPr>
-                <w:rFonts w:ascii="Arial" w:hAnsi="Arial" w:cs="Arial"/>
-                <w:bCs/>
-                <w:sz w:val="24"/>
-                <w:szCs w:val="24"/>
-              </w:rPr>
-              <w:t xml:space="preserve"> </w:t>
-            </w:r>
-            <w:r>
-              <w:rPr>
-                <w:rFonts w:ascii="Arial" w:hAnsi="Arial" w:cs="Arial"/>
-                <w:bCs/>
-                <w:sz w:val="24"/>
-                <w:szCs w:val="24"/>
-              </w:rPr>
-              <w:t xml:space="preserve">by </w:t>
-            </w:r>
-            <w:r>
-              <w:rPr>
-                <w:rFonts w:ascii="Arial" w:hAnsi="Arial" w:cs="Arial"/>
-                <w:bCs/>
-                <w:sz w:val="24"/>
-                <w:szCs w:val="24"/>
-              </w:rPr>
-              <w:t xml:space="preserve">create </w:t>
-            </w:r>
-            <w:r>
-              <w:rPr>
-                <w:rFonts w:ascii="Arial" w:hAnsi="Arial" w:cs="Arial"/>
-                <w:bCs/>
-                <w:sz w:val="24"/>
-                <w:szCs w:val="24"/>
-              </w:rPr>
-              <w:t>new</w:t>
-            </w:r>
-            <w:r>
-              <w:rPr>
-                <w:rFonts w:ascii="Arial" w:hAnsi="Arial" w:cs="Arial"/>
-                <w:bCs/>
-                <w:sz w:val="24"/>
-                <w:szCs w:val="24"/>
-              </w:rPr>
-              <w:t xml:space="preserve">, search, </w:t>
-            </w:r>
-            <w:r>
-              <w:rPr>
-                <w:rFonts w:ascii="Arial" w:hAnsi="Arial" w:cs="Arial"/>
-                <w:bCs/>
-                <w:sz w:val="24"/>
-                <w:szCs w:val="24"/>
-              </w:rPr>
-              <w:t>update, choose type of product</w:t>
-            </w:r>
-          </w:p>
-          <w:p>
-            <w:pPr>
-              <w:pStyle w:val="BodyText"/>
-              <w:tabs>
-                <w:tab w:val="left" w:pos="1064"/>
-              </w:tabs>
-              <w:spacing w:line="276" w:lineRule="auto"/>
-              <w:jc w:val="both"/>
-              <w:rPr>
-                <w:rFonts w:ascii="Arial" w:hAnsi="Arial" w:cs="Arial"/>
-                <w:bCs/>
-                <w:sz w:val="24"/>
-                <w:szCs w:val="24"/>
-              </w:rPr>
-            </w:pPr>
-            <w:r>
-              <w:rPr>
-                <w:rFonts w:ascii="Arial" w:hAnsi="Arial" w:cs="Arial"/>
-                <w:bCs/>
-                <w:sz w:val="24"/>
-                <w:szCs w:val="24"/>
-              </w:rPr>
-              <w:t xml:space="preserve">An environment to </w:t>
-            </w:r>
-            <w:r>
-              <w:rPr>
-                <w:rFonts w:ascii="Arial" w:hAnsi="Arial" w:cs="Arial"/>
-                <w:bCs/>
-                <w:sz w:val="24"/>
-                <w:szCs w:val="24"/>
-              </w:rPr>
-              <w:t>manage types</w:t>
-            </w:r>
-            <w:r>
-              <w:rPr>
-                <w:rFonts w:ascii="Arial" w:hAnsi="Arial" w:cs="Arial"/>
-                <w:bCs/>
-                <w:sz w:val="24"/>
-                <w:szCs w:val="24"/>
-              </w:rPr>
-              <w:t xml:space="preserve"> </w:t>
-            </w:r>
-            <w:r>
-              <w:rPr>
-                <w:rFonts w:ascii="Arial" w:hAnsi="Arial" w:cs="Arial"/>
-                <w:bCs/>
-                <w:sz w:val="24"/>
-                <w:szCs w:val="24"/>
-              </w:rPr>
-              <w:t xml:space="preserve">by </w:t>
-            </w:r>
-            <w:r>
-              <w:rPr>
-                <w:rFonts w:ascii="Arial" w:hAnsi="Arial" w:cs="Arial"/>
-                <w:bCs/>
-                <w:sz w:val="24"/>
-                <w:szCs w:val="24"/>
-              </w:rPr>
-              <w:t xml:space="preserve">create </w:t>
-            </w:r>
-            <w:r>
-              <w:rPr>
-                <w:rFonts w:ascii="Arial" w:hAnsi="Arial" w:cs="Arial"/>
-                <w:bCs/>
-                <w:sz w:val="24"/>
-                <w:szCs w:val="24"/>
-              </w:rPr>
-              <w:t>new</w:t>
-            </w:r>
-            <w:r>
-              <w:rPr>
-                <w:rFonts w:ascii="Arial" w:hAnsi="Arial" w:cs="Arial"/>
-                <w:bCs/>
-                <w:sz w:val="24"/>
-                <w:szCs w:val="24"/>
-              </w:rPr>
-              <w:t xml:space="preserve">, search, </w:t>
-            </w:r>
-            <w:r>
-              <w:rPr>
-                <w:rFonts w:ascii="Arial" w:hAnsi="Arial" w:cs="Arial"/>
-                <w:bCs/>
-                <w:sz w:val="24"/>
-                <w:szCs w:val="24"/>
-              </w:rPr>
-              <w:t>update, choose type of product</w:t>
-            </w:r>
-          </w:p>
-          <w:p>
-            <w:pPr>
-              <w:pStyle w:val="BodyText"/>
-              <w:tabs>
-                <w:tab w:val="left" w:pos="1064"/>
-              </w:tabs>
-              <w:spacing w:line="276" w:lineRule="auto"/>
-              <w:jc w:val="both"/>
-              <w:rPr>
-                <w:rFonts w:ascii="Arial" w:hAnsi="Arial" w:cs="Arial"/>
-                <w:bCs/>
-                <w:sz w:val="24"/>
-                <w:szCs w:val="24"/>
-              </w:rPr>
-            </w:pPr>
-            <w:r>
-              <w:rPr>
-                <w:rFonts w:ascii="Arial" w:hAnsi="Arial" w:cs="Arial"/>
-                <w:bCs/>
-                <w:sz w:val="24"/>
-                <w:szCs w:val="24"/>
-              </w:rPr>
-              <w:t xml:space="preserve">An environment to </w:t>
-            </w:r>
-            <w:r>
-              <w:rPr>
-                <w:rFonts w:ascii="Arial" w:hAnsi="Arial" w:cs="Arial"/>
-                <w:bCs/>
-                <w:sz w:val="24"/>
-                <w:szCs w:val="24"/>
-              </w:rPr>
-              <w:t>manage members</w:t>
-            </w:r>
-            <w:r>
-              <w:rPr>
-                <w:rFonts w:ascii="Arial" w:hAnsi="Arial" w:cs="Arial"/>
-                <w:bCs/>
-                <w:sz w:val="24"/>
-                <w:szCs w:val="24"/>
-              </w:rPr>
-              <w:t xml:space="preserve"> </w:t>
-            </w:r>
-            <w:r>
-              <w:rPr>
-                <w:rFonts w:ascii="Arial" w:hAnsi="Arial" w:cs="Arial"/>
-                <w:bCs/>
-                <w:sz w:val="24"/>
-                <w:szCs w:val="24"/>
-              </w:rPr>
-              <w:t xml:space="preserve">by </w:t>
-            </w:r>
-            <w:r>
-              <w:rPr>
-                <w:rFonts w:ascii="Arial" w:hAnsi="Arial" w:cs="Arial"/>
-                <w:bCs/>
-                <w:sz w:val="24"/>
-                <w:szCs w:val="24"/>
-              </w:rPr>
-              <w:t xml:space="preserve">create </w:t>
-            </w:r>
-            <w:r>
-              <w:rPr>
-                <w:rFonts w:ascii="Arial" w:hAnsi="Arial" w:cs="Arial"/>
-                <w:bCs/>
-                <w:sz w:val="24"/>
-                <w:szCs w:val="24"/>
-              </w:rPr>
-              <w:t>new</w:t>
-            </w:r>
-            <w:r>
-              <w:rPr>
-                <w:rFonts w:ascii="Arial" w:hAnsi="Arial" w:cs="Arial"/>
-                <w:bCs/>
-                <w:sz w:val="24"/>
-                <w:szCs w:val="24"/>
-              </w:rPr>
-              <w:t xml:space="preserve">, search, </w:t>
-            </w:r>
-            <w:r>
-              <w:rPr>
-                <w:rFonts w:ascii="Arial" w:hAnsi="Arial" w:cs="Arial"/>
-                <w:bCs/>
-                <w:sz w:val="24"/>
-                <w:szCs w:val="24"/>
-              </w:rPr>
-              <w:t>update, choose type of product</w:t>
-            </w:r>
-          </w:p>
-        </w:tc>
-      </w:tr>
-      <w:tr>
-        <w:trPr>
-          <w:cnfStyle w:val="000000100000" w:firstRow="0" w:lastRow="0" w:firstColumn="0" w:lastColumn="0" w:oddVBand="0" w:evenVBand="0" w:oddHBand="1" w:evenHBand="0" w:firstRowFirstColumn="0" w:firstRowLastColumn="0" w:lastRowFirstColumn="0" w:lastRowLastColumn="0"/>
-        </w:trPr>
-        <w:tc>
-          <w:tcPr>
-            <w:cnfStyle w:val="000010000000" w:firstRow="0" w:lastRow="0" w:firstColumn="0" w:lastColumn="0" w:oddVBand="1" w:evenVBand="0" w:oddHBand="0" w:evenHBand="0" w:firstRowFirstColumn="0" w:firstRowLastColumn="0" w:lastRowFirstColumn="0" w:lastRowLastColumn="0"/>
-            <w:tcW w:w="9576" w:type="dxa"/>
-            <w:gridSpan w:val="2"/>
-          </w:tcPr>
-          <w:p>
-            <w:pPr>
-              <w:spacing w:line="276" w:lineRule="auto"/>
-              <w:jc w:val="both"/>
-              <w:rPr>
-                <w:rFonts w:ascii="Arial" w:hAnsi="Arial" w:cs="Arial"/>
-                <w:b/>
-                <w:bCs/>
-                <w:sz w:val="24"/>
-                <w:szCs w:val="24"/>
-              </w:rPr>
-            </w:pPr>
-            <w:r>
-              <w:rPr>
-                <w:rFonts w:ascii="Arial" w:hAnsi="Arial" w:cs="Arial"/>
-                <w:b/>
-                <w:bCs/>
-                <w:sz w:val="24"/>
-                <w:szCs w:val="24"/>
-              </w:rPr>
-              <w:t>Identified use cases:</w:t>
-            </w:r>
-          </w:p>
-          <w:p>
-            <w:pPr>
-              <w:spacing w:line="276" w:lineRule="auto"/>
-              <w:jc w:val="both"/>
-              <w:rPr>
-                <w:rFonts w:ascii="Arial" w:hAnsi="Arial" w:cs="Arial"/>
-                <w:bCs/>
-                <w:sz w:val="24"/>
-                <w:szCs w:val="24"/>
-              </w:rPr>
-            </w:pPr>
-            <w:r>
-              <w:rPr>
-                <w:rFonts w:ascii="Arial" w:hAnsi="Arial" w:cs="Arial"/>
-                <w:bCs/>
-                <w:sz w:val="24"/>
-                <w:szCs w:val="24"/>
-              </w:rPr>
-              <w:t>Use-case “Product management”</w:t>
-            </w:r>
-          </w:p>
-          <w:p>
-            <w:pPr>
-              <w:spacing w:line="276" w:lineRule="auto"/>
-              <w:jc w:val="both"/>
-              <w:rPr>
-                <w:rFonts w:ascii="Arial" w:hAnsi="Arial" w:cs="Arial"/>
-                <w:bCs/>
-                <w:sz w:val="24"/>
-                <w:szCs w:val="24"/>
-              </w:rPr>
-            </w:pPr>
-            <w:r>
-              <w:rPr>
-                <w:rFonts w:ascii="Arial" w:hAnsi="Arial" w:cs="Arial"/>
-                <w:bCs/>
-                <w:sz w:val="24"/>
-                <w:szCs w:val="24"/>
-              </w:rPr>
-              <w:t>Use-case “Type management”</w:t>
-            </w:r>
-          </w:p>
-          <w:p>
-            <w:pPr>
-              <w:spacing w:line="276" w:lineRule="auto"/>
-              <w:jc w:val="both"/>
-              <w:rPr>
-                <w:rFonts w:ascii="Arial" w:hAnsi="Arial" w:cs="Arial"/>
-                <w:bCs/>
-                <w:sz w:val="24"/>
-                <w:szCs w:val="24"/>
-              </w:rPr>
-            </w:pPr>
-            <w:r>
-              <w:rPr>
-                <w:rFonts w:ascii="Arial" w:hAnsi="Arial" w:cs="Arial"/>
-                <w:bCs/>
-                <w:sz w:val="24"/>
-                <w:szCs w:val="24"/>
-              </w:rPr>
-              <w:t>Use-case “Member management”</w:t>
-            </w:r>
-          </w:p>
-        </w:tc>
-      </w:tr>
-    </w:tbl>
-    <w:p>
-      <w:bookmarkStart w:id="92" w:name="_GoBack"/>
-      <w:bookmarkEnd w:id="92"/>
-    </w:p>
-    <w:p/>
-    <w:tbl>
-      <w:tblPr>
-        <w:tblStyle w:val="LightList-Accent11"/>
-        <w:tblW w:w="0" w:type="auto"/>
-        <w:tblLook w:val="0000" w:firstRow="0" w:lastRow="0" w:firstColumn="0" w:lastColumn="0" w:noHBand="0" w:noVBand="0"/>
-      </w:tblPr>
-      <w:tblGrid>
-        <w:gridCol w:w="4788"/>
-        <w:gridCol w:w="4788"/>
-      </w:tblGrid>
-      <w:tr>
-        <w:trPr>
-          <w:cnfStyle w:val="000000100000" w:firstRow="0" w:lastRow="0" w:firstColumn="0" w:lastColumn="0" w:oddVBand="0" w:evenVBand="0" w:oddHBand="1" w:evenHBand="0" w:firstRowFirstColumn="0" w:firstRowLastColumn="0" w:lastRowFirstColumn="0" w:lastRowLastColumn="0"/>
-        </w:trPr>
-        <w:tc>
-          <w:tcPr>
-            <w:cnfStyle w:val="000010000000" w:firstRow="0" w:lastRow="0" w:firstColumn="0" w:lastColumn="0" w:oddVBand="1" w:evenVBand="0" w:oddHBand="0" w:evenHBand="0" w:firstRowFirstColumn="0" w:firstRowLastColumn="0" w:lastRowFirstColumn="0" w:lastRowLastColumn="0"/>
-            <w:tcW w:w="4788" w:type="dxa"/>
-          </w:tcPr>
-          <w:p>
-            <w:pPr>
-              <w:spacing w:line="276" w:lineRule="auto"/>
-              <w:rPr>
-                <w:rFonts w:ascii="Arial" w:hAnsi="Arial" w:cs="Arial"/>
-                <w:b/>
-                <w:bCs/>
-                <w:sz w:val="24"/>
-                <w:szCs w:val="24"/>
-              </w:rPr>
-            </w:pPr>
-            <w:r>
-              <w:rPr>
-                <w:rFonts w:ascii="Arial" w:hAnsi="Arial" w:cs="Arial"/>
-                <w:b/>
-                <w:bCs/>
-                <w:sz w:val="24"/>
-                <w:szCs w:val="24"/>
-              </w:rPr>
-              <w:t>Entity name: Cashier</w:t>
-            </w:r>
-          </w:p>
-        </w:tc>
-        <w:tc>
-          <w:tcPr>
-            <w:tcW w:w="4788" w:type="dxa"/>
-          </w:tcPr>
-          <w:p>
-            <w:pPr>
-              <w:spacing w:line="276" w:lineRule="auto"/>
-              <w:cnfStyle w:val="000000100000" w:firstRow="0" w:lastRow="0" w:firstColumn="0" w:lastColumn="0" w:oddVBand="0" w:evenVBand="0" w:oddHBand="1" w:evenHBand="0" w:firstRowFirstColumn="0" w:firstRowLastColumn="0" w:lastRowFirstColumn="0" w:lastRowLastColumn="0"/>
-              <w:rPr>
-                <w:rFonts w:ascii="Arial" w:hAnsi="Arial" w:cs="Arial"/>
-                <w:b/>
-                <w:bCs/>
-                <w:sz w:val="24"/>
-                <w:szCs w:val="24"/>
-              </w:rPr>
-            </w:pPr>
-            <w:r>
-              <w:rPr>
-                <w:rFonts w:ascii="Arial" w:hAnsi="Arial" w:cs="Arial"/>
-                <w:b/>
-                <w:bCs/>
-                <w:sz w:val="24"/>
-                <w:szCs w:val="24"/>
-              </w:rPr>
-              <w:t>Entity ID: E04</w:t>
-            </w:r>
-          </w:p>
-        </w:tc>
-      </w:tr>
-      <w:tr>
-        <w:tc>
-          <w:tcPr>
-            <w:cnfStyle w:val="000010000000" w:firstRow="0" w:lastRow="0" w:firstColumn="0" w:lastColumn="0" w:oddVBand="1" w:evenVBand="0" w:oddHBand="0" w:evenHBand="0" w:firstRowFirstColumn="0" w:firstRowLastColumn="0" w:lastRowFirstColumn="0" w:lastRowLastColumn="0"/>
-            <w:tcW w:w="9576" w:type="dxa"/>
-            <w:gridSpan w:val="2"/>
-          </w:tcPr>
-          <w:p>
-            <w:pPr>
-              <w:spacing w:line="276" w:lineRule="auto"/>
-              <w:jc w:val="both"/>
-              <w:rPr>
-                <w:rFonts w:ascii="Arial" w:hAnsi="Arial" w:cs="Arial"/>
-                <w:b/>
-                <w:bCs/>
-                <w:sz w:val="24"/>
-                <w:szCs w:val="24"/>
-              </w:rPr>
-            </w:pPr>
-            <w:r>
-              <w:rPr>
-                <w:rFonts w:ascii="Arial" w:hAnsi="Arial" w:cs="Arial"/>
-                <w:b/>
-                <w:bCs/>
-                <w:sz w:val="24"/>
-                <w:szCs w:val="24"/>
-              </w:rPr>
-              <w:t>Description:</w:t>
-            </w:r>
-          </w:p>
-          <w:p>
-            <w:pPr>
-              <w:spacing w:line="276" w:lineRule="auto"/>
-              <w:jc w:val="both"/>
-              <w:rPr>
-                <w:rFonts w:ascii="Arial" w:hAnsi="Arial" w:cs="Arial"/>
-                <w:bCs/>
-                <w:sz w:val="24"/>
-                <w:szCs w:val="24"/>
-              </w:rPr>
-            </w:pPr>
-            <w:r>
-              <w:rPr>
-                <w:rFonts w:ascii="Arial" w:hAnsi="Arial" w:cs="Arial"/>
-                <w:bCs/>
-                <w:sz w:val="24"/>
-                <w:szCs w:val="24"/>
-              </w:rPr>
-              <w:t xml:space="preserve">Cashiers who are responsible for manage bill of the system. They add the product code by typing or scanning into the software. If customers have a member ID, they will add it to the bill then they choose the type of payment (point and cash, or only point, or only cash). After finish creating new bill they will print the bill for customer. They cannot access the web application with other computers outside the store. Cashiers are </w:t>
-            </w:r>
-            <w:r>
-              <w:rPr>
-                <w:rFonts w:ascii="Arial" w:hAnsi="Arial" w:cs="Arial"/>
-                <w:sz w:val="24"/>
-                <w:szCs w:val="24"/>
-              </w:rPr>
-              <w:t>adept at using computers</w:t>
-            </w:r>
-          </w:p>
-        </w:tc>
-      </w:tr>
-      <w:tr>
-        <w:trPr>
-          <w:cnfStyle w:val="000000100000" w:firstRow="0" w:lastRow="0" w:firstColumn="0" w:lastColumn="0" w:oddVBand="0" w:evenVBand="0" w:oddHBand="1" w:evenHBand="0" w:firstRowFirstColumn="0" w:firstRowLastColumn="0" w:lastRowFirstColumn="0" w:lastRowLastColumn="0"/>
-        </w:trPr>
-        <w:tc>
-          <w:tcPr>
-            <w:cnfStyle w:val="000010000000" w:firstRow="0" w:lastRow="0" w:firstColumn="0" w:lastColumn="0" w:oddVBand="1" w:evenVBand="0" w:oddHBand="0" w:evenHBand="0" w:firstRowFirstColumn="0" w:firstRowLastColumn="0" w:lastRowFirstColumn="0" w:lastRowLastColumn="0"/>
-            <w:tcW w:w="9576" w:type="dxa"/>
-            <w:gridSpan w:val="2"/>
-          </w:tcPr>
-          <w:p>
-            <w:pPr>
-              <w:spacing w:line="276" w:lineRule="auto"/>
-              <w:jc w:val="both"/>
-              <w:rPr>
-                <w:rFonts w:ascii="Arial" w:hAnsi="Arial" w:cs="Arial"/>
-                <w:b/>
-                <w:bCs/>
-                <w:sz w:val="24"/>
-                <w:szCs w:val="24"/>
-              </w:rPr>
-            </w:pPr>
-            <w:r>
-              <w:rPr>
-                <w:rFonts w:ascii="Arial" w:hAnsi="Arial" w:cs="Arial"/>
-                <w:b/>
-                <w:bCs/>
-                <w:sz w:val="24"/>
-                <w:szCs w:val="24"/>
-              </w:rPr>
-              <w:t>Provides assumptions:</w:t>
-            </w:r>
-          </w:p>
-          <w:p>
-            <w:pPr>
-              <w:spacing w:line="276" w:lineRule="auto"/>
-              <w:jc w:val="both"/>
-              <w:rPr>
-                <w:rFonts w:ascii="Arial" w:hAnsi="Arial" w:cs="Arial"/>
-                <w:bCs/>
-                <w:sz w:val="24"/>
-                <w:szCs w:val="24"/>
-              </w:rPr>
-            </w:pPr>
-            <w:r>
-              <w:rPr>
-                <w:rFonts w:ascii="Arial" w:hAnsi="Arial" w:cs="Arial"/>
-                <w:bCs/>
-                <w:sz w:val="24"/>
-                <w:szCs w:val="24"/>
-              </w:rPr>
-              <w:t>Cashiers will provide product information for the system to managing: create new, update, view list, print bill</w:t>
-            </w:r>
-          </w:p>
-        </w:tc>
-      </w:tr>
-      <w:tr>
-        <w:tc>
-          <w:tcPr>
-            <w:cnfStyle w:val="000010000000" w:firstRow="0" w:lastRow="0" w:firstColumn="0" w:lastColumn="0" w:oddVBand="1" w:evenVBand="0" w:oddHBand="0" w:evenHBand="0" w:firstRowFirstColumn="0" w:firstRowLastColumn="0" w:lastRowFirstColumn="0" w:lastRowLastColumn="0"/>
-            <w:tcW w:w="9576" w:type="dxa"/>
-            <w:gridSpan w:val="2"/>
-          </w:tcPr>
-          <w:p>
-            <w:pPr>
-              <w:spacing w:line="276" w:lineRule="auto"/>
-              <w:jc w:val="both"/>
-              <w:rPr>
-                <w:rFonts w:ascii="Arial" w:hAnsi="Arial" w:cs="Arial"/>
-                <w:b/>
-                <w:bCs/>
-                <w:sz w:val="24"/>
-                <w:szCs w:val="24"/>
-              </w:rPr>
-            </w:pPr>
-            <w:r>
-              <w:rPr>
-                <w:rFonts w:ascii="Arial" w:hAnsi="Arial" w:cs="Arial"/>
-                <w:b/>
-                <w:bCs/>
-                <w:sz w:val="24"/>
-                <w:szCs w:val="24"/>
-              </w:rPr>
-              <w:t>Requires assumptions:</w:t>
-            </w:r>
-          </w:p>
-          <w:p>
-            <w:pPr>
-              <w:spacing w:line="276" w:lineRule="auto"/>
-              <w:jc w:val="both"/>
-              <w:rPr>
-                <w:rFonts w:ascii="Arial" w:hAnsi="Arial" w:cs="Arial"/>
-                <w:bCs/>
-                <w:sz w:val="24"/>
-                <w:szCs w:val="24"/>
-              </w:rPr>
-            </w:pPr>
-            <w:r>
-              <w:rPr>
-                <w:rFonts w:ascii="Arial" w:hAnsi="Arial" w:cs="Arial"/>
-                <w:bCs/>
-                <w:sz w:val="24"/>
-                <w:szCs w:val="24"/>
-              </w:rPr>
-              <w:t xml:space="preserve">Cashiers </w:t>
-            </w:r>
-            <w:r>
-              <w:rPr>
-                <w:rFonts w:ascii="Arial" w:hAnsi="Arial" w:cs="Arial"/>
-                <w:bCs/>
-                <w:sz w:val="24"/>
-                <w:szCs w:val="24"/>
-              </w:rPr>
-              <w:t xml:space="preserve">expect no interruptions from the </w:t>
-            </w:r>
-            <w:r>
-              <w:rPr>
-                <w:rFonts w:ascii="Arial" w:hAnsi="Arial" w:cs="Arial"/>
-                <w:bCs/>
-                <w:sz w:val="24"/>
-                <w:szCs w:val="24"/>
-              </w:rPr>
-              <w:t>POS WEB Application.</w:t>
-            </w:r>
-          </w:p>
-          <w:p>
-            <w:pPr>
-              <w:pStyle w:val="BodyText"/>
-              <w:tabs>
-                <w:tab w:val="left" w:pos="1064"/>
-              </w:tabs>
-              <w:spacing w:line="276" w:lineRule="auto"/>
-              <w:jc w:val="both"/>
-              <w:rPr>
-                <w:rFonts w:ascii="Arial" w:hAnsi="Arial" w:cs="Arial"/>
-                <w:bCs/>
-                <w:sz w:val="24"/>
-                <w:szCs w:val="24"/>
-              </w:rPr>
-            </w:pPr>
-            <w:r>
-              <w:rPr>
-                <w:rFonts w:ascii="Arial" w:hAnsi="Arial" w:cs="Arial"/>
-                <w:bCs/>
-                <w:sz w:val="24"/>
-                <w:szCs w:val="24"/>
-              </w:rPr>
-              <w:lastRenderedPageBreak/>
-              <w:t xml:space="preserve">An environment to </w:t>
-            </w:r>
-            <w:r>
-              <w:rPr>
-                <w:rFonts w:ascii="Arial" w:hAnsi="Arial" w:cs="Arial"/>
-                <w:bCs/>
-                <w:sz w:val="24"/>
-                <w:szCs w:val="24"/>
-              </w:rPr>
-              <w:t>manage bill</w:t>
-            </w:r>
-            <w:r>
-              <w:rPr>
-                <w:rFonts w:ascii="Arial" w:hAnsi="Arial" w:cs="Arial"/>
-                <w:bCs/>
-                <w:sz w:val="24"/>
-                <w:szCs w:val="24"/>
-              </w:rPr>
-              <w:t xml:space="preserve"> </w:t>
-            </w:r>
-            <w:r>
-              <w:rPr>
-                <w:rFonts w:ascii="Arial" w:hAnsi="Arial" w:cs="Arial"/>
-                <w:bCs/>
-                <w:sz w:val="24"/>
-                <w:szCs w:val="24"/>
-              </w:rPr>
-              <w:t xml:space="preserve">by </w:t>
-            </w:r>
-            <w:r>
-              <w:rPr>
-                <w:rFonts w:ascii="Arial" w:hAnsi="Arial" w:cs="Arial"/>
-                <w:bCs/>
-                <w:sz w:val="24"/>
-                <w:szCs w:val="24"/>
-              </w:rPr>
-              <w:t xml:space="preserve">create </w:t>
-            </w:r>
-            <w:r>
-              <w:rPr>
-                <w:rFonts w:ascii="Arial" w:hAnsi="Arial" w:cs="Arial"/>
-                <w:bCs/>
-                <w:sz w:val="24"/>
-                <w:szCs w:val="24"/>
-              </w:rPr>
-              <w:t>new</w:t>
-            </w:r>
-            <w:r>
-              <w:rPr>
-                <w:rFonts w:ascii="Arial" w:hAnsi="Arial" w:cs="Arial"/>
-                <w:bCs/>
-                <w:sz w:val="24"/>
-                <w:szCs w:val="24"/>
-              </w:rPr>
-              <w:t xml:space="preserve">, search, </w:t>
-            </w:r>
-            <w:r>
-              <w:rPr>
-                <w:rFonts w:ascii="Arial" w:hAnsi="Arial" w:cs="Arial"/>
-                <w:bCs/>
-                <w:sz w:val="24"/>
-                <w:szCs w:val="24"/>
-              </w:rPr>
-              <w:t>update, choose type of product</w:t>
-            </w:r>
-          </w:p>
-        </w:tc>
-      </w:tr>
-      <w:tr>
-        <w:trPr>
-          <w:cnfStyle w:val="000000100000" w:firstRow="0" w:lastRow="0" w:firstColumn="0" w:lastColumn="0" w:oddVBand="0" w:evenVBand="0" w:oddHBand="1" w:evenHBand="0" w:firstRowFirstColumn="0" w:firstRowLastColumn="0" w:lastRowFirstColumn="0" w:lastRowLastColumn="0"/>
-        </w:trPr>
-        <w:tc>
-          <w:tcPr>
-            <w:cnfStyle w:val="000010000000" w:firstRow="0" w:lastRow="0" w:firstColumn="0" w:lastColumn="0" w:oddVBand="1" w:evenVBand="0" w:oddHBand="0" w:evenHBand="0" w:firstRowFirstColumn="0" w:firstRowLastColumn="0" w:lastRowFirstColumn="0" w:lastRowLastColumn="0"/>
-            <w:tcW w:w="9576" w:type="dxa"/>
-            <w:gridSpan w:val="2"/>
-          </w:tcPr>
-          <w:p>
-            <w:pPr>
-              <w:spacing w:line="276" w:lineRule="auto"/>
-              <w:jc w:val="both"/>
-              <w:rPr>
-                <w:rFonts w:ascii="Arial" w:hAnsi="Arial" w:cs="Arial"/>
-                <w:b/>
-                <w:bCs/>
-                <w:sz w:val="24"/>
-                <w:szCs w:val="24"/>
-              </w:rPr>
-            </w:pPr>
-            <w:r>
-              <w:rPr>
-                <w:rFonts w:ascii="Arial" w:hAnsi="Arial" w:cs="Arial"/>
-                <w:b/>
-                <w:bCs/>
-                <w:sz w:val="24"/>
-                <w:szCs w:val="24"/>
-              </w:rPr>
-              <w:lastRenderedPageBreak/>
-              <w:t>Identified use cases:</w:t>
-            </w:r>
-          </w:p>
-          <w:p>
-            <w:pPr>
-              <w:spacing w:line="276" w:lineRule="auto"/>
-              <w:jc w:val="both"/>
-              <w:rPr>
-                <w:rFonts w:ascii="Arial" w:hAnsi="Arial" w:cs="Arial"/>
-                <w:bCs/>
-                <w:sz w:val="24"/>
-                <w:szCs w:val="24"/>
-              </w:rPr>
-            </w:pPr>
-            <w:r>
-              <w:rPr>
-                <w:rFonts w:ascii="Arial" w:hAnsi="Arial" w:cs="Arial"/>
-                <w:bCs/>
-                <w:sz w:val="24"/>
-                <w:szCs w:val="24"/>
-              </w:rPr>
-              <w:t>Use-case “Bill management”</w:t>
-            </w:r>
-          </w:p>
-        </w:tc>
-      </w:tr>
-    </w:tbl>
-    <w:p>
-      <w:pPr>
-        <w:pStyle w:val="ListParagraph"/>
-        <w:rPr>
-          <w:rFonts w:cstheme="minorHAnsi"/>
-        </w:rPr>
-      </w:pPr>
-    </w:p>
-    <w:p>
-      <w:pPr>
-        <w:pStyle w:val="ListParagraph"/>
-        <w:rPr>
-          <w:rFonts w:cstheme="minorHAnsi"/>
-        </w:rPr>
-      </w:pPr>
-    </w:p>
-    <w:tbl>
-      <w:tblPr>
-        <w:tblStyle w:val="LightList-Accent11"/>
-        <w:tblW w:w="0" w:type="auto"/>
-        <w:tblLook w:val="0000" w:firstRow="0" w:lastRow="0" w:firstColumn="0" w:lastColumn="0" w:noHBand="0" w:noVBand="0"/>
-      </w:tblPr>
-      <w:tblGrid>
-        <w:gridCol w:w="4788"/>
-        <w:gridCol w:w="4788"/>
-      </w:tblGrid>
-      <w:tr>
-        <w:trPr>
-          <w:cnfStyle w:val="000000100000" w:firstRow="0" w:lastRow="0" w:firstColumn="0" w:lastColumn="0" w:oddVBand="0" w:evenVBand="0" w:oddHBand="1" w:evenHBand="0" w:firstRowFirstColumn="0" w:firstRowLastColumn="0" w:lastRowFirstColumn="0" w:lastRowLastColumn="0"/>
-        </w:trPr>
-        <w:tc>
-          <w:tcPr>
-            <w:cnfStyle w:val="000010000000" w:firstRow="0" w:lastRow="0" w:firstColumn="0" w:lastColumn="0" w:oddVBand="1" w:evenVBand="0" w:oddHBand="0" w:evenHBand="0" w:firstRowFirstColumn="0" w:firstRowLastColumn="0" w:lastRowFirstColumn="0" w:lastRowLastColumn="0"/>
-            <w:tcW w:w="4788" w:type="dxa"/>
-          </w:tcPr>
-          <w:p>
-            <w:pPr>
-              <w:spacing w:line="276" w:lineRule="auto"/>
-              <w:rPr>
-                <w:rFonts w:ascii="Arial" w:hAnsi="Arial" w:cs="Arial"/>
-                <w:b/>
-                <w:bCs/>
-                <w:sz w:val="24"/>
-                <w:szCs w:val="24"/>
-              </w:rPr>
-            </w:pPr>
-            <w:r>
-              <w:rPr>
-                <w:rFonts w:ascii="Arial" w:hAnsi="Arial" w:cs="Arial"/>
-                <w:b/>
-                <w:bCs/>
-                <w:sz w:val="24"/>
-                <w:szCs w:val="24"/>
-              </w:rPr>
-              <w:t>Entity name: Member</w:t>
-            </w:r>
-          </w:p>
-        </w:tc>
-        <w:tc>
-          <w:tcPr>
-            <w:tcW w:w="4788" w:type="dxa"/>
-          </w:tcPr>
-          <w:p>
-            <w:pPr>
-              <w:spacing w:line="276" w:lineRule="auto"/>
-              <w:cnfStyle w:val="000000100000" w:firstRow="0" w:lastRow="0" w:firstColumn="0" w:lastColumn="0" w:oddVBand="0" w:evenVBand="0" w:oddHBand="1" w:evenHBand="0" w:firstRowFirstColumn="0" w:firstRowLastColumn="0" w:lastRowFirstColumn="0" w:lastRowLastColumn="0"/>
-              <w:rPr>
-                <w:rFonts w:ascii="Arial" w:hAnsi="Arial" w:cs="Arial"/>
-                <w:b/>
-                <w:bCs/>
-                <w:sz w:val="24"/>
-                <w:szCs w:val="24"/>
-              </w:rPr>
-            </w:pPr>
-            <w:r>
-              <w:rPr>
-                <w:rFonts w:ascii="Arial" w:hAnsi="Arial" w:cs="Arial"/>
-                <w:b/>
-                <w:bCs/>
-                <w:sz w:val="24"/>
-                <w:szCs w:val="24"/>
-              </w:rPr>
-              <w:t>Entity ID: E05</w:t>
-            </w:r>
-          </w:p>
-        </w:tc>
-      </w:tr>
-      <w:tr>
-        <w:tc>
-          <w:tcPr>
-            <w:cnfStyle w:val="000010000000" w:firstRow="0" w:lastRow="0" w:firstColumn="0" w:lastColumn="0" w:oddVBand="1" w:evenVBand="0" w:oddHBand="0" w:evenHBand="0" w:firstRowFirstColumn="0" w:firstRowLastColumn="0" w:lastRowFirstColumn="0" w:lastRowLastColumn="0"/>
-            <w:tcW w:w="9576" w:type="dxa"/>
-            <w:gridSpan w:val="2"/>
-          </w:tcPr>
-          <w:p>
-            <w:pPr>
-              <w:spacing w:line="276" w:lineRule="auto"/>
-              <w:jc w:val="both"/>
-              <w:rPr>
-                <w:rFonts w:ascii="Arial" w:hAnsi="Arial" w:cs="Arial"/>
-                <w:b/>
-                <w:bCs/>
-                <w:sz w:val="24"/>
-                <w:szCs w:val="24"/>
-              </w:rPr>
-            </w:pPr>
-            <w:r>
-              <w:rPr>
-                <w:rFonts w:ascii="Arial" w:hAnsi="Arial" w:cs="Arial"/>
-                <w:b/>
-                <w:bCs/>
-                <w:sz w:val="24"/>
-                <w:szCs w:val="24"/>
-              </w:rPr>
-              <w:t>Description:</w:t>
-            </w:r>
-          </w:p>
-          <w:p>
-            <w:pPr>
-              <w:spacing w:line="276" w:lineRule="auto"/>
-              <w:jc w:val="both"/>
-              <w:rPr>
-                <w:rFonts w:ascii="Arial" w:hAnsi="Arial" w:cs="Arial"/>
-                <w:bCs/>
-                <w:sz w:val="24"/>
-                <w:szCs w:val="24"/>
-              </w:rPr>
-            </w:pPr>
-            <w:r>
-              <w:rPr>
-                <w:rFonts w:ascii="Arial" w:hAnsi="Arial" w:cs="Arial"/>
-                <w:bCs/>
-                <w:sz w:val="24"/>
-                <w:szCs w:val="24"/>
-              </w:rPr>
-              <w:t xml:space="preserve">Members who are customers having a member ID with loyalty point for manage bill of the system. They can view their current point by accessing the web application everywhere. </w:t>
-            </w:r>
-          </w:p>
-        </w:tc>
-      </w:tr>
-      <w:tr>
-        <w:trPr>
-          <w:cnfStyle w:val="000000100000" w:firstRow="0" w:lastRow="0" w:firstColumn="0" w:lastColumn="0" w:oddVBand="0" w:evenVBand="0" w:oddHBand="1" w:evenHBand="0" w:firstRowFirstColumn="0" w:firstRowLastColumn="0" w:lastRowFirstColumn="0" w:lastRowLastColumn="0"/>
-        </w:trPr>
-        <w:tc>
-          <w:tcPr>
-            <w:cnfStyle w:val="000010000000" w:firstRow="0" w:lastRow="0" w:firstColumn="0" w:lastColumn="0" w:oddVBand="1" w:evenVBand="0" w:oddHBand="0" w:evenHBand="0" w:firstRowFirstColumn="0" w:firstRowLastColumn="0" w:lastRowFirstColumn="0" w:lastRowLastColumn="0"/>
-            <w:tcW w:w="9576" w:type="dxa"/>
-            <w:gridSpan w:val="2"/>
-          </w:tcPr>
-          <w:p>
-            <w:pPr>
-              <w:spacing w:line="276" w:lineRule="auto"/>
-              <w:jc w:val="both"/>
-              <w:rPr>
-                <w:rFonts w:ascii="Arial" w:hAnsi="Arial" w:cs="Arial"/>
-                <w:b/>
-                <w:bCs/>
-                <w:sz w:val="24"/>
-                <w:szCs w:val="24"/>
-              </w:rPr>
-            </w:pPr>
-            <w:r>
-              <w:rPr>
-                <w:rFonts w:ascii="Arial" w:hAnsi="Arial" w:cs="Arial"/>
-                <w:b/>
-                <w:bCs/>
-                <w:sz w:val="24"/>
-                <w:szCs w:val="24"/>
-              </w:rPr>
-              <w:t>Provides assumptions:</w:t>
-            </w:r>
-          </w:p>
-          <w:p>
-            <w:pPr>
-              <w:spacing w:line="276" w:lineRule="auto"/>
-              <w:jc w:val="both"/>
-              <w:rPr>
-                <w:rFonts w:ascii="Arial" w:hAnsi="Arial" w:cs="Arial"/>
-                <w:bCs/>
-                <w:sz w:val="24"/>
-                <w:szCs w:val="24"/>
-              </w:rPr>
-            </w:pPr>
-            <w:r>
-              <w:rPr>
-                <w:rFonts w:ascii="Arial" w:hAnsi="Arial" w:cs="Arial"/>
-                <w:bCs/>
-                <w:sz w:val="24"/>
-                <w:szCs w:val="24"/>
-              </w:rPr>
-              <w:t>Members will provide member ID information for the system to managing: create new, update, view list, print bill</w:t>
-            </w:r>
-          </w:p>
-        </w:tc>
-      </w:tr>
-      <w:tr>
-        <w:tc>
-          <w:tcPr>
-            <w:cnfStyle w:val="000010000000" w:firstRow="0" w:lastRow="0" w:firstColumn="0" w:lastColumn="0" w:oddVBand="1" w:evenVBand="0" w:oddHBand="0" w:evenHBand="0" w:firstRowFirstColumn="0" w:firstRowLastColumn="0" w:lastRowFirstColumn="0" w:lastRowLastColumn="0"/>
-            <w:tcW w:w="9576" w:type="dxa"/>
-            <w:gridSpan w:val="2"/>
-          </w:tcPr>
-          <w:p>
-            <w:pPr>
-              <w:spacing w:line="276" w:lineRule="auto"/>
-              <w:jc w:val="both"/>
-              <w:rPr>
-                <w:rFonts w:ascii="Arial" w:hAnsi="Arial" w:cs="Arial"/>
-                <w:b/>
-                <w:bCs/>
-                <w:sz w:val="24"/>
-                <w:szCs w:val="24"/>
-              </w:rPr>
-            </w:pPr>
-            <w:r>
-              <w:rPr>
-                <w:rFonts w:ascii="Arial" w:hAnsi="Arial" w:cs="Arial"/>
-                <w:b/>
-                <w:bCs/>
-                <w:sz w:val="24"/>
-                <w:szCs w:val="24"/>
-              </w:rPr>
-              <w:t>Requires assumptions:</w:t>
-            </w:r>
-          </w:p>
-          <w:p>
-            <w:pPr>
-              <w:spacing w:line="276" w:lineRule="auto"/>
-              <w:jc w:val="both"/>
-              <w:rPr>
-                <w:rFonts w:ascii="Arial" w:hAnsi="Arial" w:cs="Arial"/>
-                <w:bCs/>
-                <w:sz w:val="24"/>
-                <w:szCs w:val="24"/>
-              </w:rPr>
-            </w:pPr>
-            <w:r>
-              <w:rPr>
-                <w:rFonts w:ascii="Arial" w:hAnsi="Arial" w:cs="Arial"/>
-                <w:bCs/>
-                <w:sz w:val="24"/>
-                <w:szCs w:val="24"/>
-              </w:rPr>
-              <w:t xml:space="preserve">Members </w:t>
-            </w:r>
-            <w:r>
-              <w:rPr>
-                <w:rFonts w:ascii="Arial" w:hAnsi="Arial" w:cs="Arial"/>
-                <w:bCs/>
-                <w:sz w:val="24"/>
-                <w:szCs w:val="24"/>
-              </w:rPr>
-              <w:t xml:space="preserve">expect no interruptions from the </w:t>
-            </w:r>
-            <w:r>
-              <w:rPr>
-                <w:rFonts w:ascii="Arial" w:hAnsi="Arial" w:cs="Arial"/>
-                <w:bCs/>
-                <w:sz w:val="24"/>
-                <w:szCs w:val="24"/>
-              </w:rPr>
-              <w:t>POS WEB Application.</w:t>
-            </w:r>
-          </w:p>
-          <w:p>
-            <w:pPr>
-              <w:pStyle w:val="BodyText"/>
-              <w:tabs>
-                <w:tab w:val="left" w:pos="1064"/>
-              </w:tabs>
-              <w:spacing w:line="276" w:lineRule="auto"/>
-              <w:jc w:val="both"/>
-              <w:rPr>
-                <w:rFonts w:ascii="Arial" w:hAnsi="Arial" w:cs="Arial"/>
-                <w:bCs/>
-                <w:sz w:val="24"/>
-                <w:szCs w:val="24"/>
-              </w:rPr>
-            </w:pPr>
-            <w:r>
-              <w:rPr>
-                <w:rFonts w:ascii="Arial" w:hAnsi="Arial" w:cs="Arial"/>
-                <w:bCs/>
-                <w:sz w:val="24"/>
-                <w:szCs w:val="24"/>
-              </w:rPr>
-              <w:t xml:space="preserve">An </w:t>
-            </w:r>
-            <w:r>
-              <w:rPr>
-                <w:rFonts w:ascii="Arial" w:hAnsi="Arial" w:cs="Arial"/>
-                <w:bCs/>
-                <w:sz w:val="24"/>
-                <w:szCs w:val="24"/>
-              </w:rPr>
-              <w:t>ability</w:t>
-            </w:r>
-            <w:r>
-              <w:rPr>
-                <w:rFonts w:ascii="Arial" w:hAnsi="Arial" w:cs="Arial"/>
-                <w:bCs/>
-                <w:sz w:val="24"/>
-                <w:szCs w:val="24"/>
-              </w:rPr>
-              <w:t xml:space="preserve"> to </w:t>
-            </w:r>
-            <w:r>
-              <w:rPr>
-                <w:rFonts w:ascii="Arial" w:hAnsi="Arial" w:cs="Arial"/>
-                <w:bCs/>
-                <w:sz w:val="24"/>
-                <w:szCs w:val="24"/>
-              </w:rPr>
-              <w:t>view member points bill</w:t>
-            </w:r>
-            <w:r>
-              <w:rPr>
-                <w:rFonts w:ascii="Arial" w:hAnsi="Arial" w:cs="Arial"/>
-                <w:bCs/>
-                <w:sz w:val="24"/>
-                <w:szCs w:val="24"/>
-              </w:rPr>
-              <w:t xml:space="preserve"> </w:t>
-            </w:r>
-            <w:r>
-              <w:rPr>
-                <w:rFonts w:ascii="Arial" w:hAnsi="Arial" w:cs="Arial"/>
-                <w:bCs/>
-                <w:sz w:val="24"/>
-                <w:szCs w:val="24"/>
-              </w:rPr>
-              <w:t>by using their member ID</w:t>
-            </w:r>
-          </w:p>
-        </w:tc>
-      </w:tr>
-      <w:tr>
-        <w:trPr>
-          <w:cnfStyle w:val="000000100000" w:firstRow="0" w:lastRow="0" w:firstColumn="0" w:lastColumn="0" w:oddVBand="0" w:evenVBand="0" w:oddHBand="1" w:evenHBand="0" w:firstRowFirstColumn="0" w:firstRowLastColumn="0" w:lastRowFirstColumn="0" w:lastRowLastColumn="0"/>
-        </w:trPr>
-        <w:tc>
-          <w:tcPr>
-            <w:cnfStyle w:val="000010000000" w:firstRow="0" w:lastRow="0" w:firstColumn="0" w:lastColumn="0" w:oddVBand="1" w:evenVBand="0" w:oddHBand="0" w:evenHBand="0" w:firstRowFirstColumn="0" w:firstRowLastColumn="0" w:lastRowFirstColumn="0" w:lastRowLastColumn="0"/>
-            <w:tcW w:w="9576" w:type="dxa"/>
-            <w:gridSpan w:val="2"/>
-          </w:tcPr>
-          <w:p>
-            <w:pPr>
-              <w:spacing w:line="276" w:lineRule="auto"/>
-              <w:jc w:val="both"/>
-              <w:rPr>
-                <w:rFonts w:ascii="Arial" w:hAnsi="Arial" w:cs="Arial"/>
-                <w:b/>
-                <w:bCs/>
-                <w:sz w:val="24"/>
-                <w:szCs w:val="24"/>
-              </w:rPr>
-            </w:pPr>
-            <w:r>
-              <w:rPr>
-                <w:rFonts w:ascii="Arial" w:hAnsi="Arial" w:cs="Arial"/>
-                <w:b/>
-                <w:bCs/>
-                <w:sz w:val="24"/>
-                <w:szCs w:val="24"/>
-              </w:rPr>
-              <w:t>Identified use cases:</w:t>
-            </w:r>
-          </w:p>
-          <w:p>
-            <w:pPr>
-              <w:spacing w:line="276" w:lineRule="auto"/>
-              <w:jc w:val="both"/>
-              <w:rPr>
-                <w:rFonts w:ascii="Arial" w:hAnsi="Arial" w:cs="Arial"/>
-                <w:bCs/>
-                <w:sz w:val="24"/>
-                <w:szCs w:val="24"/>
-              </w:rPr>
-            </w:pPr>
-            <w:r>
-              <w:rPr>
-                <w:rFonts w:ascii="Arial" w:hAnsi="Arial" w:cs="Arial"/>
-                <w:bCs/>
-                <w:sz w:val="24"/>
-                <w:szCs w:val="24"/>
-              </w:rPr>
-              <w:t>Use-case View Point</w:t>
-            </w:r>
-          </w:p>
-        </w:tc>
-      </w:tr>
-    </w:tbl>
-    <w:p>
-      <w:pPr>
-        <w:pStyle w:val="ListParagraph"/>
-        <w:rPr>
-          <w:rFonts w:cstheme="minorHAnsi"/>
-        </w:rPr>
-      </w:pPr>
-    </w:p>
-    <w:p>
-      <w:pPr>
-        <w:pStyle w:val="ListParagraph"/>
-        <w:rPr>
-          <w:rFonts w:cstheme="minorHAnsi"/>
-        </w:rPr>
-      </w:pPr>
-    </w:p>
-    <w:p/>
     <w:p>
       <w:pPr>
         <w:pStyle w:val="Heading3"/>
@@ -12207,6 +9450,7 @@
               <w:rPr>
                 <w:szCs w:val="24"/>
               </w:rPr>
+              <w:lastRenderedPageBreak/>
               <w:t>UC_SM01</w:t>
             </w:r>
           </w:p>
@@ -12582,14 +9826,7 @@
               <w:rPr>
                 <w:szCs w:val="24"/>
               </w:rPr>
-              <w:t xml:space="preserve">Allow Staff to search product of the system with name, type… </w:t>
-            </w:r>
-            <w:r>
-              <w:rPr>
-                <w:szCs w:val="24"/>
-              </w:rPr>
-              <w:lastRenderedPageBreak/>
-              <w:t>and the system will display in the product list</w:t>
+              <w:t>Allow Staff to search product of the system with name, type… and the system will display in the product list</w:t>
             </w:r>
           </w:p>
         </w:tc>
@@ -12613,7 +9850,6 @@
               <w:rPr>
                 <w:szCs w:val="24"/>
               </w:rPr>
-              <w:lastRenderedPageBreak/>
               <w:t>UC_PM03</w:t>
             </w:r>
           </w:p>
@@ -13394,7 +10630,14 @@
               <w:rPr>
                 <w:szCs w:val="24"/>
               </w:rPr>
-              <w:t>Allow Staff to search product of the system with name… and the system will display in the type list</w:t>
+              <w:t xml:space="preserve">Allow Staff to search product of </w:t>
+            </w:r>
+            <w:r>
+              <w:rPr>
+                <w:szCs w:val="24"/>
+              </w:rPr>
+              <w:lastRenderedPageBreak/>
+              <w:t>the system with name… and the system will display in the type list</w:t>
             </w:r>
           </w:p>
         </w:tc>
@@ -13418,6 +10661,7 @@
               <w:rPr>
                 <w:szCs w:val="24"/>
               </w:rPr>
+              <w:lastRenderedPageBreak/>
               <w:t>UC_CM03</w:t>
             </w:r>
           </w:p>
@@ -13785,7 +11029,6 @@
               <w:rPr>
                 <w:szCs w:val="24"/>
               </w:rPr>
-              <w:lastRenderedPageBreak/>
               <w:t>UC_C04</w:t>
             </w:r>
           </w:p>
@@ -13934,16 +11177,16 @@
                 <w:szCs w:val="24"/>
               </w:rPr>
             </w:pPr>
-            <w:bookmarkStart w:id="93" w:name="OLE_LINK1"/>
-            <w:bookmarkStart w:id="94" w:name="OLE_LINK2"/>
+            <w:bookmarkStart w:id="91" w:name="OLE_LINK1"/>
+            <w:bookmarkStart w:id="92" w:name="OLE_LINK2"/>
             <w:r>
               <w:rPr>
                 <w:szCs w:val="24"/>
               </w:rPr>
               <w:t xml:space="preserve">Analysis Statistic </w:t>
             </w:r>
-            <w:bookmarkEnd w:id="93"/>
-            <w:bookmarkEnd w:id="94"/>
+            <w:bookmarkEnd w:id="91"/>
+            <w:bookmarkEnd w:id="92"/>
           </w:p>
         </w:tc>
         <w:tc>
@@ -14399,13 +11642,13 @@
       <w:pPr>
         <w:pStyle w:val="Heading3"/>
       </w:pPr>
-      <w:bookmarkStart w:id="95" w:name="_Toc235547848"/>
-      <w:bookmarkStart w:id="96" w:name="_Toc329033323"/>
+      <w:bookmarkStart w:id="93" w:name="_Toc235547848"/>
+      <w:bookmarkStart w:id="94" w:name="_Toc329033323"/>
       <w:r>
         <w:t>Use Cases</w:t>
       </w:r>
-      <w:bookmarkEnd w:id="95"/>
-      <w:bookmarkEnd w:id="96"/>
+      <w:bookmarkEnd w:id="93"/>
+      <w:bookmarkEnd w:id="94"/>
     </w:p>
     <w:p>
       <w:pPr>
@@ -14413,13 +11656,13 @@
           <w:color w:val="548DD4" w:themeColor="text2" w:themeTint="99"/>
         </w:rPr>
       </w:pPr>
-      <w:bookmarkStart w:id="97" w:name="_Toc325656097"/>
-      <w:bookmarkStart w:id="98" w:name="_Toc326308853"/>
+      <w:bookmarkStart w:id="95" w:name="_Toc325656097"/>
+      <w:bookmarkStart w:id="96" w:name="_Toc326308853"/>
       <w:r>
         <w:t>Use case: Level 1</w:t>
       </w:r>
-      <w:bookmarkEnd w:id="97"/>
-      <w:bookmarkEnd w:id="98"/>
+      <w:bookmarkEnd w:id="95"/>
+      <w:bookmarkEnd w:id="96"/>
     </w:p>
     <w:p>
       <w:r>
@@ -14441,6 +11684,7 @@
         <w:rPr>
           <w:noProof/>
         </w:rPr>
+        <w:lastRenderedPageBreak/>
         <w:drawing>
           <wp:inline distT="0" distB="0" distL="0" distR="0" wp14:anchorId="3240DE41" wp14:editId="7D9B25B2">
             <wp:extent cx="5273675" cy="2998470"/>
@@ -14500,7 +11744,6 @@
         <w:rPr>
           <w:noProof/>
         </w:rPr>
-        <w:lastRenderedPageBreak/>
         <w:drawing>
           <wp:inline distT="0" distB="0" distL="0" distR="0" wp14:anchorId="440225CF" wp14:editId="217151B0">
             <wp:extent cx="5125085" cy="2998470"/>
@@ -14557,7 +11800,7 @@
           <v:shape id="_x0000_i1026" type="#_x0000_t75" style="width:6in;height:598.5pt" o:ole="">
             <v:imagedata r:id="rId14" o:title=""/>
           </v:shape>
-          <o:OLEObject Type="Embed" ProgID="Visio.Drawing.11" ShapeID="_x0000_i1026" DrawAspect="Content" ObjectID="_1402902196" r:id="rId15"/>
+          <o:OLEObject Type="Embed" ProgID="Visio.Drawing.11" ShapeID="_x0000_i1026" DrawAspect="Content" ObjectID="_1402901932" r:id="rId15"/>
         </w:object>
       </w:r>
     </w:p>
@@ -14570,14 +11813,14 @@
       <w:pPr>
         <w:pStyle w:val="Heading1"/>
       </w:pPr>
-      <w:bookmarkStart w:id="99" w:name="_Toc235547849"/>
-      <w:bookmarkStart w:id="100" w:name="_Toc329033324"/>
+      <w:bookmarkStart w:id="97" w:name="_Toc235547849"/>
+      <w:bookmarkStart w:id="98" w:name="_Toc329033324"/>
       <w:r>
         <w:lastRenderedPageBreak/>
         <w:t>Quality Attribute Requirements</w:t>
       </w:r>
-      <w:bookmarkEnd w:id="99"/>
-      <w:bookmarkEnd w:id="100"/>
+      <w:bookmarkEnd w:id="97"/>
+      <w:bookmarkEnd w:id="98"/>
     </w:p>
     <w:p>
       <w:pPr>
@@ -14609,13 +11852,13 @@
       <w:pPr>
         <w:pStyle w:val="Heading2"/>
       </w:pPr>
-      <w:bookmarkStart w:id="101" w:name="_Toc235547850"/>
-      <w:bookmarkStart w:id="102" w:name="_Toc329033325"/>
+      <w:bookmarkStart w:id="99" w:name="_Toc235547850"/>
+      <w:bookmarkStart w:id="100" w:name="_Toc329033325"/>
       <w:r>
         <w:t>Template</w:t>
       </w:r>
-      <w:bookmarkEnd w:id="101"/>
-      <w:bookmarkEnd w:id="102"/>
+      <w:bookmarkEnd w:id="99"/>
+      <w:bookmarkEnd w:id="100"/>
     </w:p>
     <w:p>
       <w:r>
@@ -14988,13 +12231,13 @@
       <w:pPr>
         <w:pStyle w:val="Heading2"/>
       </w:pPr>
-      <w:bookmarkStart w:id="103" w:name="_Toc235547851"/>
-      <w:bookmarkStart w:id="104" w:name="_Toc329033326"/>
+      <w:bookmarkStart w:id="101" w:name="_Toc235547851"/>
+      <w:bookmarkStart w:id="102" w:name="_Toc329033326"/>
       <w:r>
         <w:t>Quality Attribute Scenarios</w:t>
       </w:r>
-      <w:bookmarkEnd w:id="103"/>
-      <w:bookmarkEnd w:id="104"/>
+      <w:bookmarkEnd w:id="101"/>
+      <w:bookmarkEnd w:id="102"/>
     </w:p>
     <w:p>
       <w:r>
@@ -15345,14 +12588,14 @@
       <w:pPr>
         <w:pStyle w:val="Heading1"/>
       </w:pPr>
-      <w:bookmarkStart w:id="105" w:name="_Toc235547852"/>
-      <w:bookmarkStart w:id="106" w:name="_Toc329033327"/>
+      <w:bookmarkStart w:id="103" w:name="_Toc235547852"/>
+      <w:bookmarkStart w:id="104" w:name="_Toc329033327"/>
       <w:r>
         <w:lastRenderedPageBreak/>
         <w:t>Constraints</w:t>
       </w:r>
-      <w:bookmarkEnd w:id="105"/>
-      <w:bookmarkEnd w:id="106"/>
+      <w:bookmarkEnd w:id="103"/>
+      <w:bookmarkEnd w:id="104"/>
     </w:p>
     <w:p>
       <w:r>
@@ -15363,20 +12606,20 @@
       <w:pPr>
         <w:pStyle w:val="Heading2"/>
       </w:pPr>
-      <w:bookmarkStart w:id="107" w:name="_Toc235547853"/>
-      <w:bookmarkStart w:id="108" w:name="_Toc329033328"/>
+      <w:bookmarkStart w:id="105" w:name="_Toc235547853"/>
+      <w:bookmarkStart w:id="106" w:name="_Toc329033328"/>
       <w:r>
         <w:t xml:space="preserve">Technical </w:t>
       </w:r>
       <w:r>
         <w:t>Constraints</w:t>
       </w:r>
-      <w:bookmarkEnd w:id="107"/>
-      <w:bookmarkEnd w:id="108"/>
+      <w:bookmarkEnd w:id="105"/>
+      <w:bookmarkEnd w:id="106"/>
     </w:p>
     <w:tbl>
       <w:tblPr>
-        <w:tblStyle w:val="LightList-Accent12"/>
+        <w:tblStyle w:val="LightList-Accent5"/>
         <w:tblW w:w="9558" w:type="dxa"/>
         <w:tblLook w:val="00A0" w:firstRow="1" w:lastRow="0" w:firstColumn="1" w:lastColumn="0" w:noHBand="0" w:noVBand="0"/>
       </w:tblPr>
@@ -15403,19 +12646,15 @@
               <w:spacing w:after="120" w:line="360" w:lineRule="auto"/>
               <w:jc w:val="center"/>
               <w:rPr>
-                <w:rFonts w:ascii="Arial" w:hAnsi="Arial" w:cs="Arial"/>
                 <w:b w:val="0"/>
                 <w:bCs w:val="0"/>
                 <w:color w:val="FFFFFF"/>
-                <w:sz w:val="24"/>
-                <w:szCs w:val="24"/>
-              </w:rPr>
-            </w:pPr>
-            <w:r>
-              <w:rPr>
-                <w:rFonts w:ascii="Arial" w:hAnsi="Arial" w:cs="Arial"/>
+                <w:szCs w:val="24"/>
+              </w:rPr>
+            </w:pPr>
+            <w:r>
+              <w:rPr>
                 <w:color w:val="FFFFFF"/>
-                <w:sz w:val="24"/>
                 <w:szCs w:val="24"/>
               </w:rPr>
               <w:t>Consideration.</w:t>
@@ -15435,19 +12674,15 @@
               <w:spacing w:after="120" w:line="360" w:lineRule="auto"/>
               <w:jc w:val="center"/>
               <w:rPr>
-                <w:rFonts w:ascii="Arial" w:hAnsi="Arial" w:cs="Arial"/>
                 <w:b w:val="0"/>
                 <w:bCs w:val="0"/>
                 <w:color w:val="FFFFFF"/>
-                <w:sz w:val="24"/>
-                <w:szCs w:val="24"/>
-              </w:rPr>
-            </w:pPr>
-            <w:r>
-              <w:rPr>
-                <w:rFonts w:ascii="Arial" w:hAnsi="Arial" w:cs="Arial"/>
+                <w:szCs w:val="24"/>
+              </w:rPr>
+            </w:pPr>
+            <w:r>
+              <w:rPr>
                 <w:color w:val="FFFFFF"/>
-                <w:sz w:val="24"/>
                 <w:szCs w:val="24"/>
               </w:rPr>
               <w:t>ID</w:t>
@@ -15467,22 +12702,258 @@
               <w:jc w:val="center"/>
               <w:cnfStyle w:val="100000000000" w:firstRow="1" w:lastRow="0" w:firstColumn="0" w:lastColumn="0" w:oddVBand="0" w:evenVBand="0" w:oddHBand="0" w:evenHBand="0" w:firstRowFirstColumn="0" w:firstRowLastColumn="0" w:lastRowFirstColumn="0" w:lastRowLastColumn="0"/>
               <w:rPr>
-                <w:rFonts w:ascii="Arial" w:hAnsi="Arial" w:cs="Arial"/>
                 <w:b w:val="0"/>
                 <w:bCs w:val="0"/>
                 <w:color w:val="FFFFFF"/>
-                <w:sz w:val="24"/>
-                <w:szCs w:val="24"/>
-              </w:rPr>
-            </w:pPr>
-            <w:r>
-              <w:rPr>
-                <w:rFonts w:ascii="Arial" w:hAnsi="Arial" w:cs="Arial"/>
+                <w:szCs w:val="24"/>
+              </w:rPr>
+            </w:pPr>
+            <w:r>
+              <w:rPr>
                 <w:color w:val="FFFFFF"/>
-                <w:sz w:val="24"/>
                 <w:szCs w:val="24"/>
               </w:rPr>
               <w:t>Technical Constraints</w:t>
+            </w:r>
+          </w:p>
+        </w:tc>
+      </w:tr>
+      <w:tr>
+        <w:trPr>
+          <w:cnfStyle w:val="000000100000" w:firstRow="0" w:lastRow="0" w:firstColumn="0" w:lastColumn="0" w:oddVBand="0" w:evenVBand="0" w:oddHBand="1" w:evenHBand="0" w:firstRowFirstColumn="0" w:firstRowLastColumn="0" w:lastRowFirstColumn="0" w:lastRowLastColumn="0"/>
+          <w:trHeight w:val="1636"/>
+        </w:trPr>
+        <w:tc>
+          <w:tcPr>
+            <w:cnfStyle w:val="001000000000" w:firstRow="0" w:lastRow="0" w:firstColumn="1" w:lastColumn="0" w:oddVBand="0" w:evenVBand="0" w:oddHBand="0" w:evenHBand="0" w:firstRowFirstColumn="0" w:firstRowLastColumn="0" w:lastRowFirstColumn="0" w:lastRowLastColumn="0"/>
+            <w:tcW w:w="4034" w:type="dxa"/>
+          </w:tcPr>
+          <w:p>
+            <w:pPr>
+              <w:autoSpaceDE w:val="0"/>
+              <w:autoSpaceDN w:val="0"/>
+              <w:adjustRightInd w:val="0"/>
+              <w:spacing w:after="120" w:line="360" w:lineRule="auto"/>
+              <w:rPr>
+                <w:b w:val="0"/>
+                <w:bCs w:val="0"/>
+                <w:szCs w:val="24"/>
+              </w:rPr>
+            </w:pPr>
+            <w:r>
+              <w:rPr>
+                <w:szCs w:val="24"/>
+              </w:rPr>
+              <w:t>Commercial hardware or software products.</w:t>
+            </w:r>
+          </w:p>
+        </w:tc>
+        <w:tc>
+          <w:tcPr>
+            <w:cnfStyle w:val="000010000000" w:firstRow="0" w:lastRow="0" w:firstColumn="0" w:lastColumn="0" w:oddVBand="1" w:evenVBand="0" w:oddHBand="0" w:evenHBand="0" w:firstRowFirstColumn="0" w:firstRowLastColumn="0" w:lastRowFirstColumn="0" w:lastRowLastColumn="0"/>
+            <w:tcW w:w="937" w:type="dxa"/>
+          </w:tcPr>
+          <w:p>
+            <w:pPr>
+              <w:autoSpaceDE w:val="0"/>
+              <w:autoSpaceDN w:val="0"/>
+              <w:adjustRightInd w:val="0"/>
+              <w:spacing w:after="120" w:line="360" w:lineRule="auto"/>
+              <w:rPr>
+                <w:szCs w:val="24"/>
+              </w:rPr>
+            </w:pPr>
+            <w:r>
+              <w:rPr>
+                <w:szCs w:val="24"/>
+              </w:rPr>
+              <w:t>TC01</w:t>
+            </w:r>
+          </w:p>
+        </w:tc>
+        <w:tc>
+          <w:tcPr>
+            <w:tcW w:w="4587" w:type="dxa"/>
+          </w:tcPr>
+          <w:p>
+            <w:pPr>
+              <w:autoSpaceDE w:val="0"/>
+              <w:autoSpaceDN w:val="0"/>
+              <w:adjustRightInd w:val="0"/>
+              <w:spacing w:after="120" w:line="360" w:lineRule="auto"/>
+              <w:cnfStyle w:val="000000100000" w:firstRow="0" w:lastRow="0" w:firstColumn="0" w:lastColumn="0" w:oddVBand="0" w:evenVBand="0" w:oddHBand="1" w:evenHBand="0" w:firstRowFirstColumn="0" w:firstRowLastColumn="0" w:lastRowFirstColumn="0" w:lastRowLastColumn="0"/>
+              <w:rPr>
+                <w:szCs w:val="24"/>
+              </w:rPr>
+            </w:pPr>
+            <w:r>
+              <w:rPr>
+                <w:szCs w:val="24"/>
+              </w:rPr>
+              <w:t>Bar code readers</w:t>
+            </w:r>
+          </w:p>
+          <w:p>
+            <w:pPr>
+              <w:autoSpaceDE w:val="0"/>
+              <w:autoSpaceDN w:val="0"/>
+              <w:adjustRightInd w:val="0"/>
+              <w:spacing w:after="120" w:line="360" w:lineRule="auto"/>
+              <w:cnfStyle w:val="000000100000" w:firstRow="0" w:lastRow="0" w:firstColumn="0" w:lastColumn="0" w:oddVBand="0" w:evenVBand="0" w:oddHBand="1" w:evenHBand="0" w:firstRowFirstColumn="0" w:firstRowLastColumn="0" w:lastRowFirstColumn="0" w:lastRowLastColumn="0"/>
+              <w:rPr>
+                <w:szCs w:val="24"/>
+              </w:rPr>
+            </w:pPr>
+            <w:r>
+              <w:rPr>
+                <w:szCs w:val="24"/>
+              </w:rPr>
+              <w:t>Keyboard</w:t>
+            </w:r>
+          </w:p>
+          <w:p>
+            <w:pPr>
+              <w:autoSpaceDE w:val="0"/>
+              <w:autoSpaceDN w:val="0"/>
+              <w:adjustRightInd w:val="0"/>
+              <w:spacing w:after="120" w:line="360" w:lineRule="auto"/>
+              <w:cnfStyle w:val="000000100000" w:firstRow="0" w:lastRow="0" w:firstColumn="0" w:lastColumn="0" w:oddVBand="0" w:evenVBand="0" w:oddHBand="1" w:evenHBand="0" w:firstRowFirstColumn="0" w:firstRowLastColumn="0" w:lastRowFirstColumn="0" w:lastRowLastColumn="0"/>
+              <w:rPr>
+                <w:szCs w:val="24"/>
+              </w:rPr>
+            </w:pPr>
+            <w:r>
+              <w:rPr>
+                <w:szCs w:val="24"/>
+              </w:rPr>
+              <w:t>Computer</w:t>
+            </w:r>
+          </w:p>
+          <w:p>
+            <w:pPr>
+              <w:autoSpaceDE w:val="0"/>
+              <w:autoSpaceDN w:val="0"/>
+              <w:adjustRightInd w:val="0"/>
+              <w:spacing w:after="120" w:line="360" w:lineRule="auto"/>
+              <w:cnfStyle w:val="000000100000" w:firstRow="0" w:lastRow="0" w:firstColumn="0" w:lastColumn="0" w:oddVBand="0" w:evenVBand="0" w:oddHBand="1" w:evenHBand="0" w:firstRowFirstColumn="0" w:firstRowLastColumn="0" w:lastRowFirstColumn="0" w:lastRowLastColumn="0"/>
+              <w:rPr>
+                <w:szCs w:val="24"/>
+              </w:rPr>
+            </w:pPr>
+            <w:r>
+              <w:t>SQL Server Database</w:t>
+            </w:r>
+          </w:p>
+        </w:tc>
+      </w:tr>
+      <w:tr>
+        <w:trPr>
+          <w:trHeight w:val="371"/>
+        </w:trPr>
+        <w:tc>
+          <w:tcPr>
+            <w:cnfStyle w:val="001000000000" w:firstRow="0" w:lastRow="0" w:firstColumn="1" w:lastColumn="0" w:oddVBand="0" w:evenVBand="0" w:oddHBand="0" w:evenHBand="0" w:firstRowFirstColumn="0" w:firstRowLastColumn="0" w:lastRowFirstColumn="0" w:lastRowLastColumn="0"/>
+            <w:tcW w:w="4034" w:type="dxa"/>
+          </w:tcPr>
+          <w:p>
+            <w:pPr>
+              <w:autoSpaceDE w:val="0"/>
+              <w:autoSpaceDN w:val="0"/>
+              <w:adjustRightInd w:val="0"/>
+              <w:spacing w:after="120" w:line="360" w:lineRule="auto"/>
+              <w:rPr>
+                <w:b w:val="0"/>
+                <w:bCs w:val="0"/>
+                <w:szCs w:val="24"/>
+              </w:rPr>
+            </w:pPr>
+            <w:r>
+              <w:rPr>
+                <w:szCs w:val="24"/>
+              </w:rPr>
+              <w:t>Tools and methods.</w:t>
+            </w:r>
+          </w:p>
+        </w:tc>
+        <w:tc>
+          <w:tcPr>
+            <w:cnfStyle w:val="000010000000" w:firstRow="0" w:lastRow="0" w:firstColumn="0" w:lastColumn="0" w:oddVBand="1" w:evenVBand="0" w:oddHBand="0" w:evenHBand="0" w:firstRowFirstColumn="0" w:firstRowLastColumn="0" w:lastRowFirstColumn="0" w:lastRowLastColumn="0"/>
+            <w:tcW w:w="937" w:type="dxa"/>
+          </w:tcPr>
+          <w:p>
+            <w:pPr>
+              <w:autoSpaceDE w:val="0"/>
+              <w:autoSpaceDN w:val="0"/>
+              <w:adjustRightInd w:val="0"/>
+              <w:spacing w:after="120" w:line="360" w:lineRule="auto"/>
+              <w:rPr>
+                <w:szCs w:val="24"/>
+              </w:rPr>
+            </w:pPr>
+            <w:r>
+              <w:rPr>
+                <w:szCs w:val="24"/>
+              </w:rPr>
+              <w:t>TC02</w:t>
+            </w:r>
+          </w:p>
+        </w:tc>
+        <w:tc>
+          <w:tcPr>
+            <w:tcW w:w="4587" w:type="dxa"/>
+          </w:tcPr>
+          <w:p>
+            <w:pPr>
+              <w:autoSpaceDE w:val="0"/>
+              <w:autoSpaceDN w:val="0"/>
+              <w:adjustRightInd w:val="0"/>
+              <w:spacing w:after="120" w:line="360" w:lineRule="auto"/>
+              <w:cnfStyle w:val="000000000000" w:firstRow="0" w:lastRow="0" w:firstColumn="0" w:lastColumn="0" w:oddVBand="0" w:evenVBand="0" w:oddHBand="0" w:evenHBand="0" w:firstRowFirstColumn="0" w:firstRowLastColumn="0" w:lastRowFirstColumn="0" w:lastRowLastColumn="0"/>
+              <w:rPr>
+                <w:szCs w:val="24"/>
+              </w:rPr>
+            </w:pPr>
+            <w:r>
+              <w:rPr>
+                <w:szCs w:val="24"/>
+              </w:rPr>
+              <w:t xml:space="preserve">Visual Studio 2010, SQL Server Management Studio 2008. </w:t>
+            </w:r>
+          </w:p>
+          <w:p>
+            <w:pPr>
+              <w:autoSpaceDE w:val="0"/>
+              <w:autoSpaceDN w:val="0"/>
+              <w:adjustRightInd w:val="0"/>
+              <w:spacing w:after="120" w:line="360" w:lineRule="auto"/>
+              <w:cnfStyle w:val="000000000000" w:firstRow="0" w:lastRow="0" w:firstColumn="0" w:lastColumn="0" w:oddVBand="0" w:evenVBand="0" w:oddHBand="0" w:evenHBand="0" w:firstRowFirstColumn="0" w:firstRowLastColumn="0" w:lastRowFirstColumn="0" w:lastRowLastColumn="0"/>
+              <w:rPr>
+                <w:szCs w:val="24"/>
+              </w:rPr>
+            </w:pPr>
+            <w:r>
+              <w:rPr>
+                <w:szCs w:val="24"/>
+              </w:rPr>
+              <w:t>.Net Framework</w:t>
+            </w:r>
+          </w:p>
+          <w:p>
+            <w:pPr>
+              <w:autoSpaceDE w:val="0"/>
+              <w:autoSpaceDN w:val="0"/>
+              <w:adjustRightInd w:val="0"/>
+              <w:spacing w:after="120" w:line="360" w:lineRule="auto"/>
+              <w:cnfStyle w:val="000000000000" w:firstRow="0" w:lastRow="0" w:firstColumn="0" w:lastColumn="0" w:oddVBand="0" w:evenVBand="0" w:oddHBand="0" w:evenHBand="0" w:firstRowFirstColumn="0" w:firstRowLastColumn="0" w:lastRowFirstColumn="0" w:lastRowLastColumn="0"/>
+              <w:rPr>
+                <w:szCs w:val="24"/>
+              </w:rPr>
+            </w:pPr>
+            <w:r>
+              <w:rPr>
+                <w:szCs w:val="24"/>
+              </w:rPr>
+              <w:t>ASP.Net, MVC 3.0</w:t>
             </w:r>
           </w:p>
         </w:tc>
@@ -15504,21 +12975,16 @@
               <w:adjustRightInd w:val="0"/>
               <w:spacing w:after="120" w:line="360" w:lineRule="auto"/>
               <w:rPr>
-                <w:rFonts w:ascii="Arial" w:hAnsi="Arial" w:cs="Arial"/>
                 <w:b w:val="0"/>
                 <w:bCs w:val="0"/>
-                <w:sz w:val="24"/>
-                <w:szCs w:val="24"/>
-              </w:rPr>
-            </w:pPr>
-            <w:r>
-              <w:rPr>
-                <w:rFonts w:ascii="Arial" w:hAnsi="Arial" w:cs="Arial"/>
-                <w:b w:val="0"/>
-                <w:sz w:val="24"/>
-                <w:szCs w:val="24"/>
-              </w:rPr>
-              <w:t>Peripheral or network hardware.</w:t>
+                <w:szCs w:val="24"/>
+              </w:rPr>
+            </w:pPr>
+            <w:r>
+              <w:rPr>
+                <w:szCs w:val="24"/>
+              </w:rPr>
+              <w:t>Protocols, interfaces, standards.</w:t>
             </w:r>
           </w:p>
         </w:tc>
@@ -15534,18 +13000,14 @@
               <w:adjustRightInd w:val="0"/>
               <w:spacing w:after="120" w:line="360" w:lineRule="auto"/>
               <w:rPr>
-                <w:rFonts w:ascii="Arial" w:hAnsi="Arial" w:cs="Arial"/>
-                <w:sz w:val="24"/>
-                <w:szCs w:val="24"/>
-              </w:rPr>
-            </w:pPr>
-            <w:r>
-              <w:rPr>
-                <w:rFonts w:ascii="Arial" w:hAnsi="Arial" w:cs="Arial"/>
-                <w:sz w:val="24"/>
-                <w:szCs w:val="24"/>
-              </w:rPr>
-              <w:t>TC01</w:t>
+                <w:szCs w:val="24"/>
+              </w:rPr>
+            </w:pPr>
+            <w:r>
+              <w:rPr>
+                <w:szCs w:val="24"/>
+              </w:rPr>
+              <w:t>TC03</w:t>
             </w:r>
           </w:p>
         </w:tc>
@@ -15561,25 +13023,21 @@
               <w:spacing w:after="120" w:line="360" w:lineRule="auto"/>
               <w:cnfStyle w:val="000000100000" w:firstRow="0" w:lastRow="0" w:firstColumn="0" w:lastColumn="0" w:oddVBand="0" w:evenVBand="0" w:oddHBand="1" w:evenHBand="0" w:firstRowFirstColumn="0" w:firstRowLastColumn="0" w:lastRowFirstColumn="0" w:lastRowLastColumn="0"/>
               <w:rPr>
-                <w:rFonts w:ascii="Arial" w:hAnsi="Arial" w:cs="Arial"/>
-                <w:sz w:val="24"/>
-                <w:szCs w:val="24"/>
-              </w:rPr>
-            </w:pPr>
-            <w:r>
-              <w:rPr>
-                <w:rFonts w:ascii="Arial" w:hAnsi="Arial" w:cs="Arial"/>
-                <w:sz w:val="24"/>
-                <w:szCs w:val="24"/>
-              </w:rPr>
-              <w:t>Database server, Web server, Router</w:t>
+                <w:szCs w:val="24"/>
+              </w:rPr>
+            </w:pPr>
+            <w:r>
+              <w:rPr>
+                <w:szCs w:val="24"/>
+              </w:rPr>
+              <w:t>TCP/IP protocol</w:t>
             </w:r>
           </w:p>
         </w:tc>
       </w:tr>
       <w:tr>
         <w:trPr>
-          <w:trHeight w:val="1636"/>
+          <w:trHeight w:val="371"/>
         </w:trPr>
         <w:tc>
           <w:tcPr>
@@ -15593,21 +13051,14 @@
               <w:adjustRightInd w:val="0"/>
               <w:spacing w:after="120" w:line="360" w:lineRule="auto"/>
               <w:rPr>
-                <w:rFonts w:ascii="Arial" w:hAnsi="Arial" w:cs="Arial"/>
-                <w:b w:val="0"/>
-                <w:bCs w:val="0"/>
-                <w:sz w:val="24"/>
-                <w:szCs w:val="24"/>
-              </w:rPr>
-            </w:pPr>
-            <w:r>
-              <w:rPr>
-                <w:rFonts w:ascii="Arial" w:hAnsi="Arial" w:cs="Arial"/>
-                <w:b w:val="0"/>
-                <w:sz w:val="24"/>
-                <w:szCs w:val="24"/>
-              </w:rPr>
-              <w:t>Commercial hardware or software products.</w:t>
+                <w:szCs w:val="24"/>
+              </w:rPr>
+            </w:pPr>
+            <w:r>
+              <w:rPr>
+                <w:szCs w:val="24"/>
+              </w:rPr>
+              <w:t>Computer operating system(s)</w:t>
             </w:r>
           </w:p>
         </w:tc>
@@ -15623,18 +13074,14 @@
               <w:adjustRightInd w:val="0"/>
               <w:spacing w:after="120" w:line="360" w:lineRule="auto"/>
               <w:rPr>
-                <w:rFonts w:ascii="Arial" w:hAnsi="Arial" w:cs="Arial"/>
-                <w:sz w:val="24"/>
-                <w:szCs w:val="24"/>
-              </w:rPr>
-            </w:pPr>
-            <w:r>
-              <w:rPr>
-                <w:rFonts w:ascii="Arial" w:hAnsi="Arial" w:cs="Arial"/>
-                <w:sz w:val="24"/>
-                <w:szCs w:val="24"/>
-              </w:rPr>
-              <w:t>TC02</w:t>
+                <w:szCs w:val="24"/>
+              </w:rPr>
+            </w:pPr>
+            <w:r>
+              <w:rPr>
+                <w:szCs w:val="24"/>
+              </w:rPr>
+              <w:t>TC04</w:t>
             </w:r>
           </w:p>
         </w:tc>
@@ -15650,62 +13097,14 @@
               <w:spacing w:after="120" w:line="360" w:lineRule="auto"/>
               <w:cnfStyle w:val="000000000000" w:firstRow="0" w:lastRow="0" w:firstColumn="0" w:lastColumn="0" w:oddVBand="0" w:evenVBand="0" w:oddHBand="0" w:evenHBand="0" w:firstRowFirstColumn="0" w:firstRowLastColumn="0" w:lastRowFirstColumn="0" w:lastRowLastColumn="0"/>
               <w:rPr>
-                <w:rFonts w:ascii="Arial" w:hAnsi="Arial" w:cs="Arial"/>
-                <w:sz w:val="24"/>
-                <w:szCs w:val="24"/>
-              </w:rPr>
-            </w:pPr>
-            <w:r>
-              <w:rPr>
-                <w:rFonts w:ascii="Arial" w:hAnsi="Arial" w:cs="Arial"/>
-                <w:sz w:val="24"/>
-                <w:szCs w:val="24"/>
-              </w:rPr>
-              <w:t>Bar code readers</w:t>
-            </w:r>
-          </w:p>
-          <w:p>
-            <w:pPr>
-              <w:autoSpaceDE w:val="0"/>
-              <w:autoSpaceDN w:val="0"/>
-              <w:adjustRightInd w:val="0"/>
-              <w:spacing w:after="120" w:line="360" w:lineRule="auto"/>
-              <w:cnfStyle w:val="000000000000" w:firstRow="0" w:lastRow="0" w:firstColumn="0" w:lastColumn="0" w:oddVBand="0" w:evenVBand="0" w:oddHBand="0" w:evenHBand="0" w:firstRowFirstColumn="0" w:firstRowLastColumn="0" w:lastRowFirstColumn="0" w:lastRowLastColumn="0"/>
-              <w:rPr>
-                <w:rFonts w:ascii="Arial" w:hAnsi="Arial" w:cs="Arial"/>
-                <w:sz w:val="24"/>
-                <w:szCs w:val="24"/>
-              </w:rPr>
-            </w:pPr>
-            <w:r>
-              <w:rPr>
-                <w:rFonts w:ascii="Arial" w:hAnsi="Arial" w:cs="Arial"/>
-                <w:sz w:val="24"/>
-                <w:szCs w:val="24"/>
-              </w:rPr>
-              <w:t>Keyboard</w:t>
-            </w:r>
-          </w:p>
-          <w:p>
-            <w:pPr>
-              <w:autoSpaceDE w:val="0"/>
-              <w:autoSpaceDN w:val="0"/>
-              <w:adjustRightInd w:val="0"/>
-              <w:spacing w:after="120" w:line="360" w:lineRule="auto"/>
-              <w:cnfStyle w:val="000000000000" w:firstRow="0" w:lastRow="0" w:firstColumn="0" w:lastColumn="0" w:oddVBand="0" w:evenVBand="0" w:oddHBand="0" w:evenHBand="0" w:firstRowFirstColumn="0" w:firstRowLastColumn="0" w:lastRowFirstColumn="0" w:lastRowLastColumn="0"/>
-              <w:rPr>
-                <w:rFonts w:ascii="Arial" w:hAnsi="Arial" w:cs="Arial"/>
-                <w:sz w:val="24"/>
-                <w:szCs w:val="24"/>
-              </w:rPr>
-            </w:pPr>
-            <w:r>
-              <w:rPr>
-                <w:rFonts w:ascii="Arial" w:hAnsi="Arial" w:cs="Arial"/>
-                <w:sz w:val="24"/>
-                <w:szCs w:val="24"/>
-              </w:rPr>
-              <w:t>Computer</w:t>
+                <w:szCs w:val="24"/>
+              </w:rPr>
+            </w:pPr>
+            <w:r>
+              <w:rPr>
+                <w:szCs w:val="24"/>
+              </w:rPr>
+              <w:t>Window 7</w:t>
             </w:r>
           </w:p>
         </w:tc>
@@ -15727,21 +13126,14 @@
               <w:adjustRightInd w:val="0"/>
               <w:spacing w:after="120" w:line="360" w:lineRule="auto"/>
               <w:rPr>
-                <w:rFonts w:ascii="Arial" w:hAnsi="Arial" w:cs="Arial"/>
-                <w:b w:val="0"/>
-                <w:bCs w:val="0"/>
-                <w:sz w:val="24"/>
-                <w:szCs w:val="24"/>
-              </w:rPr>
-            </w:pPr>
-            <w:r>
-              <w:rPr>
-                <w:rFonts w:ascii="Arial" w:hAnsi="Arial" w:cs="Arial"/>
-                <w:b w:val="0"/>
-                <w:sz w:val="24"/>
-                <w:szCs w:val="24"/>
-              </w:rPr>
-              <w:t>Tools and methods.</w:t>
+                <w:szCs w:val="24"/>
+              </w:rPr>
+            </w:pPr>
+            <w:r>
+              <w:rPr>
+                <w:szCs w:val="24"/>
+              </w:rPr>
+              <w:t>Computer languages(s)</w:t>
             </w:r>
           </w:p>
         </w:tc>
@@ -15757,18 +13149,14 @@
               <w:adjustRightInd w:val="0"/>
               <w:spacing w:after="120" w:line="360" w:lineRule="auto"/>
               <w:rPr>
-                <w:rFonts w:ascii="Arial" w:hAnsi="Arial" w:cs="Arial"/>
-                <w:sz w:val="24"/>
-                <w:szCs w:val="24"/>
-              </w:rPr>
-            </w:pPr>
-            <w:r>
-              <w:rPr>
-                <w:rFonts w:ascii="Arial" w:hAnsi="Arial" w:cs="Arial"/>
-                <w:sz w:val="24"/>
-                <w:szCs w:val="24"/>
-              </w:rPr>
-              <w:t>TC03</w:t>
+                <w:szCs w:val="24"/>
+              </w:rPr>
+            </w:pPr>
+            <w:r>
+              <w:rPr>
+                <w:szCs w:val="24"/>
+              </w:rPr>
+              <w:t>TC05</w:t>
             </w:r>
           </w:p>
         </w:tc>
@@ -15784,52 +13172,84 @@
               <w:spacing w:after="120" w:line="360" w:lineRule="auto"/>
               <w:cnfStyle w:val="000000100000" w:firstRow="0" w:lastRow="0" w:firstColumn="0" w:lastColumn="0" w:oddVBand="0" w:evenVBand="0" w:oddHBand="1" w:evenHBand="0" w:firstRowFirstColumn="0" w:firstRowLastColumn="0" w:lastRowFirstColumn="0" w:lastRowLastColumn="0"/>
               <w:rPr>
-                <w:rFonts w:ascii="Arial" w:hAnsi="Arial" w:cs="Arial"/>
-                <w:sz w:val="24"/>
-                <w:szCs w:val="24"/>
-              </w:rPr>
-            </w:pPr>
-            <w:r>
-              <w:rPr>
-                <w:rFonts w:ascii="Arial" w:hAnsi="Arial" w:cs="Arial"/>
-                <w:sz w:val="24"/>
-                <w:szCs w:val="24"/>
-              </w:rPr>
-              <w:t xml:space="preserve">Visual Studio 2010, SQL Server Management Studio 2008. </w:t>
-            </w:r>
-          </w:p>
+                <w:szCs w:val="24"/>
+              </w:rPr>
+            </w:pPr>
+            <w:r>
+              <w:rPr>
+                <w:szCs w:val="24"/>
+              </w:rPr>
+              <w:t xml:space="preserve">C# </w:t>
+            </w:r>
+          </w:p>
+        </w:tc>
+      </w:tr>
+    </w:tbl>
+    <w:p>
+      <w:bookmarkStart w:id="107" w:name="_GoBack"/>
+      <w:bookmarkEnd w:id="107"/>
+    </w:p>
+    <w:p>
+      <w:pPr>
+        <w:pStyle w:val="Heading2"/>
+      </w:pPr>
+      <w:bookmarkStart w:id="108" w:name="_Toc235547854"/>
+      <w:bookmarkStart w:id="109" w:name="_Toc329033329"/>
+      <w:r>
+        <w:t xml:space="preserve">Business </w:t>
+      </w:r>
+      <w:r>
+        <w:t>Constraints</w:t>
+      </w:r>
+      <w:bookmarkEnd w:id="108"/>
+      <w:bookmarkEnd w:id="109"/>
+    </w:p>
+    <w:tbl>
+      <w:tblPr>
+        <w:tblStyle w:val="LightList-Accent5"/>
+        <w:tblW w:w="9746" w:type="dxa"/>
+        <w:tblLook w:val="00A0" w:firstRow="1" w:lastRow="0" w:firstColumn="1" w:lastColumn="0" w:noHBand="0" w:noVBand="0"/>
+      </w:tblPr>
+      <w:tblGrid>
+        <w:gridCol w:w="4270"/>
+        <w:gridCol w:w="964"/>
+        <w:gridCol w:w="4512"/>
+      </w:tblGrid>
+      <w:tr>
+        <w:trPr>
+          <w:cnfStyle w:val="100000000000" w:firstRow="1" w:lastRow="0" w:firstColumn="0" w:lastColumn="0" w:oddVBand="0" w:evenVBand="0" w:oddHBand="0" w:evenHBand="0" w:firstRowFirstColumn="0" w:firstRowLastColumn="0" w:lastRowFirstColumn="0" w:lastRowLastColumn="0"/>
+          <w:trHeight w:val="371"/>
+        </w:trPr>
+        <w:tc>
+          <w:tcPr>
+            <w:cnfStyle w:val="001000000000" w:firstRow="0" w:lastRow="0" w:firstColumn="1" w:lastColumn="0" w:oddVBand="0" w:evenVBand="0" w:oddHBand="0" w:evenHBand="0" w:firstRowFirstColumn="0" w:firstRowLastColumn="0" w:lastRowFirstColumn="0" w:lastRowLastColumn="0"/>
+            <w:tcW w:w="4270" w:type="dxa"/>
+          </w:tcPr>
           <w:p>
             <w:pPr>
               <w:autoSpaceDE w:val="0"/>
               <w:autoSpaceDN w:val="0"/>
               <w:adjustRightInd w:val="0"/>
               <w:spacing w:after="120" w:line="360" w:lineRule="auto"/>
-              <w:cnfStyle w:val="000000100000" w:firstRow="0" w:lastRow="0" w:firstColumn="0" w:lastColumn="0" w:oddVBand="0" w:evenVBand="0" w:oddHBand="1" w:evenHBand="0" w:firstRowFirstColumn="0" w:firstRowLastColumn="0" w:lastRowFirstColumn="0" w:lastRowLastColumn="0"/>
-              <w:rPr>
-                <w:rFonts w:ascii="Arial" w:hAnsi="Arial" w:cs="Arial"/>
-                <w:sz w:val="24"/>
-                <w:szCs w:val="24"/>
-              </w:rPr>
-            </w:pPr>
-            <w:r>
-              <w:rPr>
-                <w:rFonts w:ascii="Arial" w:hAnsi="Arial" w:cs="Arial"/>
-                <w:sz w:val="24"/>
-                <w:szCs w:val="24"/>
-              </w:rPr>
-              <w:t>.Net Framework</w:t>
-            </w:r>
-          </w:p>
-        </w:tc>
-      </w:tr>
-      <w:tr>
-        <w:trPr>
-          <w:trHeight w:val="371"/>
-        </w:trPr>
-        <w:tc>
-          <w:tcPr>
-            <w:cnfStyle w:val="001000000000" w:firstRow="0" w:lastRow="0" w:firstColumn="1" w:lastColumn="0" w:oddVBand="0" w:evenVBand="0" w:oddHBand="0" w:evenHBand="0" w:firstRowFirstColumn="0" w:firstRowLastColumn="0" w:lastRowFirstColumn="0" w:lastRowLastColumn="0"/>
-            <w:tcW w:w="4034" w:type="dxa"/>
+              <w:jc w:val="center"/>
+              <w:rPr>
+                <w:bCs w:val="0"/>
+                <w:szCs w:val="24"/>
+              </w:rPr>
+            </w:pPr>
+            <w:r>
+              <w:rPr>
+                <w:bCs w:val="0"/>
+                <w:szCs w:val="24"/>
+              </w:rPr>
+              <w:t>Consideration</w:t>
+            </w:r>
+          </w:p>
+        </w:tc>
+        <w:tc>
+          <w:tcPr>
+            <w:cnfStyle w:val="000010000000" w:firstRow="0" w:lastRow="0" w:firstColumn="0" w:lastColumn="0" w:oddVBand="1" w:evenVBand="0" w:oddHBand="0" w:evenHBand="0" w:firstRowFirstColumn="0" w:firstRowLastColumn="0" w:lastRowFirstColumn="0" w:lastRowLastColumn="0"/>
+            <w:tcW w:w="964" w:type="dxa"/>
           </w:tcPr>
           <w:p>
             <w:pPr>
@@ -15837,29 +13257,24 @@
               <w:autoSpaceDN w:val="0"/>
               <w:adjustRightInd w:val="0"/>
               <w:spacing w:after="120" w:line="360" w:lineRule="auto"/>
-              <w:rPr>
-                <w:rFonts w:ascii="Arial" w:hAnsi="Arial" w:cs="Arial"/>
-                <w:b w:val="0"/>
+              <w:jc w:val="center"/>
+              <w:rPr>
                 <w:bCs w:val="0"/>
-                <w:sz w:val="24"/>
-                <w:szCs w:val="24"/>
-              </w:rPr>
-            </w:pPr>
-            <w:r>
-              <w:rPr>
-                <w:rFonts w:ascii="Arial" w:hAnsi="Arial" w:cs="Arial"/>
-                <w:b w:val="0"/>
-                <w:sz w:val="24"/>
-                <w:szCs w:val="24"/>
-              </w:rPr>
-              <w:t>Protocols, interfaces, standards.</w:t>
-            </w:r>
-          </w:p>
-        </w:tc>
-        <w:tc>
-          <w:tcPr>
-            <w:cnfStyle w:val="000010000000" w:firstRow="0" w:lastRow="0" w:firstColumn="0" w:lastColumn="0" w:oddVBand="1" w:evenVBand="0" w:oddHBand="0" w:evenHBand="0" w:firstRowFirstColumn="0" w:firstRowLastColumn="0" w:lastRowFirstColumn="0" w:lastRowLastColumn="0"/>
-            <w:tcW w:w="937" w:type="dxa"/>
+                <w:szCs w:val="24"/>
+              </w:rPr>
+            </w:pPr>
+            <w:r>
+              <w:rPr>
+                <w:bCs w:val="0"/>
+                <w:szCs w:val="24"/>
+              </w:rPr>
+              <w:t>ID</w:t>
+            </w:r>
+          </w:p>
+        </w:tc>
+        <w:tc>
+          <w:tcPr>
+            <w:tcW w:w="4512" w:type="dxa"/>
           </w:tcPr>
           <w:p>
             <w:pPr>
@@ -15867,46 +13282,19 @@
               <w:autoSpaceDN w:val="0"/>
               <w:adjustRightInd w:val="0"/>
               <w:spacing w:after="120" w:line="360" w:lineRule="auto"/>
-              <w:rPr>
-                <w:rFonts w:ascii="Arial" w:hAnsi="Arial" w:cs="Arial"/>
-                <w:sz w:val="24"/>
-                <w:szCs w:val="24"/>
-              </w:rPr>
-            </w:pPr>
-            <w:r>
-              <w:rPr>
-                <w:rFonts w:ascii="Arial" w:hAnsi="Arial" w:cs="Arial"/>
-                <w:sz w:val="24"/>
-                <w:szCs w:val="24"/>
-              </w:rPr>
-              <w:t>TC04</w:t>
-            </w:r>
-          </w:p>
-        </w:tc>
-        <w:tc>
-          <w:tcPr>
-            <w:tcW w:w="4587" w:type="dxa"/>
-          </w:tcPr>
-          <w:p>
-            <w:pPr>
-              <w:autoSpaceDE w:val="0"/>
-              <w:autoSpaceDN w:val="0"/>
-              <w:adjustRightInd w:val="0"/>
-              <w:spacing w:after="120" w:line="360" w:lineRule="auto"/>
-              <w:cnfStyle w:val="000000000000" w:firstRow="0" w:lastRow="0" w:firstColumn="0" w:lastColumn="0" w:oddVBand="0" w:evenVBand="0" w:oddHBand="0" w:evenHBand="0" w:firstRowFirstColumn="0" w:firstRowLastColumn="0" w:lastRowFirstColumn="0" w:lastRowLastColumn="0"/>
-              <w:rPr>
-                <w:rFonts w:ascii="Arial" w:hAnsi="Arial" w:cs="Arial"/>
-                <w:sz w:val="24"/>
-                <w:szCs w:val="24"/>
-              </w:rPr>
-            </w:pPr>
-            <w:r>
-              <w:rPr>
-                <w:rFonts w:ascii="Arial" w:hAnsi="Arial" w:cs="Arial"/>
-                <w:sz w:val="24"/>
-                <w:szCs w:val="24"/>
-              </w:rPr>
-              <w:t>TCP/IP protocol</w:t>
+              <w:jc w:val="center"/>
+              <w:cnfStyle w:val="100000000000" w:firstRow="1" w:lastRow="0" w:firstColumn="0" w:lastColumn="0" w:oddVBand="0" w:evenVBand="0" w:oddHBand="0" w:evenHBand="0" w:firstRowFirstColumn="0" w:firstRowLastColumn="0" w:lastRowFirstColumn="0" w:lastRowLastColumn="0"/>
+              <w:rPr>
+                <w:bCs w:val="0"/>
+                <w:szCs w:val="24"/>
+              </w:rPr>
+            </w:pPr>
+            <w:r>
+              <w:rPr>
+                <w:bCs w:val="0"/>
+                <w:szCs w:val="24"/>
+              </w:rPr>
+              <w:t>Business Constraints.</w:t>
             </w:r>
           </w:p>
         </w:tc>
@@ -15919,7 +13307,7 @@
         <w:tc>
           <w:tcPr>
             <w:cnfStyle w:val="001000000000" w:firstRow="0" w:lastRow="0" w:firstColumn="1" w:lastColumn="0" w:oddVBand="0" w:evenVBand="0" w:oddHBand="0" w:evenHBand="0" w:firstRowFirstColumn="0" w:firstRowLastColumn="0" w:lastRowFirstColumn="0" w:lastRowLastColumn="0"/>
-            <w:tcW w:w="4034" w:type="dxa"/>
+            <w:tcW w:w="4270" w:type="dxa"/>
           </w:tcPr>
           <w:p>
             <w:pPr>
@@ -15928,27 +13316,25 @@
               <w:adjustRightInd w:val="0"/>
               <w:spacing w:after="120" w:line="360" w:lineRule="auto"/>
               <w:rPr>
-                <w:rFonts w:ascii="Arial" w:hAnsi="Arial" w:cs="Arial"/>
                 <w:b w:val="0"/>
-                <w:sz w:val="24"/>
-                <w:szCs w:val="24"/>
-              </w:rPr>
-            </w:pPr>
-            <w:r>
-              <w:rPr>
-                <w:rFonts w:ascii="Arial" w:hAnsi="Arial" w:cs="Arial"/>
+                <w:bCs w:val="0"/>
+                <w:szCs w:val="24"/>
+              </w:rPr>
+            </w:pPr>
+            <w:r>
+              <w:rPr>
                 <w:b w:val="0"/>
-                <w:sz w:val="24"/>
-                <w:szCs w:val="24"/>
-              </w:rPr>
-              <w:t>Computer operating system(s)</w:t>
+                <w:bCs w:val="0"/>
+                <w:szCs w:val="24"/>
+              </w:rPr>
+              <w:t>Organizational restrictions and demands.</w:t>
             </w:r>
           </w:p>
         </w:tc>
         <w:tc>
           <w:tcPr>
             <w:cnfStyle w:val="000010000000" w:firstRow="0" w:lastRow="0" w:firstColumn="0" w:lastColumn="0" w:oddVBand="1" w:evenVBand="0" w:oddHBand="0" w:evenHBand="0" w:firstRowFirstColumn="0" w:firstRowLastColumn="0" w:lastRowFirstColumn="0" w:lastRowLastColumn="0"/>
-            <w:tcW w:w="937" w:type="dxa"/>
+            <w:tcW w:w="964" w:type="dxa"/>
           </w:tcPr>
           <w:p>
             <w:pPr>
@@ -15957,24 +13343,22 @@
               <w:adjustRightInd w:val="0"/>
               <w:spacing w:after="120" w:line="360" w:lineRule="auto"/>
               <w:rPr>
-                <w:rFonts w:ascii="Arial" w:hAnsi="Arial" w:cs="Arial"/>
-                <w:sz w:val="24"/>
-                <w:szCs w:val="24"/>
-              </w:rPr>
-            </w:pPr>
-            <w:r>
-              <w:rPr>
-                <w:rFonts w:ascii="Arial" w:hAnsi="Arial" w:cs="Arial"/>
-                <w:sz w:val="24"/>
-                <w:szCs w:val="24"/>
-              </w:rPr>
-              <w:t>TC05</w:t>
-            </w:r>
-          </w:p>
-        </w:tc>
-        <w:tc>
-          <w:tcPr>
-            <w:tcW w:w="4587" w:type="dxa"/>
+                <w:b/>
+                <w:szCs w:val="24"/>
+              </w:rPr>
+            </w:pPr>
+            <w:r>
+              <w:rPr>
+                <w:b/>
+                <w:szCs w:val="24"/>
+              </w:rPr>
+              <w:t>BC01</w:t>
+            </w:r>
+          </w:p>
+        </w:tc>
+        <w:tc>
+          <w:tcPr>
+            <w:tcW w:w="4512" w:type="dxa"/>
           </w:tcPr>
           <w:p>
             <w:pPr>
@@ -15984,18 +13368,14 @@
               <w:spacing w:after="120" w:line="360" w:lineRule="auto"/>
               <w:cnfStyle w:val="000000100000" w:firstRow="0" w:lastRow="0" w:firstColumn="0" w:lastColumn="0" w:oddVBand="0" w:evenVBand="0" w:oddHBand="1" w:evenHBand="0" w:firstRowFirstColumn="0" w:firstRowLastColumn="0" w:lastRowFirstColumn="0" w:lastRowLastColumn="0"/>
               <w:rPr>
-                <w:rFonts w:ascii="Arial" w:hAnsi="Arial" w:cs="Arial"/>
-                <w:sz w:val="24"/>
-                <w:szCs w:val="24"/>
-              </w:rPr>
-            </w:pPr>
-            <w:r>
-              <w:rPr>
-                <w:rFonts w:ascii="Arial" w:hAnsi="Arial" w:cs="Arial"/>
-                <w:sz w:val="24"/>
-                <w:szCs w:val="24"/>
-              </w:rPr>
-              <w:t>Window 7</w:t>
+                <w:szCs w:val="24"/>
+              </w:rPr>
+            </w:pPr>
+            <w:r>
+              <w:rPr>
+                <w:szCs w:val="24"/>
+              </w:rPr>
+              <w:t>One team with 6 members</w:t>
             </w:r>
           </w:p>
         </w:tc>
@@ -16007,7 +13387,7 @@
         <w:tc>
           <w:tcPr>
             <w:cnfStyle w:val="001000000000" w:firstRow="0" w:lastRow="0" w:firstColumn="1" w:lastColumn="0" w:oddVBand="0" w:evenVBand="0" w:oddHBand="0" w:evenHBand="0" w:firstRowFirstColumn="0" w:firstRowLastColumn="0" w:lastRowFirstColumn="0" w:lastRowLastColumn="0"/>
-            <w:tcW w:w="4034" w:type="dxa"/>
+            <w:tcW w:w="4270" w:type="dxa"/>
           </w:tcPr>
           <w:p>
             <w:pPr>
@@ -16016,27 +13396,23 @@
               <w:adjustRightInd w:val="0"/>
               <w:spacing w:after="120" w:line="360" w:lineRule="auto"/>
               <w:rPr>
-                <w:rFonts w:ascii="Arial" w:hAnsi="Arial" w:cs="Arial"/>
+                <w:szCs w:val="24"/>
+              </w:rPr>
+            </w:pPr>
+            <w:r>
+              <w:rPr>
                 <w:b w:val="0"/>
-                <w:sz w:val="24"/>
-                <w:szCs w:val="24"/>
-              </w:rPr>
-            </w:pPr>
-            <w:r>
-              <w:rPr>
-                <w:rFonts w:ascii="Arial" w:hAnsi="Arial" w:cs="Arial"/>
-                <w:b w:val="0"/>
-                <w:sz w:val="24"/>
-                <w:szCs w:val="24"/>
-              </w:rPr>
-              <w:t>Computer languages(s)</w:t>
+                <w:bCs w:val="0"/>
+                <w:szCs w:val="24"/>
+              </w:rPr>
+              <w:t>Market restrictions and demands</w:t>
             </w:r>
           </w:p>
         </w:tc>
         <w:tc>
           <w:tcPr>
             <w:cnfStyle w:val="000010000000" w:firstRow="0" w:lastRow="0" w:firstColumn="0" w:lastColumn="0" w:oddVBand="1" w:evenVBand="0" w:oddHBand="0" w:evenHBand="0" w:firstRowFirstColumn="0" w:firstRowLastColumn="0" w:lastRowFirstColumn="0" w:lastRowLastColumn="0"/>
-            <w:tcW w:w="937" w:type="dxa"/>
+            <w:tcW w:w="964" w:type="dxa"/>
           </w:tcPr>
           <w:p>
             <w:pPr>
@@ -16045,24 +13421,22 @@
               <w:adjustRightInd w:val="0"/>
               <w:spacing w:after="120" w:line="360" w:lineRule="auto"/>
               <w:rPr>
-                <w:rFonts w:ascii="Arial" w:hAnsi="Arial" w:cs="Arial"/>
-                <w:sz w:val="24"/>
-                <w:szCs w:val="24"/>
-              </w:rPr>
-            </w:pPr>
-            <w:r>
-              <w:rPr>
-                <w:rFonts w:ascii="Arial" w:hAnsi="Arial" w:cs="Arial"/>
-                <w:sz w:val="24"/>
-                <w:szCs w:val="24"/>
-              </w:rPr>
-              <w:t>TC06</w:t>
-            </w:r>
-          </w:p>
-        </w:tc>
-        <w:tc>
-          <w:tcPr>
-            <w:tcW w:w="4587" w:type="dxa"/>
+                <w:b/>
+                <w:szCs w:val="24"/>
+              </w:rPr>
+            </w:pPr>
+            <w:r>
+              <w:rPr>
+                <w:b/>
+                <w:szCs w:val="24"/>
+              </w:rPr>
+              <w:t>BC02</w:t>
+            </w:r>
+          </w:p>
+        </w:tc>
+        <w:tc>
+          <w:tcPr>
+            <w:tcW w:w="4512" w:type="dxa"/>
           </w:tcPr>
           <w:p>
             <w:pPr>
@@ -16072,18 +13446,14 @@
               <w:spacing w:after="120" w:line="360" w:lineRule="auto"/>
               <w:cnfStyle w:val="000000000000" w:firstRow="0" w:lastRow="0" w:firstColumn="0" w:lastColumn="0" w:oddVBand="0" w:evenVBand="0" w:oddHBand="0" w:evenHBand="0" w:firstRowFirstColumn="0" w:firstRowLastColumn="0" w:lastRowFirstColumn="0" w:lastRowLastColumn="0"/>
               <w:rPr>
-                <w:rFonts w:ascii="Arial" w:hAnsi="Arial" w:cs="Arial"/>
-                <w:sz w:val="24"/>
-                <w:szCs w:val="24"/>
-              </w:rPr>
-            </w:pPr>
-            <w:r>
-              <w:rPr>
-                <w:rFonts w:ascii="Arial" w:hAnsi="Arial" w:cs="Arial"/>
-                <w:sz w:val="24"/>
-                <w:szCs w:val="24"/>
-              </w:rPr>
-              <w:t>C# ASP.Net, MVC 3.0, Entity Framework</w:t>
+                <w:szCs w:val="24"/>
+              </w:rPr>
+            </w:pPr>
+            <w:r>
+              <w:rPr>
+                <w:szCs w:val="24"/>
+              </w:rPr>
+              <w:t>Produced only for ABC Company</w:t>
             </w:r>
           </w:p>
         </w:tc>
@@ -16092,643 +13462,28 @@
     <w:p/>
     <w:p>
       <w:pPr>
-        <w:pStyle w:val="Heading2"/>
-      </w:pPr>
-      <w:bookmarkStart w:id="109" w:name="_Toc235547854"/>
-      <w:bookmarkStart w:id="110" w:name="_Toc329033329"/>
-      <w:r>
-        <w:t xml:space="preserve">Business </w:t>
-      </w:r>
-      <w:r>
-        <w:t>Constraints</w:t>
-      </w:r>
-      <w:bookmarkEnd w:id="109"/>
-      <w:bookmarkEnd w:id="110"/>
-    </w:p>
-    <w:tbl>
-      <w:tblPr>
-        <w:tblStyle w:val="LightList-Accent5"/>
-        <w:tblW w:w="9558" w:type="dxa"/>
-        <w:tblLook w:val="00A0" w:firstRow="1" w:lastRow="0" w:firstColumn="1" w:lastColumn="0" w:noHBand="0" w:noVBand="0"/>
-      </w:tblPr>
-      <w:tblGrid>
-        <w:gridCol w:w="4068"/>
-        <w:gridCol w:w="900"/>
-        <w:gridCol w:w="4590"/>
-      </w:tblGrid>
-      <w:tr>
-        <w:trPr>
-          <w:cnfStyle w:val="100000000000" w:firstRow="1" w:lastRow="0" w:firstColumn="0" w:lastColumn="0" w:oddVBand="0" w:evenVBand="0" w:oddHBand="0" w:evenHBand="0" w:firstRowFirstColumn="0" w:firstRowLastColumn="0" w:lastRowFirstColumn="0" w:lastRowLastColumn="0"/>
-          <w:trHeight w:val="371"/>
-        </w:trPr>
-        <w:tc>
-          <w:tcPr>
-            <w:cnfStyle w:val="001000000000" w:firstRow="0" w:lastRow="0" w:firstColumn="1" w:lastColumn="0" w:oddVBand="0" w:evenVBand="0" w:oddHBand="0" w:evenHBand="0" w:firstRowFirstColumn="0" w:firstRowLastColumn="0" w:lastRowFirstColumn="0" w:lastRowLastColumn="0"/>
-            <w:tcW w:w="4068" w:type="dxa"/>
-          </w:tcPr>
-          <w:p>
-            <w:pPr>
-              <w:autoSpaceDE w:val="0"/>
-              <w:autoSpaceDN w:val="0"/>
-              <w:adjustRightInd w:val="0"/>
-              <w:spacing w:after="120" w:line="360" w:lineRule="auto"/>
-              <w:jc w:val="center"/>
-              <w:rPr>
-                <w:bCs w:val="0"/>
-                <w:szCs w:val="24"/>
-              </w:rPr>
-            </w:pPr>
-            <w:r>
-              <w:rPr>
-                <w:bCs w:val="0"/>
-                <w:szCs w:val="24"/>
-              </w:rPr>
-              <w:t>Consideration</w:t>
-            </w:r>
-          </w:p>
-        </w:tc>
-        <w:tc>
-          <w:tcPr>
-            <w:cnfStyle w:val="000010000000" w:firstRow="0" w:lastRow="0" w:firstColumn="0" w:lastColumn="0" w:oddVBand="1" w:evenVBand="0" w:oddHBand="0" w:evenHBand="0" w:firstRowFirstColumn="0" w:firstRowLastColumn="0" w:lastRowFirstColumn="0" w:lastRowLastColumn="0"/>
-            <w:tcW w:w="900" w:type="dxa"/>
-          </w:tcPr>
-          <w:p>
-            <w:pPr>
-              <w:autoSpaceDE w:val="0"/>
-              <w:autoSpaceDN w:val="0"/>
-              <w:adjustRightInd w:val="0"/>
-              <w:spacing w:after="120" w:line="360" w:lineRule="auto"/>
-              <w:jc w:val="center"/>
-              <w:rPr>
-                <w:bCs w:val="0"/>
-                <w:szCs w:val="24"/>
-              </w:rPr>
-            </w:pPr>
-            <w:r>
-              <w:rPr>
-                <w:bCs w:val="0"/>
-                <w:szCs w:val="24"/>
-              </w:rPr>
-              <w:t>ID</w:t>
-            </w:r>
-          </w:p>
-        </w:tc>
-        <w:tc>
-          <w:tcPr>
-            <w:tcW w:w="4590" w:type="dxa"/>
-          </w:tcPr>
-          <w:p>
-            <w:pPr>
-              <w:autoSpaceDE w:val="0"/>
-              <w:autoSpaceDN w:val="0"/>
-              <w:adjustRightInd w:val="0"/>
-              <w:spacing w:after="120" w:line="360" w:lineRule="auto"/>
-              <w:jc w:val="center"/>
-              <w:cnfStyle w:val="100000000000" w:firstRow="1" w:lastRow="0" w:firstColumn="0" w:lastColumn="0" w:oddVBand="0" w:evenVBand="0" w:oddHBand="0" w:evenHBand="0" w:firstRowFirstColumn="0" w:firstRowLastColumn="0" w:lastRowFirstColumn="0" w:lastRowLastColumn="0"/>
-              <w:rPr>
-                <w:bCs w:val="0"/>
-                <w:szCs w:val="24"/>
-              </w:rPr>
-            </w:pPr>
-            <w:r>
-              <w:rPr>
-                <w:bCs w:val="0"/>
-                <w:szCs w:val="24"/>
-              </w:rPr>
-              <w:t>Business Constraints.</w:t>
-            </w:r>
-          </w:p>
-        </w:tc>
-      </w:tr>
-      <w:tr>
-        <w:trPr>
-          <w:cnfStyle w:val="000000100000" w:firstRow="0" w:lastRow="0" w:firstColumn="0" w:lastColumn="0" w:oddVBand="0" w:evenVBand="0" w:oddHBand="1" w:evenHBand="0" w:firstRowFirstColumn="0" w:firstRowLastColumn="0" w:lastRowFirstColumn="0" w:lastRowLastColumn="0"/>
-          <w:trHeight w:val="371"/>
-        </w:trPr>
-        <w:tc>
-          <w:tcPr>
-            <w:cnfStyle w:val="001000000000" w:firstRow="0" w:lastRow="0" w:firstColumn="1" w:lastColumn="0" w:oddVBand="0" w:evenVBand="0" w:oddHBand="0" w:evenHBand="0" w:firstRowFirstColumn="0" w:firstRowLastColumn="0" w:lastRowFirstColumn="0" w:lastRowLastColumn="0"/>
-            <w:tcW w:w="4068" w:type="dxa"/>
-            <w:vMerge w:val="restart"/>
-          </w:tcPr>
-          <w:p>
-            <w:pPr>
-              <w:autoSpaceDE w:val="0"/>
-              <w:autoSpaceDN w:val="0"/>
-              <w:adjustRightInd w:val="0"/>
-              <w:spacing w:after="120" w:line="360" w:lineRule="auto"/>
-              <w:rPr>
-                <w:b w:val="0"/>
-                <w:bCs w:val="0"/>
-                <w:szCs w:val="24"/>
-              </w:rPr>
-            </w:pPr>
-            <w:r>
-              <w:rPr>
-                <w:b w:val="0"/>
-                <w:bCs w:val="0"/>
-                <w:szCs w:val="24"/>
-              </w:rPr>
-              <w:t>Schedule limitations.</w:t>
-            </w:r>
-          </w:p>
-        </w:tc>
-        <w:tc>
-          <w:tcPr>
-            <w:cnfStyle w:val="000010000000" w:firstRow="0" w:lastRow="0" w:firstColumn="0" w:lastColumn="0" w:oddVBand="1" w:evenVBand="0" w:oddHBand="0" w:evenHBand="0" w:firstRowFirstColumn="0" w:firstRowLastColumn="0" w:lastRowFirstColumn="0" w:lastRowLastColumn="0"/>
-            <w:tcW w:w="900" w:type="dxa"/>
-            <w:vMerge w:val="restart"/>
-          </w:tcPr>
-          <w:p>
-            <w:pPr>
-              <w:autoSpaceDE w:val="0"/>
-              <w:autoSpaceDN w:val="0"/>
-              <w:adjustRightInd w:val="0"/>
-              <w:spacing w:after="120" w:line="360" w:lineRule="auto"/>
-              <w:rPr>
-                <w:szCs w:val="24"/>
-              </w:rPr>
-            </w:pPr>
-            <w:r>
-              <w:rPr>
-                <w:szCs w:val="24"/>
-              </w:rPr>
-              <w:t>BC01</w:t>
-            </w:r>
-          </w:p>
-        </w:tc>
-        <w:tc>
-          <w:tcPr>
-            <w:tcW w:w="4590" w:type="dxa"/>
-          </w:tcPr>
-          <w:p>
-            <w:pPr>
-              <w:autoSpaceDE w:val="0"/>
-              <w:autoSpaceDN w:val="0"/>
-              <w:adjustRightInd w:val="0"/>
-              <w:spacing w:after="120" w:line="360" w:lineRule="auto"/>
-              <w:cnfStyle w:val="000000100000" w:firstRow="0" w:lastRow="0" w:firstColumn="0" w:lastColumn="0" w:oddVBand="0" w:evenVBand="0" w:oddHBand="1" w:evenHBand="0" w:firstRowFirstColumn="0" w:firstRowLastColumn="0" w:lastRowFirstColumn="0" w:lastRowLastColumn="0"/>
-              <w:rPr>
-                <w:szCs w:val="24"/>
-              </w:rPr>
-            </w:pPr>
-            <w:r>
-              <w:rPr>
-                <w:szCs w:val="24"/>
-              </w:rPr>
-              <w:t>1 Project Management – 120h (4h/day)</w:t>
-            </w:r>
-          </w:p>
-        </w:tc>
-      </w:tr>
-      <w:tr>
-        <w:trPr>
-          <w:trHeight w:val="371"/>
-        </w:trPr>
-        <w:tc>
-          <w:tcPr>
-            <w:cnfStyle w:val="001000000000" w:firstRow="0" w:lastRow="0" w:firstColumn="1" w:lastColumn="0" w:oddVBand="0" w:evenVBand="0" w:oddHBand="0" w:evenHBand="0" w:firstRowFirstColumn="0" w:firstRowLastColumn="0" w:lastRowFirstColumn="0" w:lastRowLastColumn="0"/>
-            <w:tcW w:w="4068" w:type="dxa"/>
-            <w:vMerge/>
-          </w:tcPr>
-          <w:p>
-            <w:pPr>
-              <w:autoSpaceDE w:val="0"/>
-              <w:autoSpaceDN w:val="0"/>
-              <w:adjustRightInd w:val="0"/>
-              <w:spacing w:after="120" w:line="360" w:lineRule="auto"/>
-              <w:rPr>
-                <w:b w:val="0"/>
-                <w:bCs w:val="0"/>
-                <w:szCs w:val="24"/>
-              </w:rPr>
-            </w:pPr>
-          </w:p>
-        </w:tc>
-        <w:tc>
-          <w:tcPr>
-            <w:cnfStyle w:val="000010000000" w:firstRow="0" w:lastRow="0" w:firstColumn="0" w:lastColumn="0" w:oddVBand="1" w:evenVBand="0" w:oddHBand="0" w:evenHBand="0" w:firstRowFirstColumn="0" w:firstRowLastColumn="0" w:lastRowFirstColumn="0" w:lastRowLastColumn="0"/>
-            <w:tcW w:w="900" w:type="dxa"/>
-            <w:vMerge/>
-          </w:tcPr>
-          <w:p>
-            <w:pPr>
-              <w:autoSpaceDE w:val="0"/>
-              <w:autoSpaceDN w:val="0"/>
-              <w:adjustRightInd w:val="0"/>
-              <w:spacing w:after="120" w:line="360" w:lineRule="auto"/>
-              <w:rPr>
-                <w:szCs w:val="24"/>
-              </w:rPr>
-            </w:pPr>
-          </w:p>
-        </w:tc>
-        <w:tc>
-          <w:tcPr>
-            <w:tcW w:w="4590" w:type="dxa"/>
-          </w:tcPr>
-          <w:p>
-            <w:pPr>
-              <w:autoSpaceDE w:val="0"/>
-              <w:autoSpaceDN w:val="0"/>
-              <w:adjustRightInd w:val="0"/>
-              <w:spacing w:after="120" w:line="360" w:lineRule="auto"/>
-              <w:cnfStyle w:val="000000000000" w:firstRow="0" w:lastRow="0" w:firstColumn="0" w:lastColumn="0" w:oddVBand="0" w:evenVBand="0" w:oddHBand="0" w:evenHBand="0" w:firstRowFirstColumn="0" w:firstRowLastColumn="0" w:lastRowFirstColumn="0" w:lastRowLastColumn="0"/>
-              <w:rPr>
-                <w:szCs w:val="24"/>
-              </w:rPr>
-            </w:pPr>
-            <w:r>
-              <w:rPr>
-                <w:szCs w:val="24"/>
-              </w:rPr>
-              <w:t>2 Programmer – 120h (4h/day)</w:t>
-            </w:r>
-          </w:p>
-        </w:tc>
-      </w:tr>
-      <w:tr>
-        <w:trPr>
-          <w:cnfStyle w:val="000000100000" w:firstRow="0" w:lastRow="0" w:firstColumn="0" w:lastColumn="0" w:oddVBand="0" w:evenVBand="0" w:oddHBand="1" w:evenHBand="0" w:firstRowFirstColumn="0" w:firstRowLastColumn="0" w:lastRowFirstColumn="0" w:lastRowLastColumn="0"/>
-          <w:trHeight w:val="371"/>
-        </w:trPr>
-        <w:tc>
-          <w:tcPr>
-            <w:cnfStyle w:val="001000000000" w:firstRow="0" w:lastRow="0" w:firstColumn="1" w:lastColumn="0" w:oddVBand="0" w:evenVBand="0" w:oddHBand="0" w:evenHBand="0" w:firstRowFirstColumn="0" w:firstRowLastColumn="0" w:lastRowFirstColumn="0" w:lastRowLastColumn="0"/>
-            <w:tcW w:w="4068" w:type="dxa"/>
-            <w:vMerge/>
-          </w:tcPr>
-          <w:p>
-            <w:pPr>
-              <w:autoSpaceDE w:val="0"/>
-              <w:autoSpaceDN w:val="0"/>
-              <w:adjustRightInd w:val="0"/>
-              <w:spacing w:after="120" w:line="360" w:lineRule="auto"/>
-              <w:rPr>
-                <w:b w:val="0"/>
-                <w:bCs w:val="0"/>
-                <w:szCs w:val="24"/>
-              </w:rPr>
-            </w:pPr>
-          </w:p>
-        </w:tc>
-        <w:tc>
-          <w:tcPr>
-            <w:cnfStyle w:val="000010000000" w:firstRow="0" w:lastRow="0" w:firstColumn="0" w:lastColumn="0" w:oddVBand="1" w:evenVBand="0" w:oddHBand="0" w:evenHBand="0" w:firstRowFirstColumn="0" w:firstRowLastColumn="0" w:lastRowFirstColumn="0" w:lastRowLastColumn="0"/>
-            <w:tcW w:w="900" w:type="dxa"/>
-            <w:vMerge/>
-          </w:tcPr>
-          <w:p>
-            <w:pPr>
-              <w:autoSpaceDE w:val="0"/>
-              <w:autoSpaceDN w:val="0"/>
-              <w:adjustRightInd w:val="0"/>
-              <w:spacing w:after="120" w:line="360" w:lineRule="auto"/>
-              <w:rPr>
-                <w:szCs w:val="24"/>
-              </w:rPr>
-            </w:pPr>
-          </w:p>
-        </w:tc>
-        <w:tc>
-          <w:tcPr>
-            <w:tcW w:w="4590" w:type="dxa"/>
-          </w:tcPr>
-          <w:p>
-            <w:pPr>
-              <w:autoSpaceDE w:val="0"/>
-              <w:autoSpaceDN w:val="0"/>
-              <w:adjustRightInd w:val="0"/>
-              <w:spacing w:after="120" w:line="360" w:lineRule="auto"/>
-              <w:cnfStyle w:val="000000100000" w:firstRow="0" w:lastRow="0" w:firstColumn="0" w:lastColumn="0" w:oddVBand="0" w:evenVBand="0" w:oddHBand="1" w:evenHBand="0" w:firstRowFirstColumn="0" w:firstRowLastColumn="0" w:lastRowFirstColumn="0" w:lastRowLastColumn="0"/>
-              <w:rPr>
-                <w:szCs w:val="24"/>
-              </w:rPr>
-            </w:pPr>
-            <w:r>
-              <w:rPr>
-                <w:szCs w:val="24"/>
-              </w:rPr>
-              <w:t>1 Architect – 90h (3h/day)</w:t>
-            </w:r>
-          </w:p>
-        </w:tc>
-      </w:tr>
-      <w:tr>
-        <w:trPr>
-          <w:trHeight w:val="371"/>
-        </w:trPr>
-        <w:tc>
-          <w:tcPr>
-            <w:cnfStyle w:val="001000000000" w:firstRow="0" w:lastRow="0" w:firstColumn="1" w:lastColumn="0" w:oddVBand="0" w:evenVBand="0" w:oddHBand="0" w:evenHBand="0" w:firstRowFirstColumn="0" w:firstRowLastColumn="0" w:lastRowFirstColumn="0" w:lastRowLastColumn="0"/>
-            <w:tcW w:w="4068" w:type="dxa"/>
-            <w:vMerge/>
-          </w:tcPr>
-          <w:p>
-            <w:pPr>
-              <w:autoSpaceDE w:val="0"/>
-              <w:autoSpaceDN w:val="0"/>
-              <w:adjustRightInd w:val="0"/>
-              <w:spacing w:after="120" w:line="360" w:lineRule="auto"/>
-              <w:rPr>
-                <w:b w:val="0"/>
-                <w:bCs w:val="0"/>
-                <w:szCs w:val="24"/>
-              </w:rPr>
-            </w:pPr>
-          </w:p>
-        </w:tc>
-        <w:tc>
-          <w:tcPr>
-            <w:cnfStyle w:val="000010000000" w:firstRow="0" w:lastRow="0" w:firstColumn="0" w:lastColumn="0" w:oddVBand="1" w:evenVBand="0" w:oddHBand="0" w:evenHBand="0" w:firstRowFirstColumn="0" w:firstRowLastColumn="0" w:lastRowFirstColumn="0" w:lastRowLastColumn="0"/>
-            <w:tcW w:w="900" w:type="dxa"/>
-            <w:vMerge/>
-          </w:tcPr>
-          <w:p>
-            <w:pPr>
-              <w:autoSpaceDE w:val="0"/>
-              <w:autoSpaceDN w:val="0"/>
-              <w:adjustRightInd w:val="0"/>
-              <w:spacing w:after="120" w:line="360" w:lineRule="auto"/>
-              <w:rPr>
-                <w:szCs w:val="24"/>
-              </w:rPr>
-            </w:pPr>
-          </w:p>
-        </w:tc>
-        <w:tc>
-          <w:tcPr>
-            <w:tcW w:w="4590" w:type="dxa"/>
-          </w:tcPr>
-          <w:p>
-            <w:pPr>
-              <w:autoSpaceDE w:val="0"/>
-              <w:autoSpaceDN w:val="0"/>
-              <w:adjustRightInd w:val="0"/>
-              <w:spacing w:after="120" w:line="360" w:lineRule="auto"/>
-              <w:cnfStyle w:val="000000000000" w:firstRow="0" w:lastRow="0" w:firstColumn="0" w:lastColumn="0" w:oddVBand="0" w:evenVBand="0" w:oddHBand="0" w:evenHBand="0" w:firstRowFirstColumn="0" w:firstRowLastColumn="0" w:lastRowFirstColumn="0" w:lastRowLastColumn="0"/>
-              <w:rPr>
-                <w:szCs w:val="24"/>
-              </w:rPr>
-            </w:pPr>
-            <w:r>
-              <w:rPr>
-                <w:szCs w:val="24"/>
-              </w:rPr>
-              <w:t>2 Tester – 90h (3h/day)</w:t>
-            </w:r>
-          </w:p>
-        </w:tc>
-      </w:tr>
-      <w:tr>
-        <w:trPr>
-          <w:cnfStyle w:val="000000100000" w:firstRow="0" w:lastRow="0" w:firstColumn="0" w:lastColumn="0" w:oddVBand="0" w:evenVBand="0" w:oddHBand="1" w:evenHBand="0" w:firstRowFirstColumn="0" w:firstRowLastColumn="0" w:lastRowFirstColumn="0" w:lastRowLastColumn="0"/>
-          <w:trHeight w:val="371"/>
-        </w:trPr>
-        <w:tc>
-          <w:tcPr>
-            <w:cnfStyle w:val="001000000000" w:firstRow="0" w:lastRow="0" w:firstColumn="1" w:lastColumn="0" w:oddVBand="0" w:evenVBand="0" w:oddHBand="0" w:evenHBand="0" w:firstRowFirstColumn="0" w:firstRowLastColumn="0" w:lastRowFirstColumn="0" w:lastRowLastColumn="0"/>
-            <w:tcW w:w="4068" w:type="dxa"/>
-            <w:vMerge/>
-          </w:tcPr>
-          <w:p>
-            <w:pPr>
-              <w:autoSpaceDE w:val="0"/>
-              <w:autoSpaceDN w:val="0"/>
-              <w:adjustRightInd w:val="0"/>
-              <w:spacing w:after="120" w:line="360" w:lineRule="auto"/>
-              <w:rPr>
-                <w:b w:val="0"/>
-                <w:bCs w:val="0"/>
-                <w:szCs w:val="24"/>
-              </w:rPr>
-            </w:pPr>
-          </w:p>
-        </w:tc>
-        <w:tc>
-          <w:tcPr>
-            <w:cnfStyle w:val="000010000000" w:firstRow="0" w:lastRow="0" w:firstColumn="0" w:lastColumn="0" w:oddVBand="1" w:evenVBand="0" w:oddHBand="0" w:evenHBand="0" w:firstRowFirstColumn="0" w:firstRowLastColumn="0" w:lastRowFirstColumn="0" w:lastRowLastColumn="0"/>
-            <w:tcW w:w="900" w:type="dxa"/>
-            <w:vMerge/>
-          </w:tcPr>
-          <w:p>
-            <w:pPr>
-              <w:autoSpaceDE w:val="0"/>
-              <w:autoSpaceDN w:val="0"/>
-              <w:adjustRightInd w:val="0"/>
-              <w:spacing w:after="120" w:line="360" w:lineRule="auto"/>
-              <w:rPr>
-                <w:szCs w:val="24"/>
-              </w:rPr>
-            </w:pPr>
-          </w:p>
-        </w:tc>
-        <w:tc>
-          <w:tcPr>
-            <w:tcW w:w="4590" w:type="dxa"/>
-          </w:tcPr>
-          <w:p>
-            <w:pPr>
-              <w:autoSpaceDE w:val="0"/>
-              <w:autoSpaceDN w:val="0"/>
-              <w:adjustRightInd w:val="0"/>
-              <w:spacing w:after="120" w:line="360" w:lineRule="auto"/>
-              <w:cnfStyle w:val="000000100000" w:firstRow="0" w:lastRow="0" w:firstColumn="0" w:lastColumn="0" w:oddVBand="0" w:evenVBand="0" w:oddHBand="1" w:evenHBand="0" w:firstRowFirstColumn="0" w:firstRowLastColumn="0" w:lastRowFirstColumn="0" w:lastRowLastColumn="0"/>
-              <w:rPr>
-                <w:szCs w:val="24"/>
-              </w:rPr>
-            </w:pPr>
-            <w:r>
-              <w:rPr>
-                <w:szCs w:val="24"/>
-              </w:rPr>
-              <w:t>1 Requirement -180h (6h/day)</w:t>
-            </w:r>
-          </w:p>
-        </w:tc>
-      </w:tr>
-      <w:tr>
-        <w:trPr>
-          <w:trHeight w:val="371"/>
-        </w:trPr>
-        <w:tc>
-          <w:tcPr>
-            <w:cnfStyle w:val="001000000000" w:firstRow="0" w:lastRow="0" w:firstColumn="1" w:lastColumn="0" w:oddVBand="0" w:evenVBand="0" w:oddHBand="0" w:evenHBand="0" w:firstRowFirstColumn="0" w:firstRowLastColumn="0" w:lastRowFirstColumn="0" w:lastRowLastColumn="0"/>
-            <w:tcW w:w="4068" w:type="dxa"/>
-          </w:tcPr>
-          <w:p>
-            <w:pPr>
-              <w:autoSpaceDE w:val="0"/>
-              <w:autoSpaceDN w:val="0"/>
-              <w:adjustRightInd w:val="0"/>
-              <w:spacing w:after="120" w:line="360" w:lineRule="auto"/>
-              <w:rPr>
-                <w:b w:val="0"/>
-                <w:bCs w:val="0"/>
-                <w:szCs w:val="24"/>
-              </w:rPr>
-            </w:pPr>
-            <w:r>
-              <w:rPr>
-                <w:b w:val="0"/>
-                <w:bCs w:val="0"/>
-                <w:szCs w:val="24"/>
-              </w:rPr>
-              <w:lastRenderedPageBreak/>
-              <w:t>Organizational restrictions and demands.</w:t>
-            </w:r>
-          </w:p>
-        </w:tc>
-        <w:tc>
-          <w:tcPr>
-            <w:cnfStyle w:val="000010000000" w:firstRow="0" w:lastRow="0" w:firstColumn="0" w:lastColumn="0" w:oddVBand="1" w:evenVBand="0" w:oddHBand="0" w:evenHBand="0" w:firstRowFirstColumn="0" w:firstRowLastColumn="0" w:lastRowFirstColumn="0" w:lastRowLastColumn="0"/>
-            <w:tcW w:w="900" w:type="dxa"/>
-          </w:tcPr>
-          <w:p>
-            <w:pPr>
-              <w:autoSpaceDE w:val="0"/>
-              <w:autoSpaceDN w:val="0"/>
-              <w:adjustRightInd w:val="0"/>
-              <w:spacing w:after="120" w:line="360" w:lineRule="auto"/>
-              <w:rPr>
-                <w:szCs w:val="24"/>
-              </w:rPr>
-            </w:pPr>
-            <w:r>
-              <w:rPr>
-                <w:szCs w:val="24"/>
-              </w:rPr>
-              <w:t>BC02</w:t>
-            </w:r>
-          </w:p>
-        </w:tc>
-        <w:tc>
-          <w:tcPr>
-            <w:tcW w:w="4590" w:type="dxa"/>
-          </w:tcPr>
-          <w:p>
-            <w:pPr>
-              <w:autoSpaceDE w:val="0"/>
-              <w:autoSpaceDN w:val="0"/>
-              <w:adjustRightInd w:val="0"/>
-              <w:spacing w:after="120" w:line="360" w:lineRule="auto"/>
-              <w:cnfStyle w:val="000000000000" w:firstRow="0" w:lastRow="0" w:firstColumn="0" w:lastColumn="0" w:oddVBand="0" w:evenVBand="0" w:oddHBand="0" w:evenHBand="0" w:firstRowFirstColumn="0" w:firstRowLastColumn="0" w:lastRowFirstColumn="0" w:lastRowLastColumn="0"/>
-              <w:rPr>
-                <w:szCs w:val="24"/>
-              </w:rPr>
-            </w:pPr>
-            <w:r>
-              <w:rPr>
-                <w:szCs w:val="24"/>
-              </w:rPr>
-              <w:t>One team with 6 members</w:t>
-            </w:r>
-          </w:p>
-        </w:tc>
-      </w:tr>
-      <w:tr>
-        <w:trPr>
-          <w:cnfStyle w:val="000000100000" w:firstRow="0" w:lastRow="0" w:firstColumn="0" w:lastColumn="0" w:oddVBand="0" w:evenVBand="0" w:oddHBand="1" w:evenHBand="0" w:firstRowFirstColumn="0" w:firstRowLastColumn="0" w:lastRowFirstColumn="0" w:lastRowLastColumn="0"/>
-          <w:trHeight w:val="371"/>
-        </w:trPr>
-        <w:tc>
-          <w:tcPr>
-            <w:cnfStyle w:val="001000000000" w:firstRow="0" w:lastRow="0" w:firstColumn="1" w:lastColumn="0" w:oddVBand="0" w:evenVBand="0" w:oddHBand="0" w:evenHBand="0" w:firstRowFirstColumn="0" w:firstRowLastColumn="0" w:lastRowFirstColumn="0" w:lastRowLastColumn="0"/>
-            <w:tcW w:w="4068" w:type="dxa"/>
-          </w:tcPr>
-          <w:p>
-            <w:pPr>
-              <w:autoSpaceDE w:val="0"/>
-              <w:autoSpaceDN w:val="0"/>
-              <w:adjustRightInd w:val="0"/>
-              <w:spacing w:after="120" w:line="360" w:lineRule="auto"/>
-              <w:rPr>
-                <w:szCs w:val="24"/>
-              </w:rPr>
-            </w:pPr>
-            <w:r>
-              <w:rPr>
-                <w:b w:val="0"/>
-                <w:bCs w:val="0"/>
-                <w:szCs w:val="24"/>
-              </w:rPr>
-              <w:t>Market restrictions and demands</w:t>
-            </w:r>
-          </w:p>
-        </w:tc>
-        <w:tc>
-          <w:tcPr>
-            <w:cnfStyle w:val="000010000000" w:firstRow="0" w:lastRow="0" w:firstColumn="0" w:lastColumn="0" w:oddVBand="1" w:evenVBand="0" w:oddHBand="0" w:evenHBand="0" w:firstRowFirstColumn="0" w:firstRowLastColumn="0" w:lastRowFirstColumn="0" w:lastRowLastColumn="0"/>
-            <w:tcW w:w="900" w:type="dxa"/>
-          </w:tcPr>
-          <w:p>
-            <w:pPr>
-              <w:autoSpaceDE w:val="0"/>
-              <w:autoSpaceDN w:val="0"/>
-              <w:adjustRightInd w:val="0"/>
-              <w:spacing w:after="120" w:line="360" w:lineRule="auto"/>
-              <w:rPr>
-                <w:szCs w:val="24"/>
-              </w:rPr>
-            </w:pPr>
-            <w:r>
-              <w:rPr>
-                <w:szCs w:val="24"/>
-              </w:rPr>
-              <w:t>BC03</w:t>
-            </w:r>
-          </w:p>
-        </w:tc>
-        <w:tc>
-          <w:tcPr>
-            <w:tcW w:w="4590" w:type="dxa"/>
-          </w:tcPr>
-          <w:p>
-            <w:pPr>
-              <w:autoSpaceDE w:val="0"/>
-              <w:autoSpaceDN w:val="0"/>
-              <w:adjustRightInd w:val="0"/>
-              <w:spacing w:after="120" w:line="360" w:lineRule="auto"/>
-              <w:cnfStyle w:val="000000100000" w:firstRow="0" w:lastRow="0" w:firstColumn="0" w:lastColumn="0" w:oddVBand="0" w:evenVBand="0" w:oddHBand="1" w:evenHBand="0" w:firstRowFirstColumn="0" w:firstRowLastColumn="0" w:lastRowFirstColumn="0" w:lastRowLastColumn="0"/>
-              <w:rPr>
-                <w:szCs w:val="24"/>
-              </w:rPr>
-            </w:pPr>
-            <w:r>
-              <w:rPr>
-                <w:szCs w:val="24"/>
-              </w:rPr>
-              <w:t>Produced only for ABC Company</w:t>
-            </w:r>
-          </w:p>
-        </w:tc>
-      </w:tr>
-    </w:tbl>
-    <w:p/>
-    <w:p>
-      <w:pPr>
         <w:pStyle w:val="Heading1"/>
       </w:pPr>
-      <w:bookmarkStart w:id="111" w:name="_Toc235547855"/>
-      <w:bookmarkStart w:id="112" w:name="_Toc329033330"/>
+      <w:bookmarkStart w:id="110" w:name="_Toc235547855"/>
+      <w:bookmarkStart w:id="111" w:name="_Toc329033330"/>
       <w:r>
         <w:lastRenderedPageBreak/>
         <w:t>Prioritization</w:t>
       </w:r>
+      <w:bookmarkEnd w:id="110"/>
       <w:bookmarkEnd w:id="111"/>
-      <w:bookmarkEnd w:id="112"/>
     </w:p>
     <w:p>
       <w:pPr>
         <w:pStyle w:val="Heading2"/>
       </w:pPr>
-      <w:bookmarkStart w:id="113" w:name="_Toc235547857"/>
-      <w:bookmarkStart w:id="114" w:name="_Toc329033332"/>
+      <w:bookmarkStart w:id="112" w:name="_Toc235547857"/>
+      <w:bookmarkStart w:id="113" w:name="_Toc329033332"/>
       <w:r>
         <w:t>Difficulty ranking scale</w:t>
       </w:r>
+      <w:bookmarkEnd w:id="112"/>
       <w:bookmarkEnd w:id="113"/>
-      <w:bookmarkEnd w:id="114"/>
     </w:p>
     <w:p>
       <w:r>
@@ -16950,8 +13705,8 @@
       </w:tr>
     </w:tbl>
     <w:p>
-      <w:bookmarkStart w:id="115" w:name="_Toc235547856"/>
-      <w:bookmarkStart w:id="116" w:name="_Toc329033331"/>
+      <w:bookmarkStart w:id="114" w:name="_Toc235547856"/>
+      <w:bookmarkStart w:id="115" w:name="_Toc329033331"/>
     </w:p>
     <w:p>
       <w:pPr>
@@ -17294,8 +14049,8 @@
       <w:r>
         <w:t>scale</w:t>
       </w:r>
+      <w:bookmarkEnd w:id="114"/>
       <w:bookmarkEnd w:id="115"/>
-      <w:bookmarkEnd w:id="116"/>
     </w:p>
     <w:tbl>
       <w:tblPr>
@@ -17611,13 +14366,13 @@
       <w:pPr>
         <w:pStyle w:val="Heading2"/>
       </w:pPr>
-      <w:bookmarkStart w:id="117" w:name="_Toc235547858"/>
-      <w:bookmarkStart w:id="118" w:name="_Toc329033333"/>
+      <w:bookmarkStart w:id="116" w:name="_Toc235547858"/>
+      <w:bookmarkStart w:id="117" w:name="_Toc329033333"/>
       <w:r>
         <w:t>Use Cases</w:t>
       </w:r>
+      <w:bookmarkEnd w:id="116"/>
       <w:bookmarkEnd w:id="117"/>
-      <w:bookmarkEnd w:id="118"/>
     </w:p>
     <w:tbl>
       <w:tblPr>
@@ -21398,13 +18153,13 @@
       <w:pPr>
         <w:pStyle w:val="Heading2"/>
       </w:pPr>
-      <w:bookmarkStart w:id="119" w:name="_Toc235547859"/>
-      <w:bookmarkStart w:id="120" w:name="_Toc329033334"/>
+      <w:bookmarkStart w:id="118" w:name="_Toc235547859"/>
+      <w:bookmarkStart w:id="119" w:name="_Toc329033334"/>
       <w:r>
         <w:t>Quality Attribute Scenarios</w:t>
       </w:r>
+      <w:bookmarkEnd w:id="118"/>
       <w:bookmarkEnd w:id="119"/>
-      <w:bookmarkEnd w:id="120"/>
     </w:p>
     <w:tbl>
       <w:tblPr>
@@ -21945,13 +18700,13 @@
       <w:pPr>
         <w:pStyle w:val="Heading2"/>
       </w:pPr>
-      <w:bookmarkStart w:id="121" w:name="_Toc235547860"/>
-      <w:bookmarkStart w:id="122" w:name="_Toc329033335"/>
+      <w:bookmarkStart w:id="120" w:name="_Toc235547860"/>
+      <w:bookmarkStart w:id="121" w:name="_Toc329033335"/>
       <w:r>
         <w:t>Constraints</w:t>
       </w:r>
+      <w:bookmarkEnd w:id="120"/>
       <w:bookmarkEnd w:id="121"/>
-      <w:bookmarkEnd w:id="122"/>
     </w:p>
     <w:p>
       <w:r>
@@ -21962,13 +18717,13 @@
       <w:pPr>
         <w:pStyle w:val="Heading3"/>
       </w:pPr>
-      <w:bookmarkStart w:id="123" w:name="_Toc235547861"/>
-      <w:bookmarkStart w:id="124" w:name="_Toc329033336"/>
+      <w:bookmarkStart w:id="122" w:name="_Toc235547861"/>
+      <w:bookmarkStart w:id="123" w:name="_Toc329033336"/>
       <w:r>
         <w:t>Technical Constraints</w:t>
       </w:r>
+      <w:bookmarkEnd w:id="122"/>
       <w:bookmarkEnd w:id="123"/>
-      <w:bookmarkEnd w:id="124"/>
     </w:p>
     <w:tbl>
       <w:tblPr>
@@ -21979,8 +18734,8 @@
         <w:tblLook w:val="00A0" w:firstRow="1" w:lastRow="0" w:firstColumn="1" w:lastColumn="0" w:noHBand="0" w:noVBand="0"/>
       </w:tblPr>
       <w:tblGrid>
-        <w:gridCol w:w="900"/>
-        <w:gridCol w:w="4770"/>
+        <w:gridCol w:w="540"/>
+        <w:gridCol w:w="5130"/>
         <w:gridCol w:w="1638"/>
         <w:gridCol w:w="1260"/>
         <w:gridCol w:w="1080"/>
@@ -21998,7 +18753,6 @@
           </w:tcPr>
           <w:p>
             <w:pPr>
-              <w:spacing w:line="276" w:lineRule="auto"/>
               <w:jc w:val="center"/>
               <w:rPr>
                 <w:rFonts w:ascii="Arial" w:hAnsi="Arial" w:cs="Arial"/>
@@ -22024,12 +18778,11 @@
         <w:tc>
           <w:tcPr>
             <w:cnfStyle w:val="001000000000" w:firstRow="0" w:lastRow="0" w:firstColumn="1" w:lastColumn="0" w:oddVBand="0" w:evenVBand="0" w:oddHBand="0" w:evenHBand="0" w:firstRowFirstColumn="0" w:firstRowLastColumn="0" w:lastRowFirstColumn="0" w:lastRowLastColumn="0"/>
-            <w:tcW w:w="900" w:type="dxa"/>
+            <w:tcW w:w="540" w:type="dxa"/>
             <w:vAlign w:val="center"/>
           </w:tcPr>
           <w:p>
             <w:pPr>
-              <w:spacing w:line="276" w:lineRule="auto"/>
               <w:jc w:val="center"/>
               <w:rPr>
                 <w:rFonts w:ascii="Arial" w:hAnsi="Arial" w:cs="Arial"/>
@@ -22050,12 +18803,11 @@
         <w:tc>
           <w:tcPr>
             <w:cnfStyle w:val="000010000000" w:firstRow="0" w:lastRow="0" w:firstColumn="0" w:lastColumn="0" w:oddVBand="1" w:evenVBand="0" w:oddHBand="0" w:evenHBand="0" w:firstRowFirstColumn="0" w:firstRowLastColumn="0" w:lastRowFirstColumn="0" w:lastRowLastColumn="0"/>
-            <w:tcW w:w="4770" w:type="dxa"/>
+            <w:tcW w:w="5130" w:type="dxa"/>
             <w:vAlign w:val="center"/>
           </w:tcPr>
           <w:p>
             <w:pPr>
-              <w:spacing w:line="276" w:lineRule="auto"/>
               <w:jc w:val="center"/>
               <w:rPr>
                 <w:rFonts w:ascii="Arial" w:hAnsi="Arial" w:cs="Arial"/>
@@ -22082,7 +18834,6 @@
           </w:tcPr>
           <w:p>
             <w:pPr>
-              <w:spacing w:line="276" w:lineRule="auto"/>
               <w:jc w:val="center"/>
               <w:cnfStyle w:val="000000100000" w:firstRow="0" w:lastRow="0" w:firstColumn="0" w:lastColumn="0" w:oddVBand="0" w:evenVBand="0" w:oddHBand="1" w:evenHBand="0" w:firstRowFirstColumn="0" w:firstRowLastColumn="0" w:lastRowFirstColumn="0" w:lastRowLastColumn="0"/>
               <w:rPr>
@@ -22111,7 +18862,6 @@
           </w:tcPr>
           <w:p>
             <w:pPr>
-              <w:spacing w:line="276" w:lineRule="auto"/>
               <w:jc w:val="center"/>
               <w:rPr>
                 <w:rFonts w:ascii="Arial" w:hAnsi="Arial" w:cs="Arial"/>
@@ -22138,7 +18888,6 @@
           </w:tcPr>
           <w:p>
             <w:pPr>
-              <w:spacing w:line="276" w:lineRule="auto"/>
               <w:jc w:val="center"/>
               <w:cnfStyle w:val="000000100000" w:firstRow="0" w:lastRow="0" w:firstColumn="0" w:lastColumn="0" w:oddVBand="0" w:evenVBand="0" w:oddHBand="1" w:evenHBand="0" w:firstRowFirstColumn="0" w:firstRowLastColumn="0" w:lastRowFirstColumn="0" w:lastRowLastColumn="0"/>
               <w:rPr>
@@ -22164,35 +18913,25 @@
         <w:tc>
           <w:tcPr>
             <w:cnfStyle w:val="001000000000" w:firstRow="0" w:lastRow="0" w:firstColumn="1" w:lastColumn="0" w:oddVBand="0" w:evenVBand="0" w:oddHBand="0" w:evenHBand="0" w:firstRowFirstColumn="0" w:firstRowLastColumn="0" w:lastRowFirstColumn="0" w:lastRowLastColumn="0"/>
-            <w:tcW w:w="900" w:type="dxa"/>
-          </w:tcPr>
-          <w:p>
-            <w:pPr>
-              <w:spacing w:line="276" w:lineRule="auto"/>
-              <w:rPr>
-                <w:rFonts w:ascii="Arial" w:hAnsi="Arial" w:cs="Arial"/>
-                <w:sz w:val="24"/>
-                <w:szCs w:val="24"/>
-              </w:rPr>
-            </w:pPr>
-            <w:r>
-              <w:rPr>
-                <w:rFonts w:ascii="Arial" w:hAnsi="Arial" w:cs="Arial"/>
-                <w:sz w:val="24"/>
-                <w:szCs w:val="24"/>
-              </w:rPr>
-              <w:t>TC01</w:t>
-            </w:r>
+            <w:tcW w:w="540" w:type="dxa"/>
+          </w:tcPr>
+          <w:p>
+            <w:pPr>
+              <w:rPr>
+                <w:rFonts w:ascii="Arial" w:hAnsi="Arial" w:cs="Arial"/>
+                <w:sz w:val="24"/>
+                <w:szCs w:val="24"/>
+              </w:rPr>
+            </w:pPr>
           </w:p>
         </w:tc>
         <w:tc>
           <w:tcPr>
             <w:cnfStyle w:val="000010000000" w:firstRow="0" w:lastRow="0" w:firstColumn="0" w:lastColumn="0" w:oddVBand="1" w:evenVBand="0" w:oddHBand="0" w:evenHBand="0" w:firstRowFirstColumn="0" w:firstRowLastColumn="0" w:lastRowFirstColumn="0" w:lastRowLastColumn="0"/>
-            <w:tcW w:w="4770" w:type="dxa"/>
-          </w:tcPr>
-          <w:p>
-            <w:pPr>
-              <w:spacing w:line="276" w:lineRule="auto"/>
+            <w:tcW w:w="5130" w:type="dxa"/>
+          </w:tcPr>
+          <w:p>
+            <w:pPr>
               <w:rPr>
                 <w:rFonts w:ascii="Arial" w:hAnsi="Arial" w:cs="Arial"/>
                 <w:sz w:val="24"/>
@@ -22207,7 +18946,6 @@
           </w:tcPr>
           <w:p>
             <w:pPr>
-              <w:spacing w:line="276" w:lineRule="auto"/>
               <w:cnfStyle w:val="000000000000" w:firstRow="0" w:lastRow="0" w:firstColumn="0" w:lastColumn="0" w:oddVBand="0" w:evenVBand="0" w:oddHBand="0" w:evenHBand="0" w:firstRowFirstColumn="0" w:firstRowLastColumn="0" w:lastRowFirstColumn="0" w:lastRowLastColumn="0"/>
               <w:rPr>
                 <w:rFonts w:ascii="Arial" w:hAnsi="Arial" w:cs="Arial"/>
@@ -22224,7 +18962,6 @@
           </w:tcPr>
           <w:p>
             <w:pPr>
-              <w:spacing w:line="276" w:lineRule="auto"/>
               <w:rPr>
                 <w:szCs w:val="24"/>
               </w:rPr>
@@ -22237,7 +18974,6 @@
           </w:tcPr>
           <w:p>
             <w:pPr>
-              <w:spacing w:line="276" w:lineRule="auto"/>
               <w:cnfStyle w:val="000000000000" w:firstRow="0" w:lastRow="0" w:firstColumn="0" w:lastColumn="0" w:oddVBand="0" w:evenVBand="0" w:oddHBand="0" w:evenHBand="0" w:firstRowFirstColumn="0" w:firstRowLastColumn="0" w:lastRowFirstColumn="0" w:lastRowLastColumn="0"/>
               <w:rPr>
                 <w:rFonts w:ascii="Arial" w:hAnsi="Arial" w:cs="Arial"/>
@@ -22255,35 +18991,25 @@
         <w:tc>
           <w:tcPr>
             <w:cnfStyle w:val="001000000000" w:firstRow="0" w:lastRow="0" w:firstColumn="1" w:lastColumn="0" w:oddVBand="0" w:evenVBand="0" w:oddHBand="0" w:evenHBand="0" w:firstRowFirstColumn="0" w:firstRowLastColumn="0" w:lastRowFirstColumn="0" w:lastRowLastColumn="0"/>
-            <w:tcW w:w="900" w:type="dxa"/>
-          </w:tcPr>
-          <w:p>
-            <w:pPr>
-              <w:spacing w:line="276" w:lineRule="auto"/>
-              <w:rPr>
-                <w:rFonts w:ascii="Arial" w:hAnsi="Arial" w:cs="Arial"/>
-                <w:sz w:val="24"/>
-                <w:szCs w:val="24"/>
-              </w:rPr>
-            </w:pPr>
-            <w:r>
-              <w:rPr>
-                <w:rFonts w:ascii="Arial" w:hAnsi="Arial" w:cs="Arial"/>
-                <w:sz w:val="24"/>
-                <w:szCs w:val="24"/>
-              </w:rPr>
-              <w:t>TC02</w:t>
-            </w:r>
+            <w:tcW w:w="540" w:type="dxa"/>
+          </w:tcPr>
+          <w:p>
+            <w:pPr>
+              <w:rPr>
+                <w:rFonts w:ascii="Arial" w:hAnsi="Arial" w:cs="Arial"/>
+                <w:sz w:val="24"/>
+                <w:szCs w:val="24"/>
+              </w:rPr>
+            </w:pPr>
           </w:p>
         </w:tc>
         <w:tc>
           <w:tcPr>
             <w:cnfStyle w:val="000010000000" w:firstRow="0" w:lastRow="0" w:firstColumn="0" w:lastColumn="0" w:oddVBand="1" w:evenVBand="0" w:oddHBand="0" w:evenHBand="0" w:firstRowFirstColumn="0" w:firstRowLastColumn="0" w:lastRowFirstColumn="0" w:lastRowLastColumn="0"/>
-            <w:tcW w:w="4770" w:type="dxa"/>
-          </w:tcPr>
-          <w:p>
-            <w:pPr>
-              <w:spacing w:line="276" w:lineRule="auto"/>
+            <w:tcW w:w="5130" w:type="dxa"/>
+          </w:tcPr>
+          <w:p>
+            <w:pPr>
               <w:rPr>
                 <w:rFonts w:ascii="Arial" w:hAnsi="Arial" w:cs="Arial"/>
                 <w:sz w:val="24"/>
@@ -22298,7 +19024,6 @@
           </w:tcPr>
           <w:p>
             <w:pPr>
-              <w:spacing w:line="276" w:lineRule="auto"/>
               <w:cnfStyle w:val="000000100000" w:firstRow="0" w:lastRow="0" w:firstColumn="0" w:lastColumn="0" w:oddVBand="0" w:evenVBand="0" w:oddHBand="1" w:evenHBand="0" w:firstRowFirstColumn="0" w:firstRowLastColumn="0" w:lastRowFirstColumn="0" w:lastRowLastColumn="0"/>
               <w:rPr>
                 <w:rFonts w:ascii="Arial" w:hAnsi="Arial" w:cs="Arial"/>
@@ -22315,7 +19040,6 @@
           </w:tcPr>
           <w:p>
             <w:pPr>
-              <w:spacing w:line="276" w:lineRule="auto"/>
               <w:rPr>
                 <w:szCs w:val="24"/>
               </w:rPr>
@@ -22328,7 +19052,6 @@
           </w:tcPr>
           <w:p>
             <w:pPr>
-              <w:spacing w:line="276" w:lineRule="auto"/>
               <w:cnfStyle w:val="000000100000" w:firstRow="0" w:lastRow="0" w:firstColumn="0" w:lastColumn="0" w:oddVBand="0" w:evenVBand="0" w:oddHBand="1" w:evenHBand="0" w:firstRowFirstColumn="0" w:firstRowLastColumn="0" w:lastRowFirstColumn="0" w:lastRowLastColumn="0"/>
               <w:rPr>
                 <w:rFonts w:ascii="Arial" w:hAnsi="Arial" w:cs="Arial"/>
@@ -22343,35 +19066,25 @@
         <w:tc>
           <w:tcPr>
             <w:cnfStyle w:val="001000000000" w:firstRow="0" w:lastRow="0" w:firstColumn="1" w:lastColumn="0" w:oddVBand="0" w:evenVBand="0" w:oddHBand="0" w:evenHBand="0" w:firstRowFirstColumn="0" w:firstRowLastColumn="0" w:lastRowFirstColumn="0" w:lastRowLastColumn="0"/>
-            <w:tcW w:w="900" w:type="dxa"/>
-          </w:tcPr>
-          <w:p>
-            <w:pPr>
-              <w:spacing w:line="276" w:lineRule="auto"/>
-              <w:rPr>
-                <w:rFonts w:ascii="Arial" w:hAnsi="Arial" w:cs="Arial"/>
-                <w:sz w:val="24"/>
-                <w:szCs w:val="24"/>
-              </w:rPr>
-            </w:pPr>
-            <w:r>
-              <w:rPr>
-                <w:rFonts w:ascii="Arial" w:hAnsi="Arial" w:cs="Arial"/>
-                <w:sz w:val="24"/>
-                <w:szCs w:val="24"/>
-              </w:rPr>
-              <w:t>TC03</w:t>
-            </w:r>
+            <w:tcW w:w="540" w:type="dxa"/>
+          </w:tcPr>
+          <w:p>
+            <w:pPr>
+              <w:rPr>
+                <w:rFonts w:ascii="Arial" w:hAnsi="Arial" w:cs="Arial"/>
+                <w:sz w:val="24"/>
+                <w:szCs w:val="24"/>
+              </w:rPr>
+            </w:pPr>
           </w:p>
         </w:tc>
         <w:tc>
           <w:tcPr>
             <w:cnfStyle w:val="000010000000" w:firstRow="0" w:lastRow="0" w:firstColumn="0" w:lastColumn="0" w:oddVBand="1" w:evenVBand="0" w:oddHBand="0" w:evenHBand="0" w:firstRowFirstColumn="0" w:firstRowLastColumn="0" w:lastRowFirstColumn="0" w:lastRowLastColumn="0"/>
-            <w:tcW w:w="4770" w:type="dxa"/>
-          </w:tcPr>
-          <w:p>
-            <w:pPr>
-              <w:spacing w:line="276" w:lineRule="auto"/>
+            <w:tcW w:w="5130" w:type="dxa"/>
+          </w:tcPr>
+          <w:p>
+            <w:pPr>
               <w:rPr>
                 <w:rFonts w:ascii="Arial" w:hAnsi="Arial" w:cs="Arial"/>
                 <w:sz w:val="24"/>
@@ -22386,7 +19099,6 @@
           </w:tcPr>
           <w:p>
             <w:pPr>
-              <w:spacing w:line="276" w:lineRule="auto"/>
               <w:cnfStyle w:val="000000000000" w:firstRow="0" w:lastRow="0" w:firstColumn="0" w:lastColumn="0" w:oddVBand="0" w:evenVBand="0" w:oddHBand="0" w:evenHBand="0" w:firstRowFirstColumn="0" w:firstRowLastColumn="0" w:lastRowFirstColumn="0" w:lastRowLastColumn="0"/>
               <w:rPr>
                 <w:rFonts w:ascii="Arial" w:hAnsi="Arial" w:cs="Arial"/>
@@ -22403,7 +19115,6 @@
           </w:tcPr>
           <w:p>
             <w:pPr>
-              <w:spacing w:line="276" w:lineRule="auto"/>
               <w:rPr>
                 <w:szCs w:val="24"/>
               </w:rPr>
@@ -22416,7 +19127,6 @@
           </w:tcPr>
           <w:p>
             <w:pPr>
-              <w:spacing w:line="276" w:lineRule="auto"/>
               <w:cnfStyle w:val="000000000000" w:firstRow="0" w:lastRow="0" w:firstColumn="0" w:lastColumn="0" w:oddVBand="0" w:evenVBand="0" w:oddHBand="0" w:evenHBand="0" w:firstRowFirstColumn="0" w:firstRowLastColumn="0" w:lastRowFirstColumn="0" w:lastRowLastColumn="0"/>
               <w:rPr>
                 <w:rFonts w:ascii="Arial" w:hAnsi="Arial" w:cs="Arial"/>
@@ -22434,35 +19144,25 @@
         <w:tc>
           <w:tcPr>
             <w:cnfStyle w:val="001000000000" w:firstRow="0" w:lastRow="0" w:firstColumn="1" w:lastColumn="0" w:oddVBand="0" w:evenVBand="0" w:oddHBand="0" w:evenHBand="0" w:firstRowFirstColumn="0" w:firstRowLastColumn="0" w:lastRowFirstColumn="0" w:lastRowLastColumn="0"/>
-            <w:tcW w:w="900" w:type="dxa"/>
-          </w:tcPr>
-          <w:p>
-            <w:pPr>
-              <w:spacing w:line="276" w:lineRule="auto"/>
-              <w:rPr>
-                <w:rFonts w:ascii="Arial" w:hAnsi="Arial" w:cs="Arial"/>
-                <w:sz w:val="24"/>
-                <w:szCs w:val="24"/>
-              </w:rPr>
-            </w:pPr>
-            <w:r>
-              <w:rPr>
-                <w:rFonts w:ascii="Arial" w:hAnsi="Arial" w:cs="Arial"/>
-                <w:sz w:val="24"/>
-                <w:szCs w:val="24"/>
-              </w:rPr>
-              <w:t>TC04</w:t>
-            </w:r>
+            <w:tcW w:w="540" w:type="dxa"/>
+          </w:tcPr>
+          <w:p>
+            <w:pPr>
+              <w:rPr>
+                <w:rFonts w:ascii="Arial" w:hAnsi="Arial" w:cs="Arial"/>
+                <w:sz w:val="24"/>
+                <w:szCs w:val="24"/>
+              </w:rPr>
+            </w:pPr>
           </w:p>
         </w:tc>
         <w:tc>
           <w:tcPr>
             <w:cnfStyle w:val="000010000000" w:firstRow="0" w:lastRow="0" w:firstColumn="0" w:lastColumn="0" w:oddVBand="1" w:evenVBand="0" w:oddHBand="0" w:evenHBand="0" w:firstRowFirstColumn="0" w:firstRowLastColumn="0" w:lastRowFirstColumn="0" w:lastRowLastColumn="0"/>
-            <w:tcW w:w="4770" w:type="dxa"/>
-          </w:tcPr>
-          <w:p>
-            <w:pPr>
-              <w:spacing w:line="276" w:lineRule="auto"/>
+            <w:tcW w:w="5130" w:type="dxa"/>
+          </w:tcPr>
+          <w:p>
+            <w:pPr>
               <w:rPr>
                 <w:rFonts w:ascii="Arial" w:hAnsi="Arial" w:cs="Arial"/>
                 <w:sz w:val="24"/>
@@ -22477,7 +19177,6 @@
           </w:tcPr>
           <w:p>
             <w:pPr>
-              <w:spacing w:line="276" w:lineRule="auto"/>
               <w:cnfStyle w:val="000000100000" w:firstRow="0" w:lastRow="0" w:firstColumn="0" w:lastColumn="0" w:oddVBand="0" w:evenVBand="0" w:oddHBand="1" w:evenHBand="0" w:firstRowFirstColumn="0" w:firstRowLastColumn="0" w:lastRowFirstColumn="0" w:lastRowLastColumn="0"/>
               <w:rPr>
                 <w:rFonts w:ascii="Arial" w:hAnsi="Arial" w:cs="Arial"/>
@@ -22494,7 +19193,6 @@
           </w:tcPr>
           <w:p>
             <w:pPr>
-              <w:spacing w:line="276" w:lineRule="auto"/>
               <w:rPr>
                 <w:szCs w:val="24"/>
               </w:rPr>
@@ -22507,7 +19205,6 @@
           </w:tcPr>
           <w:p>
             <w:pPr>
-              <w:spacing w:line="276" w:lineRule="auto"/>
               <w:cnfStyle w:val="000000100000" w:firstRow="0" w:lastRow="0" w:firstColumn="0" w:lastColumn="0" w:oddVBand="0" w:evenVBand="0" w:oddHBand="1" w:evenHBand="0" w:firstRowFirstColumn="0" w:firstRowLastColumn="0" w:lastRowFirstColumn="0" w:lastRowLastColumn="0"/>
               <w:rPr>
                 <w:rFonts w:ascii="Arial" w:hAnsi="Arial" w:cs="Arial"/>
@@ -22522,35 +19219,25 @@
         <w:tc>
           <w:tcPr>
             <w:cnfStyle w:val="001000000000" w:firstRow="0" w:lastRow="0" w:firstColumn="1" w:lastColumn="0" w:oddVBand="0" w:evenVBand="0" w:oddHBand="0" w:evenHBand="0" w:firstRowFirstColumn="0" w:firstRowLastColumn="0" w:lastRowFirstColumn="0" w:lastRowLastColumn="0"/>
-            <w:tcW w:w="900" w:type="dxa"/>
-          </w:tcPr>
-          <w:p>
-            <w:pPr>
-              <w:spacing w:line="276" w:lineRule="auto"/>
-              <w:rPr>
-                <w:rFonts w:ascii="Arial" w:hAnsi="Arial" w:cs="Arial"/>
-                <w:sz w:val="24"/>
-                <w:szCs w:val="24"/>
-              </w:rPr>
-            </w:pPr>
-            <w:r>
-              <w:rPr>
-                <w:rFonts w:ascii="Arial" w:hAnsi="Arial" w:cs="Arial"/>
-                <w:sz w:val="24"/>
-                <w:szCs w:val="24"/>
-              </w:rPr>
-              <w:t>TC05</w:t>
-            </w:r>
+            <w:tcW w:w="540" w:type="dxa"/>
+          </w:tcPr>
+          <w:p>
+            <w:pPr>
+              <w:rPr>
+                <w:rFonts w:ascii="Arial" w:hAnsi="Arial" w:cs="Arial"/>
+                <w:sz w:val="24"/>
+                <w:szCs w:val="24"/>
+              </w:rPr>
+            </w:pPr>
           </w:p>
         </w:tc>
         <w:tc>
           <w:tcPr>
             <w:cnfStyle w:val="000010000000" w:firstRow="0" w:lastRow="0" w:firstColumn="0" w:lastColumn="0" w:oddVBand="1" w:evenVBand="0" w:oddHBand="0" w:evenHBand="0" w:firstRowFirstColumn="0" w:firstRowLastColumn="0" w:lastRowFirstColumn="0" w:lastRowLastColumn="0"/>
-            <w:tcW w:w="4770" w:type="dxa"/>
-          </w:tcPr>
-          <w:p>
-            <w:pPr>
-              <w:spacing w:line="276" w:lineRule="auto"/>
+            <w:tcW w:w="5130" w:type="dxa"/>
+          </w:tcPr>
+          <w:p>
+            <w:pPr>
               <w:rPr>
                 <w:rFonts w:ascii="Arial" w:hAnsi="Arial" w:cs="Arial"/>
                 <w:sz w:val="24"/>
@@ -22565,7 +19252,6 @@
           </w:tcPr>
           <w:p>
             <w:pPr>
-              <w:spacing w:line="276" w:lineRule="auto"/>
               <w:cnfStyle w:val="000000000000" w:firstRow="0" w:lastRow="0" w:firstColumn="0" w:lastColumn="0" w:oddVBand="0" w:evenVBand="0" w:oddHBand="0" w:evenHBand="0" w:firstRowFirstColumn="0" w:firstRowLastColumn="0" w:lastRowFirstColumn="0" w:lastRowLastColumn="0"/>
               <w:rPr>
                 <w:rFonts w:ascii="Arial" w:hAnsi="Arial" w:cs="Arial"/>
@@ -22582,7 +19268,6 @@
           </w:tcPr>
           <w:p>
             <w:pPr>
-              <w:spacing w:line="276" w:lineRule="auto"/>
               <w:rPr>
                 <w:szCs w:val="24"/>
               </w:rPr>
@@ -22595,7 +19280,6 @@
           </w:tcPr>
           <w:p>
             <w:pPr>
-              <w:spacing w:line="276" w:lineRule="auto"/>
               <w:cnfStyle w:val="000000000000" w:firstRow="0" w:lastRow="0" w:firstColumn="0" w:lastColumn="0" w:oddVBand="0" w:evenVBand="0" w:oddHBand="0" w:evenHBand="0" w:firstRowFirstColumn="0" w:firstRowLastColumn="0" w:lastRowFirstColumn="0" w:lastRowLastColumn="0"/>
               <w:rPr>
                 <w:rFonts w:ascii="Arial" w:hAnsi="Arial" w:cs="Arial"/>
@@ -22613,35 +19297,25 @@
         <w:tc>
           <w:tcPr>
             <w:cnfStyle w:val="001000000000" w:firstRow="0" w:lastRow="0" w:firstColumn="1" w:lastColumn="0" w:oddVBand="0" w:evenVBand="0" w:oddHBand="0" w:evenHBand="0" w:firstRowFirstColumn="0" w:firstRowLastColumn="0" w:lastRowFirstColumn="0" w:lastRowLastColumn="0"/>
-            <w:tcW w:w="900" w:type="dxa"/>
-          </w:tcPr>
-          <w:p>
-            <w:pPr>
-              <w:spacing w:line="276" w:lineRule="auto"/>
-              <w:rPr>
-                <w:rFonts w:ascii="Arial" w:hAnsi="Arial" w:cs="Arial"/>
-                <w:sz w:val="24"/>
-                <w:szCs w:val="24"/>
-              </w:rPr>
-            </w:pPr>
-            <w:r>
-              <w:rPr>
-                <w:rFonts w:ascii="Arial" w:hAnsi="Arial" w:cs="Arial"/>
-                <w:sz w:val="24"/>
-                <w:szCs w:val="24"/>
-              </w:rPr>
-              <w:t>TC06</w:t>
-            </w:r>
+            <w:tcW w:w="540" w:type="dxa"/>
+          </w:tcPr>
+          <w:p>
+            <w:pPr>
+              <w:rPr>
+                <w:rFonts w:ascii="Arial" w:hAnsi="Arial" w:cs="Arial"/>
+                <w:sz w:val="24"/>
+                <w:szCs w:val="24"/>
+              </w:rPr>
+            </w:pPr>
           </w:p>
         </w:tc>
         <w:tc>
           <w:tcPr>
             <w:cnfStyle w:val="000010000000" w:firstRow="0" w:lastRow="0" w:firstColumn="0" w:lastColumn="0" w:oddVBand="1" w:evenVBand="0" w:oddHBand="0" w:evenHBand="0" w:firstRowFirstColumn="0" w:firstRowLastColumn="0" w:lastRowFirstColumn="0" w:lastRowLastColumn="0"/>
-            <w:tcW w:w="4770" w:type="dxa"/>
-          </w:tcPr>
-          <w:p>
-            <w:pPr>
-              <w:spacing w:line="276" w:lineRule="auto"/>
+            <w:tcW w:w="5130" w:type="dxa"/>
+          </w:tcPr>
+          <w:p>
+            <w:pPr>
               <w:rPr>
                 <w:rFonts w:ascii="Arial" w:hAnsi="Arial" w:cs="Arial"/>
                 <w:sz w:val="24"/>
@@ -22656,7 +19330,6 @@
           </w:tcPr>
           <w:p>
             <w:pPr>
-              <w:spacing w:line="276" w:lineRule="auto"/>
               <w:cnfStyle w:val="000000100000" w:firstRow="0" w:lastRow="0" w:firstColumn="0" w:lastColumn="0" w:oddVBand="0" w:evenVBand="0" w:oddHBand="1" w:evenHBand="0" w:firstRowFirstColumn="0" w:firstRowLastColumn="0" w:lastRowFirstColumn="0" w:lastRowLastColumn="0"/>
               <w:rPr>
                 <w:rFonts w:ascii="Arial" w:hAnsi="Arial" w:cs="Arial"/>
@@ -22673,7 +19346,6 @@
           </w:tcPr>
           <w:p>
             <w:pPr>
-              <w:spacing w:line="276" w:lineRule="auto"/>
               <w:rPr>
                 <w:szCs w:val="24"/>
               </w:rPr>
@@ -22686,8 +19358,541 @@
           </w:tcPr>
           <w:p>
             <w:pPr>
-              <w:spacing w:line="276" w:lineRule="auto"/>
               <w:cnfStyle w:val="000000100000" w:firstRow="0" w:lastRow="0" w:firstColumn="0" w:lastColumn="0" w:oddVBand="0" w:evenVBand="0" w:oddHBand="1" w:evenHBand="0" w:firstRowFirstColumn="0" w:firstRowLastColumn="0" w:lastRowFirstColumn="0" w:lastRowLastColumn="0"/>
+              <w:rPr>
+                <w:rFonts w:ascii="Arial" w:hAnsi="Arial" w:cs="Arial"/>
+                <w:sz w:val="24"/>
+                <w:szCs w:val="24"/>
+              </w:rPr>
+            </w:pPr>
+          </w:p>
+        </w:tc>
+      </w:tr>
+      <w:tr>
+        <w:tc>
+          <w:tcPr>
+            <w:cnfStyle w:val="001000000000" w:firstRow="0" w:lastRow="0" w:firstColumn="1" w:lastColumn="0" w:oddVBand="0" w:evenVBand="0" w:oddHBand="0" w:evenHBand="0" w:firstRowFirstColumn="0" w:firstRowLastColumn="0" w:lastRowFirstColumn="0" w:lastRowLastColumn="0"/>
+            <w:tcW w:w="540" w:type="dxa"/>
+          </w:tcPr>
+          <w:p>
+            <w:pPr>
+              <w:rPr>
+                <w:rFonts w:ascii="Arial" w:hAnsi="Arial" w:cs="Arial"/>
+                <w:sz w:val="24"/>
+                <w:szCs w:val="24"/>
+              </w:rPr>
+            </w:pPr>
+          </w:p>
+        </w:tc>
+        <w:tc>
+          <w:tcPr>
+            <w:cnfStyle w:val="000010000000" w:firstRow="0" w:lastRow="0" w:firstColumn="0" w:lastColumn="0" w:oddVBand="1" w:evenVBand="0" w:oddHBand="0" w:evenHBand="0" w:firstRowFirstColumn="0" w:firstRowLastColumn="0" w:lastRowFirstColumn="0" w:lastRowLastColumn="0"/>
+            <w:tcW w:w="5130" w:type="dxa"/>
+          </w:tcPr>
+          <w:p>
+            <w:pPr>
+              <w:rPr>
+                <w:rFonts w:ascii="Arial" w:hAnsi="Arial" w:cs="Arial"/>
+                <w:sz w:val="24"/>
+                <w:szCs w:val="24"/>
+              </w:rPr>
+            </w:pPr>
+          </w:p>
+        </w:tc>
+        <w:tc>
+          <w:tcPr>
+            <w:tcW w:w="1638" w:type="dxa"/>
+          </w:tcPr>
+          <w:p>
+            <w:pPr>
+              <w:cnfStyle w:val="000000000000" w:firstRow="0" w:lastRow="0" w:firstColumn="0" w:lastColumn="0" w:oddVBand="0" w:evenVBand="0" w:oddHBand="0" w:evenHBand="0" w:firstRowFirstColumn="0" w:firstRowLastColumn="0" w:lastRowFirstColumn="0" w:lastRowLastColumn="0"/>
+              <w:rPr>
+                <w:rFonts w:ascii="Arial" w:hAnsi="Arial" w:cs="Arial"/>
+                <w:sz w:val="24"/>
+                <w:szCs w:val="24"/>
+              </w:rPr>
+            </w:pPr>
+          </w:p>
+        </w:tc>
+        <w:tc>
+          <w:tcPr>
+            <w:cnfStyle w:val="000010000000" w:firstRow="0" w:lastRow="0" w:firstColumn="0" w:lastColumn="0" w:oddVBand="1" w:evenVBand="0" w:oddHBand="0" w:evenHBand="0" w:firstRowFirstColumn="0" w:firstRowLastColumn="0" w:lastRowFirstColumn="0" w:lastRowLastColumn="0"/>
+            <w:tcW w:w="1260" w:type="dxa"/>
+          </w:tcPr>
+          <w:p>
+            <w:pPr>
+              <w:rPr>
+                <w:szCs w:val="24"/>
+              </w:rPr>
+            </w:pPr>
+          </w:p>
+        </w:tc>
+        <w:tc>
+          <w:tcPr>
+            <w:tcW w:w="1080" w:type="dxa"/>
+          </w:tcPr>
+          <w:p>
+            <w:pPr>
+              <w:cnfStyle w:val="000000000000" w:firstRow="0" w:lastRow="0" w:firstColumn="0" w:lastColumn="0" w:oddVBand="0" w:evenVBand="0" w:oddHBand="0" w:evenHBand="0" w:firstRowFirstColumn="0" w:firstRowLastColumn="0" w:lastRowFirstColumn="0" w:lastRowLastColumn="0"/>
+              <w:rPr>
+                <w:rFonts w:ascii="Arial" w:hAnsi="Arial" w:cs="Arial"/>
+                <w:sz w:val="24"/>
+                <w:szCs w:val="24"/>
+              </w:rPr>
+            </w:pPr>
+          </w:p>
+        </w:tc>
+      </w:tr>
+      <w:tr>
+        <w:trPr>
+          <w:cnfStyle w:val="000000100000" w:firstRow="0" w:lastRow="0" w:firstColumn="0" w:lastColumn="0" w:oddVBand="0" w:evenVBand="0" w:oddHBand="1" w:evenHBand="0" w:firstRowFirstColumn="0" w:firstRowLastColumn="0" w:lastRowFirstColumn="0" w:lastRowLastColumn="0"/>
+        </w:trPr>
+        <w:tc>
+          <w:tcPr>
+            <w:cnfStyle w:val="001000000000" w:firstRow="0" w:lastRow="0" w:firstColumn="1" w:lastColumn="0" w:oddVBand="0" w:evenVBand="0" w:oddHBand="0" w:evenHBand="0" w:firstRowFirstColumn="0" w:firstRowLastColumn="0" w:lastRowFirstColumn="0" w:lastRowLastColumn="0"/>
+            <w:tcW w:w="540" w:type="dxa"/>
+          </w:tcPr>
+          <w:p>
+            <w:pPr>
+              <w:rPr>
+                <w:rFonts w:ascii="Arial" w:hAnsi="Arial" w:cs="Arial"/>
+                <w:sz w:val="24"/>
+                <w:szCs w:val="24"/>
+              </w:rPr>
+            </w:pPr>
+          </w:p>
+        </w:tc>
+        <w:tc>
+          <w:tcPr>
+            <w:cnfStyle w:val="000010000000" w:firstRow="0" w:lastRow="0" w:firstColumn="0" w:lastColumn="0" w:oddVBand="1" w:evenVBand="0" w:oddHBand="0" w:evenHBand="0" w:firstRowFirstColumn="0" w:firstRowLastColumn="0" w:lastRowFirstColumn="0" w:lastRowLastColumn="0"/>
+            <w:tcW w:w="5130" w:type="dxa"/>
+          </w:tcPr>
+          <w:p>
+            <w:pPr>
+              <w:rPr>
+                <w:rFonts w:ascii="Arial" w:hAnsi="Arial" w:cs="Arial"/>
+                <w:sz w:val="24"/>
+                <w:szCs w:val="24"/>
+              </w:rPr>
+            </w:pPr>
+          </w:p>
+        </w:tc>
+        <w:tc>
+          <w:tcPr>
+            <w:tcW w:w="1638" w:type="dxa"/>
+          </w:tcPr>
+          <w:p>
+            <w:pPr>
+              <w:cnfStyle w:val="000000100000" w:firstRow="0" w:lastRow="0" w:firstColumn="0" w:lastColumn="0" w:oddVBand="0" w:evenVBand="0" w:oddHBand="1" w:evenHBand="0" w:firstRowFirstColumn="0" w:firstRowLastColumn="0" w:lastRowFirstColumn="0" w:lastRowLastColumn="0"/>
+              <w:rPr>
+                <w:rFonts w:ascii="Arial" w:hAnsi="Arial" w:cs="Arial"/>
+                <w:sz w:val="24"/>
+                <w:szCs w:val="24"/>
+              </w:rPr>
+            </w:pPr>
+          </w:p>
+        </w:tc>
+        <w:tc>
+          <w:tcPr>
+            <w:cnfStyle w:val="000010000000" w:firstRow="0" w:lastRow="0" w:firstColumn="0" w:lastColumn="0" w:oddVBand="1" w:evenVBand="0" w:oddHBand="0" w:evenHBand="0" w:firstRowFirstColumn="0" w:firstRowLastColumn="0" w:lastRowFirstColumn="0" w:lastRowLastColumn="0"/>
+            <w:tcW w:w="1260" w:type="dxa"/>
+          </w:tcPr>
+          <w:p>
+            <w:pPr>
+              <w:rPr>
+                <w:szCs w:val="24"/>
+              </w:rPr>
+            </w:pPr>
+          </w:p>
+        </w:tc>
+        <w:tc>
+          <w:tcPr>
+            <w:tcW w:w="1080" w:type="dxa"/>
+          </w:tcPr>
+          <w:p>
+            <w:pPr>
+              <w:cnfStyle w:val="000000100000" w:firstRow="0" w:lastRow="0" w:firstColumn="0" w:lastColumn="0" w:oddVBand="0" w:evenVBand="0" w:oddHBand="1" w:evenHBand="0" w:firstRowFirstColumn="0" w:firstRowLastColumn="0" w:lastRowFirstColumn="0" w:lastRowLastColumn="0"/>
+              <w:rPr>
+                <w:rFonts w:ascii="Arial" w:hAnsi="Arial" w:cs="Arial"/>
+                <w:sz w:val="24"/>
+                <w:szCs w:val="24"/>
+              </w:rPr>
+            </w:pPr>
+          </w:p>
+        </w:tc>
+      </w:tr>
+      <w:tr>
+        <w:tc>
+          <w:tcPr>
+            <w:cnfStyle w:val="001000000000" w:firstRow="0" w:lastRow="0" w:firstColumn="1" w:lastColumn="0" w:oddVBand="0" w:evenVBand="0" w:oddHBand="0" w:evenHBand="0" w:firstRowFirstColumn="0" w:firstRowLastColumn="0" w:lastRowFirstColumn="0" w:lastRowLastColumn="0"/>
+            <w:tcW w:w="540" w:type="dxa"/>
+          </w:tcPr>
+          <w:p>
+            <w:pPr>
+              <w:rPr>
+                <w:rFonts w:ascii="Arial" w:hAnsi="Arial" w:cs="Arial"/>
+                <w:sz w:val="24"/>
+                <w:szCs w:val="24"/>
+              </w:rPr>
+            </w:pPr>
+          </w:p>
+        </w:tc>
+        <w:tc>
+          <w:tcPr>
+            <w:cnfStyle w:val="000010000000" w:firstRow="0" w:lastRow="0" w:firstColumn="0" w:lastColumn="0" w:oddVBand="1" w:evenVBand="0" w:oddHBand="0" w:evenHBand="0" w:firstRowFirstColumn="0" w:firstRowLastColumn="0" w:lastRowFirstColumn="0" w:lastRowLastColumn="0"/>
+            <w:tcW w:w="5130" w:type="dxa"/>
+          </w:tcPr>
+          <w:p>
+            <w:pPr>
+              <w:rPr>
+                <w:rFonts w:ascii="Arial" w:hAnsi="Arial" w:cs="Arial"/>
+                <w:sz w:val="24"/>
+                <w:szCs w:val="24"/>
+              </w:rPr>
+            </w:pPr>
+          </w:p>
+        </w:tc>
+        <w:tc>
+          <w:tcPr>
+            <w:tcW w:w="1638" w:type="dxa"/>
+          </w:tcPr>
+          <w:p>
+            <w:pPr>
+              <w:cnfStyle w:val="000000000000" w:firstRow="0" w:lastRow="0" w:firstColumn="0" w:lastColumn="0" w:oddVBand="0" w:evenVBand="0" w:oddHBand="0" w:evenHBand="0" w:firstRowFirstColumn="0" w:firstRowLastColumn="0" w:lastRowFirstColumn="0" w:lastRowLastColumn="0"/>
+              <w:rPr>
+                <w:rFonts w:ascii="Arial" w:hAnsi="Arial" w:cs="Arial"/>
+                <w:sz w:val="24"/>
+                <w:szCs w:val="24"/>
+              </w:rPr>
+            </w:pPr>
+          </w:p>
+        </w:tc>
+        <w:tc>
+          <w:tcPr>
+            <w:cnfStyle w:val="000010000000" w:firstRow="0" w:lastRow="0" w:firstColumn="0" w:lastColumn="0" w:oddVBand="1" w:evenVBand="0" w:oddHBand="0" w:evenHBand="0" w:firstRowFirstColumn="0" w:firstRowLastColumn="0" w:lastRowFirstColumn="0" w:lastRowLastColumn="0"/>
+            <w:tcW w:w="1260" w:type="dxa"/>
+          </w:tcPr>
+          <w:p>
+            <w:pPr>
+              <w:rPr>
+                <w:szCs w:val="24"/>
+              </w:rPr>
+            </w:pPr>
+          </w:p>
+        </w:tc>
+        <w:tc>
+          <w:tcPr>
+            <w:tcW w:w="1080" w:type="dxa"/>
+          </w:tcPr>
+          <w:p>
+            <w:pPr>
+              <w:cnfStyle w:val="000000000000" w:firstRow="0" w:lastRow="0" w:firstColumn="0" w:lastColumn="0" w:oddVBand="0" w:evenVBand="0" w:oddHBand="0" w:evenHBand="0" w:firstRowFirstColumn="0" w:firstRowLastColumn="0" w:lastRowFirstColumn="0" w:lastRowLastColumn="0"/>
+              <w:rPr>
+                <w:rFonts w:ascii="Arial" w:hAnsi="Arial" w:cs="Arial"/>
+                <w:sz w:val="24"/>
+                <w:szCs w:val="24"/>
+              </w:rPr>
+            </w:pPr>
+          </w:p>
+        </w:tc>
+      </w:tr>
+      <w:tr>
+        <w:trPr>
+          <w:cnfStyle w:val="000000100000" w:firstRow="0" w:lastRow="0" w:firstColumn="0" w:lastColumn="0" w:oddVBand="0" w:evenVBand="0" w:oddHBand="1" w:evenHBand="0" w:firstRowFirstColumn="0" w:firstRowLastColumn="0" w:lastRowFirstColumn="0" w:lastRowLastColumn="0"/>
+        </w:trPr>
+        <w:tc>
+          <w:tcPr>
+            <w:cnfStyle w:val="001000000000" w:firstRow="0" w:lastRow="0" w:firstColumn="1" w:lastColumn="0" w:oddVBand="0" w:evenVBand="0" w:oddHBand="0" w:evenHBand="0" w:firstRowFirstColumn="0" w:firstRowLastColumn="0" w:lastRowFirstColumn="0" w:lastRowLastColumn="0"/>
+            <w:tcW w:w="540" w:type="dxa"/>
+          </w:tcPr>
+          <w:p>
+            <w:pPr>
+              <w:rPr>
+                <w:rFonts w:ascii="Arial" w:hAnsi="Arial" w:cs="Arial"/>
+                <w:sz w:val="24"/>
+                <w:szCs w:val="24"/>
+              </w:rPr>
+            </w:pPr>
+          </w:p>
+        </w:tc>
+        <w:tc>
+          <w:tcPr>
+            <w:cnfStyle w:val="000010000000" w:firstRow="0" w:lastRow="0" w:firstColumn="0" w:lastColumn="0" w:oddVBand="1" w:evenVBand="0" w:oddHBand="0" w:evenHBand="0" w:firstRowFirstColumn="0" w:firstRowLastColumn="0" w:lastRowFirstColumn="0" w:lastRowLastColumn="0"/>
+            <w:tcW w:w="5130" w:type="dxa"/>
+          </w:tcPr>
+          <w:p>
+            <w:pPr>
+              <w:rPr>
+                <w:rFonts w:ascii="Arial" w:hAnsi="Arial" w:cs="Arial"/>
+                <w:sz w:val="24"/>
+                <w:szCs w:val="24"/>
+              </w:rPr>
+            </w:pPr>
+          </w:p>
+        </w:tc>
+        <w:tc>
+          <w:tcPr>
+            <w:tcW w:w="1638" w:type="dxa"/>
+          </w:tcPr>
+          <w:p>
+            <w:pPr>
+              <w:cnfStyle w:val="000000100000" w:firstRow="0" w:lastRow="0" w:firstColumn="0" w:lastColumn="0" w:oddVBand="0" w:evenVBand="0" w:oddHBand="1" w:evenHBand="0" w:firstRowFirstColumn="0" w:firstRowLastColumn="0" w:lastRowFirstColumn="0" w:lastRowLastColumn="0"/>
+              <w:rPr>
+                <w:rFonts w:ascii="Arial" w:hAnsi="Arial" w:cs="Arial"/>
+                <w:sz w:val="24"/>
+                <w:szCs w:val="24"/>
+              </w:rPr>
+            </w:pPr>
+          </w:p>
+        </w:tc>
+        <w:tc>
+          <w:tcPr>
+            <w:cnfStyle w:val="000010000000" w:firstRow="0" w:lastRow="0" w:firstColumn="0" w:lastColumn="0" w:oddVBand="1" w:evenVBand="0" w:oddHBand="0" w:evenHBand="0" w:firstRowFirstColumn="0" w:firstRowLastColumn="0" w:lastRowFirstColumn="0" w:lastRowLastColumn="0"/>
+            <w:tcW w:w="1260" w:type="dxa"/>
+          </w:tcPr>
+          <w:p>
+            <w:pPr>
+              <w:rPr>
+                <w:szCs w:val="24"/>
+              </w:rPr>
+            </w:pPr>
+          </w:p>
+        </w:tc>
+        <w:tc>
+          <w:tcPr>
+            <w:tcW w:w="1080" w:type="dxa"/>
+          </w:tcPr>
+          <w:p>
+            <w:pPr>
+              <w:cnfStyle w:val="000000100000" w:firstRow="0" w:lastRow="0" w:firstColumn="0" w:lastColumn="0" w:oddVBand="0" w:evenVBand="0" w:oddHBand="1" w:evenHBand="0" w:firstRowFirstColumn="0" w:firstRowLastColumn="0" w:lastRowFirstColumn="0" w:lastRowLastColumn="0"/>
+              <w:rPr>
+                <w:rFonts w:ascii="Arial" w:hAnsi="Arial" w:cs="Arial"/>
+                <w:sz w:val="24"/>
+                <w:szCs w:val="24"/>
+              </w:rPr>
+            </w:pPr>
+          </w:p>
+        </w:tc>
+      </w:tr>
+      <w:tr>
+        <w:tc>
+          <w:tcPr>
+            <w:cnfStyle w:val="001000000000" w:firstRow="0" w:lastRow="0" w:firstColumn="1" w:lastColumn="0" w:oddVBand="0" w:evenVBand="0" w:oddHBand="0" w:evenHBand="0" w:firstRowFirstColumn="0" w:firstRowLastColumn="0" w:lastRowFirstColumn="0" w:lastRowLastColumn="0"/>
+            <w:tcW w:w="540" w:type="dxa"/>
+          </w:tcPr>
+          <w:p>
+            <w:pPr>
+              <w:rPr>
+                <w:rFonts w:ascii="Arial" w:hAnsi="Arial" w:cs="Arial"/>
+                <w:sz w:val="24"/>
+                <w:szCs w:val="24"/>
+              </w:rPr>
+            </w:pPr>
+          </w:p>
+        </w:tc>
+        <w:tc>
+          <w:tcPr>
+            <w:cnfStyle w:val="000010000000" w:firstRow="0" w:lastRow="0" w:firstColumn="0" w:lastColumn="0" w:oddVBand="1" w:evenVBand="0" w:oddHBand="0" w:evenHBand="0" w:firstRowFirstColumn="0" w:firstRowLastColumn="0" w:lastRowFirstColumn="0" w:lastRowLastColumn="0"/>
+            <w:tcW w:w="5130" w:type="dxa"/>
+          </w:tcPr>
+          <w:p>
+            <w:pPr>
+              <w:rPr>
+                <w:rFonts w:ascii="Arial" w:hAnsi="Arial" w:cs="Arial"/>
+                <w:sz w:val="24"/>
+                <w:szCs w:val="24"/>
+              </w:rPr>
+            </w:pPr>
+          </w:p>
+        </w:tc>
+        <w:tc>
+          <w:tcPr>
+            <w:tcW w:w="1638" w:type="dxa"/>
+          </w:tcPr>
+          <w:p>
+            <w:pPr>
+              <w:cnfStyle w:val="000000000000" w:firstRow="0" w:lastRow="0" w:firstColumn="0" w:lastColumn="0" w:oddVBand="0" w:evenVBand="0" w:oddHBand="0" w:evenHBand="0" w:firstRowFirstColumn="0" w:firstRowLastColumn="0" w:lastRowFirstColumn="0" w:lastRowLastColumn="0"/>
+              <w:rPr>
+                <w:rFonts w:ascii="Arial" w:hAnsi="Arial" w:cs="Arial"/>
+                <w:sz w:val="24"/>
+                <w:szCs w:val="24"/>
+              </w:rPr>
+            </w:pPr>
+          </w:p>
+        </w:tc>
+        <w:tc>
+          <w:tcPr>
+            <w:cnfStyle w:val="000010000000" w:firstRow="0" w:lastRow="0" w:firstColumn="0" w:lastColumn="0" w:oddVBand="1" w:evenVBand="0" w:oddHBand="0" w:evenHBand="0" w:firstRowFirstColumn="0" w:firstRowLastColumn="0" w:lastRowFirstColumn="0" w:lastRowLastColumn="0"/>
+            <w:tcW w:w="1260" w:type="dxa"/>
+          </w:tcPr>
+          <w:p>
+            <w:pPr>
+              <w:rPr>
+                <w:szCs w:val="24"/>
+              </w:rPr>
+            </w:pPr>
+          </w:p>
+        </w:tc>
+        <w:tc>
+          <w:tcPr>
+            <w:tcW w:w="1080" w:type="dxa"/>
+          </w:tcPr>
+          <w:p>
+            <w:pPr>
+              <w:cnfStyle w:val="000000000000" w:firstRow="0" w:lastRow="0" w:firstColumn="0" w:lastColumn="0" w:oddVBand="0" w:evenVBand="0" w:oddHBand="0" w:evenHBand="0" w:firstRowFirstColumn="0" w:firstRowLastColumn="0" w:lastRowFirstColumn="0" w:lastRowLastColumn="0"/>
+              <w:rPr>
+                <w:rFonts w:ascii="Arial" w:hAnsi="Arial" w:cs="Arial"/>
+                <w:sz w:val="24"/>
+                <w:szCs w:val="24"/>
+              </w:rPr>
+            </w:pPr>
+          </w:p>
+        </w:tc>
+      </w:tr>
+      <w:tr>
+        <w:trPr>
+          <w:cnfStyle w:val="000000100000" w:firstRow="0" w:lastRow="0" w:firstColumn="0" w:lastColumn="0" w:oddVBand="0" w:evenVBand="0" w:oddHBand="1" w:evenHBand="0" w:firstRowFirstColumn="0" w:firstRowLastColumn="0" w:lastRowFirstColumn="0" w:lastRowLastColumn="0"/>
+        </w:trPr>
+        <w:tc>
+          <w:tcPr>
+            <w:cnfStyle w:val="001000000000" w:firstRow="0" w:lastRow="0" w:firstColumn="1" w:lastColumn="0" w:oddVBand="0" w:evenVBand="0" w:oddHBand="0" w:evenHBand="0" w:firstRowFirstColumn="0" w:firstRowLastColumn="0" w:lastRowFirstColumn="0" w:lastRowLastColumn="0"/>
+            <w:tcW w:w="540" w:type="dxa"/>
+          </w:tcPr>
+          <w:p>
+            <w:pPr>
+              <w:rPr>
+                <w:rFonts w:ascii="Arial" w:hAnsi="Arial" w:cs="Arial"/>
+                <w:sz w:val="24"/>
+                <w:szCs w:val="24"/>
+              </w:rPr>
+            </w:pPr>
+          </w:p>
+        </w:tc>
+        <w:tc>
+          <w:tcPr>
+            <w:cnfStyle w:val="000010000000" w:firstRow="0" w:lastRow="0" w:firstColumn="0" w:lastColumn="0" w:oddVBand="1" w:evenVBand="0" w:oddHBand="0" w:evenHBand="0" w:firstRowFirstColumn="0" w:firstRowLastColumn="0" w:lastRowFirstColumn="0" w:lastRowLastColumn="0"/>
+            <w:tcW w:w="5130" w:type="dxa"/>
+          </w:tcPr>
+          <w:p>
+            <w:pPr>
+              <w:rPr>
+                <w:rFonts w:ascii="Arial" w:hAnsi="Arial" w:cs="Arial"/>
+                <w:sz w:val="24"/>
+                <w:szCs w:val="24"/>
+              </w:rPr>
+            </w:pPr>
+          </w:p>
+        </w:tc>
+        <w:tc>
+          <w:tcPr>
+            <w:tcW w:w="1638" w:type="dxa"/>
+          </w:tcPr>
+          <w:p>
+            <w:pPr>
+              <w:cnfStyle w:val="000000100000" w:firstRow="0" w:lastRow="0" w:firstColumn="0" w:lastColumn="0" w:oddVBand="0" w:evenVBand="0" w:oddHBand="1" w:evenHBand="0" w:firstRowFirstColumn="0" w:firstRowLastColumn="0" w:lastRowFirstColumn="0" w:lastRowLastColumn="0"/>
+              <w:rPr>
+                <w:rFonts w:ascii="Arial" w:hAnsi="Arial" w:cs="Arial"/>
+                <w:sz w:val="24"/>
+                <w:szCs w:val="24"/>
+              </w:rPr>
+            </w:pPr>
+          </w:p>
+        </w:tc>
+        <w:tc>
+          <w:tcPr>
+            <w:cnfStyle w:val="000010000000" w:firstRow="0" w:lastRow="0" w:firstColumn="0" w:lastColumn="0" w:oddVBand="1" w:evenVBand="0" w:oddHBand="0" w:evenHBand="0" w:firstRowFirstColumn="0" w:firstRowLastColumn="0" w:lastRowFirstColumn="0" w:lastRowLastColumn="0"/>
+            <w:tcW w:w="1260" w:type="dxa"/>
+          </w:tcPr>
+          <w:p>
+            <w:pPr>
+              <w:rPr>
+                <w:szCs w:val="24"/>
+              </w:rPr>
+            </w:pPr>
+          </w:p>
+        </w:tc>
+        <w:tc>
+          <w:tcPr>
+            <w:tcW w:w="1080" w:type="dxa"/>
+          </w:tcPr>
+          <w:p>
+            <w:pPr>
+              <w:cnfStyle w:val="000000100000" w:firstRow="0" w:lastRow="0" w:firstColumn="0" w:lastColumn="0" w:oddVBand="0" w:evenVBand="0" w:oddHBand="1" w:evenHBand="0" w:firstRowFirstColumn="0" w:firstRowLastColumn="0" w:lastRowFirstColumn="0" w:lastRowLastColumn="0"/>
+              <w:rPr>
+                <w:rFonts w:ascii="Arial" w:hAnsi="Arial" w:cs="Arial"/>
+                <w:sz w:val="24"/>
+                <w:szCs w:val="24"/>
+              </w:rPr>
+            </w:pPr>
+          </w:p>
+        </w:tc>
+      </w:tr>
+      <w:tr>
+        <w:tc>
+          <w:tcPr>
+            <w:cnfStyle w:val="001000000000" w:firstRow="0" w:lastRow="0" w:firstColumn="1" w:lastColumn="0" w:oddVBand="0" w:evenVBand="0" w:oddHBand="0" w:evenHBand="0" w:firstRowFirstColumn="0" w:firstRowLastColumn="0" w:lastRowFirstColumn="0" w:lastRowLastColumn="0"/>
+            <w:tcW w:w="540" w:type="dxa"/>
+          </w:tcPr>
+          <w:p>
+            <w:pPr>
+              <w:rPr>
+                <w:rFonts w:ascii="Arial" w:hAnsi="Arial" w:cs="Arial"/>
+                <w:sz w:val="24"/>
+                <w:szCs w:val="24"/>
+              </w:rPr>
+            </w:pPr>
+          </w:p>
+        </w:tc>
+        <w:tc>
+          <w:tcPr>
+            <w:cnfStyle w:val="000010000000" w:firstRow="0" w:lastRow="0" w:firstColumn="0" w:lastColumn="0" w:oddVBand="1" w:evenVBand="0" w:oddHBand="0" w:evenHBand="0" w:firstRowFirstColumn="0" w:firstRowLastColumn="0" w:lastRowFirstColumn="0" w:lastRowLastColumn="0"/>
+            <w:tcW w:w="5130" w:type="dxa"/>
+          </w:tcPr>
+          <w:p>
+            <w:pPr>
+              <w:rPr>
+                <w:rFonts w:ascii="Arial" w:hAnsi="Arial" w:cs="Arial"/>
+                <w:sz w:val="24"/>
+                <w:szCs w:val="24"/>
+              </w:rPr>
+            </w:pPr>
+          </w:p>
+        </w:tc>
+        <w:tc>
+          <w:tcPr>
+            <w:tcW w:w="1638" w:type="dxa"/>
+          </w:tcPr>
+          <w:p>
+            <w:pPr>
+              <w:cnfStyle w:val="000000000000" w:firstRow="0" w:lastRow="0" w:firstColumn="0" w:lastColumn="0" w:oddVBand="0" w:evenVBand="0" w:oddHBand="0" w:evenHBand="0" w:firstRowFirstColumn="0" w:firstRowLastColumn="0" w:lastRowFirstColumn="0" w:lastRowLastColumn="0"/>
+              <w:rPr>
+                <w:rFonts w:ascii="Arial" w:hAnsi="Arial" w:cs="Arial"/>
+                <w:sz w:val="24"/>
+                <w:szCs w:val="24"/>
+              </w:rPr>
+            </w:pPr>
+          </w:p>
+        </w:tc>
+        <w:tc>
+          <w:tcPr>
+            <w:cnfStyle w:val="000010000000" w:firstRow="0" w:lastRow="0" w:firstColumn="0" w:lastColumn="0" w:oddVBand="1" w:evenVBand="0" w:oddHBand="0" w:evenHBand="0" w:firstRowFirstColumn="0" w:firstRowLastColumn="0" w:lastRowFirstColumn="0" w:lastRowLastColumn="0"/>
+            <w:tcW w:w="1260" w:type="dxa"/>
+          </w:tcPr>
+          <w:p>
+            <w:pPr>
+              <w:rPr>
+                <w:szCs w:val="24"/>
+              </w:rPr>
+            </w:pPr>
+          </w:p>
+        </w:tc>
+        <w:tc>
+          <w:tcPr>
+            <w:tcW w:w="1080" w:type="dxa"/>
+          </w:tcPr>
+          <w:p>
+            <w:pPr>
+              <w:cnfStyle w:val="000000000000" w:firstRow="0" w:lastRow="0" w:firstColumn="0" w:lastColumn="0" w:oddVBand="0" w:evenVBand="0" w:oddHBand="0" w:evenHBand="0" w:firstRowFirstColumn="0" w:firstRowLastColumn="0" w:lastRowFirstColumn="0" w:lastRowLastColumn="0"/>
               <w:rPr>
                 <w:rFonts w:ascii="Arial" w:hAnsi="Arial" w:cs="Arial"/>
                 <w:sz w:val="24"/>
@@ -22703,13 +19908,13 @@
       <w:pPr>
         <w:pStyle w:val="Heading3"/>
       </w:pPr>
-      <w:bookmarkStart w:id="125" w:name="_Toc235547862"/>
-      <w:bookmarkStart w:id="126" w:name="_Toc329033337"/>
+      <w:bookmarkStart w:id="124" w:name="_Toc235547862"/>
+      <w:bookmarkStart w:id="125" w:name="_Toc329033337"/>
       <w:r>
         <w:t>Business Constraints</w:t>
       </w:r>
+      <w:bookmarkEnd w:id="124"/>
       <w:bookmarkEnd w:id="125"/>
-      <w:bookmarkEnd w:id="126"/>
     </w:p>
     <w:p/>
     <w:tbl>
@@ -22721,8 +19926,8 @@
         <w:tblLook w:val="00A0" w:firstRow="1" w:lastRow="0" w:firstColumn="1" w:lastColumn="0" w:noHBand="0" w:noVBand="0"/>
       </w:tblPr>
       <w:tblGrid>
-        <w:gridCol w:w="900"/>
-        <w:gridCol w:w="4770"/>
+        <w:gridCol w:w="540"/>
+        <w:gridCol w:w="5130"/>
         <w:gridCol w:w="1620"/>
         <w:gridCol w:w="1260"/>
         <w:gridCol w:w="1170"/>
@@ -22740,7 +19945,6 @@
           </w:tcPr>
           <w:p>
             <w:pPr>
-              <w:spacing w:line="276" w:lineRule="auto"/>
               <w:jc w:val="center"/>
               <w:rPr>
                 <w:rFonts w:ascii="Arial" w:hAnsi="Arial" w:cs="Arial"/>
@@ -22766,12 +19970,11 @@
         <w:tc>
           <w:tcPr>
             <w:cnfStyle w:val="001000000000" w:firstRow="0" w:lastRow="0" w:firstColumn="1" w:lastColumn="0" w:oddVBand="0" w:evenVBand="0" w:oddHBand="0" w:evenHBand="0" w:firstRowFirstColumn="0" w:firstRowLastColumn="0" w:lastRowFirstColumn="0" w:lastRowLastColumn="0"/>
-            <w:tcW w:w="900" w:type="dxa"/>
+            <w:tcW w:w="540" w:type="dxa"/>
             <w:vAlign w:val="center"/>
           </w:tcPr>
           <w:p>
             <w:pPr>
-              <w:spacing w:line="276" w:lineRule="auto"/>
               <w:jc w:val="center"/>
               <w:rPr>
                 <w:rFonts w:ascii="Arial" w:hAnsi="Arial" w:cs="Arial"/>
@@ -22792,12 +19995,11 @@
         <w:tc>
           <w:tcPr>
             <w:cnfStyle w:val="000010000000" w:firstRow="0" w:lastRow="0" w:firstColumn="0" w:lastColumn="0" w:oddVBand="1" w:evenVBand="0" w:oddHBand="0" w:evenHBand="0" w:firstRowFirstColumn="0" w:firstRowLastColumn="0" w:lastRowFirstColumn="0" w:lastRowLastColumn="0"/>
-            <w:tcW w:w="4770" w:type="dxa"/>
+            <w:tcW w:w="5130" w:type="dxa"/>
             <w:vAlign w:val="center"/>
           </w:tcPr>
           <w:p>
             <w:pPr>
-              <w:spacing w:line="276" w:lineRule="auto"/>
               <w:jc w:val="center"/>
               <w:rPr>
                 <w:rFonts w:ascii="Arial" w:hAnsi="Arial" w:cs="Arial"/>
@@ -22824,7 +20026,6 @@
           </w:tcPr>
           <w:p>
             <w:pPr>
-              <w:spacing w:line="276" w:lineRule="auto"/>
               <w:jc w:val="center"/>
               <w:cnfStyle w:val="000000100000" w:firstRow="0" w:lastRow="0" w:firstColumn="0" w:lastColumn="0" w:oddVBand="0" w:evenVBand="0" w:oddHBand="1" w:evenHBand="0" w:firstRowFirstColumn="0" w:firstRowLastColumn="0" w:lastRowFirstColumn="0" w:lastRowLastColumn="0"/>
               <w:rPr>
@@ -22853,7 +20054,6 @@
           </w:tcPr>
           <w:p>
             <w:pPr>
-              <w:spacing w:line="276" w:lineRule="auto"/>
               <w:jc w:val="center"/>
               <w:rPr>
                 <w:rFonts w:ascii="Arial" w:hAnsi="Arial" w:cs="Arial"/>
@@ -22880,7 +20080,6 @@
           </w:tcPr>
           <w:p>
             <w:pPr>
-              <w:spacing w:line="276" w:lineRule="auto"/>
               <w:jc w:val="center"/>
               <w:cnfStyle w:val="000000100000" w:firstRow="0" w:lastRow="0" w:firstColumn="0" w:lastColumn="0" w:oddVBand="0" w:evenVBand="0" w:oddHBand="1" w:evenHBand="0" w:firstRowFirstColumn="0" w:firstRowLastColumn="0" w:lastRowFirstColumn="0" w:lastRowLastColumn="0"/>
               <w:rPr>
@@ -22904,35 +20103,25 @@
         <w:tc>
           <w:tcPr>
             <w:cnfStyle w:val="001000000000" w:firstRow="0" w:lastRow="0" w:firstColumn="1" w:lastColumn="0" w:oddVBand="0" w:evenVBand="0" w:oddHBand="0" w:evenHBand="0" w:firstRowFirstColumn="0" w:firstRowLastColumn="0" w:lastRowFirstColumn="0" w:lastRowLastColumn="0"/>
-            <w:tcW w:w="900" w:type="dxa"/>
-          </w:tcPr>
-          <w:p>
-            <w:pPr>
-              <w:spacing w:line="276" w:lineRule="auto"/>
-              <w:rPr>
-                <w:rFonts w:ascii="Arial" w:hAnsi="Arial" w:cs="Arial"/>
-                <w:sz w:val="24"/>
-                <w:szCs w:val="24"/>
-              </w:rPr>
-            </w:pPr>
-            <w:r>
-              <w:rPr>
-                <w:rFonts w:ascii="Arial" w:hAnsi="Arial" w:cs="Arial"/>
-                <w:sz w:val="24"/>
-                <w:szCs w:val="24"/>
-              </w:rPr>
-              <w:t>BC01</w:t>
-            </w:r>
+            <w:tcW w:w="540" w:type="dxa"/>
+          </w:tcPr>
+          <w:p>
+            <w:pPr>
+              <w:rPr>
+                <w:rFonts w:ascii="Arial" w:hAnsi="Arial" w:cs="Arial"/>
+                <w:sz w:val="24"/>
+                <w:szCs w:val="24"/>
+              </w:rPr>
+            </w:pPr>
           </w:p>
         </w:tc>
         <w:tc>
           <w:tcPr>
             <w:cnfStyle w:val="000010000000" w:firstRow="0" w:lastRow="0" w:firstColumn="0" w:lastColumn="0" w:oddVBand="1" w:evenVBand="0" w:oddHBand="0" w:evenHBand="0" w:firstRowFirstColumn="0" w:firstRowLastColumn="0" w:lastRowFirstColumn="0" w:lastRowLastColumn="0"/>
-            <w:tcW w:w="4770" w:type="dxa"/>
-          </w:tcPr>
-          <w:p>
-            <w:pPr>
-              <w:spacing w:line="276" w:lineRule="auto"/>
+            <w:tcW w:w="5130" w:type="dxa"/>
+          </w:tcPr>
+          <w:p>
+            <w:pPr>
               <w:rPr>
                 <w:rFonts w:ascii="Arial" w:hAnsi="Arial" w:cs="Arial"/>
                 <w:sz w:val="24"/>
@@ -22947,7 +20136,6 @@
           </w:tcPr>
           <w:p>
             <w:pPr>
-              <w:spacing w:line="276" w:lineRule="auto"/>
               <w:cnfStyle w:val="000000000000" w:firstRow="0" w:lastRow="0" w:firstColumn="0" w:lastColumn="0" w:oddVBand="0" w:evenVBand="0" w:oddHBand="0" w:evenHBand="0" w:firstRowFirstColumn="0" w:firstRowLastColumn="0" w:lastRowFirstColumn="0" w:lastRowLastColumn="0"/>
               <w:rPr>
                 <w:rFonts w:ascii="Arial" w:hAnsi="Arial" w:cs="Arial"/>
@@ -22964,7 +20152,6 @@
           </w:tcPr>
           <w:p>
             <w:pPr>
-              <w:spacing w:line="276" w:lineRule="auto"/>
               <w:rPr>
                 <w:szCs w:val="24"/>
               </w:rPr>
@@ -22977,7 +20164,6 @@
           </w:tcPr>
           <w:p>
             <w:pPr>
-              <w:spacing w:line="276" w:lineRule="auto"/>
               <w:cnfStyle w:val="000000000000" w:firstRow="0" w:lastRow="0" w:firstColumn="0" w:lastColumn="0" w:oddVBand="0" w:evenVBand="0" w:oddHBand="0" w:evenHBand="0" w:firstRowFirstColumn="0" w:firstRowLastColumn="0" w:lastRowFirstColumn="0" w:lastRowLastColumn="0"/>
               <w:rPr>
                 <w:rFonts w:ascii="Arial" w:hAnsi="Arial" w:cs="Arial"/>
@@ -22995,35 +20181,25 @@
         <w:tc>
           <w:tcPr>
             <w:cnfStyle w:val="001000000000" w:firstRow="0" w:lastRow="0" w:firstColumn="1" w:lastColumn="0" w:oddVBand="0" w:evenVBand="0" w:oddHBand="0" w:evenHBand="0" w:firstRowFirstColumn="0" w:firstRowLastColumn="0" w:lastRowFirstColumn="0" w:lastRowLastColumn="0"/>
-            <w:tcW w:w="900" w:type="dxa"/>
-          </w:tcPr>
-          <w:p>
-            <w:pPr>
-              <w:spacing w:line="276" w:lineRule="auto"/>
-              <w:rPr>
-                <w:rFonts w:ascii="Arial" w:hAnsi="Arial" w:cs="Arial"/>
-                <w:sz w:val="24"/>
-                <w:szCs w:val="24"/>
-              </w:rPr>
-            </w:pPr>
-            <w:r>
-              <w:rPr>
-                <w:rFonts w:ascii="Arial" w:hAnsi="Arial" w:cs="Arial"/>
-                <w:sz w:val="24"/>
-                <w:szCs w:val="24"/>
-              </w:rPr>
-              <w:t>BC02</w:t>
-            </w:r>
+            <w:tcW w:w="540" w:type="dxa"/>
+          </w:tcPr>
+          <w:p>
+            <w:pPr>
+              <w:rPr>
+                <w:rFonts w:ascii="Arial" w:hAnsi="Arial" w:cs="Arial"/>
+                <w:sz w:val="24"/>
+                <w:szCs w:val="24"/>
+              </w:rPr>
+            </w:pPr>
           </w:p>
         </w:tc>
         <w:tc>
           <w:tcPr>
             <w:cnfStyle w:val="000010000000" w:firstRow="0" w:lastRow="0" w:firstColumn="0" w:lastColumn="0" w:oddVBand="1" w:evenVBand="0" w:oddHBand="0" w:evenHBand="0" w:firstRowFirstColumn="0" w:firstRowLastColumn="0" w:lastRowFirstColumn="0" w:lastRowLastColumn="0"/>
-            <w:tcW w:w="4770" w:type="dxa"/>
-          </w:tcPr>
-          <w:p>
-            <w:pPr>
-              <w:spacing w:line="276" w:lineRule="auto"/>
+            <w:tcW w:w="5130" w:type="dxa"/>
+          </w:tcPr>
+          <w:p>
+            <w:pPr>
               <w:rPr>
                 <w:rFonts w:ascii="Arial" w:hAnsi="Arial" w:cs="Arial"/>
                 <w:sz w:val="24"/>
@@ -23038,7 +20214,6 @@
           </w:tcPr>
           <w:p>
             <w:pPr>
-              <w:spacing w:line="276" w:lineRule="auto"/>
               <w:cnfStyle w:val="000000100000" w:firstRow="0" w:lastRow="0" w:firstColumn="0" w:lastColumn="0" w:oddVBand="0" w:evenVBand="0" w:oddHBand="1" w:evenHBand="0" w:firstRowFirstColumn="0" w:firstRowLastColumn="0" w:lastRowFirstColumn="0" w:lastRowLastColumn="0"/>
               <w:rPr>
                 <w:rFonts w:ascii="Arial" w:hAnsi="Arial" w:cs="Arial"/>
@@ -23055,7 +20230,6 @@
           </w:tcPr>
           <w:p>
             <w:pPr>
-              <w:spacing w:line="276" w:lineRule="auto"/>
               <w:rPr>
                 <w:szCs w:val="24"/>
               </w:rPr>
@@ -23068,7 +20242,6 @@
           </w:tcPr>
           <w:p>
             <w:pPr>
-              <w:spacing w:line="276" w:lineRule="auto"/>
               <w:cnfStyle w:val="000000100000" w:firstRow="0" w:lastRow="0" w:firstColumn="0" w:lastColumn="0" w:oddVBand="0" w:evenVBand="0" w:oddHBand="1" w:evenHBand="0" w:firstRowFirstColumn="0" w:firstRowLastColumn="0" w:lastRowFirstColumn="0" w:lastRowLastColumn="0"/>
               <w:rPr>
                 <w:rFonts w:ascii="Arial" w:hAnsi="Arial" w:cs="Arial"/>
@@ -23083,35 +20256,25 @@
         <w:tc>
           <w:tcPr>
             <w:cnfStyle w:val="001000000000" w:firstRow="0" w:lastRow="0" w:firstColumn="1" w:lastColumn="0" w:oddVBand="0" w:evenVBand="0" w:oddHBand="0" w:evenHBand="0" w:firstRowFirstColumn="0" w:firstRowLastColumn="0" w:lastRowFirstColumn="0" w:lastRowLastColumn="0"/>
-            <w:tcW w:w="900" w:type="dxa"/>
-          </w:tcPr>
-          <w:p>
-            <w:pPr>
-              <w:spacing w:line="276" w:lineRule="auto"/>
-              <w:rPr>
-                <w:rFonts w:ascii="Arial" w:hAnsi="Arial" w:cs="Arial"/>
-                <w:sz w:val="24"/>
-                <w:szCs w:val="24"/>
-              </w:rPr>
-            </w:pPr>
-            <w:r>
-              <w:rPr>
-                <w:rFonts w:ascii="Arial" w:hAnsi="Arial" w:cs="Arial"/>
-                <w:sz w:val="24"/>
-                <w:szCs w:val="24"/>
-              </w:rPr>
-              <w:t>BC03</w:t>
-            </w:r>
+            <w:tcW w:w="540" w:type="dxa"/>
+          </w:tcPr>
+          <w:p>
+            <w:pPr>
+              <w:rPr>
+                <w:rFonts w:ascii="Arial" w:hAnsi="Arial" w:cs="Arial"/>
+                <w:sz w:val="24"/>
+                <w:szCs w:val="24"/>
+              </w:rPr>
+            </w:pPr>
           </w:p>
         </w:tc>
         <w:tc>
           <w:tcPr>
             <w:cnfStyle w:val="000010000000" w:firstRow="0" w:lastRow="0" w:firstColumn="0" w:lastColumn="0" w:oddVBand="1" w:evenVBand="0" w:oddHBand="0" w:evenHBand="0" w:firstRowFirstColumn="0" w:firstRowLastColumn="0" w:lastRowFirstColumn="0" w:lastRowLastColumn="0"/>
-            <w:tcW w:w="4770" w:type="dxa"/>
-          </w:tcPr>
-          <w:p>
-            <w:pPr>
-              <w:spacing w:line="276" w:lineRule="auto"/>
+            <w:tcW w:w="5130" w:type="dxa"/>
+          </w:tcPr>
+          <w:p>
+            <w:pPr>
               <w:rPr>
                 <w:rFonts w:ascii="Arial" w:hAnsi="Arial" w:cs="Arial"/>
                 <w:sz w:val="24"/>
@@ -23126,7 +20289,6 @@
           </w:tcPr>
           <w:p>
             <w:pPr>
-              <w:spacing w:line="276" w:lineRule="auto"/>
               <w:cnfStyle w:val="000000000000" w:firstRow="0" w:lastRow="0" w:firstColumn="0" w:lastColumn="0" w:oddVBand="0" w:evenVBand="0" w:oddHBand="0" w:evenHBand="0" w:firstRowFirstColumn="0" w:firstRowLastColumn="0" w:lastRowFirstColumn="0" w:lastRowLastColumn="0"/>
               <w:rPr>
                 <w:rFonts w:ascii="Arial" w:hAnsi="Arial" w:cs="Arial"/>
@@ -23143,7 +20305,6 @@
           </w:tcPr>
           <w:p>
             <w:pPr>
-              <w:spacing w:line="276" w:lineRule="auto"/>
               <w:rPr>
                 <w:szCs w:val="24"/>
               </w:rPr>
@@ -23156,7 +20317,771 @@
           </w:tcPr>
           <w:p>
             <w:pPr>
-              <w:spacing w:line="276" w:lineRule="auto"/>
+              <w:cnfStyle w:val="000000000000" w:firstRow="0" w:lastRow="0" w:firstColumn="0" w:lastColumn="0" w:oddVBand="0" w:evenVBand="0" w:oddHBand="0" w:evenHBand="0" w:firstRowFirstColumn="0" w:firstRowLastColumn="0" w:lastRowFirstColumn="0" w:lastRowLastColumn="0"/>
+              <w:rPr>
+                <w:rFonts w:ascii="Arial" w:hAnsi="Arial" w:cs="Arial"/>
+                <w:sz w:val="24"/>
+                <w:szCs w:val="24"/>
+              </w:rPr>
+            </w:pPr>
+          </w:p>
+        </w:tc>
+      </w:tr>
+      <w:tr>
+        <w:trPr>
+          <w:cnfStyle w:val="000000100000" w:firstRow="0" w:lastRow="0" w:firstColumn="0" w:lastColumn="0" w:oddVBand="0" w:evenVBand="0" w:oddHBand="1" w:evenHBand="0" w:firstRowFirstColumn="0" w:firstRowLastColumn="0" w:lastRowFirstColumn="0" w:lastRowLastColumn="0"/>
+        </w:trPr>
+        <w:tc>
+          <w:tcPr>
+            <w:cnfStyle w:val="001000000000" w:firstRow="0" w:lastRow="0" w:firstColumn="1" w:lastColumn="0" w:oddVBand="0" w:evenVBand="0" w:oddHBand="0" w:evenHBand="0" w:firstRowFirstColumn="0" w:firstRowLastColumn="0" w:lastRowFirstColumn="0" w:lastRowLastColumn="0"/>
+            <w:tcW w:w="540" w:type="dxa"/>
+          </w:tcPr>
+          <w:p>
+            <w:pPr>
+              <w:rPr>
+                <w:rFonts w:ascii="Arial" w:hAnsi="Arial" w:cs="Arial"/>
+                <w:sz w:val="24"/>
+                <w:szCs w:val="24"/>
+              </w:rPr>
+            </w:pPr>
+          </w:p>
+        </w:tc>
+        <w:tc>
+          <w:tcPr>
+            <w:cnfStyle w:val="000010000000" w:firstRow="0" w:lastRow="0" w:firstColumn="0" w:lastColumn="0" w:oddVBand="1" w:evenVBand="0" w:oddHBand="0" w:evenHBand="0" w:firstRowFirstColumn="0" w:firstRowLastColumn="0" w:lastRowFirstColumn="0" w:lastRowLastColumn="0"/>
+            <w:tcW w:w="5130" w:type="dxa"/>
+          </w:tcPr>
+          <w:p>
+            <w:pPr>
+              <w:rPr>
+                <w:rFonts w:ascii="Arial" w:hAnsi="Arial" w:cs="Arial"/>
+                <w:sz w:val="24"/>
+                <w:szCs w:val="24"/>
+              </w:rPr>
+            </w:pPr>
+          </w:p>
+        </w:tc>
+        <w:tc>
+          <w:tcPr>
+            <w:tcW w:w="1620" w:type="dxa"/>
+          </w:tcPr>
+          <w:p>
+            <w:pPr>
+              <w:cnfStyle w:val="000000100000" w:firstRow="0" w:lastRow="0" w:firstColumn="0" w:lastColumn="0" w:oddVBand="0" w:evenVBand="0" w:oddHBand="1" w:evenHBand="0" w:firstRowFirstColumn="0" w:firstRowLastColumn="0" w:lastRowFirstColumn="0" w:lastRowLastColumn="0"/>
+              <w:rPr>
+                <w:rFonts w:ascii="Arial" w:hAnsi="Arial" w:cs="Arial"/>
+                <w:sz w:val="24"/>
+                <w:szCs w:val="24"/>
+              </w:rPr>
+            </w:pPr>
+          </w:p>
+        </w:tc>
+        <w:tc>
+          <w:tcPr>
+            <w:cnfStyle w:val="000010000000" w:firstRow="0" w:lastRow="0" w:firstColumn="0" w:lastColumn="0" w:oddVBand="1" w:evenVBand="0" w:oddHBand="0" w:evenHBand="0" w:firstRowFirstColumn="0" w:firstRowLastColumn="0" w:lastRowFirstColumn="0" w:lastRowLastColumn="0"/>
+            <w:tcW w:w="1260" w:type="dxa"/>
+          </w:tcPr>
+          <w:p>
+            <w:pPr>
+              <w:rPr>
+                <w:szCs w:val="24"/>
+              </w:rPr>
+            </w:pPr>
+          </w:p>
+        </w:tc>
+        <w:tc>
+          <w:tcPr>
+            <w:tcW w:w="1170" w:type="dxa"/>
+          </w:tcPr>
+          <w:p>
+            <w:pPr>
+              <w:cnfStyle w:val="000000100000" w:firstRow="0" w:lastRow="0" w:firstColumn="0" w:lastColumn="0" w:oddVBand="0" w:evenVBand="0" w:oddHBand="1" w:evenHBand="0" w:firstRowFirstColumn="0" w:firstRowLastColumn="0" w:lastRowFirstColumn="0" w:lastRowLastColumn="0"/>
+              <w:rPr>
+                <w:rFonts w:ascii="Arial" w:hAnsi="Arial" w:cs="Arial"/>
+                <w:sz w:val="24"/>
+                <w:szCs w:val="24"/>
+              </w:rPr>
+            </w:pPr>
+          </w:p>
+        </w:tc>
+      </w:tr>
+      <w:tr>
+        <w:tc>
+          <w:tcPr>
+            <w:cnfStyle w:val="001000000000" w:firstRow="0" w:lastRow="0" w:firstColumn="1" w:lastColumn="0" w:oddVBand="0" w:evenVBand="0" w:oddHBand="0" w:evenHBand="0" w:firstRowFirstColumn="0" w:firstRowLastColumn="0" w:lastRowFirstColumn="0" w:lastRowLastColumn="0"/>
+            <w:tcW w:w="540" w:type="dxa"/>
+          </w:tcPr>
+          <w:p>
+            <w:pPr>
+              <w:rPr>
+                <w:rFonts w:ascii="Arial" w:hAnsi="Arial" w:cs="Arial"/>
+                <w:sz w:val="24"/>
+                <w:szCs w:val="24"/>
+              </w:rPr>
+            </w:pPr>
+          </w:p>
+        </w:tc>
+        <w:tc>
+          <w:tcPr>
+            <w:cnfStyle w:val="000010000000" w:firstRow="0" w:lastRow="0" w:firstColumn="0" w:lastColumn="0" w:oddVBand="1" w:evenVBand="0" w:oddHBand="0" w:evenHBand="0" w:firstRowFirstColumn="0" w:firstRowLastColumn="0" w:lastRowFirstColumn="0" w:lastRowLastColumn="0"/>
+            <w:tcW w:w="5130" w:type="dxa"/>
+          </w:tcPr>
+          <w:p>
+            <w:pPr>
+              <w:rPr>
+                <w:rFonts w:ascii="Arial" w:hAnsi="Arial" w:cs="Arial"/>
+                <w:sz w:val="24"/>
+                <w:szCs w:val="24"/>
+              </w:rPr>
+            </w:pPr>
+          </w:p>
+        </w:tc>
+        <w:tc>
+          <w:tcPr>
+            <w:tcW w:w="1620" w:type="dxa"/>
+          </w:tcPr>
+          <w:p>
+            <w:pPr>
+              <w:cnfStyle w:val="000000000000" w:firstRow="0" w:lastRow="0" w:firstColumn="0" w:lastColumn="0" w:oddVBand="0" w:evenVBand="0" w:oddHBand="0" w:evenHBand="0" w:firstRowFirstColumn="0" w:firstRowLastColumn="0" w:lastRowFirstColumn="0" w:lastRowLastColumn="0"/>
+              <w:rPr>
+                <w:rFonts w:ascii="Arial" w:hAnsi="Arial" w:cs="Arial"/>
+                <w:sz w:val="24"/>
+                <w:szCs w:val="24"/>
+              </w:rPr>
+            </w:pPr>
+          </w:p>
+        </w:tc>
+        <w:tc>
+          <w:tcPr>
+            <w:cnfStyle w:val="000010000000" w:firstRow="0" w:lastRow="0" w:firstColumn="0" w:lastColumn="0" w:oddVBand="1" w:evenVBand="0" w:oddHBand="0" w:evenHBand="0" w:firstRowFirstColumn="0" w:firstRowLastColumn="0" w:lastRowFirstColumn="0" w:lastRowLastColumn="0"/>
+            <w:tcW w:w="1260" w:type="dxa"/>
+          </w:tcPr>
+          <w:p>
+            <w:pPr>
+              <w:rPr>
+                <w:szCs w:val="24"/>
+              </w:rPr>
+            </w:pPr>
+          </w:p>
+        </w:tc>
+        <w:tc>
+          <w:tcPr>
+            <w:tcW w:w="1170" w:type="dxa"/>
+          </w:tcPr>
+          <w:p>
+            <w:pPr>
+              <w:cnfStyle w:val="000000000000" w:firstRow="0" w:lastRow="0" w:firstColumn="0" w:lastColumn="0" w:oddVBand="0" w:evenVBand="0" w:oddHBand="0" w:evenHBand="0" w:firstRowFirstColumn="0" w:firstRowLastColumn="0" w:lastRowFirstColumn="0" w:lastRowLastColumn="0"/>
+              <w:rPr>
+                <w:rFonts w:ascii="Arial" w:hAnsi="Arial" w:cs="Arial"/>
+                <w:sz w:val="24"/>
+                <w:szCs w:val="24"/>
+              </w:rPr>
+            </w:pPr>
+          </w:p>
+        </w:tc>
+      </w:tr>
+      <w:tr>
+        <w:trPr>
+          <w:cnfStyle w:val="000000100000" w:firstRow="0" w:lastRow="0" w:firstColumn="0" w:lastColumn="0" w:oddVBand="0" w:evenVBand="0" w:oddHBand="1" w:evenHBand="0" w:firstRowFirstColumn="0" w:firstRowLastColumn="0" w:lastRowFirstColumn="0" w:lastRowLastColumn="0"/>
+        </w:trPr>
+        <w:tc>
+          <w:tcPr>
+            <w:cnfStyle w:val="001000000000" w:firstRow="0" w:lastRow="0" w:firstColumn="1" w:lastColumn="0" w:oddVBand="0" w:evenVBand="0" w:oddHBand="0" w:evenHBand="0" w:firstRowFirstColumn="0" w:firstRowLastColumn="0" w:lastRowFirstColumn="0" w:lastRowLastColumn="0"/>
+            <w:tcW w:w="540" w:type="dxa"/>
+          </w:tcPr>
+          <w:p>
+            <w:pPr>
+              <w:rPr>
+                <w:rFonts w:ascii="Arial" w:hAnsi="Arial" w:cs="Arial"/>
+                <w:sz w:val="24"/>
+                <w:szCs w:val="24"/>
+              </w:rPr>
+            </w:pPr>
+          </w:p>
+        </w:tc>
+        <w:tc>
+          <w:tcPr>
+            <w:cnfStyle w:val="000010000000" w:firstRow="0" w:lastRow="0" w:firstColumn="0" w:lastColumn="0" w:oddVBand="1" w:evenVBand="0" w:oddHBand="0" w:evenHBand="0" w:firstRowFirstColumn="0" w:firstRowLastColumn="0" w:lastRowFirstColumn="0" w:lastRowLastColumn="0"/>
+            <w:tcW w:w="5130" w:type="dxa"/>
+          </w:tcPr>
+          <w:p>
+            <w:pPr>
+              <w:rPr>
+                <w:rFonts w:ascii="Arial" w:hAnsi="Arial" w:cs="Arial"/>
+                <w:sz w:val="24"/>
+                <w:szCs w:val="24"/>
+              </w:rPr>
+            </w:pPr>
+          </w:p>
+        </w:tc>
+        <w:tc>
+          <w:tcPr>
+            <w:tcW w:w="1620" w:type="dxa"/>
+          </w:tcPr>
+          <w:p>
+            <w:pPr>
+              <w:cnfStyle w:val="000000100000" w:firstRow="0" w:lastRow="0" w:firstColumn="0" w:lastColumn="0" w:oddVBand="0" w:evenVBand="0" w:oddHBand="1" w:evenHBand="0" w:firstRowFirstColumn="0" w:firstRowLastColumn="0" w:lastRowFirstColumn="0" w:lastRowLastColumn="0"/>
+              <w:rPr>
+                <w:rFonts w:ascii="Arial" w:hAnsi="Arial" w:cs="Arial"/>
+                <w:sz w:val="24"/>
+                <w:szCs w:val="24"/>
+              </w:rPr>
+            </w:pPr>
+          </w:p>
+        </w:tc>
+        <w:tc>
+          <w:tcPr>
+            <w:cnfStyle w:val="000010000000" w:firstRow="0" w:lastRow="0" w:firstColumn="0" w:lastColumn="0" w:oddVBand="1" w:evenVBand="0" w:oddHBand="0" w:evenHBand="0" w:firstRowFirstColumn="0" w:firstRowLastColumn="0" w:lastRowFirstColumn="0" w:lastRowLastColumn="0"/>
+            <w:tcW w:w="1260" w:type="dxa"/>
+          </w:tcPr>
+          <w:p>
+            <w:pPr>
+              <w:rPr>
+                <w:szCs w:val="24"/>
+              </w:rPr>
+            </w:pPr>
+          </w:p>
+        </w:tc>
+        <w:tc>
+          <w:tcPr>
+            <w:tcW w:w="1170" w:type="dxa"/>
+          </w:tcPr>
+          <w:p>
+            <w:pPr>
+              <w:cnfStyle w:val="000000100000" w:firstRow="0" w:lastRow="0" w:firstColumn="0" w:lastColumn="0" w:oddVBand="0" w:evenVBand="0" w:oddHBand="1" w:evenHBand="0" w:firstRowFirstColumn="0" w:firstRowLastColumn="0" w:lastRowFirstColumn="0" w:lastRowLastColumn="0"/>
+              <w:rPr>
+                <w:rFonts w:ascii="Arial" w:hAnsi="Arial" w:cs="Arial"/>
+                <w:sz w:val="24"/>
+                <w:szCs w:val="24"/>
+              </w:rPr>
+            </w:pPr>
+          </w:p>
+        </w:tc>
+      </w:tr>
+      <w:tr>
+        <w:tc>
+          <w:tcPr>
+            <w:cnfStyle w:val="001000000000" w:firstRow="0" w:lastRow="0" w:firstColumn="1" w:lastColumn="0" w:oddVBand="0" w:evenVBand="0" w:oddHBand="0" w:evenHBand="0" w:firstRowFirstColumn="0" w:firstRowLastColumn="0" w:lastRowFirstColumn="0" w:lastRowLastColumn="0"/>
+            <w:tcW w:w="540" w:type="dxa"/>
+          </w:tcPr>
+          <w:p>
+            <w:pPr>
+              <w:rPr>
+                <w:rFonts w:ascii="Arial" w:hAnsi="Arial" w:cs="Arial"/>
+                <w:sz w:val="24"/>
+                <w:szCs w:val="24"/>
+              </w:rPr>
+            </w:pPr>
+          </w:p>
+        </w:tc>
+        <w:tc>
+          <w:tcPr>
+            <w:cnfStyle w:val="000010000000" w:firstRow="0" w:lastRow="0" w:firstColumn="0" w:lastColumn="0" w:oddVBand="1" w:evenVBand="0" w:oddHBand="0" w:evenHBand="0" w:firstRowFirstColumn="0" w:firstRowLastColumn="0" w:lastRowFirstColumn="0" w:lastRowLastColumn="0"/>
+            <w:tcW w:w="5130" w:type="dxa"/>
+          </w:tcPr>
+          <w:p>
+            <w:pPr>
+              <w:rPr>
+                <w:rFonts w:ascii="Arial" w:hAnsi="Arial" w:cs="Arial"/>
+                <w:sz w:val="24"/>
+                <w:szCs w:val="24"/>
+              </w:rPr>
+            </w:pPr>
+          </w:p>
+        </w:tc>
+        <w:tc>
+          <w:tcPr>
+            <w:tcW w:w="1620" w:type="dxa"/>
+          </w:tcPr>
+          <w:p>
+            <w:pPr>
+              <w:cnfStyle w:val="000000000000" w:firstRow="0" w:lastRow="0" w:firstColumn="0" w:lastColumn="0" w:oddVBand="0" w:evenVBand="0" w:oddHBand="0" w:evenHBand="0" w:firstRowFirstColumn="0" w:firstRowLastColumn="0" w:lastRowFirstColumn="0" w:lastRowLastColumn="0"/>
+              <w:rPr>
+                <w:rFonts w:ascii="Arial" w:hAnsi="Arial" w:cs="Arial"/>
+                <w:sz w:val="24"/>
+                <w:szCs w:val="24"/>
+              </w:rPr>
+            </w:pPr>
+          </w:p>
+        </w:tc>
+        <w:tc>
+          <w:tcPr>
+            <w:cnfStyle w:val="000010000000" w:firstRow="0" w:lastRow="0" w:firstColumn="0" w:lastColumn="0" w:oddVBand="1" w:evenVBand="0" w:oddHBand="0" w:evenHBand="0" w:firstRowFirstColumn="0" w:firstRowLastColumn="0" w:lastRowFirstColumn="0" w:lastRowLastColumn="0"/>
+            <w:tcW w:w="1260" w:type="dxa"/>
+          </w:tcPr>
+          <w:p>
+            <w:pPr>
+              <w:rPr>
+                <w:szCs w:val="24"/>
+              </w:rPr>
+            </w:pPr>
+          </w:p>
+        </w:tc>
+        <w:tc>
+          <w:tcPr>
+            <w:tcW w:w="1170" w:type="dxa"/>
+          </w:tcPr>
+          <w:p>
+            <w:pPr>
+              <w:cnfStyle w:val="000000000000" w:firstRow="0" w:lastRow="0" w:firstColumn="0" w:lastColumn="0" w:oddVBand="0" w:evenVBand="0" w:oddHBand="0" w:evenHBand="0" w:firstRowFirstColumn="0" w:firstRowLastColumn="0" w:lastRowFirstColumn="0" w:lastRowLastColumn="0"/>
+              <w:rPr>
+                <w:rFonts w:ascii="Arial" w:hAnsi="Arial" w:cs="Arial"/>
+                <w:sz w:val="24"/>
+                <w:szCs w:val="24"/>
+              </w:rPr>
+            </w:pPr>
+          </w:p>
+        </w:tc>
+      </w:tr>
+      <w:tr>
+        <w:trPr>
+          <w:cnfStyle w:val="000000100000" w:firstRow="0" w:lastRow="0" w:firstColumn="0" w:lastColumn="0" w:oddVBand="0" w:evenVBand="0" w:oddHBand="1" w:evenHBand="0" w:firstRowFirstColumn="0" w:firstRowLastColumn="0" w:lastRowFirstColumn="0" w:lastRowLastColumn="0"/>
+        </w:trPr>
+        <w:tc>
+          <w:tcPr>
+            <w:cnfStyle w:val="001000000000" w:firstRow="0" w:lastRow="0" w:firstColumn="1" w:lastColumn="0" w:oddVBand="0" w:evenVBand="0" w:oddHBand="0" w:evenHBand="0" w:firstRowFirstColumn="0" w:firstRowLastColumn="0" w:lastRowFirstColumn="0" w:lastRowLastColumn="0"/>
+            <w:tcW w:w="540" w:type="dxa"/>
+          </w:tcPr>
+          <w:p>
+            <w:pPr>
+              <w:rPr>
+                <w:rFonts w:ascii="Arial" w:hAnsi="Arial" w:cs="Arial"/>
+                <w:sz w:val="24"/>
+                <w:szCs w:val="24"/>
+              </w:rPr>
+            </w:pPr>
+          </w:p>
+        </w:tc>
+        <w:tc>
+          <w:tcPr>
+            <w:cnfStyle w:val="000010000000" w:firstRow="0" w:lastRow="0" w:firstColumn="0" w:lastColumn="0" w:oddVBand="1" w:evenVBand="0" w:oddHBand="0" w:evenHBand="0" w:firstRowFirstColumn="0" w:firstRowLastColumn="0" w:lastRowFirstColumn="0" w:lastRowLastColumn="0"/>
+            <w:tcW w:w="5130" w:type="dxa"/>
+          </w:tcPr>
+          <w:p>
+            <w:pPr>
+              <w:rPr>
+                <w:rFonts w:ascii="Arial" w:hAnsi="Arial" w:cs="Arial"/>
+                <w:sz w:val="24"/>
+                <w:szCs w:val="24"/>
+              </w:rPr>
+            </w:pPr>
+          </w:p>
+        </w:tc>
+        <w:tc>
+          <w:tcPr>
+            <w:tcW w:w="1620" w:type="dxa"/>
+          </w:tcPr>
+          <w:p>
+            <w:pPr>
+              <w:cnfStyle w:val="000000100000" w:firstRow="0" w:lastRow="0" w:firstColumn="0" w:lastColumn="0" w:oddVBand="0" w:evenVBand="0" w:oddHBand="1" w:evenHBand="0" w:firstRowFirstColumn="0" w:firstRowLastColumn="0" w:lastRowFirstColumn="0" w:lastRowLastColumn="0"/>
+              <w:rPr>
+                <w:rFonts w:ascii="Arial" w:hAnsi="Arial" w:cs="Arial"/>
+                <w:sz w:val="24"/>
+                <w:szCs w:val="24"/>
+              </w:rPr>
+            </w:pPr>
+          </w:p>
+        </w:tc>
+        <w:tc>
+          <w:tcPr>
+            <w:cnfStyle w:val="000010000000" w:firstRow="0" w:lastRow="0" w:firstColumn="0" w:lastColumn="0" w:oddVBand="1" w:evenVBand="0" w:oddHBand="0" w:evenHBand="0" w:firstRowFirstColumn="0" w:firstRowLastColumn="0" w:lastRowFirstColumn="0" w:lastRowLastColumn="0"/>
+            <w:tcW w:w="1260" w:type="dxa"/>
+          </w:tcPr>
+          <w:p>
+            <w:pPr>
+              <w:rPr>
+                <w:szCs w:val="24"/>
+              </w:rPr>
+            </w:pPr>
+          </w:p>
+        </w:tc>
+        <w:tc>
+          <w:tcPr>
+            <w:tcW w:w="1170" w:type="dxa"/>
+          </w:tcPr>
+          <w:p>
+            <w:pPr>
+              <w:cnfStyle w:val="000000100000" w:firstRow="0" w:lastRow="0" w:firstColumn="0" w:lastColumn="0" w:oddVBand="0" w:evenVBand="0" w:oddHBand="1" w:evenHBand="0" w:firstRowFirstColumn="0" w:firstRowLastColumn="0" w:lastRowFirstColumn="0" w:lastRowLastColumn="0"/>
+              <w:rPr>
+                <w:rFonts w:ascii="Arial" w:hAnsi="Arial" w:cs="Arial"/>
+                <w:sz w:val="24"/>
+                <w:szCs w:val="24"/>
+              </w:rPr>
+            </w:pPr>
+          </w:p>
+        </w:tc>
+      </w:tr>
+      <w:tr>
+        <w:tc>
+          <w:tcPr>
+            <w:cnfStyle w:val="001000000000" w:firstRow="0" w:lastRow="0" w:firstColumn="1" w:lastColumn="0" w:oddVBand="0" w:evenVBand="0" w:oddHBand="0" w:evenHBand="0" w:firstRowFirstColumn="0" w:firstRowLastColumn="0" w:lastRowFirstColumn="0" w:lastRowLastColumn="0"/>
+            <w:tcW w:w="540" w:type="dxa"/>
+          </w:tcPr>
+          <w:p>
+            <w:pPr>
+              <w:rPr>
+                <w:rFonts w:ascii="Arial" w:hAnsi="Arial" w:cs="Arial"/>
+                <w:sz w:val="24"/>
+                <w:szCs w:val="24"/>
+              </w:rPr>
+            </w:pPr>
+          </w:p>
+        </w:tc>
+        <w:tc>
+          <w:tcPr>
+            <w:cnfStyle w:val="000010000000" w:firstRow="0" w:lastRow="0" w:firstColumn="0" w:lastColumn="0" w:oddVBand="1" w:evenVBand="0" w:oddHBand="0" w:evenHBand="0" w:firstRowFirstColumn="0" w:firstRowLastColumn="0" w:lastRowFirstColumn="0" w:lastRowLastColumn="0"/>
+            <w:tcW w:w="5130" w:type="dxa"/>
+          </w:tcPr>
+          <w:p>
+            <w:pPr>
+              <w:rPr>
+                <w:rFonts w:ascii="Arial" w:hAnsi="Arial" w:cs="Arial"/>
+                <w:sz w:val="24"/>
+                <w:szCs w:val="24"/>
+              </w:rPr>
+            </w:pPr>
+          </w:p>
+        </w:tc>
+        <w:tc>
+          <w:tcPr>
+            <w:tcW w:w="1620" w:type="dxa"/>
+          </w:tcPr>
+          <w:p>
+            <w:pPr>
+              <w:cnfStyle w:val="000000000000" w:firstRow="0" w:lastRow="0" w:firstColumn="0" w:lastColumn="0" w:oddVBand="0" w:evenVBand="0" w:oddHBand="0" w:evenHBand="0" w:firstRowFirstColumn="0" w:firstRowLastColumn="0" w:lastRowFirstColumn="0" w:lastRowLastColumn="0"/>
+              <w:rPr>
+                <w:rFonts w:ascii="Arial" w:hAnsi="Arial" w:cs="Arial"/>
+                <w:sz w:val="24"/>
+                <w:szCs w:val="24"/>
+              </w:rPr>
+            </w:pPr>
+          </w:p>
+        </w:tc>
+        <w:tc>
+          <w:tcPr>
+            <w:cnfStyle w:val="000010000000" w:firstRow="0" w:lastRow="0" w:firstColumn="0" w:lastColumn="0" w:oddVBand="1" w:evenVBand="0" w:oddHBand="0" w:evenHBand="0" w:firstRowFirstColumn="0" w:firstRowLastColumn="0" w:lastRowFirstColumn="0" w:lastRowLastColumn="0"/>
+            <w:tcW w:w="1260" w:type="dxa"/>
+          </w:tcPr>
+          <w:p>
+            <w:pPr>
+              <w:rPr>
+                <w:szCs w:val="24"/>
+              </w:rPr>
+            </w:pPr>
+          </w:p>
+        </w:tc>
+        <w:tc>
+          <w:tcPr>
+            <w:tcW w:w="1170" w:type="dxa"/>
+          </w:tcPr>
+          <w:p>
+            <w:pPr>
+              <w:cnfStyle w:val="000000000000" w:firstRow="0" w:lastRow="0" w:firstColumn="0" w:lastColumn="0" w:oddVBand="0" w:evenVBand="0" w:oddHBand="0" w:evenHBand="0" w:firstRowFirstColumn="0" w:firstRowLastColumn="0" w:lastRowFirstColumn="0" w:lastRowLastColumn="0"/>
+              <w:rPr>
+                <w:rFonts w:ascii="Arial" w:hAnsi="Arial" w:cs="Arial"/>
+                <w:sz w:val="24"/>
+                <w:szCs w:val="24"/>
+              </w:rPr>
+            </w:pPr>
+          </w:p>
+        </w:tc>
+      </w:tr>
+      <w:tr>
+        <w:trPr>
+          <w:cnfStyle w:val="000000100000" w:firstRow="0" w:lastRow="0" w:firstColumn="0" w:lastColumn="0" w:oddVBand="0" w:evenVBand="0" w:oddHBand="1" w:evenHBand="0" w:firstRowFirstColumn="0" w:firstRowLastColumn="0" w:lastRowFirstColumn="0" w:lastRowLastColumn="0"/>
+        </w:trPr>
+        <w:tc>
+          <w:tcPr>
+            <w:cnfStyle w:val="001000000000" w:firstRow="0" w:lastRow="0" w:firstColumn="1" w:lastColumn="0" w:oddVBand="0" w:evenVBand="0" w:oddHBand="0" w:evenHBand="0" w:firstRowFirstColumn="0" w:firstRowLastColumn="0" w:lastRowFirstColumn="0" w:lastRowLastColumn="0"/>
+            <w:tcW w:w="540" w:type="dxa"/>
+          </w:tcPr>
+          <w:p>
+            <w:pPr>
+              <w:rPr>
+                <w:rFonts w:ascii="Arial" w:hAnsi="Arial" w:cs="Arial"/>
+                <w:sz w:val="24"/>
+                <w:szCs w:val="24"/>
+              </w:rPr>
+            </w:pPr>
+          </w:p>
+        </w:tc>
+        <w:tc>
+          <w:tcPr>
+            <w:cnfStyle w:val="000010000000" w:firstRow="0" w:lastRow="0" w:firstColumn="0" w:lastColumn="0" w:oddVBand="1" w:evenVBand="0" w:oddHBand="0" w:evenHBand="0" w:firstRowFirstColumn="0" w:firstRowLastColumn="0" w:lastRowFirstColumn="0" w:lastRowLastColumn="0"/>
+            <w:tcW w:w="5130" w:type="dxa"/>
+          </w:tcPr>
+          <w:p>
+            <w:pPr>
+              <w:rPr>
+                <w:rFonts w:ascii="Arial" w:hAnsi="Arial" w:cs="Arial"/>
+                <w:sz w:val="24"/>
+                <w:szCs w:val="24"/>
+              </w:rPr>
+            </w:pPr>
+          </w:p>
+        </w:tc>
+        <w:tc>
+          <w:tcPr>
+            <w:tcW w:w="1620" w:type="dxa"/>
+          </w:tcPr>
+          <w:p>
+            <w:pPr>
+              <w:cnfStyle w:val="000000100000" w:firstRow="0" w:lastRow="0" w:firstColumn="0" w:lastColumn="0" w:oddVBand="0" w:evenVBand="0" w:oddHBand="1" w:evenHBand="0" w:firstRowFirstColumn="0" w:firstRowLastColumn="0" w:lastRowFirstColumn="0" w:lastRowLastColumn="0"/>
+              <w:rPr>
+                <w:rFonts w:ascii="Arial" w:hAnsi="Arial" w:cs="Arial"/>
+                <w:sz w:val="24"/>
+                <w:szCs w:val="24"/>
+              </w:rPr>
+            </w:pPr>
+          </w:p>
+        </w:tc>
+        <w:tc>
+          <w:tcPr>
+            <w:cnfStyle w:val="000010000000" w:firstRow="0" w:lastRow="0" w:firstColumn="0" w:lastColumn="0" w:oddVBand="1" w:evenVBand="0" w:oddHBand="0" w:evenHBand="0" w:firstRowFirstColumn="0" w:firstRowLastColumn="0" w:lastRowFirstColumn="0" w:lastRowLastColumn="0"/>
+            <w:tcW w:w="1260" w:type="dxa"/>
+          </w:tcPr>
+          <w:p>
+            <w:pPr>
+              <w:rPr>
+                <w:szCs w:val="24"/>
+              </w:rPr>
+            </w:pPr>
+          </w:p>
+        </w:tc>
+        <w:tc>
+          <w:tcPr>
+            <w:tcW w:w="1170" w:type="dxa"/>
+          </w:tcPr>
+          <w:p>
+            <w:pPr>
+              <w:cnfStyle w:val="000000100000" w:firstRow="0" w:lastRow="0" w:firstColumn="0" w:lastColumn="0" w:oddVBand="0" w:evenVBand="0" w:oddHBand="1" w:evenHBand="0" w:firstRowFirstColumn="0" w:firstRowLastColumn="0" w:lastRowFirstColumn="0" w:lastRowLastColumn="0"/>
+              <w:rPr>
+                <w:rFonts w:ascii="Arial" w:hAnsi="Arial" w:cs="Arial"/>
+                <w:sz w:val="24"/>
+                <w:szCs w:val="24"/>
+              </w:rPr>
+            </w:pPr>
+          </w:p>
+        </w:tc>
+      </w:tr>
+      <w:tr>
+        <w:tc>
+          <w:tcPr>
+            <w:cnfStyle w:val="001000000000" w:firstRow="0" w:lastRow="0" w:firstColumn="1" w:lastColumn="0" w:oddVBand="0" w:evenVBand="0" w:oddHBand="0" w:evenHBand="0" w:firstRowFirstColumn="0" w:firstRowLastColumn="0" w:lastRowFirstColumn="0" w:lastRowLastColumn="0"/>
+            <w:tcW w:w="540" w:type="dxa"/>
+          </w:tcPr>
+          <w:p>
+            <w:pPr>
+              <w:rPr>
+                <w:rFonts w:ascii="Arial" w:hAnsi="Arial" w:cs="Arial"/>
+                <w:sz w:val="24"/>
+                <w:szCs w:val="24"/>
+              </w:rPr>
+            </w:pPr>
+          </w:p>
+        </w:tc>
+        <w:tc>
+          <w:tcPr>
+            <w:cnfStyle w:val="000010000000" w:firstRow="0" w:lastRow="0" w:firstColumn="0" w:lastColumn="0" w:oddVBand="1" w:evenVBand="0" w:oddHBand="0" w:evenHBand="0" w:firstRowFirstColumn="0" w:firstRowLastColumn="0" w:lastRowFirstColumn="0" w:lastRowLastColumn="0"/>
+            <w:tcW w:w="5130" w:type="dxa"/>
+          </w:tcPr>
+          <w:p>
+            <w:pPr>
+              <w:rPr>
+                <w:rFonts w:ascii="Arial" w:hAnsi="Arial" w:cs="Arial"/>
+                <w:sz w:val="24"/>
+                <w:szCs w:val="24"/>
+              </w:rPr>
+            </w:pPr>
+          </w:p>
+        </w:tc>
+        <w:tc>
+          <w:tcPr>
+            <w:tcW w:w="1620" w:type="dxa"/>
+          </w:tcPr>
+          <w:p>
+            <w:pPr>
+              <w:cnfStyle w:val="000000000000" w:firstRow="0" w:lastRow="0" w:firstColumn="0" w:lastColumn="0" w:oddVBand="0" w:evenVBand="0" w:oddHBand="0" w:evenHBand="0" w:firstRowFirstColumn="0" w:firstRowLastColumn="0" w:lastRowFirstColumn="0" w:lastRowLastColumn="0"/>
+              <w:rPr>
+                <w:rFonts w:ascii="Arial" w:hAnsi="Arial" w:cs="Arial"/>
+                <w:sz w:val="24"/>
+                <w:szCs w:val="24"/>
+              </w:rPr>
+            </w:pPr>
+          </w:p>
+        </w:tc>
+        <w:tc>
+          <w:tcPr>
+            <w:cnfStyle w:val="000010000000" w:firstRow="0" w:lastRow="0" w:firstColumn="0" w:lastColumn="0" w:oddVBand="1" w:evenVBand="0" w:oddHBand="0" w:evenHBand="0" w:firstRowFirstColumn="0" w:firstRowLastColumn="0" w:lastRowFirstColumn="0" w:lastRowLastColumn="0"/>
+            <w:tcW w:w="1260" w:type="dxa"/>
+          </w:tcPr>
+          <w:p>
+            <w:pPr>
+              <w:rPr>
+                <w:szCs w:val="24"/>
+              </w:rPr>
+            </w:pPr>
+          </w:p>
+        </w:tc>
+        <w:tc>
+          <w:tcPr>
+            <w:tcW w:w="1170" w:type="dxa"/>
+          </w:tcPr>
+          <w:p>
+            <w:pPr>
+              <w:cnfStyle w:val="000000000000" w:firstRow="0" w:lastRow="0" w:firstColumn="0" w:lastColumn="0" w:oddVBand="0" w:evenVBand="0" w:oddHBand="0" w:evenHBand="0" w:firstRowFirstColumn="0" w:firstRowLastColumn="0" w:lastRowFirstColumn="0" w:lastRowLastColumn="0"/>
+              <w:rPr>
+                <w:rFonts w:ascii="Arial" w:hAnsi="Arial" w:cs="Arial"/>
+                <w:sz w:val="24"/>
+                <w:szCs w:val="24"/>
+              </w:rPr>
+            </w:pPr>
+          </w:p>
+        </w:tc>
+      </w:tr>
+      <w:tr>
+        <w:trPr>
+          <w:cnfStyle w:val="000000100000" w:firstRow="0" w:lastRow="0" w:firstColumn="0" w:lastColumn="0" w:oddVBand="0" w:evenVBand="0" w:oddHBand="1" w:evenHBand="0" w:firstRowFirstColumn="0" w:firstRowLastColumn="0" w:lastRowFirstColumn="0" w:lastRowLastColumn="0"/>
+        </w:trPr>
+        <w:tc>
+          <w:tcPr>
+            <w:cnfStyle w:val="001000000000" w:firstRow="0" w:lastRow="0" w:firstColumn="1" w:lastColumn="0" w:oddVBand="0" w:evenVBand="0" w:oddHBand="0" w:evenHBand="0" w:firstRowFirstColumn="0" w:firstRowLastColumn="0" w:lastRowFirstColumn="0" w:lastRowLastColumn="0"/>
+            <w:tcW w:w="540" w:type="dxa"/>
+          </w:tcPr>
+          <w:p>
+            <w:pPr>
+              <w:rPr>
+                <w:rFonts w:ascii="Arial" w:hAnsi="Arial" w:cs="Arial"/>
+                <w:sz w:val="24"/>
+                <w:szCs w:val="24"/>
+              </w:rPr>
+            </w:pPr>
+          </w:p>
+        </w:tc>
+        <w:tc>
+          <w:tcPr>
+            <w:cnfStyle w:val="000010000000" w:firstRow="0" w:lastRow="0" w:firstColumn="0" w:lastColumn="0" w:oddVBand="1" w:evenVBand="0" w:oddHBand="0" w:evenHBand="0" w:firstRowFirstColumn="0" w:firstRowLastColumn="0" w:lastRowFirstColumn="0" w:lastRowLastColumn="0"/>
+            <w:tcW w:w="5130" w:type="dxa"/>
+          </w:tcPr>
+          <w:p>
+            <w:pPr>
+              <w:rPr>
+                <w:rFonts w:ascii="Arial" w:hAnsi="Arial" w:cs="Arial"/>
+                <w:sz w:val="24"/>
+                <w:szCs w:val="24"/>
+              </w:rPr>
+            </w:pPr>
+          </w:p>
+        </w:tc>
+        <w:tc>
+          <w:tcPr>
+            <w:tcW w:w="1620" w:type="dxa"/>
+          </w:tcPr>
+          <w:p>
+            <w:pPr>
+              <w:cnfStyle w:val="000000100000" w:firstRow="0" w:lastRow="0" w:firstColumn="0" w:lastColumn="0" w:oddVBand="0" w:evenVBand="0" w:oddHBand="1" w:evenHBand="0" w:firstRowFirstColumn="0" w:firstRowLastColumn="0" w:lastRowFirstColumn="0" w:lastRowLastColumn="0"/>
+              <w:rPr>
+                <w:rFonts w:ascii="Arial" w:hAnsi="Arial" w:cs="Arial"/>
+                <w:sz w:val="24"/>
+                <w:szCs w:val="24"/>
+              </w:rPr>
+            </w:pPr>
+          </w:p>
+        </w:tc>
+        <w:tc>
+          <w:tcPr>
+            <w:cnfStyle w:val="000010000000" w:firstRow="0" w:lastRow="0" w:firstColumn="0" w:lastColumn="0" w:oddVBand="1" w:evenVBand="0" w:oddHBand="0" w:evenHBand="0" w:firstRowFirstColumn="0" w:firstRowLastColumn="0" w:lastRowFirstColumn="0" w:lastRowLastColumn="0"/>
+            <w:tcW w:w="1260" w:type="dxa"/>
+          </w:tcPr>
+          <w:p>
+            <w:pPr>
+              <w:rPr>
+                <w:szCs w:val="24"/>
+              </w:rPr>
+            </w:pPr>
+          </w:p>
+        </w:tc>
+        <w:tc>
+          <w:tcPr>
+            <w:tcW w:w="1170" w:type="dxa"/>
+          </w:tcPr>
+          <w:p>
+            <w:pPr>
+              <w:cnfStyle w:val="000000100000" w:firstRow="0" w:lastRow="0" w:firstColumn="0" w:lastColumn="0" w:oddVBand="0" w:evenVBand="0" w:oddHBand="1" w:evenHBand="0" w:firstRowFirstColumn="0" w:firstRowLastColumn="0" w:lastRowFirstColumn="0" w:lastRowLastColumn="0"/>
+              <w:rPr>
+                <w:rFonts w:ascii="Arial" w:hAnsi="Arial" w:cs="Arial"/>
+                <w:sz w:val="24"/>
+                <w:szCs w:val="24"/>
+              </w:rPr>
+            </w:pPr>
+          </w:p>
+        </w:tc>
+      </w:tr>
+      <w:tr>
+        <w:tc>
+          <w:tcPr>
+            <w:cnfStyle w:val="001000000000" w:firstRow="0" w:lastRow="0" w:firstColumn="1" w:lastColumn="0" w:oddVBand="0" w:evenVBand="0" w:oddHBand="0" w:evenHBand="0" w:firstRowFirstColumn="0" w:firstRowLastColumn="0" w:lastRowFirstColumn="0" w:lastRowLastColumn="0"/>
+            <w:tcW w:w="540" w:type="dxa"/>
+          </w:tcPr>
+          <w:p>
+            <w:pPr>
+              <w:rPr>
+                <w:rFonts w:ascii="Arial" w:hAnsi="Arial" w:cs="Arial"/>
+                <w:sz w:val="24"/>
+                <w:szCs w:val="24"/>
+              </w:rPr>
+            </w:pPr>
+          </w:p>
+        </w:tc>
+        <w:tc>
+          <w:tcPr>
+            <w:cnfStyle w:val="000010000000" w:firstRow="0" w:lastRow="0" w:firstColumn="0" w:lastColumn="0" w:oddVBand="1" w:evenVBand="0" w:oddHBand="0" w:evenHBand="0" w:firstRowFirstColumn="0" w:firstRowLastColumn="0" w:lastRowFirstColumn="0" w:lastRowLastColumn="0"/>
+            <w:tcW w:w="5130" w:type="dxa"/>
+          </w:tcPr>
+          <w:p>
+            <w:pPr>
+              <w:rPr>
+                <w:rFonts w:ascii="Arial" w:hAnsi="Arial" w:cs="Arial"/>
+                <w:sz w:val="24"/>
+                <w:szCs w:val="24"/>
+              </w:rPr>
+            </w:pPr>
+          </w:p>
+        </w:tc>
+        <w:tc>
+          <w:tcPr>
+            <w:tcW w:w="1620" w:type="dxa"/>
+          </w:tcPr>
+          <w:p>
+            <w:pPr>
+              <w:cnfStyle w:val="000000000000" w:firstRow="0" w:lastRow="0" w:firstColumn="0" w:lastColumn="0" w:oddVBand="0" w:evenVBand="0" w:oddHBand="0" w:evenHBand="0" w:firstRowFirstColumn="0" w:firstRowLastColumn="0" w:lastRowFirstColumn="0" w:lastRowLastColumn="0"/>
+              <w:rPr>
+                <w:rFonts w:ascii="Arial" w:hAnsi="Arial" w:cs="Arial"/>
+                <w:sz w:val="24"/>
+                <w:szCs w:val="24"/>
+              </w:rPr>
+            </w:pPr>
+          </w:p>
+        </w:tc>
+        <w:tc>
+          <w:tcPr>
+            <w:cnfStyle w:val="000010000000" w:firstRow="0" w:lastRow="0" w:firstColumn="0" w:lastColumn="0" w:oddVBand="1" w:evenVBand="0" w:oddHBand="0" w:evenHBand="0" w:firstRowFirstColumn="0" w:firstRowLastColumn="0" w:lastRowFirstColumn="0" w:lastRowLastColumn="0"/>
+            <w:tcW w:w="1260" w:type="dxa"/>
+          </w:tcPr>
+          <w:p>
+            <w:pPr>
+              <w:rPr>
+                <w:szCs w:val="24"/>
+              </w:rPr>
+            </w:pPr>
+          </w:p>
+        </w:tc>
+        <w:tc>
+          <w:tcPr>
+            <w:tcW w:w="1170" w:type="dxa"/>
+          </w:tcPr>
+          <w:p>
+            <w:pPr>
               <w:cnfStyle w:val="000000000000" w:firstRow="0" w:lastRow="0" w:firstColumn="0" w:lastColumn="0" w:oddVBand="0" w:evenVBand="0" w:oddHBand="0" w:evenHBand="0" w:firstRowFirstColumn="0" w:firstRowLastColumn="0" w:lastRowFirstColumn="0" w:lastRowLastColumn="0"/>
               <w:rPr>
                 <w:rFonts w:ascii="Arial" w:hAnsi="Arial" w:cs="Arial"/>
@@ -23168,8 +21093,6 @@
         </w:tc>
       </w:tr>
     </w:tbl>
-    <w:p/>
-    <w:p/>
     <w:p/>
     <w:p>
       <w:pPr>
@@ -24583,7 +22506,7 @@
         <v:path o:extrusionok="f" gradientshapeok="t" o:connecttype="rect"/>
         <o:lock v:ext="edit" aspectratio="t"/>
       </v:shapetype>
-      <v:shape id="_x0000_i1031" type="#_x0000_t75" style="width:11.25pt;height:11.25pt" o:bullet="t">
+      <v:shape id="_x0000_i1029" type="#_x0000_t75" style="width:11.25pt;height:11.25pt" o:bullet="t">
         <v:imagedata r:id="rId1" o:title="msoF9EA"/>
       </v:shape>
     </w:pict>
@@ -33451,7 +31374,7 @@
 </file>
 
 <file path=customXml/itemProps1.xml><?xml version="1.0" encoding="utf-8"?>
-<ds:datastoreItem xmlns:ds="http://schemas.openxmlformats.org/officeDocument/2006/customXml" ds:itemID="{E2A6D11C-2C06-48F5-A73D-03FA132087F4}">
+<ds:datastoreItem xmlns:ds="http://schemas.openxmlformats.org/officeDocument/2006/customXml" ds:itemID="{625ACE67-EC3E-4808-820E-BAE5E2B67329}">
   <ds:schemaRefs>
     <ds:schemaRef ds:uri="http://schemas.openxmlformats.org/officeDocument/2006/bibliography"/>
   </ds:schemaRefs>

--- a/Architect and Design/Final Project/POSSystem_Architectural Driver_ver3.2.docx
+++ b/Architect and Design/Final Project/POSSystem_Architectural Driver_ver3.2.docx
@@ -3229,7 +3229,7 @@
                 <w:sz w:val="24"/>
                 <w:szCs w:val="24"/>
               </w:rPr>
-              <w:t>1.7</w:t>
+              <w:t>3.2</w:t>
             </w:r>
           </w:p>
         </w:tc>
@@ -3249,6 +3249,14 @@
                 <w:szCs w:val="24"/>
               </w:rPr>
             </w:pPr>
+            <w:r>
+              <w:rPr>
+                <w:b w:val="0"/>
+                <w:sz w:val="24"/>
+                <w:szCs w:val="24"/>
+              </w:rPr>
+              <w:t>03/07/2012</w:t>
+            </w:r>
           </w:p>
         </w:tc>
         <w:tc>
@@ -3268,6 +3276,34 @@
                 <w:szCs w:val="24"/>
               </w:rPr>
             </w:pPr>
+            <w:proofErr w:type="spellStart"/>
+            <w:r>
+              <w:rPr>
+                <w:b w:val="0"/>
+                <w:sz w:val="24"/>
+                <w:szCs w:val="24"/>
+              </w:rPr>
+              <w:t>Thanh</w:t>
+            </w:r>
+            <w:proofErr w:type="spellEnd"/>
+            <w:r>
+              <w:rPr>
+                <w:b w:val="0"/>
+                <w:sz w:val="24"/>
+                <w:szCs w:val="24"/>
+              </w:rPr>
+              <w:t xml:space="preserve"> </w:t>
+            </w:r>
+            <w:proofErr w:type="spellStart"/>
+            <w:r>
+              <w:rPr>
+                <w:b w:val="0"/>
+                <w:sz w:val="24"/>
+                <w:szCs w:val="24"/>
+              </w:rPr>
+              <w:t>Giang</w:t>
+            </w:r>
+            <w:proofErr w:type="spellEnd"/>
           </w:p>
         </w:tc>
         <w:tc>
@@ -3287,11 +3323,22 @@
                 <w:szCs w:val="24"/>
               </w:rPr>
             </w:pPr>
+            <w:r>
+              <w:rPr>
+                <w:b w:val="0"/>
+                <w:sz w:val="24"/>
+                <w:szCs w:val="24"/>
+              </w:rPr>
+              <w:t>Entity Scenarios</w:t>
+            </w:r>
           </w:p>
         </w:tc>
       </w:tr>
     </w:tbl>
-    <w:p/>
+    <w:p>
+      <w:bookmarkStart w:id="62" w:name="_GoBack"/>
+      <w:bookmarkEnd w:id="62"/>
+    </w:p>
     <w:p/>
     <w:p/>
     <w:sdt>
@@ -6704,26 +6751,26 @@
       <w:pPr>
         <w:pStyle w:val="Heading1"/>
       </w:pPr>
-      <w:bookmarkStart w:id="62" w:name="_Toc235547818"/>
-      <w:bookmarkStart w:id="63" w:name="_Toc329033310"/>
+      <w:bookmarkStart w:id="63" w:name="_Toc235547818"/>
+      <w:bookmarkStart w:id="64" w:name="_Toc329033310"/>
       <w:r>
         <w:lastRenderedPageBreak/>
         <w:t>Introduction</w:t>
       </w:r>
-      <w:bookmarkEnd w:id="62"/>
       <w:bookmarkEnd w:id="63"/>
+      <w:bookmarkEnd w:id="64"/>
     </w:p>
     <w:p>
       <w:pPr>
         <w:pStyle w:val="Heading2"/>
       </w:pPr>
-      <w:bookmarkStart w:id="64" w:name="_Toc235547819"/>
-      <w:bookmarkStart w:id="65" w:name="_Toc329033311"/>
+      <w:bookmarkStart w:id="65" w:name="_Toc235547819"/>
+      <w:bookmarkStart w:id="66" w:name="_Toc329033311"/>
       <w:r>
         <w:t>Purpose</w:t>
       </w:r>
-      <w:bookmarkEnd w:id="64"/>
       <w:bookmarkEnd w:id="65"/>
+      <w:bookmarkEnd w:id="66"/>
     </w:p>
     <w:p>
       <w:pPr>
@@ -6841,18 +6888,18 @@
       <w:pPr>
         <w:pStyle w:val="Heading2"/>
       </w:pPr>
-      <w:bookmarkStart w:id="66" w:name="_Toc213836354"/>
-      <w:bookmarkStart w:id="67" w:name="_Toc235547820"/>
-      <w:bookmarkStart w:id="68" w:name="_Toc329033312"/>
+      <w:bookmarkStart w:id="67" w:name="_Toc213836354"/>
+      <w:bookmarkStart w:id="68" w:name="_Toc235547820"/>
+      <w:bookmarkStart w:id="69" w:name="_Toc329033312"/>
       <w:r>
         <w:t>Definitions</w:t>
       </w:r>
       <w:r>
         <w:t>, Acronyms and Abbreviations</w:t>
       </w:r>
-      <w:bookmarkEnd w:id="66"/>
       <w:bookmarkEnd w:id="67"/>
       <w:bookmarkEnd w:id="68"/>
+      <w:bookmarkEnd w:id="69"/>
     </w:p>
     <w:tbl>
       <w:tblPr>
@@ -7347,8 +7394,8 @@
       <w:pPr>
         <w:pStyle w:val="Heading2"/>
       </w:pPr>
-      <w:bookmarkStart w:id="69" w:name="_Toc235547821"/>
-      <w:bookmarkStart w:id="70" w:name="_Toc329033313"/>
+      <w:bookmarkStart w:id="70" w:name="_Toc235547821"/>
+      <w:bookmarkStart w:id="71" w:name="_Toc329033313"/>
       <w:r>
         <w:lastRenderedPageBreak/>
         <w:t xml:space="preserve">Change </w:t>
@@ -7356,8 +7403,8 @@
       <w:r>
         <w:t>Process</w:t>
       </w:r>
-      <w:bookmarkEnd w:id="69"/>
       <w:bookmarkEnd w:id="70"/>
+      <w:bookmarkEnd w:id="71"/>
     </w:p>
     <w:p>
       <w:pPr>
@@ -7380,8 +7427,8 @@
       <w:pPr>
         <w:pStyle w:val="Heading1"/>
       </w:pPr>
-      <w:bookmarkStart w:id="71" w:name="_Toc235547822"/>
-      <w:bookmarkStart w:id="72" w:name="_Toc329033314"/>
+      <w:bookmarkStart w:id="72" w:name="_Toc235547822"/>
+      <w:bookmarkStart w:id="73" w:name="_Toc329033314"/>
       <w:r>
         <w:lastRenderedPageBreak/>
         <w:t xml:space="preserve">Project </w:t>
@@ -7389,8 +7436,8 @@
       <w:r>
         <w:t>Overview</w:t>
       </w:r>
-      <w:bookmarkEnd w:id="71"/>
       <w:bookmarkEnd w:id="72"/>
+      <w:bookmarkEnd w:id="73"/>
     </w:p>
     <w:p>
       <w:pPr>
@@ -8180,8 +8227,8 @@
       <w:pPr>
         <w:pStyle w:val="Heading1"/>
       </w:pPr>
-      <w:bookmarkStart w:id="73" w:name="_Toc235547823"/>
-      <w:bookmarkStart w:id="74" w:name="_Toc329033315"/>
+      <w:bookmarkStart w:id="74" w:name="_Toc235547823"/>
+      <w:bookmarkStart w:id="75" w:name="_Toc329033315"/>
       <w:r>
         <w:lastRenderedPageBreak/>
         <w:t>Architectural</w:t>
@@ -8189,8 +8236,8 @@
       <w:r>
         <w:t xml:space="preserve"> Drivers Overview</w:t>
       </w:r>
-      <w:bookmarkEnd w:id="73"/>
       <w:bookmarkEnd w:id="74"/>
+      <w:bookmarkEnd w:id="75"/>
     </w:p>
     <w:p>
       <w:pPr>
@@ -8333,8 +8380,8 @@
       <w:pPr>
         <w:pStyle w:val="Heading1"/>
       </w:pPr>
-      <w:bookmarkStart w:id="75" w:name="_Toc235547824"/>
-      <w:bookmarkStart w:id="76" w:name="_Toc329033316"/>
+      <w:bookmarkStart w:id="76" w:name="_Toc235547824"/>
+      <w:bookmarkStart w:id="77" w:name="_Toc329033316"/>
       <w:r>
         <w:lastRenderedPageBreak/>
         <w:t>Functional</w:t>
@@ -8342,20 +8389,20 @@
       <w:r>
         <w:t xml:space="preserve"> Requirements</w:t>
       </w:r>
-      <w:bookmarkEnd w:id="75"/>
       <w:bookmarkEnd w:id="76"/>
+      <w:bookmarkEnd w:id="77"/>
     </w:p>
     <w:p>
       <w:pPr>
         <w:pStyle w:val="Heading2"/>
       </w:pPr>
-      <w:bookmarkStart w:id="77" w:name="_Toc235547825"/>
-      <w:bookmarkStart w:id="78" w:name="_Toc329033317"/>
+      <w:bookmarkStart w:id="78" w:name="_Toc235547825"/>
+      <w:bookmarkStart w:id="79" w:name="_Toc329033317"/>
       <w:r>
         <w:t>Template</w:t>
       </w:r>
-      <w:bookmarkEnd w:id="77"/>
       <w:bookmarkEnd w:id="78"/>
+      <w:bookmarkEnd w:id="79"/>
     </w:p>
     <w:p>
       <w:r>
@@ -8363,7 +8410,7 @@
           <v:shape id="_x0000_i1025" type="#_x0000_t75" style="width:77.25pt;height:50.25pt" o:ole="">
             <v:imagedata r:id="rId10" o:title=""/>
           </v:shape>
-          <o:OLEObject Type="Embed" ProgID="Word.Document.12" ShapeID="_x0000_i1025" DrawAspect="Icon" ObjectID="_1402901931" r:id="rId11">
+          <o:OLEObject Type="Embed" ProgID="Word.Document.12" ShapeID="_x0000_i1025" DrawAspect="Icon" ObjectID="_1402903265" r:id="rId11">
             <o:FieldCodes>\s</o:FieldCodes>
           </o:OLEObject>
         </w:object>
@@ -8373,13 +8420,13 @@
       <w:pPr>
         <w:pStyle w:val="Heading2"/>
       </w:pPr>
-      <w:bookmarkStart w:id="79" w:name="_Toc235547826"/>
-      <w:bookmarkStart w:id="80" w:name="_Toc329033318"/>
+      <w:bookmarkStart w:id="80" w:name="_Toc235547826"/>
+      <w:bookmarkStart w:id="81" w:name="_Toc329033318"/>
       <w:r>
         <w:t>Specifications</w:t>
       </w:r>
-      <w:bookmarkEnd w:id="79"/>
       <w:bookmarkEnd w:id="80"/>
+      <w:bookmarkEnd w:id="81"/>
     </w:p>
     <w:p>
       <w:r>
@@ -8403,13 +8450,13 @@
             <w:vMerge w:val="restart"/>
           </w:tcPr>
           <w:p>
-            <w:bookmarkStart w:id="81" w:name="_Toc213836366"/>
-            <w:bookmarkStart w:id="82" w:name="_Toc235547827"/>
+            <w:bookmarkStart w:id="82" w:name="_Toc213836366"/>
+            <w:bookmarkStart w:id="83" w:name="_Toc235547827"/>
             <w:r>
               <w:t>Allow designers to capture, categorize, and refine architectural drivers</w:t>
             </w:r>
-            <w:bookmarkEnd w:id="81"/>
             <w:bookmarkEnd w:id="82"/>
+            <w:bookmarkEnd w:id="83"/>
           </w:p>
         </w:tc>
         <w:tc>
@@ -8649,8 +8696,8 @@
       <w:pPr>
         <w:pStyle w:val="Heading2"/>
       </w:pPr>
-      <w:bookmarkStart w:id="83" w:name="_Toc235547844"/>
-      <w:bookmarkStart w:id="84" w:name="_Toc329033319"/>
+      <w:bookmarkStart w:id="84" w:name="_Toc235547844"/>
+      <w:bookmarkStart w:id="85" w:name="_Toc329033319"/>
       <w:r>
         <w:lastRenderedPageBreak/>
         <w:t xml:space="preserve">Use </w:t>
@@ -8661,23 +8708,23 @@
       <w:r>
         <w:t xml:space="preserve"> Modeling</w:t>
       </w:r>
-      <w:bookmarkEnd w:id="83"/>
       <w:bookmarkEnd w:id="84"/>
+      <w:bookmarkEnd w:id="85"/>
     </w:p>
     <w:p>
       <w:pPr>
         <w:pStyle w:val="Heading3"/>
       </w:pPr>
-      <w:bookmarkStart w:id="85" w:name="_Toc235547845"/>
-      <w:bookmarkStart w:id="86" w:name="_Toc329033320"/>
+      <w:bookmarkStart w:id="86" w:name="_Toc235547845"/>
+      <w:bookmarkStart w:id="87" w:name="_Toc329033320"/>
       <w:r>
         <w:t xml:space="preserve">Domain </w:t>
       </w:r>
       <w:r>
         <w:t>Model</w:t>
       </w:r>
-      <w:bookmarkEnd w:id="85"/>
       <w:bookmarkEnd w:id="86"/>
+      <w:bookmarkEnd w:id="87"/>
     </w:p>
     <w:tbl>
       <w:tblPr>
@@ -9060,13 +9107,418 @@
       <w:pPr>
         <w:pStyle w:val="Heading3"/>
       </w:pPr>
-      <w:bookmarkStart w:id="87" w:name="_Toc235547846"/>
-      <w:bookmarkStart w:id="88" w:name="_Toc329033321"/>
+      <w:bookmarkStart w:id="88" w:name="_Toc235547846"/>
+      <w:bookmarkStart w:id="89" w:name="_Toc329033321"/>
       <w:r>
         <w:t>Entities</w:t>
       </w:r>
-      <w:bookmarkEnd w:id="87"/>
       <w:bookmarkEnd w:id="88"/>
+      <w:bookmarkEnd w:id="89"/>
+    </w:p>
+    <w:p>
+      <w:pPr>
+        <w:pStyle w:val="ListParagraph"/>
+        <w:ind w:left="0"/>
+        <w:outlineLvl w:val="1"/>
+        <w:rPr>
+          <w:rFonts w:cstheme="minorHAnsi"/>
+          <w:b/>
+          <w:u w:val="single"/>
+        </w:rPr>
+      </w:pPr>
+      <w:bookmarkStart w:id="90" w:name="_Toc235547847"/>
+      <w:bookmarkStart w:id="91" w:name="_Toc329033322"/>
+      <w:r>
+        <w:rPr>
+          <w:rFonts w:cstheme="minorHAnsi"/>
+          <w:b/>
+          <w:u w:val="single"/>
+        </w:rPr>
+        <w:t>List of Entities</w:t>
+      </w:r>
+    </w:p>
+    <w:tbl>
+      <w:tblPr>
+        <w:tblStyle w:val="LightList-Accent11"/>
+        <w:tblW w:w="0" w:type="auto"/>
+        <w:tblLook w:val="04A0" w:firstRow="1" w:lastRow="0" w:firstColumn="1" w:lastColumn="0" w:noHBand="0" w:noVBand="1"/>
+      </w:tblPr>
+      <w:tblGrid>
+        <w:gridCol w:w="4428"/>
+        <w:gridCol w:w="4428"/>
+      </w:tblGrid>
+      <w:tr>
+        <w:trPr>
+          <w:cnfStyle w:val="100000000000" w:firstRow="1" w:lastRow="0" w:firstColumn="0" w:lastColumn="0" w:oddVBand="0" w:evenVBand="0" w:oddHBand="0" w:evenHBand="0" w:firstRowFirstColumn="0" w:firstRowLastColumn="0" w:lastRowFirstColumn="0" w:lastRowLastColumn="0"/>
+        </w:trPr>
+        <w:tc>
+          <w:tcPr>
+            <w:cnfStyle w:val="001000000000" w:firstRow="0" w:lastRow="0" w:firstColumn="1" w:lastColumn="0" w:oddVBand="0" w:evenVBand="0" w:oddHBand="0" w:evenHBand="0" w:firstRowFirstColumn="0" w:firstRowLastColumn="0" w:lastRowFirstColumn="0" w:lastRowLastColumn="0"/>
+            <w:tcW w:w="4428" w:type="dxa"/>
+          </w:tcPr>
+          <w:p>
+            <w:pPr>
+              <w:spacing w:line="276" w:lineRule="auto"/>
+              <w:jc w:val="center"/>
+              <w:rPr>
+                <w:rFonts w:ascii="Arial" w:hAnsi="Arial" w:cs="Arial"/>
+                <w:sz w:val="24"/>
+                <w:szCs w:val="24"/>
+              </w:rPr>
+            </w:pPr>
+            <w:r>
+              <w:rPr>
+                <w:rFonts w:ascii="Arial" w:hAnsi="Arial" w:cs="Arial"/>
+                <w:sz w:val="24"/>
+                <w:szCs w:val="24"/>
+              </w:rPr>
+              <w:t>ID</w:t>
+            </w:r>
+          </w:p>
+        </w:tc>
+        <w:tc>
+          <w:tcPr>
+            <w:tcW w:w="4428" w:type="dxa"/>
+          </w:tcPr>
+          <w:p>
+            <w:pPr>
+              <w:spacing w:line="276" w:lineRule="auto"/>
+              <w:jc w:val="center"/>
+              <w:cnfStyle w:val="100000000000" w:firstRow="1" w:lastRow="0" w:firstColumn="0" w:lastColumn="0" w:oddVBand="0" w:evenVBand="0" w:oddHBand="0" w:evenHBand="0" w:firstRowFirstColumn="0" w:firstRowLastColumn="0" w:lastRowFirstColumn="0" w:lastRowLastColumn="0"/>
+              <w:rPr>
+                <w:rFonts w:ascii="Arial" w:hAnsi="Arial" w:cs="Arial"/>
+                <w:sz w:val="24"/>
+                <w:szCs w:val="24"/>
+              </w:rPr>
+            </w:pPr>
+            <w:r>
+              <w:rPr>
+                <w:rFonts w:ascii="Arial" w:hAnsi="Arial" w:cs="Arial"/>
+                <w:sz w:val="24"/>
+                <w:szCs w:val="24"/>
+              </w:rPr>
+              <w:t>Name</w:t>
+            </w:r>
+          </w:p>
+        </w:tc>
+      </w:tr>
+      <w:tr>
+        <w:trPr>
+          <w:cnfStyle w:val="000000100000" w:firstRow="0" w:lastRow="0" w:firstColumn="0" w:lastColumn="0" w:oddVBand="0" w:evenVBand="0" w:oddHBand="1" w:evenHBand="0" w:firstRowFirstColumn="0" w:firstRowLastColumn="0" w:lastRowFirstColumn="0" w:lastRowLastColumn="0"/>
+        </w:trPr>
+        <w:tc>
+          <w:tcPr>
+            <w:cnfStyle w:val="001000000000" w:firstRow="0" w:lastRow="0" w:firstColumn="1" w:lastColumn="0" w:oddVBand="0" w:evenVBand="0" w:oddHBand="0" w:evenHBand="0" w:firstRowFirstColumn="0" w:firstRowLastColumn="0" w:lastRowFirstColumn="0" w:lastRowLastColumn="0"/>
+            <w:tcW w:w="4428" w:type="dxa"/>
+          </w:tcPr>
+          <w:p>
+            <w:pPr>
+              <w:spacing w:line="276" w:lineRule="auto"/>
+              <w:jc w:val="center"/>
+              <w:rPr>
+                <w:rFonts w:ascii="Arial" w:hAnsi="Arial" w:cs="Arial"/>
+                <w:b w:val="0"/>
+                <w:sz w:val="24"/>
+                <w:szCs w:val="24"/>
+              </w:rPr>
+            </w:pPr>
+            <w:r>
+              <w:rPr>
+                <w:rFonts w:ascii="Arial" w:hAnsi="Arial" w:cs="Arial"/>
+                <w:b w:val="0"/>
+                <w:sz w:val="24"/>
+                <w:szCs w:val="24"/>
+              </w:rPr>
+              <w:t>E01</w:t>
+            </w:r>
+          </w:p>
+        </w:tc>
+        <w:tc>
+          <w:tcPr>
+            <w:tcW w:w="4428" w:type="dxa"/>
+          </w:tcPr>
+          <w:p>
+            <w:pPr>
+              <w:spacing w:line="276" w:lineRule="auto"/>
+              <w:cnfStyle w:val="000000100000" w:firstRow="0" w:lastRow="0" w:firstColumn="0" w:lastColumn="0" w:oddVBand="0" w:evenVBand="0" w:oddHBand="1" w:evenHBand="0" w:firstRowFirstColumn="0" w:firstRowLastColumn="0" w:lastRowFirstColumn="0" w:lastRowLastColumn="0"/>
+              <w:rPr>
+                <w:rFonts w:ascii="Arial" w:hAnsi="Arial" w:cs="Arial"/>
+                <w:sz w:val="24"/>
+                <w:szCs w:val="24"/>
+              </w:rPr>
+            </w:pPr>
+            <w:r>
+              <w:rPr>
+                <w:rFonts w:ascii="Arial" w:hAnsi="Arial" w:cs="Arial"/>
+                <w:sz w:val="24"/>
+                <w:szCs w:val="24"/>
+              </w:rPr>
+              <w:t>Administrator</w:t>
+            </w:r>
+          </w:p>
+        </w:tc>
+      </w:tr>
+      <w:tr>
+        <w:tc>
+          <w:tcPr>
+            <w:cnfStyle w:val="001000000000" w:firstRow="0" w:lastRow="0" w:firstColumn="1" w:lastColumn="0" w:oddVBand="0" w:evenVBand="0" w:oddHBand="0" w:evenHBand="0" w:firstRowFirstColumn="0" w:firstRowLastColumn="0" w:lastRowFirstColumn="0" w:lastRowLastColumn="0"/>
+            <w:tcW w:w="4428" w:type="dxa"/>
+          </w:tcPr>
+          <w:p>
+            <w:pPr>
+              <w:spacing w:line="276" w:lineRule="auto"/>
+              <w:jc w:val="center"/>
+              <w:rPr>
+                <w:rFonts w:ascii="Arial" w:hAnsi="Arial" w:cs="Arial"/>
+                <w:b w:val="0"/>
+                <w:sz w:val="24"/>
+                <w:szCs w:val="24"/>
+              </w:rPr>
+            </w:pPr>
+            <w:r>
+              <w:rPr>
+                <w:rFonts w:ascii="Arial" w:hAnsi="Arial" w:cs="Arial"/>
+                <w:b w:val="0"/>
+                <w:sz w:val="24"/>
+                <w:szCs w:val="24"/>
+              </w:rPr>
+              <w:t>E02</w:t>
+            </w:r>
+          </w:p>
+        </w:tc>
+        <w:tc>
+          <w:tcPr>
+            <w:tcW w:w="4428" w:type="dxa"/>
+          </w:tcPr>
+          <w:p>
+            <w:pPr>
+              <w:spacing w:line="276" w:lineRule="auto"/>
+              <w:cnfStyle w:val="000000000000" w:firstRow="0" w:lastRow="0" w:firstColumn="0" w:lastColumn="0" w:oddVBand="0" w:evenVBand="0" w:oddHBand="0" w:evenHBand="0" w:firstRowFirstColumn="0" w:firstRowLastColumn="0" w:lastRowFirstColumn="0" w:lastRowLastColumn="0"/>
+              <w:rPr>
+                <w:rFonts w:ascii="Arial" w:hAnsi="Arial" w:cs="Arial"/>
+                <w:sz w:val="24"/>
+                <w:szCs w:val="24"/>
+              </w:rPr>
+            </w:pPr>
+            <w:r>
+              <w:rPr>
+                <w:rFonts w:ascii="Arial" w:hAnsi="Arial" w:cs="Arial"/>
+                <w:sz w:val="24"/>
+                <w:szCs w:val="24"/>
+              </w:rPr>
+              <w:t>Head Office Manager</w:t>
+            </w:r>
+          </w:p>
+        </w:tc>
+      </w:tr>
+      <w:tr>
+        <w:trPr>
+          <w:cnfStyle w:val="000000100000" w:firstRow="0" w:lastRow="0" w:firstColumn="0" w:lastColumn="0" w:oddVBand="0" w:evenVBand="0" w:oddHBand="1" w:evenHBand="0" w:firstRowFirstColumn="0" w:firstRowLastColumn="0" w:lastRowFirstColumn="0" w:lastRowLastColumn="0"/>
+        </w:trPr>
+        <w:tc>
+          <w:tcPr>
+            <w:cnfStyle w:val="001000000000" w:firstRow="0" w:lastRow="0" w:firstColumn="1" w:lastColumn="0" w:oddVBand="0" w:evenVBand="0" w:oddHBand="0" w:evenHBand="0" w:firstRowFirstColumn="0" w:firstRowLastColumn="0" w:lastRowFirstColumn="0" w:lastRowLastColumn="0"/>
+            <w:tcW w:w="4428" w:type="dxa"/>
+          </w:tcPr>
+          <w:p>
+            <w:pPr>
+              <w:spacing w:line="276" w:lineRule="auto"/>
+              <w:jc w:val="center"/>
+              <w:rPr>
+                <w:rFonts w:ascii="Arial" w:hAnsi="Arial" w:cs="Arial"/>
+                <w:b w:val="0"/>
+                <w:sz w:val="24"/>
+                <w:szCs w:val="24"/>
+              </w:rPr>
+            </w:pPr>
+            <w:r>
+              <w:rPr>
+                <w:rFonts w:ascii="Arial" w:hAnsi="Arial" w:cs="Arial"/>
+                <w:b w:val="0"/>
+                <w:sz w:val="24"/>
+                <w:szCs w:val="24"/>
+              </w:rPr>
+              <w:t>E03</w:t>
+            </w:r>
+          </w:p>
+        </w:tc>
+        <w:tc>
+          <w:tcPr>
+            <w:tcW w:w="4428" w:type="dxa"/>
+          </w:tcPr>
+          <w:p>
+            <w:pPr>
+              <w:spacing w:line="276" w:lineRule="auto"/>
+              <w:cnfStyle w:val="000000100000" w:firstRow="0" w:lastRow="0" w:firstColumn="0" w:lastColumn="0" w:oddVBand="0" w:evenVBand="0" w:oddHBand="1" w:evenHBand="0" w:firstRowFirstColumn="0" w:firstRowLastColumn="0" w:lastRowFirstColumn="0" w:lastRowLastColumn="0"/>
+              <w:rPr>
+                <w:rFonts w:ascii="Arial" w:hAnsi="Arial" w:cs="Arial"/>
+                <w:sz w:val="24"/>
+                <w:szCs w:val="24"/>
+              </w:rPr>
+            </w:pPr>
+            <w:r>
+              <w:rPr>
+                <w:rFonts w:ascii="Arial" w:hAnsi="Arial" w:cs="Arial"/>
+                <w:sz w:val="24"/>
+                <w:szCs w:val="24"/>
+              </w:rPr>
+              <w:t>Staff</w:t>
+            </w:r>
+          </w:p>
+        </w:tc>
+      </w:tr>
+      <w:tr>
+        <w:tc>
+          <w:tcPr>
+            <w:cnfStyle w:val="001000000000" w:firstRow="0" w:lastRow="0" w:firstColumn="1" w:lastColumn="0" w:oddVBand="0" w:evenVBand="0" w:oddHBand="0" w:evenHBand="0" w:firstRowFirstColumn="0" w:firstRowLastColumn="0" w:lastRowFirstColumn="0" w:lastRowLastColumn="0"/>
+            <w:tcW w:w="4428" w:type="dxa"/>
+          </w:tcPr>
+          <w:p>
+            <w:pPr>
+              <w:spacing w:line="276" w:lineRule="auto"/>
+              <w:jc w:val="center"/>
+              <w:rPr>
+                <w:rFonts w:ascii="Arial" w:hAnsi="Arial" w:cs="Arial"/>
+                <w:b w:val="0"/>
+                <w:sz w:val="24"/>
+                <w:szCs w:val="24"/>
+              </w:rPr>
+            </w:pPr>
+            <w:r>
+              <w:rPr>
+                <w:rFonts w:ascii="Arial" w:hAnsi="Arial" w:cs="Arial"/>
+                <w:b w:val="0"/>
+                <w:sz w:val="24"/>
+                <w:szCs w:val="24"/>
+              </w:rPr>
+              <w:t>E04</w:t>
+            </w:r>
+          </w:p>
+        </w:tc>
+        <w:tc>
+          <w:tcPr>
+            <w:tcW w:w="4428" w:type="dxa"/>
+          </w:tcPr>
+          <w:p>
+            <w:pPr>
+              <w:spacing w:line="276" w:lineRule="auto"/>
+              <w:cnfStyle w:val="000000000000" w:firstRow="0" w:lastRow="0" w:firstColumn="0" w:lastColumn="0" w:oddVBand="0" w:evenVBand="0" w:oddHBand="0" w:evenHBand="0" w:firstRowFirstColumn="0" w:firstRowLastColumn="0" w:lastRowFirstColumn="0" w:lastRowLastColumn="0"/>
+              <w:rPr>
+                <w:rFonts w:ascii="Arial" w:hAnsi="Arial" w:cs="Arial"/>
+                <w:sz w:val="24"/>
+                <w:szCs w:val="24"/>
+              </w:rPr>
+            </w:pPr>
+            <w:r>
+              <w:rPr>
+                <w:rFonts w:ascii="Arial" w:hAnsi="Arial" w:cs="Arial"/>
+                <w:sz w:val="24"/>
+                <w:szCs w:val="24"/>
+              </w:rPr>
+              <w:t>Cashier</w:t>
+            </w:r>
+          </w:p>
+        </w:tc>
+      </w:tr>
+      <w:tr>
+        <w:trPr>
+          <w:cnfStyle w:val="000000100000" w:firstRow="0" w:lastRow="0" w:firstColumn="0" w:lastColumn="0" w:oddVBand="0" w:evenVBand="0" w:oddHBand="1" w:evenHBand="0" w:firstRowFirstColumn="0" w:firstRowLastColumn="0" w:lastRowFirstColumn="0" w:lastRowLastColumn="0"/>
+        </w:trPr>
+        <w:tc>
+          <w:tcPr>
+            <w:cnfStyle w:val="001000000000" w:firstRow="0" w:lastRow="0" w:firstColumn="1" w:lastColumn="0" w:oddVBand="0" w:evenVBand="0" w:oddHBand="0" w:evenHBand="0" w:firstRowFirstColumn="0" w:firstRowLastColumn="0" w:lastRowFirstColumn="0" w:lastRowLastColumn="0"/>
+            <w:tcW w:w="4428" w:type="dxa"/>
+          </w:tcPr>
+          <w:p>
+            <w:pPr>
+              <w:spacing w:line="276" w:lineRule="auto"/>
+              <w:jc w:val="center"/>
+              <w:rPr>
+                <w:rFonts w:ascii="Arial" w:hAnsi="Arial" w:cs="Arial"/>
+                <w:b w:val="0"/>
+                <w:sz w:val="24"/>
+                <w:szCs w:val="24"/>
+              </w:rPr>
+            </w:pPr>
+            <w:r>
+              <w:rPr>
+                <w:rFonts w:ascii="Arial" w:hAnsi="Arial" w:cs="Arial"/>
+                <w:b w:val="0"/>
+                <w:sz w:val="24"/>
+                <w:szCs w:val="24"/>
+              </w:rPr>
+              <w:t>E05</w:t>
+            </w:r>
+          </w:p>
+        </w:tc>
+        <w:tc>
+          <w:tcPr>
+            <w:tcW w:w="4428" w:type="dxa"/>
+          </w:tcPr>
+          <w:p>
+            <w:pPr>
+              <w:spacing w:line="276" w:lineRule="auto"/>
+              <w:cnfStyle w:val="000000100000" w:firstRow="0" w:lastRow="0" w:firstColumn="0" w:lastColumn="0" w:oddVBand="0" w:evenVBand="0" w:oddHBand="1" w:evenHBand="0" w:firstRowFirstColumn="0" w:firstRowLastColumn="0" w:lastRowFirstColumn="0" w:lastRowLastColumn="0"/>
+              <w:rPr>
+                <w:rFonts w:ascii="Arial" w:hAnsi="Arial" w:cs="Arial"/>
+                <w:sz w:val="24"/>
+                <w:szCs w:val="24"/>
+              </w:rPr>
+            </w:pPr>
+            <w:r>
+              <w:rPr>
+                <w:rFonts w:ascii="Arial" w:hAnsi="Arial" w:cs="Arial"/>
+                <w:sz w:val="24"/>
+                <w:szCs w:val="24"/>
+              </w:rPr>
+              <w:t>Member</w:t>
+            </w:r>
+          </w:p>
+        </w:tc>
+      </w:tr>
+    </w:tbl>
+    <w:p>
+      <w:pPr>
+        <w:pStyle w:val="ListParagraph"/>
+        <w:outlineLvl w:val="1"/>
+        <w:rPr>
+          <w:rFonts w:cstheme="minorHAnsi"/>
+          <w:b/>
+        </w:rPr>
+      </w:pPr>
+    </w:p>
+    <w:p>
+      <w:pPr>
+        <w:pStyle w:val="ListParagraph"/>
+        <w:ind w:left="0"/>
+        <w:outlineLvl w:val="1"/>
+        <w:rPr>
+          <w:rFonts w:cstheme="minorHAnsi"/>
+          <w:b/>
+          <w:u w:val="single"/>
+        </w:rPr>
+      </w:pPr>
+      <w:bookmarkStart w:id="92" w:name="_Toc328432792"/>
+      <w:r>
+        <w:rPr>
+          <w:rFonts w:cstheme="minorHAnsi"/>
+          <w:b/>
+          <w:u w:val="single"/>
+        </w:rPr>
+        <w:t>Detail Description Entity</w:t>
+      </w:r>
+      <w:bookmarkEnd w:id="92"/>
+    </w:p>
+    <w:p>
+      <w:pPr>
+        <w:pStyle w:val="ListParagraph"/>
+        <w:outlineLvl w:val="1"/>
+        <w:rPr>
+          <w:rFonts w:cstheme="minorHAnsi"/>
+          <w:b/>
+          <w:u w:val="single"/>
+        </w:rPr>
+      </w:pPr>
     </w:p>
     <w:tbl>
       <w:tblPr>
@@ -9089,24 +9541,34 @@
           </w:tcPr>
           <w:p>
             <w:pPr>
-              <w:rPr>
+              <w:spacing w:line="276" w:lineRule="auto"/>
+              <w:rPr>
+                <w:rFonts w:ascii="Arial" w:hAnsi="Arial" w:cs="Arial"/>
                 <w:b/>
                 <w:bCs/>
-              </w:rPr>
-            </w:pPr>
-            <w:r>
-              <w:rPr>
+                <w:sz w:val="24"/>
+                <w:szCs w:val="24"/>
+              </w:rPr>
+            </w:pPr>
+            <w:r>
+              <w:rPr>
+                <w:rFonts w:ascii="Arial" w:hAnsi="Arial" w:cs="Arial"/>
                 <w:b/>
                 <w:bCs/>
-              </w:rPr>
-              <w:t>Entity name:</w:t>
-            </w:r>
-            <w:r>
-              <w:rPr>
+                <w:sz w:val="24"/>
+                <w:szCs w:val="24"/>
+              </w:rPr>
+              <w:t xml:space="preserve">Entity name: </w:t>
+            </w:r>
+            <w:r>
+              <w:rPr>
+                <w:rFonts w:ascii="Arial" w:hAnsi="Arial" w:cs="Arial"/>
                 <w:b/>
                 <w:bCs/>
-              </w:rPr>
-              <w:t xml:space="preserve"> Architect</w:t>
+                <w:sz w:val="24"/>
+                <w:szCs w:val="24"/>
+              </w:rPr>
+              <w:t>Administrator</w:t>
             </w:r>
           </w:p>
         </w:tc>
@@ -9116,25 +9578,25 @@
           </w:tcPr>
           <w:p>
             <w:pPr>
+              <w:spacing w:line="276" w:lineRule="auto"/>
               <w:cnfStyle w:val="000000100000" w:firstRow="0" w:lastRow="0" w:firstColumn="0" w:lastColumn="0" w:oddVBand="0" w:evenVBand="0" w:oddHBand="1" w:evenHBand="0" w:firstRowFirstColumn="0" w:firstRowLastColumn="0" w:lastRowFirstColumn="0" w:lastRowLastColumn="0"/>
               <w:rPr>
+                <w:rFonts w:ascii="Arial" w:hAnsi="Arial" w:cs="Arial"/>
                 <w:b/>
                 <w:bCs/>
-              </w:rPr>
-            </w:pPr>
-            <w:r>
-              <w:rPr>
+                <w:sz w:val="24"/>
+                <w:szCs w:val="24"/>
+              </w:rPr>
+            </w:pPr>
+            <w:r>
+              <w:rPr>
+                <w:rFonts w:ascii="Arial" w:hAnsi="Arial" w:cs="Arial"/>
                 <w:b/>
                 <w:bCs/>
-              </w:rPr>
-              <w:t xml:space="preserve">Entity ID: </w:t>
-            </w:r>
-            <w:r>
-              <w:rPr>
-                <w:b/>
-                <w:bCs/>
-              </w:rPr>
-              <w:t>E01</w:t>
+                <w:sz w:val="24"/>
+                <w:szCs w:val="24"/>
+              </w:rPr>
+              <w:t>Entity ID: E01</w:t>
             </w:r>
           </w:p>
         </w:tc>
@@ -9148,47 +9610,90 @@
           </w:tcPr>
           <w:p>
             <w:pPr>
+              <w:spacing w:line="276" w:lineRule="auto"/>
               <w:jc w:val="both"/>
               <w:rPr>
+                <w:rFonts w:ascii="Arial" w:hAnsi="Arial" w:cs="Arial"/>
                 <w:b/>
                 <w:bCs/>
-              </w:rPr>
-            </w:pPr>
-            <w:r>
-              <w:rPr>
+                <w:sz w:val="24"/>
+                <w:szCs w:val="24"/>
+              </w:rPr>
+            </w:pPr>
+            <w:r>
+              <w:rPr>
+                <w:rFonts w:ascii="Arial" w:hAnsi="Arial" w:cs="Arial"/>
                 <w:b/>
                 <w:bCs/>
+                <w:sz w:val="24"/>
+                <w:szCs w:val="24"/>
               </w:rPr>
               <w:t>Description:</w:t>
             </w:r>
           </w:p>
           <w:p>
             <w:pPr>
+              <w:spacing w:line="276" w:lineRule="auto"/>
               <w:jc w:val="both"/>
               <w:rPr>
+                <w:rFonts w:ascii="Arial" w:hAnsi="Arial" w:cs="Arial"/>
                 <w:bCs/>
-              </w:rPr>
-            </w:pPr>
-            <w:r>
-              <w:rPr>
+                <w:sz w:val="24"/>
+                <w:szCs w:val="24"/>
+              </w:rPr>
+            </w:pPr>
+            <w:r>
+              <w:rPr>
+                <w:rFonts w:ascii="Arial" w:hAnsi="Arial" w:cs="Arial"/>
                 <w:bCs/>
-              </w:rPr>
-              <w:t>Architects are people who use the tool to design their software intensive system they want to build. They are t</w:t>
-            </w:r>
-            <w:r>
-              <w:t>he only end users of the tool. Architects are a</w:t>
-            </w:r>
-            <w:r>
-              <w:t xml:space="preserve">ssumed to be familiar with ACDM, </w:t>
-            </w:r>
-            <w:r>
+                <w:sz w:val="24"/>
+                <w:szCs w:val="24"/>
+              </w:rPr>
+              <w:t xml:space="preserve">Administrator who is responsible for manage user account of the system and POS terminal. He can create new, view list, update information and assign authorize user. </w:t>
+            </w:r>
+            <w:r>
+              <w:rPr>
+                <w:rFonts w:ascii="Arial" w:hAnsi="Arial" w:cs="Arial"/>
+                <w:bCs/>
+                <w:sz w:val="24"/>
+                <w:szCs w:val="24"/>
+              </w:rPr>
+              <w:lastRenderedPageBreak/>
+              <w:t xml:space="preserve">Managing POS terminal means he will add MAC address of the POST to the system, that cashier and staff cannot access the web application outside the store.  </w:t>
+            </w:r>
+            <w:r>
+              <w:rPr>
+                <w:rFonts w:ascii="Arial" w:hAnsi="Arial" w:cs="Arial"/>
+                <w:bCs/>
+                <w:sz w:val="24"/>
+                <w:szCs w:val="24"/>
+              </w:rPr>
+              <w:t xml:space="preserve"> </w:t>
+            </w:r>
+            <w:r>
+              <w:rPr>
+                <w:rFonts w:ascii="Arial" w:hAnsi="Arial" w:cs="Arial"/>
+                <w:bCs/>
+                <w:sz w:val="24"/>
+                <w:szCs w:val="24"/>
+              </w:rPr>
+              <w:t xml:space="preserve">Administrator </w:t>
+            </w:r>
+            <w:r>
+              <w:rPr>
+                <w:rFonts w:ascii="Arial" w:hAnsi="Arial" w:cs="Arial"/>
+                <w:sz w:val="24"/>
+                <w:szCs w:val="24"/>
+              </w:rPr>
+              <w:t xml:space="preserve">is </w:t>
+            </w:r>
+            <w:r>
+              <w:rPr>
+                <w:rFonts w:ascii="Arial" w:hAnsi="Arial" w:cs="Arial"/>
+                <w:sz w:val="24"/>
+                <w:szCs w:val="24"/>
+              </w:rPr>
               <w:t>adept at using computers</w:t>
-            </w:r>
-            <w:r>
-              <w:t>,</w:t>
-            </w:r>
-            <w:r>
-              <w:t xml:space="preserve"> and responsible for creating and maintaining architectures based on the ACDM methodology.</w:t>
             </w:r>
           </w:p>
         </w:tc>
@@ -9205,29 +9710,68 @@
           </w:tcPr>
           <w:p>
             <w:pPr>
+              <w:spacing w:line="276" w:lineRule="auto"/>
               <w:jc w:val="both"/>
               <w:rPr>
+                <w:rFonts w:ascii="Arial" w:hAnsi="Arial" w:cs="Arial"/>
                 <w:b/>
                 <w:bCs/>
-              </w:rPr>
-            </w:pPr>
-            <w:r>
-              <w:rPr>
+                <w:sz w:val="24"/>
+                <w:szCs w:val="24"/>
+              </w:rPr>
+            </w:pPr>
+            <w:r>
+              <w:rPr>
+                <w:rFonts w:ascii="Arial" w:hAnsi="Arial" w:cs="Arial"/>
                 <w:b/>
                 <w:bCs/>
-              </w:rPr>
+                <w:sz w:val="24"/>
+                <w:szCs w:val="24"/>
+              </w:rPr>
+              <w:lastRenderedPageBreak/>
               <w:t>Provides assumptions:</w:t>
             </w:r>
           </w:p>
           <w:p>
             <w:pPr>
+              <w:spacing w:line="276" w:lineRule="auto"/>
               <w:jc w:val="both"/>
-            </w:pPr>
-            <w:r>
-              <w:rPr>
+              <w:rPr>
+                <w:rFonts w:ascii="Arial" w:hAnsi="Arial" w:cs="Arial"/>
                 <w:bCs/>
-              </w:rPr>
-              <w:t>Architects have gathered the architectural drivers and finished ACDM stage 2.</w:t>
+                <w:sz w:val="24"/>
+                <w:szCs w:val="24"/>
+              </w:rPr>
+            </w:pPr>
+            <w:r>
+              <w:rPr>
+                <w:rFonts w:ascii="Arial" w:hAnsi="Arial" w:cs="Arial"/>
+                <w:bCs/>
+                <w:sz w:val="24"/>
+                <w:szCs w:val="24"/>
+              </w:rPr>
+              <w:t>The administrator will provide user information for the system to managing</w:t>
+            </w:r>
+          </w:p>
+          <w:p>
+            <w:pPr>
+              <w:spacing w:line="276" w:lineRule="auto"/>
+              <w:jc w:val="both"/>
+              <w:rPr>
+                <w:rFonts w:ascii="Arial" w:hAnsi="Arial" w:cs="Arial"/>
+                <w:bCs/>
+                <w:sz w:val="24"/>
+                <w:szCs w:val="24"/>
+              </w:rPr>
+            </w:pPr>
+            <w:r>
+              <w:rPr>
+                <w:rFonts w:ascii="Arial" w:hAnsi="Arial" w:cs="Arial"/>
+                <w:bCs/>
+                <w:sz w:val="24"/>
+                <w:szCs w:val="24"/>
+              </w:rPr>
+              <w:t>The administrator will provide POST information for the system to managing</w:t>
             </w:r>
           </w:p>
         </w:tc>
@@ -9241,53 +9785,250 @@
           </w:tcPr>
           <w:p>
             <w:pPr>
+              <w:spacing w:line="276" w:lineRule="auto"/>
               <w:jc w:val="both"/>
               <w:rPr>
+                <w:rFonts w:ascii="Arial" w:hAnsi="Arial" w:cs="Arial"/>
                 <w:b/>
                 <w:bCs/>
-              </w:rPr>
-            </w:pPr>
-            <w:r>
-              <w:rPr>
+                <w:sz w:val="24"/>
+                <w:szCs w:val="24"/>
+              </w:rPr>
+            </w:pPr>
+            <w:r>
+              <w:rPr>
+                <w:rFonts w:ascii="Arial" w:hAnsi="Arial" w:cs="Arial"/>
                 <w:b/>
                 <w:bCs/>
+                <w:sz w:val="24"/>
+                <w:szCs w:val="24"/>
               </w:rPr>
               <w:t>Requires assumptions:</w:t>
             </w:r>
           </w:p>
           <w:p>
             <w:pPr>
+              <w:spacing w:line="276" w:lineRule="auto"/>
               <w:jc w:val="both"/>
               <w:rPr>
+                <w:rFonts w:ascii="Arial" w:hAnsi="Arial" w:cs="Arial"/>
                 <w:bCs/>
-              </w:rPr>
-            </w:pPr>
-            <w:r>
-              <w:rPr>
+                <w:sz w:val="24"/>
+                <w:szCs w:val="24"/>
+              </w:rPr>
+            </w:pPr>
+            <w:r>
+              <w:rPr>
+                <w:rFonts w:ascii="Arial" w:hAnsi="Arial" w:cs="Arial"/>
                 <w:bCs/>
-              </w:rPr>
-              <w:t xml:space="preserve">Architects expect no interruptions from the tool. He wants the freedom to draw the design in various ways. The only </w:t>
-            </w:r>
-            <w:r>
-              <w:rPr>
+                <w:sz w:val="24"/>
+                <w:szCs w:val="24"/>
+              </w:rPr>
+              <w:t xml:space="preserve">Administrator </w:t>
+            </w:r>
+            <w:r>
+              <w:rPr>
+                <w:rFonts w:ascii="Arial" w:hAnsi="Arial" w:cs="Arial"/>
                 <w:bCs/>
-              </w:rPr>
-              <w:t>feedbacks</w:t>
-            </w:r>
-            <w:r>
-              <w:rPr>
+                <w:sz w:val="24"/>
+                <w:szCs w:val="24"/>
+              </w:rPr>
+              <w:t xml:space="preserve">expects no interruptions from the </w:t>
+            </w:r>
+            <w:r>
+              <w:rPr>
+                <w:rFonts w:ascii="Arial" w:hAnsi="Arial" w:cs="Arial"/>
                 <w:bCs/>
-              </w:rPr>
-              <w:t xml:space="preserve"> the Architects expect from the tool are warnings if the design is not consistent and regulations from the ACDM </w:t>
-            </w:r>
-            <w:r>
-              <w:t>methodology</w:t>
-            </w:r>
-            <w:r>
-              <w:rPr>
+                <w:sz w:val="24"/>
+                <w:szCs w:val="24"/>
+              </w:rPr>
+              <w:t>POS WEB Application.</w:t>
+            </w:r>
+          </w:p>
+          <w:p>
+            <w:pPr>
+              <w:pStyle w:val="BodyText"/>
+              <w:tabs>
+                <w:tab w:val="left" w:pos="1064"/>
+              </w:tabs>
+              <w:spacing w:line="276" w:lineRule="auto"/>
+              <w:jc w:val="both"/>
+              <w:rPr>
+                <w:rFonts w:ascii="Arial" w:hAnsi="Arial" w:cs="Arial"/>
                 <w:bCs/>
-              </w:rPr>
-              <w:t xml:space="preserve"> are not met.</w:t>
+                <w:sz w:val="24"/>
+                <w:szCs w:val="24"/>
+              </w:rPr>
+            </w:pPr>
+            <w:r>
+              <w:rPr>
+                <w:rFonts w:ascii="Arial" w:hAnsi="Arial" w:cs="Arial"/>
+                <w:bCs/>
+                <w:sz w:val="24"/>
+                <w:szCs w:val="24"/>
+              </w:rPr>
+              <w:t xml:space="preserve">An environment to </w:t>
+            </w:r>
+            <w:r>
+              <w:rPr>
+                <w:rFonts w:ascii="Arial" w:hAnsi="Arial" w:cs="Arial"/>
+                <w:bCs/>
+                <w:sz w:val="24"/>
+                <w:szCs w:val="24"/>
+              </w:rPr>
+              <w:t xml:space="preserve">manage </w:t>
+            </w:r>
+            <w:r>
+              <w:rPr>
+                <w:rFonts w:ascii="Arial" w:hAnsi="Arial" w:cs="Arial"/>
+                <w:bCs/>
+                <w:sz w:val="24"/>
+                <w:szCs w:val="24"/>
+              </w:rPr>
+              <w:t xml:space="preserve">user account </w:t>
+            </w:r>
+            <w:r>
+              <w:rPr>
+                <w:rFonts w:ascii="Arial" w:hAnsi="Arial" w:cs="Arial"/>
+                <w:bCs/>
+                <w:sz w:val="24"/>
+                <w:szCs w:val="24"/>
+              </w:rPr>
+              <w:t xml:space="preserve">by </w:t>
+            </w:r>
+            <w:r>
+              <w:rPr>
+                <w:rFonts w:ascii="Arial" w:hAnsi="Arial" w:cs="Arial"/>
+                <w:bCs/>
+                <w:sz w:val="24"/>
+                <w:szCs w:val="24"/>
+              </w:rPr>
+              <w:t xml:space="preserve">create </w:t>
+            </w:r>
+            <w:r>
+              <w:rPr>
+                <w:rFonts w:ascii="Arial" w:hAnsi="Arial" w:cs="Arial"/>
+                <w:bCs/>
+                <w:sz w:val="24"/>
+                <w:szCs w:val="24"/>
+              </w:rPr>
+              <w:t>new</w:t>
+            </w:r>
+            <w:r>
+              <w:rPr>
+                <w:rFonts w:ascii="Arial" w:hAnsi="Arial" w:cs="Arial"/>
+                <w:bCs/>
+                <w:sz w:val="24"/>
+                <w:szCs w:val="24"/>
+              </w:rPr>
+              <w:t xml:space="preserve">, search, </w:t>
+            </w:r>
+            <w:r>
+              <w:rPr>
+                <w:rFonts w:ascii="Arial" w:hAnsi="Arial" w:cs="Arial"/>
+                <w:bCs/>
+                <w:sz w:val="24"/>
+                <w:szCs w:val="24"/>
+              </w:rPr>
+              <w:t>update, authorize</w:t>
+            </w:r>
+            <w:r>
+              <w:rPr>
+                <w:rFonts w:ascii="Arial" w:hAnsi="Arial" w:cs="Arial"/>
+                <w:bCs/>
+                <w:sz w:val="24"/>
+                <w:szCs w:val="24"/>
+              </w:rPr>
+              <w:t xml:space="preserve"> user information</w:t>
+            </w:r>
+          </w:p>
+          <w:p>
+            <w:pPr>
+              <w:pStyle w:val="BodyText"/>
+              <w:tabs>
+                <w:tab w:val="left" w:pos="1064"/>
+              </w:tabs>
+              <w:spacing w:line="276" w:lineRule="auto"/>
+              <w:jc w:val="both"/>
+              <w:rPr>
+                <w:rFonts w:ascii="Arial" w:hAnsi="Arial" w:cs="Arial"/>
+                <w:b/>
+                <w:bCs/>
+                <w:sz w:val="24"/>
+                <w:szCs w:val="24"/>
+              </w:rPr>
+            </w:pPr>
+            <w:r>
+              <w:rPr>
+                <w:rFonts w:ascii="Arial" w:hAnsi="Arial" w:cs="Arial"/>
+                <w:bCs/>
+                <w:sz w:val="24"/>
+                <w:szCs w:val="24"/>
+              </w:rPr>
+              <w:t xml:space="preserve">An environment to </w:t>
+            </w:r>
+            <w:r>
+              <w:rPr>
+                <w:rFonts w:ascii="Arial" w:hAnsi="Arial" w:cs="Arial"/>
+                <w:bCs/>
+                <w:sz w:val="24"/>
+                <w:szCs w:val="24"/>
+              </w:rPr>
+              <w:t>manage POST</w:t>
+            </w:r>
+            <w:r>
+              <w:rPr>
+                <w:rFonts w:ascii="Arial" w:hAnsi="Arial" w:cs="Arial"/>
+                <w:bCs/>
+                <w:sz w:val="24"/>
+                <w:szCs w:val="24"/>
+              </w:rPr>
+              <w:t xml:space="preserve"> </w:t>
+            </w:r>
+            <w:r>
+              <w:rPr>
+                <w:rFonts w:ascii="Arial" w:hAnsi="Arial" w:cs="Arial"/>
+                <w:bCs/>
+                <w:sz w:val="24"/>
+                <w:szCs w:val="24"/>
+              </w:rPr>
+              <w:t xml:space="preserve">by </w:t>
+            </w:r>
+            <w:r>
+              <w:rPr>
+                <w:rFonts w:ascii="Arial" w:hAnsi="Arial" w:cs="Arial"/>
+                <w:bCs/>
+                <w:sz w:val="24"/>
+                <w:szCs w:val="24"/>
+              </w:rPr>
+              <w:t xml:space="preserve">create </w:t>
+            </w:r>
+            <w:r>
+              <w:rPr>
+                <w:rFonts w:ascii="Arial" w:hAnsi="Arial" w:cs="Arial"/>
+                <w:bCs/>
+                <w:sz w:val="24"/>
+                <w:szCs w:val="24"/>
+              </w:rPr>
+              <w:t>new</w:t>
+            </w:r>
+            <w:r>
+              <w:rPr>
+                <w:rFonts w:ascii="Arial" w:hAnsi="Arial" w:cs="Arial"/>
+                <w:bCs/>
+                <w:sz w:val="24"/>
+                <w:szCs w:val="24"/>
+              </w:rPr>
+              <w:t xml:space="preserve">, search, </w:t>
+            </w:r>
+            <w:r>
+              <w:rPr>
+                <w:rFonts w:ascii="Arial" w:hAnsi="Arial" w:cs="Arial"/>
+                <w:bCs/>
+                <w:sz w:val="24"/>
+                <w:szCs w:val="24"/>
+              </w:rPr>
+              <w:t>update….</w:t>
             </w:r>
           </w:p>
         </w:tc>
@@ -9304,41 +10045,2093 @@
           </w:tcPr>
           <w:p>
             <w:pPr>
+              <w:spacing w:line="276" w:lineRule="auto"/>
               <w:jc w:val="both"/>
               <w:rPr>
+                <w:rFonts w:ascii="Arial" w:hAnsi="Arial" w:cs="Arial"/>
                 <w:b/>
                 <w:bCs/>
-              </w:rPr>
-            </w:pPr>
-            <w:r>
-              <w:rPr>
+                <w:sz w:val="24"/>
+                <w:szCs w:val="24"/>
+              </w:rPr>
+            </w:pPr>
+            <w:r>
+              <w:rPr>
+                <w:rFonts w:ascii="Arial" w:hAnsi="Arial" w:cs="Arial"/>
                 <w:b/>
                 <w:bCs/>
+                <w:sz w:val="24"/>
+                <w:szCs w:val="24"/>
               </w:rPr>
               <w:t>Identified use cases:</w:t>
             </w:r>
           </w:p>
           <w:p>
             <w:pPr>
+              <w:spacing w:line="276" w:lineRule="auto"/>
               <w:jc w:val="both"/>
               <w:rPr>
+                <w:rFonts w:ascii="Arial" w:hAnsi="Arial" w:cs="Arial"/>
                 <w:bCs/>
-              </w:rPr>
-            </w:pPr>
-            <w:r>
-              <w:rPr>
+                <w:sz w:val="24"/>
+                <w:szCs w:val="24"/>
+              </w:rPr>
+            </w:pPr>
+            <w:r>
+              <w:rPr>
+                <w:rFonts w:ascii="Arial" w:hAnsi="Arial" w:cs="Arial"/>
                 <w:bCs/>
-              </w:rPr>
-              <w:t>Architects are the single entity for this tool. Therefore, all the use cases are identified for this entity.</w:t>
+                <w:sz w:val="24"/>
+                <w:szCs w:val="24"/>
+              </w:rPr>
+              <w:t>Use-case “User management”</w:t>
+            </w:r>
+          </w:p>
+          <w:p>
+            <w:pPr>
+              <w:spacing w:line="276" w:lineRule="auto"/>
+              <w:jc w:val="both"/>
+              <w:rPr>
+                <w:rFonts w:ascii="Arial" w:hAnsi="Arial" w:cs="Arial"/>
+                <w:bCs/>
+                <w:sz w:val="24"/>
+                <w:szCs w:val="24"/>
+              </w:rPr>
+            </w:pPr>
+            <w:r>
+              <w:rPr>
+                <w:rFonts w:ascii="Arial" w:hAnsi="Arial" w:cs="Arial"/>
+                <w:bCs/>
+                <w:sz w:val="24"/>
+                <w:szCs w:val="24"/>
+              </w:rPr>
+              <w:t>Use-case “POST management”</w:t>
             </w:r>
           </w:p>
         </w:tc>
       </w:tr>
     </w:tbl>
     <w:p>
-      <w:bookmarkStart w:id="89" w:name="_Toc235547847"/>
-      <w:bookmarkStart w:id="90" w:name="_Toc329033322"/>
+      <w:pPr>
+        <w:pStyle w:val="ListParagraph"/>
+        <w:outlineLvl w:val="1"/>
+        <w:rPr>
+          <w:rFonts w:cstheme="minorHAnsi"/>
+          <w:b/>
+          <w:u w:val="single"/>
+        </w:rPr>
+      </w:pPr>
     </w:p>
+    <w:tbl>
+      <w:tblPr>
+        <w:tblStyle w:val="LightList-Accent11"/>
+        <w:tblW w:w="0" w:type="auto"/>
+        <w:tblLook w:val="0000" w:firstRow="0" w:lastRow="0" w:firstColumn="0" w:lastColumn="0" w:noHBand="0" w:noVBand="0"/>
+      </w:tblPr>
+      <w:tblGrid>
+        <w:gridCol w:w="4788"/>
+        <w:gridCol w:w="4788"/>
+      </w:tblGrid>
+      <w:tr>
+        <w:trPr>
+          <w:cnfStyle w:val="000000100000" w:firstRow="0" w:lastRow="0" w:firstColumn="0" w:lastColumn="0" w:oddVBand="0" w:evenVBand="0" w:oddHBand="1" w:evenHBand="0" w:firstRowFirstColumn="0" w:firstRowLastColumn="0" w:lastRowFirstColumn="0" w:lastRowLastColumn="0"/>
+        </w:trPr>
+        <w:tc>
+          <w:tcPr>
+            <w:cnfStyle w:val="000010000000" w:firstRow="0" w:lastRow="0" w:firstColumn="0" w:lastColumn="0" w:oddVBand="1" w:evenVBand="0" w:oddHBand="0" w:evenHBand="0" w:firstRowFirstColumn="0" w:firstRowLastColumn="0" w:lastRowFirstColumn="0" w:lastRowLastColumn="0"/>
+            <w:tcW w:w="4788" w:type="dxa"/>
+          </w:tcPr>
+          <w:p>
+            <w:pPr>
+              <w:spacing w:line="276" w:lineRule="auto"/>
+              <w:rPr>
+                <w:rFonts w:ascii="Arial" w:hAnsi="Arial" w:cs="Arial"/>
+                <w:b/>
+                <w:bCs/>
+                <w:sz w:val="24"/>
+                <w:szCs w:val="24"/>
+              </w:rPr>
+            </w:pPr>
+            <w:r>
+              <w:rPr>
+                <w:rFonts w:ascii="Arial" w:hAnsi="Arial" w:cs="Arial"/>
+                <w:b/>
+                <w:bCs/>
+                <w:sz w:val="24"/>
+                <w:szCs w:val="24"/>
+              </w:rPr>
+              <w:t>Entity name: Head Office Manager</w:t>
+            </w:r>
+          </w:p>
+        </w:tc>
+        <w:tc>
+          <w:tcPr>
+            <w:tcW w:w="4788" w:type="dxa"/>
+          </w:tcPr>
+          <w:p>
+            <w:pPr>
+              <w:spacing w:line="276" w:lineRule="auto"/>
+              <w:cnfStyle w:val="000000100000" w:firstRow="0" w:lastRow="0" w:firstColumn="0" w:lastColumn="0" w:oddVBand="0" w:evenVBand="0" w:oddHBand="1" w:evenHBand="0" w:firstRowFirstColumn="0" w:firstRowLastColumn="0" w:lastRowFirstColumn="0" w:lastRowLastColumn="0"/>
+              <w:rPr>
+                <w:rFonts w:ascii="Arial" w:hAnsi="Arial" w:cs="Arial"/>
+                <w:b/>
+                <w:bCs/>
+                <w:sz w:val="24"/>
+                <w:szCs w:val="24"/>
+              </w:rPr>
+            </w:pPr>
+            <w:r>
+              <w:rPr>
+                <w:rFonts w:ascii="Arial" w:hAnsi="Arial" w:cs="Arial"/>
+                <w:b/>
+                <w:bCs/>
+                <w:sz w:val="24"/>
+                <w:szCs w:val="24"/>
+              </w:rPr>
+              <w:t>Entity ID: E02</w:t>
+            </w:r>
+          </w:p>
+        </w:tc>
+      </w:tr>
+      <w:tr>
+        <w:tc>
+          <w:tcPr>
+            <w:cnfStyle w:val="000010000000" w:firstRow="0" w:lastRow="0" w:firstColumn="0" w:lastColumn="0" w:oddVBand="1" w:evenVBand="0" w:oddHBand="0" w:evenHBand="0" w:firstRowFirstColumn="0" w:firstRowLastColumn="0" w:lastRowFirstColumn="0" w:lastRowLastColumn="0"/>
+            <w:tcW w:w="9576" w:type="dxa"/>
+            <w:gridSpan w:val="2"/>
+          </w:tcPr>
+          <w:p>
+            <w:pPr>
+              <w:spacing w:line="276" w:lineRule="auto"/>
+              <w:jc w:val="both"/>
+              <w:rPr>
+                <w:rFonts w:ascii="Arial" w:hAnsi="Arial" w:cs="Arial"/>
+                <w:b/>
+                <w:bCs/>
+                <w:sz w:val="24"/>
+                <w:szCs w:val="24"/>
+              </w:rPr>
+            </w:pPr>
+            <w:r>
+              <w:rPr>
+                <w:rFonts w:ascii="Arial" w:hAnsi="Arial" w:cs="Arial"/>
+                <w:b/>
+                <w:bCs/>
+                <w:sz w:val="24"/>
+                <w:szCs w:val="24"/>
+              </w:rPr>
+              <w:t>Description:</w:t>
+            </w:r>
+          </w:p>
+          <w:p>
+            <w:pPr>
+              <w:spacing w:line="276" w:lineRule="auto"/>
+              <w:jc w:val="both"/>
+              <w:rPr>
+                <w:rFonts w:ascii="Arial" w:hAnsi="Arial" w:cs="Arial"/>
+                <w:bCs/>
+                <w:sz w:val="24"/>
+                <w:szCs w:val="24"/>
+              </w:rPr>
+            </w:pPr>
+            <w:r>
+              <w:rPr>
+                <w:rFonts w:ascii="Arial" w:hAnsi="Arial" w:cs="Arial"/>
+                <w:bCs/>
+                <w:sz w:val="24"/>
+                <w:szCs w:val="24"/>
+              </w:rPr>
+              <w:t xml:space="preserve">Head Office Manager who is responsible for manage store of the system and have sale reports by using analysis and statistic function. He can create new, view list, update store information and set type of product that store will sale. It also include that he can set prizes for each product of the stores. The sale report can be chosen in a specific time (weekly, monthly, yearly…). He can access the web application outside the store. Head Office Manager </w:t>
+            </w:r>
+            <w:r>
+              <w:rPr>
+                <w:rFonts w:ascii="Arial" w:hAnsi="Arial" w:cs="Arial"/>
+                <w:sz w:val="24"/>
+                <w:szCs w:val="24"/>
+              </w:rPr>
+              <w:t xml:space="preserve">is </w:t>
+            </w:r>
+            <w:r>
+              <w:rPr>
+                <w:rFonts w:ascii="Arial" w:hAnsi="Arial" w:cs="Arial"/>
+                <w:sz w:val="24"/>
+                <w:szCs w:val="24"/>
+              </w:rPr>
+              <w:t>adept at using computers</w:t>
+            </w:r>
+          </w:p>
+        </w:tc>
+      </w:tr>
+      <w:tr>
+        <w:trPr>
+          <w:cnfStyle w:val="000000100000" w:firstRow="0" w:lastRow="0" w:firstColumn="0" w:lastColumn="0" w:oddVBand="0" w:evenVBand="0" w:oddHBand="1" w:evenHBand="0" w:firstRowFirstColumn="0" w:firstRowLastColumn="0" w:lastRowFirstColumn="0" w:lastRowLastColumn="0"/>
+        </w:trPr>
+        <w:tc>
+          <w:tcPr>
+            <w:cnfStyle w:val="000010000000" w:firstRow="0" w:lastRow="0" w:firstColumn="0" w:lastColumn="0" w:oddVBand="1" w:evenVBand="0" w:oddHBand="0" w:evenHBand="0" w:firstRowFirstColumn="0" w:firstRowLastColumn="0" w:lastRowFirstColumn="0" w:lastRowLastColumn="0"/>
+            <w:tcW w:w="9576" w:type="dxa"/>
+            <w:gridSpan w:val="2"/>
+          </w:tcPr>
+          <w:p>
+            <w:pPr>
+              <w:spacing w:line="276" w:lineRule="auto"/>
+              <w:jc w:val="both"/>
+              <w:rPr>
+                <w:rFonts w:ascii="Arial" w:hAnsi="Arial" w:cs="Arial"/>
+                <w:bCs/>
+                <w:sz w:val="24"/>
+                <w:szCs w:val="24"/>
+              </w:rPr>
+            </w:pPr>
+            <w:r>
+              <w:rPr>
+                <w:rFonts w:ascii="Arial" w:hAnsi="Arial" w:cs="Arial"/>
+                <w:bCs/>
+                <w:sz w:val="24"/>
+                <w:szCs w:val="24"/>
+              </w:rPr>
+              <w:t>Provides assumptions:</w:t>
+            </w:r>
+          </w:p>
+          <w:p>
+            <w:pPr>
+              <w:spacing w:line="276" w:lineRule="auto"/>
+              <w:jc w:val="both"/>
+              <w:rPr>
+                <w:rFonts w:ascii="Arial" w:hAnsi="Arial" w:cs="Arial"/>
+                <w:bCs/>
+                <w:sz w:val="24"/>
+                <w:szCs w:val="24"/>
+              </w:rPr>
+            </w:pPr>
+            <w:r>
+              <w:rPr>
+                <w:rFonts w:ascii="Arial" w:hAnsi="Arial" w:cs="Arial"/>
+                <w:bCs/>
+                <w:sz w:val="24"/>
+                <w:szCs w:val="24"/>
+              </w:rPr>
+              <w:t>Head Office Manager will provide store information for the system to managing</w:t>
+            </w:r>
+          </w:p>
+          <w:p>
+            <w:pPr>
+              <w:spacing w:line="276" w:lineRule="auto"/>
+              <w:jc w:val="both"/>
+              <w:rPr>
+                <w:rFonts w:ascii="Arial" w:hAnsi="Arial" w:cs="Arial"/>
+                <w:bCs/>
+                <w:sz w:val="24"/>
+                <w:szCs w:val="24"/>
+              </w:rPr>
+            </w:pPr>
+            <w:r>
+              <w:rPr>
+                <w:rFonts w:ascii="Arial" w:hAnsi="Arial" w:cs="Arial"/>
+                <w:bCs/>
+                <w:sz w:val="24"/>
+                <w:szCs w:val="24"/>
+              </w:rPr>
+              <w:t xml:space="preserve">Head Office Manager will provide criterion for analysis and statistics sale’s figure  </w:t>
+            </w:r>
+            <w:r>
+              <w:rPr>
+                <w:rFonts w:ascii="Arial" w:hAnsi="Arial" w:cs="Arial"/>
+                <w:bCs/>
+                <w:sz w:val="24"/>
+                <w:szCs w:val="24"/>
+              </w:rPr>
+              <w:tab/>
+            </w:r>
+          </w:p>
+        </w:tc>
+      </w:tr>
+      <w:tr>
+        <w:tc>
+          <w:tcPr>
+            <w:cnfStyle w:val="000010000000" w:firstRow="0" w:lastRow="0" w:firstColumn="0" w:lastColumn="0" w:oddVBand="1" w:evenVBand="0" w:oddHBand="0" w:evenHBand="0" w:firstRowFirstColumn="0" w:firstRowLastColumn="0" w:lastRowFirstColumn="0" w:lastRowLastColumn="0"/>
+            <w:tcW w:w="9576" w:type="dxa"/>
+            <w:gridSpan w:val="2"/>
+          </w:tcPr>
+          <w:p>
+            <w:pPr>
+              <w:spacing w:line="276" w:lineRule="auto"/>
+              <w:jc w:val="both"/>
+              <w:rPr>
+                <w:rFonts w:ascii="Arial" w:hAnsi="Arial" w:cs="Arial"/>
+                <w:b/>
+                <w:bCs/>
+                <w:sz w:val="24"/>
+                <w:szCs w:val="24"/>
+              </w:rPr>
+            </w:pPr>
+            <w:r>
+              <w:rPr>
+                <w:rFonts w:ascii="Arial" w:hAnsi="Arial" w:cs="Arial"/>
+                <w:b/>
+                <w:bCs/>
+                <w:sz w:val="24"/>
+                <w:szCs w:val="24"/>
+              </w:rPr>
+              <w:t>Requires assumptions:</w:t>
+            </w:r>
+          </w:p>
+          <w:p>
+            <w:pPr>
+              <w:spacing w:line="276" w:lineRule="auto"/>
+              <w:jc w:val="both"/>
+              <w:rPr>
+                <w:rFonts w:ascii="Arial" w:hAnsi="Arial" w:cs="Arial"/>
+                <w:bCs/>
+                <w:sz w:val="24"/>
+                <w:szCs w:val="24"/>
+              </w:rPr>
+            </w:pPr>
+            <w:r>
+              <w:rPr>
+                <w:rFonts w:ascii="Arial" w:hAnsi="Arial" w:cs="Arial"/>
+                <w:bCs/>
+                <w:sz w:val="24"/>
+                <w:szCs w:val="24"/>
+              </w:rPr>
+              <w:t xml:space="preserve">Head Office Manager </w:t>
+            </w:r>
+            <w:r>
+              <w:rPr>
+                <w:rFonts w:ascii="Arial" w:hAnsi="Arial" w:cs="Arial"/>
+                <w:bCs/>
+                <w:sz w:val="24"/>
+                <w:szCs w:val="24"/>
+              </w:rPr>
+              <w:t xml:space="preserve">expects no interruptions from the </w:t>
+            </w:r>
+            <w:r>
+              <w:rPr>
+                <w:rFonts w:ascii="Arial" w:hAnsi="Arial" w:cs="Arial"/>
+                <w:bCs/>
+                <w:sz w:val="24"/>
+                <w:szCs w:val="24"/>
+              </w:rPr>
+              <w:t>POS WEB Application.</w:t>
+            </w:r>
+          </w:p>
+          <w:p>
+            <w:pPr>
+              <w:pStyle w:val="BodyText"/>
+              <w:tabs>
+                <w:tab w:val="left" w:pos="1064"/>
+              </w:tabs>
+              <w:spacing w:line="276" w:lineRule="auto"/>
+              <w:jc w:val="both"/>
+              <w:rPr>
+                <w:rFonts w:ascii="Arial" w:hAnsi="Arial" w:cs="Arial"/>
+                <w:bCs/>
+                <w:sz w:val="24"/>
+                <w:szCs w:val="24"/>
+              </w:rPr>
+            </w:pPr>
+            <w:r>
+              <w:rPr>
+                <w:rFonts w:ascii="Arial" w:hAnsi="Arial" w:cs="Arial"/>
+                <w:bCs/>
+                <w:sz w:val="24"/>
+                <w:szCs w:val="24"/>
+              </w:rPr>
+              <w:t xml:space="preserve">An environment to </w:t>
+            </w:r>
+            <w:r>
+              <w:rPr>
+                <w:rFonts w:ascii="Arial" w:hAnsi="Arial" w:cs="Arial"/>
+                <w:bCs/>
+                <w:sz w:val="24"/>
+                <w:szCs w:val="24"/>
+              </w:rPr>
+              <w:t>manage store</w:t>
+            </w:r>
+            <w:r>
+              <w:rPr>
+                <w:rFonts w:ascii="Arial" w:hAnsi="Arial" w:cs="Arial"/>
+                <w:bCs/>
+                <w:sz w:val="24"/>
+                <w:szCs w:val="24"/>
+              </w:rPr>
+              <w:t xml:space="preserve"> </w:t>
+            </w:r>
+            <w:r>
+              <w:rPr>
+                <w:rFonts w:ascii="Arial" w:hAnsi="Arial" w:cs="Arial"/>
+                <w:bCs/>
+                <w:sz w:val="24"/>
+                <w:szCs w:val="24"/>
+              </w:rPr>
+              <w:t xml:space="preserve">by </w:t>
+            </w:r>
+            <w:r>
+              <w:rPr>
+                <w:rFonts w:ascii="Arial" w:hAnsi="Arial" w:cs="Arial"/>
+                <w:bCs/>
+                <w:sz w:val="24"/>
+                <w:szCs w:val="24"/>
+              </w:rPr>
+              <w:t xml:space="preserve">create </w:t>
+            </w:r>
+            <w:r>
+              <w:rPr>
+                <w:rFonts w:ascii="Arial" w:hAnsi="Arial" w:cs="Arial"/>
+                <w:bCs/>
+                <w:sz w:val="24"/>
+                <w:szCs w:val="24"/>
+              </w:rPr>
+              <w:t>new</w:t>
+            </w:r>
+            <w:r>
+              <w:rPr>
+                <w:rFonts w:ascii="Arial" w:hAnsi="Arial" w:cs="Arial"/>
+                <w:bCs/>
+                <w:sz w:val="24"/>
+                <w:szCs w:val="24"/>
+              </w:rPr>
+              <w:t xml:space="preserve">, search, </w:t>
+            </w:r>
+            <w:r>
+              <w:rPr>
+                <w:rFonts w:ascii="Arial" w:hAnsi="Arial" w:cs="Arial"/>
+                <w:bCs/>
+                <w:sz w:val="24"/>
+                <w:szCs w:val="24"/>
+              </w:rPr>
+              <w:t>update, choose type of product</w:t>
+            </w:r>
+          </w:p>
+          <w:p>
+            <w:pPr>
+              <w:pStyle w:val="BodyText"/>
+              <w:tabs>
+                <w:tab w:val="left" w:pos="1064"/>
+              </w:tabs>
+              <w:spacing w:line="276" w:lineRule="auto"/>
+              <w:jc w:val="both"/>
+              <w:rPr>
+                <w:rFonts w:ascii="Arial" w:hAnsi="Arial" w:cs="Arial"/>
+                <w:bCs/>
+                <w:sz w:val="24"/>
+                <w:szCs w:val="24"/>
+              </w:rPr>
+            </w:pPr>
+            <w:r>
+              <w:rPr>
+                <w:rFonts w:ascii="Arial" w:hAnsi="Arial" w:cs="Arial"/>
+                <w:bCs/>
+                <w:sz w:val="24"/>
+                <w:szCs w:val="24"/>
+              </w:rPr>
+              <w:t xml:space="preserve">An </w:t>
+            </w:r>
+            <w:r>
+              <w:rPr>
+                <w:rFonts w:ascii="Arial" w:hAnsi="Arial" w:cs="Arial"/>
+                <w:bCs/>
+                <w:sz w:val="24"/>
+                <w:szCs w:val="24"/>
+              </w:rPr>
+              <w:t>ability</w:t>
+            </w:r>
+            <w:r>
+              <w:rPr>
+                <w:rFonts w:ascii="Arial" w:hAnsi="Arial" w:cs="Arial"/>
+                <w:bCs/>
+                <w:sz w:val="24"/>
+                <w:szCs w:val="24"/>
+              </w:rPr>
+              <w:t xml:space="preserve"> to</w:t>
+            </w:r>
+            <w:r>
+              <w:rPr>
+                <w:rFonts w:ascii="Arial" w:hAnsi="Arial" w:cs="Arial"/>
+                <w:bCs/>
+                <w:sz w:val="24"/>
+                <w:szCs w:val="24"/>
+              </w:rPr>
+              <w:t xml:space="preserve"> have sale report with a chosen specific time</w:t>
+            </w:r>
+          </w:p>
+        </w:tc>
+      </w:tr>
+      <w:tr>
+        <w:trPr>
+          <w:cnfStyle w:val="000000100000" w:firstRow="0" w:lastRow="0" w:firstColumn="0" w:lastColumn="0" w:oddVBand="0" w:evenVBand="0" w:oddHBand="1" w:evenHBand="0" w:firstRowFirstColumn="0" w:firstRowLastColumn="0" w:lastRowFirstColumn="0" w:lastRowLastColumn="0"/>
+        </w:trPr>
+        <w:tc>
+          <w:tcPr>
+            <w:cnfStyle w:val="000010000000" w:firstRow="0" w:lastRow="0" w:firstColumn="0" w:lastColumn="0" w:oddVBand="1" w:evenVBand="0" w:oddHBand="0" w:evenHBand="0" w:firstRowFirstColumn="0" w:firstRowLastColumn="0" w:lastRowFirstColumn="0" w:lastRowLastColumn="0"/>
+            <w:tcW w:w="9576" w:type="dxa"/>
+            <w:gridSpan w:val="2"/>
+          </w:tcPr>
+          <w:p>
+            <w:pPr>
+              <w:spacing w:line="276" w:lineRule="auto"/>
+              <w:jc w:val="both"/>
+              <w:rPr>
+                <w:rFonts w:ascii="Arial" w:hAnsi="Arial" w:cs="Arial"/>
+                <w:b/>
+                <w:bCs/>
+                <w:sz w:val="24"/>
+                <w:szCs w:val="24"/>
+              </w:rPr>
+            </w:pPr>
+            <w:r>
+              <w:rPr>
+                <w:rFonts w:ascii="Arial" w:hAnsi="Arial" w:cs="Arial"/>
+                <w:b/>
+                <w:bCs/>
+                <w:sz w:val="24"/>
+                <w:szCs w:val="24"/>
+              </w:rPr>
+              <w:t>Identified use cases:</w:t>
+            </w:r>
+          </w:p>
+          <w:p>
+            <w:pPr>
+              <w:spacing w:line="276" w:lineRule="auto"/>
+              <w:jc w:val="both"/>
+              <w:rPr>
+                <w:rFonts w:ascii="Arial" w:hAnsi="Arial" w:cs="Arial"/>
+                <w:bCs/>
+                <w:sz w:val="24"/>
+                <w:szCs w:val="24"/>
+              </w:rPr>
+            </w:pPr>
+            <w:r>
+              <w:rPr>
+                <w:rFonts w:ascii="Arial" w:hAnsi="Arial" w:cs="Arial"/>
+                <w:bCs/>
+                <w:sz w:val="24"/>
+                <w:szCs w:val="24"/>
+              </w:rPr>
+              <w:t>Use-case “User management”</w:t>
+            </w:r>
+          </w:p>
+          <w:p>
+            <w:pPr>
+              <w:spacing w:line="276" w:lineRule="auto"/>
+              <w:jc w:val="both"/>
+              <w:rPr>
+                <w:rFonts w:ascii="Arial" w:hAnsi="Arial" w:cs="Arial"/>
+                <w:bCs/>
+                <w:sz w:val="24"/>
+                <w:szCs w:val="24"/>
+              </w:rPr>
+            </w:pPr>
+            <w:r>
+              <w:rPr>
+                <w:rFonts w:ascii="Arial" w:hAnsi="Arial" w:cs="Arial"/>
+                <w:bCs/>
+                <w:sz w:val="24"/>
+                <w:szCs w:val="24"/>
+              </w:rPr>
+              <w:t>Use-case “POST management”</w:t>
+            </w:r>
+          </w:p>
+        </w:tc>
+      </w:tr>
+    </w:tbl>
+    <w:p>
+      <w:pPr>
+        <w:rPr>
+          <w:rFonts w:cstheme="minorHAnsi"/>
+        </w:rPr>
+      </w:pPr>
+    </w:p>
+    <w:p>
+      <w:pPr>
+        <w:pStyle w:val="ListParagraph"/>
+        <w:rPr>
+          <w:rFonts w:cstheme="minorHAnsi"/>
+        </w:rPr>
+      </w:pPr>
+    </w:p>
+    <w:tbl>
+      <w:tblPr>
+        <w:tblStyle w:val="LightList-Accent11"/>
+        <w:tblW w:w="0" w:type="auto"/>
+        <w:tblLook w:val="0000" w:firstRow="0" w:lastRow="0" w:firstColumn="0" w:lastColumn="0" w:noHBand="0" w:noVBand="0"/>
+      </w:tblPr>
+      <w:tblGrid>
+        <w:gridCol w:w="4788"/>
+        <w:gridCol w:w="4788"/>
+      </w:tblGrid>
+      <w:tr>
+        <w:trPr>
+          <w:cnfStyle w:val="000000100000" w:firstRow="0" w:lastRow="0" w:firstColumn="0" w:lastColumn="0" w:oddVBand="0" w:evenVBand="0" w:oddHBand="1" w:evenHBand="0" w:firstRowFirstColumn="0" w:firstRowLastColumn="0" w:lastRowFirstColumn="0" w:lastRowLastColumn="0"/>
+        </w:trPr>
+        <w:tc>
+          <w:tcPr>
+            <w:cnfStyle w:val="000010000000" w:firstRow="0" w:lastRow="0" w:firstColumn="0" w:lastColumn="0" w:oddVBand="1" w:evenVBand="0" w:oddHBand="0" w:evenHBand="0" w:firstRowFirstColumn="0" w:firstRowLastColumn="0" w:lastRowFirstColumn="0" w:lastRowLastColumn="0"/>
+            <w:tcW w:w="4788" w:type="dxa"/>
+          </w:tcPr>
+          <w:p>
+            <w:pPr>
+              <w:spacing w:line="276" w:lineRule="auto"/>
+              <w:rPr>
+                <w:rFonts w:ascii="Arial" w:hAnsi="Arial" w:cs="Arial"/>
+                <w:b/>
+                <w:bCs/>
+                <w:sz w:val="24"/>
+                <w:szCs w:val="24"/>
+              </w:rPr>
+            </w:pPr>
+            <w:r>
+              <w:rPr>
+                <w:rFonts w:ascii="Arial" w:hAnsi="Arial" w:cs="Arial"/>
+                <w:b/>
+                <w:bCs/>
+                <w:sz w:val="24"/>
+                <w:szCs w:val="24"/>
+              </w:rPr>
+              <w:t>Entity name: Staff</w:t>
+            </w:r>
+          </w:p>
+        </w:tc>
+        <w:tc>
+          <w:tcPr>
+            <w:tcW w:w="4788" w:type="dxa"/>
+          </w:tcPr>
+          <w:p>
+            <w:pPr>
+              <w:spacing w:line="276" w:lineRule="auto"/>
+              <w:cnfStyle w:val="000000100000" w:firstRow="0" w:lastRow="0" w:firstColumn="0" w:lastColumn="0" w:oddVBand="0" w:evenVBand="0" w:oddHBand="1" w:evenHBand="0" w:firstRowFirstColumn="0" w:firstRowLastColumn="0" w:lastRowFirstColumn="0" w:lastRowLastColumn="0"/>
+              <w:rPr>
+                <w:rFonts w:ascii="Arial" w:hAnsi="Arial" w:cs="Arial"/>
+                <w:b/>
+                <w:bCs/>
+                <w:sz w:val="24"/>
+                <w:szCs w:val="24"/>
+              </w:rPr>
+            </w:pPr>
+            <w:r>
+              <w:rPr>
+                <w:rFonts w:ascii="Arial" w:hAnsi="Arial" w:cs="Arial"/>
+                <w:b/>
+                <w:bCs/>
+                <w:sz w:val="24"/>
+                <w:szCs w:val="24"/>
+              </w:rPr>
+              <w:t>Entity ID: E03</w:t>
+            </w:r>
+          </w:p>
+        </w:tc>
+      </w:tr>
+      <w:tr>
+        <w:tc>
+          <w:tcPr>
+            <w:cnfStyle w:val="000010000000" w:firstRow="0" w:lastRow="0" w:firstColumn="0" w:lastColumn="0" w:oddVBand="1" w:evenVBand="0" w:oddHBand="0" w:evenHBand="0" w:firstRowFirstColumn="0" w:firstRowLastColumn="0" w:lastRowFirstColumn="0" w:lastRowLastColumn="0"/>
+            <w:tcW w:w="9576" w:type="dxa"/>
+            <w:gridSpan w:val="2"/>
+          </w:tcPr>
+          <w:p>
+            <w:pPr>
+              <w:spacing w:line="276" w:lineRule="auto"/>
+              <w:jc w:val="both"/>
+              <w:rPr>
+                <w:rFonts w:ascii="Arial" w:hAnsi="Arial" w:cs="Arial"/>
+                <w:b/>
+                <w:bCs/>
+                <w:sz w:val="24"/>
+                <w:szCs w:val="24"/>
+              </w:rPr>
+            </w:pPr>
+            <w:r>
+              <w:rPr>
+                <w:rFonts w:ascii="Arial" w:hAnsi="Arial" w:cs="Arial"/>
+                <w:b/>
+                <w:bCs/>
+                <w:sz w:val="24"/>
+                <w:szCs w:val="24"/>
+              </w:rPr>
+              <w:lastRenderedPageBreak/>
+              <w:t>Description:</w:t>
+            </w:r>
+          </w:p>
+          <w:p>
+            <w:pPr>
+              <w:spacing w:line="276" w:lineRule="auto"/>
+              <w:jc w:val="both"/>
+              <w:rPr>
+                <w:rFonts w:ascii="Arial" w:hAnsi="Arial" w:cs="Arial"/>
+                <w:bCs/>
+                <w:sz w:val="24"/>
+                <w:szCs w:val="24"/>
+              </w:rPr>
+            </w:pPr>
+            <w:r>
+              <w:rPr>
+                <w:rFonts w:ascii="Arial" w:hAnsi="Arial" w:cs="Arial"/>
+                <w:bCs/>
+                <w:sz w:val="24"/>
+                <w:szCs w:val="24"/>
+              </w:rPr>
+              <w:t xml:space="preserve">Staffs who are responsible for manage product, type of the product and member of the system. They can create new, view list, update store information. Especially, they have to set the basic prize for each product. He cannot access the web application with other computers outside the store. Staffs are </w:t>
+            </w:r>
+            <w:r>
+              <w:rPr>
+                <w:rFonts w:ascii="Arial" w:hAnsi="Arial" w:cs="Arial"/>
+                <w:sz w:val="24"/>
+                <w:szCs w:val="24"/>
+              </w:rPr>
+              <w:t>adept at using computers</w:t>
+            </w:r>
+          </w:p>
+        </w:tc>
+      </w:tr>
+      <w:tr>
+        <w:trPr>
+          <w:cnfStyle w:val="000000100000" w:firstRow="0" w:lastRow="0" w:firstColumn="0" w:lastColumn="0" w:oddVBand="0" w:evenVBand="0" w:oddHBand="1" w:evenHBand="0" w:firstRowFirstColumn="0" w:firstRowLastColumn="0" w:lastRowFirstColumn="0" w:lastRowLastColumn="0"/>
+        </w:trPr>
+        <w:tc>
+          <w:tcPr>
+            <w:cnfStyle w:val="000010000000" w:firstRow="0" w:lastRow="0" w:firstColumn="0" w:lastColumn="0" w:oddVBand="1" w:evenVBand="0" w:oddHBand="0" w:evenHBand="0" w:firstRowFirstColumn="0" w:firstRowLastColumn="0" w:lastRowFirstColumn="0" w:lastRowLastColumn="0"/>
+            <w:tcW w:w="9576" w:type="dxa"/>
+            <w:gridSpan w:val="2"/>
+          </w:tcPr>
+          <w:p>
+            <w:pPr>
+              <w:spacing w:line="276" w:lineRule="auto"/>
+              <w:jc w:val="both"/>
+              <w:rPr>
+                <w:rFonts w:ascii="Arial" w:hAnsi="Arial" w:cs="Arial"/>
+                <w:b/>
+                <w:bCs/>
+                <w:sz w:val="24"/>
+                <w:szCs w:val="24"/>
+              </w:rPr>
+            </w:pPr>
+            <w:r>
+              <w:rPr>
+                <w:rFonts w:ascii="Arial" w:hAnsi="Arial" w:cs="Arial"/>
+                <w:b/>
+                <w:bCs/>
+                <w:sz w:val="24"/>
+                <w:szCs w:val="24"/>
+              </w:rPr>
+              <w:t>Provides assumptions:</w:t>
+            </w:r>
+          </w:p>
+          <w:p>
+            <w:pPr>
+              <w:spacing w:line="276" w:lineRule="auto"/>
+              <w:jc w:val="both"/>
+              <w:rPr>
+                <w:rFonts w:ascii="Arial" w:hAnsi="Arial" w:cs="Arial"/>
+                <w:bCs/>
+                <w:sz w:val="24"/>
+                <w:szCs w:val="24"/>
+              </w:rPr>
+            </w:pPr>
+            <w:r>
+              <w:rPr>
+                <w:rFonts w:ascii="Arial" w:hAnsi="Arial" w:cs="Arial"/>
+                <w:bCs/>
+                <w:sz w:val="24"/>
+                <w:szCs w:val="24"/>
+              </w:rPr>
+              <w:t>Staffs will provide product information for the system to managing: create new, update, view list, set image…</w:t>
+            </w:r>
+          </w:p>
+          <w:p>
+            <w:pPr>
+              <w:spacing w:line="276" w:lineRule="auto"/>
+              <w:jc w:val="both"/>
+              <w:rPr>
+                <w:rFonts w:ascii="Arial" w:hAnsi="Arial" w:cs="Arial"/>
+                <w:bCs/>
+                <w:sz w:val="24"/>
+                <w:szCs w:val="24"/>
+              </w:rPr>
+            </w:pPr>
+            <w:r>
+              <w:rPr>
+                <w:rFonts w:ascii="Arial" w:hAnsi="Arial" w:cs="Arial"/>
+                <w:bCs/>
+                <w:sz w:val="24"/>
+                <w:szCs w:val="24"/>
+              </w:rPr>
+              <w:t>Staffs will provide type information for the system to managing: create new, update, view list, set image…</w:t>
+            </w:r>
+          </w:p>
+          <w:p>
+            <w:pPr>
+              <w:spacing w:line="276" w:lineRule="auto"/>
+              <w:jc w:val="both"/>
+              <w:rPr>
+                <w:rFonts w:ascii="Arial" w:hAnsi="Arial" w:cs="Arial"/>
+                <w:bCs/>
+                <w:sz w:val="24"/>
+                <w:szCs w:val="24"/>
+              </w:rPr>
+            </w:pPr>
+            <w:r>
+              <w:rPr>
+                <w:rFonts w:ascii="Arial" w:hAnsi="Arial" w:cs="Arial"/>
+                <w:bCs/>
+                <w:sz w:val="24"/>
+                <w:szCs w:val="24"/>
+              </w:rPr>
+              <w:t>Staffs will provide member information for the system to managing: create new, update, view list…</w:t>
+            </w:r>
+          </w:p>
+        </w:tc>
+      </w:tr>
+      <w:tr>
+        <w:tc>
+          <w:tcPr>
+            <w:cnfStyle w:val="000010000000" w:firstRow="0" w:lastRow="0" w:firstColumn="0" w:lastColumn="0" w:oddVBand="1" w:evenVBand="0" w:oddHBand="0" w:evenHBand="0" w:firstRowFirstColumn="0" w:firstRowLastColumn="0" w:lastRowFirstColumn="0" w:lastRowLastColumn="0"/>
+            <w:tcW w:w="9576" w:type="dxa"/>
+            <w:gridSpan w:val="2"/>
+          </w:tcPr>
+          <w:p>
+            <w:pPr>
+              <w:spacing w:line="276" w:lineRule="auto"/>
+              <w:jc w:val="both"/>
+              <w:rPr>
+                <w:rFonts w:ascii="Arial" w:hAnsi="Arial" w:cs="Arial"/>
+                <w:b/>
+                <w:bCs/>
+                <w:sz w:val="24"/>
+                <w:szCs w:val="24"/>
+              </w:rPr>
+            </w:pPr>
+            <w:r>
+              <w:rPr>
+                <w:rFonts w:ascii="Arial" w:hAnsi="Arial" w:cs="Arial"/>
+                <w:b/>
+                <w:bCs/>
+                <w:sz w:val="24"/>
+                <w:szCs w:val="24"/>
+              </w:rPr>
+              <w:t>Requires assumptions:</w:t>
+            </w:r>
+          </w:p>
+          <w:p>
+            <w:pPr>
+              <w:spacing w:line="276" w:lineRule="auto"/>
+              <w:jc w:val="both"/>
+              <w:rPr>
+                <w:rFonts w:ascii="Arial" w:hAnsi="Arial" w:cs="Arial"/>
+                <w:bCs/>
+                <w:sz w:val="24"/>
+                <w:szCs w:val="24"/>
+              </w:rPr>
+            </w:pPr>
+            <w:r>
+              <w:rPr>
+                <w:rFonts w:ascii="Arial" w:hAnsi="Arial" w:cs="Arial"/>
+                <w:bCs/>
+                <w:sz w:val="24"/>
+                <w:szCs w:val="24"/>
+              </w:rPr>
+              <w:t xml:space="preserve">Staffs </w:t>
+            </w:r>
+            <w:r>
+              <w:rPr>
+                <w:rFonts w:ascii="Arial" w:hAnsi="Arial" w:cs="Arial"/>
+                <w:bCs/>
+                <w:sz w:val="24"/>
+                <w:szCs w:val="24"/>
+              </w:rPr>
+              <w:t xml:space="preserve">expect no interruptions from the </w:t>
+            </w:r>
+            <w:r>
+              <w:rPr>
+                <w:rFonts w:ascii="Arial" w:hAnsi="Arial" w:cs="Arial"/>
+                <w:bCs/>
+                <w:sz w:val="24"/>
+                <w:szCs w:val="24"/>
+              </w:rPr>
+              <w:t>POS WEB Application.</w:t>
+            </w:r>
+          </w:p>
+          <w:p>
+            <w:pPr>
+              <w:pStyle w:val="BodyText"/>
+              <w:tabs>
+                <w:tab w:val="left" w:pos="1064"/>
+              </w:tabs>
+              <w:spacing w:line="276" w:lineRule="auto"/>
+              <w:jc w:val="both"/>
+              <w:rPr>
+                <w:rFonts w:ascii="Arial" w:hAnsi="Arial" w:cs="Arial"/>
+                <w:bCs/>
+                <w:sz w:val="24"/>
+                <w:szCs w:val="24"/>
+              </w:rPr>
+            </w:pPr>
+            <w:r>
+              <w:rPr>
+                <w:rFonts w:ascii="Arial" w:hAnsi="Arial" w:cs="Arial"/>
+                <w:bCs/>
+                <w:sz w:val="24"/>
+                <w:szCs w:val="24"/>
+              </w:rPr>
+              <w:t xml:space="preserve">An environment to </w:t>
+            </w:r>
+            <w:r>
+              <w:rPr>
+                <w:rFonts w:ascii="Arial" w:hAnsi="Arial" w:cs="Arial"/>
+                <w:bCs/>
+                <w:sz w:val="24"/>
+                <w:szCs w:val="24"/>
+              </w:rPr>
+              <w:t>manage products</w:t>
+            </w:r>
+            <w:r>
+              <w:rPr>
+                <w:rFonts w:ascii="Arial" w:hAnsi="Arial" w:cs="Arial"/>
+                <w:bCs/>
+                <w:sz w:val="24"/>
+                <w:szCs w:val="24"/>
+              </w:rPr>
+              <w:t xml:space="preserve"> </w:t>
+            </w:r>
+            <w:r>
+              <w:rPr>
+                <w:rFonts w:ascii="Arial" w:hAnsi="Arial" w:cs="Arial"/>
+                <w:bCs/>
+                <w:sz w:val="24"/>
+                <w:szCs w:val="24"/>
+              </w:rPr>
+              <w:t xml:space="preserve">by </w:t>
+            </w:r>
+            <w:r>
+              <w:rPr>
+                <w:rFonts w:ascii="Arial" w:hAnsi="Arial" w:cs="Arial"/>
+                <w:bCs/>
+                <w:sz w:val="24"/>
+                <w:szCs w:val="24"/>
+              </w:rPr>
+              <w:t xml:space="preserve">create </w:t>
+            </w:r>
+            <w:r>
+              <w:rPr>
+                <w:rFonts w:ascii="Arial" w:hAnsi="Arial" w:cs="Arial"/>
+                <w:bCs/>
+                <w:sz w:val="24"/>
+                <w:szCs w:val="24"/>
+              </w:rPr>
+              <w:t>new</w:t>
+            </w:r>
+            <w:r>
+              <w:rPr>
+                <w:rFonts w:ascii="Arial" w:hAnsi="Arial" w:cs="Arial"/>
+                <w:bCs/>
+                <w:sz w:val="24"/>
+                <w:szCs w:val="24"/>
+              </w:rPr>
+              <w:t xml:space="preserve">, search, </w:t>
+            </w:r>
+            <w:r>
+              <w:rPr>
+                <w:rFonts w:ascii="Arial" w:hAnsi="Arial" w:cs="Arial"/>
+                <w:bCs/>
+                <w:sz w:val="24"/>
+                <w:szCs w:val="24"/>
+              </w:rPr>
+              <w:t>update, choose type of product</w:t>
+            </w:r>
+          </w:p>
+          <w:p>
+            <w:pPr>
+              <w:pStyle w:val="BodyText"/>
+              <w:tabs>
+                <w:tab w:val="left" w:pos="1064"/>
+              </w:tabs>
+              <w:spacing w:line="276" w:lineRule="auto"/>
+              <w:jc w:val="both"/>
+              <w:rPr>
+                <w:rFonts w:ascii="Arial" w:hAnsi="Arial" w:cs="Arial"/>
+                <w:bCs/>
+                <w:sz w:val="24"/>
+                <w:szCs w:val="24"/>
+              </w:rPr>
+            </w:pPr>
+            <w:r>
+              <w:rPr>
+                <w:rFonts w:ascii="Arial" w:hAnsi="Arial" w:cs="Arial"/>
+                <w:bCs/>
+                <w:sz w:val="24"/>
+                <w:szCs w:val="24"/>
+              </w:rPr>
+              <w:t xml:space="preserve">An environment to </w:t>
+            </w:r>
+            <w:r>
+              <w:rPr>
+                <w:rFonts w:ascii="Arial" w:hAnsi="Arial" w:cs="Arial"/>
+                <w:bCs/>
+                <w:sz w:val="24"/>
+                <w:szCs w:val="24"/>
+              </w:rPr>
+              <w:t>manage types</w:t>
+            </w:r>
+            <w:r>
+              <w:rPr>
+                <w:rFonts w:ascii="Arial" w:hAnsi="Arial" w:cs="Arial"/>
+                <w:bCs/>
+                <w:sz w:val="24"/>
+                <w:szCs w:val="24"/>
+              </w:rPr>
+              <w:t xml:space="preserve"> </w:t>
+            </w:r>
+            <w:r>
+              <w:rPr>
+                <w:rFonts w:ascii="Arial" w:hAnsi="Arial" w:cs="Arial"/>
+                <w:bCs/>
+                <w:sz w:val="24"/>
+                <w:szCs w:val="24"/>
+              </w:rPr>
+              <w:t xml:space="preserve">by </w:t>
+            </w:r>
+            <w:r>
+              <w:rPr>
+                <w:rFonts w:ascii="Arial" w:hAnsi="Arial" w:cs="Arial"/>
+                <w:bCs/>
+                <w:sz w:val="24"/>
+                <w:szCs w:val="24"/>
+              </w:rPr>
+              <w:t xml:space="preserve">create </w:t>
+            </w:r>
+            <w:r>
+              <w:rPr>
+                <w:rFonts w:ascii="Arial" w:hAnsi="Arial" w:cs="Arial"/>
+                <w:bCs/>
+                <w:sz w:val="24"/>
+                <w:szCs w:val="24"/>
+              </w:rPr>
+              <w:t>new</w:t>
+            </w:r>
+            <w:r>
+              <w:rPr>
+                <w:rFonts w:ascii="Arial" w:hAnsi="Arial" w:cs="Arial"/>
+                <w:bCs/>
+                <w:sz w:val="24"/>
+                <w:szCs w:val="24"/>
+              </w:rPr>
+              <w:t xml:space="preserve">, search, </w:t>
+            </w:r>
+            <w:r>
+              <w:rPr>
+                <w:rFonts w:ascii="Arial" w:hAnsi="Arial" w:cs="Arial"/>
+                <w:bCs/>
+                <w:sz w:val="24"/>
+                <w:szCs w:val="24"/>
+              </w:rPr>
+              <w:t>update, choose type of product</w:t>
+            </w:r>
+          </w:p>
+          <w:p>
+            <w:pPr>
+              <w:pStyle w:val="BodyText"/>
+              <w:tabs>
+                <w:tab w:val="left" w:pos="1064"/>
+              </w:tabs>
+              <w:spacing w:line="276" w:lineRule="auto"/>
+              <w:jc w:val="both"/>
+              <w:rPr>
+                <w:rFonts w:ascii="Arial" w:hAnsi="Arial" w:cs="Arial"/>
+                <w:bCs/>
+                <w:sz w:val="24"/>
+                <w:szCs w:val="24"/>
+              </w:rPr>
+            </w:pPr>
+            <w:r>
+              <w:rPr>
+                <w:rFonts w:ascii="Arial" w:hAnsi="Arial" w:cs="Arial"/>
+                <w:bCs/>
+                <w:sz w:val="24"/>
+                <w:szCs w:val="24"/>
+              </w:rPr>
+              <w:t xml:space="preserve">An environment to </w:t>
+            </w:r>
+            <w:r>
+              <w:rPr>
+                <w:rFonts w:ascii="Arial" w:hAnsi="Arial" w:cs="Arial"/>
+                <w:bCs/>
+                <w:sz w:val="24"/>
+                <w:szCs w:val="24"/>
+              </w:rPr>
+              <w:t>manage members</w:t>
+            </w:r>
+            <w:r>
+              <w:rPr>
+                <w:rFonts w:ascii="Arial" w:hAnsi="Arial" w:cs="Arial"/>
+                <w:bCs/>
+                <w:sz w:val="24"/>
+                <w:szCs w:val="24"/>
+              </w:rPr>
+              <w:t xml:space="preserve"> </w:t>
+            </w:r>
+            <w:r>
+              <w:rPr>
+                <w:rFonts w:ascii="Arial" w:hAnsi="Arial" w:cs="Arial"/>
+                <w:bCs/>
+                <w:sz w:val="24"/>
+                <w:szCs w:val="24"/>
+              </w:rPr>
+              <w:t xml:space="preserve">by </w:t>
+            </w:r>
+            <w:r>
+              <w:rPr>
+                <w:rFonts w:ascii="Arial" w:hAnsi="Arial" w:cs="Arial"/>
+                <w:bCs/>
+                <w:sz w:val="24"/>
+                <w:szCs w:val="24"/>
+              </w:rPr>
+              <w:t xml:space="preserve">create </w:t>
+            </w:r>
+            <w:r>
+              <w:rPr>
+                <w:rFonts w:ascii="Arial" w:hAnsi="Arial" w:cs="Arial"/>
+                <w:bCs/>
+                <w:sz w:val="24"/>
+                <w:szCs w:val="24"/>
+              </w:rPr>
+              <w:t>new</w:t>
+            </w:r>
+            <w:r>
+              <w:rPr>
+                <w:rFonts w:ascii="Arial" w:hAnsi="Arial" w:cs="Arial"/>
+                <w:bCs/>
+                <w:sz w:val="24"/>
+                <w:szCs w:val="24"/>
+              </w:rPr>
+              <w:t xml:space="preserve">, search, </w:t>
+            </w:r>
+            <w:r>
+              <w:rPr>
+                <w:rFonts w:ascii="Arial" w:hAnsi="Arial" w:cs="Arial"/>
+                <w:bCs/>
+                <w:sz w:val="24"/>
+                <w:szCs w:val="24"/>
+              </w:rPr>
+              <w:t>update, choose type of product</w:t>
+            </w:r>
+          </w:p>
+        </w:tc>
+      </w:tr>
+      <w:tr>
+        <w:trPr>
+          <w:cnfStyle w:val="000000100000" w:firstRow="0" w:lastRow="0" w:firstColumn="0" w:lastColumn="0" w:oddVBand="0" w:evenVBand="0" w:oddHBand="1" w:evenHBand="0" w:firstRowFirstColumn="0" w:firstRowLastColumn="0" w:lastRowFirstColumn="0" w:lastRowLastColumn="0"/>
+        </w:trPr>
+        <w:tc>
+          <w:tcPr>
+            <w:cnfStyle w:val="000010000000" w:firstRow="0" w:lastRow="0" w:firstColumn="0" w:lastColumn="0" w:oddVBand="1" w:evenVBand="0" w:oddHBand="0" w:evenHBand="0" w:firstRowFirstColumn="0" w:firstRowLastColumn="0" w:lastRowFirstColumn="0" w:lastRowLastColumn="0"/>
+            <w:tcW w:w="9576" w:type="dxa"/>
+            <w:gridSpan w:val="2"/>
+          </w:tcPr>
+          <w:p>
+            <w:pPr>
+              <w:spacing w:line="276" w:lineRule="auto"/>
+              <w:jc w:val="both"/>
+              <w:rPr>
+                <w:rFonts w:ascii="Arial" w:hAnsi="Arial" w:cs="Arial"/>
+                <w:b/>
+                <w:bCs/>
+                <w:sz w:val="24"/>
+                <w:szCs w:val="24"/>
+              </w:rPr>
+            </w:pPr>
+            <w:r>
+              <w:rPr>
+                <w:rFonts w:ascii="Arial" w:hAnsi="Arial" w:cs="Arial"/>
+                <w:b/>
+                <w:bCs/>
+                <w:sz w:val="24"/>
+                <w:szCs w:val="24"/>
+              </w:rPr>
+              <w:t>Identified use cases:</w:t>
+            </w:r>
+          </w:p>
+          <w:p>
+            <w:pPr>
+              <w:spacing w:line="276" w:lineRule="auto"/>
+              <w:jc w:val="both"/>
+              <w:rPr>
+                <w:rFonts w:ascii="Arial" w:hAnsi="Arial" w:cs="Arial"/>
+                <w:bCs/>
+                <w:sz w:val="24"/>
+                <w:szCs w:val="24"/>
+              </w:rPr>
+            </w:pPr>
+            <w:r>
+              <w:rPr>
+                <w:rFonts w:ascii="Arial" w:hAnsi="Arial" w:cs="Arial"/>
+                <w:bCs/>
+                <w:sz w:val="24"/>
+                <w:szCs w:val="24"/>
+              </w:rPr>
+              <w:t>Use-case “Product management”</w:t>
+            </w:r>
+          </w:p>
+          <w:p>
+            <w:pPr>
+              <w:spacing w:line="276" w:lineRule="auto"/>
+              <w:jc w:val="both"/>
+              <w:rPr>
+                <w:rFonts w:ascii="Arial" w:hAnsi="Arial" w:cs="Arial"/>
+                <w:bCs/>
+                <w:sz w:val="24"/>
+                <w:szCs w:val="24"/>
+              </w:rPr>
+            </w:pPr>
+            <w:r>
+              <w:rPr>
+                <w:rFonts w:ascii="Arial" w:hAnsi="Arial" w:cs="Arial"/>
+                <w:bCs/>
+                <w:sz w:val="24"/>
+                <w:szCs w:val="24"/>
+              </w:rPr>
+              <w:t>Use-case “Type management”</w:t>
+            </w:r>
+          </w:p>
+          <w:p>
+            <w:pPr>
+              <w:spacing w:line="276" w:lineRule="auto"/>
+              <w:jc w:val="both"/>
+              <w:rPr>
+                <w:rFonts w:ascii="Arial" w:hAnsi="Arial" w:cs="Arial"/>
+                <w:bCs/>
+                <w:sz w:val="24"/>
+                <w:szCs w:val="24"/>
+              </w:rPr>
+            </w:pPr>
+            <w:r>
+              <w:rPr>
+                <w:rFonts w:ascii="Arial" w:hAnsi="Arial" w:cs="Arial"/>
+                <w:bCs/>
+                <w:sz w:val="24"/>
+                <w:szCs w:val="24"/>
+              </w:rPr>
+              <w:t>Use-case “Member management”</w:t>
+            </w:r>
+          </w:p>
+        </w:tc>
+      </w:tr>
+    </w:tbl>
+    <w:p>
+      <w:pPr>
+        <w:pStyle w:val="ListParagraph"/>
+        <w:rPr>
+          <w:rFonts w:cstheme="minorHAnsi"/>
+        </w:rPr>
+      </w:pPr>
+    </w:p>
+    <w:tbl>
+      <w:tblPr>
+        <w:tblStyle w:val="LightList-Accent11"/>
+        <w:tblW w:w="0" w:type="auto"/>
+        <w:tblLook w:val="0000" w:firstRow="0" w:lastRow="0" w:firstColumn="0" w:lastColumn="0" w:noHBand="0" w:noVBand="0"/>
+      </w:tblPr>
+      <w:tblGrid>
+        <w:gridCol w:w="4788"/>
+        <w:gridCol w:w="4788"/>
+      </w:tblGrid>
+      <w:tr>
+        <w:trPr>
+          <w:cnfStyle w:val="000000100000" w:firstRow="0" w:lastRow="0" w:firstColumn="0" w:lastColumn="0" w:oddVBand="0" w:evenVBand="0" w:oddHBand="1" w:evenHBand="0" w:firstRowFirstColumn="0" w:firstRowLastColumn="0" w:lastRowFirstColumn="0" w:lastRowLastColumn="0"/>
+        </w:trPr>
+        <w:tc>
+          <w:tcPr>
+            <w:cnfStyle w:val="000010000000" w:firstRow="0" w:lastRow="0" w:firstColumn="0" w:lastColumn="0" w:oddVBand="1" w:evenVBand="0" w:oddHBand="0" w:evenHBand="0" w:firstRowFirstColumn="0" w:firstRowLastColumn="0" w:lastRowFirstColumn="0" w:lastRowLastColumn="0"/>
+            <w:tcW w:w="4788" w:type="dxa"/>
+          </w:tcPr>
+          <w:p>
+            <w:pPr>
+              <w:spacing w:line="276" w:lineRule="auto"/>
+              <w:rPr>
+                <w:rFonts w:ascii="Arial" w:hAnsi="Arial" w:cs="Arial"/>
+                <w:b/>
+                <w:bCs/>
+                <w:sz w:val="24"/>
+                <w:szCs w:val="24"/>
+              </w:rPr>
+            </w:pPr>
+            <w:r>
+              <w:rPr>
+                <w:rFonts w:ascii="Arial" w:hAnsi="Arial" w:cs="Arial"/>
+                <w:b/>
+                <w:bCs/>
+                <w:sz w:val="24"/>
+                <w:szCs w:val="24"/>
+              </w:rPr>
+              <w:t>Entity name: Cashier</w:t>
+            </w:r>
+          </w:p>
+        </w:tc>
+        <w:tc>
+          <w:tcPr>
+            <w:tcW w:w="4788" w:type="dxa"/>
+          </w:tcPr>
+          <w:p>
+            <w:pPr>
+              <w:spacing w:line="276" w:lineRule="auto"/>
+              <w:cnfStyle w:val="000000100000" w:firstRow="0" w:lastRow="0" w:firstColumn="0" w:lastColumn="0" w:oddVBand="0" w:evenVBand="0" w:oddHBand="1" w:evenHBand="0" w:firstRowFirstColumn="0" w:firstRowLastColumn="0" w:lastRowFirstColumn="0" w:lastRowLastColumn="0"/>
+              <w:rPr>
+                <w:rFonts w:ascii="Arial" w:hAnsi="Arial" w:cs="Arial"/>
+                <w:b/>
+                <w:bCs/>
+                <w:sz w:val="24"/>
+                <w:szCs w:val="24"/>
+              </w:rPr>
+            </w:pPr>
+            <w:r>
+              <w:rPr>
+                <w:rFonts w:ascii="Arial" w:hAnsi="Arial" w:cs="Arial"/>
+                <w:b/>
+                <w:bCs/>
+                <w:sz w:val="24"/>
+                <w:szCs w:val="24"/>
+              </w:rPr>
+              <w:t>Entity ID: E04</w:t>
+            </w:r>
+          </w:p>
+        </w:tc>
+      </w:tr>
+      <w:tr>
+        <w:tc>
+          <w:tcPr>
+            <w:cnfStyle w:val="000010000000" w:firstRow="0" w:lastRow="0" w:firstColumn="0" w:lastColumn="0" w:oddVBand="1" w:evenVBand="0" w:oddHBand="0" w:evenHBand="0" w:firstRowFirstColumn="0" w:firstRowLastColumn="0" w:lastRowFirstColumn="0" w:lastRowLastColumn="0"/>
+            <w:tcW w:w="9576" w:type="dxa"/>
+            <w:gridSpan w:val="2"/>
+          </w:tcPr>
+          <w:p>
+            <w:pPr>
+              <w:spacing w:line="276" w:lineRule="auto"/>
+              <w:jc w:val="both"/>
+              <w:rPr>
+                <w:rFonts w:ascii="Arial" w:hAnsi="Arial" w:cs="Arial"/>
+                <w:b/>
+                <w:bCs/>
+                <w:sz w:val="24"/>
+                <w:szCs w:val="24"/>
+              </w:rPr>
+            </w:pPr>
+            <w:r>
+              <w:rPr>
+                <w:rFonts w:ascii="Arial" w:hAnsi="Arial" w:cs="Arial"/>
+                <w:b/>
+                <w:bCs/>
+                <w:sz w:val="24"/>
+                <w:szCs w:val="24"/>
+              </w:rPr>
+              <w:t>Description:</w:t>
+            </w:r>
+          </w:p>
+          <w:p>
+            <w:pPr>
+              <w:spacing w:line="276" w:lineRule="auto"/>
+              <w:jc w:val="both"/>
+              <w:rPr>
+                <w:rFonts w:ascii="Arial" w:hAnsi="Arial" w:cs="Arial"/>
+                <w:bCs/>
+                <w:sz w:val="24"/>
+                <w:szCs w:val="24"/>
+              </w:rPr>
+            </w:pPr>
+            <w:r>
+              <w:rPr>
+                <w:rFonts w:ascii="Arial" w:hAnsi="Arial" w:cs="Arial"/>
+                <w:bCs/>
+                <w:sz w:val="24"/>
+                <w:szCs w:val="24"/>
+              </w:rPr>
+              <w:t xml:space="preserve">Cashiers who are responsible for manage bill of the system. They add the product code by typing or scanning into the software. If customers have a member ID, they will add it to the bill then they choose the type of payment (point and cash, or only point, or only cash). After finish creating new bill they will print the bill for customer. They cannot access the web application with other computers outside the store. Cashiers are </w:t>
+            </w:r>
+            <w:r>
+              <w:rPr>
+                <w:rFonts w:ascii="Arial" w:hAnsi="Arial" w:cs="Arial"/>
+                <w:sz w:val="24"/>
+                <w:szCs w:val="24"/>
+              </w:rPr>
+              <w:t>adept at using computers</w:t>
+            </w:r>
+          </w:p>
+        </w:tc>
+      </w:tr>
+      <w:tr>
+        <w:trPr>
+          <w:cnfStyle w:val="000000100000" w:firstRow="0" w:lastRow="0" w:firstColumn="0" w:lastColumn="0" w:oddVBand="0" w:evenVBand="0" w:oddHBand="1" w:evenHBand="0" w:firstRowFirstColumn="0" w:firstRowLastColumn="0" w:lastRowFirstColumn="0" w:lastRowLastColumn="0"/>
+        </w:trPr>
+        <w:tc>
+          <w:tcPr>
+            <w:cnfStyle w:val="000010000000" w:firstRow="0" w:lastRow="0" w:firstColumn="0" w:lastColumn="0" w:oddVBand="1" w:evenVBand="0" w:oddHBand="0" w:evenHBand="0" w:firstRowFirstColumn="0" w:firstRowLastColumn="0" w:lastRowFirstColumn="0" w:lastRowLastColumn="0"/>
+            <w:tcW w:w="9576" w:type="dxa"/>
+            <w:gridSpan w:val="2"/>
+          </w:tcPr>
+          <w:p>
+            <w:pPr>
+              <w:spacing w:line="276" w:lineRule="auto"/>
+              <w:jc w:val="both"/>
+              <w:rPr>
+                <w:rFonts w:ascii="Arial" w:hAnsi="Arial" w:cs="Arial"/>
+                <w:b/>
+                <w:bCs/>
+                <w:sz w:val="24"/>
+                <w:szCs w:val="24"/>
+              </w:rPr>
+            </w:pPr>
+            <w:r>
+              <w:rPr>
+                <w:rFonts w:ascii="Arial" w:hAnsi="Arial" w:cs="Arial"/>
+                <w:b/>
+                <w:bCs/>
+                <w:sz w:val="24"/>
+                <w:szCs w:val="24"/>
+              </w:rPr>
+              <w:t>Provides assumptions:</w:t>
+            </w:r>
+          </w:p>
+          <w:p>
+            <w:pPr>
+              <w:spacing w:line="276" w:lineRule="auto"/>
+              <w:jc w:val="both"/>
+              <w:rPr>
+                <w:rFonts w:ascii="Arial" w:hAnsi="Arial" w:cs="Arial"/>
+                <w:bCs/>
+                <w:sz w:val="24"/>
+                <w:szCs w:val="24"/>
+              </w:rPr>
+            </w:pPr>
+            <w:r>
+              <w:rPr>
+                <w:rFonts w:ascii="Arial" w:hAnsi="Arial" w:cs="Arial"/>
+                <w:bCs/>
+                <w:sz w:val="24"/>
+                <w:szCs w:val="24"/>
+              </w:rPr>
+              <w:t>Cashiers will provide product information for the system to managing: create new, update, view list, print bill</w:t>
+            </w:r>
+          </w:p>
+        </w:tc>
+      </w:tr>
+      <w:tr>
+        <w:tc>
+          <w:tcPr>
+            <w:cnfStyle w:val="000010000000" w:firstRow="0" w:lastRow="0" w:firstColumn="0" w:lastColumn="0" w:oddVBand="1" w:evenVBand="0" w:oddHBand="0" w:evenHBand="0" w:firstRowFirstColumn="0" w:firstRowLastColumn="0" w:lastRowFirstColumn="0" w:lastRowLastColumn="0"/>
+            <w:tcW w:w="9576" w:type="dxa"/>
+            <w:gridSpan w:val="2"/>
+          </w:tcPr>
+          <w:p>
+            <w:pPr>
+              <w:spacing w:line="276" w:lineRule="auto"/>
+              <w:jc w:val="both"/>
+              <w:rPr>
+                <w:rFonts w:ascii="Arial" w:hAnsi="Arial" w:cs="Arial"/>
+                <w:b/>
+                <w:bCs/>
+                <w:sz w:val="24"/>
+                <w:szCs w:val="24"/>
+              </w:rPr>
+            </w:pPr>
+            <w:r>
+              <w:rPr>
+                <w:rFonts w:ascii="Arial" w:hAnsi="Arial" w:cs="Arial"/>
+                <w:b/>
+                <w:bCs/>
+                <w:sz w:val="24"/>
+                <w:szCs w:val="24"/>
+              </w:rPr>
+              <w:t>Requires assumptions:</w:t>
+            </w:r>
+          </w:p>
+          <w:p>
+            <w:pPr>
+              <w:spacing w:line="276" w:lineRule="auto"/>
+              <w:jc w:val="both"/>
+              <w:rPr>
+                <w:rFonts w:ascii="Arial" w:hAnsi="Arial" w:cs="Arial"/>
+                <w:bCs/>
+                <w:sz w:val="24"/>
+                <w:szCs w:val="24"/>
+              </w:rPr>
+            </w:pPr>
+            <w:r>
+              <w:rPr>
+                <w:rFonts w:ascii="Arial" w:hAnsi="Arial" w:cs="Arial"/>
+                <w:bCs/>
+                <w:sz w:val="24"/>
+                <w:szCs w:val="24"/>
+              </w:rPr>
+              <w:t xml:space="preserve">Cashiers </w:t>
+            </w:r>
+            <w:r>
+              <w:rPr>
+                <w:rFonts w:ascii="Arial" w:hAnsi="Arial" w:cs="Arial"/>
+                <w:bCs/>
+                <w:sz w:val="24"/>
+                <w:szCs w:val="24"/>
+              </w:rPr>
+              <w:t xml:space="preserve">expect no interruptions from the </w:t>
+            </w:r>
+            <w:r>
+              <w:rPr>
+                <w:rFonts w:ascii="Arial" w:hAnsi="Arial" w:cs="Arial"/>
+                <w:bCs/>
+                <w:sz w:val="24"/>
+                <w:szCs w:val="24"/>
+              </w:rPr>
+              <w:t>POS WEB Application.</w:t>
+            </w:r>
+          </w:p>
+          <w:p>
+            <w:pPr>
+              <w:pStyle w:val="BodyText"/>
+              <w:tabs>
+                <w:tab w:val="left" w:pos="1064"/>
+              </w:tabs>
+              <w:spacing w:line="276" w:lineRule="auto"/>
+              <w:jc w:val="both"/>
+              <w:rPr>
+                <w:rFonts w:ascii="Arial" w:hAnsi="Arial" w:cs="Arial"/>
+                <w:bCs/>
+                <w:sz w:val="24"/>
+                <w:szCs w:val="24"/>
+              </w:rPr>
+            </w:pPr>
+            <w:r>
+              <w:rPr>
+                <w:rFonts w:ascii="Arial" w:hAnsi="Arial" w:cs="Arial"/>
+                <w:bCs/>
+                <w:sz w:val="24"/>
+                <w:szCs w:val="24"/>
+              </w:rPr>
+              <w:lastRenderedPageBreak/>
+              <w:t xml:space="preserve">An environment to </w:t>
+            </w:r>
+            <w:r>
+              <w:rPr>
+                <w:rFonts w:ascii="Arial" w:hAnsi="Arial" w:cs="Arial"/>
+                <w:bCs/>
+                <w:sz w:val="24"/>
+                <w:szCs w:val="24"/>
+              </w:rPr>
+              <w:t>manage bill</w:t>
+            </w:r>
+            <w:r>
+              <w:rPr>
+                <w:rFonts w:ascii="Arial" w:hAnsi="Arial" w:cs="Arial"/>
+                <w:bCs/>
+                <w:sz w:val="24"/>
+                <w:szCs w:val="24"/>
+              </w:rPr>
+              <w:t xml:space="preserve"> </w:t>
+            </w:r>
+            <w:r>
+              <w:rPr>
+                <w:rFonts w:ascii="Arial" w:hAnsi="Arial" w:cs="Arial"/>
+                <w:bCs/>
+                <w:sz w:val="24"/>
+                <w:szCs w:val="24"/>
+              </w:rPr>
+              <w:t xml:space="preserve">by </w:t>
+            </w:r>
+            <w:r>
+              <w:rPr>
+                <w:rFonts w:ascii="Arial" w:hAnsi="Arial" w:cs="Arial"/>
+                <w:bCs/>
+                <w:sz w:val="24"/>
+                <w:szCs w:val="24"/>
+              </w:rPr>
+              <w:t xml:space="preserve">create </w:t>
+            </w:r>
+            <w:r>
+              <w:rPr>
+                <w:rFonts w:ascii="Arial" w:hAnsi="Arial" w:cs="Arial"/>
+                <w:bCs/>
+                <w:sz w:val="24"/>
+                <w:szCs w:val="24"/>
+              </w:rPr>
+              <w:t>new</w:t>
+            </w:r>
+            <w:r>
+              <w:rPr>
+                <w:rFonts w:ascii="Arial" w:hAnsi="Arial" w:cs="Arial"/>
+                <w:bCs/>
+                <w:sz w:val="24"/>
+                <w:szCs w:val="24"/>
+              </w:rPr>
+              <w:t xml:space="preserve">, search, </w:t>
+            </w:r>
+            <w:r>
+              <w:rPr>
+                <w:rFonts w:ascii="Arial" w:hAnsi="Arial" w:cs="Arial"/>
+                <w:bCs/>
+                <w:sz w:val="24"/>
+                <w:szCs w:val="24"/>
+              </w:rPr>
+              <w:t>update, choose type of product</w:t>
+            </w:r>
+          </w:p>
+        </w:tc>
+      </w:tr>
+      <w:tr>
+        <w:trPr>
+          <w:cnfStyle w:val="000000100000" w:firstRow="0" w:lastRow="0" w:firstColumn="0" w:lastColumn="0" w:oddVBand="0" w:evenVBand="0" w:oddHBand="1" w:evenHBand="0" w:firstRowFirstColumn="0" w:firstRowLastColumn="0" w:lastRowFirstColumn="0" w:lastRowLastColumn="0"/>
+        </w:trPr>
+        <w:tc>
+          <w:tcPr>
+            <w:cnfStyle w:val="000010000000" w:firstRow="0" w:lastRow="0" w:firstColumn="0" w:lastColumn="0" w:oddVBand="1" w:evenVBand="0" w:oddHBand="0" w:evenHBand="0" w:firstRowFirstColumn="0" w:firstRowLastColumn="0" w:lastRowFirstColumn="0" w:lastRowLastColumn="0"/>
+            <w:tcW w:w="9576" w:type="dxa"/>
+            <w:gridSpan w:val="2"/>
+          </w:tcPr>
+          <w:p>
+            <w:pPr>
+              <w:spacing w:line="276" w:lineRule="auto"/>
+              <w:jc w:val="both"/>
+              <w:rPr>
+                <w:rFonts w:ascii="Arial" w:hAnsi="Arial" w:cs="Arial"/>
+                <w:b/>
+                <w:bCs/>
+                <w:sz w:val="24"/>
+                <w:szCs w:val="24"/>
+              </w:rPr>
+            </w:pPr>
+            <w:r>
+              <w:rPr>
+                <w:rFonts w:ascii="Arial" w:hAnsi="Arial" w:cs="Arial"/>
+                <w:b/>
+                <w:bCs/>
+                <w:sz w:val="24"/>
+                <w:szCs w:val="24"/>
+              </w:rPr>
+              <w:lastRenderedPageBreak/>
+              <w:t>Identified use cases:</w:t>
+            </w:r>
+          </w:p>
+          <w:p>
+            <w:pPr>
+              <w:spacing w:line="276" w:lineRule="auto"/>
+              <w:jc w:val="both"/>
+              <w:rPr>
+                <w:rFonts w:ascii="Arial" w:hAnsi="Arial" w:cs="Arial"/>
+                <w:bCs/>
+                <w:sz w:val="24"/>
+                <w:szCs w:val="24"/>
+              </w:rPr>
+            </w:pPr>
+            <w:r>
+              <w:rPr>
+                <w:rFonts w:ascii="Arial" w:hAnsi="Arial" w:cs="Arial"/>
+                <w:bCs/>
+                <w:sz w:val="24"/>
+                <w:szCs w:val="24"/>
+              </w:rPr>
+              <w:t>Use-case “Bill management”</w:t>
+            </w:r>
+          </w:p>
+        </w:tc>
+      </w:tr>
+    </w:tbl>
+    <w:p>
+      <w:pPr>
+        <w:pStyle w:val="ListParagraph"/>
+        <w:rPr>
+          <w:rFonts w:cstheme="minorHAnsi"/>
+        </w:rPr>
+      </w:pPr>
+    </w:p>
+    <w:p>
+      <w:pPr>
+        <w:pStyle w:val="ListParagraph"/>
+        <w:rPr>
+          <w:rFonts w:cstheme="minorHAnsi"/>
+        </w:rPr>
+      </w:pPr>
+    </w:p>
+    <w:tbl>
+      <w:tblPr>
+        <w:tblStyle w:val="LightList-Accent11"/>
+        <w:tblW w:w="0" w:type="auto"/>
+        <w:tblLook w:val="0000" w:firstRow="0" w:lastRow="0" w:firstColumn="0" w:lastColumn="0" w:noHBand="0" w:noVBand="0"/>
+      </w:tblPr>
+      <w:tblGrid>
+        <w:gridCol w:w="4788"/>
+        <w:gridCol w:w="4788"/>
+      </w:tblGrid>
+      <w:tr>
+        <w:trPr>
+          <w:cnfStyle w:val="000000100000" w:firstRow="0" w:lastRow="0" w:firstColumn="0" w:lastColumn="0" w:oddVBand="0" w:evenVBand="0" w:oddHBand="1" w:evenHBand="0" w:firstRowFirstColumn="0" w:firstRowLastColumn="0" w:lastRowFirstColumn="0" w:lastRowLastColumn="0"/>
+        </w:trPr>
+        <w:tc>
+          <w:tcPr>
+            <w:cnfStyle w:val="000010000000" w:firstRow="0" w:lastRow="0" w:firstColumn="0" w:lastColumn="0" w:oddVBand="1" w:evenVBand="0" w:oddHBand="0" w:evenHBand="0" w:firstRowFirstColumn="0" w:firstRowLastColumn="0" w:lastRowFirstColumn="0" w:lastRowLastColumn="0"/>
+            <w:tcW w:w="4788" w:type="dxa"/>
+          </w:tcPr>
+          <w:p>
+            <w:pPr>
+              <w:spacing w:line="276" w:lineRule="auto"/>
+              <w:rPr>
+                <w:rFonts w:ascii="Arial" w:hAnsi="Arial" w:cs="Arial"/>
+                <w:b/>
+                <w:bCs/>
+                <w:sz w:val="24"/>
+                <w:szCs w:val="24"/>
+              </w:rPr>
+            </w:pPr>
+            <w:r>
+              <w:rPr>
+                <w:rFonts w:ascii="Arial" w:hAnsi="Arial" w:cs="Arial"/>
+                <w:b/>
+                <w:bCs/>
+                <w:sz w:val="24"/>
+                <w:szCs w:val="24"/>
+              </w:rPr>
+              <w:t>Entity name: Member</w:t>
+            </w:r>
+          </w:p>
+        </w:tc>
+        <w:tc>
+          <w:tcPr>
+            <w:tcW w:w="4788" w:type="dxa"/>
+          </w:tcPr>
+          <w:p>
+            <w:pPr>
+              <w:spacing w:line="276" w:lineRule="auto"/>
+              <w:cnfStyle w:val="000000100000" w:firstRow="0" w:lastRow="0" w:firstColumn="0" w:lastColumn="0" w:oddVBand="0" w:evenVBand="0" w:oddHBand="1" w:evenHBand="0" w:firstRowFirstColumn="0" w:firstRowLastColumn="0" w:lastRowFirstColumn="0" w:lastRowLastColumn="0"/>
+              <w:rPr>
+                <w:rFonts w:ascii="Arial" w:hAnsi="Arial" w:cs="Arial"/>
+                <w:b/>
+                <w:bCs/>
+                <w:sz w:val="24"/>
+                <w:szCs w:val="24"/>
+              </w:rPr>
+            </w:pPr>
+            <w:r>
+              <w:rPr>
+                <w:rFonts w:ascii="Arial" w:hAnsi="Arial" w:cs="Arial"/>
+                <w:b/>
+                <w:bCs/>
+                <w:sz w:val="24"/>
+                <w:szCs w:val="24"/>
+              </w:rPr>
+              <w:t>Entity ID: E05</w:t>
+            </w:r>
+          </w:p>
+        </w:tc>
+      </w:tr>
+      <w:tr>
+        <w:tc>
+          <w:tcPr>
+            <w:cnfStyle w:val="000010000000" w:firstRow="0" w:lastRow="0" w:firstColumn="0" w:lastColumn="0" w:oddVBand="1" w:evenVBand="0" w:oddHBand="0" w:evenHBand="0" w:firstRowFirstColumn="0" w:firstRowLastColumn="0" w:lastRowFirstColumn="0" w:lastRowLastColumn="0"/>
+            <w:tcW w:w="9576" w:type="dxa"/>
+            <w:gridSpan w:val="2"/>
+          </w:tcPr>
+          <w:p>
+            <w:pPr>
+              <w:spacing w:line="276" w:lineRule="auto"/>
+              <w:jc w:val="both"/>
+              <w:rPr>
+                <w:rFonts w:ascii="Arial" w:hAnsi="Arial" w:cs="Arial"/>
+                <w:b/>
+                <w:bCs/>
+                <w:sz w:val="24"/>
+                <w:szCs w:val="24"/>
+              </w:rPr>
+            </w:pPr>
+            <w:r>
+              <w:rPr>
+                <w:rFonts w:ascii="Arial" w:hAnsi="Arial" w:cs="Arial"/>
+                <w:b/>
+                <w:bCs/>
+                <w:sz w:val="24"/>
+                <w:szCs w:val="24"/>
+              </w:rPr>
+              <w:t>Description:</w:t>
+            </w:r>
+          </w:p>
+          <w:p>
+            <w:pPr>
+              <w:spacing w:line="276" w:lineRule="auto"/>
+              <w:jc w:val="both"/>
+              <w:rPr>
+                <w:rFonts w:ascii="Arial" w:hAnsi="Arial" w:cs="Arial"/>
+                <w:bCs/>
+                <w:sz w:val="24"/>
+                <w:szCs w:val="24"/>
+              </w:rPr>
+            </w:pPr>
+            <w:r>
+              <w:rPr>
+                <w:rFonts w:ascii="Arial" w:hAnsi="Arial" w:cs="Arial"/>
+                <w:bCs/>
+                <w:sz w:val="24"/>
+                <w:szCs w:val="24"/>
+              </w:rPr>
+              <w:t xml:space="preserve">Members who are customers having a member ID with loyalty point for manage bill of the system. They can view their current point by accessing the web application everywhere. </w:t>
+            </w:r>
+          </w:p>
+        </w:tc>
+      </w:tr>
+      <w:tr>
+        <w:trPr>
+          <w:cnfStyle w:val="000000100000" w:firstRow="0" w:lastRow="0" w:firstColumn="0" w:lastColumn="0" w:oddVBand="0" w:evenVBand="0" w:oddHBand="1" w:evenHBand="0" w:firstRowFirstColumn="0" w:firstRowLastColumn="0" w:lastRowFirstColumn="0" w:lastRowLastColumn="0"/>
+        </w:trPr>
+        <w:tc>
+          <w:tcPr>
+            <w:cnfStyle w:val="000010000000" w:firstRow="0" w:lastRow="0" w:firstColumn="0" w:lastColumn="0" w:oddVBand="1" w:evenVBand="0" w:oddHBand="0" w:evenHBand="0" w:firstRowFirstColumn="0" w:firstRowLastColumn="0" w:lastRowFirstColumn="0" w:lastRowLastColumn="0"/>
+            <w:tcW w:w="9576" w:type="dxa"/>
+            <w:gridSpan w:val="2"/>
+          </w:tcPr>
+          <w:p>
+            <w:pPr>
+              <w:spacing w:line="276" w:lineRule="auto"/>
+              <w:jc w:val="both"/>
+              <w:rPr>
+                <w:rFonts w:ascii="Arial" w:hAnsi="Arial" w:cs="Arial"/>
+                <w:b/>
+                <w:bCs/>
+                <w:sz w:val="24"/>
+                <w:szCs w:val="24"/>
+              </w:rPr>
+            </w:pPr>
+            <w:r>
+              <w:rPr>
+                <w:rFonts w:ascii="Arial" w:hAnsi="Arial" w:cs="Arial"/>
+                <w:b/>
+                <w:bCs/>
+                <w:sz w:val="24"/>
+                <w:szCs w:val="24"/>
+              </w:rPr>
+              <w:t>Provides assumptions:</w:t>
+            </w:r>
+          </w:p>
+          <w:p>
+            <w:pPr>
+              <w:spacing w:line="276" w:lineRule="auto"/>
+              <w:jc w:val="both"/>
+              <w:rPr>
+                <w:rFonts w:ascii="Arial" w:hAnsi="Arial" w:cs="Arial"/>
+                <w:bCs/>
+                <w:sz w:val="24"/>
+                <w:szCs w:val="24"/>
+              </w:rPr>
+            </w:pPr>
+            <w:r>
+              <w:rPr>
+                <w:rFonts w:ascii="Arial" w:hAnsi="Arial" w:cs="Arial"/>
+                <w:bCs/>
+                <w:sz w:val="24"/>
+                <w:szCs w:val="24"/>
+              </w:rPr>
+              <w:t>Members will provide member ID information for the system to managing: create new, update, view list, print bill</w:t>
+            </w:r>
+          </w:p>
+        </w:tc>
+      </w:tr>
+      <w:tr>
+        <w:tc>
+          <w:tcPr>
+            <w:cnfStyle w:val="000010000000" w:firstRow="0" w:lastRow="0" w:firstColumn="0" w:lastColumn="0" w:oddVBand="1" w:evenVBand="0" w:oddHBand="0" w:evenHBand="0" w:firstRowFirstColumn="0" w:firstRowLastColumn="0" w:lastRowFirstColumn="0" w:lastRowLastColumn="0"/>
+            <w:tcW w:w="9576" w:type="dxa"/>
+            <w:gridSpan w:val="2"/>
+          </w:tcPr>
+          <w:p>
+            <w:pPr>
+              <w:spacing w:line="276" w:lineRule="auto"/>
+              <w:jc w:val="both"/>
+              <w:rPr>
+                <w:rFonts w:ascii="Arial" w:hAnsi="Arial" w:cs="Arial"/>
+                <w:b/>
+                <w:bCs/>
+                <w:sz w:val="24"/>
+                <w:szCs w:val="24"/>
+              </w:rPr>
+            </w:pPr>
+            <w:r>
+              <w:rPr>
+                <w:rFonts w:ascii="Arial" w:hAnsi="Arial" w:cs="Arial"/>
+                <w:b/>
+                <w:bCs/>
+                <w:sz w:val="24"/>
+                <w:szCs w:val="24"/>
+              </w:rPr>
+              <w:t>Requires assumptions:</w:t>
+            </w:r>
+          </w:p>
+          <w:p>
+            <w:pPr>
+              <w:spacing w:line="276" w:lineRule="auto"/>
+              <w:jc w:val="both"/>
+              <w:rPr>
+                <w:rFonts w:ascii="Arial" w:hAnsi="Arial" w:cs="Arial"/>
+                <w:bCs/>
+                <w:sz w:val="24"/>
+                <w:szCs w:val="24"/>
+              </w:rPr>
+            </w:pPr>
+            <w:r>
+              <w:rPr>
+                <w:rFonts w:ascii="Arial" w:hAnsi="Arial" w:cs="Arial"/>
+                <w:bCs/>
+                <w:sz w:val="24"/>
+                <w:szCs w:val="24"/>
+              </w:rPr>
+              <w:t xml:space="preserve">Members </w:t>
+            </w:r>
+            <w:r>
+              <w:rPr>
+                <w:rFonts w:ascii="Arial" w:hAnsi="Arial" w:cs="Arial"/>
+                <w:bCs/>
+                <w:sz w:val="24"/>
+                <w:szCs w:val="24"/>
+              </w:rPr>
+              <w:t xml:space="preserve">expect no interruptions from the </w:t>
+            </w:r>
+            <w:r>
+              <w:rPr>
+                <w:rFonts w:ascii="Arial" w:hAnsi="Arial" w:cs="Arial"/>
+                <w:bCs/>
+                <w:sz w:val="24"/>
+                <w:szCs w:val="24"/>
+              </w:rPr>
+              <w:t>POS WEB Application.</w:t>
+            </w:r>
+          </w:p>
+          <w:p>
+            <w:pPr>
+              <w:pStyle w:val="BodyText"/>
+              <w:tabs>
+                <w:tab w:val="left" w:pos="1064"/>
+              </w:tabs>
+              <w:spacing w:line="276" w:lineRule="auto"/>
+              <w:jc w:val="both"/>
+              <w:rPr>
+                <w:rFonts w:ascii="Arial" w:hAnsi="Arial" w:cs="Arial"/>
+                <w:bCs/>
+                <w:sz w:val="24"/>
+                <w:szCs w:val="24"/>
+              </w:rPr>
+            </w:pPr>
+            <w:r>
+              <w:rPr>
+                <w:rFonts w:ascii="Arial" w:hAnsi="Arial" w:cs="Arial"/>
+                <w:bCs/>
+                <w:sz w:val="24"/>
+                <w:szCs w:val="24"/>
+              </w:rPr>
+              <w:t xml:space="preserve">An </w:t>
+            </w:r>
+            <w:r>
+              <w:rPr>
+                <w:rFonts w:ascii="Arial" w:hAnsi="Arial" w:cs="Arial"/>
+                <w:bCs/>
+                <w:sz w:val="24"/>
+                <w:szCs w:val="24"/>
+              </w:rPr>
+              <w:t>ability</w:t>
+            </w:r>
+            <w:r>
+              <w:rPr>
+                <w:rFonts w:ascii="Arial" w:hAnsi="Arial" w:cs="Arial"/>
+                <w:bCs/>
+                <w:sz w:val="24"/>
+                <w:szCs w:val="24"/>
+              </w:rPr>
+              <w:t xml:space="preserve"> to </w:t>
+            </w:r>
+            <w:r>
+              <w:rPr>
+                <w:rFonts w:ascii="Arial" w:hAnsi="Arial" w:cs="Arial"/>
+                <w:bCs/>
+                <w:sz w:val="24"/>
+                <w:szCs w:val="24"/>
+              </w:rPr>
+              <w:t>view member points bill</w:t>
+            </w:r>
+            <w:r>
+              <w:rPr>
+                <w:rFonts w:ascii="Arial" w:hAnsi="Arial" w:cs="Arial"/>
+                <w:bCs/>
+                <w:sz w:val="24"/>
+                <w:szCs w:val="24"/>
+              </w:rPr>
+              <w:t xml:space="preserve"> </w:t>
+            </w:r>
+            <w:r>
+              <w:rPr>
+                <w:rFonts w:ascii="Arial" w:hAnsi="Arial" w:cs="Arial"/>
+                <w:bCs/>
+                <w:sz w:val="24"/>
+                <w:szCs w:val="24"/>
+              </w:rPr>
+              <w:t>by using their member ID</w:t>
+            </w:r>
+          </w:p>
+        </w:tc>
+      </w:tr>
+      <w:tr>
+        <w:trPr>
+          <w:cnfStyle w:val="000000100000" w:firstRow="0" w:lastRow="0" w:firstColumn="0" w:lastColumn="0" w:oddVBand="0" w:evenVBand="0" w:oddHBand="1" w:evenHBand="0" w:firstRowFirstColumn="0" w:firstRowLastColumn="0" w:lastRowFirstColumn="0" w:lastRowLastColumn="0"/>
+        </w:trPr>
+        <w:tc>
+          <w:tcPr>
+            <w:cnfStyle w:val="000010000000" w:firstRow="0" w:lastRow="0" w:firstColumn="0" w:lastColumn="0" w:oddVBand="1" w:evenVBand="0" w:oddHBand="0" w:evenHBand="0" w:firstRowFirstColumn="0" w:firstRowLastColumn="0" w:lastRowFirstColumn="0" w:lastRowLastColumn="0"/>
+            <w:tcW w:w="9576" w:type="dxa"/>
+            <w:gridSpan w:val="2"/>
+          </w:tcPr>
+          <w:p>
+            <w:pPr>
+              <w:spacing w:line="276" w:lineRule="auto"/>
+              <w:jc w:val="both"/>
+              <w:rPr>
+                <w:rFonts w:ascii="Arial" w:hAnsi="Arial" w:cs="Arial"/>
+                <w:b/>
+                <w:bCs/>
+                <w:sz w:val="24"/>
+                <w:szCs w:val="24"/>
+              </w:rPr>
+            </w:pPr>
+            <w:r>
+              <w:rPr>
+                <w:rFonts w:ascii="Arial" w:hAnsi="Arial" w:cs="Arial"/>
+                <w:b/>
+                <w:bCs/>
+                <w:sz w:val="24"/>
+                <w:szCs w:val="24"/>
+              </w:rPr>
+              <w:t>Identified use cases:</w:t>
+            </w:r>
+          </w:p>
+          <w:p>
+            <w:pPr>
+              <w:spacing w:line="276" w:lineRule="auto"/>
+              <w:jc w:val="both"/>
+              <w:rPr>
+                <w:rFonts w:ascii="Arial" w:hAnsi="Arial" w:cs="Arial"/>
+                <w:bCs/>
+                <w:sz w:val="24"/>
+                <w:szCs w:val="24"/>
+              </w:rPr>
+            </w:pPr>
+            <w:r>
+              <w:rPr>
+                <w:rFonts w:ascii="Arial" w:hAnsi="Arial" w:cs="Arial"/>
+                <w:bCs/>
+                <w:sz w:val="24"/>
+                <w:szCs w:val="24"/>
+              </w:rPr>
+              <w:t>Use-case View Point</w:t>
+            </w:r>
+          </w:p>
+        </w:tc>
+      </w:tr>
+    </w:tbl>
+    <w:p>
+      <w:pPr>
+        <w:pStyle w:val="ListParagraph"/>
+        <w:rPr>
+          <w:rFonts w:cstheme="minorHAnsi"/>
+        </w:rPr>
+      </w:pPr>
+    </w:p>
+    <w:p/>
     <w:p>
       <w:pPr>
         <w:pStyle w:val="Heading3"/>
@@ -9352,8 +12145,8 @@
       <w:r>
         <w:t xml:space="preserve"> List</w:t>
       </w:r>
-      <w:bookmarkEnd w:id="89"/>
       <w:bookmarkEnd w:id="90"/>
+      <w:bookmarkEnd w:id="91"/>
     </w:p>
     <w:tbl>
       <w:tblPr>
@@ -9450,7 +12243,6 @@
               <w:rPr>
                 <w:szCs w:val="24"/>
               </w:rPr>
-              <w:lastRenderedPageBreak/>
               <w:t>UC_SM01</w:t>
             </w:r>
           </w:p>
@@ -9826,7 +12618,14 @@
               <w:rPr>
                 <w:szCs w:val="24"/>
               </w:rPr>
-              <w:t>Allow Staff to search product of the system with name, type… and the system will display in the product list</w:t>
+              <w:t xml:space="preserve">Allow Staff to search product of the system with name, type… and the system will display in the </w:t>
+            </w:r>
+            <w:r>
+              <w:rPr>
+                <w:szCs w:val="24"/>
+              </w:rPr>
+              <w:lastRenderedPageBreak/>
+              <w:t>product list</w:t>
             </w:r>
           </w:p>
         </w:tc>
@@ -9850,6 +12649,7 @@
               <w:rPr>
                 <w:szCs w:val="24"/>
               </w:rPr>
+              <w:lastRenderedPageBreak/>
               <w:t>UC_PM03</w:t>
             </w:r>
           </w:p>
@@ -10630,14 +13430,7 @@
               <w:rPr>
                 <w:szCs w:val="24"/>
               </w:rPr>
-              <w:t xml:space="preserve">Allow Staff to search product of </w:t>
-            </w:r>
-            <w:r>
-              <w:rPr>
-                <w:szCs w:val="24"/>
-              </w:rPr>
-              <w:lastRenderedPageBreak/>
-              <w:t>the system with name… and the system will display in the type list</w:t>
+              <w:t>Allow Staff to search product of the system with name… and the system will display in the type list</w:t>
             </w:r>
           </w:p>
         </w:tc>
@@ -10661,7 +13454,6 @@
               <w:rPr>
                 <w:szCs w:val="24"/>
               </w:rPr>
-              <w:lastRenderedPageBreak/>
               <w:t>UC_CM03</w:t>
             </w:r>
           </w:p>
@@ -11073,7 +13865,14 @@
               <w:rPr>
                 <w:szCs w:val="24"/>
               </w:rPr>
-              <w:t>Update Member Information</w:t>
+              <w:t xml:space="preserve">Update Member </w:t>
+            </w:r>
+            <w:r>
+              <w:rPr>
+                <w:szCs w:val="24"/>
+              </w:rPr>
+              <w:lastRenderedPageBreak/>
+              <w:t>Information</w:t>
             </w:r>
           </w:p>
         </w:tc>
@@ -11097,6 +13896,7 @@
               <w:rPr>
                 <w:szCs w:val="24"/>
               </w:rPr>
+              <w:lastRenderedPageBreak/>
               <w:t>UC_C05</w:t>
             </w:r>
           </w:p>
@@ -11177,16 +13977,16 @@
                 <w:szCs w:val="24"/>
               </w:rPr>
             </w:pPr>
-            <w:bookmarkStart w:id="91" w:name="OLE_LINK1"/>
-            <w:bookmarkStart w:id="92" w:name="OLE_LINK2"/>
+            <w:bookmarkStart w:id="93" w:name="OLE_LINK1"/>
+            <w:bookmarkStart w:id="94" w:name="OLE_LINK2"/>
             <w:r>
               <w:rPr>
                 <w:szCs w:val="24"/>
               </w:rPr>
               <w:t xml:space="preserve">Analysis Statistic </w:t>
             </w:r>
-            <w:bookmarkEnd w:id="91"/>
-            <w:bookmarkEnd w:id="92"/>
+            <w:bookmarkEnd w:id="93"/>
+            <w:bookmarkEnd w:id="94"/>
           </w:p>
         </w:tc>
         <w:tc>
@@ -11642,13 +14442,13 @@
       <w:pPr>
         <w:pStyle w:val="Heading3"/>
       </w:pPr>
-      <w:bookmarkStart w:id="93" w:name="_Toc235547848"/>
-      <w:bookmarkStart w:id="94" w:name="_Toc329033323"/>
+      <w:bookmarkStart w:id="95" w:name="_Toc235547848"/>
+      <w:bookmarkStart w:id="96" w:name="_Toc329033323"/>
       <w:r>
         <w:t>Use Cases</w:t>
       </w:r>
-      <w:bookmarkEnd w:id="93"/>
-      <w:bookmarkEnd w:id="94"/>
+      <w:bookmarkEnd w:id="95"/>
+      <w:bookmarkEnd w:id="96"/>
     </w:p>
     <w:p>
       <w:pPr>
@@ -11656,13 +14456,13 @@
           <w:color w:val="548DD4" w:themeColor="text2" w:themeTint="99"/>
         </w:rPr>
       </w:pPr>
-      <w:bookmarkStart w:id="95" w:name="_Toc325656097"/>
-      <w:bookmarkStart w:id="96" w:name="_Toc326308853"/>
+      <w:bookmarkStart w:id="97" w:name="_Toc325656097"/>
+      <w:bookmarkStart w:id="98" w:name="_Toc326308853"/>
       <w:r>
         <w:t>Use case: Level 1</w:t>
       </w:r>
-      <w:bookmarkEnd w:id="95"/>
-      <w:bookmarkEnd w:id="96"/>
+      <w:bookmarkEnd w:id="97"/>
+      <w:bookmarkEnd w:id="98"/>
     </w:p>
     <w:p>
       <w:r>
@@ -11684,7 +14484,6 @@
         <w:rPr>
           <w:noProof/>
         </w:rPr>
-        <w:lastRenderedPageBreak/>
         <w:drawing>
           <wp:inline distT="0" distB="0" distL="0" distR="0" wp14:anchorId="3240DE41" wp14:editId="7D9B25B2">
             <wp:extent cx="5273675" cy="2998470"/>
@@ -11744,6 +14543,7 @@
         <w:rPr>
           <w:noProof/>
         </w:rPr>
+        <w:lastRenderedPageBreak/>
         <w:drawing>
           <wp:inline distT="0" distB="0" distL="0" distR="0" wp14:anchorId="440225CF" wp14:editId="217151B0">
             <wp:extent cx="5125085" cy="2998470"/>
@@ -11800,7 +14600,7 @@
           <v:shape id="_x0000_i1026" type="#_x0000_t75" style="width:6in;height:598.5pt" o:ole="">
             <v:imagedata r:id="rId14" o:title=""/>
           </v:shape>
-          <o:OLEObject Type="Embed" ProgID="Visio.Drawing.11" ShapeID="_x0000_i1026" DrawAspect="Content" ObjectID="_1402901932" r:id="rId15"/>
+          <o:OLEObject Type="Embed" ProgID="Visio.Drawing.11" ShapeID="_x0000_i1026" DrawAspect="Content" ObjectID="_1402903266" r:id="rId15"/>
         </w:object>
       </w:r>
     </w:p>
@@ -11813,14 +14613,14 @@
       <w:pPr>
         <w:pStyle w:val="Heading1"/>
       </w:pPr>
-      <w:bookmarkStart w:id="97" w:name="_Toc235547849"/>
-      <w:bookmarkStart w:id="98" w:name="_Toc329033324"/>
+      <w:bookmarkStart w:id="99" w:name="_Toc235547849"/>
+      <w:bookmarkStart w:id="100" w:name="_Toc329033324"/>
       <w:r>
         <w:lastRenderedPageBreak/>
         <w:t>Quality Attribute Requirements</w:t>
       </w:r>
-      <w:bookmarkEnd w:id="97"/>
-      <w:bookmarkEnd w:id="98"/>
+      <w:bookmarkEnd w:id="99"/>
+      <w:bookmarkEnd w:id="100"/>
     </w:p>
     <w:p>
       <w:pPr>
@@ -11852,13 +14652,13 @@
       <w:pPr>
         <w:pStyle w:val="Heading2"/>
       </w:pPr>
-      <w:bookmarkStart w:id="99" w:name="_Toc235547850"/>
-      <w:bookmarkStart w:id="100" w:name="_Toc329033325"/>
+      <w:bookmarkStart w:id="101" w:name="_Toc235547850"/>
+      <w:bookmarkStart w:id="102" w:name="_Toc329033325"/>
       <w:r>
         <w:t>Template</w:t>
       </w:r>
-      <w:bookmarkEnd w:id="99"/>
-      <w:bookmarkEnd w:id="100"/>
+      <w:bookmarkEnd w:id="101"/>
+      <w:bookmarkEnd w:id="102"/>
     </w:p>
     <w:p>
       <w:r>
@@ -12231,13 +15031,13 @@
       <w:pPr>
         <w:pStyle w:val="Heading2"/>
       </w:pPr>
-      <w:bookmarkStart w:id="101" w:name="_Toc235547851"/>
-      <w:bookmarkStart w:id="102" w:name="_Toc329033326"/>
+      <w:bookmarkStart w:id="103" w:name="_Toc235547851"/>
+      <w:bookmarkStart w:id="104" w:name="_Toc329033326"/>
       <w:r>
         <w:t>Quality Attribute Scenarios</w:t>
       </w:r>
-      <w:bookmarkEnd w:id="101"/>
-      <w:bookmarkEnd w:id="102"/>
+      <w:bookmarkEnd w:id="103"/>
+      <w:bookmarkEnd w:id="104"/>
     </w:p>
     <w:p>
       <w:r>
@@ -12588,14 +15388,14 @@
       <w:pPr>
         <w:pStyle w:val="Heading1"/>
       </w:pPr>
-      <w:bookmarkStart w:id="103" w:name="_Toc235547852"/>
-      <w:bookmarkStart w:id="104" w:name="_Toc329033327"/>
+      <w:bookmarkStart w:id="105" w:name="_Toc235547852"/>
+      <w:bookmarkStart w:id="106" w:name="_Toc329033327"/>
       <w:r>
         <w:lastRenderedPageBreak/>
         <w:t>Constraints</w:t>
       </w:r>
-      <w:bookmarkEnd w:id="103"/>
-      <w:bookmarkEnd w:id="104"/>
+      <w:bookmarkEnd w:id="105"/>
+      <w:bookmarkEnd w:id="106"/>
     </w:p>
     <w:p>
       <w:r>
@@ -12606,16 +15406,16 @@
       <w:pPr>
         <w:pStyle w:val="Heading2"/>
       </w:pPr>
-      <w:bookmarkStart w:id="105" w:name="_Toc235547853"/>
-      <w:bookmarkStart w:id="106" w:name="_Toc329033328"/>
+      <w:bookmarkStart w:id="107" w:name="_Toc235547853"/>
+      <w:bookmarkStart w:id="108" w:name="_Toc329033328"/>
       <w:r>
         <w:t xml:space="preserve">Technical </w:t>
       </w:r>
       <w:r>
         <w:t>Constraints</w:t>
       </w:r>
-      <w:bookmarkEnd w:id="105"/>
-      <w:bookmarkEnd w:id="106"/>
+      <w:bookmarkEnd w:id="107"/>
+      <w:bookmarkEnd w:id="108"/>
     </w:p>
     <w:tbl>
       <w:tblPr>
@@ -13185,24 +15985,21 @@
         </w:tc>
       </w:tr>
     </w:tbl>
+    <w:p/>
     <w:p>
-      <w:bookmarkStart w:id="107" w:name="_GoBack"/>
-      <w:bookmarkEnd w:id="107"/>
-    </w:p>
-    <w:p>
       <w:pPr>
         <w:pStyle w:val="Heading2"/>
       </w:pPr>
-      <w:bookmarkStart w:id="108" w:name="_Toc235547854"/>
-      <w:bookmarkStart w:id="109" w:name="_Toc329033329"/>
+      <w:bookmarkStart w:id="109" w:name="_Toc235547854"/>
+      <w:bookmarkStart w:id="110" w:name="_Toc329033329"/>
       <w:r>
         <w:t xml:space="preserve">Business </w:t>
       </w:r>
       <w:r>
         <w:t>Constraints</w:t>
       </w:r>
-      <w:bookmarkEnd w:id="108"/>
       <w:bookmarkEnd w:id="109"/>
+      <w:bookmarkEnd w:id="110"/>
     </w:p>
     <w:tbl>
       <w:tblPr>
@@ -13464,26 +16261,26 @@
       <w:pPr>
         <w:pStyle w:val="Heading1"/>
       </w:pPr>
-      <w:bookmarkStart w:id="110" w:name="_Toc235547855"/>
-      <w:bookmarkStart w:id="111" w:name="_Toc329033330"/>
+      <w:bookmarkStart w:id="111" w:name="_Toc235547855"/>
+      <w:bookmarkStart w:id="112" w:name="_Toc329033330"/>
       <w:r>
         <w:lastRenderedPageBreak/>
         <w:t>Prioritization</w:t>
       </w:r>
-      <w:bookmarkEnd w:id="110"/>
       <w:bookmarkEnd w:id="111"/>
+      <w:bookmarkEnd w:id="112"/>
     </w:p>
     <w:p>
       <w:pPr>
         <w:pStyle w:val="Heading2"/>
       </w:pPr>
-      <w:bookmarkStart w:id="112" w:name="_Toc235547857"/>
-      <w:bookmarkStart w:id="113" w:name="_Toc329033332"/>
+      <w:bookmarkStart w:id="113" w:name="_Toc235547857"/>
+      <w:bookmarkStart w:id="114" w:name="_Toc329033332"/>
       <w:r>
         <w:t>Difficulty ranking scale</w:t>
       </w:r>
-      <w:bookmarkEnd w:id="112"/>
       <w:bookmarkEnd w:id="113"/>
+      <w:bookmarkEnd w:id="114"/>
     </w:p>
     <w:p>
       <w:r>
@@ -13705,8 +16502,8 @@
       </w:tr>
     </w:tbl>
     <w:p>
-      <w:bookmarkStart w:id="114" w:name="_Toc235547856"/>
-      <w:bookmarkStart w:id="115" w:name="_Toc329033331"/>
+      <w:bookmarkStart w:id="115" w:name="_Toc235547856"/>
+      <w:bookmarkStart w:id="116" w:name="_Toc329033331"/>
     </w:p>
     <w:p>
       <w:pPr>
@@ -14049,8 +16846,8 @@
       <w:r>
         <w:t>scale</w:t>
       </w:r>
-      <w:bookmarkEnd w:id="114"/>
       <w:bookmarkEnd w:id="115"/>
+      <w:bookmarkEnd w:id="116"/>
     </w:p>
     <w:tbl>
       <w:tblPr>
@@ -14366,13 +17163,13 @@
       <w:pPr>
         <w:pStyle w:val="Heading2"/>
       </w:pPr>
-      <w:bookmarkStart w:id="116" w:name="_Toc235547858"/>
-      <w:bookmarkStart w:id="117" w:name="_Toc329033333"/>
+      <w:bookmarkStart w:id="117" w:name="_Toc235547858"/>
+      <w:bookmarkStart w:id="118" w:name="_Toc329033333"/>
       <w:r>
         <w:t>Use Cases</w:t>
       </w:r>
-      <w:bookmarkEnd w:id="116"/>
       <w:bookmarkEnd w:id="117"/>
+      <w:bookmarkEnd w:id="118"/>
     </w:p>
     <w:tbl>
       <w:tblPr>
@@ -18153,13 +20950,13 @@
       <w:pPr>
         <w:pStyle w:val="Heading2"/>
       </w:pPr>
-      <w:bookmarkStart w:id="118" w:name="_Toc235547859"/>
-      <w:bookmarkStart w:id="119" w:name="_Toc329033334"/>
+      <w:bookmarkStart w:id="119" w:name="_Toc235547859"/>
+      <w:bookmarkStart w:id="120" w:name="_Toc329033334"/>
       <w:r>
         <w:t>Quality Attribute Scenarios</w:t>
       </w:r>
-      <w:bookmarkEnd w:id="118"/>
       <w:bookmarkEnd w:id="119"/>
+      <w:bookmarkEnd w:id="120"/>
     </w:p>
     <w:tbl>
       <w:tblPr>
@@ -18700,13 +21497,13 @@
       <w:pPr>
         <w:pStyle w:val="Heading2"/>
       </w:pPr>
-      <w:bookmarkStart w:id="120" w:name="_Toc235547860"/>
-      <w:bookmarkStart w:id="121" w:name="_Toc329033335"/>
+      <w:bookmarkStart w:id="121" w:name="_Toc235547860"/>
+      <w:bookmarkStart w:id="122" w:name="_Toc329033335"/>
       <w:r>
         <w:t>Constraints</w:t>
       </w:r>
-      <w:bookmarkEnd w:id="120"/>
       <w:bookmarkEnd w:id="121"/>
+      <w:bookmarkEnd w:id="122"/>
     </w:p>
     <w:p>
       <w:r>
@@ -18717,13 +21514,13 @@
       <w:pPr>
         <w:pStyle w:val="Heading3"/>
       </w:pPr>
-      <w:bookmarkStart w:id="122" w:name="_Toc235547861"/>
-      <w:bookmarkStart w:id="123" w:name="_Toc329033336"/>
+      <w:bookmarkStart w:id="123" w:name="_Toc235547861"/>
+      <w:bookmarkStart w:id="124" w:name="_Toc329033336"/>
       <w:r>
         <w:t>Technical Constraints</w:t>
       </w:r>
-      <w:bookmarkEnd w:id="122"/>
       <w:bookmarkEnd w:id="123"/>
+      <w:bookmarkEnd w:id="124"/>
     </w:p>
     <w:tbl>
       <w:tblPr>
@@ -18734,8 +21531,8 @@
         <w:tblLook w:val="00A0" w:firstRow="1" w:lastRow="0" w:firstColumn="1" w:lastColumn="0" w:noHBand="0" w:noVBand="0"/>
       </w:tblPr>
       <w:tblGrid>
-        <w:gridCol w:w="540"/>
-        <w:gridCol w:w="5130"/>
+        <w:gridCol w:w="900"/>
+        <w:gridCol w:w="4770"/>
         <w:gridCol w:w="1638"/>
         <w:gridCol w:w="1260"/>
         <w:gridCol w:w="1080"/>
@@ -18753,6 +21550,7 @@
           </w:tcPr>
           <w:p>
             <w:pPr>
+              <w:spacing w:line="276" w:lineRule="auto"/>
               <w:jc w:val="center"/>
               <w:rPr>
                 <w:rFonts w:ascii="Arial" w:hAnsi="Arial" w:cs="Arial"/>
@@ -18778,11 +21576,12 @@
         <w:tc>
           <w:tcPr>
             <w:cnfStyle w:val="001000000000" w:firstRow="0" w:lastRow="0" w:firstColumn="1" w:lastColumn="0" w:oddVBand="0" w:evenVBand="0" w:oddHBand="0" w:evenHBand="0" w:firstRowFirstColumn="0" w:firstRowLastColumn="0" w:lastRowFirstColumn="0" w:lastRowLastColumn="0"/>
-            <w:tcW w:w="540" w:type="dxa"/>
+            <w:tcW w:w="900" w:type="dxa"/>
             <w:vAlign w:val="center"/>
           </w:tcPr>
           <w:p>
             <w:pPr>
+              <w:spacing w:line="276" w:lineRule="auto"/>
               <w:jc w:val="center"/>
               <w:rPr>
                 <w:rFonts w:ascii="Arial" w:hAnsi="Arial" w:cs="Arial"/>
@@ -18803,11 +21602,12 @@
         <w:tc>
           <w:tcPr>
             <w:cnfStyle w:val="000010000000" w:firstRow="0" w:lastRow="0" w:firstColumn="0" w:lastColumn="0" w:oddVBand="1" w:evenVBand="0" w:oddHBand="0" w:evenHBand="0" w:firstRowFirstColumn="0" w:firstRowLastColumn="0" w:lastRowFirstColumn="0" w:lastRowLastColumn="0"/>
-            <w:tcW w:w="5130" w:type="dxa"/>
+            <w:tcW w:w="4770" w:type="dxa"/>
             <w:vAlign w:val="center"/>
           </w:tcPr>
           <w:p>
             <w:pPr>
+              <w:spacing w:line="276" w:lineRule="auto"/>
               <w:jc w:val="center"/>
               <w:rPr>
                 <w:rFonts w:ascii="Arial" w:hAnsi="Arial" w:cs="Arial"/>
@@ -18834,6 +21634,7 @@
           </w:tcPr>
           <w:p>
             <w:pPr>
+              <w:spacing w:line="276" w:lineRule="auto"/>
               <w:jc w:val="center"/>
               <w:cnfStyle w:val="000000100000" w:firstRow="0" w:lastRow="0" w:firstColumn="0" w:lastColumn="0" w:oddVBand="0" w:evenVBand="0" w:oddHBand="1" w:evenHBand="0" w:firstRowFirstColumn="0" w:firstRowLastColumn="0" w:lastRowFirstColumn="0" w:lastRowLastColumn="0"/>
               <w:rPr>
@@ -18862,6 +21663,7 @@
           </w:tcPr>
           <w:p>
             <w:pPr>
+              <w:spacing w:line="276" w:lineRule="auto"/>
               <w:jc w:val="center"/>
               <w:rPr>
                 <w:rFonts w:ascii="Arial" w:hAnsi="Arial" w:cs="Arial"/>
@@ -18888,6 +21690,7 @@
           </w:tcPr>
           <w:p>
             <w:pPr>
+              <w:spacing w:line="276" w:lineRule="auto"/>
               <w:jc w:val="center"/>
               <w:cnfStyle w:val="000000100000" w:firstRow="0" w:lastRow="0" w:firstColumn="0" w:lastColumn="0" w:oddVBand="0" w:evenVBand="0" w:oddHBand="1" w:evenHBand="0" w:firstRowFirstColumn="0" w:firstRowLastColumn="0" w:lastRowFirstColumn="0" w:lastRowLastColumn="0"/>
               <w:rPr>
@@ -18913,25 +21716,35 @@
         <w:tc>
           <w:tcPr>
             <w:cnfStyle w:val="001000000000" w:firstRow="0" w:lastRow="0" w:firstColumn="1" w:lastColumn="0" w:oddVBand="0" w:evenVBand="0" w:oddHBand="0" w:evenHBand="0" w:firstRowFirstColumn="0" w:firstRowLastColumn="0" w:lastRowFirstColumn="0" w:lastRowLastColumn="0"/>
-            <w:tcW w:w="540" w:type="dxa"/>
-          </w:tcPr>
-          <w:p>
-            <w:pPr>
-              <w:rPr>
-                <w:rFonts w:ascii="Arial" w:hAnsi="Arial" w:cs="Arial"/>
-                <w:sz w:val="24"/>
-                <w:szCs w:val="24"/>
-              </w:rPr>
-            </w:pPr>
+            <w:tcW w:w="900" w:type="dxa"/>
+          </w:tcPr>
+          <w:p>
+            <w:pPr>
+              <w:spacing w:line="276" w:lineRule="auto"/>
+              <w:rPr>
+                <w:rFonts w:ascii="Arial" w:hAnsi="Arial" w:cs="Arial"/>
+                <w:sz w:val="24"/>
+                <w:szCs w:val="24"/>
+              </w:rPr>
+            </w:pPr>
+            <w:r>
+              <w:rPr>
+                <w:rFonts w:ascii="Arial" w:hAnsi="Arial" w:cs="Arial"/>
+                <w:sz w:val="24"/>
+                <w:szCs w:val="24"/>
+              </w:rPr>
+              <w:t>TC01</w:t>
+            </w:r>
           </w:p>
         </w:tc>
         <w:tc>
           <w:tcPr>
             <w:cnfStyle w:val="000010000000" w:firstRow="0" w:lastRow="0" w:firstColumn="0" w:lastColumn="0" w:oddVBand="1" w:evenVBand="0" w:oddHBand="0" w:evenHBand="0" w:firstRowFirstColumn="0" w:firstRowLastColumn="0" w:lastRowFirstColumn="0" w:lastRowLastColumn="0"/>
-            <w:tcW w:w="5130" w:type="dxa"/>
-          </w:tcPr>
-          <w:p>
-            <w:pPr>
+            <w:tcW w:w="4770" w:type="dxa"/>
+          </w:tcPr>
+          <w:p>
+            <w:pPr>
+              <w:spacing w:line="276" w:lineRule="auto"/>
               <w:rPr>
                 <w:rFonts w:ascii="Arial" w:hAnsi="Arial" w:cs="Arial"/>
                 <w:sz w:val="24"/>
@@ -18946,6 +21759,7 @@
           </w:tcPr>
           <w:p>
             <w:pPr>
+              <w:spacing w:line="276" w:lineRule="auto"/>
               <w:cnfStyle w:val="000000000000" w:firstRow="0" w:lastRow="0" w:firstColumn="0" w:lastColumn="0" w:oddVBand="0" w:evenVBand="0" w:oddHBand="0" w:evenHBand="0" w:firstRowFirstColumn="0" w:firstRowLastColumn="0" w:lastRowFirstColumn="0" w:lastRowLastColumn="0"/>
               <w:rPr>
                 <w:rFonts w:ascii="Arial" w:hAnsi="Arial" w:cs="Arial"/>
@@ -18962,6 +21776,7 @@
           </w:tcPr>
           <w:p>
             <w:pPr>
+              <w:spacing w:line="276" w:lineRule="auto"/>
               <w:rPr>
                 <w:szCs w:val="24"/>
               </w:rPr>
@@ -18974,6 +21789,7 @@
           </w:tcPr>
           <w:p>
             <w:pPr>
+              <w:spacing w:line="276" w:lineRule="auto"/>
               <w:cnfStyle w:val="000000000000" w:firstRow="0" w:lastRow="0" w:firstColumn="0" w:lastColumn="0" w:oddVBand="0" w:evenVBand="0" w:oddHBand="0" w:evenHBand="0" w:firstRowFirstColumn="0" w:firstRowLastColumn="0" w:lastRowFirstColumn="0" w:lastRowLastColumn="0"/>
               <w:rPr>
                 <w:rFonts w:ascii="Arial" w:hAnsi="Arial" w:cs="Arial"/>
@@ -18991,25 +21807,35 @@
         <w:tc>
           <w:tcPr>
             <w:cnfStyle w:val="001000000000" w:firstRow="0" w:lastRow="0" w:firstColumn="1" w:lastColumn="0" w:oddVBand="0" w:evenVBand="0" w:oddHBand="0" w:evenHBand="0" w:firstRowFirstColumn="0" w:firstRowLastColumn="0" w:lastRowFirstColumn="0" w:lastRowLastColumn="0"/>
-            <w:tcW w:w="540" w:type="dxa"/>
-          </w:tcPr>
-          <w:p>
-            <w:pPr>
-              <w:rPr>
-                <w:rFonts w:ascii="Arial" w:hAnsi="Arial" w:cs="Arial"/>
-                <w:sz w:val="24"/>
-                <w:szCs w:val="24"/>
-              </w:rPr>
-            </w:pPr>
+            <w:tcW w:w="900" w:type="dxa"/>
+          </w:tcPr>
+          <w:p>
+            <w:pPr>
+              <w:spacing w:line="276" w:lineRule="auto"/>
+              <w:rPr>
+                <w:rFonts w:ascii="Arial" w:hAnsi="Arial" w:cs="Arial"/>
+                <w:sz w:val="24"/>
+                <w:szCs w:val="24"/>
+              </w:rPr>
+            </w:pPr>
+            <w:r>
+              <w:rPr>
+                <w:rFonts w:ascii="Arial" w:hAnsi="Arial" w:cs="Arial"/>
+                <w:sz w:val="24"/>
+                <w:szCs w:val="24"/>
+              </w:rPr>
+              <w:t>TC02</w:t>
+            </w:r>
           </w:p>
         </w:tc>
         <w:tc>
           <w:tcPr>
             <w:cnfStyle w:val="000010000000" w:firstRow="0" w:lastRow="0" w:firstColumn="0" w:lastColumn="0" w:oddVBand="1" w:evenVBand="0" w:oddHBand="0" w:evenHBand="0" w:firstRowFirstColumn="0" w:firstRowLastColumn="0" w:lastRowFirstColumn="0" w:lastRowLastColumn="0"/>
-            <w:tcW w:w="5130" w:type="dxa"/>
-          </w:tcPr>
-          <w:p>
-            <w:pPr>
+            <w:tcW w:w="4770" w:type="dxa"/>
+          </w:tcPr>
+          <w:p>
+            <w:pPr>
+              <w:spacing w:line="276" w:lineRule="auto"/>
               <w:rPr>
                 <w:rFonts w:ascii="Arial" w:hAnsi="Arial" w:cs="Arial"/>
                 <w:sz w:val="24"/>
@@ -19024,6 +21850,7 @@
           </w:tcPr>
           <w:p>
             <w:pPr>
+              <w:spacing w:line="276" w:lineRule="auto"/>
               <w:cnfStyle w:val="000000100000" w:firstRow="0" w:lastRow="0" w:firstColumn="0" w:lastColumn="0" w:oddVBand="0" w:evenVBand="0" w:oddHBand="1" w:evenHBand="0" w:firstRowFirstColumn="0" w:firstRowLastColumn="0" w:lastRowFirstColumn="0" w:lastRowLastColumn="0"/>
               <w:rPr>
                 <w:rFonts w:ascii="Arial" w:hAnsi="Arial" w:cs="Arial"/>
@@ -19040,6 +21867,7 @@
           </w:tcPr>
           <w:p>
             <w:pPr>
+              <w:spacing w:line="276" w:lineRule="auto"/>
               <w:rPr>
                 <w:szCs w:val="24"/>
               </w:rPr>
@@ -19052,6 +21880,7 @@
           </w:tcPr>
           <w:p>
             <w:pPr>
+              <w:spacing w:line="276" w:lineRule="auto"/>
               <w:cnfStyle w:val="000000100000" w:firstRow="0" w:lastRow="0" w:firstColumn="0" w:lastColumn="0" w:oddVBand="0" w:evenVBand="0" w:oddHBand="1" w:evenHBand="0" w:firstRowFirstColumn="0" w:firstRowLastColumn="0" w:lastRowFirstColumn="0" w:lastRowLastColumn="0"/>
               <w:rPr>
                 <w:rFonts w:ascii="Arial" w:hAnsi="Arial" w:cs="Arial"/>
@@ -19066,25 +21895,35 @@
         <w:tc>
           <w:tcPr>
             <w:cnfStyle w:val="001000000000" w:firstRow="0" w:lastRow="0" w:firstColumn="1" w:lastColumn="0" w:oddVBand="0" w:evenVBand="0" w:oddHBand="0" w:evenHBand="0" w:firstRowFirstColumn="0" w:firstRowLastColumn="0" w:lastRowFirstColumn="0" w:lastRowLastColumn="0"/>
-            <w:tcW w:w="540" w:type="dxa"/>
-          </w:tcPr>
-          <w:p>
-            <w:pPr>
-              <w:rPr>
-                <w:rFonts w:ascii="Arial" w:hAnsi="Arial" w:cs="Arial"/>
-                <w:sz w:val="24"/>
-                <w:szCs w:val="24"/>
-              </w:rPr>
-            </w:pPr>
+            <w:tcW w:w="900" w:type="dxa"/>
+          </w:tcPr>
+          <w:p>
+            <w:pPr>
+              <w:spacing w:line="276" w:lineRule="auto"/>
+              <w:rPr>
+                <w:rFonts w:ascii="Arial" w:hAnsi="Arial" w:cs="Arial"/>
+                <w:sz w:val="24"/>
+                <w:szCs w:val="24"/>
+              </w:rPr>
+            </w:pPr>
+            <w:r>
+              <w:rPr>
+                <w:rFonts w:ascii="Arial" w:hAnsi="Arial" w:cs="Arial"/>
+                <w:sz w:val="24"/>
+                <w:szCs w:val="24"/>
+              </w:rPr>
+              <w:t>TC03</w:t>
+            </w:r>
           </w:p>
         </w:tc>
         <w:tc>
           <w:tcPr>
             <w:cnfStyle w:val="000010000000" w:firstRow="0" w:lastRow="0" w:firstColumn="0" w:lastColumn="0" w:oddVBand="1" w:evenVBand="0" w:oddHBand="0" w:evenHBand="0" w:firstRowFirstColumn="0" w:firstRowLastColumn="0" w:lastRowFirstColumn="0" w:lastRowLastColumn="0"/>
-            <w:tcW w:w="5130" w:type="dxa"/>
-          </w:tcPr>
-          <w:p>
-            <w:pPr>
+            <w:tcW w:w="4770" w:type="dxa"/>
+          </w:tcPr>
+          <w:p>
+            <w:pPr>
+              <w:spacing w:line="276" w:lineRule="auto"/>
               <w:rPr>
                 <w:rFonts w:ascii="Arial" w:hAnsi="Arial" w:cs="Arial"/>
                 <w:sz w:val="24"/>
@@ -19099,6 +21938,7 @@
           </w:tcPr>
           <w:p>
             <w:pPr>
+              <w:spacing w:line="276" w:lineRule="auto"/>
               <w:cnfStyle w:val="000000000000" w:firstRow="0" w:lastRow="0" w:firstColumn="0" w:lastColumn="0" w:oddVBand="0" w:evenVBand="0" w:oddHBand="0" w:evenHBand="0" w:firstRowFirstColumn="0" w:firstRowLastColumn="0" w:lastRowFirstColumn="0" w:lastRowLastColumn="0"/>
               <w:rPr>
                 <w:rFonts w:ascii="Arial" w:hAnsi="Arial" w:cs="Arial"/>
@@ -19115,6 +21955,7 @@
           </w:tcPr>
           <w:p>
             <w:pPr>
+              <w:spacing w:line="276" w:lineRule="auto"/>
               <w:rPr>
                 <w:szCs w:val="24"/>
               </w:rPr>
@@ -19127,6 +21968,7 @@
           </w:tcPr>
           <w:p>
             <w:pPr>
+              <w:spacing w:line="276" w:lineRule="auto"/>
               <w:cnfStyle w:val="000000000000" w:firstRow="0" w:lastRow="0" w:firstColumn="0" w:lastColumn="0" w:oddVBand="0" w:evenVBand="0" w:oddHBand="0" w:evenHBand="0" w:firstRowFirstColumn="0" w:firstRowLastColumn="0" w:lastRowFirstColumn="0" w:lastRowLastColumn="0"/>
               <w:rPr>
                 <w:rFonts w:ascii="Arial" w:hAnsi="Arial" w:cs="Arial"/>
@@ -19144,25 +21986,35 @@
         <w:tc>
           <w:tcPr>
             <w:cnfStyle w:val="001000000000" w:firstRow="0" w:lastRow="0" w:firstColumn="1" w:lastColumn="0" w:oddVBand="0" w:evenVBand="0" w:oddHBand="0" w:evenHBand="0" w:firstRowFirstColumn="0" w:firstRowLastColumn="0" w:lastRowFirstColumn="0" w:lastRowLastColumn="0"/>
-            <w:tcW w:w="540" w:type="dxa"/>
-          </w:tcPr>
-          <w:p>
-            <w:pPr>
-              <w:rPr>
-                <w:rFonts w:ascii="Arial" w:hAnsi="Arial" w:cs="Arial"/>
-                <w:sz w:val="24"/>
-                <w:szCs w:val="24"/>
-              </w:rPr>
-            </w:pPr>
+            <w:tcW w:w="900" w:type="dxa"/>
+          </w:tcPr>
+          <w:p>
+            <w:pPr>
+              <w:spacing w:line="276" w:lineRule="auto"/>
+              <w:rPr>
+                <w:rFonts w:ascii="Arial" w:hAnsi="Arial" w:cs="Arial"/>
+                <w:sz w:val="24"/>
+                <w:szCs w:val="24"/>
+              </w:rPr>
+            </w:pPr>
+            <w:r>
+              <w:rPr>
+                <w:rFonts w:ascii="Arial" w:hAnsi="Arial" w:cs="Arial"/>
+                <w:sz w:val="24"/>
+                <w:szCs w:val="24"/>
+              </w:rPr>
+              <w:t>TC04</w:t>
+            </w:r>
           </w:p>
         </w:tc>
         <w:tc>
           <w:tcPr>
             <w:cnfStyle w:val="000010000000" w:firstRow="0" w:lastRow="0" w:firstColumn="0" w:lastColumn="0" w:oddVBand="1" w:evenVBand="0" w:oddHBand="0" w:evenHBand="0" w:firstRowFirstColumn="0" w:firstRowLastColumn="0" w:lastRowFirstColumn="0" w:lastRowLastColumn="0"/>
-            <w:tcW w:w="5130" w:type="dxa"/>
-          </w:tcPr>
-          <w:p>
-            <w:pPr>
+            <w:tcW w:w="4770" w:type="dxa"/>
+          </w:tcPr>
+          <w:p>
+            <w:pPr>
+              <w:spacing w:line="276" w:lineRule="auto"/>
               <w:rPr>
                 <w:rFonts w:ascii="Arial" w:hAnsi="Arial" w:cs="Arial"/>
                 <w:sz w:val="24"/>
@@ -19177,6 +22029,7 @@
           </w:tcPr>
           <w:p>
             <w:pPr>
+              <w:spacing w:line="276" w:lineRule="auto"/>
               <w:cnfStyle w:val="000000100000" w:firstRow="0" w:lastRow="0" w:firstColumn="0" w:lastColumn="0" w:oddVBand="0" w:evenVBand="0" w:oddHBand="1" w:evenHBand="0" w:firstRowFirstColumn="0" w:firstRowLastColumn="0" w:lastRowFirstColumn="0" w:lastRowLastColumn="0"/>
               <w:rPr>
                 <w:rFonts w:ascii="Arial" w:hAnsi="Arial" w:cs="Arial"/>
@@ -19193,6 +22046,7 @@
           </w:tcPr>
           <w:p>
             <w:pPr>
+              <w:spacing w:line="276" w:lineRule="auto"/>
               <w:rPr>
                 <w:szCs w:val="24"/>
               </w:rPr>
@@ -19205,6 +22059,7 @@
           </w:tcPr>
           <w:p>
             <w:pPr>
+              <w:spacing w:line="276" w:lineRule="auto"/>
               <w:cnfStyle w:val="000000100000" w:firstRow="0" w:lastRow="0" w:firstColumn="0" w:lastColumn="0" w:oddVBand="0" w:evenVBand="0" w:oddHBand="1" w:evenHBand="0" w:firstRowFirstColumn="0" w:firstRowLastColumn="0" w:lastRowFirstColumn="0" w:lastRowLastColumn="0"/>
               <w:rPr>
                 <w:rFonts w:ascii="Arial" w:hAnsi="Arial" w:cs="Arial"/>
@@ -19219,25 +22074,35 @@
         <w:tc>
           <w:tcPr>
             <w:cnfStyle w:val="001000000000" w:firstRow="0" w:lastRow="0" w:firstColumn="1" w:lastColumn="0" w:oddVBand="0" w:evenVBand="0" w:oddHBand="0" w:evenHBand="0" w:firstRowFirstColumn="0" w:firstRowLastColumn="0" w:lastRowFirstColumn="0" w:lastRowLastColumn="0"/>
-            <w:tcW w:w="540" w:type="dxa"/>
-          </w:tcPr>
-          <w:p>
-            <w:pPr>
-              <w:rPr>
-                <w:rFonts w:ascii="Arial" w:hAnsi="Arial" w:cs="Arial"/>
-                <w:sz w:val="24"/>
-                <w:szCs w:val="24"/>
-              </w:rPr>
-            </w:pPr>
+            <w:tcW w:w="900" w:type="dxa"/>
+          </w:tcPr>
+          <w:p>
+            <w:pPr>
+              <w:spacing w:line="276" w:lineRule="auto"/>
+              <w:rPr>
+                <w:rFonts w:ascii="Arial" w:hAnsi="Arial" w:cs="Arial"/>
+                <w:sz w:val="24"/>
+                <w:szCs w:val="24"/>
+              </w:rPr>
+            </w:pPr>
+            <w:r>
+              <w:rPr>
+                <w:rFonts w:ascii="Arial" w:hAnsi="Arial" w:cs="Arial"/>
+                <w:sz w:val="24"/>
+                <w:szCs w:val="24"/>
+              </w:rPr>
+              <w:t>TC05</w:t>
+            </w:r>
           </w:p>
         </w:tc>
         <w:tc>
           <w:tcPr>
             <w:cnfStyle w:val="000010000000" w:firstRow="0" w:lastRow="0" w:firstColumn="0" w:lastColumn="0" w:oddVBand="1" w:evenVBand="0" w:oddHBand="0" w:evenHBand="0" w:firstRowFirstColumn="0" w:firstRowLastColumn="0" w:lastRowFirstColumn="0" w:lastRowLastColumn="0"/>
-            <w:tcW w:w="5130" w:type="dxa"/>
-          </w:tcPr>
-          <w:p>
-            <w:pPr>
+            <w:tcW w:w="4770" w:type="dxa"/>
+          </w:tcPr>
+          <w:p>
+            <w:pPr>
+              <w:spacing w:line="276" w:lineRule="auto"/>
               <w:rPr>
                 <w:rFonts w:ascii="Arial" w:hAnsi="Arial" w:cs="Arial"/>
                 <w:sz w:val="24"/>
@@ -19252,6 +22117,7 @@
           </w:tcPr>
           <w:p>
             <w:pPr>
+              <w:spacing w:line="276" w:lineRule="auto"/>
               <w:cnfStyle w:val="000000000000" w:firstRow="0" w:lastRow="0" w:firstColumn="0" w:lastColumn="0" w:oddVBand="0" w:evenVBand="0" w:oddHBand="0" w:evenHBand="0" w:firstRowFirstColumn="0" w:firstRowLastColumn="0" w:lastRowFirstColumn="0" w:lastRowLastColumn="0"/>
               <w:rPr>
                 <w:rFonts w:ascii="Arial" w:hAnsi="Arial" w:cs="Arial"/>
@@ -19268,6 +22134,7 @@
           </w:tcPr>
           <w:p>
             <w:pPr>
+              <w:spacing w:line="276" w:lineRule="auto"/>
               <w:rPr>
                 <w:szCs w:val="24"/>
               </w:rPr>
@@ -19280,6 +22147,7 @@
           </w:tcPr>
           <w:p>
             <w:pPr>
+              <w:spacing w:line="276" w:lineRule="auto"/>
               <w:cnfStyle w:val="000000000000" w:firstRow="0" w:lastRow="0" w:firstColumn="0" w:lastColumn="0" w:oddVBand="0" w:evenVBand="0" w:oddHBand="0" w:evenHBand="0" w:firstRowFirstColumn="0" w:firstRowLastColumn="0" w:lastRowFirstColumn="0" w:lastRowLastColumn="0"/>
               <w:rPr>
                 <w:rFonts w:ascii="Arial" w:hAnsi="Arial" w:cs="Arial"/>
@@ -19297,25 +22165,35 @@
         <w:tc>
           <w:tcPr>
             <w:cnfStyle w:val="001000000000" w:firstRow="0" w:lastRow="0" w:firstColumn="1" w:lastColumn="0" w:oddVBand="0" w:evenVBand="0" w:oddHBand="0" w:evenHBand="0" w:firstRowFirstColumn="0" w:firstRowLastColumn="0" w:lastRowFirstColumn="0" w:lastRowLastColumn="0"/>
-            <w:tcW w:w="540" w:type="dxa"/>
-          </w:tcPr>
-          <w:p>
-            <w:pPr>
-              <w:rPr>
-                <w:rFonts w:ascii="Arial" w:hAnsi="Arial" w:cs="Arial"/>
-                <w:sz w:val="24"/>
-                <w:szCs w:val="24"/>
-              </w:rPr>
-            </w:pPr>
+            <w:tcW w:w="900" w:type="dxa"/>
+          </w:tcPr>
+          <w:p>
+            <w:pPr>
+              <w:spacing w:line="276" w:lineRule="auto"/>
+              <w:rPr>
+                <w:rFonts w:ascii="Arial" w:hAnsi="Arial" w:cs="Arial"/>
+                <w:sz w:val="24"/>
+                <w:szCs w:val="24"/>
+              </w:rPr>
+            </w:pPr>
+            <w:r>
+              <w:rPr>
+                <w:rFonts w:ascii="Arial" w:hAnsi="Arial" w:cs="Arial"/>
+                <w:sz w:val="24"/>
+                <w:szCs w:val="24"/>
+              </w:rPr>
+              <w:t>TC06</w:t>
+            </w:r>
           </w:p>
         </w:tc>
         <w:tc>
           <w:tcPr>
             <w:cnfStyle w:val="000010000000" w:firstRow="0" w:lastRow="0" w:firstColumn="0" w:lastColumn="0" w:oddVBand="1" w:evenVBand="0" w:oddHBand="0" w:evenHBand="0" w:firstRowFirstColumn="0" w:firstRowLastColumn="0" w:lastRowFirstColumn="0" w:lastRowLastColumn="0"/>
-            <w:tcW w:w="5130" w:type="dxa"/>
-          </w:tcPr>
-          <w:p>
-            <w:pPr>
+            <w:tcW w:w="4770" w:type="dxa"/>
+          </w:tcPr>
+          <w:p>
+            <w:pPr>
+              <w:spacing w:line="276" w:lineRule="auto"/>
               <w:rPr>
                 <w:rFonts w:ascii="Arial" w:hAnsi="Arial" w:cs="Arial"/>
                 <w:sz w:val="24"/>
@@ -19330,6 +22208,7 @@
           </w:tcPr>
           <w:p>
             <w:pPr>
+              <w:spacing w:line="276" w:lineRule="auto"/>
               <w:cnfStyle w:val="000000100000" w:firstRow="0" w:lastRow="0" w:firstColumn="0" w:lastColumn="0" w:oddVBand="0" w:evenVBand="0" w:oddHBand="1" w:evenHBand="0" w:firstRowFirstColumn="0" w:firstRowLastColumn="0" w:lastRowFirstColumn="0" w:lastRowLastColumn="0"/>
               <w:rPr>
                 <w:rFonts w:ascii="Arial" w:hAnsi="Arial" w:cs="Arial"/>
@@ -19346,6 +22225,7 @@
           </w:tcPr>
           <w:p>
             <w:pPr>
+              <w:spacing w:line="276" w:lineRule="auto"/>
               <w:rPr>
                 <w:szCs w:val="24"/>
               </w:rPr>
@@ -19358,541 +22238,8 @@
           </w:tcPr>
           <w:p>
             <w:pPr>
+              <w:spacing w:line="276" w:lineRule="auto"/>
               <w:cnfStyle w:val="000000100000" w:firstRow="0" w:lastRow="0" w:firstColumn="0" w:lastColumn="0" w:oddVBand="0" w:evenVBand="0" w:oddHBand="1" w:evenHBand="0" w:firstRowFirstColumn="0" w:firstRowLastColumn="0" w:lastRowFirstColumn="0" w:lastRowLastColumn="0"/>
-              <w:rPr>
-                <w:rFonts w:ascii="Arial" w:hAnsi="Arial" w:cs="Arial"/>
-                <w:sz w:val="24"/>
-                <w:szCs w:val="24"/>
-              </w:rPr>
-            </w:pPr>
-          </w:p>
-        </w:tc>
-      </w:tr>
-      <w:tr>
-        <w:tc>
-          <w:tcPr>
-            <w:cnfStyle w:val="001000000000" w:firstRow="0" w:lastRow="0" w:firstColumn="1" w:lastColumn="0" w:oddVBand="0" w:evenVBand="0" w:oddHBand="0" w:evenHBand="0" w:firstRowFirstColumn="0" w:firstRowLastColumn="0" w:lastRowFirstColumn="0" w:lastRowLastColumn="0"/>
-            <w:tcW w:w="540" w:type="dxa"/>
-          </w:tcPr>
-          <w:p>
-            <w:pPr>
-              <w:rPr>
-                <w:rFonts w:ascii="Arial" w:hAnsi="Arial" w:cs="Arial"/>
-                <w:sz w:val="24"/>
-                <w:szCs w:val="24"/>
-              </w:rPr>
-            </w:pPr>
-          </w:p>
-        </w:tc>
-        <w:tc>
-          <w:tcPr>
-            <w:cnfStyle w:val="000010000000" w:firstRow="0" w:lastRow="0" w:firstColumn="0" w:lastColumn="0" w:oddVBand="1" w:evenVBand="0" w:oddHBand="0" w:evenHBand="0" w:firstRowFirstColumn="0" w:firstRowLastColumn="0" w:lastRowFirstColumn="0" w:lastRowLastColumn="0"/>
-            <w:tcW w:w="5130" w:type="dxa"/>
-          </w:tcPr>
-          <w:p>
-            <w:pPr>
-              <w:rPr>
-                <w:rFonts w:ascii="Arial" w:hAnsi="Arial" w:cs="Arial"/>
-                <w:sz w:val="24"/>
-                <w:szCs w:val="24"/>
-              </w:rPr>
-            </w:pPr>
-          </w:p>
-        </w:tc>
-        <w:tc>
-          <w:tcPr>
-            <w:tcW w:w="1638" w:type="dxa"/>
-          </w:tcPr>
-          <w:p>
-            <w:pPr>
-              <w:cnfStyle w:val="000000000000" w:firstRow="0" w:lastRow="0" w:firstColumn="0" w:lastColumn="0" w:oddVBand="0" w:evenVBand="0" w:oddHBand="0" w:evenHBand="0" w:firstRowFirstColumn="0" w:firstRowLastColumn="0" w:lastRowFirstColumn="0" w:lastRowLastColumn="0"/>
-              <w:rPr>
-                <w:rFonts w:ascii="Arial" w:hAnsi="Arial" w:cs="Arial"/>
-                <w:sz w:val="24"/>
-                <w:szCs w:val="24"/>
-              </w:rPr>
-            </w:pPr>
-          </w:p>
-        </w:tc>
-        <w:tc>
-          <w:tcPr>
-            <w:cnfStyle w:val="000010000000" w:firstRow="0" w:lastRow="0" w:firstColumn="0" w:lastColumn="0" w:oddVBand="1" w:evenVBand="0" w:oddHBand="0" w:evenHBand="0" w:firstRowFirstColumn="0" w:firstRowLastColumn="0" w:lastRowFirstColumn="0" w:lastRowLastColumn="0"/>
-            <w:tcW w:w="1260" w:type="dxa"/>
-          </w:tcPr>
-          <w:p>
-            <w:pPr>
-              <w:rPr>
-                <w:szCs w:val="24"/>
-              </w:rPr>
-            </w:pPr>
-          </w:p>
-        </w:tc>
-        <w:tc>
-          <w:tcPr>
-            <w:tcW w:w="1080" w:type="dxa"/>
-          </w:tcPr>
-          <w:p>
-            <w:pPr>
-              <w:cnfStyle w:val="000000000000" w:firstRow="0" w:lastRow="0" w:firstColumn="0" w:lastColumn="0" w:oddVBand="0" w:evenVBand="0" w:oddHBand="0" w:evenHBand="0" w:firstRowFirstColumn="0" w:firstRowLastColumn="0" w:lastRowFirstColumn="0" w:lastRowLastColumn="0"/>
-              <w:rPr>
-                <w:rFonts w:ascii="Arial" w:hAnsi="Arial" w:cs="Arial"/>
-                <w:sz w:val="24"/>
-                <w:szCs w:val="24"/>
-              </w:rPr>
-            </w:pPr>
-          </w:p>
-        </w:tc>
-      </w:tr>
-      <w:tr>
-        <w:trPr>
-          <w:cnfStyle w:val="000000100000" w:firstRow="0" w:lastRow="0" w:firstColumn="0" w:lastColumn="0" w:oddVBand="0" w:evenVBand="0" w:oddHBand="1" w:evenHBand="0" w:firstRowFirstColumn="0" w:firstRowLastColumn="0" w:lastRowFirstColumn="0" w:lastRowLastColumn="0"/>
-        </w:trPr>
-        <w:tc>
-          <w:tcPr>
-            <w:cnfStyle w:val="001000000000" w:firstRow="0" w:lastRow="0" w:firstColumn="1" w:lastColumn="0" w:oddVBand="0" w:evenVBand="0" w:oddHBand="0" w:evenHBand="0" w:firstRowFirstColumn="0" w:firstRowLastColumn="0" w:lastRowFirstColumn="0" w:lastRowLastColumn="0"/>
-            <w:tcW w:w="540" w:type="dxa"/>
-          </w:tcPr>
-          <w:p>
-            <w:pPr>
-              <w:rPr>
-                <w:rFonts w:ascii="Arial" w:hAnsi="Arial" w:cs="Arial"/>
-                <w:sz w:val="24"/>
-                <w:szCs w:val="24"/>
-              </w:rPr>
-            </w:pPr>
-          </w:p>
-        </w:tc>
-        <w:tc>
-          <w:tcPr>
-            <w:cnfStyle w:val="000010000000" w:firstRow="0" w:lastRow="0" w:firstColumn="0" w:lastColumn="0" w:oddVBand="1" w:evenVBand="0" w:oddHBand="0" w:evenHBand="0" w:firstRowFirstColumn="0" w:firstRowLastColumn="0" w:lastRowFirstColumn="0" w:lastRowLastColumn="0"/>
-            <w:tcW w:w="5130" w:type="dxa"/>
-          </w:tcPr>
-          <w:p>
-            <w:pPr>
-              <w:rPr>
-                <w:rFonts w:ascii="Arial" w:hAnsi="Arial" w:cs="Arial"/>
-                <w:sz w:val="24"/>
-                <w:szCs w:val="24"/>
-              </w:rPr>
-            </w:pPr>
-          </w:p>
-        </w:tc>
-        <w:tc>
-          <w:tcPr>
-            <w:tcW w:w="1638" w:type="dxa"/>
-          </w:tcPr>
-          <w:p>
-            <w:pPr>
-              <w:cnfStyle w:val="000000100000" w:firstRow="0" w:lastRow="0" w:firstColumn="0" w:lastColumn="0" w:oddVBand="0" w:evenVBand="0" w:oddHBand="1" w:evenHBand="0" w:firstRowFirstColumn="0" w:firstRowLastColumn="0" w:lastRowFirstColumn="0" w:lastRowLastColumn="0"/>
-              <w:rPr>
-                <w:rFonts w:ascii="Arial" w:hAnsi="Arial" w:cs="Arial"/>
-                <w:sz w:val="24"/>
-                <w:szCs w:val="24"/>
-              </w:rPr>
-            </w:pPr>
-          </w:p>
-        </w:tc>
-        <w:tc>
-          <w:tcPr>
-            <w:cnfStyle w:val="000010000000" w:firstRow="0" w:lastRow="0" w:firstColumn="0" w:lastColumn="0" w:oddVBand="1" w:evenVBand="0" w:oddHBand="0" w:evenHBand="0" w:firstRowFirstColumn="0" w:firstRowLastColumn="0" w:lastRowFirstColumn="0" w:lastRowLastColumn="0"/>
-            <w:tcW w:w="1260" w:type="dxa"/>
-          </w:tcPr>
-          <w:p>
-            <w:pPr>
-              <w:rPr>
-                <w:szCs w:val="24"/>
-              </w:rPr>
-            </w:pPr>
-          </w:p>
-        </w:tc>
-        <w:tc>
-          <w:tcPr>
-            <w:tcW w:w="1080" w:type="dxa"/>
-          </w:tcPr>
-          <w:p>
-            <w:pPr>
-              <w:cnfStyle w:val="000000100000" w:firstRow="0" w:lastRow="0" w:firstColumn="0" w:lastColumn="0" w:oddVBand="0" w:evenVBand="0" w:oddHBand="1" w:evenHBand="0" w:firstRowFirstColumn="0" w:firstRowLastColumn="0" w:lastRowFirstColumn="0" w:lastRowLastColumn="0"/>
-              <w:rPr>
-                <w:rFonts w:ascii="Arial" w:hAnsi="Arial" w:cs="Arial"/>
-                <w:sz w:val="24"/>
-                <w:szCs w:val="24"/>
-              </w:rPr>
-            </w:pPr>
-          </w:p>
-        </w:tc>
-      </w:tr>
-      <w:tr>
-        <w:tc>
-          <w:tcPr>
-            <w:cnfStyle w:val="001000000000" w:firstRow="0" w:lastRow="0" w:firstColumn="1" w:lastColumn="0" w:oddVBand="0" w:evenVBand="0" w:oddHBand="0" w:evenHBand="0" w:firstRowFirstColumn="0" w:firstRowLastColumn="0" w:lastRowFirstColumn="0" w:lastRowLastColumn="0"/>
-            <w:tcW w:w="540" w:type="dxa"/>
-          </w:tcPr>
-          <w:p>
-            <w:pPr>
-              <w:rPr>
-                <w:rFonts w:ascii="Arial" w:hAnsi="Arial" w:cs="Arial"/>
-                <w:sz w:val="24"/>
-                <w:szCs w:val="24"/>
-              </w:rPr>
-            </w:pPr>
-          </w:p>
-        </w:tc>
-        <w:tc>
-          <w:tcPr>
-            <w:cnfStyle w:val="000010000000" w:firstRow="0" w:lastRow="0" w:firstColumn="0" w:lastColumn="0" w:oddVBand="1" w:evenVBand="0" w:oddHBand="0" w:evenHBand="0" w:firstRowFirstColumn="0" w:firstRowLastColumn="0" w:lastRowFirstColumn="0" w:lastRowLastColumn="0"/>
-            <w:tcW w:w="5130" w:type="dxa"/>
-          </w:tcPr>
-          <w:p>
-            <w:pPr>
-              <w:rPr>
-                <w:rFonts w:ascii="Arial" w:hAnsi="Arial" w:cs="Arial"/>
-                <w:sz w:val="24"/>
-                <w:szCs w:val="24"/>
-              </w:rPr>
-            </w:pPr>
-          </w:p>
-        </w:tc>
-        <w:tc>
-          <w:tcPr>
-            <w:tcW w:w="1638" w:type="dxa"/>
-          </w:tcPr>
-          <w:p>
-            <w:pPr>
-              <w:cnfStyle w:val="000000000000" w:firstRow="0" w:lastRow="0" w:firstColumn="0" w:lastColumn="0" w:oddVBand="0" w:evenVBand="0" w:oddHBand="0" w:evenHBand="0" w:firstRowFirstColumn="0" w:firstRowLastColumn="0" w:lastRowFirstColumn="0" w:lastRowLastColumn="0"/>
-              <w:rPr>
-                <w:rFonts w:ascii="Arial" w:hAnsi="Arial" w:cs="Arial"/>
-                <w:sz w:val="24"/>
-                <w:szCs w:val="24"/>
-              </w:rPr>
-            </w:pPr>
-          </w:p>
-        </w:tc>
-        <w:tc>
-          <w:tcPr>
-            <w:cnfStyle w:val="000010000000" w:firstRow="0" w:lastRow="0" w:firstColumn="0" w:lastColumn="0" w:oddVBand="1" w:evenVBand="0" w:oddHBand="0" w:evenHBand="0" w:firstRowFirstColumn="0" w:firstRowLastColumn="0" w:lastRowFirstColumn="0" w:lastRowLastColumn="0"/>
-            <w:tcW w:w="1260" w:type="dxa"/>
-          </w:tcPr>
-          <w:p>
-            <w:pPr>
-              <w:rPr>
-                <w:szCs w:val="24"/>
-              </w:rPr>
-            </w:pPr>
-          </w:p>
-        </w:tc>
-        <w:tc>
-          <w:tcPr>
-            <w:tcW w:w="1080" w:type="dxa"/>
-          </w:tcPr>
-          <w:p>
-            <w:pPr>
-              <w:cnfStyle w:val="000000000000" w:firstRow="0" w:lastRow="0" w:firstColumn="0" w:lastColumn="0" w:oddVBand="0" w:evenVBand="0" w:oddHBand="0" w:evenHBand="0" w:firstRowFirstColumn="0" w:firstRowLastColumn="0" w:lastRowFirstColumn="0" w:lastRowLastColumn="0"/>
-              <w:rPr>
-                <w:rFonts w:ascii="Arial" w:hAnsi="Arial" w:cs="Arial"/>
-                <w:sz w:val="24"/>
-                <w:szCs w:val="24"/>
-              </w:rPr>
-            </w:pPr>
-          </w:p>
-        </w:tc>
-      </w:tr>
-      <w:tr>
-        <w:trPr>
-          <w:cnfStyle w:val="000000100000" w:firstRow="0" w:lastRow="0" w:firstColumn="0" w:lastColumn="0" w:oddVBand="0" w:evenVBand="0" w:oddHBand="1" w:evenHBand="0" w:firstRowFirstColumn="0" w:firstRowLastColumn="0" w:lastRowFirstColumn="0" w:lastRowLastColumn="0"/>
-        </w:trPr>
-        <w:tc>
-          <w:tcPr>
-            <w:cnfStyle w:val="001000000000" w:firstRow="0" w:lastRow="0" w:firstColumn="1" w:lastColumn="0" w:oddVBand="0" w:evenVBand="0" w:oddHBand="0" w:evenHBand="0" w:firstRowFirstColumn="0" w:firstRowLastColumn="0" w:lastRowFirstColumn="0" w:lastRowLastColumn="0"/>
-            <w:tcW w:w="540" w:type="dxa"/>
-          </w:tcPr>
-          <w:p>
-            <w:pPr>
-              <w:rPr>
-                <w:rFonts w:ascii="Arial" w:hAnsi="Arial" w:cs="Arial"/>
-                <w:sz w:val="24"/>
-                <w:szCs w:val="24"/>
-              </w:rPr>
-            </w:pPr>
-          </w:p>
-        </w:tc>
-        <w:tc>
-          <w:tcPr>
-            <w:cnfStyle w:val="000010000000" w:firstRow="0" w:lastRow="0" w:firstColumn="0" w:lastColumn="0" w:oddVBand="1" w:evenVBand="0" w:oddHBand="0" w:evenHBand="0" w:firstRowFirstColumn="0" w:firstRowLastColumn="0" w:lastRowFirstColumn="0" w:lastRowLastColumn="0"/>
-            <w:tcW w:w="5130" w:type="dxa"/>
-          </w:tcPr>
-          <w:p>
-            <w:pPr>
-              <w:rPr>
-                <w:rFonts w:ascii="Arial" w:hAnsi="Arial" w:cs="Arial"/>
-                <w:sz w:val="24"/>
-                <w:szCs w:val="24"/>
-              </w:rPr>
-            </w:pPr>
-          </w:p>
-        </w:tc>
-        <w:tc>
-          <w:tcPr>
-            <w:tcW w:w="1638" w:type="dxa"/>
-          </w:tcPr>
-          <w:p>
-            <w:pPr>
-              <w:cnfStyle w:val="000000100000" w:firstRow="0" w:lastRow="0" w:firstColumn="0" w:lastColumn="0" w:oddVBand="0" w:evenVBand="0" w:oddHBand="1" w:evenHBand="0" w:firstRowFirstColumn="0" w:firstRowLastColumn="0" w:lastRowFirstColumn="0" w:lastRowLastColumn="0"/>
-              <w:rPr>
-                <w:rFonts w:ascii="Arial" w:hAnsi="Arial" w:cs="Arial"/>
-                <w:sz w:val="24"/>
-                <w:szCs w:val="24"/>
-              </w:rPr>
-            </w:pPr>
-          </w:p>
-        </w:tc>
-        <w:tc>
-          <w:tcPr>
-            <w:cnfStyle w:val="000010000000" w:firstRow="0" w:lastRow="0" w:firstColumn="0" w:lastColumn="0" w:oddVBand="1" w:evenVBand="0" w:oddHBand="0" w:evenHBand="0" w:firstRowFirstColumn="0" w:firstRowLastColumn="0" w:lastRowFirstColumn="0" w:lastRowLastColumn="0"/>
-            <w:tcW w:w="1260" w:type="dxa"/>
-          </w:tcPr>
-          <w:p>
-            <w:pPr>
-              <w:rPr>
-                <w:szCs w:val="24"/>
-              </w:rPr>
-            </w:pPr>
-          </w:p>
-        </w:tc>
-        <w:tc>
-          <w:tcPr>
-            <w:tcW w:w="1080" w:type="dxa"/>
-          </w:tcPr>
-          <w:p>
-            <w:pPr>
-              <w:cnfStyle w:val="000000100000" w:firstRow="0" w:lastRow="0" w:firstColumn="0" w:lastColumn="0" w:oddVBand="0" w:evenVBand="0" w:oddHBand="1" w:evenHBand="0" w:firstRowFirstColumn="0" w:firstRowLastColumn="0" w:lastRowFirstColumn="0" w:lastRowLastColumn="0"/>
-              <w:rPr>
-                <w:rFonts w:ascii="Arial" w:hAnsi="Arial" w:cs="Arial"/>
-                <w:sz w:val="24"/>
-                <w:szCs w:val="24"/>
-              </w:rPr>
-            </w:pPr>
-          </w:p>
-        </w:tc>
-      </w:tr>
-      <w:tr>
-        <w:tc>
-          <w:tcPr>
-            <w:cnfStyle w:val="001000000000" w:firstRow="0" w:lastRow="0" w:firstColumn="1" w:lastColumn="0" w:oddVBand="0" w:evenVBand="0" w:oddHBand="0" w:evenHBand="0" w:firstRowFirstColumn="0" w:firstRowLastColumn="0" w:lastRowFirstColumn="0" w:lastRowLastColumn="0"/>
-            <w:tcW w:w="540" w:type="dxa"/>
-          </w:tcPr>
-          <w:p>
-            <w:pPr>
-              <w:rPr>
-                <w:rFonts w:ascii="Arial" w:hAnsi="Arial" w:cs="Arial"/>
-                <w:sz w:val="24"/>
-                <w:szCs w:val="24"/>
-              </w:rPr>
-            </w:pPr>
-          </w:p>
-        </w:tc>
-        <w:tc>
-          <w:tcPr>
-            <w:cnfStyle w:val="000010000000" w:firstRow="0" w:lastRow="0" w:firstColumn="0" w:lastColumn="0" w:oddVBand="1" w:evenVBand="0" w:oddHBand="0" w:evenHBand="0" w:firstRowFirstColumn="0" w:firstRowLastColumn="0" w:lastRowFirstColumn="0" w:lastRowLastColumn="0"/>
-            <w:tcW w:w="5130" w:type="dxa"/>
-          </w:tcPr>
-          <w:p>
-            <w:pPr>
-              <w:rPr>
-                <w:rFonts w:ascii="Arial" w:hAnsi="Arial" w:cs="Arial"/>
-                <w:sz w:val="24"/>
-                <w:szCs w:val="24"/>
-              </w:rPr>
-            </w:pPr>
-          </w:p>
-        </w:tc>
-        <w:tc>
-          <w:tcPr>
-            <w:tcW w:w="1638" w:type="dxa"/>
-          </w:tcPr>
-          <w:p>
-            <w:pPr>
-              <w:cnfStyle w:val="000000000000" w:firstRow="0" w:lastRow="0" w:firstColumn="0" w:lastColumn="0" w:oddVBand="0" w:evenVBand="0" w:oddHBand="0" w:evenHBand="0" w:firstRowFirstColumn="0" w:firstRowLastColumn="0" w:lastRowFirstColumn="0" w:lastRowLastColumn="0"/>
-              <w:rPr>
-                <w:rFonts w:ascii="Arial" w:hAnsi="Arial" w:cs="Arial"/>
-                <w:sz w:val="24"/>
-                <w:szCs w:val="24"/>
-              </w:rPr>
-            </w:pPr>
-          </w:p>
-        </w:tc>
-        <w:tc>
-          <w:tcPr>
-            <w:cnfStyle w:val="000010000000" w:firstRow="0" w:lastRow="0" w:firstColumn="0" w:lastColumn="0" w:oddVBand="1" w:evenVBand="0" w:oddHBand="0" w:evenHBand="0" w:firstRowFirstColumn="0" w:firstRowLastColumn="0" w:lastRowFirstColumn="0" w:lastRowLastColumn="0"/>
-            <w:tcW w:w="1260" w:type="dxa"/>
-          </w:tcPr>
-          <w:p>
-            <w:pPr>
-              <w:rPr>
-                <w:szCs w:val="24"/>
-              </w:rPr>
-            </w:pPr>
-          </w:p>
-        </w:tc>
-        <w:tc>
-          <w:tcPr>
-            <w:tcW w:w="1080" w:type="dxa"/>
-          </w:tcPr>
-          <w:p>
-            <w:pPr>
-              <w:cnfStyle w:val="000000000000" w:firstRow="0" w:lastRow="0" w:firstColumn="0" w:lastColumn="0" w:oddVBand="0" w:evenVBand="0" w:oddHBand="0" w:evenHBand="0" w:firstRowFirstColumn="0" w:firstRowLastColumn="0" w:lastRowFirstColumn="0" w:lastRowLastColumn="0"/>
-              <w:rPr>
-                <w:rFonts w:ascii="Arial" w:hAnsi="Arial" w:cs="Arial"/>
-                <w:sz w:val="24"/>
-                <w:szCs w:val="24"/>
-              </w:rPr>
-            </w:pPr>
-          </w:p>
-        </w:tc>
-      </w:tr>
-      <w:tr>
-        <w:trPr>
-          <w:cnfStyle w:val="000000100000" w:firstRow="0" w:lastRow="0" w:firstColumn="0" w:lastColumn="0" w:oddVBand="0" w:evenVBand="0" w:oddHBand="1" w:evenHBand="0" w:firstRowFirstColumn="0" w:firstRowLastColumn="0" w:lastRowFirstColumn="0" w:lastRowLastColumn="0"/>
-        </w:trPr>
-        <w:tc>
-          <w:tcPr>
-            <w:cnfStyle w:val="001000000000" w:firstRow="0" w:lastRow="0" w:firstColumn="1" w:lastColumn="0" w:oddVBand="0" w:evenVBand="0" w:oddHBand="0" w:evenHBand="0" w:firstRowFirstColumn="0" w:firstRowLastColumn="0" w:lastRowFirstColumn="0" w:lastRowLastColumn="0"/>
-            <w:tcW w:w="540" w:type="dxa"/>
-          </w:tcPr>
-          <w:p>
-            <w:pPr>
-              <w:rPr>
-                <w:rFonts w:ascii="Arial" w:hAnsi="Arial" w:cs="Arial"/>
-                <w:sz w:val="24"/>
-                <w:szCs w:val="24"/>
-              </w:rPr>
-            </w:pPr>
-          </w:p>
-        </w:tc>
-        <w:tc>
-          <w:tcPr>
-            <w:cnfStyle w:val="000010000000" w:firstRow="0" w:lastRow="0" w:firstColumn="0" w:lastColumn="0" w:oddVBand="1" w:evenVBand="0" w:oddHBand="0" w:evenHBand="0" w:firstRowFirstColumn="0" w:firstRowLastColumn="0" w:lastRowFirstColumn="0" w:lastRowLastColumn="0"/>
-            <w:tcW w:w="5130" w:type="dxa"/>
-          </w:tcPr>
-          <w:p>
-            <w:pPr>
-              <w:rPr>
-                <w:rFonts w:ascii="Arial" w:hAnsi="Arial" w:cs="Arial"/>
-                <w:sz w:val="24"/>
-                <w:szCs w:val="24"/>
-              </w:rPr>
-            </w:pPr>
-          </w:p>
-        </w:tc>
-        <w:tc>
-          <w:tcPr>
-            <w:tcW w:w="1638" w:type="dxa"/>
-          </w:tcPr>
-          <w:p>
-            <w:pPr>
-              <w:cnfStyle w:val="000000100000" w:firstRow="0" w:lastRow="0" w:firstColumn="0" w:lastColumn="0" w:oddVBand="0" w:evenVBand="0" w:oddHBand="1" w:evenHBand="0" w:firstRowFirstColumn="0" w:firstRowLastColumn="0" w:lastRowFirstColumn="0" w:lastRowLastColumn="0"/>
-              <w:rPr>
-                <w:rFonts w:ascii="Arial" w:hAnsi="Arial" w:cs="Arial"/>
-                <w:sz w:val="24"/>
-                <w:szCs w:val="24"/>
-              </w:rPr>
-            </w:pPr>
-          </w:p>
-        </w:tc>
-        <w:tc>
-          <w:tcPr>
-            <w:cnfStyle w:val="000010000000" w:firstRow="0" w:lastRow="0" w:firstColumn="0" w:lastColumn="0" w:oddVBand="1" w:evenVBand="0" w:oddHBand="0" w:evenHBand="0" w:firstRowFirstColumn="0" w:firstRowLastColumn="0" w:lastRowFirstColumn="0" w:lastRowLastColumn="0"/>
-            <w:tcW w:w="1260" w:type="dxa"/>
-          </w:tcPr>
-          <w:p>
-            <w:pPr>
-              <w:rPr>
-                <w:szCs w:val="24"/>
-              </w:rPr>
-            </w:pPr>
-          </w:p>
-        </w:tc>
-        <w:tc>
-          <w:tcPr>
-            <w:tcW w:w="1080" w:type="dxa"/>
-          </w:tcPr>
-          <w:p>
-            <w:pPr>
-              <w:cnfStyle w:val="000000100000" w:firstRow="0" w:lastRow="0" w:firstColumn="0" w:lastColumn="0" w:oddVBand="0" w:evenVBand="0" w:oddHBand="1" w:evenHBand="0" w:firstRowFirstColumn="0" w:firstRowLastColumn="0" w:lastRowFirstColumn="0" w:lastRowLastColumn="0"/>
-              <w:rPr>
-                <w:rFonts w:ascii="Arial" w:hAnsi="Arial" w:cs="Arial"/>
-                <w:sz w:val="24"/>
-                <w:szCs w:val="24"/>
-              </w:rPr>
-            </w:pPr>
-          </w:p>
-        </w:tc>
-      </w:tr>
-      <w:tr>
-        <w:tc>
-          <w:tcPr>
-            <w:cnfStyle w:val="001000000000" w:firstRow="0" w:lastRow="0" w:firstColumn="1" w:lastColumn="0" w:oddVBand="0" w:evenVBand="0" w:oddHBand="0" w:evenHBand="0" w:firstRowFirstColumn="0" w:firstRowLastColumn="0" w:lastRowFirstColumn="0" w:lastRowLastColumn="0"/>
-            <w:tcW w:w="540" w:type="dxa"/>
-          </w:tcPr>
-          <w:p>
-            <w:pPr>
-              <w:rPr>
-                <w:rFonts w:ascii="Arial" w:hAnsi="Arial" w:cs="Arial"/>
-                <w:sz w:val="24"/>
-                <w:szCs w:val="24"/>
-              </w:rPr>
-            </w:pPr>
-          </w:p>
-        </w:tc>
-        <w:tc>
-          <w:tcPr>
-            <w:cnfStyle w:val="000010000000" w:firstRow="0" w:lastRow="0" w:firstColumn="0" w:lastColumn="0" w:oddVBand="1" w:evenVBand="0" w:oddHBand="0" w:evenHBand="0" w:firstRowFirstColumn="0" w:firstRowLastColumn="0" w:lastRowFirstColumn="0" w:lastRowLastColumn="0"/>
-            <w:tcW w:w="5130" w:type="dxa"/>
-          </w:tcPr>
-          <w:p>
-            <w:pPr>
-              <w:rPr>
-                <w:rFonts w:ascii="Arial" w:hAnsi="Arial" w:cs="Arial"/>
-                <w:sz w:val="24"/>
-                <w:szCs w:val="24"/>
-              </w:rPr>
-            </w:pPr>
-          </w:p>
-        </w:tc>
-        <w:tc>
-          <w:tcPr>
-            <w:tcW w:w="1638" w:type="dxa"/>
-          </w:tcPr>
-          <w:p>
-            <w:pPr>
-              <w:cnfStyle w:val="000000000000" w:firstRow="0" w:lastRow="0" w:firstColumn="0" w:lastColumn="0" w:oddVBand="0" w:evenVBand="0" w:oddHBand="0" w:evenHBand="0" w:firstRowFirstColumn="0" w:firstRowLastColumn="0" w:lastRowFirstColumn="0" w:lastRowLastColumn="0"/>
-              <w:rPr>
-                <w:rFonts w:ascii="Arial" w:hAnsi="Arial" w:cs="Arial"/>
-                <w:sz w:val="24"/>
-                <w:szCs w:val="24"/>
-              </w:rPr>
-            </w:pPr>
-          </w:p>
-        </w:tc>
-        <w:tc>
-          <w:tcPr>
-            <w:cnfStyle w:val="000010000000" w:firstRow="0" w:lastRow="0" w:firstColumn="0" w:lastColumn="0" w:oddVBand="1" w:evenVBand="0" w:oddHBand="0" w:evenHBand="0" w:firstRowFirstColumn="0" w:firstRowLastColumn="0" w:lastRowFirstColumn="0" w:lastRowLastColumn="0"/>
-            <w:tcW w:w="1260" w:type="dxa"/>
-          </w:tcPr>
-          <w:p>
-            <w:pPr>
-              <w:rPr>
-                <w:szCs w:val="24"/>
-              </w:rPr>
-            </w:pPr>
-          </w:p>
-        </w:tc>
-        <w:tc>
-          <w:tcPr>
-            <w:tcW w:w="1080" w:type="dxa"/>
-          </w:tcPr>
-          <w:p>
-            <w:pPr>
-              <w:cnfStyle w:val="000000000000" w:firstRow="0" w:lastRow="0" w:firstColumn="0" w:lastColumn="0" w:oddVBand="0" w:evenVBand="0" w:oddHBand="0" w:evenHBand="0" w:firstRowFirstColumn="0" w:firstRowLastColumn="0" w:lastRowFirstColumn="0" w:lastRowLastColumn="0"/>
               <w:rPr>
                 <w:rFonts w:ascii="Arial" w:hAnsi="Arial" w:cs="Arial"/>
                 <w:sz w:val="24"/>
@@ -19908,15 +22255,14 @@
       <w:pPr>
         <w:pStyle w:val="Heading3"/>
       </w:pPr>
-      <w:bookmarkStart w:id="124" w:name="_Toc235547862"/>
-      <w:bookmarkStart w:id="125" w:name="_Toc329033337"/>
+      <w:bookmarkStart w:id="125" w:name="_Toc235547862"/>
+      <w:bookmarkStart w:id="126" w:name="_Toc329033337"/>
       <w:r>
         <w:t>Business Constraints</w:t>
       </w:r>
-      <w:bookmarkEnd w:id="124"/>
       <w:bookmarkEnd w:id="125"/>
+      <w:bookmarkEnd w:id="126"/>
     </w:p>
-    <w:p/>
     <w:tbl>
       <w:tblPr>
         <w:tblStyle w:val="LightList-Accent11"/>
@@ -19926,8 +22272,8 @@
         <w:tblLook w:val="00A0" w:firstRow="1" w:lastRow="0" w:firstColumn="1" w:lastColumn="0" w:noHBand="0" w:noVBand="0"/>
       </w:tblPr>
       <w:tblGrid>
-        <w:gridCol w:w="540"/>
-        <w:gridCol w:w="5130"/>
+        <w:gridCol w:w="900"/>
+        <w:gridCol w:w="4770"/>
         <w:gridCol w:w="1620"/>
         <w:gridCol w:w="1260"/>
         <w:gridCol w:w="1170"/>
@@ -19945,6 +22291,7 @@
           </w:tcPr>
           <w:p>
             <w:pPr>
+              <w:spacing w:line="276" w:lineRule="auto"/>
               <w:jc w:val="center"/>
               <w:rPr>
                 <w:rFonts w:ascii="Arial" w:hAnsi="Arial" w:cs="Arial"/>
@@ -19970,11 +22317,12 @@
         <w:tc>
           <w:tcPr>
             <w:cnfStyle w:val="001000000000" w:firstRow="0" w:lastRow="0" w:firstColumn="1" w:lastColumn="0" w:oddVBand="0" w:evenVBand="0" w:oddHBand="0" w:evenHBand="0" w:firstRowFirstColumn="0" w:firstRowLastColumn="0" w:lastRowFirstColumn="0" w:lastRowLastColumn="0"/>
-            <w:tcW w:w="540" w:type="dxa"/>
+            <w:tcW w:w="900" w:type="dxa"/>
             <w:vAlign w:val="center"/>
           </w:tcPr>
           <w:p>
             <w:pPr>
+              <w:spacing w:line="276" w:lineRule="auto"/>
               <w:jc w:val="center"/>
               <w:rPr>
                 <w:rFonts w:ascii="Arial" w:hAnsi="Arial" w:cs="Arial"/>
@@ -19995,11 +22343,12 @@
         <w:tc>
           <w:tcPr>
             <w:cnfStyle w:val="000010000000" w:firstRow="0" w:lastRow="0" w:firstColumn="0" w:lastColumn="0" w:oddVBand="1" w:evenVBand="0" w:oddHBand="0" w:evenHBand="0" w:firstRowFirstColumn="0" w:firstRowLastColumn="0" w:lastRowFirstColumn="0" w:lastRowLastColumn="0"/>
-            <w:tcW w:w="5130" w:type="dxa"/>
+            <w:tcW w:w="4770" w:type="dxa"/>
             <w:vAlign w:val="center"/>
           </w:tcPr>
           <w:p>
             <w:pPr>
+              <w:spacing w:line="276" w:lineRule="auto"/>
               <w:jc w:val="center"/>
               <w:rPr>
                 <w:rFonts w:ascii="Arial" w:hAnsi="Arial" w:cs="Arial"/>
@@ -20026,6 +22375,7 @@
           </w:tcPr>
           <w:p>
             <w:pPr>
+              <w:spacing w:line="276" w:lineRule="auto"/>
               <w:jc w:val="center"/>
               <w:cnfStyle w:val="000000100000" w:firstRow="0" w:lastRow="0" w:firstColumn="0" w:lastColumn="0" w:oddVBand="0" w:evenVBand="0" w:oddHBand="1" w:evenHBand="0" w:firstRowFirstColumn="0" w:firstRowLastColumn="0" w:lastRowFirstColumn="0" w:lastRowLastColumn="0"/>
               <w:rPr>
@@ -20054,6 +22404,7 @@
           </w:tcPr>
           <w:p>
             <w:pPr>
+              <w:spacing w:line="276" w:lineRule="auto"/>
               <w:jc w:val="center"/>
               <w:rPr>
                 <w:rFonts w:ascii="Arial" w:hAnsi="Arial" w:cs="Arial"/>
@@ -20080,6 +22431,7 @@
           </w:tcPr>
           <w:p>
             <w:pPr>
+              <w:spacing w:line="276" w:lineRule="auto"/>
               <w:jc w:val="center"/>
               <w:cnfStyle w:val="000000100000" w:firstRow="0" w:lastRow="0" w:firstColumn="0" w:lastColumn="0" w:oddVBand="0" w:evenVBand="0" w:oddHBand="1" w:evenHBand="0" w:firstRowFirstColumn="0" w:firstRowLastColumn="0" w:lastRowFirstColumn="0" w:lastRowLastColumn="0"/>
               <w:rPr>
@@ -20103,25 +22455,35 @@
         <w:tc>
           <w:tcPr>
             <w:cnfStyle w:val="001000000000" w:firstRow="0" w:lastRow="0" w:firstColumn="1" w:lastColumn="0" w:oddVBand="0" w:evenVBand="0" w:oddHBand="0" w:evenHBand="0" w:firstRowFirstColumn="0" w:firstRowLastColumn="0" w:lastRowFirstColumn="0" w:lastRowLastColumn="0"/>
-            <w:tcW w:w="540" w:type="dxa"/>
-          </w:tcPr>
-          <w:p>
-            <w:pPr>
-              <w:rPr>
-                <w:rFonts w:ascii="Arial" w:hAnsi="Arial" w:cs="Arial"/>
-                <w:sz w:val="24"/>
-                <w:szCs w:val="24"/>
-              </w:rPr>
-            </w:pPr>
+            <w:tcW w:w="900" w:type="dxa"/>
+          </w:tcPr>
+          <w:p>
+            <w:pPr>
+              <w:spacing w:line="276" w:lineRule="auto"/>
+              <w:rPr>
+                <w:rFonts w:ascii="Arial" w:hAnsi="Arial" w:cs="Arial"/>
+                <w:sz w:val="24"/>
+                <w:szCs w:val="24"/>
+              </w:rPr>
+            </w:pPr>
+            <w:r>
+              <w:rPr>
+                <w:rFonts w:ascii="Arial" w:hAnsi="Arial" w:cs="Arial"/>
+                <w:sz w:val="24"/>
+                <w:szCs w:val="24"/>
+              </w:rPr>
+              <w:t>BC01</w:t>
+            </w:r>
           </w:p>
         </w:tc>
         <w:tc>
           <w:tcPr>
             <w:cnfStyle w:val="000010000000" w:firstRow="0" w:lastRow="0" w:firstColumn="0" w:lastColumn="0" w:oddVBand="1" w:evenVBand="0" w:oddHBand="0" w:evenHBand="0" w:firstRowFirstColumn="0" w:firstRowLastColumn="0" w:lastRowFirstColumn="0" w:lastRowLastColumn="0"/>
-            <w:tcW w:w="5130" w:type="dxa"/>
-          </w:tcPr>
-          <w:p>
-            <w:pPr>
+            <w:tcW w:w="4770" w:type="dxa"/>
+          </w:tcPr>
+          <w:p>
+            <w:pPr>
+              <w:spacing w:line="276" w:lineRule="auto"/>
               <w:rPr>
                 <w:rFonts w:ascii="Arial" w:hAnsi="Arial" w:cs="Arial"/>
                 <w:sz w:val="24"/>
@@ -20136,6 +22498,7 @@
           </w:tcPr>
           <w:p>
             <w:pPr>
+              <w:spacing w:line="276" w:lineRule="auto"/>
               <w:cnfStyle w:val="000000000000" w:firstRow="0" w:lastRow="0" w:firstColumn="0" w:lastColumn="0" w:oddVBand="0" w:evenVBand="0" w:oddHBand="0" w:evenHBand="0" w:firstRowFirstColumn="0" w:firstRowLastColumn="0" w:lastRowFirstColumn="0" w:lastRowLastColumn="0"/>
               <w:rPr>
                 <w:rFonts w:ascii="Arial" w:hAnsi="Arial" w:cs="Arial"/>
@@ -20152,6 +22515,7 @@
           </w:tcPr>
           <w:p>
             <w:pPr>
+              <w:spacing w:line="276" w:lineRule="auto"/>
               <w:rPr>
                 <w:szCs w:val="24"/>
               </w:rPr>
@@ -20164,6 +22528,7 @@
           </w:tcPr>
           <w:p>
             <w:pPr>
+              <w:spacing w:line="276" w:lineRule="auto"/>
               <w:cnfStyle w:val="000000000000" w:firstRow="0" w:lastRow="0" w:firstColumn="0" w:lastColumn="0" w:oddVBand="0" w:evenVBand="0" w:oddHBand="0" w:evenHBand="0" w:firstRowFirstColumn="0" w:firstRowLastColumn="0" w:lastRowFirstColumn="0" w:lastRowLastColumn="0"/>
               <w:rPr>
                 <w:rFonts w:ascii="Arial" w:hAnsi="Arial" w:cs="Arial"/>
@@ -20181,25 +22546,35 @@
         <w:tc>
           <w:tcPr>
             <w:cnfStyle w:val="001000000000" w:firstRow="0" w:lastRow="0" w:firstColumn="1" w:lastColumn="0" w:oddVBand="0" w:evenVBand="0" w:oddHBand="0" w:evenHBand="0" w:firstRowFirstColumn="0" w:firstRowLastColumn="0" w:lastRowFirstColumn="0" w:lastRowLastColumn="0"/>
-            <w:tcW w:w="540" w:type="dxa"/>
-          </w:tcPr>
-          <w:p>
-            <w:pPr>
-              <w:rPr>
-                <w:rFonts w:ascii="Arial" w:hAnsi="Arial" w:cs="Arial"/>
-                <w:sz w:val="24"/>
-                <w:szCs w:val="24"/>
-              </w:rPr>
-            </w:pPr>
+            <w:tcW w:w="900" w:type="dxa"/>
+          </w:tcPr>
+          <w:p>
+            <w:pPr>
+              <w:spacing w:line="276" w:lineRule="auto"/>
+              <w:rPr>
+                <w:rFonts w:ascii="Arial" w:hAnsi="Arial" w:cs="Arial"/>
+                <w:sz w:val="24"/>
+                <w:szCs w:val="24"/>
+              </w:rPr>
+            </w:pPr>
+            <w:r>
+              <w:rPr>
+                <w:rFonts w:ascii="Arial" w:hAnsi="Arial" w:cs="Arial"/>
+                <w:sz w:val="24"/>
+                <w:szCs w:val="24"/>
+              </w:rPr>
+              <w:t>BC02</w:t>
+            </w:r>
           </w:p>
         </w:tc>
         <w:tc>
           <w:tcPr>
             <w:cnfStyle w:val="000010000000" w:firstRow="0" w:lastRow="0" w:firstColumn="0" w:lastColumn="0" w:oddVBand="1" w:evenVBand="0" w:oddHBand="0" w:evenHBand="0" w:firstRowFirstColumn="0" w:firstRowLastColumn="0" w:lastRowFirstColumn="0" w:lastRowLastColumn="0"/>
-            <w:tcW w:w="5130" w:type="dxa"/>
-          </w:tcPr>
-          <w:p>
-            <w:pPr>
+            <w:tcW w:w="4770" w:type="dxa"/>
+          </w:tcPr>
+          <w:p>
+            <w:pPr>
+              <w:spacing w:line="276" w:lineRule="auto"/>
               <w:rPr>
                 <w:rFonts w:ascii="Arial" w:hAnsi="Arial" w:cs="Arial"/>
                 <w:sz w:val="24"/>
@@ -20214,6 +22589,7 @@
           </w:tcPr>
           <w:p>
             <w:pPr>
+              <w:spacing w:line="276" w:lineRule="auto"/>
               <w:cnfStyle w:val="000000100000" w:firstRow="0" w:lastRow="0" w:firstColumn="0" w:lastColumn="0" w:oddVBand="0" w:evenVBand="0" w:oddHBand="1" w:evenHBand="0" w:firstRowFirstColumn="0" w:firstRowLastColumn="0" w:lastRowFirstColumn="0" w:lastRowLastColumn="0"/>
               <w:rPr>
                 <w:rFonts w:ascii="Arial" w:hAnsi="Arial" w:cs="Arial"/>
@@ -20230,6 +22606,7 @@
           </w:tcPr>
           <w:p>
             <w:pPr>
+              <w:spacing w:line="276" w:lineRule="auto"/>
               <w:rPr>
                 <w:szCs w:val="24"/>
               </w:rPr>
@@ -20242,6 +22619,7 @@
           </w:tcPr>
           <w:p>
             <w:pPr>
+              <w:spacing w:line="276" w:lineRule="auto"/>
               <w:cnfStyle w:val="000000100000" w:firstRow="0" w:lastRow="0" w:firstColumn="0" w:lastColumn="0" w:oddVBand="0" w:evenVBand="0" w:oddHBand="1" w:evenHBand="0" w:firstRowFirstColumn="0" w:firstRowLastColumn="0" w:lastRowFirstColumn="0" w:lastRowLastColumn="0"/>
               <w:rPr>
                 <w:rFonts w:ascii="Arial" w:hAnsi="Arial" w:cs="Arial"/>
@@ -20256,25 +22634,35 @@
         <w:tc>
           <w:tcPr>
             <w:cnfStyle w:val="001000000000" w:firstRow="0" w:lastRow="0" w:firstColumn="1" w:lastColumn="0" w:oddVBand="0" w:evenVBand="0" w:oddHBand="0" w:evenHBand="0" w:firstRowFirstColumn="0" w:firstRowLastColumn="0" w:lastRowFirstColumn="0" w:lastRowLastColumn="0"/>
-            <w:tcW w:w="540" w:type="dxa"/>
-          </w:tcPr>
-          <w:p>
-            <w:pPr>
-              <w:rPr>
-                <w:rFonts w:ascii="Arial" w:hAnsi="Arial" w:cs="Arial"/>
-                <w:sz w:val="24"/>
-                <w:szCs w:val="24"/>
-              </w:rPr>
-            </w:pPr>
+            <w:tcW w:w="900" w:type="dxa"/>
+          </w:tcPr>
+          <w:p>
+            <w:pPr>
+              <w:spacing w:line="276" w:lineRule="auto"/>
+              <w:rPr>
+                <w:rFonts w:ascii="Arial" w:hAnsi="Arial" w:cs="Arial"/>
+                <w:sz w:val="24"/>
+                <w:szCs w:val="24"/>
+              </w:rPr>
+            </w:pPr>
+            <w:r>
+              <w:rPr>
+                <w:rFonts w:ascii="Arial" w:hAnsi="Arial" w:cs="Arial"/>
+                <w:sz w:val="24"/>
+                <w:szCs w:val="24"/>
+              </w:rPr>
+              <w:t>BC03</w:t>
+            </w:r>
           </w:p>
         </w:tc>
         <w:tc>
           <w:tcPr>
             <w:cnfStyle w:val="000010000000" w:firstRow="0" w:lastRow="0" w:firstColumn="0" w:lastColumn="0" w:oddVBand="1" w:evenVBand="0" w:oddHBand="0" w:evenHBand="0" w:firstRowFirstColumn="0" w:firstRowLastColumn="0" w:lastRowFirstColumn="0" w:lastRowLastColumn="0"/>
-            <w:tcW w:w="5130" w:type="dxa"/>
-          </w:tcPr>
-          <w:p>
-            <w:pPr>
+            <w:tcW w:w="4770" w:type="dxa"/>
+          </w:tcPr>
+          <w:p>
+            <w:pPr>
+              <w:spacing w:line="276" w:lineRule="auto"/>
               <w:rPr>
                 <w:rFonts w:ascii="Arial" w:hAnsi="Arial" w:cs="Arial"/>
                 <w:sz w:val="24"/>
@@ -20289,6 +22677,7 @@
           </w:tcPr>
           <w:p>
             <w:pPr>
+              <w:spacing w:line="276" w:lineRule="auto"/>
               <w:cnfStyle w:val="000000000000" w:firstRow="0" w:lastRow="0" w:firstColumn="0" w:lastColumn="0" w:oddVBand="0" w:evenVBand="0" w:oddHBand="0" w:evenHBand="0" w:firstRowFirstColumn="0" w:firstRowLastColumn="0" w:lastRowFirstColumn="0" w:lastRowLastColumn="0"/>
               <w:rPr>
                 <w:rFonts w:ascii="Arial" w:hAnsi="Arial" w:cs="Arial"/>
@@ -20305,6 +22694,7 @@
           </w:tcPr>
           <w:p>
             <w:pPr>
+              <w:spacing w:line="276" w:lineRule="auto"/>
               <w:rPr>
                 <w:szCs w:val="24"/>
               </w:rPr>
@@ -20317,771 +22707,7 @@
           </w:tcPr>
           <w:p>
             <w:pPr>
-              <w:cnfStyle w:val="000000000000" w:firstRow="0" w:lastRow="0" w:firstColumn="0" w:lastColumn="0" w:oddVBand="0" w:evenVBand="0" w:oddHBand="0" w:evenHBand="0" w:firstRowFirstColumn="0" w:firstRowLastColumn="0" w:lastRowFirstColumn="0" w:lastRowLastColumn="0"/>
-              <w:rPr>
-                <w:rFonts w:ascii="Arial" w:hAnsi="Arial" w:cs="Arial"/>
-                <w:sz w:val="24"/>
-                <w:szCs w:val="24"/>
-              </w:rPr>
-            </w:pPr>
-          </w:p>
-        </w:tc>
-      </w:tr>
-      <w:tr>
-        <w:trPr>
-          <w:cnfStyle w:val="000000100000" w:firstRow="0" w:lastRow="0" w:firstColumn="0" w:lastColumn="0" w:oddVBand="0" w:evenVBand="0" w:oddHBand="1" w:evenHBand="0" w:firstRowFirstColumn="0" w:firstRowLastColumn="0" w:lastRowFirstColumn="0" w:lastRowLastColumn="0"/>
-        </w:trPr>
-        <w:tc>
-          <w:tcPr>
-            <w:cnfStyle w:val="001000000000" w:firstRow="0" w:lastRow="0" w:firstColumn="1" w:lastColumn="0" w:oddVBand="0" w:evenVBand="0" w:oddHBand="0" w:evenHBand="0" w:firstRowFirstColumn="0" w:firstRowLastColumn="0" w:lastRowFirstColumn="0" w:lastRowLastColumn="0"/>
-            <w:tcW w:w="540" w:type="dxa"/>
-          </w:tcPr>
-          <w:p>
-            <w:pPr>
-              <w:rPr>
-                <w:rFonts w:ascii="Arial" w:hAnsi="Arial" w:cs="Arial"/>
-                <w:sz w:val="24"/>
-                <w:szCs w:val="24"/>
-              </w:rPr>
-            </w:pPr>
-          </w:p>
-        </w:tc>
-        <w:tc>
-          <w:tcPr>
-            <w:cnfStyle w:val="000010000000" w:firstRow="0" w:lastRow="0" w:firstColumn="0" w:lastColumn="0" w:oddVBand="1" w:evenVBand="0" w:oddHBand="0" w:evenHBand="0" w:firstRowFirstColumn="0" w:firstRowLastColumn="0" w:lastRowFirstColumn="0" w:lastRowLastColumn="0"/>
-            <w:tcW w:w="5130" w:type="dxa"/>
-          </w:tcPr>
-          <w:p>
-            <w:pPr>
-              <w:rPr>
-                <w:rFonts w:ascii="Arial" w:hAnsi="Arial" w:cs="Arial"/>
-                <w:sz w:val="24"/>
-                <w:szCs w:val="24"/>
-              </w:rPr>
-            </w:pPr>
-          </w:p>
-        </w:tc>
-        <w:tc>
-          <w:tcPr>
-            <w:tcW w:w="1620" w:type="dxa"/>
-          </w:tcPr>
-          <w:p>
-            <w:pPr>
-              <w:cnfStyle w:val="000000100000" w:firstRow="0" w:lastRow="0" w:firstColumn="0" w:lastColumn="0" w:oddVBand="0" w:evenVBand="0" w:oddHBand="1" w:evenHBand="0" w:firstRowFirstColumn="0" w:firstRowLastColumn="0" w:lastRowFirstColumn="0" w:lastRowLastColumn="0"/>
-              <w:rPr>
-                <w:rFonts w:ascii="Arial" w:hAnsi="Arial" w:cs="Arial"/>
-                <w:sz w:val="24"/>
-                <w:szCs w:val="24"/>
-              </w:rPr>
-            </w:pPr>
-          </w:p>
-        </w:tc>
-        <w:tc>
-          <w:tcPr>
-            <w:cnfStyle w:val="000010000000" w:firstRow="0" w:lastRow="0" w:firstColumn="0" w:lastColumn="0" w:oddVBand="1" w:evenVBand="0" w:oddHBand="0" w:evenHBand="0" w:firstRowFirstColumn="0" w:firstRowLastColumn="0" w:lastRowFirstColumn="0" w:lastRowLastColumn="0"/>
-            <w:tcW w:w="1260" w:type="dxa"/>
-          </w:tcPr>
-          <w:p>
-            <w:pPr>
-              <w:rPr>
-                <w:szCs w:val="24"/>
-              </w:rPr>
-            </w:pPr>
-          </w:p>
-        </w:tc>
-        <w:tc>
-          <w:tcPr>
-            <w:tcW w:w="1170" w:type="dxa"/>
-          </w:tcPr>
-          <w:p>
-            <w:pPr>
-              <w:cnfStyle w:val="000000100000" w:firstRow="0" w:lastRow="0" w:firstColumn="0" w:lastColumn="0" w:oddVBand="0" w:evenVBand="0" w:oddHBand="1" w:evenHBand="0" w:firstRowFirstColumn="0" w:firstRowLastColumn="0" w:lastRowFirstColumn="0" w:lastRowLastColumn="0"/>
-              <w:rPr>
-                <w:rFonts w:ascii="Arial" w:hAnsi="Arial" w:cs="Arial"/>
-                <w:sz w:val="24"/>
-                <w:szCs w:val="24"/>
-              </w:rPr>
-            </w:pPr>
-          </w:p>
-        </w:tc>
-      </w:tr>
-      <w:tr>
-        <w:tc>
-          <w:tcPr>
-            <w:cnfStyle w:val="001000000000" w:firstRow="0" w:lastRow="0" w:firstColumn="1" w:lastColumn="0" w:oddVBand="0" w:evenVBand="0" w:oddHBand="0" w:evenHBand="0" w:firstRowFirstColumn="0" w:firstRowLastColumn="0" w:lastRowFirstColumn="0" w:lastRowLastColumn="0"/>
-            <w:tcW w:w="540" w:type="dxa"/>
-          </w:tcPr>
-          <w:p>
-            <w:pPr>
-              <w:rPr>
-                <w:rFonts w:ascii="Arial" w:hAnsi="Arial" w:cs="Arial"/>
-                <w:sz w:val="24"/>
-                <w:szCs w:val="24"/>
-              </w:rPr>
-            </w:pPr>
-          </w:p>
-        </w:tc>
-        <w:tc>
-          <w:tcPr>
-            <w:cnfStyle w:val="000010000000" w:firstRow="0" w:lastRow="0" w:firstColumn="0" w:lastColumn="0" w:oddVBand="1" w:evenVBand="0" w:oddHBand="0" w:evenHBand="0" w:firstRowFirstColumn="0" w:firstRowLastColumn="0" w:lastRowFirstColumn="0" w:lastRowLastColumn="0"/>
-            <w:tcW w:w="5130" w:type="dxa"/>
-          </w:tcPr>
-          <w:p>
-            <w:pPr>
-              <w:rPr>
-                <w:rFonts w:ascii="Arial" w:hAnsi="Arial" w:cs="Arial"/>
-                <w:sz w:val="24"/>
-                <w:szCs w:val="24"/>
-              </w:rPr>
-            </w:pPr>
-          </w:p>
-        </w:tc>
-        <w:tc>
-          <w:tcPr>
-            <w:tcW w:w="1620" w:type="dxa"/>
-          </w:tcPr>
-          <w:p>
-            <w:pPr>
-              <w:cnfStyle w:val="000000000000" w:firstRow="0" w:lastRow="0" w:firstColumn="0" w:lastColumn="0" w:oddVBand="0" w:evenVBand="0" w:oddHBand="0" w:evenHBand="0" w:firstRowFirstColumn="0" w:firstRowLastColumn="0" w:lastRowFirstColumn="0" w:lastRowLastColumn="0"/>
-              <w:rPr>
-                <w:rFonts w:ascii="Arial" w:hAnsi="Arial" w:cs="Arial"/>
-                <w:sz w:val="24"/>
-                <w:szCs w:val="24"/>
-              </w:rPr>
-            </w:pPr>
-          </w:p>
-        </w:tc>
-        <w:tc>
-          <w:tcPr>
-            <w:cnfStyle w:val="000010000000" w:firstRow="0" w:lastRow="0" w:firstColumn="0" w:lastColumn="0" w:oddVBand="1" w:evenVBand="0" w:oddHBand="0" w:evenHBand="0" w:firstRowFirstColumn="0" w:firstRowLastColumn="0" w:lastRowFirstColumn="0" w:lastRowLastColumn="0"/>
-            <w:tcW w:w="1260" w:type="dxa"/>
-          </w:tcPr>
-          <w:p>
-            <w:pPr>
-              <w:rPr>
-                <w:szCs w:val="24"/>
-              </w:rPr>
-            </w:pPr>
-          </w:p>
-        </w:tc>
-        <w:tc>
-          <w:tcPr>
-            <w:tcW w:w="1170" w:type="dxa"/>
-          </w:tcPr>
-          <w:p>
-            <w:pPr>
-              <w:cnfStyle w:val="000000000000" w:firstRow="0" w:lastRow="0" w:firstColumn="0" w:lastColumn="0" w:oddVBand="0" w:evenVBand="0" w:oddHBand="0" w:evenHBand="0" w:firstRowFirstColumn="0" w:firstRowLastColumn="0" w:lastRowFirstColumn="0" w:lastRowLastColumn="0"/>
-              <w:rPr>
-                <w:rFonts w:ascii="Arial" w:hAnsi="Arial" w:cs="Arial"/>
-                <w:sz w:val="24"/>
-                <w:szCs w:val="24"/>
-              </w:rPr>
-            </w:pPr>
-          </w:p>
-        </w:tc>
-      </w:tr>
-      <w:tr>
-        <w:trPr>
-          <w:cnfStyle w:val="000000100000" w:firstRow="0" w:lastRow="0" w:firstColumn="0" w:lastColumn="0" w:oddVBand="0" w:evenVBand="0" w:oddHBand="1" w:evenHBand="0" w:firstRowFirstColumn="0" w:firstRowLastColumn="0" w:lastRowFirstColumn="0" w:lastRowLastColumn="0"/>
-        </w:trPr>
-        <w:tc>
-          <w:tcPr>
-            <w:cnfStyle w:val="001000000000" w:firstRow="0" w:lastRow="0" w:firstColumn="1" w:lastColumn="0" w:oddVBand="0" w:evenVBand="0" w:oddHBand="0" w:evenHBand="0" w:firstRowFirstColumn="0" w:firstRowLastColumn="0" w:lastRowFirstColumn="0" w:lastRowLastColumn="0"/>
-            <w:tcW w:w="540" w:type="dxa"/>
-          </w:tcPr>
-          <w:p>
-            <w:pPr>
-              <w:rPr>
-                <w:rFonts w:ascii="Arial" w:hAnsi="Arial" w:cs="Arial"/>
-                <w:sz w:val="24"/>
-                <w:szCs w:val="24"/>
-              </w:rPr>
-            </w:pPr>
-          </w:p>
-        </w:tc>
-        <w:tc>
-          <w:tcPr>
-            <w:cnfStyle w:val="000010000000" w:firstRow="0" w:lastRow="0" w:firstColumn="0" w:lastColumn="0" w:oddVBand="1" w:evenVBand="0" w:oddHBand="0" w:evenHBand="0" w:firstRowFirstColumn="0" w:firstRowLastColumn="0" w:lastRowFirstColumn="0" w:lastRowLastColumn="0"/>
-            <w:tcW w:w="5130" w:type="dxa"/>
-          </w:tcPr>
-          <w:p>
-            <w:pPr>
-              <w:rPr>
-                <w:rFonts w:ascii="Arial" w:hAnsi="Arial" w:cs="Arial"/>
-                <w:sz w:val="24"/>
-                <w:szCs w:val="24"/>
-              </w:rPr>
-            </w:pPr>
-          </w:p>
-        </w:tc>
-        <w:tc>
-          <w:tcPr>
-            <w:tcW w:w="1620" w:type="dxa"/>
-          </w:tcPr>
-          <w:p>
-            <w:pPr>
-              <w:cnfStyle w:val="000000100000" w:firstRow="0" w:lastRow="0" w:firstColumn="0" w:lastColumn="0" w:oddVBand="0" w:evenVBand="0" w:oddHBand="1" w:evenHBand="0" w:firstRowFirstColumn="0" w:firstRowLastColumn="0" w:lastRowFirstColumn="0" w:lastRowLastColumn="0"/>
-              <w:rPr>
-                <w:rFonts w:ascii="Arial" w:hAnsi="Arial" w:cs="Arial"/>
-                <w:sz w:val="24"/>
-                <w:szCs w:val="24"/>
-              </w:rPr>
-            </w:pPr>
-          </w:p>
-        </w:tc>
-        <w:tc>
-          <w:tcPr>
-            <w:cnfStyle w:val="000010000000" w:firstRow="0" w:lastRow="0" w:firstColumn="0" w:lastColumn="0" w:oddVBand="1" w:evenVBand="0" w:oddHBand="0" w:evenHBand="0" w:firstRowFirstColumn="0" w:firstRowLastColumn="0" w:lastRowFirstColumn="0" w:lastRowLastColumn="0"/>
-            <w:tcW w:w="1260" w:type="dxa"/>
-          </w:tcPr>
-          <w:p>
-            <w:pPr>
-              <w:rPr>
-                <w:szCs w:val="24"/>
-              </w:rPr>
-            </w:pPr>
-          </w:p>
-        </w:tc>
-        <w:tc>
-          <w:tcPr>
-            <w:tcW w:w="1170" w:type="dxa"/>
-          </w:tcPr>
-          <w:p>
-            <w:pPr>
-              <w:cnfStyle w:val="000000100000" w:firstRow="0" w:lastRow="0" w:firstColumn="0" w:lastColumn="0" w:oddVBand="0" w:evenVBand="0" w:oddHBand="1" w:evenHBand="0" w:firstRowFirstColumn="0" w:firstRowLastColumn="0" w:lastRowFirstColumn="0" w:lastRowLastColumn="0"/>
-              <w:rPr>
-                <w:rFonts w:ascii="Arial" w:hAnsi="Arial" w:cs="Arial"/>
-                <w:sz w:val="24"/>
-                <w:szCs w:val="24"/>
-              </w:rPr>
-            </w:pPr>
-          </w:p>
-        </w:tc>
-      </w:tr>
-      <w:tr>
-        <w:tc>
-          <w:tcPr>
-            <w:cnfStyle w:val="001000000000" w:firstRow="0" w:lastRow="0" w:firstColumn="1" w:lastColumn="0" w:oddVBand="0" w:evenVBand="0" w:oddHBand="0" w:evenHBand="0" w:firstRowFirstColumn="0" w:firstRowLastColumn="0" w:lastRowFirstColumn="0" w:lastRowLastColumn="0"/>
-            <w:tcW w:w="540" w:type="dxa"/>
-          </w:tcPr>
-          <w:p>
-            <w:pPr>
-              <w:rPr>
-                <w:rFonts w:ascii="Arial" w:hAnsi="Arial" w:cs="Arial"/>
-                <w:sz w:val="24"/>
-                <w:szCs w:val="24"/>
-              </w:rPr>
-            </w:pPr>
-          </w:p>
-        </w:tc>
-        <w:tc>
-          <w:tcPr>
-            <w:cnfStyle w:val="000010000000" w:firstRow="0" w:lastRow="0" w:firstColumn="0" w:lastColumn="0" w:oddVBand="1" w:evenVBand="0" w:oddHBand="0" w:evenHBand="0" w:firstRowFirstColumn="0" w:firstRowLastColumn="0" w:lastRowFirstColumn="0" w:lastRowLastColumn="0"/>
-            <w:tcW w:w="5130" w:type="dxa"/>
-          </w:tcPr>
-          <w:p>
-            <w:pPr>
-              <w:rPr>
-                <w:rFonts w:ascii="Arial" w:hAnsi="Arial" w:cs="Arial"/>
-                <w:sz w:val="24"/>
-                <w:szCs w:val="24"/>
-              </w:rPr>
-            </w:pPr>
-          </w:p>
-        </w:tc>
-        <w:tc>
-          <w:tcPr>
-            <w:tcW w:w="1620" w:type="dxa"/>
-          </w:tcPr>
-          <w:p>
-            <w:pPr>
-              <w:cnfStyle w:val="000000000000" w:firstRow="0" w:lastRow="0" w:firstColumn="0" w:lastColumn="0" w:oddVBand="0" w:evenVBand="0" w:oddHBand="0" w:evenHBand="0" w:firstRowFirstColumn="0" w:firstRowLastColumn="0" w:lastRowFirstColumn="0" w:lastRowLastColumn="0"/>
-              <w:rPr>
-                <w:rFonts w:ascii="Arial" w:hAnsi="Arial" w:cs="Arial"/>
-                <w:sz w:val="24"/>
-                <w:szCs w:val="24"/>
-              </w:rPr>
-            </w:pPr>
-          </w:p>
-        </w:tc>
-        <w:tc>
-          <w:tcPr>
-            <w:cnfStyle w:val="000010000000" w:firstRow="0" w:lastRow="0" w:firstColumn="0" w:lastColumn="0" w:oddVBand="1" w:evenVBand="0" w:oddHBand="0" w:evenHBand="0" w:firstRowFirstColumn="0" w:firstRowLastColumn="0" w:lastRowFirstColumn="0" w:lastRowLastColumn="0"/>
-            <w:tcW w:w="1260" w:type="dxa"/>
-          </w:tcPr>
-          <w:p>
-            <w:pPr>
-              <w:rPr>
-                <w:szCs w:val="24"/>
-              </w:rPr>
-            </w:pPr>
-          </w:p>
-        </w:tc>
-        <w:tc>
-          <w:tcPr>
-            <w:tcW w:w="1170" w:type="dxa"/>
-          </w:tcPr>
-          <w:p>
-            <w:pPr>
-              <w:cnfStyle w:val="000000000000" w:firstRow="0" w:lastRow="0" w:firstColumn="0" w:lastColumn="0" w:oddVBand="0" w:evenVBand="0" w:oddHBand="0" w:evenHBand="0" w:firstRowFirstColumn="0" w:firstRowLastColumn="0" w:lastRowFirstColumn="0" w:lastRowLastColumn="0"/>
-              <w:rPr>
-                <w:rFonts w:ascii="Arial" w:hAnsi="Arial" w:cs="Arial"/>
-                <w:sz w:val="24"/>
-                <w:szCs w:val="24"/>
-              </w:rPr>
-            </w:pPr>
-          </w:p>
-        </w:tc>
-      </w:tr>
-      <w:tr>
-        <w:trPr>
-          <w:cnfStyle w:val="000000100000" w:firstRow="0" w:lastRow="0" w:firstColumn="0" w:lastColumn="0" w:oddVBand="0" w:evenVBand="0" w:oddHBand="1" w:evenHBand="0" w:firstRowFirstColumn="0" w:firstRowLastColumn="0" w:lastRowFirstColumn="0" w:lastRowLastColumn="0"/>
-        </w:trPr>
-        <w:tc>
-          <w:tcPr>
-            <w:cnfStyle w:val="001000000000" w:firstRow="0" w:lastRow="0" w:firstColumn="1" w:lastColumn="0" w:oddVBand="0" w:evenVBand="0" w:oddHBand="0" w:evenHBand="0" w:firstRowFirstColumn="0" w:firstRowLastColumn="0" w:lastRowFirstColumn="0" w:lastRowLastColumn="0"/>
-            <w:tcW w:w="540" w:type="dxa"/>
-          </w:tcPr>
-          <w:p>
-            <w:pPr>
-              <w:rPr>
-                <w:rFonts w:ascii="Arial" w:hAnsi="Arial" w:cs="Arial"/>
-                <w:sz w:val="24"/>
-                <w:szCs w:val="24"/>
-              </w:rPr>
-            </w:pPr>
-          </w:p>
-        </w:tc>
-        <w:tc>
-          <w:tcPr>
-            <w:cnfStyle w:val="000010000000" w:firstRow="0" w:lastRow="0" w:firstColumn="0" w:lastColumn="0" w:oddVBand="1" w:evenVBand="0" w:oddHBand="0" w:evenHBand="0" w:firstRowFirstColumn="0" w:firstRowLastColumn="0" w:lastRowFirstColumn="0" w:lastRowLastColumn="0"/>
-            <w:tcW w:w="5130" w:type="dxa"/>
-          </w:tcPr>
-          <w:p>
-            <w:pPr>
-              <w:rPr>
-                <w:rFonts w:ascii="Arial" w:hAnsi="Arial" w:cs="Arial"/>
-                <w:sz w:val="24"/>
-                <w:szCs w:val="24"/>
-              </w:rPr>
-            </w:pPr>
-          </w:p>
-        </w:tc>
-        <w:tc>
-          <w:tcPr>
-            <w:tcW w:w="1620" w:type="dxa"/>
-          </w:tcPr>
-          <w:p>
-            <w:pPr>
-              <w:cnfStyle w:val="000000100000" w:firstRow="0" w:lastRow="0" w:firstColumn="0" w:lastColumn="0" w:oddVBand="0" w:evenVBand="0" w:oddHBand="1" w:evenHBand="0" w:firstRowFirstColumn="0" w:firstRowLastColumn="0" w:lastRowFirstColumn="0" w:lastRowLastColumn="0"/>
-              <w:rPr>
-                <w:rFonts w:ascii="Arial" w:hAnsi="Arial" w:cs="Arial"/>
-                <w:sz w:val="24"/>
-                <w:szCs w:val="24"/>
-              </w:rPr>
-            </w:pPr>
-          </w:p>
-        </w:tc>
-        <w:tc>
-          <w:tcPr>
-            <w:cnfStyle w:val="000010000000" w:firstRow="0" w:lastRow="0" w:firstColumn="0" w:lastColumn="0" w:oddVBand="1" w:evenVBand="0" w:oddHBand="0" w:evenHBand="0" w:firstRowFirstColumn="0" w:firstRowLastColumn="0" w:lastRowFirstColumn="0" w:lastRowLastColumn="0"/>
-            <w:tcW w:w="1260" w:type="dxa"/>
-          </w:tcPr>
-          <w:p>
-            <w:pPr>
-              <w:rPr>
-                <w:szCs w:val="24"/>
-              </w:rPr>
-            </w:pPr>
-          </w:p>
-        </w:tc>
-        <w:tc>
-          <w:tcPr>
-            <w:tcW w:w="1170" w:type="dxa"/>
-          </w:tcPr>
-          <w:p>
-            <w:pPr>
-              <w:cnfStyle w:val="000000100000" w:firstRow="0" w:lastRow="0" w:firstColumn="0" w:lastColumn="0" w:oddVBand="0" w:evenVBand="0" w:oddHBand="1" w:evenHBand="0" w:firstRowFirstColumn="0" w:firstRowLastColumn="0" w:lastRowFirstColumn="0" w:lastRowLastColumn="0"/>
-              <w:rPr>
-                <w:rFonts w:ascii="Arial" w:hAnsi="Arial" w:cs="Arial"/>
-                <w:sz w:val="24"/>
-                <w:szCs w:val="24"/>
-              </w:rPr>
-            </w:pPr>
-          </w:p>
-        </w:tc>
-      </w:tr>
-      <w:tr>
-        <w:tc>
-          <w:tcPr>
-            <w:cnfStyle w:val="001000000000" w:firstRow="0" w:lastRow="0" w:firstColumn="1" w:lastColumn="0" w:oddVBand="0" w:evenVBand="0" w:oddHBand="0" w:evenHBand="0" w:firstRowFirstColumn="0" w:firstRowLastColumn="0" w:lastRowFirstColumn="0" w:lastRowLastColumn="0"/>
-            <w:tcW w:w="540" w:type="dxa"/>
-          </w:tcPr>
-          <w:p>
-            <w:pPr>
-              <w:rPr>
-                <w:rFonts w:ascii="Arial" w:hAnsi="Arial" w:cs="Arial"/>
-                <w:sz w:val="24"/>
-                <w:szCs w:val="24"/>
-              </w:rPr>
-            </w:pPr>
-          </w:p>
-        </w:tc>
-        <w:tc>
-          <w:tcPr>
-            <w:cnfStyle w:val="000010000000" w:firstRow="0" w:lastRow="0" w:firstColumn="0" w:lastColumn="0" w:oddVBand="1" w:evenVBand="0" w:oddHBand="0" w:evenHBand="0" w:firstRowFirstColumn="0" w:firstRowLastColumn="0" w:lastRowFirstColumn="0" w:lastRowLastColumn="0"/>
-            <w:tcW w:w="5130" w:type="dxa"/>
-          </w:tcPr>
-          <w:p>
-            <w:pPr>
-              <w:rPr>
-                <w:rFonts w:ascii="Arial" w:hAnsi="Arial" w:cs="Arial"/>
-                <w:sz w:val="24"/>
-                <w:szCs w:val="24"/>
-              </w:rPr>
-            </w:pPr>
-          </w:p>
-        </w:tc>
-        <w:tc>
-          <w:tcPr>
-            <w:tcW w:w="1620" w:type="dxa"/>
-          </w:tcPr>
-          <w:p>
-            <w:pPr>
-              <w:cnfStyle w:val="000000000000" w:firstRow="0" w:lastRow="0" w:firstColumn="0" w:lastColumn="0" w:oddVBand="0" w:evenVBand="0" w:oddHBand="0" w:evenHBand="0" w:firstRowFirstColumn="0" w:firstRowLastColumn="0" w:lastRowFirstColumn="0" w:lastRowLastColumn="0"/>
-              <w:rPr>
-                <w:rFonts w:ascii="Arial" w:hAnsi="Arial" w:cs="Arial"/>
-                <w:sz w:val="24"/>
-                <w:szCs w:val="24"/>
-              </w:rPr>
-            </w:pPr>
-          </w:p>
-        </w:tc>
-        <w:tc>
-          <w:tcPr>
-            <w:cnfStyle w:val="000010000000" w:firstRow="0" w:lastRow="0" w:firstColumn="0" w:lastColumn="0" w:oddVBand="1" w:evenVBand="0" w:oddHBand="0" w:evenHBand="0" w:firstRowFirstColumn="0" w:firstRowLastColumn="0" w:lastRowFirstColumn="0" w:lastRowLastColumn="0"/>
-            <w:tcW w:w="1260" w:type="dxa"/>
-          </w:tcPr>
-          <w:p>
-            <w:pPr>
-              <w:rPr>
-                <w:szCs w:val="24"/>
-              </w:rPr>
-            </w:pPr>
-          </w:p>
-        </w:tc>
-        <w:tc>
-          <w:tcPr>
-            <w:tcW w:w="1170" w:type="dxa"/>
-          </w:tcPr>
-          <w:p>
-            <w:pPr>
-              <w:cnfStyle w:val="000000000000" w:firstRow="0" w:lastRow="0" w:firstColumn="0" w:lastColumn="0" w:oddVBand="0" w:evenVBand="0" w:oddHBand="0" w:evenHBand="0" w:firstRowFirstColumn="0" w:firstRowLastColumn="0" w:lastRowFirstColumn="0" w:lastRowLastColumn="0"/>
-              <w:rPr>
-                <w:rFonts w:ascii="Arial" w:hAnsi="Arial" w:cs="Arial"/>
-                <w:sz w:val="24"/>
-                <w:szCs w:val="24"/>
-              </w:rPr>
-            </w:pPr>
-          </w:p>
-        </w:tc>
-      </w:tr>
-      <w:tr>
-        <w:trPr>
-          <w:cnfStyle w:val="000000100000" w:firstRow="0" w:lastRow="0" w:firstColumn="0" w:lastColumn="0" w:oddVBand="0" w:evenVBand="0" w:oddHBand="1" w:evenHBand="0" w:firstRowFirstColumn="0" w:firstRowLastColumn="0" w:lastRowFirstColumn="0" w:lastRowLastColumn="0"/>
-        </w:trPr>
-        <w:tc>
-          <w:tcPr>
-            <w:cnfStyle w:val="001000000000" w:firstRow="0" w:lastRow="0" w:firstColumn="1" w:lastColumn="0" w:oddVBand="0" w:evenVBand="0" w:oddHBand="0" w:evenHBand="0" w:firstRowFirstColumn="0" w:firstRowLastColumn="0" w:lastRowFirstColumn="0" w:lastRowLastColumn="0"/>
-            <w:tcW w:w="540" w:type="dxa"/>
-          </w:tcPr>
-          <w:p>
-            <w:pPr>
-              <w:rPr>
-                <w:rFonts w:ascii="Arial" w:hAnsi="Arial" w:cs="Arial"/>
-                <w:sz w:val="24"/>
-                <w:szCs w:val="24"/>
-              </w:rPr>
-            </w:pPr>
-          </w:p>
-        </w:tc>
-        <w:tc>
-          <w:tcPr>
-            <w:cnfStyle w:val="000010000000" w:firstRow="0" w:lastRow="0" w:firstColumn="0" w:lastColumn="0" w:oddVBand="1" w:evenVBand="0" w:oddHBand="0" w:evenHBand="0" w:firstRowFirstColumn="0" w:firstRowLastColumn="0" w:lastRowFirstColumn="0" w:lastRowLastColumn="0"/>
-            <w:tcW w:w="5130" w:type="dxa"/>
-          </w:tcPr>
-          <w:p>
-            <w:pPr>
-              <w:rPr>
-                <w:rFonts w:ascii="Arial" w:hAnsi="Arial" w:cs="Arial"/>
-                <w:sz w:val="24"/>
-                <w:szCs w:val="24"/>
-              </w:rPr>
-            </w:pPr>
-          </w:p>
-        </w:tc>
-        <w:tc>
-          <w:tcPr>
-            <w:tcW w:w="1620" w:type="dxa"/>
-          </w:tcPr>
-          <w:p>
-            <w:pPr>
-              <w:cnfStyle w:val="000000100000" w:firstRow="0" w:lastRow="0" w:firstColumn="0" w:lastColumn="0" w:oddVBand="0" w:evenVBand="0" w:oddHBand="1" w:evenHBand="0" w:firstRowFirstColumn="0" w:firstRowLastColumn="0" w:lastRowFirstColumn="0" w:lastRowLastColumn="0"/>
-              <w:rPr>
-                <w:rFonts w:ascii="Arial" w:hAnsi="Arial" w:cs="Arial"/>
-                <w:sz w:val="24"/>
-                <w:szCs w:val="24"/>
-              </w:rPr>
-            </w:pPr>
-          </w:p>
-        </w:tc>
-        <w:tc>
-          <w:tcPr>
-            <w:cnfStyle w:val="000010000000" w:firstRow="0" w:lastRow="0" w:firstColumn="0" w:lastColumn="0" w:oddVBand="1" w:evenVBand="0" w:oddHBand="0" w:evenHBand="0" w:firstRowFirstColumn="0" w:firstRowLastColumn="0" w:lastRowFirstColumn="0" w:lastRowLastColumn="0"/>
-            <w:tcW w:w="1260" w:type="dxa"/>
-          </w:tcPr>
-          <w:p>
-            <w:pPr>
-              <w:rPr>
-                <w:szCs w:val="24"/>
-              </w:rPr>
-            </w:pPr>
-          </w:p>
-        </w:tc>
-        <w:tc>
-          <w:tcPr>
-            <w:tcW w:w="1170" w:type="dxa"/>
-          </w:tcPr>
-          <w:p>
-            <w:pPr>
-              <w:cnfStyle w:val="000000100000" w:firstRow="0" w:lastRow="0" w:firstColumn="0" w:lastColumn="0" w:oddVBand="0" w:evenVBand="0" w:oddHBand="1" w:evenHBand="0" w:firstRowFirstColumn="0" w:firstRowLastColumn="0" w:lastRowFirstColumn="0" w:lastRowLastColumn="0"/>
-              <w:rPr>
-                <w:rFonts w:ascii="Arial" w:hAnsi="Arial" w:cs="Arial"/>
-                <w:sz w:val="24"/>
-                <w:szCs w:val="24"/>
-              </w:rPr>
-            </w:pPr>
-          </w:p>
-        </w:tc>
-      </w:tr>
-      <w:tr>
-        <w:tc>
-          <w:tcPr>
-            <w:cnfStyle w:val="001000000000" w:firstRow="0" w:lastRow="0" w:firstColumn="1" w:lastColumn="0" w:oddVBand="0" w:evenVBand="0" w:oddHBand="0" w:evenHBand="0" w:firstRowFirstColumn="0" w:firstRowLastColumn="0" w:lastRowFirstColumn="0" w:lastRowLastColumn="0"/>
-            <w:tcW w:w="540" w:type="dxa"/>
-          </w:tcPr>
-          <w:p>
-            <w:pPr>
-              <w:rPr>
-                <w:rFonts w:ascii="Arial" w:hAnsi="Arial" w:cs="Arial"/>
-                <w:sz w:val="24"/>
-                <w:szCs w:val="24"/>
-              </w:rPr>
-            </w:pPr>
-          </w:p>
-        </w:tc>
-        <w:tc>
-          <w:tcPr>
-            <w:cnfStyle w:val="000010000000" w:firstRow="0" w:lastRow="0" w:firstColumn="0" w:lastColumn="0" w:oddVBand="1" w:evenVBand="0" w:oddHBand="0" w:evenHBand="0" w:firstRowFirstColumn="0" w:firstRowLastColumn="0" w:lastRowFirstColumn="0" w:lastRowLastColumn="0"/>
-            <w:tcW w:w="5130" w:type="dxa"/>
-          </w:tcPr>
-          <w:p>
-            <w:pPr>
-              <w:rPr>
-                <w:rFonts w:ascii="Arial" w:hAnsi="Arial" w:cs="Arial"/>
-                <w:sz w:val="24"/>
-                <w:szCs w:val="24"/>
-              </w:rPr>
-            </w:pPr>
-          </w:p>
-        </w:tc>
-        <w:tc>
-          <w:tcPr>
-            <w:tcW w:w="1620" w:type="dxa"/>
-          </w:tcPr>
-          <w:p>
-            <w:pPr>
-              <w:cnfStyle w:val="000000000000" w:firstRow="0" w:lastRow="0" w:firstColumn="0" w:lastColumn="0" w:oddVBand="0" w:evenVBand="0" w:oddHBand="0" w:evenHBand="0" w:firstRowFirstColumn="0" w:firstRowLastColumn="0" w:lastRowFirstColumn="0" w:lastRowLastColumn="0"/>
-              <w:rPr>
-                <w:rFonts w:ascii="Arial" w:hAnsi="Arial" w:cs="Arial"/>
-                <w:sz w:val="24"/>
-                <w:szCs w:val="24"/>
-              </w:rPr>
-            </w:pPr>
-          </w:p>
-        </w:tc>
-        <w:tc>
-          <w:tcPr>
-            <w:cnfStyle w:val="000010000000" w:firstRow="0" w:lastRow="0" w:firstColumn="0" w:lastColumn="0" w:oddVBand="1" w:evenVBand="0" w:oddHBand="0" w:evenHBand="0" w:firstRowFirstColumn="0" w:firstRowLastColumn="0" w:lastRowFirstColumn="0" w:lastRowLastColumn="0"/>
-            <w:tcW w:w="1260" w:type="dxa"/>
-          </w:tcPr>
-          <w:p>
-            <w:pPr>
-              <w:rPr>
-                <w:szCs w:val="24"/>
-              </w:rPr>
-            </w:pPr>
-          </w:p>
-        </w:tc>
-        <w:tc>
-          <w:tcPr>
-            <w:tcW w:w="1170" w:type="dxa"/>
-          </w:tcPr>
-          <w:p>
-            <w:pPr>
-              <w:cnfStyle w:val="000000000000" w:firstRow="0" w:lastRow="0" w:firstColumn="0" w:lastColumn="0" w:oddVBand="0" w:evenVBand="0" w:oddHBand="0" w:evenHBand="0" w:firstRowFirstColumn="0" w:firstRowLastColumn="0" w:lastRowFirstColumn="0" w:lastRowLastColumn="0"/>
-              <w:rPr>
-                <w:rFonts w:ascii="Arial" w:hAnsi="Arial" w:cs="Arial"/>
-                <w:sz w:val="24"/>
-                <w:szCs w:val="24"/>
-              </w:rPr>
-            </w:pPr>
-          </w:p>
-        </w:tc>
-      </w:tr>
-      <w:tr>
-        <w:trPr>
-          <w:cnfStyle w:val="000000100000" w:firstRow="0" w:lastRow="0" w:firstColumn="0" w:lastColumn="0" w:oddVBand="0" w:evenVBand="0" w:oddHBand="1" w:evenHBand="0" w:firstRowFirstColumn="0" w:firstRowLastColumn="0" w:lastRowFirstColumn="0" w:lastRowLastColumn="0"/>
-        </w:trPr>
-        <w:tc>
-          <w:tcPr>
-            <w:cnfStyle w:val="001000000000" w:firstRow="0" w:lastRow="0" w:firstColumn="1" w:lastColumn="0" w:oddVBand="0" w:evenVBand="0" w:oddHBand="0" w:evenHBand="0" w:firstRowFirstColumn="0" w:firstRowLastColumn="0" w:lastRowFirstColumn="0" w:lastRowLastColumn="0"/>
-            <w:tcW w:w="540" w:type="dxa"/>
-          </w:tcPr>
-          <w:p>
-            <w:pPr>
-              <w:rPr>
-                <w:rFonts w:ascii="Arial" w:hAnsi="Arial" w:cs="Arial"/>
-                <w:sz w:val="24"/>
-                <w:szCs w:val="24"/>
-              </w:rPr>
-            </w:pPr>
-          </w:p>
-        </w:tc>
-        <w:tc>
-          <w:tcPr>
-            <w:cnfStyle w:val="000010000000" w:firstRow="0" w:lastRow="0" w:firstColumn="0" w:lastColumn="0" w:oddVBand="1" w:evenVBand="0" w:oddHBand="0" w:evenHBand="0" w:firstRowFirstColumn="0" w:firstRowLastColumn="0" w:lastRowFirstColumn="0" w:lastRowLastColumn="0"/>
-            <w:tcW w:w="5130" w:type="dxa"/>
-          </w:tcPr>
-          <w:p>
-            <w:pPr>
-              <w:rPr>
-                <w:rFonts w:ascii="Arial" w:hAnsi="Arial" w:cs="Arial"/>
-                <w:sz w:val="24"/>
-                <w:szCs w:val="24"/>
-              </w:rPr>
-            </w:pPr>
-          </w:p>
-        </w:tc>
-        <w:tc>
-          <w:tcPr>
-            <w:tcW w:w="1620" w:type="dxa"/>
-          </w:tcPr>
-          <w:p>
-            <w:pPr>
-              <w:cnfStyle w:val="000000100000" w:firstRow="0" w:lastRow="0" w:firstColumn="0" w:lastColumn="0" w:oddVBand="0" w:evenVBand="0" w:oddHBand="1" w:evenHBand="0" w:firstRowFirstColumn="0" w:firstRowLastColumn="0" w:lastRowFirstColumn="0" w:lastRowLastColumn="0"/>
-              <w:rPr>
-                <w:rFonts w:ascii="Arial" w:hAnsi="Arial" w:cs="Arial"/>
-                <w:sz w:val="24"/>
-                <w:szCs w:val="24"/>
-              </w:rPr>
-            </w:pPr>
-          </w:p>
-        </w:tc>
-        <w:tc>
-          <w:tcPr>
-            <w:cnfStyle w:val="000010000000" w:firstRow="0" w:lastRow="0" w:firstColumn="0" w:lastColumn="0" w:oddVBand="1" w:evenVBand="0" w:oddHBand="0" w:evenHBand="0" w:firstRowFirstColumn="0" w:firstRowLastColumn="0" w:lastRowFirstColumn="0" w:lastRowLastColumn="0"/>
-            <w:tcW w:w="1260" w:type="dxa"/>
-          </w:tcPr>
-          <w:p>
-            <w:pPr>
-              <w:rPr>
-                <w:szCs w:val="24"/>
-              </w:rPr>
-            </w:pPr>
-          </w:p>
-        </w:tc>
-        <w:tc>
-          <w:tcPr>
-            <w:tcW w:w="1170" w:type="dxa"/>
-          </w:tcPr>
-          <w:p>
-            <w:pPr>
-              <w:cnfStyle w:val="000000100000" w:firstRow="0" w:lastRow="0" w:firstColumn="0" w:lastColumn="0" w:oddVBand="0" w:evenVBand="0" w:oddHBand="1" w:evenHBand="0" w:firstRowFirstColumn="0" w:firstRowLastColumn="0" w:lastRowFirstColumn="0" w:lastRowLastColumn="0"/>
-              <w:rPr>
-                <w:rFonts w:ascii="Arial" w:hAnsi="Arial" w:cs="Arial"/>
-                <w:sz w:val="24"/>
-                <w:szCs w:val="24"/>
-              </w:rPr>
-            </w:pPr>
-          </w:p>
-        </w:tc>
-      </w:tr>
-      <w:tr>
-        <w:tc>
-          <w:tcPr>
-            <w:cnfStyle w:val="001000000000" w:firstRow="0" w:lastRow="0" w:firstColumn="1" w:lastColumn="0" w:oddVBand="0" w:evenVBand="0" w:oddHBand="0" w:evenHBand="0" w:firstRowFirstColumn="0" w:firstRowLastColumn="0" w:lastRowFirstColumn="0" w:lastRowLastColumn="0"/>
-            <w:tcW w:w="540" w:type="dxa"/>
-          </w:tcPr>
-          <w:p>
-            <w:pPr>
-              <w:rPr>
-                <w:rFonts w:ascii="Arial" w:hAnsi="Arial" w:cs="Arial"/>
-                <w:sz w:val="24"/>
-                <w:szCs w:val="24"/>
-              </w:rPr>
-            </w:pPr>
-          </w:p>
-        </w:tc>
-        <w:tc>
-          <w:tcPr>
-            <w:cnfStyle w:val="000010000000" w:firstRow="0" w:lastRow="0" w:firstColumn="0" w:lastColumn="0" w:oddVBand="1" w:evenVBand="0" w:oddHBand="0" w:evenHBand="0" w:firstRowFirstColumn="0" w:firstRowLastColumn="0" w:lastRowFirstColumn="0" w:lastRowLastColumn="0"/>
-            <w:tcW w:w="5130" w:type="dxa"/>
-          </w:tcPr>
-          <w:p>
-            <w:pPr>
-              <w:rPr>
-                <w:rFonts w:ascii="Arial" w:hAnsi="Arial" w:cs="Arial"/>
-                <w:sz w:val="24"/>
-                <w:szCs w:val="24"/>
-              </w:rPr>
-            </w:pPr>
-          </w:p>
-        </w:tc>
-        <w:tc>
-          <w:tcPr>
-            <w:tcW w:w="1620" w:type="dxa"/>
-          </w:tcPr>
-          <w:p>
-            <w:pPr>
-              <w:cnfStyle w:val="000000000000" w:firstRow="0" w:lastRow="0" w:firstColumn="0" w:lastColumn="0" w:oddVBand="0" w:evenVBand="0" w:oddHBand="0" w:evenHBand="0" w:firstRowFirstColumn="0" w:firstRowLastColumn="0" w:lastRowFirstColumn="0" w:lastRowLastColumn="0"/>
-              <w:rPr>
-                <w:rFonts w:ascii="Arial" w:hAnsi="Arial" w:cs="Arial"/>
-                <w:sz w:val="24"/>
-                <w:szCs w:val="24"/>
-              </w:rPr>
-            </w:pPr>
-          </w:p>
-        </w:tc>
-        <w:tc>
-          <w:tcPr>
-            <w:cnfStyle w:val="000010000000" w:firstRow="0" w:lastRow="0" w:firstColumn="0" w:lastColumn="0" w:oddVBand="1" w:evenVBand="0" w:oddHBand="0" w:evenHBand="0" w:firstRowFirstColumn="0" w:firstRowLastColumn="0" w:lastRowFirstColumn="0" w:lastRowLastColumn="0"/>
-            <w:tcW w:w="1260" w:type="dxa"/>
-          </w:tcPr>
-          <w:p>
-            <w:pPr>
-              <w:rPr>
-                <w:szCs w:val="24"/>
-              </w:rPr>
-            </w:pPr>
-          </w:p>
-        </w:tc>
-        <w:tc>
-          <w:tcPr>
-            <w:tcW w:w="1170" w:type="dxa"/>
-          </w:tcPr>
-          <w:p>
-            <w:pPr>
+              <w:spacing w:line="276" w:lineRule="auto"/>
               <w:cnfStyle w:val="000000000000" w:firstRow="0" w:lastRow="0" w:firstColumn="0" w:lastColumn="0" w:oddVBand="0" w:evenVBand="0" w:oddHBand="0" w:evenHBand="0" w:firstRowFirstColumn="0" w:firstRowLastColumn="0" w:lastRowFirstColumn="0" w:lastRowLastColumn="0"/>
               <w:rPr>
                 <w:rFonts w:ascii="Arial" w:hAnsi="Arial" w:cs="Arial"/>
@@ -21093,6 +22719,7 @@
         </w:tc>
       </w:tr>
     </w:tbl>
+    <w:p/>
     <w:p/>
     <w:p>
       <w:pPr>
@@ -22506,7 +24133,7 @@
         <v:path o:extrusionok="f" gradientshapeok="t" o:connecttype="rect"/>
         <o:lock v:ext="edit" aspectratio="t"/>
       </v:shapetype>
-      <v:shape id="_x0000_i1029" type="#_x0000_t75" style="width:11.25pt;height:11.25pt" o:bullet="t">
+      <v:shape id="_x0000_i1028" type="#_x0000_t75" style="width:11.25pt;height:11.25pt" o:bullet="t">
         <v:imagedata r:id="rId1" o:title="msoF9EA"/>
       </v:shape>
     </w:pict>
@@ -31374,7 +33001,7 @@
 </file>
 
 <file path=customXml/itemProps1.xml><?xml version="1.0" encoding="utf-8"?>
-<ds:datastoreItem xmlns:ds="http://schemas.openxmlformats.org/officeDocument/2006/customXml" ds:itemID="{625ACE67-EC3E-4808-820E-BAE5E2B67329}">
+<ds:datastoreItem xmlns:ds="http://schemas.openxmlformats.org/officeDocument/2006/customXml" ds:itemID="{6D455346-EC34-4521-98C3-B4C0233CDC6B}">
   <ds:schemaRefs>
     <ds:schemaRef ds:uri="http://schemas.openxmlformats.org/officeDocument/2006/bibliography"/>
   </ds:schemaRefs>

--- a/Architect and Design/Final Project/POSSystem_Architectural Driver_ver3.2.docx
+++ b/Architect and Design/Final Project/POSSystem_Architectural Driver_ver3.2.docx
@@ -3276,34 +3276,14 @@
                 <w:szCs w:val="24"/>
               </w:rPr>
             </w:pPr>
-            <w:proofErr w:type="spellStart"/>
             <w:r>
               <w:rPr>
                 <w:b w:val="0"/>
                 <w:sz w:val="24"/>
                 <w:szCs w:val="24"/>
               </w:rPr>
-              <w:t>Thanh</w:t>
-            </w:r>
-            <w:proofErr w:type="spellEnd"/>
-            <w:r>
-              <w:rPr>
-                <w:b w:val="0"/>
-                <w:sz w:val="24"/>
-                <w:szCs w:val="24"/>
-              </w:rPr>
-              <w:t xml:space="preserve"> </w:t>
-            </w:r>
-            <w:proofErr w:type="spellStart"/>
-            <w:r>
-              <w:rPr>
-                <w:b w:val="0"/>
-                <w:sz w:val="24"/>
-                <w:szCs w:val="24"/>
-              </w:rPr>
-              <w:t>Giang</w:t>
-            </w:r>
-            <w:proofErr w:type="spellEnd"/>
+              <w:t>Thanh Giang</w:t>
+            </w:r>
           </w:p>
         </w:tc>
         <w:tc>
@@ -3335,10 +3315,7 @@
         </w:tc>
       </w:tr>
     </w:tbl>
-    <w:p>
-      <w:bookmarkStart w:id="62" w:name="_GoBack"/>
-      <w:bookmarkEnd w:id="62"/>
-    </w:p>
+    <w:p/>
     <w:p/>
     <w:p/>
     <w:sdt>
@@ -3394,7 +3371,7 @@
           <w:r>
             <w:fldChar w:fldCharType="separate"/>
           </w:r>
-          <w:hyperlink w:anchor="_Toc329033310" w:history="1">
+          <w:hyperlink w:anchor="_Toc329182744" w:history="1">
             <w:r>
               <w:rPr>
                 <w:rStyle w:val="Hyperlink"/>
@@ -3436,7 +3413,7 @@
                 <w:noProof/>
                 <w:webHidden/>
               </w:rPr>
-              <w:instrText xml:space="preserve"> PAGEREF _Toc329033310 \h </w:instrText>
+              <w:instrText xml:space="preserve"> PAGEREF _Toc329182744 \h </w:instrText>
             </w:r>
             <w:r>
               <w:rPr>
@@ -3480,7 +3457,7 @@
               <w:sz w:val="22"/>
             </w:rPr>
           </w:pPr>
-          <w:hyperlink w:anchor="_Toc329033311" w:history="1">
+          <w:hyperlink w:anchor="_Toc329182745" w:history="1">
             <w:r>
               <w:rPr>
                 <w:rStyle w:val="Hyperlink"/>
@@ -3522,7 +3499,7 @@
                 <w:noProof/>
                 <w:webHidden/>
               </w:rPr>
-              <w:instrText xml:space="preserve"> PAGEREF _Toc329033311 \h </w:instrText>
+              <w:instrText xml:space="preserve"> PAGEREF _Toc329182745 \h </w:instrText>
             </w:r>
             <w:r>
               <w:rPr>
@@ -3566,7 +3543,7 @@
               <w:sz w:val="22"/>
             </w:rPr>
           </w:pPr>
-          <w:hyperlink w:anchor="_Toc329033312" w:history="1">
+          <w:hyperlink w:anchor="_Toc329182746" w:history="1">
             <w:r>
               <w:rPr>
                 <w:rStyle w:val="Hyperlink"/>
@@ -3608,7 +3585,7 @@
                 <w:noProof/>
                 <w:webHidden/>
               </w:rPr>
-              <w:instrText xml:space="preserve"> PAGEREF _Toc329033312 \h </w:instrText>
+              <w:instrText xml:space="preserve"> PAGEREF _Toc329182746 \h </w:instrText>
             </w:r>
             <w:r>
               <w:rPr>
@@ -3652,7 +3629,7 @@
               <w:sz w:val="22"/>
             </w:rPr>
           </w:pPr>
-          <w:hyperlink w:anchor="_Toc329033313" w:history="1">
+          <w:hyperlink w:anchor="_Toc329182747" w:history="1">
             <w:r>
               <w:rPr>
                 <w:rStyle w:val="Hyperlink"/>
@@ -3694,7 +3671,7 @@
                 <w:noProof/>
                 <w:webHidden/>
               </w:rPr>
-              <w:instrText xml:space="preserve"> PAGEREF _Toc329033313 \h </w:instrText>
+              <w:instrText xml:space="preserve"> PAGEREF _Toc329182747 \h </w:instrText>
             </w:r>
             <w:r>
               <w:rPr>
@@ -3738,7 +3715,7 @@
               <w:sz w:val="22"/>
             </w:rPr>
           </w:pPr>
-          <w:hyperlink w:anchor="_Toc329033314" w:history="1">
+          <w:hyperlink w:anchor="_Toc329182748" w:history="1">
             <w:r>
               <w:rPr>
                 <w:rStyle w:val="Hyperlink"/>
@@ -3780,7 +3757,7 @@
                 <w:noProof/>
                 <w:webHidden/>
               </w:rPr>
-              <w:instrText xml:space="preserve"> PAGEREF _Toc329033314 \h </w:instrText>
+              <w:instrText xml:space="preserve"> PAGEREF _Toc329182748 \h </w:instrText>
             </w:r>
             <w:r>
               <w:rPr>
@@ -3801,6 +3778,264 @@
                 <w:webHidden/>
               </w:rPr>
               <w:t>7</w:t>
+            </w:r>
+            <w:r>
+              <w:rPr>
+                <w:noProof/>
+                <w:webHidden/>
+              </w:rPr>
+              <w:fldChar w:fldCharType="end"/>
+            </w:r>
+          </w:hyperlink>
+        </w:p>
+        <w:p>
+          <w:pPr>
+            <w:pStyle w:val="TOC2"/>
+            <w:tabs>
+              <w:tab w:val="left" w:pos="880"/>
+              <w:tab w:val="right" w:leader="dot" w:pos="9350"/>
+            </w:tabs>
+            <w:rPr>
+              <w:rFonts w:asciiTheme="minorHAnsi" w:eastAsiaTheme="minorEastAsia" w:hAnsiTheme="minorHAnsi" w:cstheme="minorBidi"/>
+              <w:noProof/>
+              <w:sz w:val="22"/>
+            </w:rPr>
+          </w:pPr>
+          <w:hyperlink w:anchor="_Toc329182749" w:history="1">
+            <w:r>
+              <w:rPr>
+                <w:rStyle w:val="Hyperlink"/>
+                <w:noProof/>
+              </w:rPr>
+              <w:t>2.1.</w:t>
+            </w:r>
+            <w:r>
+              <w:rPr>
+                <w:rFonts w:asciiTheme="minorHAnsi" w:eastAsiaTheme="minorEastAsia" w:hAnsiTheme="minorHAnsi" w:cstheme="minorBidi"/>
+                <w:noProof/>
+                <w:sz w:val="22"/>
+              </w:rPr>
+              <w:tab/>
+            </w:r>
+            <w:r>
+              <w:rPr>
+                <w:rStyle w:val="Hyperlink"/>
+                <w:noProof/>
+              </w:rPr>
+              <w:t>Project Context</w:t>
+            </w:r>
+            <w:r>
+              <w:rPr>
+                <w:noProof/>
+                <w:webHidden/>
+              </w:rPr>
+              <w:tab/>
+            </w:r>
+            <w:r>
+              <w:rPr>
+                <w:noProof/>
+                <w:webHidden/>
+              </w:rPr>
+              <w:fldChar w:fldCharType="begin"/>
+            </w:r>
+            <w:r>
+              <w:rPr>
+                <w:noProof/>
+                <w:webHidden/>
+              </w:rPr>
+              <w:instrText xml:space="preserve"> PAGEREF _Toc329182749 \h </w:instrText>
+            </w:r>
+            <w:r>
+              <w:rPr>
+                <w:noProof/>
+                <w:webHidden/>
+              </w:rPr>
+            </w:r>
+            <w:r>
+              <w:rPr>
+                <w:noProof/>
+                <w:webHidden/>
+              </w:rPr>
+              <w:fldChar w:fldCharType="separate"/>
+            </w:r>
+            <w:r>
+              <w:rPr>
+                <w:noProof/>
+                <w:webHidden/>
+              </w:rPr>
+              <w:t>7</w:t>
+            </w:r>
+            <w:r>
+              <w:rPr>
+                <w:noProof/>
+                <w:webHidden/>
+              </w:rPr>
+              <w:fldChar w:fldCharType="end"/>
+            </w:r>
+          </w:hyperlink>
+        </w:p>
+        <w:p>
+          <w:pPr>
+            <w:pStyle w:val="TOC2"/>
+            <w:tabs>
+              <w:tab w:val="left" w:pos="880"/>
+              <w:tab w:val="right" w:leader="dot" w:pos="9350"/>
+            </w:tabs>
+            <w:rPr>
+              <w:rFonts w:asciiTheme="minorHAnsi" w:eastAsiaTheme="minorEastAsia" w:hAnsiTheme="minorHAnsi" w:cstheme="minorBidi"/>
+              <w:noProof/>
+              <w:sz w:val="22"/>
+            </w:rPr>
+          </w:pPr>
+          <w:hyperlink w:anchor="_Toc329182750" w:history="1">
+            <w:r>
+              <w:rPr>
+                <w:rStyle w:val="Hyperlink"/>
+                <w:noProof/>
+              </w:rPr>
+              <w:t>2.2.</w:t>
+            </w:r>
+            <w:r>
+              <w:rPr>
+                <w:rFonts w:asciiTheme="minorHAnsi" w:eastAsiaTheme="minorEastAsia" w:hAnsiTheme="minorHAnsi" w:cstheme="minorBidi"/>
+                <w:noProof/>
+                <w:sz w:val="22"/>
+              </w:rPr>
+              <w:tab/>
+            </w:r>
+            <w:r>
+              <w:rPr>
+                <w:rStyle w:val="Hyperlink"/>
+                <w:noProof/>
+              </w:rPr>
+              <w:t>System Context</w:t>
+            </w:r>
+            <w:r>
+              <w:rPr>
+                <w:noProof/>
+                <w:webHidden/>
+              </w:rPr>
+              <w:tab/>
+            </w:r>
+            <w:r>
+              <w:rPr>
+                <w:noProof/>
+                <w:webHidden/>
+              </w:rPr>
+              <w:fldChar w:fldCharType="begin"/>
+            </w:r>
+            <w:r>
+              <w:rPr>
+                <w:noProof/>
+                <w:webHidden/>
+              </w:rPr>
+              <w:instrText xml:space="preserve"> PAGEREF _Toc329182750 \h </w:instrText>
+            </w:r>
+            <w:r>
+              <w:rPr>
+                <w:noProof/>
+                <w:webHidden/>
+              </w:rPr>
+            </w:r>
+            <w:r>
+              <w:rPr>
+                <w:noProof/>
+                <w:webHidden/>
+              </w:rPr>
+              <w:fldChar w:fldCharType="separate"/>
+            </w:r>
+            <w:r>
+              <w:rPr>
+                <w:noProof/>
+                <w:webHidden/>
+              </w:rPr>
+              <w:t>7</w:t>
+            </w:r>
+            <w:r>
+              <w:rPr>
+                <w:noProof/>
+                <w:webHidden/>
+              </w:rPr>
+              <w:fldChar w:fldCharType="end"/>
+            </w:r>
+          </w:hyperlink>
+        </w:p>
+        <w:p>
+          <w:pPr>
+            <w:pStyle w:val="TOC2"/>
+            <w:tabs>
+              <w:tab w:val="left" w:pos="880"/>
+              <w:tab w:val="right" w:leader="dot" w:pos="9350"/>
+            </w:tabs>
+            <w:rPr>
+              <w:rFonts w:asciiTheme="minorHAnsi" w:eastAsiaTheme="minorEastAsia" w:hAnsiTheme="minorHAnsi" w:cstheme="minorBidi"/>
+              <w:noProof/>
+              <w:sz w:val="22"/>
+            </w:rPr>
+          </w:pPr>
+          <w:hyperlink w:anchor="_Toc329182751" w:history="1">
+            <w:r>
+              <w:rPr>
+                <w:rStyle w:val="Hyperlink"/>
+                <w:noProof/>
+              </w:rPr>
+              <w:t>2.3.</w:t>
+            </w:r>
+            <w:r>
+              <w:rPr>
+                <w:rFonts w:asciiTheme="minorHAnsi" w:eastAsiaTheme="minorEastAsia" w:hAnsiTheme="minorHAnsi" w:cstheme="minorBidi"/>
+                <w:noProof/>
+                <w:sz w:val="22"/>
+              </w:rPr>
+              <w:tab/>
+            </w:r>
+            <w:r>
+              <w:rPr>
+                <w:rStyle w:val="Hyperlink"/>
+                <w:noProof/>
+              </w:rPr>
+              <w:t>Relate documents</w:t>
+            </w:r>
+            <w:r>
+              <w:rPr>
+                <w:noProof/>
+                <w:webHidden/>
+              </w:rPr>
+              <w:tab/>
+            </w:r>
+            <w:r>
+              <w:rPr>
+                <w:noProof/>
+                <w:webHidden/>
+              </w:rPr>
+              <w:fldChar w:fldCharType="begin"/>
+            </w:r>
+            <w:r>
+              <w:rPr>
+                <w:noProof/>
+                <w:webHidden/>
+              </w:rPr>
+              <w:instrText xml:space="preserve"> PAGEREF _Toc329182751 \h </w:instrText>
+            </w:r>
+            <w:r>
+              <w:rPr>
+                <w:noProof/>
+                <w:webHidden/>
+              </w:rPr>
+            </w:r>
+            <w:r>
+              <w:rPr>
+                <w:noProof/>
+                <w:webHidden/>
+              </w:rPr>
+              <w:fldChar w:fldCharType="separate"/>
+            </w:r>
+            <w:r>
+              <w:rPr>
+                <w:noProof/>
+                <w:webHidden/>
+              </w:rPr>
+              <w:t>8</w:t>
             </w:r>
             <w:r>
               <w:rPr>
@@ -3824,7 +4059,7 @@
               <w:sz w:val="22"/>
             </w:rPr>
           </w:pPr>
-          <w:hyperlink w:anchor="_Toc329033315" w:history="1">
+          <w:hyperlink w:anchor="_Toc329182752" w:history="1">
             <w:r>
               <w:rPr>
                 <w:rStyle w:val="Hyperlink"/>
@@ -3866,7 +4101,7 @@
                 <w:noProof/>
                 <w:webHidden/>
               </w:rPr>
-              <w:instrText xml:space="preserve"> PAGEREF _Toc329033315 \h </w:instrText>
+              <w:instrText xml:space="preserve"> PAGEREF _Toc329182752 \h </w:instrText>
             </w:r>
             <w:r>
               <w:rPr>
@@ -3886,7 +4121,7 @@
                 <w:noProof/>
                 <w:webHidden/>
               </w:rPr>
-              <w:t>8</w:t>
+              <w:t>9</w:t>
             </w:r>
             <w:r>
               <w:rPr>
@@ -3910,7 +4145,7 @@
               <w:sz w:val="22"/>
             </w:rPr>
           </w:pPr>
-          <w:hyperlink w:anchor="_Toc329033316" w:history="1">
+          <w:hyperlink w:anchor="_Toc329182753" w:history="1">
             <w:r>
               <w:rPr>
                 <w:rStyle w:val="Hyperlink"/>
@@ -3952,7 +4187,7 @@
                 <w:noProof/>
                 <w:webHidden/>
               </w:rPr>
-              <w:instrText xml:space="preserve"> PAGEREF _Toc329033316 \h </w:instrText>
+              <w:instrText xml:space="preserve"> PAGEREF _Toc329182753 \h </w:instrText>
             </w:r>
             <w:r>
               <w:rPr>
@@ -3972,7 +4207,7 @@
                 <w:noProof/>
                 <w:webHidden/>
               </w:rPr>
-              <w:t>9</w:t>
+              <w:t>10</w:t>
             </w:r>
             <w:r>
               <w:rPr>
@@ -3996,7 +4231,7 @@
               <w:sz w:val="22"/>
             </w:rPr>
           </w:pPr>
-          <w:hyperlink w:anchor="_Toc329033317" w:history="1">
+          <w:hyperlink w:anchor="_Toc329182754" w:history="1">
             <w:r>
               <w:rPr>
                 <w:rStyle w:val="Hyperlink"/>
@@ -4038,7 +4273,7 @@
                 <w:noProof/>
                 <w:webHidden/>
               </w:rPr>
-              <w:instrText xml:space="preserve"> PAGEREF _Toc329033317 \h </w:instrText>
+              <w:instrText xml:space="preserve"> PAGEREF _Toc329182754 \h </w:instrText>
             </w:r>
             <w:r>
               <w:rPr>
@@ -4058,7 +4293,7 @@
                 <w:noProof/>
                 <w:webHidden/>
               </w:rPr>
-              <w:t>9</w:t>
+              <w:t>10</w:t>
             </w:r>
             <w:r>
               <w:rPr>
@@ -4082,7 +4317,7 @@
               <w:sz w:val="22"/>
             </w:rPr>
           </w:pPr>
-          <w:hyperlink w:anchor="_Toc329033318" w:history="1">
+          <w:hyperlink w:anchor="_Toc329182755" w:history="1">
             <w:r>
               <w:rPr>
                 <w:rStyle w:val="Hyperlink"/>
@@ -4124,7 +4359,7 @@
                 <w:noProof/>
                 <w:webHidden/>
               </w:rPr>
-              <w:instrText xml:space="preserve"> PAGEREF _Toc329033318 \h </w:instrText>
+              <w:instrText xml:space="preserve"> PAGEREF _Toc329182755 \h </w:instrText>
             </w:r>
             <w:r>
               <w:rPr>
@@ -4144,7 +4379,7 @@
                 <w:noProof/>
                 <w:webHidden/>
               </w:rPr>
-              <w:t>9</w:t>
+              <w:t>10</w:t>
             </w:r>
             <w:r>
               <w:rPr>
@@ -4168,7 +4403,7 @@
               <w:sz w:val="22"/>
             </w:rPr>
           </w:pPr>
-          <w:hyperlink w:anchor="_Toc329033319" w:history="1">
+          <w:hyperlink w:anchor="_Toc329182756" w:history="1">
             <w:r>
               <w:rPr>
                 <w:rStyle w:val="Hyperlink"/>
@@ -4210,7 +4445,7 @@
                 <w:noProof/>
                 <w:webHidden/>
               </w:rPr>
-              <w:instrText xml:space="preserve"> PAGEREF _Toc329033319 \h </w:instrText>
+              <w:instrText xml:space="preserve"> PAGEREF _Toc329182756 \h </w:instrText>
             </w:r>
             <w:r>
               <w:rPr>
@@ -4230,7 +4465,7 @@
                 <w:noProof/>
                 <w:webHidden/>
               </w:rPr>
-              <w:t>10</w:t>
+              <w:t>11</w:t>
             </w:r>
             <w:r>
               <w:rPr>
@@ -4254,7 +4489,7 @@
               <w:sz w:val="22"/>
             </w:rPr>
           </w:pPr>
-          <w:hyperlink w:anchor="_Toc329033320" w:history="1">
+          <w:hyperlink w:anchor="_Toc329182757" w:history="1">
             <w:r>
               <w:rPr>
                 <w:rStyle w:val="Hyperlink"/>
@@ -4296,7 +4531,7 @@
                 <w:noProof/>
                 <w:webHidden/>
               </w:rPr>
-              <w:instrText xml:space="preserve"> PAGEREF _Toc329033320 \h </w:instrText>
+              <w:instrText xml:space="preserve"> PAGEREF _Toc329182757 \h </w:instrText>
             </w:r>
             <w:r>
               <w:rPr>
@@ -4316,7 +4551,7 @@
                 <w:noProof/>
                 <w:webHidden/>
               </w:rPr>
-              <w:t>10</w:t>
+              <w:t>11</w:t>
             </w:r>
             <w:r>
               <w:rPr>
@@ -4340,7 +4575,7 @@
               <w:sz w:val="22"/>
             </w:rPr>
           </w:pPr>
-          <w:hyperlink w:anchor="_Toc329033321" w:history="1">
+          <w:hyperlink w:anchor="_Toc329182758" w:history="1">
             <w:r>
               <w:rPr>
                 <w:rStyle w:val="Hyperlink"/>
@@ -4382,7 +4617,7 @@
                 <w:noProof/>
                 <w:webHidden/>
               </w:rPr>
-              <w:instrText xml:space="preserve"> PAGEREF _Toc329033321 \h </w:instrText>
+              <w:instrText xml:space="preserve"> PAGEREF _Toc329182758 \h </w:instrText>
             </w:r>
             <w:r>
               <w:rPr>
@@ -4402,7 +4637,151 @@
                 <w:noProof/>
                 <w:webHidden/>
               </w:rPr>
-              <w:t>10</w:t>
+              <w:t>11</w:t>
+            </w:r>
+            <w:r>
+              <w:rPr>
+                <w:noProof/>
+                <w:webHidden/>
+              </w:rPr>
+              <w:fldChar w:fldCharType="end"/>
+            </w:r>
+          </w:hyperlink>
+        </w:p>
+        <w:p>
+          <w:pPr>
+            <w:pStyle w:val="TOC2"/>
+            <w:tabs>
+              <w:tab w:val="right" w:leader="dot" w:pos="9350"/>
+            </w:tabs>
+            <w:rPr>
+              <w:rFonts w:asciiTheme="minorHAnsi" w:eastAsiaTheme="minorEastAsia" w:hAnsiTheme="minorHAnsi" w:cstheme="minorBidi"/>
+              <w:noProof/>
+              <w:sz w:val="22"/>
+            </w:rPr>
+          </w:pPr>
+          <w:hyperlink w:anchor="_Toc329182759" w:history="1">
+            <w:r>
+              <w:rPr>
+                <w:rStyle w:val="Hyperlink"/>
+                <w:rFonts w:cstheme="minorHAnsi"/>
+                <w:b/>
+                <w:noProof/>
+              </w:rPr>
+              <w:t>List of Entities</w:t>
+            </w:r>
+            <w:r>
+              <w:rPr>
+                <w:noProof/>
+                <w:webHidden/>
+              </w:rPr>
+              <w:tab/>
+            </w:r>
+            <w:r>
+              <w:rPr>
+                <w:noProof/>
+                <w:webHidden/>
+              </w:rPr>
+              <w:fldChar w:fldCharType="begin"/>
+            </w:r>
+            <w:r>
+              <w:rPr>
+                <w:noProof/>
+                <w:webHidden/>
+              </w:rPr>
+              <w:instrText xml:space="preserve"> PAGEREF _Toc329182759 \h </w:instrText>
+            </w:r>
+            <w:r>
+              <w:rPr>
+                <w:noProof/>
+                <w:webHidden/>
+              </w:rPr>
+            </w:r>
+            <w:r>
+              <w:rPr>
+                <w:noProof/>
+                <w:webHidden/>
+              </w:rPr>
+              <w:fldChar w:fldCharType="separate"/>
+            </w:r>
+            <w:r>
+              <w:rPr>
+                <w:noProof/>
+                <w:webHidden/>
+              </w:rPr>
+              <w:t>11</w:t>
+            </w:r>
+            <w:r>
+              <w:rPr>
+                <w:noProof/>
+                <w:webHidden/>
+              </w:rPr>
+              <w:fldChar w:fldCharType="end"/>
+            </w:r>
+          </w:hyperlink>
+        </w:p>
+        <w:p>
+          <w:pPr>
+            <w:pStyle w:val="TOC2"/>
+            <w:tabs>
+              <w:tab w:val="right" w:leader="dot" w:pos="9350"/>
+            </w:tabs>
+            <w:rPr>
+              <w:rFonts w:asciiTheme="minorHAnsi" w:eastAsiaTheme="minorEastAsia" w:hAnsiTheme="minorHAnsi" w:cstheme="minorBidi"/>
+              <w:noProof/>
+              <w:sz w:val="22"/>
+            </w:rPr>
+          </w:pPr>
+          <w:hyperlink w:anchor="_Toc329182760" w:history="1">
+            <w:r>
+              <w:rPr>
+                <w:rStyle w:val="Hyperlink"/>
+                <w:rFonts w:cstheme="minorHAnsi"/>
+                <w:b/>
+                <w:noProof/>
+              </w:rPr>
+              <w:t>Detail Description Entity</w:t>
+            </w:r>
+            <w:r>
+              <w:rPr>
+                <w:noProof/>
+                <w:webHidden/>
+              </w:rPr>
+              <w:tab/>
+            </w:r>
+            <w:r>
+              <w:rPr>
+                <w:noProof/>
+                <w:webHidden/>
+              </w:rPr>
+              <w:fldChar w:fldCharType="begin"/>
+            </w:r>
+            <w:r>
+              <w:rPr>
+                <w:noProof/>
+                <w:webHidden/>
+              </w:rPr>
+              <w:instrText xml:space="preserve"> PAGEREF _Toc329182760 \h </w:instrText>
+            </w:r>
+            <w:r>
+              <w:rPr>
+                <w:noProof/>
+                <w:webHidden/>
+              </w:rPr>
+            </w:r>
+            <w:r>
+              <w:rPr>
+                <w:noProof/>
+                <w:webHidden/>
+              </w:rPr>
+              <w:fldChar w:fldCharType="separate"/>
+            </w:r>
+            <w:r>
+              <w:rPr>
+                <w:noProof/>
+                <w:webHidden/>
+              </w:rPr>
+              <w:t>11</w:t>
             </w:r>
             <w:r>
               <w:rPr>
@@ -4426,7 +4805,7 @@
               <w:sz w:val="22"/>
             </w:rPr>
           </w:pPr>
-          <w:hyperlink w:anchor="_Toc329033322" w:history="1">
+          <w:hyperlink w:anchor="_Toc329182761" w:history="1">
             <w:r>
               <w:rPr>
                 <w:rStyle w:val="Hyperlink"/>
@@ -4468,7 +4847,7 @@
                 <w:noProof/>
                 <w:webHidden/>
               </w:rPr>
-              <w:instrText xml:space="preserve"> PAGEREF _Toc329033322 \h </w:instrText>
+              <w:instrText xml:space="preserve"> PAGEREF _Toc329182761 \h </w:instrText>
             </w:r>
             <w:r>
               <w:rPr>
@@ -4488,7 +4867,7 @@
                 <w:noProof/>
                 <w:webHidden/>
               </w:rPr>
-              <w:t>10</w:t>
+              <w:t>14</w:t>
             </w:r>
             <w:r>
               <w:rPr>
@@ -4512,7 +4891,7 @@
               <w:sz w:val="22"/>
             </w:rPr>
           </w:pPr>
-          <w:hyperlink w:anchor="_Toc329033323" w:history="1">
+          <w:hyperlink w:anchor="_Toc329182762" w:history="1">
             <w:r>
               <w:rPr>
                 <w:rStyle w:val="Hyperlink"/>
@@ -4554,7 +4933,7 @@
                 <w:noProof/>
                 <w:webHidden/>
               </w:rPr>
-              <w:instrText xml:space="preserve"> PAGEREF _Toc329033323 \h </w:instrText>
+              <w:instrText xml:space="preserve"> PAGEREF _Toc329182762 \h </w:instrText>
             </w:r>
             <w:r>
               <w:rPr>
@@ -4574,7 +4953,7 @@
                 <w:noProof/>
                 <w:webHidden/>
               </w:rPr>
-              <w:t>11</w:t>
+              <w:t>16</w:t>
             </w:r>
             <w:r>
               <w:rPr>
@@ -4598,7 +4977,7 @@
               <w:sz w:val="22"/>
             </w:rPr>
           </w:pPr>
-          <w:hyperlink w:anchor="_Toc329033324" w:history="1">
+          <w:hyperlink w:anchor="_Toc329182763" w:history="1">
             <w:r>
               <w:rPr>
                 <w:rStyle w:val="Hyperlink"/>
@@ -4640,7 +5019,7 @@
                 <w:noProof/>
                 <w:webHidden/>
               </w:rPr>
-              <w:instrText xml:space="preserve"> PAGEREF _Toc329033324 \h </w:instrText>
+              <w:instrText xml:space="preserve"> PAGEREF _Toc329182763 \h </w:instrText>
             </w:r>
             <w:r>
               <w:rPr>
@@ -4660,7 +5039,7 @@
                 <w:noProof/>
                 <w:webHidden/>
               </w:rPr>
-              <w:t>12</w:t>
+              <w:t>19</w:t>
             </w:r>
             <w:r>
               <w:rPr>
@@ -4684,7 +5063,7 @@
               <w:sz w:val="22"/>
             </w:rPr>
           </w:pPr>
-          <w:hyperlink w:anchor="_Toc329033325" w:history="1">
+          <w:hyperlink w:anchor="_Toc329182764" w:history="1">
             <w:r>
               <w:rPr>
                 <w:rStyle w:val="Hyperlink"/>
@@ -4726,7 +5105,7 @@
                 <w:noProof/>
                 <w:webHidden/>
               </w:rPr>
-              <w:instrText xml:space="preserve"> PAGEREF _Toc329033325 \h </w:instrText>
+              <w:instrText xml:space="preserve"> PAGEREF _Toc329182764 \h </w:instrText>
             </w:r>
             <w:r>
               <w:rPr>
@@ -4746,7 +5125,7 @@
                 <w:noProof/>
                 <w:webHidden/>
               </w:rPr>
-              <w:t>12</w:t>
+              <w:t>19</w:t>
             </w:r>
             <w:r>
               <w:rPr>
@@ -4770,7 +5149,7 @@
               <w:sz w:val="22"/>
             </w:rPr>
           </w:pPr>
-          <w:hyperlink w:anchor="_Toc329033326" w:history="1">
+          <w:hyperlink w:anchor="_Toc329182765" w:history="1">
             <w:r>
               <w:rPr>
                 <w:rStyle w:val="Hyperlink"/>
@@ -4812,7 +5191,7 @@
                 <w:noProof/>
                 <w:webHidden/>
               </w:rPr>
-              <w:instrText xml:space="preserve"> PAGEREF _Toc329033326 \h </w:instrText>
+              <w:instrText xml:space="preserve"> PAGEREF _Toc329182765 \h </w:instrText>
             </w:r>
             <w:r>
               <w:rPr>
@@ -4832,7 +5211,7 @@
                 <w:noProof/>
                 <w:webHidden/>
               </w:rPr>
-              <w:t>13</w:t>
+              <w:t>20</w:t>
             </w:r>
             <w:r>
               <w:rPr>
@@ -4856,7 +5235,7 @@
               <w:sz w:val="22"/>
             </w:rPr>
           </w:pPr>
-          <w:hyperlink w:anchor="_Toc329033327" w:history="1">
+          <w:hyperlink w:anchor="_Toc329182766" w:history="1">
             <w:r>
               <w:rPr>
                 <w:rStyle w:val="Hyperlink"/>
@@ -4898,7 +5277,7 @@
                 <w:noProof/>
                 <w:webHidden/>
               </w:rPr>
-              <w:instrText xml:space="preserve"> PAGEREF _Toc329033327 \h </w:instrText>
+              <w:instrText xml:space="preserve"> PAGEREF _Toc329182766 \h </w:instrText>
             </w:r>
             <w:r>
               <w:rPr>
@@ -4918,7 +5297,7 @@
                 <w:noProof/>
                 <w:webHidden/>
               </w:rPr>
-              <w:t>14</w:t>
+              <w:t>21</w:t>
             </w:r>
             <w:r>
               <w:rPr>
@@ -4942,7 +5321,7 @@
               <w:sz w:val="22"/>
             </w:rPr>
           </w:pPr>
-          <w:hyperlink w:anchor="_Toc329033328" w:history="1">
+          <w:hyperlink w:anchor="_Toc329182767" w:history="1">
             <w:r>
               <w:rPr>
                 <w:rStyle w:val="Hyperlink"/>
@@ -4984,7 +5363,7 @@
                 <w:noProof/>
                 <w:webHidden/>
               </w:rPr>
-              <w:instrText xml:space="preserve"> PAGEREF _Toc329033328 \h </w:instrText>
+              <w:instrText xml:space="preserve"> PAGEREF _Toc329182767 \h </w:instrText>
             </w:r>
             <w:r>
               <w:rPr>
@@ -5004,7 +5383,7 @@
                 <w:noProof/>
                 <w:webHidden/>
               </w:rPr>
-              <w:t>14</w:t>
+              <w:t>21</w:t>
             </w:r>
             <w:r>
               <w:rPr>
@@ -5028,7 +5407,7 @@
               <w:sz w:val="22"/>
             </w:rPr>
           </w:pPr>
-          <w:hyperlink w:anchor="_Toc329033329" w:history="1">
+          <w:hyperlink w:anchor="_Toc329182768" w:history="1">
             <w:r>
               <w:rPr>
                 <w:rStyle w:val="Hyperlink"/>
@@ -5070,7 +5449,7 @@
                 <w:noProof/>
                 <w:webHidden/>
               </w:rPr>
-              <w:instrText xml:space="preserve"> PAGEREF _Toc329033329 \h </w:instrText>
+              <w:instrText xml:space="preserve"> PAGEREF _Toc329182768 \h </w:instrText>
             </w:r>
             <w:r>
               <w:rPr>
@@ -5090,7 +5469,7 @@
                 <w:noProof/>
                 <w:webHidden/>
               </w:rPr>
-              <w:t>14</w:t>
+              <w:t>21</w:t>
             </w:r>
             <w:r>
               <w:rPr>
@@ -5114,7 +5493,7 @@
               <w:sz w:val="22"/>
             </w:rPr>
           </w:pPr>
-          <w:hyperlink w:anchor="_Toc329033330" w:history="1">
+          <w:hyperlink w:anchor="_Toc329182769" w:history="1">
             <w:r>
               <w:rPr>
                 <w:rStyle w:val="Hyperlink"/>
@@ -5156,7 +5535,7 @@
                 <w:noProof/>
                 <w:webHidden/>
               </w:rPr>
-              <w:instrText xml:space="preserve"> PAGEREF _Toc329033330 \h </w:instrText>
+              <w:instrText xml:space="preserve"> PAGEREF _Toc329182769 \h </w:instrText>
             </w:r>
             <w:r>
               <w:rPr>
@@ -5176,7 +5555,7 @@
                 <w:noProof/>
                 <w:webHidden/>
               </w:rPr>
-              <w:t>15</w:t>
+              <w:t>22</w:t>
             </w:r>
             <w:r>
               <w:rPr>
@@ -5200,7 +5579,7 @@
               <w:sz w:val="22"/>
             </w:rPr>
           </w:pPr>
-          <w:hyperlink w:anchor="_Toc329033331" w:history="1">
+          <w:hyperlink w:anchor="_Toc329182770" w:history="1">
             <w:r>
               <w:rPr>
                 <w:rStyle w:val="Hyperlink"/>
@@ -5221,7 +5600,7 @@
                 <w:rStyle w:val="Hyperlink"/>
                 <w:noProof/>
               </w:rPr>
-              <w:t>Priority scale</w:t>
+              <w:t>Difficulty ranking scale</w:t>
             </w:r>
             <w:r>
               <w:rPr>
@@ -5242,7 +5621,7 @@
                 <w:noProof/>
                 <w:webHidden/>
               </w:rPr>
-              <w:instrText xml:space="preserve"> PAGEREF _Toc329033331 \h </w:instrText>
+              <w:instrText xml:space="preserve"> PAGEREF _Toc329182770 \h </w:instrText>
             </w:r>
             <w:r>
               <w:rPr>
@@ -5262,7 +5641,7 @@
                 <w:noProof/>
                 <w:webHidden/>
               </w:rPr>
-              <w:t>15</w:t>
+              <w:t>22</w:t>
             </w:r>
             <w:r>
               <w:rPr>
@@ -5286,7 +5665,7 @@
               <w:sz w:val="22"/>
             </w:rPr>
           </w:pPr>
-          <w:hyperlink w:anchor="_Toc329033332" w:history="1">
+          <w:hyperlink w:anchor="_Toc329182771" w:history="1">
             <w:r>
               <w:rPr>
                 <w:rStyle w:val="Hyperlink"/>
@@ -5307,7 +5686,7 @@
                 <w:rStyle w:val="Hyperlink"/>
                 <w:noProof/>
               </w:rPr>
-              <w:t>Difficulty ranking scale</w:t>
+              <w:t>Stakeholder priority</w:t>
             </w:r>
             <w:r>
               <w:rPr>
@@ -5328,7 +5707,7 @@
                 <w:noProof/>
                 <w:webHidden/>
               </w:rPr>
-              <w:instrText xml:space="preserve"> PAGEREF _Toc329033332 \h </w:instrText>
+              <w:instrText xml:space="preserve"> PAGEREF _Toc329182771 \h </w:instrText>
             </w:r>
             <w:r>
               <w:rPr>
@@ -5348,7 +5727,7 @@
                 <w:noProof/>
                 <w:webHidden/>
               </w:rPr>
-              <w:t>15</w:t>
+              <w:t>22</w:t>
             </w:r>
             <w:r>
               <w:rPr>
@@ -5372,7 +5751,7 @@
               <w:sz w:val="22"/>
             </w:rPr>
           </w:pPr>
-          <w:hyperlink w:anchor="_Toc329033333" w:history="1">
+          <w:hyperlink w:anchor="_Toc329182772" w:history="1">
             <w:r>
               <w:rPr>
                 <w:rStyle w:val="Hyperlink"/>
@@ -5393,7 +5772,7 @@
                 <w:rStyle w:val="Hyperlink"/>
                 <w:noProof/>
               </w:rPr>
-              <w:t>Use Cases</w:t>
+              <w:t>Priority scale</w:t>
             </w:r>
             <w:r>
               <w:rPr>
@@ -5414,7 +5793,7 @@
                 <w:noProof/>
                 <w:webHidden/>
               </w:rPr>
-              <w:instrText xml:space="preserve"> PAGEREF _Toc329033333 \h </w:instrText>
+              <w:instrText xml:space="preserve"> PAGEREF _Toc329182772 \h </w:instrText>
             </w:r>
             <w:r>
               <w:rPr>
@@ -5434,7 +5813,7 @@
                 <w:noProof/>
                 <w:webHidden/>
               </w:rPr>
-              <w:t>15</w:t>
+              <w:t>22</w:t>
             </w:r>
             <w:r>
               <w:rPr>
@@ -5458,7 +5837,7 @@
               <w:sz w:val="22"/>
             </w:rPr>
           </w:pPr>
-          <w:hyperlink w:anchor="_Toc329033334" w:history="1">
+          <w:hyperlink w:anchor="_Toc329182773" w:history="1">
             <w:r>
               <w:rPr>
                 <w:rStyle w:val="Hyperlink"/>
@@ -5479,7 +5858,7 @@
                 <w:rStyle w:val="Hyperlink"/>
                 <w:noProof/>
               </w:rPr>
-              <w:t>Quality Attribute Scenarios</w:t>
+              <w:t>Use Cases</w:t>
             </w:r>
             <w:r>
               <w:rPr>
@@ -5500,7 +5879,7 @@
                 <w:noProof/>
                 <w:webHidden/>
               </w:rPr>
-              <w:instrText xml:space="preserve"> PAGEREF _Toc329033334 \h </w:instrText>
+              <w:instrText xml:space="preserve"> PAGEREF _Toc329182773 \h </w:instrText>
             </w:r>
             <w:r>
               <w:rPr>
@@ -5520,7 +5899,7 @@
                 <w:noProof/>
                 <w:webHidden/>
               </w:rPr>
-              <w:t>16</w:t>
+              <w:t>22</w:t>
             </w:r>
             <w:r>
               <w:rPr>
@@ -5544,7 +5923,7 @@
               <w:sz w:val="22"/>
             </w:rPr>
           </w:pPr>
-          <w:hyperlink w:anchor="_Toc329033335" w:history="1">
+          <w:hyperlink w:anchor="_Toc329182774" w:history="1">
             <w:r>
               <w:rPr>
                 <w:rStyle w:val="Hyperlink"/>
@@ -5565,6 +5944,92 @@
                 <w:rStyle w:val="Hyperlink"/>
                 <w:noProof/>
               </w:rPr>
+              <w:t>Quality Attribute Scenarios</w:t>
+            </w:r>
+            <w:r>
+              <w:rPr>
+                <w:noProof/>
+                <w:webHidden/>
+              </w:rPr>
+              <w:tab/>
+            </w:r>
+            <w:r>
+              <w:rPr>
+                <w:noProof/>
+                <w:webHidden/>
+              </w:rPr>
+              <w:fldChar w:fldCharType="begin"/>
+            </w:r>
+            <w:r>
+              <w:rPr>
+                <w:noProof/>
+                <w:webHidden/>
+              </w:rPr>
+              <w:instrText xml:space="preserve"> PAGEREF _Toc329182774 \h </w:instrText>
+            </w:r>
+            <w:r>
+              <w:rPr>
+                <w:noProof/>
+                <w:webHidden/>
+              </w:rPr>
+            </w:r>
+            <w:r>
+              <w:rPr>
+                <w:noProof/>
+                <w:webHidden/>
+              </w:rPr>
+              <w:fldChar w:fldCharType="separate"/>
+            </w:r>
+            <w:r>
+              <w:rPr>
+                <w:noProof/>
+                <w:webHidden/>
+              </w:rPr>
+              <w:t>24</w:t>
+            </w:r>
+            <w:r>
+              <w:rPr>
+                <w:noProof/>
+                <w:webHidden/>
+              </w:rPr>
+              <w:fldChar w:fldCharType="end"/>
+            </w:r>
+          </w:hyperlink>
+        </w:p>
+        <w:p>
+          <w:pPr>
+            <w:pStyle w:val="TOC2"/>
+            <w:tabs>
+              <w:tab w:val="left" w:pos="880"/>
+              <w:tab w:val="right" w:leader="dot" w:pos="9350"/>
+            </w:tabs>
+            <w:rPr>
+              <w:rFonts w:asciiTheme="minorHAnsi" w:eastAsiaTheme="minorEastAsia" w:hAnsiTheme="minorHAnsi" w:cstheme="minorBidi"/>
+              <w:noProof/>
+              <w:sz w:val="22"/>
+            </w:rPr>
+          </w:pPr>
+          <w:hyperlink w:anchor="_Toc329182775" w:history="1">
+            <w:r>
+              <w:rPr>
+                <w:rStyle w:val="Hyperlink"/>
+                <w:noProof/>
+              </w:rPr>
+              <w:t>7.6.</w:t>
+            </w:r>
+            <w:r>
+              <w:rPr>
+                <w:rFonts w:asciiTheme="minorHAnsi" w:eastAsiaTheme="minorEastAsia" w:hAnsiTheme="minorHAnsi" w:cstheme="minorBidi"/>
+                <w:noProof/>
+                <w:sz w:val="22"/>
+              </w:rPr>
+              <w:tab/>
+            </w:r>
+            <w:r>
+              <w:rPr>
+                <w:rStyle w:val="Hyperlink"/>
+                <w:noProof/>
+              </w:rPr>
               <w:t>Constraints</w:t>
             </w:r>
             <w:r>
@@ -5586,7 +6051,7 @@
                 <w:noProof/>
                 <w:webHidden/>
               </w:rPr>
-              <w:instrText xml:space="preserve"> PAGEREF _Toc329033335 \h </w:instrText>
+              <w:instrText xml:space="preserve"> PAGEREF _Toc329182775 \h </w:instrText>
             </w:r>
             <w:r>
               <w:rPr>
@@ -5606,7 +6071,7 @@
                 <w:noProof/>
                 <w:webHidden/>
               </w:rPr>
-              <w:t>17</w:t>
+              <w:t>25</w:t>
             </w:r>
             <w:r>
               <w:rPr>
@@ -5630,13 +6095,13 @@
               <w:sz w:val="22"/>
             </w:rPr>
           </w:pPr>
-          <w:hyperlink w:anchor="_Toc329033336" w:history="1">
+          <w:hyperlink w:anchor="_Toc329182776" w:history="1">
             <w:r>
               <w:rPr>
                 <w:rStyle w:val="Hyperlink"/>
                 <w:noProof/>
               </w:rPr>
-              <w:t>7.5.1.</w:t>
+              <w:t>7.6.1.</w:t>
             </w:r>
             <w:r>
               <w:rPr>
@@ -5672,7 +6137,7 @@
                 <w:noProof/>
                 <w:webHidden/>
               </w:rPr>
-              <w:instrText xml:space="preserve"> PAGEREF _Toc329033336 \h </w:instrText>
+              <w:instrText xml:space="preserve"> PAGEREF _Toc329182776 \h </w:instrText>
             </w:r>
             <w:r>
               <w:rPr>
@@ -5692,7 +6157,7 @@
                 <w:noProof/>
                 <w:webHidden/>
               </w:rPr>
-              <w:t>17</w:t>
+              <w:t>25</w:t>
             </w:r>
             <w:r>
               <w:rPr>
@@ -5716,13 +6181,13 @@
               <w:sz w:val="22"/>
             </w:rPr>
           </w:pPr>
-          <w:hyperlink w:anchor="_Toc329033337" w:history="1">
+          <w:hyperlink w:anchor="_Toc329182777" w:history="1">
             <w:r>
               <w:rPr>
                 <w:rStyle w:val="Hyperlink"/>
                 <w:noProof/>
               </w:rPr>
-              <w:t>7.5.2.</w:t>
+              <w:t>7.6.2.</w:t>
             </w:r>
             <w:r>
               <w:rPr>
@@ -5758,7 +6223,7 @@
                 <w:noProof/>
                 <w:webHidden/>
               </w:rPr>
-              <w:instrText xml:space="preserve"> PAGEREF _Toc329033337 \h </w:instrText>
+              <w:instrText xml:space="preserve"> PAGEREF _Toc329182777 \h </w:instrText>
             </w:r>
             <w:r>
               <w:rPr>
@@ -5778,93 +6243,7 @@
                 <w:noProof/>
                 <w:webHidden/>
               </w:rPr>
-              <w:t>17</w:t>
-            </w:r>
-            <w:r>
-              <w:rPr>
-                <w:noProof/>
-                <w:webHidden/>
-              </w:rPr>
-              <w:fldChar w:fldCharType="end"/>
-            </w:r>
-          </w:hyperlink>
-        </w:p>
-        <w:p>
-          <w:pPr>
-            <w:pStyle w:val="TOC2"/>
-            <w:tabs>
-              <w:tab w:val="left" w:pos="880"/>
-              <w:tab w:val="right" w:leader="dot" w:pos="9350"/>
-            </w:tabs>
-            <w:rPr>
-              <w:rFonts w:asciiTheme="minorHAnsi" w:eastAsiaTheme="minorEastAsia" w:hAnsiTheme="minorHAnsi" w:cstheme="minorBidi"/>
-              <w:noProof/>
-              <w:sz w:val="22"/>
-            </w:rPr>
-          </w:pPr>
-          <w:hyperlink w:anchor="_Toc329033338" w:history="1">
-            <w:r>
-              <w:rPr>
-                <w:rStyle w:val="Hyperlink"/>
-                <w:noProof/>
-              </w:rPr>
-              <w:t>7.6.</w:t>
-            </w:r>
-            <w:r>
-              <w:rPr>
-                <w:rFonts w:asciiTheme="minorHAnsi" w:eastAsiaTheme="minorEastAsia" w:hAnsiTheme="minorHAnsi" w:cstheme="minorBidi"/>
-                <w:noProof/>
-                <w:sz w:val="22"/>
-              </w:rPr>
-              <w:tab/>
-            </w:r>
-            <w:r>
-              <w:rPr>
-                <w:rStyle w:val="Hyperlink"/>
-                <w:noProof/>
-              </w:rPr>
-              <w:t>Significant Architectural Drivers</w:t>
-            </w:r>
-            <w:r>
-              <w:rPr>
-                <w:noProof/>
-                <w:webHidden/>
-              </w:rPr>
-              <w:tab/>
-            </w:r>
-            <w:r>
-              <w:rPr>
-                <w:noProof/>
-                <w:webHidden/>
-              </w:rPr>
-              <w:fldChar w:fldCharType="begin"/>
-            </w:r>
-            <w:r>
-              <w:rPr>
-                <w:noProof/>
-                <w:webHidden/>
-              </w:rPr>
-              <w:instrText xml:space="preserve"> PAGEREF _Toc329033338 \h </w:instrText>
-            </w:r>
-            <w:r>
-              <w:rPr>
-                <w:noProof/>
-                <w:webHidden/>
-              </w:rPr>
-            </w:r>
-            <w:r>
-              <w:rPr>
-                <w:noProof/>
-                <w:webHidden/>
-              </w:rPr>
-              <w:fldChar w:fldCharType="separate"/>
-            </w:r>
-            <w:r>
-              <w:rPr>
-                <w:noProof/>
-                <w:webHidden/>
-              </w:rPr>
-              <w:t>18</w:t>
+              <w:t>25</w:t>
             </w:r>
             <w:r>
               <w:rPr>
@@ -5888,7 +6267,7 @@
               <w:sz w:val="22"/>
             </w:rPr>
           </w:pPr>
-          <w:hyperlink w:anchor="_Toc329033339" w:history="1">
+          <w:hyperlink w:anchor="_Toc329182778" w:history="1">
             <w:r>
               <w:rPr>
                 <w:rStyle w:val="Hyperlink"/>
@@ -5909,7 +6288,7 @@
                 <w:rStyle w:val="Hyperlink"/>
                 <w:noProof/>
               </w:rPr>
-              <w:t>Default shapes</w:t>
+              <w:t>References</w:t>
             </w:r>
             <w:r>
               <w:rPr>
@@ -5930,7 +6309,7 @@
                 <w:noProof/>
                 <w:webHidden/>
               </w:rPr>
-              <w:instrText xml:space="preserve"> PAGEREF _Toc329033339 \h </w:instrText>
+              <w:instrText xml:space="preserve"> PAGEREF _Toc329182778 \h </w:instrText>
             </w:r>
             <w:r>
               <w:rPr>
@@ -5950,781 +6329,7 @@
                 <w:noProof/>
                 <w:webHidden/>
               </w:rPr>
-              <w:t>19</w:t>
-            </w:r>
-            <w:r>
-              <w:rPr>
-                <w:noProof/>
-                <w:webHidden/>
-              </w:rPr>
-              <w:fldChar w:fldCharType="end"/>
-            </w:r>
-          </w:hyperlink>
-        </w:p>
-        <w:p>
-          <w:pPr>
-            <w:pStyle w:val="TOC2"/>
-            <w:tabs>
-              <w:tab w:val="left" w:pos="880"/>
-              <w:tab w:val="right" w:leader="dot" w:pos="9350"/>
-            </w:tabs>
-            <w:rPr>
-              <w:rFonts w:asciiTheme="minorHAnsi" w:eastAsiaTheme="minorEastAsia" w:hAnsiTheme="minorHAnsi" w:cstheme="minorBidi"/>
-              <w:noProof/>
-              <w:sz w:val="22"/>
-            </w:rPr>
-          </w:pPr>
-          <w:hyperlink w:anchor="_Toc329033340" w:history="1">
-            <w:r>
-              <w:rPr>
-                <w:rStyle w:val="Hyperlink"/>
-                <w:noProof/>
-              </w:rPr>
-              <w:t>8.1.</w:t>
-            </w:r>
-            <w:r>
-              <w:rPr>
-                <w:rFonts w:asciiTheme="minorHAnsi" w:eastAsiaTheme="minorEastAsia" w:hAnsiTheme="minorHAnsi" w:cstheme="minorBidi"/>
-                <w:noProof/>
-                <w:sz w:val="22"/>
-              </w:rPr>
-              <w:tab/>
-            </w:r>
-            <w:r>
-              <w:rPr>
-                <w:rStyle w:val="Hyperlink"/>
-                <w:noProof/>
-              </w:rPr>
-              <w:t>Dynamic perspective</w:t>
-            </w:r>
-            <w:r>
-              <w:rPr>
-                <w:noProof/>
-                <w:webHidden/>
-              </w:rPr>
-              <w:tab/>
-            </w:r>
-            <w:r>
-              <w:rPr>
-                <w:noProof/>
-                <w:webHidden/>
-              </w:rPr>
-              <w:fldChar w:fldCharType="begin"/>
-            </w:r>
-            <w:r>
-              <w:rPr>
-                <w:noProof/>
-                <w:webHidden/>
-              </w:rPr>
-              <w:instrText xml:space="preserve"> PAGEREF _Toc329033340 \h </w:instrText>
-            </w:r>
-            <w:r>
-              <w:rPr>
-                <w:noProof/>
-                <w:webHidden/>
-              </w:rPr>
-            </w:r>
-            <w:r>
-              <w:rPr>
-                <w:noProof/>
-                <w:webHidden/>
-              </w:rPr>
-              <w:fldChar w:fldCharType="separate"/>
-            </w:r>
-            <w:r>
-              <w:rPr>
-                <w:noProof/>
-                <w:webHidden/>
-              </w:rPr>
-              <w:t>20</w:t>
-            </w:r>
-            <w:r>
-              <w:rPr>
-                <w:noProof/>
-                <w:webHidden/>
-              </w:rPr>
-              <w:fldChar w:fldCharType="end"/>
-            </w:r>
-          </w:hyperlink>
-        </w:p>
-        <w:p>
-          <w:pPr>
-            <w:pStyle w:val="TOC3"/>
-            <w:tabs>
-              <w:tab w:val="left" w:pos="1320"/>
-              <w:tab w:val="right" w:leader="dot" w:pos="9350"/>
-            </w:tabs>
-            <w:rPr>
-              <w:rFonts w:asciiTheme="minorHAnsi" w:eastAsiaTheme="minorEastAsia" w:hAnsiTheme="minorHAnsi" w:cstheme="minorBidi"/>
-              <w:noProof/>
-              <w:sz w:val="22"/>
-            </w:rPr>
-          </w:pPr>
-          <w:hyperlink w:anchor="_Toc329033341" w:history="1">
-            <w:r>
-              <w:rPr>
-                <w:rStyle w:val="Hyperlink"/>
-                <w:noProof/>
-              </w:rPr>
-              <w:t>8.1.1.</w:t>
-            </w:r>
-            <w:r>
-              <w:rPr>
-                <w:rFonts w:asciiTheme="minorHAnsi" w:eastAsiaTheme="minorEastAsia" w:hAnsiTheme="minorHAnsi" w:cstheme="minorBidi"/>
-                <w:noProof/>
-                <w:sz w:val="22"/>
-              </w:rPr>
-              <w:tab/>
-            </w:r>
-            <w:r>
-              <w:rPr>
-                <w:rStyle w:val="Hyperlink"/>
-                <w:noProof/>
-              </w:rPr>
-              <w:t>Element types</w:t>
-            </w:r>
-            <w:r>
-              <w:rPr>
-                <w:noProof/>
-                <w:webHidden/>
-              </w:rPr>
-              <w:tab/>
-            </w:r>
-            <w:r>
-              <w:rPr>
-                <w:noProof/>
-                <w:webHidden/>
-              </w:rPr>
-              <w:fldChar w:fldCharType="begin"/>
-            </w:r>
-            <w:r>
-              <w:rPr>
-                <w:noProof/>
-                <w:webHidden/>
-              </w:rPr>
-              <w:instrText xml:space="preserve"> PAGEREF _Toc329033341 \h </w:instrText>
-            </w:r>
-            <w:r>
-              <w:rPr>
-                <w:noProof/>
-                <w:webHidden/>
-              </w:rPr>
-            </w:r>
-            <w:r>
-              <w:rPr>
-                <w:noProof/>
-                <w:webHidden/>
-              </w:rPr>
-              <w:fldChar w:fldCharType="separate"/>
-            </w:r>
-            <w:r>
-              <w:rPr>
-                <w:noProof/>
-                <w:webHidden/>
-              </w:rPr>
-              <w:t>20</w:t>
-            </w:r>
-            <w:r>
-              <w:rPr>
-                <w:noProof/>
-                <w:webHidden/>
-              </w:rPr>
-              <w:fldChar w:fldCharType="end"/>
-            </w:r>
-          </w:hyperlink>
-        </w:p>
-        <w:p>
-          <w:pPr>
-            <w:pStyle w:val="TOC3"/>
-            <w:tabs>
-              <w:tab w:val="left" w:pos="1320"/>
-              <w:tab w:val="right" w:leader="dot" w:pos="9350"/>
-            </w:tabs>
-            <w:rPr>
-              <w:rFonts w:asciiTheme="minorHAnsi" w:eastAsiaTheme="minorEastAsia" w:hAnsiTheme="minorHAnsi" w:cstheme="minorBidi"/>
-              <w:noProof/>
-              <w:sz w:val="22"/>
-            </w:rPr>
-          </w:pPr>
-          <w:hyperlink w:anchor="_Toc329033342" w:history="1">
-            <w:r>
-              <w:rPr>
-                <w:rStyle w:val="Hyperlink"/>
-                <w:noProof/>
-              </w:rPr>
-              <w:t>8.1.2.</w:t>
-            </w:r>
-            <w:r>
-              <w:rPr>
-                <w:rFonts w:asciiTheme="minorHAnsi" w:eastAsiaTheme="minorEastAsia" w:hAnsiTheme="minorHAnsi" w:cstheme="minorBidi"/>
-                <w:noProof/>
-                <w:sz w:val="22"/>
-              </w:rPr>
-              <w:tab/>
-            </w:r>
-            <w:r>
-              <w:rPr>
-                <w:rStyle w:val="Hyperlink"/>
-                <w:noProof/>
-              </w:rPr>
-              <w:t>Relationship types</w:t>
-            </w:r>
-            <w:r>
-              <w:rPr>
-                <w:noProof/>
-                <w:webHidden/>
-              </w:rPr>
-              <w:tab/>
-            </w:r>
-            <w:r>
-              <w:rPr>
-                <w:noProof/>
-                <w:webHidden/>
-              </w:rPr>
-              <w:fldChar w:fldCharType="begin"/>
-            </w:r>
-            <w:r>
-              <w:rPr>
-                <w:noProof/>
-                <w:webHidden/>
-              </w:rPr>
-              <w:instrText xml:space="preserve"> PAGEREF _Toc329033342 \h </w:instrText>
-            </w:r>
-            <w:r>
-              <w:rPr>
-                <w:noProof/>
-                <w:webHidden/>
-              </w:rPr>
-            </w:r>
-            <w:r>
-              <w:rPr>
-                <w:noProof/>
-                <w:webHidden/>
-              </w:rPr>
-              <w:fldChar w:fldCharType="separate"/>
-            </w:r>
-            <w:r>
-              <w:rPr>
-                <w:noProof/>
-                <w:webHidden/>
-              </w:rPr>
-              <w:t>20</w:t>
-            </w:r>
-            <w:r>
-              <w:rPr>
-                <w:noProof/>
-                <w:webHidden/>
-              </w:rPr>
-              <w:fldChar w:fldCharType="end"/>
-            </w:r>
-          </w:hyperlink>
-        </w:p>
-        <w:p>
-          <w:pPr>
-            <w:pStyle w:val="TOC2"/>
-            <w:tabs>
-              <w:tab w:val="left" w:pos="880"/>
-              <w:tab w:val="right" w:leader="dot" w:pos="9350"/>
-            </w:tabs>
-            <w:rPr>
-              <w:rFonts w:asciiTheme="minorHAnsi" w:eastAsiaTheme="minorEastAsia" w:hAnsiTheme="minorHAnsi" w:cstheme="minorBidi"/>
-              <w:noProof/>
-              <w:sz w:val="22"/>
-            </w:rPr>
-          </w:pPr>
-          <w:hyperlink w:anchor="_Toc329033343" w:history="1">
-            <w:r>
-              <w:rPr>
-                <w:rStyle w:val="Hyperlink"/>
-                <w:noProof/>
-              </w:rPr>
-              <w:t>8.2.</w:t>
-            </w:r>
-            <w:r>
-              <w:rPr>
-                <w:rFonts w:asciiTheme="minorHAnsi" w:eastAsiaTheme="minorEastAsia" w:hAnsiTheme="minorHAnsi" w:cstheme="minorBidi"/>
-                <w:noProof/>
-                <w:sz w:val="22"/>
-              </w:rPr>
-              <w:tab/>
-            </w:r>
-            <w:r>
-              <w:rPr>
-                <w:rStyle w:val="Hyperlink"/>
-                <w:noProof/>
-              </w:rPr>
-              <w:t>Static perspective</w:t>
-            </w:r>
-            <w:r>
-              <w:rPr>
-                <w:noProof/>
-                <w:webHidden/>
-              </w:rPr>
-              <w:tab/>
-            </w:r>
-            <w:r>
-              <w:rPr>
-                <w:noProof/>
-                <w:webHidden/>
-              </w:rPr>
-              <w:fldChar w:fldCharType="begin"/>
-            </w:r>
-            <w:r>
-              <w:rPr>
-                <w:noProof/>
-                <w:webHidden/>
-              </w:rPr>
-              <w:instrText xml:space="preserve"> PAGEREF _Toc329033343 \h </w:instrText>
-            </w:r>
-            <w:r>
-              <w:rPr>
-                <w:noProof/>
-                <w:webHidden/>
-              </w:rPr>
-            </w:r>
-            <w:r>
-              <w:rPr>
-                <w:noProof/>
-                <w:webHidden/>
-              </w:rPr>
-              <w:fldChar w:fldCharType="separate"/>
-            </w:r>
-            <w:r>
-              <w:rPr>
-                <w:noProof/>
-                <w:webHidden/>
-              </w:rPr>
-              <w:t>21</w:t>
-            </w:r>
-            <w:r>
-              <w:rPr>
-                <w:noProof/>
-                <w:webHidden/>
-              </w:rPr>
-              <w:fldChar w:fldCharType="end"/>
-            </w:r>
-          </w:hyperlink>
-        </w:p>
-        <w:p>
-          <w:pPr>
-            <w:pStyle w:val="TOC3"/>
-            <w:tabs>
-              <w:tab w:val="left" w:pos="1320"/>
-              <w:tab w:val="right" w:leader="dot" w:pos="9350"/>
-            </w:tabs>
-            <w:rPr>
-              <w:rFonts w:asciiTheme="minorHAnsi" w:eastAsiaTheme="minorEastAsia" w:hAnsiTheme="minorHAnsi" w:cstheme="minorBidi"/>
-              <w:noProof/>
-              <w:sz w:val="22"/>
-            </w:rPr>
-          </w:pPr>
-          <w:hyperlink w:anchor="_Toc329033344" w:history="1">
-            <w:r>
-              <w:rPr>
-                <w:rStyle w:val="Hyperlink"/>
-                <w:noProof/>
-              </w:rPr>
-              <w:t>8.2.1.</w:t>
-            </w:r>
-            <w:r>
-              <w:rPr>
-                <w:rFonts w:asciiTheme="minorHAnsi" w:eastAsiaTheme="minorEastAsia" w:hAnsiTheme="minorHAnsi" w:cstheme="minorBidi"/>
-                <w:noProof/>
-                <w:sz w:val="22"/>
-              </w:rPr>
-              <w:tab/>
-            </w:r>
-            <w:r>
-              <w:rPr>
-                <w:rStyle w:val="Hyperlink"/>
-                <w:noProof/>
-              </w:rPr>
-              <w:t>Element types</w:t>
-            </w:r>
-            <w:r>
-              <w:rPr>
-                <w:noProof/>
-                <w:webHidden/>
-              </w:rPr>
-              <w:tab/>
-            </w:r>
-            <w:r>
-              <w:rPr>
-                <w:noProof/>
-                <w:webHidden/>
-              </w:rPr>
-              <w:fldChar w:fldCharType="begin"/>
-            </w:r>
-            <w:r>
-              <w:rPr>
-                <w:noProof/>
-                <w:webHidden/>
-              </w:rPr>
-              <w:instrText xml:space="preserve"> PAGEREF _Toc329033344 \h </w:instrText>
-            </w:r>
-            <w:r>
-              <w:rPr>
-                <w:noProof/>
-                <w:webHidden/>
-              </w:rPr>
-            </w:r>
-            <w:r>
-              <w:rPr>
-                <w:noProof/>
-                <w:webHidden/>
-              </w:rPr>
-              <w:fldChar w:fldCharType="separate"/>
-            </w:r>
-            <w:r>
-              <w:rPr>
-                <w:noProof/>
-                <w:webHidden/>
-              </w:rPr>
-              <w:t>21</w:t>
-            </w:r>
-            <w:r>
-              <w:rPr>
-                <w:noProof/>
-                <w:webHidden/>
-              </w:rPr>
-              <w:fldChar w:fldCharType="end"/>
-            </w:r>
-          </w:hyperlink>
-        </w:p>
-        <w:p>
-          <w:pPr>
-            <w:pStyle w:val="TOC3"/>
-            <w:tabs>
-              <w:tab w:val="left" w:pos="1320"/>
-              <w:tab w:val="right" w:leader="dot" w:pos="9350"/>
-            </w:tabs>
-            <w:rPr>
-              <w:rFonts w:asciiTheme="minorHAnsi" w:eastAsiaTheme="minorEastAsia" w:hAnsiTheme="minorHAnsi" w:cstheme="minorBidi"/>
-              <w:noProof/>
-              <w:sz w:val="22"/>
-            </w:rPr>
-          </w:pPr>
-          <w:hyperlink w:anchor="_Toc329033345" w:history="1">
-            <w:r>
-              <w:rPr>
-                <w:rStyle w:val="Hyperlink"/>
-                <w:noProof/>
-              </w:rPr>
-              <w:t>8.2.2.</w:t>
-            </w:r>
-            <w:r>
-              <w:rPr>
-                <w:rFonts w:asciiTheme="minorHAnsi" w:eastAsiaTheme="minorEastAsia" w:hAnsiTheme="minorHAnsi" w:cstheme="minorBidi"/>
-                <w:noProof/>
-                <w:sz w:val="22"/>
-              </w:rPr>
-              <w:tab/>
-            </w:r>
-            <w:r>
-              <w:rPr>
-                <w:rStyle w:val="Hyperlink"/>
-                <w:noProof/>
-              </w:rPr>
-              <w:t>Relationship types</w:t>
-            </w:r>
-            <w:r>
-              <w:rPr>
-                <w:noProof/>
-                <w:webHidden/>
-              </w:rPr>
-              <w:tab/>
-            </w:r>
-            <w:r>
-              <w:rPr>
-                <w:noProof/>
-                <w:webHidden/>
-              </w:rPr>
-              <w:fldChar w:fldCharType="begin"/>
-            </w:r>
-            <w:r>
-              <w:rPr>
-                <w:noProof/>
-                <w:webHidden/>
-              </w:rPr>
-              <w:instrText xml:space="preserve"> PAGEREF _Toc329033345 \h </w:instrText>
-            </w:r>
-            <w:r>
-              <w:rPr>
-                <w:noProof/>
-                <w:webHidden/>
-              </w:rPr>
-            </w:r>
-            <w:r>
-              <w:rPr>
-                <w:noProof/>
-                <w:webHidden/>
-              </w:rPr>
-              <w:fldChar w:fldCharType="separate"/>
-            </w:r>
-            <w:r>
-              <w:rPr>
-                <w:noProof/>
-                <w:webHidden/>
-              </w:rPr>
-              <w:t>21</w:t>
-            </w:r>
-            <w:r>
-              <w:rPr>
-                <w:noProof/>
-                <w:webHidden/>
-              </w:rPr>
-              <w:fldChar w:fldCharType="end"/>
-            </w:r>
-          </w:hyperlink>
-        </w:p>
-        <w:p>
-          <w:pPr>
-            <w:pStyle w:val="TOC2"/>
-            <w:tabs>
-              <w:tab w:val="left" w:pos="880"/>
-              <w:tab w:val="right" w:leader="dot" w:pos="9350"/>
-            </w:tabs>
-            <w:rPr>
-              <w:rFonts w:asciiTheme="minorHAnsi" w:eastAsiaTheme="minorEastAsia" w:hAnsiTheme="minorHAnsi" w:cstheme="minorBidi"/>
-              <w:noProof/>
-              <w:sz w:val="22"/>
-            </w:rPr>
-          </w:pPr>
-          <w:hyperlink w:anchor="_Toc329033346" w:history="1">
-            <w:r>
-              <w:rPr>
-                <w:rStyle w:val="Hyperlink"/>
-                <w:noProof/>
-              </w:rPr>
-              <w:t>8.3.</w:t>
-            </w:r>
-            <w:r>
-              <w:rPr>
-                <w:rFonts w:asciiTheme="minorHAnsi" w:eastAsiaTheme="minorEastAsia" w:hAnsiTheme="minorHAnsi" w:cstheme="minorBidi"/>
-                <w:noProof/>
-                <w:sz w:val="22"/>
-              </w:rPr>
-              <w:tab/>
-            </w:r>
-            <w:r>
-              <w:rPr>
-                <w:rStyle w:val="Hyperlink"/>
-                <w:noProof/>
-              </w:rPr>
-              <w:t>Physical perspective</w:t>
-            </w:r>
-            <w:r>
-              <w:rPr>
-                <w:noProof/>
-                <w:webHidden/>
-              </w:rPr>
-              <w:tab/>
-            </w:r>
-            <w:r>
-              <w:rPr>
-                <w:noProof/>
-                <w:webHidden/>
-              </w:rPr>
-              <w:fldChar w:fldCharType="begin"/>
-            </w:r>
-            <w:r>
-              <w:rPr>
-                <w:noProof/>
-                <w:webHidden/>
-              </w:rPr>
-              <w:instrText xml:space="preserve"> PAGEREF _Toc329033346 \h </w:instrText>
-            </w:r>
-            <w:r>
-              <w:rPr>
-                <w:noProof/>
-                <w:webHidden/>
-              </w:rPr>
-            </w:r>
-            <w:r>
-              <w:rPr>
-                <w:noProof/>
-                <w:webHidden/>
-              </w:rPr>
-              <w:fldChar w:fldCharType="separate"/>
-            </w:r>
-            <w:r>
-              <w:rPr>
-                <w:noProof/>
-                <w:webHidden/>
-              </w:rPr>
-              <w:t>22</w:t>
-            </w:r>
-            <w:r>
-              <w:rPr>
-                <w:noProof/>
-                <w:webHidden/>
-              </w:rPr>
-              <w:fldChar w:fldCharType="end"/>
-            </w:r>
-          </w:hyperlink>
-        </w:p>
-        <w:p>
-          <w:pPr>
-            <w:pStyle w:val="TOC3"/>
-            <w:tabs>
-              <w:tab w:val="left" w:pos="1320"/>
-              <w:tab w:val="right" w:leader="dot" w:pos="9350"/>
-            </w:tabs>
-            <w:rPr>
-              <w:rFonts w:asciiTheme="minorHAnsi" w:eastAsiaTheme="minorEastAsia" w:hAnsiTheme="minorHAnsi" w:cstheme="minorBidi"/>
-              <w:noProof/>
-              <w:sz w:val="22"/>
-            </w:rPr>
-          </w:pPr>
-          <w:hyperlink w:anchor="_Toc329033347" w:history="1">
-            <w:r>
-              <w:rPr>
-                <w:rStyle w:val="Hyperlink"/>
-                <w:noProof/>
-              </w:rPr>
-              <w:t>8.3.1.</w:t>
-            </w:r>
-            <w:r>
-              <w:rPr>
-                <w:rFonts w:asciiTheme="minorHAnsi" w:eastAsiaTheme="minorEastAsia" w:hAnsiTheme="minorHAnsi" w:cstheme="minorBidi"/>
-                <w:noProof/>
-                <w:sz w:val="22"/>
-              </w:rPr>
-              <w:tab/>
-            </w:r>
-            <w:r>
-              <w:rPr>
-                <w:rStyle w:val="Hyperlink"/>
-                <w:noProof/>
-              </w:rPr>
-              <w:t>Element types</w:t>
-            </w:r>
-            <w:r>
-              <w:rPr>
-                <w:noProof/>
-                <w:webHidden/>
-              </w:rPr>
-              <w:tab/>
-            </w:r>
-            <w:r>
-              <w:rPr>
-                <w:noProof/>
-                <w:webHidden/>
-              </w:rPr>
-              <w:fldChar w:fldCharType="begin"/>
-            </w:r>
-            <w:r>
-              <w:rPr>
-                <w:noProof/>
-                <w:webHidden/>
-              </w:rPr>
-              <w:instrText xml:space="preserve"> PAGEREF _Toc329033347 \h </w:instrText>
-            </w:r>
-            <w:r>
-              <w:rPr>
-                <w:noProof/>
-                <w:webHidden/>
-              </w:rPr>
-            </w:r>
-            <w:r>
-              <w:rPr>
-                <w:noProof/>
-                <w:webHidden/>
-              </w:rPr>
-              <w:fldChar w:fldCharType="separate"/>
-            </w:r>
-            <w:r>
-              <w:rPr>
-                <w:noProof/>
-                <w:webHidden/>
-              </w:rPr>
-              <w:t>22</w:t>
-            </w:r>
-            <w:r>
-              <w:rPr>
-                <w:noProof/>
-                <w:webHidden/>
-              </w:rPr>
-              <w:fldChar w:fldCharType="end"/>
-            </w:r>
-          </w:hyperlink>
-        </w:p>
-        <w:p>
-          <w:pPr>
-            <w:pStyle w:val="TOC3"/>
-            <w:tabs>
-              <w:tab w:val="left" w:pos="1320"/>
-              <w:tab w:val="right" w:leader="dot" w:pos="9350"/>
-            </w:tabs>
-            <w:rPr>
-              <w:rFonts w:asciiTheme="minorHAnsi" w:eastAsiaTheme="minorEastAsia" w:hAnsiTheme="minorHAnsi" w:cstheme="minorBidi"/>
-              <w:noProof/>
-              <w:sz w:val="22"/>
-            </w:rPr>
-          </w:pPr>
-          <w:hyperlink w:anchor="_Toc329033348" w:history="1">
-            <w:r>
-              <w:rPr>
-                <w:rStyle w:val="Hyperlink"/>
-                <w:noProof/>
-              </w:rPr>
-              <w:t>8.3.2.</w:t>
-            </w:r>
-            <w:r>
-              <w:rPr>
-                <w:rFonts w:asciiTheme="minorHAnsi" w:eastAsiaTheme="minorEastAsia" w:hAnsiTheme="minorHAnsi" w:cstheme="minorBidi"/>
-                <w:noProof/>
-                <w:sz w:val="22"/>
-              </w:rPr>
-              <w:tab/>
-            </w:r>
-            <w:r>
-              <w:rPr>
-                <w:rStyle w:val="Hyperlink"/>
-                <w:noProof/>
-              </w:rPr>
-              <w:t>Relationship types</w:t>
-            </w:r>
-            <w:r>
-              <w:rPr>
-                <w:noProof/>
-                <w:webHidden/>
-              </w:rPr>
-              <w:tab/>
-            </w:r>
-            <w:r>
-              <w:rPr>
-                <w:noProof/>
-                <w:webHidden/>
-              </w:rPr>
-              <w:fldChar w:fldCharType="begin"/>
-            </w:r>
-            <w:r>
-              <w:rPr>
-                <w:noProof/>
-                <w:webHidden/>
-              </w:rPr>
-              <w:instrText xml:space="preserve"> PAGEREF _Toc329033348 \h </w:instrText>
-            </w:r>
-            <w:r>
-              <w:rPr>
-                <w:noProof/>
-                <w:webHidden/>
-              </w:rPr>
-            </w:r>
-            <w:r>
-              <w:rPr>
-                <w:noProof/>
-                <w:webHidden/>
-              </w:rPr>
-              <w:fldChar w:fldCharType="separate"/>
-            </w:r>
-            <w:r>
-              <w:rPr>
-                <w:noProof/>
-                <w:webHidden/>
-              </w:rPr>
-              <w:t>22</w:t>
+              <w:t>26</w:t>
             </w:r>
             <w:r>
               <w:rPr>
@@ -6751,26 +6356,26 @@
       <w:pPr>
         <w:pStyle w:val="Heading1"/>
       </w:pPr>
-      <w:bookmarkStart w:id="63" w:name="_Toc235547818"/>
-      <w:bookmarkStart w:id="64" w:name="_Toc329033310"/>
+      <w:bookmarkStart w:id="62" w:name="_Toc235547818"/>
+      <w:bookmarkStart w:id="63" w:name="_Toc329182744"/>
       <w:r>
         <w:lastRenderedPageBreak/>
         <w:t>Introduction</w:t>
       </w:r>
+      <w:bookmarkEnd w:id="62"/>
       <w:bookmarkEnd w:id="63"/>
-      <w:bookmarkEnd w:id="64"/>
     </w:p>
     <w:p>
       <w:pPr>
         <w:pStyle w:val="Heading2"/>
       </w:pPr>
-      <w:bookmarkStart w:id="65" w:name="_Toc235547819"/>
-      <w:bookmarkStart w:id="66" w:name="_Toc329033311"/>
+      <w:bookmarkStart w:id="64" w:name="_Toc235547819"/>
+      <w:bookmarkStart w:id="65" w:name="_Toc329182745"/>
       <w:r>
         <w:t>Purpose</w:t>
       </w:r>
+      <w:bookmarkEnd w:id="64"/>
       <w:bookmarkEnd w:id="65"/>
-      <w:bookmarkEnd w:id="66"/>
     </w:p>
     <w:p>
       <w:pPr>
@@ -6888,18 +6493,18 @@
       <w:pPr>
         <w:pStyle w:val="Heading2"/>
       </w:pPr>
-      <w:bookmarkStart w:id="67" w:name="_Toc213836354"/>
-      <w:bookmarkStart w:id="68" w:name="_Toc235547820"/>
-      <w:bookmarkStart w:id="69" w:name="_Toc329033312"/>
+      <w:bookmarkStart w:id="66" w:name="_Toc213836354"/>
+      <w:bookmarkStart w:id="67" w:name="_Toc235547820"/>
+      <w:bookmarkStart w:id="68" w:name="_Toc329182746"/>
       <w:r>
         <w:t>Definitions</w:t>
       </w:r>
       <w:r>
         <w:t>, Acronyms and Abbreviations</w:t>
       </w:r>
+      <w:bookmarkEnd w:id="66"/>
       <w:bookmarkEnd w:id="67"/>
       <w:bookmarkEnd w:id="68"/>
-      <w:bookmarkEnd w:id="69"/>
     </w:p>
     <w:tbl>
       <w:tblPr>
@@ -7394,8 +6999,8 @@
       <w:pPr>
         <w:pStyle w:val="Heading2"/>
       </w:pPr>
-      <w:bookmarkStart w:id="70" w:name="_Toc235547821"/>
-      <w:bookmarkStart w:id="71" w:name="_Toc329033313"/>
+      <w:bookmarkStart w:id="69" w:name="_Toc235547821"/>
+      <w:bookmarkStart w:id="70" w:name="_Toc329182747"/>
       <w:r>
         <w:lastRenderedPageBreak/>
         <w:t xml:space="preserve">Change </w:t>
@@ -7403,8 +7008,8 @@
       <w:r>
         <w:t>Process</w:t>
       </w:r>
+      <w:bookmarkEnd w:id="69"/>
       <w:bookmarkEnd w:id="70"/>
-      <w:bookmarkEnd w:id="71"/>
     </w:p>
     <w:p>
       <w:pPr>
@@ -7427,8 +7032,8 @@
       <w:pPr>
         <w:pStyle w:val="Heading1"/>
       </w:pPr>
-      <w:bookmarkStart w:id="72" w:name="_Toc235547822"/>
-      <w:bookmarkStart w:id="73" w:name="_Toc329033314"/>
+      <w:bookmarkStart w:id="71" w:name="_Toc235547822"/>
+      <w:bookmarkStart w:id="72" w:name="_Toc329182748"/>
       <w:r>
         <w:lastRenderedPageBreak/>
         <w:t xml:space="preserve">Project </w:t>
@@ -7436,19 +7041,21 @@
       <w:r>
         <w:t>Overview</w:t>
       </w:r>
+      <w:bookmarkEnd w:id="71"/>
       <w:bookmarkEnd w:id="72"/>
-      <w:bookmarkEnd w:id="73"/>
     </w:p>
     <w:p>
       <w:pPr>
         <w:pStyle w:val="Heading2"/>
       </w:pPr>
+      <w:bookmarkStart w:id="73" w:name="_Toc329182749"/>
       <w:r>
         <w:t xml:space="preserve">Project </w:t>
       </w:r>
       <w:r>
         <w:t>Context</w:t>
       </w:r>
+      <w:bookmarkEnd w:id="73"/>
     </w:p>
     <w:p>
       <w:r>
@@ -7548,9 +7155,11 @@
       <w:pPr>
         <w:pStyle w:val="Heading2"/>
       </w:pPr>
+      <w:bookmarkStart w:id="74" w:name="_Toc329182750"/>
       <w:r>
         <w:t>System Context</w:t>
       </w:r>
+      <w:bookmarkEnd w:id="74"/>
     </w:p>
     <w:p>
       <w:pPr>
@@ -8201,9 +7810,11 @@
       <w:pPr>
         <w:pStyle w:val="Heading2"/>
       </w:pPr>
+      <w:bookmarkStart w:id="75" w:name="_Toc329182751"/>
       <w:r>
         <w:t>Relate documents</w:t>
       </w:r>
+      <w:bookmarkEnd w:id="75"/>
     </w:p>
     <w:p>
       <w:pPr>
@@ -8227,8 +7838,8 @@
       <w:pPr>
         <w:pStyle w:val="Heading1"/>
       </w:pPr>
-      <w:bookmarkStart w:id="74" w:name="_Toc235547823"/>
-      <w:bookmarkStart w:id="75" w:name="_Toc329033315"/>
+      <w:bookmarkStart w:id="76" w:name="_Toc235547823"/>
+      <w:bookmarkStart w:id="77" w:name="_Toc329182752"/>
       <w:r>
         <w:lastRenderedPageBreak/>
         <w:t>Architectural</w:t>
@@ -8236,8 +7847,8 @@
       <w:r>
         <w:t xml:space="preserve"> Drivers Overview</w:t>
       </w:r>
-      <w:bookmarkEnd w:id="74"/>
-      <w:bookmarkEnd w:id="75"/>
+      <w:bookmarkEnd w:id="76"/>
+      <w:bookmarkEnd w:id="77"/>
     </w:p>
     <w:p>
       <w:pPr>
@@ -8380,8 +7991,8 @@
       <w:pPr>
         <w:pStyle w:val="Heading1"/>
       </w:pPr>
-      <w:bookmarkStart w:id="76" w:name="_Toc235547824"/>
-      <w:bookmarkStart w:id="77" w:name="_Toc329033316"/>
+      <w:bookmarkStart w:id="78" w:name="_Toc235547824"/>
+      <w:bookmarkStart w:id="79" w:name="_Toc329182753"/>
       <w:r>
         <w:lastRenderedPageBreak/>
         <w:t>Functional</w:t>
@@ -8389,20 +8000,20 @@
       <w:r>
         <w:t xml:space="preserve"> Requirements</w:t>
       </w:r>
-      <w:bookmarkEnd w:id="76"/>
-      <w:bookmarkEnd w:id="77"/>
+      <w:bookmarkEnd w:id="78"/>
+      <w:bookmarkEnd w:id="79"/>
     </w:p>
     <w:p>
       <w:pPr>
         <w:pStyle w:val="Heading2"/>
       </w:pPr>
-      <w:bookmarkStart w:id="78" w:name="_Toc235547825"/>
-      <w:bookmarkStart w:id="79" w:name="_Toc329033317"/>
+      <w:bookmarkStart w:id="80" w:name="_Toc235547825"/>
+      <w:bookmarkStart w:id="81" w:name="_Toc329182754"/>
       <w:r>
         <w:t>Template</w:t>
       </w:r>
-      <w:bookmarkEnd w:id="78"/>
-      <w:bookmarkEnd w:id="79"/>
+      <w:bookmarkEnd w:id="80"/>
+      <w:bookmarkEnd w:id="81"/>
     </w:p>
     <w:p>
       <w:r>
@@ -8410,7 +8021,7 @@
           <v:shape id="_x0000_i1025" type="#_x0000_t75" style="width:77.25pt;height:50.25pt" o:ole="">
             <v:imagedata r:id="rId10" o:title=""/>
           </v:shape>
-          <o:OLEObject Type="Embed" ProgID="Word.Document.12" ShapeID="_x0000_i1025" DrawAspect="Icon" ObjectID="_1402903265" r:id="rId11">
+          <o:OLEObject Type="Embed" ProgID="Word.Document.12" ShapeID="_x0000_i1025" DrawAspect="Icon" ObjectID="_1402924773" r:id="rId11">
             <o:FieldCodes>\s</o:FieldCodes>
           </o:OLEObject>
         </w:object>
@@ -8420,13 +8031,13 @@
       <w:pPr>
         <w:pStyle w:val="Heading2"/>
       </w:pPr>
-      <w:bookmarkStart w:id="80" w:name="_Toc235547826"/>
-      <w:bookmarkStart w:id="81" w:name="_Toc329033318"/>
+      <w:bookmarkStart w:id="82" w:name="_Toc235547826"/>
+      <w:bookmarkStart w:id="83" w:name="_Toc329182755"/>
       <w:r>
         <w:t>Specifications</w:t>
       </w:r>
-      <w:bookmarkEnd w:id="80"/>
-      <w:bookmarkEnd w:id="81"/>
+      <w:bookmarkEnd w:id="82"/>
+      <w:bookmarkEnd w:id="83"/>
     </w:p>
     <w:p>
       <w:r>
@@ -8450,13 +8061,13 @@
             <w:vMerge w:val="restart"/>
           </w:tcPr>
           <w:p>
-            <w:bookmarkStart w:id="82" w:name="_Toc213836366"/>
-            <w:bookmarkStart w:id="83" w:name="_Toc235547827"/>
+            <w:bookmarkStart w:id="84" w:name="_Toc213836366"/>
+            <w:bookmarkStart w:id="85" w:name="_Toc235547827"/>
             <w:r>
               <w:t>Allow designers to capture, categorize, and refine architectural drivers</w:t>
             </w:r>
-            <w:bookmarkEnd w:id="82"/>
-            <w:bookmarkEnd w:id="83"/>
+            <w:bookmarkEnd w:id="84"/>
+            <w:bookmarkEnd w:id="85"/>
           </w:p>
         </w:tc>
         <w:tc>
@@ -8696,8 +8307,8 @@
       <w:pPr>
         <w:pStyle w:val="Heading2"/>
       </w:pPr>
-      <w:bookmarkStart w:id="84" w:name="_Toc235547844"/>
-      <w:bookmarkStart w:id="85" w:name="_Toc329033319"/>
+      <w:bookmarkStart w:id="86" w:name="_Toc235547844"/>
+      <w:bookmarkStart w:id="87" w:name="_Toc329182756"/>
       <w:r>
         <w:lastRenderedPageBreak/>
         <w:t xml:space="preserve">Use </w:t>
@@ -8708,23 +8319,23 @@
       <w:r>
         <w:t xml:space="preserve"> Modeling</w:t>
       </w:r>
-      <w:bookmarkEnd w:id="84"/>
-      <w:bookmarkEnd w:id="85"/>
+      <w:bookmarkEnd w:id="86"/>
+      <w:bookmarkEnd w:id="87"/>
     </w:p>
     <w:p>
       <w:pPr>
         <w:pStyle w:val="Heading3"/>
       </w:pPr>
-      <w:bookmarkStart w:id="86" w:name="_Toc235547845"/>
-      <w:bookmarkStart w:id="87" w:name="_Toc329033320"/>
+      <w:bookmarkStart w:id="88" w:name="_Toc235547845"/>
+      <w:bookmarkStart w:id="89" w:name="_Toc329182757"/>
       <w:r>
         <w:t xml:space="preserve">Domain </w:t>
       </w:r>
       <w:r>
         <w:t>Model</w:t>
       </w:r>
-      <w:bookmarkEnd w:id="86"/>
-      <w:bookmarkEnd w:id="87"/>
+      <w:bookmarkEnd w:id="88"/>
+      <w:bookmarkEnd w:id="89"/>
     </w:p>
     <w:tbl>
       <w:tblPr>
@@ -9107,35 +8718,24 @@
       <w:pPr>
         <w:pStyle w:val="Heading3"/>
       </w:pPr>
-      <w:bookmarkStart w:id="88" w:name="_Toc235547846"/>
-      <w:bookmarkStart w:id="89" w:name="_Toc329033321"/>
+      <w:bookmarkStart w:id="90" w:name="_Toc235547846"/>
+      <w:bookmarkStart w:id="91" w:name="_Toc329182758"/>
       <w:r>
         <w:t>Entities</w:t>
       </w:r>
-      <w:bookmarkEnd w:id="88"/>
-      <w:bookmarkEnd w:id="89"/>
+      <w:bookmarkEnd w:id="90"/>
+      <w:bookmarkEnd w:id="91"/>
     </w:p>
     <w:p>
       <w:pPr>
-        <w:pStyle w:val="ListParagraph"/>
-        <w:ind w:left="0"/>
-        <w:outlineLvl w:val="1"/>
-        <w:rPr>
-          <w:rFonts w:cstheme="minorHAnsi"/>
-          <w:b/>
-          <w:u w:val="single"/>
-        </w:rPr>
-      </w:pPr>
-      <w:bookmarkStart w:id="90" w:name="_Toc235547847"/>
-      <w:bookmarkStart w:id="91" w:name="_Toc329033322"/>
+        <w:pStyle w:val="Heading4"/>
+      </w:pPr>
+      <w:bookmarkStart w:id="92" w:name="_Toc235547847"/>
+      <w:bookmarkStart w:id="93" w:name="_Toc329182759"/>
       <w:r>
-        <w:rPr>
-          <w:rFonts w:cstheme="minorHAnsi"/>
-          <w:b/>
-          <w:u w:val="single"/>
-        </w:rPr>
         <w:t>List of Entities</w:t>
       </w:r>
+      <w:bookmarkEnd w:id="93"/>
     </w:p>
     <w:tbl>
       <w:tblPr>
@@ -9477,48 +9077,18 @@
         </w:tc>
       </w:tr>
     </w:tbl>
+    <w:p/>
     <w:p>
       <w:pPr>
-        <w:pStyle w:val="ListParagraph"/>
-        <w:outlineLvl w:val="1"/>
-        <w:rPr>
-          <w:rFonts w:cstheme="minorHAnsi"/>
-          <w:b/>
-        </w:rPr>
-      </w:pPr>
-    </w:p>
-    <w:p>
-      <w:pPr>
-        <w:pStyle w:val="ListParagraph"/>
-        <w:ind w:left="0"/>
-        <w:outlineLvl w:val="1"/>
-        <w:rPr>
-          <w:rFonts w:cstheme="minorHAnsi"/>
-          <w:b/>
-          <w:u w:val="single"/>
-        </w:rPr>
-      </w:pPr>
-      <w:bookmarkStart w:id="92" w:name="_Toc328432792"/>
+        <w:pStyle w:val="Heading4"/>
+      </w:pPr>
+      <w:bookmarkStart w:id="94" w:name="_Toc328432792"/>
+      <w:bookmarkStart w:id="95" w:name="_Toc329182760"/>
       <w:r>
-        <w:rPr>
-          <w:rFonts w:cstheme="minorHAnsi"/>
-          <w:b/>
-          <w:u w:val="single"/>
-        </w:rPr>
         <w:t>Detail Description Entity</w:t>
       </w:r>
-      <w:bookmarkEnd w:id="92"/>
-    </w:p>
-    <w:p>
-      <w:pPr>
-        <w:pStyle w:val="ListParagraph"/>
-        <w:outlineLvl w:val="1"/>
-        <w:rPr>
-          <w:rFonts w:cstheme="minorHAnsi"/>
-          <w:b/>
-          <w:u w:val="single"/>
-        </w:rPr>
-      </w:pPr>
+      <w:bookmarkEnd w:id="94"/>
+      <w:bookmarkEnd w:id="95"/>
     </w:p>
     <w:tbl>
       <w:tblPr>
@@ -9649,7 +9219,7 @@
                 <w:sz w:val="24"/>
                 <w:szCs w:val="24"/>
               </w:rPr>
-              <w:t xml:space="preserve">Administrator who is responsible for manage user account of the system and POS terminal. He can create new, view list, update information and assign authorize user. </w:t>
+              <w:t xml:space="preserve">Administrator who is responsible for manage user account of the system and POS terminal. He can create new, view list, update information and assign authorize user. Managing POS terminal means he will add MAC address of the POST to the system, that cashier and staff cannot access the web application outside the store.  </w:t>
             </w:r>
             <w:r>
               <w:rPr>
@@ -9658,25 +9228,16 @@
                 <w:sz w:val="24"/>
                 <w:szCs w:val="24"/>
               </w:rPr>
+              <w:t xml:space="preserve"> </w:t>
+            </w:r>
+            <w:r>
+              <w:rPr>
+                <w:rFonts w:ascii="Arial" w:hAnsi="Arial" w:cs="Arial"/>
+                <w:bCs/>
+                <w:sz w:val="24"/>
+                <w:szCs w:val="24"/>
+              </w:rPr>
               <w:lastRenderedPageBreak/>
-              <w:t xml:space="preserve">Managing POS terminal means he will add MAC address of the POST to the system, that cashier and staff cannot access the web application outside the store.  </w:t>
-            </w:r>
-            <w:r>
-              <w:rPr>
-                <w:rFonts w:ascii="Arial" w:hAnsi="Arial" w:cs="Arial"/>
-                <w:bCs/>
-                <w:sz w:val="24"/>
-                <w:szCs w:val="24"/>
-              </w:rPr>
-              <w:t xml:space="preserve"> </w:t>
-            </w:r>
-            <w:r>
-              <w:rPr>
-                <w:rFonts w:ascii="Arial" w:hAnsi="Arial" w:cs="Arial"/>
-                <w:bCs/>
-                <w:sz w:val="24"/>
-                <w:szCs w:val="24"/>
-              </w:rPr>
               <w:t xml:space="preserve">Administrator </w:t>
             </w:r>
             <w:r>
@@ -10111,14 +9672,524 @@
         </w:tc>
       </w:tr>
     </w:tbl>
+    <w:p/>
+    <w:tbl>
+      <w:tblPr>
+        <w:tblStyle w:val="LightList-Accent11"/>
+        <w:tblW w:w="0" w:type="auto"/>
+        <w:tblLook w:val="0000" w:firstRow="0" w:lastRow="0" w:firstColumn="0" w:lastColumn="0" w:noHBand="0" w:noVBand="0"/>
+      </w:tblPr>
+      <w:tblGrid>
+        <w:gridCol w:w="4788"/>
+        <w:gridCol w:w="4788"/>
+      </w:tblGrid>
+      <w:tr>
+        <w:trPr>
+          <w:cnfStyle w:val="000000100000" w:firstRow="0" w:lastRow="0" w:firstColumn="0" w:lastColumn="0" w:oddVBand="0" w:evenVBand="0" w:oddHBand="1" w:evenHBand="0" w:firstRowFirstColumn="0" w:firstRowLastColumn="0" w:lastRowFirstColumn="0" w:lastRowLastColumn="0"/>
+        </w:trPr>
+        <w:tc>
+          <w:tcPr>
+            <w:cnfStyle w:val="000010000000" w:firstRow="0" w:lastRow="0" w:firstColumn="0" w:lastColumn="0" w:oddVBand="1" w:evenVBand="0" w:oddHBand="0" w:evenHBand="0" w:firstRowFirstColumn="0" w:firstRowLastColumn="0" w:lastRowFirstColumn="0" w:lastRowLastColumn="0"/>
+            <w:tcW w:w="4788" w:type="dxa"/>
+          </w:tcPr>
+          <w:p>
+            <w:pPr>
+              <w:spacing w:line="276" w:lineRule="auto"/>
+              <w:rPr>
+                <w:rFonts w:ascii="Arial" w:hAnsi="Arial" w:cs="Arial"/>
+                <w:b/>
+                <w:bCs/>
+                <w:sz w:val="24"/>
+                <w:szCs w:val="24"/>
+              </w:rPr>
+            </w:pPr>
+            <w:r>
+              <w:rPr>
+                <w:rFonts w:ascii="Arial" w:hAnsi="Arial" w:cs="Arial"/>
+                <w:b/>
+                <w:bCs/>
+                <w:sz w:val="24"/>
+                <w:szCs w:val="24"/>
+              </w:rPr>
+              <w:t>Entity name: Head Office Manager</w:t>
+            </w:r>
+          </w:p>
+        </w:tc>
+        <w:tc>
+          <w:tcPr>
+            <w:tcW w:w="4788" w:type="dxa"/>
+          </w:tcPr>
+          <w:p>
+            <w:pPr>
+              <w:spacing w:line="276" w:lineRule="auto"/>
+              <w:cnfStyle w:val="000000100000" w:firstRow="0" w:lastRow="0" w:firstColumn="0" w:lastColumn="0" w:oddVBand="0" w:evenVBand="0" w:oddHBand="1" w:evenHBand="0" w:firstRowFirstColumn="0" w:firstRowLastColumn="0" w:lastRowFirstColumn="0" w:lastRowLastColumn="0"/>
+              <w:rPr>
+                <w:rFonts w:ascii="Arial" w:hAnsi="Arial" w:cs="Arial"/>
+                <w:b/>
+                <w:bCs/>
+                <w:sz w:val="24"/>
+                <w:szCs w:val="24"/>
+              </w:rPr>
+            </w:pPr>
+            <w:r>
+              <w:rPr>
+                <w:rFonts w:ascii="Arial" w:hAnsi="Arial" w:cs="Arial"/>
+                <w:b/>
+                <w:bCs/>
+                <w:sz w:val="24"/>
+                <w:szCs w:val="24"/>
+              </w:rPr>
+              <w:t>Entity ID: E02</w:t>
+            </w:r>
+          </w:p>
+        </w:tc>
+      </w:tr>
+      <w:tr>
+        <w:tc>
+          <w:tcPr>
+            <w:cnfStyle w:val="000010000000" w:firstRow="0" w:lastRow="0" w:firstColumn="0" w:lastColumn="0" w:oddVBand="1" w:evenVBand="0" w:oddHBand="0" w:evenHBand="0" w:firstRowFirstColumn="0" w:firstRowLastColumn="0" w:lastRowFirstColumn="0" w:lastRowLastColumn="0"/>
+            <w:tcW w:w="9576" w:type="dxa"/>
+            <w:gridSpan w:val="2"/>
+          </w:tcPr>
+          <w:p>
+            <w:pPr>
+              <w:spacing w:line="276" w:lineRule="auto"/>
+              <w:jc w:val="both"/>
+              <w:rPr>
+                <w:rFonts w:ascii="Arial" w:hAnsi="Arial" w:cs="Arial"/>
+                <w:b/>
+                <w:bCs/>
+                <w:sz w:val="24"/>
+                <w:szCs w:val="24"/>
+              </w:rPr>
+            </w:pPr>
+            <w:r>
+              <w:rPr>
+                <w:rFonts w:ascii="Arial" w:hAnsi="Arial" w:cs="Arial"/>
+                <w:b/>
+                <w:bCs/>
+                <w:sz w:val="24"/>
+                <w:szCs w:val="24"/>
+              </w:rPr>
+              <w:t>Description:</w:t>
+            </w:r>
+          </w:p>
+          <w:p>
+            <w:pPr>
+              <w:spacing w:line="276" w:lineRule="auto"/>
+              <w:jc w:val="both"/>
+              <w:rPr>
+                <w:rFonts w:ascii="Arial" w:hAnsi="Arial" w:cs="Arial"/>
+                <w:bCs/>
+                <w:sz w:val="24"/>
+                <w:szCs w:val="24"/>
+              </w:rPr>
+            </w:pPr>
+            <w:r>
+              <w:rPr>
+                <w:rFonts w:ascii="Arial" w:hAnsi="Arial" w:cs="Arial"/>
+                <w:bCs/>
+                <w:sz w:val="24"/>
+                <w:szCs w:val="24"/>
+              </w:rPr>
+              <w:t xml:space="preserve">Head Office Manager who is responsible for manage store of the system and have sale reports by using analysis and statistic function. He can create new, view list, update store information and set type of product that store will sale. It also include that he can set prizes for each product of the stores. The sale report can be chosen in a specific time (weekly, monthly, yearly…). He can access the web application outside the store. Head Office Manager </w:t>
+            </w:r>
+            <w:r>
+              <w:rPr>
+                <w:rFonts w:ascii="Arial" w:hAnsi="Arial" w:cs="Arial"/>
+                <w:sz w:val="24"/>
+                <w:szCs w:val="24"/>
+              </w:rPr>
+              <w:t xml:space="preserve">is </w:t>
+            </w:r>
+            <w:r>
+              <w:rPr>
+                <w:rFonts w:ascii="Arial" w:hAnsi="Arial" w:cs="Arial"/>
+                <w:sz w:val="24"/>
+                <w:szCs w:val="24"/>
+              </w:rPr>
+              <w:t>adept at using computers</w:t>
+            </w:r>
+          </w:p>
+        </w:tc>
+      </w:tr>
+      <w:tr>
+        <w:trPr>
+          <w:cnfStyle w:val="000000100000" w:firstRow="0" w:lastRow="0" w:firstColumn="0" w:lastColumn="0" w:oddVBand="0" w:evenVBand="0" w:oddHBand="1" w:evenHBand="0" w:firstRowFirstColumn="0" w:firstRowLastColumn="0" w:lastRowFirstColumn="0" w:lastRowLastColumn="0"/>
+        </w:trPr>
+        <w:tc>
+          <w:tcPr>
+            <w:cnfStyle w:val="000010000000" w:firstRow="0" w:lastRow="0" w:firstColumn="0" w:lastColumn="0" w:oddVBand="1" w:evenVBand="0" w:oddHBand="0" w:evenHBand="0" w:firstRowFirstColumn="0" w:firstRowLastColumn="0" w:lastRowFirstColumn="0" w:lastRowLastColumn="0"/>
+            <w:tcW w:w="9576" w:type="dxa"/>
+            <w:gridSpan w:val="2"/>
+          </w:tcPr>
+          <w:p>
+            <w:pPr>
+              <w:spacing w:line="276" w:lineRule="auto"/>
+              <w:jc w:val="both"/>
+              <w:rPr>
+                <w:rFonts w:ascii="Arial" w:hAnsi="Arial" w:cs="Arial"/>
+                <w:bCs/>
+                <w:sz w:val="24"/>
+                <w:szCs w:val="24"/>
+              </w:rPr>
+            </w:pPr>
+            <w:r>
+              <w:rPr>
+                <w:rFonts w:ascii="Arial" w:hAnsi="Arial" w:cs="Arial"/>
+                <w:bCs/>
+                <w:sz w:val="24"/>
+                <w:szCs w:val="24"/>
+              </w:rPr>
+              <w:t>Provides assumptions:</w:t>
+            </w:r>
+          </w:p>
+          <w:p>
+            <w:pPr>
+              <w:spacing w:line="276" w:lineRule="auto"/>
+              <w:jc w:val="both"/>
+              <w:rPr>
+                <w:rFonts w:ascii="Arial" w:hAnsi="Arial" w:cs="Arial"/>
+                <w:bCs/>
+                <w:sz w:val="24"/>
+                <w:szCs w:val="24"/>
+              </w:rPr>
+            </w:pPr>
+            <w:r>
+              <w:rPr>
+                <w:rFonts w:ascii="Arial" w:hAnsi="Arial" w:cs="Arial"/>
+                <w:bCs/>
+                <w:sz w:val="24"/>
+                <w:szCs w:val="24"/>
+              </w:rPr>
+              <w:t>Head Office Manager will provide store information for the system to managing</w:t>
+            </w:r>
+          </w:p>
+          <w:p>
+            <w:pPr>
+              <w:spacing w:line="276" w:lineRule="auto"/>
+              <w:jc w:val="both"/>
+              <w:rPr>
+                <w:rFonts w:ascii="Arial" w:hAnsi="Arial" w:cs="Arial"/>
+                <w:bCs/>
+                <w:sz w:val="24"/>
+                <w:szCs w:val="24"/>
+              </w:rPr>
+            </w:pPr>
+            <w:r>
+              <w:rPr>
+                <w:rFonts w:ascii="Arial" w:hAnsi="Arial" w:cs="Arial"/>
+                <w:bCs/>
+                <w:sz w:val="24"/>
+                <w:szCs w:val="24"/>
+              </w:rPr>
+              <w:t xml:space="preserve">Head Office Manager will provide criterion for analysis and statistics sale’s figure  </w:t>
+            </w:r>
+            <w:r>
+              <w:rPr>
+                <w:rFonts w:ascii="Arial" w:hAnsi="Arial" w:cs="Arial"/>
+                <w:bCs/>
+                <w:sz w:val="24"/>
+                <w:szCs w:val="24"/>
+              </w:rPr>
+              <w:tab/>
+            </w:r>
+          </w:p>
+        </w:tc>
+      </w:tr>
+      <w:tr>
+        <w:tc>
+          <w:tcPr>
+            <w:cnfStyle w:val="000010000000" w:firstRow="0" w:lastRow="0" w:firstColumn="0" w:lastColumn="0" w:oddVBand="1" w:evenVBand="0" w:oddHBand="0" w:evenHBand="0" w:firstRowFirstColumn="0" w:firstRowLastColumn="0" w:lastRowFirstColumn="0" w:lastRowLastColumn="0"/>
+            <w:tcW w:w="9576" w:type="dxa"/>
+            <w:gridSpan w:val="2"/>
+          </w:tcPr>
+          <w:p>
+            <w:pPr>
+              <w:spacing w:line="276" w:lineRule="auto"/>
+              <w:jc w:val="both"/>
+              <w:rPr>
+                <w:rFonts w:ascii="Arial" w:hAnsi="Arial" w:cs="Arial"/>
+                <w:b/>
+                <w:bCs/>
+                <w:sz w:val="24"/>
+                <w:szCs w:val="24"/>
+              </w:rPr>
+            </w:pPr>
+            <w:r>
+              <w:rPr>
+                <w:rFonts w:ascii="Arial" w:hAnsi="Arial" w:cs="Arial"/>
+                <w:b/>
+                <w:bCs/>
+                <w:sz w:val="24"/>
+                <w:szCs w:val="24"/>
+              </w:rPr>
+              <w:t>Requires assumptions:</w:t>
+            </w:r>
+          </w:p>
+          <w:p>
+            <w:pPr>
+              <w:spacing w:line="276" w:lineRule="auto"/>
+              <w:jc w:val="both"/>
+              <w:rPr>
+                <w:rFonts w:ascii="Arial" w:hAnsi="Arial" w:cs="Arial"/>
+                <w:bCs/>
+                <w:sz w:val="24"/>
+                <w:szCs w:val="24"/>
+              </w:rPr>
+            </w:pPr>
+            <w:r>
+              <w:rPr>
+                <w:rFonts w:ascii="Arial" w:hAnsi="Arial" w:cs="Arial"/>
+                <w:bCs/>
+                <w:sz w:val="24"/>
+                <w:szCs w:val="24"/>
+              </w:rPr>
+              <w:t xml:space="preserve">Head Office Manager </w:t>
+            </w:r>
+            <w:r>
+              <w:rPr>
+                <w:rFonts w:ascii="Arial" w:hAnsi="Arial" w:cs="Arial"/>
+                <w:bCs/>
+                <w:sz w:val="24"/>
+                <w:szCs w:val="24"/>
+              </w:rPr>
+              <w:t xml:space="preserve">expects no interruptions from the </w:t>
+            </w:r>
+            <w:r>
+              <w:rPr>
+                <w:rFonts w:ascii="Arial" w:hAnsi="Arial" w:cs="Arial"/>
+                <w:bCs/>
+                <w:sz w:val="24"/>
+                <w:szCs w:val="24"/>
+              </w:rPr>
+              <w:t>POS WEB Application.</w:t>
+            </w:r>
+          </w:p>
+          <w:p>
+            <w:pPr>
+              <w:pStyle w:val="BodyText"/>
+              <w:tabs>
+                <w:tab w:val="left" w:pos="1064"/>
+              </w:tabs>
+              <w:spacing w:line="276" w:lineRule="auto"/>
+              <w:jc w:val="both"/>
+              <w:rPr>
+                <w:rFonts w:ascii="Arial" w:hAnsi="Arial" w:cs="Arial"/>
+                <w:bCs/>
+                <w:sz w:val="24"/>
+                <w:szCs w:val="24"/>
+              </w:rPr>
+            </w:pPr>
+            <w:r>
+              <w:rPr>
+                <w:rFonts w:ascii="Arial" w:hAnsi="Arial" w:cs="Arial"/>
+                <w:bCs/>
+                <w:sz w:val="24"/>
+                <w:szCs w:val="24"/>
+              </w:rPr>
+              <w:t xml:space="preserve">An environment to </w:t>
+            </w:r>
+            <w:r>
+              <w:rPr>
+                <w:rFonts w:ascii="Arial" w:hAnsi="Arial" w:cs="Arial"/>
+                <w:bCs/>
+                <w:sz w:val="24"/>
+                <w:szCs w:val="24"/>
+              </w:rPr>
+              <w:t>manage store</w:t>
+            </w:r>
+            <w:r>
+              <w:rPr>
+                <w:rFonts w:ascii="Arial" w:hAnsi="Arial" w:cs="Arial"/>
+                <w:bCs/>
+                <w:sz w:val="24"/>
+                <w:szCs w:val="24"/>
+              </w:rPr>
+              <w:t xml:space="preserve"> </w:t>
+            </w:r>
+            <w:r>
+              <w:rPr>
+                <w:rFonts w:ascii="Arial" w:hAnsi="Arial" w:cs="Arial"/>
+                <w:bCs/>
+                <w:sz w:val="24"/>
+                <w:szCs w:val="24"/>
+              </w:rPr>
+              <w:t xml:space="preserve">by </w:t>
+            </w:r>
+            <w:r>
+              <w:rPr>
+                <w:rFonts w:ascii="Arial" w:hAnsi="Arial" w:cs="Arial"/>
+                <w:bCs/>
+                <w:sz w:val="24"/>
+                <w:szCs w:val="24"/>
+              </w:rPr>
+              <w:t xml:space="preserve">create </w:t>
+            </w:r>
+            <w:r>
+              <w:rPr>
+                <w:rFonts w:ascii="Arial" w:hAnsi="Arial" w:cs="Arial"/>
+                <w:bCs/>
+                <w:sz w:val="24"/>
+                <w:szCs w:val="24"/>
+              </w:rPr>
+              <w:t>new</w:t>
+            </w:r>
+            <w:r>
+              <w:rPr>
+                <w:rFonts w:ascii="Arial" w:hAnsi="Arial" w:cs="Arial"/>
+                <w:bCs/>
+                <w:sz w:val="24"/>
+                <w:szCs w:val="24"/>
+              </w:rPr>
+              <w:t xml:space="preserve">, search, </w:t>
+            </w:r>
+            <w:r>
+              <w:rPr>
+                <w:rFonts w:ascii="Arial" w:hAnsi="Arial" w:cs="Arial"/>
+                <w:bCs/>
+                <w:sz w:val="24"/>
+                <w:szCs w:val="24"/>
+              </w:rPr>
+              <w:t>update, choose type of product</w:t>
+            </w:r>
+          </w:p>
+          <w:p>
+            <w:pPr>
+              <w:pStyle w:val="BodyText"/>
+              <w:tabs>
+                <w:tab w:val="left" w:pos="1064"/>
+              </w:tabs>
+              <w:spacing w:line="276" w:lineRule="auto"/>
+              <w:jc w:val="both"/>
+              <w:rPr>
+                <w:rFonts w:ascii="Arial" w:hAnsi="Arial" w:cs="Arial"/>
+                <w:bCs/>
+                <w:sz w:val="24"/>
+                <w:szCs w:val="24"/>
+              </w:rPr>
+            </w:pPr>
+            <w:r>
+              <w:rPr>
+                <w:rFonts w:ascii="Arial" w:hAnsi="Arial" w:cs="Arial"/>
+                <w:bCs/>
+                <w:sz w:val="24"/>
+                <w:szCs w:val="24"/>
+              </w:rPr>
+              <w:t xml:space="preserve">An </w:t>
+            </w:r>
+            <w:r>
+              <w:rPr>
+                <w:rFonts w:ascii="Arial" w:hAnsi="Arial" w:cs="Arial"/>
+                <w:bCs/>
+                <w:sz w:val="24"/>
+                <w:szCs w:val="24"/>
+              </w:rPr>
+              <w:t>ability</w:t>
+            </w:r>
+            <w:r>
+              <w:rPr>
+                <w:rFonts w:ascii="Arial" w:hAnsi="Arial" w:cs="Arial"/>
+                <w:bCs/>
+                <w:sz w:val="24"/>
+                <w:szCs w:val="24"/>
+              </w:rPr>
+              <w:t xml:space="preserve"> to</w:t>
+            </w:r>
+            <w:r>
+              <w:rPr>
+                <w:rFonts w:ascii="Arial" w:hAnsi="Arial" w:cs="Arial"/>
+                <w:bCs/>
+                <w:sz w:val="24"/>
+                <w:szCs w:val="24"/>
+              </w:rPr>
+              <w:t xml:space="preserve"> have sale report with a chosen specific time</w:t>
+            </w:r>
+          </w:p>
+        </w:tc>
+      </w:tr>
+      <w:tr>
+        <w:trPr>
+          <w:cnfStyle w:val="000000100000" w:firstRow="0" w:lastRow="0" w:firstColumn="0" w:lastColumn="0" w:oddVBand="0" w:evenVBand="0" w:oddHBand="1" w:evenHBand="0" w:firstRowFirstColumn="0" w:firstRowLastColumn="0" w:lastRowFirstColumn="0" w:lastRowLastColumn="0"/>
+        </w:trPr>
+        <w:tc>
+          <w:tcPr>
+            <w:cnfStyle w:val="000010000000" w:firstRow="0" w:lastRow="0" w:firstColumn="0" w:lastColumn="0" w:oddVBand="1" w:evenVBand="0" w:oddHBand="0" w:evenHBand="0" w:firstRowFirstColumn="0" w:firstRowLastColumn="0" w:lastRowFirstColumn="0" w:lastRowLastColumn="0"/>
+            <w:tcW w:w="9576" w:type="dxa"/>
+            <w:gridSpan w:val="2"/>
+          </w:tcPr>
+          <w:p>
+            <w:pPr>
+              <w:spacing w:line="276" w:lineRule="auto"/>
+              <w:jc w:val="both"/>
+              <w:rPr>
+                <w:rFonts w:ascii="Arial" w:hAnsi="Arial" w:cs="Arial"/>
+                <w:b/>
+                <w:bCs/>
+                <w:sz w:val="24"/>
+                <w:szCs w:val="24"/>
+              </w:rPr>
+            </w:pPr>
+            <w:r>
+              <w:rPr>
+                <w:rFonts w:ascii="Arial" w:hAnsi="Arial" w:cs="Arial"/>
+                <w:b/>
+                <w:bCs/>
+                <w:sz w:val="24"/>
+                <w:szCs w:val="24"/>
+              </w:rPr>
+              <w:t>Identified use cases:</w:t>
+            </w:r>
+          </w:p>
+          <w:p>
+            <w:pPr>
+              <w:spacing w:line="276" w:lineRule="auto"/>
+              <w:jc w:val="both"/>
+              <w:rPr>
+                <w:rFonts w:ascii="Arial" w:hAnsi="Arial" w:cs="Arial"/>
+                <w:bCs/>
+                <w:sz w:val="24"/>
+                <w:szCs w:val="24"/>
+              </w:rPr>
+            </w:pPr>
+            <w:r>
+              <w:rPr>
+                <w:rFonts w:ascii="Arial" w:hAnsi="Arial" w:cs="Arial"/>
+                <w:bCs/>
+                <w:sz w:val="24"/>
+                <w:szCs w:val="24"/>
+              </w:rPr>
+              <w:t>Use-case “User management”</w:t>
+            </w:r>
+          </w:p>
+          <w:p>
+            <w:pPr>
+              <w:spacing w:line="276" w:lineRule="auto"/>
+              <w:jc w:val="both"/>
+              <w:rPr>
+                <w:rFonts w:ascii="Arial" w:hAnsi="Arial" w:cs="Arial"/>
+                <w:bCs/>
+                <w:sz w:val="24"/>
+                <w:szCs w:val="24"/>
+              </w:rPr>
+            </w:pPr>
+            <w:r>
+              <w:rPr>
+                <w:rFonts w:ascii="Arial" w:hAnsi="Arial" w:cs="Arial"/>
+                <w:bCs/>
+                <w:sz w:val="24"/>
+                <w:szCs w:val="24"/>
+              </w:rPr>
+              <w:t>Use-case “POST management”</w:t>
+            </w:r>
+          </w:p>
+        </w:tc>
+      </w:tr>
+    </w:tbl>
     <w:p>
       <w:pPr>
-        <w:pStyle w:val="ListParagraph"/>
-        <w:outlineLvl w:val="1"/>
         <w:rPr>
           <w:rFonts w:cstheme="minorHAnsi"/>
-          <w:b/>
-          <w:u w:val="single"/>
         </w:rPr>
       </w:pPr>
     </w:p>
@@ -10160,7 +10231,7 @@
                 <w:sz w:val="24"/>
                 <w:szCs w:val="24"/>
               </w:rPr>
-              <w:t>Entity name: Head Office Manager</w:t>
+              <w:t>Entity name: Staff</w:t>
             </w:r>
           </w:p>
         </w:tc>
@@ -10188,7 +10259,7 @@
                 <w:sz w:val="24"/>
                 <w:szCs w:val="24"/>
               </w:rPr>
-              <w:t>Entity ID: E02</w:t>
+              <w:t>Entity ID: E03</w:t>
             </w:r>
           </w:p>
         </w:tc>
@@ -10241,15 +10312,17 @@
                 <w:sz w:val="24"/>
                 <w:szCs w:val="24"/>
               </w:rPr>
-              <w:t xml:space="preserve">Head Office Manager who is responsible for manage store of the system and have sale reports by using analysis and statistic function. He can create new, view list, update store information and set type of product that store will sale. It also include that he can set prizes for each product of the stores. The sale report can be chosen in a specific time (weekly, monthly, yearly…). He can access the web application outside the store. Head Office Manager </w:t>
-            </w:r>
-            <w:r>
-              <w:rPr>
-                <w:rFonts w:ascii="Arial" w:hAnsi="Arial" w:cs="Arial"/>
-                <w:sz w:val="24"/>
-                <w:szCs w:val="24"/>
-              </w:rPr>
-              <w:t xml:space="preserve">is </w:t>
+              <w:t xml:space="preserve">Staffs who are responsible for manage product, type of the product and member of the system. They can create new, view list, update store information. Especially, they have to set the basic prize for each product. He cannot access the web application with other </w:t>
+            </w:r>
+            <w:r>
+              <w:rPr>
+                <w:rFonts w:ascii="Arial" w:hAnsi="Arial" w:cs="Arial"/>
+                <w:bCs/>
+                <w:sz w:val="24"/>
+                <w:szCs w:val="24"/>
+              </w:rPr>
+              <w:lastRenderedPageBreak/>
+              <w:t xml:space="preserve">computers outside the store. Staffs are </w:t>
             </w:r>
             <w:r>
               <w:rPr>
@@ -10278,6 +10351,7 @@
               <w:jc w:val="both"/>
               <w:rPr>
                 <w:rFonts w:ascii="Arial" w:hAnsi="Arial" w:cs="Arial"/>
+                <w:b/>
                 <w:bCs/>
                 <w:sz w:val="24"/>
                 <w:szCs w:val="24"/>
@@ -10286,10 +10360,12 @@
             <w:r>
               <w:rPr>
                 <w:rFonts w:ascii="Arial" w:hAnsi="Arial" w:cs="Arial"/>
+                <w:b/>
                 <w:bCs/>
                 <w:sz w:val="24"/>
                 <w:szCs w:val="24"/>
               </w:rPr>
+              <w:lastRenderedPageBreak/>
               <w:t>Provides assumptions:</w:t>
             </w:r>
           </w:p>
@@ -10311,7 +10387,7 @@
                 <w:sz w:val="24"/>
                 <w:szCs w:val="24"/>
               </w:rPr>
-              <w:t>Head Office Manager will provide store information for the system to managing</w:t>
+              <w:t>Staffs will provide product information for the system to managing: create new, update, view list, set image…</w:t>
             </w:r>
           </w:p>
           <w:p>
@@ -10332,16 +10408,28 @@
                 <w:sz w:val="24"/>
                 <w:szCs w:val="24"/>
               </w:rPr>
-              <w:t xml:space="preserve">Head Office Manager will provide criterion for analysis and statistics sale’s figure  </w:t>
-            </w:r>
-            <w:r>
+              <w:t>Staffs will provide type information for the system to managing: create new, update, view list, set image…</w:t>
+            </w:r>
+          </w:p>
+          <w:p>
+            <w:pPr>
+              <w:spacing w:line="276" w:lineRule="auto"/>
+              <w:jc w:val="both"/>
               <w:rPr>
                 <w:rFonts w:ascii="Arial" w:hAnsi="Arial" w:cs="Arial"/>
                 <w:bCs/>
                 <w:sz w:val="24"/>
                 <w:szCs w:val="24"/>
               </w:rPr>
-              <w:tab/>
+            </w:pPr>
+            <w:r>
+              <w:rPr>
+                <w:rFonts w:ascii="Arial" w:hAnsi="Arial" w:cs="Arial"/>
+                <w:bCs/>
+                <w:sz w:val="24"/>
+                <w:szCs w:val="24"/>
+              </w:rPr>
+              <w:t>Staffs will provide member information for the system to managing: create new, update, view list…</w:t>
             </w:r>
           </w:p>
         </w:tc>
@@ -10394,7 +10482,7 @@
                 <w:sz w:val="24"/>
                 <w:szCs w:val="24"/>
               </w:rPr>
-              <w:t xml:space="preserve">Head Office Manager </w:t>
+              <w:t xml:space="preserve">Staffs </w:t>
             </w:r>
             <w:r>
               <w:rPr>
@@ -10403,7 +10491,7 @@
                 <w:sz w:val="24"/>
                 <w:szCs w:val="24"/>
               </w:rPr>
-              <w:t xml:space="preserve">expects no interruptions from the </w:t>
+              <w:t xml:space="preserve">expect no interruptions from the </w:t>
             </w:r>
             <w:r>
               <w:rPr>
@@ -10446,7 +10534,7 @@
                 <w:sz w:val="24"/>
                 <w:szCs w:val="24"/>
               </w:rPr>
-              <w:t>manage store</w:t>
+              <w:t>manage products</w:t>
             </w:r>
             <w:r>
               <w:rPr>
@@ -10525,7 +10613,7 @@
                 <w:sz w:val="24"/>
                 <w:szCs w:val="24"/>
               </w:rPr>
-              <w:t xml:space="preserve">An </w:t>
+              <w:t xml:space="preserve">An environment to </w:t>
             </w:r>
             <w:r>
               <w:rPr>
@@ -10534,7 +10622,7 @@
                 <w:sz w:val="24"/>
                 <w:szCs w:val="24"/>
               </w:rPr>
-              <w:t>ability</w:t>
+              <w:t>manage types</w:t>
             </w:r>
             <w:r>
               <w:rPr>
@@ -10543,7 +10631,7 @@
                 <w:sz w:val="24"/>
                 <w:szCs w:val="24"/>
               </w:rPr>
-              <w:t xml:space="preserve"> to</w:t>
+              <w:t xml:space="preserve"> </w:t>
             </w:r>
             <w:r>
               <w:rPr>
@@ -10552,7 +10640,131 @@
                 <w:sz w:val="24"/>
                 <w:szCs w:val="24"/>
               </w:rPr>
-              <w:t xml:space="preserve"> have sale report with a chosen specific time</w:t>
+              <w:t xml:space="preserve">by </w:t>
+            </w:r>
+            <w:r>
+              <w:rPr>
+                <w:rFonts w:ascii="Arial" w:hAnsi="Arial" w:cs="Arial"/>
+                <w:bCs/>
+                <w:sz w:val="24"/>
+                <w:szCs w:val="24"/>
+              </w:rPr>
+              <w:t xml:space="preserve">create </w:t>
+            </w:r>
+            <w:r>
+              <w:rPr>
+                <w:rFonts w:ascii="Arial" w:hAnsi="Arial" w:cs="Arial"/>
+                <w:bCs/>
+                <w:sz w:val="24"/>
+                <w:szCs w:val="24"/>
+              </w:rPr>
+              <w:t>new</w:t>
+            </w:r>
+            <w:r>
+              <w:rPr>
+                <w:rFonts w:ascii="Arial" w:hAnsi="Arial" w:cs="Arial"/>
+                <w:bCs/>
+                <w:sz w:val="24"/>
+                <w:szCs w:val="24"/>
+              </w:rPr>
+              <w:t xml:space="preserve">, search, </w:t>
+            </w:r>
+            <w:r>
+              <w:rPr>
+                <w:rFonts w:ascii="Arial" w:hAnsi="Arial" w:cs="Arial"/>
+                <w:bCs/>
+                <w:sz w:val="24"/>
+                <w:szCs w:val="24"/>
+              </w:rPr>
+              <w:t>update, choose type of product</w:t>
+            </w:r>
+          </w:p>
+          <w:p>
+            <w:pPr>
+              <w:pStyle w:val="BodyText"/>
+              <w:tabs>
+                <w:tab w:val="left" w:pos="1064"/>
+              </w:tabs>
+              <w:spacing w:line="276" w:lineRule="auto"/>
+              <w:jc w:val="both"/>
+              <w:rPr>
+                <w:rFonts w:ascii="Arial" w:hAnsi="Arial" w:cs="Arial"/>
+                <w:bCs/>
+                <w:sz w:val="24"/>
+                <w:szCs w:val="24"/>
+              </w:rPr>
+            </w:pPr>
+            <w:r>
+              <w:rPr>
+                <w:rFonts w:ascii="Arial" w:hAnsi="Arial" w:cs="Arial"/>
+                <w:bCs/>
+                <w:sz w:val="24"/>
+                <w:szCs w:val="24"/>
+              </w:rPr>
+              <w:t xml:space="preserve">An environment to </w:t>
+            </w:r>
+            <w:r>
+              <w:rPr>
+                <w:rFonts w:ascii="Arial" w:hAnsi="Arial" w:cs="Arial"/>
+                <w:bCs/>
+                <w:sz w:val="24"/>
+                <w:szCs w:val="24"/>
+              </w:rPr>
+              <w:t>manage members</w:t>
+            </w:r>
+            <w:r>
+              <w:rPr>
+                <w:rFonts w:ascii="Arial" w:hAnsi="Arial" w:cs="Arial"/>
+                <w:bCs/>
+                <w:sz w:val="24"/>
+                <w:szCs w:val="24"/>
+              </w:rPr>
+              <w:t xml:space="preserve"> </w:t>
+            </w:r>
+            <w:r>
+              <w:rPr>
+                <w:rFonts w:ascii="Arial" w:hAnsi="Arial" w:cs="Arial"/>
+                <w:bCs/>
+                <w:sz w:val="24"/>
+                <w:szCs w:val="24"/>
+              </w:rPr>
+              <w:t xml:space="preserve">by </w:t>
+            </w:r>
+            <w:r>
+              <w:rPr>
+                <w:rFonts w:ascii="Arial" w:hAnsi="Arial" w:cs="Arial"/>
+                <w:bCs/>
+                <w:sz w:val="24"/>
+                <w:szCs w:val="24"/>
+              </w:rPr>
+              <w:t xml:space="preserve">create </w:t>
+            </w:r>
+            <w:r>
+              <w:rPr>
+                <w:rFonts w:ascii="Arial" w:hAnsi="Arial" w:cs="Arial"/>
+                <w:bCs/>
+                <w:sz w:val="24"/>
+                <w:szCs w:val="24"/>
+              </w:rPr>
+              <w:t>new</w:t>
+            </w:r>
+            <w:r>
+              <w:rPr>
+                <w:rFonts w:ascii="Arial" w:hAnsi="Arial" w:cs="Arial"/>
+                <w:bCs/>
+                <w:sz w:val="24"/>
+                <w:szCs w:val="24"/>
+              </w:rPr>
+              <w:t xml:space="preserve">, search, </w:t>
+            </w:r>
+            <w:r>
+              <w:rPr>
+                <w:rFonts w:ascii="Arial" w:hAnsi="Arial" w:cs="Arial"/>
+                <w:bCs/>
+                <w:sz w:val="24"/>
+                <w:szCs w:val="24"/>
+              </w:rPr>
+              <w:t>update, choose type of product</w:t>
             </w:r>
           </w:p>
         </w:tc>
@@ -10608,7 +10820,7 @@
                 <w:sz w:val="24"/>
                 <w:szCs w:val="24"/>
               </w:rPr>
-              <w:t>Use-case “User management”</w:t>
+              <w:t>Use-case “Product management”</w:t>
             </w:r>
           </w:p>
           <w:p>
@@ -10629,19 +10841,33 @@
                 <w:sz w:val="24"/>
                 <w:szCs w:val="24"/>
               </w:rPr>
-              <w:t>Use-case “POST management”</w:t>
+              <w:t>Use-case “Type management”</w:t>
+            </w:r>
+          </w:p>
+          <w:p>
+            <w:pPr>
+              <w:spacing w:line="276" w:lineRule="auto"/>
+              <w:jc w:val="both"/>
+              <w:rPr>
+                <w:rFonts w:ascii="Arial" w:hAnsi="Arial" w:cs="Arial"/>
+                <w:bCs/>
+                <w:sz w:val="24"/>
+                <w:szCs w:val="24"/>
+              </w:rPr>
+            </w:pPr>
+            <w:r>
+              <w:rPr>
+                <w:rFonts w:ascii="Arial" w:hAnsi="Arial" w:cs="Arial"/>
+                <w:bCs/>
+                <w:sz w:val="24"/>
+                <w:szCs w:val="24"/>
+              </w:rPr>
+              <w:t>Use-case “Member management”</w:t>
             </w:r>
           </w:p>
         </w:tc>
       </w:tr>
     </w:tbl>
-    <w:p>
-      <w:pPr>
-        <w:rPr>
-          <w:rFonts w:cstheme="minorHAnsi"/>
-        </w:rPr>
-      </w:pPr>
-    </w:p>
     <w:p>
       <w:pPr>
         <w:pStyle w:val="ListParagraph"/>
@@ -10688,7 +10914,7 @@
                 <w:sz w:val="24"/>
                 <w:szCs w:val="24"/>
               </w:rPr>
-              <w:t>Entity name: Staff</w:t>
+              <w:t>Entity name: Cashier</w:t>
             </w:r>
           </w:p>
         </w:tc>
@@ -10716,7 +10942,7 @@
                 <w:sz w:val="24"/>
                 <w:szCs w:val="24"/>
               </w:rPr>
-              <w:t>Entity ID: E03</w:t>
+              <w:t>Entity ID: E04</w:t>
             </w:r>
           </w:p>
         </w:tc>
@@ -10748,7 +10974,6 @@
                 <w:sz w:val="24"/>
                 <w:szCs w:val="24"/>
               </w:rPr>
-              <w:lastRenderedPageBreak/>
               <w:t>Description:</w:t>
             </w:r>
           </w:p>
@@ -10770,7 +10995,7 @@
                 <w:sz w:val="24"/>
                 <w:szCs w:val="24"/>
               </w:rPr>
-              <w:t xml:space="preserve">Staffs who are responsible for manage product, type of the product and member of the system. They can create new, view list, update store information. Especially, they have to set the basic prize for each product. He cannot access the web application with other computers outside the store. Staffs are </w:t>
+              <w:t xml:space="preserve">Cashiers who are responsible for manage bill of the system. They add the product code by typing or scanning into the software. If customers have a member ID, they will add it to the bill then they choose the type of payment (point and cash, or only point, or only cash). After finish creating new bill they will print the bill for customer. They cannot access the web application with other computers outside the store. Cashiers are </w:t>
             </w:r>
             <w:r>
               <w:rPr>
@@ -10834,49 +11059,7 @@
                 <w:sz w:val="24"/>
                 <w:szCs w:val="24"/>
               </w:rPr>
-              <w:t>Staffs will provide product information for the system to managing: create new, update, view list, set image…</w:t>
-            </w:r>
-          </w:p>
-          <w:p>
-            <w:pPr>
-              <w:spacing w:line="276" w:lineRule="auto"/>
-              <w:jc w:val="both"/>
-              <w:rPr>
-                <w:rFonts w:ascii="Arial" w:hAnsi="Arial" w:cs="Arial"/>
-                <w:bCs/>
-                <w:sz w:val="24"/>
-                <w:szCs w:val="24"/>
-              </w:rPr>
-            </w:pPr>
-            <w:r>
-              <w:rPr>
-                <w:rFonts w:ascii="Arial" w:hAnsi="Arial" w:cs="Arial"/>
-                <w:bCs/>
-                <w:sz w:val="24"/>
-                <w:szCs w:val="24"/>
-              </w:rPr>
-              <w:t>Staffs will provide type information for the system to managing: create new, update, view list, set image…</w:t>
-            </w:r>
-          </w:p>
-          <w:p>
-            <w:pPr>
-              <w:spacing w:line="276" w:lineRule="auto"/>
-              <w:jc w:val="both"/>
-              <w:rPr>
-                <w:rFonts w:ascii="Arial" w:hAnsi="Arial" w:cs="Arial"/>
-                <w:bCs/>
-                <w:sz w:val="24"/>
-                <w:szCs w:val="24"/>
-              </w:rPr>
-            </w:pPr>
-            <w:r>
-              <w:rPr>
-                <w:rFonts w:ascii="Arial" w:hAnsi="Arial" w:cs="Arial"/>
-                <w:bCs/>
-                <w:sz w:val="24"/>
-                <w:szCs w:val="24"/>
-              </w:rPr>
-              <w:t>Staffs will provide member information for the system to managing: create new, update, view list…</w:t>
+              <w:t>Cashiers will provide product information for the system to managing: create new, update, view list, print bill</w:t>
             </w:r>
           </w:p>
         </w:tc>
@@ -10929,7 +11112,7 @@
                 <w:sz w:val="24"/>
                 <w:szCs w:val="24"/>
               </w:rPr>
-              <w:t xml:space="preserve">Staffs </w:t>
+              <w:t xml:space="preserve">Cashiers </w:t>
             </w:r>
             <w:r>
               <w:rPr>
@@ -10981,183 +11164,7 @@
                 <w:sz w:val="24"/>
                 <w:szCs w:val="24"/>
               </w:rPr>
-              <w:t>manage products</w:t>
-            </w:r>
-            <w:r>
-              <w:rPr>
-                <w:rFonts w:ascii="Arial" w:hAnsi="Arial" w:cs="Arial"/>
-                <w:bCs/>
-                <w:sz w:val="24"/>
-                <w:szCs w:val="24"/>
-              </w:rPr>
-              <w:t xml:space="preserve"> </w:t>
-            </w:r>
-            <w:r>
-              <w:rPr>
-                <w:rFonts w:ascii="Arial" w:hAnsi="Arial" w:cs="Arial"/>
-                <w:bCs/>
-                <w:sz w:val="24"/>
-                <w:szCs w:val="24"/>
-              </w:rPr>
-              <w:t xml:space="preserve">by </w:t>
-            </w:r>
-            <w:r>
-              <w:rPr>
-                <w:rFonts w:ascii="Arial" w:hAnsi="Arial" w:cs="Arial"/>
-                <w:bCs/>
-                <w:sz w:val="24"/>
-                <w:szCs w:val="24"/>
-              </w:rPr>
-              <w:t xml:space="preserve">create </w:t>
-            </w:r>
-            <w:r>
-              <w:rPr>
-                <w:rFonts w:ascii="Arial" w:hAnsi="Arial" w:cs="Arial"/>
-                <w:bCs/>
-                <w:sz w:val="24"/>
-                <w:szCs w:val="24"/>
-              </w:rPr>
-              <w:t>new</w:t>
-            </w:r>
-            <w:r>
-              <w:rPr>
-                <w:rFonts w:ascii="Arial" w:hAnsi="Arial" w:cs="Arial"/>
-                <w:bCs/>
-                <w:sz w:val="24"/>
-                <w:szCs w:val="24"/>
-              </w:rPr>
-              <w:t xml:space="preserve">, search, </w:t>
-            </w:r>
-            <w:r>
-              <w:rPr>
-                <w:rFonts w:ascii="Arial" w:hAnsi="Arial" w:cs="Arial"/>
-                <w:bCs/>
-                <w:sz w:val="24"/>
-                <w:szCs w:val="24"/>
-              </w:rPr>
-              <w:t>update, choose type of product</w:t>
-            </w:r>
-          </w:p>
-          <w:p>
-            <w:pPr>
-              <w:pStyle w:val="BodyText"/>
-              <w:tabs>
-                <w:tab w:val="left" w:pos="1064"/>
-              </w:tabs>
-              <w:spacing w:line="276" w:lineRule="auto"/>
-              <w:jc w:val="both"/>
-              <w:rPr>
-                <w:rFonts w:ascii="Arial" w:hAnsi="Arial" w:cs="Arial"/>
-                <w:bCs/>
-                <w:sz w:val="24"/>
-                <w:szCs w:val="24"/>
-              </w:rPr>
-            </w:pPr>
-            <w:r>
-              <w:rPr>
-                <w:rFonts w:ascii="Arial" w:hAnsi="Arial" w:cs="Arial"/>
-                <w:bCs/>
-                <w:sz w:val="24"/>
-                <w:szCs w:val="24"/>
-              </w:rPr>
-              <w:t xml:space="preserve">An environment to </w:t>
-            </w:r>
-            <w:r>
-              <w:rPr>
-                <w:rFonts w:ascii="Arial" w:hAnsi="Arial" w:cs="Arial"/>
-                <w:bCs/>
-                <w:sz w:val="24"/>
-                <w:szCs w:val="24"/>
-              </w:rPr>
-              <w:t>manage types</w:t>
-            </w:r>
-            <w:r>
-              <w:rPr>
-                <w:rFonts w:ascii="Arial" w:hAnsi="Arial" w:cs="Arial"/>
-                <w:bCs/>
-                <w:sz w:val="24"/>
-                <w:szCs w:val="24"/>
-              </w:rPr>
-              <w:t xml:space="preserve"> </w:t>
-            </w:r>
-            <w:r>
-              <w:rPr>
-                <w:rFonts w:ascii="Arial" w:hAnsi="Arial" w:cs="Arial"/>
-                <w:bCs/>
-                <w:sz w:val="24"/>
-                <w:szCs w:val="24"/>
-              </w:rPr>
-              <w:t xml:space="preserve">by </w:t>
-            </w:r>
-            <w:r>
-              <w:rPr>
-                <w:rFonts w:ascii="Arial" w:hAnsi="Arial" w:cs="Arial"/>
-                <w:bCs/>
-                <w:sz w:val="24"/>
-                <w:szCs w:val="24"/>
-              </w:rPr>
-              <w:t xml:space="preserve">create </w:t>
-            </w:r>
-            <w:r>
-              <w:rPr>
-                <w:rFonts w:ascii="Arial" w:hAnsi="Arial" w:cs="Arial"/>
-                <w:bCs/>
-                <w:sz w:val="24"/>
-                <w:szCs w:val="24"/>
-              </w:rPr>
-              <w:t>new</w:t>
-            </w:r>
-            <w:r>
-              <w:rPr>
-                <w:rFonts w:ascii="Arial" w:hAnsi="Arial" w:cs="Arial"/>
-                <w:bCs/>
-                <w:sz w:val="24"/>
-                <w:szCs w:val="24"/>
-              </w:rPr>
-              <w:t xml:space="preserve">, search, </w:t>
-            </w:r>
-            <w:r>
-              <w:rPr>
-                <w:rFonts w:ascii="Arial" w:hAnsi="Arial" w:cs="Arial"/>
-                <w:bCs/>
-                <w:sz w:val="24"/>
-                <w:szCs w:val="24"/>
-              </w:rPr>
-              <w:t>update, choose type of product</w:t>
-            </w:r>
-          </w:p>
-          <w:p>
-            <w:pPr>
-              <w:pStyle w:val="BodyText"/>
-              <w:tabs>
-                <w:tab w:val="left" w:pos="1064"/>
-              </w:tabs>
-              <w:spacing w:line="276" w:lineRule="auto"/>
-              <w:jc w:val="both"/>
-              <w:rPr>
-                <w:rFonts w:ascii="Arial" w:hAnsi="Arial" w:cs="Arial"/>
-                <w:bCs/>
-                <w:sz w:val="24"/>
-                <w:szCs w:val="24"/>
-              </w:rPr>
-            </w:pPr>
-            <w:r>
-              <w:rPr>
-                <w:rFonts w:ascii="Arial" w:hAnsi="Arial" w:cs="Arial"/>
-                <w:bCs/>
-                <w:sz w:val="24"/>
-                <w:szCs w:val="24"/>
-              </w:rPr>
-              <w:t xml:space="preserve">An environment to </w:t>
-            </w:r>
-            <w:r>
-              <w:rPr>
-                <w:rFonts w:ascii="Arial" w:hAnsi="Arial" w:cs="Arial"/>
-                <w:bCs/>
-                <w:sz w:val="24"/>
-                <w:szCs w:val="24"/>
-              </w:rPr>
-              <w:t>manage members</w:t>
+              <w:t>manage bill</w:t>
             </w:r>
             <w:r>
               <w:rPr>
@@ -11267,54 +11274,20 @@
                 <w:sz w:val="24"/>
                 <w:szCs w:val="24"/>
               </w:rPr>
-              <w:t>Use-case “Product management”</w:t>
-            </w:r>
-          </w:p>
-          <w:p>
-            <w:pPr>
-              <w:spacing w:line="276" w:lineRule="auto"/>
-              <w:jc w:val="both"/>
-              <w:rPr>
-                <w:rFonts w:ascii="Arial" w:hAnsi="Arial" w:cs="Arial"/>
-                <w:bCs/>
-                <w:sz w:val="24"/>
-                <w:szCs w:val="24"/>
-              </w:rPr>
-            </w:pPr>
-            <w:r>
-              <w:rPr>
-                <w:rFonts w:ascii="Arial" w:hAnsi="Arial" w:cs="Arial"/>
-                <w:bCs/>
-                <w:sz w:val="24"/>
-                <w:szCs w:val="24"/>
-              </w:rPr>
-              <w:t>Use-case “Type management”</w:t>
-            </w:r>
-          </w:p>
-          <w:p>
-            <w:pPr>
-              <w:spacing w:line="276" w:lineRule="auto"/>
-              <w:jc w:val="both"/>
-              <w:rPr>
-                <w:rFonts w:ascii="Arial" w:hAnsi="Arial" w:cs="Arial"/>
-                <w:bCs/>
-                <w:sz w:val="24"/>
-                <w:szCs w:val="24"/>
-              </w:rPr>
-            </w:pPr>
-            <w:r>
-              <w:rPr>
-                <w:rFonts w:ascii="Arial" w:hAnsi="Arial" w:cs="Arial"/>
-                <w:bCs/>
-                <w:sz w:val="24"/>
-                <w:szCs w:val="24"/>
-              </w:rPr>
-              <w:t>Use-case “Member management”</w:t>
+              <w:t>Use-case “Bill management”</w:t>
             </w:r>
           </w:p>
         </w:tc>
       </w:tr>
     </w:tbl>
+    <w:p>
+      <w:pPr>
+        <w:pStyle w:val="ListParagraph"/>
+        <w:rPr>
+          <w:rFonts w:cstheme="minorHAnsi"/>
+        </w:rPr>
+      </w:pPr>
+    </w:p>
     <w:p>
       <w:pPr>
         <w:pStyle w:val="ListParagraph"/>
@@ -11361,7 +11334,7 @@
                 <w:sz w:val="24"/>
                 <w:szCs w:val="24"/>
               </w:rPr>
-              <w:t>Entity name: Cashier</w:t>
+              <w:t>Entity name: Member</w:t>
             </w:r>
           </w:p>
         </w:tc>
@@ -11389,7 +11362,7 @@
                 <w:sz w:val="24"/>
                 <w:szCs w:val="24"/>
               </w:rPr>
-              <w:t>Entity ID: E04</w:t>
+              <w:t>Entity ID: E05</w:t>
             </w:r>
           </w:p>
         </w:tc>
@@ -11442,15 +11415,7 @@
                 <w:sz w:val="24"/>
                 <w:szCs w:val="24"/>
               </w:rPr>
-              <w:t xml:space="preserve">Cashiers who are responsible for manage bill of the system. They add the product code by typing or scanning into the software. If customers have a member ID, they will add it to the bill then they choose the type of payment (point and cash, or only point, or only cash). After finish creating new bill they will print the bill for customer. They cannot access the web application with other computers outside the store. Cashiers are </w:t>
-            </w:r>
-            <w:r>
-              <w:rPr>
-                <w:rFonts w:ascii="Arial" w:hAnsi="Arial" w:cs="Arial"/>
-                <w:sz w:val="24"/>
-                <w:szCs w:val="24"/>
-              </w:rPr>
-              <w:t>adept at using computers</w:t>
+              <w:t xml:space="preserve">Members who are customers having a member ID with loyalty point for manage bill of the system. They can view their current point by accessing the web application everywhere. </w:t>
             </w:r>
           </w:p>
         </w:tc>
@@ -11506,7 +11471,7 @@
                 <w:sz w:val="24"/>
                 <w:szCs w:val="24"/>
               </w:rPr>
-              <w:t>Cashiers will provide product information for the system to managing: create new, update, view list, print bill</w:t>
+              <w:t>Members will provide member ID information for the system to managing: create new, update, view list, print bill</w:t>
             </w:r>
           </w:p>
         </w:tc>
@@ -11559,7 +11524,7 @@
                 <w:sz w:val="24"/>
                 <w:szCs w:val="24"/>
               </w:rPr>
-              <w:t xml:space="preserve">Cashiers </w:t>
+              <w:t xml:space="preserve">Members </w:t>
             </w:r>
             <w:r>
               <w:rPr>
@@ -11602,8 +11567,7 @@
                 <w:sz w:val="24"/>
                 <w:szCs w:val="24"/>
               </w:rPr>
-              <w:lastRenderedPageBreak/>
-              <w:t xml:space="preserve">An environment to </w:t>
+              <w:t xml:space="preserve">An </w:t>
             </w:r>
             <w:r>
               <w:rPr>
@@ -11612,7 +11576,7 @@
                 <w:sz w:val="24"/>
                 <w:szCs w:val="24"/>
               </w:rPr>
-              <w:t>manage bill</w:t>
+              <w:t>ability</w:t>
             </w:r>
             <w:r>
               <w:rPr>
@@ -11621,6 +11585,24 @@
                 <w:sz w:val="24"/>
                 <w:szCs w:val="24"/>
               </w:rPr>
+              <w:t xml:space="preserve"> to </w:t>
+            </w:r>
+            <w:r>
+              <w:rPr>
+                <w:rFonts w:ascii="Arial" w:hAnsi="Arial" w:cs="Arial"/>
+                <w:bCs/>
+                <w:sz w:val="24"/>
+                <w:szCs w:val="24"/>
+              </w:rPr>
+              <w:t>view member points bill</w:t>
+            </w:r>
+            <w:r>
+              <w:rPr>
+                <w:rFonts w:ascii="Arial" w:hAnsi="Arial" w:cs="Arial"/>
+                <w:bCs/>
+                <w:sz w:val="24"/>
+                <w:szCs w:val="24"/>
+              </w:rPr>
               <w:t xml:space="preserve"> </w:t>
             </w:r>
             <w:r>
@@ -11630,43 +11612,7 @@
                 <w:sz w:val="24"/>
                 <w:szCs w:val="24"/>
               </w:rPr>
-              <w:t xml:space="preserve">by </w:t>
-            </w:r>
-            <w:r>
-              <w:rPr>
-                <w:rFonts w:ascii="Arial" w:hAnsi="Arial" w:cs="Arial"/>
-                <w:bCs/>
-                <w:sz w:val="24"/>
-                <w:szCs w:val="24"/>
-              </w:rPr>
-              <w:t xml:space="preserve">create </w:t>
-            </w:r>
-            <w:r>
-              <w:rPr>
-                <w:rFonts w:ascii="Arial" w:hAnsi="Arial" w:cs="Arial"/>
-                <w:bCs/>
-                <w:sz w:val="24"/>
-                <w:szCs w:val="24"/>
-              </w:rPr>
-              <w:t>new</w:t>
-            </w:r>
-            <w:r>
-              <w:rPr>
-                <w:rFonts w:ascii="Arial" w:hAnsi="Arial" w:cs="Arial"/>
-                <w:bCs/>
-                <w:sz w:val="24"/>
-                <w:szCs w:val="24"/>
-              </w:rPr>
-              <w:t xml:space="preserve">, search, </w:t>
-            </w:r>
-            <w:r>
-              <w:rPr>
-                <w:rFonts w:ascii="Arial" w:hAnsi="Arial" w:cs="Arial"/>
-                <w:bCs/>
-                <w:sz w:val="24"/>
-                <w:szCs w:val="24"/>
-              </w:rPr>
-              <w:t>update, choose type of product</w:t>
+              <w:t>by using their member ID</w:t>
             </w:r>
           </w:p>
         </w:tc>
@@ -11701,7 +11647,6 @@
                 <w:sz w:val="24"/>
                 <w:szCs w:val="24"/>
               </w:rPr>
-              <w:lastRenderedPageBreak/>
               <w:t>Identified use cases:</w:t>
             </w:r>
           </w:p>
@@ -11723,419 +11668,18 @@
                 <w:sz w:val="24"/>
                 <w:szCs w:val="24"/>
               </w:rPr>
-              <w:t>Use-case “Bill management”</w:t>
+              <w:t>Use-case View Point</w:t>
             </w:r>
           </w:p>
         </w:tc>
       </w:tr>
     </w:tbl>
-    <w:p>
-      <w:pPr>
-        <w:pStyle w:val="ListParagraph"/>
-        <w:rPr>
-          <w:rFonts w:cstheme="minorHAnsi"/>
-        </w:rPr>
-      </w:pPr>
-    </w:p>
-    <w:p>
-      <w:pPr>
-        <w:pStyle w:val="ListParagraph"/>
-        <w:rPr>
-          <w:rFonts w:cstheme="minorHAnsi"/>
-        </w:rPr>
-      </w:pPr>
-    </w:p>
-    <w:tbl>
-      <w:tblPr>
-        <w:tblStyle w:val="LightList-Accent11"/>
-        <w:tblW w:w="0" w:type="auto"/>
-        <w:tblLook w:val="0000" w:firstRow="0" w:lastRow="0" w:firstColumn="0" w:lastColumn="0" w:noHBand="0" w:noVBand="0"/>
-      </w:tblPr>
-      <w:tblGrid>
-        <w:gridCol w:w="4788"/>
-        <w:gridCol w:w="4788"/>
-      </w:tblGrid>
-      <w:tr>
-        <w:trPr>
-          <w:cnfStyle w:val="000000100000" w:firstRow="0" w:lastRow="0" w:firstColumn="0" w:lastColumn="0" w:oddVBand="0" w:evenVBand="0" w:oddHBand="1" w:evenHBand="0" w:firstRowFirstColumn="0" w:firstRowLastColumn="0" w:lastRowFirstColumn="0" w:lastRowLastColumn="0"/>
-        </w:trPr>
-        <w:tc>
-          <w:tcPr>
-            <w:cnfStyle w:val="000010000000" w:firstRow="0" w:lastRow="0" w:firstColumn="0" w:lastColumn="0" w:oddVBand="1" w:evenVBand="0" w:oddHBand="0" w:evenHBand="0" w:firstRowFirstColumn="0" w:firstRowLastColumn="0" w:lastRowFirstColumn="0" w:lastRowLastColumn="0"/>
-            <w:tcW w:w="4788" w:type="dxa"/>
-          </w:tcPr>
-          <w:p>
-            <w:pPr>
-              <w:spacing w:line="276" w:lineRule="auto"/>
-              <w:rPr>
-                <w:rFonts w:ascii="Arial" w:hAnsi="Arial" w:cs="Arial"/>
-                <w:b/>
-                <w:bCs/>
-                <w:sz w:val="24"/>
-                <w:szCs w:val="24"/>
-              </w:rPr>
-            </w:pPr>
-            <w:r>
-              <w:rPr>
-                <w:rFonts w:ascii="Arial" w:hAnsi="Arial" w:cs="Arial"/>
-                <w:b/>
-                <w:bCs/>
-                <w:sz w:val="24"/>
-                <w:szCs w:val="24"/>
-              </w:rPr>
-              <w:t>Entity name: Member</w:t>
-            </w:r>
-          </w:p>
-        </w:tc>
-        <w:tc>
-          <w:tcPr>
-            <w:tcW w:w="4788" w:type="dxa"/>
-          </w:tcPr>
-          <w:p>
-            <w:pPr>
-              <w:spacing w:line="276" w:lineRule="auto"/>
-              <w:cnfStyle w:val="000000100000" w:firstRow="0" w:lastRow="0" w:firstColumn="0" w:lastColumn="0" w:oddVBand="0" w:evenVBand="0" w:oddHBand="1" w:evenHBand="0" w:firstRowFirstColumn="0" w:firstRowLastColumn="0" w:lastRowFirstColumn="0" w:lastRowLastColumn="0"/>
-              <w:rPr>
-                <w:rFonts w:ascii="Arial" w:hAnsi="Arial" w:cs="Arial"/>
-                <w:b/>
-                <w:bCs/>
-                <w:sz w:val="24"/>
-                <w:szCs w:val="24"/>
-              </w:rPr>
-            </w:pPr>
-            <w:r>
-              <w:rPr>
-                <w:rFonts w:ascii="Arial" w:hAnsi="Arial" w:cs="Arial"/>
-                <w:b/>
-                <w:bCs/>
-                <w:sz w:val="24"/>
-                <w:szCs w:val="24"/>
-              </w:rPr>
-              <w:t>Entity ID: E05</w:t>
-            </w:r>
-          </w:p>
-        </w:tc>
-      </w:tr>
-      <w:tr>
-        <w:tc>
-          <w:tcPr>
-            <w:cnfStyle w:val="000010000000" w:firstRow="0" w:lastRow="0" w:firstColumn="0" w:lastColumn="0" w:oddVBand="1" w:evenVBand="0" w:oddHBand="0" w:evenHBand="0" w:firstRowFirstColumn="0" w:firstRowLastColumn="0" w:lastRowFirstColumn="0" w:lastRowLastColumn="0"/>
-            <w:tcW w:w="9576" w:type="dxa"/>
-            <w:gridSpan w:val="2"/>
-          </w:tcPr>
-          <w:p>
-            <w:pPr>
-              <w:spacing w:line="276" w:lineRule="auto"/>
-              <w:jc w:val="both"/>
-              <w:rPr>
-                <w:rFonts w:ascii="Arial" w:hAnsi="Arial" w:cs="Arial"/>
-                <w:b/>
-                <w:bCs/>
-                <w:sz w:val="24"/>
-                <w:szCs w:val="24"/>
-              </w:rPr>
-            </w:pPr>
-            <w:r>
-              <w:rPr>
-                <w:rFonts w:ascii="Arial" w:hAnsi="Arial" w:cs="Arial"/>
-                <w:b/>
-                <w:bCs/>
-                <w:sz w:val="24"/>
-                <w:szCs w:val="24"/>
-              </w:rPr>
-              <w:t>Description:</w:t>
-            </w:r>
-          </w:p>
-          <w:p>
-            <w:pPr>
-              <w:spacing w:line="276" w:lineRule="auto"/>
-              <w:jc w:val="both"/>
-              <w:rPr>
-                <w:rFonts w:ascii="Arial" w:hAnsi="Arial" w:cs="Arial"/>
-                <w:bCs/>
-                <w:sz w:val="24"/>
-                <w:szCs w:val="24"/>
-              </w:rPr>
-            </w:pPr>
-            <w:r>
-              <w:rPr>
-                <w:rFonts w:ascii="Arial" w:hAnsi="Arial" w:cs="Arial"/>
-                <w:bCs/>
-                <w:sz w:val="24"/>
-                <w:szCs w:val="24"/>
-              </w:rPr>
-              <w:t xml:space="preserve">Members who are customers having a member ID with loyalty point for manage bill of the system. They can view their current point by accessing the web application everywhere. </w:t>
-            </w:r>
-          </w:p>
-        </w:tc>
-      </w:tr>
-      <w:tr>
-        <w:trPr>
-          <w:cnfStyle w:val="000000100000" w:firstRow="0" w:lastRow="0" w:firstColumn="0" w:lastColumn="0" w:oddVBand="0" w:evenVBand="0" w:oddHBand="1" w:evenHBand="0" w:firstRowFirstColumn="0" w:firstRowLastColumn="0" w:lastRowFirstColumn="0" w:lastRowLastColumn="0"/>
-        </w:trPr>
-        <w:tc>
-          <w:tcPr>
-            <w:cnfStyle w:val="000010000000" w:firstRow="0" w:lastRow="0" w:firstColumn="0" w:lastColumn="0" w:oddVBand="1" w:evenVBand="0" w:oddHBand="0" w:evenHBand="0" w:firstRowFirstColumn="0" w:firstRowLastColumn="0" w:lastRowFirstColumn="0" w:lastRowLastColumn="0"/>
-            <w:tcW w:w="9576" w:type="dxa"/>
-            <w:gridSpan w:val="2"/>
-          </w:tcPr>
-          <w:p>
-            <w:pPr>
-              <w:spacing w:line="276" w:lineRule="auto"/>
-              <w:jc w:val="both"/>
-              <w:rPr>
-                <w:rFonts w:ascii="Arial" w:hAnsi="Arial" w:cs="Arial"/>
-                <w:b/>
-                <w:bCs/>
-                <w:sz w:val="24"/>
-                <w:szCs w:val="24"/>
-              </w:rPr>
-            </w:pPr>
-            <w:r>
-              <w:rPr>
-                <w:rFonts w:ascii="Arial" w:hAnsi="Arial" w:cs="Arial"/>
-                <w:b/>
-                <w:bCs/>
-                <w:sz w:val="24"/>
-                <w:szCs w:val="24"/>
-              </w:rPr>
-              <w:t>Provides assumptions:</w:t>
-            </w:r>
-          </w:p>
-          <w:p>
-            <w:pPr>
-              <w:spacing w:line="276" w:lineRule="auto"/>
-              <w:jc w:val="both"/>
-              <w:rPr>
-                <w:rFonts w:ascii="Arial" w:hAnsi="Arial" w:cs="Arial"/>
-                <w:bCs/>
-                <w:sz w:val="24"/>
-                <w:szCs w:val="24"/>
-              </w:rPr>
-            </w:pPr>
-            <w:r>
-              <w:rPr>
-                <w:rFonts w:ascii="Arial" w:hAnsi="Arial" w:cs="Arial"/>
-                <w:bCs/>
-                <w:sz w:val="24"/>
-                <w:szCs w:val="24"/>
-              </w:rPr>
-              <w:t>Members will provide member ID information for the system to managing: create new, update, view list, print bill</w:t>
-            </w:r>
-          </w:p>
-        </w:tc>
-      </w:tr>
-      <w:tr>
-        <w:tc>
-          <w:tcPr>
-            <w:cnfStyle w:val="000010000000" w:firstRow="0" w:lastRow="0" w:firstColumn="0" w:lastColumn="0" w:oddVBand="1" w:evenVBand="0" w:oddHBand="0" w:evenHBand="0" w:firstRowFirstColumn="0" w:firstRowLastColumn="0" w:lastRowFirstColumn="0" w:lastRowLastColumn="0"/>
-            <w:tcW w:w="9576" w:type="dxa"/>
-            <w:gridSpan w:val="2"/>
-          </w:tcPr>
-          <w:p>
-            <w:pPr>
-              <w:spacing w:line="276" w:lineRule="auto"/>
-              <w:jc w:val="both"/>
-              <w:rPr>
-                <w:rFonts w:ascii="Arial" w:hAnsi="Arial" w:cs="Arial"/>
-                <w:b/>
-                <w:bCs/>
-                <w:sz w:val="24"/>
-                <w:szCs w:val="24"/>
-              </w:rPr>
-            </w:pPr>
-            <w:r>
-              <w:rPr>
-                <w:rFonts w:ascii="Arial" w:hAnsi="Arial" w:cs="Arial"/>
-                <w:b/>
-                <w:bCs/>
-                <w:sz w:val="24"/>
-                <w:szCs w:val="24"/>
-              </w:rPr>
-              <w:t>Requires assumptions:</w:t>
-            </w:r>
-          </w:p>
-          <w:p>
-            <w:pPr>
-              <w:spacing w:line="276" w:lineRule="auto"/>
-              <w:jc w:val="both"/>
-              <w:rPr>
-                <w:rFonts w:ascii="Arial" w:hAnsi="Arial" w:cs="Arial"/>
-                <w:bCs/>
-                <w:sz w:val="24"/>
-                <w:szCs w:val="24"/>
-              </w:rPr>
-            </w:pPr>
-            <w:r>
-              <w:rPr>
-                <w:rFonts w:ascii="Arial" w:hAnsi="Arial" w:cs="Arial"/>
-                <w:bCs/>
-                <w:sz w:val="24"/>
-                <w:szCs w:val="24"/>
-              </w:rPr>
-              <w:t xml:space="preserve">Members </w:t>
-            </w:r>
-            <w:r>
-              <w:rPr>
-                <w:rFonts w:ascii="Arial" w:hAnsi="Arial" w:cs="Arial"/>
-                <w:bCs/>
-                <w:sz w:val="24"/>
-                <w:szCs w:val="24"/>
-              </w:rPr>
-              <w:t xml:space="preserve">expect no interruptions from the </w:t>
-            </w:r>
-            <w:r>
-              <w:rPr>
-                <w:rFonts w:ascii="Arial" w:hAnsi="Arial" w:cs="Arial"/>
-                <w:bCs/>
-                <w:sz w:val="24"/>
-                <w:szCs w:val="24"/>
-              </w:rPr>
-              <w:t>POS WEB Application.</w:t>
-            </w:r>
-          </w:p>
-          <w:p>
-            <w:pPr>
-              <w:pStyle w:val="BodyText"/>
-              <w:tabs>
-                <w:tab w:val="left" w:pos="1064"/>
-              </w:tabs>
-              <w:spacing w:line="276" w:lineRule="auto"/>
-              <w:jc w:val="both"/>
-              <w:rPr>
-                <w:rFonts w:ascii="Arial" w:hAnsi="Arial" w:cs="Arial"/>
-                <w:bCs/>
-                <w:sz w:val="24"/>
-                <w:szCs w:val="24"/>
-              </w:rPr>
-            </w:pPr>
-            <w:r>
-              <w:rPr>
-                <w:rFonts w:ascii="Arial" w:hAnsi="Arial" w:cs="Arial"/>
-                <w:bCs/>
-                <w:sz w:val="24"/>
-                <w:szCs w:val="24"/>
-              </w:rPr>
-              <w:t xml:space="preserve">An </w:t>
-            </w:r>
-            <w:r>
-              <w:rPr>
-                <w:rFonts w:ascii="Arial" w:hAnsi="Arial" w:cs="Arial"/>
-                <w:bCs/>
-                <w:sz w:val="24"/>
-                <w:szCs w:val="24"/>
-              </w:rPr>
-              <w:t>ability</w:t>
-            </w:r>
-            <w:r>
-              <w:rPr>
-                <w:rFonts w:ascii="Arial" w:hAnsi="Arial" w:cs="Arial"/>
-                <w:bCs/>
-                <w:sz w:val="24"/>
-                <w:szCs w:val="24"/>
-              </w:rPr>
-              <w:t xml:space="preserve"> to </w:t>
-            </w:r>
-            <w:r>
-              <w:rPr>
-                <w:rFonts w:ascii="Arial" w:hAnsi="Arial" w:cs="Arial"/>
-                <w:bCs/>
-                <w:sz w:val="24"/>
-                <w:szCs w:val="24"/>
-              </w:rPr>
-              <w:t>view member points bill</w:t>
-            </w:r>
-            <w:r>
-              <w:rPr>
-                <w:rFonts w:ascii="Arial" w:hAnsi="Arial" w:cs="Arial"/>
-                <w:bCs/>
-                <w:sz w:val="24"/>
-                <w:szCs w:val="24"/>
-              </w:rPr>
-              <w:t xml:space="preserve"> </w:t>
-            </w:r>
-            <w:r>
-              <w:rPr>
-                <w:rFonts w:ascii="Arial" w:hAnsi="Arial" w:cs="Arial"/>
-                <w:bCs/>
-                <w:sz w:val="24"/>
-                <w:szCs w:val="24"/>
-              </w:rPr>
-              <w:t>by using their member ID</w:t>
-            </w:r>
-          </w:p>
-        </w:tc>
-      </w:tr>
-      <w:tr>
-        <w:trPr>
-          <w:cnfStyle w:val="000000100000" w:firstRow="0" w:lastRow="0" w:firstColumn="0" w:lastColumn="0" w:oddVBand="0" w:evenVBand="0" w:oddHBand="1" w:evenHBand="0" w:firstRowFirstColumn="0" w:firstRowLastColumn="0" w:lastRowFirstColumn="0" w:lastRowLastColumn="0"/>
-        </w:trPr>
-        <w:tc>
-          <w:tcPr>
-            <w:cnfStyle w:val="000010000000" w:firstRow="0" w:lastRow="0" w:firstColumn="0" w:lastColumn="0" w:oddVBand="1" w:evenVBand="0" w:oddHBand="0" w:evenHBand="0" w:firstRowFirstColumn="0" w:firstRowLastColumn="0" w:lastRowFirstColumn="0" w:lastRowLastColumn="0"/>
-            <w:tcW w:w="9576" w:type="dxa"/>
-            <w:gridSpan w:val="2"/>
-          </w:tcPr>
-          <w:p>
-            <w:pPr>
-              <w:spacing w:line="276" w:lineRule="auto"/>
-              <w:jc w:val="both"/>
-              <w:rPr>
-                <w:rFonts w:ascii="Arial" w:hAnsi="Arial" w:cs="Arial"/>
-                <w:b/>
-                <w:bCs/>
-                <w:sz w:val="24"/>
-                <w:szCs w:val="24"/>
-              </w:rPr>
-            </w:pPr>
-            <w:r>
-              <w:rPr>
-                <w:rFonts w:ascii="Arial" w:hAnsi="Arial" w:cs="Arial"/>
-                <w:b/>
-                <w:bCs/>
-                <w:sz w:val="24"/>
-                <w:szCs w:val="24"/>
-              </w:rPr>
-              <w:t>Identified use cases:</w:t>
-            </w:r>
-          </w:p>
-          <w:p>
-            <w:pPr>
-              <w:spacing w:line="276" w:lineRule="auto"/>
-              <w:jc w:val="both"/>
-              <w:rPr>
-                <w:rFonts w:ascii="Arial" w:hAnsi="Arial" w:cs="Arial"/>
-                <w:bCs/>
-                <w:sz w:val="24"/>
-                <w:szCs w:val="24"/>
-              </w:rPr>
-            </w:pPr>
-            <w:r>
-              <w:rPr>
-                <w:rFonts w:ascii="Arial" w:hAnsi="Arial" w:cs="Arial"/>
-                <w:bCs/>
-                <w:sz w:val="24"/>
-                <w:szCs w:val="24"/>
-              </w:rPr>
-              <w:t>Use-case View Point</w:t>
-            </w:r>
-          </w:p>
-        </w:tc>
-      </w:tr>
-    </w:tbl>
-    <w:p>
-      <w:pPr>
-        <w:pStyle w:val="ListParagraph"/>
-        <w:rPr>
-          <w:rFonts w:cstheme="minorHAnsi"/>
-        </w:rPr>
-      </w:pPr>
-    </w:p>
     <w:p/>
     <w:p>
       <w:pPr>
         <w:pStyle w:val="Heading3"/>
       </w:pPr>
+      <w:bookmarkStart w:id="96" w:name="_Toc329182761"/>
       <w:r>
         <w:t xml:space="preserve">Use </w:t>
       </w:r>
@@ -12145,8 +11689,8 @@
       <w:r>
         <w:t xml:space="preserve"> List</w:t>
       </w:r>
-      <w:bookmarkEnd w:id="90"/>
-      <w:bookmarkEnd w:id="91"/>
+      <w:bookmarkEnd w:id="92"/>
+      <w:bookmarkEnd w:id="96"/>
     </w:p>
     <w:tbl>
       <w:tblPr>
@@ -12618,14 +12162,7 @@
               <w:rPr>
                 <w:szCs w:val="24"/>
               </w:rPr>
-              <w:t xml:space="preserve">Allow Staff to search product of the system with name, type… and the system will display in the </w:t>
-            </w:r>
-            <w:r>
-              <w:rPr>
-                <w:szCs w:val="24"/>
-              </w:rPr>
-              <w:lastRenderedPageBreak/>
-              <w:t>product list</w:t>
+              <w:t>Allow Staff to search product of the system with name, type… and the system will display in the product list</w:t>
             </w:r>
           </w:p>
         </w:tc>
@@ -12649,7 +12186,6 @@
               <w:rPr>
                 <w:szCs w:val="24"/>
               </w:rPr>
-              <w:lastRenderedPageBreak/>
               <w:t>UC_PM03</w:t>
             </w:r>
           </w:p>
@@ -12866,6 +12402,7 @@
               <w:rPr>
                 <w:szCs w:val="24"/>
               </w:rPr>
+              <w:lastRenderedPageBreak/>
               <w:t>UC_RM02</w:t>
             </w:r>
           </w:p>
@@ -13865,14 +13402,7 @@
               <w:rPr>
                 <w:szCs w:val="24"/>
               </w:rPr>
-              <w:t xml:space="preserve">Update Member </w:t>
-            </w:r>
-            <w:r>
-              <w:rPr>
-                <w:szCs w:val="24"/>
-              </w:rPr>
-              <w:lastRenderedPageBreak/>
-              <w:t>Information</w:t>
+              <w:t>Update Member Information</w:t>
             </w:r>
           </w:p>
         </w:tc>
@@ -13896,7 +13426,6 @@
               <w:rPr>
                 <w:szCs w:val="24"/>
               </w:rPr>
-              <w:lastRenderedPageBreak/>
               <w:t>UC_C05</w:t>
             </w:r>
           </w:p>
@@ -13977,16 +13506,16 @@
                 <w:szCs w:val="24"/>
               </w:rPr>
             </w:pPr>
-            <w:bookmarkStart w:id="93" w:name="OLE_LINK1"/>
-            <w:bookmarkStart w:id="94" w:name="OLE_LINK2"/>
+            <w:bookmarkStart w:id="97" w:name="OLE_LINK1"/>
+            <w:bookmarkStart w:id="98" w:name="OLE_LINK2"/>
             <w:r>
               <w:rPr>
                 <w:szCs w:val="24"/>
               </w:rPr>
               <w:t xml:space="preserve">Analysis Statistic </w:t>
             </w:r>
-            <w:bookmarkEnd w:id="93"/>
-            <w:bookmarkEnd w:id="94"/>
+            <w:bookmarkEnd w:id="97"/>
+            <w:bookmarkEnd w:id="98"/>
           </w:p>
         </w:tc>
         <w:tc>
@@ -14091,7 +13620,15 @@
               <w:rPr>
                 <w:szCs w:val="24"/>
               </w:rPr>
-              <w:t>Allow Admin to add new POST into the system</w:t>
+              <w:lastRenderedPageBreak/>
+              <w:t xml:space="preserve">Allow Admin to add new POST </w:t>
+            </w:r>
+            <w:r>
+              <w:rPr>
+                <w:szCs w:val="24"/>
+              </w:rPr>
+              <w:lastRenderedPageBreak/>
+              <w:t>into the system</w:t>
             </w:r>
           </w:p>
         </w:tc>
@@ -14112,6 +13649,7 @@
               <w:rPr>
                 <w:szCs w:val="24"/>
               </w:rPr>
+              <w:lastRenderedPageBreak/>
               <w:t>UC_P02</w:t>
             </w:r>
           </w:p>
@@ -14442,13 +13980,13 @@
       <w:pPr>
         <w:pStyle w:val="Heading3"/>
       </w:pPr>
-      <w:bookmarkStart w:id="95" w:name="_Toc235547848"/>
-      <w:bookmarkStart w:id="96" w:name="_Toc329033323"/>
+      <w:bookmarkStart w:id="99" w:name="_Toc235547848"/>
+      <w:bookmarkStart w:id="100" w:name="_Toc329182762"/>
       <w:r>
         <w:t>Use Cases</w:t>
       </w:r>
-      <w:bookmarkEnd w:id="95"/>
-      <w:bookmarkEnd w:id="96"/>
+      <w:bookmarkEnd w:id="99"/>
+      <w:bookmarkEnd w:id="100"/>
     </w:p>
     <w:p>
       <w:pPr>
@@ -14456,13 +13994,13 @@
           <w:color w:val="548DD4" w:themeColor="text2" w:themeTint="99"/>
         </w:rPr>
       </w:pPr>
-      <w:bookmarkStart w:id="97" w:name="_Toc325656097"/>
-      <w:bookmarkStart w:id="98" w:name="_Toc326308853"/>
+      <w:bookmarkStart w:id="101" w:name="_Toc325656097"/>
+      <w:bookmarkStart w:id="102" w:name="_Toc326308853"/>
       <w:r>
         <w:t>Use case: Level 1</w:t>
       </w:r>
-      <w:bookmarkEnd w:id="97"/>
-      <w:bookmarkEnd w:id="98"/>
+      <w:bookmarkEnd w:id="101"/>
+      <w:bookmarkEnd w:id="102"/>
     </w:p>
     <w:p>
       <w:r>
@@ -14600,7 +14138,7 @@
           <v:shape id="_x0000_i1026" type="#_x0000_t75" style="width:6in;height:598.5pt" o:ole="">
             <v:imagedata r:id="rId14" o:title=""/>
           </v:shape>
-          <o:OLEObject Type="Embed" ProgID="Visio.Drawing.11" ShapeID="_x0000_i1026" DrawAspect="Content" ObjectID="_1402903266" r:id="rId15"/>
+          <o:OLEObject Type="Embed" ProgID="Visio.Drawing.11" ShapeID="_x0000_i1026" DrawAspect="Content" ObjectID="_1402924774" r:id="rId15"/>
         </w:object>
       </w:r>
     </w:p>
@@ -14613,14 +14151,14 @@
       <w:pPr>
         <w:pStyle w:val="Heading1"/>
       </w:pPr>
-      <w:bookmarkStart w:id="99" w:name="_Toc235547849"/>
-      <w:bookmarkStart w:id="100" w:name="_Toc329033324"/>
+      <w:bookmarkStart w:id="103" w:name="_Toc235547849"/>
+      <w:bookmarkStart w:id="104" w:name="_Toc329182763"/>
       <w:r>
         <w:lastRenderedPageBreak/>
         <w:t>Quality Attribute Requirements</w:t>
       </w:r>
-      <w:bookmarkEnd w:id="99"/>
-      <w:bookmarkEnd w:id="100"/>
+      <w:bookmarkEnd w:id="103"/>
+      <w:bookmarkEnd w:id="104"/>
     </w:p>
     <w:p>
       <w:pPr>
@@ -14652,392 +14190,44 @@
       <w:pPr>
         <w:pStyle w:val="Heading2"/>
       </w:pPr>
-      <w:bookmarkStart w:id="101" w:name="_Toc235547850"/>
-      <w:bookmarkStart w:id="102" w:name="_Toc329033325"/>
+      <w:bookmarkStart w:id="105" w:name="_Toc235547850"/>
+      <w:bookmarkStart w:id="106" w:name="_Toc329182764"/>
       <w:r>
         <w:t>Template</w:t>
       </w:r>
-      <w:bookmarkEnd w:id="101"/>
-      <w:bookmarkEnd w:id="102"/>
+      <w:bookmarkEnd w:id="105"/>
+      <w:bookmarkEnd w:id="106"/>
     </w:p>
     <w:p>
       <w:r>
         <w:t>The following template will be used to present the quality attribute scenarios for this project.</w:t>
       </w:r>
     </w:p>
-    <w:tbl>
-      <w:tblPr>
-        <w:tblStyle w:val="TableGrid"/>
-        <w:tblW w:w="0" w:type="auto"/>
-        <w:tblLook w:val="04A0" w:firstRow="1" w:lastRow="0" w:firstColumn="1" w:lastColumn="0" w:noHBand="0" w:noVBand="1"/>
-      </w:tblPr>
-      <w:tblGrid>
-        <w:gridCol w:w="2718"/>
-        <w:gridCol w:w="3429"/>
-        <w:gridCol w:w="3429"/>
-      </w:tblGrid>
-      <w:tr>
-        <w:trPr>
-          <w:trHeight w:val="270"/>
-        </w:trPr>
-        <w:tc>
-          <w:tcPr>
-            <w:tcW w:w="2718" w:type="dxa"/>
-            <w:vMerge w:val="restart"/>
-          </w:tcPr>
-          <w:p>
-            <w:r>
-              <w:rPr>
-                <w:b/>
-              </w:rPr>
-              <w:t xml:space="preserve">Title of scenario: </w:t>
-            </w:r>
-            <w:r>
-              <w:t>Descriptive title if desired</w:t>
-            </w:r>
-          </w:p>
-        </w:tc>
-        <w:tc>
-          <w:tcPr>
-            <w:tcW w:w="3429" w:type="dxa"/>
-            <w:vMerge w:val="restart"/>
-          </w:tcPr>
-          <w:p>
-            <w:r>
-              <w:rPr>
-                <w:b/>
-              </w:rPr>
-              <w:t xml:space="preserve">ID: </w:t>
-            </w:r>
-            <w:r>
-              <w:t>Mnemonic reference if desired</w:t>
-            </w:r>
-          </w:p>
-        </w:tc>
-        <w:tc>
-          <w:tcPr>
-            <w:tcW w:w="3429" w:type="dxa"/>
-          </w:tcPr>
-          <w:p>
-            <w:r>
-              <w:rPr>
-                <w:b/>
-              </w:rPr>
-              <w:t xml:space="preserve">Version: </w:t>
-            </w:r>
-            <w:r>
-              <w:t>revision number of scenario</w:t>
-            </w:r>
-          </w:p>
-        </w:tc>
-      </w:tr>
-      <w:tr>
-        <w:trPr>
-          <w:trHeight w:val="270"/>
-        </w:trPr>
-        <w:tc>
-          <w:tcPr>
-            <w:tcW w:w="2718" w:type="dxa"/>
-            <w:vMerge/>
-          </w:tcPr>
-          <w:p>
-            <w:pPr>
-              <w:rPr>
-                <w:b/>
-              </w:rPr>
-            </w:pPr>
-          </w:p>
-        </w:tc>
-        <w:tc>
-          <w:tcPr>
-            <w:tcW w:w="3429" w:type="dxa"/>
-            <w:vMerge/>
-          </w:tcPr>
-          <w:p>
-            <w:pPr>
-              <w:rPr>
-                <w:b/>
-              </w:rPr>
-            </w:pPr>
-          </w:p>
-        </w:tc>
-        <w:tc>
-          <w:tcPr>
-            <w:tcW w:w="3429" w:type="dxa"/>
-          </w:tcPr>
-          <w:p>
-            <w:r>
-              <w:rPr>
-                <w:b/>
-              </w:rPr>
-              <w:t xml:space="preserve">Last Changed: </w:t>
-            </w:r>
-            <w:r>
-              <w:t>when the last change was made in MM/DD/YYYY format.</w:t>
-            </w:r>
-          </w:p>
-        </w:tc>
-      </w:tr>
-      <w:tr>
-        <w:tc>
-          <w:tcPr>
-            <w:tcW w:w="2718" w:type="dxa"/>
-          </w:tcPr>
-          <w:p>
-            <w:r>
-              <w:rPr>
-                <w:b/>
-              </w:rPr>
-              <w:t>Quality attribute:</w:t>
-            </w:r>
-            <w:r>
-              <w:t xml:space="preserve"> The one-word quality attribute characterization</w:t>
-            </w:r>
-          </w:p>
-        </w:tc>
-        <w:tc>
-          <w:tcPr>
-            <w:tcW w:w="6858" w:type="dxa"/>
-            <w:gridSpan w:val="2"/>
-          </w:tcPr>
-          <w:p>
-            <w:r>
-              <w:rPr>
-                <w:b/>
-              </w:rPr>
-              <w:t>Characterization ID:</w:t>
-            </w:r>
-            <w:r>
-              <w:t xml:space="preserve"> The ID of the stage 1 characterization used as a basis for this scenario</w:t>
-            </w:r>
-          </w:p>
-        </w:tc>
-      </w:tr>
-      <w:tr>
-        <w:tc>
-          <w:tcPr>
-            <w:tcW w:w="9576" w:type="dxa"/>
-            <w:gridSpan w:val="3"/>
-          </w:tcPr>
-          <w:p>
-            <w:r>
-              <w:rPr>
-                <w:b/>
-                <w:bCs/>
-              </w:rPr>
-              <w:t xml:space="preserve">Describe stakeholder role proposing the description: </w:t>
-            </w:r>
-            <w:r>
-              <w:t>The stakeholder(s) or stakeholder</w:t>
-            </w:r>
-            <w:r>
-              <w:t xml:space="preserve"> </w:t>
-            </w:r>
-            <w:r>
-              <w:t>communities interested in this quality attribute scenario</w:t>
-            </w:r>
-          </w:p>
-        </w:tc>
-      </w:tr>
-      <w:tr>
-        <w:tc>
-          <w:tcPr>
-            <w:tcW w:w="2718" w:type="dxa"/>
-          </w:tcPr>
-          <w:p>
-            <w:r>
-              <w:t>Source(s) of the stimulus</w:t>
-            </w:r>
-          </w:p>
-        </w:tc>
-        <w:tc>
-          <w:tcPr>
-            <w:tcW w:w="6858" w:type="dxa"/>
-            <w:gridSpan w:val="2"/>
-          </w:tcPr>
-          <w:p>
-            <w:r>
-              <w:t>Description of the originating source(s) or potential sources of</w:t>
-            </w:r>
-            <w:r>
-              <w:t xml:space="preserve"> </w:t>
-            </w:r>
-            <w:r>
-              <w:t>the stimulus or stimuli that will result in a system response</w:t>
-            </w:r>
-            <w:r>
-              <w:t>.</w:t>
-            </w:r>
-          </w:p>
-        </w:tc>
-      </w:tr>
-      <w:tr>
-        <w:tc>
-          <w:tcPr>
-            <w:tcW w:w="2718" w:type="dxa"/>
-          </w:tcPr>
-          <w:p>
-            <w:r>
-              <w:t>Stimulus</w:t>
-            </w:r>
-          </w:p>
-        </w:tc>
-        <w:tc>
-          <w:tcPr>
-            <w:tcW w:w="6858" w:type="dxa"/>
-            <w:gridSpan w:val="2"/>
-          </w:tcPr>
-          <w:p>
-            <w:r>
-              <w:t>Phenomenon, event, situation, etc., that prompts the system or stakeholders to react in some way or take some action. It might be a user request, an event or interrupt, an error, a request for change, and so forth.</w:t>
-            </w:r>
-          </w:p>
-        </w:tc>
-      </w:tr>
-      <w:tr>
-        <w:tc>
-          <w:tcPr>
-            <w:tcW w:w="2718" w:type="dxa"/>
-          </w:tcPr>
-          <w:p>
-            <w:r>
-              <w:t>Relevant environmental conditions</w:t>
-            </w:r>
-          </w:p>
-        </w:tc>
-        <w:tc>
-          <w:tcPr>
-            <w:tcW w:w="6858" w:type="dxa"/>
-            <w:gridSpan w:val="2"/>
-          </w:tcPr>
-          <w:p>
-            <w:r>
-              <w:t>Description of any relevant environmental conditions that could affect the response and the measures of the response. It might include such conditions as normal operation, peak load, degraded operation, at development time, during operation, without interrupting operation, and so forth.</w:t>
-            </w:r>
-          </w:p>
-        </w:tc>
-      </w:tr>
-      <w:tr>
-        <w:tc>
-          <w:tcPr>
-            <w:tcW w:w="2718" w:type="dxa"/>
-          </w:tcPr>
-          <w:p>
-            <w:r>
-              <w:t>Architectural elements</w:t>
-            </w:r>
-          </w:p>
-        </w:tc>
-        <w:tc>
-          <w:tcPr>
-            <w:tcW w:w="6858" w:type="dxa"/>
-            <w:gridSpan w:val="2"/>
-          </w:tcPr>
-          <w:p>
-            <w:r>
-              <w:t>System elements affected by the stimulus. Early in the development life cycle (pre</w:t>
-            </w:r>
-            <w:r>
-              <w:t xml:space="preserve"> </w:t>
-            </w:r>
-            <w:r>
-              <w:t>architectural design) the affected elements might not be known or may be a very high-level description. As design commences, scenarios should be refined and elements identified as they are known.</w:t>
-            </w:r>
-          </w:p>
-        </w:tc>
-      </w:tr>
-      <w:tr>
-        <w:tc>
-          <w:tcPr>
-            <w:tcW w:w="2718" w:type="dxa"/>
-          </w:tcPr>
-          <w:p>
-            <w:r>
-              <w:t>System response</w:t>
-            </w:r>
-          </w:p>
-        </w:tc>
-        <w:tc>
-          <w:tcPr>
-            <w:tcW w:w="6858" w:type="dxa"/>
-            <w:gridSpan w:val="2"/>
-          </w:tcPr>
-          <w:p>
-            <w:r>
-              <w:t>Desired response of the system. This should be as specific as possible because this will be how the system will be designed to respond to the s</w:t>
-            </w:r>
-            <w:r>
-              <w:t>t</w:t>
-            </w:r>
-            <w:r>
-              <w:t>imulus.</w:t>
-            </w:r>
-          </w:p>
-        </w:tc>
-      </w:tr>
-      <w:tr>
-        <w:tc>
-          <w:tcPr>
-            <w:tcW w:w="2718" w:type="dxa"/>
-          </w:tcPr>
-          <w:p>
-            <w:r>
-              <w:t>Response measure(s)</w:t>
-            </w:r>
-          </w:p>
-        </w:tc>
-        <w:tc>
-          <w:tcPr>
-            <w:tcW w:w="6858" w:type="dxa"/>
-            <w:gridSpan w:val="2"/>
-          </w:tcPr>
-          <w:p>
-            <w:r>
-              <w:t>Measure by which the quality of the response will be measured. Response measures depend on the quality attribute. Response measures vary and may be in terms of person-hours, error detection, response time, recovery time, and so forth.</w:t>
-            </w:r>
-          </w:p>
-        </w:tc>
-      </w:tr>
-      <w:tr>
-        <w:tc>
-          <w:tcPr>
-            <w:tcW w:w="2718" w:type="dxa"/>
-          </w:tcPr>
-          <w:p>
-            <w:r>
-              <w:t>Associated risks</w:t>
-            </w:r>
-          </w:p>
-        </w:tc>
-        <w:tc>
-          <w:tcPr>
-            <w:tcW w:w="6858" w:type="dxa"/>
-            <w:gridSpan w:val="2"/>
-          </w:tcPr>
-          <w:p>
-            <w:r>
-              <w:t xml:space="preserve">In the course of analyzing the quality attribute descriptions, the architectural design team may discover risks associated with satisfying the quality attribute requirement. These will largely be technical, but may </w:t>
-            </w:r>
-            <w:r>
-              <w:lastRenderedPageBreak/>
-              <w:t>include other issues that will influence later design decisions.</w:t>
-            </w:r>
-          </w:p>
-        </w:tc>
-      </w:tr>
-    </w:tbl>
-    <w:p/>
     <w:p>
+      <w:r>
+        <w:object w:dxaOrig="1551" w:dyaOrig="1004">
+          <v:shape id="_x0000_i1027" type="#_x0000_t75" style="width:77.25pt;height:50.25pt" o:ole="">
+            <v:imagedata r:id="rId16" o:title=""/>
+          </v:shape>
+          <o:OLEObject Type="Embed" ProgID="Word.Document.12" ShapeID="_x0000_i1027" DrawAspect="Icon" ObjectID="_1402924775" r:id="rId17">
+            <o:FieldCodes>\s</o:FieldCodes>
+          </o:OLEObject>
+        </w:object>
+      </w:r>
+      <w:bookmarkStart w:id="107" w:name="_GoBack"/>
+      <w:bookmarkEnd w:id="107"/>
+    </w:p>
+    <w:p>
       <w:pPr>
         <w:pStyle w:val="Heading2"/>
       </w:pPr>
-      <w:bookmarkStart w:id="103" w:name="_Toc235547851"/>
-      <w:bookmarkStart w:id="104" w:name="_Toc329033326"/>
+      <w:bookmarkStart w:id="108" w:name="_Toc235547851"/>
+      <w:bookmarkStart w:id="109" w:name="_Toc329182765"/>
       <w:r>
         <w:t>Quality Attribute Scenarios</w:t>
       </w:r>
-      <w:bookmarkEnd w:id="103"/>
-      <w:bookmarkEnd w:id="104"/>
+      <w:bookmarkEnd w:id="108"/>
+      <w:bookmarkEnd w:id="109"/>
     </w:p>
     <w:p>
       <w:r>
@@ -15388,14 +14578,14 @@
       <w:pPr>
         <w:pStyle w:val="Heading1"/>
       </w:pPr>
-      <w:bookmarkStart w:id="105" w:name="_Toc235547852"/>
-      <w:bookmarkStart w:id="106" w:name="_Toc329033327"/>
+      <w:bookmarkStart w:id="110" w:name="_Toc235547852"/>
+      <w:bookmarkStart w:id="111" w:name="_Toc329182766"/>
       <w:r>
         <w:lastRenderedPageBreak/>
         <w:t>Constraints</w:t>
       </w:r>
-      <w:bookmarkEnd w:id="105"/>
-      <w:bookmarkEnd w:id="106"/>
+      <w:bookmarkEnd w:id="110"/>
+      <w:bookmarkEnd w:id="111"/>
     </w:p>
     <w:p>
       <w:r>
@@ -15406,16 +14596,16 @@
       <w:pPr>
         <w:pStyle w:val="Heading2"/>
       </w:pPr>
-      <w:bookmarkStart w:id="107" w:name="_Toc235547853"/>
-      <w:bookmarkStart w:id="108" w:name="_Toc329033328"/>
+      <w:bookmarkStart w:id="112" w:name="_Toc235547853"/>
+      <w:bookmarkStart w:id="113" w:name="_Toc329182767"/>
       <w:r>
         <w:t xml:space="preserve">Technical </w:t>
       </w:r>
       <w:r>
         <w:t>Constraints</w:t>
       </w:r>
-      <w:bookmarkEnd w:id="107"/>
-      <w:bookmarkEnd w:id="108"/>
+      <w:bookmarkEnd w:id="112"/>
+      <w:bookmarkEnd w:id="113"/>
     </w:p>
     <w:tbl>
       <w:tblPr>
@@ -15990,16 +15180,16 @@
       <w:pPr>
         <w:pStyle w:val="Heading2"/>
       </w:pPr>
-      <w:bookmarkStart w:id="109" w:name="_Toc235547854"/>
-      <w:bookmarkStart w:id="110" w:name="_Toc329033329"/>
+      <w:bookmarkStart w:id="114" w:name="_Toc235547854"/>
+      <w:bookmarkStart w:id="115" w:name="_Toc329182768"/>
       <w:r>
         <w:t xml:space="preserve">Business </w:t>
       </w:r>
       <w:r>
         <w:t>Constraints</w:t>
       </w:r>
-      <w:bookmarkEnd w:id="109"/>
-      <w:bookmarkEnd w:id="110"/>
+      <w:bookmarkEnd w:id="114"/>
+      <w:bookmarkEnd w:id="115"/>
     </w:p>
     <w:tbl>
       <w:tblPr>
@@ -16261,26 +15451,26 @@
       <w:pPr>
         <w:pStyle w:val="Heading1"/>
       </w:pPr>
-      <w:bookmarkStart w:id="111" w:name="_Toc235547855"/>
-      <w:bookmarkStart w:id="112" w:name="_Toc329033330"/>
+      <w:bookmarkStart w:id="116" w:name="_Toc235547855"/>
+      <w:bookmarkStart w:id="117" w:name="_Toc329182769"/>
       <w:r>
         <w:lastRenderedPageBreak/>
         <w:t>Prioritization</w:t>
       </w:r>
-      <w:bookmarkEnd w:id="111"/>
-      <w:bookmarkEnd w:id="112"/>
+      <w:bookmarkEnd w:id="116"/>
+      <w:bookmarkEnd w:id="117"/>
     </w:p>
     <w:p>
       <w:pPr>
         <w:pStyle w:val="Heading2"/>
       </w:pPr>
-      <w:bookmarkStart w:id="113" w:name="_Toc235547857"/>
-      <w:bookmarkStart w:id="114" w:name="_Toc329033332"/>
+      <w:bookmarkStart w:id="118" w:name="_Toc235547857"/>
+      <w:bookmarkStart w:id="119" w:name="_Toc329182770"/>
       <w:r>
         <w:t>Difficulty ranking scale</w:t>
       </w:r>
-      <w:bookmarkEnd w:id="113"/>
-      <w:bookmarkEnd w:id="114"/>
+      <w:bookmarkEnd w:id="118"/>
+      <w:bookmarkEnd w:id="119"/>
     </w:p>
     <w:p>
       <w:r>
@@ -16502,8 +15692,7 @@
       </w:tr>
     </w:tbl>
     <w:p>
-      <w:bookmarkStart w:id="115" w:name="_Toc235547856"/>
-      <w:bookmarkStart w:id="116" w:name="_Toc329033331"/>
+      <w:bookmarkStart w:id="120" w:name="_Toc235547856"/>
     </w:p>
     <w:p>
       <w:pPr>
@@ -16512,12 +15701,14 @@
           <w:szCs w:val="24"/>
         </w:rPr>
       </w:pPr>
+      <w:bookmarkStart w:id="121" w:name="_Toc329182771"/>
       <w:r>
         <w:rPr>
           <w:szCs w:val="24"/>
         </w:rPr>
         <w:t>Stakeholder priority</w:t>
       </w:r>
+      <w:bookmarkEnd w:id="121"/>
     </w:p>
     <w:p>
       <w:r>
@@ -16840,14 +16031,15 @@
       <w:pPr>
         <w:pStyle w:val="Heading2"/>
       </w:pPr>
+      <w:bookmarkStart w:id="122" w:name="_Toc329182772"/>
       <w:r>
         <w:t xml:space="preserve">Priority </w:t>
       </w:r>
       <w:r>
         <w:t>scale</w:t>
       </w:r>
-      <w:bookmarkEnd w:id="115"/>
-      <w:bookmarkEnd w:id="116"/>
+      <w:bookmarkEnd w:id="120"/>
+      <w:bookmarkEnd w:id="122"/>
     </w:p>
     <w:tbl>
       <w:tblPr>
@@ -17163,13 +16355,13 @@
       <w:pPr>
         <w:pStyle w:val="Heading2"/>
       </w:pPr>
-      <w:bookmarkStart w:id="117" w:name="_Toc235547858"/>
-      <w:bookmarkStart w:id="118" w:name="_Toc329033333"/>
+      <w:bookmarkStart w:id="123" w:name="_Toc235547858"/>
+      <w:bookmarkStart w:id="124" w:name="_Toc329182773"/>
       <w:r>
         <w:t>Use Cases</w:t>
       </w:r>
-      <w:bookmarkEnd w:id="117"/>
-      <w:bookmarkEnd w:id="118"/>
+      <w:bookmarkEnd w:id="123"/>
+      <w:bookmarkEnd w:id="124"/>
     </w:p>
     <w:tbl>
       <w:tblPr>
@@ -20950,13 +20142,13 @@
       <w:pPr>
         <w:pStyle w:val="Heading2"/>
       </w:pPr>
-      <w:bookmarkStart w:id="119" w:name="_Toc235547859"/>
-      <w:bookmarkStart w:id="120" w:name="_Toc329033334"/>
+      <w:bookmarkStart w:id="125" w:name="_Toc235547859"/>
+      <w:bookmarkStart w:id="126" w:name="_Toc329182774"/>
       <w:r>
         <w:t>Quality Attribute Scenarios</w:t>
       </w:r>
-      <w:bookmarkEnd w:id="119"/>
-      <w:bookmarkEnd w:id="120"/>
+      <w:bookmarkEnd w:id="125"/>
+      <w:bookmarkEnd w:id="126"/>
     </w:p>
     <w:tbl>
       <w:tblPr>
@@ -21497,13 +20689,13 @@
       <w:pPr>
         <w:pStyle w:val="Heading2"/>
       </w:pPr>
-      <w:bookmarkStart w:id="121" w:name="_Toc235547860"/>
-      <w:bookmarkStart w:id="122" w:name="_Toc329033335"/>
+      <w:bookmarkStart w:id="127" w:name="_Toc235547860"/>
+      <w:bookmarkStart w:id="128" w:name="_Toc329182775"/>
       <w:r>
         <w:t>Constraints</w:t>
       </w:r>
-      <w:bookmarkEnd w:id="121"/>
-      <w:bookmarkEnd w:id="122"/>
+      <w:bookmarkEnd w:id="127"/>
+      <w:bookmarkEnd w:id="128"/>
     </w:p>
     <w:p>
       <w:r>
@@ -21514,13 +20706,13 @@
       <w:pPr>
         <w:pStyle w:val="Heading3"/>
       </w:pPr>
-      <w:bookmarkStart w:id="123" w:name="_Toc235547861"/>
-      <w:bookmarkStart w:id="124" w:name="_Toc329033336"/>
+      <w:bookmarkStart w:id="129" w:name="_Toc235547861"/>
+      <w:bookmarkStart w:id="130" w:name="_Toc329182776"/>
       <w:r>
         <w:t>Technical Constraints</w:t>
       </w:r>
-      <w:bookmarkEnd w:id="123"/>
-      <w:bookmarkEnd w:id="124"/>
+      <w:bookmarkEnd w:id="129"/>
+      <w:bookmarkEnd w:id="130"/>
     </w:p>
     <w:tbl>
       <w:tblPr>
@@ -22255,13 +21447,13 @@
       <w:pPr>
         <w:pStyle w:val="Heading3"/>
       </w:pPr>
-      <w:bookmarkStart w:id="125" w:name="_Toc235547862"/>
-      <w:bookmarkStart w:id="126" w:name="_Toc329033337"/>
+      <w:bookmarkStart w:id="131" w:name="_Toc235547862"/>
+      <w:bookmarkStart w:id="132" w:name="_Toc329182777"/>
       <w:r>
         <w:t>Business Constraints</w:t>
       </w:r>
-      <w:bookmarkEnd w:id="125"/>
-      <w:bookmarkEnd w:id="126"/>
+      <w:bookmarkEnd w:id="131"/>
+      <w:bookmarkEnd w:id="132"/>
     </w:p>
     <w:tbl>
       <w:tblPr>
@@ -22725,10 +21917,12 @@
       <w:pPr>
         <w:pStyle w:val="Heading1"/>
       </w:pPr>
+      <w:bookmarkStart w:id="133" w:name="_Toc329182778"/>
       <w:r>
         <w:lastRenderedPageBreak/>
         <w:t>References</w:t>
       </w:r>
+      <w:bookmarkEnd w:id="133"/>
     </w:p>
     <w:p>
       <w:pPr>
@@ -22951,10 +22145,10 @@
     </w:p>
     <w:p/>
     <w:sectPr>
-      <w:headerReference w:type="even" r:id="rId16"/>
-      <w:headerReference w:type="default" r:id="rId17"/>
-      <w:footerReference w:type="even" r:id="rId18"/>
-      <w:footerReference w:type="default" r:id="rId19"/>
+      <w:headerReference w:type="even" r:id="rId18"/>
+      <w:headerReference w:type="default" r:id="rId19"/>
+      <w:footerReference w:type="even" r:id="rId20"/>
+      <w:footerReference w:type="default" r:id="rId21"/>
       <w:pgSz w:w="12240" w:h="15840" w:code="1"/>
       <w:pgMar w:top="1440" w:right="1440" w:bottom="1440" w:left="1440" w:header="0" w:footer="0" w:gutter="0"/>
       <w:cols w:space="720"/>
@@ -24133,7 +23327,7 @@
         <v:path o:extrusionok="f" gradientshapeok="t" o:connecttype="rect"/>
         <o:lock v:ext="edit" aspectratio="t"/>
       </v:shapetype>
-      <v:shape id="_x0000_i1028" type="#_x0000_t75" style="width:11.25pt;height:11.25pt" o:bullet="t">
+      <v:shape id="_x0000_i1030" type="#_x0000_t75" style="width:11.25pt;height:11.25pt" o:bullet="t">
         <v:imagedata r:id="rId1" o:title="msoF9EA"/>
       </v:shape>
     </w:pict>
@@ -33001,7 +32195,7 @@
 </file>
 
 <file path=customXml/itemProps1.xml><?xml version="1.0" encoding="utf-8"?>
-<ds:datastoreItem xmlns:ds="http://schemas.openxmlformats.org/officeDocument/2006/customXml" ds:itemID="{6D455346-EC34-4521-98C3-B4C0233CDC6B}">
+<ds:datastoreItem xmlns:ds="http://schemas.openxmlformats.org/officeDocument/2006/customXml" ds:itemID="{C54555C7-3BD1-4441-80EC-8F27F35AB260}">
   <ds:schemaRefs>
     <ds:schemaRef ds:uri="http://schemas.openxmlformats.org/officeDocument/2006/bibliography"/>
   </ds:schemaRefs>

--- a/Architect and Design/Final Project/POSSystem_Architectural Driver_ver3.2.docx
+++ b/Architect and Design/Final Project/POSSystem_Architectural Driver_ver3.2.docx
@@ -377,11 +377,6 @@
                                 </w:rPr>
                                 <w:id w:val="864177525"/>
                               </w:sdtPr>
-                              <w:sdtEndPr>
-                                <w:rPr>
-                                  <w:rStyle w:val="CompanyNameChar"/>
-                                </w:rPr>
-                              </w:sdtEndPr>
                               <w:sdtContent>
                                 <w:r>
                                   <w:rPr>
@@ -8021,7 +8016,7 @@
           <v:shape id="_x0000_i1025" type="#_x0000_t75" style="width:77.25pt;height:50.25pt" o:ole="">
             <v:imagedata r:id="rId10" o:title=""/>
           </v:shape>
-          <o:OLEObject Type="Embed" ProgID="Word.Document.12" ShapeID="_x0000_i1025" DrawAspect="Icon" ObjectID="_1402924773" r:id="rId11">
+          <o:OLEObject Type="Embed" ProgID="Word.Document.12" ShapeID="_x0000_i1025" DrawAspect="Icon" ObjectID="_1402929818" r:id="rId11">
             <o:FieldCodes>\s</o:FieldCodes>
           </o:OLEObject>
         </w:object>
@@ -8730,12 +8725,12 @@
       <w:pPr>
         <w:pStyle w:val="Heading4"/>
       </w:pPr>
-      <w:bookmarkStart w:id="92" w:name="_Toc235547847"/>
-      <w:bookmarkStart w:id="93" w:name="_Toc329182759"/>
+      <w:bookmarkStart w:id="92" w:name="_Toc329182759"/>
+      <w:bookmarkStart w:id="93" w:name="_Toc235547847"/>
       <w:r>
         <w:t>List of Entities</w:t>
       </w:r>
-      <w:bookmarkEnd w:id="93"/>
+      <w:bookmarkEnd w:id="92"/>
     </w:p>
     <w:tbl>
       <w:tblPr>
@@ -11689,7 +11684,7 @@
       <w:r>
         <w:t xml:space="preserve"> List</w:t>
       </w:r>
-      <w:bookmarkEnd w:id="92"/>
+      <w:bookmarkEnd w:id="93"/>
       <w:bookmarkEnd w:id="96"/>
     </w:p>
     <w:tbl>
@@ -14138,7 +14133,7 @@
           <v:shape id="_x0000_i1026" type="#_x0000_t75" style="width:6in;height:598.5pt" o:ole="">
             <v:imagedata r:id="rId14" o:title=""/>
           </v:shape>
-          <o:OLEObject Type="Embed" ProgID="Visio.Drawing.11" ShapeID="_x0000_i1026" DrawAspect="Content" ObjectID="_1402924774" r:id="rId15"/>
+          <o:OLEObject Type="Embed" ProgID="Visio.Drawing.11" ShapeID="_x0000_i1026" DrawAspect="Content" ObjectID="_1402929819" r:id="rId15"/>
         </w:object>
       </w:r>
     </w:p>
@@ -14209,25 +14204,23 @@
           <v:shape id="_x0000_i1027" type="#_x0000_t75" style="width:77.25pt;height:50.25pt" o:ole="">
             <v:imagedata r:id="rId16" o:title=""/>
           </v:shape>
-          <o:OLEObject Type="Embed" ProgID="Word.Document.12" ShapeID="_x0000_i1027" DrawAspect="Icon" ObjectID="_1402924775" r:id="rId17">
+          <o:OLEObject Type="Embed" ProgID="Word.Document.12" ShapeID="_x0000_i1027" DrawAspect="Icon" ObjectID="_1402929820" r:id="rId17">
             <o:FieldCodes>\s</o:FieldCodes>
           </o:OLEObject>
         </w:object>
       </w:r>
-      <w:bookmarkStart w:id="107" w:name="_GoBack"/>
-      <w:bookmarkEnd w:id="107"/>
     </w:p>
     <w:p>
       <w:pPr>
         <w:pStyle w:val="Heading2"/>
       </w:pPr>
-      <w:bookmarkStart w:id="108" w:name="_Toc235547851"/>
-      <w:bookmarkStart w:id="109" w:name="_Toc329182765"/>
+      <w:bookmarkStart w:id="107" w:name="_Toc235547851"/>
+      <w:bookmarkStart w:id="108" w:name="_Toc329182765"/>
       <w:r>
         <w:t>Quality Attribute Scenarios</w:t>
       </w:r>
+      <w:bookmarkEnd w:id="107"/>
       <w:bookmarkEnd w:id="108"/>
-      <w:bookmarkEnd w:id="109"/>
     </w:p>
     <w:p>
       <w:r>
@@ -14578,14 +14571,14 @@
       <w:pPr>
         <w:pStyle w:val="Heading1"/>
       </w:pPr>
-      <w:bookmarkStart w:id="110" w:name="_Toc235547852"/>
-      <w:bookmarkStart w:id="111" w:name="_Toc329182766"/>
+      <w:bookmarkStart w:id="109" w:name="_Toc235547852"/>
+      <w:bookmarkStart w:id="110" w:name="_Toc329182766"/>
       <w:r>
         <w:lastRenderedPageBreak/>
         <w:t>Constraints</w:t>
       </w:r>
+      <w:bookmarkEnd w:id="109"/>
       <w:bookmarkEnd w:id="110"/>
-      <w:bookmarkEnd w:id="111"/>
     </w:p>
     <w:p>
       <w:r>
@@ -14596,16 +14589,16 @@
       <w:pPr>
         <w:pStyle w:val="Heading2"/>
       </w:pPr>
-      <w:bookmarkStart w:id="112" w:name="_Toc235547853"/>
-      <w:bookmarkStart w:id="113" w:name="_Toc329182767"/>
+      <w:bookmarkStart w:id="111" w:name="_Toc235547853"/>
+      <w:bookmarkStart w:id="112" w:name="_Toc329182767"/>
       <w:r>
         <w:t xml:space="preserve">Technical </w:t>
       </w:r>
       <w:r>
         <w:t>Constraints</w:t>
       </w:r>
+      <w:bookmarkEnd w:id="111"/>
       <w:bookmarkEnd w:id="112"/>
-      <w:bookmarkEnd w:id="113"/>
     </w:p>
     <w:tbl>
       <w:tblPr>
@@ -15180,16 +15173,16 @@
       <w:pPr>
         <w:pStyle w:val="Heading2"/>
       </w:pPr>
-      <w:bookmarkStart w:id="114" w:name="_Toc235547854"/>
-      <w:bookmarkStart w:id="115" w:name="_Toc329182768"/>
+      <w:bookmarkStart w:id="113" w:name="_Toc235547854"/>
+      <w:bookmarkStart w:id="114" w:name="_Toc329182768"/>
       <w:r>
         <w:t xml:space="preserve">Business </w:t>
       </w:r>
       <w:r>
         <w:t>Constraints</w:t>
       </w:r>
+      <w:bookmarkEnd w:id="113"/>
       <w:bookmarkEnd w:id="114"/>
-      <w:bookmarkEnd w:id="115"/>
     </w:p>
     <w:tbl>
       <w:tblPr>
@@ -15451,26 +15444,32 @@
       <w:pPr>
         <w:pStyle w:val="Heading1"/>
       </w:pPr>
-      <w:bookmarkStart w:id="116" w:name="_Toc235547855"/>
-      <w:bookmarkStart w:id="117" w:name="_Toc329182769"/>
+      <w:bookmarkStart w:id="115" w:name="_Toc235547855"/>
+      <w:bookmarkStart w:id="116" w:name="_Toc329182769"/>
       <w:r>
         <w:lastRenderedPageBreak/>
         <w:t>Prioritization</w:t>
       </w:r>
+      <w:bookmarkEnd w:id="115"/>
       <w:bookmarkEnd w:id="116"/>
-      <w:bookmarkEnd w:id="117"/>
     </w:p>
     <w:p>
       <w:pPr>
         <w:pStyle w:val="Heading2"/>
       </w:pPr>
-      <w:bookmarkStart w:id="118" w:name="_Toc235547857"/>
-      <w:bookmarkStart w:id="119" w:name="_Toc329182770"/>
+      <w:bookmarkStart w:id="117" w:name="_Toc235547857"/>
+      <w:bookmarkStart w:id="118" w:name="_Toc329182770"/>
+      <w:r>
+        <w:t>Team priority (</w:t>
+      </w:r>
       <w:r>
         <w:t>Difficulty ranking scale</w:t>
       </w:r>
+      <w:bookmarkEnd w:id="117"/>
       <w:bookmarkEnd w:id="118"/>
-      <w:bookmarkEnd w:id="119"/>
+      <w:r>
+        <w:t>)</w:t>
+      </w:r>
     </w:p>
     <w:p>
       <w:r>
@@ -15692,7 +15691,7 @@
       </w:tr>
     </w:tbl>
     <w:p>
-      <w:bookmarkStart w:id="120" w:name="_Toc235547856"/>
+      <w:bookmarkStart w:id="119" w:name="_Toc235547856"/>
     </w:p>
     <w:p>
       <w:pPr>
@@ -15701,14 +15700,20 @@
           <w:szCs w:val="24"/>
         </w:rPr>
       </w:pPr>
-      <w:bookmarkStart w:id="121" w:name="_Toc329182771"/>
+      <w:bookmarkStart w:id="120" w:name="_Toc329182771"/>
       <w:r>
         <w:rPr>
           <w:szCs w:val="24"/>
         </w:rPr>
         <w:t>Stakeholder priority</w:t>
       </w:r>
-      <w:bookmarkEnd w:id="121"/>
+      <w:bookmarkEnd w:id="120"/>
+      <w:r>
+        <w:rPr>
+          <w:szCs w:val="24"/>
+        </w:rPr>
+        <w:t xml:space="preserve"> (Important scale)</w:t>
+      </w:r>
     </w:p>
     <w:p>
       <w:r>
@@ -16031,15 +16036,15 @@
       <w:pPr>
         <w:pStyle w:val="Heading2"/>
       </w:pPr>
-      <w:bookmarkStart w:id="122" w:name="_Toc329182772"/>
+      <w:bookmarkStart w:id="121" w:name="_Toc329182772"/>
       <w:r>
         <w:t xml:space="preserve">Priority </w:t>
       </w:r>
       <w:r>
         <w:t>scale</w:t>
       </w:r>
-      <w:bookmarkEnd w:id="120"/>
-      <w:bookmarkEnd w:id="122"/>
+      <w:bookmarkEnd w:id="119"/>
+      <w:bookmarkEnd w:id="121"/>
     </w:p>
     <w:tbl>
       <w:tblPr>
@@ -16355,13 +16360,13 @@
       <w:pPr>
         <w:pStyle w:val="Heading2"/>
       </w:pPr>
-      <w:bookmarkStart w:id="123" w:name="_Toc235547858"/>
-      <w:bookmarkStart w:id="124" w:name="_Toc329182773"/>
+      <w:bookmarkStart w:id="122" w:name="_Toc235547858"/>
+      <w:bookmarkStart w:id="123" w:name="_Toc329182773"/>
       <w:r>
         <w:t>Use Cases</w:t>
       </w:r>
+      <w:bookmarkEnd w:id="122"/>
       <w:bookmarkEnd w:id="123"/>
-      <w:bookmarkEnd w:id="124"/>
     </w:p>
     <w:tbl>
       <w:tblPr>
@@ -16797,6 +16802,14 @@
                 <w:szCs w:val="24"/>
               </w:rPr>
             </w:pPr>
+            <w:r>
+              <w:rPr>
+                <w:rFonts w:ascii="Arial" w:hAnsi="Arial" w:cs="Arial"/>
+                <w:sz w:val="24"/>
+                <w:szCs w:val="24"/>
+              </w:rPr>
+              <w:t>2</w:t>
+            </w:r>
           </w:p>
         </w:tc>
         <w:tc>
@@ -16903,6 +16916,14 @@
                 <w:szCs w:val="24"/>
               </w:rPr>
             </w:pPr>
+            <w:r>
+              <w:rPr>
+                <w:rFonts w:ascii="Arial" w:hAnsi="Arial" w:cs="Arial"/>
+                <w:sz w:val="24"/>
+                <w:szCs w:val="24"/>
+              </w:rPr>
+              <w:t>2</w:t>
+            </w:r>
           </w:p>
         </w:tc>
         <w:tc>
@@ -17006,6 +17027,14 @@
                 <w:szCs w:val="24"/>
               </w:rPr>
             </w:pPr>
+            <w:r>
+              <w:rPr>
+                <w:rFonts w:ascii="Arial" w:hAnsi="Arial" w:cs="Arial"/>
+                <w:sz w:val="24"/>
+                <w:szCs w:val="24"/>
+              </w:rPr>
+              <w:t>1</w:t>
+            </w:r>
           </w:p>
         </w:tc>
         <w:tc>
@@ -17140,6 +17169,14 @@
                 <w:szCs w:val="24"/>
               </w:rPr>
             </w:pPr>
+            <w:r>
+              <w:rPr>
+                <w:rFonts w:ascii="Arial" w:hAnsi="Arial" w:cs="Arial"/>
+                <w:sz w:val="24"/>
+                <w:szCs w:val="24"/>
+              </w:rPr>
+              <w:t>1</w:t>
+            </w:r>
           </w:p>
         </w:tc>
         <w:tc>
@@ -17246,6 +17283,14 @@
                 <w:szCs w:val="24"/>
               </w:rPr>
             </w:pPr>
+            <w:r>
+              <w:rPr>
+                <w:rFonts w:ascii="Arial" w:hAnsi="Arial" w:cs="Arial"/>
+                <w:sz w:val="24"/>
+                <w:szCs w:val="24"/>
+              </w:rPr>
+              <w:t>2</w:t>
+            </w:r>
           </w:p>
         </w:tc>
         <w:tc>
@@ -17349,6 +17394,14 @@
                 <w:szCs w:val="24"/>
               </w:rPr>
             </w:pPr>
+            <w:r>
+              <w:rPr>
+                <w:rFonts w:ascii="Arial" w:hAnsi="Arial" w:cs="Arial"/>
+                <w:sz w:val="24"/>
+                <w:szCs w:val="24"/>
+              </w:rPr>
+              <w:t>2</w:t>
+            </w:r>
           </w:p>
         </w:tc>
         <w:tc>
@@ -17455,6 +17508,14 @@
                 <w:szCs w:val="24"/>
               </w:rPr>
             </w:pPr>
+            <w:r>
+              <w:rPr>
+                <w:rFonts w:ascii="Arial" w:hAnsi="Arial" w:cs="Arial"/>
+                <w:sz w:val="24"/>
+                <w:szCs w:val="24"/>
+              </w:rPr>
+              <w:t>2</w:t>
+            </w:r>
           </w:p>
         </w:tc>
         <w:tc>
@@ -17590,6 +17651,14 @@
                 <w:szCs w:val="24"/>
               </w:rPr>
             </w:pPr>
+            <w:r>
+              <w:rPr>
+                <w:rFonts w:ascii="Arial" w:hAnsi="Arial" w:cs="Arial"/>
+                <w:sz w:val="24"/>
+                <w:szCs w:val="24"/>
+              </w:rPr>
+              <w:t>1</w:t>
+            </w:r>
           </w:p>
         </w:tc>
         <w:tc>
@@ -17693,6 +17762,14 @@
                 <w:szCs w:val="24"/>
               </w:rPr>
             </w:pPr>
+            <w:r>
+              <w:rPr>
+                <w:rFonts w:ascii="Arial" w:hAnsi="Arial" w:cs="Arial"/>
+                <w:sz w:val="24"/>
+                <w:szCs w:val="24"/>
+              </w:rPr>
+              <w:t>1</w:t>
+            </w:r>
           </w:p>
         </w:tc>
         <w:tc>
@@ -17799,6 +17876,14 @@
                 <w:szCs w:val="24"/>
               </w:rPr>
             </w:pPr>
+            <w:r>
+              <w:rPr>
+                <w:rFonts w:ascii="Arial" w:hAnsi="Arial" w:cs="Arial"/>
+                <w:sz w:val="24"/>
+                <w:szCs w:val="24"/>
+              </w:rPr>
+              <w:t>1</w:t>
+            </w:r>
           </w:p>
         </w:tc>
         <w:tc>
@@ -17902,6 +17987,14 @@
                 <w:szCs w:val="24"/>
               </w:rPr>
             </w:pPr>
+            <w:r>
+              <w:rPr>
+                <w:rFonts w:ascii="Arial" w:hAnsi="Arial" w:cs="Arial"/>
+                <w:sz w:val="24"/>
+                <w:szCs w:val="24"/>
+              </w:rPr>
+              <w:t>1</w:t>
+            </w:r>
           </w:p>
         </w:tc>
         <w:tc>
@@ -18038,6 +18131,14 @@
                 <w:szCs w:val="24"/>
               </w:rPr>
             </w:pPr>
+            <w:r>
+              <w:rPr>
+                <w:rFonts w:ascii="Arial" w:hAnsi="Arial" w:cs="Arial"/>
+                <w:sz w:val="24"/>
+                <w:szCs w:val="24"/>
+              </w:rPr>
+              <w:t>1</w:t>
+            </w:r>
           </w:p>
         </w:tc>
         <w:tc>
@@ -18144,6 +18245,14 @@
                 <w:szCs w:val="24"/>
               </w:rPr>
             </w:pPr>
+            <w:r>
+              <w:rPr>
+                <w:rFonts w:ascii="Arial" w:hAnsi="Arial" w:cs="Arial"/>
+                <w:sz w:val="24"/>
+                <w:szCs w:val="24"/>
+              </w:rPr>
+              <w:t>2</w:t>
+            </w:r>
           </w:p>
         </w:tc>
         <w:tc>
@@ -18247,6 +18356,14 @@
                 <w:szCs w:val="24"/>
               </w:rPr>
             </w:pPr>
+            <w:r>
+              <w:rPr>
+                <w:rFonts w:ascii="Arial" w:hAnsi="Arial" w:cs="Arial"/>
+                <w:sz w:val="24"/>
+                <w:szCs w:val="24"/>
+              </w:rPr>
+              <w:t>2</w:t>
+            </w:r>
           </w:p>
         </w:tc>
         <w:tc>
@@ -18353,6 +18470,14 @@
                 <w:szCs w:val="24"/>
               </w:rPr>
             </w:pPr>
+            <w:r>
+              <w:rPr>
+                <w:rFonts w:ascii="Arial" w:hAnsi="Arial" w:cs="Arial"/>
+                <w:sz w:val="24"/>
+                <w:szCs w:val="24"/>
+              </w:rPr>
+              <w:t>2</w:t>
+            </w:r>
           </w:p>
         </w:tc>
         <w:tc>
@@ -18488,6 +18613,14 @@
                 <w:szCs w:val="24"/>
               </w:rPr>
             </w:pPr>
+            <w:r>
+              <w:rPr>
+                <w:rFonts w:ascii="Arial" w:hAnsi="Arial" w:cs="Arial"/>
+                <w:sz w:val="24"/>
+                <w:szCs w:val="24"/>
+              </w:rPr>
+              <w:t>1</w:t>
+            </w:r>
           </w:p>
         </w:tc>
         <w:tc>
@@ -18591,6 +18724,14 @@
                 <w:szCs w:val="24"/>
               </w:rPr>
             </w:pPr>
+            <w:r>
+              <w:rPr>
+                <w:rFonts w:ascii="Arial" w:hAnsi="Arial" w:cs="Arial"/>
+                <w:sz w:val="24"/>
+                <w:szCs w:val="24"/>
+              </w:rPr>
+              <w:t>2</w:t>
+            </w:r>
           </w:p>
         </w:tc>
         <w:tc>
@@ -18698,6 +18839,14 @@
                 <w:szCs w:val="24"/>
               </w:rPr>
             </w:pPr>
+            <w:r>
+              <w:rPr>
+                <w:rFonts w:ascii="Arial" w:hAnsi="Arial" w:cs="Arial"/>
+                <w:sz w:val="24"/>
+                <w:szCs w:val="24"/>
+              </w:rPr>
+              <w:t>2</w:t>
+            </w:r>
           </w:p>
         </w:tc>
         <w:tc>
@@ -18801,6 +18950,14 @@
                 <w:szCs w:val="24"/>
               </w:rPr>
             </w:pPr>
+            <w:r>
+              <w:rPr>
+                <w:rFonts w:ascii="Arial" w:hAnsi="Arial" w:cs="Arial"/>
+                <w:sz w:val="24"/>
+                <w:szCs w:val="24"/>
+              </w:rPr>
+              <w:t>2</w:t>
+            </w:r>
           </w:p>
         </w:tc>
         <w:tc>
@@ -18936,6 +19093,14 @@
                 <w:szCs w:val="24"/>
               </w:rPr>
             </w:pPr>
+            <w:r>
+              <w:rPr>
+                <w:rFonts w:ascii="Arial" w:hAnsi="Arial" w:cs="Arial"/>
+                <w:sz w:val="24"/>
+                <w:szCs w:val="24"/>
+              </w:rPr>
+              <w:t>1</w:t>
+            </w:r>
           </w:p>
         </w:tc>
         <w:tc>
@@ -19042,6 +19207,14 @@
                 <w:szCs w:val="24"/>
               </w:rPr>
             </w:pPr>
+            <w:r>
+              <w:rPr>
+                <w:rFonts w:ascii="Arial" w:hAnsi="Arial" w:cs="Arial"/>
+                <w:sz w:val="24"/>
+                <w:szCs w:val="24"/>
+              </w:rPr>
+              <w:t>2</w:t>
+            </w:r>
           </w:p>
         </w:tc>
         <w:tc>
@@ -19145,6 +19318,14 @@
                 <w:szCs w:val="24"/>
               </w:rPr>
             </w:pPr>
+            <w:r>
+              <w:rPr>
+                <w:rFonts w:ascii="Arial" w:hAnsi="Arial" w:cs="Arial"/>
+                <w:sz w:val="24"/>
+                <w:szCs w:val="24"/>
+              </w:rPr>
+              <w:t>2</w:t>
+            </w:r>
           </w:p>
         </w:tc>
         <w:tc>
@@ -19251,6 +19432,14 @@
                 <w:szCs w:val="24"/>
               </w:rPr>
             </w:pPr>
+            <w:r>
+              <w:rPr>
+                <w:rFonts w:ascii="Arial" w:hAnsi="Arial" w:cs="Arial"/>
+                <w:sz w:val="24"/>
+                <w:szCs w:val="24"/>
+              </w:rPr>
+              <w:t>2</w:t>
+            </w:r>
           </w:p>
         </w:tc>
         <w:tc>
@@ -19373,6 +19562,14 @@
                 <w:szCs w:val="24"/>
               </w:rPr>
             </w:pPr>
+            <w:r>
+              <w:rPr>
+                <w:rFonts w:ascii="Arial" w:hAnsi="Arial" w:cs="Arial"/>
+                <w:sz w:val="24"/>
+                <w:szCs w:val="24"/>
+              </w:rPr>
+              <w:t>1</w:t>
+            </w:r>
           </w:p>
         </w:tc>
         <w:tc>
@@ -19507,6 +19704,14 @@
                 <w:szCs w:val="24"/>
               </w:rPr>
             </w:pPr>
+            <w:r>
+              <w:rPr>
+                <w:rFonts w:ascii="Arial" w:hAnsi="Arial" w:cs="Arial"/>
+                <w:sz w:val="24"/>
+                <w:szCs w:val="24"/>
+              </w:rPr>
+              <w:t>1</w:t>
+            </w:r>
           </w:p>
         </w:tc>
         <w:tc>
@@ -19651,6 +19856,14 @@
                 <w:szCs w:val="24"/>
               </w:rPr>
             </w:pPr>
+            <w:r>
+              <w:rPr>
+                <w:rFonts w:ascii="Arial" w:hAnsi="Arial" w:cs="Arial"/>
+                <w:sz w:val="24"/>
+                <w:szCs w:val="24"/>
+              </w:rPr>
+              <w:t>1</w:t>
+            </w:r>
           </w:p>
         </w:tc>
         <w:tc>
@@ -19766,6 +19979,14 @@
                 <w:szCs w:val="24"/>
               </w:rPr>
             </w:pPr>
+            <w:r>
+              <w:rPr>
+                <w:rFonts w:ascii="Arial" w:hAnsi="Arial" w:cs="Arial"/>
+                <w:sz w:val="24"/>
+                <w:szCs w:val="24"/>
+              </w:rPr>
+              <w:t>2</w:t>
+            </w:r>
           </w:p>
         </w:tc>
         <w:tc>
@@ -19878,6 +20099,14 @@
                 <w:szCs w:val="24"/>
               </w:rPr>
             </w:pPr>
+            <w:r>
+              <w:rPr>
+                <w:rFonts w:ascii="Arial" w:hAnsi="Arial" w:cs="Arial"/>
+                <w:sz w:val="24"/>
+                <w:szCs w:val="24"/>
+              </w:rPr>
+              <w:t>2</w:t>
+            </w:r>
           </w:p>
         </w:tc>
         <w:tc>
@@ -19984,6 +20213,14 @@
                 <w:szCs w:val="24"/>
               </w:rPr>
             </w:pPr>
+            <w:r>
+              <w:rPr>
+                <w:rFonts w:ascii="Arial" w:hAnsi="Arial" w:cs="Arial"/>
+                <w:sz w:val="24"/>
+                <w:szCs w:val="24"/>
+              </w:rPr>
+              <w:t>2</w:t>
+            </w:r>
           </w:p>
         </w:tc>
         <w:tc>
@@ -20118,6 +20355,16 @@
                 <w:szCs w:val="24"/>
               </w:rPr>
             </w:pPr>
+            <w:r>
+              <w:rPr>
+                <w:rFonts w:ascii="Arial" w:hAnsi="Arial" w:cs="Arial"/>
+                <w:sz w:val="24"/>
+                <w:szCs w:val="24"/>
+              </w:rPr>
+              <w:t>1</w:t>
+            </w:r>
+            <w:bookmarkStart w:id="124" w:name="_GoBack"/>
+            <w:bookmarkEnd w:id="124"/>
           </w:p>
         </w:tc>
         <w:tc>
@@ -23327,7 +23574,7 @@
         <v:path o:extrusionok="f" gradientshapeok="t" o:connecttype="rect"/>
         <o:lock v:ext="edit" aspectratio="t"/>
       </v:shapetype>
-      <v:shape id="_x0000_i1030" type="#_x0000_t75" style="width:11.25pt;height:11.25pt" o:bullet="t">
+      <v:shape id="_x0000_i1028" type="#_x0000_t75" style="width:11.25pt;height:11.25pt" o:bullet="t">
         <v:imagedata r:id="rId1" o:title="msoF9EA"/>
       </v:shape>
     </w:pict>
@@ -32195,7 +32442,7 @@
 </file>
 
 <file path=customXml/itemProps1.xml><?xml version="1.0" encoding="utf-8"?>
-<ds:datastoreItem xmlns:ds="http://schemas.openxmlformats.org/officeDocument/2006/customXml" ds:itemID="{C54555C7-3BD1-4441-80EC-8F27F35AB260}">
+<ds:datastoreItem xmlns:ds="http://schemas.openxmlformats.org/officeDocument/2006/customXml" ds:itemID="{E286C653-82BE-4FC7-8012-D80E124FE3D9}">
   <ds:schemaRefs>
     <ds:schemaRef ds:uri="http://schemas.openxmlformats.org/officeDocument/2006/bibliography"/>
   </ds:schemaRefs>

--- a/Architect and Design/Final Project/POSSystem_Architectural Driver_ver3.2.docx
+++ b/Architect and Design/Final Project/POSSystem_Architectural Driver_ver3.2.docx
@@ -377,6 +377,11 @@
                                 </w:rPr>
                                 <w:id w:val="864177525"/>
                               </w:sdtPr>
+                              <w:sdtEndPr>
+                                <w:rPr>
+                                  <w:rStyle w:val="CompanyNameChar"/>
+                                </w:rPr>
+                              </w:sdtEndPr>
                               <w:sdtContent>
                                 <w:r>
                                   <w:rPr>
@@ -7450,75 +7455,6 @@
         <w:rPr>
           <w:szCs w:val="24"/>
         </w:rPr>
-        <w:t>Add New Store</w:t>
-      </w:r>
-    </w:p>
-    <w:p>
-      <w:pPr>
-        <w:pStyle w:val="ListParagraph"/>
-        <w:numPr>
-          <w:ilvl w:val="0"/>
-          <w:numId w:val="33"/>
-        </w:numPr>
-        <w:spacing w:line="360" w:lineRule="auto"/>
-        <w:jc w:val="both"/>
-      </w:pPr>
-      <w:r>
-        <w:rPr>
-          <w:szCs w:val="24"/>
-        </w:rPr>
-        <w:t>Search/ View Store List</w:t>
-      </w:r>
-    </w:p>
-    <w:p>
-      <w:pPr>
-        <w:pStyle w:val="ListParagraph"/>
-        <w:numPr>
-          <w:ilvl w:val="0"/>
-          <w:numId w:val="33"/>
-        </w:numPr>
-        <w:spacing w:line="360" w:lineRule="auto"/>
-        <w:jc w:val="both"/>
-      </w:pPr>
-      <w:r>
-        <w:rPr>
-          <w:szCs w:val="24"/>
-        </w:rPr>
-        <w:t>View Store Detail Information</w:t>
-      </w:r>
-    </w:p>
-    <w:p>
-      <w:pPr>
-        <w:pStyle w:val="ListParagraph"/>
-        <w:numPr>
-          <w:ilvl w:val="0"/>
-          <w:numId w:val="33"/>
-        </w:numPr>
-        <w:spacing w:line="360" w:lineRule="auto"/>
-        <w:jc w:val="both"/>
-      </w:pPr>
-      <w:r>
-        <w:rPr>
-          <w:szCs w:val="24"/>
-        </w:rPr>
-        <w:lastRenderedPageBreak/>
-        <w:t>Update Store Information</w:t>
-      </w:r>
-    </w:p>
-    <w:p>
-      <w:pPr>
-        <w:pStyle w:val="ListParagraph"/>
-        <w:numPr>
-          <w:ilvl w:val="0"/>
-          <w:numId w:val="33"/>
-        </w:numPr>
-        <w:spacing w:line="360" w:lineRule="auto"/>
-        <w:jc w:val="both"/>
-      </w:pPr>
-      <w:r>
-        <w:rPr>
-          <w:szCs w:val="24"/>
-        </w:rPr>
         <w:t xml:space="preserve">Add New </w:t>
       </w:r>
       <w:r>
@@ -7600,6 +7536,7 @@
         <w:rPr>
           <w:szCs w:val="24"/>
         </w:rPr>
+        <w:lastRenderedPageBreak/>
         <w:t>Add New Member</w:t>
       </w:r>
     </w:p>
@@ -7676,6 +7613,93 @@
         <w:pStyle w:val="ListParagraph"/>
         <w:numPr>
           <w:ilvl w:val="0"/>
+          <w:numId w:val="32"/>
+        </w:numPr>
+        <w:spacing w:line="360" w:lineRule="auto"/>
+        <w:jc w:val="both"/>
+      </w:pPr>
+      <w:r>
+        <w:t>Cashier can do following function</w:t>
+      </w:r>
+      <w:r>
+        <w:t>:</w:t>
+      </w:r>
+      <w:bookmarkStart w:id="75" w:name="_GoBack"/>
+      <w:bookmarkEnd w:id="75"/>
+    </w:p>
+    <w:p>
+      <w:pPr>
+        <w:pStyle w:val="ListParagraph"/>
+        <w:numPr>
+          <w:ilvl w:val="0"/>
+          <w:numId w:val="33"/>
+        </w:numPr>
+        <w:spacing w:line="360" w:lineRule="auto"/>
+        <w:jc w:val="both"/>
+      </w:pPr>
+      <w:r>
+        <w:rPr>
+          <w:szCs w:val="24"/>
+        </w:rPr>
+        <w:t>Add New Store</w:t>
+      </w:r>
+    </w:p>
+    <w:p>
+      <w:pPr>
+        <w:pStyle w:val="ListParagraph"/>
+        <w:numPr>
+          <w:ilvl w:val="0"/>
+          <w:numId w:val="33"/>
+        </w:numPr>
+        <w:spacing w:line="360" w:lineRule="auto"/>
+        <w:jc w:val="both"/>
+      </w:pPr>
+      <w:r>
+        <w:rPr>
+          <w:szCs w:val="24"/>
+        </w:rPr>
+        <w:t>Search/ View Store List</w:t>
+      </w:r>
+    </w:p>
+    <w:p>
+      <w:pPr>
+        <w:pStyle w:val="ListParagraph"/>
+        <w:numPr>
+          <w:ilvl w:val="0"/>
+          <w:numId w:val="33"/>
+        </w:numPr>
+        <w:spacing w:line="360" w:lineRule="auto"/>
+        <w:jc w:val="both"/>
+      </w:pPr>
+      <w:r>
+        <w:rPr>
+          <w:szCs w:val="24"/>
+        </w:rPr>
+        <w:t>View Store Detail Information</w:t>
+      </w:r>
+    </w:p>
+    <w:p>
+      <w:pPr>
+        <w:pStyle w:val="ListParagraph"/>
+        <w:numPr>
+          <w:ilvl w:val="0"/>
+          <w:numId w:val="33"/>
+        </w:numPr>
+        <w:spacing w:line="360" w:lineRule="auto"/>
+        <w:jc w:val="both"/>
+      </w:pPr>
+      <w:r>
+        <w:rPr>
+          <w:szCs w:val="24"/>
+        </w:rPr>
+        <w:t>Update Store Information</w:t>
+      </w:r>
+    </w:p>
+    <w:p>
+      <w:pPr>
+        <w:pStyle w:val="ListParagraph"/>
+        <w:numPr>
+          <w:ilvl w:val="0"/>
           <w:numId w:val="33"/>
         </w:numPr>
         <w:spacing w:line="360" w:lineRule="auto"/>
@@ -7805,11 +7829,11 @@
       <w:pPr>
         <w:pStyle w:val="Heading2"/>
       </w:pPr>
-      <w:bookmarkStart w:id="75" w:name="_Toc329182751"/>
+      <w:bookmarkStart w:id="76" w:name="_Toc329182751"/>
       <w:r>
         <w:t>Relate documents</w:t>
       </w:r>
-      <w:bookmarkEnd w:id="75"/>
+      <w:bookmarkEnd w:id="76"/>
     </w:p>
     <w:p>
       <w:pPr>
@@ -7833,8 +7857,8 @@
       <w:pPr>
         <w:pStyle w:val="Heading1"/>
       </w:pPr>
-      <w:bookmarkStart w:id="76" w:name="_Toc235547823"/>
-      <w:bookmarkStart w:id="77" w:name="_Toc329182752"/>
+      <w:bookmarkStart w:id="77" w:name="_Toc235547823"/>
+      <w:bookmarkStart w:id="78" w:name="_Toc329182752"/>
       <w:r>
         <w:lastRenderedPageBreak/>
         <w:t>Architectural</w:t>
@@ -7842,8 +7866,8 @@
       <w:r>
         <w:t xml:space="preserve"> Drivers Overview</w:t>
       </w:r>
-      <w:bookmarkEnd w:id="76"/>
       <w:bookmarkEnd w:id="77"/>
+      <w:bookmarkEnd w:id="78"/>
     </w:p>
     <w:p>
       <w:pPr>
@@ -7986,8 +8010,8 @@
       <w:pPr>
         <w:pStyle w:val="Heading1"/>
       </w:pPr>
-      <w:bookmarkStart w:id="78" w:name="_Toc235547824"/>
-      <w:bookmarkStart w:id="79" w:name="_Toc329182753"/>
+      <w:bookmarkStart w:id="79" w:name="_Toc235547824"/>
+      <w:bookmarkStart w:id="80" w:name="_Toc329182753"/>
       <w:r>
         <w:lastRenderedPageBreak/>
         <w:t>Functional</w:t>
@@ -7995,20 +8019,20 @@
       <w:r>
         <w:t xml:space="preserve"> Requirements</w:t>
       </w:r>
-      <w:bookmarkEnd w:id="78"/>
       <w:bookmarkEnd w:id="79"/>
+      <w:bookmarkEnd w:id="80"/>
     </w:p>
     <w:p>
       <w:pPr>
         <w:pStyle w:val="Heading2"/>
       </w:pPr>
-      <w:bookmarkStart w:id="80" w:name="_Toc235547825"/>
-      <w:bookmarkStart w:id="81" w:name="_Toc329182754"/>
+      <w:bookmarkStart w:id="81" w:name="_Toc235547825"/>
+      <w:bookmarkStart w:id="82" w:name="_Toc329182754"/>
       <w:r>
         <w:t>Template</w:t>
       </w:r>
-      <w:bookmarkEnd w:id="80"/>
       <w:bookmarkEnd w:id="81"/>
+      <w:bookmarkEnd w:id="82"/>
     </w:p>
     <w:p>
       <w:r>
@@ -8016,7 +8040,7 @@
           <v:shape id="_x0000_i1025" type="#_x0000_t75" style="width:77.25pt;height:50.25pt" o:ole="">
             <v:imagedata r:id="rId10" o:title=""/>
           </v:shape>
-          <o:OLEObject Type="Embed" ProgID="Word.Document.12" ShapeID="_x0000_i1025" DrawAspect="Icon" ObjectID="_1402929818" r:id="rId11">
+          <o:OLEObject Type="Embed" ProgID="Word.Document.12" ShapeID="_x0000_i1025" DrawAspect="Icon" ObjectID="_1402941460" r:id="rId11">
             <o:FieldCodes>\s</o:FieldCodes>
           </o:OLEObject>
         </w:object>
@@ -8026,13 +8050,13 @@
       <w:pPr>
         <w:pStyle w:val="Heading2"/>
       </w:pPr>
-      <w:bookmarkStart w:id="82" w:name="_Toc235547826"/>
-      <w:bookmarkStart w:id="83" w:name="_Toc329182755"/>
+      <w:bookmarkStart w:id="83" w:name="_Toc235547826"/>
+      <w:bookmarkStart w:id="84" w:name="_Toc329182755"/>
       <w:r>
         <w:t>Specifications</w:t>
       </w:r>
-      <w:bookmarkEnd w:id="82"/>
       <w:bookmarkEnd w:id="83"/>
+      <w:bookmarkEnd w:id="84"/>
     </w:p>
     <w:p>
       <w:r>
@@ -8056,13 +8080,13 @@
             <w:vMerge w:val="restart"/>
           </w:tcPr>
           <w:p>
-            <w:bookmarkStart w:id="84" w:name="_Toc213836366"/>
-            <w:bookmarkStart w:id="85" w:name="_Toc235547827"/>
+            <w:bookmarkStart w:id="85" w:name="_Toc213836366"/>
+            <w:bookmarkStart w:id="86" w:name="_Toc235547827"/>
             <w:r>
               <w:t>Allow designers to capture, categorize, and refine architectural drivers</w:t>
             </w:r>
-            <w:bookmarkEnd w:id="84"/>
             <w:bookmarkEnd w:id="85"/>
+            <w:bookmarkEnd w:id="86"/>
           </w:p>
         </w:tc>
         <w:tc>
@@ -8302,8 +8326,8 @@
       <w:pPr>
         <w:pStyle w:val="Heading2"/>
       </w:pPr>
-      <w:bookmarkStart w:id="86" w:name="_Toc235547844"/>
-      <w:bookmarkStart w:id="87" w:name="_Toc329182756"/>
+      <w:bookmarkStart w:id="87" w:name="_Toc235547844"/>
+      <w:bookmarkStart w:id="88" w:name="_Toc329182756"/>
       <w:r>
         <w:lastRenderedPageBreak/>
         <w:t xml:space="preserve">Use </w:t>
@@ -8314,23 +8338,23 @@
       <w:r>
         <w:t xml:space="preserve"> Modeling</w:t>
       </w:r>
-      <w:bookmarkEnd w:id="86"/>
       <w:bookmarkEnd w:id="87"/>
+      <w:bookmarkEnd w:id="88"/>
     </w:p>
     <w:p>
       <w:pPr>
         <w:pStyle w:val="Heading3"/>
       </w:pPr>
-      <w:bookmarkStart w:id="88" w:name="_Toc235547845"/>
-      <w:bookmarkStart w:id="89" w:name="_Toc329182757"/>
+      <w:bookmarkStart w:id="89" w:name="_Toc235547845"/>
+      <w:bookmarkStart w:id="90" w:name="_Toc329182757"/>
       <w:r>
         <w:t xml:space="preserve">Domain </w:t>
       </w:r>
       <w:r>
         <w:t>Model</w:t>
       </w:r>
-      <w:bookmarkEnd w:id="88"/>
       <w:bookmarkEnd w:id="89"/>
+      <w:bookmarkEnd w:id="90"/>
     </w:p>
     <w:tbl>
       <w:tblPr>
@@ -8713,24 +8737,24 @@
       <w:pPr>
         <w:pStyle w:val="Heading3"/>
       </w:pPr>
-      <w:bookmarkStart w:id="90" w:name="_Toc235547846"/>
-      <w:bookmarkStart w:id="91" w:name="_Toc329182758"/>
+      <w:bookmarkStart w:id="91" w:name="_Toc235547846"/>
+      <w:bookmarkStart w:id="92" w:name="_Toc329182758"/>
       <w:r>
         <w:t>Entities</w:t>
       </w:r>
-      <w:bookmarkEnd w:id="90"/>
       <w:bookmarkEnd w:id="91"/>
+      <w:bookmarkEnd w:id="92"/>
     </w:p>
     <w:p>
       <w:pPr>
         <w:pStyle w:val="Heading4"/>
       </w:pPr>
-      <w:bookmarkStart w:id="92" w:name="_Toc329182759"/>
-      <w:bookmarkStart w:id="93" w:name="_Toc235547847"/>
+      <w:bookmarkStart w:id="93" w:name="_Toc329182759"/>
+      <w:bookmarkStart w:id="94" w:name="_Toc235547847"/>
       <w:r>
         <w:t>List of Entities</w:t>
       </w:r>
-      <w:bookmarkEnd w:id="92"/>
+      <w:bookmarkEnd w:id="93"/>
     </w:p>
     <w:tbl>
       <w:tblPr>
@@ -9077,13 +9101,13 @@
       <w:pPr>
         <w:pStyle w:val="Heading4"/>
       </w:pPr>
-      <w:bookmarkStart w:id="94" w:name="_Toc328432792"/>
-      <w:bookmarkStart w:id="95" w:name="_Toc329182760"/>
+      <w:bookmarkStart w:id="95" w:name="_Toc328432792"/>
+      <w:bookmarkStart w:id="96" w:name="_Toc329182760"/>
       <w:r>
         <w:t>Detail Description Entity</w:t>
       </w:r>
-      <w:bookmarkEnd w:id="94"/>
       <w:bookmarkEnd w:id="95"/>
+      <w:bookmarkEnd w:id="96"/>
     </w:p>
     <w:tbl>
       <w:tblPr>
@@ -11674,7 +11698,7 @@
       <w:pPr>
         <w:pStyle w:val="Heading3"/>
       </w:pPr>
-      <w:bookmarkStart w:id="96" w:name="_Toc329182761"/>
+      <w:bookmarkStart w:id="97" w:name="_Toc329182761"/>
       <w:r>
         <w:t xml:space="preserve">Use </w:t>
       </w:r>
@@ -11684,8 +11708,8 @@
       <w:r>
         <w:t xml:space="preserve"> List</w:t>
       </w:r>
-      <w:bookmarkEnd w:id="93"/>
-      <w:bookmarkEnd w:id="96"/>
+      <w:bookmarkEnd w:id="94"/>
+      <w:bookmarkEnd w:id="97"/>
     </w:p>
     <w:tbl>
       <w:tblPr>
@@ -13501,16 +13525,16 @@
                 <w:szCs w:val="24"/>
               </w:rPr>
             </w:pPr>
-            <w:bookmarkStart w:id="97" w:name="OLE_LINK1"/>
-            <w:bookmarkStart w:id="98" w:name="OLE_LINK2"/>
+            <w:bookmarkStart w:id="98" w:name="OLE_LINK1"/>
+            <w:bookmarkStart w:id="99" w:name="OLE_LINK2"/>
             <w:r>
               <w:rPr>
                 <w:szCs w:val="24"/>
               </w:rPr>
               <w:t xml:space="preserve">Analysis Statistic </w:t>
             </w:r>
-            <w:bookmarkEnd w:id="97"/>
             <w:bookmarkEnd w:id="98"/>
+            <w:bookmarkEnd w:id="99"/>
           </w:p>
         </w:tc>
         <w:tc>
@@ -13975,13 +13999,13 @@
       <w:pPr>
         <w:pStyle w:val="Heading3"/>
       </w:pPr>
-      <w:bookmarkStart w:id="99" w:name="_Toc235547848"/>
-      <w:bookmarkStart w:id="100" w:name="_Toc329182762"/>
+      <w:bookmarkStart w:id="100" w:name="_Toc235547848"/>
+      <w:bookmarkStart w:id="101" w:name="_Toc329182762"/>
       <w:r>
         <w:t>Use Cases</w:t>
       </w:r>
-      <w:bookmarkEnd w:id="99"/>
       <w:bookmarkEnd w:id="100"/>
+      <w:bookmarkEnd w:id="101"/>
     </w:p>
     <w:p>
       <w:pPr>
@@ -13989,13 +14013,13 @@
           <w:color w:val="548DD4" w:themeColor="text2" w:themeTint="99"/>
         </w:rPr>
       </w:pPr>
-      <w:bookmarkStart w:id="101" w:name="_Toc325656097"/>
-      <w:bookmarkStart w:id="102" w:name="_Toc326308853"/>
+      <w:bookmarkStart w:id="102" w:name="_Toc325656097"/>
+      <w:bookmarkStart w:id="103" w:name="_Toc326308853"/>
       <w:r>
         <w:t>Use case: Level 1</w:t>
       </w:r>
-      <w:bookmarkEnd w:id="101"/>
       <w:bookmarkEnd w:id="102"/>
+      <w:bookmarkEnd w:id="103"/>
     </w:p>
     <w:p>
       <w:r>
@@ -14133,7 +14157,7 @@
           <v:shape id="_x0000_i1026" type="#_x0000_t75" style="width:6in;height:598.5pt" o:ole="">
             <v:imagedata r:id="rId14" o:title=""/>
           </v:shape>
-          <o:OLEObject Type="Embed" ProgID="Visio.Drawing.11" ShapeID="_x0000_i1026" DrawAspect="Content" ObjectID="_1402929819" r:id="rId15"/>
+          <o:OLEObject Type="Embed" ProgID="Visio.Drawing.11" ShapeID="_x0000_i1026" DrawAspect="Content" ObjectID="_1402941461" r:id="rId15"/>
         </w:object>
       </w:r>
     </w:p>
@@ -14146,14 +14170,14 @@
       <w:pPr>
         <w:pStyle w:val="Heading1"/>
       </w:pPr>
-      <w:bookmarkStart w:id="103" w:name="_Toc235547849"/>
-      <w:bookmarkStart w:id="104" w:name="_Toc329182763"/>
+      <w:bookmarkStart w:id="104" w:name="_Toc235547849"/>
+      <w:bookmarkStart w:id="105" w:name="_Toc329182763"/>
       <w:r>
         <w:lastRenderedPageBreak/>
         <w:t>Quality Attribute Requirements</w:t>
       </w:r>
-      <w:bookmarkEnd w:id="103"/>
       <w:bookmarkEnd w:id="104"/>
+      <w:bookmarkEnd w:id="105"/>
     </w:p>
     <w:p>
       <w:pPr>
@@ -14185,13 +14209,13 @@
       <w:pPr>
         <w:pStyle w:val="Heading2"/>
       </w:pPr>
-      <w:bookmarkStart w:id="105" w:name="_Toc235547850"/>
-      <w:bookmarkStart w:id="106" w:name="_Toc329182764"/>
+      <w:bookmarkStart w:id="106" w:name="_Toc235547850"/>
+      <w:bookmarkStart w:id="107" w:name="_Toc329182764"/>
       <w:r>
         <w:t>Template</w:t>
       </w:r>
-      <w:bookmarkEnd w:id="105"/>
       <w:bookmarkEnd w:id="106"/>
+      <w:bookmarkEnd w:id="107"/>
     </w:p>
     <w:p>
       <w:r>
@@ -14204,7 +14228,7 @@
           <v:shape id="_x0000_i1027" type="#_x0000_t75" style="width:77.25pt;height:50.25pt" o:ole="">
             <v:imagedata r:id="rId16" o:title=""/>
           </v:shape>
-          <o:OLEObject Type="Embed" ProgID="Word.Document.12" ShapeID="_x0000_i1027" DrawAspect="Icon" ObjectID="_1402929820" r:id="rId17">
+          <o:OLEObject Type="Embed" ProgID="Word.Document.12" ShapeID="_x0000_i1027" DrawAspect="Icon" ObjectID="_1402941462" r:id="rId17">
             <o:FieldCodes>\s</o:FieldCodes>
           </o:OLEObject>
         </w:object>
@@ -14214,13 +14238,13 @@
       <w:pPr>
         <w:pStyle w:val="Heading2"/>
       </w:pPr>
-      <w:bookmarkStart w:id="107" w:name="_Toc235547851"/>
-      <w:bookmarkStart w:id="108" w:name="_Toc329182765"/>
+      <w:bookmarkStart w:id="108" w:name="_Toc235547851"/>
+      <w:bookmarkStart w:id="109" w:name="_Toc329182765"/>
       <w:r>
         <w:t>Quality Attribute Scenarios</w:t>
       </w:r>
-      <w:bookmarkEnd w:id="107"/>
       <w:bookmarkEnd w:id="108"/>
+      <w:bookmarkEnd w:id="109"/>
     </w:p>
     <w:p>
       <w:r>
@@ -14571,14 +14595,14 @@
       <w:pPr>
         <w:pStyle w:val="Heading1"/>
       </w:pPr>
-      <w:bookmarkStart w:id="109" w:name="_Toc235547852"/>
-      <w:bookmarkStart w:id="110" w:name="_Toc329182766"/>
+      <w:bookmarkStart w:id="110" w:name="_Toc235547852"/>
+      <w:bookmarkStart w:id="111" w:name="_Toc329182766"/>
       <w:r>
         <w:lastRenderedPageBreak/>
         <w:t>Constraints</w:t>
       </w:r>
-      <w:bookmarkEnd w:id="109"/>
       <w:bookmarkEnd w:id="110"/>
+      <w:bookmarkEnd w:id="111"/>
     </w:p>
     <w:p>
       <w:r>
@@ -14589,16 +14613,16 @@
       <w:pPr>
         <w:pStyle w:val="Heading2"/>
       </w:pPr>
-      <w:bookmarkStart w:id="111" w:name="_Toc235547853"/>
-      <w:bookmarkStart w:id="112" w:name="_Toc329182767"/>
+      <w:bookmarkStart w:id="112" w:name="_Toc235547853"/>
+      <w:bookmarkStart w:id="113" w:name="_Toc329182767"/>
       <w:r>
         <w:t xml:space="preserve">Technical </w:t>
       </w:r>
       <w:r>
         <w:t>Constraints</w:t>
       </w:r>
-      <w:bookmarkEnd w:id="111"/>
       <w:bookmarkEnd w:id="112"/>
+      <w:bookmarkEnd w:id="113"/>
     </w:p>
     <w:tbl>
       <w:tblPr>
@@ -15173,16 +15197,16 @@
       <w:pPr>
         <w:pStyle w:val="Heading2"/>
       </w:pPr>
-      <w:bookmarkStart w:id="113" w:name="_Toc235547854"/>
-      <w:bookmarkStart w:id="114" w:name="_Toc329182768"/>
+      <w:bookmarkStart w:id="114" w:name="_Toc235547854"/>
+      <w:bookmarkStart w:id="115" w:name="_Toc329182768"/>
       <w:r>
         <w:t xml:space="preserve">Business </w:t>
       </w:r>
       <w:r>
         <w:t>Constraints</w:t>
       </w:r>
-      <w:bookmarkEnd w:id="113"/>
       <w:bookmarkEnd w:id="114"/>
+      <w:bookmarkEnd w:id="115"/>
     </w:p>
     <w:tbl>
       <w:tblPr>
@@ -15444,29 +15468,29 @@
       <w:pPr>
         <w:pStyle w:val="Heading1"/>
       </w:pPr>
-      <w:bookmarkStart w:id="115" w:name="_Toc235547855"/>
-      <w:bookmarkStart w:id="116" w:name="_Toc329182769"/>
+      <w:bookmarkStart w:id="116" w:name="_Toc235547855"/>
+      <w:bookmarkStart w:id="117" w:name="_Toc329182769"/>
       <w:r>
         <w:lastRenderedPageBreak/>
         <w:t>Prioritization</w:t>
       </w:r>
-      <w:bookmarkEnd w:id="115"/>
       <w:bookmarkEnd w:id="116"/>
+      <w:bookmarkEnd w:id="117"/>
     </w:p>
     <w:p>
       <w:pPr>
         <w:pStyle w:val="Heading2"/>
       </w:pPr>
-      <w:bookmarkStart w:id="117" w:name="_Toc235547857"/>
-      <w:bookmarkStart w:id="118" w:name="_Toc329182770"/>
+      <w:bookmarkStart w:id="118" w:name="_Toc235547857"/>
+      <w:bookmarkStart w:id="119" w:name="_Toc329182770"/>
       <w:r>
         <w:t>Team priority (</w:t>
       </w:r>
       <w:r>
         <w:t>Difficulty ranking scale</w:t>
       </w:r>
-      <w:bookmarkEnd w:id="117"/>
       <w:bookmarkEnd w:id="118"/>
+      <w:bookmarkEnd w:id="119"/>
       <w:r>
         <w:t>)</w:t>
       </w:r>
@@ -15691,7 +15715,7 @@
       </w:tr>
     </w:tbl>
     <w:p>
-      <w:bookmarkStart w:id="119" w:name="_Toc235547856"/>
+      <w:bookmarkStart w:id="120" w:name="_Toc235547856"/>
     </w:p>
     <w:p>
       <w:pPr>
@@ -15700,14 +15724,14 @@
           <w:szCs w:val="24"/>
         </w:rPr>
       </w:pPr>
-      <w:bookmarkStart w:id="120" w:name="_Toc329182771"/>
+      <w:bookmarkStart w:id="121" w:name="_Toc329182771"/>
       <w:r>
         <w:rPr>
           <w:szCs w:val="24"/>
         </w:rPr>
         <w:t>Stakeholder priority</w:t>
       </w:r>
-      <w:bookmarkEnd w:id="120"/>
+      <w:bookmarkEnd w:id="121"/>
       <w:r>
         <w:rPr>
           <w:szCs w:val="24"/>
@@ -16036,15 +16060,15 @@
       <w:pPr>
         <w:pStyle w:val="Heading2"/>
       </w:pPr>
-      <w:bookmarkStart w:id="121" w:name="_Toc329182772"/>
+      <w:bookmarkStart w:id="122" w:name="_Toc329182772"/>
       <w:r>
         <w:t xml:space="preserve">Priority </w:t>
       </w:r>
       <w:r>
         <w:t>scale</w:t>
       </w:r>
-      <w:bookmarkEnd w:id="119"/>
-      <w:bookmarkEnd w:id="121"/>
+      <w:bookmarkEnd w:id="120"/>
+      <w:bookmarkEnd w:id="122"/>
     </w:p>
     <w:tbl>
       <w:tblPr>
@@ -16360,13 +16384,13 @@
       <w:pPr>
         <w:pStyle w:val="Heading2"/>
       </w:pPr>
-      <w:bookmarkStart w:id="122" w:name="_Toc235547858"/>
-      <w:bookmarkStart w:id="123" w:name="_Toc329182773"/>
+      <w:bookmarkStart w:id="123" w:name="_Toc235547858"/>
+      <w:bookmarkStart w:id="124" w:name="_Toc329182773"/>
       <w:r>
         <w:t>Use Cases</w:t>
       </w:r>
-      <w:bookmarkEnd w:id="122"/>
       <w:bookmarkEnd w:id="123"/>
+      <w:bookmarkEnd w:id="124"/>
     </w:p>
     <w:tbl>
       <w:tblPr>
@@ -20363,8 +20387,6 @@
               </w:rPr>
               <w:t>1</w:t>
             </w:r>
-            <w:bookmarkStart w:id="124" w:name="_GoBack"/>
-            <w:bookmarkEnd w:id="124"/>
           </w:p>
         </w:tc>
         <w:tc>
@@ -23574,7 +23596,7 @@
         <v:path o:extrusionok="f" gradientshapeok="t" o:connecttype="rect"/>
         <o:lock v:ext="edit" aspectratio="t"/>
       </v:shapetype>
-      <v:shape id="_x0000_i1028" type="#_x0000_t75" style="width:11.25pt;height:11.25pt" o:bullet="t">
+      <v:shape id="_x0000_i1029" type="#_x0000_t75" style="width:11.25pt;height:11.25pt" o:bullet="t">
         <v:imagedata r:id="rId1" o:title="msoF9EA"/>
       </v:shape>
     </w:pict>
@@ -26723,7 +26745,7 @@
   <w:abstractNum w:abstractNumId="29">
     <w:nsid w:val="68BE0A7D"/>
     <w:multiLevelType w:val="hybridMultilevel"/>
-    <w:tmpl w:val="D93EC5C6"/>
+    <w:tmpl w:val="CFCEA418"/>
     <w:lvl w:ilvl="0" w:tplc="04090001">
       <w:start w:val="1"/>
       <w:numFmt w:val="bullet"/>
@@ -32442,7 +32464,7 @@
 </file>
 
 <file path=customXml/itemProps1.xml><?xml version="1.0" encoding="utf-8"?>
-<ds:datastoreItem xmlns:ds="http://schemas.openxmlformats.org/officeDocument/2006/customXml" ds:itemID="{E286C653-82BE-4FC7-8012-D80E124FE3D9}">
+<ds:datastoreItem xmlns:ds="http://schemas.openxmlformats.org/officeDocument/2006/customXml" ds:itemID="{7C022D7E-8966-4DE9-8E09-956A4AD089CC}">
   <ds:schemaRefs>
     <ds:schemaRef ds:uri="http://schemas.openxmlformats.org/officeDocument/2006/bibliography"/>
   </ds:schemaRefs>

--- a/Architect and Design/Final Project/POSSystem_Architectural Driver_ver3.2.docx
+++ b/Architect and Design/Final Project/POSSystem_Architectural Driver_ver3.2.docx
@@ -7619,13 +7619,8 @@
         <w:jc w:val="both"/>
       </w:pPr>
       <w:r>
-        <w:t>Cashier can do following function</w:t>
+        <w:t>Cashier can do following function:</w:t>
       </w:r>
-      <w:r>
-        <w:t>:</w:t>
-      </w:r>
-      <w:bookmarkStart w:id="75" w:name="_GoBack"/>
-      <w:bookmarkEnd w:id="75"/>
     </w:p>
     <w:p>
       <w:pPr>
@@ -7829,11 +7824,11 @@
       <w:pPr>
         <w:pStyle w:val="Heading2"/>
       </w:pPr>
-      <w:bookmarkStart w:id="76" w:name="_Toc329182751"/>
+      <w:bookmarkStart w:id="75" w:name="_Toc329182751"/>
       <w:r>
         <w:t>Relate documents</w:t>
       </w:r>
-      <w:bookmarkEnd w:id="76"/>
+      <w:bookmarkEnd w:id="75"/>
     </w:p>
     <w:p>
       <w:pPr>
@@ -7857,8 +7852,8 @@
       <w:pPr>
         <w:pStyle w:val="Heading1"/>
       </w:pPr>
-      <w:bookmarkStart w:id="77" w:name="_Toc235547823"/>
-      <w:bookmarkStart w:id="78" w:name="_Toc329182752"/>
+      <w:bookmarkStart w:id="76" w:name="_Toc235547823"/>
+      <w:bookmarkStart w:id="77" w:name="_Toc329182752"/>
       <w:r>
         <w:lastRenderedPageBreak/>
         <w:t>Architectural</w:t>
@@ -7866,8 +7861,8 @@
       <w:r>
         <w:t xml:space="preserve"> Drivers Overview</w:t>
       </w:r>
+      <w:bookmarkEnd w:id="76"/>
       <w:bookmarkEnd w:id="77"/>
-      <w:bookmarkEnd w:id="78"/>
     </w:p>
     <w:p>
       <w:pPr>
@@ -8010,8 +8005,8 @@
       <w:pPr>
         <w:pStyle w:val="Heading1"/>
       </w:pPr>
-      <w:bookmarkStart w:id="79" w:name="_Toc235547824"/>
-      <w:bookmarkStart w:id="80" w:name="_Toc329182753"/>
+      <w:bookmarkStart w:id="78" w:name="_Toc235547824"/>
+      <w:bookmarkStart w:id="79" w:name="_Toc329182753"/>
       <w:r>
         <w:lastRenderedPageBreak/>
         <w:t>Functional</w:t>
@@ -8019,20 +8014,20 @@
       <w:r>
         <w:t xml:space="preserve"> Requirements</w:t>
       </w:r>
+      <w:bookmarkEnd w:id="78"/>
       <w:bookmarkEnd w:id="79"/>
-      <w:bookmarkEnd w:id="80"/>
     </w:p>
     <w:p>
       <w:pPr>
         <w:pStyle w:val="Heading2"/>
       </w:pPr>
-      <w:bookmarkStart w:id="81" w:name="_Toc235547825"/>
-      <w:bookmarkStart w:id="82" w:name="_Toc329182754"/>
+      <w:bookmarkStart w:id="80" w:name="_Toc235547825"/>
+      <w:bookmarkStart w:id="81" w:name="_Toc329182754"/>
       <w:r>
         <w:t>Template</w:t>
       </w:r>
+      <w:bookmarkEnd w:id="80"/>
       <w:bookmarkEnd w:id="81"/>
-      <w:bookmarkEnd w:id="82"/>
     </w:p>
     <w:p>
       <w:r>
@@ -8040,7 +8035,7 @@
           <v:shape id="_x0000_i1025" type="#_x0000_t75" style="width:77.25pt;height:50.25pt" o:ole="">
             <v:imagedata r:id="rId10" o:title=""/>
           </v:shape>
-          <o:OLEObject Type="Embed" ProgID="Word.Document.12" ShapeID="_x0000_i1025" DrawAspect="Icon" ObjectID="_1402941460" r:id="rId11">
+          <o:OLEObject Type="Embed" ProgID="Word.Document.12" ShapeID="_x0000_i1025" DrawAspect="Icon" ObjectID="_1402986470" r:id="rId11">
             <o:FieldCodes>\s</o:FieldCodes>
           </o:OLEObject>
         </w:object>
@@ -8050,13 +8045,13 @@
       <w:pPr>
         <w:pStyle w:val="Heading2"/>
       </w:pPr>
-      <w:bookmarkStart w:id="83" w:name="_Toc235547826"/>
-      <w:bookmarkStart w:id="84" w:name="_Toc329182755"/>
+      <w:bookmarkStart w:id="82" w:name="_Toc235547826"/>
+      <w:bookmarkStart w:id="83" w:name="_Toc329182755"/>
       <w:r>
         <w:t>Specifications</w:t>
       </w:r>
+      <w:bookmarkEnd w:id="82"/>
       <w:bookmarkEnd w:id="83"/>
-      <w:bookmarkEnd w:id="84"/>
     </w:p>
     <w:p>
       <w:r>
@@ -8080,13 +8075,13 @@
             <w:vMerge w:val="restart"/>
           </w:tcPr>
           <w:p>
-            <w:bookmarkStart w:id="85" w:name="_Toc213836366"/>
-            <w:bookmarkStart w:id="86" w:name="_Toc235547827"/>
+            <w:bookmarkStart w:id="84" w:name="_Toc213836366"/>
+            <w:bookmarkStart w:id="85" w:name="_Toc235547827"/>
             <w:r>
               <w:t>Allow designers to capture, categorize, and refine architectural drivers</w:t>
             </w:r>
+            <w:bookmarkEnd w:id="84"/>
             <w:bookmarkEnd w:id="85"/>
-            <w:bookmarkEnd w:id="86"/>
           </w:p>
         </w:tc>
         <w:tc>
@@ -8326,8 +8321,8 @@
       <w:pPr>
         <w:pStyle w:val="Heading2"/>
       </w:pPr>
-      <w:bookmarkStart w:id="87" w:name="_Toc235547844"/>
-      <w:bookmarkStart w:id="88" w:name="_Toc329182756"/>
+      <w:bookmarkStart w:id="86" w:name="_Toc235547844"/>
+      <w:bookmarkStart w:id="87" w:name="_Toc329182756"/>
       <w:r>
         <w:lastRenderedPageBreak/>
         <w:t xml:space="preserve">Use </w:t>
@@ -8338,23 +8333,23 @@
       <w:r>
         <w:t xml:space="preserve"> Modeling</w:t>
       </w:r>
+      <w:bookmarkEnd w:id="86"/>
       <w:bookmarkEnd w:id="87"/>
-      <w:bookmarkEnd w:id="88"/>
     </w:p>
     <w:p>
       <w:pPr>
         <w:pStyle w:val="Heading3"/>
       </w:pPr>
-      <w:bookmarkStart w:id="89" w:name="_Toc235547845"/>
-      <w:bookmarkStart w:id="90" w:name="_Toc329182757"/>
+      <w:bookmarkStart w:id="88" w:name="_Toc235547845"/>
+      <w:bookmarkStart w:id="89" w:name="_Toc329182757"/>
       <w:r>
         <w:t xml:space="preserve">Domain </w:t>
       </w:r>
       <w:r>
         <w:t>Model</w:t>
       </w:r>
+      <w:bookmarkEnd w:id="88"/>
       <w:bookmarkEnd w:id="89"/>
-      <w:bookmarkEnd w:id="90"/>
     </w:p>
     <w:tbl>
       <w:tblPr>
@@ -8376,7 +8371,19 @@
             <w:tcW w:w="1728" w:type="dxa"/>
           </w:tcPr>
           <w:p>
-            <w:r>
+            <w:pPr>
+              <w:rPr>
+                <w:rFonts w:ascii="Arial" w:hAnsi="Arial" w:cs="Arial"/>
+                <w:sz w:val="24"/>
+                <w:szCs w:val="24"/>
+              </w:rPr>
+            </w:pPr>
+            <w:r>
+              <w:rPr>
+                <w:rFonts w:ascii="Arial" w:hAnsi="Arial" w:cs="Arial"/>
+                <w:sz w:val="24"/>
+                <w:szCs w:val="24"/>
+              </w:rPr>
               <w:t>Domain Object</w:t>
             </w:r>
           </w:p>
@@ -8387,7 +8394,19 @@
             <w:tcW w:w="7848" w:type="dxa"/>
           </w:tcPr>
           <w:p>
-            <w:r>
+            <w:pPr>
+              <w:rPr>
+                <w:rFonts w:ascii="Arial" w:hAnsi="Arial" w:cs="Arial"/>
+                <w:sz w:val="24"/>
+                <w:szCs w:val="24"/>
+              </w:rPr>
+            </w:pPr>
+            <w:r>
+              <w:rPr>
+                <w:rFonts w:ascii="Arial" w:hAnsi="Arial" w:cs="Arial"/>
+                <w:sz w:val="24"/>
+                <w:szCs w:val="24"/>
+              </w:rPr>
               <w:t>Description</w:t>
             </w:r>
           </w:p>
@@ -8403,7 +8422,19 @@
             <w:tcW w:w="1728" w:type="dxa"/>
           </w:tcPr>
           <w:p>
-            <w:r>
+            <w:pPr>
+              <w:rPr>
+                <w:rFonts w:ascii="Arial" w:hAnsi="Arial" w:cs="Arial"/>
+                <w:sz w:val="24"/>
+                <w:szCs w:val="24"/>
+              </w:rPr>
+            </w:pPr>
+            <w:r>
+              <w:rPr>
+                <w:rFonts w:ascii="Arial" w:hAnsi="Arial" w:cs="Arial"/>
+                <w:sz w:val="24"/>
+                <w:szCs w:val="24"/>
+              </w:rPr>
               <w:t>Use case</w:t>
             </w:r>
           </w:p>
@@ -8414,37 +8445,63 @@
             <w:tcW w:w="7848" w:type="dxa"/>
           </w:tcPr>
           <w:p>
-            <w:r>
+            <w:pPr>
+              <w:jc w:val="both"/>
+              <w:rPr>
+                <w:rFonts w:ascii="Arial" w:hAnsi="Arial" w:cs="Arial"/>
+                <w:sz w:val="24"/>
+                <w:szCs w:val="24"/>
+              </w:rPr>
+            </w:pPr>
+            <w:r>
+              <w:rPr>
+                <w:rFonts w:ascii="Arial" w:hAnsi="Arial" w:cs="Arial"/>
+                <w:sz w:val="24"/>
+                <w:szCs w:val="24"/>
+              </w:rPr>
               <w:t xml:space="preserve">A collection of information that the end user will enter into the tool. This collection will include: </w:t>
             </w:r>
             <w:r>
               <w:rPr>
-                <w:rFonts w:hint="eastAsia"/>
+                <w:rFonts w:ascii="Arial" w:hAnsi="Arial" w:cs="Arial"/>
+                <w:sz w:val="24"/>
+                <w:szCs w:val="24"/>
                 <w:lang w:eastAsia="ko-KR"/>
               </w:rPr>
               <w:t xml:space="preserve">Title, ID, Description, Entities Involved, Preconditions, Primary use case flow of events, Primary use case </w:t>
             </w:r>
             <w:r>
               <w:rPr>
+                <w:rFonts w:ascii="Arial" w:hAnsi="Arial" w:cs="Arial"/>
+                <w:sz w:val="24"/>
+                <w:szCs w:val="24"/>
                 <w:lang w:eastAsia="ko-KR"/>
               </w:rPr>
               <w:t>post conditions</w:t>
             </w:r>
             <w:r>
               <w:rPr>
-                <w:rFonts w:hint="eastAsia"/>
+                <w:rFonts w:ascii="Arial" w:hAnsi="Arial" w:cs="Arial"/>
+                <w:sz w:val="24"/>
+                <w:szCs w:val="24"/>
                 <w:lang w:eastAsia="ko-KR"/>
               </w:rPr>
               <w:t xml:space="preserve">, Alternate user case flow of events, Alternate use case </w:t>
             </w:r>
             <w:r>
               <w:rPr>
+                <w:rFonts w:ascii="Arial" w:hAnsi="Arial" w:cs="Arial"/>
+                <w:sz w:val="24"/>
+                <w:szCs w:val="24"/>
                 <w:lang w:eastAsia="ko-KR"/>
               </w:rPr>
               <w:t>post conditions</w:t>
             </w:r>
             <w:r>
               <w:rPr>
+                <w:rFonts w:ascii="Arial" w:hAnsi="Arial" w:cs="Arial"/>
+                <w:sz w:val="24"/>
+                <w:szCs w:val="24"/>
                 <w:lang w:eastAsia="ko-KR"/>
               </w:rPr>
               <w:t>.</w:t>
@@ -8459,7 +8516,19 @@
             <w:tcW w:w="1728" w:type="dxa"/>
           </w:tcPr>
           <w:p>
-            <w:r>
+            <w:pPr>
+              <w:rPr>
+                <w:rFonts w:ascii="Arial" w:hAnsi="Arial" w:cs="Arial"/>
+                <w:sz w:val="24"/>
+                <w:szCs w:val="24"/>
+              </w:rPr>
+            </w:pPr>
+            <w:r>
+              <w:rPr>
+                <w:rFonts w:ascii="Arial" w:hAnsi="Arial" w:cs="Arial"/>
+                <w:sz w:val="24"/>
+                <w:szCs w:val="24"/>
+              </w:rPr>
               <w:t>Entity</w:t>
             </w:r>
           </w:p>
@@ -8470,21 +8539,40 @@
             <w:tcW w:w="7848" w:type="dxa"/>
           </w:tcPr>
           <w:p>
-            <w:r>
-              <w:t xml:space="preserve">A collection of information that the end user will enter into the tool. This collection will include: </w:t>
-            </w:r>
-            <w:r>
-              <w:rPr>
-                <w:rFonts w:hint="eastAsia"/>
+            <w:pPr>
+              <w:jc w:val="both"/>
+              <w:rPr>
+                <w:rFonts w:ascii="Arial" w:hAnsi="Arial" w:cs="Arial"/>
+                <w:sz w:val="24"/>
+                <w:szCs w:val="24"/>
+              </w:rPr>
+            </w:pPr>
+            <w:r>
+              <w:rPr>
+                <w:rFonts w:ascii="Arial" w:hAnsi="Arial" w:cs="Arial"/>
+                <w:sz w:val="24"/>
+                <w:szCs w:val="24"/>
+              </w:rPr>
+              <w:t>A collection of info</w:t>
+            </w:r>
+            <w:bookmarkStart w:id="90" w:name="_GoBack"/>
+            <w:bookmarkEnd w:id="90"/>
+            <w:r>
+              <w:rPr>
+                <w:rFonts w:ascii="Arial" w:hAnsi="Arial" w:cs="Arial"/>
+                <w:sz w:val="24"/>
+                <w:szCs w:val="24"/>
+              </w:rPr>
+              <w:t xml:space="preserve">rmation that the end user will enter into the tool. This collection will include: </w:t>
+            </w:r>
+            <w:r>
+              <w:rPr>
+                <w:rFonts w:ascii="Arial" w:hAnsi="Arial" w:cs="Arial"/>
+                <w:sz w:val="24"/>
+                <w:szCs w:val="24"/>
                 <w:lang w:eastAsia="ko-KR"/>
               </w:rPr>
-              <w:t>Name, ID, Description, Provides Assumptions, Requires Assumptions, Identified user cases</w:t>
-            </w:r>
-            <w:r>
-              <w:rPr>
-                <w:lang w:eastAsia="ko-KR"/>
-              </w:rPr>
-              <w:t>.</w:t>
+              <w:t>Name, ID, Description, Provides Assumptions, Requires Assumptions, Identified user cases.</w:t>
             </w:r>
           </w:p>
         </w:tc>
@@ -8499,7 +8587,19 @@
             <w:tcW w:w="1728" w:type="dxa"/>
           </w:tcPr>
           <w:p>
-            <w:r>
+            <w:pPr>
+              <w:rPr>
+                <w:rFonts w:ascii="Arial" w:hAnsi="Arial" w:cs="Arial"/>
+                <w:sz w:val="24"/>
+                <w:szCs w:val="24"/>
+              </w:rPr>
+            </w:pPr>
+            <w:r>
+              <w:rPr>
+                <w:rFonts w:ascii="Arial" w:hAnsi="Arial" w:cs="Arial"/>
+                <w:sz w:val="24"/>
+                <w:szCs w:val="24"/>
+              </w:rPr>
               <w:t>Quality attribute</w:t>
             </w:r>
           </w:p>
@@ -8510,47 +8610,30 @@
             <w:tcW w:w="7848" w:type="dxa"/>
           </w:tcPr>
           <w:p>
-            <w:r>
+            <w:pPr>
+              <w:jc w:val="both"/>
+              <w:rPr>
+                <w:rFonts w:ascii="Arial" w:hAnsi="Arial" w:cs="Arial"/>
+                <w:sz w:val="24"/>
+                <w:szCs w:val="24"/>
+              </w:rPr>
+            </w:pPr>
+            <w:r>
+              <w:rPr>
+                <w:rFonts w:ascii="Arial" w:hAnsi="Arial" w:cs="Arial"/>
+                <w:sz w:val="24"/>
+                <w:szCs w:val="24"/>
+              </w:rPr>
               <w:t xml:space="preserve">A collection of information that the end user will enter into the tool. This collection will include: </w:t>
             </w:r>
             <w:r>
               <w:rPr>
-                <w:rFonts w:hint="eastAsia"/>
+                <w:rFonts w:ascii="Arial" w:hAnsi="Arial" w:cs="Arial"/>
+                <w:sz w:val="24"/>
+                <w:szCs w:val="24"/>
                 <w:lang w:eastAsia="ko-KR"/>
               </w:rPr>
-              <w:t>Title of scenario, ID, Quality attribute, Description of stakeholder</w:t>
-            </w:r>
-            <w:r>
-              <w:rPr>
-                <w:lang w:eastAsia="ko-KR"/>
-              </w:rPr>
-              <w:t>’</w:t>
-            </w:r>
-            <w:r>
-              <w:rPr>
-                <w:rFonts w:hint="eastAsia"/>
-                <w:lang w:eastAsia="ko-KR"/>
-              </w:rPr>
-              <w:t xml:space="preserve">s role, Source of the stimulus, Stimulus, Relevant environmental conditions, Architectural elements, System response, </w:t>
-            </w:r>
-            <w:r>
-              <w:rPr>
-                <w:lang w:eastAsia="ko-KR"/>
-              </w:rPr>
-              <w:t>and Response</w:t>
-            </w:r>
-            <w:r>
-              <w:rPr>
-                <w:rFonts w:hint="eastAsia"/>
-                <w:lang w:eastAsia="ko-KR"/>
-              </w:rPr>
-              <w:t xml:space="preserve"> measure</w:t>
-            </w:r>
-            <w:r>
-              <w:rPr>
-                <w:lang w:eastAsia="ko-KR"/>
-              </w:rPr>
-              <w:t>.</w:t>
+              <w:t>Title of scenario, ID, Quality attribute, Description of stakeholder’s role, Source of the stimulus, Stimulus, Relevant environmental conditions, Architectural elements, System response, and Response measure.</w:t>
             </w:r>
           </w:p>
         </w:tc>
@@ -8562,7 +8645,19 @@
             <w:tcW w:w="1728" w:type="dxa"/>
           </w:tcPr>
           <w:p>
-            <w:r>
+            <w:pPr>
+              <w:rPr>
+                <w:rFonts w:ascii="Arial" w:hAnsi="Arial" w:cs="Arial"/>
+                <w:sz w:val="24"/>
+                <w:szCs w:val="24"/>
+              </w:rPr>
+            </w:pPr>
+            <w:r>
+              <w:rPr>
+                <w:rFonts w:ascii="Arial" w:hAnsi="Arial" w:cs="Arial"/>
+                <w:sz w:val="24"/>
+                <w:szCs w:val="24"/>
+              </w:rPr>
               <w:t>Business constraint</w:t>
             </w:r>
           </w:p>
@@ -8573,23 +8668,45 @@
             <w:tcW w:w="7848" w:type="dxa"/>
           </w:tcPr>
           <w:p>
-            <w:r>
+            <w:pPr>
+              <w:jc w:val="both"/>
+              <w:rPr>
+                <w:rFonts w:ascii="Arial" w:hAnsi="Arial" w:cs="Arial"/>
+                <w:sz w:val="24"/>
+                <w:szCs w:val="24"/>
+              </w:rPr>
+            </w:pPr>
+            <w:r>
+              <w:rPr>
+                <w:rFonts w:ascii="Arial" w:hAnsi="Arial" w:cs="Arial"/>
+                <w:sz w:val="24"/>
+                <w:szCs w:val="24"/>
+              </w:rPr>
               <w:t xml:space="preserve">A collection of information that the end user will enter into the tool. This collection will include: </w:t>
             </w:r>
             <w:r>
               <w:rPr>
+                <w:rFonts w:ascii="Arial" w:hAnsi="Arial" w:cs="Arial"/>
+                <w:sz w:val="24"/>
+                <w:szCs w:val="24"/>
                 <w:lang w:eastAsia="ko-KR"/>
               </w:rPr>
               <w:t xml:space="preserve">ID, Title, </w:t>
             </w:r>
             <w:r>
               <w:rPr>
+                <w:rFonts w:ascii="Arial" w:hAnsi="Arial" w:cs="Arial"/>
+                <w:sz w:val="24"/>
+                <w:szCs w:val="24"/>
                 <w:lang w:eastAsia="ko-KR"/>
               </w:rPr>
               <w:t>and Consideration</w:t>
             </w:r>
             <w:r>
               <w:rPr>
+                <w:rFonts w:ascii="Arial" w:hAnsi="Arial" w:cs="Arial"/>
+                <w:sz w:val="24"/>
+                <w:szCs w:val="24"/>
                 <w:lang w:eastAsia="ko-KR"/>
               </w:rPr>
               <w:t>.</w:t>
@@ -8607,7 +8724,19 @@
             <w:tcW w:w="1728" w:type="dxa"/>
           </w:tcPr>
           <w:p>
-            <w:r>
+            <w:pPr>
+              <w:rPr>
+                <w:rFonts w:ascii="Arial" w:hAnsi="Arial" w:cs="Arial"/>
+                <w:sz w:val="24"/>
+                <w:szCs w:val="24"/>
+              </w:rPr>
+            </w:pPr>
+            <w:r>
+              <w:rPr>
+                <w:rFonts w:ascii="Arial" w:hAnsi="Arial" w:cs="Arial"/>
+                <w:sz w:val="24"/>
+                <w:szCs w:val="24"/>
+              </w:rPr>
               <w:t>Technical constraints</w:t>
             </w:r>
           </w:p>
@@ -8618,23 +8747,45 @@
             <w:tcW w:w="7848" w:type="dxa"/>
           </w:tcPr>
           <w:p>
-            <w:r>
+            <w:pPr>
+              <w:jc w:val="both"/>
+              <w:rPr>
+                <w:rFonts w:ascii="Arial" w:hAnsi="Arial" w:cs="Arial"/>
+                <w:sz w:val="24"/>
+                <w:szCs w:val="24"/>
+              </w:rPr>
+            </w:pPr>
+            <w:r>
+              <w:rPr>
+                <w:rFonts w:ascii="Arial" w:hAnsi="Arial" w:cs="Arial"/>
+                <w:sz w:val="24"/>
+                <w:szCs w:val="24"/>
+              </w:rPr>
               <w:t xml:space="preserve">A collection of information that the end user will enter into the tool. This collection will include: </w:t>
             </w:r>
             <w:r>
               <w:rPr>
+                <w:rFonts w:ascii="Arial" w:hAnsi="Arial" w:cs="Arial"/>
+                <w:sz w:val="24"/>
+                <w:szCs w:val="24"/>
                 <w:lang w:eastAsia="ko-KR"/>
               </w:rPr>
               <w:t xml:space="preserve">ID, Title, </w:t>
             </w:r>
             <w:r>
               <w:rPr>
+                <w:rFonts w:ascii="Arial" w:hAnsi="Arial" w:cs="Arial"/>
+                <w:sz w:val="24"/>
+                <w:szCs w:val="24"/>
                 <w:lang w:eastAsia="ko-KR"/>
               </w:rPr>
               <w:t>and Consideration</w:t>
             </w:r>
             <w:r>
               <w:rPr>
+                <w:rFonts w:ascii="Arial" w:hAnsi="Arial" w:cs="Arial"/>
+                <w:sz w:val="24"/>
+                <w:szCs w:val="24"/>
                 <w:lang w:eastAsia="ko-KR"/>
               </w:rPr>
               <w:t>.</w:t>
@@ -8649,7 +8800,19 @@
             <w:tcW w:w="1728" w:type="dxa"/>
           </w:tcPr>
           <w:p>
-            <w:r>
+            <w:pPr>
+              <w:rPr>
+                <w:rFonts w:ascii="Arial" w:hAnsi="Arial" w:cs="Arial"/>
+                <w:sz w:val="24"/>
+                <w:szCs w:val="24"/>
+              </w:rPr>
+            </w:pPr>
+            <w:r>
+              <w:rPr>
+                <w:rFonts w:ascii="Arial" w:hAnsi="Arial" w:cs="Arial"/>
+                <w:sz w:val="24"/>
+                <w:szCs w:val="24"/>
+              </w:rPr>
               <w:t>Element type</w:t>
             </w:r>
           </w:p>
@@ -8660,24 +8823,45 @@
             <w:tcW w:w="7848" w:type="dxa"/>
           </w:tcPr>
           <w:p>
-            <w:r>
+            <w:pPr>
+              <w:jc w:val="both"/>
+              <w:rPr>
+                <w:rFonts w:ascii="Arial" w:hAnsi="Arial" w:cs="Arial"/>
+                <w:sz w:val="24"/>
+                <w:szCs w:val="24"/>
+              </w:rPr>
+            </w:pPr>
+            <w:r>
+              <w:rPr>
+                <w:rFonts w:ascii="Arial" w:hAnsi="Arial" w:cs="Arial"/>
+                <w:sz w:val="24"/>
+                <w:szCs w:val="24"/>
+              </w:rPr>
               <w:t xml:space="preserve">A collection of information that the end user will enter into the tool. This collection will include: </w:t>
             </w:r>
             <w:r>
               <w:rPr>
-                <w:rFonts w:hint="eastAsia"/>
+                <w:rFonts w:ascii="Arial" w:hAnsi="Arial" w:cs="Arial"/>
+                <w:sz w:val="24"/>
+                <w:szCs w:val="24"/>
                 <w:lang w:eastAsia="ko-KR"/>
               </w:rPr>
               <w:t xml:space="preserve">Type, Name, Description, </w:t>
             </w:r>
             <w:r>
               <w:rPr>
+                <w:rFonts w:ascii="Arial" w:hAnsi="Arial" w:cs="Arial"/>
+                <w:sz w:val="24"/>
+                <w:szCs w:val="24"/>
                 <w:lang w:eastAsia="ko-KR"/>
               </w:rPr>
               <w:t>and Perspective</w:t>
             </w:r>
             <w:r>
               <w:rPr>
+                <w:rFonts w:ascii="Arial" w:hAnsi="Arial" w:cs="Arial"/>
+                <w:sz w:val="24"/>
+                <w:szCs w:val="24"/>
                 <w:lang w:eastAsia="ko-KR"/>
               </w:rPr>
               <w:t>.</w:t>
@@ -8695,7 +8879,19 @@
             <w:tcW w:w="1728" w:type="dxa"/>
           </w:tcPr>
           <w:p>
-            <w:r>
+            <w:pPr>
+              <w:rPr>
+                <w:rFonts w:ascii="Arial" w:hAnsi="Arial" w:cs="Arial"/>
+                <w:sz w:val="24"/>
+                <w:szCs w:val="24"/>
+              </w:rPr>
+            </w:pPr>
+            <w:r>
+              <w:rPr>
+                <w:rFonts w:ascii="Arial" w:hAnsi="Arial" w:cs="Arial"/>
+                <w:sz w:val="24"/>
+                <w:szCs w:val="24"/>
+              </w:rPr>
               <w:t>Relationship type</w:t>
             </w:r>
           </w:p>
@@ -8706,24 +8902,45 @@
             <w:tcW w:w="7848" w:type="dxa"/>
           </w:tcPr>
           <w:p>
-            <w:r>
+            <w:pPr>
+              <w:jc w:val="both"/>
+              <w:rPr>
+                <w:rFonts w:ascii="Arial" w:hAnsi="Arial" w:cs="Arial"/>
+                <w:sz w:val="24"/>
+                <w:szCs w:val="24"/>
+              </w:rPr>
+            </w:pPr>
+            <w:r>
+              <w:rPr>
+                <w:rFonts w:ascii="Arial" w:hAnsi="Arial" w:cs="Arial"/>
+                <w:sz w:val="24"/>
+                <w:szCs w:val="24"/>
+              </w:rPr>
               <w:t xml:space="preserve">A collection of information that the end user will enter into the tool. This collection will include: </w:t>
             </w:r>
             <w:r>
               <w:rPr>
-                <w:rFonts w:hint="eastAsia"/>
+                <w:rFonts w:ascii="Arial" w:hAnsi="Arial" w:cs="Arial"/>
+                <w:sz w:val="24"/>
+                <w:szCs w:val="24"/>
                 <w:lang w:eastAsia="ko-KR"/>
               </w:rPr>
               <w:t xml:space="preserve">Type, Name, Description, </w:t>
             </w:r>
             <w:r>
               <w:rPr>
+                <w:rFonts w:ascii="Arial" w:hAnsi="Arial" w:cs="Arial"/>
+                <w:sz w:val="24"/>
+                <w:szCs w:val="24"/>
                 <w:lang w:eastAsia="ko-KR"/>
               </w:rPr>
               <w:t>and Perspective</w:t>
             </w:r>
             <w:r>
               <w:rPr>
+                <w:rFonts w:ascii="Arial" w:hAnsi="Arial" w:cs="Arial"/>
+                <w:sz w:val="24"/>
+                <w:szCs w:val="24"/>
                 <w:lang w:eastAsia="ko-KR"/>
               </w:rPr>
               <w:t>.</w:t>
@@ -8760,11 +8977,11 @@
       <w:tblPr>
         <w:tblStyle w:val="LightList-Accent11"/>
         <w:tblW w:w="0" w:type="auto"/>
-        <w:tblLook w:val="04A0" w:firstRow="1" w:lastRow="0" w:firstColumn="1" w:lastColumn="0" w:noHBand="0" w:noVBand="1"/>
+        <w:tblLook w:val="00A0" w:firstRow="1" w:lastRow="0" w:firstColumn="1" w:lastColumn="0" w:noHBand="0" w:noVBand="0"/>
       </w:tblPr>
       <w:tblGrid>
-        <w:gridCol w:w="4428"/>
-        <w:gridCol w:w="4428"/>
+        <w:gridCol w:w="2718"/>
+        <w:gridCol w:w="6840"/>
       </w:tblGrid>
       <w:tr>
         <w:trPr>
@@ -8773,7 +8990,7 @@
         <w:tc>
           <w:tcPr>
             <w:cnfStyle w:val="001000000000" w:firstRow="0" w:lastRow="0" w:firstColumn="1" w:lastColumn="0" w:oddVBand="0" w:evenVBand="0" w:oddHBand="0" w:evenHBand="0" w:firstRowFirstColumn="0" w:firstRowLastColumn="0" w:lastRowFirstColumn="0" w:lastRowLastColumn="0"/>
-            <w:tcW w:w="4428" w:type="dxa"/>
+            <w:tcW w:w="2718" w:type="dxa"/>
           </w:tcPr>
           <w:p>
             <w:pPr>
@@ -8797,13 +9014,13 @@
         </w:tc>
         <w:tc>
           <w:tcPr>
-            <w:tcW w:w="4428" w:type="dxa"/>
+            <w:cnfStyle w:val="000010000000" w:firstRow="0" w:lastRow="0" w:firstColumn="0" w:lastColumn="0" w:oddVBand="1" w:evenVBand="0" w:oddHBand="0" w:evenHBand="0" w:firstRowFirstColumn="0" w:firstRowLastColumn="0" w:lastRowFirstColumn="0" w:lastRowLastColumn="0"/>
+            <w:tcW w:w="6840" w:type="dxa"/>
           </w:tcPr>
           <w:p>
             <w:pPr>
               <w:spacing w:line="276" w:lineRule="auto"/>
               <w:jc w:val="center"/>
-              <w:cnfStyle w:val="100000000000" w:firstRow="1" w:lastRow="0" w:firstColumn="0" w:lastColumn="0" w:oddVBand="0" w:evenVBand="0" w:oddHBand="0" w:evenHBand="0" w:firstRowFirstColumn="0" w:firstRowLastColumn="0" w:lastRowFirstColumn="0" w:lastRowLastColumn="0"/>
               <w:rPr>
                 <w:rFonts w:ascii="Arial" w:hAnsi="Arial" w:cs="Arial"/>
                 <w:sz w:val="24"/>
@@ -8828,7 +9045,7 @@
         <w:tc>
           <w:tcPr>
             <w:cnfStyle w:val="001000000000" w:firstRow="0" w:lastRow="0" w:firstColumn="1" w:lastColumn="0" w:oddVBand="0" w:evenVBand="0" w:oddHBand="0" w:evenHBand="0" w:firstRowFirstColumn="0" w:firstRowLastColumn="0" w:lastRowFirstColumn="0" w:lastRowLastColumn="0"/>
-            <w:tcW w:w="4428" w:type="dxa"/>
+            <w:tcW w:w="2718" w:type="dxa"/>
           </w:tcPr>
           <w:p>
             <w:pPr>
@@ -8854,12 +9071,12 @@
         </w:tc>
         <w:tc>
           <w:tcPr>
-            <w:tcW w:w="4428" w:type="dxa"/>
+            <w:cnfStyle w:val="000010000000" w:firstRow="0" w:lastRow="0" w:firstColumn="0" w:lastColumn="0" w:oddVBand="1" w:evenVBand="0" w:oddHBand="0" w:evenHBand="0" w:firstRowFirstColumn="0" w:firstRowLastColumn="0" w:lastRowFirstColumn="0" w:lastRowLastColumn="0"/>
+            <w:tcW w:w="6840" w:type="dxa"/>
           </w:tcPr>
           <w:p>
             <w:pPr>
               <w:spacing w:line="276" w:lineRule="auto"/>
-              <w:cnfStyle w:val="000000100000" w:firstRow="0" w:lastRow="0" w:firstColumn="0" w:lastColumn="0" w:oddVBand="0" w:evenVBand="0" w:oddHBand="1" w:evenHBand="0" w:firstRowFirstColumn="0" w:firstRowLastColumn="0" w:lastRowFirstColumn="0" w:lastRowLastColumn="0"/>
               <w:rPr>
                 <w:rFonts w:ascii="Arial" w:hAnsi="Arial" w:cs="Arial"/>
                 <w:sz w:val="24"/>
@@ -8881,7 +9098,7 @@
         <w:tc>
           <w:tcPr>
             <w:cnfStyle w:val="001000000000" w:firstRow="0" w:lastRow="0" w:firstColumn="1" w:lastColumn="0" w:oddVBand="0" w:evenVBand="0" w:oddHBand="0" w:evenHBand="0" w:firstRowFirstColumn="0" w:firstRowLastColumn="0" w:lastRowFirstColumn="0" w:lastRowLastColumn="0"/>
-            <w:tcW w:w="4428" w:type="dxa"/>
+            <w:tcW w:w="2718" w:type="dxa"/>
           </w:tcPr>
           <w:p>
             <w:pPr>
@@ -8907,12 +9124,12 @@
         </w:tc>
         <w:tc>
           <w:tcPr>
-            <w:tcW w:w="4428" w:type="dxa"/>
+            <w:cnfStyle w:val="000010000000" w:firstRow="0" w:lastRow="0" w:firstColumn="0" w:lastColumn="0" w:oddVBand="1" w:evenVBand="0" w:oddHBand="0" w:evenHBand="0" w:firstRowFirstColumn="0" w:firstRowLastColumn="0" w:lastRowFirstColumn="0" w:lastRowLastColumn="0"/>
+            <w:tcW w:w="6840" w:type="dxa"/>
           </w:tcPr>
           <w:p>
             <w:pPr>
               <w:spacing w:line="276" w:lineRule="auto"/>
-              <w:cnfStyle w:val="000000000000" w:firstRow="0" w:lastRow="0" w:firstColumn="0" w:lastColumn="0" w:oddVBand="0" w:evenVBand="0" w:oddHBand="0" w:evenHBand="0" w:firstRowFirstColumn="0" w:firstRowLastColumn="0" w:lastRowFirstColumn="0" w:lastRowLastColumn="0"/>
               <w:rPr>
                 <w:rFonts w:ascii="Arial" w:hAnsi="Arial" w:cs="Arial"/>
                 <w:sz w:val="24"/>
@@ -8937,7 +9154,7 @@
         <w:tc>
           <w:tcPr>
             <w:cnfStyle w:val="001000000000" w:firstRow="0" w:lastRow="0" w:firstColumn="1" w:lastColumn="0" w:oddVBand="0" w:evenVBand="0" w:oddHBand="0" w:evenHBand="0" w:firstRowFirstColumn="0" w:firstRowLastColumn="0" w:lastRowFirstColumn="0" w:lastRowLastColumn="0"/>
-            <w:tcW w:w="4428" w:type="dxa"/>
+            <w:tcW w:w="2718" w:type="dxa"/>
           </w:tcPr>
           <w:p>
             <w:pPr>
@@ -8963,12 +9180,12 @@
         </w:tc>
         <w:tc>
           <w:tcPr>
-            <w:tcW w:w="4428" w:type="dxa"/>
+            <w:cnfStyle w:val="000010000000" w:firstRow="0" w:lastRow="0" w:firstColumn="0" w:lastColumn="0" w:oddVBand="1" w:evenVBand="0" w:oddHBand="0" w:evenHBand="0" w:firstRowFirstColumn="0" w:firstRowLastColumn="0" w:lastRowFirstColumn="0" w:lastRowLastColumn="0"/>
+            <w:tcW w:w="6840" w:type="dxa"/>
           </w:tcPr>
           <w:p>
             <w:pPr>
               <w:spacing w:line="276" w:lineRule="auto"/>
-              <w:cnfStyle w:val="000000100000" w:firstRow="0" w:lastRow="0" w:firstColumn="0" w:lastColumn="0" w:oddVBand="0" w:evenVBand="0" w:oddHBand="1" w:evenHBand="0" w:firstRowFirstColumn="0" w:firstRowLastColumn="0" w:lastRowFirstColumn="0" w:lastRowLastColumn="0"/>
               <w:rPr>
                 <w:rFonts w:ascii="Arial" w:hAnsi="Arial" w:cs="Arial"/>
                 <w:sz w:val="24"/>
@@ -8990,7 +9207,7 @@
         <w:tc>
           <w:tcPr>
             <w:cnfStyle w:val="001000000000" w:firstRow="0" w:lastRow="0" w:firstColumn="1" w:lastColumn="0" w:oddVBand="0" w:evenVBand="0" w:oddHBand="0" w:evenHBand="0" w:firstRowFirstColumn="0" w:firstRowLastColumn="0" w:lastRowFirstColumn="0" w:lastRowLastColumn="0"/>
-            <w:tcW w:w="4428" w:type="dxa"/>
+            <w:tcW w:w="2718" w:type="dxa"/>
           </w:tcPr>
           <w:p>
             <w:pPr>
@@ -9016,12 +9233,12 @@
         </w:tc>
         <w:tc>
           <w:tcPr>
-            <w:tcW w:w="4428" w:type="dxa"/>
+            <w:cnfStyle w:val="000010000000" w:firstRow="0" w:lastRow="0" w:firstColumn="0" w:lastColumn="0" w:oddVBand="1" w:evenVBand="0" w:oddHBand="0" w:evenHBand="0" w:firstRowFirstColumn="0" w:firstRowLastColumn="0" w:lastRowFirstColumn="0" w:lastRowLastColumn="0"/>
+            <w:tcW w:w="6840" w:type="dxa"/>
           </w:tcPr>
           <w:p>
             <w:pPr>
               <w:spacing w:line="276" w:lineRule="auto"/>
-              <w:cnfStyle w:val="000000000000" w:firstRow="0" w:lastRow="0" w:firstColumn="0" w:lastColumn="0" w:oddVBand="0" w:evenVBand="0" w:oddHBand="0" w:evenHBand="0" w:firstRowFirstColumn="0" w:firstRowLastColumn="0" w:lastRowFirstColumn="0" w:lastRowLastColumn="0"/>
               <w:rPr>
                 <w:rFonts w:ascii="Arial" w:hAnsi="Arial" w:cs="Arial"/>
                 <w:sz w:val="24"/>
@@ -9046,7 +9263,7 @@
         <w:tc>
           <w:tcPr>
             <w:cnfStyle w:val="001000000000" w:firstRow="0" w:lastRow="0" w:firstColumn="1" w:lastColumn="0" w:oddVBand="0" w:evenVBand="0" w:oddHBand="0" w:evenHBand="0" w:firstRowFirstColumn="0" w:firstRowLastColumn="0" w:lastRowFirstColumn="0" w:lastRowLastColumn="0"/>
-            <w:tcW w:w="4428" w:type="dxa"/>
+            <w:tcW w:w="2718" w:type="dxa"/>
           </w:tcPr>
           <w:p>
             <w:pPr>
@@ -9072,12 +9289,12 @@
         </w:tc>
         <w:tc>
           <w:tcPr>
-            <w:tcW w:w="4428" w:type="dxa"/>
+            <w:cnfStyle w:val="000010000000" w:firstRow="0" w:lastRow="0" w:firstColumn="0" w:lastColumn="0" w:oddVBand="1" w:evenVBand="0" w:oddHBand="0" w:evenHBand="0" w:firstRowFirstColumn="0" w:firstRowLastColumn="0" w:lastRowFirstColumn="0" w:lastRowLastColumn="0"/>
+            <w:tcW w:w="6840" w:type="dxa"/>
           </w:tcPr>
           <w:p>
             <w:pPr>
               <w:spacing w:line="276" w:lineRule="auto"/>
-              <w:cnfStyle w:val="000000100000" w:firstRow="0" w:lastRow="0" w:firstColumn="0" w:lastColumn="0" w:oddVBand="0" w:evenVBand="0" w:oddHBand="1" w:evenHBand="0" w:firstRowFirstColumn="0" w:firstRowLastColumn="0" w:lastRowFirstColumn="0" w:lastRowLastColumn="0"/>
               <w:rPr>
                 <w:rFonts w:ascii="Arial" w:hAnsi="Arial" w:cs="Arial"/>
                 <w:sz w:val="24"/>
@@ -9238,7 +9455,7 @@
                 <w:sz w:val="24"/>
                 <w:szCs w:val="24"/>
               </w:rPr>
-              <w:t xml:space="preserve">Administrator who is responsible for manage user account of the system and POS terminal. He can create new, view list, update information and assign authorize user. Managing POS terminal means he will add MAC address of the POST to the system, that cashier and staff cannot access the web application outside the store.  </w:t>
+              <w:t xml:space="preserve">Administrator who is responsible for manage user account of the system and POS </w:t>
             </w:r>
             <w:r>
               <w:rPr>
@@ -9247,6 +9464,16 @@
                 <w:sz w:val="24"/>
                 <w:szCs w:val="24"/>
               </w:rPr>
+              <w:lastRenderedPageBreak/>
+              <w:t xml:space="preserve">terminal. He can create new, view list, update information and assign authorize user. Managing POS terminal means he will add MAC address of the POST to the system, that cashier and staff cannot access the web application outside the store.  </w:t>
+            </w:r>
+            <w:r>
+              <w:rPr>
+                <w:rFonts w:ascii="Arial" w:hAnsi="Arial" w:cs="Arial"/>
+                <w:bCs/>
+                <w:sz w:val="24"/>
+                <w:szCs w:val="24"/>
+              </w:rPr>
               <w:t xml:space="preserve"> </w:t>
             </w:r>
             <w:r>
@@ -9256,7 +9483,6 @@
                 <w:sz w:val="24"/>
                 <w:szCs w:val="24"/>
               </w:rPr>
-              <w:lastRenderedPageBreak/>
               <w:t xml:space="preserve">Administrator </w:t>
             </w:r>
             <w:r>
@@ -10331,17 +10557,8 @@
                 <w:sz w:val="24"/>
                 <w:szCs w:val="24"/>
               </w:rPr>
-              <w:t xml:space="preserve">Staffs who are responsible for manage product, type of the product and member of the system. They can create new, view list, update store information. Especially, they have to set the basic prize for each product. He cannot access the web application with other </w:t>
-            </w:r>
-            <w:r>
-              <w:rPr>
-                <w:rFonts w:ascii="Arial" w:hAnsi="Arial" w:cs="Arial"/>
-                <w:bCs/>
-                <w:sz w:val="24"/>
-                <w:szCs w:val="24"/>
-              </w:rPr>
               <w:lastRenderedPageBreak/>
-              <w:t xml:space="preserve">computers outside the store. Staffs are </w:t>
+              <w:t xml:space="preserve">Staffs who are responsible for manage product, type of the product and member of the system. They can create new, view list, update store information. Especially, they have to set the basic prize for each product. He cannot access the web application with other computers outside the store. Staffs are </w:t>
             </w:r>
             <w:r>
               <w:rPr>
@@ -11272,6 +11489,7 @@
                 <w:sz w:val="24"/>
                 <w:szCs w:val="24"/>
               </w:rPr>
+              <w:lastRenderedPageBreak/>
               <w:t>Identified use cases:</w:t>
             </w:r>
           </w:p>
@@ -12314,7 +12532,14 @@
               <w:rPr>
                 <w:szCs w:val="24"/>
               </w:rPr>
-              <w:t>Update Product Information</w:t>
+              <w:t xml:space="preserve">Update Product </w:t>
+            </w:r>
+            <w:r>
+              <w:rPr>
+                <w:szCs w:val="24"/>
+              </w:rPr>
+              <w:lastRenderedPageBreak/>
+              <w:t>Information</w:t>
             </w:r>
           </w:p>
         </w:tc>
@@ -12338,6 +12563,7 @@
               <w:rPr>
                 <w:szCs w:val="24"/>
               </w:rPr>
+              <w:lastRenderedPageBreak/>
               <w:t>UC_RM01</w:t>
             </w:r>
           </w:p>
@@ -12421,7 +12647,6 @@
               <w:rPr>
                 <w:szCs w:val="24"/>
               </w:rPr>
-              <w:lastRenderedPageBreak/>
               <w:t>UC_RM02</w:t>
             </w:r>
           </w:p>
@@ -13558,6 +13783,7 @@
               <w:rPr>
                 <w:szCs w:val="24"/>
               </w:rPr>
+              <w:lastRenderedPageBreak/>
               <w:t>Analysis Statistic</w:t>
             </w:r>
             <w:r>
@@ -13588,6 +13814,7 @@
               <w:rPr>
                 <w:szCs w:val="24"/>
               </w:rPr>
+              <w:lastRenderedPageBreak/>
               <w:t>UC_P01</w:t>
             </w:r>
           </w:p>
@@ -13639,15 +13866,7 @@
               <w:rPr>
                 <w:szCs w:val="24"/>
               </w:rPr>
-              <w:lastRenderedPageBreak/>
-              <w:t xml:space="preserve">Allow Admin to add new POST </w:t>
-            </w:r>
-            <w:r>
-              <w:rPr>
-                <w:szCs w:val="24"/>
-              </w:rPr>
-              <w:lastRenderedPageBreak/>
-              <w:t>into the system</w:t>
+              <w:t>Allow Admin to add new POST into the system</w:t>
             </w:r>
           </w:p>
         </w:tc>
@@ -13668,7 +13887,6 @@
               <w:rPr>
                 <w:szCs w:val="24"/>
               </w:rPr>
-              <w:lastRenderedPageBreak/>
               <w:t>UC_P02</w:t>
             </w:r>
           </w:p>
@@ -14157,7 +14375,7 @@
           <v:shape id="_x0000_i1026" type="#_x0000_t75" style="width:6in;height:598.5pt" o:ole="">
             <v:imagedata r:id="rId14" o:title=""/>
           </v:shape>
-          <o:OLEObject Type="Embed" ProgID="Visio.Drawing.11" ShapeID="_x0000_i1026" DrawAspect="Content" ObjectID="_1402941461" r:id="rId15"/>
+          <o:OLEObject Type="Embed" ProgID="Visio.Drawing.11" ShapeID="_x0000_i1026" DrawAspect="Content" ObjectID="_1402986471" r:id="rId15"/>
         </w:object>
       </w:r>
     </w:p>
@@ -14228,7 +14446,7 @@
           <v:shape id="_x0000_i1027" type="#_x0000_t75" style="width:77.25pt;height:50.25pt" o:ole="">
             <v:imagedata r:id="rId16" o:title=""/>
           </v:shape>
-          <o:OLEObject Type="Embed" ProgID="Word.Document.12" ShapeID="_x0000_i1027" DrawAspect="Icon" ObjectID="_1402941462" r:id="rId17">
+          <o:OLEObject Type="Embed" ProgID="Word.Document.12" ShapeID="_x0000_i1027" DrawAspect="Icon" ObjectID="_1402986472" r:id="rId17">
             <o:FieldCodes>\s</o:FieldCodes>
           </o:OLEObject>
         </w:object>
@@ -14247,6 +14465,9 @@
       <w:bookmarkEnd w:id="109"/>
     </w:p>
     <w:p>
+      <w:pPr>
+        <w:jc w:val="both"/>
+      </w:pPr>
       <w:r>
         <w:t>The following quality attribute scenarios will be refined during the design stage, as the team gets a clearer idea of the architecture and detail design and the implications they have on these scenarios. It is most likely that new quality attribute scenarios will be added during the design phase.</w:t>
       </w:r>
@@ -14749,6 +14970,7 @@
             </w:pPr>
             <w:r>
               <w:rPr>
+                <w:b w:val="0"/>
                 <w:szCs w:val="24"/>
               </w:rPr>
               <w:t>Commercial hardware or software products.</w:t>
@@ -14876,6 +15098,7 @@
             </w:pPr>
             <w:r>
               <w:rPr>
+                <w:b w:val="0"/>
                 <w:szCs w:val="24"/>
               </w:rPr>
               <w:t>Tools and methods.</w:t>
@@ -14960,7 +15183,13 @@
               <w:rPr>
                 <w:szCs w:val="24"/>
               </w:rPr>
-              <w:t>ASP.Net, MVC 3.0</w:t>
+              <w:t>ASP.Net</w:t>
+            </w:r>
+            <w:r>
+              <w:rPr>
+                <w:szCs w:val="24"/>
+              </w:rPr>
+              <w:t xml:space="preserve"> MVC 3.0</w:t>
             </w:r>
           </w:p>
         </w:tc>
@@ -14989,6 +15218,7 @@
             </w:pPr>
             <w:r>
               <w:rPr>
+                <w:b w:val="0"/>
                 <w:szCs w:val="24"/>
               </w:rPr>
               <w:t>Protocols, interfaces, standards.</w:t>
@@ -15058,11 +15288,13 @@
               <w:adjustRightInd w:val="0"/>
               <w:spacing w:after="120" w:line="360" w:lineRule="auto"/>
               <w:rPr>
-                <w:szCs w:val="24"/>
-              </w:rPr>
-            </w:pPr>
-            <w:r>
-              <w:rPr>
+                <w:b w:val="0"/>
+                <w:szCs w:val="24"/>
+              </w:rPr>
+            </w:pPr>
+            <w:r>
+              <w:rPr>
+                <w:b w:val="0"/>
                 <w:szCs w:val="24"/>
               </w:rPr>
               <w:t>Computer operating system(s)</w:t>
@@ -15133,11 +15365,13 @@
               <w:adjustRightInd w:val="0"/>
               <w:spacing w:after="120" w:line="360" w:lineRule="auto"/>
               <w:rPr>
-                <w:szCs w:val="24"/>
-              </w:rPr>
-            </w:pPr>
-            <w:r>
-              <w:rPr>
+                <w:b w:val="0"/>
+                <w:szCs w:val="24"/>
+              </w:rPr>
+            </w:pPr>
+            <w:r>
+              <w:rPr>
+                <w:b w:val="0"/>
                 <w:szCs w:val="24"/>
               </w:rPr>
               <w:t>Computer languages(s)</w:t>
@@ -15347,13 +15581,11 @@
               <w:adjustRightInd w:val="0"/>
               <w:spacing w:after="120" w:line="360" w:lineRule="auto"/>
               <w:rPr>
-                <w:b/>
-                <w:szCs w:val="24"/>
-              </w:rPr>
-            </w:pPr>
-            <w:r>
-              <w:rPr>
-                <w:b/>
+                <w:szCs w:val="24"/>
+              </w:rPr>
+            </w:pPr>
+            <w:r>
+              <w:rPr>
                 <w:szCs w:val="24"/>
               </w:rPr>
               <w:t>BC01</w:t>
@@ -15425,13 +15657,11 @@
               <w:adjustRightInd w:val="0"/>
               <w:spacing w:after="120" w:line="360" w:lineRule="auto"/>
               <w:rPr>
-                <w:b/>
-                <w:szCs w:val="24"/>
-              </w:rPr>
-            </w:pPr>
-            <w:r>
-              <w:rPr>
-                <w:b/>
+                <w:szCs w:val="24"/>
+              </w:rPr>
+            </w:pPr>
+            <w:r>
+              <w:rPr>
                 <w:szCs w:val="24"/>
               </w:rPr>
               <w:t>BC02</w:t>
@@ -15496,6 +15726,9 @@
       </w:r>
     </w:p>
     <w:p>
+      <w:pPr>
+        <w:jc w:val="both"/>
+      </w:pPr>
       <w:r>
         <w:t>The difficulty scale has been defined on the basis of complexity and effort. Complexity is defined as how difficult the design of a solution is and whether the team has previous experience in designing or implementing such a design. Both measures, for complexity and effort, are relative to each other.</w:t>
       </w:r>
@@ -15740,6 +15973,9 @@
       </w:r>
     </w:p>
     <w:p>
+      <w:pPr>
+        <w:jc w:val="both"/>
+      </w:pPr>
       <w:r>
         <w:t>The important scale has been defined on the basis of expectation and influence of stakeholder needs.</w:t>
       </w:r>
@@ -16379,7 +16615,6 @@
       </w:tr>
     </w:tbl>
     <w:p/>
-    <w:p/>
     <w:p>
       <w:pPr>
         <w:pStyle w:val="Heading2"/>
@@ -16490,17 +16725,7 @@
                 <w:sz w:val="24"/>
                 <w:szCs w:val="24"/>
               </w:rPr>
-              <w:t xml:space="preserve">Stakeholder </w:t>
-            </w:r>
-            <w:r>
-              <w:rPr>
-                <w:rFonts w:ascii="Arial" w:hAnsi="Arial" w:cs="Arial"/>
-                <w:b/>
-                <w:sz w:val="24"/>
-                <w:szCs w:val="24"/>
-              </w:rPr>
-              <w:lastRenderedPageBreak/>
-              <w:t>priority</w:t>
+              <w:t>Stakeholder priority</w:t>
             </w:r>
           </w:p>
         </w:tc>
@@ -16527,18 +16752,7 @@
                 <w:sz w:val="24"/>
                 <w:szCs w:val="24"/>
               </w:rPr>
-              <w:lastRenderedPageBreak/>
-              <w:t xml:space="preserve">Difficulty </w:t>
-            </w:r>
-            <w:r>
-              <w:rPr>
-                <w:rFonts w:ascii="Arial" w:hAnsi="Arial" w:cs="Arial"/>
-                <w:b/>
-                <w:sz w:val="24"/>
-                <w:szCs w:val="24"/>
-              </w:rPr>
-              <w:lastRenderedPageBreak/>
-              <w:t>ranking</w:t>
+              <w:t>Difficulty ranking</w:t>
             </w:r>
           </w:p>
         </w:tc>
@@ -16565,7 +16779,6 @@
                 <w:sz w:val="24"/>
                 <w:szCs w:val="24"/>
               </w:rPr>
-              <w:lastRenderedPageBreak/>
               <w:t>Priority</w:t>
             </w:r>
           </w:p>
@@ -16621,7 +16834,6 @@
                 <w:sz w:val="24"/>
                 <w:szCs w:val="24"/>
               </w:rPr>
-              <w:lastRenderedPageBreak/>
               <w:t>User Management</w:t>
             </w:r>
           </w:p>
@@ -16652,6 +16864,7 @@
                 <w:sz w:val="24"/>
                 <w:szCs w:val="24"/>
               </w:rPr>
+              <w:lastRenderedPageBreak/>
               <w:t>UC_SM01: Add New User Information</w:t>
             </w:r>
           </w:p>
@@ -18799,7 +19012,6 @@
                 <w:sz w:val="24"/>
                 <w:szCs w:val="24"/>
               </w:rPr>
-              <w:lastRenderedPageBreak/>
               <w:t>UC_CM03: View Type Detail Information</w:t>
             </w:r>
           </w:p>
@@ -18911,7 +19123,17 @@
                 <w:sz w:val="24"/>
                 <w:szCs w:val="24"/>
               </w:rPr>
-              <w:t>UC_CM04: Update Type Information</w:t>
+              <w:t xml:space="preserve">UC_CM04: Update </w:t>
+            </w:r>
+            <w:r>
+              <w:rPr>
+                <w:rFonts w:ascii="Arial" w:hAnsi="Arial" w:cs="Arial"/>
+                <w:b w:val="0"/>
+                <w:sz w:val="24"/>
+                <w:szCs w:val="24"/>
+              </w:rPr>
+              <w:lastRenderedPageBreak/>
+              <w:t>Type Information</w:t>
             </w:r>
           </w:p>
         </w:tc>
@@ -18934,6 +19156,7 @@
                 <w:sz w:val="24"/>
                 <w:szCs w:val="24"/>
               </w:rPr>
+              <w:lastRenderedPageBreak/>
               <w:t>2</w:t>
             </w:r>
           </w:p>
@@ -19027,6 +19250,7 @@
                 <w:sz w:val="24"/>
                 <w:szCs w:val="24"/>
               </w:rPr>
+              <w:lastRenderedPageBreak/>
               <w:t>Member Management</w:t>
             </w:r>
           </w:p>
@@ -20961,6 +21185,7 @@
       <w:bookmarkStart w:id="127" w:name="_Toc235547860"/>
       <w:bookmarkStart w:id="128" w:name="_Toc329182775"/>
       <w:r>
+        <w:lastRenderedPageBreak/>
         <w:t>Constraints</w:t>
       </w:r>
       <w:bookmarkEnd w:id="127"/>
@@ -23596,7 +23821,7 @@
         <v:path o:extrusionok="f" gradientshapeok="t" o:connecttype="rect"/>
         <o:lock v:ext="edit" aspectratio="t"/>
       </v:shapetype>
-      <v:shape id="_x0000_i1029" type="#_x0000_t75" style="width:11.25pt;height:11.25pt" o:bullet="t">
+      <v:shape id="_x0000_i1032" type="#_x0000_t75" style="width:11.25pt;height:11.25pt" o:bullet="t">
         <v:imagedata r:id="rId1" o:title="msoF9EA"/>
       </v:shape>
     </w:pict>
@@ -32464,7 +32689,7 @@
 </file>
 
 <file path=customXml/itemProps1.xml><?xml version="1.0" encoding="utf-8"?>
-<ds:datastoreItem xmlns:ds="http://schemas.openxmlformats.org/officeDocument/2006/customXml" ds:itemID="{7C022D7E-8966-4DE9-8E09-956A4AD089CC}">
+<ds:datastoreItem xmlns:ds="http://schemas.openxmlformats.org/officeDocument/2006/customXml" ds:itemID="{CD63BD02-D792-41CE-BC7F-70AEF61326EF}">
   <ds:schemaRefs>
     <ds:schemaRef ds:uri="http://schemas.openxmlformats.org/officeDocument/2006/bibliography"/>
   </ds:schemaRefs>

--- a/Architect and Design/Final Project/POSSystem_Architectural Driver_ver3.2.docx
+++ b/Architect and Design/Final Project/POSSystem_Architectural Driver_ver3.2.docx
@@ -8032,10 +8032,10 @@
     <w:p>
       <w:r>
         <w:object w:dxaOrig="1551" w:dyaOrig="1004">
-          <v:shape id="_x0000_i1025" type="#_x0000_t75" style="width:77.25pt;height:50.25pt" o:ole="">
+          <v:shape id="_x0000_i1025" type="#_x0000_t75" style="width:77.5pt;height:50.1pt" o:ole="">
             <v:imagedata r:id="rId10" o:title=""/>
           </v:shape>
-          <o:OLEObject Type="Embed" ProgID="Word.Document.12" ShapeID="_x0000_i1025" DrawAspect="Icon" ObjectID="_1402986470" r:id="rId11">
+          <o:OLEObject Type="Embed" ProgID="Word.Document.12" ShapeID="_x0000_i1025" DrawAspect="Icon" ObjectID="_1402988293" r:id="rId11">
             <o:FieldCodes>\s</o:FieldCodes>
           </o:OLEObject>
         </w:object>
@@ -8553,17 +8553,7 @@
                 <w:sz w:val="24"/>
                 <w:szCs w:val="24"/>
               </w:rPr>
-              <w:t>A collection of info</w:t>
-            </w:r>
-            <w:bookmarkStart w:id="90" w:name="_GoBack"/>
-            <w:bookmarkEnd w:id="90"/>
-            <w:r>
-              <w:rPr>
-                <w:rFonts w:ascii="Arial" w:hAnsi="Arial" w:cs="Arial"/>
-                <w:sz w:val="24"/>
-                <w:szCs w:val="24"/>
-              </w:rPr>
-              <w:t xml:space="preserve">rmation that the end user will enter into the tool. This collection will include: </w:t>
+              <w:t xml:space="preserve">A collection of information that the end user will enter into the tool. This collection will include: </w:t>
             </w:r>
             <w:r>
               <w:rPr>
@@ -8954,24 +8944,24 @@
       <w:pPr>
         <w:pStyle w:val="Heading3"/>
       </w:pPr>
-      <w:bookmarkStart w:id="91" w:name="_Toc235547846"/>
-      <w:bookmarkStart w:id="92" w:name="_Toc329182758"/>
+      <w:bookmarkStart w:id="90" w:name="_Toc235547846"/>
+      <w:bookmarkStart w:id="91" w:name="_Toc329182758"/>
       <w:r>
         <w:t>Entities</w:t>
       </w:r>
+      <w:bookmarkEnd w:id="90"/>
       <w:bookmarkEnd w:id="91"/>
-      <w:bookmarkEnd w:id="92"/>
     </w:p>
     <w:p>
       <w:pPr>
         <w:pStyle w:val="Heading4"/>
       </w:pPr>
-      <w:bookmarkStart w:id="93" w:name="_Toc329182759"/>
-      <w:bookmarkStart w:id="94" w:name="_Toc235547847"/>
+      <w:bookmarkStart w:id="92" w:name="_Toc329182759"/>
+      <w:bookmarkStart w:id="93" w:name="_Toc235547847"/>
       <w:r>
         <w:t>List of Entities</w:t>
       </w:r>
-      <w:bookmarkEnd w:id="93"/>
+      <w:bookmarkEnd w:id="92"/>
     </w:p>
     <w:tbl>
       <w:tblPr>
@@ -9318,13 +9308,13 @@
       <w:pPr>
         <w:pStyle w:val="Heading4"/>
       </w:pPr>
-      <w:bookmarkStart w:id="95" w:name="_Toc328432792"/>
-      <w:bookmarkStart w:id="96" w:name="_Toc329182760"/>
+      <w:bookmarkStart w:id="94" w:name="_Toc328432792"/>
+      <w:bookmarkStart w:id="95" w:name="_Toc329182760"/>
       <w:r>
         <w:t>Detail Description Entity</w:t>
       </w:r>
+      <w:bookmarkEnd w:id="94"/>
       <w:bookmarkEnd w:id="95"/>
-      <w:bookmarkEnd w:id="96"/>
     </w:p>
     <w:tbl>
       <w:tblPr>
@@ -11916,7 +11906,7 @@
       <w:pPr>
         <w:pStyle w:val="Heading3"/>
       </w:pPr>
-      <w:bookmarkStart w:id="97" w:name="_Toc329182761"/>
+      <w:bookmarkStart w:id="96" w:name="_Toc329182761"/>
       <w:r>
         <w:t xml:space="preserve">Use </w:t>
       </w:r>
@@ -11926,8 +11916,8 @@
       <w:r>
         <w:t xml:space="preserve"> List</w:t>
       </w:r>
-      <w:bookmarkEnd w:id="94"/>
-      <w:bookmarkEnd w:id="97"/>
+      <w:bookmarkEnd w:id="93"/>
+      <w:bookmarkEnd w:id="96"/>
     </w:p>
     <w:tbl>
       <w:tblPr>
@@ -13750,16 +13740,16 @@
                 <w:szCs w:val="24"/>
               </w:rPr>
             </w:pPr>
-            <w:bookmarkStart w:id="98" w:name="OLE_LINK1"/>
-            <w:bookmarkStart w:id="99" w:name="OLE_LINK2"/>
+            <w:bookmarkStart w:id="97" w:name="OLE_LINK1"/>
+            <w:bookmarkStart w:id="98" w:name="OLE_LINK2"/>
             <w:r>
               <w:rPr>
                 <w:szCs w:val="24"/>
               </w:rPr>
               <w:t xml:space="preserve">Analysis Statistic </w:t>
             </w:r>
+            <w:bookmarkEnd w:id="97"/>
             <w:bookmarkEnd w:id="98"/>
-            <w:bookmarkEnd w:id="99"/>
           </w:p>
         </w:tc>
         <w:tc>
@@ -14217,13 +14207,13 @@
       <w:pPr>
         <w:pStyle w:val="Heading3"/>
       </w:pPr>
-      <w:bookmarkStart w:id="100" w:name="_Toc235547848"/>
-      <w:bookmarkStart w:id="101" w:name="_Toc329182762"/>
+      <w:bookmarkStart w:id="99" w:name="_Toc235547848"/>
+      <w:bookmarkStart w:id="100" w:name="_Toc329182762"/>
       <w:r>
         <w:t>Use Cases</w:t>
       </w:r>
+      <w:bookmarkEnd w:id="99"/>
       <w:bookmarkEnd w:id="100"/>
-      <w:bookmarkEnd w:id="101"/>
     </w:p>
     <w:p>
       <w:pPr>
@@ -14231,13 +14221,13 @@
           <w:color w:val="548DD4" w:themeColor="text2" w:themeTint="99"/>
         </w:rPr>
       </w:pPr>
-      <w:bookmarkStart w:id="102" w:name="_Toc325656097"/>
-      <w:bookmarkStart w:id="103" w:name="_Toc326308853"/>
+      <w:bookmarkStart w:id="101" w:name="_Toc325656097"/>
+      <w:bookmarkStart w:id="102" w:name="_Toc326308853"/>
       <w:r>
         <w:t>Use case: Level 1</w:t>
       </w:r>
+      <w:bookmarkEnd w:id="101"/>
       <w:bookmarkEnd w:id="102"/>
-      <w:bookmarkEnd w:id="103"/>
     </w:p>
     <w:p>
       <w:r>
@@ -14372,10 +14362,10 @@
     <w:p>
       <w:r>
         <w:object w:dxaOrig="9443" w:dyaOrig="13143">
-          <v:shape id="_x0000_i1026" type="#_x0000_t75" style="width:6in;height:598.5pt" o:ole="">
+          <v:shape id="_x0000_i1026" type="#_x0000_t75" style="width:6in;height:598.7pt" o:ole="">
             <v:imagedata r:id="rId14" o:title=""/>
           </v:shape>
-          <o:OLEObject Type="Embed" ProgID="Visio.Drawing.11" ShapeID="_x0000_i1026" DrawAspect="Content" ObjectID="_1402986471" r:id="rId15"/>
+          <o:OLEObject Type="Embed" ProgID="Visio.Drawing.11" ShapeID="_x0000_i1026" DrawAspect="Content" ObjectID="_1402988294" r:id="rId15"/>
         </w:object>
       </w:r>
     </w:p>
@@ -14388,14 +14378,14 @@
       <w:pPr>
         <w:pStyle w:val="Heading1"/>
       </w:pPr>
-      <w:bookmarkStart w:id="104" w:name="_Toc235547849"/>
-      <w:bookmarkStart w:id="105" w:name="_Toc329182763"/>
+      <w:bookmarkStart w:id="103" w:name="_Toc235547849"/>
+      <w:bookmarkStart w:id="104" w:name="_Toc329182763"/>
       <w:r>
         <w:lastRenderedPageBreak/>
         <w:t>Quality Attribute Requirements</w:t>
       </w:r>
+      <w:bookmarkEnd w:id="103"/>
       <w:bookmarkEnd w:id="104"/>
-      <w:bookmarkEnd w:id="105"/>
     </w:p>
     <w:p>
       <w:pPr>
@@ -14427,13 +14417,13 @@
       <w:pPr>
         <w:pStyle w:val="Heading2"/>
       </w:pPr>
-      <w:bookmarkStart w:id="106" w:name="_Toc235547850"/>
-      <w:bookmarkStart w:id="107" w:name="_Toc329182764"/>
+      <w:bookmarkStart w:id="105" w:name="_Toc235547850"/>
+      <w:bookmarkStart w:id="106" w:name="_Toc329182764"/>
       <w:r>
         <w:t>Template</w:t>
       </w:r>
+      <w:bookmarkEnd w:id="105"/>
       <w:bookmarkEnd w:id="106"/>
-      <w:bookmarkEnd w:id="107"/>
     </w:p>
     <w:p>
       <w:r>
@@ -14443,10 +14433,10 @@
     <w:p>
       <w:r>
         <w:object w:dxaOrig="1551" w:dyaOrig="1004">
-          <v:shape id="_x0000_i1027" type="#_x0000_t75" style="width:77.25pt;height:50.25pt" o:ole="">
+          <v:shape id="_x0000_i1027" type="#_x0000_t75" style="width:77.5pt;height:50.1pt" o:ole="">
             <v:imagedata r:id="rId16" o:title=""/>
           </v:shape>
-          <o:OLEObject Type="Embed" ProgID="Word.Document.12" ShapeID="_x0000_i1027" DrawAspect="Icon" ObjectID="_1402986472" r:id="rId17">
+          <o:OLEObject Type="Embed" ProgID="Word.Document.12" ShapeID="_x0000_i1027" DrawAspect="Icon" ObjectID="_1402988295" r:id="rId17">
             <o:FieldCodes>\s</o:FieldCodes>
           </o:OLEObject>
         </w:object>
@@ -14456,13 +14446,13 @@
       <w:pPr>
         <w:pStyle w:val="Heading2"/>
       </w:pPr>
-      <w:bookmarkStart w:id="108" w:name="_Toc235547851"/>
-      <w:bookmarkStart w:id="109" w:name="_Toc329182765"/>
+      <w:bookmarkStart w:id="107" w:name="_Toc235547851"/>
+      <w:bookmarkStart w:id="108" w:name="_Toc329182765"/>
       <w:r>
         <w:t>Quality Attribute Scenarios</w:t>
       </w:r>
+      <w:bookmarkEnd w:id="107"/>
       <w:bookmarkEnd w:id="108"/>
-      <w:bookmarkEnd w:id="109"/>
     </w:p>
     <w:p>
       <w:pPr>
@@ -14816,14 +14806,14 @@
       <w:pPr>
         <w:pStyle w:val="Heading1"/>
       </w:pPr>
-      <w:bookmarkStart w:id="110" w:name="_Toc235547852"/>
-      <w:bookmarkStart w:id="111" w:name="_Toc329182766"/>
+      <w:bookmarkStart w:id="109" w:name="_Toc235547852"/>
+      <w:bookmarkStart w:id="110" w:name="_Toc329182766"/>
       <w:r>
         <w:lastRenderedPageBreak/>
         <w:t>Constraints</w:t>
       </w:r>
+      <w:bookmarkEnd w:id="109"/>
       <w:bookmarkEnd w:id="110"/>
-      <w:bookmarkEnd w:id="111"/>
     </w:p>
     <w:p>
       <w:r>
@@ -14834,16 +14824,16 @@
       <w:pPr>
         <w:pStyle w:val="Heading2"/>
       </w:pPr>
-      <w:bookmarkStart w:id="112" w:name="_Toc235547853"/>
-      <w:bookmarkStart w:id="113" w:name="_Toc329182767"/>
+      <w:bookmarkStart w:id="111" w:name="_Toc235547853"/>
+      <w:bookmarkStart w:id="112" w:name="_Toc329182767"/>
       <w:r>
         <w:t xml:space="preserve">Technical </w:t>
       </w:r>
       <w:r>
         <w:t>Constraints</w:t>
       </w:r>
+      <w:bookmarkEnd w:id="111"/>
       <w:bookmarkEnd w:id="112"/>
-      <w:bookmarkEnd w:id="113"/>
     </w:p>
     <w:tbl>
       <w:tblPr>
@@ -15431,16 +15421,16 @@
       <w:pPr>
         <w:pStyle w:val="Heading2"/>
       </w:pPr>
-      <w:bookmarkStart w:id="114" w:name="_Toc235547854"/>
-      <w:bookmarkStart w:id="115" w:name="_Toc329182768"/>
+      <w:bookmarkStart w:id="113" w:name="_Toc235547854"/>
+      <w:bookmarkStart w:id="114" w:name="_Toc329182768"/>
       <w:r>
         <w:t xml:space="preserve">Business </w:t>
       </w:r>
       <w:r>
         <w:t>Constraints</w:t>
       </w:r>
+      <w:bookmarkEnd w:id="113"/>
       <w:bookmarkEnd w:id="114"/>
-      <w:bookmarkEnd w:id="115"/>
     </w:p>
     <w:tbl>
       <w:tblPr>
@@ -15698,29 +15688,29 @@
       <w:pPr>
         <w:pStyle w:val="Heading1"/>
       </w:pPr>
-      <w:bookmarkStart w:id="116" w:name="_Toc235547855"/>
-      <w:bookmarkStart w:id="117" w:name="_Toc329182769"/>
+      <w:bookmarkStart w:id="115" w:name="_Toc235547855"/>
+      <w:bookmarkStart w:id="116" w:name="_Toc329182769"/>
       <w:r>
         <w:lastRenderedPageBreak/>
         <w:t>Prioritization</w:t>
       </w:r>
+      <w:bookmarkEnd w:id="115"/>
       <w:bookmarkEnd w:id="116"/>
-      <w:bookmarkEnd w:id="117"/>
     </w:p>
     <w:p>
       <w:pPr>
         <w:pStyle w:val="Heading2"/>
       </w:pPr>
-      <w:bookmarkStart w:id="118" w:name="_Toc235547857"/>
-      <w:bookmarkStart w:id="119" w:name="_Toc329182770"/>
+      <w:bookmarkStart w:id="117" w:name="_Toc235547857"/>
+      <w:bookmarkStart w:id="118" w:name="_Toc329182770"/>
       <w:r>
         <w:t>Team priority (</w:t>
       </w:r>
       <w:r>
         <w:t>Difficulty ranking scale</w:t>
       </w:r>
+      <w:bookmarkEnd w:id="117"/>
       <w:bookmarkEnd w:id="118"/>
-      <w:bookmarkEnd w:id="119"/>
       <w:r>
         <w:t>)</w:t>
       </w:r>
@@ -15948,7 +15938,7 @@
       </w:tr>
     </w:tbl>
     <w:p>
-      <w:bookmarkStart w:id="120" w:name="_Toc235547856"/>
+      <w:bookmarkStart w:id="119" w:name="_Toc235547856"/>
     </w:p>
     <w:p>
       <w:pPr>
@@ -15957,14 +15947,14 @@
           <w:szCs w:val="24"/>
         </w:rPr>
       </w:pPr>
-      <w:bookmarkStart w:id="121" w:name="_Toc329182771"/>
+      <w:bookmarkStart w:id="120" w:name="_Toc329182771"/>
       <w:r>
         <w:rPr>
           <w:szCs w:val="24"/>
         </w:rPr>
         <w:t>Stakeholder priority</w:t>
       </w:r>
-      <w:bookmarkEnd w:id="121"/>
+      <w:bookmarkEnd w:id="120"/>
       <w:r>
         <w:rPr>
           <w:szCs w:val="24"/>
@@ -16296,15 +16286,15 @@
       <w:pPr>
         <w:pStyle w:val="Heading2"/>
       </w:pPr>
-      <w:bookmarkStart w:id="122" w:name="_Toc329182772"/>
+      <w:bookmarkStart w:id="121" w:name="_Toc329182772"/>
       <w:r>
         <w:t xml:space="preserve">Priority </w:t>
       </w:r>
       <w:r>
         <w:t>scale</w:t>
       </w:r>
-      <w:bookmarkEnd w:id="120"/>
-      <w:bookmarkEnd w:id="122"/>
+      <w:bookmarkEnd w:id="119"/>
+      <w:bookmarkEnd w:id="121"/>
     </w:p>
     <w:tbl>
       <w:tblPr>
@@ -16619,28 +16609,27 @@
       <w:pPr>
         <w:pStyle w:val="Heading2"/>
       </w:pPr>
-      <w:bookmarkStart w:id="123" w:name="_Toc235547858"/>
-      <w:bookmarkStart w:id="124" w:name="_Toc329182773"/>
+      <w:bookmarkStart w:id="122" w:name="_Toc235547858"/>
+      <w:bookmarkStart w:id="123" w:name="_Toc329182773"/>
       <w:r>
         <w:t>Use Cases</w:t>
       </w:r>
+      <w:bookmarkEnd w:id="122"/>
       <w:bookmarkEnd w:id="123"/>
-      <w:bookmarkEnd w:id="124"/>
     </w:p>
     <w:tbl>
       <w:tblPr>
         <w:tblStyle w:val="LightList-Accent11"/>
-        <w:tblW w:w="9540" w:type="dxa"/>
+        <w:tblW w:w="9522" w:type="dxa"/>
         <w:tblInd w:w="18" w:type="dxa"/>
         <w:tblLayout w:type="fixed"/>
         <w:tblLook w:val="00A0" w:firstRow="1" w:lastRow="0" w:firstColumn="1" w:lastColumn="0" w:noHBand="0" w:noVBand="0"/>
       </w:tblPr>
       <w:tblGrid>
-        <w:gridCol w:w="2718"/>
+        <w:gridCol w:w="5400"/>
         <w:gridCol w:w="1602"/>
         <w:gridCol w:w="1350"/>
         <w:gridCol w:w="1170"/>
-        <w:gridCol w:w="2700"/>
       </w:tblGrid>
       <w:tr>
         <w:trPr>
@@ -16649,8 +16638,7 @@
         <w:tc>
           <w:tcPr>
             <w:cnfStyle w:val="001000000000" w:firstRow="0" w:lastRow="0" w:firstColumn="1" w:lastColumn="0" w:oddVBand="0" w:evenVBand="0" w:oddHBand="0" w:evenHBand="0" w:firstRowFirstColumn="0" w:firstRowLastColumn="0" w:lastRowFirstColumn="0" w:lastRowLastColumn="0"/>
-            <w:tcW w:w="9540" w:type="dxa"/>
-            <w:gridSpan w:val="5"/>
+            <w:tcW w:w="5400" w:type="dxa"/>
             <w:vAlign w:val="center"/>
           </w:tcPr>
           <w:p>
@@ -16668,7 +16656,85 @@
                 <w:sz w:val="24"/>
                 <w:szCs w:val="24"/>
               </w:rPr>
-              <w:t>Use Case prioritizations</w:t>
+              <w:t>ID &amp; Title</w:t>
+            </w:r>
+          </w:p>
+        </w:tc>
+        <w:tc>
+          <w:tcPr>
+            <w:cnfStyle w:val="000010000000" w:firstRow="0" w:lastRow="0" w:firstColumn="0" w:lastColumn="0" w:oddVBand="1" w:evenVBand="0" w:oddHBand="0" w:evenHBand="0" w:firstRowFirstColumn="0" w:firstRowLastColumn="0" w:lastRowFirstColumn="0" w:lastRowLastColumn="0"/>
+            <w:tcW w:w="1602" w:type="dxa"/>
+            <w:vAlign w:val="center"/>
+          </w:tcPr>
+          <w:p>
+            <w:pPr>
+              <w:jc w:val="center"/>
+              <w:rPr>
+                <w:rFonts w:ascii="Arial" w:hAnsi="Arial" w:cs="Arial"/>
+                <w:b w:val="0"/>
+                <w:sz w:val="24"/>
+                <w:szCs w:val="24"/>
+              </w:rPr>
+            </w:pPr>
+            <w:r>
+              <w:rPr>
+                <w:rFonts w:ascii="Arial" w:hAnsi="Arial" w:cs="Arial"/>
+                <w:sz w:val="24"/>
+                <w:szCs w:val="24"/>
+              </w:rPr>
+              <w:t>Stakeholder priority</w:t>
+            </w:r>
+          </w:p>
+        </w:tc>
+        <w:tc>
+          <w:tcPr>
+            <w:tcW w:w="1350" w:type="dxa"/>
+            <w:vAlign w:val="center"/>
+          </w:tcPr>
+          <w:p>
+            <w:pPr>
+              <w:jc w:val="center"/>
+              <w:cnfStyle w:val="100000000000" w:firstRow="1" w:lastRow="0" w:firstColumn="0" w:lastColumn="0" w:oddVBand="0" w:evenVBand="0" w:oddHBand="0" w:evenHBand="0" w:firstRowFirstColumn="0" w:firstRowLastColumn="0" w:lastRowFirstColumn="0" w:lastRowLastColumn="0"/>
+              <w:rPr>
+                <w:rFonts w:ascii="Arial" w:hAnsi="Arial" w:cs="Arial"/>
+                <w:b w:val="0"/>
+                <w:sz w:val="24"/>
+                <w:szCs w:val="24"/>
+              </w:rPr>
+            </w:pPr>
+            <w:r>
+              <w:rPr>
+                <w:rFonts w:ascii="Arial" w:hAnsi="Arial" w:cs="Arial"/>
+                <w:sz w:val="24"/>
+                <w:szCs w:val="24"/>
+              </w:rPr>
+              <w:t>Difficulty ranking</w:t>
+            </w:r>
+          </w:p>
+        </w:tc>
+        <w:tc>
+          <w:tcPr>
+            <w:cnfStyle w:val="000010000000" w:firstRow="0" w:lastRow="0" w:firstColumn="0" w:lastColumn="0" w:oddVBand="1" w:evenVBand="0" w:oddHBand="0" w:evenHBand="0" w:firstRowFirstColumn="0" w:firstRowLastColumn="0" w:lastRowFirstColumn="0" w:lastRowLastColumn="0"/>
+            <w:tcW w:w="1170" w:type="dxa"/>
+            <w:vAlign w:val="center"/>
+          </w:tcPr>
+          <w:p>
+            <w:pPr>
+              <w:jc w:val="center"/>
+              <w:rPr>
+                <w:rFonts w:ascii="Arial" w:hAnsi="Arial" w:cs="Arial"/>
+                <w:b w:val="0"/>
+                <w:sz w:val="24"/>
+                <w:szCs w:val="24"/>
+              </w:rPr>
+            </w:pPr>
+            <w:r>
+              <w:rPr>
+                <w:rFonts w:ascii="Arial" w:hAnsi="Arial" w:cs="Arial"/>
+                <w:sz w:val="24"/>
+                <w:szCs w:val="24"/>
+              </w:rPr>
+              <w:t>Priority</w:t>
             </w:r>
           </w:p>
         </w:tc>
@@ -16680,25 +16746,25 @@
         <w:tc>
           <w:tcPr>
             <w:cnfStyle w:val="001000000000" w:firstRow="0" w:lastRow="0" w:firstColumn="1" w:lastColumn="0" w:oddVBand="0" w:evenVBand="0" w:oddHBand="0" w:evenHBand="0" w:firstRowFirstColumn="0" w:firstRowLastColumn="0" w:lastRowFirstColumn="0" w:lastRowLastColumn="0"/>
-            <w:tcW w:w="2718" w:type="dxa"/>
-            <w:vAlign w:val="center"/>
-          </w:tcPr>
-          <w:p>
-            <w:pPr>
-              <w:jc w:val="center"/>
-              <w:rPr>
-                <w:rFonts w:ascii="Arial" w:hAnsi="Arial" w:cs="Arial"/>
-                <w:sz w:val="24"/>
-                <w:szCs w:val="24"/>
-              </w:rPr>
-            </w:pPr>
-            <w:r>
-              <w:rPr>
-                <w:rFonts w:ascii="Arial" w:hAnsi="Arial" w:cs="Arial"/>
-                <w:sz w:val="24"/>
-                <w:szCs w:val="24"/>
-              </w:rPr>
-              <w:t>ID &amp; Title</w:t>
+            <w:tcW w:w="5400" w:type="dxa"/>
+          </w:tcPr>
+          <w:p>
+            <w:pPr>
+              <w:rPr>
+                <w:rFonts w:ascii="Arial" w:hAnsi="Arial" w:cs="Arial"/>
+                <w:b w:val="0"/>
+                <w:sz w:val="24"/>
+                <w:szCs w:val="24"/>
+              </w:rPr>
+            </w:pPr>
+            <w:r>
+              <w:rPr>
+                <w:rFonts w:ascii="Arial" w:hAnsi="Arial" w:cs="Arial"/>
+                <w:b w:val="0"/>
+                <w:sz w:val="24"/>
+                <w:szCs w:val="24"/>
+              </w:rPr>
+              <w:t>UC_SM01: Add New User Information</w:t>
             </w:r>
           </w:p>
         </w:tc>
@@ -16706,53 +16772,45 @@
           <w:tcPr>
             <w:cnfStyle w:val="000010000000" w:firstRow="0" w:lastRow="0" w:firstColumn="0" w:lastColumn="0" w:oddVBand="1" w:evenVBand="0" w:oddHBand="0" w:evenHBand="0" w:firstRowFirstColumn="0" w:firstRowLastColumn="0" w:lastRowFirstColumn="0" w:lastRowLastColumn="0"/>
             <w:tcW w:w="1602" w:type="dxa"/>
-            <w:vAlign w:val="center"/>
-          </w:tcPr>
-          <w:p>
-            <w:pPr>
-              <w:jc w:val="center"/>
-              <w:rPr>
-                <w:rFonts w:ascii="Arial" w:hAnsi="Arial" w:cs="Arial"/>
-                <w:b/>
-                <w:sz w:val="24"/>
-                <w:szCs w:val="24"/>
-              </w:rPr>
-            </w:pPr>
-            <w:r>
-              <w:rPr>
-                <w:rFonts w:ascii="Arial" w:hAnsi="Arial" w:cs="Arial"/>
-                <w:b/>
-                <w:sz w:val="24"/>
-                <w:szCs w:val="24"/>
-              </w:rPr>
-              <w:t>Stakeholder priority</w:t>
+          </w:tcPr>
+          <w:p>
+            <w:pPr>
+              <w:rPr>
+                <w:rFonts w:ascii="Arial" w:hAnsi="Arial" w:cs="Arial"/>
+                <w:sz w:val="24"/>
+                <w:szCs w:val="24"/>
+              </w:rPr>
+            </w:pPr>
+            <w:r>
+              <w:rPr>
+                <w:rFonts w:ascii="Arial" w:hAnsi="Arial" w:cs="Arial"/>
+                <w:sz w:val="24"/>
+                <w:szCs w:val="24"/>
+              </w:rPr>
+              <w:t>1</w:t>
             </w:r>
           </w:p>
         </w:tc>
         <w:tc>
           <w:tcPr>
             <w:tcW w:w="1350" w:type="dxa"/>
-            <w:vAlign w:val="center"/>
-          </w:tcPr>
-          <w:p>
-            <w:pPr>
-              <w:jc w:val="center"/>
+          </w:tcPr>
+          <w:p>
+            <w:pPr>
               <w:cnfStyle w:val="000000100000" w:firstRow="0" w:lastRow="0" w:firstColumn="0" w:lastColumn="0" w:oddVBand="0" w:evenVBand="0" w:oddHBand="1" w:evenHBand="0" w:firstRowFirstColumn="0" w:firstRowLastColumn="0" w:lastRowFirstColumn="0" w:lastRowLastColumn="0"/>
               <w:rPr>
                 <w:rFonts w:ascii="Arial" w:hAnsi="Arial" w:cs="Arial"/>
-                <w:b/>
-                <w:sz w:val="24"/>
-                <w:szCs w:val="24"/>
-              </w:rPr>
-            </w:pPr>
-            <w:r>
-              <w:rPr>
-                <w:rFonts w:ascii="Arial" w:hAnsi="Arial" w:cs="Arial"/>
-                <w:b/>
-                <w:sz w:val="24"/>
-                <w:szCs w:val="24"/>
-              </w:rPr>
-              <w:t>Difficulty ranking</w:t>
+                <w:sz w:val="24"/>
+                <w:szCs w:val="24"/>
+              </w:rPr>
+            </w:pPr>
+            <w:r>
+              <w:rPr>
+                <w:rFonts w:ascii="Arial" w:hAnsi="Arial" w:cs="Arial"/>
+                <w:sz w:val="24"/>
+                <w:szCs w:val="24"/>
+              </w:rPr>
+              <w:t>1</w:t>
             </w:r>
           </w:p>
         </w:tc>
@@ -16760,53 +16818,22 @@
           <w:tcPr>
             <w:cnfStyle w:val="000010000000" w:firstRow="0" w:lastRow="0" w:firstColumn="0" w:lastColumn="0" w:oddVBand="1" w:evenVBand="0" w:oddHBand="0" w:evenHBand="0" w:firstRowFirstColumn="0" w:firstRowLastColumn="0" w:lastRowFirstColumn="0" w:lastRowLastColumn="0"/>
             <w:tcW w:w="1170" w:type="dxa"/>
-            <w:vAlign w:val="center"/>
-          </w:tcPr>
-          <w:p>
-            <w:pPr>
-              <w:jc w:val="center"/>
-              <w:rPr>
-                <w:rFonts w:ascii="Arial" w:hAnsi="Arial" w:cs="Arial"/>
-                <w:b/>
-                <w:sz w:val="24"/>
-                <w:szCs w:val="24"/>
-              </w:rPr>
-            </w:pPr>
-            <w:r>
-              <w:rPr>
-                <w:rFonts w:ascii="Arial" w:hAnsi="Arial" w:cs="Arial"/>
-                <w:b/>
-                <w:sz w:val="24"/>
-                <w:szCs w:val="24"/>
-              </w:rPr>
-              <w:t>Priority</w:t>
-            </w:r>
-          </w:p>
-        </w:tc>
-        <w:tc>
-          <w:tcPr>
-            <w:tcW w:w="2700" w:type="dxa"/>
-            <w:vAlign w:val="center"/>
-          </w:tcPr>
-          <w:p>
-            <w:pPr>
-              <w:jc w:val="center"/>
-              <w:cnfStyle w:val="000000100000" w:firstRow="0" w:lastRow="0" w:firstColumn="0" w:lastColumn="0" w:oddVBand="0" w:evenVBand="0" w:oddHBand="1" w:evenHBand="0" w:firstRowFirstColumn="0" w:firstRowLastColumn="0" w:lastRowFirstColumn="0" w:lastRowLastColumn="0"/>
-              <w:rPr>
-                <w:rFonts w:ascii="Arial" w:hAnsi="Arial" w:cs="Arial"/>
-                <w:b/>
-                <w:sz w:val="24"/>
-                <w:szCs w:val="24"/>
-              </w:rPr>
-            </w:pPr>
-            <w:r>
-              <w:rPr>
-                <w:rFonts w:ascii="Arial" w:hAnsi="Arial" w:cs="Arial"/>
-                <w:b/>
-                <w:sz w:val="24"/>
-                <w:szCs w:val="24"/>
-              </w:rPr>
-              <w:t>Comments</w:t>
+          </w:tcPr>
+          <w:p>
+            <w:pPr>
+              <w:rPr>
+                <w:rFonts w:ascii="Arial" w:hAnsi="Arial" w:cs="Arial"/>
+                <w:sz w:val="24"/>
+                <w:szCs w:val="24"/>
+              </w:rPr>
+            </w:pPr>
+            <w:r>
+              <w:rPr>
+                <w:rFonts w:ascii="Arial" w:hAnsi="Arial" w:cs="Arial"/>
+                <w:sz w:val="24"/>
+                <w:szCs w:val="24"/>
+              </w:rPr>
+              <w:t>1</w:t>
             </w:r>
           </w:p>
         </w:tc>
@@ -16815,26 +16842,94 @@
         <w:tc>
           <w:tcPr>
             <w:cnfStyle w:val="001000000000" w:firstRow="0" w:lastRow="0" w:firstColumn="1" w:lastColumn="0" w:oddVBand="0" w:evenVBand="0" w:oddHBand="0" w:evenHBand="0" w:firstRowFirstColumn="0" w:firstRowLastColumn="0" w:lastRowFirstColumn="0" w:lastRowLastColumn="0"/>
-            <w:tcW w:w="9540" w:type="dxa"/>
-            <w:gridSpan w:val="5"/>
-            <w:shd w:val="clear" w:color="auto" w:fill="DAEEF3" w:themeFill="accent5" w:themeFillTint="33"/>
-          </w:tcPr>
-          <w:p>
-            <w:pPr>
-              <w:jc w:val="center"/>
-              <w:rPr>
-                <w:rFonts w:ascii="Arial" w:hAnsi="Arial" w:cs="Arial"/>
-                <w:sz w:val="24"/>
-                <w:szCs w:val="24"/>
-              </w:rPr>
-            </w:pPr>
-            <w:r>
-              <w:rPr>
-                <w:rFonts w:ascii="Arial" w:hAnsi="Arial" w:cs="Arial"/>
-                <w:sz w:val="24"/>
-                <w:szCs w:val="24"/>
-              </w:rPr>
-              <w:t>User Management</w:t>
+            <w:tcW w:w="5400" w:type="dxa"/>
+          </w:tcPr>
+          <w:p>
+            <w:pPr>
+              <w:rPr>
+                <w:rFonts w:ascii="Arial" w:hAnsi="Arial" w:cs="Arial"/>
+                <w:b w:val="0"/>
+                <w:sz w:val="24"/>
+                <w:szCs w:val="24"/>
+              </w:rPr>
+            </w:pPr>
+            <w:r>
+              <w:rPr>
+                <w:rFonts w:ascii="Arial" w:hAnsi="Arial" w:cs="Arial"/>
+                <w:b w:val="0"/>
+                <w:sz w:val="24"/>
+                <w:szCs w:val="24"/>
+              </w:rPr>
+              <w:t>UC_SM02: Search/ View User List</w:t>
+            </w:r>
+          </w:p>
+        </w:tc>
+        <w:tc>
+          <w:tcPr>
+            <w:cnfStyle w:val="000010000000" w:firstRow="0" w:lastRow="0" w:firstColumn="0" w:lastColumn="0" w:oddVBand="1" w:evenVBand="0" w:oddHBand="0" w:evenHBand="0" w:firstRowFirstColumn="0" w:firstRowLastColumn="0" w:lastRowFirstColumn="0" w:lastRowLastColumn="0"/>
+            <w:tcW w:w="1602" w:type="dxa"/>
+          </w:tcPr>
+          <w:p>
+            <w:pPr>
+              <w:rPr>
+                <w:rFonts w:ascii="Arial" w:hAnsi="Arial" w:cs="Arial"/>
+                <w:sz w:val="24"/>
+                <w:szCs w:val="24"/>
+              </w:rPr>
+            </w:pPr>
+            <w:r>
+              <w:rPr>
+                <w:rFonts w:ascii="Arial" w:hAnsi="Arial" w:cs="Arial"/>
+                <w:sz w:val="24"/>
+                <w:szCs w:val="24"/>
+              </w:rPr>
+              <w:t>2</w:t>
+            </w:r>
+          </w:p>
+        </w:tc>
+        <w:tc>
+          <w:tcPr>
+            <w:tcW w:w="1350" w:type="dxa"/>
+          </w:tcPr>
+          <w:p>
+            <w:pPr>
+              <w:cnfStyle w:val="000000000000" w:firstRow="0" w:lastRow="0" w:firstColumn="0" w:lastColumn="0" w:oddVBand="0" w:evenVBand="0" w:oddHBand="0" w:evenHBand="0" w:firstRowFirstColumn="0" w:firstRowLastColumn="0" w:lastRowFirstColumn="0" w:lastRowLastColumn="0"/>
+              <w:rPr>
+                <w:rFonts w:ascii="Arial" w:hAnsi="Arial" w:cs="Arial"/>
+                <w:sz w:val="24"/>
+                <w:szCs w:val="24"/>
+              </w:rPr>
+            </w:pPr>
+            <w:r>
+              <w:rPr>
+                <w:rFonts w:ascii="Arial" w:hAnsi="Arial" w:cs="Arial"/>
+                <w:sz w:val="24"/>
+                <w:szCs w:val="24"/>
+              </w:rPr>
+              <w:t>3</w:t>
+            </w:r>
+          </w:p>
+        </w:tc>
+        <w:tc>
+          <w:tcPr>
+            <w:cnfStyle w:val="000010000000" w:firstRow="0" w:lastRow="0" w:firstColumn="0" w:lastColumn="0" w:oddVBand="1" w:evenVBand="0" w:oddHBand="0" w:evenHBand="0" w:firstRowFirstColumn="0" w:firstRowLastColumn="0" w:lastRowFirstColumn="0" w:lastRowLastColumn="0"/>
+            <w:tcW w:w="1170" w:type="dxa"/>
+          </w:tcPr>
+          <w:p>
+            <w:pPr>
+              <w:rPr>
+                <w:rFonts w:ascii="Arial" w:hAnsi="Arial" w:cs="Arial"/>
+                <w:sz w:val="24"/>
+                <w:szCs w:val="24"/>
+              </w:rPr>
+            </w:pPr>
+            <w:r>
+              <w:rPr>
+                <w:rFonts w:ascii="Arial" w:hAnsi="Arial" w:cs="Arial"/>
+                <w:sz w:val="24"/>
+                <w:szCs w:val="24"/>
+              </w:rPr>
+              <w:t>2</w:t>
             </w:r>
           </w:p>
         </w:tc>
@@ -16846,7 +16941,7 @@
         <w:tc>
           <w:tcPr>
             <w:cnfStyle w:val="001000000000" w:firstRow="0" w:lastRow="0" w:firstColumn="1" w:lastColumn="0" w:oddVBand="0" w:evenVBand="0" w:oddHBand="0" w:evenHBand="0" w:firstRowFirstColumn="0" w:firstRowLastColumn="0" w:lastRowFirstColumn="0" w:lastRowLastColumn="0"/>
-            <w:tcW w:w="2718" w:type="dxa"/>
+            <w:tcW w:w="5400" w:type="dxa"/>
           </w:tcPr>
           <w:p>
             <w:pPr>
@@ -16865,7 +16960,7 @@
                 <w:szCs w:val="24"/>
               </w:rPr>
               <w:lastRenderedPageBreak/>
-              <w:t>UC_SM01: Add New User Information</w:t>
+              <w:t>UC_SM03: View User Detail</w:t>
             </w:r>
           </w:p>
         </w:tc>
@@ -16888,7 +16983,7 @@
                 <w:sz w:val="24"/>
                 <w:szCs w:val="24"/>
               </w:rPr>
-              <w:t>1</w:t>
+              <w:t>2</w:t>
             </w:r>
           </w:p>
         </w:tc>
@@ -16911,7 +17006,7 @@
                 <w:sz w:val="24"/>
                 <w:szCs w:val="24"/>
               </w:rPr>
-              <w:t>1</w:t>
+              <w:t>3</w:t>
             </w:r>
           </w:p>
         </w:tc>
@@ -16934,23 +17029,8 @@
                 <w:sz w:val="24"/>
                 <w:szCs w:val="24"/>
               </w:rPr>
-              <w:t>1</w:t>
-            </w:r>
-          </w:p>
-        </w:tc>
-        <w:tc>
-          <w:tcPr>
-            <w:tcW w:w="2700" w:type="dxa"/>
-          </w:tcPr>
-          <w:p>
-            <w:pPr>
-              <w:cnfStyle w:val="000000100000" w:firstRow="0" w:lastRow="0" w:firstColumn="0" w:lastColumn="0" w:oddVBand="0" w:evenVBand="0" w:oddHBand="1" w:evenHBand="0" w:firstRowFirstColumn="0" w:firstRowLastColumn="0" w:lastRowFirstColumn="0" w:lastRowLastColumn="0"/>
-              <w:rPr>
-                <w:rFonts w:ascii="Arial" w:hAnsi="Arial" w:cs="Arial"/>
-                <w:sz w:val="24"/>
-                <w:szCs w:val="24"/>
-              </w:rPr>
-            </w:pPr>
+              <w:t>2</w:t>
+            </w:r>
           </w:p>
         </w:tc>
       </w:tr>
@@ -16958,7 +17038,7 @@
         <w:tc>
           <w:tcPr>
             <w:cnfStyle w:val="001000000000" w:firstRow="0" w:lastRow="0" w:firstColumn="1" w:lastColumn="0" w:oddVBand="0" w:evenVBand="0" w:oddHBand="0" w:evenHBand="0" w:firstRowFirstColumn="0" w:firstRowLastColumn="0" w:lastRowFirstColumn="0" w:lastRowLastColumn="0"/>
-            <w:tcW w:w="2718" w:type="dxa"/>
+            <w:tcW w:w="5400" w:type="dxa"/>
           </w:tcPr>
           <w:p>
             <w:pPr>
@@ -16976,7 +17056,7 @@
                 <w:sz w:val="24"/>
                 <w:szCs w:val="24"/>
               </w:rPr>
-              <w:t>UC_SM02: Search/ View User List</w:t>
+              <w:t>UC_SM04: Update User Information, Assign Authorize</w:t>
             </w:r>
           </w:p>
         </w:tc>
@@ -16999,7 +17079,7 @@
                 <w:sz w:val="24"/>
                 <w:szCs w:val="24"/>
               </w:rPr>
-              <w:t>2</w:t>
+              <w:t>1</w:t>
             </w:r>
           </w:p>
         </w:tc>
@@ -17022,7 +17102,7 @@
                 <w:sz w:val="24"/>
                 <w:szCs w:val="24"/>
               </w:rPr>
-              <w:t>3</w:t>
+              <w:t>1</w:t>
             </w:r>
           </w:p>
         </w:tc>
@@ -17045,23 +17125,8 @@
                 <w:sz w:val="24"/>
                 <w:szCs w:val="24"/>
               </w:rPr>
-              <w:t>2</w:t>
-            </w:r>
-          </w:p>
-        </w:tc>
-        <w:tc>
-          <w:tcPr>
-            <w:tcW w:w="2700" w:type="dxa"/>
-          </w:tcPr>
-          <w:p>
-            <w:pPr>
-              <w:cnfStyle w:val="000000000000" w:firstRow="0" w:lastRow="0" w:firstColumn="0" w:lastColumn="0" w:oddVBand="0" w:evenVBand="0" w:oddHBand="0" w:evenHBand="0" w:firstRowFirstColumn="0" w:firstRowLastColumn="0" w:lastRowFirstColumn="0" w:lastRowLastColumn="0"/>
-              <w:rPr>
-                <w:rFonts w:ascii="Arial" w:hAnsi="Arial" w:cs="Arial"/>
-                <w:sz w:val="24"/>
-                <w:szCs w:val="24"/>
-              </w:rPr>
-            </w:pPr>
+              <w:t>1</w:t>
+            </w:r>
           </w:p>
         </w:tc>
       </w:tr>
@@ -17072,7 +17137,7 @@
         <w:tc>
           <w:tcPr>
             <w:cnfStyle w:val="001000000000" w:firstRow="0" w:lastRow="0" w:firstColumn="1" w:lastColumn="0" w:oddVBand="0" w:evenVBand="0" w:oddHBand="0" w:evenHBand="0" w:firstRowFirstColumn="0" w:firstRowLastColumn="0" w:lastRowFirstColumn="0" w:lastRowLastColumn="0"/>
-            <w:tcW w:w="2718" w:type="dxa"/>
+            <w:tcW w:w="5400" w:type="dxa"/>
           </w:tcPr>
           <w:p>
             <w:pPr>
@@ -17090,7 +17155,7 @@
                 <w:sz w:val="24"/>
                 <w:szCs w:val="24"/>
               </w:rPr>
-              <w:t>UC_SM03: View User Detail</w:t>
+              <w:t>UC_PM01: Add New Product</w:t>
             </w:r>
           </w:p>
         </w:tc>
@@ -17113,7 +17178,7 @@
                 <w:sz w:val="24"/>
                 <w:szCs w:val="24"/>
               </w:rPr>
-              <w:t>2</w:t>
+              <w:t>1</w:t>
             </w:r>
           </w:p>
         </w:tc>
@@ -17136,7 +17201,7 @@
                 <w:sz w:val="24"/>
                 <w:szCs w:val="24"/>
               </w:rPr>
-              <w:t>3</w:t>
+              <w:t>1</w:t>
             </w:r>
           </w:p>
         </w:tc>
@@ -17159,23 +17224,8 @@
                 <w:sz w:val="24"/>
                 <w:szCs w:val="24"/>
               </w:rPr>
-              <w:t>2</w:t>
-            </w:r>
-          </w:p>
-        </w:tc>
-        <w:tc>
-          <w:tcPr>
-            <w:tcW w:w="2700" w:type="dxa"/>
-          </w:tcPr>
-          <w:p>
-            <w:pPr>
-              <w:cnfStyle w:val="000000100000" w:firstRow="0" w:lastRow="0" w:firstColumn="0" w:lastColumn="0" w:oddVBand="0" w:evenVBand="0" w:oddHBand="1" w:evenHBand="0" w:firstRowFirstColumn="0" w:firstRowLastColumn="0" w:lastRowFirstColumn="0" w:lastRowLastColumn="0"/>
-              <w:rPr>
-                <w:rFonts w:ascii="Arial" w:hAnsi="Arial" w:cs="Arial"/>
-                <w:sz w:val="24"/>
-                <w:szCs w:val="24"/>
-              </w:rPr>
-            </w:pPr>
+              <w:t>1</w:t>
+            </w:r>
           </w:p>
         </w:tc>
       </w:tr>
@@ -17183,7 +17233,7 @@
         <w:tc>
           <w:tcPr>
             <w:cnfStyle w:val="001000000000" w:firstRow="0" w:lastRow="0" w:firstColumn="1" w:lastColumn="0" w:oddVBand="0" w:evenVBand="0" w:oddHBand="0" w:evenHBand="0" w:firstRowFirstColumn="0" w:firstRowLastColumn="0" w:lastRowFirstColumn="0" w:lastRowLastColumn="0"/>
-            <w:tcW w:w="2718" w:type="dxa"/>
+            <w:tcW w:w="5400" w:type="dxa"/>
           </w:tcPr>
           <w:p>
             <w:pPr>
@@ -17201,7 +17251,7 @@
                 <w:sz w:val="24"/>
                 <w:szCs w:val="24"/>
               </w:rPr>
-              <w:t>UC_SM04: Update User Information, Assign Authorize</w:t>
+              <w:t>UC_PM02: Search/ View Product List</w:t>
             </w:r>
           </w:p>
         </w:tc>
@@ -17224,7 +17274,7 @@
                 <w:sz w:val="24"/>
                 <w:szCs w:val="24"/>
               </w:rPr>
-              <w:t>1</w:t>
+              <w:t>2</w:t>
             </w:r>
           </w:p>
         </w:tc>
@@ -17247,7 +17297,7 @@
                 <w:sz w:val="24"/>
                 <w:szCs w:val="24"/>
               </w:rPr>
-              <w:t>1</w:t>
+              <w:t>3</w:t>
             </w:r>
           </w:p>
         </w:tc>
@@ -17270,23 +17320,8 @@
                 <w:sz w:val="24"/>
                 <w:szCs w:val="24"/>
               </w:rPr>
-              <w:t>1</w:t>
-            </w:r>
-          </w:p>
-        </w:tc>
-        <w:tc>
-          <w:tcPr>
-            <w:tcW w:w="2700" w:type="dxa"/>
-          </w:tcPr>
-          <w:p>
-            <w:pPr>
-              <w:cnfStyle w:val="000000000000" w:firstRow="0" w:lastRow="0" w:firstColumn="0" w:lastColumn="0" w:oddVBand="0" w:evenVBand="0" w:oddHBand="0" w:evenHBand="0" w:firstRowFirstColumn="0" w:firstRowLastColumn="0" w:lastRowFirstColumn="0" w:lastRowLastColumn="0"/>
-              <w:rPr>
-                <w:rFonts w:ascii="Arial" w:hAnsi="Arial" w:cs="Arial"/>
-                <w:sz w:val="24"/>
-                <w:szCs w:val="24"/>
-              </w:rPr>
-            </w:pPr>
+              <w:t>2</w:t>
+            </w:r>
           </w:p>
         </w:tc>
       </w:tr>
@@ -17297,26 +17332,94 @@
         <w:tc>
           <w:tcPr>
             <w:cnfStyle w:val="001000000000" w:firstRow="0" w:lastRow="0" w:firstColumn="1" w:lastColumn="0" w:oddVBand="0" w:evenVBand="0" w:oddHBand="0" w:evenHBand="0" w:firstRowFirstColumn="0" w:firstRowLastColumn="0" w:lastRowFirstColumn="0" w:lastRowLastColumn="0"/>
-            <w:tcW w:w="9540" w:type="dxa"/>
-            <w:gridSpan w:val="5"/>
-            <w:shd w:val="clear" w:color="auto" w:fill="DAEEF3" w:themeFill="accent5" w:themeFillTint="33"/>
-          </w:tcPr>
-          <w:p>
-            <w:pPr>
-              <w:jc w:val="center"/>
-              <w:rPr>
-                <w:rFonts w:ascii="Arial" w:hAnsi="Arial" w:cs="Arial"/>
-                <w:sz w:val="24"/>
-                <w:szCs w:val="24"/>
-              </w:rPr>
-            </w:pPr>
-            <w:r>
-              <w:rPr>
-                <w:rFonts w:ascii="Arial" w:hAnsi="Arial" w:cs="Arial"/>
-                <w:sz w:val="24"/>
-                <w:szCs w:val="24"/>
-              </w:rPr>
-              <w:t>Product</w:t>
+            <w:tcW w:w="5400" w:type="dxa"/>
+          </w:tcPr>
+          <w:p>
+            <w:pPr>
+              <w:rPr>
+                <w:rFonts w:ascii="Arial" w:hAnsi="Arial" w:cs="Arial"/>
+                <w:b w:val="0"/>
+                <w:sz w:val="24"/>
+                <w:szCs w:val="24"/>
+              </w:rPr>
+            </w:pPr>
+            <w:r>
+              <w:rPr>
+                <w:rFonts w:ascii="Arial" w:hAnsi="Arial" w:cs="Arial"/>
+                <w:b w:val="0"/>
+                <w:sz w:val="24"/>
+                <w:szCs w:val="24"/>
+              </w:rPr>
+              <w:t>UC_PM03: View Product Detail Information</w:t>
+            </w:r>
+          </w:p>
+        </w:tc>
+        <w:tc>
+          <w:tcPr>
+            <w:cnfStyle w:val="000010000000" w:firstRow="0" w:lastRow="0" w:firstColumn="0" w:lastColumn="0" w:oddVBand="1" w:evenVBand="0" w:oddHBand="0" w:evenHBand="0" w:firstRowFirstColumn="0" w:firstRowLastColumn="0" w:lastRowFirstColumn="0" w:lastRowLastColumn="0"/>
+            <w:tcW w:w="1602" w:type="dxa"/>
+          </w:tcPr>
+          <w:p>
+            <w:pPr>
+              <w:rPr>
+                <w:rFonts w:ascii="Arial" w:hAnsi="Arial" w:cs="Arial"/>
+                <w:sz w:val="24"/>
+                <w:szCs w:val="24"/>
+              </w:rPr>
+            </w:pPr>
+            <w:r>
+              <w:rPr>
+                <w:rFonts w:ascii="Arial" w:hAnsi="Arial" w:cs="Arial"/>
+                <w:sz w:val="24"/>
+                <w:szCs w:val="24"/>
+              </w:rPr>
+              <w:t>2</w:t>
+            </w:r>
+          </w:p>
+        </w:tc>
+        <w:tc>
+          <w:tcPr>
+            <w:tcW w:w="1350" w:type="dxa"/>
+          </w:tcPr>
+          <w:p>
+            <w:pPr>
+              <w:cnfStyle w:val="000000100000" w:firstRow="0" w:lastRow="0" w:firstColumn="0" w:lastColumn="0" w:oddVBand="0" w:evenVBand="0" w:oddHBand="1" w:evenHBand="0" w:firstRowFirstColumn="0" w:firstRowLastColumn="0" w:lastRowFirstColumn="0" w:lastRowLastColumn="0"/>
+              <w:rPr>
+                <w:rFonts w:ascii="Arial" w:hAnsi="Arial" w:cs="Arial"/>
+                <w:sz w:val="24"/>
+                <w:szCs w:val="24"/>
+              </w:rPr>
+            </w:pPr>
+            <w:r>
+              <w:rPr>
+                <w:rFonts w:ascii="Arial" w:hAnsi="Arial" w:cs="Arial"/>
+                <w:sz w:val="24"/>
+                <w:szCs w:val="24"/>
+              </w:rPr>
+              <w:t>3</w:t>
+            </w:r>
+          </w:p>
+        </w:tc>
+        <w:tc>
+          <w:tcPr>
+            <w:cnfStyle w:val="000010000000" w:firstRow="0" w:lastRow="0" w:firstColumn="0" w:lastColumn="0" w:oddVBand="1" w:evenVBand="0" w:oddHBand="0" w:evenHBand="0" w:firstRowFirstColumn="0" w:firstRowLastColumn="0" w:lastRowFirstColumn="0" w:lastRowLastColumn="0"/>
+            <w:tcW w:w="1170" w:type="dxa"/>
+          </w:tcPr>
+          <w:p>
+            <w:pPr>
+              <w:rPr>
+                <w:rFonts w:ascii="Arial" w:hAnsi="Arial" w:cs="Arial"/>
+                <w:sz w:val="24"/>
+                <w:szCs w:val="24"/>
+              </w:rPr>
+            </w:pPr>
+            <w:r>
+              <w:rPr>
+                <w:rFonts w:ascii="Arial" w:hAnsi="Arial" w:cs="Arial"/>
+                <w:sz w:val="24"/>
+                <w:szCs w:val="24"/>
+              </w:rPr>
+              <w:t>2</w:t>
             </w:r>
           </w:p>
         </w:tc>
@@ -17325,7 +17428,7 @@
         <w:tc>
           <w:tcPr>
             <w:cnfStyle w:val="001000000000" w:firstRow="0" w:lastRow="0" w:firstColumn="1" w:lastColumn="0" w:oddVBand="0" w:evenVBand="0" w:oddHBand="0" w:evenHBand="0" w:firstRowFirstColumn="0" w:firstRowLastColumn="0" w:lastRowFirstColumn="0" w:lastRowLastColumn="0"/>
-            <w:tcW w:w="2718" w:type="dxa"/>
+            <w:tcW w:w="5400" w:type="dxa"/>
           </w:tcPr>
           <w:p>
             <w:pPr>
@@ -17343,7 +17446,7 @@
                 <w:sz w:val="24"/>
                 <w:szCs w:val="24"/>
               </w:rPr>
-              <w:t>UC_PM01: Add New Product</w:t>
+              <w:t>UC_PM05: Update Product Information</w:t>
             </w:r>
           </w:p>
         </w:tc>
@@ -17366,7 +17469,7 @@
                 <w:sz w:val="24"/>
                 <w:szCs w:val="24"/>
               </w:rPr>
-              <w:t>1</w:t>
+              <w:t>2</w:t>
             </w:r>
           </w:p>
         </w:tc>
@@ -17389,7 +17492,7 @@
                 <w:sz w:val="24"/>
                 <w:szCs w:val="24"/>
               </w:rPr>
-              <w:t>1</w:t>
+              <w:t>2</w:t>
             </w:r>
           </w:p>
         </w:tc>
@@ -17412,23 +17515,8 @@
                 <w:sz w:val="24"/>
                 <w:szCs w:val="24"/>
               </w:rPr>
-              <w:t>1</w:t>
-            </w:r>
-          </w:p>
-        </w:tc>
-        <w:tc>
-          <w:tcPr>
-            <w:tcW w:w="2700" w:type="dxa"/>
-          </w:tcPr>
-          <w:p>
-            <w:pPr>
-              <w:cnfStyle w:val="000000000000" w:firstRow="0" w:lastRow="0" w:firstColumn="0" w:lastColumn="0" w:oddVBand="0" w:evenVBand="0" w:oddHBand="0" w:evenHBand="0" w:firstRowFirstColumn="0" w:firstRowLastColumn="0" w:lastRowFirstColumn="0" w:lastRowLastColumn="0"/>
-              <w:rPr>
-                <w:rFonts w:ascii="Arial" w:hAnsi="Arial" w:cs="Arial"/>
-                <w:sz w:val="24"/>
-                <w:szCs w:val="24"/>
-              </w:rPr>
-            </w:pPr>
+              <w:t>2</w:t>
+            </w:r>
           </w:p>
         </w:tc>
       </w:tr>
@@ -17439,7 +17527,7 @@
         <w:tc>
           <w:tcPr>
             <w:cnfStyle w:val="001000000000" w:firstRow="0" w:lastRow="0" w:firstColumn="1" w:lastColumn="0" w:oddVBand="0" w:evenVBand="0" w:oddHBand="0" w:evenHBand="0" w:firstRowFirstColumn="0" w:firstRowLastColumn="0" w:lastRowFirstColumn="0" w:lastRowLastColumn="0"/>
-            <w:tcW w:w="2718" w:type="dxa"/>
+            <w:tcW w:w="5400" w:type="dxa"/>
           </w:tcPr>
           <w:p>
             <w:pPr>
@@ -17457,7 +17545,7 @@
                 <w:sz w:val="24"/>
                 <w:szCs w:val="24"/>
               </w:rPr>
-              <w:t>UC_PM02: Search/ View Product List</w:t>
+              <w:t>UC_RM01: Add New Bill</w:t>
             </w:r>
           </w:p>
         </w:tc>
@@ -17480,7 +17568,7 @@
                 <w:sz w:val="24"/>
                 <w:szCs w:val="24"/>
               </w:rPr>
-              <w:t>2</w:t>
+              <w:t>1</w:t>
             </w:r>
           </w:p>
         </w:tc>
@@ -17503,7 +17591,7 @@
                 <w:sz w:val="24"/>
                 <w:szCs w:val="24"/>
               </w:rPr>
-              <w:t>3</w:t>
+              <w:t>1</w:t>
             </w:r>
           </w:p>
         </w:tc>
@@ -17526,23 +17614,8 @@
                 <w:sz w:val="24"/>
                 <w:szCs w:val="24"/>
               </w:rPr>
-              <w:t>2</w:t>
-            </w:r>
-          </w:p>
-        </w:tc>
-        <w:tc>
-          <w:tcPr>
-            <w:tcW w:w="2700" w:type="dxa"/>
-          </w:tcPr>
-          <w:p>
-            <w:pPr>
-              <w:cnfStyle w:val="000000100000" w:firstRow="0" w:lastRow="0" w:firstColumn="0" w:lastColumn="0" w:oddVBand="0" w:evenVBand="0" w:oddHBand="1" w:evenHBand="0" w:firstRowFirstColumn="0" w:firstRowLastColumn="0" w:lastRowFirstColumn="0" w:lastRowLastColumn="0"/>
-              <w:rPr>
-                <w:rFonts w:ascii="Arial" w:hAnsi="Arial" w:cs="Arial"/>
-                <w:sz w:val="24"/>
-                <w:szCs w:val="24"/>
-              </w:rPr>
-            </w:pPr>
+              <w:t>1</w:t>
+            </w:r>
           </w:p>
         </w:tc>
       </w:tr>
@@ -17550,7 +17623,7 @@
         <w:tc>
           <w:tcPr>
             <w:cnfStyle w:val="001000000000" w:firstRow="0" w:lastRow="0" w:firstColumn="1" w:lastColumn="0" w:oddVBand="0" w:evenVBand="0" w:oddHBand="0" w:evenHBand="0" w:firstRowFirstColumn="0" w:firstRowLastColumn="0" w:lastRowFirstColumn="0" w:lastRowLastColumn="0"/>
-            <w:tcW w:w="2718" w:type="dxa"/>
+            <w:tcW w:w="5400" w:type="dxa"/>
           </w:tcPr>
           <w:p>
             <w:pPr>
@@ -17568,7 +17641,7 @@
                 <w:sz w:val="24"/>
                 <w:szCs w:val="24"/>
               </w:rPr>
-              <w:t>UC_PM03: View Product Detail Information</w:t>
+              <w:t>UC_RM02: Search/ View Bill List</w:t>
             </w:r>
           </w:p>
         </w:tc>
@@ -17591,30 +17664,30 @@
                 <w:sz w:val="24"/>
                 <w:szCs w:val="24"/>
               </w:rPr>
+              <w:t>1</w:t>
+            </w:r>
+          </w:p>
+        </w:tc>
+        <w:tc>
+          <w:tcPr>
+            <w:tcW w:w="1350" w:type="dxa"/>
+          </w:tcPr>
+          <w:p>
+            <w:pPr>
+              <w:cnfStyle w:val="000000000000" w:firstRow="0" w:lastRow="0" w:firstColumn="0" w:lastColumn="0" w:oddVBand="0" w:evenVBand="0" w:oddHBand="0" w:evenHBand="0" w:firstRowFirstColumn="0" w:firstRowLastColumn="0" w:lastRowFirstColumn="0" w:lastRowLastColumn="0"/>
+              <w:rPr>
+                <w:rFonts w:ascii="Arial" w:hAnsi="Arial" w:cs="Arial"/>
+                <w:sz w:val="24"/>
+                <w:szCs w:val="24"/>
+              </w:rPr>
+            </w:pPr>
+            <w:r>
+              <w:rPr>
+                <w:rFonts w:ascii="Arial" w:hAnsi="Arial" w:cs="Arial"/>
+                <w:sz w:val="24"/>
+                <w:szCs w:val="24"/>
+              </w:rPr>
               <w:t>2</w:t>
-            </w:r>
-          </w:p>
-        </w:tc>
-        <w:tc>
-          <w:tcPr>
-            <w:tcW w:w="1350" w:type="dxa"/>
-          </w:tcPr>
-          <w:p>
-            <w:pPr>
-              <w:cnfStyle w:val="000000000000" w:firstRow="0" w:lastRow="0" w:firstColumn="0" w:lastColumn="0" w:oddVBand="0" w:evenVBand="0" w:oddHBand="0" w:evenHBand="0" w:firstRowFirstColumn="0" w:firstRowLastColumn="0" w:lastRowFirstColumn="0" w:lastRowLastColumn="0"/>
-              <w:rPr>
-                <w:rFonts w:ascii="Arial" w:hAnsi="Arial" w:cs="Arial"/>
-                <w:sz w:val="24"/>
-                <w:szCs w:val="24"/>
-              </w:rPr>
-            </w:pPr>
-            <w:r>
-              <w:rPr>
-                <w:rFonts w:ascii="Arial" w:hAnsi="Arial" w:cs="Arial"/>
-                <w:sz w:val="24"/>
-                <w:szCs w:val="24"/>
-              </w:rPr>
-              <w:t>3</w:t>
             </w:r>
           </w:p>
         </w:tc>
@@ -17637,23 +17710,8 @@
                 <w:sz w:val="24"/>
                 <w:szCs w:val="24"/>
               </w:rPr>
-              <w:t>2</w:t>
-            </w:r>
-          </w:p>
-        </w:tc>
-        <w:tc>
-          <w:tcPr>
-            <w:tcW w:w="2700" w:type="dxa"/>
-          </w:tcPr>
-          <w:p>
-            <w:pPr>
-              <w:cnfStyle w:val="000000000000" w:firstRow="0" w:lastRow="0" w:firstColumn="0" w:lastColumn="0" w:oddVBand="0" w:evenVBand="0" w:oddHBand="0" w:evenHBand="0" w:firstRowFirstColumn="0" w:firstRowLastColumn="0" w:lastRowFirstColumn="0" w:lastRowLastColumn="0"/>
-              <w:rPr>
-                <w:rFonts w:ascii="Arial" w:hAnsi="Arial" w:cs="Arial"/>
-                <w:sz w:val="24"/>
-                <w:szCs w:val="24"/>
-              </w:rPr>
-            </w:pPr>
+              <w:t>1</w:t>
+            </w:r>
           </w:p>
         </w:tc>
       </w:tr>
@@ -17664,7 +17722,7 @@
         <w:tc>
           <w:tcPr>
             <w:cnfStyle w:val="001000000000" w:firstRow="0" w:lastRow="0" w:firstColumn="1" w:lastColumn="0" w:oddVBand="0" w:evenVBand="0" w:oddHBand="0" w:evenHBand="0" w:firstRowFirstColumn="0" w:firstRowLastColumn="0" w:lastRowFirstColumn="0" w:lastRowLastColumn="0"/>
-            <w:tcW w:w="2718" w:type="dxa"/>
+            <w:tcW w:w="5400" w:type="dxa"/>
           </w:tcPr>
           <w:p>
             <w:pPr>
@@ -17682,7 +17740,7 @@
                 <w:sz w:val="24"/>
                 <w:szCs w:val="24"/>
               </w:rPr>
-              <w:t>UC_PM05: Update Product Information</w:t>
+              <w:t>UC_RM03: View Bill Detail Information</w:t>
             </w:r>
           </w:p>
         </w:tc>
@@ -17705,7 +17763,7 @@
                 <w:sz w:val="24"/>
                 <w:szCs w:val="24"/>
               </w:rPr>
-              <w:t>2</w:t>
+              <w:t>1</w:t>
             </w:r>
           </w:p>
         </w:tc>
@@ -17751,23 +17809,8 @@
                 <w:sz w:val="24"/>
                 <w:szCs w:val="24"/>
               </w:rPr>
-              <w:t>2</w:t>
-            </w:r>
-          </w:p>
-        </w:tc>
-        <w:tc>
-          <w:tcPr>
-            <w:tcW w:w="2700" w:type="dxa"/>
-          </w:tcPr>
-          <w:p>
-            <w:pPr>
-              <w:cnfStyle w:val="000000100000" w:firstRow="0" w:lastRow="0" w:firstColumn="0" w:lastColumn="0" w:oddVBand="0" w:evenVBand="0" w:oddHBand="1" w:evenHBand="0" w:firstRowFirstColumn="0" w:firstRowLastColumn="0" w:lastRowFirstColumn="0" w:lastRowLastColumn="0"/>
-              <w:rPr>
-                <w:rFonts w:ascii="Arial" w:hAnsi="Arial" w:cs="Arial"/>
-                <w:sz w:val="24"/>
-                <w:szCs w:val="24"/>
-              </w:rPr>
-            </w:pPr>
+              <w:t>1</w:t>
+            </w:r>
           </w:p>
         </w:tc>
       </w:tr>
@@ -17775,27 +17818,94 @@
         <w:tc>
           <w:tcPr>
             <w:cnfStyle w:val="001000000000" w:firstRow="0" w:lastRow="0" w:firstColumn="1" w:lastColumn="0" w:oddVBand="0" w:evenVBand="0" w:oddHBand="0" w:evenHBand="0" w:firstRowFirstColumn="0" w:firstRowLastColumn="0" w:lastRowFirstColumn="0" w:lastRowLastColumn="0"/>
-            <w:tcW w:w="9540" w:type="dxa"/>
-            <w:gridSpan w:val="5"/>
-            <w:shd w:val="clear" w:color="auto" w:fill="DAEEF3" w:themeFill="accent5" w:themeFillTint="33"/>
-            <w:vAlign w:val="center"/>
-          </w:tcPr>
-          <w:p>
-            <w:pPr>
-              <w:jc w:val="center"/>
-              <w:rPr>
-                <w:rFonts w:ascii="Arial" w:hAnsi="Arial" w:cs="Arial"/>
-                <w:sz w:val="24"/>
-                <w:szCs w:val="24"/>
-              </w:rPr>
-            </w:pPr>
-            <w:r>
-              <w:rPr>
-                <w:rFonts w:ascii="Arial" w:hAnsi="Arial" w:cs="Arial"/>
-                <w:sz w:val="24"/>
-                <w:szCs w:val="24"/>
-              </w:rPr>
-              <w:t>Bill Management</w:t>
+            <w:tcW w:w="5400" w:type="dxa"/>
+          </w:tcPr>
+          <w:p>
+            <w:pPr>
+              <w:rPr>
+                <w:rFonts w:ascii="Arial" w:hAnsi="Arial" w:cs="Arial"/>
+                <w:b w:val="0"/>
+                <w:sz w:val="24"/>
+                <w:szCs w:val="24"/>
+              </w:rPr>
+            </w:pPr>
+            <w:r>
+              <w:rPr>
+                <w:rFonts w:ascii="Arial" w:hAnsi="Arial" w:cs="Arial"/>
+                <w:b w:val="0"/>
+                <w:sz w:val="24"/>
+                <w:szCs w:val="24"/>
+              </w:rPr>
+              <w:t>UC_RM04: Print Bill</w:t>
+            </w:r>
+          </w:p>
+        </w:tc>
+        <w:tc>
+          <w:tcPr>
+            <w:cnfStyle w:val="000010000000" w:firstRow="0" w:lastRow="0" w:firstColumn="0" w:lastColumn="0" w:oddVBand="1" w:evenVBand="0" w:oddHBand="0" w:evenHBand="0" w:firstRowFirstColumn="0" w:firstRowLastColumn="0" w:lastRowFirstColumn="0" w:lastRowLastColumn="0"/>
+            <w:tcW w:w="1602" w:type="dxa"/>
+          </w:tcPr>
+          <w:p>
+            <w:pPr>
+              <w:rPr>
+                <w:rFonts w:ascii="Arial" w:hAnsi="Arial" w:cs="Arial"/>
+                <w:sz w:val="24"/>
+                <w:szCs w:val="24"/>
+              </w:rPr>
+            </w:pPr>
+            <w:r>
+              <w:rPr>
+                <w:rFonts w:ascii="Arial" w:hAnsi="Arial" w:cs="Arial"/>
+                <w:sz w:val="24"/>
+                <w:szCs w:val="24"/>
+              </w:rPr>
+              <w:t>1</w:t>
+            </w:r>
+          </w:p>
+        </w:tc>
+        <w:tc>
+          <w:tcPr>
+            <w:tcW w:w="1350" w:type="dxa"/>
+          </w:tcPr>
+          <w:p>
+            <w:pPr>
+              <w:cnfStyle w:val="000000000000" w:firstRow="0" w:lastRow="0" w:firstColumn="0" w:lastColumn="0" w:oddVBand="0" w:evenVBand="0" w:oddHBand="0" w:evenHBand="0" w:firstRowFirstColumn="0" w:firstRowLastColumn="0" w:lastRowFirstColumn="0" w:lastRowLastColumn="0"/>
+              <w:rPr>
+                <w:rFonts w:ascii="Arial" w:hAnsi="Arial" w:cs="Arial"/>
+                <w:sz w:val="24"/>
+                <w:szCs w:val="24"/>
+              </w:rPr>
+            </w:pPr>
+            <w:r>
+              <w:rPr>
+                <w:rFonts w:ascii="Arial" w:hAnsi="Arial" w:cs="Arial"/>
+                <w:sz w:val="24"/>
+                <w:szCs w:val="24"/>
+              </w:rPr>
+              <w:t>1</w:t>
+            </w:r>
+          </w:p>
+        </w:tc>
+        <w:tc>
+          <w:tcPr>
+            <w:cnfStyle w:val="000010000000" w:firstRow="0" w:lastRow="0" w:firstColumn="0" w:lastColumn="0" w:oddVBand="1" w:evenVBand="0" w:oddHBand="0" w:evenHBand="0" w:firstRowFirstColumn="0" w:firstRowLastColumn="0" w:lastRowFirstColumn="0" w:lastRowLastColumn="0"/>
+            <w:tcW w:w="1170" w:type="dxa"/>
+          </w:tcPr>
+          <w:p>
+            <w:pPr>
+              <w:rPr>
+                <w:rFonts w:ascii="Arial" w:hAnsi="Arial" w:cs="Arial"/>
+                <w:sz w:val="24"/>
+                <w:szCs w:val="24"/>
+              </w:rPr>
+            </w:pPr>
+            <w:r>
+              <w:rPr>
+                <w:rFonts w:ascii="Arial" w:hAnsi="Arial" w:cs="Arial"/>
+                <w:sz w:val="24"/>
+                <w:szCs w:val="24"/>
+              </w:rPr>
+              <w:t>1</w:t>
             </w:r>
           </w:p>
         </w:tc>
@@ -17807,7 +17917,7 @@
         <w:tc>
           <w:tcPr>
             <w:cnfStyle w:val="001000000000" w:firstRow="0" w:lastRow="0" w:firstColumn="1" w:lastColumn="0" w:oddVBand="0" w:evenVBand="0" w:oddHBand="0" w:evenHBand="0" w:firstRowFirstColumn="0" w:firstRowLastColumn="0" w:lastRowFirstColumn="0" w:lastRowLastColumn="0"/>
-            <w:tcW w:w="2718" w:type="dxa"/>
+            <w:tcW w:w="5400" w:type="dxa"/>
           </w:tcPr>
           <w:p>
             <w:pPr>
@@ -17825,7 +17935,7 @@
                 <w:sz w:val="24"/>
                 <w:szCs w:val="24"/>
               </w:rPr>
-              <w:t>UC_RM01: Add New Bill</w:t>
+              <w:t>UC_RSM01: Add New Store</w:t>
             </w:r>
           </w:p>
         </w:tc>
@@ -17898,27 +18008,12 @@
             </w:r>
           </w:p>
         </w:tc>
-        <w:tc>
-          <w:tcPr>
-            <w:tcW w:w="2700" w:type="dxa"/>
-          </w:tcPr>
-          <w:p>
-            <w:pPr>
-              <w:cnfStyle w:val="000000100000" w:firstRow="0" w:lastRow="0" w:firstColumn="0" w:lastColumn="0" w:oddVBand="0" w:evenVBand="0" w:oddHBand="1" w:evenHBand="0" w:firstRowFirstColumn="0" w:firstRowLastColumn="0" w:lastRowFirstColumn="0" w:lastRowLastColumn="0"/>
-              <w:rPr>
-                <w:rFonts w:ascii="Arial" w:hAnsi="Arial" w:cs="Arial"/>
-                <w:sz w:val="24"/>
-                <w:szCs w:val="24"/>
-              </w:rPr>
-            </w:pPr>
-          </w:p>
-        </w:tc>
       </w:tr>
       <w:tr>
         <w:tc>
           <w:tcPr>
             <w:cnfStyle w:val="001000000000" w:firstRow="0" w:lastRow="0" w:firstColumn="1" w:lastColumn="0" w:oddVBand="0" w:evenVBand="0" w:oddHBand="0" w:evenHBand="0" w:firstRowFirstColumn="0" w:firstRowLastColumn="0" w:lastRowFirstColumn="0" w:lastRowLastColumn="0"/>
-            <w:tcW w:w="2718" w:type="dxa"/>
+            <w:tcW w:w="5400" w:type="dxa"/>
           </w:tcPr>
           <w:p>
             <w:pPr>
@@ -17936,7 +18031,7 @@
                 <w:sz w:val="24"/>
                 <w:szCs w:val="24"/>
               </w:rPr>
-              <w:t>UC_RM02: Search/ View Bill List</w:t>
+              <w:t>UC_RSM02: Search/ View Store List</w:t>
             </w:r>
           </w:p>
         </w:tc>
@@ -17959,7 +18054,7 @@
                 <w:sz w:val="24"/>
                 <w:szCs w:val="24"/>
               </w:rPr>
-              <w:t>1</w:t>
+              <w:t>2</w:t>
             </w:r>
           </w:p>
         </w:tc>
@@ -17982,7 +18077,7 @@
                 <w:sz w:val="24"/>
                 <w:szCs w:val="24"/>
               </w:rPr>
-              <w:t>2</w:t>
+              <w:t>3</w:t>
             </w:r>
           </w:p>
         </w:tc>
@@ -18005,23 +18100,8 @@
                 <w:sz w:val="24"/>
                 <w:szCs w:val="24"/>
               </w:rPr>
-              <w:t>1</w:t>
-            </w:r>
-          </w:p>
-        </w:tc>
-        <w:tc>
-          <w:tcPr>
-            <w:tcW w:w="2700" w:type="dxa"/>
-          </w:tcPr>
-          <w:p>
-            <w:pPr>
-              <w:cnfStyle w:val="000000000000" w:firstRow="0" w:lastRow="0" w:firstColumn="0" w:lastColumn="0" w:oddVBand="0" w:evenVBand="0" w:oddHBand="0" w:evenHBand="0" w:firstRowFirstColumn="0" w:firstRowLastColumn="0" w:lastRowFirstColumn="0" w:lastRowLastColumn="0"/>
-              <w:rPr>
-                <w:rFonts w:ascii="Arial" w:hAnsi="Arial" w:cs="Arial"/>
-                <w:sz w:val="24"/>
-                <w:szCs w:val="24"/>
-              </w:rPr>
-            </w:pPr>
+              <w:t>2</w:t>
+            </w:r>
           </w:p>
         </w:tc>
       </w:tr>
@@ -18032,7 +18112,7 @@
         <w:tc>
           <w:tcPr>
             <w:cnfStyle w:val="001000000000" w:firstRow="0" w:lastRow="0" w:firstColumn="1" w:lastColumn="0" w:oddVBand="0" w:evenVBand="0" w:oddHBand="0" w:evenHBand="0" w:firstRowFirstColumn="0" w:firstRowLastColumn="0" w:lastRowFirstColumn="0" w:lastRowLastColumn="0"/>
-            <w:tcW w:w="2718" w:type="dxa"/>
+            <w:tcW w:w="5400" w:type="dxa"/>
           </w:tcPr>
           <w:p>
             <w:pPr>
@@ -18050,7 +18130,7 @@
                 <w:sz w:val="24"/>
                 <w:szCs w:val="24"/>
               </w:rPr>
-              <w:t>UC_RM03: View Bill Detail Information</w:t>
+              <w:t>UC_RSM03: View Store Detail Information</w:t>
             </w:r>
           </w:p>
         </w:tc>
@@ -18073,7 +18153,7 @@
                 <w:sz w:val="24"/>
                 <w:szCs w:val="24"/>
               </w:rPr>
-              <w:t>1</w:t>
+              <w:t>2</w:t>
             </w:r>
           </w:p>
         </w:tc>
@@ -18096,7 +18176,7 @@
                 <w:sz w:val="24"/>
                 <w:szCs w:val="24"/>
               </w:rPr>
-              <w:t>2</w:t>
+              <w:t>3</w:t>
             </w:r>
           </w:p>
         </w:tc>
@@ -18119,23 +18199,8 @@
                 <w:sz w:val="24"/>
                 <w:szCs w:val="24"/>
               </w:rPr>
-              <w:t>1</w:t>
-            </w:r>
-          </w:p>
-        </w:tc>
-        <w:tc>
-          <w:tcPr>
-            <w:tcW w:w="2700" w:type="dxa"/>
-          </w:tcPr>
-          <w:p>
-            <w:pPr>
-              <w:cnfStyle w:val="000000100000" w:firstRow="0" w:lastRow="0" w:firstColumn="0" w:lastColumn="0" w:oddVBand="0" w:evenVBand="0" w:oddHBand="1" w:evenHBand="0" w:firstRowFirstColumn="0" w:firstRowLastColumn="0" w:lastRowFirstColumn="0" w:lastRowLastColumn="0"/>
-              <w:rPr>
-                <w:rFonts w:ascii="Arial" w:hAnsi="Arial" w:cs="Arial"/>
-                <w:sz w:val="24"/>
-                <w:szCs w:val="24"/>
-              </w:rPr>
-            </w:pPr>
+              <w:t>2</w:t>
+            </w:r>
           </w:p>
         </w:tc>
       </w:tr>
@@ -18143,7 +18208,7 @@
         <w:tc>
           <w:tcPr>
             <w:cnfStyle w:val="001000000000" w:firstRow="0" w:lastRow="0" w:firstColumn="1" w:lastColumn="0" w:oddVBand="0" w:evenVBand="0" w:oddHBand="0" w:evenHBand="0" w:firstRowFirstColumn="0" w:firstRowLastColumn="0" w:lastRowFirstColumn="0" w:lastRowLastColumn="0"/>
-            <w:tcW w:w="2718" w:type="dxa"/>
+            <w:tcW w:w="5400" w:type="dxa"/>
           </w:tcPr>
           <w:p>
             <w:pPr>
@@ -18161,7 +18226,7 @@
                 <w:sz w:val="24"/>
                 <w:szCs w:val="24"/>
               </w:rPr>
-              <w:t>UC_RM04: Print Bill</w:t>
+              <w:t>UC_RSM04: Update Store Information</w:t>
             </w:r>
           </w:p>
         </w:tc>
@@ -18184,7 +18249,7 @@
                 <w:sz w:val="24"/>
                 <w:szCs w:val="24"/>
               </w:rPr>
-              <w:t>1</w:t>
+              <w:t>2</w:t>
             </w:r>
           </w:p>
         </w:tc>
@@ -18207,7 +18272,7 @@
                 <w:sz w:val="24"/>
                 <w:szCs w:val="24"/>
               </w:rPr>
-              <w:t>1</w:t>
+              <w:t>2</w:t>
             </w:r>
           </w:p>
         </w:tc>
@@ -18230,167 +18295,8 @@
                 <w:sz w:val="24"/>
                 <w:szCs w:val="24"/>
               </w:rPr>
-              <w:t>1</w:t>
-            </w:r>
-          </w:p>
-        </w:tc>
-        <w:tc>
-          <w:tcPr>
-            <w:tcW w:w="2700" w:type="dxa"/>
-          </w:tcPr>
-          <w:p>
-            <w:pPr>
-              <w:cnfStyle w:val="000000000000" w:firstRow="0" w:lastRow="0" w:firstColumn="0" w:lastColumn="0" w:oddVBand="0" w:evenVBand="0" w:oddHBand="0" w:evenHBand="0" w:firstRowFirstColumn="0" w:firstRowLastColumn="0" w:lastRowFirstColumn="0" w:lastRowLastColumn="0"/>
-              <w:rPr>
-                <w:rFonts w:ascii="Arial" w:hAnsi="Arial" w:cs="Arial"/>
-                <w:sz w:val="24"/>
-                <w:szCs w:val="24"/>
-              </w:rPr>
-            </w:pPr>
-          </w:p>
-        </w:tc>
-      </w:tr>
-      <w:tr>
-        <w:trPr>
-          <w:cnfStyle w:val="000000100000" w:firstRow="0" w:lastRow="0" w:firstColumn="0" w:lastColumn="0" w:oddVBand="0" w:evenVBand="0" w:oddHBand="1" w:evenHBand="0" w:firstRowFirstColumn="0" w:firstRowLastColumn="0" w:lastRowFirstColumn="0" w:lastRowLastColumn="0"/>
-          <w:trHeight w:val="313"/>
-        </w:trPr>
-        <w:tc>
-          <w:tcPr>
-            <w:cnfStyle w:val="001000000000" w:firstRow="0" w:lastRow="0" w:firstColumn="1" w:lastColumn="0" w:oddVBand="0" w:evenVBand="0" w:oddHBand="0" w:evenHBand="0" w:firstRowFirstColumn="0" w:firstRowLastColumn="0" w:lastRowFirstColumn="0" w:lastRowLastColumn="0"/>
-            <w:tcW w:w="9540" w:type="dxa"/>
-            <w:gridSpan w:val="5"/>
-            <w:shd w:val="clear" w:color="auto" w:fill="DAEEF3" w:themeFill="accent5" w:themeFillTint="33"/>
-            <w:vAlign w:val="center"/>
-          </w:tcPr>
-          <w:p>
-            <w:pPr>
-              <w:jc w:val="center"/>
-              <w:rPr>
-                <w:rFonts w:ascii="Arial" w:hAnsi="Arial" w:cs="Arial"/>
-                <w:sz w:val="24"/>
-                <w:szCs w:val="24"/>
-              </w:rPr>
-            </w:pPr>
-            <w:r>
-              <w:rPr>
-                <w:rFonts w:ascii="Arial" w:hAnsi="Arial" w:cs="Arial"/>
-                <w:sz w:val="24"/>
-                <w:szCs w:val="24"/>
-              </w:rPr>
-              <w:t>Retail Store Management</w:t>
-            </w:r>
-          </w:p>
-        </w:tc>
-      </w:tr>
-      <w:tr>
-        <w:tc>
-          <w:tcPr>
-            <w:cnfStyle w:val="001000000000" w:firstRow="0" w:lastRow="0" w:firstColumn="1" w:lastColumn="0" w:oddVBand="0" w:evenVBand="0" w:oddHBand="0" w:evenHBand="0" w:firstRowFirstColumn="0" w:firstRowLastColumn="0" w:lastRowFirstColumn="0" w:lastRowLastColumn="0"/>
-            <w:tcW w:w="2718" w:type="dxa"/>
-          </w:tcPr>
-          <w:p>
-            <w:pPr>
-              <w:rPr>
-                <w:rFonts w:ascii="Arial" w:hAnsi="Arial" w:cs="Arial"/>
-                <w:b w:val="0"/>
-                <w:sz w:val="24"/>
-                <w:szCs w:val="24"/>
-              </w:rPr>
-            </w:pPr>
-            <w:r>
-              <w:rPr>
-                <w:rFonts w:ascii="Arial" w:hAnsi="Arial" w:cs="Arial"/>
-                <w:b w:val="0"/>
-                <w:sz w:val="24"/>
-                <w:szCs w:val="24"/>
-              </w:rPr>
-              <w:t>UC_RSM01: Add New Store</w:t>
-            </w:r>
-          </w:p>
-        </w:tc>
-        <w:tc>
-          <w:tcPr>
-            <w:cnfStyle w:val="000010000000" w:firstRow="0" w:lastRow="0" w:firstColumn="0" w:lastColumn="0" w:oddVBand="1" w:evenVBand="0" w:oddHBand="0" w:evenHBand="0" w:firstRowFirstColumn="0" w:firstRowLastColumn="0" w:lastRowFirstColumn="0" w:lastRowLastColumn="0"/>
-            <w:tcW w:w="1602" w:type="dxa"/>
-          </w:tcPr>
-          <w:p>
-            <w:pPr>
-              <w:rPr>
-                <w:rFonts w:ascii="Arial" w:hAnsi="Arial" w:cs="Arial"/>
-                <w:sz w:val="24"/>
-                <w:szCs w:val="24"/>
-              </w:rPr>
-            </w:pPr>
-            <w:r>
-              <w:rPr>
-                <w:rFonts w:ascii="Arial" w:hAnsi="Arial" w:cs="Arial"/>
-                <w:sz w:val="24"/>
-                <w:szCs w:val="24"/>
-              </w:rPr>
-              <w:t>1</w:t>
-            </w:r>
-          </w:p>
-        </w:tc>
-        <w:tc>
-          <w:tcPr>
-            <w:tcW w:w="1350" w:type="dxa"/>
-          </w:tcPr>
-          <w:p>
-            <w:pPr>
-              <w:cnfStyle w:val="000000000000" w:firstRow="0" w:lastRow="0" w:firstColumn="0" w:lastColumn="0" w:oddVBand="0" w:evenVBand="0" w:oddHBand="0" w:evenHBand="0" w:firstRowFirstColumn="0" w:firstRowLastColumn="0" w:lastRowFirstColumn="0" w:lastRowLastColumn="0"/>
-              <w:rPr>
-                <w:rFonts w:ascii="Arial" w:hAnsi="Arial" w:cs="Arial"/>
-                <w:sz w:val="24"/>
-                <w:szCs w:val="24"/>
-              </w:rPr>
-            </w:pPr>
-            <w:r>
-              <w:rPr>
-                <w:rFonts w:ascii="Arial" w:hAnsi="Arial" w:cs="Arial"/>
-                <w:sz w:val="24"/>
-                <w:szCs w:val="24"/>
-              </w:rPr>
-              <w:t>1</w:t>
-            </w:r>
-          </w:p>
-        </w:tc>
-        <w:tc>
-          <w:tcPr>
-            <w:cnfStyle w:val="000010000000" w:firstRow="0" w:lastRow="0" w:firstColumn="0" w:lastColumn="0" w:oddVBand="1" w:evenVBand="0" w:oddHBand="0" w:evenHBand="0" w:firstRowFirstColumn="0" w:firstRowLastColumn="0" w:lastRowFirstColumn="0" w:lastRowLastColumn="0"/>
-            <w:tcW w:w="1170" w:type="dxa"/>
-          </w:tcPr>
-          <w:p>
-            <w:pPr>
-              <w:rPr>
-                <w:rFonts w:ascii="Arial" w:hAnsi="Arial" w:cs="Arial"/>
-                <w:sz w:val="24"/>
-                <w:szCs w:val="24"/>
-              </w:rPr>
-            </w:pPr>
-            <w:r>
-              <w:rPr>
-                <w:rFonts w:ascii="Arial" w:hAnsi="Arial" w:cs="Arial"/>
-                <w:sz w:val="24"/>
-                <w:szCs w:val="24"/>
-              </w:rPr>
-              <w:t>1</w:t>
-            </w:r>
-          </w:p>
-        </w:tc>
-        <w:tc>
-          <w:tcPr>
-            <w:tcW w:w="2700" w:type="dxa"/>
-          </w:tcPr>
-          <w:p>
-            <w:pPr>
-              <w:cnfStyle w:val="000000000000" w:firstRow="0" w:lastRow="0" w:firstColumn="0" w:lastColumn="0" w:oddVBand="0" w:evenVBand="0" w:oddHBand="0" w:evenHBand="0" w:firstRowFirstColumn="0" w:firstRowLastColumn="0" w:lastRowFirstColumn="0" w:lastRowLastColumn="0"/>
-              <w:rPr>
-                <w:rFonts w:ascii="Arial" w:hAnsi="Arial" w:cs="Arial"/>
-                <w:sz w:val="24"/>
-                <w:szCs w:val="24"/>
-              </w:rPr>
-            </w:pPr>
+              <w:t>2</w:t>
+            </w:r>
           </w:p>
         </w:tc>
       </w:tr>
@@ -18401,7 +18307,7 @@
         <w:tc>
           <w:tcPr>
             <w:cnfStyle w:val="001000000000" w:firstRow="0" w:lastRow="0" w:firstColumn="1" w:lastColumn="0" w:oddVBand="0" w:evenVBand="0" w:oddHBand="0" w:evenHBand="0" w:firstRowFirstColumn="0" w:firstRowLastColumn="0" w:lastRowFirstColumn="0" w:lastRowLastColumn="0"/>
-            <w:tcW w:w="2718" w:type="dxa"/>
+            <w:tcW w:w="5400" w:type="dxa"/>
           </w:tcPr>
           <w:p>
             <w:pPr>
@@ -18419,7 +18325,7 @@
                 <w:sz w:val="24"/>
                 <w:szCs w:val="24"/>
               </w:rPr>
-              <w:t>UC_RSM02: Search/ View Store List</w:t>
+              <w:t>UC_CM01: Add New Type</w:t>
             </w:r>
           </w:p>
         </w:tc>
@@ -18442,7 +18348,7 @@
                 <w:sz w:val="24"/>
                 <w:szCs w:val="24"/>
               </w:rPr>
-              <w:t>2</w:t>
+              <w:t>1</w:t>
             </w:r>
           </w:p>
         </w:tc>
@@ -18465,7 +18371,7 @@
                 <w:sz w:val="24"/>
                 <w:szCs w:val="24"/>
               </w:rPr>
-              <w:t>3</w:t>
+              <w:t>1</w:t>
             </w:r>
           </w:p>
         </w:tc>
@@ -18488,23 +18394,8 @@
                 <w:sz w:val="24"/>
                 <w:szCs w:val="24"/>
               </w:rPr>
-              <w:t>2</w:t>
-            </w:r>
-          </w:p>
-        </w:tc>
-        <w:tc>
-          <w:tcPr>
-            <w:tcW w:w="2700" w:type="dxa"/>
-          </w:tcPr>
-          <w:p>
-            <w:pPr>
-              <w:cnfStyle w:val="000000100000" w:firstRow="0" w:lastRow="0" w:firstColumn="0" w:lastColumn="0" w:oddVBand="0" w:evenVBand="0" w:oddHBand="1" w:evenHBand="0" w:firstRowFirstColumn="0" w:firstRowLastColumn="0" w:lastRowFirstColumn="0" w:lastRowLastColumn="0"/>
-              <w:rPr>
-                <w:rFonts w:ascii="Arial" w:hAnsi="Arial" w:cs="Arial"/>
-                <w:sz w:val="24"/>
-                <w:szCs w:val="24"/>
-              </w:rPr>
-            </w:pPr>
+              <w:t>1</w:t>
+            </w:r>
           </w:p>
         </w:tc>
       </w:tr>
@@ -18512,7 +18403,7 @@
         <w:tc>
           <w:tcPr>
             <w:cnfStyle w:val="001000000000" w:firstRow="0" w:lastRow="0" w:firstColumn="1" w:lastColumn="0" w:oddVBand="0" w:evenVBand="0" w:oddHBand="0" w:evenHBand="0" w:firstRowFirstColumn="0" w:firstRowLastColumn="0" w:lastRowFirstColumn="0" w:lastRowLastColumn="0"/>
-            <w:tcW w:w="2718" w:type="dxa"/>
+            <w:tcW w:w="5400" w:type="dxa"/>
           </w:tcPr>
           <w:p>
             <w:pPr>
@@ -18530,7 +18421,7 @@
                 <w:sz w:val="24"/>
                 <w:szCs w:val="24"/>
               </w:rPr>
-              <w:t>UC_RSM03: View Store Detail Information</w:t>
+              <w:t>UC_CM02: Search/ View Type List</w:t>
             </w:r>
           </w:p>
         </w:tc>
@@ -18601,21 +18492,6 @@
               </w:rPr>
               <w:t>2</w:t>
             </w:r>
-          </w:p>
-        </w:tc>
-        <w:tc>
-          <w:tcPr>
-            <w:tcW w:w="2700" w:type="dxa"/>
-          </w:tcPr>
-          <w:p>
-            <w:pPr>
-              <w:cnfStyle w:val="000000000000" w:firstRow="0" w:lastRow="0" w:firstColumn="0" w:lastColumn="0" w:oddVBand="0" w:evenVBand="0" w:oddHBand="0" w:evenHBand="0" w:firstRowFirstColumn="0" w:firstRowLastColumn="0" w:lastRowFirstColumn="0" w:lastRowLastColumn="0"/>
-              <w:rPr>
-                <w:rFonts w:ascii="Arial" w:hAnsi="Arial" w:cs="Arial"/>
-                <w:sz w:val="24"/>
-                <w:szCs w:val="24"/>
-              </w:rPr>
-            </w:pPr>
           </w:p>
         </w:tc>
       </w:tr>
@@ -18626,7 +18502,7 @@
         <w:tc>
           <w:tcPr>
             <w:cnfStyle w:val="001000000000" w:firstRow="0" w:lastRow="0" w:firstColumn="1" w:lastColumn="0" w:oddVBand="0" w:evenVBand="0" w:oddHBand="0" w:evenHBand="0" w:firstRowFirstColumn="0" w:firstRowLastColumn="0" w:lastRowFirstColumn="0" w:lastRowLastColumn="0"/>
-            <w:tcW w:w="2718" w:type="dxa"/>
+            <w:tcW w:w="5400" w:type="dxa"/>
           </w:tcPr>
           <w:p>
             <w:pPr>
@@ -18644,7 +18520,7 @@
                 <w:sz w:val="24"/>
                 <w:szCs w:val="24"/>
               </w:rPr>
-              <w:t>UC_RSM04: Update Store Information</w:t>
+              <w:t>UC_CM03: View Type Detail Information</w:t>
             </w:r>
           </w:p>
         </w:tc>
@@ -18690,7 +18566,7 @@
                 <w:sz w:val="24"/>
                 <w:szCs w:val="24"/>
               </w:rPr>
-              <w:t>2</w:t>
+              <w:t>3</w:t>
             </w:r>
           </w:p>
         </w:tc>
@@ -18717,47 +18593,99 @@
             </w:r>
           </w:p>
         </w:tc>
-        <w:tc>
-          <w:tcPr>
-            <w:tcW w:w="2700" w:type="dxa"/>
-          </w:tcPr>
-          <w:p>
-            <w:pPr>
-              <w:cnfStyle w:val="000000100000" w:firstRow="0" w:lastRow="0" w:firstColumn="0" w:lastColumn="0" w:oddVBand="0" w:evenVBand="0" w:oddHBand="1" w:evenHBand="0" w:firstRowFirstColumn="0" w:firstRowLastColumn="0" w:lastRowFirstColumn="0" w:lastRowLastColumn="0"/>
-              <w:rPr>
-                <w:rFonts w:ascii="Arial" w:hAnsi="Arial" w:cs="Arial"/>
-                <w:sz w:val="24"/>
-                <w:szCs w:val="24"/>
-              </w:rPr>
-            </w:pPr>
-          </w:p>
-        </w:tc>
       </w:tr>
       <w:tr>
         <w:tc>
           <w:tcPr>
             <w:cnfStyle w:val="001000000000" w:firstRow="0" w:lastRow="0" w:firstColumn="1" w:lastColumn="0" w:oddVBand="0" w:evenVBand="0" w:oddHBand="0" w:evenHBand="0" w:firstRowFirstColumn="0" w:firstRowLastColumn="0" w:lastRowFirstColumn="0" w:lastRowLastColumn="0"/>
-            <w:tcW w:w="9540" w:type="dxa"/>
-            <w:gridSpan w:val="5"/>
-            <w:shd w:val="clear" w:color="auto" w:fill="DAEEF3" w:themeFill="accent5" w:themeFillTint="33"/>
-            <w:vAlign w:val="center"/>
-          </w:tcPr>
-          <w:p>
-            <w:pPr>
-              <w:jc w:val="center"/>
-              <w:rPr>
-                <w:rFonts w:ascii="Arial" w:hAnsi="Arial" w:cs="Arial"/>
-                <w:sz w:val="24"/>
-                <w:szCs w:val="24"/>
-              </w:rPr>
-            </w:pPr>
-            <w:r>
-              <w:rPr>
-                <w:rFonts w:ascii="Arial" w:hAnsi="Arial" w:cs="Arial"/>
-                <w:sz w:val="24"/>
-                <w:szCs w:val="24"/>
-              </w:rPr>
-              <w:t>Type Management</w:t>
+            <w:tcW w:w="5400" w:type="dxa"/>
+          </w:tcPr>
+          <w:p>
+            <w:pPr>
+              <w:rPr>
+                <w:rFonts w:ascii="Arial" w:hAnsi="Arial" w:cs="Arial"/>
+                <w:b w:val="0"/>
+                <w:sz w:val="24"/>
+                <w:szCs w:val="24"/>
+              </w:rPr>
+            </w:pPr>
+            <w:r>
+              <w:rPr>
+                <w:rFonts w:ascii="Arial" w:hAnsi="Arial" w:cs="Arial"/>
+                <w:b w:val="0"/>
+                <w:sz w:val="24"/>
+                <w:szCs w:val="24"/>
+              </w:rPr>
+              <w:t>UC_CM04: Update Type Information</w:t>
+            </w:r>
+          </w:p>
+        </w:tc>
+        <w:tc>
+          <w:tcPr>
+            <w:cnfStyle w:val="000010000000" w:firstRow="0" w:lastRow="0" w:firstColumn="0" w:lastColumn="0" w:oddVBand="1" w:evenVBand="0" w:oddHBand="0" w:evenHBand="0" w:firstRowFirstColumn="0" w:firstRowLastColumn="0" w:lastRowFirstColumn="0" w:lastRowLastColumn="0"/>
+            <w:tcW w:w="1602" w:type="dxa"/>
+          </w:tcPr>
+          <w:p>
+            <w:pPr>
+              <w:rPr>
+                <w:rFonts w:ascii="Arial" w:hAnsi="Arial" w:cs="Arial"/>
+                <w:sz w:val="24"/>
+                <w:szCs w:val="24"/>
+              </w:rPr>
+            </w:pPr>
+            <w:r>
+              <w:rPr>
+                <w:rFonts w:ascii="Arial" w:hAnsi="Arial" w:cs="Arial"/>
+                <w:sz w:val="24"/>
+                <w:szCs w:val="24"/>
+              </w:rPr>
+              <w:t>2</w:t>
+            </w:r>
+          </w:p>
+        </w:tc>
+        <w:tc>
+          <w:tcPr>
+            <w:tcW w:w="1350" w:type="dxa"/>
+          </w:tcPr>
+          <w:p>
+            <w:pPr>
+              <w:cnfStyle w:val="000000000000" w:firstRow="0" w:lastRow="0" w:firstColumn="0" w:lastColumn="0" w:oddVBand="0" w:evenVBand="0" w:oddHBand="0" w:evenHBand="0" w:firstRowFirstColumn="0" w:firstRowLastColumn="0" w:lastRowFirstColumn="0" w:lastRowLastColumn="0"/>
+              <w:rPr>
+                <w:rFonts w:ascii="Arial" w:hAnsi="Arial" w:cs="Arial"/>
+                <w:sz w:val="24"/>
+                <w:szCs w:val="24"/>
+              </w:rPr>
+            </w:pPr>
+            <w:r>
+              <w:rPr>
+                <w:rFonts w:ascii="Arial" w:hAnsi="Arial" w:cs="Arial"/>
+                <w:sz w:val="24"/>
+                <w:szCs w:val="24"/>
+              </w:rPr>
+              <w:t>2</w:t>
+            </w:r>
+          </w:p>
+        </w:tc>
+        <w:tc>
+          <w:tcPr>
+            <w:cnfStyle w:val="000010000000" w:firstRow="0" w:lastRow="0" w:firstColumn="0" w:lastColumn="0" w:oddVBand="1" w:evenVBand="0" w:oddHBand="0" w:evenHBand="0" w:firstRowFirstColumn="0" w:firstRowLastColumn="0" w:lastRowFirstColumn="0" w:lastRowLastColumn="0"/>
+            <w:tcW w:w="1170" w:type="dxa"/>
+          </w:tcPr>
+          <w:p>
+            <w:pPr>
+              <w:rPr>
+                <w:rFonts w:ascii="Arial" w:hAnsi="Arial" w:cs="Arial"/>
+                <w:sz w:val="24"/>
+                <w:szCs w:val="24"/>
+              </w:rPr>
+            </w:pPr>
+            <w:r>
+              <w:rPr>
+                <w:rFonts w:ascii="Arial" w:hAnsi="Arial" w:cs="Arial"/>
+                <w:sz w:val="24"/>
+                <w:szCs w:val="24"/>
+              </w:rPr>
+              <w:t>2</w:t>
             </w:r>
           </w:p>
         </w:tc>
@@ -18769,7 +18697,7 @@
         <w:tc>
           <w:tcPr>
             <w:cnfStyle w:val="001000000000" w:firstRow="0" w:lastRow="0" w:firstColumn="1" w:lastColumn="0" w:oddVBand="0" w:evenVBand="0" w:oddHBand="0" w:evenHBand="0" w:firstRowFirstColumn="0" w:firstRowLastColumn="0" w:lastRowFirstColumn="0" w:lastRowLastColumn="0"/>
-            <w:tcW w:w="2718" w:type="dxa"/>
+            <w:tcW w:w="5400" w:type="dxa"/>
           </w:tcPr>
           <w:p>
             <w:pPr>
@@ -18787,7 +18715,7 @@
                 <w:sz w:val="24"/>
                 <w:szCs w:val="24"/>
               </w:rPr>
-              <w:t>UC_CM01: Add New Type</w:t>
+              <w:t>UC_C01: Add New Member</w:t>
             </w:r>
           </w:p>
         </w:tc>
@@ -18833,7 +18761,7 @@
                 <w:sz w:val="24"/>
                 <w:szCs w:val="24"/>
               </w:rPr>
-              <w:t>1</w:t>
+              <w:t>2</w:t>
             </w:r>
           </w:p>
         </w:tc>
@@ -18860,27 +18788,12 @@
             </w:r>
           </w:p>
         </w:tc>
-        <w:tc>
-          <w:tcPr>
-            <w:tcW w:w="2700" w:type="dxa"/>
-          </w:tcPr>
-          <w:p>
-            <w:pPr>
-              <w:cnfStyle w:val="000000100000" w:firstRow="0" w:lastRow="0" w:firstColumn="0" w:lastColumn="0" w:oddVBand="0" w:evenVBand="0" w:oddHBand="1" w:evenHBand="0" w:firstRowFirstColumn="0" w:firstRowLastColumn="0" w:lastRowFirstColumn="0" w:lastRowLastColumn="0"/>
-              <w:rPr>
-                <w:rFonts w:ascii="Arial" w:hAnsi="Arial" w:cs="Arial"/>
-                <w:sz w:val="24"/>
-                <w:szCs w:val="24"/>
-              </w:rPr>
-            </w:pPr>
-          </w:p>
-        </w:tc>
       </w:tr>
       <w:tr>
         <w:tc>
           <w:tcPr>
             <w:cnfStyle w:val="001000000000" w:firstRow="0" w:lastRow="0" w:firstColumn="1" w:lastColumn="0" w:oddVBand="0" w:evenVBand="0" w:oddHBand="0" w:evenHBand="0" w:firstRowFirstColumn="0" w:firstRowLastColumn="0" w:lastRowFirstColumn="0" w:lastRowLastColumn="0"/>
-            <w:tcW w:w="2718" w:type="dxa"/>
+            <w:tcW w:w="5400" w:type="dxa"/>
           </w:tcPr>
           <w:p>
             <w:pPr>
@@ -18898,7 +18811,7 @@
                 <w:sz w:val="24"/>
                 <w:szCs w:val="24"/>
               </w:rPr>
-              <w:t>UC_CM02: Search/ View Type List</w:t>
+              <w:t>UC_C02: Search/ View Member List</w:t>
             </w:r>
           </w:p>
         </w:tc>
@@ -18969,21 +18882,6 @@
               </w:rPr>
               <w:t>2</w:t>
             </w:r>
-          </w:p>
-        </w:tc>
-        <w:tc>
-          <w:tcPr>
-            <w:tcW w:w="2700" w:type="dxa"/>
-          </w:tcPr>
-          <w:p>
-            <w:pPr>
-              <w:cnfStyle w:val="000000000000" w:firstRow="0" w:lastRow="0" w:firstColumn="0" w:lastColumn="0" w:oddVBand="0" w:evenVBand="0" w:oddHBand="0" w:evenHBand="0" w:firstRowFirstColumn="0" w:firstRowLastColumn="0" w:lastRowFirstColumn="0" w:lastRowLastColumn="0"/>
-              <w:rPr>
-                <w:rFonts w:ascii="Arial" w:hAnsi="Arial" w:cs="Arial"/>
-                <w:sz w:val="24"/>
-                <w:szCs w:val="24"/>
-              </w:rPr>
-            </w:pPr>
           </w:p>
         </w:tc>
       </w:tr>
@@ -18994,7 +18892,7 @@
         <w:tc>
           <w:tcPr>
             <w:cnfStyle w:val="001000000000" w:firstRow="0" w:lastRow="0" w:firstColumn="1" w:lastColumn="0" w:oddVBand="0" w:evenVBand="0" w:oddHBand="0" w:evenHBand="0" w:firstRowFirstColumn="0" w:firstRowLastColumn="0" w:lastRowFirstColumn="0" w:lastRowLastColumn="0"/>
-            <w:tcW w:w="2718" w:type="dxa"/>
+            <w:tcW w:w="5400" w:type="dxa"/>
           </w:tcPr>
           <w:p>
             <w:pPr>
@@ -19012,7 +18910,7 @@
                 <w:sz w:val="24"/>
                 <w:szCs w:val="24"/>
               </w:rPr>
-              <w:t>UC_CM03: View Type Detail Information</w:t>
+              <w:t>UC_C03: View Member Detail Information</w:t>
             </w:r>
           </w:p>
         </w:tc>
@@ -19085,27 +18983,12 @@
             </w:r>
           </w:p>
         </w:tc>
-        <w:tc>
-          <w:tcPr>
-            <w:tcW w:w="2700" w:type="dxa"/>
-          </w:tcPr>
-          <w:p>
-            <w:pPr>
-              <w:cnfStyle w:val="000000100000" w:firstRow="0" w:lastRow="0" w:firstColumn="0" w:lastColumn="0" w:oddVBand="0" w:evenVBand="0" w:oddHBand="1" w:evenHBand="0" w:firstRowFirstColumn="0" w:firstRowLastColumn="0" w:lastRowFirstColumn="0" w:lastRowLastColumn="0"/>
-              <w:rPr>
-                <w:rFonts w:ascii="Arial" w:hAnsi="Arial" w:cs="Arial"/>
-                <w:sz w:val="24"/>
-                <w:szCs w:val="24"/>
-              </w:rPr>
-            </w:pPr>
-          </w:p>
-        </w:tc>
       </w:tr>
       <w:tr>
         <w:tc>
           <w:tcPr>
             <w:cnfStyle w:val="001000000000" w:firstRow="0" w:lastRow="0" w:firstColumn="1" w:lastColumn="0" w:oddVBand="0" w:evenVBand="0" w:oddHBand="0" w:evenHBand="0" w:firstRowFirstColumn="0" w:firstRowLastColumn="0" w:lastRowFirstColumn="0" w:lastRowLastColumn="0"/>
-            <w:tcW w:w="2718" w:type="dxa"/>
+            <w:tcW w:w="5400" w:type="dxa"/>
           </w:tcPr>
           <w:p>
             <w:pPr>
@@ -19123,17 +19006,7 @@
                 <w:sz w:val="24"/>
                 <w:szCs w:val="24"/>
               </w:rPr>
-              <w:t xml:space="preserve">UC_CM04: Update </w:t>
-            </w:r>
-            <w:r>
-              <w:rPr>
-                <w:rFonts w:ascii="Arial" w:hAnsi="Arial" w:cs="Arial"/>
-                <w:b w:val="0"/>
-                <w:sz w:val="24"/>
-                <w:szCs w:val="24"/>
-              </w:rPr>
-              <w:lastRenderedPageBreak/>
-              <w:t>Type Information</w:t>
+              <w:t>UC_C04: Update Member Information</w:t>
             </w:r>
           </w:p>
         </w:tc>
@@ -19156,7 +19029,6 @@
                 <w:sz w:val="24"/>
                 <w:szCs w:val="24"/>
               </w:rPr>
-              <w:lastRenderedPageBreak/>
               <w:t>2</w:t>
             </w:r>
           </w:p>
@@ -19205,21 +19077,6 @@
               </w:rPr>
               <w:t>2</w:t>
             </w:r>
-          </w:p>
-        </w:tc>
-        <w:tc>
-          <w:tcPr>
-            <w:tcW w:w="2700" w:type="dxa"/>
-          </w:tcPr>
-          <w:p>
-            <w:pPr>
-              <w:cnfStyle w:val="000000000000" w:firstRow="0" w:lastRow="0" w:firstColumn="0" w:lastColumn="0" w:oddVBand="0" w:evenVBand="0" w:oddHBand="0" w:evenHBand="0" w:firstRowFirstColumn="0" w:firstRowLastColumn="0" w:lastRowFirstColumn="0" w:lastRowLastColumn="0"/>
-              <w:rPr>
-                <w:rFonts w:ascii="Arial" w:hAnsi="Arial" w:cs="Arial"/>
-                <w:sz w:val="24"/>
-                <w:szCs w:val="24"/>
-              </w:rPr>
-            </w:pPr>
           </w:p>
         </w:tc>
       </w:tr>
@@ -19230,28 +19087,113 @@
         <w:tc>
           <w:tcPr>
             <w:cnfStyle w:val="001000000000" w:firstRow="0" w:lastRow="0" w:firstColumn="1" w:lastColumn="0" w:oddVBand="0" w:evenVBand="0" w:oddHBand="0" w:evenHBand="0" w:firstRowFirstColumn="0" w:firstRowLastColumn="0" w:lastRowFirstColumn="0" w:lastRowLastColumn="0"/>
-            <w:tcW w:w="9540" w:type="dxa"/>
-            <w:gridSpan w:val="5"/>
-            <w:shd w:val="clear" w:color="auto" w:fill="DAEEF3" w:themeFill="accent5" w:themeFillTint="33"/>
-            <w:vAlign w:val="center"/>
-          </w:tcPr>
-          <w:p>
-            <w:pPr>
-              <w:jc w:val="center"/>
-              <w:rPr>
-                <w:rFonts w:ascii="Arial" w:hAnsi="Arial" w:cs="Arial"/>
-                <w:sz w:val="24"/>
-                <w:szCs w:val="24"/>
-              </w:rPr>
-            </w:pPr>
-            <w:r>
-              <w:rPr>
-                <w:rFonts w:ascii="Arial" w:hAnsi="Arial" w:cs="Arial"/>
-                <w:sz w:val="24"/>
-                <w:szCs w:val="24"/>
-              </w:rPr>
-              <w:lastRenderedPageBreak/>
-              <w:t>Member Management</w:t>
+            <w:tcW w:w="5400" w:type="dxa"/>
+          </w:tcPr>
+          <w:p>
+            <w:pPr>
+              <w:rPr>
+                <w:rFonts w:ascii="Arial" w:hAnsi="Arial" w:cs="Arial"/>
+                <w:b w:val="0"/>
+                <w:sz w:val="24"/>
+                <w:szCs w:val="24"/>
+              </w:rPr>
+            </w:pPr>
+            <w:r>
+              <w:rPr>
+                <w:rFonts w:ascii="Arial" w:hAnsi="Arial" w:cs="Arial"/>
+                <w:b w:val="0"/>
+                <w:sz w:val="24"/>
+                <w:szCs w:val="24"/>
+              </w:rPr>
+              <w:t>UC_C05: View Member Point Log</w:t>
+            </w:r>
+          </w:p>
+          <w:p>
+            <w:pPr>
+              <w:rPr>
+                <w:rFonts w:ascii="Arial" w:hAnsi="Arial" w:cs="Arial"/>
+                <w:b w:val="0"/>
+                <w:sz w:val="24"/>
+                <w:szCs w:val="24"/>
+              </w:rPr>
+            </w:pPr>
+            <w:r>
+              <w:rPr>
+                <w:rFonts w:ascii="Arial" w:hAnsi="Arial" w:cs="Arial"/>
+                <w:b w:val="0"/>
+                <w:sz w:val="24"/>
+                <w:szCs w:val="24"/>
+              </w:rPr>
+              <w:t>Statistic</w:t>
+            </w:r>
+          </w:p>
+        </w:tc>
+        <w:tc>
+          <w:tcPr>
+            <w:cnfStyle w:val="000010000000" w:firstRow="0" w:lastRow="0" w:firstColumn="0" w:lastColumn="0" w:oddVBand="1" w:evenVBand="0" w:oddHBand="0" w:evenHBand="0" w:firstRowFirstColumn="0" w:firstRowLastColumn="0" w:lastRowFirstColumn="0" w:lastRowLastColumn="0"/>
+            <w:tcW w:w="1602" w:type="dxa"/>
+          </w:tcPr>
+          <w:p>
+            <w:pPr>
+              <w:rPr>
+                <w:rFonts w:ascii="Arial" w:hAnsi="Arial" w:cs="Arial"/>
+                <w:sz w:val="24"/>
+                <w:szCs w:val="24"/>
+              </w:rPr>
+            </w:pPr>
+            <w:r>
+              <w:rPr>
+                <w:rFonts w:ascii="Arial" w:hAnsi="Arial" w:cs="Arial"/>
+                <w:sz w:val="24"/>
+                <w:szCs w:val="24"/>
+              </w:rPr>
+              <w:t>1</w:t>
+            </w:r>
+          </w:p>
+        </w:tc>
+        <w:tc>
+          <w:tcPr>
+            <w:tcW w:w="1350" w:type="dxa"/>
+          </w:tcPr>
+          <w:p>
+            <w:pPr>
+              <w:cnfStyle w:val="000000100000" w:firstRow="0" w:lastRow="0" w:firstColumn="0" w:lastColumn="0" w:oddVBand="0" w:evenVBand="0" w:oddHBand="1" w:evenHBand="0" w:firstRowFirstColumn="0" w:firstRowLastColumn="0" w:lastRowFirstColumn="0" w:lastRowLastColumn="0"/>
+              <w:rPr>
+                <w:rFonts w:ascii="Arial" w:hAnsi="Arial" w:cs="Arial"/>
+                <w:sz w:val="24"/>
+                <w:szCs w:val="24"/>
+              </w:rPr>
+            </w:pPr>
+            <w:r>
+              <w:rPr>
+                <w:rFonts w:ascii="Arial" w:hAnsi="Arial" w:cs="Arial"/>
+                <w:sz w:val="24"/>
+                <w:szCs w:val="24"/>
+              </w:rPr>
+              <w:t>2</w:t>
+            </w:r>
+          </w:p>
+        </w:tc>
+        <w:tc>
+          <w:tcPr>
+            <w:cnfStyle w:val="000010000000" w:firstRow="0" w:lastRow="0" w:firstColumn="0" w:lastColumn="0" w:oddVBand="1" w:evenVBand="0" w:oddHBand="0" w:evenHBand="0" w:firstRowFirstColumn="0" w:firstRowLastColumn="0" w:lastRowFirstColumn="0" w:lastRowLastColumn="0"/>
+            <w:tcW w:w="1170" w:type="dxa"/>
+          </w:tcPr>
+          <w:p>
+            <w:pPr>
+              <w:rPr>
+                <w:rFonts w:ascii="Arial" w:hAnsi="Arial" w:cs="Arial"/>
+                <w:sz w:val="24"/>
+                <w:szCs w:val="24"/>
+              </w:rPr>
+            </w:pPr>
+            <w:r>
+              <w:rPr>
+                <w:rFonts w:ascii="Arial" w:hAnsi="Arial" w:cs="Arial"/>
+                <w:sz w:val="24"/>
+                <w:szCs w:val="24"/>
+              </w:rPr>
+              <w:t>1</w:t>
             </w:r>
           </w:p>
         </w:tc>
@@ -19260,7 +19202,7 @@
         <w:tc>
           <w:tcPr>
             <w:cnfStyle w:val="001000000000" w:firstRow="0" w:lastRow="0" w:firstColumn="1" w:lastColumn="0" w:oddVBand="0" w:evenVBand="0" w:oddHBand="0" w:evenHBand="0" w:firstRowFirstColumn="0" w:firstRowLastColumn="0" w:lastRowFirstColumn="0" w:lastRowLastColumn="0"/>
-            <w:tcW w:w="2718" w:type="dxa"/>
+            <w:tcW w:w="5400" w:type="dxa"/>
           </w:tcPr>
           <w:p>
             <w:pPr>
@@ -19278,7 +19220,7 @@
                 <w:sz w:val="24"/>
                 <w:szCs w:val="24"/>
               </w:rPr>
-              <w:t>UC_C01: Add New Member</w:t>
+              <w:t xml:space="preserve">UC_S01: Analysis Statistic </w:t>
             </w:r>
           </w:p>
         </w:tc>
@@ -19324,7 +19266,7 @@
                 <w:sz w:val="24"/>
                 <w:szCs w:val="24"/>
               </w:rPr>
-              <w:t>2</w:t>
+              <w:t>1</w:t>
             </w:r>
           </w:p>
         </w:tc>
@@ -19349,21 +19291,6 @@
               </w:rPr>
               <w:t>1</w:t>
             </w:r>
-          </w:p>
-        </w:tc>
-        <w:tc>
-          <w:tcPr>
-            <w:tcW w:w="2700" w:type="dxa"/>
-          </w:tcPr>
-          <w:p>
-            <w:pPr>
-              <w:cnfStyle w:val="000000000000" w:firstRow="0" w:lastRow="0" w:firstColumn="0" w:lastColumn="0" w:oddVBand="0" w:evenVBand="0" w:oddHBand="0" w:evenHBand="0" w:firstRowFirstColumn="0" w:firstRowLastColumn="0" w:lastRowFirstColumn="0" w:lastRowLastColumn="0"/>
-              <w:rPr>
-                <w:rFonts w:ascii="Arial" w:hAnsi="Arial" w:cs="Arial"/>
-                <w:sz w:val="24"/>
-                <w:szCs w:val="24"/>
-              </w:rPr>
-            </w:pPr>
           </w:p>
         </w:tc>
       </w:tr>
@@ -19374,7 +19301,7 @@
         <w:tc>
           <w:tcPr>
             <w:cnfStyle w:val="001000000000" w:firstRow="0" w:lastRow="0" w:firstColumn="1" w:lastColumn="0" w:oddVBand="0" w:evenVBand="0" w:oddHBand="0" w:evenHBand="0" w:firstRowFirstColumn="0" w:firstRowLastColumn="0" w:lastRowFirstColumn="0" w:lastRowLastColumn="0"/>
-            <w:tcW w:w="2718" w:type="dxa"/>
+            <w:tcW w:w="5400" w:type="dxa"/>
           </w:tcPr>
           <w:p>
             <w:pPr>
@@ -19392,7 +19319,7 @@
                 <w:sz w:val="24"/>
                 <w:szCs w:val="24"/>
               </w:rPr>
-              <w:t>UC_C02: Search/ View Member List</w:t>
+              <w:t>UC_P01: Add New POST</w:t>
             </w:r>
           </w:p>
         </w:tc>
@@ -19415,30 +19342,39 @@
                 <w:sz w:val="24"/>
                 <w:szCs w:val="24"/>
               </w:rPr>
+              <w:t>1</w:t>
+            </w:r>
+          </w:p>
+          <w:p>
+            <w:pPr>
+              <w:rPr>
+                <w:rFonts w:ascii="Arial" w:hAnsi="Arial" w:cs="Arial"/>
+                <w:sz w:val="24"/>
+                <w:szCs w:val="24"/>
+              </w:rPr>
+            </w:pPr>
+          </w:p>
+        </w:tc>
+        <w:tc>
+          <w:tcPr>
+            <w:tcW w:w="1350" w:type="dxa"/>
+          </w:tcPr>
+          <w:p>
+            <w:pPr>
+              <w:cnfStyle w:val="000000100000" w:firstRow="0" w:lastRow="0" w:firstColumn="0" w:lastColumn="0" w:oddVBand="0" w:evenVBand="0" w:oddHBand="1" w:evenHBand="0" w:firstRowFirstColumn="0" w:firstRowLastColumn="0" w:lastRowFirstColumn="0" w:lastRowLastColumn="0"/>
+              <w:rPr>
+                <w:rFonts w:ascii="Arial" w:hAnsi="Arial" w:cs="Arial"/>
+                <w:sz w:val="24"/>
+                <w:szCs w:val="24"/>
+              </w:rPr>
+            </w:pPr>
+            <w:r>
+              <w:rPr>
+                <w:rFonts w:ascii="Arial" w:hAnsi="Arial" w:cs="Arial"/>
+                <w:sz w:val="24"/>
+                <w:szCs w:val="24"/>
+              </w:rPr>
               <w:t>2</w:t>
-            </w:r>
-          </w:p>
-        </w:tc>
-        <w:tc>
-          <w:tcPr>
-            <w:tcW w:w="1350" w:type="dxa"/>
-          </w:tcPr>
-          <w:p>
-            <w:pPr>
-              <w:cnfStyle w:val="000000100000" w:firstRow="0" w:lastRow="0" w:firstColumn="0" w:lastColumn="0" w:oddVBand="0" w:evenVBand="0" w:oddHBand="1" w:evenHBand="0" w:firstRowFirstColumn="0" w:firstRowLastColumn="0" w:lastRowFirstColumn="0" w:lastRowLastColumn="0"/>
-              <w:rPr>
-                <w:rFonts w:ascii="Arial" w:hAnsi="Arial" w:cs="Arial"/>
-                <w:sz w:val="24"/>
-                <w:szCs w:val="24"/>
-              </w:rPr>
-            </w:pPr>
-            <w:r>
-              <w:rPr>
-                <w:rFonts w:ascii="Arial" w:hAnsi="Arial" w:cs="Arial"/>
-                <w:sz w:val="24"/>
-                <w:szCs w:val="24"/>
-              </w:rPr>
-              <w:t>3</w:t>
             </w:r>
           </w:p>
         </w:tc>
@@ -19461,23 +19397,8 @@
                 <w:sz w:val="24"/>
                 <w:szCs w:val="24"/>
               </w:rPr>
-              <w:t>2</w:t>
-            </w:r>
-          </w:p>
-        </w:tc>
-        <w:tc>
-          <w:tcPr>
-            <w:tcW w:w="2700" w:type="dxa"/>
-          </w:tcPr>
-          <w:p>
-            <w:pPr>
-              <w:cnfStyle w:val="000000100000" w:firstRow="0" w:lastRow="0" w:firstColumn="0" w:lastColumn="0" w:oddVBand="0" w:evenVBand="0" w:oddHBand="1" w:evenHBand="0" w:firstRowFirstColumn="0" w:firstRowLastColumn="0" w:lastRowFirstColumn="0" w:lastRowLastColumn="0"/>
-              <w:rPr>
-                <w:rFonts w:ascii="Arial" w:hAnsi="Arial" w:cs="Arial"/>
-                <w:sz w:val="24"/>
-                <w:szCs w:val="24"/>
-              </w:rPr>
-            </w:pPr>
+              <w:t>1</w:t>
+            </w:r>
           </w:p>
         </w:tc>
       </w:tr>
@@ -19485,7 +19406,7 @@
         <w:tc>
           <w:tcPr>
             <w:cnfStyle w:val="001000000000" w:firstRow="0" w:lastRow="0" w:firstColumn="1" w:lastColumn="0" w:oddVBand="0" w:evenVBand="0" w:oddHBand="0" w:evenHBand="0" w:firstRowFirstColumn="0" w:firstRowLastColumn="0" w:lastRowFirstColumn="0" w:lastRowLastColumn="0"/>
-            <w:tcW w:w="2718" w:type="dxa"/>
+            <w:tcW w:w="5400" w:type="dxa"/>
           </w:tcPr>
           <w:p>
             <w:pPr>
@@ -19503,7 +19424,7 @@
                 <w:sz w:val="24"/>
                 <w:szCs w:val="24"/>
               </w:rPr>
-              <w:t>UC_C03: View Member Detail Information</w:t>
+              <w:t>UC_P02: Search/ View POST List</w:t>
             </w:r>
           </w:p>
         </w:tc>
@@ -19529,6 +19450,15 @@
               <w:t>2</w:t>
             </w:r>
           </w:p>
+          <w:p>
+            <w:pPr>
+              <w:rPr>
+                <w:rFonts w:ascii="Arial" w:hAnsi="Arial" w:cs="Arial"/>
+                <w:sz w:val="24"/>
+                <w:szCs w:val="24"/>
+              </w:rPr>
+            </w:pPr>
+          </w:p>
         </w:tc>
         <w:tc>
           <